--- a/documentation/UserManual_en.docx
+++ b/documentation/UserManual_en.docx
@@ -55,7 +55,7 @@
       <w:bookmarkStart w:id="1" w:name="_Toc165112072"/>
       <w:bookmarkStart w:id="2" w:name="_Toc185061112"/>
       <w:bookmarkStart w:id="3" w:name="_Toc369165779"/>
-      <w:bookmarkStart w:id="4" w:name="_Toc369536740"/>
+      <w:bookmarkStart w:id="4" w:name="_Toc370288466"/>
       <w:r>
         <w:lastRenderedPageBreak/>
         <w:t>Copyright</w:t>
@@ -164,7 +164,7 @@
         <w:pStyle w:val="berschrift"/>
       </w:pPr>
       <w:bookmarkStart w:id="5" w:name="_Toc369165780"/>
-      <w:bookmarkStart w:id="6" w:name="_Toc369536741"/>
+      <w:bookmarkStart w:id="6" w:name="_Toc370288467"/>
       <w:r>
         <w:t>License</w:t>
       </w:r>
@@ -214,10 +214,10 @@
       <w:bookmarkStart w:id="12" w:name="_Toc223935712"/>
       <w:bookmarkStart w:id="13" w:name="_Toc230412497"/>
       <w:bookmarkStart w:id="14" w:name="_Toc369165781"/>
-      <w:bookmarkStart w:id="15" w:name="_Toc369536742"/>
-      <w:bookmarkStart w:id="16" w:name="_Toc158887473"/>
-      <w:bookmarkStart w:id="17" w:name="_Toc165112074"/>
-      <w:bookmarkStart w:id="18" w:name="_Toc185061114"/>
+      <w:bookmarkStart w:id="15" w:name="_Toc158887473"/>
+      <w:bookmarkStart w:id="16" w:name="_Toc165112074"/>
+      <w:bookmarkStart w:id="17" w:name="_Toc185061114"/>
+      <w:bookmarkStart w:id="18" w:name="_Toc370288468"/>
       <w:r>
         <w:lastRenderedPageBreak/>
         <w:t>Conventions</w:t>
@@ -230,7 +230,7 @@
       <w:bookmarkEnd w:id="12"/>
       <w:bookmarkEnd w:id="13"/>
       <w:bookmarkEnd w:id="14"/>
-      <w:bookmarkEnd w:id="15"/>
+      <w:bookmarkEnd w:id="18"/>
     </w:p>
     <w:p>
       <w:r>
@@ -298,15 +298,17 @@
         <w:pStyle w:val="berschrift"/>
       </w:pPr>
       <w:bookmarkStart w:id="19" w:name="_Toc369165782"/>
-      <w:bookmarkStart w:id="20" w:name="_Toc369536743"/>
-      <w:r>
-        <w:t>Impressum – Legal Notice</w:t>
-      </w:r>
+      <w:bookmarkStart w:id="20" w:name="_Toc370288469"/>
+      <w:r>
+        <w:t>Legal Notice</w:t>
+      </w:r>
+      <w:bookmarkStart w:id="21" w:name="_GoBack"/>
+      <w:bookmarkEnd w:id="15"/>
       <w:bookmarkEnd w:id="16"/>
       <w:bookmarkEnd w:id="17"/>
-      <w:bookmarkEnd w:id="18"/>
       <w:bookmarkEnd w:id="19"/>
       <w:bookmarkEnd w:id="20"/>
+      <w:bookmarkEnd w:id="21"/>
     </w:p>
     <w:p>
       <w:r>
@@ -410,25 +412,25 @@
       <w:r>
         <w:br w:type="page"/>
       </w:r>
-      <w:bookmarkStart w:id="21" w:name="_Toc158887474"/>
-      <w:bookmarkStart w:id="22" w:name="_Toc165112075"/>
-      <w:bookmarkStart w:id="23" w:name="_Toc185061115"/>
-      <w:bookmarkStart w:id="24" w:name="_Toc189641417"/>
-      <w:bookmarkStart w:id="25" w:name="_Toc369165783"/>
-      <w:bookmarkStart w:id="26" w:name="_Toc369536744"/>
+      <w:bookmarkStart w:id="22" w:name="_Toc158887474"/>
+      <w:bookmarkStart w:id="23" w:name="_Toc165112075"/>
+      <w:bookmarkStart w:id="24" w:name="_Toc185061115"/>
+      <w:bookmarkStart w:id="25" w:name="_Toc189641417"/>
+      <w:bookmarkStart w:id="26" w:name="_Toc369165783"/>
+      <w:bookmarkStart w:id="27" w:name="_Toc370288470"/>
       <w:r>
         <w:lastRenderedPageBreak/>
         <w:t xml:space="preserve">Table </w:t>
       </w:r>
-      <w:bookmarkEnd w:id="21"/>
       <w:bookmarkEnd w:id="22"/>
+      <w:bookmarkEnd w:id="23"/>
       <w:r>
         <w:t>of contents</w:t>
       </w:r>
-      <w:bookmarkEnd w:id="23"/>
       <w:bookmarkEnd w:id="24"/>
       <w:bookmarkEnd w:id="25"/>
       <w:bookmarkEnd w:id="26"/>
+      <w:bookmarkEnd w:id="27"/>
     </w:p>
     <w:p>
       <w:pPr>
@@ -474,7 +476,7 @@
         </w:rPr>
         <w:fldChar w:fldCharType="separate"/>
       </w:r>
-      <w:hyperlink w:anchor="_Toc369536740" w:history="1">
+      <w:hyperlink w:anchor="_Toc370288466" w:history="1">
         <w:r>
           <w:rPr>
             <w:rStyle w:val="Hyperlink"/>
@@ -501,7 +503,7 @@
             <w:noProof/>
             <w:webHidden/>
           </w:rPr>
-          <w:instrText xml:space="preserve"> PAGEREF _Toc369536740 \h </w:instrText>
+          <w:instrText xml:space="preserve"> PAGEREF _Toc370288466 \h </w:instrText>
         </w:r>
         <w:r>
           <w:rPr>
@@ -543,7 +545,7 @@
           <w:lang w:val="de-DE" w:eastAsia="de-DE" w:bidi="ar-SA"/>
         </w:rPr>
       </w:pPr>
-      <w:hyperlink w:anchor="_Toc369536741" w:history="1">
+      <w:hyperlink w:anchor="_Toc370288467" w:history="1">
         <w:r>
           <w:rPr>
             <w:rStyle w:val="Hyperlink"/>
@@ -570,7 +572,7 @@
             <w:noProof/>
             <w:webHidden/>
           </w:rPr>
-          <w:instrText xml:space="preserve"> PAGEREF _Toc369536741 \h </w:instrText>
+          <w:instrText xml:space="preserve"> PAGEREF _Toc370288467 \h </w:instrText>
         </w:r>
         <w:r>
           <w:rPr>
@@ -612,7 +614,7 @@
           <w:lang w:val="de-DE" w:eastAsia="de-DE" w:bidi="ar-SA"/>
         </w:rPr>
       </w:pPr>
-      <w:hyperlink w:anchor="_Toc369536742" w:history="1">
+      <w:hyperlink w:anchor="_Toc370288468" w:history="1">
         <w:r>
           <w:rPr>
             <w:rStyle w:val="Hyperlink"/>
@@ -639,7 +641,7 @@
             <w:noProof/>
             <w:webHidden/>
           </w:rPr>
-          <w:instrText xml:space="preserve"> PAGEREF _Toc369536742 \h </w:instrText>
+          <w:instrText xml:space="preserve"> PAGEREF _Toc370288468 \h </w:instrText>
         </w:r>
         <w:r>
           <w:rPr>
@@ -681,7 +683,7 @@
           <w:lang w:val="de-DE" w:eastAsia="de-DE" w:bidi="ar-SA"/>
         </w:rPr>
       </w:pPr>
-      <w:hyperlink w:anchor="_Toc369536743" w:history="1">
+      <w:hyperlink w:anchor="_Toc370288469" w:history="1">
         <w:r>
           <w:rPr>
             <w:rStyle w:val="Hyperlink"/>
@@ -708,7 +710,7 @@
             <w:noProof/>
             <w:webHidden/>
           </w:rPr>
-          <w:instrText xml:space="preserve"> PAGEREF _Toc369536743 \h </w:instrText>
+          <w:instrText xml:space="preserve"> PAGEREF _Toc370288469 \h </w:instrText>
         </w:r>
         <w:r>
           <w:rPr>
@@ -750,7 +752,7 @@
           <w:lang w:val="de-DE" w:eastAsia="de-DE" w:bidi="ar-SA"/>
         </w:rPr>
       </w:pPr>
-      <w:hyperlink w:anchor="_Toc369536744" w:history="1">
+      <w:hyperlink w:anchor="_Toc370288470" w:history="1">
         <w:r>
           <w:rPr>
             <w:rStyle w:val="Hyperlink"/>
@@ -777,7 +779,7 @@
             <w:noProof/>
             <w:webHidden/>
           </w:rPr>
-          <w:instrText xml:space="preserve"> PAGEREF _Toc369536744 \h </w:instrText>
+          <w:instrText xml:space="preserve"> PAGEREF _Toc370288470 \h </w:instrText>
         </w:r>
         <w:r>
           <w:rPr>
@@ -822,7 +824,7 @@
           <w:lang w:val="de-DE" w:eastAsia="de-DE" w:bidi="ar-SA"/>
         </w:rPr>
       </w:pPr>
-      <w:hyperlink w:anchor="_Toc369536745" w:history="1">
+      <w:hyperlink w:anchor="_Toc370288471" w:history="1">
         <w:r>
           <w:rPr>
             <w:rStyle w:val="Hyperlink"/>
@@ -866,7 +868,7 @@
             <w:noProof/>
             <w:webHidden/>
           </w:rPr>
-          <w:instrText xml:space="preserve"> PAGEREF _Toc369536745 \h </w:instrText>
+          <w:instrText xml:space="preserve"> PAGEREF _Toc370288471 \h </w:instrText>
         </w:r>
         <w:r>
           <w:rPr>
@@ -911,7 +913,7 @@
           <w:lang w:val="de-DE" w:eastAsia="de-DE" w:bidi="ar-SA"/>
         </w:rPr>
       </w:pPr>
-      <w:hyperlink w:anchor="_Toc369536746" w:history="1">
+      <w:hyperlink w:anchor="_Toc370288472" w:history="1">
         <w:r>
           <w:rPr>
             <w:rStyle w:val="Hyperlink"/>
@@ -955,7 +957,7 @@
             <w:noProof/>
             <w:webHidden/>
           </w:rPr>
-          <w:instrText xml:space="preserve"> PAGEREF _Toc369536746 \h </w:instrText>
+          <w:instrText xml:space="preserve"> PAGEREF _Toc370288472 \h </w:instrText>
         </w:r>
         <w:r>
           <w:rPr>
@@ -1000,7 +1002,7 @@
           <w:lang w:val="de-DE" w:eastAsia="de-DE" w:bidi="ar-SA"/>
         </w:rPr>
       </w:pPr>
-      <w:hyperlink w:anchor="_Toc369536747" w:history="1">
+      <w:hyperlink w:anchor="_Toc370288473" w:history="1">
         <w:r>
           <w:rPr>
             <w:rStyle w:val="Hyperlink"/>
@@ -1044,7 +1046,7 @@
             <w:noProof/>
             <w:webHidden/>
           </w:rPr>
-          <w:instrText xml:space="preserve"> PAGEREF _Toc369536747 \h </w:instrText>
+          <w:instrText xml:space="preserve"> PAGEREF _Toc370288473 \h </w:instrText>
         </w:r>
         <w:r>
           <w:rPr>
@@ -1086,7 +1088,7 @@
           <w:lang w:val="de-DE" w:eastAsia="de-DE" w:bidi="ar-SA"/>
         </w:rPr>
       </w:pPr>
-      <w:hyperlink w:anchor="_Toc369536748" w:history="1">
+      <w:hyperlink w:anchor="_Toc370288474" w:history="1">
         <w:r>
           <w:rPr>
             <w:rStyle w:val="Hyperlink"/>
@@ -1130,7 +1132,7 @@
             <w:noProof/>
             <w:webHidden/>
           </w:rPr>
-          <w:instrText xml:space="preserve"> PAGEREF _Toc369536748 \h </w:instrText>
+          <w:instrText xml:space="preserve"> PAGEREF _Toc370288474 \h </w:instrText>
         </w:r>
         <w:r>
           <w:rPr>
@@ -1150,7 +1152,7 @@
             <w:noProof/>
             <w:webHidden/>
           </w:rPr>
-          <w:t>6</w:t>
+          <w:t>7</w:t>
         </w:r>
         <w:r>
           <w:rPr>
@@ -1163,7 +1165,11 @@
     </w:p>
     <w:p>
       <w:pPr>
-        <w:pStyle w:val="Verzeichnis2"/>
+        <w:pStyle w:val="Verzeichnis3"/>
+        <w:tabs>
+          <w:tab w:val="left" w:pos="1100"/>
+          <w:tab w:val="right" w:leader="dot" w:pos="9627"/>
+        </w:tabs>
         <w:rPr>
           <w:rFonts w:asciiTheme="minorHAnsi" w:eastAsiaTheme="minorEastAsia" w:hAnsiTheme="minorHAnsi" w:cstheme="minorBidi"/>
           <w:noProof/>
@@ -1172,13 +1178,13 @@
           <w:lang w:val="de-DE" w:eastAsia="de-DE" w:bidi="ar-SA"/>
         </w:rPr>
       </w:pPr>
-      <w:hyperlink w:anchor="_Toc369536749" w:history="1">
+      <w:hyperlink w:anchor="_Toc370288475" w:history="1">
         <w:r>
           <w:rPr>
             <w:rStyle w:val="Hyperlink"/>
             <w:noProof/>
           </w:rPr>
-          <w:t>3.2</w:t>
+          <w:t>3.1.1</w:t>
         </w:r>
         <w:r>
           <w:rPr>
@@ -1195,7 +1201,7 @@
             <w:rStyle w:val="Hyperlink"/>
             <w:noProof/>
           </w:rPr>
-          <w:t>Copying module files</w:t>
+          <w:t>Module PayPal 2.1.*</w:t>
         </w:r>
         <w:r>
           <w:rPr>
@@ -1216,7 +1222,7 @@
             <w:noProof/>
             <w:webHidden/>
           </w:rPr>
-          <w:instrText xml:space="preserve"> PAGEREF _Toc369536749 \h </w:instrText>
+          <w:instrText xml:space="preserve"> PAGEREF _Toc370288475 \h </w:instrText>
         </w:r>
         <w:r>
           <w:rPr>
@@ -1249,7 +1255,11 @@
     </w:p>
     <w:p>
       <w:pPr>
-        <w:pStyle w:val="Verzeichnis2"/>
+        <w:pStyle w:val="Verzeichnis3"/>
+        <w:tabs>
+          <w:tab w:val="left" w:pos="1100"/>
+          <w:tab w:val="right" w:leader="dot" w:pos="9627"/>
+        </w:tabs>
         <w:rPr>
           <w:rFonts w:asciiTheme="minorHAnsi" w:eastAsiaTheme="minorEastAsia" w:hAnsiTheme="minorHAnsi" w:cstheme="minorBidi"/>
           <w:noProof/>
@@ -1258,13 +1268,13 @@
           <w:lang w:val="de-DE" w:eastAsia="de-DE" w:bidi="ar-SA"/>
         </w:rPr>
       </w:pPr>
-      <w:hyperlink w:anchor="_Toc369536750" w:history="1">
+      <w:hyperlink w:anchor="_Toc370288476" w:history="1">
         <w:r>
           <w:rPr>
             <w:rStyle w:val="Hyperlink"/>
             <w:noProof/>
           </w:rPr>
-          <w:t>3.3</w:t>
+          <w:t>3.1.2</w:t>
         </w:r>
         <w:r>
           <w:rPr>
@@ -1281,7 +1291,7 @@
             <w:rStyle w:val="Hyperlink"/>
             <w:noProof/>
           </w:rPr>
-          <w:t>Changing write permissions of /modules/oe/oepaypal/logs</w:t>
+          <w:t>Module PayPal 3.0.*</w:t>
         </w:r>
         <w:r>
           <w:rPr>
@@ -1302,7 +1312,7 @@
             <w:noProof/>
             <w:webHidden/>
           </w:rPr>
-          <w:instrText xml:space="preserve"> PAGEREF _Toc369536750 \h </w:instrText>
+          <w:instrText xml:space="preserve"> PAGEREF _Toc370288476 \h </w:instrText>
         </w:r>
         <w:r>
           <w:rPr>
@@ -1344,13 +1354,13 @@
           <w:lang w:val="de-DE" w:eastAsia="de-DE" w:bidi="ar-SA"/>
         </w:rPr>
       </w:pPr>
-      <w:hyperlink w:anchor="_Toc369536751" w:history="1">
+      <w:hyperlink w:anchor="_Toc370288477" w:history="1">
         <w:r>
           <w:rPr>
             <w:rStyle w:val="Hyperlink"/>
             <w:noProof/>
           </w:rPr>
-          <w:t>3.4</w:t>
+          <w:t>3.2</w:t>
         </w:r>
         <w:r>
           <w:rPr>
@@ -1367,7 +1377,7 @@
             <w:rStyle w:val="Hyperlink"/>
             <w:noProof/>
           </w:rPr>
-          <w:t>Preparing templates</w:t>
+          <w:t>Copying module files</w:t>
         </w:r>
         <w:r>
           <w:rPr>
@@ -1388,7 +1398,7 @@
             <w:noProof/>
             <w:webHidden/>
           </w:rPr>
-          <w:instrText xml:space="preserve"> PAGEREF _Toc369536751 \h </w:instrText>
+          <w:instrText xml:space="preserve"> PAGEREF _Toc370288477 \h </w:instrText>
         </w:r>
         <w:r>
           <w:rPr>
@@ -1430,13 +1440,13 @@
           <w:lang w:val="de-DE" w:eastAsia="de-DE" w:bidi="ar-SA"/>
         </w:rPr>
       </w:pPr>
-      <w:hyperlink w:anchor="_Toc369536752" w:history="1">
+      <w:hyperlink w:anchor="_Toc370288478" w:history="1">
         <w:r>
           <w:rPr>
             <w:rStyle w:val="Hyperlink"/>
             <w:noProof/>
           </w:rPr>
-          <w:t>3.5</w:t>
+          <w:t>3.3</w:t>
         </w:r>
         <w:r>
           <w:rPr>
@@ -1453,7 +1463,7 @@
             <w:rStyle w:val="Hyperlink"/>
             <w:noProof/>
           </w:rPr>
-          <w:t>Activating the module</w:t>
+          <w:t>Changing write permissions of /modules/oe/oepaypal/logs</w:t>
         </w:r>
         <w:r>
           <w:rPr>
@@ -1474,7 +1484,7 @@
             <w:noProof/>
             <w:webHidden/>
           </w:rPr>
-          <w:instrText xml:space="preserve"> PAGEREF _Toc369536752 \h </w:instrText>
+          <w:instrText xml:space="preserve"> PAGEREF _Toc370288478 \h </w:instrText>
         </w:r>
         <w:r>
           <w:rPr>
@@ -1494,7 +1504,7 @@
             <w:noProof/>
             <w:webHidden/>
           </w:rPr>
-          <w:t>8</w:t>
+          <w:t>7</w:t>
         </w:r>
         <w:r>
           <w:rPr>
@@ -1516,13 +1526,13 @@
           <w:lang w:val="de-DE" w:eastAsia="de-DE" w:bidi="ar-SA"/>
         </w:rPr>
       </w:pPr>
-      <w:hyperlink w:anchor="_Toc369536753" w:history="1">
+      <w:hyperlink w:anchor="_Toc370288479" w:history="1">
         <w:r>
           <w:rPr>
             <w:rStyle w:val="Hyperlink"/>
             <w:noProof/>
           </w:rPr>
-          <w:t>3.6</w:t>
+          <w:t>3.4</w:t>
         </w:r>
         <w:r>
           <w:rPr>
@@ -1539,7 +1549,7 @@
             <w:rStyle w:val="Hyperlink"/>
             <w:noProof/>
           </w:rPr>
-          <w:t>Deleting temporary files</w:t>
+          <w:t>Preparing templates</w:t>
         </w:r>
         <w:r>
           <w:rPr>
@@ -1560,7 +1570,7 @@
             <w:noProof/>
             <w:webHidden/>
           </w:rPr>
-          <w:instrText xml:space="preserve"> PAGEREF _Toc369536753 \h </w:instrText>
+          <w:instrText xml:space="preserve"> PAGEREF _Toc370288479 \h </w:instrText>
         </w:r>
         <w:r>
           <w:rPr>
@@ -1593,10 +1603,7 @@
     </w:p>
     <w:p>
       <w:pPr>
-        <w:pStyle w:val="Verzeichnis1"/>
-        <w:tabs>
-          <w:tab w:val="left" w:pos="400"/>
-        </w:tabs>
+        <w:pStyle w:val="Verzeichnis2"/>
         <w:rPr>
           <w:rFonts w:asciiTheme="minorHAnsi" w:eastAsiaTheme="minorEastAsia" w:hAnsiTheme="minorHAnsi" w:cstheme="minorBidi"/>
           <w:noProof/>
@@ -1605,13 +1612,13 @@
           <w:lang w:val="de-DE" w:eastAsia="de-DE" w:bidi="ar-SA"/>
         </w:rPr>
       </w:pPr>
-      <w:hyperlink w:anchor="_Toc369536754" w:history="1">
+      <w:hyperlink w:anchor="_Toc370288480" w:history="1">
         <w:r>
           <w:rPr>
             <w:rStyle w:val="Hyperlink"/>
             <w:noProof/>
           </w:rPr>
-          <w:t>4</w:t>
+          <w:t>3.5</w:t>
         </w:r>
         <w:r>
           <w:rPr>
@@ -1628,7 +1635,7 @@
             <w:rStyle w:val="Hyperlink"/>
             <w:noProof/>
           </w:rPr>
-          <w:t>Configuration</w:t>
+          <w:t>Activating the module</w:t>
         </w:r>
         <w:r>
           <w:rPr>
@@ -1649,7 +1656,7 @@
             <w:noProof/>
             <w:webHidden/>
           </w:rPr>
-          <w:instrText xml:space="preserve"> PAGEREF _Toc369536754 \h </w:instrText>
+          <w:instrText xml:space="preserve"> PAGEREF _Toc370288480 \h </w:instrText>
         </w:r>
         <w:r>
           <w:rPr>
@@ -1691,13 +1698,13 @@
           <w:lang w:val="de-DE" w:eastAsia="de-DE" w:bidi="ar-SA"/>
         </w:rPr>
       </w:pPr>
-      <w:hyperlink w:anchor="_Toc369536755" w:history="1">
+      <w:hyperlink w:anchor="_Toc370288481" w:history="1">
         <w:r>
           <w:rPr>
             <w:rStyle w:val="Hyperlink"/>
             <w:noProof/>
           </w:rPr>
-          <w:t>4.1</w:t>
+          <w:t>3.6</w:t>
         </w:r>
         <w:r>
           <w:rPr>
@@ -1714,7 +1721,7 @@
             <w:rStyle w:val="Hyperlink"/>
             <w:noProof/>
           </w:rPr>
-          <w:t>Setting up PayPal payment method</w:t>
+          <w:t>Deleting temporary files</w:t>
         </w:r>
         <w:r>
           <w:rPr>
@@ -1735,7 +1742,7 @@
             <w:noProof/>
             <w:webHidden/>
           </w:rPr>
-          <w:instrText xml:space="preserve"> PAGEREF _Toc369536755 \h </w:instrText>
+          <w:instrText xml:space="preserve"> PAGEREF _Toc370288481 \h </w:instrText>
         </w:r>
         <w:r>
           <w:rPr>
@@ -1768,7 +1775,10 @@
     </w:p>
     <w:p>
       <w:pPr>
-        <w:pStyle w:val="Verzeichnis2"/>
+        <w:pStyle w:val="Verzeichnis1"/>
+        <w:tabs>
+          <w:tab w:val="left" w:pos="400"/>
+        </w:tabs>
         <w:rPr>
           <w:rFonts w:asciiTheme="minorHAnsi" w:eastAsiaTheme="minorEastAsia" w:hAnsiTheme="minorHAnsi" w:cstheme="minorBidi"/>
           <w:noProof/>
@@ -1777,13 +1787,13 @@
           <w:lang w:val="de-DE" w:eastAsia="de-DE" w:bidi="ar-SA"/>
         </w:rPr>
       </w:pPr>
-      <w:hyperlink w:anchor="_Toc369536756" w:history="1">
+      <w:hyperlink w:anchor="_Toc370288482" w:history="1">
         <w:r>
           <w:rPr>
             <w:rStyle w:val="Hyperlink"/>
             <w:noProof/>
           </w:rPr>
-          <w:t>4.2</w:t>
+          <w:t>4</w:t>
         </w:r>
         <w:r>
           <w:rPr>
@@ -1800,6 +1810,178 @@
             <w:rStyle w:val="Hyperlink"/>
             <w:noProof/>
           </w:rPr>
+          <w:t>Configuration</w:t>
+        </w:r>
+        <w:r>
+          <w:rPr>
+            <w:noProof/>
+            <w:webHidden/>
+          </w:rPr>
+          <w:tab/>
+        </w:r>
+        <w:r>
+          <w:rPr>
+            <w:noProof/>
+            <w:webHidden/>
+          </w:rPr>
+          <w:fldChar w:fldCharType="begin"/>
+        </w:r>
+        <w:r>
+          <w:rPr>
+            <w:noProof/>
+            <w:webHidden/>
+          </w:rPr>
+          <w:instrText xml:space="preserve"> PAGEREF _Toc370288482 \h </w:instrText>
+        </w:r>
+        <w:r>
+          <w:rPr>
+            <w:noProof/>
+            <w:webHidden/>
+          </w:rPr>
+        </w:r>
+        <w:r>
+          <w:rPr>
+            <w:noProof/>
+            <w:webHidden/>
+          </w:rPr>
+          <w:fldChar w:fldCharType="separate"/>
+        </w:r>
+        <w:r>
+          <w:rPr>
+            <w:noProof/>
+            <w:webHidden/>
+          </w:rPr>
+          <w:t>8</w:t>
+        </w:r>
+        <w:r>
+          <w:rPr>
+            <w:noProof/>
+            <w:webHidden/>
+          </w:rPr>
+          <w:fldChar w:fldCharType="end"/>
+        </w:r>
+      </w:hyperlink>
+    </w:p>
+    <w:p>
+      <w:pPr>
+        <w:pStyle w:val="Verzeichnis2"/>
+        <w:rPr>
+          <w:rFonts w:asciiTheme="minorHAnsi" w:eastAsiaTheme="minorEastAsia" w:hAnsiTheme="minorHAnsi" w:cstheme="minorBidi"/>
+          <w:noProof/>
+          <w:sz w:val="22"/>
+          <w:szCs w:val="22"/>
+          <w:lang w:val="de-DE" w:eastAsia="de-DE" w:bidi="ar-SA"/>
+        </w:rPr>
+      </w:pPr>
+      <w:hyperlink w:anchor="_Toc370288483" w:history="1">
+        <w:r>
+          <w:rPr>
+            <w:rStyle w:val="Hyperlink"/>
+            <w:noProof/>
+          </w:rPr>
+          <w:t>4.1</w:t>
+        </w:r>
+        <w:r>
+          <w:rPr>
+            <w:rFonts w:asciiTheme="minorHAnsi" w:eastAsiaTheme="minorEastAsia" w:hAnsiTheme="minorHAnsi" w:cstheme="minorBidi"/>
+            <w:noProof/>
+            <w:sz w:val="22"/>
+            <w:szCs w:val="22"/>
+            <w:lang w:val="de-DE" w:eastAsia="de-DE" w:bidi="ar-SA"/>
+          </w:rPr>
+          <w:tab/>
+        </w:r>
+        <w:r>
+          <w:rPr>
+            <w:rStyle w:val="Hyperlink"/>
+            <w:noProof/>
+          </w:rPr>
+          <w:t>Setting up PayPal payment method</w:t>
+        </w:r>
+        <w:r>
+          <w:rPr>
+            <w:noProof/>
+            <w:webHidden/>
+          </w:rPr>
+          <w:tab/>
+        </w:r>
+        <w:r>
+          <w:rPr>
+            <w:noProof/>
+            <w:webHidden/>
+          </w:rPr>
+          <w:fldChar w:fldCharType="begin"/>
+        </w:r>
+        <w:r>
+          <w:rPr>
+            <w:noProof/>
+            <w:webHidden/>
+          </w:rPr>
+          <w:instrText xml:space="preserve"> PAGEREF _Toc370288483 \h </w:instrText>
+        </w:r>
+        <w:r>
+          <w:rPr>
+            <w:noProof/>
+            <w:webHidden/>
+          </w:rPr>
+        </w:r>
+        <w:r>
+          <w:rPr>
+            <w:noProof/>
+            <w:webHidden/>
+          </w:rPr>
+          <w:fldChar w:fldCharType="separate"/>
+        </w:r>
+        <w:r>
+          <w:rPr>
+            <w:noProof/>
+            <w:webHidden/>
+          </w:rPr>
+          <w:t>8</w:t>
+        </w:r>
+        <w:r>
+          <w:rPr>
+            <w:noProof/>
+            <w:webHidden/>
+          </w:rPr>
+          <w:fldChar w:fldCharType="end"/>
+        </w:r>
+      </w:hyperlink>
+    </w:p>
+    <w:p>
+      <w:pPr>
+        <w:pStyle w:val="Verzeichnis2"/>
+        <w:rPr>
+          <w:rFonts w:asciiTheme="minorHAnsi" w:eastAsiaTheme="minorEastAsia" w:hAnsiTheme="minorHAnsi" w:cstheme="minorBidi"/>
+          <w:noProof/>
+          <w:sz w:val="22"/>
+          <w:szCs w:val="22"/>
+          <w:lang w:val="de-DE" w:eastAsia="de-DE" w:bidi="ar-SA"/>
+        </w:rPr>
+      </w:pPr>
+      <w:hyperlink w:anchor="_Toc370288484" w:history="1">
+        <w:r>
+          <w:rPr>
+            <w:rStyle w:val="Hyperlink"/>
+            <w:noProof/>
+          </w:rPr>
+          <w:t>4.2</w:t>
+        </w:r>
+        <w:r>
+          <w:rPr>
+            <w:rFonts w:asciiTheme="minorHAnsi" w:eastAsiaTheme="minorEastAsia" w:hAnsiTheme="minorHAnsi" w:cstheme="minorBidi"/>
+            <w:noProof/>
+            <w:sz w:val="22"/>
+            <w:szCs w:val="22"/>
+            <w:lang w:val="de-DE" w:eastAsia="de-DE" w:bidi="ar-SA"/>
+          </w:rPr>
+          <w:tab/>
+        </w:r>
+        <w:r>
+          <w:rPr>
+            <w:rStyle w:val="Hyperlink"/>
+            <w:noProof/>
+          </w:rPr>
           <w:t>Module settings</w:t>
         </w:r>
         <w:r>
@@ -1821,7 +2003,7 @@
             <w:noProof/>
             <w:webHidden/>
           </w:rPr>
-          <w:instrText xml:space="preserve"> PAGEREF _Toc369536756 \h </w:instrText>
+          <w:instrText xml:space="preserve"> PAGEREF _Toc370288484 \h </w:instrText>
         </w:r>
         <w:r>
           <w:rPr>
@@ -1841,7 +2023,7 @@
             <w:noProof/>
             <w:webHidden/>
           </w:rPr>
-          <w:t>8</w:t>
+          <w:t>9</w:t>
         </w:r>
         <w:r>
           <w:rPr>
@@ -1867,7 +2049,7 @@
           <w:lang w:val="de-DE" w:eastAsia="de-DE" w:bidi="ar-SA"/>
         </w:rPr>
       </w:pPr>
-      <w:hyperlink w:anchor="_Toc369536757" w:history="1">
+      <w:hyperlink w:anchor="_Toc370288485" w:history="1">
         <w:r>
           <w:rPr>
             <w:rStyle w:val="Hyperlink"/>
@@ -1911,7 +2093,7 @@
             <w:noProof/>
             <w:webHidden/>
           </w:rPr>
-          <w:instrText xml:space="preserve"> PAGEREF _Toc369536757 \h </w:instrText>
+          <w:instrText xml:space="preserve"> PAGEREF _Toc370288485 \h </w:instrText>
         </w:r>
         <w:r>
           <w:rPr>
@@ -1957,7 +2139,7 @@
           <w:lang w:val="de-DE" w:eastAsia="de-DE" w:bidi="ar-SA"/>
         </w:rPr>
       </w:pPr>
-      <w:hyperlink w:anchor="_Toc369536758" w:history="1">
+      <w:hyperlink w:anchor="_Toc370288486" w:history="1">
         <w:r>
           <w:rPr>
             <w:rStyle w:val="Hyperlink"/>
@@ -2001,7 +2183,7 @@
             <w:noProof/>
             <w:webHidden/>
           </w:rPr>
-          <w:instrText xml:space="preserve"> PAGEREF _Toc369536758 \h </w:instrText>
+          <w:instrText xml:space="preserve"> PAGEREF _Toc370288486 \h </w:instrText>
         </w:r>
         <w:r>
           <w:rPr>
@@ -2047,7 +2229,7 @@
           <w:lang w:val="de-DE" w:eastAsia="de-DE" w:bidi="ar-SA"/>
         </w:rPr>
       </w:pPr>
-      <w:hyperlink w:anchor="_Toc369536759" w:history="1">
+      <w:hyperlink w:anchor="_Toc370288487" w:history="1">
         <w:r>
           <w:rPr>
             <w:rStyle w:val="Hyperlink"/>
@@ -2091,7 +2273,7 @@
             <w:noProof/>
             <w:webHidden/>
           </w:rPr>
-          <w:instrText xml:space="preserve"> PAGEREF _Toc369536759 \h </w:instrText>
+          <w:instrText xml:space="preserve"> PAGEREF _Toc370288487 \h </w:instrText>
         </w:r>
         <w:r>
           <w:rPr>
@@ -2137,7 +2319,7 @@
           <w:lang w:val="de-DE" w:eastAsia="de-DE" w:bidi="ar-SA"/>
         </w:rPr>
       </w:pPr>
-      <w:hyperlink w:anchor="_Toc369536760" w:history="1">
+      <w:hyperlink w:anchor="_Toc370288488" w:history="1">
         <w:r>
           <w:rPr>
             <w:rStyle w:val="Hyperlink"/>
@@ -2181,7 +2363,7 @@
             <w:noProof/>
             <w:webHidden/>
           </w:rPr>
-          <w:instrText xml:space="preserve"> PAGEREF _Toc369536760 \h </w:instrText>
+          <w:instrText xml:space="preserve"> PAGEREF _Toc370288488 \h </w:instrText>
         </w:r>
         <w:r>
           <w:rPr>
@@ -2201,7 +2383,7 @@
             <w:noProof/>
             <w:webHidden/>
           </w:rPr>
-          <w:t>9</w:t>
+          <w:t>10</w:t>
         </w:r>
         <w:r>
           <w:rPr>
@@ -2227,7 +2409,7 @@
           <w:lang w:val="de-DE" w:eastAsia="de-DE" w:bidi="ar-SA"/>
         </w:rPr>
       </w:pPr>
-      <w:hyperlink w:anchor="_Toc369536761" w:history="1">
+      <w:hyperlink w:anchor="_Toc370288489" w:history="1">
         <w:r>
           <w:rPr>
             <w:rStyle w:val="Hyperlink"/>
@@ -2271,7 +2453,7 @@
             <w:noProof/>
             <w:webHidden/>
           </w:rPr>
-          <w:instrText xml:space="preserve"> PAGEREF _Toc369536761 \h </w:instrText>
+          <w:instrText xml:space="preserve"> PAGEREF _Toc370288489 \h </w:instrText>
         </w:r>
         <w:r>
           <w:rPr>
@@ -2317,7 +2499,7 @@
           <w:lang w:val="de-DE" w:eastAsia="de-DE" w:bidi="ar-SA"/>
         </w:rPr>
       </w:pPr>
-      <w:hyperlink w:anchor="_Toc369536762" w:history="1">
+      <w:hyperlink w:anchor="_Toc370288490" w:history="1">
         <w:r>
           <w:rPr>
             <w:rStyle w:val="Hyperlink"/>
@@ -2361,7 +2543,7 @@
             <w:noProof/>
             <w:webHidden/>
           </w:rPr>
-          <w:instrText xml:space="preserve"> PAGEREF _Toc369536762 \h </w:instrText>
+          <w:instrText xml:space="preserve"> PAGEREF _Toc370288490 \h </w:instrText>
         </w:r>
         <w:r>
           <w:rPr>
@@ -2406,7 +2588,7 @@
           <w:lang w:val="de-DE" w:eastAsia="de-DE" w:bidi="ar-SA"/>
         </w:rPr>
       </w:pPr>
-      <w:hyperlink w:anchor="_Toc369536763" w:history="1">
+      <w:hyperlink w:anchor="_Toc370288491" w:history="1">
         <w:r>
           <w:rPr>
             <w:rStyle w:val="Hyperlink"/>
@@ -2450,7 +2632,7 @@
             <w:noProof/>
             <w:webHidden/>
           </w:rPr>
-          <w:instrText xml:space="preserve"> PAGEREF _Toc369536763 \h </w:instrText>
+          <w:instrText xml:space="preserve"> PAGEREF _Toc370288491 \h </w:instrText>
         </w:r>
         <w:r>
           <w:rPr>
@@ -2492,7 +2674,7 @@
           <w:lang w:val="de-DE" w:eastAsia="de-DE" w:bidi="ar-SA"/>
         </w:rPr>
       </w:pPr>
-      <w:hyperlink w:anchor="_Toc369536764" w:history="1">
+      <w:hyperlink w:anchor="_Toc370288492" w:history="1">
         <w:r>
           <w:rPr>
             <w:rStyle w:val="Hyperlink"/>
@@ -2536,7 +2718,7 @@
             <w:noProof/>
             <w:webHidden/>
           </w:rPr>
-          <w:instrText xml:space="preserve"> PAGEREF _Toc369536764 \h </w:instrText>
+          <w:instrText xml:space="preserve"> PAGEREF _Toc370288492 \h </w:instrText>
         </w:r>
         <w:r>
           <w:rPr>
@@ -2578,7 +2760,7 @@
           <w:lang w:val="de-DE" w:eastAsia="de-DE" w:bidi="ar-SA"/>
         </w:rPr>
       </w:pPr>
-      <w:hyperlink w:anchor="_Toc369536765" w:history="1">
+      <w:hyperlink w:anchor="_Toc370288493" w:history="1">
         <w:r>
           <w:rPr>
             <w:rStyle w:val="Hyperlink"/>
@@ -2622,7 +2804,7 @@
             <w:noProof/>
             <w:webHidden/>
           </w:rPr>
-          <w:instrText xml:space="preserve"> PAGEREF _Toc369536765 \h </w:instrText>
+          <w:instrText xml:space="preserve"> PAGEREF _Toc370288493 \h </w:instrText>
         </w:r>
         <w:r>
           <w:rPr>
@@ -2667,7 +2849,7 @@
           <w:lang w:val="de-DE" w:eastAsia="de-DE" w:bidi="ar-SA"/>
         </w:rPr>
       </w:pPr>
-      <w:hyperlink w:anchor="_Toc369536766" w:history="1">
+      <w:hyperlink w:anchor="_Toc370288494" w:history="1">
         <w:r>
           <w:rPr>
             <w:rStyle w:val="Hyperlink"/>
@@ -2711,7 +2893,7 @@
             <w:noProof/>
             <w:webHidden/>
           </w:rPr>
-          <w:instrText xml:space="preserve"> PAGEREF _Toc369536766 \h </w:instrText>
+          <w:instrText xml:space="preserve"> PAGEREF _Toc370288494 \h </w:instrText>
         </w:r>
         <w:r>
           <w:rPr>
@@ -2753,7 +2935,7 @@
           <w:lang w:val="de-DE" w:eastAsia="de-DE" w:bidi="ar-SA"/>
         </w:rPr>
       </w:pPr>
-      <w:hyperlink w:anchor="_Toc369536767" w:history="1">
+      <w:hyperlink w:anchor="_Toc370288495" w:history="1">
         <w:r>
           <w:rPr>
             <w:rStyle w:val="Hyperlink"/>
@@ -2797,7 +2979,7 @@
             <w:noProof/>
             <w:webHidden/>
           </w:rPr>
-          <w:instrText xml:space="preserve"> PAGEREF _Toc369536767 \h </w:instrText>
+          <w:instrText xml:space="preserve"> PAGEREF _Toc370288495 \h </w:instrText>
         </w:r>
         <w:r>
           <w:rPr>
@@ -2866,14 +3048,14 @@
       <w:pPr>
         <w:pStyle w:val="berschrift1"/>
       </w:pPr>
-      <w:bookmarkStart w:id="27" w:name="_Toc369165784"/>
-      <w:bookmarkStart w:id="28" w:name="_Toc369536745"/>
+      <w:bookmarkStart w:id="28" w:name="_Toc369165784"/>
+      <w:bookmarkStart w:id="29" w:name="_Toc370288471"/>
       <w:r>
         <w:lastRenderedPageBreak/>
         <w:t>Introduction</w:t>
       </w:r>
-      <w:bookmarkEnd w:id="27"/>
       <w:bookmarkEnd w:id="28"/>
+      <w:bookmarkEnd w:id="29"/>
     </w:p>
     <w:p>
       <w:r>
@@ -2976,10 +3158,16 @@
         <w:tab/>
       </w:r>
       <w:r>
-        <w:t>3.0.</w:t>
+        <w:t>3.</w:t>
       </w:r>
       <w:r>
         <w:t>1</w:t>
+      </w:r>
+      <w:r>
+        <w:t>.</w:t>
+      </w:r>
+      <w:r>
+        <w:t>0</w:t>
       </w:r>
     </w:p>
     <w:p>
@@ -3256,7 +3444,13 @@
         <w:rPr>
           <w:rStyle w:val="BenutzereingabenundCodeZchn"/>
         </w:rPr>
-        <w:t>https://exchange.oxid-esales.com/index.php?stoken=77EC26BC&amp;force_sid=52bfa66b745b892927413ad721600156&amp;lang=0&amp;cl=search&amp;searchparam=paypal</w:t>
+        <w:t>http</w:t>
+      </w:r>
+      <w:r>
+        <w:rPr>
+          <w:rStyle w:val="BenutzereingabenundCodeZchn"/>
+        </w:rPr>
+        <w:t>://exchange.oxid-esales.com/index.php?lang=0&amp;cl=search&amp;searchparam=paypal</w:t>
       </w:r>
       <w:r>
         <w:t>.</w:t>
@@ -3266,13 +3460,13 @@
       <w:pPr>
         <w:pStyle w:val="berschrift1"/>
       </w:pPr>
-      <w:bookmarkStart w:id="29" w:name="_Toc369165785"/>
-      <w:bookmarkStart w:id="30" w:name="_Toc369536746"/>
+      <w:bookmarkStart w:id="30" w:name="_Toc369165785"/>
+      <w:bookmarkStart w:id="31" w:name="_Toc370288472"/>
       <w:r>
         <w:t>System requirements</w:t>
       </w:r>
-      <w:bookmarkEnd w:id="29"/>
       <w:bookmarkEnd w:id="30"/>
+      <w:bookmarkEnd w:id="31"/>
     </w:p>
     <w:p>
       <w:r>
@@ -3294,7 +3488,7 @@
         <w:t>PHP 5.</w:t>
       </w:r>
       <w:r>
-        <w:t>2</w:t>
+        <w:t>3</w:t>
       </w:r>
       <w:r>
         <w:t xml:space="preserve"> or higher</w:t>
@@ -3421,28 +3615,110 @@
       <w:pPr>
         <w:pStyle w:val="berschrift1"/>
       </w:pPr>
-      <w:bookmarkStart w:id="31" w:name="_Toc369165786"/>
-      <w:bookmarkStart w:id="32" w:name="_Toc369536747"/>
+      <w:bookmarkStart w:id="32" w:name="_Toc369165786"/>
+      <w:bookmarkStart w:id="33" w:name="_Toc370288473"/>
       <w:r>
         <w:t>Installation</w:t>
       </w:r>
-      <w:bookmarkEnd w:id="31"/>
       <w:bookmarkEnd w:id="32"/>
-    </w:p>
-    <w:p>
-      <w:r>
-        <w:t>In this chapter, the installation of the PayPal module for the OXID eShop versions 4.7.8/5.0.8 is described. The module will usually also work with one of the previous versions 4.7.*/5.0.*. This has not been tested explicitly and can therefore not be guaranteed. A claim for support is excluded in this case.</w:t>
+      <w:bookmarkEnd w:id="33"/>
+    </w:p>
+    <w:p>
+      <w:r>
+        <w:t xml:space="preserve">In this chapter, the installation of the PayPal module for the OXID eShop versions </w:t>
+      </w:r>
+      <w:r>
+        <w:t>4.</w:t>
+      </w:r>
+      <w:r>
+        <w:t>8</w:t>
+      </w:r>
+      <w:r>
+        <w:t>.</w:t>
+      </w:r>
+      <w:r>
+        <w:t>0</w:t>
+      </w:r>
+      <w:r>
+        <w:t>/5.</w:t>
+      </w:r>
+      <w:r>
+        <w:t>1</w:t>
+      </w:r>
+      <w:r>
+        <w:t>.</w:t>
+      </w:r>
+      <w:r>
+        <w:t>0</w:t>
+      </w:r>
+      <w:r>
+        <w:t xml:space="preserve"> is described. </w:t>
+      </w:r>
+      <w:r>
+        <w:t>Follow this guide step by step.</w:t>
+      </w:r>
+      <w:r>
+        <w:t xml:space="preserve"> </w:t>
       </w:r>
     </w:p>
     <w:p/>
     <w:p>
-      <w:pPr>
-        <w:rPr>
-          <w:rFonts w:eastAsia="Calibri"/>
-        </w:rPr>
-      </w:pPr>
-      <w:r>
-        <w:t>Follow this guide step by step.</w:t>
+      <w:r>
+        <w:t xml:space="preserve">In a new installed shop, PayPal is already integrated. </w:t>
+      </w:r>
+      <w:r>
+        <w:t>You can skip this section. The PayPal module has to be simply activated</w:t>
+      </w:r>
+      <w:r>
+        <w:t>.</w:t>
+      </w:r>
+      <w:r>
+        <w:t xml:space="preserve"> </w:t>
+      </w:r>
+      <w:r>
+        <w:t xml:space="preserve">Therefor go to </w:t>
+      </w:r>
+      <w:r>
+        <w:rPr>
+          <w:rStyle w:val="EingabefelderundNavigationsschritteZchn"/>
+        </w:rPr>
+        <w:t>Extensions</w:t>
+      </w:r>
+      <w:r>
+        <w:t xml:space="preserve"> -&gt; </w:t>
+      </w:r>
+      <w:r>
+        <w:rPr>
+          <w:rStyle w:val="EingabefelderundNavigationsschritteZchn"/>
+        </w:rPr>
+        <w:t>Modules</w:t>
+      </w:r>
+      <w:r>
+        <w:t xml:space="preserve"> in the admin panel of the shop.</w:t>
+      </w:r>
+      <w:r>
+        <w:t xml:space="preserve"> </w:t>
+      </w:r>
+      <w:r>
+        <w:t xml:space="preserve">In the </w:t>
+      </w:r>
+      <w:r>
+        <w:rPr>
+          <w:rStyle w:val="EingabefelderundNavigationsschritteZchn"/>
+        </w:rPr>
+        <w:t>Overview</w:t>
+      </w:r>
+      <w:r>
+        <w:t xml:space="preserve"> tab of the module, click the </w:t>
+      </w:r>
+      <w:r>
+        <w:rPr>
+          <w:rStyle w:val="EingabefelderundNavigationsschritteZchn"/>
+        </w:rPr>
+        <w:t>Activate</w:t>
+      </w:r>
+      <w:r>
+        <w:t xml:space="preserve"> button.</w:t>
       </w:r>
     </w:p>
     <w:p/>
@@ -3465,20 +3741,37 @@
       <w:r>
         <w:t xml:space="preserve"> (German language only).</w:t>
       </w:r>
+      <w:bookmarkStart w:id="34" w:name="_Ref196626766"/>
     </w:p>
     <w:p>
       <w:pPr>
         <w:pStyle w:val="berschrift2"/>
+        <w:numPr>
+          <w:ilvl w:val="1"/>
+          <w:numId w:val="1"/>
+        </w:numPr>
         <w:ind w:hanging="1997"/>
       </w:pPr>
-      <w:bookmarkStart w:id="33" w:name="_Toc369165787"/>
-      <w:bookmarkStart w:id="34" w:name="_Toc369536748"/>
-      <w:bookmarkStart w:id="35" w:name="_Ref196626766"/>
-      <w:r>
+      <w:bookmarkStart w:id="35" w:name="_Toc369165787"/>
+      <w:bookmarkStart w:id="36" w:name="_Toc369536748"/>
+      <w:bookmarkStart w:id="37" w:name="_Toc370288474"/>
+      <w:r>
+        <w:lastRenderedPageBreak/>
         <w:t>Removing the previous module</w:t>
       </w:r>
-      <w:bookmarkEnd w:id="33"/>
-      <w:bookmarkEnd w:id="34"/>
+      <w:bookmarkEnd w:id="35"/>
+      <w:bookmarkEnd w:id="36"/>
+      <w:bookmarkEnd w:id="37"/>
+    </w:p>
+    <w:p>
+      <w:pPr>
+        <w:pStyle w:val="berschrift3"/>
+      </w:pPr>
+      <w:bookmarkStart w:id="38" w:name="_Toc370288475"/>
+      <w:r>
+        <w:t>Module PayPal 2.1.*</w:t>
+      </w:r>
+      <w:bookmarkEnd w:id="38"/>
     </w:p>
     <w:p>
       <w:r>
@@ -3587,14 +3880,14 @@
       <w:r>
         <w:br/>
       </w:r>
-      <w:bookmarkStart w:id="36" w:name="__DdeLink__2146_585484923"/>
+      <w:bookmarkStart w:id="39" w:name="__DdeLink__2146_585484923"/>
       <w:r>
         <w:rPr>
           <w:rStyle w:val="BenutzereingabenundCodeZchn"/>
         </w:rPr>
         <w:t>DROP TABLE IF EXISTS `oepaypal_transactions`;</w:t>
       </w:r>
-      <w:bookmarkEnd w:id="36"/>
+      <w:bookmarkEnd w:id="39"/>
     </w:p>
     <w:p>
       <w:pPr>
@@ -3732,10 +4025,7 @@
         <w:t>0</w:t>
       </w:r>
       <w:r>
-        <w:t xml:space="preserve"> in the</w:t>
-      </w:r>
-      <w:r>
-        <w:t xml:space="preserve"> </w:t>
+        <w:t xml:space="preserve"> in the </w:t>
       </w:r>
       <w:r>
         <w:rPr>
@@ -3809,37 +4099,136 @@
     </w:p>
     <w:p>
       <w:pPr>
+        <w:pStyle w:val="berschrift3"/>
+      </w:pPr>
+      <w:bookmarkStart w:id="40" w:name="_Toc370288476"/>
+      <w:r>
+        <w:t>Module PayPal 3.0.*</w:t>
+      </w:r>
+      <w:bookmarkEnd w:id="40"/>
+    </w:p>
+    <w:p>
+      <w:r>
+        <w:t>If you have installed module PayPal 3.0.* in your OXID eShop</w:t>
+      </w:r>
+      <w:r>
+        <w:t>, please proceed as follows:</w:t>
+      </w:r>
+    </w:p>
+    <w:p/>
+    <w:p>
+      <w:pPr>
+        <w:pStyle w:val="Listenabsatz"/>
+        <w:numPr>
+          <w:ilvl w:val="0"/>
+          <w:numId w:val="37"/>
+        </w:numPr>
+      </w:pPr>
+      <w:r>
+        <w:t xml:space="preserve">Go to </w:t>
+      </w:r>
+      <w:r>
+        <w:rPr>
+          <w:rStyle w:val="EingabefelderundNavigationsschritteZchn"/>
+        </w:rPr>
+        <w:t>Extensions</w:t>
+      </w:r>
+      <w:r>
+        <w:t xml:space="preserve"> -&gt; </w:t>
+      </w:r>
+      <w:r>
+        <w:rPr>
+          <w:rStyle w:val="EingabefelderundNavigationsschritteZchn"/>
+        </w:rPr>
+        <w:t>Modules</w:t>
+      </w:r>
+      <w:r>
+        <w:t xml:space="preserve"> in the admin panel of the shop.</w:t>
+      </w:r>
+    </w:p>
+    <w:p>
+      <w:pPr>
+        <w:pStyle w:val="Listenabsatz"/>
+        <w:numPr>
+          <w:ilvl w:val="0"/>
+          <w:numId w:val="37"/>
+        </w:numPr>
+      </w:pPr>
+      <w:r>
+        <w:t>Select the PayPal module and deactivate it.</w:t>
+      </w:r>
+    </w:p>
+    <w:p>
+      <w:pPr>
+        <w:pStyle w:val="Listenabsatz"/>
+        <w:numPr>
+          <w:ilvl w:val="0"/>
+          <w:numId w:val="37"/>
+        </w:numPr>
+      </w:pPr>
+      <w:r>
+        <w:t xml:space="preserve">Delete the folder </w:t>
+      </w:r>
+      <w:r>
+        <w:rPr>
+          <w:rStyle w:val="DateinamenundPfadeZchn"/>
+        </w:rPr>
+        <w:t>/modules/oe/oepaypal.</w:t>
+      </w:r>
+      <w:r>
+        <w:t xml:space="preserve"> </w:t>
+      </w:r>
+    </w:p>
+    <w:p>
+      <w:pPr>
+        <w:pStyle w:val="Listenabsatz"/>
+        <w:numPr>
+          <w:ilvl w:val="0"/>
+          <w:numId w:val="37"/>
+        </w:numPr>
+      </w:pPr>
+      <w:r>
+        <w:t xml:space="preserve">Go to the module management in the admin panel of the shop. You will receive the message that the module folder for one registered module is missing. When being asked whether to remove all module data, click the </w:t>
+      </w:r>
+      <w:r>
+        <w:rPr>
+          <w:rStyle w:val="EingabefelderundNavigationsschritteZchn"/>
+        </w:rPr>
+        <w:t>Yes</w:t>
+      </w:r>
+      <w:r>
+        <w:t xml:space="preserve"> button.</w:t>
+      </w:r>
+    </w:p>
+    <w:p>
+      <w:pPr>
         <w:pStyle w:val="berschrift2"/>
         <w:ind w:hanging="1997"/>
       </w:pPr>
-      <w:bookmarkStart w:id="37" w:name="_Toc363138679"/>
-      <w:bookmarkStart w:id="38" w:name="_Toc363138699"/>
-      <w:bookmarkStart w:id="39" w:name="_Toc367197245"/>
-      <w:bookmarkStart w:id="40" w:name="_Toc367275681"/>
-      <w:bookmarkStart w:id="41" w:name="_Toc368046713"/>
-      <w:bookmarkStart w:id="42" w:name="_Toc368047567"/>
-      <w:bookmarkStart w:id="43" w:name="_Toc368048478"/>
-      <w:bookmarkStart w:id="44" w:name="_Toc368386934"/>
-      <w:bookmarkStart w:id="45" w:name="_Toc337645509"/>
-      <w:bookmarkStart w:id="46" w:name="_Toc337651797"/>
-      <w:bookmarkStart w:id="47" w:name="_Toc349642075"/>
-      <w:bookmarkStart w:id="48" w:name="_Toc349643154"/>
-      <w:bookmarkStart w:id="49" w:name="_Toc354657452"/>
-      <w:bookmarkStart w:id="50" w:name="_Toc355611714"/>
-      <w:bookmarkStart w:id="51" w:name="_Toc363138680"/>
-      <w:bookmarkStart w:id="52" w:name="_Toc363138700"/>
-      <w:bookmarkStart w:id="53" w:name="_Toc367197246"/>
-      <w:bookmarkStart w:id="54" w:name="_Toc367275682"/>
-      <w:bookmarkStart w:id="55" w:name="_Toc368046714"/>
-      <w:bookmarkStart w:id="56" w:name="_Toc368047568"/>
-      <w:bookmarkStart w:id="57" w:name="_Toc368048479"/>
-      <w:bookmarkStart w:id="58" w:name="_Toc368386935"/>
-      <w:bookmarkStart w:id="59" w:name="_Toc369165788"/>
-      <w:bookmarkStart w:id="60" w:name="_Toc369536749"/>
-      <w:bookmarkEnd w:id="37"/>
-      <w:bookmarkEnd w:id="38"/>
-      <w:bookmarkEnd w:id="39"/>
-      <w:bookmarkEnd w:id="40"/>
+      <w:bookmarkStart w:id="41" w:name="_Toc363138679"/>
+      <w:bookmarkStart w:id="42" w:name="_Toc363138699"/>
+      <w:bookmarkStart w:id="43" w:name="_Toc367197245"/>
+      <w:bookmarkStart w:id="44" w:name="_Toc367275681"/>
+      <w:bookmarkStart w:id="45" w:name="_Toc368046713"/>
+      <w:bookmarkStart w:id="46" w:name="_Toc368047567"/>
+      <w:bookmarkStart w:id="47" w:name="_Toc368048478"/>
+      <w:bookmarkStart w:id="48" w:name="_Toc368386934"/>
+      <w:bookmarkStart w:id="49" w:name="_Toc337645509"/>
+      <w:bookmarkStart w:id="50" w:name="_Toc337651797"/>
+      <w:bookmarkStart w:id="51" w:name="_Toc349642075"/>
+      <w:bookmarkStart w:id="52" w:name="_Toc349643154"/>
+      <w:bookmarkStart w:id="53" w:name="_Toc354657452"/>
+      <w:bookmarkStart w:id="54" w:name="_Toc355611714"/>
+      <w:bookmarkStart w:id="55" w:name="_Toc363138680"/>
+      <w:bookmarkStart w:id="56" w:name="_Toc363138700"/>
+      <w:bookmarkStart w:id="57" w:name="_Toc367197246"/>
+      <w:bookmarkStart w:id="58" w:name="_Toc367275682"/>
+      <w:bookmarkStart w:id="59" w:name="_Toc368046714"/>
+      <w:bookmarkStart w:id="60" w:name="_Toc368047568"/>
+      <w:bookmarkStart w:id="61" w:name="_Toc368048479"/>
+      <w:bookmarkStart w:id="62" w:name="_Toc368386935"/>
+      <w:bookmarkStart w:id="63" w:name="_Toc369165788"/>
+      <w:bookmarkStart w:id="64" w:name="_Toc370288477"/>
       <w:bookmarkEnd w:id="41"/>
       <w:bookmarkEnd w:id="42"/>
       <w:bookmarkEnd w:id="43"/>
@@ -3858,15 +4247,19 @@
       <w:bookmarkEnd w:id="56"/>
       <w:bookmarkEnd w:id="57"/>
       <w:bookmarkEnd w:id="58"/>
-      <w:r>
-        <w:t>Copying</w:t>
-      </w:r>
-      <w:bookmarkEnd w:id="35"/>
-      <w:r>
-        <w:t xml:space="preserve"> module files</w:t>
-      </w:r>
       <w:bookmarkEnd w:id="59"/>
       <w:bookmarkEnd w:id="60"/>
+      <w:bookmarkEnd w:id="61"/>
+      <w:bookmarkEnd w:id="62"/>
+      <w:r>
+        <w:t>Copying</w:t>
+      </w:r>
+      <w:bookmarkEnd w:id="34"/>
+      <w:r>
+        <w:t xml:space="preserve"> module files</w:t>
+      </w:r>
+      <w:bookmarkEnd w:id="63"/>
+      <w:bookmarkEnd w:id="64"/>
     </w:p>
     <w:p>
       <w:r>
@@ -3890,13 +4283,13 @@
         <w:pStyle w:val="berschrift2"/>
         <w:ind w:hanging="1997"/>
       </w:pPr>
-      <w:bookmarkStart w:id="61" w:name="_Toc369165789"/>
-      <w:bookmarkStart w:id="62" w:name="_Toc369536750"/>
+      <w:bookmarkStart w:id="65" w:name="_Toc369165789"/>
+      <w:bookmarkStart w:id="66" w:name="_Toc370288478"/>
       <w:r>
         <w:t>Changing write permissions of /modules/oe/oepaypal/logs</w:t>
       </w:r>
-      <w:bookmarkEnd w:id="61"/>
-      <w:bookmarkEnd w:id="62"/>
+      <w:bookmarkEnd w:id="65"/>
+      <w:bookmarkEnd w:id="66"/>
       <w:r>
         <w:t xml:space="preserve"> </w:t>
       </w:r>
@@ -3920,18 +4313,19 @@
         <w:pStyle w:val="berschrift2"/>
         <w:ind w:hanging="1997"/>
       </w:pPr>
-      <w:bookmarkStart w:id="63" w:name="_Ref196626911"/>
-      <w:bookmarkStart w:id="64" w:name="_Toc369165790"/>
-      <w:bookmarkStart w:id="65" w:name="_Toc369536751"/>
-      <w:r>
+      <w:bookmarkStart w:id="67" w:name="_Ref196626911"/>
+      <w:bookmarkStart w:id="68" w:name="_Toc369165790"/>
+      <w:bookmarkStart w:id="69" w:name="_Toc370288479"/>
+      <w:r>
+        <w:lastRenderedPageBreak/>
         <w:t>Preparing</w:t>
       </w:r>
-      <w:bookmarkEnd w:id="63"/>
+      <w:bookmarkEnd w:id="67"/>
       <w:r>
         <w:t xml:space="preserve"> templates</w:t>
       </w:r>
-      <w:bookmarkEnd w:id="64"/>
-      <w:bookmarkEnd w:id="65"/>
+      <w:bookmarkEnd w:id="68"/>
+      <w:bookmarkEnd w:id="69"/>
     </w:p>
     <w:p>
       <w:r>
@@ -4027,49 +4421,49 @@
     <w:p/>
     <w:p>
       <w:r>
-        <w:lastRenderedPageBreak/>
         <w:t>The folders containing the template documentation are only available in the installation package if changes were made in the respective templates and files</w:t>
       </w:r>
       <w:r>
-        <w:t xml:space="preserve"> (no folders in the installation package of PayPal 3.0.</w:t>
+        <w:t xml:space="preserve"> (no folders in the installation package of PayPal 3.</w:t>
       </w:r>
       <w:r>
         <w:t>1</w:t>
       </w:r>
       <w:r>
+        <w:t>.</w:t>
+      </w:r>
+      <w:r>
+        <w:t>0</w:t>
+      </w:r>
+      <w:r>
         <w:t>)</w:t>
       </w:r>
       <w:r>
         <w:t>.</w:t>
       </w:r>
-      <w:bookmarkStart w:id="66" w:name="_GoBack"/>
-      <w:bookmarkEnd w:id="66"/>
     </w:p>
     <w:p>
       <w:pPr>
         <w:pStyle w:val="berschrift2"/>
         <w:ind w:hanging="1997"/>
       </w:pPr>
-      <w:bookmarkStart w:id="67" w:name="_Toc337651802"/>
-      <w:bookmarkStart w:id="68" w:name="_Toc349642080"/>
-      <w:bookmarkStart w:id="69" w:name="_Toc349643159"/>
-      <w:bookmarkStart w:id="70" w:name="_Toc354657457"/>
-      <w:bookmarkStart w:id="71" w:name="_Toc355611719"/>
-      <w:bookmarkStart w:id="72" w:name="_Toc363138684"/>
-      <w:bookmarkStart w:id="73" w:name="_Toc363138704"/>
-      <w:bookmarkStart w:id="74" w:name="_Toc367197250"/>
-      <w:bookmarkStart w:id="75" w:name="_Toc367275686"/>
-      <w:bookmarkStart w:id="76" w:name="_Toc368046718"/>
-      <w:bookmarkStart w:id="77" w:name="_Toc368047572"/>
-      <w:bookmarkStart w:id="78" w:name="_Toc368048483"/>
-      <w:bookmarkStart w:id="79" w:name="_Toc368386939"/>
-      <w:bookmarkStart w:id="80" w:name="_Ref196626926"/>
-      <w:bookmarkStart w:id="81" w:name="_Toc369165791"/>
-      <w:bookmarkStart w:id="82" w:name="_Toc369536752"/>
-      <w:bookmarkStart w:id="83" w:name="_Ref196626940"/>
-      <w:bookmarkEnd w:id="67"/>
-      <w:bookmarkEnd w:id="68"/>
-      <w:bookmarkEnd w:id="69"/>
+      <w:bookmarkStart w:id="70" w:name="_Toc337651802"/>
+      <w:bookmarkStart w:id="71" w:name="_Toc349642080"/>
+      <w:bookmarkStart w:id="72" w:name="_Toc349643159"/>
+      <w:bookmarkStart w:id="73" w:name="_Toc354657457"/>
+      <w:bookmarkStart w:id="74" w:name="_Toc355611719"/>
+      <w:bookmarkStart w:id="75" w:name="_Toc363138684"/>
+      <w:bookmarkStart w:id="76" w:name="_Toc363138704"/>
+      <w:bookmarkStart w:id="77" w:name="_Toc367197250"/>
+      <w:bookmarkStart w:id="78" w:name="_Toc367275686"/>
+      <w:bookmarkStart w:id="79" w:name="_Toc368046718"/>
+      <w:bookmarkStart w:id="80" w:name="_Toc368047572"/>
+      <w:bookmarkStart w:id="81" w:name="_Toc368048483"/>
+      <w:bookmarkStart w:id="82" w:name="_Toc368386939"/>
+      <w:bookmarkStart w:id="83" w:name="_Ref196626926"/>
+      <w:bookmarkStart w:id="84" w:name="_Toc369165791"/>
+      <w:bookmarkStart w:id="85" w:name="_Ref196626940"/>
+      <w:bookmarkStart w:id="86" w:name="_Toc370288480"/>
       <w:bookmarkEnd w:id="70"/>
       <w:bookmarkEnd w:id="71"/>
       <w:bookmarkEnd w:id="72"/>
@@ -4080,15 +4474,18 @@
       <w:bookmarkEnd w:id="77"/>
       <w:bookmarkEnd w:id="78"/>
       <w:bookmarkEnd w:id="79"/>
-      <w:r>
-        <w:t>Activating</w:t>
-      </w:r>
       <w:bookmarkEnd w:id="80"/>
-      <w:r>
-        <w:t xml:space="preserve"> the module</w:t>
-      </w:r>
       <w:bookmarkEnd w:id="81"/>
       <w:bookmarkEnd w:id="82"/>
+      <w:r>
+        <w:t>Activating</w:t>
+      </w:r>
+      <w:bookmarkEnd w:id="83"/>
+      <w:r>
+        <w:t xml:space="preserve"> the module</w:t>
+      </w:r>
+      <w:bookmarkEnd w:id="84"/>
+      <w:bookmarkEnd w:id="86"/>
     </w:p>
     <w:p>
       <w:r>
@@ -4118,14 +4515,14 @@
         <w:pStyle w:val="berschrift2"/>
         <w:ind w:hanging="1997"/>
       </w:pPr>
-      <w:bookmarkStart w:id="84" w:name="_Toc369165792"/>
-      <w:bookmarkStart w:id="85" w:name="_Toc369536753"/>
+      <w:bookmarkStart w:id="87" w:name="_Toc369165792"/>
+      <w:bookmarkStart w:id="88" w:name="_Toc370288481"/>
       <w:r>
         <w:t>Deleting temporary files</w:t>
       </w:r>
-      <w:bookmarkEnd w:id="83"/>
-      <w:bookmarkEnd w:id="84"/>
       <w:bookmarkEnd w:id="85"/>
+      <w:bookmarkEnd w:id="87"/>
+      <w:bookmarkEnd w:id="88"/>
     </w:p>
     <w:p>
       <w:r>
@@ -4163,13 +4560,13 @@
       <w:pPr>
         <w:pStyle w:val="berschrift1"/>
       </w:pPr>
-      <w:bookmarkStart w:id="86" w:name="_Toc369165793"/>
-      <w:bookmarkStart w:id="87" w:name="_Toc369536754"/>
+      <w:bookmarkStart w:id="89" w:name="_Toc369165793"/>
+      <w:bookmarkStart w:id="90" w:name="_Toc370288482"/>
       <w:r>
         <w:t>Configuration</w:t>
       </w:r>
-      <w:bookmarkEnd w:id="86"/>
-      <w:bookmarkEnd w:id="87"/>
+      <w:bookmarkEnd w:id="89"/>
+      <w:bookmarkEnd w:id="90"/>
     </w:p>
     <w:p>
       <w:r>
@@ -4201,13 +4598,13 @@
         <w:pStyle w:val="berschrift2"/>
         <w:ind w:hanging="1997"/>
       </w:pPr>
-      <w:bookmarkStart w:id="88" w:name="_Toc369165794"/>
-      <w:bookmarkStart w:id="89" w:name="_Toc369536755"/>
+      <w:bookmarkStart w:id="91" w:name="_Toc369165794"/>
+      <w:bookmarkStart w:id="92" w:name="_Toc370288483"/>
       <w:r>
         <w:t>Setting up PayPal payment method</w:t>
       </w:r>
-      <w:bookmarkEnd w:id="88"/>
-      <w:bookmarkEnd w:id="89"/>
+      <w:bookmarkEnd w:id="91"/>
+      <w:bookmarkEnd w:id="92"/>
     </w:p>
     <w:p>
       <w:r>
@@ -4250,6 +4647,7 @@
         </w:numPr>
       </w:pPr>
       <w:r>
+        <w:lastRenderedPageBreak/>
         <w:t xml:space="preserve">Under </w:t>
       </w:r>
       <w:r>
@@ -4321,14 +4719,14 @@
         <w:pStyle w:val="berschrift2"/>
         <w:ind w:hanging="1997"/>
       </w:pPr>
-      <w:bookmarkStart w:id="90" w:name="_Toc369165795"/>
-      <w:bookmarkStart w:id="91" w:name="_Toc369536756"/>
-      <w:bookmarkStart w:id="92" w:name="_Ref231203733"/>
+      <w:bookmarkStart w:id="93" w:name="_Toc369165795"/>
+      <w:bookmarkStart w:id="94" w:name="_Ref231203733"/>
+      <w:bookmarkStart w:id="95" w:name="_Toc370288484"/>
       <w:r>
         <w:t>Module settings</w:t>
       </w:r>
-      <w:bookmarkEnd w:id="90"/>
-      <w:bookmarkEnd w:id="91"/>
+      <w:bookmarkEnd w:id="93"/>
+      <w:bookmarkEnd w:id="95"/>
     </w:p>
     <w:p>
       <w:r>
@@ -4366,17 +4764,16 @@
       <w:pPr>
         <w:pStyle w:val="berschrift3"/>
       </w:pPr>
-      <w:bookmarkStart w:id="93" w:name="_Toc369165796"/>
-      <w:bookmarkStart w:id="94" w:name="_Toc369536757"/>
-      <w:r>
-        <w:lastRenderedPageBreak/>
+      <w:bookmarkStart w:id="96" w:name="_Toc369165796"/>
+      <w:bookmarkStart w:id="97" w:name="_Toc370288485"/>
+      <w:r>
         <w:t>PayPal</w:t>
       </w:r>
-      <w:bookmarkEnd w:id="93"/>
+      <w:bookmarkEnd w:id="96"/>
       <w:r>
         <w:t xml:space="preserve"> integration</w:t>
       </w:r>
-      <w:bookmarkEnd w:id="94"/>
+      <w:bookmarkEnd w:id="97"/>
     </w:p>
     <w:p>
       <w:r>
@@ -4390,13 +4787,13 @@
       <w:pPr>
         <w:pStyle w:val="berschrift3"/>
       </w:pPr>
-      <w:bookmarkStart w:id="95" w:name="_Toc369165797"/>
-      <w:bookmarkStart w:id="96" w:name="_Toc369536758"/>
+      <w:bookmarkStart w:id="98" w:name="_Toc369165797"/>
+      <w:bookmarkStart w:id="99" w:name="_Toc370288486"/>
       <w:r>
         <w:t>Display on PayPal payment page</w:t>
       </w:r>
-      <w:bookmarkEnd w:id="95"/>
-      <w:bookmarkEnd w:id="96"/>
+      <w:bookmarkEnd w:id="98"/>
+      <w:bookmarkEnd w:id="99"/>
     </w:p>
     <w:p/>
     <w:p>
@@ -4446,7 +4843,13 @@
     <w:p/>
     <w:p>
       <w:r>
-        <w:t xml:space="preserve">Another setting allows the display of the shop logo on the PayPal payment page. The image should have a maximum size of 190x60 px (width x height) and be located in the </w:t>
+        <w:t xml:space="preserve">Another setting allows the display of the shop logo </w:t>
+      </w:r>
+      <w:r>
+        <w:t xml:space="preserve">instead of its name </w:t>
+      </w:r>
+      <w:r>
+        <w:t xml:space="preserve">on the PayPal payment page. The image should have a maximum size of 190x60 px (width x height) and be located in the </w:t>
       </w:r>
       <w:r>
         <w:rPr>
@@ -4478,20 +4881,24 @@
         <w:pStyle w:val="berschrift3"/>
         <w:ind w:left="737" w:hanging="737"/>
       </w:pPr>
-      <w:bookmarkStart w:id="97" w:name="_Toc369165798"/>
-      <w:bookmarkStart w:id="98" w:name="_Toc369536759"/>
+      <w:bookmarkStart w:id="100" w:name="_Toc369165798"/>
+      <w:bookmarkStart w:id="101" w:name="_Toc370288487"/>
       <w:r>
         <w:t>Shopping cart on PayPal payment page</w:t>
       </w:r>
-      <w:bookmarkEnd w:id="97"/>
-      <w:bookmarkEnd w:id="98"/>
+      <w:bookmarkEnd w:id="100"/>
+      <w:bookmarkEnd w:id="101"/>
     </w:p>
     <w:p>
       <w:r>
         <w:t xml:space="preserve">Items in the shopping cart can be viewed on the PayPal payment page including product name, number and price. This is a basic setting, which the customer, however, needs to confirm at checkout. Further, it can be set whether the customer has to check this option or the view of the shopping cart </w:t>
       </w:r>
       <w:r>
-        <w:t xml:space="preserve">on the PayPal payment page </w:t>
+        <w:t xml:space="preserve">on the PayPal </w:t>
+      </w:r>
+      <w:r>
+        <w:lastRenderedPageBreak/>
+        <w:t xml:space="preserve">payment page </w:t>
       </w:r>
       <w:r>
         <w:t>shall be activated by default. We recommend to have the shopping cart transferred to the PayPal payment page and to set the option that customer's confirmation is enabled by default.</w:t>
@@ -4502,13 +4909,13 @@
         <w:pStyle w:val="berschrift3"/>
         <w:ind w:left="737" w:hanging="737"/>
       </w:pPr>
-      <w:bookmarkStart w:id="99" w:name="_Toc369165799"/>
-      <w:bookmarkStart w:id="100" w:name="_Toc369536760"/>
+      <w:bookmarkStart w:id="102" w:name="_Toc369165799"/>
+      <w:bookmarkStart w:id="103" w:name="_Toc370288488"/>
       <w:r>
         <w:t>Capture</w:t>
       </w:r>
-      <w:bookmarkEnd w:id="99"/>
-      <w:bookmarkEnd w:id="100"/>
+      <w:bookmarkEnd w:id="102"/>
+      <w:bookmarkEnd w:id="103"/>
     </w:p>
     <w:p>
       <w:r>
@@ -4518,11 +4925,7 @@
     <w:p/>
     <w:p>
       <w:r>
-        <w:t xml:space="preserve">Furthermore, the OXID eShop can select the time for the money transfer automatically (AUTOMATIC). This option is based on the stock of the ordered products and a defined remaining stock. After an order is </w:t>
-      </w:r>
-      <w:r>
-        <w:lastRenderedPageBreak/>
-        <w:t>placed, the stock of a product is checked whether it falls below the defined remaining stock. In this case, AUTH is selected for money transfer. Otherwise, SALE is set.</w:t>
+        <w:t>Furthermore, the OXID eShop can select the time for the money transfer automatically (AUTOMATIC). This option is based on the stock of the ordered products and a defined remaining stock. After an order is placed, the stock of a product is checked whether it falls below the defined remaining stock. In this case, AUTH is selected for money transfer. Otherwise, SALE is set.</w:t>
       </w:r>
     </w:p>
     <w:p>
@@ -4530,17 +4933,23 @@
         <w:pStyle w:val="berschrift3"/>
         <w:ind w:left="737" w:hanging="737"/>
       </w:pPr>
-      <w:bookmarkStart w:id="101" w:name="_Toc369165800"/>
-      <w:bookmarkStart w:id="102" w:name="_Toc369536761"/>
+      <w:bookmarkStart w:id="104" w:name="_Toc369165800"/>
+      <w:bookmarkStart w:id="105" w:name="_Toc370288489"/>
       <w:r>
         <w:t>API authorization</w:t>
       </w:r>
-      <w:bookmarkEnd w:id="101"/>
-      <w:bookmarkEnd w:id="102"/>
-    </w:p>
-    <w:p>
-      <w:r>
-        <w:t>In order to use PayPal as payment method in the OXID eShop, an API authorization is required. It will be granted by PayPal. Login to your PayPal Business account and request the API credential in your profile. After accepting the PayPal User Agreement, you will receive your API username and password as well as a signature. Enter this information here.</w:t>
+      <w:bookmarkEnd w:id="104"/>
+      <w:bookmarkEnd w:id="105"/>
+    </w:p>
+    <w:p>
+      <w:r>
+        <w:t>In order to use PayPal as payment method in the OXID eShop, an API authorization is required. It will be granted by PayPal. Login to your PayPal Business account and request the API credential in your profile. After accepting the PayPal User Agreement, you will receive your API username and password as well as a signature. Enter this information here</w:t>
+      </w:r>
+      <w:r>
+        <w:t xml:space="preserve"> and add the e-mail address used for PayPal</w:t>
+      </w:r>
+      <w:r>
+        <w:t>.</w:t>
       </w:r>
     </w:p>
     <w:p>
@@ -4548,13 +4957,13 @@
         <w:pStyle w:val="berschrift3"/>
         <w:ind w:left="737" w:hanging="737"/>
       </w:pPr>
-      <w:bookmarkStart w:id="103" w:name="_Toc369165801"/>
-      <w:bookmarkStart w:id="104" w:name="_Toc369536762"/>
+      <w:bookmarkStart w:id="106" w:name="_Toc369165801"/>
+      <w:bookmarkStart w:id="107" w:name="_Toc370288490"/>
       <w:r>
         <w:t>Development settings</w:t>
       </w:r>
-      <w:bookmarkEnd w:id="103"/>
-      <w:bookmarkEnd w:id="104"/>
+      <w:bookmarkEnd w:id="106"/>
+      <w:bookmarkEnd w:id="107"/>
     </w:p>
     <w:p>
       <w:r>
@@ -4587,7 +4996,7 @@
       <w:r>
         <w:t>In case of problems, PayPal logging can be activated for extensive troubleshooting.</w:t>
       </w:r>
-      <w:bookmarkEnd w:id="92"/>
+      <w:bookmarkEnd w:id="94"/>
     </w:p>
     <w:p>
       <w:pPr>
@@ -4601,7 +5010,7 @@
           <w:szCs w:val="32"/>
         </w:rPr>
       </w:pPr>
-      <w:bookmarkStart w:id="105" w:name="_Toc369165802"/>
+      <w:bookmarkStart w:id="108" w:name="_Toc369165802"/>
       <w:r>
         <w:br w:type="page"/>
       </w:r>
@@ -4610,26 +5019,26 @@
       <w:pPr>
         <w:pStyle w:val="berschrift1"/>
       </w:pPr>
-      <w:bookmarkStart w:id="106" w:name="_Toc369536763"/>
+      <w:bookmarkStart w:id="109" w:name="_Toc370288491"/>
       <w:r>
         <w:lastRenderedPageBreak/>
         <w:t>Functional description</w:t>
       </w:r>
-      <w:bookmarkEnd w:id="105"/>
-      <w:bookmarkEnd w:id="106"/>
+      <w:bookmarkEnd w:id="108"/>
+      <w:bookmarkEnd w:id="109"/>
     </w:p>
     <w:p>
       <w:pPr>
         <w:pStyle w:val="berschrift2"/>
         <w:ind w:hanging="1997"/>
       </w:pPr>
-      <w:bookmarkStart w:id="107" w:name="_Toc369165803"/>
-      <w:bookmarkStart w:id="108" w:name="_Toc369536764"/>
+      <w:bookmarkStart w:id="110" w:name="_Toc369165803"/>
+      <w:bookmarkStart w:id="111" w:name="_Toc370288492"/>
       <w:r>
         <w:t>PayPal in the checkout process</w:t>
       </w:r>
-      <w:bookmarkEnd w:id="107"/>
-      <w:bookmarkEnd w:id="108"/>
+      <w:bookmarkEnd w:id="110"/>
+      <w:bookmarkEnd w:id="111"/>
     </w:p>
     <w:p/>
     <w:p>
@@ -5799,13 +6208,13 @@
         <w:pStyle w:val="berschrift2"/>
         <w:ind w:hanging="1997"/>
       </w:pPr>
-      <w:bookmarkStart w:id="109" w:name="_Toc369165804"/>
-      <w:bookmarkStart w:id="110" w:name="_Toc369536765"/>
+      <w:bookmarkStart w:id="112" w:name="_Toc369165804"/>
+      <w:bookmarkStart w:id="113" w:name="_Toc370288493"/>
       <w:r>
         <w:t>PayPal for orders</w:t>
       </w:r>
-      <w:bookmarkEnd w:id="109"/>
-      <w:bookmarkEnd w:id="110"/>
+      <w:bookmarkEnd w:id="112"/>
+      <w:bookmarkEnd w:id="113"/>
     </w:p>
     <w:p>
       <w:r>
@@ -6174,13 +6583,13 @@
       <w:pPr>
         <w:pStyle w:val="berschrift1"/>
       </w:pPr>
-      <w:bookmarkStart w:id="111" w:name="_Toc369165805"/>
-      <w:bookmarkStart w:id="112" w:name="_Toc369536766"/>
+      <w:bookmarkStart w:id="114" w:name="_Toc369165805"/>
+      <w:bookmarkStart w:id="115" w:name="_Toc370288494"/>
       <w:r>
         <w:t>Notes</w:t>
       </w:r>
-      <w:bookmarkEnd w:id="111"/>
-      <w:bookmarkEnd w:id="112"/>
+      <w:bookmarkEnd w:id="114"/>
+      <w:bookmarkEnd w:id="115"/>
     </w:p>
     <w:p>
       <w:pPr>
@@ -6190,13 +6599,13 @@
         </w:tabs>
         <w:ind w:left="510" w:hanging="510"/>
       </w:pPr>
-      <w:bookmarkStart w:id="113" w:name="_Toc369165806"/>
-      <w:bookmarkStart w:id="114" w:name="_Toc369536767"/>
+      <w:bookmarkStart w:id="116" w:name="_Toc369165806"/>
+      <w:bookmarkStart w:id="117" w:name="_Toc370288495"/>
       <w:r>
         <w:t>Changes to the PayPal logo</w:t>
       </w:r>
-      <w:bookmarkEnd w:id="113"/>
-      <w:bookmarkEnd w:id="114"/>
+      <w:bookmarkEnd w:id="116"/>
+      <w:bookmarkEnd w:id="117"/>
     </w:p>
     <w:p>
       <w:r>
@@ -6378,13 +6787,19 @@
                             <w:rPr>
                               <w:lang w:val="de-DE"/>
                             </w:rPr>
-                            <w:t xml:space="preserve"> | Version: 3.0.</w:t>
+                            <w:t xml:space="preserve"> | Version: 3.1</w:t>
                           </w:r>
                           <w:r>
                             <w:rPr>
                               <w:lang w:val="de-DE"/>
                             </w:rPr>
-                            <w:t>1</w:t>
+                            <w:t>.</w:t>
+                          </w:r>
+                          <w:r>
+                            <w:rPr>
+                              <w:lang w:val="de-DE"/>
+                            </w:rPr>
+                            <w:t>0</w:t>
                           </w:r>
                         </w:p>
                         <w:p>
@@ -6509,13 +6924,19 @@
                       <w:rPr>
                         <w:lang w:val="de-DE"/>
                       </w:rPr>
-                      <w:t xml:space="preserve"> | Version: 3.0.</w:t>
+                      <w:t xml:space="preserve"> | Version: 3.1</w:t>
                     </w:r>
                     <w:r>
                       <w:rPr>
                         <w:lang w:val="de-DE"/>
                       </w:rPr>
-                      <w:t>1</w:t>
+                      <w:t>.</w:t>
+                    </w:r>
+                    <w:r>
+                      <w:rPr>
+                        <w:lang w:val="de-DE"/>
+                      </w:rPr>
+                      <w:t>0</w:t>
                     </w:r>
                   </w:p>
                   <w:p>
@@ -6676,7 +7097,7 @@
                             <w:rPr>
                               <w:noProof/>
                             </w:rPr>
-                            <w:t>16</w:t>
+                            <w:t>5</w:t>
                           </w:r>
                           <w:r>
                             <w:rPr>
@@ -6753,7 +7174,7 @@
                       <w:rPr>
                         <w:noProof/>
                       </w:rPr>
-                      <w:t>16</w:t>
+                      <w:t>5</w:t>
                     </w:r>
                     <w:r>
                       <w:rPr>
@@ -6951,13 +7372,25 @@
                             <w:rPr>
                               <w:lang w:val="de-DE"/>
                             </w:rPr>
-                            <w:t xml:space="preserve"> | Version: 3.0.</w:t>
+                            <w:t xml:space="preserve"> | Version: 3.</w:t>
                           </w:r>
                           <w:r>
                             <w:rPr>
                               <w:lang w:val="de-DE"/>
                             </w:rPr>
                             <w:t>1</w:t>
+                          </w:r>
+                          <w:r>
+                            <w:rPr>
+                              <w:lang w:val="de-DE"/>
+                            </w:rPr>
+                            <w:t>.</w:t>
+                          </w:r>
+                          <w:r>
+                            <w:rPr>
+                              <w:lang w:val="de-DE"/>
+                            </w:rPr>
+                            <w:t>0</w:t>
                           </w:r>
                         </w:p>
                         <w:p>
@@ -7023,13 +7456,25 @@
                       <w:rPr>
                         <w:lang w:val="de-DE"/>
                       </w:rPr>
-                      <w:t xml:space="preserve"> | Version: 3.0.</w:t>
+                      <w:t xml:space="preserve"> | Version: 3.</w:t>
                     </w:r>
                     <w:r>
                       <w:rPr>
                         <w:lang w:val="de-DE"/>
                       </w:rPr>
                       <w:t>1</w:t>
+                    </w:r>
+                    <w:r>
+                      <w:rPr>
+                        <w:lang w:val="de-DE"/>
+                      </w:rPr>
+                      <w:t>.</w:t>
+                    </w:r>
+                    <w:r>
+                      <w:rPr>
+                        <w:lang w:val="de-DE"/>
+                      </w:rPr>
+                      <w:t>0</w:t>
                     </w:r>
                   </w:p>
                   <w:p>
@@ -13038,7 +13483,7 @@
 </file>
 
 <file path=customXml/itemProps1.xml><?xml version="1.0" encoding="utf-8"?>
-<ds:datastoreItem xmlns:ds="http://schemas.openxmlformats.org/officeDocument/2006/customXml" ds:itemID="{5E9848D6-3AB6-475C-AB1C-C8A01AC1DADF}">
+<ds:datastoreItem xmlns:ds="http://schemas.openxmlformats.org/officeDocument/2006/customXml" ds:itemID="{56F75DD8-7963-4C95-AABB-39154FCCCBA7}">
   <ds:schemaRefs>
     <ds:schemaRef ds:uri="http://schemas.openxmlformats.org/officeDocument/2006/bibliography"/>
   </ds:schemaRefs>

--- a/documentation/UserManual_en.docx
+++ b/documentation/UserManual_en.docx
@@ -214,10 +214,10 @@
       <w:bookmarkStart w:id="12" w:name="_Toc223935712"/>
       <w:bookmarkStart w:id="13" w:name="_Toc230412497"/>
       <w:bookmarkStart w:id="14" w:name="_Toc369165781"/>
-      <w:bookmarkStart w:id="15" w:name="_Toc158887473"/>
-      <w:bookmarkStart w:id="16" w:name="_Toc165112074"/>
-      <w:bookmarkStart w:id="17" w:name="_Toc185061114"/>
-      <w:bookmarkStart w:id="18" w:name="_Toc370288468"/>
+      <w:bookmarkStart w:id="15" w:name="_Toc370288468"/>
+      <w:bookmarkStart w:id="16" w:name="_Toc158887473"/>
+      <w:bookmarkStart w:id="17" w:name="_Toc165112074"/>
+      <w:bookmarkStart w:id="18" w:name="_Toc185061114"/>
       <w:r>
         <w:lastRenderedPageBreak/>
         <w:t>Conventions</w:t>
@@ -230,7 +230,7 @@
       <w:bookmarkEnd w:id="12"/>
       <w:bookmarkEnd w:id="13"/>
       <w:bookmarkEnd w:id="14"/>
-      <w:bookmarkEnd w:id="18"/>
+      <w:bookmarkEnd w:id="15"/>
     </w:p>
     <w:p>
       <w:r>
@@ -302,13 +302,11 @@
       <w:r>
         <w:t>Legal Notice</w:t>
       </w:r>
-      <w:bookmarkStart w:id="21" w:name="_GoBack"/>
-      <w:bookmarkEnd w:id="15"/>
       <w:bookmarkEnd w:id="16"/>
       <w:bookmarkEnd w:id="17"/>
+      <w:bookmarkEnd w:id="18"/>
       <w:bookmarkEnd w:id="19"/>
       <w:bookmarkEnd w:id="20"/>
-      <w:bookmarkEnd w:id="21"/>
     </w:p>
     <w:p>
       <w:r>
@@ -412,25 +410,25 @@
       <w:r>
         <w:br w:type="page"/>
       </w:r>
-      <w:bookmarkStart w:id="22" w:name="_Toc158887474"/>
-      <w:bookmarkStart w:id="23" w:name="_Toc165112075"/>
-      <w:bookmarkStart w:id="24" w:name="_Toc185061115"/>
-      <w:bookmarkStart w:id="25" w:name="_Toc189641417"/>
-      <w:bookmarkStart w:id="26" w:name="_Toc369165783"/>
-      <w:bookmarkStart w:id="27" w:name="_Toc370288470"/>
+      <w:bookmarkStart w:id="21" w:name="_Toc158887474"/>
+      <w:bookmarkStart w:id="22" w:name="_Toc165112075"/>
+      <w:bookmarkStart w:id="23" w:name="_Toc185061115"/>
+      <w:bookmarkStart w:id="24" w:name="_Toc189641417"/>
+      <w:bookmarkStart w:id="25" w:name="_Toc369165783"/>
+      <w:bookmarkStart w:id="26" w:name="_Toc370288470"/>
       <w:r>
         <w:lastRenderedPageBreak/>
         <w:t xml:space="preserve">Table </w:t>
       </w:r>
+      <w:bookmarkEnd w:id="21"/>
       <w:bookmarkEnd w:id="22"/>
+      <w:r>
+        <w:t>of contents</w:t>
+      </w:r>
       <w:bookmarkEnd w:id="23"/>
-      <w:r>
-        <w:t>of contents</w:t>
-      </w:r>
       <w:bookmarkEnd w:id="24"/>
       <w:bookmarkEnd w:id="25"/>
       <w:bookmarkEnd w:id="26"/>
-      <w:bookmarkEnd w:id="27"/>
     </w:p>
     <w:p>
       <w:pPr>
@@ -3048,14 +3046,14 @@
       <w:pPr>
         <w:pStyle w:val="berschrift1"/>
       </w:pPr>
-      <w:bookmarkStart w:id="28" w:name="_Toc369165784"/>
-      <w:bookmarkStart w:id="29" w:name="_Toc370288471"/>
+      <w:bookmarkStart w:id="27" w:name="_Toc369165784"/>
+      <w:bookmarkStart w:id="28" w:name="_Toc370288471"/>
       <w:r>
         <w:lastRenderedPageBreak/>
         <w:t>Introduction</w:t>
       </w:r>
+      <w:bookmarkEnd w:id="27"/>
       <w:bookmarkEnd w:id="28"/>
-      <w:bookmarkEnd w:id="29"/>
     </w:p>
     <w:p>
       <w:r>
@@ -3460,13 +3458,13 @@
       <w:pPr>
         <w:pStyle w:val="berschrift1"/>
       </w:pPr>
-      <w:bookmarkStart w:id="30" w:name="_Toc369165785"/>
-      <w:bookmarkStart w:id="31" w:name="_Toc370288472"/>
+      <w:bookmarkStart w:id="29" w:name="_Toc369165785"/>
+      <w:bookmarkStart w:id="30" w:name="_Toc370288472"/>
       <w:r>
         <w:t>System requirements</w:t>
       </w:r>
+      <w:bookmarkEnd w:id="29"/>
       <w:bookmarkEnd w:id="30"/>
-      <w:bookmarkEnd w:id="31"/>
     </w:p>
     <w:p>
       <w:r>
@@ -3615,13 +3613,13 @@
       <w:pPr>
         <w:pStyle w:val="berschrift1"/>
       </w:pPr>
-      <w:bookmarkStart w:id="32" w:name="_Toc369165786"/>
-      <w:bookmarkStart w:id="33" w:name="_Toc370288473"/>
+      <w:bookmarkStart w:id="31" w:name="_Toc369165786"/>
+      <w:bookmarkStart w:id="32" w:name="_Toc370288473"/>
       <w:r>
         <w:t>Installation</w:t>
       </w:r>
+      <w:bookmarkEnd w:id="31"/>
       <w:bookmarkEnd w:id="32"/>
-      <w:bookmarkEnd w:id="33"/>
     </w:p>
     <w:p>
       <w:r>
@@ -3741,7 +3739,7 @@
       <w:r>
         <w:t xml:space="preserve"> (German language only).</w:t>
       </w:r>
-      <w:bookmarkStart w:id="34" w:name="_Ref196626766"/>
+      <w:bookmarkStart w:id="33" w:name="_Ref196626766"/>
     </w:p>
     <w:p>
       <w:pPr>
@@ -3752,26 +3750,26 @@
         </w:numPr>
         <w:ind w:hanging="1997"/>
       </w:pPr>
-      <w:bookmarkStart w:id="35" w:name="_Toc369165787"/>
-      <w:bookmarkStart w:id="36" w:name="_Toc369536748"/>
-      <w:bookmarkStart w:id="37" w:name="_Toc370288474"/>
+      <w:bookmarkStart w:id="34" w:name="_Toc369165787"/>
+      <w:bookmarkStart w:id="35" w:name="_Toc369536748"/>
+      <w:bookmarkStart w:id="36" w:name="_Toc370288474"/>
       <w:r>
         <w:lastRenderedPageBreak/>
         <w:t>Removing the previous module</w:t>
       </w:r>
+      <w:bookmarkEnd w:id="34"/>
       <w:bookmarkEnd w:id="35"/>
       <w:bookmarkEnd w:id="36"/>
+    </w:p>
+    <w:p>
+      <w:pPr>
+        <w:pStyle w:val="berschrift3"/>
+      </w:pPr>
+      <w:bookmarkStart w:id="37" w:name="_Toc370288475"/>
+      <w:r>
+        <w:t>Module PayPal 2.1.*</w:t>
+      </w:r>
       <w:bookmarkEnd w:id="37"/>
-    </w:p>
-    <w:p>
-      <w:pPr>
-        <w:pStyle w:val="berschrift3"/>
-      </w:pPr>
-      <w:bookmarkStart w:id="38" w:name="_Toc370288475"/>
-      <w:r>
-        <w:t>Module PayPal 2.1.*</w:t>
-      </w:r>
-      <w:bookmarkEnd w:id="38"/>
     </w:p>
     <w:p>
       <w:r>
@@ -3880,14 +3878,14 @@
       <w:r>
         <w:br/>
       </w:r>
-      <w:bookmarkStart w:id="39" w:name="__DdeLink__2146_585484923"/>
+      <w:bookmarkStart w:id="38" w:name="__DdeLink__2146_585484923"/>
       <w:r>
         <w:rPr>
           <w:rStyle w:val="BenutzereingabenundCodeZchn"/>
         </w:rPr>
         <w:t>DROP TABLE IF EXISTS `oepaypal_transactions`;</w:t>
       </w:r>
-      <w:bookmarkEnd w:id="39"/>
+      <w:bookmarkEnd w:id="38"/>
     </w:p>
     <w:p>
       <w:pPr>
@@ -3977,25 +3975,16 @@
         </w:numPr>
       </w:pPr>
       <w:r>
-        <w:t xml:space="preserve">Go to </w:t>
-      </w:r>
-      <w:r>
-        <w:rPr>
-          <w:rStyle w:val="EingabefelderundNavigationsschritteZchn"/>
-        </w:rPr>
-        <w:t>Shop Settings</w:t>
-      </w:r>
-      <w:r>
-        <w:t xml:space="preserve"> -&gt; </w:t>
-      </w:r>
-      <w:r>
-        <w:rPr>
-          <w:rStyle w:val="EingabefelderundNavigationsschritteZchn"/>
-        </w:rPr>
-        <w:t>Payment Methods</w:t>
-      </w:r>
-      <w:r>
-        <w:t>.</w:t>
+        <w:t xml:space="preserve">Delete the folder </w:t>
+      </w:r>
+      <w:r>
+        <w:rPr>
+          <w:rStyle w:val="DateinamenundPfadeZchn"/>
+        </w:rPr>
+        <w:t>/modules/oe/oepaypal.</w:t>
+      </w:r>
+      <w:r>
+        <w:t xml:space="preserve"> </w:t>
       </w:r>
     </w:p>
     <w:p>
@@ -4007,54 +3996,37 @@
         </w:numPr>
       </w:pPr>
       <w:r>
-        <w:t xml:space="preserve">Select the payment method PayPal and change the </w:t>
+        <w:t xml:space="preserve">Go to the module management in the admin panel of the shop. You will receive the message that the module folder for one registered module is missing. When being asked whether to remove all module data, click the </w:t>
       </w:r>
       <w:r>
         <w:rPr>
           <w:rStyle w:val="EingabefelderundNavigationsschritteZchn"/>
         </w:rPr>
-        <w:t>Purchase Price (€)</w:t>
-      </w:r>
-      <w:r>
-        <w:t xml:space="preserve"> to </w:t>
-      </w:r>
-      <w:r>
-        <w:rPr>
-          <w:rStyle w:val="EingabefelderundNavigationsschritteZchn"/>
-        </w:rPr>
-        <w:t>0</w:t>
-      </w:r>
-      <w:r>
-        <w:t xml:space="preserve"> in the </w:t>
-      </w:r>
-      <w:r>
-        <w:rPr>
-          <w:rStyle w:val="EingabefelderundNavigationsschritteZchn"/>
-        </w:rPr>
-        <w:t>from</w:t>
-      </w:r>
-      <w:r>
-        <w:t xml:space="preserve"> field and </w:t>
-      </w:r>
-      <w:r>
-        <w:rPr>
-          <w:rStyle w:val="EingabefelderundNavigationsschritteZchn"/>
-        </w:rPr>
-        <w:t>10000</w:t>
-      </w:r>
-      <w:r>
-        <w:t xml:space="preserve"> in the </w:t>
-      </w:r>
-      <w:r>
-        <w:rPr>
-          <w:rStyle w:val="EingabefelderundNavigationsschritteZchn"/>
-        </w:rPr>
-        <w:t>to</w:t>
-      </w:r>
-      <w:r>
-        <w:t xml:space="preserve"> field.</w:t>
-      </w:r>
-    </w:p>
+        <w:t>Yes</w:t>
+      </w:r>
+      <w:r>
+        <w:t xml:space="preserve"> button.</w:t>
+      </w:r>
+    </w:p>
+    <w:p>
+      <w:pPr>
+        <w:pStyle w:val="berschrift3"/>
+      </w:pPr>
+      <w:bookmarkStart w:id="39" w:name="_Toc370288476"/>
+      <w:r>
+        <w:t>Module PayPal 3.0.*</w:t>
+      </w:r>
+      <w:bookmarkEnd w:id="39"/>
+    </w:p>
+    <w:p>
+      <w:r>
+        <w:t>If you have installed module PayPal 3.0.* in your OXID eShop</w:t>
+      </w:r>
+      <w:r>
+        <w:t>, please proceed as follows:</w:t>
+      </w:r>
+    </w:p>
+    <w:p/>
     <w:p>
       <w:pPr>
         <w:pStyle w:val="Listenabsatz"/>
@@ -4064,16 +4036,25 @@
         </w:numPr>
       </w:pPr>
       <w:r>
-        <w:t xml:space="preserve">Delete the folder </w:t>
-      </w:r>
-      <w:r>
-        <w:rPr>
-          <w:rStyle w:val="DateinamenundPfadeZchn"/>
-        </w:rPr>
-        <w:t>/modules/oe/oepaypal.</w:t>
-      </w:r>
-      <w:r>
-        <w:t xml:space="preserve"> </w:t>
+        <w:t xml:space="preserve">Go to </w:t>
+      </w:r>
+      <w:r>
+        <w:rPr>
+          <w:rStyle w:val="EingabefelderundNavigationsschritteZchn"/>
+        </w:rPr>
+        <w:t>Extensions</w:t>
+      </w:r>
+      <w:r>
+        <w:t xml:space="preserve"> -&gt; </w:t>
+      </w:r>
+      <w:r>
+        <w:rPr>
+          <w:rStyle w:val="EingabefelderundNavigationsschritteZchn"/>
+        </w:rPr>
+        <w:t>Modules</w:t>
+      </w:r>
+      <w:r>
+        <w:t xml:space="preserve"> in the admin panel of the shop.</w:t>
       </w:r>
     </w:p>
     <w:p>
@@ -4085,37 +4066,9 @@
         </w:numPr>
       </w:pPr>
       <w:r>
-        <w:t xml:space="preserve">Go to the module management in the admin panel of the shop. You will receive the message that the module folder for one registered module is missing. When being asked whether to remove all module data, click the </w:t>
-      </w:r>
-      <w:r>
-        <w:rPr>
-          <w:rStyle w:val="EingabefelderundNavigationsschritteZchn"/>
-        </w:rPr>
-        <w:t>Yes</w:t>
-      </w:r>
-      <w:r>
-        <w:t xml:space="preserve"> button.</w:t>
-      </w:r>
-    </w:p>
-    <w:p>
-      <w:pPr>
-        <w:pStyle w:val="berschrift3"/>
-      </w:pPr>
-      <w:bookmarkStart w:id="40" w:name="_Toc370288476"/>
-      <w:r>
-        <w:t>Module PayPal 3.0.*</w:t>
-      </w:r>
-      <w:bookmarkEnd w:id="40"/>
-    </w:p>
-    <w:p>
-      <w:r>
-        <w:t>If you have installed module PayPal 3.0.* in your OXID eShop</w:t>
-      </w:r>
-      <w:r>
-        <w:t>, please proceed as follows:</w:t>
-      </w:r>
-    </w:p>
-    <w:p/>
+        <w:t>Select the PayPal module and deactivate it.</w:t>
+      </w:r>
+    </w:p>
     <w:p>
       <w:pPr>
         <w:pStyle w:val="Listenabsatz"/>
@@ -4125,25 +4078,16 @@
         </w:numPr>
       </w:pPr>
       <w:r>
-        <w:t xml:space="preserve">Go to </w:t>
-      </w:r>
-      <w:r>
-        <w:rPr>
-          <w:rStyle w:val="EingabefelderundNavigationsschritteZchn"/>
-        </w:rPr>
-        <w:t>Extensions</w:t>
-      </w:r>
-      <w:r>
-        <w:t xml:space="preserve"> -&gt; </w:t>
-      </w:r>
-      <w:r>
-        <w:rPr>
-          <w:rStyle w:val="EingabefelderundNavigationsschritteZchn"/>
-        </w:rPr>
-        <w:t>Modules</w:t>
-      </w:r>
-      <w:r>
-        <w:t xml:space="preserve"> in the admin panel of the shop.</w:t>
+        <w:t xml:space="preserve">Delete the folder </w:t>
+      </w:r>
+      <w:r>
+        <w:rPr>
+          <w:rStyle w:val="DateinamenundPfadeZchn"/>
+        </w:rPr>
+        <w:t>/modules/oe/oepaypal.</w:t>
+      </w:r>
+      <w:r>
+        <w:t xml:space="preserve"> </w:t>
       </w:r>
     </w:p>
     <w:p>
@@ -4155,39 +4099,6 @@
         </w:numPr>
       </w:pPr>
       <w:r>
-        <w:t>Select the PayPal module and deactivate it.</w:t>
-      </w:r>
-    </w:p>
-    <w:p>
-      <w:pPr>
-        <w:pStyle w:val="Listenabsatz"/>
-        <w:numPr>
-          <w:ilvl w:val="0"/>
-          <w:numId w:val="37"/>
-        </w:numPr>
-      </w:pPr>
-      <w:r>
-        <w:t xml:space="preserve">Delete the folder </w:t>
-      </w:r>
-      <w:r>
-        <w:rPr>
-          <w:rStyle w:val="DateinamenundPfadeZchn"/>
-        </w:rPr>
-        <w:t>/modules/oe/oepaypal.</w:t>
-      </w:r>
-      <w:r>
-        <w:t xml:space="preserve"> </w:t>
-      </w:r>
-    </w:p>
-    <w:p>
-      <w:pPr>
-        <w:pStyle w:val="Listenabsatz"/>
-        <w:numPr>
-          <w:ilvl w:val="0"/>
-          <w:numId w:val="37"/>
-        </w:numPr>
-      </w:pPr>
-      <w:r>
         <w:t xml:space="preserve">Go to the module management in the admin panel of the shop. You will receive the message that the module folder for one registered module is missing. When being asked whether to remove all module data, click the </w:t>
       </w:r>
       <w:r>
@@ -4205,30 +4116,31 @@
         <w:pStyle w:val="berschrift2"/>
         <w:ind w:hanging="1997"/>
       </w:pPr>
-      <w:bookmarkStart w:id="41" w:name="_Toc363138679"/>
-      <w:bookmarkStart w:id="42" w:name="_Toc363138699"/>
-      <w:bookmarkStart w:id="43" w:name="_Toc367197245"/>
-      <w:bookmarkStart w:id="44" w:name="_Toc367275681"/>
-      <w:bookmarkStart w:id="45" w:name="_Toc368046713"/>
-      <w:bookmarkStart w:id="46" w:name="_Toc368047567"/>
-      <w:bookmarkStart w:id="47" w:name="_Toc368048478"/>
-      <w:bookmarkStart w:id="48" w:name="_Toc368386934"/>
-      <w:bookmarkStart w:id="49" w:name="_Toc337645509"/>
-      <w:bookmarkStart w:id="50" w:name="_Toc337651797"/>
-      <w:bookmarkStart w:id="51" w:name="_Toc349642075"/>
-      <w:bookmarkStart w:id="52" w:name="_Toc349643154"/>
-      <w:bookmarkStart w:id="53" w:name="_Toc354657452"/>
-      <w:bookmarkStart w:id="54" w:name="_Toc355611714"/>
-      <w:bookmarkStart w:id="55" w:name="_Toc363138680"/>
-      <w:bookmarkStart w:id="56" w:name="_Toc363138700"/>
-      <w:bookmarkStart w:id="57" w:name="_Toc367197246"/>
-      <w:bookmarkStart w:id="58" w:name="_Toc367275682"/>
-      <w:bookmarkStart w:id="59" w:name="_Toc368046714"/>
-      <w:bookmarkStart w:id="60" w:name="_Toc368047568"/>
-      <w:bookmarkStart w:id="61" w:name="_Toc368048479"/>
-      <w:bookmarkStart w:id="62" w:name="_Toc368386935"/>
-      <w:bookmarkStart w:id="63" w:name="_Toc369165788"/>
-      <w:bookmarkStart w:id="64" w:name="_Toc370288477"/>
+      <w:bookmarkStart w:id="40" w:name="_Toc363138679"/>
+      <w:bookmarkStart w:id="41" w:name="_Toc363138699"/>
+      <w:bookmarkStart w:id="42" w:name="_Toc367197245"/>
+      <w:bookmarkStart w:id="43" w:name="_Toc367275681"/>
+      <w:bookmarkStart w:id="44" w:name="_Toc368046713"/>
+      <w:bookmarkStart w:id="45" w:name="_Toc368047567"/>
+      <w:bookmarkStart w:id="46" w:name="_Toc368048478"/>
+      <w:bookmarkStart w:id="47" w:name="_Toc368386934"/>
+      <w:bookmarkStart w:id="48" w:name="_Toc337645509"/>
+      <w:bookmarkStart w:id="49" w:name="_Toc337651797"/>
+      <w:bookmarkStart w:id="50" w:name="_Toc349642075"/>
+      <w:bookmarkStart w:id="51" w:name="_Toc349643154"/>
+      <w:bookmarkStart w:id="52" w:name="_Toc354657452"/>
+      <w:bookmarkStart w:id="53" w:name="_Toc355611714"/>
+      <w:bookmarkStart w:id="54" w:name="_Toc363138680"/>
+      <w:bookmarkStart w:id="55" w:name="_Toc363138700"/>
+      <w:bookmarkStart w:id="56" w:name="_Toc367197246"/>
+      <w:bookmarkStart w:id="57" w:name="_Toc367275682"/>
+      <w:bookmarkStart w:id="58" w:name="_Toc368046714"/>
+      <w:bookmarkStart w:id="59" w:name="_Toc368047568"/>
+      <w:bookmarkStart w:id="60" w:name="_Toc368048479"/>
+      <w:bookmarkStart w:id="61" w:name="_Toc368386935"/>
+      <w:bookmarkStart w:id="62" w:name="_Toc369165788"/>
+      <w:bookmarkStart w:id="63" w:name="_Toc370288477"/>
+      <w:bookmarkEnd w:id="40"/>
       <w:bookmarkEnd w:id="41"/>
       <w:bookmarkEnd w:id="42"/>
       <w:bookmarkEnd w:id="43"/>
@@ -4250,16 +4162,15 @@
       <w:bookmarkEnd w:id="59"/>
       <w:bookmarkEnd w:id="60"/>
       <w:bookmarkEnd w:id="61"/>
+      <w:r>
+        <w:t>Copying</w:t>
+      </w:r>
+      <w:bookmarkEnd w:id="33"/>
+      <w:r>
+        <w:t xml:space="preserve"> module files</w:t>
+      </w:r>
       <w:bookmarkEnd w:id="62"/>
-      <w:r>
-        <w:t>Copying</w:t>
-      </w:r>
-      <w:bookmarkEnd w:id="34"/>
-      <w:r>
-        <w:t xml:space="preserve"> module files</w:t>
-      </w:r>
       <w:bookmarkEnd w:id="63"/>
-      <w:bookmarkEnd w:id="64"/>
     </w:p>
     <w:p>
       <w:r>
@@ -4283,13 +4194,13 @@
         <w:pStyle w:val="berschrift2"/>
         <w:ind w:hanging="1997"/>
       </w:pPr>
-      <w:bookmarkStart w:id="65" w:name="_Toc369165789"/>
-      <w:bookmarkStart w:id="66" w:name="_Toc370288478"/>
+      <w:bookmarkStart w:id="64" w:name="_Toc369165789"/>
+      <w:bookmarkStart w:id="65" w:name="_Toc370288478"/>
       <w:r>
         <w:t>Changing write permissions of /modules/oe/oepaypal/logs</w:t>
       </w:r>
+      <w:bookmarkEnd w:id="64"/>
       <w:bookmarkEnd w:id="65"/>
-      <w:bookmarkEnd w:id="66"/>
       <w:r>
         <w:t xml:space="preserve"> </w:t>
       </w:r>
@@ -4313,19 +4224,19 @@
         <w:pStyle w:val="berschrift2"/>
         <w:ind w:hanging="1997"/>
       </w:pPr>
-      <w:bookmarkStart w:id="67" w:name="_Ref196626911"/>
-      <w:bookmarkStart w:id="68" w:name="_Toc369165790"/>
-      <w:bookmarkStart w:id="69" w:name="_Toc370288479"/>
+      <w:bookmarkStart w:id="66" w:name="_Ref196626911"/>
+      <w:bookmarkStart w:id="67" w:name="_Toc369165790"/>
+      <w:bookmarkStart w:id="68" w:name="_Toc370288479"/>
       <w:r>
         <w:lastRenderedPageBreak/>
         <w:t>Preparing</w:t>
       </w:r>
+      <w:bookmarkEnd w:id="66"/>
+      <w:r>
+        <w:t xml:space="preserve"> templates</w:t>
+      </w:r>
       <w:bookmarkEnd w:id="67"/>
-      <w:r>
-        <w:t xml:space="preserve"> templates</w:t>
-      </w:r>
       <w:bookmarkEnd w:id="68"/>
-      <w:bookmarkEnd w:id="69"/>
     </w:p>
     <w:p>
       <w:r>
@@ -4388,7 +4299,19 @@
         <w:rPr>
           <w:rStyle w:val="DateinamenundPfadeZchn"/>
         </w:rPr>
-        <w:t>/modules/oe/oepaypal/out/admin</w:t>
+        <w:t>/modules/oe/oepaypal/</w:t>
+      </w:r>
+      <w:r>
+        <w:rPr>
+          <w:rStyle w:val="DateinamenundPfadeZchn"/>
+        </w:rPr>
+        <w:t>views</w:t>
+      </w:r>
+      <w:r>
+        <w:rPr>
+          <w:rStyle w:val="DateinamenundPfadeZchn"/>
+        </w:rPr>
+        <w:t>/admin</w:t>
       </w:r>
     </w:p>
     <w:p>
@@ -4415,7 +4338,19 @@
         <w:rPr>
           <w:rStyle w:val="DateinamenundPfadeZchn"/>
         </w:rPr>
-        <w:t>/modules/oe/oepaypal/out/blocks</w:t>
+        <w:t>/modules/oe/oepaypal/</w:t>
+      </w:r>
+      <w:r>
+        <w:rPr>
+          <w:rStyle w:val="DateinamenundPfadeZchn"/>
+        </w:rPr>
+        <w:t>views</w:t>
+      </w:r>
+      <w:r>
+        <w:rPr>
+          <w:rStyle w:val="DateinamenundPfadeZchn"/>
+        </w:rPr>
+        <w:t>/blocks</w:t>
       </w:r>
     </w:p>
     <w:p/>
@@ -4447,23 +4382,24 @@
         <w:pStyle w:val="berschrift2"/>
         <w:ind w:hanging="1997"/>
       </w:pPr>
-      <w:bookmarkStart w:id="70" w:name="_Toc337651802"/>
-      <w:bookmarkStart w:id="71" w:name="_Toc349642080"/>
-      <w:bookmarkStart w:id="72" w:name="_Toc349643159"/>
-      <w:bookmarkStart w:id="73" w:name="_Toc354657457"/>
-      <w:bookmarkStart w:id="74" w:name="_Toc355611719"/>
-      <w:bookmarkStart w:id="75" w:name="_Toc363138684"/>
-      <w:bookmarkStart w:id="76" w:name="_Toc363138704"/>
-      <w:bookmarkStart w:id="77" w:name="_Toc367197250"/>
-      <w:bookmarkStart w:id="78" w:name="_Toc367275686"/>
-      <w:bookmarkStart w:id="79" w:name="_Toc368046718"/>
-      <w:bookmarkStart w:id="80" w:name="_Toc368047572"/>
-      <w:bookmarkStart w:id="81" w:name="_Toc368048483"/>
-      <w:bookmarkStart w:id="82" w:name="_Toc368386939"/>
-      <w:bookmarkStart w:id="83" w:name="_Ref196626926"/>
-      <w:bookmarkStart w:id="84" w:name="_Toc369165791"/>
+      <w:bookmarkStart w:id="69" w:name="_Toc337651802"/>
+      <w:bookmarkStart w:id="70" w:name="_Toc349642080"/>
+      <w:bookmarkStart w:id="71" w:name="_Toc349643159"/>
+      <w:bookmarkStart w:id="72" w:name="_Toc354657457"/>
+      <w:bookmarkStart w:id="73" w:name="_Toc355611719"/>
+      <w:bookmarkStart w:id="74" w:name="_Toc363138684"/>
+      <w:bookmarkStart w:id="75" w:name="_Toc363138704"/>
+      <w:bookmarkStart w:id="76" w:name="_Toc367197250"/>
+      <w:bookmarkStart w:id="77" w:name="_Toc367275686"/>
+      <w:bookmarkStart w:id="78" w:name="_Toc368046718"/>
+      <w:bookmarkStart w:id="79" w:name="_Toc368047572"/>
+      <w:bookmarkStart w:id="80" w:name="_Toc368048483"/>
+      <w:bookmarkStart w:id="81" w:name="_Toc368386939"/>
+      <w:bookmarkStart w:id="82" w:name="_Ref196626926"/>
+      <w:bookmarkStart w:id="83" w:name="_Toc369165791"/>
+      <w:bookmarkStart w:id="84" w:name="_Toc370288480"/>
       <w:bookmarkStart w:id="85" w:name="_Ref196626940"/>
-      <w:bookmarkStart w:id="86" w:name="_Toc370288480"/>
+      <w:bookmarkEnd w:id="69"/>
       <w:bookmarkEnd w:id="70"/>
       <w:bookmarkEnd w:id="71"/>
       <w:bookmarkEnd w:id="72"/>
@@ -4476,16 +4412,15 @@
       <w:bookmarkEnd w:id="79"/>
       <w:bookmarkEnd w:id="80"/>
       <w:bookmarkEnd w:id="81"/>
+      <w:r>
+        <w:t>Activating</w:t>
+      </w:r>
       <w:bookmarkEnd w:id="82"/>
       <w:r>
-        <w:t>Activating</w:t>
+        <w:t xml:space="preserve"> the module</w:t>
       </w:r>
       <w:bookmarkEnd w:id="83"/>
-      <w:r>
-        <w:t xml:space="preserve"> the module</w:t>
-      </w:r>
       <w:bookmarkEnd w:id="84"/>
-      <w:bookmarkEnd w:id="86"/>
     </w:p>
     <w:p>
       <w:r>
@@ -4515,14 +4450,14 @@
         <w:pStyle w:val="berschrift2"/>
         <w:ind w:hanging="1997"/>
       </w:pPr>
-      <w:bookmarkStart w:id="87" w:name="_Toc369165792"/>
-      <w:bookmarkStart w:id="88" w:name="_Toc370288481"/>
+      <w:bookmarkStart w:id="86" w:name="_Toc369165792"/>
+      <w:bookmarkStart w:id="87" w:name="_Toc370288481"/>
       <w:r>
         <w:t>Deleting temporary files</w:t>
       </w:r>
       <w:bookmarkEnd w:id="85"/>
+      <w:bookmarkEnd w:id="86"/>
       <w:bookmarkEnd w:id="87"/>
-      <w:bookmarkEnd w:id="88"/>
     </w:p>
     <w:p>
       <w:r>
@@ -4560,13 +4495,13 @@
       <w:pPr>
         <w:pStyle w:val="berschrift1"/>
       </w:pPr>
-      <w:bookmarkStart w:id="89" w:name="_Toc369165793"/>
-      <w:bookmarkStart w:id="90" w:name="_Toc370288482"/>
+      <w:bookmarkStart w:id="88" w:name="_Toc369165793"/>
+      <w:bookmarkStart w:id="89" w:name="_Toc370288482"/>
       <w:r>
         <w:t>Configuration</w:t>
       </w:r>
+      <w:bookmarkEnd w:id="88"/>
       <w:bookmarkEnd w:id="89"/>
-      <w:bookmarkEnd w:id="90"/>
     </w:p>
     <w:p>
       <w:r>
@@ -4598,29 +4533,22 @@
         <w:pStyle w:val="berschrift2"/>
         <w:ind w:hanging="1997"/>
       </w:pPr>
-      <w:bookmarkStart w:id="91" w:name="_Toc369165794"/>
-      <w:bookmarkStart w:id="92" w:name="_Toc370288483"/>
+      <w:bookmarkStart w:id="90" w:name="_Toc369165794"/>
+      <w:bookmarkStart w:id="91" w:name="_Toc370288483"/>
       <w:r>
         <w:t>Setting up PayPal payment method</w:t>
       </w:r>
+      <w:bookmarkEnd w:id="90"/>
       <w:bookmarkEnd w:id="91"/>
+    </w:p>
+    <w:p>
+      <w:r>
+        <w:t>Y</w:t>
+      </w:r>
+      <w:bookmarkStart w:id="92" w:name="_GoBack"/>
       <w:bookmarkEnd w:id="92"/>
-    </w:p>
-    <w:p>
-      <w:r>
-        <w:t xml:space="preserve">You can configure the payment method according to your needs. Remember to set the payment method also in the settings for </w:t>
-      </w:r>
-      <w:r>
-        <w:t>S</w:t>
-      </w:r>
-      <w:r>
-        <w:t xml:space="preserve">hipping </w:t>
-      </w:r>
-      <w:r>
-        <w:t>M</w:t>
-      </w:r>
-      <w:r>
-        <w:t xml:space="preserve">ethods! Detailed information can be found under Documentation and help: </w:t>
+      <w:r>
+        <w:t xml:space="preserve">ou can configure the payment method according to your needs. Detailed information can be found under Documentation and help: </w:t>
       </w:r>
       <w:r>
         <w:rPr>
@@ -4630,6 +4558,65 @@
       </w:r>
       <w:r>
         <w:t xml:space="preserve"> (German language only).</w:t>
+      </w:r>
+      <w:r>
+        <w:t xml:space="preserve"> C</w:t>
+      </w:r>
+      <w:r>
+        <w:t xml:space="preserve">hange </w:t>
+      </w:r>
+      <w:r>
+        <w:t xml:space="preserve">if necessary </w:t>
+      </w:r>
+      <w:r>
+        <w:t xml:space="preserve">the </w:t>
+      </w:r>
+      <w:r>
+        <w:rPr>
+          <w:rStyle w:val="EingabefelderundNavigationsschritteZchn"/>
+        </w:rPr>
+        <w:t>Purchase Price (€)</w:t>
+      </w:r>
+      <w:r>
+        <w:t xml:space="preserve"> to </w:t>
+      </w:r>
+      <w:r>
+        <w:rPr>
+          <w:rStyle w:val="EingabefelderundNavigationsschritteZchn"/>
+          <w:b w:val="0"/>
+        </w:rPr>
+        <w:t>0</w:t>
+      </w:r>
+      <w:r>
+        <w:t xml:space="preserve"> in the </w:t>
+      </w:r>
+      <w:r>
+        <w:rPr>
+          <w:rStyle w:val="EingabefelderundNavigationsschritteZchn"/>
+        </w:rPr>
+        <w:t>from</w:t>
+      </w:r>
+      <w:r>
+        <w:t xml:space="preserve"> field and </w:t>
+      </w:r>
+      <w:r>
+        <w:rPr>
+          <w:rStyle w:val="EingabefelderundNavigationsschritteZchn"/>
+          <w:b w:val="0"/>
+        </w:rPr>
+        <w:t>10000</w:t>
+      </w:r>
+      <w:r>
+        <w:t xml:space="preserve"> in the </w:t>
+      </w:r>
+      <w:r>
+        <w:rPr>
+          <w:rStyle w:val="EingabefelderundNavigationsschritteZchn"/>
+        </w:rPr>
+        <w:t>to</w:t>
+      </w:r>
+      <w:r>
+        <w:t xml:space="preserve"> field.</w:t>
       </w:r>
     </w:p>
     <w:p/>
@@ -4720,13 +4707,13 @@
         <w:ind w:hanging="1997"/>
       </w:pPr>
       <w:bookmarkStart w:id="93" w:name="_Toc369165795"/>
-      <w:bookmarkStart w:id="94" w:name="_Ref231203733"/>
-      <w:bookmarkStart w:id="95" w:name="_Toc370288484"/>
+      <w:bookmarkStart w:id="94" w:name="_Toc370288484"/>
+      <w:bookmarkStart w:id="95" w:name="_Ref231203733"/>
       <w:r>
         <w:t>Module settings</w:t>
       </w:r>
       <w:bookmarkEnd w:id="93"/>
-      <w:bookmarkEnd w:id="95"/>
+      <w:bookmarkEnd w:id="94"/>
     </w:p>
     <w:p>
       <w:r>
@@ -4996,7 +4983,7 @@
       <w:r>
         <w:t>In case of problems, PayPal logging can be activated for extensive troubleshooting.</w:t>
       </w:r>
-      <w:bookmarkEnd w:id="94"/>
+      <w:bookmarkEnd w:id="95"/>
     </w:p>
     <w:p>
       <w:pPr>
@@ -7097,7 +7084,7 @@
                             <w:rPr>
                               <w:noProof/>
                             </w:rPr>
-                            <w:t>5</w:t>
+                            <w:t>16</w:t>
                           </w:r>
                           <w:r>
                             <w:rPr>
@@ -7108,27 +7095,14 @@
                           <w:r>
                             <w:t>/</w:t>
                           </w:r>
-                          <w:r>
-                            <w:fldChar w:fldCharType="begin"/>
-                          </w:r>
-                          <w:r>
-                            <w:instrText xml:space="preserve"> NUMPAGES  </w:instrText>
-                          </w:r>
-                          <w:r>
-                            <w:fldChar w:fldCharType="separate"/>
-                          </w:r>
-                          <w:r>
-                            <w:rPr>
-                              <w:noProof/>
-                            </w:rPr>
-                            <w:t>16</w:t>
-                          </w:r>
-                          <w:r>
-                            <w:rPr>
-                              <w:noProof/>
-                            </w:rPr>
-                            <w:fldChar w:fldCharType="end"/>
-                          </w:r>
+                          <w:fldSimple w:instr=" NUMPAGES  ">
+                            <w:r>
+                              <w:rPr>
+                                <w:noProof/>
+                              </w:rPr>
+                              <w:t>16</w:t>
+                            </w:r>
+                          </w:fldSimple>
                         </w:p>
                         <w:p>
                           <w:pPr>
@@ -7154,7 +7128,11 @@
         </mc:Choice>
         <mc:Fallback>
           <w:pict>
-            <v:shape w14:anchorId="102253F1" id="Text Box 21" o:spid="_x0000_s1033" type="#_x0000_t202" style="position:absolute;left:0;text-align:left;margin-left:435.75pt;margin-top:-30.4pt;width:29.2pt;height:33.5pt;z-index:251660288;visibility:visible;mso-wrap-style:none;mso-width-percent:0;mso-height-percent:0;mso-wrap-distance-left:9pt;mso-wrap-distance-top:0;mso-wrap-distance-right:9pt;mso-wrap-distance-bottom:0;mso-position-horizontal:absolute;mso-position-horizontal-relative:text;mso-position-vertical:absolute;mso-position-vertical-relative:text;mso-width-percent:0;mso-height-percent:0;mso-width-relative:page;mso-height-relative:page;v-text-anchor:top" o:gfxdata="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" filled="f" stroked="f">
+            <v:shapetype w14:anchorId="102253F1" id="_x0000_t202" coordsize="21600,21600" o:spt="202" path="m,l,21600r21600,l21600,xe">
+              <v:stroke joinstyle="miter"/>
+              <v:path gradientshapeok="t" o:connecttype="rect"/>
+            </v:shapetype>
+            <v:shape id="Text Box 21" o:spid="_x0000_s1033" type="#_x0000_t202" style="position:absolute;left:0;text-align:left;margin-left:435.75pt;margin-top:-30.4pt;width:29.2pt;height:33.5pt;z-index:251660288;visibility:visible;mso-wrap-style:none;mso-width-percent:0;mso-height-percent:0;mso-wrap-distance-left:9pt;mso-wrap-distance-top:0;mso-wrap-distance-right:9pt;mso-wrap-distance-bottom:0;mso-position-horizontal:absolute;mso-position-horizontal-relative:text;mso-position-vertical:absolute;mso-position-vertical-relative:text;mso-width-percent:0;mso-height-percent:0;mso-width-relative:page;mso-height-relative:page;v-text-anchor:top" o:gfxdata="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" filled="f" stroked="f">
               <v:textbox>
                 <w:txbxContent>
                   <w:p>
@@ -7174,7 +7152,7 @@
                       <w:rPr>
                         <w:noProof/>
                       </w:rPr>
-                      <w:t>5</w:t>
+                      <w:t>16</w:t>
                     </w:r>
                     <w:r>
                       <w:rPr>
@@ -7185,27 +7163,14 @@
                     <w:r>
                       <w:t>/</w:t>
                     </w:r>
-                    <w:r>
-                      <w:fldChar w:fldCharType="begin"/>
-                    </w:r>
-                    <w:r>
-                      <w:instrText xml:space="preserve"> NUMPAGES  </w:instrText>
-                    </w:r>
-                    <w:r>
-                      <w:fldChar w:fldCharType="separate"/>
-                    </w:r>
-                    <w:r>
-                      <w:rPr>
-                        <w:noProof/>
-                      </w:rPr>
-                      <w:t>16</w:t>
-                    </w:r>
-                    <w:r>
-                      <w:rPr>
-                        <w:noProof/>
-                      </w:rPr>
-                      <w:fldChar w:fldCharType="end"/>
-                    </w:r>
+                    <w:fldSimple w:instr=" NUMPAGES  ">
+                      <w:r>
+                        <w:rPr>
+                          <w:noProof/>
+                        </w:rPr>
+                        <w:t>16</w:t>
+                      </w:r>
+                    </w:fldSimple>
                   </w:p>
                   <w:p>
                     <w:pPr>
@@ -13483,7 +13448,7 @@
 </file>
 
 <file path=customXml/itemProps1.xml><?xml version="1.0" encoding="utf-8"?>
-<ds:datastoreItem xmlns:ds="http://schemas.openxmlformats.org/officeDocument/2006/customXml" ds:itemID="{56F75DD8-7963-4C95-AABB-39154FCCCBA7}">
+<ds:datastoreItem xmlns:ds="http://schemas.openxmlformats.org/officeDocument/2006/customXml" ds:itemID="{0F41D404-576D-4E34-A616-D45EEBD099C8}">
   <ds:schemaRefs>
     <ds:schemaRef ds:uri="http://schemas.openxmlformats.org/officeDocument/2006/bibliography"/>
   </ds:schemaRefs>

--- a/documentation/UserManual_en.docx
+++ b/documentation/UserManual_en.docx
@@ -55,7 +55,7 @@
       <w:bookmarkStart w:id="1" w:name="_Toc165112072"/>
       <w:bookmarkStart w:id="2" w:name="_Toc185061112"/>
       <w:bookmarkStart w:id="3" w:name="_Toc369165779"/>
-      <w:bookmarkStart w:id="4" w:name="_Toc370288466"/>
+      <w:bookmarkStart w:id="4" w:name="_Toc369536740"/>
       <w:r>
         <w:lastRenderedPageBreak/>
         <w:t>Copyright</w:t>
@@ -164,7 +164,7 @@
         <w:pStyle w:val="berschrift"/>
       </w:pPr>
       <w:bookmarkStart w:id="5" w:name="_Toc369165780"/>
-      <w:bookmarkStart w:id="6" w:name="_Toc370288467"/>
+      <w:bookmarkStart w:id="6" w:name="_Toc369536741"/>
       <w:r>
         <w:t>License</w:t>
       </w:r>
@@ -214,7 +214,7 @@
       <w:bookmarkStart w:id="12" w:name="_Toc223935712"/>
       <w:bookmarkStart w:id="13" w:name="_Toc230412497"/>
       <w:bookmarkStart w:id="14" w:name="_Toc369165781"/>
-      <w:bookmarkStart w:id="15" w:name="_Toc370288468"/>
+      <w:bookmarkStart w:id="15" w:name="_Toc369536742"/>
       <w:bookmarkStart w:id="16" w:name="_Toc158887473"/>
       <w:bookmarkStart w:id="17" w:name="_Toc165112074"/>
       <w:bookmarkStart w:id="18" w:name="_Toc185061114"/>
@@ -298,9 +298,9 @@
         <w:pStyle w:val="berschrift"/>
       </w:pPr>
       <w:bookmarkStart w:id="19" w:name="_Toc369165782"/>
-      <w:bookmarkStart w:id="20" w:name="_Toc370288469"/>
-      <w:r>
-        <w:t>Legal Notice</w:t>
+      <w:bookmarkStart w:id="20" w:name="_Toc369536743"/>
+      <w:r>
+        <w:t>Impressum – Legal Notice</w:t>
       </w:r>
       <w:bookmarkEnd w:id="16"/>
       <w:bookmarkEnd w:id="17"/>
@@ -415,7 +415,7 @@
       <w:bookmarkStart w:id="23" w:name="_Toc185061115"/>
       <w:bookmarkStart w:id="24" w:name="_Toc189641417"/>
       <w:bookmarkStart w:id="25" w:name="_Toc369165783"/>
-      <w:bookmarkStart w:id="26" w:name="_Toc370288470"/>
+      <w:bookmarkStart w:id="26" w:name="_Toc369536744"/>
       <w:r>
         <w:lastRenderedPageBreak/>
         <w:t xml:space="preserve">Table </w:t>
@@ -474,7 +474,7 @@
         </w:rPr>
         <w:fldChar w:fldCharType="separate"/>
       </w:r>
-      <w:hyperlink w:anchor="_Toc370288466" w:history="1">
+      <w:hyperlink w:anchor="_Toc369536740" w:history="1">
         <w:r>
           <w:rPr>
             <w:rStyle w:val="Hyperlink"/>
@@ -501,7 +501,7 @@
             <w:noProof/>
             <w:webHidden/>
           </w:rPr>
-          <w:instrText xml:space="preserve"> PAGEREF _Toc370288466 \h </w:instrText>
+          <w:instrText xml:space="preserve"> PAGEREF _Toc369536740 \h </w:instrText>
         </w:r>
         <w:r>
           <w:rPr>
@@ -543,7 +543,7 @@
           <w:lang w:val="de-DE" w:eastAsia="de-DE" w:bidi="ar-SA"/>
         </w:rPr>
       </w:pPr>
-      <w:hyperlink w:anchor="_Toc370288467" w:history="1">
+      <w:hyperlink w:anchor="_Toc369536741" w:history="1">
         <w:r>
           <w:rPr>
             <w:rStyle w:val="Hyperlink"/>
@@ -570,7 +570,7 @@
             <w:noProof/>
             <w:webHidden/>
           </w:rPr>
-          <w:instrText xml:space="preserve"> PAGEREF _Toc370288467 \h </w:instrText>
+          <w:instrText xml:space="preserve"> PAGEREF _Toc369536741 \h </w:instrText>
         </w:r>
         <w:r>
           <w:rPr>
@@ -612,7 +612,7 @@
           <w:lang w:val="de-DE" w:eastAsia="de-DE" w:bidi="ar-SA"/>
         </w:rPr>
       </w:pPr>
-      <w:hyperlink w:anchor="_Toc370288468" w:history="1">
+      <w:hyperlink w:anchor="_Toc369536742" w:history="1">
         <w:r>
           <w:rPr>
             <w:rStyle w:val="Hyperlink"/>
@@ -639,7 +639,7 @@
             <w:noProof/>
             <w:webHidden/>
           </w:rPr>
-          <w:instrText xml:space="preserve"> PAGEREF _Toc370288468 \h </w:instrText>
+          <w:instrText xml:space="preserve"> PAGEREF _Toc369536742 \h </w:instrText>
         </w:r>
         <w:r>
           <w:rPr>
@@ -681,7 +681,7 @@
           <w:lang w:val="de-DE" w:eastAsia="de-DE" w:bidi="ar-SA"/>
         </w:rPr>
       </w:pPr>
-      <w:hyperlink w:anchor="_Toc370288469" w:history="1">
+      <w:hyperlink w:anchor="_Toc369536743" w:history="1">
         <w:r>
           <w:rPr>
             <w:rStyle w:val="Hyperlink"/>
@@ -708,7 +708,7 @@
             <w:noProof/>
             <w:webHidden/>
           </w:rPr>
-          <w:instrText xml:space="preserve"> PAGEREF _Toc370288469 \h </w:instrText>
+          <w:instrText xml:space="preserve"> PAGEREF _Toc369536743 \h </w:instrText>
         </w:r>
         <w:r>
           <w:rPr>
@@ -750,7 +750,7 @@
           <w:lang w:val="de-DE" w:eastAsia="de-DE" w:bidi="ar-SA"/>
         </w:rPr>
       </w:pPr>
-      <w:hyperlink w:anchor="_Toc370288470" w:history="1">
+      <w:hyperlink w:anchor="_Toc369536744" w:history="1">
         <w:r>
           <w:rPr>
             <w:rStyle w:val="Hyperlink"/>
@@ -777,7 +777,7 @@
             <w:noProof/>
             <w:webHidden/>
           </w:rPr>
-          <w:instrText xml:space="preserve"> PAGEREF _Toc370288470 \h </w:instrText>
+          <w:instrText xml:space="preserve"> PAGEREF _Toc369536744 \h </w:instrText>
         </w:r>
         <w:r>
           <w:rPr>
@@ -822,7 +822,7 @@
           <w:lang w:val="de-DE" w:eastAsia="de-DE" w:bidi="ar-SA"/>
         </w:rPr>
       </w:pPr>
-      <w:hyperlink w:anchor="_Toc370288471" w:history="1">
+      <w:hyperlink w:anchor="_Toc369536745" w:history="1">
         <w:r>
           <w:rPr>
             <w:rStyle w:val="Hyperlink"/>
@@ -866,7 +866,7 @@
             <w:noProof/>
             <w:webHidden/>
           </w:rPr>
-          <w:instrText xml:space="preserve"> PAGEREF _Toc370288471 \h </w:instrText>
+          <w:instrText xml:space="preserve"> PAGEREF _Toc369536745 \h </w:instrText>
         </w:r>
         <w:r>
           <w:rPr>
@@ -911,7 +911,7 @@
           <w:lang w:val="de-DE" w:eastAsia="de-DE" w:bidi="ar-SA"/>
         </w:rPr>
       </w:pPr>
-      <w:hyperlink w:anchor="_Toc370288472" w:history="1">
+      <w:hyperlink w:anchor="_Toc369536746" w:history="1">
         <w:r>
           <w:rPr>
             <w:rStyle w:val="Hyperlink"/>
@@ -955,7 +955,7 @@
             <w:noProof/>
             <w:webHidden/>
           </w:rPr>
-          <w:instrText xml:space="preserve"> PAGEREF _Toc370288472 \h </w:instrText>
+          <w:instrText xml:space="preserve"> PAGEREF _Toc369536746 \h </w:instrText>
         </w:r>
         <w:r>
           <w:rPr>
@@ -1000,7 +1000,7 @@
           <w:lang w:val="de-DE" w:eastAsia="de-DE" w:bidi="ar-SA"/>
         </w:rPr>
       </w:pPr>
-      <w:hyperlink w:anchor="_Toc370288473" w:history="1">
+      <w:hyperlink w:anchor="_Toc369536747" w:history="1">
         <w:r>
           <w:rPr>
             <w:rStyle w:val="Hyperlink"/>
@@ -1044,7 +1044,7 @@
             <w:noProof/>
             <w:webHidden/>
           </w:rPr>
-          <w:instrText xml:space="preserve"> PAGEREF _Toc370288473 \h </w:instrText>
+          <w:instrText xml:space="preserve"> PAGEREF _Toc369536747 \h </w:instrText>
         </w:r>
         <w:r>
           <w:rPr>
@@ -1086,7 +1086,7 @@
           <w:lang w:val="de-DE" w:eastAsia="de-DE" w:bidi="ar-SA"/>
         </w:rPr>
       </w:pPr>
-      <w:hyperlink w:anchor="_Toc370288474" w:history="1">
+      <w:hyperlink w:anchor="_Toc369536748" w:history="1">
         <w:r>
           <w:rPr>
             <w:rStyle w:val="Hyperlink"/>
@@ -1130,7 +1130,7 @@
             <w:noProof/>
             <w:webHidden/>
           </w:rPr>
-          <w:instrText xml:space="preserve"> PAGEREF _Toc370288474 \h </w:instrText>
+          <w:instrText xml:space="preserve"> PAGEREF _Toc369536748 \h </w:instrText>
         </w:r>
         <w:r>
           <w:rPr>
@@ -1150,7 +1150,698 @@
             <w:noProof/>
             <w:webHidden/>
           </w:rPr>
+          <w:t>6</w:t>
+        </w:r>
+        <w:r>
+          <w:rPr>
+            <w:noProof/>
+            <w:webHidden/>
+          </w:rPr>
+          <w:fldChar w:fldCharType="end"/>
+        </w:r>
+      </w:hyperlink>
+    </w:p>
+    <w:p>
+      <w:pPr>
+        <w:pStyle w:val="Verzeichnis2"/>
+        <w:rPr>
+          <w:rFonts w:asciiTheme="minorHAnsi" w:eastAsiaTheme="minorEastAsia" w:hAnsiTheme="minorHAnsi" w:cstheme="minorBidi"/>
+          <w:noProof/>
+          <w:sz w:val="22"/>
+          <w:szCs w:val="22"/>
+          <w:lang w:val="de-DE" w:eastAsia="de-DE" w:bidi="ar-SA"/>
+        </w:rPr>
+      </w:pPr>
+      <w:hyperlink w:anchor="_Toc369536749" w:history="1">
+        <w:r>
+          <w:rPr>
+            <w:rStyle w:val="Hyperlink"/>
+            <w:noProof/>
+          </w:rPr>
+          <w:t>3.2</w:t>
+        </w:r>
+        <w:r>
+          <w:rPr>
+            <w:rFonts w:asciiTheme="minorHAnsi" w:eastAsiaTheme="minorEastAsia" w:hAnsiTheme="minorHAnsi" w:cstheme="minorBidi"/>
+            <w:noProof/>
+            <w:sz w:val="22"/>
+            <w:szCs w:val="22"/>
+            <w:lang w:val="de-DE" w:eastAsia="de-DE" w:bidi="ar-SA"/>
+          </w:rPr>
+          <w:tab/>
+        </w:r>
+        <w:r>
+          <w:rPr>
+            <w:rStyle w:val="Hyperlink"/>
+            <w:noProof/>
+          </w:rPr>
+          <w:t>Copying module files</w:t>
+        </w:r>
+        <w:r>
+          <w:rPr>
+            <w:noProof/>
+            <w:webHidden/>
+          </w:rPr>
+          <w:tab/>
+        </w:r>
+        <w:r>
+          <w:rPr>
+            <w:noProof/>
+            <w:webHidden/>
+          </w:rPr>
+          <w:fldChar w:fldCharType="begin"/>
+        </w:r>
+        <w:r>
+          <w:rPr>
+            <w:noProof/>
+            <w:webHidden/>
+          </w:rPr>
+          <w:instrText xml:space="preserve"> PAGEREF _Toc369536749 \h </w:instrText>
+        </w:r>
+        <w:r>
+          <w:rPr>
+            <w:noProof/>
+            <w:webHidden/>
+          </w:rPr>
+        </w:r>
+        <w:r>
+          <w:rPr>
+            <w:noProof/>
+            <w:webHidden/>
+          </w:rPr>
+          <w:fldChar w:fldCharType="separate"/>
+        </w:r>
+        <w:r>
+          <w:rPr>
+            <w:noProof/>
+            <w:webHidden/>
+          </w:rPr>
           <w:t>7</w:t>
+        </w:r>
+        <w:r>
+          <w:rPr>
+            <w:noProof/>
+            <w:webHidden/>
+          </w:rPr>
+          <w:fldChar w:fldCharType="end"/>
+        </w:r>
+      </w:hyperlink>
+    </w:p>
+    <w:p>
+      <w:pPr>
+        <w:pStyle w:val="Verzeichnis2"/>
+        <w:rPr>
+          <w:rFonts w:asciiTheme="minorHAnsi" w:eastAsiaTheme="minorEastAsia" w:hAnsiTheme="minorHAnsi" w:cstheme="minorBidi"/>
+          <w:noProof/>
+          <w:sz w:val="22"/>
+          <w:szCs w:val="22"/>
+          <w:lang w:val="de-DE" w:eastAsia="de-DE" w:bidi="ar-SA"/>
+        </w:rPr>
+      </w:pPr>
+      <w:hyperlink w:anchor="_Toc369536750" w:history="1">
+        <w:r>
+          <w:rPr>
+            <w:rStyle w:val="Hyperlink"/>
+            <w:noProof/>
+          </w:rPr>
+          <w:t>3.3</w:t>
+        </w:r>
+        <w:r>
+          <w:rPr>
+            <w:rFonts w:asciiTheme="minorHAnsi" w:eastAsiaTheme="minorEastAsia" w:hAnsiTheme="minorHAnsi" w:cstheme="minorBidi"/>
+            <w:noProof/>
+            <w:sz w:val="22"/>
+            <w:szCs w:val="22"/>
+            <w:lang w:val="de-DE" w:eastAsia="de-DE" w:bidi="ar-SA"/>
+          </w:rPr>
+          <w:tab/>
+        </w:r>
+        <w:r>
+          <w:rPr>
+            <w:rStyle w:val="Hyperlink"/>
+            <w:noProof/>
+          </w:rPr>
+          <w:t>Changing write permissions of /modules/oe/oepaypal/logs</w:t>
+        </w:r>
+        <w:r>
+          <w:rPr>
+            <w:noProof/>
+            <w:webHidden/>
+          </w:rPr>
+          <w:tab/>
+        </w:r>
+        <w:r>
+          <w:rPr>
+            <w:noProof/>
+            <w:webHidden/>
+          </w:rPr>
+          <w:fldChar w:fldCharType="begin"/>
+        </w:r>
+        <w:r>
+          <w:rPr>
+            <w:noProof/>
+            <w:webHidden/>
+          </w:rPr>
+          <w:instrText xml:space="preserve"> PAGEREF _Toc369536750 \h </w:instrText>
+        </w:r>
+        <w:r>
+          <w:rPr>
+            <w:noProof/>
+            <w:webHidden/>
+          </w:rPr>
+        </w:r>
+        <w:r>
+          <w:rPr>
+            <w:noProof/>
+            <w:webHidden/>
+          </w:rPr>
+          <w:fldChar w:fldCharType="separate"/>
+        </w:r>
+        <w:r>
+          <w:rPr>
+            <w:noProof/>
+            <w:webHidden/>
+          </w:rPr>
+          <w:t>7</w:t>
+        </w:r>
+        <w:r>
+          <w:rPr>
+            <w:noProof/>
+            <w:webHidden/>
+          </w:rPr>
+          <w:fldChar w:fldCharType="end"/>
+        </w:r>
+      </w:hyperlink>
+    </w:p>
+    <w:p>
+      <w:pPr>
+        <w:pStyle w:val="Verzeichnis2"/>
+        <w:rPr>
+          <w:rFonts w:asciiTheme="minorHAnsi" w:eastAsiaTheme="minorEastAsia" w:hAnsiTheme="minorHAnsi" w:cstheme="minorBidi"/>
+          <w:noProof/>
+          <w:sz w:val="22"/>
+          <w:szCs w:val="22"/>
+          <w:lang w:val="de-DE" w:eastAsia="de-DE" w:bidi="ar-SA"/>
+        </w:rPr>
+      </w:pPr>
+      <w:hyperlink w:anchor="_Toc369536751" w:history="1">
+        <w:r>
+          <w:rPr>
+            <w:rStyle w:val="Hyperlink"/>
+            <w:noProof/>
+          </w:rPr>
+          <w:t>3.4</w:t>
+        </w:r>
+        <w:r>
+          <w:rPr>
+            <w:rFonts w:asciiTheme="minorHAnsi" w:eastAsiaTheme="minorEastAsia" w:hAnsiTheme="minorHAnsi" w:cstheme="minorBidi"/>
+            <w:noProof/>
+            <w:sz w:val="22"/>
+            <w:szCs w:val="22"/>
+            <w:lang w:val="de-DE" w:eastAsia="de-DE" w:bidi="ar-SA"/>
+          </w:rPr>
+          <w:tab/>
+        </w:r>
+        <w:r>
+          <w:rPr>
+            <w:rStyle w:val="Hyperlink"/>
+            <w:noProof/>
+          </w:rPr>
+          <w:t>Preparing templates</w:t>
+        </w:r>
+        <w:r>
+          <w:rPr>
+            <w:noProof/>
+            <w:webHidden/>
+          </w:rPr>
+          <w:tab/>
+        </w:r>
+        <w:r>
+          <w:rPr>
+            <w:noProof/>
+            <w:webHidden/>
+          </w:rPr>
+          <w:fldChar w:fldCharType="begin"/>
+        </w:r>
+        <w:r>
+          <w:rPr>
+            <w:noProof/>
+            <w:webHidden/>
+          </w:rPr>
+          <w:instrText xml:space="preserve"> PAGEREF _Toc369536751 \h </w:instrText>
+        </w:r>
+        <w:r>
+          <w:rPr>
+            <w:noProof/>
+            <w:webHidden/>
+          </w:rPr>
+        </w:r>
+        <w:r>
+          <w:rPr>
+            <w:noProof/>
+            <w:webHidden/>
+          </w:rPr>
+          <w:fldChar w:fldCharType="separate"/>
+        </w:r>
+        <w:r>
+          <w:rPr>
+            <w:noProof/>
+            <w:webHidden/>
+          </w:rPr>
+          <w:t>7</w:t>
+        </w:r>
+        <w:r>
+          <w:rPr>
+            <w:noProof/>
+            <w:webHidden/>
+          </w:rPr>
+          <w:fldChar w:fldCharType="end"/>
+        </w:r>
+      </w:hyperlink>
+    </w:p>
+    <w:p>
+      <w:pPr>
+        <w:pStyle w:val="Verzeichnis2"/>
+        <w:rPr>
+          <w:rFonts w:asciiTheme="minorHAnsi" w:eastAsiaTheme="minorEastAsia" w:hAnsiTheme="minorHAnsi" w:cstheme="minorBidi"/>
+          <w:noProof/>
+          <w:sz w:val="22"/>
+          <w:szCs w:val="22"/>
+          <w:lang w:val="de-DE" w:eastAsia="de-DE" w:bidi="ar-SA"/>
+        </w:rPr>
+      </w:pPr>
+      <w:hyperlink w:anchor="_Toc369536752" w:history="1">
+        <w:r>
+          <w:rPr>
+            <w:rStyle w:val="Hyperlink"/>
+            <w:noProof/>
+          </w:rPr>
+          <w:t>3.5</w:t>
+        </w:r>
+        <w:r>
+          <w:rPr>
+            <w:rFonts w:asciiTheme="minorHAnsi" w:eastAsiaTheme="minorEastAsia" w:hAnsiTheme="minorHAnsi" w:cstheme="minorBidi"/>
+            <w:noProof/>
+            <w:sz w:val="22"/>
+            <w:szCs w:val="22"/>
+            <w:lang w:val="de-DE" w:eastAsia="de-DE" w:bidi="ar-SA"/>
+          </w:rPr>
+          <w:tab/>
+        </w:r>
+        <w:r>
+          <w:rPr>
+            <w:rStyle w:val="Hyperlink"/>
+            <w:noProof/>
+          </w:rPr>
+          <w:t>Activating the module</w:t>
+        </w:r>
+        <w:r>
+          <w:rPr>
+            <w:noProof/>
+            <w:webHidden/>
+          </w:rPr>
+          <w:tab/>
+        </w:r>
+        <w:r>
+          <w:rPr>
+            <w:noProof/>
+            <w:webHidden/>
+          </w:rPr>
+          <w:fldChar w:fldCharType="begin"/>
+        </w:r>
+        <w:r>
+          <w:rPr>
+            <w:noProof/>
+            <w:webHidden/>
+          </w:rPr>
+          <w:instrText xml:space="preserve"> PAGEREF _Toc369536752 \h </w:instrText>
+        </w:r>
+        <w:r>
+          <w:rPr>
+            <w:noProof/>
+            <w:webHidden/>
+          </w:rPr>
+        </w:r>
+        <w:r>
+          <w:rPr>
+            <w:noProof/>
+            <w:webHidden/>
+          </w:rPr>
+          <w:fldChar w:fldCharType="separate"/>
+        </w:r>
+        <w:r>
+          <w:rPr>
+            <w:noProof/>
+            <w:webHidden/>
+          </w:rPr>
+          <w:t>8</w:t>
+        </w:r>
+        <w:r>
+          <w:rPr>
+            <w:noProof/>
+            <w:webHidden/>
+          </w:rPr>
+          <w:fldChar w:fldCharType="end"/>
+        </w:r>
+      </w:hyperlink>
+    </w:p>
+    <w:p>
+      <w:pPr>
+        <w:pStyle w:val="Verzeichnis2"/>
+        <w:rPr>
+          <w:rFonts w:asciiTheme="minorHAnsi" w:eastAsiaTheme="minorEastAsia" w:hAnsiTheme="minorHAnsi" w:cstheme="minorBidi"/>
+          <w:noProof/>
+          <w:sz w:val="22"/>
+          <w:szCs w:val="22"/>
+          <w:lang w:val="de-DE" w:eastAsia="de-DE" w:bidi="ar-SA"/>
+        </w:rPr>
+      </w:pPr>
+      <w:hyperlink w:anchor="_Toc369536753" w:history="1">
+        <w:r>
+          <w:rPr>
+            <w:rStyle w:val="Hyperlink"/>
+            <w:noProof/>
+          </w:rPr>
+          <w:t>3.6</w:t>
+        </w:r>
+        <w:r>
+          <w:rPr>
+            <w:rFonts w:asciiTheme="minorHAnsi" w:eastAsiaTheme="minorEastAsia" w:hAnsiTheme="minorHAnsi" w:cstheme="minorBidi"/>
+            <w:noProof/>
+            <w:sz w:val="22"/>
+            <w:szCs w:val="22"/>
+            <w:lang w:val="de-DE" w:eastAsia="de-DE" w:bidi="ar-SA"/>
+          </w:rPr>
+          <w:tab/>
+        </w:r>
+        <w:r>
+          <w:rPr>
+            <w:rStyle w:val="Hyperlink"/>
+            <w:noProof/>
+          </w:rPr>
+          <w:t>Deleting temporary files</w:t>
+        </w:r>
+        <w:r>
+          <w:rPr>
+            <w:noProof/>
+            <w:webHidden/>
+          </w:rPr>
+          <w:tab/>
+        </w:r>
+        <w:r>
+          <w:rPr>
+            <w:noProof/>
+            <w:webHidden/>
+          </w:rPr>
+          <w:fldChar w:fldCharType="begin"/>
+        </w:r>
+        <w:r>
+          <w:rPr>
+            <w:noProof/>
+            <w:webHidden/>
+          </w:rPr>
+          <w:instrText xml:space="preserve"> PAGEREF _Toc369536753 \h </w:instrText>
+        </w:r>
+        <w:r>
+          <w:rPr>
+            <w:noProof/>
+            <w:webHidden/>
+          </w:rPr>
+        </w:r>
+        <w:r>
+          <w:rPr>
+            <w:noProof/>
+            <w:webHidden/>
+          </w:rPr>
+          <w:fldChar w:fldCharType="separate"/>
+        </w:r>
+        <w:r>
+          <w:rPr>
+            <w:noProof/>
+            <w:webHidden/>
+          </w:rPr>
+          <w:t>8</w:t>
+        </w:r>
+        <w:r>
+          <w:rPr>
+            <w:noProof/>
+            <w:webHidden/>
+          </w:rPr>
+          <w:fldChar w:fldCharType="end"/>
+        </w:r>
+      </w:hyperlink>
+    </w:p>
+    <w:p>
+      <w:pPr>
+        <w:pStyle w:val="Verzeichnis1"/>
+        <w:tabs>
+          <w:tab w:val="left" w:pos="400"/>
+        </w:tabs>
+        <w:rPr>
+          <w:rFonts w:asciiTheme="minorHAnsi" w:eastAsiaTheme="minorEastAsia" w:hAnsiTheme="minorHAnsi" w:cstheme="minorBidi"/>
+          <w:noProof/>
+          <w:sz w:val="22"/>
+          <w:szCs w:val="22"/>
+          <w:lang w:val="de-DE" w:eastAsia="de-DE" w:bidi="ar-SA"/>
+        </w:rPr>
+      </w:pPr>
+      <w:hyperlink w:anchor="_Toc369536754" w:history="1">
+        <w:r>
+          <w:rPr>
+            <w:rStyle w:val="Hyperlink"/>
+            <w:noProof/>
+          </w:rPr>
+          <w:t>4</w:t>
+        </w:r>
+        <w:r>
+          <w:rPr>
+            <w:rFonts w:asciiTheme="minorHAnsi" w:eastAsiaTheme="minorEastAsia" w:hAnsiTheme="minorHAnsi" w:cstheme="minorBidi"/>
+            <w:noProof/>
+            <w:sz w:val="22"/>
+            <w:szCs w:val="22"/>
+            <w:lang w:val="de-DE" w:eastAsia="de-DE" w:bidi="ar-SA"/>
+          </w:rPr>
+          <w:tab/>
+        </w:r>
+        <w:r>
+          <w:rPr>
+            <w:rStyle w:val="Hyperlink"/>
+            <w:noProof/>
+          </w:rPr>
+          <w:t>Configuration</w:t>
+        </w:r>
+        <w:r>
+          <w:rPr>
+            <w:noProof/>
+            <w:webHidden/>
+          </w:rPr>
+          <w:tab/>
+        </w:r>
+        <w:r>
+          <w:rPr>
+            <w:noProof/>
+            <w:webHidden/>
+          </w:rPr>
+          <w:fldChar w:fldCharType="begin"/>
+        </w:r>
+        <w:r>
+          <w:rPr>
+            <w:noProof/>
+            <w:webHidden/>
+          </w:rPr>
+          <w:instrText xml:space="preserve"> PAGEREF _Toc369536754 \h </w:instrText>
+        </w:r>
+        <w:r>
+          <w:rPr>
+            <w:noProof/>
+            <w:webHidden/>
+          </w:rPr>
+        </w:r>
+        <w:r>
+          <w:rPr>
+            <w:noProof/>
+            <w:webHidden/>
+          </w:rPr>
+          <w:fldChar w:fldCharType="separate"/>
+        </w:r>
+        <w:r>
+          <w:rPr>
+            <w:noProof/>
+            <w:webHidden/>
+          </w:rPr>
+          <w:t>8</w:t>
+        </w:r>
+        <w:r>
+          <w:rPr>
+            <w:noProof/>
+            <w:webHidden/>
+          </w:rPr>
+          <w:fldChar w:fldCharType="end"/>
+        </w:r>
+      </w:hyperlink>
+    </w:p>
+    <w:p>
+      <w:pPr>
+        <w:pStyle w:val="Verzeichnis2"/>
+        <w:rPr>
+          <w:rFonts w:asciiTheme="minorHAnsi" w:eastAsiaTheme="minorEastAsia" w:hAnsiTheme="minorHAnsi" w:cstheme="minorBidi"/>
+          <w:noProof/>
+          <w:sz w:val="22"/>
+          <w:szCs w:val="22"/>
+          <w:lang w:val="de-DE" w:eastAsia="de-DE" w:bidi="ar-SA"/>
+        </w:rPr>
+      </w:pPr>
+      <w:hyperlink w:anchor="_Toc369536755" w:history="1">
+        <w:r>
+          <w:rPr>
+            <w:rStyle w:val="Hyperlink"/>
+            <w:noProof/>
+          </w:rPr>
+          <w:t>4.1</w:t>
+        </w:r>
+        <w:r>
+          <w:rPr>
+            <w:rFonts w:asciiTheme="minorHAnsi" w:eastAsiaTheme="minorEastAsia" w:hAnsiTheme="minorHAnsi" w:cstheme="minorBidi"/>
+            <w:noProof/>
+            <w:sz w:val="22"/>
+            <w:szCs w:val="22"/>
+            <w:lang w:val="de-DE" w:eastAsia="de-DE" w:bidi="ar-SA"/>
+          </w:rPr>
+          <w:tab/>
+        </w:r>
+        <w:r>
+          <w:rPr>
+            <w:rStyle w:val="Hyperlink"/>
+            <w:noProof/>
+          </w:rPr>
+          <w:t>Setting up PayPal payment method</w:t>
+        </w:r>
+        <w:r>
+          <w:rPr>
+            <w:noProof/>
+            <w:webHidden/>
+          </w:rPr>
+          <w:tab/>
+        </w:r>
+        <w:r>
+          <w:rPr>
+            <w:noProof/>
+            <w:webHidden/>
+          </w:rPr>
+          <w:fldChar w:fldCharType="begin"/>
+        </w:r>
+        <w:r>
+          <w:rPr>
+            <w:noProof/>
+            <w:webHidden/>
+          </w:rPr>
+          <w:instrText xml:space="preserve"> PAGEREF _Toc369536755 \h </w:instrText>
+        </w:r>
+        <w:r>
+          <w:rPr>
+            <w:noProof/>
+            <w:webHidden/>
+          </w:rPr>
+        </w:r>
+        <w:r>
+          <w:rPr>
+            <w:noProof/>
+            <w:webHidden/>
+          </w:rPr>
+          <w:fldChar w:fldCharType="separate"/>
+        </w:r>
+        <w:r>
+          <w:rPr>
+            <w:noProof/>
+            <w:webHidden/>
+          </w:rPr>
+          <w:t>8</w:t>
+        </w:r>
+        <w:r>
+          <w:rPr>
+            <w:noProof/>
+            <w:webHidden/>
+          </w:rPr>
+          <w:fldChar w:fldCharType="end"/>
+        </w:r>
+      </w:hyperlink>
+    </w:p>
+    <w:p>
+      <w:pPr>
+        <w:pStyle w:val="Verzeichnis2"/>
+        <w:rPr>
+          <w:rFonts w:asciiTheme="minorHAnsi" w:eastAsiaTheme="minorEastAsia" w:hAnsiTheme="minorHAnsi" w:cstheme="minorBidi"/>
+          <w:noProof/>
+          <w:sz w:val="22"/>
+          <w:szCs w:val="22"/>
+          <w:lang w:val="de-DE" w:eastAsia="de-DE" w:bidi="ar-SA"/>
+        </w:rPr>
+      </w:pPr>
+      <w:hyperlink w:anchor="_Toc369536756" w:history="1">
+        <w:r>
+          <w:rPr>
+            <w:rStyle w:val="Hyperlink"/>
+            <w:noProof/>
+          </w:rPr>
+          <w:t>4.2</w:t>
+        </w:r>
+        <w:r>
+          <w:rPr>
+            <w:rFonts w:asciiTheme="minorHAnsi" w:eastAsiaTheme="minorEastAsia" w:hAnsiTheme="minorHAnsi" w:cstheme="minorBidi"/>
+            <w:noProof/>
+            <w:sz w:val="22"/>
+            <w:szCs w:val="22"/>
+            <w:lang w:val="de-DE" w:eastAsia="de-DE" w:bidi="ar-SA"/>
+          </w:rPr>
+          <w:tab/>
+        </w:r>
+        <w:r>
+          <w:rPr>
+            <w:rStyle w:val="Hyperlink"/>
+            <w:noProof/>
+          </w:rPr>
+          <w:t>Module settings</w:t>
+        </w:r>
+        <w:r>
+          <w:rPr>
+            <w:noProof/>
+            <w:webHidden/>
+          </w:rPr>
+          <w:tab/>
+        </w:r>
+        <w:r>
+          <w:rPr>
+            <w:noProof/>
+            <w:webHidden/>
+          </w:rPr>
+          <w:fldChar w:fldCharType="begin"/>
+        </w:r>
+        <w:r>
+          <w:rPr>
+            <w:noProof/>
+            <w:webHidden/>
+          </w:rPr>
+          <w:instrText xml:space="preserve"> PAGEREF _Toc369536756 \h </w:instrText>
+        </w:r>
+        <w:r>
+          <w:rPr>
+            <w:noProof/>
+            <w:webHidden/>
+          </w:rPr>
+        </w:r>
+        <w:r>
+          <w:rPr>
+            <w:noProof/>
+            <w:webHidden/>
+          </w:rPr>
+          <w:fldChar w:fldCharType="separate"/>
+        </w:r>
+        <w:r>
+          <w:rPr>
+            <w:noProof/>
+            <w:webHidden/>
+          </w:rPr>
+          <w:t>8</w:t>
         </w:r>
         <w:r>
           <w:rPr>
@@ -1176,13 +1867,13 @@
           <w:lang w:val="de-DE" w:eastAsia="de-DE" w:bidi="ar-SA"/>
         </w:rPr>
       </w:pPr>
-      <w:hyperlink w:anchor="_Toc370288475" w:history="1">
+      <w:hyperlink w:anchor="_Toc369536757" w:history="1">
         <w:r>
           <w:rPr>
             <w:rStyle w:val="Hyperlink"/>
             <w:noProof/>
           </w:rPr>
-          <w:t>3.1.1</w:t>
+          <w:t>4.2.1</w:t>
         </w:r>
         <w:r>
           <w:rPr>
@@ -1199,7 +1890,7 @@
             <w:rStyle w:val="Hyperlink"/>
             <w:noProof/>
           </w:rPr>
-          <w:t>Module PayPal 2.1.*</w:t>
+          <w:t>PayPal integration</w:t>
         </w:r>
         <w:r>
           <w:rPr>
@@ -1220,7 +1911,7 @@
             <w:noProof/>
             <w:webHidden/>
           </w:rPr>
-          <w:instrText xml:space="preserve"> PAGEREF _Toc370288475 \h </w:instrText>
+          <w:instrText xml:space="preserve"> PAGEREF _Toc369536757 \h </w:instrText>
         </w:r>
         <w:r>
           <w:rPr>
@@ -1240,7 +1931,7 @@
             <w:noProof/>
             <w:webHidden/>
           </w:rPr>
-          <w:t>7</w:t>
+          <w:t>9</w:t>
         </w:r>
         <w:r>
           <w:rPr>
@@ -1266,13 +1957,13 @@
           <w:lang w:val="de-DE" w:eastAsia="de-DE" w:bidi="ar-SA"/>
         </w:rPr>
       </w:pPr>
-      <w:hyperlink w:anchor="_Toc370288476" w:history="1">
+      <w:hyperlink w:anchor="_Toc369536758" w:history="1">
         <w:r>
           <w:rPr>
             <w:rStyle w:val="Hyperlink"/>
             <w:noProof/>
           </w:rPr>
-          <w:t>3.1.2</w:t>
+          <w:t>4.2.2</w:t>
         </w:r>
         <w:r>
           <w:rPr>
@@ -1289,7 +1980,7 @@
             <w:rStyle w:val="Hyperlink"/>
             <w:noProof/>
           </w:rPr>
-          <w:t>Module PayPal 3.0.*</w:t>
+          <w:t>Display on PayPal payment page</w:t>
         </w:r>
         <w:r>
           <w:rPr>
@@ -1310,698 +2001,7 @@
             <w:noProof/>
             <w:webHidden/>
           </w:rPr>
-          <w:instrText xml:space="preserve"> PAGEREF _Toc370288476 \h </w:instrText>
-        </w:r>
-        <w:r>
-          <w:rPr>
-            <w:noProof/>
-            <w:webHidden/>
-          </w:rPr>
-        </w:r>
-        <w:r>
-          <w:rPr>
-            <w:noProof/>
-            <w:webHidden/>
-          </w:rPr>
-          <w:fldChar w:fldCharType="separate"/>
-        </w:r>
-        <w:r>
-          <w:rPr>
-            <w:noProof/>
-            <w:webHidden/>
-          </w:rPr>
-          <w:t>7</w:t>
-        </w:r>
-        <w:r>
-          <w:rPr>
-            <w:noProof/>
-            <w:webHidden/>
-          </w:rPr>
-          <w:fldChar w:fldCharType="end"/>
-        </w:r>
-      </w:hyperlink>
-    </w:p>
-    <w:p>
-      <w:pPr>
-        <w:pStyle w:val="Verzeichnis2"/>
-        <w:rPr>
-          <w:rFonts w:asciiTheme="minorHAnsi" w:eastAsiaTheme="minorEastAsia" w:hAnsiTheme="minorHAnsi" w:cstheme="minorBidi"/>
-          <w:noProof/>
-          <w:sz w:val="22"/>
-          <w:szCs w:val="22"/>
-          <w:lang w:val="de-DE" w:eastAsia="de-DE" w:bidi="ar-SA"/>
-        </w:rPr>
-      </w:pPr>
-      <w:hyperlink w:anchor="_Toc370288477" w:history="1">
-        <w:r>
-          <w:rPr>
-            <w:rStyle w:val="Hyperlink"/>
-            <w:noProof/>
-          </w:rPr>
-          <w:t>3.2</w:t>
-        </w:r>
-        <w:r>
-          <w:rPr>
-            <w:rFonts w:asciiTheme="minorHAnsi" w:eastAsiaTheme="minorEastAsia" w:hAnsiTheme="minorHAnsi" w:cstheme="minorBidi"/>
-            <w:noProof/>
-            <w:sz w:val="22"/>
-            <w:szCs w:val="22"/>
-            <w:lang w:val="de-DE" w:eastAsia="de-DE" w:bidi="ar-SA"/>
-          </w:rPr>
-          <w:tab/>
-        </w:r>
-        <w:r>
-          <w:rPr>
-            <w:rStyle w:val="Hyperlink"/>
-            <w:noProof/>
-          </w:rPr>
-          <w:t>Copying module files</w:t>
-        </w:r>
-        <w:r>
-          <w:rPr>
-            <w:noProof/>
-            <w:webHidden/>
-          </w:rPr>
-          <w:tab/>
-        </w:r>
-        <w:r>
-          <w:rPr>
-            <w:noProof/>
-            <w:webHidden/>
-          </w:rPr>
-          <w:fldChar w:fldCharType="begin"/>
-        </w:r>
-        <w:r>
-          <w:rPr>
-            <w:noProof/>
-            <w:webHidden/>
-          </w:rPr>
-          <w:instrText xml:space="preserve"> PAGEREF _Toc370288477 \h </w:instrText>
-        </w:r>
-        <w:r>
-          <w:rPr>
-            <w:noProof/>
-            <w:webHidden/>
-          </w:rPr>
-        </w:r>
-        <w:r>
-          <w:rPr>
-            <w:noProof/>
-            <w:webHidden/>
-          </w:rPr>
-          <w:fldChar w:fldCharType="separate"/>
-        </w:r>
-        <w:r>
-          <w:rPr>
-            <w:noProof/>
-            <w:webHidden/>
-          </w:rPr>
-          <w:t>7</w:t>
-        </w:r>
-        <w:r>
-          <w:rPr>
-            <w:noProof/>
-            <w:webHidden/>
-          </w:rPr>
-          <w:fldChar w:fldCharType="end"/>
-        </w:r>
-      </w:hyperlink>
-    </w:p>
-    <w:p>
-      <w:pPr>
-        <w:pStyle w:val="Verzeichnis2"/>
-        <w:rPr>
-          <w:rFonts w:asciiTheme="minorHAnsi" w:eastAsiaTheme="minorEastAsia" w:hAnsiTheme="minorHAnsi" w:cstheme="minorBidi"/>
-          <w:noProof/>
-          <w:sz w:val="22"/>
-          <w:szCs w:val="22"/>
-          <w:lang w:val="de-DE" w:eastAsia="de-DE" w:bidi="ar-SA"/>
-        </w:rPr>
-      </w:pPr>
-      <w:hyperlink w:anchor="_Toc370288478" w:history="1">
-        <w:r>
-          <w:rPr>
-            <w:rStyle w:val="Hyperlink"/>
-            <w:noProof/>
-          </w:rPr>
-          <w:t>3.3</w:t>
-        </w:r>
-        <w:r>
-          <w:rPr>
-            <w:rFonts w:asciiTheme="minorHAnsi" w:eastAsiaTheme="minorEastAsia" w:hAnsiTheme="minorHAnsi" w:cstheme="minorBidi"/>
-            <w:noProof/>
-            <w:sz w:val="22"/>
-            <w:szCs w:val="22"/>
-            <w:lang w:val="de-DE" w:eastAsia="de-DE" w:bidi="ar-SA"/>
-          </w:rPr>
-          <w:tab/>
-        </w:r>
-        <w:r>
-          <w:rPr>
-            <w:rStyle w:val="Hyperlink"/>
-            <w:noProof/>
-          </w:rPr>
-          <w:t>Changing write permissions of /modules/oe/oepaypal/logs</w:t>
-        </w:r>
-        <w:r>
-          <w:rPr>
-            <w:noProof/>
-            <w:webHidden/>
-          </w:rPr>
-          <w:tab/>
-        </w:r>
-        <w:r>
-          <w:rPr>
-            <w:noProof/>
-            <w:webHidden/>
-          </w:rPr>
-          <w:fldChar w:fldCharType="begin"/>
-        </w:r>
-        <w:r>
-          <w:rPr>
-            <w:noProof/>
-            <w:webHidden/>
-          </w:rPr>
-          <w:instrText xml:space="preserve"> PAGEREF _Toc370288478 \h </w:instrText>
-        </w:r>
-        <w:r>
-          <w:rPr>
-            <w:noProof/>
-            <w:webHidden/>
-          </w:rPr>
-        </w:r>
-        <w:r>
-          <w:rPr>
-            <w:noProof/>
-            <w:webHidden/>
-          </w:rPr>
-          <w:fldChar w:fldCharType="separate"/>
-        </w:r>
-        <w:r>
-          <w:rPr>
-            <w:noProof/>
-            <w:webHidden/>
-          </w:rPr>
-          <w:t>7</w:t>
-        </w:r>
-        <w:r>
-          <w:rPr>
-            <w:noProof/>
-            <w:webHidden/>
-          </w:rPr>
-          <w:fldChar w:fldCharType="end"/>
-        </w:r>
-      </w:hyperlink>
-    </w:p>
-    <w:p>
-      <w:pPr>
-        <w:pStyle w:val="Verzeichnis2"/>
-        <w:rPr>
-          <w:rFonts w:asciiTheme="minorHAnsi" w:eastAsiaTheme="minorEastAsia" w:hAnsiTheme="minorHAnsi" w:cstheme="minorBidi"/>
-          <w:noProof/>
-          <w:sz w:val="22"/>
-          <w:szCs w:val="22"/>
-          <w:lang w:val="de-DE" w:eastAsia="de-DE" w:bidi="ar-SA"/>
-        </w:rPr>
-      </w:pPr>
-      <w:hyperlink w:anchor="_Toc370288479" w:history="1">
-        <w:r>
-          <w:rPr>
-            <w:rStyle w:val="Hyperlink"/>
-            <w:noProof/>
-          </w:rPr>
-          <w:t>3.4</w:t>
-        </w:r>
-        <w:r>
-          <w:rPr>
-            <w:rFonts w:asciiTheme="minorHAnsi" w:eastAsiaTheme="minorEastAsia" w:hAnsiTheme="minorHAnsi" w:cstheme="minorBidi"/>
-            <w:noProof/>
-            <w:sz w:val="22"/>
-            <w:szCs w:val="22"/>
-            <w:lang w:val="de-DE" w:eastAsia="de-DE" w:bidi="ar-SA"/>
-          </w:rPr>
-          <w:tab/>
-        </w:r>
-        <w:r>
-          <w:rPr>
-            <w:rStyle w:val="Hyperlink"/>
-            <w:noProof/>
-          </w:rPr>
-          <w:t>Preparing templates</w:t>
-        </w:r>
-        <w:r>
-          <w:rPr>
-            <w:noProof/>
-            <w:webHidden/>
-          </w:rPr>
-          <w:tab/>
-        </w:r>
-        <w:r>
-          <w:rPr>
-            <w:noProof/>
-            <w:webHidden/>
-          </w:rPr>
-          <w:fldChar w:fldCharType="begin"/>
-        </w:r>
-        <w:r>
-          <w:rPr>
-            <w:noProof/>
-            <w:webHidden/>
-          </w:rPr>
-          <w:instrText xml:space="preserve"> PAGEREF _Toc370288479 \h </w:instrText>
-        </w:r>
-        <w:r>
-          <w:rPr>
-            <w:noProof/>
-            <w:webHidden/>
-          </w:rPr>
-        </w:r>
-        <w:r>
-          <w:rPr>
-            <w:noProof/>
-            <w:webHidden/>
-          </w:rPr>
-          <w:fldChar w:fldCharType="separate"/>
-        </w:r>
-        <w:r>
-          <w:rPr>
-            <w:noProof/>
-            <w:webHidden/>
-          </w:rPr>
-          <w:t>8</w:t>
-        </w:r>
-        <w:r>
-          <w:rPr>
-            <w:noProof/>
-            <w:webHidden/>
-          </w:rPr>
-          <w:fldChar w:fldCharType="end"/>
-        </w:r>
-      </w:hyperlink>
-    </w:p>
-    <w:p>
-      <w:pPr>
-        <w:pStyle w:val="Verzeichnis2"/>
-        <w:rPr>
-          <w:rFonts w:asciiTheme="minorHAnsi" w:eastAsiaTheme="minorEastAsia" w:hAnsiTheme="minorHAnsi" w:cstheme="minorBidi"/>
-          <w:noProof/>
-          <w:sz w:val="22"/>
-          <w:szCs w:val="22"/>
-          <w:lang w:val="de-DE" w:eastAsia="de-DE" w:bidi="ar-SA"/>
-        </w:rPr>
-      </w:pPr>
-      <w:hyperlink w:anchor="_Toc370288480" w:history="1">
-        <w:r>
-          <w:rPr>
-            <w:rStyle w:val="Hyperlink"/>
-            <w:noProof/>
-          </w:rPr>
-          <w:t>3.5</w:t>
-        </w:r>
-        <w:r>
-          <w:rPr>
-            <w:rFonts w:asciiTheme="minorHAnsi" w:eastAsiaTheme="minorEastAsia" w:hAnsiTheme="minorHAnsi" w:cstheme="minorBidi"/>
-            <w:noProof/>
-            <w:sz w:val="22"/>
-            <w:szCs w:val="22"/>
-            <w:lang w:val="de-DE" w:eastAsia="de-DE" w:bidi="ar-SA"/>
-          </w:rPr>
-          <w:tab/>
-        </w:r>
-        <w:r>
-          <w:rPr>
-            <w:rStyle w:val="Hyperlink"/>
-            <w:noProof/>
-          </w:rPr>
-          <w:t>Activating the module</w:t>
-        </w:r>
-        <w:r>
-          <w:rPr>
-            <w:noProof/>
-            <w:webHidden/>
-          </w:rPr>
-          <w:tab/>
-        </w:r>
-        <w:r>
-          <w:rPr>
-            <w:noProof/>
-            <w:webHidden/>
-          </w:rPr>
-          <w:fldChar w:fldCharType="begin"/>
-        </w:r>
-        <w:r>
-          <w:rPr>
-            <w:noProof/>
-            <w:webHidden/>
-          </w:rPr>
-          <w:instrText xml:space="preserve"> PAGEREF _Toc370288480 \h </w:instrText>
-        </w:r>
-        <w:r>
-          <w:rPr>
-            <w:noProof/>
-            <w:webHidden/>
-          </w:rPr>
-        </w:r>
-        <w:r>
-          <w:rPr>
-            <w:noProof/>
-            <w:webHidden/>
-          </w:rPr>
-          <w:fldChar w:fldCharType="separate"/>
-        </w:r>
-        <w:r>
-          <w:rPr>
-            <w:noProof/>
-            <w:webHidden/>
-          </w:rPr>
-          <w:t>8</w:t>
-        </w:r>
-        <w:r>
-          <w:rPr>
-            <w:noProof/>
-            <w:webHidden/>
-          </w:rPr>
-          <w:fldChar w:fldCharType="end"/>
-        </w:r>
-      </w:hyperlink>
-    </w:p>
-    <w:p>
-      <w:pPr>
-        <w:pStyle w:val="Verzeichnis2"/>
-        <w:rPr>
-          <w:rFonts w:asciiTheme="minorHAnsi" w:eastAsiaTheme="minorEastAsia" w:hAnsiTheme="minorHAnsi" w:cstheme="minorBidi"/>
-          <w:noProof/>
-          <w:sz w:val="22"/>
-          <w:szCs w:val="22"/>
-          <w:lang w:val="de-DE" w:eastAsia="de-DE" w:bidi="ar-SA"/>
-        </w:rPr>
-      </w:pPr>
-      <w:hyperlink w:anchor="_Toc370288481" w:history="1">
-        <w:r>
-          <w:rPr>
-            <w:rStyle w:val="Hyperlink"/>
-            <w:noProof/>
-          </w:rPr>
-          <w:t>3.6</w:t>
-        </w:r>
-        <w:r>
-          <w:rPr>
-            <w:rFonts w:asciiTheme="minorHAnsi" w:eastAsiaTheme="minorEastAsia" w:hAnsiTheme="minorHAnsi" w:cstheme="minorBidi"/>
-            <w:noProof/>
-            <w:sz w:val="22"/>
-            <w:szCs w:val="22"/>
-            <w:lang w:val="de-DE" w:eastAsia="de-DE" w:bidi="ar-SA"/>
-          </w:rPr>
-          <w:tab/>
-        </w:r>
-        <w:r>
-          <w:rPr>
-            <w:rStyle w:val="Hyperlink"/>
-            <w:noProof/>
-          </w:rPr>
-          <w:t>Deleting temporary files</w:t>
-        </w:r>
-        <w:r>
-          <w:rPr>
-            <w:noProof/>
-            <w:webHidden/>
-          </w:rPr>
-          <w:tab/>
-        </w:r>
-        <w:r>
-          <w:rPr>
-            <w:noProof/>
-            <w:webHidden/>
-          </w:rPr>
-          <w:fldChar w:fldCharType="begin"/>
-        </w:r>
-        <w:r>
-          <w:rPr>
-            <w:noProof/>
-            <w:webHidden/>
-          </w:rPr>
-          <w:instrText xml:space="preserve"> PAGEREF _Toc370288481 \h </w:instrText>
-        </w:r>
-        <w:r>
-          <w:rPr>
-            <w:noProof/>
-            <w:webHidden/>
-          </w:rPr>
-        </w:r>
-        <w:r>
-          <w:rPr>
-            <w:noProof/>
-            <w:webHidden/>
-          </w:rPr>
-          <w:fldChar w:fldCharType="separate"/>
-        </w:r>
-        <w:r>
-          <w:rPr>
-            <w:noProof/>
-            <w:webHidden/>
-          </w:rPr>
-          <w:t>8</w:t>
-        </w:r>
-        <w:r>
-          <w:rPr>
-            <w:noProof/>
-            <w:webHidden/>
-          </w:rPr>
-          <w:fldChar w:fldCharType="end"/>
-        </w:r>
-      </w:hyperlink>
-    </w:p>
-    <w:p>
-      <w:pPr>
-        <w:pStyle w:val="Verzeichnis1"/>
-        <w:tabs>
-          <w:tab w:val="left" w:pos="400"/>
-        </w:tabs>
-        <w:rPr>
-          <w:rFonts w:asciiTheme="minorHAnsi" w:eastAsiaTheme="minorEastAsia" w:hAnsiTheme="minorHAnsi" w:cstheme="minorBidi"/>
-          <w:noProof/>
-          <w:sz w:val="22"/>
-          <w:szCs w:val="22"/>
-          <w:lang w:val="de-DE" w:eastAsia="de-DE" w:bidi="ar-SA"/>
-        </w:rPr>
-      </w:pPr>
-      <w:hyperlink w:anchor="_Toc370288482" w:history="1">
-        <w:r>
-          <w:rPr>
-            <w:rStyle w:val="Hyperlink"/>
-            <w:noProof/>
-          </w:rPr>
-          <w:t>4</w:t>
-        </w:r>
-        <w:r>
-          <w:rPr>
-            <w:rFonts w:asciiTheme="minorHAnsi" w:eastAsiaTheme="minorEastAsia" w:hAnsiTheme="minorHAnsi" w:cstheme="minorBidi"/>
-            <w:noProof/>
-            <w:sz w:val="22"/>
-            <w:szCs w:val="22"/>
-            <w:lang w:val="de-DE" w:eastAsia="de-DE" w:bidi="ar-SA"/>
-          </w:rPr>
-          <w:tab/>
-        </w:r>
-        <w:r>
-          <w:rPr>
-            <w:rStyle w:val="Hyperlink"/>
-            <w:noProof/>
-          </w:rPr>
-          <w:t>Configuration</w:t>
-        </w:r>
-        <w:r>
-          <w:rPr>
-            <w:noProof/>
-            <w:webHidden/>
-          </w:rPr>
-          <w:tab/>
-        </w:r>
-        <w:r>
-          <w:rPr>
-            <w:noProof/>
-            <w:webHidden/>
-          </w:rPr>
-          <w:fldChar w:fldCharType="begin"/>
-        </w:r>
-        <w:r>
-          <w:rPr>
-            <w:noProof/>
-            <w:webHidden/>
-          </w:rPr>
-          <w:instrText xml:space="preserve"> PAGEREF _Toc370288482 \h </w:instrText>
-        </w:r>
-        <w:r>
-          <w:rPr>
-            <w:noProof/>
-            <w:webHidden/>
-          </w:rPr>
-        </w:r>
-        <w:r>
-          <w:rPr>
-            <w:noProof/>
-            <w:webHidden/>
-          </w:rPr>
-          <w:fldChar w:fldCharType="separate"/>
-        </w:r>
-        <w:r>
-          <w:rPr>
-            <w:noProof/>
-            <w:webHidden/>
-          </w:rPr>
-          <w:t>8</w:t>
-        </w:r>
-        <w:r>
-          <w:rPr>
-            <w:noProof/>
-            <w:webHidden/>
-          </w:rPr>
-          <w:fldChar w:fldCharType="end"/>
-        </w:r>
-      </w:hyperlink>
-    </w:p>
-    <w:p>
-      <w:pPr>
-        <w:pStyle w:val="Verzeichnis2"/>
-        <w:rPr>
-          <w:rFonts w:asciiTheme="minorHAnsi" w:eastAsiaTheme="minorEastAsia" w:hAnsiTheme="minorHAnsi" w:cstheme="minorBidi"/>
-          <w:noProof/>
-          <w:sz w:val="22"/>
-          <w:szCs w:val="22"/>
-          <w:lang w:val="de-DE" w:eastAsia="de-DE" w:bidi="ar-SA"/>
-        </w:rPr>
-      </w:pPr>
-      <w:hyperlink w:anchor="_Toc370288483" w:history="1">
-        <w:r>
-          <w:rPr>
-            <w:rStyle w:val="Hyperlink"/>
-            <w:noProof/>
-          </w:rPr>
-          <w:t>4.1</w:t>
-        </w:r>
-        <w:r>
-          <w:rPr>
-            <w:rFonts w:asciiTheme="minorHAnsi" w:eastAsiaTheme="minorEastAsia" w:hAnsiTheme="minorHAnsi" w:cstheme="minorBidi"/>
-            <w:noProof/>
-            <w:sz w:val="22"/>
-            <w:szCs w:val="22"/>
-            <w:lang w:val="de-DE" w:eastAsia="de-DE" w:bidi="ar-SA"/>
-          </w:rPr>
-          <w:tab/>
-        </w:r>
-        <w:r>
-          <w:rPr>
-            <w:rStyle w:val="Hyperlink"/>
-            <w:noProof/>
-          </w:rPr>
-          <w:t>Setting up PayPal payment method</w:t>
-        </w:r>
-        <w:r>
-          <w:rPr>
-            <w:noProof/>
-            <w:webHidden/>
-          </w:rPr>
-          <w:tab/>
-        </w:r>
-        <w:r>
-          <w:rPr>
-            <w:noProof/>
-            <w:webHidden/>
-          </w:rPr>
-          <w:fldChar w:fldCharType="begin"/>
-        </w:r>
-        <w:r>
-          <w:rPr>
-            <w:noProof/>
-            <w:webHidden/>
-          </w:rPr>
-          <w:instrText xml:space="preserve"> PAGEREF _Toc370288483 \h </w:instrText>
-        </w:r>
-        <w:r>
-          <w:rPr>
-            <w:noProof/>
-            <w:webHidden/>
-          </w:rPr>
-        </w:r>
-        <w:r>
-          <w:rPr>
-            <w:noProof/>
-            <w:webHidden/>
-          </w:rPr>
-          <w:fldChar w:fldCharType="separate"/>
-        </w:r>
-        <w:r>
-          <w:rPr>
-            <w:noProof/>
-            <w:webHidden/>
-          </w:rPr>
-          <w:t>8</w:t>
-        </w:r>
-        <w:r>
-          <w:rPr>
-            <w:noProof/>
-            <w:webHidden/>
-          </w:rPr>
-          <w:fldChar w:fldCharType="end"/>
-        </w:r>
-      </w:hyperlink>
-    </w:p>
-    <w:p>
-      <w:pPr>
-        <w:pStyle w:val="Verzeichnis2"/>
-        <w:rPr>
-          <w:rFonts w:asciiTheme="minorHAnsi" w:eastAsiaTheme="minorEastAsia" w:hAnsiTheme="minorHAnsi" w:cstheme="minorBidi"/>
-          <w:noProof/>
-          <w:sz w:val="22"/>
-          <w:szCs w:val="22"/>
-          <w:lang w:val="de-DE" w:eastAsia="de-DE" w:bidi="ar-SA"/>
-        </w:rPr>
-      </w:pPr>
-      <w:hyperlink w:anchor="_Toc370288484" w:history="1">
-        <w:r>
-          <w:rPr>
-            <w:rStyle w:val="Hyperlink"/>
-            <w:noProof/>
-          </w:rPr>
-          <w:t>4.2</w:t>
-        </w:r>
-        <w:r>
-          <w:rPr>
-            <w:rFonts w:asciiTheme="minorHAnsi" w:eastAsiaTheme="minorEastAsia" w:hAnsiTheme="minorHAnsi" w:cstheme="minorBidi"/>
-            <w:noProof/>
-            <w:sz w:val="22"/>
-            <w:szCs w:val="22"/>
-            <w:lang w:val="de-DE" w:eastAsia="de-DE" w:bidi="ar-SA"/>
-          </w:rPr>
-          <w:tab/>
-        </w:r>
-        <w:r>
-          <w:rPr>
-            <w:rStyle w:val="Hyperlink"/>
-            <w:noProof/>
-          </w:rPr>
-          <w:t>Module settings</w:t>
-        </w:r>
-        <w:r>
-          <w:rPr>
-            <w:noProof/>
-            <w:webHidden/>
-          </w:rPr>
-          <w:tab/>
-        </w:r>
-        <w:r>
-          <w:rPr>
-            <w:noProof/>
-            <w:webHidden/>
-          </w:rPr>
-          <w:fldChar w:fldCharType="begin"/>
-        </w:r>
-        <w:r>
-          <w:rPr>
-            <w:noProof/>
-            <w:webHidden/>
-          </w:rPr>
-          <w:instrText xml:space="preserve"> PAGEREF _Toc370288484 \h </w:instrText>
+          <w:instrText xml:space="preserve"> PAGEREF _Toc369536758 \h </w:instrText>
         </w:r>
         <w:r>
           <w:rPr>
@@ -2047,13 +2047,13 @@
           <w:lang w:val="de-DE" w:eastAsia="de-DE" w:bidi="ar-SA"/>
         </w:rPr>
       </w:pPr>
-      <w:hyperlink w:anchor="_Toc370288485" w:history="1">
+      <w:hyperlink w:anchor="_Toc369536759" w:history="1">
         <w:r>
           <w:rPr>
             <w:rStyle w:val="Hyperlink"/>
             <w:noProof/>
           </w:rPr>
-          <w:t>4.2.1</w:t>
+          <w:t>4.2.3</w:t>
         </w:r>
         <w:r>
           <w:rPr>
@@ -2070,7 +2070,7 @@
             <w:rStyle w:val="Hyperlink"/>
             <w:noProof/>
           </w:rPr>
-          <w:t>PayPal integration</w:t>
+          <w:t>Shopping cart on PayPal payment page</w:t>
         </w:r>
         <w:r>
           <w:rPr>
@@ -2091,7 +2091,7 @@
             <w:noProof/>
             <w:webHidden/>
           </w:rPr>
-          <w:instrText xml:space="preserve"> PAGEREF _Toc370288485 \h </w:instrText>
+          <w:instrText xml:space="preserve"> PAGEREF _Toc369536759 \h </w:instrText>
         </w:r>
         <w:r>
           <w:rPr>
@@ -2137,13 +2137,13 @@
           <w:lang w:val="de-DE" w:eastAsia="de-DE" w:bidi="ar-SA"/>
         </w:rPr>
       </w:pPr>
-      <w:hyperlink w:anchor="_Toc370288486" w:history="1">
+      <w:hyperlink w:anchor="_Toc369536760" w:history="1">
         <w:r>
           <w:rPr>
             <w:rStyle w:val="Hyperlink"/>
             <w:noProof/>
           </w:rPr>
-          <w:t>4.2.2</w:t>
+          <w:t>4.2.4</w:t>
         </w:r>
         <w:r>
           <w:rPr>
@@ -2160,7 +2160,7 @@
             <w:rStyle w:val="Hyperlink"/>
             <w:noProof/>
           </w:rPr>
-          <w:t>Display on PayPal payment page</w:t>
+          <w:t>Capture</w:t>
         </w:r>
         <w:r>
           <w:rPr>
@@ -2181,7 +2181,7 @@
             <w:noProof/>
             <w:webHidden/>
           </w:rPr>
-          <w:instrText xml:space="preserve"> PAGEREF _Toc370288486 \h </w:instrText>
+          <w:instrText xml:space="preserve"> PAGEREF _Toc369536760 \h </w:instrText>
         </w:r>
         <w:r>
           <w:rPr>
@@ -2227,13 +2227,13 @@
           <w:lang w:val="de-DE" w:eastAsia="de-DE" w:bidi="ar-SA"/>
         </w:rPr>
       </w:pPr>
-      <w:hyperlink w:anchor="_Toc370288487" w:history="1">
+      <w:hyperlink w:anchor="_Toc369536761" w:history="1">
         <w:r>
           <w:rPr>
             <w:rStyle w:val="Hyperlink"/>
             <w:noProof/>
           </w:rPr>
-          <w:t>4.2.3</w:t>
+          <w:t>4.2.5</w:t>
         </w:r>
         <w:r>
           <w:rPr>
@@ -2250,7 +2250,7 @@
             <w:rStyle w:val="Hyperlink"/>
             <w:noProof/>
           </w:rPr>
-          <w:t>Shopping cart on PayPal payment page</w:t>
+          <w:t>API authorization</w:t>
         </w:r>
         <w:r>
           <w:rPr>
@@ -2271,7 +2271,7 @@
             <w:noProof/>
             <w:webHidden/>
           </w:rPr>
-          <w:instrText xml:space="preserve"> PAGEREF _Toc370288487 \h </w:instrText>
+          <w:instrText xml:space="preserve"> PAGEREF _Toc369536761 \h </w:instrText>
         </w:r>
         <w:r>
           <w:rPr>
@@ -2291,7 +2291,7 @@
             <w:noProof/>
             <w:webHidden/>
           </w:rPr>
-          <w:t>9</w:t>
+          <w:t>10</w:t>
         </w:r>
         <w:r>
           <w:rPr>
@@ -2317,13 +2317,13 @@
           <w:lang w:val="de-DE" w:eastAsia="de-DE" w:bidi="ar-SA"/>
         </w:rPr>
       </w:pPr>
-      <w:hyperlink w:anchor="_Toc370288488" w:history="1">
+      <w:hyperlink w:anchor="_Toc369536762" w:history="1">
         <w:r>
           <w:rPr>
             <w:rStyle w:val="Hyperlink"/>
             <w:noProof/>
           </w:rPr>
-          <w:t>4.2.4</w:t>
+          <w:t>4.2.6</w:t>
         </w:r>
         <w:r>
           <w:rPr>
@@ -2340,7 +2340,7 @@
             <w:rStyle w:val="Hyperlink"/>
             <w:noProof/>
           </w:rPr>
-          <w:t>Capture</w:t>
+          <w:t>Development settings</w:t>
         </w:r>
         <w:r>
           <w:rPr>
@@ -2361,187 +2361,7 @@
             <w:noProof/>
             <w:webHidden/>
           </w:rPr>
-          <w:instrText xml:space="preserve"> PAGEREF _Toc370288488 \h </w:instrText>
-        </w:r>
-        <w:r>
-          <w:rPr>
-            <w:noProof/>
-            <w:webHidden/>
-          </w:rPr>
-        </w:r>
-        <w:r>
-          <w:rPr>
-            <w:noProof/>
-            <w:webHidden/>
-          </w:rPr>
-          <w:fldChar w:fldCharType="separate"/>
-        </w:r>
-        <w:r>
-          <w:rPr>
-            <w:noProof/>
-            <w:webHidden/>
-          </w:rPr>
-          <w:t>10</w:t>
-        </w:r>
-        <w:r>
-          <w:rPr>
-            <w:noProof/>
-            <w:webHidden/>
-          </w:rPr>
-          <w:fldChar w:fldCharType="end"/>
-        </w:r>
-      </w:hyperlink>
-    </w:p>
-    <w:p>
-      <w:pPr>
-        <w:pStyle w:val="Verzeichnis3"/>
-        <w:tabs>
-          <w:tab w:val="left" w:pos="1100"/>
-          <w:tab w:val="right" w:leader="dot" w:pos="9627"/>
-        </w:tabs>
-        <w:rPr>
-          <w:rFonts w:asciiTheme="minorHAnsi" w:eastAsiaTheme="minorEastAsia" w:hAnsiTheme="minorHAnsi" w:cstheme="minorBidi"/>
-          <w:noProof/>
-          <w:sz w:val="22"/>
-          <w:szCs w:val="22"/>
-          <w:lang w:val="de-DE" w:eastAsia="de-DE" w:bidi="ar-SA"/>
-        </w:rPr>
-      </w:pPr>
-      <w:hyperlink w:anchor="_Toc370288489" w:history="1">
-        <w:r>
-          <w:rPr>
-            <w:rStyle w:val="Hyperlink"/>
-            <w:noProof/>
-          </w:rPr>
-          <w:t>4.2.5</w:t>
-        </w:r>
-        <w:r>
-          <w:rPr>
-            <w:rFonts w:asciiTheme="minorHAnsi" w:eastAsiaTheme="minorEastAsia" w:hAnsiTheme="minorHAnsi" w:cstheme="minorBidi"/>
-            <w:noProof/>
-            <w:sz w:val="22"/>
-            <w:szCs w:val="22"/>
-            <w:lang w:val="de-DE" w:eastAsia="de-DE" w:bidi="ar-SA"/>
-          </w:rPr>
-          <w:tab/>
-        </w:r>
-        <w:r>
-          <w:rPr>
-            <w:rStyle w:val="Hyperlink"/>
-            <w:noProof/>
-          </w:rPr>
-          <w:t>API authorization</w:t>
-        </w:r>
-        <w:r>
-          <w:rPr>
-            <w:noProof/>
-            <w:webHidden/>
-          </w:rPr>
-          <w:tab/>
-        </w:r>
-        <w:r>
-          <w:rPr>
-            <w:noProof/>
-            <w:webHidden/>
-          </w:rPr>
-          <w:fldChar w:fldCharType="begin"/>
-        </w:r>
-        <w:r>
-          <w:rPr>
-            <w:noProof/>
-            <w:webHidden/>
-          </w:rPr>
-          <w:instrText xml:space="preserve"> PAGEREF _Toc370288489 \h </w:instrText>
-        </w:r>
-        <w:r>
-          <w:rPr>
-            <w:noProof/>
-            <w:webHidden/>
-          </w:rPr>
-        </w:r>
-        <w:r>
-          <w:rPr>
-            <w:noProof/>
-            <w:webHidden/>
-          </w:rPr>
-          <w:fldChar w:fldCharType="separate"/>
-        </w:r>
-        <w:r>
-          <w:rPr>
-            <w:noProof/>
-            <w:webHidden/>
-          </w:rPr>
-          <w:t>10</w:t>
-        </w:r>
-        <w:r>
-          <w:rPr>
-            <w:noProof/>
-            <w:webHidden/>
-          </w:rPr>
-          <w:fldChar w:fldCharType="end"/>
-        </w:r>
-      </w:hyperlink>
-    </w:p>
-    <w:p>
-      <w:pPr>
-        <w:pStyle w:val="Verzeichnis3"/>
-        <w:tabs>
-          <w:tab w:val="left" w:pos="1100"/>
-          <w:tab w:val="right" w:leader="dot" w:pos="9627"/>
-        </w:tabs>
-        <w:rPr>
-          <w:rFonts w:asciiTheme="minorHAnsi" w:eastAsiaTheme="minorEastAsia" w:hAnsiTheme="minorHAnsi" w:cstheme="minorBidi"/>
-          <w:noProof/>
-          <w:sz w:val="22"/>
-          <w:szCs w:val="22"/>
-          <w:lang w:val="de-DE" w:eastAsia="de-DE" w:bidi="ar-SA"/>
-        </w:rPr>
-      </w:pPr>
-      <w:hyperlink w:anchor="_Toc370288490" w:history="1">
-        <w:r>
-          <w:rPr>
-            <w:rStyle w:val="Hyperlink"/>
-            <w:noProof/>
-          </w:rPr>
-          <w:t>4.2.6</w:t>
-        </w:r>
-        <w:r>
-          <w:rPr>
-            <w:rFonts w:asciiTheme="minorHAnsi" w:eastAsiaTheme="minorEastAsia" w:hAnsiTheme="minorHAnsi" w:cstheme="minorBidi"/>
-            <w:noProof/>
-            <w:sz w:val="22"/>
-            <w:szCs w:val="22"/>
-            <w:lang w:val="de-DE" w:eastAsia="de-DE" w:bidi="ar-SA"/>
-          </w:rPr>
-          <w:tab/>
-        </w:r>
-        <w:r>
-          <w:rPr>
-            <w:rStyle w:val="Hyperlink"/>
-            <w:noProof/>
-          </w:rPr>
-          <w:t>Development settings</w:t>
-        </w:r>
-        <w:r>
-          <w:rPr>
-            <w:noProof/>
-            <w:webHidden/>
-          </w:rPr>
-          <w:tab/>
-        </w:r>
-        <w:r>
-          <w:rPr>
-            <w:noProof/>
-            <w:webHidden/>
-          </w:rPr>
-          <w:fldChar w:fldCharType="begin"/>
-        </w:r>
-        <w:r>
-          <w:rPr>
-            <w:noProof/>
-            <w:webHidden/>
-          </w:rPr>
-          <w:instrText xml:space="preserve"> PAGEREF _Toc370288490 \h </w:instrText>
+          <w:instrText xml:space="preserve"> PAGEREF _Toc369536762 \h </w:instrText>
         </w:r>
         <w:r>
           <w:rPr>
@@ -2586,7 +2406,7 @@
           <w:lang w:val="de-DE" w:eastAsia="de-DE" w:bidi="ar-SA"/>
         </w:rPr>
       </w:pPr>
-      <w:hyperlink w:anchor="_Toc370288491" w:history="1">
+      <w:hyperlink w:anchor="_Toc369536763" w:history="1">
         <w:r>
           <w:rPr>
             <w:rStyle w:val="Hyperlink"/>
@@ -2630,7 +2450,7 @@
             <w:noProof/>
             <w:webHidden/>
           </w:rPr>
-          <w:instrText xml:space="preserve"> PAGEREF _Toc370288491 \h </w:instrText>
+          <w:instrText xml:space="preserve"> PAGEREF _Toc369536763 \h </w:instrText>
         </w:r>
         <w:r>
           <w:rPr>
@@ -2672,7 +2492,7 @@
           <w:lang w:val="de-DE" w:eastAsia="de-DE" w:bidi="ar-SA"/>
         </w:rPr>
       </w:pPr>
-      <w:hyperlink w:anchor="_Toc370288492" w:history="1">
+      <w:hyperlink w:anchor="_Toc369536764" w:history="1">
         <w:r>
           <w:rPr>
             <w:rStyle w:val="Hyperlink"/>
@@ -2716,7 +2536,7 @@
             <w:noProof/>
             <w:webHidden/>
           </w:rPr>
-          <w:instrText xml:space="preserve"> PAGEREF _Toc370288492 \h </w:instrText>
+          <w:instrText xml:space="preserve"> PAGEREF _Toc369536764 \h </w:instrText>
         </w:r>
         <w:r>
           <w:rPr>
@@ -2758,7 +2578,7 @@
           <w:lang w:val="de-DE" w:eastAsia="de-DE" w:bidi="ar-SA"/>
         </w:rPr>
       </w:pPr>
-      <w:hyperlink w:anchor="_Toc370288493" w:history="1">
+      <w:hyperlink w:anchor="_Toc369536765" w:history="1">
         <w:r>
           <w:rPr>
             <w:rStyle w:val="Hyperlink"/>
@@ -2802,7 +2622,7 @@
             <w:noProof/>
             <w:webHidden/>
           </w:rPr>
-          <w:instrText xml:space="preserve"> PAGEREF _Toc370288493 \h </w:instrText>
+          <w:instrText xml:space="preserve"> PAGEREF _Toc369536765 \h </w:instrText>
         </w:r>
         <w:r>
           <w:rPr>
@@ -2847,7 +2667,7 @@
           <w:lang w:val="de-DE" w:eastAsia="de-DE" w:bidi="ar-SA"/>
         </w:rPr>
       </w:pPr>
-      <w:hyperlink w:anchor="_Toc370288494" w:history="1">
+      <w:hyperlink w:anchor="_Toc369536766" w:history="1">
         <w:r>
           <w:rPr>
             <w:rStyle w:val="Hyperlink"/>
@@ -2891,7 +2711,7 @@
             <w:noProof/>
             <w:webHidden/>
           </w:rPr>
-          <w:instrText xml:space="preserve"> PAGEREF _Toc370288494 \h </w:instrText>
+          <w:instrText xml:space="preserve"> PAGEREF _Toc369536766 \h </w:instrText>
         </w:r>
         <w:r>
           <w:rPr>
@@ -2933,7 +2753,7 @@
           <w:lang w:val="de-DE" w:eastAsia="de-DE" w:bidi="ar-SA"/>
         </w:rPr>
       </w:pPr>
-      <w:hyperlink w:anchor="_Toc370288495" w:history="1">
+      <w:hyperlink w:anchor="_Toc369536767" w:history="1">
         <w:r>
           <w:rPr>
             <w:rStyle w:val="Hyperlink"/>
@@ -2977,7 +2797,7 @@
             <w:noProof/>
             <w:webHidden/>
           </w:rPr>
-          <w:instrText xml:space="preserve"> PAGEREF _Toc370288495 \h </w:instrText>
+          <w:instrText xml:space="preserve"> PAGEREF _Toc369536767 \h </w:instrText>
         </w:r>
         <w:r>
           <w:rPr>
@@ -3047,7 +2867,7 @@
         <w:pStyle w:val="berschrift1"/>
       </w:pPr>
       <w:bookmarkStart w:id="27" w:name="_Toc369165784"/>
-      <w:bookmarkStart w:id="28" w:name="_Toc370288471"/>
+      <w:bookmarkStart w:id="28" w:name="_Toc369536745"/>
       <w:r>
         <w:lastRenderedPageBreak/>
         <w:t>Introduction</w:t>
@@ -3156,16 +2976,10 @@
         <w:tab/>
       </w:r>
       <w:r>
-        <w:t>3.</w:t>
+        <w:t>3.0.</w:t>
       </w:r>
       <w:r>
         <w:t>1</w:t>
-      </w:r>
-      <w:r>
-        <w:t>.</w:t>
-      </w:r>
-      <w:r>
-        <w:t>0</w:t>
       </w:r>
     </w:p>
     <w:p>
@@ -3442,13 +3256,7 @@
         <w:rPr>
           <w:rStyle w:val="BenutzereingabenundCodeZchn"/>
         </w:rPr>
-        <w:t>http</w:t>
-      </w:r>
-      <w:r>
-        <w:rPr>
-          <w:rStyle w:val="BenutzereingabenundCodeZchn"/>
-        </w:rPr>
-        <w:t>://exchange.oxid-esales.com/index.php?lang=0&amp;cl=search&amp;searchparam=paypal</w:t>
+        <w:t>https://exchange.oxid-esales.com/index.php?stoken=77EC26BC&amp;force_sid=52bfa66b745b892927413ad721600156&amp;lang=0&amp;cl=search&amp;searchparam=paypal</w:t>
       </w:r>
       <w:r>
         <w:t>.</w:t>
@@ -3459,7 +3267,7 @@
         <w:pStyle w:val="berschrift1"/>
       </w:pPr>
       <w:bookmarkStart w:id="29" w:name="_Toc369165785"/>
-      <w:bookmarkStart w:id="30" w:name="_Toc370288472"/>
+      <w:bookmarkStart w:id="30" w:name="_Toc369536746"/>
       <w:r>
         <w:t>System requirements</w:t>
       </w:r>
@@ -3486,7 +3294,7 @@
         <w:t>PHP 5.</w:t>
       </w:r>
       <w:r>
-        <w:t>3</w:t>
+        <w:t>2</w:t>
       </w:r>
       <w:r>
         <w:t xml:space="preserve"> or higher</w:t>
@@ -3614,7 +3422,7 @@
         <w:pStyle w:val="berschrift1"/>
       </w:pPr>
       <w:bookmarkStart w:id="31" w:name="_Toc369165786"/>
-      <w:bookmarkStart w:id="32" w:name="_Toc370288473"/>
+      <w:bookmarkStart w:id="32" w:name="_Toc369536747"/>
       <w:r>
         <w:t>Installation</w:t>
       </w:r>
@@ -3623,100 +3431,18 @@
     </w:p>
     <w:p>
       <w:r>
-        <w:t xml:space="preserve">In this chapter, the installation of the PayPal module for the OXID eShop versions </w:t>
-      </w:r>
-      <w:r>
-        <w:t>4.</w:t>
-      </w:r>
-      <w:r>
-        <w:t>8</w:t>
-      </w:r>
-      <w:r>
-        <w:t>.</w:t>
-      </w:r>
-      <w:r>
-        <w:t>0</w:t>
-      </w:r>
-      <w:r>
-        <w:t>/5.</w:t>
-      </w:r>
-      <w:r>
-        <w:t>1</w:t>
-      </w:r>
-      <w:r>
-        <w:t>.</w:t>
-      </w:r>
-      <w:r>
-        <w:t>0</w:t>
-      </w:r>
-      <w:r>
-        <w:t xml:space="preserve"> is described. </w:t>
-      </w:r>
+        <w:t>In this chapter, the installation of the PayPal module for the OXID eShop versions 4.7.8/5.0.8 is described. The module will usually also work with one of the previous versions 4.7.*/5.0.*. This has not been tested explicitly and can therefore not be guaranteed. A claim for support is excluded in this case.</w:t>
+      </w:r>
+    </w:p>
+    <w:p/>
+    <w:p>
+      <w:pPr>
+        <w:rPr>
+          <w:rFonts w:eastAsia="Calibri"/>
+        </w:rPr>
+      </w:pPr>
       <w:r>
         <w:t>Follow this guide step by step.</w:t>
-      </w:r>
-      <w:r>
-        <w:t xml:space="preserve"> </w:t>
-      </w:r>
-    </w:p>
-    <w:p/>
-    <w:p>
-      <w:r>
-        <w:t xml:space="preserve">In a new installed shop, PayPal is already integrated. </w:t>
-      </w:r>
-      <w:r>
-        <w:t>You can skip this section. The PayPal module has to be simply activated</w:t>
-      </w:r>
-      <w:r>
-        <w:t>.</w:t>
-      </w:r>
-      <w:r>
-        <w:t xml:space="preserve"> </w:t>
-      </w:r>
-      <w:r>
-        <w:t xml:space="preserve">Therefor go to </w:t>
-      </w:r>
-      <w:r>
-        <w:rPr>
-          <w:rStyle w:val="EingabefelderundNavigationsschritteZchn"/>
-        </w:rPr>
-        <w:t>Extensions</w:t>
-      </w:r>
-      <w:r>
-        <w:t xml:space="preserve"> -&gt; </w:t>
-      </w:r>
-      <w:r>
-        <w:rPr>
-          <w:rStyle w:val="EingabefelderundNavigationsschritteZchn"/>
-        </w:rPr>
-        <w:t>Modules</w:t>
-      </w:r>
-      <w:r>
-        <w:t xml:space="preserve"> in the admin panel of the shop.</w:t>
-      </w:r>
-      <w:r>
-        <w:t xml:space="preserve"> </w:t>
-      </w:r>
-      <w:r>
-        <w:t xml:space="preserve">In the </w:t>
-      </w:r>
-      <w:r>
-        <w:rPr>
-          <w:rStyle w:val="EingabefelderundNavigationsschritteZchn"/>
-        </w:rPr>
-        <w:t>Overview</w:t>
-      </w:r>
-      <w:r>
-        <w:t xml:space="preserve"> tab of the module, click the </w:t>
-      </w:r>
-      <w:r>
-        <w:rPr>
-          <w:rStyle w:val="EingabefelderundNavigationsschritteZchn"/>
-        </w:rPr>
-        <w:t>Activate</w:t>
-      </w:r>
-      <w:r>
-        <w:t xml:space="preserve"> button.</w:t>
       </w:r>
     </w:p>
     <w:p/>
@@ -3739,37 +3465,20 @@
       <w:r>
         <w:t xml:space="preserve"> (German language only).</w:t>
       </w:r>
-      <w:bookmarkStart w:id="33" w:name="_Ref196626766"/>
     </w:p>
     <w:p>
       <w:pPr>
         <w:pStyle w:val="berschrift2"/>
-        <w:numPr>
-          <w:ilvl w:val="1"/>
-          <w:numId w:val="1"/>
-        </w:numPr>
         <w:ind w:hanging="1997"/>
       </w:pPr>
-      <w:bookmarkStart w:id="34" w:name="_Toc369165787"/>
-      <w:bookmarkStart w:id="35" w:name="_Toc369536748"/>
-      <w:bookmarkStart w:id="36" w:name="_Toc370288474"/>
-      <w:r>
-        <w:lastRenderedPageBreak/>
+      <w:bookmarkStart w:id="33" w:name="_Toc369165787"/>
+      <w:bookmarkStart w:id="34" w:name="_Toc369536748"/>
+      <w:bookmarkStart w:id="35" w:name="_Ref196626766"/>
+      <w:r>
         <w:t>Removing the previous module</w:t>
       </w:r>
+      <w:bookmarkEnd w:id="33"/>
       <w:bookmarkEnd w:id="34"/>
-      <w:bookmarkEnd w:id="35"/>
-      <w:bookmarkEnd w:id="36"/>
-    </w:p>
-    <w:p>
-      <w:pPr>
-        <w:pStyle w:val="berschrift3"/>
-      </w:pPr>
-      <w:bookmarkStart w:id="37" w:name="_Toc370288475"/>
-      <w:r>
-        <w:t>Module PayPal 2.1.*</w:t>
-      </w:r>
-      <w:bookmarkEnd w:id="37"/>
     </w:p>
     <w:p>
       <w:r>
@@ -3878,14 +3587,14 @@
       <w:r>
         <w:br/>
       </w:r>
-      <w:bookmarkStart w:id="38" w:name="__DdeLink__2146_585484923"/>
+      <w:bookmarkStart w:id="36" w:name="__DdeLink__2146_585484923"/>
       <w:r>
         <w:rPr>
           <w:rStyle w:val="BenutzereingabenundCodeZchn"/>
         </w:rPr>
         <w:t>DROP TABLE IF EXISTS `oepaypal_transactions`;</w:t>
       </w:r>
-      <w:bookmarkEnd w:id="38"/>
+      <w:bookmarkEnd w:id="36"/>
     </w:p>
     <w:p>
       <w:pPr>
@@ -3975,16 +3684,25 @@
         </w:numPr>
       </w:pPr>
       <w:r>
-        <w:t xml:space="preserve">Delete the folder </w:t>
+        <w:t xml:space="preserve">Go to </w:t>
       </w:r>
       <w:r>
         <w:rPr>
-          <w:rStyle w:val="DateinamenundPfadeZchn"/>
+          <w:rStyle w:val="EingabefelderundNavigationsschritteZchn"/>
         </w:rPr>
-        <w:t>/modules/oe/oepaypal.</w:t>
-      </w:r>
-      <w:r>
-        <w:t xml:space="preserve"> </w:t>
+        <w:t>Shop Settings</w:t>
+      </w:r>
+      <w:r>
+        <w:t xml:space="preserve"> -&gt; </w:t>
+      </w:r>
+      <w:r>
+        <w:rPr>
+          <w:rStyle w:val="EingabefelderundNavigationsschritteZchn"/>
+        </w:rPr>
+        <w:t>Payment Methods</w:t>
+      </w:r>
+      <w:r>
+        <w:t>.</w:t>
       </w:r>
     </w:p>
     <w:p>
@@ -3996,37 +3714,57 @@
         </w:numPr>
       </w:pPr>
       <w:r>
-        <w:t xml:space="preserve">Go to the module management in the admin panel of the shop. You will receive the message that the module folder for one registered module is missing. When being asked whether to remove all module data, click the </w:t>
+        <w:t xml:space="preserve">Select the payment method PayPal and change the </w:t>
       </w:r>
       <w:r>
         <w:rPr>
           <w:rStyle w:val="EingabefelderundNavigationsschritteZchn"/>
         </w:rPr>
-        <w:t>Yes</w:t>
-      </w:r>
-      <w:r>
-        <w:t xml:space="preserve"> button.</w:t>
-      </w:r>
-    </w:p>
-    <w:p>
-      <w:pPr>
-        <w:pStyle w:val="berschrift3"/>
-      </w:pPr>
-      <w:bookmarkStart w:id="39" w:name="_Toc370288476"/>
-      <w:r>
-        <w:t>Module PayPal 3.0.*</w:t>
-      </w:r>
-      <w:bookmarkEnd w:id="39"/>
-    </w:p>
-    <w:p>
-      <w:r>
-        <w:t>If you have installed module PayPal 3.0.* in your OXID eShop</w:t>
-      </w:r>
-      <w:r>
-        <w:t>, please proceed as follows:</w:t>
-      </w:r>
-    </w:p>
-    <w:p/>
+        <w:t>Purchase Price (€)</w:t>
+      </w:r>
+      <w:r>
+        <w:t xml:space="preserve"> to </w:t>
+      </w:r>
+      <w:r>
+        <w:rPr>
+          <w:rStyle w:val="EingabefelderundNavigationsschritteZchn"/>
+        </w:rPr>
+        <w:t>0</w:t>
+      </w:r>
+      <w:r>
+        <w:t xml:space="preserve"> in the</w:t>
+      </w:r>
+      <w:r>
+        <w:t xml:space="preserve"> </w:t>
+      </w:r>
+      <w:r>
+        <w:rPr>
+          <w:rStyle w:val="EingabefelderundNavigationsschritteZchn"/>
+        </w:rPr>
+        <w:t>from</w:t>
+      </w:r>
+      <w:r>
+        <w:t xml:space="preserve"> field and </w:t>
+      </w:r>
+      <w:r>
+        <w:rPr>
+          <w:rStyle w:val="EingabefelderundNavigationsschritteZchn"/>
+        </w:rPr>
+        <w:t>10000</w:t>
+      </w:r>
+      <w:r>
+        <w:t xml:space="preserve"> in the </w:t>
+      </w:r>
+      <w:r>
+        <w:rPr>
+          <w:rStyle w:val="EingabefelderundNavigationsschritteZchn"/>
+        </w:rPr>
+        <w:t>to</w:t>
+      </w:r>
+      <w:r>
+        <w:t xml:space="preserve"> field.</w:t>
+      </w:r>
+    </w:p>
     <w:p>
       <w:pPr>
         <w:pStyle w:val="Listenabsatz"/>
@@ -4036,25 +3774,16 @@
         </w:numPr>
       </w:pPr>
       <w:r>
-        <w:t xml:space="preserve">Go to </w:t>
+        <w:t xml:space="preserve">Delete the folder </w:t>
       </w:r>
       <w:r>
         <w:rPr>
-          <w:rStyle w:val="EingabefelderundNavigationsschritteZchn"/>
+          <w:rStyle w:val="DateinamenundPfadeZchn"/>
         </w:rPr>
-        <w:t>Extensions</w:t>
-      </w:r>
-      <w:r>
-        <w:t xml:space="preserve"> -&gt; </w:t>
-      </w:r>
-      <w:r>
-        <w:rPr>
-          <w:rStyle w:val="EingabefelderundNavigationsschritteZchn"/>
-        </w:rPr>
-        <w:t>Modules</w:t>
-      </w:r>
-      <w:r>
-        <w:t xml:space="preserve"> in the admin panel of the shop.</w:t>
+        <w:t>/modules/oe/oepaypal.</w:t>
+      </w:r>
+      <w:r>
+        <w:t xml:space="preserve"> </w:t>
       </w:r>
     </w:p>
     <w:p>
@@ -4066,39 +3795,6 @@
         </w:numPr>
       </w:pPr>
       <w:r>
-        <w:t>Select the PayPal module and deactivate it.</w:t>
-      </w:r>
-    </w:p>
-    <w:p>
-      <w:pPr>
-        <w:pStyle w:val="Listenabsatz"/>
-        <w:numPr>
-          <w:ilvl w:val="0"/>
-          <w:numId w:val="37"/>
-        </w:numPr>
-      </w:pPr>
-      <w:r>
-        <w:t xml:space="preserve">Delete the folder </w:t>
-      </w:r>
-      <w:r>
-        <w:rPr>
-          <w:rStyle w:val="DateinamenundPfadeZchn"/>
-        </w:rPr>
-        <w:t>/modules/oe/oepaypal.</w:t>
-      </w:r>
-      <w:r>
-        <w:t xml:space="preserve"> </w:t>
-      </w:r>
-    </w:p>
-    <w:p>
-      <w:pPr>
-        <w:pStyle w:val="Listenabsatz"/>
-        <w:numPr>
-          <w:ilvl w:val="0"/>
-          <w:numId w:val="37"/>
-        </w:numPr>
-      </w:pPr>
-      <w:r>
         <w:t xml:space="preserve">Go to the module management in the admin panel of the shop. You will receive the message that the module folder for one registered module is missing. When being asked whether to remove all module data, click the </w:t>
       </w:r>
       <w:r>
@@ -4116,30 +3812,33 @@
         <w:pStyle w:val="berschrift2"/>
         <w:ind w:hanging="1997"/>
       </w:pPr>
-      <w:bookmarkStart w:id="40" w:name="_Toc363138679"/>
-      <w:bookmarkStart w:id="41" w:name="_Toc363138699"/>
-      <w:bookmarkStart w:id="42" w:name="_Toc367197245"/>
-      <w:bookmarkStart w:id="43" w:name="_Toc367275681"/>
-      <w:bookmarkStart w:id="44" w:name="_Toc368046713"/>
-      <w:bookmarkStart w:id="45" w:name="_Toc368047567"/>
-      <w:bookmarkStart w:id="46" w:name="_Toc368048478"/>
-      <w:bookmarkStart w:id="47" w:name="_Toc368386934"/>
-      <w:bookmarkStart w:id="48" w:name="_Toc337645509"/>
-      <w:bookmarkStart w:id="49" w:name="_Toc337651797"/>
-      <w:bookmarkStart w:id="50" w:name="_Toc349642075"/>
-      <w:bookmarkStart w:id="51" w:name="_Toc349643154"/>
-      <w:bookmarkStart w:id="52" w:name="_Toc354657452"/>
-      <w:bookmarkStart w:id="53" w:name="_Toc355611714"/>
-      <w:bookmarkStart w:id="54" w:name="_Toc363138680"/>
-      <w:bookmarkStart w:id="55" w:name="_Toc363138700"/>
-      <w:bookmarkStart w:id="56" w:name="_Toc367197246"/>
-      <w:bookmarkStart w:id="57" w:name="_Toc367275682"/>
-      <w:bookmarkStart w:id="58" w:name="_Toc368046714"/>
-      <w:bookmarkStart w:id="59" w:name="_Toc368047568"/>
-      <w:bookmarkStart w:id="60" w:name="_Toc368048479"/>
-      <w:bookmarkStart w:id="61" w:name="_Toc368386935"/>
-      <w:bookmarkStart w:id="62" w:name="_Toc369165788"/>
-      <w:bookmarkStart w:id="63" w:name="_Toc370288477"/>
+      <w:bookmarkStart w:id="37" w:name="_Toc363138679"/>
+      <w:bookmarkStart w:id="38" w:name="_Toc363138699"/>
+      <w:bookmarkStart w:id="39" w:name="_Toc367197245"/>
+      <w:bookmarkStart w:id="40" w:name="_Toc367275681"/>
+      <w:bookmarkStart w:id="41" w:name="_Toc368046713"/>
+      <w:bookmarkStart w:id="42" w:name="_Toc368047567"/>
+      <w:bookmarkStart w:id="43" w:name="_Toc368048478"/>
+      <w:bookmarkStart w:id="44" w:name="_Toc368386934"/>
+      <w:bookmarkStart w:id="45" w:name="_Toc337645509"/>
+      <w:bookmarkStart w:id="46" w:name="_Toc337651797"/>
+      <w:bookmarkStart w:id="47" w:name="_Toc349642075"/>
+      <w:bookmarkStart w:id="48" w:name="_Toc349643154"/>
+      <w:bookmarkStart w:id="49" w:name="_Toc354657452"/>
+      <w:bookmarkStart w:id="50" w:name="_Toc355611714"/>
+      <w:bookmarkStart w:id="51" w:name="_Toc363138680"/>
+      <w:bookmarkStart w:id="52" w:name="_Toc363138700"/>
+      <w:bookmarkStart w:id="53" w:name="_Toc367197246"/>
+      <w:bookmarkStart w:id="54" w:name="_Toc367275682"/>
+      <w:bookmarkStart w:id="55" w:name="_Toc368046714"/>
+      <w:bookmarkStart w:id="56" w:name="_Toc368047568"/>
+      <w:bookmarkStart w:id="57" w:name="_Toc368048479"/>
+      <w:bookmarkStart w:id="58" w:name="_Toc368386935"/>
+      <w:bookmarkStart w:id="59" w:name="_Toc369165788"/>
+      <w:bookmarkStart w:id="60" w:name="_Toc369536749"/>
+      <w:bookmarkEnd w:id="37"/>
+      <w:bookmarkEnd w:id="38"/>
+      <w:bookmarkEnd w:id="39"/>
       <w:bookmarkEnd w:id="40"/>
       <w:bookmarkEnd w:id="41"/>
       <w:bookmarkEnd w:id="42"/>
@@ -4159,18 +3858,15 @@
       <w:bookmarkEnd w:id="56"/>
       <w:bookmarkEnd w:id="57"/>
       <w:bookmarkEnd w:id="58"/>
+      <w:r>
+        <w:t>Copying</w:t>
+      </w:r>
+      <w:bookmarkEnd w:id="35"/>
+      <w:r>
+        <w:t xml:space="preserve"> module files</w:t>
+      </w:r>
       <w:bookmarkEnd w:id="59"/>
       <w:bookmarkEnd w:id="60"/>
-      <w:bookmarkEnd w:id="61"/>
-      <w:r>
-        <w:t>Copying</w:t>
-      </w:r>
-      <w:bookmarkEnd w:id="33"/>
-      <w:r>
-        <w:t xml:space="preserve"> module files</w:t>
-      </w:r>
-      <w:bookmarkEnd w:id="62"/>
-      <w:bookmarkEnd w:id="63"/>
     </w:p>
     <w:p>
       <w:r>
@@ -4194,13 +3890,13 @@
         <w:pStyle w:val="berschrift2"/>
         <w:ind w:hanging="1997"/>
       </w:pPr>
-      <w:bookmarkStart w:id="64" w:name="_Toc369165789"/>
-      <w:bookmarkStart w:id="65" w:name="_Toc370288478"/>
+      <w:bookmarkStart w:id="61" w:name="_Toc369165789"/>
+      <w:bookmarkStart w:id="62" w:name="_Toc369536750"/>
       <w:r>
         <w:t>Changing write permissions of /modules/oe/oepaypal/logs</w:t>
       </w:r>
-      <w:bookmarkEnd w:id="64"/>
-      <w:bookmarkEnd w:id="65"/>
+      <w:bookmarkEnd w:id="61"/>
+      <w:bookmarkEnd w:id="62"/>
       <w:r>
         <w:t xml:space="preserve"> </w:t>
       </w:r>
@@ -4224,19 +3920,18 @@
         <w:pStyle w:val="berschrift2"/>
         <w:ind w:hanging="1997"/>
       </w:pPr>
-      <w:bookmarkStart w:id="66" w:name="_Ref196626911"/>
-      <w:bookmarkStart w:id="67" w:name="_Toc369165790"/>
-      <w:bookmarkStart w:id="68" w:name="_Toc370288479"/>
-      <w:r>
-        <w:lastRenderedPageBreak/>
+      <w:bookmarkStart w:id="63" w:name="_Ref196626911"/>
+      <w:bookmarkStart w:id="64" w:name="_Toc369165790"/>
+      <w:bookmarkStart w:id="65" w:name="_Toc369536751"/>
+      <w:r>
         <w:t>Preparing</w:t>
       </w:r>
-      <w:bookmarkEnd w:id="66"/>
+      <w:bookmarkEnd w:id="63"/>
       <w:r>
         <w:t xml:space="preserve"> templates</w:t>
       </w:r>
-      <w:bookmarkEnd w:id="67"/>
-      <w:bookmarkEnd w:id="68"/>
+      <w:bookmarkEnd w:id="64"/>
+      <w:bookmarkEnd w:id="65"/>
     </w:p>
     <w:p>
       <w:r>
@@ -4299,19 +3994,7 @@
         <w:rPr>
           <w:rStyle w:val="DateinamenundPfadeZchn"/>
         </w:rPr>
-        <w:t>/modules/oe/oepaypal/</w:t>
-      </w:r>
-      <w:r>
-        <w:rPr>
-          <w:rStyle w:val="DateinamenundPfadeZchn"/>
-        </w:rPr>
-        <w:t>views</w:t>
-      </w:r>
-      <w:r>
-        <w:rPr>
-          <w:rStyle w:val="DateinamenundPfadeZchn"/>
-        </w:rPr>
-        <w:t>/admin</w:t>
+        <w:t>/modules/oe/oepaypal/out/admin</w:t>
       </w:r>
     </w:p>
     <w:p>
@@ -4338,67 +4021,54 @@
         <w:rPr>
           <w:rStyle w:val="DateinamenundPfadeZchn"/>
         </w:rPr>
-        <w:t>/modules/oe/oepaypal/</w:t>
-      </w:r>
-      <w:r>
-        <w:rPr>
-          <w:rStyle w:val="DateinamenundPfadeZchn"/>
-        </w:rPr>
-        <w:t>views</w:t>
-      </w:r>
-      <w:r>
-        <w:rPr>
-          <w:rStyle w:val="DateinamenundPfadeZchn"/>
-        </w:rPr>
-        <w:t>/blocks</w:t>
+        <w:t>/modules/oe/oepaypal/out/blocks</w:t>
       </w:r>
     </w:p>
     <w:p/>
     <w:p>
       <w:r>
+        <w:lastRenderedPageBreak/>
         <w:t>The folders containing the template documentation are only available in the installation package if changes were made in the respective templates and files</w:t>
       </w:r>
       <w:r>
-        <w:t xml:space="preserve"> (no folders in the installation package of PayPal 3.</w:t>
+        <w:t xml:space="preserve"> (no folders in the installation package of PayPal 3.0.</w:t>
       </w:r>
       <w:r>
         <w:t>1</w:t>
       </w:r>
       <w:r>
+        <w:t>)</w:t>
+      </w:r>
+      <w:r>
         <w:t>.</w:t>
       </w:r>
-      <w:r>
-        <w:t>0</w:t>
-      </w:r>
-      <w:r>
-        <w:t>)</w:t>
-      </w:r>
-      <w:r>
-        <w:t>.</w:t>
-      </w:r>
+      <w:bookmarkStart w:id="66" w:name="_GoBack"/>
+      <w:bookmarkEnd w:id="66"/>
     </w:p>
     <w:p>
       <w:pPr>
         <w:pStyle w:val="berschrift2"/>
         <w:ind w:hanging="1997"/>
       </w:pPr>
-      <w:bookmarkStart w:id="69" w:name="_Toc337651802"/>
-      <w:bookmarkStart w:id="70" w:name="_Toc349642080"/>
-      <w:bookmarkStart w:id="71" w:name="_Toc349643159"/>
-      <w:bookmarkStart w:id="72" w:name="_Toc354657457"/>
-      <w:bookmarkStart w:id="73" w:name="_Toc355611719"/>
-      <w:bookmarkStart w:id="74" w:name="_Toc363138684"/>
-      <w:bookmarkStart w:id="75" w:name="_Toc363138704"/>
-      <w:bookmarkStart w:id="76" w:name="_Toc367197250"/>
-      <w:bookmarkStart w:id="77" w:name="_Toc367275686"/>
-      <w:bookmarkStart w:id="78" w:name="_Toc368046718"/>
-      <w:bookmarkStart w:id="79" w:name="_Toc368047572"/>
-      <w:bookmarkStart w:id="80" w:name="_Toc368048483"/>
-      <w:bookmarkStart w:id="81" w:name="_Toc368386939"/>
-      <w:bookmarkStart w:id="82" w:name="_Ref196626926"/>
-      <w:bookmarkStart w:id="83" w:name="_Toc369165791"/>
-      <w:bookmarkStart w:id="84" w:name="_Toc370288480"/>
-      <w:bookmarkStart w:id="85" w:name="_Ref196626940"/>
+      <w:bookmarkStart w:id="67" w:name="_Toc337651802"/>
+      <w:bookmarkStart w:id="68" w:name="_Toc349642080"/>
+      <w:bookmarkStart w:id="69" w:name="_Toc349643159"/>
+      <w:bookmarkStart w:id="70" w:name="_Toc354657457"/>
+      <w:bookmarkStart w:id="71" w:name="_Toc355611719"/>
+      <w:bookmarkStart w:id="72" w:name="_Toc363138684"/>
+      <w:bookmarkStart w:id="73" w:name="_Toc363138704"/>
+      <w:bookmarkStart w:id="74" w:name="_Toc367197250"/>
+      <w:bookmarkStart w:id="75" w:name="_Toc367275686"/>
+      <w:bookmarkStart w:id="76" w:name="_Toc368046718"/>
+      <w:bookmarkStart w:id="77" w:name="_Toc368047572"/>
+      <w:bookmarkStart w:id="78" w:name="_Toc368048483"/>
+      <w:bookmarkStart w:id="79" w:name="_Toc368386939"/>
+      <w:bookmarkStart w:id="80" w:name="_Ref196626926"/>
+      <w:bookmarkStart w:id="81" w:name="_Toc369165791"/>
+      <w:bookmarkStart w:id="82" w:name="_Toc369536752"/>
+      <w:bookmarkStart w:id="83" w:name="_Ref196626940"/>
+      <w:bookmarkEnd w:id="67"/>
+      <w:bookmarkEnd w:id="68"/>
       <w:bookmarkEnd w:id="69"/>
       <w:bookmarkEnd w:id="70"/>
       <w:bookmarkEnd w:id="71"/>
@@ -4410,17 +4080,15 @@
       <w:bookmarkEnd w:id="77"/>
       <w:bookmarkEnd w:id="78"/>
       <w:bookmarkEnd w:id="79"/>
+      <w:r>
+        <w:t>Activating</w:t>
+      </w:r>
       <w:bookmarkEnd w:id="80"/>
+      <w:r>
+        <w:t xml:space="preserve"> the module</w:t>
+      </w:r>
       <w:bookmarkEnd w:id="81"/>
-      <w:r>
-        <w:t>Activating</w:t>
-      </w:r>
       <w:bookmarkEnd w:id="82"/>
-      <w:r>
-        <w:t xml:space="preserve"> the module</w:t>
-      </w:r>
-      <w:bookmarkEnd w:id="83"/>
-      <w:bookmarkEnd w:id="84"/>
     </w:p>
     <w:p>
       <w:r>
@@ -4450,14 +4118,14 @@
         <w:pStyle w:val="berschrift2"/>
         <w:ind w:hanging="1997"/>
       </w:pPr>
-      <w:bookmarkStart w:id="86" w:name="_Toc369165792"/>
-      <w:bookmarkStart w:id="87" w:name="_Toc370288481"/>
+      <w:bookmarkStart w:id="84" w:name="_Toc369165792"/>
+      <w:bookmarkStart w:id="85" w:name="_Toc369536753"/>
       <w:r>
         <w:t>Deleting temporary files</w:t>
       </w:r>
+      <w:bookmarkEnd w:id="83"/>
+      <w:bookmarkEnd w:id="84"/>
       <w:bookmarkEnd w:id="85"/>
-      <w:bookmarkEnd w:id="86"/>
-      <w:bookmarkEnd w:id="87"/>
     </w:p>
     <w:p>
       <w:r>
@@ -4495,13 +4163,13 @@
       <w:pPr>
         <w:pStyle w:val="berschrift1"/>
       </w:pPr>
-      <w:bookmarkStart w:id="88" w:name="_Toc369165793"/>
-      <w:bookmarkStart w:id="89" w:name="_Toc370288482"/>
+      <w:bookmarkStart w:id="86" w:name="_Toc369165793"/>
+      <w:bookmarkStart w:id="87" w:name="_Toc369536754"/>
       <w:r>
         <w:t>Configuration</w:t>
       </w:r>
-      <w:bookmarkEnd w:id="88"/>
-      <w:bookmarkEnd w:id="89"/>
+      <w:bookmarkEnd w:id="86"/>
+      <w:bookmarkEnd w:id="87"/>
     </w:p>
     <w:p>
       <w:r>
@@ -4533,22 +4201,29 @@
         <w:pStyle w:val="berschrift2"/>
         <w:ind w:hanging="1997"/>
       </w:pPr>
-      <w:bookmarkStart w:id="90" w:name="_Toc369165794"/>
-      <w:bookmarkStart w:id="91" w:name="_Toc370288483"/>
+      <w:bookmarkStart w:id="88" w:name="_Toc369165794"/>
+      <w:bookmarkStart w:id="89" w:name="_Toc369536755"/>
       <w:r>
         <w:t>Setting up PayPal payment method</w:t>
       </w:r>
-      <w:bookmarkEnd w:id="90"/>
-      <w:bookmarkEnd w:id="91"/>
-    </w:p>
-    <w:p>
-      <w:r>
-        <w:t>Y</w:t>
-      </w:r>
-      <w:bookmarkStart w:id="92" w:name="_GoBack"/>
-      <w:bookmarkEnd w:id="92"/>
-      <w:r>
-        <w:t xml:space="preserve">ou can configure the payment method according to your needs. Detailed information can be found under Documentation and help: </w:t>
+      <w:bookmarkEnd w:id="88"/>
+      <w:bookmarkEnd w:id="89"/>
+    </w:p>
+    <w:p>
+      <w:r>
+        <w:t xml:space="preserve">You can configure the payment method according to your needs. Remember to set the payment method also in the settings for </w:t>
+      </w:r>
+      <w:r>
+        <w:t>S</w:t>
+      </w:r>
+      <w:r>
+        <w:t xml:space="preserve">hipping </w:t>
+      </w:r>
+      <w:r>
+        <w:t>M</w:t>
+      </w:r>
+      <w:r>
+        <w:t xml:space="preserve">ethods! Detailed information can be found under Documentation and help: </w:t>
       </w:r>
       <w:r>
         <w:rPr>
@@ -4558,65 +4233,6 @@
       </w:r>
       <w:r>
         <w:t xml:space="preserve"> (German language only).</w:t>
-      </w:r>
-      <w:r>
-        <w:t xml:space="preserve"> C</w:t>
-      </w:r>
-      <w:r>
-        <w:t xml:space="preserve">hange </w:t>
-      </w:r>
-      <w:r>
-        <w:t xml:space="preserve">if necessary </w:t>
-      </w:r>
-      <w:r>
-        <w:t xml:space="preserve">the </w:t>
-      </w:r>
-      <w:r>
-        <w:rPr>
-          <w:rStyle w:val="EingabefelderundNavigationsschritteZchn"/>
-        </w:rPr>
-        <w:t>Purchase Price (€)</w:t>
-      </w:r>
-      <w:r>
-        <w:t xml:space="preserve"> to </w:t>
-      </w:r>
-      <w:r>
-        <w:rPr>
-          <w:rStyle w:val="EingabefelderundNavigationsschritteZchn"/>
-          <w:b w:val="0"/>
-        </w:rPr>
-        <w:t>0</w:t>
-      </w:r>
-      <w:r>
-        <w:t xml:space="preserve"> in the </w:t>
-      </w:r>
-      <w:r>
-        <w:rPr>
-          <w:rStyle w:val="EingabefelderundNavigationsschritteZchn"/>
-        </w:rPr>
-        <w:t>from</w:t>
-      </w:r>
-      <w:r>
-        <w:t xml:space="preserve"> field and </w:t>
-      </w:r>
-      <w:r>
-        <w:rPr>
-          <w:rStyle w:val="EingabefelderundNavigationsschritteZchn"/>
-          <w:b w:val="0"/>
-        </w:rPr>
-        <w:t>10000</w:t>
-      </w:r>
-      <w:r>
-        <w:t xml:space="preserve"> in the </w:t>
-      </w:r>
-      <w:r>
-        <w:rPr>
-          <w:rStyle w:val="EingabefelderundNavigationsschritteZchn"/>
-        </w:rPr>
-        <w:t>to</w:t>
-      </w:r>
-      <w:r>
-        <w:t xml:space="preserve"> field.</w:t>
       </w:r>
     </w:p>
     <w:p/>
@@ -4634,7 +4250,6 @@
         </w:numPr>
       </w:pPr>
       <w:r>
-        <w:lastRenderedPageBreak/>
         <w:t xml:space="preserve">Under </w:t>
       </w:r>
       <w:r>
@@ -4706,14 +4321,14 @@
         <w:pStyle w:val="berschrift2"/>
         <w:ind w:hanging="1997"/>
       </w:pPr>
-      <w:bookmarkStart w:id="93" w:name="_Toc369165795"/>
-      <w:bookmarkStart w:id="94" w:name="_Toc370288484"/>
-      <w:bookmarkStart w:id="95" w:name="_Ref231203733"/>
+      <w:bookmarkStart w:id="90" w:name="_Toc369165795"/>
+      <w:bookmarkStart w:id="91" w:name="_Toc369536756"/>
+      <w:bookmarkStart w:id="92" w:name="_Ref231203733"/>
       <w:r>
         <w:t>Module settings</w:t>
       </w:r>
-      <w:bookmarkEnd w:id="93"/>
-      <w:bookmarkEnd w:id="94"/>
+      <w:bookmarkEnd w:id="90"/>
+      <w:bookmarkEnd w:id="91"/>
     </w:p>
     <w:p>
       <w:r>
@@ -4751,36 +4366,37 @@
       <w:pPr>
         <w:pStyle w:val="berschrift3"/>
       </w:pPr>
-      <w:bookmarkStart w:id="96" w:name="_Toc369165796"/>
-      <w:bookmarkStart w:id="97" w:name="_Toc370288485"/>
-      <w:r>
+      <w:bookmarkStart w:id="93" w:name="_Toc369165796"/>
+      <w:bookmarkStart w:id="94" w:name="_Toc369536757"/>
+      <w:r>
+        <w:lastRenderedPageBreak/>
         <w:t>PayPal</w:t>
       </w:r>
+      <w:bookmarkEnd w:id="93"/>
+      <w:r>
+        <w:t xml:space="preserve"> integration</w:t>
+      </w:r>
+      <w:bookmarkEnd w:id="94"/>
+    </w:p>
+    <w:p>
+      <w:r>
+        <w:t>In this section</w:t>
+      </w:r>
+      <w:r>
+        <w:t xml:space="preserve"> you can find several settings for integrating the PayPal payment into the OXID eShop. With PayPal Basis activated, the PayPal payment method will be offered at the end of the checkout process. If the customer selects this payment method, he confirms the purchase on the PayPal payment page and will be subsequently redirected to the shop. PayPal Express allows the customer to go directly to the PayPal payment page in the first step of the checkout flow. There, the buyer confirms the purchase and will then be redirected to the shop. The shop receives all customer information relevant for the purchase from PayPal. The PayPal Express button can also be enabled for the mini cart and the product details page.</w:t>
+      </w:r>
+    </w:p>
+    <w:p>
+      <w:pPr>
+        <w:pStyle w:val="berschrift3"/>
+      </w:pPr>
+      <w:bookmarkStart w:id="95" w:name="_Toc369165797"/>
+      <w:bookmarkStart w:id="96" w:name="_Toc369536758"/>
+      <w:r>
+        <w:t>Display on PayPal payment page</w:t>
+      </w:r>
+      <w:bookmarkEnd w:id="95"/>
       <w:bookmarkEnd w:id="96"/>
-      <w:r>
-        <w:t xml:space="preserve"> integration</w:t>
-      </w:r>
-      <w:bookmarkEnd w:id="97"/>
-    </w:p>
-    <w:p>
-      <w:r>
-        <w:t>In this section</w:t>
-      </w:r>
-      <w:r>
-        <w:t xml:space="preserve"> you can find several settings for integrating the PayPal payment into the OXID eShop. With PayPal Basis activated, the PayPal payment method will be offered at the end of the checkout process. If the customer selects this payment method, he confirms the purchase on the PayPal payment page and will be subsequently redirected to the shop. PayPal Express allows the customer to go directly to the PayPal payment page in the first step of the checkout flow. There, the buyer confirms the purchase and will then be redirected to the shop. The shop receives all customer information relevant for the purchase from PayPal. The PayPal Express button can also be enabled for the mini cart and the product details page.</w:t>
-      </w:r>
-    </w:p>
-    <w:p>
-      <w:pPr>
-        <w:pStyle w:val="berschrift3"/>
-      </w:pPr>
-      <w:bookmarkStart w:id="98" w:name="_Toc369165797"/>
-      <w:bookmarkStart w:id="99" w:name="_Toc370288486"/>
-      <w:r>
-        <w:t>Display on PayPal payment page</w:t>
-      </w:r>
-      <w:bookmarkEnd w:id="98"/>
-      <w:bookmarkEnd w:id="99"/>
     </w:p>
     <w:p/>
     <w:p>
@@ -4830,13 +4446,7 @@
     <w:p/>
     <w:p>
       <w:r>
-        <w:t xml:space="preserve">Another setting allows the display of the shop logo </w:t>
-      </w:r>
-      <w:r>
-        <w:t xml:space="preserve">instead of its name </w:t>
-      </w:r>
-      <w:r>
-        <w:t xml:space="preserve">on the PayPal payment page. The image should have a maximum size of 190x60 px (width x height) and be located in the </w:t>
+        <w:t xml:space="preserve">Another setting allows the display of the shop logo on the PayPal payment page. The image should have a maximum size of 190x60 px (width x height) and be located in the </w:t>
       </w:r>
       <w:r>
         <w:rPr>
@@ -4868,24 +4478,20 @@
         <w:pStyle w:val="berschrift3"/>
         <w:ind w:left="737" w:hanging="737"/>
       </w:pPr>
-      <w:bookmarkStart w:id="100" w:name="_Toc369165798"/>
-      <w:bookmarkStart w:id="101" w:name="_Toc370288487"/>
+      <w:bookmarkStart w:id="97" w:name="_Toc369165798"/>
+      <w:bookmarkStart w:id="98" w:name="_Toc369536759"/>
       <w:r>
         <w:t>Shopping cart on PayPal payment page</w:t>
       </w:r>
-      <w:bookmarkEnd w:id="100"/>
-      <w:bookmarkEnd w:id="101"/>
+      <w:bookmarkEnd w:id="97"/>
+      <w:bookmarkEnd w:id="98"/>
     </w:p>
     <w:p>
       <w:r>
         <w:t xml:space="preserve">Items in the shopping cart can be viewed on the PayPal payment page including product name, number and price. This is a basic setting, which the customer, however, needs to confirm at checkout. Further, it can be set whether the customer has to check this option or the view of the shopping cart </w:t>
       </w:r>
       <w:r>
-        <w:t xml:space="preserve">on the PayPal </w:t>
-      </w:r>
-      <w:r>
-        <w:lastRenderedPageBreak/>
-        <w:t xml:space="preserve">payment page </w:t>
+        <w:t xml:space="preserve">on the PayPal payment page </w:t>
       </w:r>
       <w:r>
         <w:t>shall be activated by default. We recommend to have the shopping cart transferred to the PayPal payment page and to set the option that customer's confirmation is enabled by default.</w:t>
@@ -4896,13 +4502,13 @@
         <w:pStyle w:val="berschrift3"/>
         <w:ind w:left="737" w:hanging="737"/>
       </w:pPr>
-      <w:bookmarkStart w:id="102" w:name="_Toc369165799"/>
-      <w:bookmarkStart w:id="103" w:name="_Toc370288488"/>
+      <w:bookmarkStart w:id="99" w:name="_Toc369165799"/>
+      <w:bookmarkStart w:id="100" w:name="_Toc369536760"/>
       <w:r>
         <w:t>Capture</w:t>
       </w:r>
-      <w:bookmarkEnd w:id="102"/>
-      <w:bookmarkEnd w:id="103"/>
+      <w:bookmarkEnd w:id="99"/>
+      <w:bookmarkEnd w:id="100"/>
     </w:p>
     <w:p>
       <w:r>
@@ -4912,7 +4518,11 @@
     <w:p/>
     <w:p>
       <w:r>
-        <w:t>Furthermore, the OXID eShop can select the time for the money transfer automatically (AUTOMATIC). This option is based on the stock of the ordered products and a defined remaining stock. After an order is placed, the stock of a product is checked whether it falls below the defined remaining stock. In this case, AUTH is selected for money transfer. Otherwise, SALE is set.</w:t>
+        <w:t xml:space="preserve">Furthermore, the OXID eShop can select the time for the money transfer automatically (AUTOMATIC). This option is based on the stock of the ordered products and a defined remaining stock. After an order is </w:t>
+      </w:r>
+      <w:r>
+        <w:lastRenderedPageBreak/>
+        <w:t>placed, the stock of a product is checked whether it falls below the defined remaining stock. In this case, AUTH is selected for money transfer. Otherwise, SALE is set.</w:t>
       </w:r>
     </w:p>
     <w:p>
@@ -4920,23 +4530,17 @@
         <w:pStyle w:val="berschrift3"/>
         <w:ind w:left="737" w:hanging="737"/>
       </w:pPr>
-      <w:bookmarkStart w:id="104" w:name="_Toc369165800"/>
-      <w:bookmarkStart w:id="105" w:name="_Toc370288489"/>
+      <w:bookmarkStart w:id="101" w:name="_Toc369165800"/>
+      <w:bookmarkStart w:id="102" w:name="_Toc369536761"/>
       <w:r>
         <w:t>API authorization</w:t>
       </w:r>
-      <w:bookmarkEnd w:id="104"/>
-      <w:bookmarkEnd w:id="105"/>
-    </w:p>
-    <w:p>
-      <w:r>
-        <w:t>In order to use PayPal as payment method in the OXID eShop, an API authorization is required. It will be granted by PayPal. Login to your PayPal Business account and request the API credential in your profile. After accepting the PayPal User Agreement, you will receive your API username and password as well as a signature. Enter this information here</w:t>
-      </w:r>
-      <w:r>
-        <w:t xml:space="preserve"> and add the e-mail address used for PayPal</w:t>
-      </w:r>
-      <w:r>
-        <w:t>.</w:t>
+      <w:bookmarkEnd w:id="101"/>
+      <w:bookmarkEnd w:id="102"/>
+    </w:p>
+    <w:p>
+      <w:r>
+        <w:t>In order to use PayPal as payment method in the OXID eShop, an API authorization is required. It will be granted by PayPal. Login to your PayPal Business account and request the API credential in your profile. After accepting the PayPal User Agreement, you will receive your API username and password as well as a signature. Enter this information here.</w:t>
       </w:r>
     </w:p>
     <w:p>
@@ -4944,13 +4548,13 @@
         <w:pStyle w:val="berschrift3"/>
         <w:ind w:left="737" w:hanging="737"/>
       </w:pPr>
-      <w:bookmarkStart w:id="106" w:name="_Toc369165801"/>
-      <w:bookmarkStart w:id="107" w:name="_Toc370288490"/>
+      <w:bookmarkStart w:id="103" w:name="_Toc369165801"/>
+      <w:bookmarkStart w:id="104" w:name="_Toc369536762"/>
       <w:r>
         <w:t>Development settings</w:t>
       </w:r>
-      <w:bookmarkEnd w:id="106"/>
-      <w:bookmarkEnd w:id="107"/>
+      <w:bookmarkEnd w:id="103"/>
+      <w:bookmarkEnd w:id="104"/>
     </w:p>
     <w:p>
       <w:r>
@@ -4983,7 +4587,7 @@
       <w:r>
         <w:t>In case of problems, PayPal logging can be activated for extensive troubleshooting.</w:t>
       </w:r>
-      <w:bookmarkEnd w:id="95"/>
+      <w:bookmarkEnd w:id="92"/>
     </w:p>
     <w:p>
       <w:pPr>
@@ -4997,7 +4601,7 @@
           <w:szCs w:val="32"/>
         </w:rPr>
       </w:pPr>
-      <w:bookmarkStart w:id="108" w:name="_Toc369165802"/>
+      <w:bookmarkStart w:id="105" w:name="_Toc369165802"/>
       <w:r>
         <w:br w:type="page"/>
       </w:r>
@@ -5006,26 +4610,26 @@
       <w:pPr>
         <w:pStyle w:val="berschrift1"/>
       </w:pPr>
-      <w:bookmarkStart w:id="109" w:name="_Toc370288491"/>
+      <w:bookmarkStart w:id="106" w:name="_Toc369536763"/>
       <w:r>
         <w:lastRenderedPageBreak/>
         <w:t>Functional description</w:t>
       </w:r>
-      <w:bookmarkEnd w:id="108"/>
-      <w:bookmarkEnd w:id="109"/>
+      <w:bookmarkEnd w:id="105"/>
+      <w:bookmarkEnd w:id="106"/>
     </w:p>
     <w:p>
       <w:pPr>
         <w:pStyle w:val="berschrift2"/>
         <w:ind w:hanging="1997"/>
       </w:pPr>
-      <w:bookmarkStart w:id="110" w:name="_Toc369165803"/>
-      <w:bookmarkStart w:id="111" w:name="_Toc370288492"/>
+      <w:bookmarkStart w:id="107" w:name="_Toc369165803"/>
+      <w:bookmarkStart w:id="108" w:name="_Toc369536764"/>
       <w:r>
         <w:t>PayPal in the checkout process</w:t>
       </w:r>
-      <w:bookmarkEnd w:id="110"/>
-      <w:bookmarkEnd w:id="111"/>
+      <w:bookmarkEnd w:id="107"/>
+      <w:bookmarkEnd w:id="108"/>
     </w:p>
     <w:p/>
     <w:p>
@@ -6195,13 +5799,13 @@
         <w:pStyle w:val="berschrift2"/>
         <w:ind w:hanging="1997"/>
       </w:pPr>
-      <w:bookmarkStart w:id="112" w:name="_Toc369165804"/>
-      <w:bookmarkStart w:id="113" w:name="_Toc370288493"/>
+      <w:bookmarkStart w:id="109" w:name="_Toc369165804"/>
+      <w:bookmarkStart w:id="110" w:name="_Toc369536765"/>
       <w:r>
         <w:t>PayPal for orders</w:t>
       </w:r>
-      <w:bookmarkEnd w:id="112"/>
-      <w:bookmarkEnd w:id="113"/>
+      <w:bookmarkEnd w:id="109"/>
+      <w:bookmarkEnd w:id="110"/>
     </w:p>
     <w:p>
       <w:r>
@@ -6570,13 +6174,13 @@
       <w:pPr>
         <w:pStyle w:val="berschrift1"/>
       </w:pPr>
-      <w:bookmarkStart w:id="114" w:name="_Toc369165805"/>
-      <w:bookmarkStart w:id="115" w:name="_Toc370288494"/>
+      <w:bookmarkStart w:id="111" w:name="_Toc369165805"/>
+      <w:bookmarkStart w:id="112" w:name="_Toc369536766"/>
       <w:r>
         <w:t>Notes</w:t>
       </w:r>
-      <w:bookmarkEnd w:id="114"/>
-      <w:bookmarkEnd w:id="115"/>
+      <w:bookmarkEnd w:id="111"/>
+      <w:bookmarkEnd w:id="112"/>
     </w:p>
     <w:p>
       <w:pPr>
@@ -6586,13 +6190,13 @@
         </w:tabs>
         <w:ind w:left="510" w:hanging="510"/>
       </w:pPr>
-      <w:bookmarkStart w:id="116" w:name="_Toc369165806"/>
-      <w:bookmarkStart w:id="117" w:name="_Toc370288495"/>
+      <w:bookmarkStart w:id="113" w:name="_Toc369165806"/>
+      <w:bookmarkStart w:id="114" w:name="_Toc369536767"/>
       <w:r>
         <w:t>Changes to the PayPal logo</w:t>
       </w:r>
-      <w:bookmarkEnd w:id="116"/>
-      <w:bookmarkEnd w:id="117"/>
+      <w:bookmarkEnd w:id="113"/>
+      <w:bookmarkEnd w:id="114"/>
     </w:p>
     <w:p>
       <w:r>
@@ -6774,19 +6378,13 @@
                             <w:rPr>
                               <w:lang w:val="de-DE"/>
                             </w:rPr>
-                            <w:t xml:space="preserve"> | Version: 3.1</w:t>
+                            <w:t xml:space="preserve"> | Version: 3.0.</w:t>
                           </w:r>
                           <w:r>
                             <w:rPr>
                               <w:lang w:val="de-DE"/>
                             </w:rPr>
-                            <w:t>.</w:t>
-                          </w:r>
-                          <w:r>
-                            <w:rPr>
-                              <w:lang w:val="de-DE"/>
-                            </w:rPr>
-                            <w:t>0</w:t>
+                            <w:t>1</w:t>
                           </w:r>
                         </w:p>
                         <w:p>
@@ -6911,19 +6509,13 @@
                       <w:rPr>
                         <w:lang w:val="de-DE"/>
                       </w:rPr>
-                      <w:t xml:space="preserve"> | Version: 3.1</w:t>
+                      <w:t xml:space="preserve"> | Version: 3.0.</w:t>
                     </w:r>
                     <w:r>
                       <w:rPr>
                         <w:lang w:val="de-DE"/>
                       </w:rPr>
-                      <w:t>.</w:t>
-                    </w:r>
-                    <w:r>
-                      <w:rPr>
-                        <w:lang w:val="de-DE"/>
-                      </w:rPr>
-                      <w:t>0</w:t>
+                      <w:t>1</w:t>
                     </w:r>
                   </w:p>
                   <w:p>
@@ -7095,14 +6687,27 @@
                           <w:r>
                             <w:t>/</w:t>
                           </w:r>
-                          <w:fldSimple w:instr=" NUMPAGES  ">
-                            <w:r>
-                              <w:rPr>
-                                <w:noProof/>
-                              </w:rPr>
-                              <w:t>16</w:t>
-                            </w:r>
-                          </w:fldSimple>
+                          <w:r>
+                            <w:fldChar w:fldCharType="begin"/>
+                          </w:r>
+                          <w:r>
+                            <w:instrText xml:space="preserve"> NUMPAGES  </w:instrText>
+                          </w:r>
+                          <w:r>
+                            <w:fldChar w:fldCharType="separate"/>
+                          </w:r>
+                          <w:r>
+                            <w:rPr>
+                              <w:noProof/>
+                            </w:rPr>
+                            <w:t>16</w:t>
+                          </w:r>
+                          <w:r>
+                            <w:rPr>
+                              <w:noProof/>
+                            </w:rPr>
+                            <w:fldChar w:fldCharType="end"/>
+                          </w:r>
                         </w:p>
                         <w:p>
                           <w:pPr>
@@ -7128,11 +6733,7 @@
         </mc:Choice>
         <mc:Fallback>
           <w:pict>
-            <v:shapetype w14:anchorId="102253F1" id="_x0000_t202" coordsize="21600,21600" o:spt="202" path="m,l,21600r21600,l21600,xe">
-              <v:stroke joinstyle="miter"/>
-              <v:path gradientshapeok="t" o:connecttype="rect"/>
-            </v:shapetype>
-            <v:shape id="Text Box 21" o:spid="_x0000_s1033" type="#_x0000_t202" style="position:absolute;left:0;text-align:left;margin-left:435.75pt;margin-top:-30.4pt;width:29.2pt;height:33.5pt;z-index:251660288;visibility:visible;mso-wrap-style:none;mso-width-percent:0;mso-height-percent:0;mso-wrap-distance-left:9pt;mso-wrap-distance-top:0;mso-wrap-distance-right:9pt;mso-wrap-distance-bottom:0;mso-position-horizontal:absolute;mso-position-horizontal-relative:text;mso-position-vertical:absolute;mso-position-vertical-relative:text;mso-width-percent:0;mso-height-percent:0;mso-width-relative:page;mso-height-relative:page;v-text-anchor:top" o:gfxdata="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" filled="f" stroked="f">
+            <v:shape w14:anchorId="102253F1" id="Text Box 21" o:spid="_x0000_s1033" type="#_x0000_t202" style="position:absolute;left:0;text-align:left;margin-left:435.75pt;margin-top:-30.4pt;width:29.2pt;height:33.5pt;z-index:251660288;visibility:visible;mso-wrap-style:none;mso-width-percent:0;mso-height-percent:0;mso-wrap-distance-left:9pt;mso-wrap-distance-top:0;mso-wrap-distance-right:9pt;mso-wrap-distance-bottom:0;mso-position-horizontal:absolute;mso-position-horizontal-relative:text;mso-position-vertical:absolute;mso-position-vertical-relative:text;mso-width-percent:0;mso-height-percent:0;mso-width-relative:page;mso-height-relative:page;v-text-anchor:top" o:gfxdata="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" filled="f" stroked="f">
               <v:textbox>
                 <w:txbxContent>
                   <w:p>
@@ -7163,14 +6764,27 @@
                     <w:r>
                       <w:t>/</w:t>
                     </w:r>
-                    <w:fldSimple w:instr=" NUMPAGES  ">
-                      <w:r>
-                        <w:rPr>
-                          <w:noProof/>
-                        </w:rPr>
-                        <w:t>16</w:t>
-                      </w:r>
-                    </w:fldSimple>
+                    <w:r>
+                      <w:fldChar w:fldCharType="begin"/>
+                    </w:r>
+                    <w:r>
+                      <w:instrText xml:space="preserve"> NUMPAGES  </w:instrText>
+                    </w:r>
+                    <w:r>
+                      <w:fldChar w:fldCharType="separate"/>
+                    </w:r>
+                    <w:r>
+                      <w:rPr>
+                        <w:noProof/>
+                      </w:rPr>
+                      <w:t>16</w:t>
+                    </w:r>
+                    <w:r>
+                      <w:rPr>
+                        <w:noProof/>
+                      </w:rPr>
+                      <w:fldChar w:fldCharType="end"/>
+                    </w:r>
                   </w:p>
                   <w:p>
                     <w:pPr>
@@ -7337,25 +6951,13 @@
                             <w:rPr>
                               <w:lang w:val="de-DE"/>
                             </w:rPr>
-                            <w:t xml:space="preserve"> | Version: 3.</w:t>
+                            <w:t xml:space="preserve"> | Version: 3.0.</w:t>
                           </w:r>
                           <w:r>
                             <w:rPr>
                               <w:lang w:val="de-DE"/>
                             </w:rPr>
                             <w:t>1</w:t>
-                          </w:r>
-                          <w:r>
-                            <w:rPr>
-                              <w:lang w:val="de-DE"/>
-                            </w:rPr>
-                            <w:t>.</w:t>
-                          </w:r>
-                          <w:r>
-                            <w:rPr>
-                              <w:lang w:val="de-DE"/>
-                            </w:rPr>
-                            <w:t>0</w:t>
                           </w:r>
                         </w:p>
                         <w:p>
@@ -7421,25 +7023,13 @@
                       <w:rPr>
                         <w:lang w:val="de-DE"/>
                       </w:rPr>
-                      <w:t xml:space="preserve"> | Version: 3.</w:t>
+                      <w:t xml:space="preserve"> | Version: 3.0.</w:t>
                     </w:r>
                     <w:r>
                       <w:rPr>
                         <w:lang w:val="de-DE"/>
                       </w:rPr>
                       <w:t>1</w:t>
-                    </w:r>
-                    <w:r>
-                      <w:rPr>
-                        <w:lang w:val="de-DE"/>
-                      </w:rPr>
-                      <w:t>.</w:t>
-                    </w:r>
-                    <w:r>
-                      <w:rPr>
-                        <w:lang w:val="de-DE"/>
-                      </w:rPr>
-                      <w:t>0</w:t>
                     </w:r>
                   </w:p>
                   <w:p>
@@ -13448,7 +13038,7 @@
 </file>
 
 <file path=customXml/itemProps1.xml><?xml version="1.0" encoding="utf-8"?>
-<ds:datastoreItem xmlns:ds="http://schemas.openxmlformats.org/officeDocument/2006/customXml" ds:itemID="{0F41D404-576D-4E34-A616-D45EEBD099C8}">
+<ds:datastoreItem xmlns:ds="http://schemas.openxmlformats.org/officeDocument/2006/customXml" ds:itemID="{5E9848D6-3AB6-475C-AB1C-C8A01AC1DADF}">
   <ds:schemaRefs>
     <ds:schemaRef ds:uri="http://schemas.openxmlformats.org/officeDocument/2006/bibliography"/>
   </ds:schemaRefs>

--- a/documentation/UserManual_en.docx
+++ b/documentation/UserManual_en.docx
@@ -55,7 +55,7 @@
       <w:bookmarkStart w:id="1" w:name="_Toc165112072"/>
       <w:bookmarkStart w:id="2" w:name="_Toc185061112"/>
       <w:bookmarkStart w:id="3" w:name="_Toc369165779"/>
-      <w:bookmarkStart w:id="4" w:name="_Toc369536740"/>
+      <w:bookmarkStart w:id="4" w:name="_Toc372728440"/>
       <w:r>
         <w:lastRenderedPageBreak/>
         <w:t>Copyright</w:t>
@@ -164,7 +164,7 @@
         <w:pStyle w:val="berschrift"/>
       </w:pPr>
       <w:bookmarkStart w:id="5" w:name="_Toc369165780"/>
-      <w:bookmarkStart w:id="6" w:name="_Toc369536741"/>
+      <w:bookmarkStart w:id="6" w:name="_Toc372728441"/>
       <w:r>
         <w:t>License</w:t>
       </w:r>
@@ -214,10 +214,10 @@
       <w:bookmarkStart w:id="12" w:name="_Toc223935712"/>
       <w:bookmarkStart w:id="13" w:name="_Toc230412497"/>
       <w:bookmarkStart w:id="14" w:name="_Toc369165781"/>
-      <w:bookmarkStart w:id="15" w:name="_Toc369536742"/>
-      <w:bookmarkStart w:id="16" w:name="_Toc158887473"/>
-      <w:bookmarkStart w:id="17" w:name="_Toc165112074"/>
-      <w:bookmarkStart w:id="18" w:name="_Toc185061114"/>
+      <w:bookmarkStart w:id="15" w:name="_Toc158887473"/>
+      <w:bookmarkStart w:id="16" w:name="_Toc165112074"/>
+      <w:bookmarkStart w:id="17" w:name="_Toc185061114"/>
+      <w:bookmarkStart w:id="18" w:name="_Toc372728442"/>
       <w:r>
         <w:lastRenderedPageBreak/>
         <w:t>Conventions</w:t>
@@ -230,7 +230,7 @@
       <w:bookmarkEnd w:id="12"/>
       <w:bookmarkEnd w:id="13"/>
       <w:bookmarkEnd w:id="14"/>
-      <w:bookmarkEnd w:id="15"/>
+      <w:bookmarkEnd w:id="18"/>
     </w:p>
     <w:p>
       <w:r>
@@ -298,13 +298,13 @@
         <w:pStyle w:val="berschrift"/>
       </w:pPr>
       <w:bookmarkStart w:id="19" w:name="_Toc369165782"/>
-      <w:bookmarkStart w:id="20" w:name="_Toc369536743"/>
+      <w:bookmarkStart w:id="20" w:name="_Toc372728443"/>
       <w:r>
         <w:t>Impressum – Legal Notice</w:t>
       </w:r>
+      <w:bookmarkEnd w:id="15"/>
       <w:bookmarkEnd w:id="16"/>
       <w:bookmarkEnd w:id="17"/>
-      <w:bookmarkEnd w:id="18"/>
       <w:bookmarkEnd w:id="19"/>
       <w:bookmarkEnd w:id="20"/>
     </w:p>
@@ -415,7 +415,7 @@
       <w:bookmarkStart w:id="23" w:name="_Toc185061115"/>
       <w:bookmarkStart w:id="24" w:name="_Toc189641417"/>
       <w:bookmarkStart w:id="25" w:name="_Toc369165783"/>
-      <w:bookmarkStart w:id="26" w:name="_Toc369536744"/>
+      <w:bookmarkStart w:id="26" w:name="_Toc372728444"/>
       <w:r>
         <w:lastRenderedPageBreak/>
         <w:t xml:space="preserve">Table </w:t>
@@ -430,6 +430,8 @@
       <w:bookmarkEnd w:id="25"/>
       <w:bookmarkEnd w:id="26"/>
     </w:p>
+    <w:bookmarkStart w:id="27" w:name="_GoBack"/>
+    <w:bookmarkEnd w:id="27"/>
     <w:p>
       <w:pPr>
         <w:pStyle w:val="Verzeichnis1"/>
@@ -474,7 +476,7 @@
         </w:rPr>
         <w:fldChar w:fldCharType="separate"/>
       </w:r>
-      <w:hyperlink w:anchor="_Toc369536740" w:history="1">
+      <w:hyperlink w:anchor="_Toc372728440" w:history="1">
         <w:r>
           <w:rPr>
             <w:rStyle w:val="Hyperlink"/>
@@ -501,7 +503,7 @@
             <w:noProof/>
             <w:webHidden/>
           </w:rPr>
-          <w:instrText xml:space="preserve"> PAGEREF _Toc369536740 \h </w:instrText>
+          <w:instrText xml:space="preserve"> PAGEREF _Toc372728440 \h </w:instrText>
         </w:r>
         <w:r>
           <w:rPr>
@@ -543,7 +545,7 @@
           <w:lang w:val="de-DE" w:eastAsia="de-DE" w:bidi="ar-SA"/>
         </w:rPr>
       </w:pPr>
-      <w:hyperlink w:anchor="_Toc369536741" w:history="1">
+      <w:hyperlink w:anchor="_Toc372728441" w:history="1">
         <w:r>
           <w:rPr>
             <w:rStyle w:val="Hyperlink"/>
@@ -570,7 +572,7 @@
             <w:noProof/>
             <w:webHidden/>
           </w:rPr>
-          <w:instrText xml:space="preserve"> PAGEREF _Toc369536741 \h </w:instrText>
+          <w:instrText xml:space="preserve"> PAGEREF _Toc372728441 \h </w:instrText>
         </w:r>
         <w:r>
           <w:rPr>
@@ -612,7 +614,7 @@
           <w:lang w:val="de-DE" w:eastAsia="de-DE" w:bidi="ar-SA"/>
         </w:rPr>
       </w:pPr>
-      <w:hyperlink w:anchor="_Toc369536742" w:history="1">
+      <w:hyperlink w:anchor="_Toc372728442" w:history="1">
         <w:r>
           <w:rPr>
             <w:rStyle w:val="Hyperlink"/>
@@ -639,7 +641,7 @@
             <w:noProof/>
             <w:webHidden/>
           </w:rPr>
-          <w:instrText xml:space="preserve"> PAGEREF _Toc369536742 \h </w:instrText>
+          <w:instrText xml:space="preserve"> PAGEREF _Toc372728442 \h </w:instrText>
         </w:r>
         <w:r>
           <w:rPr>
@@ -681,7 +683,7 @@
           <w:lang w:val="de-DE" w:eastAsia="de-DE" w:bidi="ar-SA"/>
         </w:rPr>
       </w:pPr>
-      <w:hyperlink w:anchor="_Toc369536743" w:history="1">
+      <w:hyperlink w:anchor="_Toc372728443" w:history="1">
         <w:r>
           <w:rPr>
             <w:rStyle w:val="Hyperlink"/>
@@ -708,7 +710,7 @@
             <w:noProof/>
             <w:webHidden/>
           </w:rPr>
-          <w:instrText xml:space="preserve"> PAGEREF _Toc369536743 \h </w:instrText>
+          <w:instrText xml:space="preserve"> PAGEREF _Toc372728443 \h </w:instrText>
         </w:r>
         <w:r>
           <w:rPr>
@@ -750,7 +752,7 @@
           <w:lang w:val="de-DE" w:eastAsia="de-DE" w:bidi="ar-SA"/>
         </w:rPr>
       </w:pPr>
-      <w:hyperlink w:anchor="_Toc369536744" w:history="1">
+      <w:hyperlink w:anchor="_Toc372728444" w:history="1">
         <w:r>
           <w:rPr>
             <w:rStyle w:val="Hyperlink"/>
@@ -777,7 +779,7 @@
             <w:noProof/>
             <w:webHidden/>
           </w:rPr>
-          <w:instrText xml:space="preserve"> PAGEREF _Toc369536744 \h </w:instrText>
+          <w:instrText xml:space="preserve"> PAGEREF _Toc372728444 \h </w:instrText>
         </w:r>
         <w:r>
           <w:rPr>
@@ -822,7 +824,7 @@
           <w:lang w:val="de-DE" w:eastAsia="de-DE" w:bidi="ar-SA"/>
         </w:rPr>
       </w:pPr>
-      <w:hyperlink w:anchor="_Toc369536745" w:history="1">
+      <w:hyperlink w:anchor="_Toc372728445" w:history="1">
         <w:r>
           <w:rPr>
             <w:rStyle w:val="Hyperlink"/>
@@ -866,7 +868,7 @@
             <w:noProof/>
             <w:webHidden/>
           </w:rPr>
-          <w:instrText xml:space="preserve"> PAGEREF _Toc369536745 \h </w:instrText>
+          <w:instrText xml:space="preserve"> PAGEREF _Toc372728445 \h </w:instrText>
         </w:r>
         <w:r>
           <w:rPr>
@@ -911,7 +913,7 @@
           <w:lang w:val="de-DE" w:eastAsia="de-DE" w:bidi="ar-SA"/>
         </w:rPr>
       </w:pPr>
-      <w:hyperlink w:anchor="_Toc369536746" w:history="1">
+      <w:hyperlink w:anchor="_Toc372728446" w:history="1">
         <w:r>
           <w:rPr>
             <w:rStyle w:val="Hyperlink"/>
@@ -955,7 +957,7 @@
             <w:noProof/>
             <w:webHidden/>
           </w:rPr>
-          <w:instrText xml:space="preserve"> PAGEREF _Toc369536746 \h </w:instrText>
+          <w:instrText xml:space="preserve"> PAGEREF _Toc372728446 \h </w:instrText>
         </w:r>
         <w:r>
           <w:rPr>
@@ -1000,7 +1002,7 @@
           <w:lang w:val="de-DE" w:eastAsia="de-DE" w:bidi="ar-SA"/>
         </w:rPr>
       </w:pPr>
-      <w:hyperlink w:anchor="_Toc369536747" w:history="1">
+      <w:hyperlink w:anchor="_Toc372728447" w:history="1">
         <w:r>
           <w:rPr>
             <w:rStyle w:val="Hyperlink"/>
@@ -1044,7 +1046,7 @@
             <w:noProof/>
             <w:webHidden/>
           </w:rPr>
-          <w:instrText xml:space="preserve"> PAGEREF _Toc369536747 \h </w:instrText>
+          <w:instrText xml:space="preserve"> PAGEREF _Toc372728447 \h </w:instrText>
         </w:r>
         <w:r>
           <w:rPr>
@@ -1086,7 +1088,7 @@
           <w:lang w:val="de-DE" w:eastAsia="de-DE" w:bidi="ar-SA"/>
         </w:rPr>
       </w:pPr>
-      <w:hyperlink w:anchor="_Toc369536748" w:history="1">
+      <w:hyperlink w:anchor="_Toc372728448" w:history="1">
         <w:r>
           <w:rPr>
             <w:rStyle w:val="Hyperlink"/>
@@ -1130,7 +1132,7 @@
             <w:noProof/>
             <w:webHidden/>
           </w:rPr>
-          <w:instrText xml:space="preserve"> PAGEREF _Toc369536748 \h </w:instrText>
+          <w:instrText xml:space="preserve"> PAGEREF _Toc372728448 \h </w:instrText>
         </w:r>
         <w:r>
           <w:rPr>
@@ -1150,7 +1152,7 @@
             <w:noProof/>
             <w:webHidden/>
           </w:rPr>
-          <w:t>6</w:t>
+          <w:t>7</w:t>
         </w:r>
         <w:r>
           <w:rPr>
@@ -1163,7 +1165,11 @@
     </w:p>
     <w:p>
       <w:pPr>
-        <w:pStyle w:val="Verzeichnis2"/>
+        <w:pStyle w:val="Verzeichnis3"/>
+        <w:tabs>
+          <w:tab w:val="left" w:pos="1100"/>
+          <w:tab w:val="right" w:leader="dot" w:pos="9627"/>
+        </w:tabs>
         <w:rPr>
           <w:rFonts w:asciiTheme="minorHAnsi" w:eastAsiaTheme="minorEastAsia" w:hAnsiTheme="minorHAnsi" w:cstheme="minorBidi"/>
           <w:noProof/>
@@ -1172,13 +1178,13 @@
           <w:lang w:val="de-DE" w:eastAsia="de-DE" w:bidi="ar-SA"/>
         </w:rPr>
       </w:pPr>
-      <w:hyperlink w:anchor="_Toc369536749" w:history="1">
+      <w:hyperlink w:anchor="_Toc372728449" w:history="1">
         <w:r>
           <w:rPr>
             <w:rStyle w:val="Hyperlink"/>
             <w:noProof/>
           </w:rPr>
-          <w:t>3.2</w:t>
+          <w:t>3.1.1</w:t>
         </w:r>
         <w:r>
           <w:rPr>
@@ -1195,7 +1201,7 @@
             <w:rStyle w:val="Hyperlink"/>
             <w:noProof/>
           </w:rPr>
-          <w:t>Copying module files</w:t>
+          <w:t>Module PayPal 2.1.*</w:t>
         </w:r>
         <w:r>
           <w:rPr>
@@ -1216,7 +1222,7 @@
             <w:noProof/>
             <w:webHidden/>
           </w:rPr>
-          <w:instrText xml:space="preserve"> PAGEREF _Toc369536749 \h </w:instrText>
+          <w:instrText xml:space="preserve"> PAGEREF _Toc372728449 \h </w:instrText>
         </w:r>
         <w:r>
           <w:rPr>
@@ -1249,7 +1255,11 @@
     </w:p>
     <w:p>
       <w:pPr>
-        <w:pStyle w:val="Verzeichnis2"/>
+        <w:pStyle w:val="Verzeichnis3"/>
+        <w:tabs>
+          <w:tab w:val="left" w:pos="1100"/>
+          <w:tab w:val="right" w:leader="dot" w:pos="9627"/>
+        </w:tabs>
         <w:rPr>
           <w:rFonts w:asciiTheme="minorHAnsi" w:eastAsiaTheme="minorEastAsia" w:hAnsiTheme="minorHAnsi" w:cstheme="minorBidi"/>
           <w:noProof/>
@@ -1258,13 +1268,13 @@
           <w:lang w:val="de-DE" w:eastAsia="de-DE" w:bidi="ar-SA"/>
         </w:rPr>
       </w:pPr>
-      <w:hyperlink w:anchor="_Toc369536750" w:history="1">
+      <w:hyperlink w:anchor="_Toc372728450" w:history="1">
         <w:r>
           <w:rPr>
             <w:rStyle w:val="Hyperlink"/>
             <w:noProof/>
           </w:rPr>
-          <w:t>3.3</w:t>
+          <w:t>3.1.2</w:t>
         </w:r>
         <w:r>
           <w:rPr>
@@ -1281,7 +1291,7 @@
             <w:rStyle w:val="Hyperlink"/>
             <w:noProof/>
           </w:rPr>
-          <w:t>Changing write permissions of /modules/oe/oepaypal/logs</w:t>
+          <w:t>Module PayPal 3.0.*</w:t>
         </w:r>
         <w:r>
           <w:rPr>
@@ -1302,7 +1312,7 @@
             <w:noProof/>
             <w:webHidden/>
           </w:rPr>
-          <w:instrText xml:space="preserve"> PAGEREF _Toc369536750 \h </w:instrText>
+          <w:instrText xml:space="preserve"> PAGEREF _Toc372728450 \h </w:instrText>
         </w:r>
         <w:r>
           <w:rPr>
@@ -1344,13 +1354,13 @@
           <w:lang w:val="de-DE" w:eastAsia="de-DE" w:bidi="ar-SA"/>
         </w:rPr>
       </w:pPr>
-      <w:hyperlink w:anchor="_Toc369536751" w:history="1">
+      <w:hyperlink w:anchor="_Toc372728451" w:history="1">
         <w:r>
           <w:rPr>
             <w:rStyle w:val="Hyperlink"/>
             <w:noProof/>
           </w:rPr>
-          <w:t>3.4</w:t>
+          <w:t>3.2</w:t>
         </w:r>
         <w:r>
           <w:rPr>
@@ -1367,7 +1377,7 @@
             <w:rStyle w:val="Hyperlink"/>
             <w:noProof/>
           </w:rPr>
-          <w:t>Preparing templates</w:t>
+          <w:t>Copying module files</w:t>
         </w:r>
         <w:r>
           <w:rPr>
@@ -1388,7 +1398,7 @@
             <w:noProof/>
             <w:webHidden/>
           </w:rPr>
-          <w:instrText xml:space="preserve"> PAGEREF _Toc369536751 \h </w:instrText>
+          <w:instrText xml:space="preserve"> PAGEREF _Toc372728451 \h </w:instrText>
         </w:r>
         <w:r>
           <w:rPr>
@@ -1430,13 +1440,13 @@
           <w:lang w:val="de-DE" w:eastAsia="de-DE" w:bidi="ar-SA"/>
         </w:rPr>
       </w:pPr>
-      <w:hyperlink w:anchor="_Toc369536752" w:history="1">
+      <w:hyperlink w:anchor="_Toc372728452" w:history="1">
         <w:r>
           <w:rPr>
             <w:rStyle w:val="Hyperlink"/>
             <w:noProof/>
           </w:rPr>
-          <w:t>3.5</w:t>
+          <w:t>3.3</w:t>
         </w:r>
         <w:r>
           <w:rPr>
@@ -1453,7 +1463,7 @@
             <w:rStyle w:val="Hyperlink"/>
             <w:noProof/>
           </w:rPr>
-          <w:t>Activating the module</w:t>
+          <w:t>Changing write permissions of /modules/oe/oepaypal/logs</w:t>
         </w:r>
         <w:r>
           <w:rPr>
@@ -1474,7 +1484,7 @@
             <w:noProof/>
             <w:webHidden/>
           </w:rPr>
-          <w:instrText xml:space="preserve"> PAGEREF _Toc369536752 \h </w:instrText>
+          <w:instrText xml:space="preserve"> PAGEREF _Toc372728452 \h </w:instrText>
         </w:r>
         <w:r>
           <w:rPr>
@@ -1494,7 +1504,7 @@
             <w:noProof/>
             <w:webHidden/>
           </w:rPr>
-          <w:t>8</w:t>
+          <w:t>7</w:t>
         </w:r>
         <w:r>
           <w:rPr>
@@ -1516,13 +1526,13 @@
           <w:lang w:val="de-DE" w:eastAsia="de-DE" w:bidi="ar-SA"/>
         </w:rPr>
       </w:pPr>
-      <w:hyperlink w:anchor="_Toc369536753" w:history="1">
+      <w:hyperlink w:anchor="_Toc372728453" w:history="1">
         <w:r>
           <w:rPr>
             <w:rStyle w:val="Hyperlink"/>
             <w:noProof/>
           </w:rPr>
-          <w:t>3.6</w:t>
+          <w:t>3.4</w:t>
         </w:r>
         <w:r>
           <w:rPr>
@@ -1539,7 +1549,7 @@
             <w:rStyle w:val="Hyperlink"/>
             <w:noProof/>
           </w:rPr>
-          <w:t>Deleting temporary files</w:t>
+          <w:t>Preparing templates</w:t>
         </w:r>
         <w:r>
           <w:rPr>
@@ -1560,7 +1570,7 @@
             <w:noProof/>
             <w:webHidden/>
           </w:rPr>
-          <w:instrText xml:space="preserve"> PAGEREF _Toc369536753 \h </w:instrText>
+          <w:instrText xml:space="preserve"> PAGEREF _Toc372728453 \h </w:instrText>
         </w:r>
         <w:r>
           <w:rPr>
@@ -1593,10 +1603,7 @@
     </w:p>
     <w:p>
       <w:pPr>
-        <w:pStyle w:val="Verzeichnis1"/>
-        <w:tabs>
-          <w:tab w:val="left" w:pos="400"/>
-        </w:tabs>
+        <w:pStyle w:val="Verzeichnis2"/>
         <w:rPr>
           <w:rFonts w:asciiTheme="minorHAnsi" w:eastAsiaTheme="minorEastAsia" w:hAnsiTheme="minorHAnsi" w:cstheme="minorBidi"/>
           <w:noProof/>
@@ -1605,13 +1612,13 @@
           <w:lang w:val="de-DE" w:eastAsia="de-DE" w:bidi="ar-SA"/>
         </w:rPr>
       </w:pPr>
-      <w:hyperlink w:anchor="_Toc369536754" w:history="1">
+      <w:hyperlink w:anchor="_Toc372728454" w:history="1">
         <w:r>
           <w:rPr>
             <w:rStyle w:val="Hyperlink"/>
             <w:noProof/>
           </w:rPr>
-          <w:t>4</w:t>
+          <w:t>3.5</w:t>
         </w:r>
         <w:r>
           <w:rPr>
@@ -1628,7 +1635,7 @@
             <w:rStyle w:val="Hyperlink"/>
             <w:noProof/>
           </w:rPr>
-          <w:t>Configuration</w:t>
+          <w:t>Activating the module</w:t>
         </w:r>
         <w:r>
           <w:rPr>
@@ -1649,7 +1656,7 @@
             <w:noProof/>
             <w:webHidden/>
           </w:rPr>
-          <w:instrText xml:space="preserve"> PAGEREF _Toc369536754 \h </w:instrText>
+          <w:instrText xml:space="preserve"> PAGEREF _Toc372728454 \h </w:instrText>
         </w:r>
         <w:r>
           <w:rPr>
@@ -1691,13 +1698,13 @@
           <w:lang w:val="de-DE" w:eastAsia="de-DE" w:bidi="ar-SA"/>
         </w:rPr>
       </w:pPr>
-      <w:hyperlink w:anchor="_Toc369536755" w:history="1">
+      <w:hyperlink w:anchor="_Toc372728455" w:history="1">
         <w:r>
           <w:rPr>
             <w:rStyle w:val="Hyperlink"/>
             <w:noProof/>
           </w:rPr>
-          <w:t>4.1</w:t>
+          <w:t>3.6</w:t>
         </w:r>
         <w:r>
           <w:rPr>
@@ -1714,7 +1721,7 @@
             <w:rStyle w:val="Hyperlink"/>
             <w:noProof/>
           </w:rPr>
-          <w:t>Setting up PayPal payment method</w:t>
+          <w:t>Deleting temporary files</w:t>
         </w:r>
         <w:r>
           <w:rPr>
@@ -1735,7 +1742,7 @@
             <w:noProof/>
             <w:webHidden/>
           </w:rPr>
-          <w:instrText xml:space="preserve"> PAGEREF _Toc369536755 \h </w:instrText>
+          <w:instrText xml:space="preserve"> PAGEREF _Toc372728455 \h </w:instrText>
         </w:r>
         <w:r>
           <w:rPr>
@@ -1768,7 +1775,10 @@
     </w:p>
     <w:p>
       <w:pPr>
-        <w:pStyle w:val="Verzeichnis2"/>
+        <w:pStyle w:val="Verzeichnis1"/>
+        <w:tabs>
+          <w:tab w:val="left" w:pos="400"/>
+        </w:tabs>
         <w:rPr>
           <w:rFonts w:asciiTheme="minorHAnsi" w:eastAsiaTheme="minorEastAsia" w:hAnsiTheme="minorHAnsi" w:cstheme="minorBidi"/>
           <w:noProof/>
@@ -1777,13 +1787,13 @@
           <w:lang w:val="de-DE" w:eastAsia="de-DE" w:bidi="ar-SA"/>
         </w:rPr>
       </w:pPr>
-      <w:hyperlink w:anchor="_Toc369536756" w:history="1">
+      <w:hyperlink w:anchor="_Toc372728456" w:history="1">
         <w:r>
           <w:rPr>
             <w:rStyle w:val="Hyperlink"/>
             <w:noProof/>
           </w:rPr>
-          <w:t>4.2</w:t>
+          <w:t>4</w:t>
         </w:r>
         <w:r>
           <w:rPr>
@@ -1800,6 +1810,178 @@
             <w:rStyle w:val="Hyperlink"/>
             <w:noProof/>
           </w:rPr>
+          <w:t>Configuration</w:t>
+        </w:r>
+        <w:r>
+          <w:rPr>
+            <w:noProof/>
+            <w:webHidden/>
+          </w:rPr>
+          <w:tab/>
+        </w:r>
+        <w:r>
+          <w:rPr>
+            <w:noProof/>
+            <w:webHidden/>
+          </w:rPr>
+          <w:fldChar w:fldCharType="begin"/>
+        </w:r>
+        <w:r>
+          <w:rPr>
+            <w:noProof/>
+            <w:webHidden/>
+          </w:rPr>
+          <w:instrText xml:space="preserve"> PAGEREF _Toc372728456 \h </w:instrText>
+        </w:r>
+        <w:r>
+          <w:rPr>
+            <w:noProof/>
+            <w:webHidden/>
+          </w:rPr>
+        </w:r>
+        <w:r>
+          <w:rPr>
+            <w:noProof/>
+            <w:webHidden/>
+          </w:rPr>
+          <w:fldChar w:fldCharType="separate"/>
+        </w:r>
+        <w:r>
+          <w:rPr>
+            <w:noProof/>
+            <w:webHidden/>
+          </w:rPr>
+          <w:t>8</w:t>
+        </w:r>
+        <w:r>
+          <w:rPr>
+            <w:noProof/>
+            <w:webHidden/>
+          </w:rPr>
+          <w:fldChar w:fldCharType="end"/>
+        </w:r>
+      </w:hyperlink>
+    </w:p>
+    <w:p>
+      <w:pPr>
+        <w:pStyle w:val="Verzeichnis2"/>
+        <w:rPr>
+          <w:rFonts w:asciiTheme="minorHAnsi" w:eastAsiaTheme="minorEastAsia" w:hAnsiTheme="minorHAnsi" w:cstheme="minorBidi"/>
+          <w:noProof/>
+          <w:sz w:val="22"/>
+          <w:szCs w:val="22"/>
+          <w:lang w:val="de-DE" w:eastAsia="de-DE" w:bidi="ar-SA"/>
+        </w:rPr>
+      </w:pPr>
+      <w:hyperlink w:anchor="_Toc372728457" w:history="1">
+        <w:r>
+          <w:rPr>
+            <w:rStyle w:val="Hyperlink"/>
+            <w:noProof/>
+          </w:rPr>
+          <w:t>4.1</w:t>
+        </w:r>
+        <w:r>
+          <w:rPr>
+            <w:rFonts w:asciiTheme="minorHAnsi" w:eastAsiaTheme="minorEastAsia" w:hAnsiTheme="minorHAnsi" w:cstheme="minorBidi"/>
+            <w:noProof/>
+            <w:sz w:val="22"/>
+            <w:szCs w:val="22"/>
+            <w:lang w:val="de-DE" w:eastAsia="de-DE" w:bidi="ar-SA"/>
+          </w:rPr>
+          <w:tab/>
+        </w:r>
+        <w:r>
+          <w:rPr>
+            <w:rStyle w:val="Hyperlink"/>
+            <w:noProof/>
+          </w:rPr>
+          <w:t>Setting up PayPal payment method</w:t>
+        </w:r>
+        <w:r>
+          <w:rPr>
+            <w:noProof/>
+            <w:webHidden/>
+          </w:rPr>
+          <w:tab/>
+        </w:r>
+        <w:r>
+          <w:rPr>
+            <w:noProof/>
+            <w:webHidden/>
+          </w:rPr>
+          <w:fldChar w:fldCharType="begin"/>
+        </w:r>
+        <w:r>
+          <w:rPr>
+            <w:noProof/>
+            <w:webHidden/>
+          </w:rPr>
+          <w:instrText xml:space="preserve"> PAGEREF _Toc372728457 \h </w:instrText>
+        </w:r>
+        <w:r>
+          <w:rPr>
+            <w:noProof/>
+            <w:webHidden/>
+          </w:rPr>
+        </w:r>
+        <w:r>
+          <w:rPr>
+            <w:noProof/>
+            <w:webHidden/>
+          </w:rPr>
+          <w:fldChar w:fldCharType="separate"/>
+        </w:r>
+        <w:r>
+          <w:rPr>
+            <w:noProof/>
+            <w:webHidden/>
+          </w:rPr>
+          <w:t>8</w:t>
+        </w:r>
+        <w:r>
+          <w:rPr>
+            <w:noProof/>
+            <w:webHidden/>
+          </w:rPr>
+          <w:fldChar w:fldCharType="end"/>
+        </w:r>
+      </w:hyperlink>
+    </w:p>
+    <w:p>
+      <w:pPr>
+        <w:pStyle w:val="Verzeichnis2"/>
+        <w:rPr>
+          <w:rFonts w:asciiTheme="minorHAnsi" w:eastAsiaTheme="minorEastAsia" w:hAnsiTheme="minorHAnsi" w:cstheme="minorBidi"/>
+          <w:noProof/>
+          <w:sz w:val="22"/>
+          <w:szCs w:val="22"/>
+          <w:lang w:val="de-DE" w:eastAsia="de-DE" w:bidi="ar-SA"/>
+        </w:rPr>
+      </w:pPr>
+      <w:hyperlink w:anchor="_Toc372728458" w:history="1">
+        <w:r>
+          <w:rPr>
+            <w:rStyle w:val="Hyperlink"/>
+            <w:noProof/>
+          </w:rPr>
+          <w:t>4.2</w:t>
+        </w:r>
+        <w:r>
+          <w:rPr>
+            <w:rFonts w:asciiTheme="minorHAnsi" w:eastAsiaTheme="minorEastAsia" w:hAnsiTheme="minorHAnsi" w:cstheme="minorBidi"/>
+            <w:noProof/>
+            <w:sz w:val="22"/>
+            <w:szCs w:val="22"/>
+            <w:lang w:val="de-DE" w:eastAsia="de-DE" w:bidi="ar-SA"/>
+          </w:rPr>
+          <w:tab/>
+        </w:r>
+        <w:r>
+          <w:rPr>
+            <w:rStyle w:val="Hyperlink"/>
+            <w:noProof/>
+          </w:rPr>
           <w:t>Module settings</w:t>
         </w:r>
         <w:r>
@@ -1821,7 +2003,7 @@
             <w:noProof/>
             <w:webHidden/>
           </w:rPr>
-          <w:instrText xml:space="preserve"> PAGEREF _Toc369536756 \h </w:instrText>
+          <w:instrText xml:space="preserve"> PAGEREF _Toc372728458 \h </w:instrText>
         </w:r>
         <w:r>
           <w:rPr>
@@ -1841,7 +2023,7 @@
             <w:noProof/>
             <w:webHidden/>
           </w:rPr>
-          <w:t>8</w:t>
+          <w:t>9</w:t>
         </w:r>
         <w:r>
           <w:rPr>
@@ -1867,7 +2049,7 @@
           <w:lang w:val="de-DE" w:eastAsia="de-DE" w:bidi="ar-SA"/>
         </w:rPr>
       </w:pPr>
-      <w:hyperlink w:anchor="_Toc369536757" w:history="1">
+      <w:hyperlink w:anchor="_Toc372728459" w:history="1">
         <w:r>
           <w:rPr>
             <w:rStyle w:val="Hyperlink"/>
@@ -1911,7 +2093,7 @@
             <w:noProof/>
             <w:webHidden/>
           </w:rPr>
-          <w:instrText xml:space="preserve"> PAGEREF _Toc369536757 \h </w:instrText>
+          <w:instrText xml:space="preserve"> PAGEREF _Toc372728459 \h </w:instrText>
         </w:r>
         <w:r>
           <w:rPr>
@@ -1957,7 +2139,7 @@
           <w:lang w:val="de-DE" w:eastAsia="de-DE" w:bidi="ar-SA"/>
         </w:rPr>
       </w:pPr>
-      <w:hyperlink w:anchor="_Toc369536758" w:history="1">
+      <w:hyperlink w:anchor="_Toc372728460" w:history="1">
         <w:r>
           <w:rPr>
             <w:rStyle w:val="Hyperlink"/>
@@ -2001,7 +2183,7 @@
             <w:noProof/>
             <w:webHidden/>
           </w:rPr>
-          <w:instrText xml:space="preserve"> PAGEREF _Toc369536758 \h </w:instrText>
+          <w:instrText xml:space="preserve"> PAGEREF _Toc372728460 \h </w:instrText>
         </w:r>
         <w:r>
           <w:rPr>
@@ -2047,7 +2229,7 @@
           <w:lang w:val="de-DE" w:eastAsia="de-DE" w:bidi="ar-SA"/>
         </w:rPr>
       </w:pPr>
-      <w:hyperlink w:anchor="_Toc369536759" w:history="1">
+      <w:hyperlink w:anchor="_Toc372728461" w:history="1">
         <w:r>
           <w:rPr>
             <w:rStyle w:val="Hyperlink"/>
@@ -2091,7 +2273,7 @@
             <w:noProof/>
             <w:webHidden/>
           </w:rPr>
-          <w:instrText xml:space="preserve"> PAGEREF _Toc369536759 \h </w:instrText>
+          <w:instrText xml:space="preserve"> PAGEREF _Toc372728461 \h </w:instrText>
         </w:r>
         <w:r>
           <w:rPr>
@@ -2137,7 +2319,7 @@
           <w:lang w:val="de-DE" w:eastAsia="de-DE" w:bidi="ar-SA"/>
         </w:rPr>
       </w:pPr>
-      <w:hyperlink w:anchor="_Toc369536760" w:history="1">
+      <w:hyperlink w:anchor="_Toc372728462" w:history="1">
         <w:r>
           <w:rPr>
             <w:rStyle w:val="Hyperlink"/>
@@ -2181,7 +2363,7 @@
             <w:noProof/>
             <w:webHidden/>
           </w:rPr>
-          <w:instrText xml:space="preserve"> PAGEREF _Toc369536760 \h </w:instrText>
+          <w:instrText xml:space="preserve"> PAGEREF _Toc372728462 \h </w:instrText>
         </w:r>
         <w:r>
           <w:rPr>
@@ -2201,7 +2383,7 @@
             <w:noProof/>
             <w:webHidden/>
           </w:rPr>
-          <w:t>9</w:t>
+          <w:t>10</w:t>
         </w:r>
         <w:r>
           <w:rPr>
@@ -2227,7 +2409,7 @@
           <w:lang w:val="de-DE" w:eastAsia="de-DE" w:bidi="ar-SA"/>
         </w:rPr>
       </w:pPr>
-      <w:hyperlink w:anchor="_Toc369536761" w:history="1">
+      <w:hyperlink w:anchor="_Toc372728463" w:history="1">
         <w:r>
           <w:rPr>
             <w:rStyle w:val="Hyperlink"/>
@@ -2250,7 +2432,7 @@
             <w:rStyle w:val="Hyperlink"/>
             <w:noProof/>
           </w:rPr>
-          <w:t>API authorization</w:t>
+          <w:t>API signature</w:t>
         </w:r>
         <w:r>
           <w:rPr>
@@ -2271,7 +2453,7 @@
             <w:noProof/>
             <w:webHidden/>
           </w:rPr>
-          <w:instrText xml:space="preserve"> PAGEREF _Toc369536761 \h </w:instrText>
+          <w:instrText xml:space="preserve"> PAGEREF _Toc372728463 \h </w:instrText>
         </w:r>
         <w:r>
           <w:rPr>
@@ -2317,7 +2499,7 @@
           <w:lang w:val="de-DE" w:eastAsia="de-DE" w:bidi="ar-SA"/>
         </w:rPr>
       </w:pPr>
-      <w:hyperlink w:anchor="_Toc369536762" w:history="1">
+      <w:hyperlink w:anchor="_Toc372728464" w:history="1">
         <w:r>
           <w:rPr>
             <w:rStyle w:val="Hyperlink"/>
@@ -2361,7 +2543,7 @@
             <w:noProof/>
             <w:webHidden/>
           </w:rPr>
-          <w:instrText xml:space="preserve"> PAGEREF _Toc369536762 \h </w:instrText>
+          <w:instrText xml:space="preserve"> PAGEREF _Toc372728464 \h </w:instrText>
         </w:r>
         <w:r>
           <w:rPr>
@@ -2406,7 +2588,7 @@
           <w:lang w:val="de-DE" w:eastAsia="de-DE" w:bidi="ar-SA"/>
         </w:rPr>
       </w:pPr>
-      <w:hyperlink w:anchor="_Toc369536763" w:history="1">
+      <w:hyperlink w:anchor="_Toc372728465" w:history="1">
         <w:r>
           <w:rPr>
             <w:rStyle w:val="Hyperlink"/>
@@ -2450,7 +2632,7 @@
             <w:noProof/>
             <w:webHidden/>
           </w:rPr>
-          <w:instrText xml:space="preserve"> PAGEREF _Toc369536763 \h </w:instrText>
+          <w:instrText xml:space="preserve"> PAGEREF _Toc372728465 \h </w:instrText>
         </w:r>
         <w:r>
           <w:rPr>
@@ -2492,7 +2674,7 @@
           <w:lang w:val="de-DE" w:eastAsia="de-DE" w:bidi="ar-SA"/>
         </w:rPr>
       </w:pPr>
-      <w:hyperlink w:anchor="_Toc369536764" w:history="1">
+      <w:hyperlink w:anchor="_Toc372728466" w:history="1">
         <w:r>
           <w:rPr>
             <w:rStyle w:val="Hyperlink"/>
@@ -2536,7 +2718,7 @@
             <w:noProof/>
             <w:webHidden/>
           </w:rPr>
-          <w:instrText xml:space="preserve"> PAGEREF _Toc369536764 \h </w:instrText>
+          <w:instrText xml:space="preserve"> PAGEREF _Toc372728466 \h </w:instrText>
         </w:r>
         <w:r>
           <w:rPr>
@@ -2578,7 +2760,7 @@
           <w:lang w:val="de-DE" w:eastAsia="de-DE" w:bidi="ar-SA"/>
         </w:rPr>
       </w:pPr>
-      <w:hyperlink w:anchor="_Toc369536765" w:history="1">
+      <w:hyperlink w:anchor="_Toc372728467" w:history="1">
         <w:r>
           <w:rPr>
             <w:rStyle w:val="Hyperlink"/>
@@ -2622,7 +2804,7 @@
             <w:noProof/>
             <w:webHidden/>
           </w:rPr>
-          <w:instrText xml:space="preserve"> PAGEREF _Toc369536765 \h </w:instrText>
+          <w:instrText xml:space="preserve"> PAGEREF _Toc372728467 \h </w:instrText>
         </w:r>
         <w:r>
           <w:rPr>
@@ -2667,7 +2849,7 @@
           <w:lang w:val="de-DE" w:eastAsia="de-DE" w:bidi="ar-SA"/>
         </w:rPr>
       </w:pPr>
-      <w:hyperlink w:anchor="_Toc369536766" w:history="1">
+      <w:hyperlink w:anchor="_Toc372728468" w:history="1">
         <w:r>
           <w:rPr>
             <w:rStyle w:val="Hyperlink"/>
@@ -2711,7 +2893,7 @@
             <w:noProof/>
             <w:webHidden/>
           </w:rPr>
-          <w:instrText xml:space="preserve"> PAGEREF _Toc369536766 \h </w:instrText>
+          <w:instrText xml:space="preserve"> PAGEREF _Toc372728468 \h </w:instrText>
         </w:r>
         <w:r>
           <w:rPr>
@@ -2753,7 +2935,7 @@
           <w:lang w:val="de-DE" w:eastAsia="de-DE" w:bidi="ar-SA"/>
         </w:rPr>
       </w:pPr>
-      <w:hyperlink w:anchor="_Toc369536767" w:history="1">
+      <w:hyperlink w:anchor="_Toc372728469" w:history="1">
         <w:r>
           <w:rPr>
             <w:rStyle w:val="Hyperlink"/>
@@ -2797,7 +2979,7 @@
             <w:noProof/>
             <w:webHidden/>
           </w:rPr>
-          <w:instrText xml:space="preserve"> PAGEREF _Toc369536767 \h </w:instrText>
+          <w:instrText xml:space="preserve"> PAGEREF _Toc372728469 \h </w:instrText>
         </w:r>
         <w:r>
           <w:rPr>
@@ -2866,14 +3048,14 @@
       <w:pPr>
         <w:pStyle w:val="berschrift1"/>
       </w:pPr>
-      <w:bookmarkStart w:id="27" w:name="_Toc369165784"/>
-      <w:bookmarkStart w:id="28" w:name="_Toc369536745"/>
+      <w:bookmarkStart w:id="28" w:name="_Toc369165784"/>
+      <w:bookmarkStart w:id="29" w:name="_Toc372728445"/>
       <w:r>
         <w:lastRenderedPageBreak/>
         <w:t>Introduction</w:t>
       </w:r>
-      <w:bookmarkEnd w:id="27"/>
       <w:bookmarkEnd w:id="28"/>
+      <w:bookmarkEnd w:id="29"/>
     </w:p>
     <w:p>
       <w:r>
@@ -2979,7 +3161,7 @@
         <w:t>3.0.</w:t>
       </w:r>
       <w:r>
-        <w:t>1</w:t>
+        <w:t>2</w:t>
       </w:r>
     </w:p>
     <w:p>
@@ -3266,13 +3448,13 @@
       <w:pPr>
         <w:pStyle w:val="berschrift1"/>
       </w:pPr>
-      <w:bookmarkStart w:id="29" w:name="_Toc369165785"/>
-      <w:bookmarkStart w:id="30" w:name="_Toc369536746"/>
+      <w:bookmarkStart w:id="30" w:name="_Toc369165785"/>
+      <w:bookmarkStart w:id="31" w:name="_Toc372728446"/>
       <w:r>
         <w:t>System requirements</w:t>
       </w:r>
-      <w:bookmarkEnd w:id="29"/>
       <w:bookmarkEnd w:id="30"/>
+      <w:bookmarkEnd w:id="31"/>
     </w:p>
     <w:p>
       <w:r>
@@ -3421,17 +3603,29 @@
       <w:pPr>
         <w:pStyle w:val="berschrift1"/>
       </w:pPr>
-      <w:bookmarkStart w:id="31" w:name="_Toc369165786"/>
-      <w:bookmarkStart w:id="32" w:name="_Toc369536747"/>
+      <w:bookmarkStart w:id="32" w:name="_Toc369165786"/>
+      <w:bookmarkStart w:id="33" w:name="_Toc372728447"/>
       <w:r>
         <w:t>Installation</w:t>
       </w:r>
-      <w:bookmarkEnd w:id="31"/>
       <w:bookmarkEnd w:id="32"/>
-    </w:p>
-    <w:p>
-      <w:r>
-        <w:t>In this chapter, the installation of the PayPal module for the OXID eShop versions 4.7.8/5.0.8 is described. The module will usually also work with one of the previous versions 4.7.*/5.0.*. This has not been tested explicitly and can therefore not be guaranteed. A claim for support is excluded in this case.</w:t>
+      <w:bookmarkEnd w:id="33"/>
+    </w:p>
+    <w:p>
+      <w:r>
+        <w:t>In this chapter, the installation of the PayPal module for the OXID eShop versions 4.7.</w:t>
+      </w:r>
+      <w:r>
+        <w:t>9</w:t>
+      </w:r>
+      <w:r>
+        <w:t>/5.0.</w:t>
+      </w:r>
+      <w:r>
+        <w:t>9</w:t>
+      </w:r>
+      <w:r>
+        <w:t xml:space="preserve"> is described. The module will usually also work with one of the previous versions 4.7.*/5.0.*. This has not been tested explicitly and can therefore not be guaranteed. A claim for support is excluded in this case.</w:t>
       </w:r>
     </w:p>
     <w:p/>
@@ -3464,6 +3658,14 @@
       </w:r>
       <w:r>
         <w:t xml:space="preserve"> (German language only).</w:t>
+      </w:r>
+    </w:p>
+    <w:p>
+      <w:pPr>
+        <w:spacing w:line="240" w:lineRule="auto"/>
+      </w:pPr>
+      <w:r>
+        <w:br w:type="page"/>
       </w:r>
     </w:p>
     <w:p>
@@ -3471,14 +3673,31 @@
         <w:pStyle w:val="berschrift2"/>
         <w:ind w:hanging="1997"/>
       </w:pPr>
-      <w:bookmarkStart w:id="33" w:name="_Toc369165787"/>
-      <w:bookmarkStart w:id="34" w:name="_Toc369536748"/>
+      <w:bookmarkStart w:id="34" w:name="_Toc369165787"/>
       <w:bookmarkStart w:id="35" w:name="_Ref196626766"/>
-      <w:r>
+      <w:bookmarkStart w:id="36" w:name="_Toc372728448"/>
+      <w:r>
+        <w:lastRenderedPageBreak/>
         <w:t>Removing the previous module</w:t>
       </w:r>
-      <w:bookmarkEnd w:id="33"/>
       <w:bookmarkEnd w:id="34"/>
+      <w:bookmarkEnd w:id="36"/>
+    </w:p>
+    <w:p>
+      <w:pPr>
+        <w:pStyle w:val="berschrift3"/>
+        <w:numPr>
+          <w:ilvl w:val="2"/>
+          <w:numId w:val="1"/>
+        </w:numPr>
+      </w:pPr>
+      <w:bookmarkStart w:id="37" w:name="_Toc370288475"/>
+      <w:bookmarkStart w:id="38" w:name="_Toc372728449"/>
+      <w:r>
+        <w:t>Module PayPal 2.1.*</w:t>
+      </w:r>
+      <w:bookmarkEnd w:id="37"/>
+      <w:bookmarkEnd w:id="38"/>
     </w:p>
     <w:p>
       <w:r>
@@ -3587,14 +3806,14 @@
       <w:r>
         <w:br/>
       </w:r>
-      <w:bookmarkStart w:id="36" w:name="__DdeLink__2146_585484923"/>
+      <w:bookmarkStart w:id="39" w:name="__DdeLink__2146_585484923"/>
       <w:r>
         <w:rPr>
           <w:rStyle w:val="BenutzereingabenundCodeZchn"/>
         </w:rPr>
         <w:t>DROP TABLE IF EXISTS `oepaypal_transactions`;</w:t>
       </w:r>
-      <w:bookmarkEnd w:id="36"/>
+      <w:bookmarkEnd w:id="39"/>
     </w:p>
     <w:p>
       <w:pPr>
@@ -3684,25 +3903,16 @@
         </w:numPr>
       </w:pPr>
       <w:r>
-        <w:t xml:space="preserve">Go to </w:t>
-      </w:r>
-      <w:r>
-        <w:rPr>
-          <w:rStyle w:val="EingabefelderundNavigationsschritteZchn"/>
-        </w:rPr>
-        <w:t>Shop Settings</w:t>
-      </w:r>
-      <w:r>
-        <w:t xml:space="preserve"> -&gt; </w:t>
-      </w:r>
-      <w:r>
-        <w:rPr>
-          <w:rStyle w:val="EingabefelderundNavigationsschritteZchn"/>
-        </w:rPr>
-        <w:t>Payment Methods</w:t>
-      </w:r>
-      <w:r>
-        <w:t>.</w:t>
+        <w:t xml:space="preserve">Delete the folder </w:t>
+      </w:r>
+      <w:r>
+        <w:rPr>
+          <w:rStyle w:val="DateinamenundPfadeZchn"/>
+        </w:rPr>
+        <w:t>/modules/oe/oepaypal.</w:t>
+      </w:r>
+      <w:r>
+        <w:t xml:space="preserve"> </w:t>
       </w:r>
     </w:p>
     <w:p>
@@ -3714,57 +3924,52 @@
         </w:numPr>
       </w:pPr>
       <w:r>
-        <w:t xml:space="preserve">Select the payment method PayPal and change the </w:t>
+        <w:t xml:space="preserve">Go to the module management in the admin panel of the shop. You will receive the message that the module folder for one registered module is missing. When being asked whether to remove all module data, click the </w:t>
       </w:r>
       <w:r>
         <w:rPr>
           <w:rStyle w:val="EingabefelderundNavigationsschritteZchn"/>
         </w:rPr>
-        <w:t>Purchase Price (€)</w:t>
-      </w:r>
-      <w:r>
-        <w:t xml:space="preserve"> to </w:t>
-      </w:r>
-      <w:r>
-        <w:rPr>
-          <w:rStyle w:val="EingabefelderundNavigationsschritteZchn"/>
-        </w:rPr>
-        <w:t>0</w:t>
-      </w:r>
-      <w:r>
-        <w:t xml:space="preserve"> in the</w:t>
-      </w:r>
-      <w:r>
-        <w:t xml:space="preserve"> </w:t>
-      </w:r>
-      <w:r>
-        <w:rPr>
-          <w:rStyle w:val="EingabefelderundNavigationsschritteZchn"/>
-        </w:rPr>
-        <w:t>from</w:t>
-      </w:r>
-      <w:r>
-        <w:t xml:space="preserve"> field and </w:t>
-      </w:r>
-      <w:r>
-        <w:rPr>
-          <w:rStyle w:val="EingabefelderundNavigationsschritteZchn"/>
-        </w:rPr>
-        <w:t>10000</w:t>
-      </w:r>
-      <w:r>
-        <w:t xml:space="preserve"> in the </w:t>
-      </w:r>
-      <w:r>
-        <w:rPr>
-          <w:rStyle w:val="EingabefelderundNavigationsschritteZchn"/>
-        </w:rPr>
-        <w:t>to</w:t>
-      </w:r>
-      <w:r>
-        <w:t xml:space="preserve"> field.</w:t>
-      </w:r>
-    </w:p>
+        <w:t>Yes</w:t>
+      </w:r>
+      <w:r>
+        <w:t xml:space="preserve"> button.</w:t>
+      </w:r>
+    </w:p>
+    <w:p>
+      <w:pPr>
+        <w:pStyle w:val="berschrift3"/>
+        <w:numPr>
+          <w:ilvl w:val="2"/>
+          <w:numId w:val="1"/>
+        </w:numPr>
+      </w:pPr>
+      <w:bookmarkStart w:id="40" w:name="_Toc370288476"/>
+      <w:bookmarkStart w:id="41" w:name="_Toc372728450"/>
+      <w:r>
+        <w:t>Module PayPal 3.</w:t>
+      </w:r>
+      <w:r>
+        <w:t>0.</w:t>
+      </w:r>
+      <w:r>
+        <w:t>*</w:t>
+      </w:r>
+      <w:bookmarkEnd w:id="40"/>
+      <w:bookmarkEnd w:id="41"/>
+    </w:p>
+    <w:p>
+      <w:r>
+        <w:t>If you have installed module PayPal 3.</w:t>
+      </w:r>
+      <w:r>
+        <w:t>0.</w:t>
+      </w:r>
+      <w:r>
+        <w:t>* in your OXID eShop, please proceed as follows:</w:t>
+      </w:r>
+    </w:p>
+    <w:p/>
     <w:p>
       <w:pPr>
         <w:pStyle w:val="Listenabsatz"/>
@@ -3774,16 +3979,25 @@
         </w:numPr>
       </w:pPr>
       <w:r>
-        <w:t xml:space="preserve">Delete the folder </w:t>
-      </w:r>
-      <w:r>
-        <w:rPr>
-          <w:rStyle w:val="DateinamenundPfadeZchn"/>
-        </w:rPr>
-        <w:t>/modules/oe/oepaypal.</w:t>
-      </w:r>
-      <w:r>
-        <w:t xml:space="preserve"> </w:t>
+        <w:t xml:space="preserve">Go to </w:t>
+      </w:r>
+      <w:r>
+        <w:rPr>
+          <w:rStyle w:val="EingabefelderundNavigationsschritteZchn"/>
+        </w:rPr>
+        <w:t>Extensions</w:t>
+      </w:r>
+      <w:r>
+        <w:t xml:space="preserve"> -&gt; </w:t>
+      </w:r>
+      <w:r>
+        <w:rPr>
+          <w:rStyle w:val="EingabefelderundNavigationsschritteZchn"/>
+        </w:rPr>
+        <w:t>Modules</w:t>
+      </w:r>
+      <w:r>
+        <w:t xml:space="preserve"> in the admin panel of the shop.</w:t>
       </w:r>
     </w:p>
     <w:p>
@@ -3795,11 +4009,45 @@
         </w:numPr>
       </w:pPr>
       <w:r>
+        <w:t>Select the PayPal module and deactivate it.</w:t>
+      </w:r>
+    </w:p>
+    <w:p>
+      <w:pPr>
+        <w:pStyle w:val="Listenabsatz"/>
+        <w:numPr>
+          <w:ilvl w:val="0"/>
+          <w:numId w:val="37"/>
+        </w:numPr>
+      </w:pPr>
+      <w:r>
+        <w:t xml:space="preserve">Delete the folder </w:t>
+      </w:r>
+      <w:r>
+        <w:rPr>
+          <w:b/>
+          <w:i/>
+        </w:rPr>
+        <w:t>/modules/oe/oepaypal.</w:t>
+      </w:r>
+      <w:r>
+        <w:t xml:space="preserve"> </w:t>
+      </w:r>
+    </w:p>
+    <w:p>
+      <w:pPr>
+        <w:pStyle w:val="Listenabsatz"/>
+        <w:numPr>
+          <w:ilvl w:val="0"/>
+          <w:numId w:val="37"/>
+        </w:numPr>
+      </w:pPr>
+      <w:r>
         <w:t xml:space="preserve">Go to the module management in the admin panel of the shop. You will receive the message that the module folder for one registered module is missing. When being asked whether to remove all module data, click the </w:t>
       </w:r>
       <w:r>
         <w:rPr>
-          <w:rStyle w:val="EingabefelderundNavigationsschritteZchn"/>
+          <w:b/>
         </w:rPr>
         <w:t>Yes</w:t>
       </w:r>
@@ -3812,35 +4060,30 @@
         <w:pStyle w:val="berschrift2"/>
         <w:ind w:hanging="1997"/>
       </w:pPr>
-      <w:bookmarkStart w:id="37" w:name="_Toc363138679"/>
-      <w:bookmarkStart w:id="38" w:name="_Toc363138699"/>
-      <w:bookmarkStart w:id="39" w:name="_Toc367197245"/>
-      <w:bookmarkStart w:id="40" w:name="_Toc367275681"/>
-      <w:bookmarkStart w:id="41" w:name="_Toc368046713"/>
-      <w:bookmarkStart w:id="42" w:name="_Toc368047567"/>
-      <w:bookmarkStart w:id="43" w:name="_Toc368048478"/>
-      <w:bookmarkStart w:id="44" w:name="_Toc368386934"/>
-      <w:bookmarkStart w:id="45" w:name="_Toc337645509"/>
-      <w:bookmarkStart w:id="46" w:name="_Toc337651797"/>
-      <w:bookmarkStart w:id="47" w:name="_Toc349642075"/>
-      <w:bookmarkStart w:id="48" w:name="_Toc349643154"/>
-      <w:bookmarkStart w:id="49" w:name="_Toc354657452"/>
-      <w:bookmarkStart w:id="50" w:name="_Toc355611714"/>
-      <w:bookmarkStart w:id="51" w:name="_Toc363138680"/>
-      <w:bookmarkStart w:id="52" w:name="_Toc363138700"/>
-      <w:bookmarkStart w:id="53" w:name="_Toc367197246"/>
-      <w:bookmarkStart w:id="54" w:name="_Toc367275682"/>
-      <w:bookmarkStart w:id="55" w:name="_Toc368046714"/>
-      <w:bookmarkStart w:id="56" w:name="_Toc368047568"/>
-      <w:bookmarkStart w:id="57" w:name="_Toc368048479"/>
-      <w:bookmarkStart w:id="58" w:name="_Toc368386935"/>
-      <w:bookmarkStart w:id="59" w:name="_Toc369165788"/>
-      <w:bookmarkStart w:id="60" w:name="_Toc369536749"/>
-      <w:bookmarkEnd w:id="37"/>
-      <w:bookmarkEnd w:id="38"/>
-      <w:bookmarkEnd w:id="39"/>
-      <w:bookmarkEnd w:id="40"/>
-      <w:bookmarkEnd w:id="41"/>
+      <w:bookmarkStart w:id="42" w:name="_Toc363138679"/>
+      <w:bookmarkStart w:id="43" w:name="_Toc363138699"/>
+      <w:bookmarkStart w:id="44" w:name="_Toc367197245"/>
+      <w:bookmarkStart w:id="45" w:name="_Toc367275681"/>
+      <w:bookmarkStart w:id="46" w:name="_Toc368046713"/>
+      <w:bookmarkStart w:id="47" w:name="_Toc368047567"/>
+      <w:bookmarkStart w:id="48" w:name="_Toc368048478"/>
+      <w:bookmarkStart w:id="49" w:name="_Toc368386934"/>
+      <w:bookmarkStart w:id="50" w:name="_Toc337645509"/>
+      <w:bookmarkStart w:id="51" w:name="_Toc337651797"/>
+      <w:bookmarkStart w:id="52" w:name="_Toc349642075"/>
+      <w:bookmarkStart w:id="53" w:name="_Toc349643154"/>
+      <w:bookmarkStart w:id="54" w:name="_Toc354657452"/>
+      <w:bookmarkStart w:id="55" w:name="_Toc355611714"/>
+      <w:bookmarkStart w:id="56" w:name="_Toc363138680"/>
+      <w:bookmarkStart w:id="57" w:name="_Toc363138700"/>
+      <w:bookmarkStart w:id="58" w:name="_Toc367197246"/>
+      <w:bookmarkStart w:id="59" w:name="_Toc367275682"/>
+      <w:bookmarkStart w:id="60" w:name="_Toc368046714"/>
+      <w:bookmarkStart w:id="61" w:name="_Toc368047568"/>
+      <w:bookmarkStart w:id="62" w:name="_Toc368048479"/>
+      <w:bookmarkStart w:id="63" w:name="_Toc368386935"/>
+      <w:bookmarkStart w:id="64" w:name="_Toc369165788"/>
+      <w:bookmarkStart w:id="65" w:name="_Toc372728451"/>
       <w:bookmarkEnd w:id="42"/>
       <w:bookmarkEnd w:id="43"/>
       <w:bookmarkEnd w:id="44"/>
@@ -3858,15 +4101,20 @@
       <w:bookmarkEnd w:id="56"/>
       <w:bookmarkEnd w:id="57"/>
       <w:bookmarkEnd w:id="58"/>
-      <w:r>
-        <w:t>Copying</w:t>
-      </w:r>
-      <w:bookmarkEnd w:id="35"/>
-      <w:r>
-        <w:t xml:space="preserve"> module files</w:t>
-      </w:r>
       <w:bookmarkEnd w:id="59"/>
       <w:bookmarkEnd w:id="60"/>
+      <w:bookmarkEnd w:id="61"/>
+      <w:bookmarkEnd w:id="62"/>
+      <w:bookmarkEnd w:id="63"/>
+      <w:r>
+        <w:t>Copying</w:t>
+      </w:r>
+      <w:bookmarkEnd w:id="35"/>
+      <w:r>
+        <w:t xml:space="preserve"> module files</w:t>
+      </w:r>
+      <w:bookmarkEnd w:id="64"/>
+      <w:bookmarkEnd w:id="65"/>
     </w:p>
     <w:p>
       <w:r>
@@ -3890,13 +4138,13 @@
         <w:pStyle w:val="berschrift2"/>
         <w:ind w:hanging="1997"/>
       </w:pPr>
-      <w:bookmarkStart w:id="61" w:name="_Toc369165789"/>
-      <w:bookmarkStart w:id="62" w:name="_Toc369536750"/>
+      <w:bookmarkStart w:id="66" w:name="_Toc369165789"/>
+      <w:bookmarkStart w:id="67" w:name="_Toc372728452"/>
       <w:r>
         <w:t>Changing write permissions of /modules/oe/oepaypal/logs</w:t>
       </w:r>
-      <w:bookmarkEnd w:id="61"/>
-      <w:bookmarkEnd w:id="62"/>
+      <w:bookmarkEnd w:id="66"/>
+      <w:bookmarkEnd w:id="67"/>
       <w:r>
         <w:t xml:space="preserve"> </w:t>
       </w:r>
@@ -3920,18 +4168,19 @@
         <w:pStyle w:val="berschrift2"/>
         <w:ind w:hanging="1997"/>
       </w:pPr>
-      <w:bookmarkStart w:id="63" w:name="_Ref196626911"/>
-      <w:bookmarkStart w:id="64" w:name="_Toc369165790"/>
-      <w:bookmarkStart w:id="65" w:name="_Toc369536751"/>
-      <w:r>
+      <w:bookmarkStart w:id="68" w:name="_Ref196626911"/>
+      <w:bookmarkStart w:id="69" w:name="_Toc369165790"/>
+      <w:bookmarkStart w:id="70" w:name="_Toc372728453"/>
+      <w:r>
+        <w:lastRenderedPageBreak/>
         <w:t>Preparing</w:t>
       </w:r>
-      <w:bookmarkEnd w:id="63"/>
+      <w:bookmarkEnd w:id="68"/>
       <w:r>
         <w:t xml:space="preserve"> templates</w:t>
       </w:r>
-      <w:bookmarkEnd w:id="64"/>
-      <w:bookmarkEnd w:id="65"/>
+      <w:bookmarkEnd w:id="69"/>
+      <w:bookmarkEnd w:id="70"/>
     </w:p>
     <w:p>
       <w:r>
@@ -3994,7 +4243,19 @@
         <w:rPr>
           <w:rStyle w:val="DateinamenundPfadeZchn"/>
         </w:rPr>
-        <w:t>/modules/oe/oepaypal/out/admin</w:t>
+        <w:t>/modules/oe/oepaypal/</w:t>
+      </w:r>
+      <w:r>
+        <w:rPr>
+          <w:rStyle w:val="DateinamenundPfadeZchn"/>
+        </w:rPr>
+        <w:t>views</w:t>
+      </w:r>
+      <w:r>
+        <w:rPr>
+          <w:rStyle w:val="DateinamenundPfadeZchn"/>
+        </w:rPr>
+        <w:t>/admin</w:t>
       </w:r>
     </w:p>
     <w:p>
@@ -4021,20 +4282,31 @@
         <w:rPr>
           <w:rStyle w:val="DateinamenundPfadeZchn"/>
         </w:rPr>
-        <w:t>/modules/oe/oepaypal/out/blocks</w:t>
+        <w:t>/modules/oe/oepaypal/</w:t>
+      </w:r>
+      <w:r>
+        <w:rPr>
+          <w:rStyle w:val="DateinamenundPfadeZchn"/>
+        </w:rPr>
+        <w:t>views</w:t>
+      </w:r>
+      <w:r>
+        <w:rPr>
+          <w:rStyle w:val="DateinamenundPfadeZchn"/>
+        </w:rPr>
+        <w:t>/blocks</w:t>
       </w:r>
     </w:p>
     <w:p/>
     <w:p>
       <w:r>
-        <w:lastRenderedPageBreak/>
         <w:t>The folders containing the template documentation are only available in the installation package if changes were made in the respective templates and files</w:t>
       </w:r>
       <w:r>
         <w:t xml:space="preserve"> (no folders in the installation package of PayPal 3.0.</w:t>
       </w:r>
       <w:r>
-        <w:t>1</w:t>
+        <w:t>2</w:t>
       </w:r>
       <w:r>
         <w:t>)</w:t>
@@ -4042,35 +4314,29 @@
       <w:r>
         <w:t>.</w:t>
       </w:r>
-      <w:bookmarkStart w:id="66" w:name="_GoBack"/>
-      <w:bookmarkEnd w:id="66"/>
     </w:p>
     <w:p>
       <w:pPr>
         <w:pStyle w:val="berschrift2"/>
         <w:ind w:hanging="1997"/>
       </w:pPr>
-      <w:bookmarkStart w:id="67" w:name="_Toc337651802"/>
-      <w:bookmarkStart w:id="68" w:name="_Toc349642080"/>
-      <w:bookmarkStart w:id="69" w:name="_Toc349643159"/>
-      <w:bookmarkStart w:id="70" w:name="_Toc354657457"/>
-      <w:bookmarkStart w:id="71" w:name="_Toc355611719"/>
-      <w:bookmarkStart w:id="72" w:name="_Toc363138684"/>
-      <w:bookmarkStart w:id="73" w:name="_Toc363138704"/>
-      <w:bookmarkStart w:id="74" w:name="_Toc367197250"/>
-      <w:bookmarkStart w:id="75" w:name="_Toc367275686"/>
-      <w:bookmarkStart w:id="76" w:name="_Toc368046718"/>
-      <w:bookmarkStart w:id="77" w:name="_Toc368047572"/>
-      <w:bookmarkStart w:id="78" w:name="_Toc368048483"/>
-      <w:bookmarkStart w:id="79" w:name="_Toc368386939"/>
-      <w:bookmarkStart w:id="80" w:name="_Ref196626926"/>
-      <w:bookmarkStart w:id="81" w:name="_Toc369165791"/>
-      <w:bookmarkStart w:id="82" w:name="_Toc369536752"/>
-      <w:bookmarkStart w:id="83" w:name="_Ref196626940"/>
-      <w:bookmarkEnd w:id="67"/>
-      <w:bookmarkEnd w:id="68"/>
-      <w:bookmarkEnd w:id="69"/>
-      <w:bookmarkEnd w:id="70"/>
+      <w:bookmarkStart w:id="71" w:name="_Toc337651802"/>
+      <w:bookmarkStart w:id="72" w:name="_Toc349642080"/>
+      <w:bookmarkStart w:id="73" w:name="_Toc349643159"/>
+      <w:bookmarkStart w:id="74" w:name="_Toc354657457"/>
+      <w:bookmarkStart w:id="75" w:name="_Toc355611719"/>
+      <w:bookmarkStart w:id="76" w:name="_Toc363138684"/>
+      <w:bookmarkStart w:id="77" w:name="_Toc363138704"/>
+      <w:bookmarkStart w:id="78" w:name="_Toc367197250"/>
+      <w:bookmarkStart w:id="79" w:name="_Toc367275686"/>
+      <w:bookmarkStart w:id="80" w:name="_Toc368046718"/>
+      <w:bookmarkStart w:id="81" w:name="_Toc368047572"/>
+      <w:bookmarkStart w:id="82" w:name="_Toc368048483"/>
+      <w:bookmarkStart w:id="83" w:name="_Toc368386939"/>
+      <w:bookmarkStart w:id="84" w:name="_Ref196626926"/>
+      <w:bookmarkStart w:id="85" w:name="_Toc369165791"/>
+      <w:bookmarkStart w:id="86" w:name="_Ref196626940"/>
+      <w:bookmarkStart w:id="87" w:name="_Toc372728454"/>
       <w:bookmarkEnd w:id="71"/>
       <w:bookmarkEnd w:id="72"/>
       <w:bookmarkEnd w:id="73"/>
@@ -4080,15 +4346,19 @@
       <w:bookmarkEnd w:id="77"/>
       <w:bookmarkEnd w:id="78"/>
       <w:bookmarkEnd w:id="79"/>
-      <w:r>
-        <w:t>Activating</w:t>
-      </w:r>
       <w:bookmarkEnd w:id="80"/>
-      <w:r>
-        <w:t xml:space="preserve"> the module</w:t>
-      </w:r>
       <w:bookmarkEnd w:id="81"/>
       <w:bookmarkEnd w:id="82"/>
+      <w:bookmarkEnd w:id="83"/>
+      <w:r>
+        <w:t>Activating</w:t>
+      </w:r>
+      <w:bookmarkEnd w:id="84"/>
+      <w:r>
+        <w:t xml:space="preserve"> the module</w:t>
+      </w:r>
+      <w:bookmarkEnd w:id="85"/>
+      <w:bookmarkEnd w:id="87"/>
     </w:p>
     <w:p>
       <w:r>
@@ -4118,14 +4388,14 @@
         <w:pStyle w:val="berschrift2"/>
         <w:ind w:hanging="1997"/>
       </w:pPr>
-      <w:bookmarkStart w:id="84" w:name="_Toc369165792"/>
-      <w:bookmarkStart w:id="85" w:name="_Toc369536753"/>
+      <w:bookmarkStart w:id="88" w:name="_Toc369165792"/>
+      <w:bookmarkStart w:id="89" w:name="_Toc372728455"/>
       <w:r>
         <w:t>Deleting temporary files</w:t>
       </w:r>
-      <w:bookmarkEnd w:id="83"/>
-      <w:bookmarkEnd w:id="84"/>
-      <w:bookmarkEnd w:id="85"/>
+      <w:bookmarkEnd w:id="86"/>
+      <w:bookmarkEnd w:id="88"/>
+      <w:bookmarkEnd w:id="89"/>
     </w:p>
     <w:p>
       <w:r>
@@ -4163,13 +4433,13 @@
       <w:pPr>
         <w:pStyle w:val="berschrift1"/>
       </w:pPr>
-      <w:bookmarkStart w:id="86" w:name="_Toc369165793"/>
-      <w:bookmarkStart w:id="87" w:name="_Toc369536754"/>
+      <w:bookmarkStart w:id="90" w:name="_Toc369165793"/>
+      <w:bookmarkStart w:id="91" w:name="_Toc372728456"/>
       <w:r>
         <w:t>Configuration</w:t>
       </w:r>
-      <w:bookmarkEnd w:id="86"/>
-      <w:bookmarkEnd w:id="87"/>
+      <w:bookmarkEnd w:id="90"/>
+      <w:bookmarkEnd w:id="91"/>
     </w:p>
     <w:p>
       <w:r>
@@ -4201,29 +4471,17 @@
         <w:pStyle w:val="berschrift2"/>
         <w:ind w:hanging="1997"/>
       </w:pPr>
-      <w:bookmarkStart w:id="88" w:name="_Toc369165794"/>
-      <w:bookmarkStart w:id="89" w:name="_Toc369536755"/>
+      <w:bookmarkStart w:id="92" w:name="_Toc369165794"/>
+      <w:bookmarkStart w:id="93" w:name="_Toc372728457"/>
       <w:r>
         <w:t>Setting up PayPal payment method</w:t>
       </w:r>
-      <w:bookmarkEnd w:id="88"/>
-      <w:bookmarkEnd w:id="89"/>
-    </w:p>
-    <w:p>
-      <w:r>
-        <w:t xml:space="preserve">You can configure the payment method according to your needs. Remember to set the payment method also in the settings for </w:t>
-      </w:r>
-      <w:r>
-        <w:t>S</w:t>
-      </w:r>
-      <w:r>
-        <w:t xml:space="preserve">hipping </w:t>
-      </w:r>
-      <w:r>
-        <w:t>M</w:t>
-      </w:r>
-      <w:r>
-        <w:t xml:space="preserve">ethods! Detailed information can be found under Documentation and help: </w:t>
+      <w:bookmarkEnd w:id="92"/>
+      <w:bookmarkEnd w:id="93"/>
+    </w:p>
+    <w:p>
+      <w:r>
+        <w:t xml:space="preserve">You can configure the payment method according to your needs. Detailed information can be found under Documentation and help: </w:t>
       </w:r>
       <w:r>
         <w:rPr>
@@ -4233,6 +4491,57 @@
       </w:r>
       <w:r>
         <w:t xml:space="preserve"> (German language only).</w:t>
+      </w:r>
+      <w:r>
+        <w:t xml:space="preserve"> </w:t>
+      </w:r>
+      <w:r>
+        <w:rPr>
+          <w:szCs w:val="18"/>
+        </w:rPr>
+        <w:t xml:space="preserve">Change if necessary the </w:t>
+      </w:r>
+      <w:r>
+        <w:rPr>
+          <w:b/>
+          <w:bCs/>
+          <w:szCs w:val="18"/>
+        </w:rPr>
+        <w:t xml:space="preserve">Purchase Price (€) </w:t>
+      </w:r>
+      <w:r>
+        <w:rPr>
+          <w:szCs w:val="18"/>
+        </w:rPr>
+        <w:t xml:space="preserve">to 0 in the </w:t>
+      </w:r>
+      <w:r>
+        <w:rPr>
+          <w:b/>
+          <w:bCs/>
+          <w:szCs w:val="18"/>
+        </w:rPr>
+        <w:t xml:space="preserve">from </w:t>
+      </w:r>
+      <w:r>
+        <w:rPr>
+          <w:szCs w:val="18"/>
+        </w:rPr>
+        <w:t xml:space="preserve">field and 10000 in the </w:t>
+      </w:r>
+      <w:r>
+        <w:rPr>
+          <w:b/>
+          <w:bCs/>
+          <w:szCs w:val="18"/>
+        </w:rPr>
+        <w:t xml:space="preserve">to </w:t>
+      </w:r>
+      <w:r>
+        <w:rPr>
+          <w:szCs w:val="18"/>
+        </w:rPr>
+        <w:t>field.</w:t>
       </w:r>
     </w:p>
     <w:p/>
@@ -4250,6 +4559,7 @@
         </w:numPr>
       </w:pPr>
       <w:r>
+        <w:lastRenderedPageBreak/>
         <w:t xml:space="preserve">Under </w:t>
       </w:r>
       <w:r>
@@ -4321,14 +4631,14 @@
         <w:pStyle w:val="berschrift2"/>
         <w:ind w:hanging="1997"/>
       </w:pPr>
-      <w:bookmarkStart w:id="90" w:name="_Toc369165795"/>
-      <w:bookmarkStart w:id="91" w:name="_Toc369536756"/>
-      <w:bookmarkStart w:id="92" w:name="_Ref231203733"/>
+      <w:bookmarkStart w:id="94" w:name="_Toc369165795"/>
+      <w:bookmarkStart w:id="95" w:name="_Ref231203733"/>
+      <w:bookmarkStart w:id="96" w:name="_Toc372728458"/>
       <w:r>
         <w:t>Module settings</w:t>
       </w:r>
-      <w:bookmarkEnd w:id="90"/>
-      <w:bookmarkEnd w:id="91"/>
+      <w:bookmarkEnd w:id="94"/>
+      <w:bookmarkEnd w:id="96"/>
     </w:p>
     <w:p>
       <w:r>
@@ -4366,17 +4676,16 @@
       <w:pPr>
         <w:pStyle w:val="berschrift3"/>
       </w:pPr>
-      <w:bookmarkStart w:id="93" w:name="_Toc369165796"/>
-      <w:bookmarkStart w:id="94" w:name="_Toc369536757"/>
-      <w:r>
-        <w:lastRenderedPageBreak/>
+      <w:bookmarkStart w:id="97" w:name="_Toc369165796"/>
+      <w:bookmarkStart w:id="98" w:name="_Toc372728459"/>
+      <w:r>
         <w:t>PayPal</w:t>
       </w:r>
-      <w:bookmarkEnd w:id="93"/>
+      <w:bookmarkEnd w:id="97"/>
       <w:r>
         <w:t xml:space="preserve"> integration</w:t>
       </w:r>
-      <w:bookmarkEnd w:id="94"/>
+      <w:bookmarkEnd w:id="98"/>
     </w:p>
     <w:p>
       <w:r>
@@ -4390,13 +4699,13 @@
       <w:pPr>
         <w:pStyle w:val="berschrift3"/>
       </w:pPr>
-      <w:bookmarkStart w:id="95" w:name="_Toc369165797"/>
-      <w:bookmarkStart w:id="96" w:name="_Toc369536758"/>
+      <w:bookmarkStart w:id="99" w:name="_Toc369165797"/>
+      <w:bookmarkStart w:id="100" w:name="_Toc372728460"/>
       <w:r>
         <w:t>Display on PayPal payment page</w:t>
       </w:r>
-      <w:bookmarkEnd w:id="95"/>
-      <w:bookmarkEnd w:id="96"/>
+      <w:bookmarkEnd w:id="99"/>
+      <w:bookmarkEnd w:id="100"/>
     </w:p>
     <w:p/>
     <w:p>
@@ -4478,20 +4787,24 @@
         <w:pStyle w:val="berschrift3"/>
         <w:ind w:left="737" w:hanging="737"/>
       </w:pPr>
-      <w:bookmarkStart w:id="97" w:name="_Toc369165798"/>
-      <w:bookmarkStart w:id="98" w:name="_Toc369536759"/>
+      <w:bookmarkStart w:id="101" w:name="_Toc369165798"/>
+      <w:bookmarkStart w:id="102" w:name="_Toc372728461"/>
       <w:r>
         <w:t>Shopping cart on PayPal payment page</w:t>
       </w:r>
-      <w:bookmarkEnd w:id="97"/>
-      <w:bookmarkEnd w:id="98"/>
+      <w:bookmarkEnd w:id="101"/>
+      <w:bookmarkEnd w:id="102"/>
     </w:p>
     <w:p>
       <w:r>
         <w:t xml:space="preserve">Items in the shopping cart can be viewed on the PayPal payment page including product name, number and price. This is a basic setting, which the customer, however, needs to confirm at checkout. Further, it can be set whether the customer has to check this option or the view of the shopping cart </w:t>
       </w:r>
       <w:r>
-        <w:t xml:space="preserve">on the PayPal payment page </w:t>
+        <w:t xml:space="preserve">on the PayPal </w:t>
+      </w:r>
+      <w:r>
+        <w:lastRenderedPageBreak/>
+        <w:t xml:space="preserve">payment page </w:t>
       </w:r>
       <w:r>
         <w:t>shall be activated by default. We recommend to have the shopping cart transferred to the PayPal payment page and to set the option that customer's confirmation is enabled by default.</w:t>
@@ -4502,13 +4815,13 @@
         <w:pStyle w:val="berschrift3"/>
         <w:ind w:left="737" w:hanging="737"/>
       </w:pPr>
-      <w:bookmarkStart w:id="99" w:name="_Toc369165799"/>
-      <w:bookmarkStart w:id="100" w:name="_Toc369536760"/>
+      <w:bookmarkStart w:id="103" w:name="_Toc369165799"/>
+      <w:bookmarkStart w:id="104" w:name="_Toc372728462"/>
       <w:r>
         <w:t>Capture</w:t>
       </w:r>
-      <w:bookmarkEnd w:id="99"/>
-      <w:bookmarkEnd w:id="100"/>
+      <w:bookmarkEnd w:id="103"/>
+      <w:bookmarkEnd w:id="104"/>
     </w:p>
     <w:p>
       <w:r>
@@ -4518,11 +4831,7 @@
     <w:p/>
     <w:p>
       <w:r>
-        <w:t xml:space="preserve">Furthermore, the OXID eShop can select the time for the money transfer automatically (AUTOMATIC). This option is based on the stock of the ordered products and a defined remaining stock. After an order is </w:t>
-      </w:r>
-      <w:r>
-        <w:lastRenderedPageBreak/>
-        <w:t>placed, the stock of a product is checked whether it falls below the defined remaining stock. In this case, AUTH is selected for money transfer. Otherwise, SALE is set.</w:t>
+        <w:t>Furthermore, the OXID eShop can select the time for the money transfer automatically (AUTOMATIC). This option is based on the stock of the ordered products and a defined remaining stock. After an order is placed, the stock of a product is checked whether it falls below the defined remaining stock. In this case, AUTH is selected for money transfer. Otherwise, SALE is set.</w:t>
       </w:r>
     </w:p>
     <w:p>
@@ -4530,17 +4839,32 @@
         <w:pStyle w:val="berschrift3"/>
         <w:ind w:left="737" w:hanging="737"/>
       </w:pPr>
-      <w:bookmarkStart w:id="101" w:name="_Toc369165800"/>
-      <w:bookmarkStart w:id="102" w:name="_Toc369536761"/>
-      <w:r>
-        <w:t>API authorization</w:t>
-      </w:r>
-      <w:bookmarkEnd w:id="101"/>
-      <w:bookmarkEnd w:id="102"/>
-    </w:p>
-    <w:p>
-      <w:r>
-        <w:t>In order to use PayPal as payment method in the OXID eShop, an API authorization is required. It will be granted by PayPal. Login to your PayPal Business account and request the API credential in your profile. After accepting the PayPal User Agreement, you will receive your API username and password as well as a signature. Enter this information here.</w:t>
+      <w:bookmarkStart w:id="105" w:name="_Toc369165800"/>
+      <w:bookmarkStart w:id="106" w:name="_Toc372728463"/>
+      <w:r>
+        <w:t xml:space="preserve">API </w:t>
+      </w:r>
+      <w:bookmarkEnd w:id="105"/>
+      <w:r>
+        <w:t>signature</w:t>
+      </w:r>
+      <w:bookmarkEnd w:id="106"/>
+    </w:p>
+    <w:p>
+      <w:r>
+        <w:t xml:space="preserve">In order to use PayPal as payment method in the OXID eShop, an API </w:t>
+      </w:r>
+      <w:r>
+        <w:t>signature</w:t>
+      </w:r>
+      <w:r>
+        <w:t xml:space="preserve"> is required. It will be granted by PayPal. Login to your PayPal Business account and request the API </w:t>
+      </w:r>
+      <w:r>
+        <w:t>signature</w:t>
+      </w:r>
+      <w:r>
+        <w:t xml:space="preserve"> in your profile. After accepting the PayPal User Agreement, you will receive your API username and password as well as a signature. Enter this information here.</w:t>
       </w:r>
     </w:p>
     <w:p>
@@ -4548,13 +4872,13 @@
         <w:pStyle w:val="berschrift3"/>
         <w:ind w:left="737" w:hanging="737"/>
       </w:pPr>
-      <w:bookmarkStart w:id="103" w:name="_Toc369165801"/>
-      <w:bookmarkStart w:id="104" w:name="_Toc369536762"/>
+      <w:bookmarkStart w:id="107" w:name="_Toc369165801"/>
+      <w:bookmarkStart w:id="108" w:name="_Toc372728464"/>
       <w:r>
         <w:t>Development settings</w:t>
       </w:r>
-      <w:bookmarkEnd w:id="103"/>
-      <w:bookmarkEnd w:id="104"/>
+      <w:bookmarkEnd w:id="107"/>
+      <w:bookmarkEnd w:id="108"/>
     </w:p>
     <w:p>
       <w:r>
@@ -4587,7 +4911,7 @@
       <w:r>
         <w:t>In case of problems, PayPal logging can be activated for extensive troubleshooting.</w:t>
       </w:r>
-      <w:bookmarkEnd w:id="92"/>
+      <w:bookmarkEnd w:id="95"/>
     </w:p>
     <w:p>
       <w:pPr>
@@ -4601,7 +4925,7 @@
           <w:szCs w:val="32"/>
         </w:rPr>
       </w:pPr>
-      <w:bookmarkStart w:id="105" w:name="_Toc369165802"/>
+      <w:bookmarkStart w:id="109" w:name="_Toc369165802"/>
       <w:r>
         <w:br w:type="page"/>
       </w:r>
@@ -4610,26 +4934,26 @@
       <w:pPr>
         <w:pStyle w:val="berschrift1"/>
       </w:pPr>
-      <w:bookmarkStart w:id="106" w:name="_Toc369536763"/>
+      <w:bookmarkStart w:id="110" w:name="_Toc372728465"/>
       <w:r>
         <w:lastRenderedPageBreak/>
         <w:t>Functional description</w:t>
       </w:r>
-      <w:bookmarkEnd w:id="105"/>
-      <w:bookmarkEnd w:id="106"/>
+      <w:bookmarkEnd w:id="109"/>
+      <w:bookmarkEnd w:id="110"/>
     </w:p>
     <w:p>
       <w:pPr>
         <w:pStyle w:val="berschrift2"/>
         <w:ind w:hanging="1997"/>
       </w:pPr>
-      <w:bookmarkStart w:id="107" w:name="_Toc369165803"/>
-      <w:bookmarkStart w:id="108" w:name="_Toc369536764"/>
+      <w:bookmarkStart w:id="111" w:name="_Toc369165803"/>
+      <w:bookmarkStart w:id="112" w:name="_Toc372728466"/>
       <w:r>
         <w:t>PayPal in the checkout process</w:t>
       </w:r>
-      <w:bookmarkEnd w:id="107"/>
-      <w:bookmarkEnd w:id="108"/>
+      <w:bookmarkEnd w:id="111"/>
+      <w:bookmarkEnd w:id="112"/>
     </w:p>
     <w:p/>
     <w:p>
@@ -4941,16 +5265,83 @@
       </w:r>
     </w:p>
     <w:p>
-      <w:r>
+      <w:pPr>
         <w:rPr>
           <w:noProof/>
           <w:lang w:val="de-DE" w:eastAsia="de-DE" w:bidi="ar-SA"/>
         </w:rPr>
+      </w:pPr>
+      <w:r>
+        <w:rPr>
+          <w:noProof/>
+          <w:lang w:val="de-DE" w:eastAsia="de-DE" w:bidi="ar-SA"/>
+        </w:rPr>
         <w:lastRenderedPageBreak/>
+        <w:drawing>
+          <wp:anchor distT="0" distB="0" distL="114300" distR="114300" simplePos="0" relativeHeight="251622912" behindDoc="0" locked="0" layoutInCell="1" allowOverlap="1" wp14:anchorId="33117793" wp14:editId="4173438C">
+            <wp:simplePos x="0" y="0"/>
+            <wp:positionH relativeFrom="column">
+              <wp:posOffset>35560</wp:posOffset>
+            </wp:positionH>
+            <wp:positionV relativeFrom="paragraph">
+              <wp:posOffset>178435</wp:posOffset>
+            </wp:positionV>
+            <wp:extent cx="5596255" cy="4201160"/>
+            <wp:effectExtent l="0" t="0" r="4445" b="8890"/>
+            <wp:wrapTopAndBottom/>
+            <wp:docPr id="9" name="Grafik 9"/>
+            <wp:cNvGraphicFramePr>
+              <a:graphicFrameLocks xmlns:a="http://schemas.openxmlformats.org/drawingml/2006/main" noChangeAspect="1"/>
+            </wp:cNvGraphicFramePr>
+            <a:graphic xmlns:a="http://schemas.openxmlformats.org/drawingml/2006/main">
+              <a:graphicData uri="http://schemas.openxmlformats.org/drawingml/2006/picture">
+                <pic:pic xmlns:pic="http://schemas.openxmlformats.org/drawingml/2006/picture">
+                  <pic:nvPicPr>
+                    <pic:cNvPr id="9" name="02 - Shopping cart, step 1.png"/>
+                    <pic:cNvPicPr/>
+                  </pic:nvPicPr>
+                  <pic:blipFill>
+                    <a:blip r:embed="rId17">
+                      <a:extLst>
+                        <a:ext uri="{28A0092B-C50C-407E-A947-70E740481C1C}">
+                          <a14:useLocalDpi xmlns:a14="http://schemas.microsoft.com/office/drawing/2010/main" val="0"/>
+                        </a:ext>
+                      </a:extLst>
+                    </a:blip>
+                    <a:stretch>
+                      <a:fillRect/>
+                    </a:stretch>
+                  </pic:blipFill>
+                  <pic:spPr>
+                    <a:xfrm>
+                      <a:off x="0" y="0"/>
+                      <a:ext cx="5596255" cy="4201160"/>
+                    </a:xfrm>
+                    <a:prstGeom prst="rect">
+                      <a:avLst/>
+                    </a:prstGeom>
+                  </pic:spPr>
+                </pic:pic>
+              </a:graphicData>
+            </a:graphic>
+            <wp14:sizeRelH relativeFrom="margin">
+              <wp14:pctWidth>0</wp14:pctWidth>
+            </wp14:sizeRelH>
+            <wp14:sizeRelV relativeFrom="margin">
+              <wp14:pctHeight>0</wp14:pctHeight>
+            </wp14:sizeRelV>
+          </wp:anchor>
+        </w:drawing>
+      </w:r>
+      <w:r>
+        <w:rPr>
+          <w:noProof/>
+          <w:lang w:val="de-DE" w:eastAsia="de-DE" w:bidi="ar-SA"/>
+        </w:rPr>
         <mc:AlternateContent>
           <mc:Choice Requires="wps">
             <w:drawing>
-              <wp:anchor distT="0" distB="0" distL="114300" distR="114300" simplePos="0" relativeHeight="251624960" behindDoc="0" locked="0" layoutInCell="1" allowOverlap="1" wp14:anchorId="743387DF" wp14:editId="7C040518">
+              <wp:anchor distT="0" distB="0" distL="114300" distR="114300" simplePos="0" relativeHeight="251624960" behindDoc="0" locked="0" layoutInCell="1" allowOverlap="1" wp14:anchorId="743387DF" wp14:editId="33F36436">
                 <wp:simplePos x="0" y="0"/>
                 <wp:positionH relativeFrom="column">
                   <wp:posOffset>0</wp:posOffset>
@@ -5148,69 +5539,15 @@
           </mc:Fallback>
         </mc:AlternateContent>
       </w:r>
-      <w:r>
-        <w:rPr>
-          <w:noProof/>
-          <w:lang w:val="de-DE" w:eastAsia="de-DE" w:bidi="ar-SA"/>
-        </w:rPr>
-        <w:drawing>
-          <wp:anchor distT="0" distB="0" distL="114300" distR="114300" simplePos="0" relativeHeight="251622912" behindDoc="0" locked="0" layoutInCell="1" allowOverlap="1" wp14:anchorId="33117793" wp14:editId="61725529">
-            <wp:simplePos x="0" y="0"/>
-            <wp:positionH relativeFrom="column">
-              <wp:posOffset>0</wp:posOffset>
-            </wp:positionH>
-            <wp:positionV relativeFrom="paragraph">
-              <wp:posOffset>180975</wp:posOffset>
-            </wp:positionV>
-            <wp:extent cx="5662800" cy="4201200"/>
-            <wp:effectExtent l="0" t="0" r="0" b="8890"/>
-            <wp:wrapTopAndBottom/>
-            <wp:docPr id="9" name="Grafik 9"/>
-            <wp:cNvGraphicFramePr>
-              <a:graphicFrameLocks xmlns:a="http://schemas.openxmlformats.org/drawingml/2006/main" noChangeAspect="1"/>
-            </wp:cNvGraphicFramePr>
-            <a:graphic xmlns:a="http://schemas.openxmlformats.org/drawingml/2006/main">
-              <a:graphicData uri="http://schemas.openxmlformats.org/drawingml/2006/picture">
-                <pic:pic xmlns:pic="http://schemas.openxmlformats.org/drawingml/2006/picture">
-                  <pic:nvPicPr>
-                    <pic:cNvPr id="9" name="02 - Shopping cart, step 1.png"/>
-                    <pic:cNvPicPr/>
-                  </pic:nvPicPr>
-                  <pic:blipFill>
-                    <a:blip r:embed="rId17">
-                      <a:extLst>
-                        <a:ext uri="{28A0092B-C50C-407E-A947-70E740481C1C}">
-                          <a14:useLocalDpi xmlns:a14="http://schemas.microsoft.com/office/drawing/2010/main" val="0"/>
-                        </a:ext>
-                      </a:extLst>
-                    </a:blip>
-                    <a:stretch>
-                      <a:fillRect/>
-                    </a:stretch>
-                  </pic:blipFill>
-                  <pic:spPr>
-                    <a:xfrm>
-                      <a:off x="0" y="0"/>
-                      <a:ext cx="5662800" cy="4201200"/>
-                    </a:xfrm>
-                    <a:prstGeom prst="rect">
-                      <a:avLst/>
-                    </a:prstGeom>
-                  </pic:spPr>
-                </pic:pic>
-              </a:graphicData>
-            </a:graphic>
-            <wp14:sizeRelH relativeFrom="margin">
-              <wp14:pctWidth>0</wp14:pctWidth>
-            </wp14:sizeRelH>
-            <wp14:sizeRelV relativeFrom="margin">
-              <wp14:pctHeight>0</wp14:pctHeight>
-            </wp14:sizeRelV>
-          </wp:anchor>
-        </w:drawing>
-      </w:r>
-    </w:p>
-    <w:p/>
+    </w:p>
+    <w:p>
+      <w:pPr>
+        <w:spacing w:line="240" w:lineRule="auto"/>
+      </w:pPr>
+      <w:r>
+        <w:br w:type="page"/>
+      </w:r>
+    </w:p>
     <w:p>
       <w:r>
         <w:rPr>
@@ -5221,18 +5558,18 @@
         <mc:AlternateContent>
           <mc:Choice Requires="wps">
             <w:drawing>
-              <wp:anchor distT="0" distB="0" distL="114300" distR="114300" simplePos="0" relativeHeight="251629056" behindDoc="0" locked="0" layoutInCell="1" allowOverlap="1" wp14:anchorId="5CC0E82A" wp14:editId="0FEF4F7D">
+              <wp:anchor distT="0" distB="0" distL="114300" distR="114300" simplePos="0" relativeHeight="251725312" behindDoc="0" locked="0" layoutInCell="1" allowOverlap="1" wp14:anchorId="5CC2E576" wp14:editId="5C7BB4FE">
                 <wp:simplePos x="0" y="0"/>
-                <wp:positionH relativeFrom="column">
-                  <wp:posOffset>0</wp:posOffset>
+                <wp:positionH relativeFrom="page">
+                  <wp:align>center</wp:align>
                 </wp:positionH>
                 <wp:positionV relativeFrom="paragraph">
-                  <wp:posOffset>4102100</wp:posOffset>
+                  <wp:posOffset>4125697</wp:posOffset>
                 </wp:positionV>
-                <wp:extent cx="5666105" cy="635"/>
+                <wp:extent cx="5666105" cy="266700"/>
                 <wp:effectExtent l="0" t="0" r="0" b="0"/>
                 <wp:wrapTopAndBottom/>
-                <wp:docPr id="13" name="Textfeld 13"/>
+                <wp:docPr id="11" name="Textfeld 11"/>
                 <wp:cNvGraphicFramePr/>
                 <a:graphic xmlns:a="http://schemas.openxmlformats.org/drawingml/2006/main">
                   <a:graphicData uri="http://schemas.microsoft.com/office/word/2010/wordprocessingShape">
@@ -5241,7 +5578,7 @@
                       <wps:spPr>
                         <a:xfrm>
                           <a:off x="0" y="0"/>
-                          <a:ext cx="5666105" cy="635"/>
+                          <a:ext cx="5666105" cy="266700"/>
                         </a:xfrm>
                         <a:prstGeom prst="rect">
                           <a:avLst/>
@@ -5330,18 +5667,21 @@
                         <a:prstTxWarp prst="textNoShape">
                           <a:avLst/>
                         </a:prstTxWarp>
-                        <a:spAutoFit/>
+                        <a:noAutofit/>
                       </wps:bodyPr>
                     </wps:wsp>
                   </a:graphicData>
                 </a:graphic>
+                <wp14:sizeRelV relativeFrom="margin">
+                  <wp14:pctHeight>0</wp14:pctHeight>
+                </wp14:sizeRelV>
               </wp:anchor>
             </w:drawing>
           </mc:Choice>
           <mc:Fallback>
             <w:pict>
-              <v:shape w14:anchorId="5CC0E82A" id="Textfeld 13" o:spid="_x0000_s1028" type="#_x0000_t202" style="position:absolute;margin-left:0;margin-top:323pt;width:446.15pt;height:.05pt;z-index:251629056;visibility:visible;mso-wrap-style:square;mso-wrap-distance-left:9pt;mso-wrap-distance-top:0;mso-wrap-distance-right:9pt;mso-wrap-distance-bottom:0;mso-position-horizontal:absolute;mso-position-horizontal-relative:text;mso-position-vertical:absolute;mso-position-vertical-relative:text;v-text-anchor:top" o:gfxdata="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" stroked="f">
-                <v:textbox style="mso-fit-shape-to-text:t" inset="0,0,0,0">
+              <v:shape w14:anchorId="5CC2E576" id="Textfeld 11" o:spid="_x0000_s1028" type="#_x0000_t202" style="position:absolute;margin-left:0;margin-top:324.85pt;width:446.15pt;height:21pt;z-index:251725312;visibility:visible;mso-wrap-style:square;mso-height-percent:0;mso-wrap-distance-left:9pt;mso-wrap-distance-top:0;mso-wrap-distance-right:9pt;mso-wrap-distance-bottom:0;mso-position-horizontal:center;mso-position-horizontal-relative:page;mso-position-vertical:absolute;mso-position-vertical-relative:text;mso-height-percent:0;mso-height-relative:margin;v-text-anchor:top" o:gfxdata="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" stroked="f">
+                <v:textbox inset="0,0,0,0">
                   <w:txbxContent>
                     <w:p>
                       <w:pPr>
@@ -5413,28 +5753,36 @@
                     </w:p>
                   </w:txbxContent>
                 </v:textbox>
-                <w10:wrap type="topAndBottom"/>
+                <w10:wrap type="topAndBottom" anchorx="page"/>
               </v:shape>
             </w:pict>
           </mc:Fallback>
         </mc:AlternateContent>
       </w:r>
+    </w:p>
+    <w:p/>
+    <w:p/>
+    <w:p/>
+    <w:p/>
+    <w:p/>
+    <w:p/>
+    <w:p>
       <w:r>
         <w:rPr>
           <w:noProof/>
           <w:lang w:val="de-DE" w:eastAsia="de-DE" w:bidi="ar-SA"/>
         </w:rPr>
         <w:drawing>
-          <wp:anchor distT="0" distB="0" distL="114300" distR="114300" simplePos="0" relativeHeight="251627008" behindDoc="0" locked="0" layoutInCell="1" allowOverlap="1" wp14:anchorId="17D771DA" wp14:editId="7AB96B1A">
+          <wp:anchor distT="0" distB="0" distL="114300" distR="114300" simplePos="0" relativeHeight="251721216" behindDoc="0" locked="0" layoutInCell="1" allowOverlap="1" wp14:anchorId="16E2E78F" wp14:editId="590DB287">
             <wp:simplePos x="0" y="0"/>
-            <wp:positionH relativeFrom="column">
-              <wp:posOffset>0</wp:posOffset>
+            <wp:positionH relativeFrom="margin">
+              <wp:posOffset>72492</wp:posOffset>
             </wp:positionH>
-            <wp:positionV relativeFrom="paragraph">
-              <wp:posOffset>171450</wp:posOffset>
+            <wp:positionV relativeFrom="page">
+              <wp:posOffset>1711757</wp:posOffset>
             </wp:positionV>
-            <wp:extent cx="5666400" cy="3873600"/>
-            <wp:effectExtent l="0" t="0" r="0" b="0"/>
+            <wp:extent cx="5634990" cy="3873500"/>
+            <wp:effectExtent l="0" t="0" r="3810" b="0"/>
             <wp:wrapTopAndBottom/>
             <wp:docPr id="12" name="Grafik 12"/>
             <wp:cNvGraphicFramePr>
@@ -5462,7 +5810,7 @@
                   <pic:spPr>
                     <a:xfrm>
                       <a:off x="0" y="0"/>
-                      <a:ext cx="5666400" cy="3873600"/>
+                      <a:ext cx="5634990" cy="3873500"/>
                     </a:xfrm>
                     <a:prstGeom prst="rect">
                       <a:avLst/>
@@ -5481,10 +5829,21 @@
         </w:drawing>
       </w:r>
     </w:p>
+    <w:p/>
     <w:p>
       <w:pPr>
         <w:spacing w:line="240" w:lineRule="auto"/>
       </w:pPr>
+      <w:r>
+        <w:rPr>
+          <w:noProof/>
+          <w:lang w:val="de-DE" w:eastAsia="de-DE" w:bidi="ar-SA"/>
+        </w:rPr>
+        <w:t xml:space="preserve"> </w:t>
+      </w:r>
+      <w:r>
+        <w:t xml:space="preserve"> </w:t>
+      </w:r>
       <w:r>
         <w:br w:type="page"/>
       </w:r>
@@ -5799,15 +6158,76 @@
         <w:pStyle w:val="berschrift2"/>
         <w:ind w:hanging="1997"/>
       </w:pPr>
-      <w:bookmarkStart w:id="109" w:name="_Toc369165804"/>
-      <w:bookmarkStart w:id="110" w:name="_Toc369536765"/>
+      <w:bookmarkStart w:id="113" w:name="_Toc369165804"/>
+      <w:bookmarkStart w:id="114" w:name="_Toc372728467"/>
       <w:r>
         <w:t>PayPal for orders</w:t>
       </w:r>
-      <w:bookmarkEnd w:id="109"/>
-      <w:bookmarkEnd w:id="110"/>
-    </w:p>
-    <w:p>
+      <w:bookmarkEnd w:id="113"/>
+      <w:bookmarkEnd w:id="114"/>
+    </w:p>
+    <w:p>
+      <w:r>
+        <w:rPr>
+          <w:noProof/>
+          <w:lang w:val="de-DE" w:eastAsia="de-DE" w:bidi="ar-SA"/>
+        </w:rPr>
+        <w:drawing>
+          <wp:anchor distT="0" distB="0" distL="114300" distR="114300" simplePos="0" relativeHeight="251717120" behindDoc="0" locked="0" layoutInCell="1" allowOverlap="1" wp14:anchorId="2B9286EC" wp14:editId="4208EFE7">
+            <wp:simplePos x="0" y="0"/>
+            <wp:positionH relativeFrom="column">
+              <wp:posOffset>4445</wp:posOffset>
+            </wp:positionH>
+            <wp:positionV relativeFrom="paragraph">
+              <wp:posOffset>497205</wp:posOffset>
+            </wp:positionV>
+            <wp:extent cx="5597525" cy="2217420"/>
+            <wp:effectExtent l="0" t="0" r="3175" b="0"/>
+            <wp:wrapTopAndBottom/>
+            <wp:docPr id="16" name="Grafik 16"/>
+            <wp:cNvGraphicFramePr>
+              <a:graphicFrameLocks xmlns:a="http://schemas.openxmlformats.org/drawingml/2006/main" noChangeAspect="1"/>
+            </wp:cNvGraphicFramePr>
+            <a:graphic xmlns:a="http://schemas.openxmlformats.org/drawingml/2006/main">
+              <a:graphicData uri="http://schemas.openxmlformats.org/drawingml/2006/picture">
+                <pic:pic xmlns:pic="http://schemas.openxmlformats.org/drawingml/2006/picture">
+                  <pic:nvPicPr>
+                    <pic:cNvPr id="16" name="06 - Orders - PayPal.png"/>
+                    <pic:cNvPicPr/>
+                  </pic:nvPicPr>
+                  <pic:blipFill>
+                    <a:blip r:embed="rId20">
+                      <a:extLst>
+                        <a:ext uri="{28A0092B-C50C-407E-A947-70E740481C1C}">
+                          <a14:useLocalDpi xmlns:a14="http://schemas.microsoft.com/office/drawing/2010/main" val="0"/>
+                        </a:ext>
+                      </a:extLst>
+                    </a:blip>
+                    <a:stretch>
+                      <a:fillRect/>
+                    </a:stretch>
+                  </pic:blipFill>
+                  <pic:spPr>
+                    <a:xfrm>
+                      <a:off x="0" y="0"/>
+                      <a:ext cx="5597525" cy="2217420"/>
+                    </a:xfrm>
+                    <a:prstGeom prst="rect">
+                      <a:avLst/>
+                    </a:prstGeom>
+                  </pic:spPr>
+                </pic:pic>
+              </a:graphicData>
+            </a:graphic>
+            <wp14:sizeRelH relativeFrom="margin">
+              <wp14:pctWidth>0</wp14:pctWidth>
+            </wp14:sizeRelH>
+            <wp14:sizeRelV relativeFrom="margin">
+              <wp14:pctHeight>0</wp14:pctHeight>
+            </wp14:sizeRelV>
+          </wp:anchor>
+        </w:drawing>
+      </w:r>
       <w:r>
         <w:rPr>
           <w:noProof/>
@@ -5816,7 +6236,7 @@
         <mc:AlternateContent>
           <mc:Choice Requires="wps">
             <w:drawing>
-              <wp:anchor distT="0" distB="0" distL="114300" distR="114300" simplePos="0" relativeHeight="251719168" behindDoc="0" locked="0" layoutInCell="1" allowOverlap="1" wp14:anchorId="42F67F18" wp14:editId="166BB7B6">
+              <wp:anchor distT="0" distB="0" distL="114300" distR="114300" simplePos="0" relativeHeight="251719168" behindDoc="0" locked="0" layoutInCell="1" allowOverlap="1" wp14:anchorId="42F67F18" wp14:editId="4B38184C">
                 <wp:simplePos x="0" y="0"/>
                 <wp:positionH relativeFrom="column">
                   <wp:posOffset>0</wp:posOffset>
@@ -6015,67 +6435,6 @@
         </mc:AlternateContent>
       </w:r>
       <w:r>
-        <w:rPr>
-          <w:noProof/>
-          <w:lang w:val="de-DE" w:eastAsia="de-DE" w:bidi="ar-SA"/>
-        </w:rPr>
-        <w:drawing>
-          <wp:anchor distT="0" distB="0" distL="114300" distR="114300" simplePos="0" relativeHeight="251717120" behindDoc="0" locked="0" layoutInCell="1" allowOverlap="1" wp14:anchorId="2B9286EC" wp14:editId="574EE8F4">
-            <wp:simplePos x="0" y="0"/>
-            <wp:positionH relativeFrom="column">
-              <wp:posOffset>0</wp:posOffset>
-            </wp:positionH>
-            <wp:positionV relativeFrom="paragraph">
-              <wp:posOffset>495300</wp:posOffset>
-            </wp:positionV>
-            <wp:extent cx="5598000" cy="2217600"/>
-            <wp:effectExtent l="0" t="0" r="3175" b="0"/>
-            <wp:wrapTopAndBottom/>
-            <wp:docPr id="16" name="Grafik 16"/>
-            <wp:cNvGraphicFramePr>
-              <a:graphicFrameLocks xmlns:a="http://schemas.openxmlformats.org/drawingml/2006/main" noChangeAspect="1"/>
-            </wp:cNvGraphicFramePr>
-            <a:graphic xmlns:a="http://schemas.openxmlformats.org/drawingml/2006/main">
-              <a:graphicData uri="http://schemas.openxmlformats.org/drawingml/2006/picture">
-                <pic:pic xmlns:pic="http://schemas.openxmlformats.org/drawingml/2006/picture">
-                  <pic:nvPicPr>
-                    <pic:cNvPr id="16" name="06 - Orders - PayPal.png"/>
-                    <pic:cNvPicPr/>
-                  </pic:nvPicPr>
-                  <pic:blipFill>
-                    <a:blip r:embed="rId20">
-                      <a:extLst>
-                        <a:ext uri="{28A0092B-C50C-407E-A947-70E740481C1C}">
-                          <a14:useLocalDpi xmlns:a14="http://schemas.microsoft.com/office/drawing/2010/main" val="0"/>
-                        </a:ext>
-                      </a:extLst>
-                    </a:blip>
-                    <a:stretch>
-                      <a:fillRect/>
-                    </a:stretch>
-                  </pic:blipFill>
-                  <pic:spPr>
-                    <a:xfrm>
-                      <a:off x="0" y="0"/>
-                      <a:ext cx="5598000" cy="2217600"/>
-                    </a:xfrm>
-                    <a:prstGeom prst="rect">
-                      <a:avLst/>
-                    </a:prstGeom>
-                  </pic:spPr>
-                </pic:pic>
-              </a:graphicData>
-            </a:graphic>
-            <wp14:sizeRelH relativeFrom="margin">
-              <wp14:pctWidth>0</wp14:pctWidth>
-            </wp14:sizeRelH>
-            <wp14:sizeRelV relativeFrom="margin">
-              <wp14:pctHeight>0</wp14:pctHeight>
-            </wp14:sizeRelV>
-          </wp:anchor>
-        </w:drawing>
-      </w:r>
-      <w:r>
         <w:t xml:space="preserve">If products have been paid via PayPal, payment information, a PayPal history and an overview of the ordered products will be shown on the </w:t>
       </w:r>
       <w:r>
@@ -6097,7 +6456,13 @@
     <w:p/>
     <w:p>
       <w:r>
-        <w:t>In case of delayed capture of an order amount (AUTH), up to 10 captures can be made within a period of 29 days. This allows you to react flexibly if, for example, only parts of an order can be fulfilled at a given time. In this case, we recommend capturing the first partial deliver immediately after the order is completed and authorization is made. Then wait until all remaining items of the order are available for shipment. Reauthorize for the remaining amount and capture it.</w:t>
+        <w:t xml:space="preserve">In case of delayed capture of an order amount (AUTH), up to 10 captures can be made within a period of 29 days. This allows you to react flexibly if, for example, only parts of an order can be fulfilled at a given time. In this case, we recommend capturing the first partial deliver immediately after the order is completed and authorization is made. Then wait until all remaining items of the order are available for shipment and capture </w:t>
+      </w:r>
+      <w:r>
+        <w:t>the remaining amount</w:t>
+      </w:r>
+      <w:r>
+        <w:t>.</w:t>
       </w:r>
     </w:p>
     <w:p/>
@@ -6124,63 +6489,36 @@
     <w:p/>
     <w:p>
       <w:r>
-        <w:t xml:space="preserve">The </w:t>
+        <w:t xml:space="preserve">In the </w:t>
       </w:r>
       <w:r>
         <w:rPr>
           <w:rStyle w:val="EingabefelderundNavigationsschritteZchn"/>
         </w:rPr>
-        <w:t>Re</w:t>
-      </w:r>
-      <w:r>
-        <w:rPr>
-          <w:rStyle w:val="EingabefelderundNavigationsschritteZchn"/>
-        </w:rPr>
-        <w:t>-</w:t>
-      </w:r>
-      <w:r>
-        <w:rPr>
-          <w:rStyle w:val="EingabefelderundNavigationsschritteZchn"/>
-        </w:rPr>
-        <w:t>authorize</w:t>
-      </w:r>
-      <w:r>
-        <w:t xml:space="preserve"> button can be used once for the above-mentioned case of partial shipments.</w:t>
+        <w:t>PayPal history</w:t>
+      </w:r>
+      <w:r>
+        <w:t>, all transactions are shown in a summarize table. For each transaction such as authorization, capture, refund or cancellation, a line is created in the table at the end of which further details can be viewed by clicking on a small button. The table lines for the capture of an amount have another button for refunds. Thus, the refund can be assigned exactly to an amount captured.</w:t>
       </w:r>
     </w:p>
     <w:p/>
     <w:p>
       <w:r>
-        <w:t xml:space="preserve">In the </w:t>
-      </w:r>
-      <w:r>
-        <w:rPr>
-          <w:rStyle w:val="EingabefelderundNavigationsschritteZchn"/>
-        </w:rPr>
-        <w:t>PayPal history</w:t>
-      </w:r>
-      <w:r>
-        <w:t>, all transactions are shown in a summarize table. For each transaction such as authorization, capture, refund or cancellation, a line is created in the table at the end of which further details can be viewed by clicking on a small button. The table lines for the capture of an amount have another button for refunds. Thus, the refund can be assigned exactly to an amount captured.</w:t>
-      </w:r>
-    </w:p>
-    <w:p/>
-    <w:p>
+        <w:t>An additional table on the tab gives an overview of all ordered products including quantity, product number, product name, price and VAT.</w:t>
+      </w:r>
+    </w:p>
+    <w:p>
+      <w:pPr>
+        <w:pStyle w:val="berschrift1"/>
+      </w:pPr>
+      <w:bookmarkStart w:id="115" w:name="_Toc369165805"/>
+      <w:bookmarkStart w:id="116" w:name="_Toc372728468"/>
       <w:r>
         <w:lastRenderedPageBreak/>
-        <w:t>An additional table on the tab gives an overview of all ordered products including quantity, product number, product name, price and VAT.</w:t>
-      </w:r>
-    </w:p>
-    <w:p>
-      <w:pPr>
-        <w:pStyle w:val="berschrift1"/>
-      </w:pPr>
-      <w:bookmarkStart w:id="111" w:name="_Toc369165805"/>
-      <w:bookmarkStart w:id="112" w:name="_Toc369536766"/>
-      <w:r>
         <w:t>Notes</w:t>
       </w:r>
-      <w:bookmarkEnd w:id="111"/>
-      <w:bookmarkEnd w:id="112"/>
+      <w:bookmarkEnd w:id="115"/>
+      <w:bookmarkEnd w:id="116"/>
     </w:p>
     <w:p>
       <w:pPr>
@@ -6190,13 +6528,13 @@
         </w:tabs>
         <w:ind w:left="510" w:hanging="510"/>
       </w:pPr>
-      <w:bookmarkStart w:id="113" w:name="_Toc369165806"/>
-      <w:bookmarkStart w:id="114" w:name="_Toc369536767"/>
+      <w:bookmarkStart w:id="117" w:name="_Toc369165806"/>
+      <w:bookmarkStart w:id="118" w:name="_Toc372728469"/>
       <w:r>
         <w:t>Changes to the PayPal logo</w:t>
       </w:r>
-      <w:bookmarkEnd w:id="113"/>
-      <w:bookmarkEnd w:id="114"/>
+      <w:bookmarkEnd w:id="117"/>
+      <w:bookmarkEnd w:id="118"/>
     </w:p>
     <w:p>
       <w:r>
@@ -6384,7 +6722,7 @@
                             <w:rPr>
                               <w:lang w:val="de-DE"/>
                             </w:rPr>
-                            <w:t>1</w:t>
+                            <w:t>2</w:t>
                           </w:r>
                         </w:p>
                         <w:p>
@@ -6515,7 +6853,7 @@
                       <w:rPr>
                         <w:lang w:val="de-DE"/>
                       </w:rPr>
-                      <w:t>1</w:t>
+                      <w:t>2</w:t>
                     </w:r>
                   </w:p>
                   <w:p>
@@ -6957,7 +7295,7 @@
                             <w:rPr>
                               <w:lang w:val="de-DE"/>
                             </w:rPr>
-                            <w:t>1</w:t>
+                            <w:t>2</w:t>
                           </w:r>
                         </w:p>
                         <w:p>
@@ -7029,7 +7367,7 @@
                       <w:rPr>
                         <w:lang w:val="de-DE"/>
                       </w:rPr>
-                      <w:t>1</w:t>
+                      <w:t>2</w:t>
                     </w:r>
                   </w:p>
                   <w:p>
@@ -13038,7 +13376,7 @@
 </file>
 
 <file path=customXml/itemProps1.xml><?xml version="1.0" encoding="utf-8"?>
-<ds:datastoreItem xmlns:ds="http://schemas.openxmlformats.org/officeDocument/2006/customXml" ds:itemID="{5E9848D6-3AB6-475C-AB1C-C8A01AC1DADF}">
+<ds:datastoreItem xmlns:ds="http://schemas.openxmlformats.org/officeDocument/2006/customXml" ds:itemID="{06A45245-8A0C-4F59-AD50-19A7711C9F9F}">
   <ds:schemaRefs>
     <ds:schemaRef ds:uri="http://schemas.openxmlformats.org/officeDocument/2006/bibliography"/>
   </ds:schemaRefs>

--- a/documentation/UserManual_en.docx
+++ b/documentation/UserManual_en.docx
@@ -55,7 +55,7 @@
       <w:bookmarkStart w:id="1" w:name="_Toc165112072"/>
       <w:bookmarkStart w:id="2" w:name="_Toc185061112"/>
       <w:bookmarkStart w:id="3" w:name="_Toc369165779"/>
-      <w:bookmarkStart w:id="4" w:name="_Toc370288466"/>
+      <w:bookmarkStart w:id="4" w:name="_Toc372729368"/>
       <w:r>
         <w:lastRenderedPageBreak/>
         <w:t>Copyright</w:t>
@@ -164,7 +164,7 @@
         <w:pStyle w:val="berschrift"/>
       </w:pPr>
       <w:bookmarkStart w:id="5" w:name="_Toc369165780"/>
-      <w:bookmarkStart w:id="6" w:name="_Toc370288467"/>
+      <w:bookmarkStart w:id="6" w:name="_Toc372729369"/>
       <w:r>
         <w:t>License</w:t>
       </w:r>
@@ -217,7 +217,7 @@
       <w:bookmarkStart w:id="15" w:name="_Toc158887473"/>
       <w:bookmarkStart w:id="16" w:name="_Toc165112074"/>
       <w:bookmarkStart w:id="17" w:name="_Toc185061114"/>
-      <w:bookmarkStart w:id="18" w:name="_Toc370288468"/>
+      <w:bookmarkStart w:id="18" w:name="_Toc372729370"/>
       <w:r>
         <w:lastRenderedPageBreak/>
         <w:t>Conventions</w:t>
@@ -298,17 +298,15 @@
         <w:pStyle w:val="berschrift"/>
       </w:pPr>
       <w:bookmarkStart w:id="19" w:name="_Toc369165782"/>
-      <w:bookmarkStart w:id="20" w:name="_Toc370288469"/>
+      <w:bookmarkStart w:id="20" w:name="_Toc372729371"/>
       <w:r>
         <w:t>Legal Notice</w:t>
       </w:r>
-      <w:bookmarkStart w:id="21" w:name="_GoBack"/>
       <w:bookmarkEnd w:id="15"/>
       <w:bookmarkEnd w:id="16"/>
       <w:bookmarkEnd w:id="17"/>
       <w:bookmarkEnd w:id="19"/>
       <w:bookmarkEnd w:id="20"/>
-      <w:bookmarkEnd w:id="21"/>
     </w:p>
     <w:p>
       <w:r>
@@ -412,26 +410,28 @@
       <w:r>
         <w:br w:type="page"/>
       </w:r>
-      <w:bookmarkStart w:id="22" w:name="_Toc158887474"/>
-      <w:bookmarkStart w:id="23" w:name="_Toc165112075"/>
-      <w:bookmarkStart w:id="24" w:name="_Toc185061115"/>
-      <w:bookmarkStart w:id="25" w:name="_Toc189641417"/>
-      <w:bookmarkStart w:id="26" w:name="_Toc369165783"/>
-      <w:bookmarkStart w:id="27" w:name="_Toc370288470"/>
+      <w:bookmarkStart w:id="21" w:name="_Toc158887474"/>
+      <w:bookmarkStart w:id="22" w:name="_Toc165112075"/>
+      <w:bookmarkStart w:id="23" w:name="_Toc185061115"/>
+      <w:bookmarkStart w:id="24" w:name="_Toc189641417"/>
+      <w:bookmarkStart w:id="25" w:name="_Toc369165783"/>
+      <w:bookmarkStart w:id="26" w:name="_Toc372729372"/>
       <w:r>
         <w:lastRenderedPageBreak/>
         <w:t xml:space="preserve">Table </w:t>
       </w:r>
+      <w:bookmarkEnd w:id="21"/>
       <w:bookmarkEnd w:id="22"/>
+      <w:r>
+        <w:t>of contents</w:t>
+      </w:r>
       <w:bookmarkEnd w:id="23"/>
-      <w:r>
-        <w:t>of contents</w:t>
-      </w:r>
       <w:bookmarkEnd w:id="24"/>
       <w:bookmarkEnd w:id="25"/>
       <w:bookmarkEnd w:id="26"/>
-      <w:bookmarkEnd w:id="27"/>
-    </w:p>
+    </w:p>
+    <w:bookmarkStart w:id="27" w:name="_GoBack"/>
+    <w:bookmarkEnd w:id="27"/>
     <w:p>
       <w:pPr>
         <w:pStyle w:val="Verzeichnis1"/>
@@ -476,7 +476,7 @@
         </w:rPr>
         <w:fldChar w:fldCharType="separate"/>
       </w:r>
-      <w:hyperlink w:anchor="_Toc370288466" w:history="1">
+      <w:hyperlink w:anchor="_Toc372729368" w:history="1">
         <w:r>
           <w:rPr>
             <w:rStyle w:val="Hyperlink"/>
@@ -503,7 +503,7 @@
             <w:noProof/>
             <w:webHidden/>
           </w:rPr>
-          <w:instrText xml:space="preserve"> PAGEREF _Toc370288466 \h </w:instrText>
+          <w:instrText xml:space="preserve"> PAGEREF _Toc372729368 \h </w:instrText>
         </w:r>
         <w:r>
           <w:rPr>
@@ -545,7 +545,7 @@
           <w:lang w:val="de-DE" w:eastAsia="de-DE" w:bidi="ar-SA"/>
         </w:rPr>
       </w:pPr>
-      <w:hyperlink w:anchor="_Toc370288467" w:history="1">
+      <w:hyperlink w:anchor="_Toc372729369" w:history="1">
         <w:r>
           <w:rPr>
             <w:rStyle w:val="Hyperlink"/>
@@ -572,7 +572,7 @@
             <w:noProof/>
             <w:webHidden/>
           </w:rPr>
-          <w:instrText xml:space="preserve"> PAGEREF _Toc370288467 \h </w:instrText>
+          <w:instrText xml:space="preserve"> PAGEREF _Toc372729369 \h </w:instrText>
         </w:r>
         <w:r>
           <w:rPr>
@@ -614,7 +614,7 @@
           <w:lang w:val="de-DE" w:eastAsia="de-DE" w:bidi="ar-SA"/>
         </w:rPr>
       </w:pPr>
-      <w:hyperlink w:anchor="_Toc370288468" w:history="1">
+      <w:hyperlink w:anchor="_Toc372729370" w:history="1">
         <w:r>
           <w:rPr>
             <w:rStyle w:val="Hyperlink"/>
@@ -641,7 +641,7 @@
             <w:noProof/>
             <w:webHidden/>
           </w:rPr>
-          <w:instrText xml:space="preserve"> PAGEREF _Toc370288468 \h </w:instrText>
+          <w:instrText xml:space="preserve"> PAGEREF _Toc372729370 \h </w:instrText>
         </w:r>
         <w:r>
           <w:rPr>
@@ -683,13 +683,13 @@
           <w:lang w:val="de-DE" w:eastAsia="de-DE" w:bidi="ar-SA"/>
         </w:rPr>
       </w:pPr>
-      <w:hyperlink w:anchor="_Toc370288469" w:history="1">
+      <w:hyperlink w:anchor="_Toc372729371" w:history="1">
         <w:r>
           <w:rPr>
             <w:rStyle w:val="Hyperlink"/>
             <w:noProof/>
           </w:rPr>
-          <w:t>Impressum – Legal Notice</w:t>
+          <w:t>Legal Notice</w:t>
         </w:r>
         <w:r>
           <w:rPr>
@@ -710,7 +710,7 @@
             <w:noProof/>
             <w:webHidden/>
           </w:rPr>
-          <w:instrText xml:space="preserve"> PAGEREF _Toc370288469 \h </w:instrText>
+          <w:instrText xml:space="preserve"> PAGEREF _Toc372729371 \h </w:instrText>
         </w:r>
         <w:r>
           <w:rPr>
@@ -752,7 +752,7 @@
           <w:lang w:val="de-DE" w:eastAsia="de-DE" w:bidi="ar-SA"/>
         </w:rPr>
       </w:pPr>
-      <w:hyperlink w:anchor="_Toc370288470" w:history="1">
+      <w:hyperlink w:anchor="_Toc372729372" w:history="1">
         <w:r>
           <w:rPr>
             <w:rStyle w:val="Hyperlink"/>
@@ -779,7 +779,7 @@
             <w:noProof/>
             <w:webHidden/>
           </w:rPr>
-          <w:instrText xml:space="preserve"> PAGEREF _Toc370288470 \h </w:instrText>
+          <w:instrText xml:space="preserve"> PAGEREF _Toc372729372 \h </w:instrText>
         </w:r>
         <w:r>
           <w:rPr>
@@ -824,7 +824,7 @@
           <w:lang w:val="de-DE" w:eastAsia="de-DE" w:bidi="ar-SA"/>
         </w:rPr>
       </w:pPr>
-      <w:hyperlink w:anchor="_Toc370288471" w:history="1">
+      <w:hyperlink w:anchor="_Toc372729373" w:history="1">
         <w:r>
           <w:rPr>
             <w:rStyle w:val="Hyperlink"/>
@@ -868,7 +868,7 @@
             <w:noProof/>
             <w:webHidden/>
           </w:rPr>
-          <w:instrText xml:space="preserve"> PAGEREF _Toc370288471 \h </w:instrText>
+          <w:instrText xml:space="preserve"> PAGEREF _Toc372729373 \h </w:instrText>
         </w:r>
         <w:r>
           <w:rPr>
@@ -913,7 +913,7 @@
           <w:lang w:val="de-DE" w:eastAsia="de-DE" w:bidi="ar-SA"/>
         </w:rPr>
       </w:pPr>
-      <w:hyperlink w:anchor="_Toc370288472" w:history="1">
+      <w:hyperlink w:anchor="_Toc372729374" w:history="1">
         <w:r>
           <w:rPr>
             <w:rStyle w:val="Hyperlink"/>
@@ -957,7 +957,7 @@
             <w:noProof/>
             <w:webHidden/>
           </w:rPr>
-          <w:instrText xml:space="preserve"> PAGEREF _Toc370288472 \h </w:instrText>
+          <w:instrText xml:space="preserve"> PAGEREF _Toc372729374 \h </w:instrText>
         </w:r>
         <w:r>
           <w:rPr>
@@ -1002,7 +1002,7 @@
           <w:lang w:val="de-DE" w:eastAsia="de-DE" w:bidi="ar-SA"/>
         </w:rPr>
       </w:pPr>
-      <w:hyperlink w:anchor="_Toc370288473" w:history="1">
+      <w:hyperlink w:anchor="_Toc372729375" w:history="1">
         <w:r>
           <w:rPr>
             <w:rStyle w:val="Hyperlink"/>
@@ -1046,7 +1046,7 @@
             <w:noProof/>
             <w:webHidden/>
           </w:rPr>
-          <w:instrText xml:space="preserve"> PAGEREF _Toc370288473 \h </w:instrText>
+          <w:instrText xml:space="preserve"> PAGEREF _Toc372729375 \h </w:instrText>
         </w:r>
         <w:r>
           <w:rPr>
@@ -1088,7 +1088,7 @@
           <w:lang w:val="de-DE" w:eastAsia="de-DE" w:bidi="ar-SA"/>
         </w:rPr>
       </w:pPr>
-      <w:hyperlink w:anchor="_Toc370288474" w:history="1">
+      <w:hyperlink w:anchor="_Toc372729376" w:history="1">
         <w:r>
           <w:rPr>
             <w:rStyle w:val="Hyperlink"/>
@@ -1132,7 +1132,7 @@
             <w:noProof/>
             <w:webHidden/>
           </w:rPr>
-          <w:instrText xml:space="preserve"> PAGEREF _Toc370288474 \h </w:instrText>
+          <w:instrText xml:space="preserve"> PAGEREF _Toc372729376 \h </w:instrText>
         </w:r>
         <w:r>
           <w:rPr>
@@ -1178,7 +1178,7 @@
           <w:lang w:val="de-DE" w:eastAsia="de-DE" w:bidi="ar-SA"/>
         </w:rPr>
       </w:pPr>
-      <w:hyperlink w:anchor="_Toc370288475" w:history="1">
+      <w:hyperlink w:anchor="_Toc372729377" w:history="1">
         <w:r>
           <w:rPr>
             <w:rStyle w:val="Hyperlink"/>
@@ -1222,7 +1222,7 @@
             <w:noProof/>
             <w:webHidden/>
           </w:rPr>
-          <w:instrText xml:space="preserve"> PAGEREF _Toc370288475 \h </w:instrText>
+          <w:instrText xml:space="preserve"> PAGEREF _Toc372729377 \h </w:instrText>
         </w:r>
         <w:r>
           <w:rPr>
@@ -1268,7 +1268,7 @@
           <w:lang w:val="de-DE" w:eastAsia="de-DE" w:bidi="ar-SA"/>
         </w:rPr>
       </w:pPr>
-      <w:hyperlink w:anchor="_Toc370288476" w:history="1">
+      <w:hyperlink w:anchor="_Toc372729378" w:history="1">
         <w:r>
           <w:rPr>
             <w:rStyle w:val="Hyperlink"/>
@@ -1291,7 +1291,7 @@
             <w:rStyle w:val="Hyperlink"/>
             <w:noProof/>
           </w:rPr>
-          <w:t>Module PayPal 3.0.*</w:t>
+          <w:t>Module PayPal 3.*</w:t>
         </w:r>
         <w:r>
           <w:rPr>
@@ -1312,7 +1312,7 @@
             <w:noProof/>
             <w:webHidden/>
           </w:rPr>
-          <w:instrText xml:space="preserve"> PAGEREF _Toc370288476 \h </w:instrText>
+          <w:instrText xml:space="preserve"> PAGEREF _Toc372729378 \h </w:instrText>
         </w:r>
         <w:r>
           <w:rPr>
@@ -1354,7 +1354,7 @@
           <w:lang w:val="de-DE" w:eastAsia="de-DE" w:bidi="ar-SA"/>
         </w:rPr>
       </w:pPr>
-      <w:hyperlink w:anchor="_Toc370288477" w:history="1">
+      <w:hyperlink w:anchor="_Toc372729379" w:history="1">
         <w:r>
           <w:rPr>
             <w:rStyle w:val="Hyperlink"/>
@@ -1398,7 +1398,7 @@
             <w:noProof/>
             <w:webHidden/>
           </w:rPr>
-          <w:instrText xml:space="preserve"> PAGEREF _Toc370288477 \h </w:instrText>
+          <w:instrText xml:space="preserve"> PAGEREF _Toc372729379 \h </w:instrText>
         </w:r>
         <w:r>
           <w:rPr>
@@ -1440,7 +1440,7 @@
           <w:lang w:val="de-DE" w:eastAsia="de-DE" w:bidi="ar-SA"/>
         </w:rPr>
       </w:pPr>
-      <w:hyperlink w:anchor="_Toc370288478" w:history="1">
+      <w:hyperlink w:anchor="_Toc372729380" w:history="1">
         <w:r>
           <w:rPr>
             <w:rStyle w:val="Hyperlink"/>
@@ -1484,7 +1484,7 @@
             <w:noProof/>
             <w:webHidden/>
           </w:rPr>
-          <w:instrText xml:space="preserve"> PAGEREF _Toc370288478 \h </w:instrText>
+          <w:instrText xml:space="preserve"> PAGEREF _Toc372729380 \h </w:instrText>
         </w:r>
         <w:r>
           <w:rPr>
@@ -1526,7 +1526,7 @@
           <w:lang w:val="de-DE" w:eastAsia="de-DE" w:bidi="ar-SA"/>
         </w:rPr>
       </w:pPr>
-      <w:hyperlink w:anchor="_Toc370288479" w:history="1">
+      <w:hyperlink w:anchor="_Toc372729381" w:history="1">
         <w:r>
           <w:rPr>
             <w:rStyle w:val="Hyperlink"/>
@@ -1570,7 +1570,7 @@
             <w:noProof/>
             <w:webHidden/>
           </w:rPr>
-          <w:instrText xml:space="preserve"> PAGEREF _Toc370288479 \h </w:instrText>
+          <w:instrText xml:space="preserve"> PAGEREF _Toc372729381 \h </w:instrText>
         </w:r>
         <w:r>
           <w:rPr>
@@ -1612,7 +1612,7 @@
           <w:lang w:val="de-DE" w:eastAsia="de-DE" w:bidi="ar-SA"/>
         </w:rPr>
       </w:pPr>
-      <w:hyperlink w:anchor="_Toc370288480" w:history="1">
+      <w:hyperlink w:anchor="_Toc372729382" w:history="1">
         <w:r>
           <w:rPr>
             <w:rStyle w:val="Hyperlink"/>
@@ -1656,7 +1656,7 @@
             <w:noProof/>
             <w:webHidden/>
           </w:rPr>
-          <w:instrText xml:space="preserve"> PAGEREF _Toc370288480 \h </w:instrText>
+          <w:instrText xml:space="preserve"> PAGEREF _Toc372729382 \h </w:instrText>
         </w:r>
         <w:r>
           <w:rPr>
@@ -1698,7 +1698,7 @@
           <w:lang w:val="de-DE" w:eastAsia="de-DE" w:bidi="ar-SA"/>
         </w:rPr>
       </w:pPr>
-      <w:hyperlink w:anchor="_Toc370288481" w:history="1">
+      <w:hyperlink w:anchor="_Toc372729383" w:history="1">
         <w:r>
           <w:rPr>
             <w:rStyle w:val="Hyperlink"/>
@@ -1742,7 +1742,7 @@
             <w:noProof/>
             <w:webHidden/>
           </w:rPr>
-          <w:instrText xml:space="preserve"> PAGEREF _Toc370288481 \h </w:instrText>
+          <w:instrText xml:space="preserve"> PAGEREF _Toc372729383 \h </w:instrText>
         </w:r>
         <w:r>
           <w:rPr>
@@ -1787,7 +1787,7 @@
           <w:lang w:val="de-DE" w:eastAsia="de-DE" w:bidi="ar-SA"/>
         </w:rPr>
       </w:pPr>
-      <w:hyperlink w:anchor="_Toc370288482" w:history="1">
+      <w:hyperlink w:anchor="_Toc372729384" w:history="1">
         <w:r>
           <w:rPr>
             <w:rStyle w:val="Hyperlink"/>
@@ -1831,7 +1831,7 @@
             <w:noProof/>
             <w:webHidden/>
           </w:rPr>
-          <w:instrText xml:space="preserve"> PAGEREF _Toc370288482 \h </w:instrText>
+          <w:instrText xml:space="preserve"> PAGEREF _Toc372729384 \h </w:instrText>
         </w:r>
         <w:r>
           <w:rPr>
@@ -1873,7 +1873,7 @@
           <w:lang w:val="de-DE" w:eastAsia="de-DE" w:bidi="ar-SA"/>
         </w:rPr>
       </w:pPr>
-      <w:hyperlink w:anchor="_Toc370288483" w:history="1">
+      <w:hyperlink w:anchor="_Toc372729385" w:history="1">
         <w:r>
           <w:rPr>
             <w:rStyle w:val="Hyperlink"/>
@@ -1917,7 +1917,7 @@
             <w:noProof/>
             <w:webHidden/>
           </w:rPr>
-          <w:instrText xml:space="preserve"> PAGEREF _Toc370288483 \h </w:instrText>
+          <w:instrText xml:space="preserve"> PAGEREF _Toc372729385 \h </w:instrText>
         </w:r>
         <w:r>
           <w:rPr>
@@ -1959,7 +1959,7 @@
           <w:lang w:val="de-DE" w:eastAsia="de-DE" w:bidi="ar-SA"/>
         </w:rPr>
       </w:pPr>
-      <w:hyperlink w:anchor="_Toc370288484" w:history="1">
+      <w:hyperlink w:anchor="_Toc372729386" w:history="1">
         <w:r>
           <w:rPr>
             <w:rStyle w:val="Hyperlink"/>
@@ -2003,7 +2003,7 @@
             <w:noProof/>
             <w:webHidden/>
           </w:rPr>
-          <w:instrText xml:space="preserve"> PAGEREF _Toc370288484 \h </w:instrText>
+          <w:instrText xml:space="preserve"> PAGEREF _Toc372729386 \h </w:instrText>
         </w:r>
         <w:r>
           <w:rPr>
@@ -2049,7 +2049,7 @@
           <w:lang w:val="de-DE" w:eastAsia="de-DE" w:bidi="ar-SA"/>
         </w:rPr>
       </w:pPr>
-      <w:hyperlink w:anchor="_Toc370288485" w:history="1">
+      <w:hyperlink w:anchor="_Toc372729387" w:history="1">
         <w:r>
           <w:rPr>
             <w:rStyle w:val="Hyperlink"/>
@@ -2093,7 +2093,7 @@
             <w:noProof/>
             <w:webHidden/>
           </w:rPr>
-          <w:instrText xml:space="preserve"> PAGEREF _Toc370288485 \h </w:instrText>
+          <w:instrText xml:space="preserve"> PAGEREF _Toc372729387 \h </w:instrText>
         </w:r>
         <w:r>
           <w:rPr>
@@ -2139,7 +2139,7 @@
           <w:lang w:val="de-DE" w:eastAsia="de-DE" w:bidi="ar-SA"/>
         </w:rPr>
       </w:pPr>
-      <w:hyperlink w:anchor="_Toc370288486" w:history="1">
+      <w:hyperlink w:anchor="_Toc372729388" w:history="1">
         <w:r>
           <w:rPr>
             <w:rStyle w:val="Hyperlink"/>
@@ -2183,7 +2183,7 @@
             <w:noProof/>
             <w:webHidden/>
           </w:rPr>
-          <w:instrText xml:space="preserve"> PAGEREF _Toc370288486 \h </w:instrText>
+          <w:instrText xml:space="preserve"> PAGEREF _Toc372729388 \h </w:instrText>
         </w:r>
         <w:r>
           <w:rPr>
@@ -2229,7 +2229,7 @@
           <w:lang w:val="de-DE" w:eastAsia="de-DE" w:bidi="ar-SA"/>
         </w:rPr>
       </w:pPr>
-      <w:hyperlink w:anchor="_Toc370288487" w:history="1">
+      <w:hyperlink w:anchor="_Toc372729389" w:history="1">
         <w:r>
           <w:rPr>
             <w:rStyle w:val="Hyperlink"/>
@@ -2273,7 +2273,7 @@
             <w:noProof/>
             <w:webHidden/>
           </w:rPr>
-          <w:instrText xml:space="preserve"> PAGEREF _Toc370288487 \h </w:instrText>
+          <w:instrText xml:space="preserve"> PAGEREF _Toc372729389 \h </w:instrText>
         </w:r>
         <w:r>
           <w:rPr>
@@ -2319,7 +2319,7 @@
           <w:lang w:val="de-DE" w:eastAsia="de-DE" w:bidi="ar-SA"/>
         </w:rPr>
       </w:pPr>
-      <w:hyperlink w:anchor="_Toc370288488" w:history="1">
+      <w:hyperlink w:anchor="_Toc372729390" w:history="1">
         <w:r>
           <w:rPr>
             <w:rStyle w:val="Hyperlink"/>
@@ -2363,7 +2363,7 @@
             <w:noProof/>
             <w:webHidden/>
           </w:rPr>
-          <w:instrText xml:space="preserve"> PAGEREF _Toc370288488 \h </w:instrText>
+          <w:instrText xml:space="preserve"> PAGEREF _Toc372729390 \h </w:instrText>
         </w:r>
         <w:r>
           <w:rPr>
@@ -2409,7 +2409,7 @@
           <w:lang w:val="de-DE" w:eastAsia="de-DE" w:bidi="ar-SA"/>
         </w:rPr>
       </w:pPr>
-      <w:hyperlink w:anchor="_Toc370288489" w:history="1">
+      <w:hyperlink w:anchor="_Toc372729391" w:history="1">
         <w:r>
           <w:rPr>
             <w:rStyle w:val="Hyperlink"/>
@@ -2432,7 +2432,7 @@
             <w:rStyle w:val="Hyperlink"/>
             <w:noProof/>
           </w:rPr>
-          <w:t>API authorization</w:t>
+          <w:t>API signature</w:t>
         </w:r>
         <w:r>
           <w:rPr>
@@ -2453,7 +2453,7 @@
             <w:noProof/>
             <w:webHidden/>
           </w:rPr>
-          <w:instrText xml:space="preserve"> PAGEREF _Toc370288489 \h </w:instrText>
+          <w:instrText xml:space="preserve"> PAGEREF _Toc372729391 \h </w:instrText>
         </w:r>
         <w:r>
           <w:rPr>
@@ -2499,7 +2499,7 @@
           <w:lang w:val="de-DE" w:eastAsia="de-DE" w:bidi="ar-SA"/>
         </w:rPr>
       </w:pPr>
-      <w:hyperlink w:anchor="_Toc370288490" w:history="1">
+      <w:hyperlink w:anchor="_Toc372729392" w:history="1">
         <w:r>
           <w:rPr>
             <w:rStyle w:val="Hyperlink"/>
@@ -2543,7 +2543,7 @@
             <w:noProof/>
             <w:webHidden/>
           </w:rPr>
-          <w:instrText xml:space="preserve"> PAGEREF _Toc370288490 \h </w:instrText>
+          <w:instrText xml:space="preserve"> PAGEREF _Toc372729392 \h </w:instrText>
         </w:r>
         <w:r>
           <w:rPr>
@@ -2588,7 +2588,7 @@
           <w:lang w:val="de-DE" w:eastAsia="de-DE" w:bidi="ar-SA"/>
         </w:rPr>
       </w:pPr>
-      <w:hyperlink w:anchor="_Toc370288491" w:history="1">
+      <w:hyperlink w:anchor="_Toc372729393" w:history="1">
         <w:r>
           <w:rPr>
             <w:rStyle w:val="Hyperlink"/>
@@ -2632,7 +2632,7 @@
             <w:noProof/>
             <w:webHidden/>
           </w:rPr>
-          <w:instrText xml:space="preserve"> PAGEREF _Toc370288491 \h </w:instrText>
+          <w:instrText xml:space="preserve"> PAGEREF _Toc372729393 \h </w:instrText>
         </w:r>
         <w:r>
           <w:rPr>
@@ -2674,7 +2674,7 @@
           <w:lang w:val="de-DE" w:eastAsia="de-DE" w:bidi="ar-SA"/>
         </w:rPr>
       </w:pPr>
-      <w:hyperlink w:anchor="_Toc370288492" w:history="1">
+      <w:hyperlink w:anchor="_Toc372729394" w:history="1">
         <w:r>
           <w:rPr>
             <w:rStyle w:val="Hyperlink"/>
@@ -2718,7 +2718,7 @@
             <w:noProof/>
             <w:webHidden/>
           </w:rPr>
-          <w:instrText xml:space="preserve"> PAGEREF _Toc370288492 \h </w:instrText>
+          <w:instrText xml:space="preserve"> PAGEREF _Toc372729394 \h </w:instrText>
         </w:r>
         <w:r>
           <w:rPr>
@@ -2760,7 +2760,7 @@
           <w:lang w:val="de-DE" w:eastAsia="de-DE" w:bidi="ar-SA"/>
         </w:rPr>
       </w:pPr>
-      <w:hyperlink w:anchor="_Toc370288493" w:history="1">
+      <w:hyperlink w:anchor="_Toc372729395" w:history="1">
         <w:r>
           <w:rPr>
             <w:rStyle w:val="Hyperlink"/>
@@ -2804,7 +2804,7 @@
             <w:noProof/>
             <w:webHidden/>
           </w:rPr>
-          <w:instrText xml:space="preserve"> PAGEREF _Toc370288493 \h </w:instrText>
+          <w:instrText xml:space="preserve"> PAGEREF _Toc372729395 \h </w:instrText>
         </w:r>
         <w:r>
           <w:rPr>
@@ -2849,7 +2849,7 @@
           <w:lang w:val="de-DE" w:eastAsia="de-DE" w:bidi="ar-SA"/>
         </w:rPr>
       </w:pPr>
-      <w:hyperlink w:anchor="_Toc370288494" w:history="1">
+      <w:hyperlink w:anchor="_Toc372729396" w:history="1">
         <w:r>
           <w:rPr>
             <w:rStyle w:val="Hyperlink"/>
@@ -2893,7 +2893,7 @@
             <w:noProof/>
             <w:webHidden/>
           </w:rPr>
-          <w:instrText xml:space="preserve"> PAGEREF _Toc370288494 \h </w:instrText>
+          <w:instrText xml:space="preserve"> PAGEREF _Toc372729396 \h </w:instrText>
         </w:r>
         <w:r>
           <w:rPr>
@@ -2935,7 +2935,7 @@
           <w:lang w:val="de-DE" w:eastAsia="de-DE" w:bidi="ar-SA"/>
         </w:rPr>
       </w:pPr>
-      <w:hyperlink w:anchor="_Toc370288495" w:history="1">
+      <w:hyperlink w:anchor="_Toc372729397" w:history="1">
         <w:r>
           <w:rPr>
             <w:rStyle w:val="Hyperlink"/>
@@ -2979,7 +2979,7 @@
             <w:noProof/>
             <w:webHidden/>
           </w:rPr>
-          <w:instrText xml:space="preserve"> PAGEREF _Toc370288495 \h </w:instrText>
+          <w:instrText xml:space="preserve"> PAGEREF _Toc372729397 \h </w:instrText>
         </w:r>
         <w:r>
           <w:rPr>
@@ -3049,7 +3049,7 @@
         <w:pStyle w:val="berschrift1"/>
       </w:pPr>
       <w:bookmarkStart w:id="28" w:name="_Toc369165784"/>
-      <w:bookmarkStart w:id="29" w:name="_Toc370288471"/>
+      <w:bookmarkStart w:id="29" w:name="_Toc372729373"/>
       <w:r>
         <w:lastRenderedPageBreak/>
         <w:t>Introduction</w:t>
@@ -3167,7 +3167,7 @@
         <w:t>.</w:t>
       </w:r>
       <w:r>
-        <w:t>0</w:t>
+        <w:t>1</w:t>
       </w:r>
     </w:p>
     <w:p>
@@ -3461,7 +3461,7 @@
         <w:pStyle w:val="berschrift1"/>
       </w:pPr>
       <w:bookmarkStart w:id="30" w:name="_Toc369165785"/>
-      <w:bookmarkStart w:id="31" w:name="_Toc370288472"/>
+      <w:bookmarkStart w:id="31" w:name="_Toc372729374"/>
       <w:r>
         <w:t>System requirements</w:t>
       </w:r>
@@ -3616,7 +3616,7 @@
         <w:pStyle w:val="berschrift1"/>
       </w:pPr>
       <w:bookmarkStart w:id="32" w:name="_Toc369165786"/>
-      <w:bookmarkStart w:id="33" w:name="_Toc370288473"/>
+      <w:bookmarkStart w:id="33" w:name="_Toc372729375"/>
       <w:r>
         <w:t>Installation</w:t>
       </w:r>
@@ -3754,7 +3754,7 @@
       </w:pPr>
       <w:bookmarkStart w:id="35" w:name="_Toc369165787"/>
       <w:bookmarkStart w:id="36" w:name="_Toc369536748"/>
-      <w:bookmarkStart w:id="37" w:name="_Toc370288474"/>
+      <w:bookmarkStart w:id="37" w:name="_Toc372729376"/>
       <w:r>
         <w:lastRenderedPageBreak/>
         <w:t>Removing the previous module</w:t>
@@ -3767,7 +3767,7 @@
       <w:pPr>
         <w:pStyle w:val="berschrift3"/>
       </w:pPr>
-      <w:bookmarkStart w:id="38" w:name="_Toc370288475"/>
+      <w:bookmarkStart w:id="38" w:name="_Toc372729377"/>
       <w:r>
         <w:t>Module PayPal 2.1.*</w:t>
       </w:r>
@@ -3977,25 +3977,16 @@
         </w:numPr>
       </w:pPr>
       <w:r>
-        <w:t xml:space="preserve">Go to </w:t>
-      </w:r>
-      <w:r>
-        <w:rPr>
-          <w:rStyle w:val="EingabefelderundNavigationsschritteZchn"/>
-        </w:rPr>
-        <w:t>Shop Settings</w:t>
-      </w:r>
-      <w:r>
-        <w:t xml:space="preserve"> -&gt; </w:t>
-      </w:r>
-      <w:r>
-        <w:rPr>
-          <w:rStyle w:val="EingabefelderundNavigationsschritteZchn"/>
-        </w:rPr>
-        <w:t>Payment Methods</w:t>
-      </w:r>
-      <w:r>
-        <w:t>.</w:t>
+        <w:t xml:space="preserve">Delete the folder </w:t>
+      </w:r>
+      <w:r>
+        <w:rPr>
+          <w:rStyle w:val="DateinamenundPfadeZchn"/>
+        </w:rPr>
+        <w:t>/modules/oe/oepaypal.</w:t>
+      </w:r>
+      <w:r>
+        <w:t xml:space="preserve"> </w:t>
       </w:r>
     </w:p>
     <w:p>
@@ -4007,90 +3998,12 @@
         </w:numPr>
       </w:pPr>
       <w:r>
-        <w:t xml:space="preserve">Select the payment method PayPal and change the </w:t>
+        <w:t xml:space="preserve">Go to the module management in the admin panel of the shop. You will receive the message that the module folder for one registered module is missing. When being asked whether to remove all module data, click the </w:t>
       </w:r>
       <w:r>
         <w:rPr>
           <w:rStyle w:val="EingabefelderundNavigationsschritteZchn"/>
         </w:rPr>
-        <w:t>Purchase Price (€)</w:t>
-      </w:r>
-      <w:r>
-        <w:t xml:space="preserve"> to </w:t>
-      </w:r>
-      <w:r>
-        <w:rPr>
-          <w:rStyle w:val="EingabefelderundNavigationsschritteZchn"/>
-        </w:rPr>
-        <w:t>0</w:t>
-      </w:r>
-      <w:r>
-        <w:t xml:space="preserve"> in the </w:t>
-      </w:r>
-      <w:r>
-        <w:rPr>
-          <w:rStyle w:val="EingabefelderundNavigationsschritteZchn"/>
-        </w:rPr>
-        <w:t>from</w:t>
-      </w:r>
-      <w:r>
-        <w:t xml:space="preserve"> field and </w:t>
-      </w:r>
-      <w:r>
-        <w:rPr>
-          <w:rStyle w:val="EingabefelderundNavigationsschritteZchn"/>
-        </w:rPr>
-        <w:t>10000</w:t>
-      </w:r>
-      <w:r>
-        <w:t xml:space="preserve"> in the </w:t>
-      </w:r>
-      <w:r>
-        <w:rPr>
-          <w:rStyle w:val="EingabefelderundNavigationsschritteZchn"/>
-        </w:rPr>
-        <w:t>to</w:t>
-      </w:r>
-      <w:r>
-        <w:t xml:space="preserve"> field.</w:t>
-      </w:r>
-    </w:p>
-    <w:p>
-      <w:pPr>
-        <w:pStyle w:val="Listenabsatz"/>
-        <w:numPr>
-          <w:ilvl w:val="0"/>
-          <w:numId w:val="37"/>
-        </w:numPr>
-      </w:pPr>
-      <w:r>
-        <w:t xml:space="preserve">Delete the folder </w:t>
-      </w:r>
-      <w:r>
-        <w:rPr>
-          <w:rStyle w:val="DateinamenundPfadeZchn"/>
-        </w:rPr>
-        <w:t>/modules/oe/oepaypal.</w:t>
-      </w:r>
-      <w:r>
-        <w:t xml:space="preserve"> </w:t>
-      </w:r>
-    </w:p>
-    <w:p>
-      <w:pPr>
-        <w:pStyle w:val="Listenabsatz"/>
-        <w:numPr>
-          <w:ilvl w:val="0"/>
-          <w:numId w:val="37"/>
-        </w:numPr>
-      </w:pPr>
-      <w:r>
-        <w:t xml:space="preserve">Go to the module management in the admin panel of the shop. You will receive the message that the module folder for one registered module is missing. When being asked whether to remove all module data, click the </w:t>
-      </w:r>
-      <w:r>
-        <w:rPr>
-          <w:rStyle w:val="EingabefelderundNavigationsschritteZchn"/>
-        </w:rPr>
         <w:t>Yes</w:t>
       </w:r>
       <w:r>
@@ -4101,15 +4014,15 @@
       <w:pPr>
         <w:pStyle w:val="berschrift3"/>
       </w:pPr>
-      <w:bookmarkStart w:id="40" w:name="_Toc370288476"/>
-      <w:r>
-        <w:t>Module PayPal 3.0.*</w:t>
+      <w:bookmarkStart w:id="40" w:name="_Toc372729378"/>
+      <w:r>
+        <w:t>Module PayPal 3.*</w:t>
       </w:r>
       <w:bookmarkEnd w:id="40"/>
     </w:p>
     <w:p>
       <w:r>
-        <w:t>If you have installed module PayPal 3.0.* in your OXID eShop</w:t>
+        <w:t>If you have installed module PayPal 3.* in your OXID eShop</w:t>
       </w:r>
       <w:r>
         <w:t>, please proceed as follows:</w:t>
@@ -4228,7 +4141,7 @@
       <w:bookmarkStart w:id="61" w:name="_Toc368048479"/>
       <w:bookmarkStart w:id="62" w:name="_Toc368386935"/>
       <w:bookmarkStart w:id="63" w:name="_Toc369165788"/>
-      <w:bookmarkStart w:id="64" w:name="_Toc370288477"/>
+      <w:bookmarkStart w:id="64" w:name="_Toc372729379"/>
       <w:bookmarkEnd w:id="41"/>
       <w:bookmarkEnd w:id="42"/>
       <w:bookmarkEnd w:id="43"/>
@@ -4284,7 +4197,7 @@
         <w:ind w:hanging="1997"/>
       </w:pPr>
       <w:bookmarkStart w:id="65" w:name="_Toc369165789"/>
-      <w:bookmarkStart w:id="66" w:name="_Toc370288478"/>
+      <w:bookmarkStart w:id="66" w:name="_Toc372729380"/>
       <w:r>
         <w:t>Changing write permissions of /modules/oe/oepaypal/logs</w:t>
       </w:r>
@@ -4315,7 +4228,7 @@
       </w:pPr>
       <w:bookmarkStart w:id="67" w:name="_Ref196626911"/>
       <w:bookmarkStart w:id="68" w:name="_Toc369165790"/>
-      <w:bookmarkStart w:id="69" w:name="_Toc370288479"/>
+      <w:bookmarkStart w:id="69" w:name="_Toc372729381"/>
       <w:r>
         <w:lastRenderedPageBreak/>
         <w:t>Preparing</w:t>
@@ -4388,7 +4301,19 @@
         <w:rPr>
           <w:rStyle w:val="DateinamenundPfadeZchn"/>
         </w:rPr>
-        <w:t>/modules/oe/oepaypal/out/admin</w:t>
+        <w:t>/modules/oe/oepaypal/</w:t>
+      </w:r>
+      <w:r>
+        <w:rPr>
+          <w:rStyle w:val="DateinamenundPfadeZchn"/>
+        </w:rPr>
+        <w:t>views</w:t>
+      </w:r>
+      <w:r>
+        <w:rPr>
+          <w:rStyle w:val="DateinamenundPfadeZchn"/>
+        </w:rPr>
+        <w:t>/admin</w:t>
       </w:r>
     </w:p>
     <w:p>
@@ -4415,7 +4340,19 @@
         <w:rPr>
           <w:rStyle w:val="DateinamenundPfadeZchn"/>
         </w:rPr>
-        <w:t>/modules/oe/oepaypal/out/blocks</w:t>
+        <w:t>/modules/oe/oepaypal/</w:t>
+      </w:r>
+      <w:r>
+        <w:rPr>
+          <w:rStyle w:val="DateinamenundPfadeZchn"/>
+        </w:rPr>
+        <w:t>views</w:t>
+      </w:r>
+      <w:r>
+        <w:rPr>
+          <w:rStyle w:val="DateinamenundPfadeZchn"/>
+        </w:rPr>
+        <w:t>/blocks</w:t>
       </w:r>
     </w:p>
     <w:p/>
@@ -4433,7 +4370,7 @@
         <w:t>.</w:t>
       </w:r>
       <w:r>
-        <w:t>0</w:t>
+        <w:t>1</w:t>
       </w:r>
       <w:r>
         <w:t>)</w:t>
@@ -4463,7 +4400,7 @@
       <w:bookmarkStart w:id="83" w:name="_Ref196626926"/>
       <w:bookmarkStart w:id="84" w:name="_Toc369165791"/>
       <w:bookmarkStart w:id="85" w:name="_Ref196626940"/>
-      <w:bookmarkStart w:id="86" w:name="_Toc370288480"/>
+      <w:bookmarkStart w:id="86" w:name="_Toc372729382"/>
       <w:bookmarkEnd w:id="70"/>
       <w:bookmarkEnd w:id="71"/>
       <w:bookmarkEnd w:id="72"/>
@@ -4516,7 +4453,7 @@
         <w:ind w:hanging="1997"/>
       </w:pPr>
       <w:bookmarkStart w:id="87" w:name="_Toc369165792"/>
-      <w:bookmarkStart w:id="88" w:name="_Toc370288481"/>
+      <w:bookmarkStart w:id="88" w:name="_Toc372729383"/>
       <w:r>
         <w:t>Deleting temporary files</w:t>
       </w:r>
@@ -4561,7 +4498,7 @@
         <w:pStyle w:val="berschrift1"/>
       </w:pPr>
       <w:bookmarkStart w:id="89" w:name="_Toc369165793"/>
-      <w:bookmarkStart w:id="90" w:name="_Toc370288482"/>
+      <w:bookmarkStart w:id="90" w:name="_Toc372729384"/>
       <w:r>
         <w:t>Configuration</w:t>
       </w:r>
@@ -4599,7 +4536,7 @@
         <w:ind w:hanging="1997"/>
       </w:pPr>
       <w:bookmarkStart w:id="91" w:name="_Toc369165794"/>
-      <w:bookmarkStart w:id="92" w:name="_Toc370288483"/>
+      <w:bookmarkStart w:id="92" w:name="_Toc372729385"/>
       <w:r>
         <w:t>Setting up PayPal payment method</w:t>
       </w:r>
@@ -4608,19 +4545,7 @@
     </w:p>
     <w:p>
       <w:r>
-        <w:t xml:space="preserve">You can configure the payment method according to your needs. Remember to set the payment method also in the settings for </w:t>
-      </w:r>
-      <w:r>
-        <w:t>S</w:t>
-      </w:r>
-      <w:r>
-        <w:t xml:space="preserve">hipping </w:t>
-      </w:r>
-      <w:r>
-        <w:t>M</w:t>
-      </w:r>
-      <w:r>
-        <w:t xml:space="preserve">ethods! Detailed information can be found under Documentation and help: </w:t>
+        <w:t xml:space="preserve">You can configure the payment method according to your needs. Detailed information can be found under Documentation and help: </w:t>
       </w:r>
       <w:r>
         <w:rPr>
@@ -4630,6 +4555,62 @@
       </w:r>
       <w:r>
         <w:t xml:space="preserve"> (German language only).</w:t>
+      </w:r>
+      <w:r>
+        <w:t xml:space="preserve"> Change </w:t>
+      </w:r>
+      <w:r>
+        <w:t xml:space="preserve">if necessary </w:t>
+      </w:r>
+      <w:r>
+        <w:t xml:space="preserve">the </w:t>
+      </w:r>
+      <w:r>
+        <w:rPr>
+          <w:rStyle w:val="EingabefelderundNavigationsschritteZchn"/>
+        </w:rPr>
+        <w:t>Purchase Price (€)</w:t>
+      </w:r>
+      <w:r>
+        <w:t xml:space="preserve"> to </w:t>
+      </w:r>
+      <w:r>
+        <w:rPr>
+          <w:rStyle w:val="EingabefelderundNavigationsschritteZchn"/>
+          <w:b w:val="0"/>
+        </w:rPr>
+        <w:t>0</w:t>
+      </w:r>
+      <w:r>
+        <w:t xml:space="preserve"> in the </w:t>
+      </w:r>
+      <w:r>
+        <w:rPr>
+          <w:rStyle w:val="EingabefelderundNavigationsschritteZchn"/>
+        </w:rPr>
+        <w:t>from</w:t>
+      </w:r>
+      <w:r>
+        <w:t xml:space="preserve"> field and </w:t>
+      </w:r>
+      <w:r>
+        <w:rPr>
+          <w:rStyle w:val="EingabefelderundNavigationsschritteZchn"/>
+          <w:b w:val="0"/>
+        </w:rPr>
+        <w:t>10000</w:t>
+      </w:r>
+      <w:r>
+        <w:t xml:space="preserve"> in the </w:t>
+      </w:r>
+      <w:r>
+        <w:rPr>
+          <w:rStyle w:val="EingabefelderundNavigationsschritteZchn"/>
+        </w:rPr>
+        <w:t>to</w:t>
+      </w:r>
+      <w:r>
+        <w:t xml:space="preserve"> field.</w:t>
       </w:r>
     </w:p>
     <w:p/>
@@ -4721,7 +4702,7 @@
       </w:pPr>
       <w:bookmarkStart w:id="93" w:name="_Toc369165795"/>
       <w:bookmarkStart w:id="94" w:name="_Ref231203733"/>
-      <w:bookmarkStart w:id="95" w:name="_Toc370288484"/>
+      <w:bookmarkStart w:id="95" w:name="_Toc372729386"/>
       <w:r>
         <w:t>Module settings</w:t>
       </w:r>
@@ -4765,7 +4746,7 @@
         <w:pStyle w:val="berschrift3"/>
       </w:pPr>
       <w:bookmarkStart w:id="96" w:name="_Toc369165796"/>
-      <w:bookmarkStart w:id="97" w:name="_Toc370288485"/>
+      <w:bookmarkStart w:id="97" w:name="_Toc372729387"/>
       <w:r>
         <w:t>PayPal</w:t>
       </w:r>
@@ -4788,7 +4769,7 @@
         <w:pStyle w:val="berschrift3"/>
       </w:pPr>
       <w:bookmarkStart w:id="98" w:name="_Toc369165797"/>
-      <w:bookmarkStart w:id="99" w:name="_Toc370288486"/>
+      <w:bookmarkStart w:id="99" w:name="_Toc372729388"/>
       <w:r>
         <w:t>Display on PayPal payment page</w:t>
       </w:r>
@@ -4882,7 +4863,7 @@
         <w:ind w:left="737" w:hanging="737"/>
       </w:pPr>
       <w:bookmarkStart w:id="100" w:name="_Toc369165798"/>
-      <w:bookmarkStart w:id="101" w:name="_Toc370288487"/>
+      <w:bookmarkStart w:id="101" w:name="_Toc372729389"/>
       <w:r>
         <w:t>Shopping cart on PayPal payment page</w:t>
       </w:r>
@@ -4910,7 +4891,7 @@
         <w:ind w:left="737" w:hanging="737"/>
       </w:pPr>
       <w:bookmarkStart w:id="102" w:name="_Toc369165799"/>
-      <w:bookmarkStart w:id="103" w:name="_Toc370288488"/>
+      <w:bookmarkStart w:id="103" w:name="_Toc372729390"/>
       <w:r>
         <w:t>Capture</w:t>
       </w:r>
@@ -4934,16 +4915,31 @@
         <w:ind w:left="737" w:hanging="737"/>
       </w:pPr>
       <w:bookmarkStart w:id="104" w:name="_Toc369165800"/>
-      <w:bookmarkStart w:id="105" w:name="_Toc370288489"/>
-      <w:r>
-        <w:t>API authorization</w:t>
+      <w:bookmarkStart w:id="105" w:name="_Toc372729391"/>
+      <w:r>
+        <w:t xml:space="preserve">API </w:t>
       </w:r>
       <w:bookmarkEnd w:id="104"/>
+      <w:r>
+        <w:t>signature</w:t>
+      </w:r>
       <w:bookmarkEnd w:id="105"/>
     </w:p>
     <w:p>
       <w:r>
-        <w:t>In order to use PayPal as payment method in the OXID eShop, an API authorization is required. It will be granted by PayPal. Login to your PayPal Business account and request the API credential in your profile. After accepting the PayPal User Agreement, you will receive your API username and password as well as a signature. Enter this information here</w:t>
+        <w:t xml:space="preserve">In order to use PayPal as payment method in the OXID eShop, an API </w:t>
+      </w:r>
+      <w:r>
+        <w:t>signature</w:t>
+      </w:r>
+      <w:r>
+        <w:t xml:space="preserve"> is required. It will be granted by PayPal. Login to your PayPal Business account and request the API </w:t>
+      </w:r>
+      <w:r>
+        <w:t>signature</w:t>
+      </w:r>
+      <w:r>
+        <w:t xml:space="preserve"> in your profile. After accepting the PayPal User Agreement, you will receive your API username and password as well as a signature. Enter this information here</w:t>
       </w:r>
       <w:r>
         <w:t xml:space="preserve"> and add the e-mail address used for PayPal</w:t>
@@ -4958,7 +4954,7 @@
         <w:ind w:left="737" w:hanging="737"/>
       </w:pPr>
       <w:bookmarkStart w:id="106" w:name="_Toc369165801"/>
-      <w:bookmarkStart w:id="107" w:name="_Toc370288490"/>
+      <w:bookmarkStart w:id="107" w:name="_Toc372729392"/>
       <w:r>
         <w:t>Development settings</w:t>
       </w:r>
@@ -5019,7 +5015,7 @@
       <w:pPr>
         <w:pStyle w:val="berschrift1"/>
       </w:pPr>
-      <w:bookmarkStart w:id="109" w:name="_Toc370288491"/>
+      <w:bookmarkStart w:id="109" w:name="_Toc372729393"/>
       <w:r>
         <w:lastRenderedPageBreak/>
         <w:t>Functional description</w:t>
@@ -5033,7 +5029,7 @@
         <w:ind w:hanging="1997"/>
       </w:pPr>
       <w:bookmarkStart w:id="110" w:name="_Toc369165803"/>
-      <w:bookmarkStart w:id="111" w:name="_Toc370288492"/>
+      <w:bookmarkStart w:id="111" w:name="_Toc372729394"/>
       <w:r>
         <w:t>PayPal in the checkout process</w:t>
       </w:r>
@@ -5350,16 +5346,85 @@
       </w:r>
     </w:p>
     <w:p>
+      <w:pPr>
+        <w:spacing w:line="240" w:lineRule="auto"/>
+      </w:pPr>
+      <w:r>
+        <w:br w:type="page"/>
+      </w:r>
+    </w:p>
+    <w:p>
       <w:r>
         <w:rPr>
           <w:noProof/>
           <w:lang w:val="de-DE" w:eastAsia="de-DE" w:bidi="ar-SA"/>
         </w:rPr>
         <w:lastRenderedPageBreak/>
+        <w:drawing>
+          <wp:anchor distT="0" distB="0" distL="114300" distR="114300" simplePos="0" relativeHeight="251622912" behindDoc="0" locked="0" layoutInCell="1" allowOverlap="1" wp14:anchorId="33117793" wp14:editId="285C1FF7">
+            <wp:simplePos x="0" y="0"/>
+            <wp:positionH relativeFrom="margin">
+              <wp:posOffset>36830</wp:posOffset>
+            </wp:positionH>
+            <wp:positionV relativeFrom="paragraph">
+              <wp:posOffset>170180</wp:posOffset>
+            </wp:positionV>
+            <wp:extent cx="5596255" cy="4201160"/>
+            <wp:effectExtent l="0" t="0" r="4445" b="8890"/>
+            <wp:wrapTopAndBottom/>
+            <wp:docPr id="9" name="Grafik 9"/>
+            <wp:cNvGraphicFramePr>
+              <a:graphicFrameLocks xmlns:a="http://schemas.openxmlformats.org/drawingml/2006/main" noChangeAspect="1"/>
+            </wp:cNvGraphicFramePr>
+            <a:graphic xmlns:a="http://schemas.openxmlformats.org/drawingml/2006/main">
+              <a:graphicData uri="http://schemas.openxmlformats.org/drawingml/2006/picture">
+                <pic:pic xmlns:pic="http://schemas.openxmlformats.org/drawingml/2006/picture">
+                  <pic:nvPicPr>
+                    <pic:cNvPr id="9" name="02 - Shopping cart, step 1.png"/>
+                    <pic:cNvPicPr/>
+                  </pic:nvPicPr>
+                  <pic:blipFill>
+                    <a:blip r:embed="rId17">
+                      <a:extLst>
+                        <a:ext uri="{28A0092B-C50C-407E-A947-70E740481C1C}">
+                          <a14:useLocalDpi xmlns:a14="http://schemas.microsoft.com/office/drawing/2010/main" val="0"/>
+                        </a:ext>
+                      </a:extLst>
+                    </a:blip>
+                    <a:stretch>
+                      <a:fillRect/>
+                    </a:stretch>
+                  </pic:blipFill>
+                  <pic:spPr>
+                    <a:xfrm>
+                      <a:off x="0" y="0"/>
+                      <a:ext cx="5596255" cy="4201160"/>
+                    </a:xfrm>
+                    <a:prstGeom prst="rect">
+                      <a:avLst/>
+                    </a:prstGeom>
+                  </pic:spPr>
+                </pic:pic>
+              </a:graphicData>
+            </a:graphic>
+            <wp14:sizeRelH relativeFrom="margin">
+              <wp14:pctWidth>0</wp14:pctWidth>
+            </wp14:sizeRelH>
+            <wp14:sizeRelV relativeFrom="margin">
+              <wp14:pctHeight>0</wp14:pctHeight>
+            </wp14:sizeRelV>
+          </wp:anchor>
+        </w:drawing>
+      </w:r>
+      <w:r>
+        <w:rPr>
+          <w:noProof/>
+          <w:lang w:val="de-DE" w:eastAsia="de-DE" w:bidi="ar-SA"/>
+        </w:rPr>
         <mc:AlternateContent>
           <mc:Choice Requires="wps">
             <w:drawing>
-              <wp:anchor distT="0" distB="0" distL="114300" distR="114300" simplePos="0" relativeHeight="251624960" behindDoc="0" locked="0" layoutInCell="1" allowOverlap="1" wp14:anchorId="743387DF" wp14:editId="7C040518">
+              <wp:anchor distT="0" distB="0" distL="114300" distR="114300" simplePos="0" relativeHeight="251624960" behindDoc="0" locked="0" layoutInCell="1" allowOverlap="1" wp14:anchorId="743387DF" wp14:editId="7BC34940">
                 <wp:simplePos x="0" y="0"/>
                 <wp:positionH relativeFrom="column">
                   <wp:posOffset>0</wp:posOffset>
@@ -5557,69 +5622,7 @@
           </mc:Fallback>
         </mc:AlternateContent>
       </w:r>
-      <w:r>
-        <w:rPr>
-          <w:noProof/>
-          <w:lang w:val="de-DE" w:eastAsia="de-DE" w:bidi="ar-SA"/>
-        </w:rPr>
-        <w:drawing>
-          <wp:anchor distT="0" distB="0" distL="114300" distR="114300" simplePos="0" relativeHeight="251622912" behindDoc="0" locked="0" layoutInCell="1" allowOverlap="1" wp14:anchorId="33117793" wp14:editId="61725529">
-            <wp:simplePos x="0" y="0"/>
-            <wp:positionH relativeFrom="column">
-              <wp:posOffset>0</wp:posOffset>
-            </wp:positionH>
-            <wp:positionV relativeFrom="paragraph">
-              <wp:posOffset>180975</wp:posOffset>
-            </wp:positionV>
-            <wp:extent cx="5662800" cy="4201200"/>
-            <wp:effectExtent l="0" t="0" r="0" b="8890"/>
-            <wp:wrapTopAndBottom/>
-            <wp:docPr id="9" name="Grafik 9"/>
-            <wp:cNvGraphicFramePr>
-              <a:graphicFrameLocks xmlns:a="http://schemas.openxmlformats.org/drawingml/2006/main" noChangeAspect="1"/>
-            </wp:cNvGraphicFramePr>
-            <a:graphic xmlns:a="http://schemas.openxmlformats.org/drawingml/2006/main">
-              <a:graphicData uri="http://schemas.openxmlformats.org/drawingml/2006/picture">
-                <pic:pic xmlns:pic="http://schemas.openxmlformats.org/drawingml/2006/picture">
-                  <pic:nvPicPr>
-                    <pic:cNvPr id="9" name="02 - Shopping cart, step 1.png"/>
-                    <pic:cNvPicPr/>
-                  </pic:nvPicPr>
-                  <pic:blipFill>
-                    <a:blip r:embed="rId17">
-                      <a:extLst>
-                        <a:ext uri="{28A0092B-C50C-407E-A947-70E740481C1C}">
-                          <a14:useLocalDpi xmlns:a14="http://schemas.microsoft.com/office/drawing/2010/main" val="0"/>
-                        </a:ext>
-                      </a:extLst>
-                    </a:blip>
-                    <a:stretch>
-                      <a:fillRect/>
-                    </a:stretch>
-                  </pic:blipFill>
-                  <pic:spPr>
-                    <a:xfrm>
-                      <a:off x="0" y="0"/>
-                      <a:ext cx="5662800" cy="4201200"/>
-                    </a:xfrm>
-                    <a:prstGeom prst="rect">
-                      <a:avLst/>
-                    </a:prstGeom>
-                  </pic:spPr>
-                </pic:pic>
-              </a:graphicData>
-            </a:graphic>
-            <wp14:sizeRelH relativeFrom="margin">
-              <wp14:pctWidth>0</wp14:pctWidth>
-            </wp14:sizeRelH>
-            <wp14:sizeRelV relativeFrom="margin">
-              <wp14:pctHeight>0</wp14:pctHeight>
-            </wp14:sizeRelV>
-          </wp:anchor>
-        </w:drawing>
-      </w:r>
-    </w:p>
-    <w:p/>
+    </w:p>
     <w:p>
       <w:r>
         <w:rPr>
@@ -5630,13 +5633,13 @@
         <mc:AlternateContent>
           <mc:Choice Requires="wps">
             <w:drawing>
-              <wp:anchor distT="0" distB="0" distL="114300" distR="114300" simplePos="0" relativeHeight="251629056" behindDoc="0" locked="0" layoutInCell="1" allowOverlap="1" wp14:anchorId="5CC0E82A" wp14:editId="0FEF4F7D">
+              <wp:anchor distT="0" distB="0" distL="114300" distR="114300" simplePos="0" relativeHeight="251629056" behindDoc="0" locked="0" layoutInCell="1" allowOverlap="1" wp14:anchorId="5CC0E82A" wp14:editId="08A481C8">
                 <wp:simplePos x="0" y="0"/>
-                <wp:positionH relativeFrom="column">
-                  <wp:posOffset>0</wp:posOffset>
+                <wp:positionH relativeFrom="margin">
+                  <wp:align>left</wp:align>
                 </wp:positionH>
                 <wp:positionV relativeFrom="paragraph">
-                  <wp:posOffset>4102100</wp:posOffset>
+                  <wp:posOffset>3886175</wp:posOffset>
                 </wp:positionV>
                 <wp:extent cx="5666105" cy="635"/>
                 <wp:effectExtent l="0" t="0" r="0" b="0"/>
@@ -5749,7 +5752,7 @@
           </mc:Choice>
           <mc:Fallback>
             <w:pict>
-              <v:shape w14:anchorId="5CC0E82A" id="Textfeld 13" o:spid="_x0000_s1028" type="#_x0000_t202" style="position:absolute;margin-left:0;margin-top:323pt;width:446.15pt;height:.05pt;z-index:251629056;visibility:visible;mso-wrap-style:square;mso-wrap-distance-left:9pt;mso-wrap-distance-top:0;mso-wrap-distance-right:9pt;mso-wrap-distance-bottom:0;mso-position-horizontal:absolute;mso-position-horizontal-relative:text;mso-position-vertical:absolute;mso-position-vertical-relative:text;v-text-anchor:top" o:gfxdata="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" stroked="f">
+              <v:shape w14:anchorId="5CC0E82A" id="Textfeld 13" o:spid="_x0000_s1028" type="#_x0000_t202" style="position:absolute;margin-left:0;margin-top:306pt;width:446.15pt;height:.05pt;z-index:251629056;visibility:visible;mso-wrap-style:square;mso-wrap-distance-left:9pt;mso-wrap-distance-top:0;mso-wrap-distance-right:9pt;mso-wrap-distance-bottom:0;mso-position-horizontal:left;mso-position-horizontal-relative:margin;mso-position-vertical:absolute;mso-position-vertical-relative:text;v-text-anchor:top" o:gfxdata="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" stroked="f">
                 <v:textbox style="mso-fit-shape-to-text:t" inset="0,0,0,0">
                   <w:txbxContent>
                     <w:p>
@@ -5822,7 +5825,7 @@
                     </w:p>
                   </w:txbxContent>
                 </v:textbox>
-                <w10:wrap type="topAndBottom"/>
+                <w10:wrap type="topAndBottom" anchorx="margin"/>
               </v:shape>
             </w:pict>
           </mc:Fallback>
@@ -5834,16 +5837,16 @@
           <w:lang w:val="de-DE" w:eastAsia="de-DE" w:bidi="ar-SA"/>
         </w:rPr>
         <w:drawing>
-          <wp:anchor distT="0" distB="0" distL="114300" distR="114300" simplePos="0" relativeHeight="251627008" behindDoc="0" locked="0" layoutInCell="1" allowOverlap="1" wp14:anchorId="17D771DA" wp14:editId="7AB96B1A">
+          <wp:anchor distT="0" distB="0" distL="114300" distR="114300" simplePos="0" relativeHeight="251720192" behindDoc="0" locked="0" layoutInCell="1" allowOverlap="0" wp14:anchorId="156D2512" wp14:editId="4A752F8A">
             <wp:simplePos x="0" y="0"/>
-            <wp:positionH relativeFrom="column">
-              <wp:posOffset>0</wp:posOffset>
+            <wp:positionH relativeFrom="margin">
+              <wp:posOffset>-660</wp:posOffset>
             </wp:positionH>
-            <wp:positionV relativeFrom="paragraph">
-              <wp:posOffset>171450</wp:posOffset>
+            <wp:positionV relativeFrom="page">
+              <wp:posOffset>1623974</wp:posOffset>
             </wp:positionV>
-            <wp:extent cx="5666400" cy="3873600"/>
-            <wp:effectExtent l="0" t="0" r="0" b="0"/>
+            <wp:extent cx="5633720" cy="3873500"/>
+            <wp:effectExtent l="0" t="0" r="5080" b="0"/>
             <wp:wrapTopAndBottom/>
             <wp:docPr id="12" name="Grafik 12"/>
             <wp:cNvGraphicFramePr>
@@ -5871,7 +5874,7 @@
                   <pic:spPr>
                     <a:xfrm>
                       <a:off x="0" y="0"/>
-                      <a:ext cx="5666400" cy="3873600"/>
+                      <a:ext cx="5633720" cy="3873500"/>
                     </a:xfrm>
                     <a:prstGeom prst="rect">
                       <a:avLst/>
@@ -5890,6 +5893,11 @@
         </w:drawing>
       </w:r>
     </w:p>
+    <w:p/>
+    <w:p/>
+    <w:p/>
+    <w:p/>
+    <w:p/>
     <w:p>
       <w:pPr>
         <w:spacing w:line="240" w:lineRule="auto"/>
@@ -6209,7 +6217,7 @@
         <w:ind w:hanging="1997"/>
       </w:pPr>
       <w:bookmarkStart w:id="112" w:name="_Toc369165804"/>
-      <w:bookmarkStart w:id="113" w:name="_Toc370288493"/>
+      <w:bookmarkStart w:id="113" w:name="_Toc372729395"/>
       <w:r>
         <w:t>PayPal for orders</w:t>
       </w:r>
@@ -6217,6 +6225,67 @@
       <w:bookmarkEnd w:id="113"/>
     </w:p>
     <w:p>
+      <w:r>
+        <w:rPr>
+          <w:noProof/>
+          <w:lang w:val="de-DE" w:eastAsia="de-DE" w:bidi="ar-SA"/>
+        </w:rPr>
+        <w:drawing>
+          <wp:anchor distT="0" distB="0" distL="114300" distR="114300" simplePos="0" relativeHeight="251717120" behindDoc="0" locked="0" layoutInCell="1" allowOverlap="1" wp14:anchorId="2B9286EC" wp14:editId="4F7E8035">
+            <wp:simplePos x="0" y="0"/>
+            <wp:positionH relativeFrom="column">
+              <wp:posOffset>4445</wp:posOffset>
+            </wp:positionH>
+            <wp:positionV relativeFrom="paragraph">
+              <wp:posOffset>497205</wp:posOffset>
+            </wp:positionV>
+            <wp:extent cx="5597525" cy="2217420"/>
+            <wp:effectExtent l="0" t="0" r="3175" b="0"/>
+            <wp:wrapTopAndBottom/>
+            <wp:docPr id="16" name="Grafik 16"/>
+            <wp:cNvGraphicFramePr>
+              <a:graphicFrameLocks xmlns:a="http://schemas.openxmlformats.org/drawingml/2006/main" noChangeAspect="1"/>
+            </wp:cNvGraphicFramePr>
+            <a:graphic xmlns:a="http://schemas.openxmlformats.org/drawingml/2006/main">
+              <a:graphicData uri="http://schemas.openxmlformats.org/drawingml/2006/picture">
+                <pic:pic xmlns:pic="http://schemas.openxmlformats.org/drawingml/2006/picture">
+                  <pic:nvPicPr>
+                    <pic:cNvPr id="16" name="06 - Orders - PayPal.png"/>
+                    <pic:cNvPicPr/>
+                  </pic:nvPicPr>
+                  <pic:blipFill>
+                    <a:blip r:embed="rId20">
+                      <a:extLst>
+                        <a:ext uri="{28A0092B-C50C-407E-A947-70E740481C1C}">
+                          <a14:useLocalDpi xmlns:a14="http://schemas.microsoft.com/office/drawing/2010/main" val="0"/>
+                        </a:ext>
+                      </a:extLst>
+                    </a:blip>
+                    <a:stretch>
+                      <a:fillRect/>
+                    </a:stretch>
+                  </pic:blipFill>
+                  <pic:spPr>
+                    <a:xfrm>
+                      <a:off x="0" y="0"/>
+                      <a:ext cx="5597525" cy="2217420"/>
+                    </a:xfrm>
+                    <a:prstGeom prst="rect">
+                      <a:avLst/>
+                    </a:prstGeom>
+                  </pic:spPr>
+                </pic:pic>
+              </a:graphicData>
+            </a:graphic>
+            <wp14:sizeRelH relativeFrom="margin">
+              <wp14:pctWidth>0</wp14:pctWidth>
+            </wp14:sizeRelH>
+            <wp14:sizeRelV relativeFrom="margin">
+              <wp14:pctHeight>0</wp14:pctHeight>
+            </wp14:sizeRelV>
+          </wp:anchor>
+        </w:drawing>
+      </w:r>
       <w:r>
         <w:rPr>
           <w:noProof/>
@@ -6225,7 +6294,7 @@
         <mc:AlternateContent>
           <mc:Choice Requires="wps">
             <w:drawing>
-              <wp:anchor distT="0" distB="0" distL="114300" distR="114300" simplePos="0" relativeHeight="251719168" behindDoc="0" locked="0" layoutInCell="1" allowOverlap="1" wp14:anchorId="42F67F18" wp14:editId="166BB7B6">
+              <wp:anchor distT="0" distB="0" distL="114300" distR="114300" simplePos="0" relativeHeight="251719168" behindDoc="0" locked="0" layoutInCell="1" allowOverlap="1" wp14:anchorId="42F67F18" wp14:editId="36E021D4">
                 <wp:simplePos x="0" y="0"/>
                 <wp:positionH relativeFrom="column">
                   <wp:posOffset>0</wp:posOffset>
@@ -6424,67 +6493,6 @@
         </mc:AlternateContent>
       </w:r>
       <w:r>
-        <w:rPr>
-          <w:noProof/>
-          <w:lang w:val="de-DE" w:eastAsia="de-DE" w:bidi="ar-SA"/>
-        </w:rPr>
-        <w:drawing>
-          <wp:anchor distT="0" distB="0" distL="114300" distR="114300" simplePos="0" relativeHeight="251717120" behindDoc="0" locked="0" layoutInCell="1" allowOverlap="1" wp14:anchorId="2B9286EC" wp14:editId="574EE8F4">
-            <wp:simplePos x="0" y="0"/>
-            <wp:positionH relativeFrom="column">
-              <wp:posOffset>0</wp:posOffset>
-            </wp:positionH>
-            <wp:positionV relativeFrom="paragraph">
-              <wp:posOffset>495300</wp:posOffset>
-            </wp:positionV>
-            <wp:extent cx="5598000" cy="2217600"/>
-            <wp:effectExtent l="0" t="0" r="3175" b="0"/>
-            <wp:wrapTopAndBottom/>
-            <wp:docPr id="16" name="Grafik 16"/>
-            <wp:cNvGraphicFramePr>
-              <a:graphicFrameLocks xmlns:a="http://schemas.openxmlformats.org/drawingml/2006/main" noChangeAspect="1"/>
-            </wp:cNvGraphicFramePr>
-            <a:graphic xmlns:a="http://schemas.openxmlformats.org/drawingml/2006/main">
-              <a:graphicData uri="http://schemas.openxmlformats.org/drawingml/2006/picture">
-                <pic:pic xmlns:pic="http://schemas.openxmlformats.org/drawingml/2006/picture">
-                  <pic:nvPicPr>
-                    <pic:cNvPr id="16" name="06 - Orders - PayPal.png"/>
-                    <pic:cNvPicPr/>
-                  </pic:nvPicPr>
-                  <pic:blipFill>
-                    <a:blip r:embed="rId20">
-                      <a:extLst>
-                        <a:ext uri="{28A0092B-C50C-407E-A947-70E740481C1C}">
-                          <a14:useLocalDpi xmlns:a14="http://schemas.microsoft.com/office/drawing/2010/main" val="0"/>
-                        </a:ext>
-                      </a:extLst>
-                    </a:blip>
-                    <a:stretch>
-                      <a:fillRect/>
-                    </a:stretch>
-                  </pic:blipFill>
-                  <pic:spPr>
-                    <a:xfrm>
-                      <a:off x="0" y="0"/>
-                      <a:ext cx="5598000" cy="2217600"/>
-                    </a:xfrm>
-                    <a:prstGeom prst="rect">
-                      <a:avLst/>
-                    </a:prstGeom>
-                  </pic:spPr>
-                </pic:pic>
-              </a:graphicData>
-            </a:graphic>
-            <wp14:sizeRelH relativeFrom="margin">
-              <wp14:pctWidth>0</wp14:pctWidth>
-            </wp14:sizeRelH>
-            <wp14:sizeRelV relativeFrom="margin">
-              <wp14:pctHeight>0</wp14:pctHeight>
-            </wp14:sizeRelV>
-          </wp:anchor>
-        </w:drawing>
-      </w:r>
-      <w:r>
         <w:t xml:space="preserve">If products have been paid via PayPal, payment information, a PayPal history and an overview of the ordered products will be shown on the </w:t>
       </w:r>
       <w:r>
@@ -6506,7 +6514,13 @@
     <w:p/>
     <w:p>
       <w:r>
-        <w:t>In case of delayed capture of an order amount (AUTH), up to 10 captures can be made within a period of 29 days. This allows you to react flexibly if, for example, only parts of an order can be fulfilled at a given time. In this case, we recommend capturing the first partial deliver immediately after the order is completed and authorization is made. Then wait until all remaining items of the order are available for shipment. Reauthorize for the remaining amount and capture it.</w:t>
+        <w:t>In case of delayed capture of an order amount (AUTH), up to 10 captures can be made within a period of 29 days. This allows you to react flexibly if, for example, only parts of an order can be fulfilled at a given time. In this case, we recommend capturing the first partial deliver immediately after the order is completed and authorization is made. Then wait until all remaining items of the order are availabl</w:t>
+      </w:r>
+      <w:r>
+        <w:t>e for shipment and capture the remaining amount</w:t>
+      </w:r>
+      <w:r>
+        <w:t>.</w:t>
       </w:r>
     </w:p>
     <w:p/>
@@ -6533,59 +6547,32 @@
     <w:p/>
     <w:p>
       <w:r>
-        <w:t xml:space="preserve">The </w:t>
+        <w:t xml:space="preserve">In the </w:t>
       </w:r>
       <w:r>
         <w:rPr>
           <w:rStyle w:val="EingabefelderundNavigationsschritteZchn"/>
         </w:rPr>
-        <w:t>Re</w:t>
-      </w:r>
-      <w:r>
-        <w:rPr>
-          <w:rStyle w:val="EingabefelderundNavigationsschritteZchn"/>
-        </w:rPr>
-        <w:t>-</w:t>
-      </w:r>
-      <w:r>
-        <w:rPr>
-          <w:rStyle w:val="EingabefelderundNavigationsschritteZchn"/>
-        </w:rPr>
-        <w:t>authorize</w:t>
-      </w:r>
-      <w:r>
-        <w:t xml:space="preserve"> button can be used once for the above-mentioned case of partial shipments.</w:t>
+        <w:t>PayPal history</w:t>
+      </w:r>
+      <w:r>
+        <w:t>, all transactions are shown in a summarize table. For each transaction such as authorization, capture, refund or cancellation, a line is created in the table at the end of which further details can be viewed by clicking on a small button. The table lines for the capture of an amount have another button for refunds. Thus, the refund can be assigned exactly to an amount captured.</w:t>
       </w:r>
     </w:p>
     <w:p/>
     <w:p>
       <w:r>
-        <w:t xml:space="preserve">In the </w:t>
-      </w:r>
-      <w:r>
-        <w:rPr>
-          <w:rStyle w:val="EingabefelderundNavigationsschritteZchn"/>
-        </w:rPr>
-        <w:t>PayPal history</w:t>
-      </w:r>
-      <w:r>
-        <w:t>, all transactions are shown in a summarize table. For each transaction such as authorization, capture, refund or cancellation, a line is created in the table at the end of which further details can be viewed by clicking on a small button. The table lines for the capture of an amount have another button for refunds. Thus, the refund can be assigned exactly to an amount captured.</w:t>
-      </w:r>
-    </w:p>
-    <w:p/>
-    <w:p>
+        <w:t>An additional table on the tab gives an overview of all ordered products including quantity, product number, product name, price and VAT.</w:t>
+      </w:r>
+    </w:p>
+    <w:p>
+      <w:pPr>
+        <w:pStyle w:val="berschrift1"/>
+      </w:pPr>
+      <w:bookmarkStart w:id="114" w:name="_Toc369165805"/>
+      <w:bookmarkStart w:id="115" w:name="_Toc372729396"/>
       <w:r>
         <w:lastRenderedPageBreak/>
-        <w:t>An additional table on the tab gives an overview of all ordered products including quantity, product number, product name, price and VAT.</w:t>
-      </w:r>
-    </w:p>
-    <w:p>
-      <w:pPr>
-        <w:pStyle w:val="berschrift1"/>
-      </w:pPr>
-      <w:bookmarkStart w:id="114" w:name="_Toc369165805"/>
-      <w:bookmarkStart w:id="115" w:name="_Toc370288494"/>
-      <w:r>
         <w:t>Notes</w:t>
       </w:r>
       <w:bookmarkEnd w:id="114"/>
@@ -6600,7 +6587,7 @@
         <w:ind w:left="510" w:hanging="510"/>
       </w:pPr>
       <w:bookmarkStart w:id="116" w:name="_Toc369165806"/>
-      <w:bookmarkStart w:id="117" w:name="_Toc370288495"/>
+      <w:bookmarkStart w:id="117" w:name="_Toc372729397"/>
       <w:r>
         <w:t>Changes to the PayPal logo</w:t>
       </w:r>
@@ -6799,7 +6786,7 @@
                             <w:rPr>
                               <w:lang w:val="de-DE"/>
                             </w:rPr>
-                            <w:t>0</w:t>
+                            <w:t>1</w:t>
                           </w:r>
                         </w:p>
                         <w:p>
@@ -6936,7 +6923,7 @@
                       <w:rPr>
                         <w:lang w:val="de-DE"/>
                       </w:rPr>
-                      <w:t>0</w:t>
+                      <w:t>1</w:t>
                     </w:r>
                   </w:p>
                   <w:p>
@@ -7097,7 +7084,7 @@
                             <w:rPr>
                               <w:noProof/>
                             </w:rPr>
-                            <w:t>5</w:t>
+                            <w:t>16</w:t>
                           </w:r>
                           <w:r>
                             <w:rPr>
@@ -7174,7 +7161,7 @@
                       <w:rPr>
                         <w:noProof/>
                       </w:rPr>
-                      <w:t>5</w:t>
+                      <w:t>16</w:t>
                     </w:r>
                     <w:r>
                       <w:rPr>
@@ -7230,7 +7217,7 @@
         <wp:inline distT="0" distB="0" distL="0" distR="0" wp14:anchorId="0FFAFC27" wp14:editId="2AA80F1A">
           <wp:extent cx="7696200" cy="295275"/>
           <wp:effectExtent l="19050" t="0" r="0" b="0"/>
-          <wp:docPr id="18" name="Bild 18" descr="footer"/>
+          <wp:docPr id="46" name="Bild 18" descr="footer"/>
           <wp:cNvGraphicFramePr>
             <a:graphicFrameLocks xmlns:a="http://schemas.openxmlformats.org/drawingml/2006/main" noChangeAspect="1"/>
           </wp:cNvGraphicFramePr>
@@ -7390,7 +7377,7 @@
                             <w:rPr>
                               <w:lang w:val="de-DE"/>
                             </w:rPr>
-                            <w:t>0</w:t>
+                            <w:t>1</w:t>
                           </w:r>
                         </w:p>
                         <w:p>
@@ -7474,7 +7461,7 @@
                       <w:rPr>
                         <w:lang w:val="de-DE"/>
                       </w:rPr>
-                      <w:t>0</w:t>
+                      <w:t>1</w:t>
                     </w:r>
                   </w:p>
                   <w:p>
@@ -7506,7 +7493,7 @@
         <wp:inline distT="0" distB="0" distL="0" distR="0" wp14:anchorId="05F3396E" wp14:editId="5EEED5C0">
           <wp:extent cx="7591425" cy="295275"/>
           <wp:effectExtent l="19050" t="0" r="9525" b="0"/>
-          <wp:docPr id="20" name="Bild 20" descr="footer"/>
+          <wp:docPr id="48" name="Bild 20" descr="footer"/>
           <wp:cNvGraphicFramePr>
             <a:graphicFrameLocks xmlns:a="http://schemas.openxmlformats.org/drawingml/2006/main" noChangeAspect="1"/>
           </wp:cNvGraphicFramePr>
@@ -7701,7 +7688,7 @@
         <wp:inline distT="0" distB="0" distL="0" distR="0" wp14:anchorId="2EC58BC5" wp14:editId="6B8FE18D">
           <wp:extent cx="7600950" cy="1276350"/>
           <wp:effectExtent l="19050" t="0" r="0" b="0"/>
-          <wp:docPr id="17" name="Bild 17" descr="header"/>
+          <wp:docPr id="45" name="Bild 17" descr="header"/>
           <wp:cNvGraphicFramePr>
             <a:graphicFrameLocks xmlns:a="http://schemas.openxmlformats.org/drawingml/2006/main" noChangeAspect="1"/>
           </wp:cNvGraphicFramePr>
@@ -7881,7 +7868,7 @@
         <wp:inline distT="0" distB="0" distL="0" distR="0" wp14:anchorId="2F03C6E4" wp14:editId="3EF1E2B5">
           <wp:extent cx="7600950" cy="1276350"/>
           <wp:effectExtent l="19050" t="0" r="0" b="0"/>
-          <wp:docPr id="19" name="Bild 19" descr="header"/>
+          <wp:docPr id="47" name="Bild 19" descr="header"/>
           <wp:cNvGraphicFramePr>
             <a:graphicFrameLocks xmlns:a="http://schemas.openxmlformats.org/drawingml/2006/main" noChangeAspect="1"/>
           </wp:cNvGraphicFramePr>
@@ -13483,7 +13470,7 @@
 </file>
 
 <file path=customXml/itemProps1.xml><?xml version="1.0" encoding="utf-8"?>
-<ds:datastoreItem xmlns:ds="http://schemas.openxmlformats.org/officeDocument/2006/customXml" ds:itemID="{56F75DD8-7963-4C95-AABB-39154FCCCBA7}">
+<ds:datastoreItem xmlns:ds="http://schemas.openxmlformats.org/officeDocument/2006/customXml" ds:itemID="{47B4904C-96DA-4E50-BD8D-B1899267E91A}">
   <ds:schemaRefs>
     <ds:schemaRef ds:uri="http://schemas.openxmlformats.org/officeDocument/2006/bibliography"/>
   </ds:schemaRefs>

--- a/documentation/UserManual_en.docx
+++ b/documentation/UserManual_en.docx
@@ -214,10 +214,10 @@
       <w:bookmarkStart w:id="12" w:name="_Toc223935712"/>
       <w:bookmarkStart w:id="13" w:name="_Toc230412497"/>
       <w:bookmarkStart w:id="14" w:name="_Toc369165781"/>
-      <w:bookmarkStart w:id="15" w:name="_Toc158887473"/>
-      <w:bookmarkStart w:id="16" w:name="_Toc165112074"/>
-      <w:bookmarkStart w:id="17" w:name="_Toc185061114"/>
-      <w:bookmarkStart w:id="18" w:name="_Toc372729370"/>
+      <w:bookmarkStart w:id="15" w:name="_Toc372729370"/>
+      <w:bookmarkStart w:id="16" w:name="_Toc158887473"/>
+      <w:bookmarkStart w:id="17" w:name="_Toc165112074"/>
+      <w:bookmarkStart w:id="18" w:name="_Toc185061114"/>
       <w:r>
         <w:lastRenderedPageBreak/>
         <w:t>Conventions</w:t>
@@ -230,7 +230,7 @@
       <w:bookmarkEnd w:id="12"/>
       <w:bookmarkEnd w:id="13"/>
       <w:bookmarkEnd w:id="14"/>
-      <w:bookmarkEnd w:id="18"/>
+      <w:bookmarkEnd w:id="15"/>
     </w:p>
     <w:p>
       <w:r>
@@ -302,9 +302,9 @@
       <w:r>
         <w:t>Legal Notice</w:t>
       </w:r>
-      <w:bookmarkEnd w:id="15"/>
       <w:bookmarkEnd w:id="16"/>
       <w:bookmarkEnd w:id="17"/>
+      <w:bookmarkEnd w:id="18"/>
       <w:bookmarkEnd w:id="19"/>
       <w:bookmarkEnd w:id="20"/>
     </w:p>
@@ -430,8 +430,6 @@
       <w:bookmarkEnd w:id="25"/>
       <w:bookmarkEnd w:id="26"/>
     </w:p>
-    <w:bookmarkStart w:id="27" w:name="_GoBack"/>
-    <w:bookmarkEnd w:id="27"/>
     <w:p>
       <w:pPr>
         <w:pStyle w:val="Verzeichnis1"/>
@@ -3048,14 +3046,14 @@
       <w:pPr>
         <w:pStyle w:val="berschrift1"/>
       </w:pPr>
-      <w:bookmarkStart w:id="28" w:name="_Toc369165784"/>
-      <w:bookmarkStart w:id="29" w:name="_Toc372729373"/>
+      <w:bookmarkStart w:id="27" w:name="_Toc369165784"/>
+      <w:bookmarkStart w:id="28" w:name="_Toc372729373"/>
       <w:r>
         <w:lastRenderedPageBreak/>
         <w:t>Introduction</w:t>
       </w:r>
+      <w:bookmarkEnd w:id="27"/>
       <w:bookmarkEnd w:id="28"/>
-      <w:bookmarkEnd w:id="29"/>
     </w:p>
     <w:p>
       <w:r>
@@ -3460,13 +3458,13 @@
       <w:pPr>
         <w:pStyle w:val="berschrift1"/>
       </w:pPr>
-      <w:bookmarkStart w:id="30" w:name="_Toc369165785"/>
-      <w:bookmarkStart w:id="31" w:name="_Toc372729374"/>
+      <w:bookmarkStart w:id="29" w:name="_Toc369165785"/>
+      <w:bookmarkStart w:id="30" w:name="_Toc372729374"/>
       <w:r>
         <w:t>System requirements</w:t>
       </w:r>
+      <w:bookmarkEnd w:id="29"/>
       <w:bookmarkEnd w:id="30"/>
-      <w:bookmarkEnd w:id="31"/>
     </w:p>
     <w:p>
       <w:r>
@@ -3615,13 +3613,13 @@
       <w:pPr>
         <w:pStyle w:val="berschrift1"/>
       </w:pPr>
-      <w:bookmarkStart w:id="32" w:name="_Toc369165786"/>
-      <w:bookmarkStart w:id="33" w:name="_Toc372729375"/>
+      <w:bookmarkStart w:id="31" w:name="_Toc369165786"/>
+      <w:bookmarkStart w:id="32" w:name="_Toc372729375"/>
       <w:r>
         <w:t>Installation</w:t>
       </w:r>
+      <w:bookmarkEnd w:id="31"/>
       <w:bookmarkEnd w:id="32"/>
-      <w:bookmarkEnd w:id="33"/>
     </w:p>
     <w:p>
       <w:r>
@@ -3637,7 +3635,7 @@
         <w:t>.</w:t>
       </w:r>
       <w:r>
-        <w:t>0</w:t>
+        <w:t>*</w:t>
       </w:r>
       <w:r>
         <w:t>/5.</w:t>
@@ -3649,7 +3647,7 @@
         <w:t>.</w:t>
       </w:r>
       <w:r>
-        <w:t>0</w:t>
+        <w:t>*</w:t>
       </w:r>
       <w:r>
         <w:t xml:space="preserve"> is described. </w:t>
@@ -3741,7 +3739,7 @@
       <w:r>
         <w:t xml:space="preserve"> (German language only).</w:t>
       </w:r>
-      <w:bookmarkStart w:id="34" w:name="_Ref196626766"/>
+      <w:bookmarkStart w:id="33" w:name="_Ref196626766"/>
     </w:p>
     <w:p>
       <w:pPr>
@@ -3752,26 +3750,26 @@
         </w:numPr>
         <w:ind w:hanging="1997"/>
       </w:pPr>
-      <w:bookmarkStart w:id="35" w:name="_Toc369165787"/>
-      <w:bookmarkStart w:id="36" w:name="_Toc369536748"/>
-      <w:bookmarkStart w:id="37" w:name="_Toc372729376"/>
+      <w:bookmarkStart w:id="34" w:name="_Toc369165787"/>
+      <w:bookmarkStart w:id="35" w:name="_Toc369536748"/>
+      <w:bookmarkStart w:id="36" w:name="_Toc372729376"/>
       <w:r>
         <w:lastRenderedPageBreak/>
         <w:t>Removing the previous module</w:t>
       </w:r>
+      <w:bookmarkEnd w:id="34"/>
       <w:bookmarkEnd w:id="35"/>
       <w:bookmarkEnd w:id="36"/>
+    </w:p>
+    <w:p>
+      <w:pPr>
+        <w:pStyle w:val="berschrift3"/>
+      </w:pPr>
+      <w:bookmarkStart w:id="37" w:name="_Toc372729377"/>
+      <w:r>
+        <w:t>Module PayPal 2.1.*</w:t>
+      </w:r>
       <w:bookmarkEnd w:id="37"/>
-    </w:p>
-    <w:p>
-      <w:pPr>
-        <w:pStyle w:val="berschrift3"/>
-      </w:pPr>
-      <w:bookmarkStart w:id="38" w:name="_Toc372729377"/>
-      <w:r>
-        <w:t>Module PayPal 2.1.*</w:t>
-      </w:r>
-      <w:bookmarkEnd w:id="38"/>
     </w:p>
     <w:p>
       <w:r>
@@ -3880,14 +3878,14 @@
       <w:r>
         <w:br/>
       </w:r>
-      <w:bookmarkStart w:id="39" w:name="__DdeLink__2146_585484923"/>
+      <w:bookmarkStart w:id="38" w:name="__DdeLink__2146_585484923"/>
       <w:r>
         <w:rPr>
           <w:rStyle w:val="BenutzereingabenundCodeZchn"/>
         </w:rPr>
         <w:t>DROP TABLE IF EXISTS `oepaypal_transactions`;</w:t>
       </w:r>
-      <w:bookmarkEnd w:id="39"/>
+      <w:bookmarkEnd w:id="38"/>
     </w:p>
     <w:p>
       <w:pPr>
@@ -4014,11 +4012,11 @@
       <w:pPr>
         <w:pStyle w:val="berschrift3"/>
       </w:pPr>
-      <w:bookmarkStart w:id="40" w:name="_Toc372729378"/>
+      <w:bookmarkStart w:id="39" w:name="_Toc372729378"/>
       <w:r>
         <w:t>Module PayPal 3.*</w:t>
       </w:r>
-      <w:bookmarkEnd w:id="40"/>
+      <w:bookmarkEnd w:id="39"/>
     </w:p>
     <w:p>
       <w:r>
@@ -4118,30 +4116,31 @@
         <w:pStyle w:val="berschrift2"/>
         <w:ind w:hanging="1997"/>
       </w:pPr>
-      <w:bookmarkStart w:id="41" w:name="_Toc363138679"/>
-      <w:bookmarkStart w:id="42" w:name="_Toc363138699"/>
-      <w:bookmarkStart w:id="43" w:name="_Toc367197245"/>
-      <w:bookmarkStart w:id="44" w:name="_Toc367275681"/>
-      <w:bookmarkStart w:id="45" w:name="_Toc368046713"/>
-      <w:bookmarkStart w:id="46" w:name="_Toc368047567"/>
-      <w:bookmarkStart w:id="47" w:name="_Toc368048478"/>
-      <w:bookmarkStart w:id="48" w:name="_Toc368386934"/>
-      <w:bookmarkStart w:id="49" w:name="_Toc337645509"/>
-      <w:bookmarkStart w:id="50" w:name="_Toc337651797"/>
-      <w:bookmarkStart w:id="51" w:name="_Toc349642075"/>
-      <w:bookmarkStart w:id="52" w:name="_Toc349643154"/>
-      <w:bookmarkStart w:id="53" w:name="_Toc354657452"/>
-      <w:bookmarkStart w:id="54" w:name="_Toc355611714"/>
-      <w:bookmarkStart w:id="55" w:name="_Toc363138680"/>
-      <w:bookmarkStart w:id="56" w:name="_Toc363138700"/>
-      <w:bookmarkStart w:id="57" w:name="_Toc367197246"/>
-      <w:bookmarkStart w:id="58" w:name="_Toc367275682"/>
-      <w:bookmarkStart w:id="59" w:name="_Toc368046714"/>
-      <w:bookmarkStart w:id="60" w:name="_Toc368047568"/>
-      <w:bookmarkStart w:id="61" w:name="_Toc368048479"/>
-      <w:bookmarkStart w:id="62" w:name="_Toc368386935"/>
-      <w:bookmarkStart w:id="63" w:name="_Toc369165788"/>
-      <w:bookmarkStart w:id="64" w:name="_Toc372729379"/>
+      <w:bookmarkStart w:id="40" w:name="_Toc363138679"/>
+      <w:bookmarkStart w:id="41" w:name="_Toc363138699"/>
+      <w:bookmarkStart w:id="42" w:name="_Toc367197245"/>
+      <w:bookmarkStart w:id="43" w:name="_Toc367275681"/>
+      <w:bookmarkStart w:id="44" w:name="_Toc368046713"/>
+      <w:bookmarkStart w:id="45" w:name="_Toc368047567"/>
+      <w:bookmarkStart w:id="46" w:name="_Toc368048478"/>
+      <w:bookmarkStart w:id="47" w:name="_Toc368386934"/>
+      <w:bookmarkStart w:id="48" w:name="_Toc337645509"/>
+      <w:bookmarkStart w:id="49" w:name="_Toc337651797"/>
+      <w:bookmarkStart w:id="50" w:name="_Toc349642075"/>
+      <w:bookmarkStart w:id="51" w:name="_Toc349643154"/>
+      <w:bookmarkStart w:id="52" w:name="_Toc354657452"/>
+      <w:bookmarkStart w:id="53" w:name="_Toc355611714"/>
+      <w:bookmarkStart w:id="54" w:name="_Toc363138680"/>
+      <w:bookmarkStart w:id="55" w:name="_Toc363138700"/>
+      <w:bookmarkStart w:id="56" w:name="_Toc367197246"/>
+      <w:bookmarkStart w:id="57" w:name="_Toc367275682"/>
+      <w:bookmarkStart w:id="58" w:name="_Toc368046714"/>
+      <w:bookmarkStart w:id="59" w:name="_Toc368047568"/>
+      <w:bookmarkStart w:id="60" w:name="_Toc368048479"/>
+      <w:bookmarkStart w:id="61" w:name="_Toc368386935"/>
+      <w:bookmarkStart w:id="62" w:name="_Toc369165788"/>
+      <w:bookmarkStart w:id="63" w:name="_Toc372729379"/>
+      <w:bookmarkEnd w:id="40"/>
       <w:bookmarkEnd w:id="41"/>
       <w:bookmarkEnd w:id="42"/>
       <w:bookmarkEnd w:id="43"/>
@@ -4163,16 +4162,15 @@
       <w:bookmarkEnd w:id="59"/>
       <w:bookmarkEnd w:id="60"/>
       <w:bookmarkEnd w:id="61"/>
+      <w:r>
+        <w:t>Copying</w:t>
+      </w:r>
+      <w:bookmarkEnd w:id="33"/>
+      <w:r>
+        <w:t xml:space="preserve"> module files</w:t>
+      </w:r>
       <w:bookmarkEnd w:id="62"/>
-      <w:r>
-        <w:t>Copying</w:t>
-      </w:r>
-      <w:bookmarkEnd w:id="34"/>
-      <w:r>
-        <w:t xml:space="preserve"> module files</w:t>
-      </w:r>
       <w:bookmarkEnd w:id="63"/>
-      <w:bookmarkEnd w:id="64"/>
     </w:p>
     <w:p>
       <w:r>
@@ -4196,13 +4194,13 @@
         <w:pStyle w:val="berschrift2"/>
         <w:ind w:hanging="1997"/>
       </w:pPr>
-      <w:bookmarkStart w:id="65" w:name="_Toc369165789"/>
-      <w:bookmarkStart w:id="66" w:name="_Toc372729380"/>
+      <w:bookmarkStart w:id="64" w:name="_Toc369165789"/>
+      <w:bookmarkStart w:id="65" w:name="_Toc372729380"/>
       <w:r>
         <w:t>Changing write permissions of /modules/oe/oepaypal/logs</w:t>
       </w:r>
+      <w:bookmarkEnd w:id="64"/>
       <w:bookmarkEnd w:id="65"/>
-      <w:bookmarkEnd w:id="66"/>
       <w:r>
         <w:t xml:space="preserve"> </w:t>
       </w:r>
@@ -4226,19 +4224,21 @@
         <w:pStyle w:val="berschrift2"/>
         <w:ind w:hanging="1997"/>
       </w:pPr>
-      <w:bookmarkStart w:id="67" w:name="_Ref196626911"/>
-      <w:bookmarkStart w:id="68" w:name="_Toc369165790"/>
-      <w:bookmarkStart w:id="69" w:name="_Toc372729381"/>
+      <w:bookmarkStart w:id="66" w:name="_Ref196626911"/>
+      <w:bookmarkStart w:id="67" w:name="_Toc369165790"/>
+      <w:bookmarkStart w:id="68" w:name="_Toc372729381"/>
+      <w:bookmarkStart w:id="69" w:name="_GoBack"/>
+      <w:bookmarkEnd w:id="69"/>
       <w:r>
         <w:lastRenderedPageBreak/>
         <w:t>Preparing</w:t>
       </w:r>
+      <w:bookmarkEnd w:id="66"/>
+      <w:r>
+        <w:t xml:space="preserve"> templates</w:t>
+      </w:r>
       <w:bookmarkEnd w:id="67"/>
-      <w:r>
-        <w:t xml:space="preserve"> templates</w:t>
-      </w:r>
       <w:bookmarkEnd w:id="68"/>
-      <w:bookmarkEnd w:id="69"/>
     </w:p>
     <w:p>
       <w:r>
@@ -4358,25 +4358,7 @@
     <w:p/>
     <w:p>
       <w:r>
-        <w:t>The folders containing the template documentation are only available in the installation package if changes were made in the respective templates and files</w:t>
-      </w:r>
-      <w:r>
-        <w:t xml:space="preserve"> (no folders in the installation package of PayPal 3.</w:t>
-      </w:r>
-      <w:r>
-        <w:t>1</w:t>
-      </w:r>
-      <w:r>
-        <w:t>.</w:t>
-      </w:r>
-      <w:r>
-        <w:t>1</w:t>
-      </w:r>
-      <w:r>
-        <w:t>)</w:t>
-      </w:r>
-      <w:r>
-        <w:t>.</w:t>
+        <w:t>The folders containing the template documentation are only available in the installation package if changes were made in the respective templates and.</w:t>
       </w:r>
     </w:p>
     <w:p>
@@ -4399,8 +4381,8 @@
       <w:bookmarkStart w:id="82" w:name="_Toc368386939"/>
       <w:bookmarkStart w:id="83" w:name="_Ref196626926"/>
       <w:bookmarkStart w:id="84" w:name="_Toc369165791"/>
-      <w:bookmarkStart w:id="85" w:name="_Ref196626940"/>
-      <w:bookmarkStart w:id="86" w:name="_Toc372729382"/>
+      <w:bookmarkStart w:id="85" w:name="_Toc372729382"/>
+      <w:bookmarkStart w:id="86" w:name="_Ref196626940"/>
       <w:bookmarkEnd w:id="70"/>
       <w:bookmarkEnd w:id="71"/>
       <w:bookmarkEnd w:id="72"/>
@@ -4422,7 +4404,7 @@
         <w:t xml:space="preserve"> the module</w:t>
       </w:r>
       <w:bookmarkEnd w:id="84"/>
-      <w:bookmarkEnd w:id="86"/>
+      <w:bookmarkEnd w:id="85"/>
     </w:p>
     <w:p>
       <w:r>
@@ -4457,7 +4439,7 @@
       <w:r>
         <w:t>Deleting temporary files</w:t>
       </w:r>
-      <w:bookmarkEnd w:id="85"/>
+      <w:bookmarkEnd w:id="86"/>
       <w:bookmarkEnd w:id="87"/>
       <w:bookmarkEnd w:id="88"/>
     </w:p>
@@ -4701,13 +4683,13 @@
         <w:ind w:hanging="1997"/>
       </w:pPr>
       <w:bookmarkStart w:id="93" w:name="_Toc369165795"/>
-      <w:bookmarkStart w:id="94" w:name="_Ref231203733"/>
-      <w:bookmarkStart w:id="95" w:name="_Toc372729386"/>
+      <w:bookmarkStart w:id="94" w:name="_Toc372729386"/>
+      <w:bookmarkStart w:id="95" w:name="_Ref231203733"/>
       <w:r>
         <w:t>Module settings</w:t>
       </w:r>
       <w:bookmarkEnd w:id="93"/>
-      <w:bookmarkEnd w:id="95"/>
+      <w:bookmarkEnd w:id="94"/>
     </w:p>
     <w:p>
       <w:r>
@@ -4992,7 +4974,7 @@
       <w:r>
         <w:t>In case of problems, PayPal logging can be activated for extensive troubleshooting.</w:t>
       </w:r>
-      <w:bookmarkEnd w:id="94"/>
+      <w:bookmarkEnd w:id="95"/>
     </w:p>
     <w:p>
       <w:pPr>
@@ -7084,7 +7066,7 @@
                             <w:rPr>
                               <w:noProof/>
                             </w:rPr>
-                            <w:t>16</w:t>
+                            <w:t>9</w:t>
                           </w:r>
                           <w:r>
                             <w:rPr>
@@ -7095,27 +7077,14 @@
                           <w:r>
                             <w:t>/</w:t>
                           </w:r>
-                          <w:r>
-                            <w:fldChar w:fldCharType="begin"/>
-                          </w:r>
-                          <w:r>
-                            <w:instrText xml:space="preserve"> NUMPAGES  </w:instrText>
-                          </w:r>
-                          <w:r>
-                            <w:fldChar w:fldCharType="separate"/>
-                          </w:r>
-                          <w:r>
-                            <w:rPr>
-                              <w:noProof/>
-                            </w:rPr>
-                            <w:t>16</w:t>
-                          </w:r>
-                          <w:r>
-                            <w:rPr>
-                              <w:noProof/>
-                            </w:rPr>
-                            <w:fldChar w:fldCharType="end"/>
-                          </w:r>
+                          <w:fldSimple w:instr=" NUMPAGES  ">
+                            <w:r>
+                              <w:rPr>
+                                <w:noProof/>
+                              </w:rPr>
+                              <w:t>16</w:t>
+                            </w:r>
+                          </w:fldSimple>
                         </w:p>
                         <w:p>
                           <w:pPr>
@@ -7141,7 +7110,11 @@
         </mc:Choice>
         <mc:Fallback>
           <w:pict>
-            <v:shape w14:anchorId="102253F1" id="Text Box 21" o:spid="_x0000_s1033" type="#_x0000_t202" style="position:absolute;left:0;text-align:left;margin-left:435.75pt;margin-top:-30.4pt;width:29.2pt;height:33.5pt;z-index:251660288;visibility:visible;mso-wrap-style:none;mso-width-percent:0;mso-height-percent:0;mso-wrap-distance-left:9pt;mso-wrap-distance-top:0;mso-wrap-distance-right:9pt;mso-wrap-distance-bottom:0;mso-position-horizontal:absolute;mso-position-horizontal-relative:text;mso-position-vertical:absolute;mso-position-vertical-relative:text;mso-width-percent:0;mso-height-percent:0;mso-width-relative:page;mso-height-relative:page;v-text-anchor:top" o:gfxdata="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" filled="f" stroked="f">
+            <v:shapetype w14:anchorId="102253F1" id="_x0000_t202" coordsize="21600,21600" o:spt="202" path="m,l,21600r21600,l21600,xe">
+              <v:stroke joinstyle="miter"/>
+              <v:path gradientshapeok="t" o:connecttype="rect"/>
+            </v:shapetype>
+            <v:shape id="Text Box 21" o:spid="_x0000_s1033" type="#_x0000_t202" style="position:absolute;left:0;text-align:left;margin-left:435.75pt;margin-top:-30.4pt;width:29.2pt;height:33.5pt;z-index:251660288;visibility:visible;mso-wrap-style:none;mso-width-percent:0;mso-height-percent:0;mso-wrap-distance-left:9pt;mso-wrap-distance-top:0;mso-wrap-distance-right:9pt;mso-wrap-distance-bottom:0;mso-position-horizontal:absolute;mso-position-horizontal-relative:text;mso-position-vertical:absolute;mso-position-vertical-relative:text;mso-width-percent:0;mso-height-percent:0;mso-width-relative:page;mso-height-relative:page;v-text-anchor:top" o:gfxdata="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" filled="f" stroked="f">
               <v:textbox>
                 <w:txbxContent>
                   <w:p>
@@ -7161,7 +7134,7 @@
                       <w:rPr>
                         <w:noProof/>
                       </w:rPr>
-                      <w:t>16</w:t>
+                      <w:t>9</w:t>
                     </w:r>
                     <w:r>
                       <w:rPr>
@@ -7172,27 +7145,14 @@
                     <w:r>
                       <w:t>/</w:t>
                     </w:r>
-                    <w:r>
-                      <w:fldChar w:fldCharType="begin"/>
-                    </w:r>
-                    <w:r>
-                      <w:instrText xml:space="preserve"> NUMPAGES  </w:instrText>
-                    </w:r>
-                    <w:r>
-                      <w:fldChar w:fldCharType="separate"/>
-                    </w:r>
-                    <w:r>
-                      <w:rPr>
-                        <w:noProof/>
-                      </w:rPr>
-                      <w:t>16</w:t>
-                    </w:r>
-                    <w:r>
-                      <w:rPr>
-                        <w:noProof/>
-                      </w:rPr>
-                      <w:fldChar w:fldCharType="end"/>
-                    </w:r>
+                    <w:fldSimple w:instr=" NUMPAGES  ">
+                      <w:r>
+                        <w:rPr>
+                          <w:noProof/>
+                        </w:rPr>
+                        <w:t>16</w:t>
+                      </w:r>
+                    </w:fldSimple>
                   </w:p>
                   <w:p>
                     <w:pPr>
@@ -13470,7 +13430,7 @@
 </file>
 
 <file path=customXml/itemProps1.xml><?xml version="1.0" encoding="utf-8"?>
-<ds:datastoreItem xmlns:ds="http://schemas.openxmlformats.org/officeDocument/2006/customXml" ds:itemID="{47B4904C-96DA-4E50-BD8D-B1899267E91A}">
+<ds:datastoreItem xmlns:ds="http://schemas.openxmlformats.org/officeDocument/2006/customXml" ds:itemID="{0C2BE5F9-BE45-464E-ADAB-86DB020B1B3E}">
   <ds:schemaRefs>
     <ds:schemaRef ds:uri="http://schemas.openxmlformats.org/officeDocument/2006/bibliography"/>
   </ds:schemaRefs>

--- a/documentation/UserManual_en.docx
+++ b/documentation/UserManual_en.docx
@@ -214,10 +214,10 @@
       <w:bookmarkStart w:id="12" w:name="_Toc223935712"/>
       <w:bookmarkStart w:id="13" w:name="_Toc230412497"/>
       <w:bookmarkStart w:id="14" w:name="_Toc369165781"/>
-      <w:bookmarkStart w:id="15" w:name="_Toc158887473"/>
-      <w:bookmarkStart w:id="16" w:name="_Toc165112074"/>
-      <w:bookmarkStart w:id="17" w:name="_Toc185061114"/>
-      <w:bookmarkStart w:id="18" w:name="_Toc372728442"/>
+      <w:bookmarkStart w:id="15" w:name="_Toc372728442"/>
+      <w:bookmarkStart w:id="16" w:name="_Toc158887473"/>
+      <w:bookmarkStart w:id="17" w:name="_Toc165112074"/>
+      <w:bookmarkStart w:id="18" w:name="_Toc185061114"/>
       <w:r>
         <w:lastRenderedPageBreak/>
         <w:t>Conventions</w:t>
@@ -230,7 +230,7 @@
       <w:bookmarkEnd w:id="12"/>
       <w:bookmarkEnd w:id="13"/>
       <w:bookmarkEnd w:id="14"/>
-      <w:bookmarkEnd w:id="18"/>
+      <w:bookmarkEnd w:id="15"/>
     </w:p>
     <w:p>
       <w:r>
@@ -302,9 +302,9 @@
       <w:r>
         <w:t>Impressum – Legal Notice</w:t>
       </w:r>
-      <w:bookmarkEnd w:id="15"/>
       <w:bookmarkEnd w:id="16"/>
       <w:bookmarkEnd w:id="17"/>
+      <w:bookmarkEnd w:id="18"/>
       <w:bookmarkEnd w:id="19"/>
       <w:bookmarkEnd w:id="20"/>
     </w:p>
@@ -430,8 +430,6 @@
       <w:bookmarkEnd w:id="25"/>
       <w:bookmarkEnd w:id="26"/>
     </w:p>
-    <w:bookmarkStart w:id="27" w:name="_GoBack"/>
-    <w:bookmarkEnd w:id="27"/>
     <w:p>
       <w:pPr>
         <w:pStyle w:val="Verzeichnis1"/>
@@ -3048,14 +3046,14 @@
       <w:pPr>
         <w:pStyle w:val="berschrift1"/>
       </w:pPr>
-      <w:bookmarkStart w:id="28" w:name="_Toc369165784"/>
-      <w:bookmarkStart w:id="29" w:name="_Toc372728445"/>
+      <w:bookmarkStart w:id="27" w:name="_Toc369165784"/>
+      <w:bookmarkStart w:id="28" w:name="_Toc372728445"/>
       <w:r>
         <w:lastRenderedPageBreak/>
         <w:t>Introduction</w:t>
       </w:r>
+      <w:bookmarkEnd w:id="27"/>
       <w:bookmarkEnd w:id="28"/>
-      <w:bookmarkEnd w:id="29"/>
     </w:p>
     <w:p>
       <w:r>
@@ -3448,13 +3446,13 @@
       <w:pPr>
         <w:pStyle w:val="berschrift1"/>
       </w:pPr>
-      <w:bookmarkStart w:id="30" w:name="_Toc369165785"/>
-      <w:bookmarkStart w:id="31" w:name="_Toc372728446"/>
+      <w:bookmarkStart w:id="29" w:name="_Toc369165785"/>
+      <w:bookmarkStart w:id="30" w:name="_Toc372728446"/>
       <w:r>
         <w:t>System requirements</w:t>
       </w:r>
+      <w:bookmarkEnd w:id="29"/>
       <w:bookmarkEnd w:id="30"/>
-      <w:bookmarkEnd w:id="31"/>
     </w:p>
     <w:p>
       <w:r>
@@ -3603,13 +3601,13 @@
       <w:pPr>
         <w:pStyle w:val="berschrift1"/>
       </w:pPr>
-      <w:bookmarkStart w:id="32" w:name="_Toc369165786"/>
-      <w:bookmarkStart w:id="33" w:name="_Toc372728447"/>
+      <w:bookmarkStart w:id="31" w:name="_Toc369165786"/>
+      <w:bookmarkStart w:id="32" w:name="_Toc372728447"/>
       <w:r>
         <w:t>Installation</w:t>
       </w:r>
+      <w:bookmarkEnd w:id="31"/>
       <w:bookmarkEnd w:id="32"/>
-      <w:bookmarkEnd w:id="33"/>
     </w:p>
     <w:p>
       <w:r>
@@ -3673,15 +3671,15 @@
         <w:pStyle w:val="berschrift2"/>
         <w:ind w:hanging="1997"/>
       </w:pPr>
-      <w:bookmarkStart w:id="34" w:name="_Toc369165787"/>
+      <w:bookmarkStart w:id="33" w:name="_Toc369165787"/>
+      <w:bookmarkStart w:id="34" w:name="_Toc372728448"/>
       <w:bookmarkStart w:id="35" w:name="_Ref196626766"/>
-      <w:bookmarkStart w:id="36" w:name="_Toc372728448"/>
       <w:r>
         <w:lastRenderedPageBreak/>
         <w:t>Removing the previous module</w:t>
       </w:r>
+      <w:bookmarkEnd w:id="33"/>
       <w:bookmarkEnd w:id="34"/>
-      <w:bookmarkEnd w:id="36"/>
     </w:p>
     <w:p>
       <w:pPr>
@@ -3691,13 +3689,13 @@
           <w:numId w:val="1"/>
         </w:numPr>
       </w:pPr>
-      <w:bookmarkStart w:id="37" w:name="_Toc370288475"/>
-      <w:bookmarkStart w:id="38" w:name="_Toc372728449"/>
+      <w:bookmarkStart w:id="36" w:name="_Toc370288475"/>
+      <w:bookmarkStart w:id="37" w:name="_Toc372728449"/>
       <w:r>
         <w:t>Module PayPal 2.1.*</w:t>
       </w:r>
+      <w:bookmarkEnd w:id="36"/>
       <w:bookmarkEnd w:id="37"/>
-      <w:bookmarkEnd w:id="38"/>
     </w:p>
     <w:p>
       <w:r>
@@ -3806,14 +3804,14 @@
       <w:r>
         <w:br/>
       </w:r>
-      <w:bookmarkStart w:id="39" w:name="__DdeLink__2146_585484923"/>
+      <w:bookmarkStart w:id="38" w:name="__DdeLink__2146_585484923"/>
       <w:r>
         <w:rPr>
           <w:rStyle w:val="BenutzereingabenundCodeZchn"/>
         </w:rPr>
         <w:t>DROP TABLE IF EXISTS `oepaypal_transactions`;</w:t>
       </w:r>
-      <w:bookmarkEnd w:id="39"/>
+      <w:bookmarkEnd w:id="38"/>
     </w:p>
     <w:p>
       <w:pPr>
@@ -3944,29 +3942,17 @@
           <w:numId w:val="1"/>
         </w:numPr>
       </w:pPr>
-      <w:bookmarkStart w:id="40" w:name="_Toc370288476"/>
-      <w:bookmarkStart w:id="41" w:name="_Toc372728450"/>
-      <w:r>
-        <w:t>Module PayPal 3.</w:t>
-      </w:r>
-      <w:r>
-        <w:t>0.</w:t>
-      </w:r>
-      <w:r>
-        <w:t>*</w:t>
-      </w:r>
+      <w:bookmarkStart w:id="39" w:name="_Toc370288476"/>
+      <w:bookmarkStart w:id="40" w:name="_Toc372728450"/>
+      <w:r>
+        <w:t>Module PayPal 3.0.*</w:t>
+      </w:r>
+      <w:bookmarkEnd w:id="39"/>
       <w:bookmarkEnd w:id="40"/>
-      <w:bookmarkEnd w:id="41"/>
-    </w:p>
-    <w:p>
-      <w:r>
-        <w:t>If you have installed module PayPal 3.</w:t>
-      </w:r>
-      <w:r>
-        <w:t>0.</w:t>
-      </w:r>
-      <w:r>
-        <w:t>* in your OXID eShop, please proceed as follows:</w:t>
+    </w:p>
+    <w:p>
+      <w:r>
+        <w:t>If you have installed module PayPal 3.0.* in your OXID eShop, please proceed as follows:</w:t>
       </w:r>
     </w:p>
     <w:p/>
@@ -4060,30 +4046,31 @@
         <w:pStyle w:val="berschrift2"/>
         <w:ind w:hanging="1997"/>
       </w:pPr>
-      <w:bookmarkStart w:id="42" w:name="_Toc363138679"/>
-      <w:bookmarkStart w:id="43" w:name="_Toc363138699"/>
-      <w:bookmarkStart w:id="44" w:name="_Toc367197245"/>
-      <w:bookmarkStart w:id="45" w:name="_Toc367275681"/>
-      <w:bookmarkStart w:id="46" w:name="_Toc368046713"/>
-      <w:bookmarkStart w:id="47" w:name="_Toc368047567"/>
-      <w:bookmarkStart w:id="48" w:name="_Toc368048478"/>
-      <w:bookmarkStart w:id="49" w:name="_Toc368386934"/>
-      <w:bookmarkStart w:id="50" w:name="_Toc337645509"/>
-      <w:bookmarkStart w:id="51" w:name="_Toc337651797"/>
-      <w:bookmarkStart w:id="52" w:name="_Toc349642075"/>
-      <w:bookmarkStart w:id="53" w:name="_Toc349643154"/>
-      <w:bookmarkStart w:id="54" w:name="_Toc354657452"/>
-      <w:bookmarkStart w:id="55" w:name="_Toc355611714"/>
-      <w:bookmarkStart w:id="56" w:name="_Toc363138680"/>
-      <w:bookmarkStart w:id="57" w:name="_Toc363138700"/>
-      <w:bookmarkStart w:id="58" w:name="_Toc367197246"/>
-      <w:bookmarkStart w:id="59" w:name="_Toc367275682"/>
-      <w:bookmarkStart w:id="60" w:name="_Toc368046714"/>
-      <w:bookmarkStart w:id="61" w:name="_Toc368047568"/>
-      <w:bookmarkStart w:id="62" w:name="_Toc368048479"/>
-      <w:bookmarkStart w:id="63" w:name="_Toc368386935"/>
-      <w:bookmarkStart w:id="64" w:name="_Toc369165788"/>
-      <w:bookmarkStart w:id="65" w:name="_Toc372728451"/>
+      <w:bookmarkStart w:id="41" w:name="_Toc363138679"/>
+      <w:bookmarkStart w:id="42" w:name="_Toc363138699"/>
+      <w:bookmarkStart w:id="43" w:name="_Toc367197245"/>
+      <w:bookmarkStart w:id="44" w:name="_Toc367275681"/>
+      <w:bookmarkStart w:id="45" w:name="_Toc368046713"/>
+      <w:bookmarkStart w:id="46" w:name="_Toc368047567"/>
+      <w:bookmarkStart w:id="47" w:name="_Toc368048478"/>
+      <w:bookmarkStart w:id="48" w:name="_Toc368386934"/>
+      <w:bookmarkStart w:id="49" w:name="_Toc337645509"/>
+      <w:bookmarkStart w:id="50" w:name="_Toc337651797"/>
+      <w:bookmarkStart w:id="51" w:name="_Toc349642075"/>
+      <w:bookmarkStart w:id="52" w:name="_Toc349643154"/>
+      <w:bookmarkStart w:id="53" w:name="_Toc354657452"/>
+      <w:bookmarkStart w:id="54" w:name="_Toc355611714"/>
+      <w:bookmarkStart w:id="55" w:name="_Toc363138680"/>
+      <w:bookmarkStart w:id="56" w:name="_Toc363138700"/>
+      <w:bookmarkStart w:id="57" w:name="_Toc367197246"/>
+      <w:bookmarkStart w:id="58" w:name="_Toc367275682"/>
+      <w:bookmarkStart w:id="59" w:name="_Toc368046714"/>
+      <w:bookmarkStart w:id="60" w:name="_Toc368047568"/>
+      <w:bookmarkStart w:id="61" w:name="_Toc368048479"/>
+      <w:bookmarkStart w:id="62" w:name="_Toc368386935"/>
+      <w:bookmarkStart w:id="63" w:name="_Toc369165788"/>
+      <w:bookmarkStart w:id="64" w:name="_Toc372728451"/>
+      <w:bookmarkEnd w:id="41"/>
       <w:bookmarkEnd w:id="42"/>
       <w:bookmarkEnd w:id="43"/>
       <w:bookmarkEnd w:id="44"/>
@@ -4105,16 +4092,15 @@
       <w:bookmarkEnd w:id="60"/>
       <w:bookmarkEnd w:id="61"/>
       <w:bookmarkEnd w:id="62"/>
+      <w:r>
+        <w:t>Copying</w:t>
+      </w:r>
+      <w:bookmarkEnd w:id="35"/>
+      <w:r>
+        <w:t xml:space="preserve"> module files</w:t>
+      </w:r>
       <w:bookmarkEnd w:id="63"/>
-      <w:r>
-        <w:t>Copying</w:t>
-      </w:r>
-      <w:bookmarkEnd w:id="35"/>
-      <w:r>
-        <w:t xml:space="preserve"> module files</w:t>
-      </w:r>
       <w:bookmarkEnd w:id="64"/>
-      <w:bookmarkEnd w:id="65"/>
     </w:p>
     <w:p>
       <w:r>
@@ -4138,13 +4124,13 @@
         <w:pStyle w:val="berschrift2"/>
         <w:ind w:hanging="1997"/>
       </w:pPr>
-      <w:bookmarkStart w:id="66" w:name="_Toc369165789"/>
-      <w:bookmarkStart w:id="67" w:name="_Toc372728452"/>
+      <w:bookmarkStart w:id="65" w:name="_Toc369165789"/>
+      <w:bookmarkStart w:id="66" w:name="_Toc372728452"/>
       <w:r>
         <w:t>Changing write permissions of /modules/oe/oepaypal/logs</w:t>
       </w:r>
+      <w:bookmarkEnd w:id="65"/>
       <w:bookmarkEnd w:id="66"/>
-      <w:bookmarkEnd w:id="67"/>
       <w:r>
         <w:t xml:space="preserve"> </w:t>
       </w:r>
@@ -4168,19 +4154,19 @@
         <w:pStyle w:val="berschrift2"/>
         <w:ind w:hanging="1997"/>
       </w:pPr>
-      <w:bookmarkStart w:id="68" w:name="_Ref196626911"/>
-      <w:bookmarkStart w:id="69" w:name="_Toc369165790"/>
-      <w:bookmarkStart w:id="70" w:name="_Toc372728453"/>
+      <w:bookmarkStart w:id="67" w:name="_Ref196626911"/>
+      <w:bookmarkStart w:id="68" w:name="_Toc369165790"/>
+      <w:bookmarkStart w:id="69" w:name="_Toc372728453"/>
       <w:r>
         <w:lastRenderedPageBreak/>
         <w:t>Preparing</w:t>
       </w:r>
+      <w:bookmarkEnd w:id="67"/>
+      <w:r>
+        <w:t xml:space="preserve"> templates</w:t>
+      </w:r>
       <w:bookmarkEnd w:id="68"/>
-      <w:r>
-        <w:t xml:space="preserve"> templates</w:t>
-      </w:r>
       <w:bookmarkEnd w:id="69"/>
-      <w:bookmarkEnd w:id="70"/>
     </w:p>
     <w:p>
       <w:r>
@@ -4300,20 +4286,10 @@
     <w:p/>
     <w:p>
       <w:r>
-        <w:t>The folders containing the template documentation are only available in the installation package if changes were made in the respective templates and files</w:t>
-      </w:r>
-      <w:r>
-        <w:t xml:space="preserve"> (no folders in the installation package of PayPal 3.0.</w:t>
-      </w:r>
-      <w:r>
-        <w:t>2</w:t>
-      </w:r>
-      <w:r>
-        <w:t>)</w:t>
-      </w:r>
-      <w:r>
-        <w:t>.</w:t>
-      </w:r>
+        <w:t>The folders containing the template documentation are only available in the installation package if changes were made in the respective templates and.</w:t>
+      </w:r>
+      <w:bookmarkStart w:id="70" w:name="_GoBack"/>
+      <w:bookmarkEnd w:id="70"/>
     </w:p>
     <w:p>
       <w:pPr>
@@ -4335,8 +4311,8 @@
       <w:bookmarkStart w:id="83" w:name="_Toc368386939"/>
       <w:bookmarkStart w:id="84" w:name="_Ref196626926"/>
       <w:bookmarkStart w:id="85" w:name="_Toc369165791"/>
-      <w:bookmarkStart w:id="86" w:name="_Ref196626940"/>
-      <w:bookmarkStart w:id="87" w:name="_Toc372728454"/>
+      <w:bookmarkStart w:id="86" w:name="_Toc372728454"/>
+      <w:bookmarkStart w:id="87" w:name="_Ref196626940"/>
       <w:bookmarkEnd w:id="71"/>
       <w:bookmarkEnd w:id="72"/>
       <w:bookmarkEnd w:id="73"/>
@@ -4358,7 +4334,7 @@
         <w:t xml:space="preserve"> the module</w:t>
       </w:r>
       <w:bookmarkEnd w:id="85"/>
-      <w:bookmarkEnd w:id="87"/>
+      <w:bookmarkEnd w:id="86"/>
     </w:p>
     <w:p>
       <w:r>
@@ -4393,7 +4369,7 @@
       <w:r>
         <w:t>Deleting temporary files</w:t>
       </w:r>
-      <w:bookmarkEnd w:id="86"/>
+      <w:bookmarkEnd w:id="87"/>
       <w:bookmarkEnd w:id="88"/>
       <w:bookmarkEnd w:id="89"/>
     </w:p>
@@ -4632,13 +4608,13 @@
         <w:ind w:hanging="1997"/>
       </w:pPr>
       <w:bookmarkStart w:id="94" w:name="_Toc369165795"/>
-      <w:bookmarkStart w:id="95" w:name="_Ref231203733"/>
-      <w:bookmarkStart w:id="96" w:name="_Toc372728458"/>
+      <w:bookmarkStart w:id="95" w:name="_Toc372728458"/>
+      <w:bookmarkStart w:id="96" w:name="_Ref231203733"/>
       <w:r>
         <w:t>Module settings</w:t>
       </w:r>
       <w:bookmarkEnd w:id="94"/>
-      <w:bookmarkEnd w:id="96"/>
+      <w:bookmarkEnd w:id="95"/>
     </w:p>
     <w:p>
       <w:r>
@@ -4911,7 +4887,7 @@
       <w:r>
         <w:t>In case of problems, PayPal logging can be activated for extensive troubleshooting.</w:t>
       </w:r>
-      <w:bookmarkEnd w:id="95"/>
+      <w:bookmarkEnd w:id="96"/>
     </w:p>
     <w:p>
       <w:pPr>
@@ -7014,7 +6990,7 @@
                             <w:rPr>
                               <w:noProof/>
                             </w:rPr>
-                            <w:t>16</w:t>
+                            <w:t>8</w:t>
                           </w:r>
                           <w:r>
                             <w:rPr>
@@ -7025,27 +7001,14 @@
                           <w:r>
                             <w:t>/</w:t>
                           </w:r>
-                          <w:r>
-                            <w:fldChar w:fldCharType="begin"/>
-                          </w:r>
-                          <w:r>
-                            <w:instrText xml:space="preserve"> NUMPAGES  </w:instrText>
-                          </w:r>
-                          <w:r>
-                            <w:fldChar w:fldCharType="separate"/>
-                          </w:r>
-                          <w:r>
-                            <w:rPr>
-                              <w:noProof/>
-                            </w:rPr>
-                            <w:t>16</w:t>
-                          </w:r>
-                          <w:r>
-                            <w:rPr>
-                              <w:noProof/>
-                            </w:rPr>
-                            <w:fldChar w:fldCharType="end"/>
-                          </w:r>
+                          <w:fldSimple w:instr=" NUMPAGES  ">
+                            <w:r>
+                              <w:rPr>
+                                <w:noProof/>
+                              </w:rPr>
+                              <w:t>16</w:t>
+                            </w:r>
+                          </w:fldSimple>
                         </w:p>
                         <w:p>
                           <w:pPr>
@@ -7071,7 +7034,11 @@
         </mc:Choice>
         <mc:Fallback>
           <w:pict>
-            <v:shape w14:anchorId="102253F1" id="Text Box 21" o:spid="_x0000_s1033" type="#_x0000_t202" style="position:absolute;left:0;text-align:left;margin-left:435.75pt;margin-top:-30.4pt;width:29.2pt;height:33.5pt;z-index:251660288;visibility:visible;mso-wrap-style:none;mso-width-percent:0;mso-height-percent:0;mso-wrap-distance-left:9pt;mso-wrap-distance-top:0;mso-wrap-distance-right:9pt;mso-wrap-distance-bottom:0;mso-position-horizontal:absolute;mso-position-horizontal-relative:text;mso-position-vertical:absolute;mso-position-vertical-relative:text;mso-width-percent:0;mso-height-percent:0;mso-width-relative:page;mso-height-relative:page;v-text-anchor:top" o:gfxdata="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" filled="f" stroked="f">
+            <v:shapetype w14:anchorId="102253F1" id="_x0000_t202" coordsize="21600,21600" o:spt="202" path="m,l,21600r21600,l21600,xe">
+              <v:stroke joinstyle="miter"/>
+              <v:path gradientshapeok="t" o:connecttype="rect"/>
+            </v:shapetype>
+            <v:shape id="Text Box 21" o:spid="_x0000_s1033" type="#_x0000_t202" style="position:absolute;left:0;text-align:left;margin-left:435.75pt;margin-top:-30.4pt;width:29.2pt;height:33.5pt;z-index:251660288;visibility:visible;mso-wrap-style:none;mso-width-percent:0;mso-height-percent:0;mso-wrap-distance-left:9pt;mso-wrap-distance-top:0;mso-wrap-distance-right:9pt;mso-wrap-distance-bottom:0;mso-position-horizontal:absolute;mso-position-horizontal-relative:text;mso-position-vertical:absolute;mso-position-vertical-relative:text;mso-width-percent:0;mso-height-percent:0;mso-width-relative:page;mso-height-relative:page;v-text-anchor:top" o:gfxdata="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" filled="f" stroked="f">
               <v:textbox>
                 <w:txbxContent>
                   <w:p>
@@ -7091,7 +7058,7 @@
                       <w:rPr>
                         <w:noProof/>
                       </w:rPr>
-                      <w:t>16</w:t>
+                      <w:t>8</w:t>
                     </w:r>
                     <w:r>
                       <w:rPr>
@@ -7102,27 +7069,14 @@
                     <w:r>
                       <w:t>/</w:t>
                     </w:r>
-                    <w:r>
-                      <w:fldChar w:fldCharType="begin"/>
-                    </w:r>
-                    <w:r>
-                      <w:instrText xml:space="preserve"> NUMPAGES  </w:instrText>
-                    </w:r>
-                    <w:r>
-                      <w:fldChar w:fldCharType="separate"/>
-                    </w:r>
-                    <w:r>
-                      <w:rPr>
-                        <w:noProof/>
-                      </w:rPr>
-                      <w:t>16</w:t>
-                    </w:r>
-                    <w:r>
-                      <w:rPr>
-                        <w:noProof/>
-                      </w:rPr>
-                      <w:fldChar w:fldCharType="end"/>
-                    </w:r>
+                    <w:fldSimple w:instr=" NUMPAGES  ">
+                      <w:r>
+                        <w:rPr>
+                          <w:noProof/>
+                        </w:rPr>
+                        <w:t>16</w:t>
+                      </w:r>
+                    </w:fldSimple>
                   </w:p>
                   <w:p>
                     <w:pPr>
@@ -13376,7 +13330,7 @@
 </file>
 
 <file path=customXml/itemProps1.xml><?xml version="1.0" encoding="utf-8"?>
-<ds:datastoreItem xmlns:ds="http://schemas.openxmlformats.org/officeDocument/2006/customXml" ds:itemID="{06A45245-8A0C-4F59-AD50-19A7711C9F9F}">
+<ds:datastoreItem xmlns:ds="http://schemas.openxmlformats.org/officeDocument/2006/customXml" ds:itemID="{B70D611E-F46F-41F7-8BBD-DD6B70264F6E}">
   <ds:schemaRefs>
     <ds:schemaRef ds:uri="http://schemas.openxmlformats.org/officeDocument/2006/bibliography"/>
   </ds:schemaRefs>

--- a/documentation/UserManual_en.docx
+++ b/documentation/UserManual_en.docx
@@ -4286,7 +4286,13 @@
     <w:p/>
     <w:p>
       <w:r>
-        <w:t>The folders containing the template documentation are only available in the installation package if changes were made in the respective templates and.</w:t>
+        <w:t>The folders containing the template documentation are only available in the installation package if changes were made in the respective templates and</w:t>
+      </w:r>
+      <w:r>
+        <w:t xml:space="preserve"> files</w:t>
+      </w:r>
+      <w:r>
+        <w:t>.</w:t>
       </w:r>
       <w:bookmarkStart w:id="70" w:name="_GoBack"/>
       <w:bookmarkEnd w:id="70"/>
@@ -7001,14 +7007,27 @@
                           <w:r>
                             <w:t>/</w:t>
                           </w:r>
-                          <w:fldSimple w:instr=" NUMPAGES  ">
-                            <w:r>
-                              <w:rPr>
-                                <w:noProof/>
-                              </w:rPr>
-                              <w:t>16</w:t>
-                            </w:r>
-                          </w:fldSimple>
+                          <w:r>
+                            <w:fldChar w:fldCharType="begin"/>
+                          </w:r>
+                          <w:r>
+                            <w:instrText xml:space="preserve"> NUMPAGES  </w:instrText>
+                          </w:r>
+                          <w:r>
+                            <w:fldChar w:fldCharType="separate"/>
+                          </w:r>
+                          <w:r>
+                            <w:rPr>
+                              <w:noProof/>
+                            </w:rPr>
+                            <w:t>16</w:t>
+                          </w:r>
+                          <w:r>
+                            <w:rPr>
+                              <w:noProof/>
+                            </w:rPr>
+                            <w:fldChar w:fldCharType="end"/>
+                          </w:r>
                         </w:p>
                         <w:p>
                           <w:pPr>
@@ -7069,14 +7088,27 @@
                     <w:r>
                       <w:t>/</w:t>
                     </w:r>
-                    <w:fldSimple w:instr=" NUMPAGES  ">
-                      <w:r>
-                        <w:rPr>
-                          <w:noProof/>
-                        </w:rPr>
-                        <w:t>16</w:t>
-                      </w:r>
-                    </w:fldSimple>
+                    <w:r>
+                      <w:fldChar w:fldCharType="begin"/>
+                    </w:r>
+                    <w:r>
+                      <w:instrText xml:space="preserve"> NUMPAGES  </w:instrText>
+                    </w:r>
+                    <w:r>
+                      <w:fldChar w:fldCharType="separate"/>
+                    </w:r>
+                    <w:r>
+                      <w:rPr>
+                        <w:noProof/>
+                      </w:rPr>
+                      <w:t>16</w:t>
+                    </w:r>
+                    <w:r>
+                      <w:rPr>
+                        <w:noProof/>
+                      </w:rPr>
+                      <w:fldChar w:fldCharType="end"/>
+                    </w:r>
                   </w:p>
                   <w:p>
                     <w:pPr>
@@ -13330,7 +13362,7 @@
 </file>
 
 <file path=customXml/itemProps1.xml><?xml version="1.0" encoding="utf-8"?>
-<ds:datastoreItem xmlns:ds="http://schemas.openxmlformats.org/officeDocument/2006/customXml" ds:itemID="{B70D611E-F46F-41F7-8BBD-DD6B70264F6E}">
+<ds:datastoreItem xmlns:ds="http://schemas.openxmlformats.org/officeDocument/2006/customXml" ds:itemID="{EB4E095A-BA7B-411B-A02A-ABD776EE5C92}">
   <ds:schemaRefs>
     <ds:schemaRef ds:uri="http://schemas.openxmlformats.org/officeDocument/2006/bibliography"/>
   </ds:schemaRefs>

--- a/documentation/UserManual_en.docx
+++ b/documentation/UserManual_en.docx
@@ -4227,8 +4227,6 @@
       <w:bookmarkStart w:id="66" w:name="_Ref196626911"/>
       <w:bookmarkStart w:id="67" w:name="_Toc369165790"/>
       <w:bookmarkStart w:id="68" w:name="_Toc372729381"/>
-      <w:bookmarkStart w:id="69" w:name="_GoBack"/>
-      <w:bookmarkEnd w:id="69"/>
       <w:r>
         <w:lastRenderedPageBreak/>
         <w:t>Preparing</w:t>
@@ -4357,8 +4355,16 @@
     </w:p>
     <w:p/>
     <w:p>
-      <w:r>
-        <w:t>The folders containing the template documentation are only available in the installation package if changes were made in the respective templates and.</w:t>
+      <w:bookmarkStart w:id="69" w:name="_GoBack"/>
+      <w:bookmarkEnd w:id="69"/>
+      <w:r>
+        <w:t>The folders containing the template documentation are only available in the installation package if changes were made in the respective templates and</w:t>
+      </w:r>
+      <w:r>
+        <w:t xml:space="preserve"> files</w:t>
+      </w:r>
+      <w:r>
+        <w:t>.</w:t>
       </w:r>
     </w:p>
     <w:p>
@@ -7077,14 +7083,27 @@
                           <w:r>
                             <w:t>/</w:t>
                           </w:r>
-                          <w:fldSimple w:instr=" NUMPAGES  ">
-                            <w:r>
-                              <w:rPr>
-                                <w:noProof/>
-                              </w:rPr>
-                              <w:t>16</w:t>
-                            </w:r>
-                          </w:fldSimple>
+                          <w:r>
+                            <w:fldChar w:fldCharType="begin"/>
+                          </w:r>
+                          <w:r>
+                            <w:instrText xml:space="preserve"> NUMPAGES  </w:instrText>
+                          </w:r>
+                          <w:r>
+                            <w:fldChar w:fldCharType="separate"/>
+                          </w:r>
+                          <w:r>
+                            <w:rPr>
+                              <w:noProof/>
+                            </w:rPr>
+                            <w:t>16</w:t>
+                          </w:r>
+                          <w:r>
+                            <w:rPr>
+                              <w:noProof/>
+                            </w:rPr>
+                            <w:fldChar w:fldCharType="end"/>
+                          </w:r>
                         </w:p>
                         <w:p>
                           <w:pPr>
@@ -7145,14 +7164,27 @@
                     <w:r>
                       <w:t>/</w:t>
                     </w:r>
-                    <w:fldSimple w:instr=" NUMPAGES  ">
-                      <w:r>
-                        <w:rPr>
-                          <w:noProof/>
-                        </w:rPr>
-                        <w:t>16</w:t>
-                      </w:r>
-                    </w:fldSimple>
+                    <w:r>
+                      <w:fldChar w:fldCharType="begin"/>
+                    </w:r>
+                    <w:r>
+                      <w:instrText xml:space="preserve"> NUMPAGES  </w:instrText>
+                    </w:r>
+                    <w:r>
+                      <w:fldChar w:fldCharType="separate"/>
+                    </w:r>
+                    <w:r>
+                      <w:rPr>
+                        <w:noProof/>
+                      </w:rPr>
+                      <w:t>16</w:t>
+                    </w:r>
+                    <w:r>
+                      <w:rPr>
+                        <w:noProof/>
+                      </w:rPr>
+                      <w:fldChar w:fldCharType="end"/>
+                    </w:r>
                   </w:p>
                   <w:p>
                     <w:pPr>
@@ -13430,7 +13462,7 @@
 </file>
 
 <file path=customXml/itemProps1.xml><?xml version="1.0" encoding="utf-8"?>
-<ds:datastoreItem xmlns:ds="http://schemas.openxmlformats.org/officeDocument/2006/customXml" ds:itemID="{0C2BE5F9-BE45-464E-ADAB-86DB020B1B3E}">
+<ds:datastoreItem xmlns:ds="http://schemas.openxmlformats.org/officeDocument/2006/customXml" ds:itemID="{D81FCE6C-D200-4827-A819-D802290C438F}">
   <ds:schemaRefs>
     <ds:schemaRef ds:uri="http://schemas.openxmlformats.org/officeDocument/2006/bibliography"/>
   </ds:schemaRefs>

--- a/documentation/UserManual_en.docx
+++ b/documentation/UserManual_en.docx
@@ -7,6 +7,8 @@
         <w:pStyle w:val="HeaderDeckblatt"/>
       </w:pPr>
       <w:bookmarkStart w:id="0" w:name="_Toc158887471"/>
+      <w:bookmarkStart w:id="1" w:name="_GoBack"/>
+      <w:bookmarkEnd w:id="1"/>
       <w:r>
         <w:t>OXID eSales</w:t>
       </w:r>
@@ -52,19 +54,19 @@
       <w:pPr>
         <w:pStyle w:val="berschrift"/>
       </w:pPr>
-      <w:bookmarkStart w:id="1" w:name="_Toc165112072"/>
-      <w:bookmarkStart w:id="2" w:name="_Toc185061112"/>
-      <w:bookmarkStart w:id="3" w:name="_Toc369165779"/>
-      <w:bookmarkStart w:id="4" w:name="_Toc372729368"/>
+      <w:bookmarkStart w:id="2" w:name="_Toc165112072"/>
+      <w:bookmarkStart w:id="3" w:name="_Toc185061112"/>
+      <w:bookmarkStart w:id="4" w:name="_Toc369165779"/>
+      <w:bookmarkStart w:id="5" w:name="_Toc399149053"/>
       <w:r>
         <w:lastRenderedPageBreak/>
         <w:t>Copyright</w:t>
       </w:r>
       <w:bookmarkEnd w:id="0"/>
-      <w:bookmarkEnd w:id="1"/>
       <w:bookmarkEnd w:id="2"/>
       <w:bookmarkEnd w:id="3"/>
       <w:bookmarkEnd w:id="4"/>
+      <w:bookmarkEnd w:id="5"/>
     </w:p>
     <w:p>
       <w:r>
@@ -83,7 +85,7 @@
         <w:rPr>
           <w:noProof/>
         </w:rPr>
-        <w:t>2013</w:t>
+        <w:t>2014</w:t>
       </w:r>
       <w:r>
         <w:rPr>
@@ -163,13 +165,13 @@
       <w:pPr>
         <w:pStyle w:val="berschrift"/>
       </w:pPr>
-      <w:bookmarkStart w:id="5" w:name="_Toc369165780"/>
-      <w:bookmarkStart w:id="6" w:name="_Toc372729369"/>
+      <w:bookmarkStart w:id="6" w:name="_Toc369165780"/>
+      <w:bookmarkStart w:id="7" w:name="_Toc399149054"/>
       <w:r>
         <w:t>License</w:t>
       </w:r>
-      <w:bookmarkEnd w:id="5"/>
       <w:bookmarkEnd w:id="6"/>
+      <w:bookmarkEnd w:id="7"/>
     </w:p>
     <w:p>
       <w:r>
@@ -206,23 +208,22 @@
       <w:pPr>
         <w:pStyle w:val="berschrift"/>
       </w:pPr>
-      <w:bookmarkStart w:id="7" w:name="_Toc158887472"/>
-      <w:bookmarkStart w:id="8" w:name="_Toc165112073"/>
-      <w:bookmarkStart w:id="9" w:name="_Toc185061113"/>
-      <w:bookmarkStart w:id="10" w:name="_Toc189641415"/>
-      <w:bookmarkStart w:id="11" w:name="_Toc223771708"/>
-      <w:bookmarkStart w:id="12" w:name="_Toc223935712"/>
-      <w:bookmarkStart w:id="13" w:name="_Toc230412497"/>
-      <w:bookmarkStart w:id="14" w:name="_Toc369165781"/>
-      <w:bookmarkStart w:id="15" w:name="_Toc158887473"/>
-      <w:bookmarkStart w:id="16" w:name="_Toc165112074"/>
-      <w:bookmarkStart w:id="17" w:name="_Toc185061114"/>
-      <w:bookmarkStart w:id="18" w:name="_Toc372729370"/>
+      <w:bookmarkStart w:id="8" w:name="_Toc158887472"/>
+      <w:bookmarkStart w:id="9" w:name="_Toc165112073"/>
+      <w:bookmarkStart w:id="10" w:name="_Toc185061113"/>
+      <w:bookmarkStart w:id="11" w:name="_Toc189641415"/>
+      <w:bookmarkStart w:id="12" w:name="_Toc223771708"/>
+      <w:bookmarkStart w:id="13" w:name="_Toc223935712"/>
+      <w:bookmarkStart w:id="14" w:name="_Toc230412497"/>
+      <w:bookmarkStart w:id="15" w:name="_Toc369165781"/>
+      <w:bookmarkStart w:id="16" w:name="_Toc399149055"/>
+      <w:bookmarkStart w:id="17" w:name="_Toc158887473"/>
+      <w:bookmarkStart w:id="18" w:name="_Toc165112074"/>
+      <w:bookmarkStart w:id="19" w:name="_Toc185061114"/>
       <w:r>
         <w:lastRenderedPageBreak/>
         <w:t>Conventions</w:t>
       </w:r>
-      <w:bookmarkEnd w:id="7"/>
       <w:bookmarkEnd w:id="8"/>
       <w:bookmarkEnd w:id="9"/>
       <w:bookmarkEnd w:id="10"/>
@@ -230,7 +231,8 @@
       <w:bookmarkEnd w:id="12"/>
       <w:bookmarkEnd w:id="13"/>
       <w:bookmarkEnd w:id="14"/>
-      <w:bookmarkEnd w:id="18"/>
+      <w:bookmarkEnd w:id="15"/>
+      <w:bookmarkEnd w:id="16"/>
     </w:p>
     <w:p>
       <w:r>
@@ -297,16 +299,16 @@
       <w:pPr>
         <w:pStyle w:val="berschrift"/>
       </w:pPr>
-      <w:bookmarkStart w:id="19" w:name="_Toc369165782"/>
-      <w:bookmarkStart w:id="20" w:name="_Toc372729371"/>
+      <w:bookmarkStart w:id="20" w:name="_Toc369165782"/>
+      <w:bookmarkStart w:id="21" w:name="_Toc399149056"/>
       <w:r>
         <w:t>Legal Notice</w:t>
       </w:r>
-      <w:bookmarkEnd w:id="15"/>
-      <w:bookmarkEnd w:id="16"/>
       <w:bookmarkEnd w:id="17"/>
+      <w:bookmarkEnd w:id="18"/>
       <w:bookmarkEnd w:id="19"/>
       <w:bookmarkEnd w:id="20"/>
+      <w:bookmarkEnd w:id="21"/>
     </w:p>
     <w:p>
       <w:r>
@@ -410,28 +412,26 @@
       <w:r>
         <w:br w:type="page"/>
       </w:r>
-      <w:bookmarkStart w:id="21" w:name="_Toc158887474"/>
-      <w:bookmarkStart w:id="22" w:name="_Toc165112075"/>
-      <w:bookmarkStart w:id="23" w:name="_Toc185061115"/>
-      <w:bookmarkStart w:id="24" w:name="_Toc189641417"/>
-      <w:bookmarkStart w:id="25" w:name="_Toc369165783"/>
-      <w:bookmarkStart w:id="26" w:name="_Toc372729372"/>
+      <w:bookmarkStart w:id="22" w:name="_Toc158887474"/>
+      <w:bookmarkStart w:id="23" w:name="_Toc165112075"/>
+      <w:bookmarkStart w:id="24" w:name="_Toc185061115"/>
+      <w:bookmarkStart w:id="25" w:name="_Toc189641417"/>
+      <w:bookmarkStart w:id="26" w:name="_Toc369165783"/>
+      <w:bookmarkStart w:id="27" w:name="_Toc399149057"/>
       <w:r>
         <w:lastRenderedPageBreak/>
         <w:t xml:space="preserve">Table </w:t>
       </w:r>
-      <w:bookmarkEnd w:id="21"/>
       <w:bookmarkEnd w:id="22"/>
+      <w:bookmarkEnd w:id="23"/>
       <w:r>
         <w:t>of contents</w:t>
       </w:r>
-      <w:bookmarkEnd w:id="23"/>
       <w:bookmarkEnd w:id="24"/>
       <w:bookmarkEnd w:id="25"/>
       <w:bookmarkEnd w:id="26"/>
-    </w:p>
-    <w:bookmarkStart w:id="27" w:name="_GoBack"/>
-    <w:bookmarkEnd w:id="27"/>
+      <w:bookmarkEnd w:id="27"/>
+    </w:p>
     <w:p>
       <w:pPr>
         <w:pStyle w:val="Verzeichnis1"/>
@@ -476,7 +476,7 @@
         </w:rPr>
         <w:fldChar w:fldCharType="separate"/>
       </w:r>
-      <w:hyperlink w:anchor="_Toc372729368" w:history="1">
+      <w:hyperlink w:anchor="_Toc399149053" w:history="1">
         <w:r>
           <w:rPr>
             <w:rStyle w:val="Hyperlink"/>
@@ -503,7 +503,7 @@
             <w:noProof/>
             <w:webHidden/>
           </w:rPr>
-          <w:instrText xml:space="preserve"> PAGEREF _Toc372729368 \h </w:instrText>
+          <w:instrText xml:space="preserve"> PAGEREF _Toc399149053 \h </w:instrText>
         </w:r>
         <w:r>
           <w:rPr>
@@ -545,7 +545,7 @@
           <w:lang w:val="de-DE" w:eastAsia="de-DE" w:bidi="ar-SA"/>
         </w:rPr>
       </w:pPr>
-      <w:hyperlink w:anchor="_Toc372729369" w:history="1">
+      <w:hyperlink w:anchor="_Toc399149054" w:history="1">
         <w:r>
           <w:rPr>
             <w:rStyle w:val="Hyperlink"/>
@@ -572,7 +572,7 @@
             <w:noProof/>
             <w:webHidden/>
           </w:rPr>
-          <w:instrText xml:space="preserve"> PAGEREF _Toc372729369 \h </w:instrText>
+          <w:instrText xml:space="preserve"> PAGEREF _Toc399149054 \h </w:instrText>
         </w:r>
         <w:r>
           <w:rPr>
@@ -614,7 +614,7 @@
           <w:lang w:val="de-DE" w:eastAsia="de-DE" w:bidi="ar-SA"/>
         </w:rPr>
       </w:pPr>
-      <w:hyperlink w:anchor="_Toc372729370" w:history="1">
+      <w:hyperlink w:anchor="_Toc399149055" w:history="1">
         <w:r>
           <w:rPr>
             <w:rStyle w:val="Hyperlink"/>
@@ -641,7 +641,7 @@
             <w:noProof/>
             <w:webHidden/>
           </w:rPr>
-          <w:instrText xml:space="preserve"> PAGEREF _Toc372729370 \h </w:instrText>
+          <w:instrText xml:space="preserve"> PAGEREF _Toc399149055 \h </w:instrText>
         </w:r>
         <w:r>
           <w:rPr>
@@ -683,7 +683,7 @@
           <w:lang w:val="de-DE" w:eastAsia="de-DE" w:bidi="ar-SA"/>
         </w:rPr>
       </w:pPr>
-      <w:hyperlink w:anchor="_Toc372729371" w:history="1">
+      <w:hyperlink w:anchor="_Toc399149056" w:history="1">
         <w:r>
           <w:rPr>
             <w:rStyle w:val="Hyperlink"/>
@@ -710,7 +710,7 @@
             <w:noProof/>
             <w:webHidden/>
           </w:rPr>
-          <w:instrText xml:space="preserve"> PAGEREF _Toc372729371 \h </w:instrText>
+          <w:instrText xml:space="preserve"> PAGEREF _Toc399149056 \h </w:instrText>
         </w:r>
         <w:r>
           <w:rPr>
@@ -752,7 +752,7 @@
           <w:lang w:val="de-DE" w:eastAsia="de-DE" w:bidi="ar-SA"/>
         </w:rPr>
       </w:pPr>
-      <w:hyperlink w:anchor="_Toc372729372" w:history="1">
+      <w:hyperlink w:anchor="_Toc399149057" w:history="1">
         <w:r>
           <w:rPr>
             <w:rStyle w:val="Hyperlink"/>
@@ -779,7 +779,7 @@
             <w:noProof/>
             <w:webHidden/>
           </w:rPr>
-          <w:instrText xml:space="preserve"> PAGEREF _Toc372729372 \h </w:instrText>
+          <w:instrText xml:space="preserve"> PAGEREF _Toc399149057 \h </w:instrText>
         </w:r>
         <w:r>
           <w:rPr>
@@ -824,7 +824,7 @@
           <w:lang w:val="de-DE" w:eastAsia="de-DE" w:bidi="ar-SA"/>
         </w:rPr>
       </w:pPr>
-      <w:hyperlink w:anchor="_Toc372729373" w:history="1">
+      <w:hyperlink w:anchor="_Toc399149058" w:history="1">
         <w:r>
           <w:rPr>
             <w:rStyle w:val="Hyperlink"/>
@@ -868,7 +868,7 @@
             <w:noProof/>
             <w:webHidden/>
           </w:rPr>
-          <w:instrText xml:space="preserve"> PAGEREF _Toc372729373 \h </w:instrText>
+          <w:instrText xml:space="preserve"> PAGEREF _Toc399149058 \h </w:instrText>
         </w:r>
         <w:r>
           <w:rPr>
@@ -913,7 +913,7 @@
           <w:lang w:val="de-DE" w:eastAsia="de-DE" w:bidi="ar-SA"/>
         </w:rPr>
       </w:pPr>
-      <w:hyperlink w:anchor="_Toc372729374" w:history="1">
+      <w:hyperlink w:anchor="_Toc399149059" w:history="1">
         <w:r>
           <w:rPr>
             <w:rStyle w:val="Hyperlink"/>
@@ -957,7 +957,7 @@
             <w:noProof/>
             <w:webHidden/>
           </w:rPr>
-          <w:instrText xml:space="preserve"> PAGEREF _Toc372729374 \h </w:instrText>
+          <w:instrText xml:space="preserve"> PAGEREF _Toc399149059 \h </w:instrText>
         </w:r>
         <w:r>
           <w:rPr>
@@ -1002,7 +1002,7 @@
           <w:lang w:val="de-DE" w:eastAsia="de-DE" w:bidi="ar-SA"/>
         </w:rPr>
       </w:pPr>
-      <w:hyperlink w:anchor="_Toc372729375" w:history="1">
+      <w:hyperlink w:anchor="_Toc399149060" w:history="1">
         <w:r>
           <w:rPr>
             <w:rStyle w:val="Hyperlink"/>
@@ -1046,7 +1046,7 @@
             <w:noProof/>
             <w:webHidden/>
           </w:rPr>
-          <w:instrText xml:space="preserve"> PAGEREF _Toc372729375 \h </w:instrText>
+          <w:instrText xml:space="preserve"> PAGEREF _Toc399149060 \h </w:instrText>
         </w:r>
         <w:r>
           <w:rPr>
@@ -1088,7 +1088,7 @@
           <w:lang w:val="de-DE" w:eastAsia="de-DE" w:bidi="ar-SA"/>
         </w:rPr>
       </w:pPr>
-      <w:hyperlink w:anchor="_Toc372729376" w:history="1">
+      <w:hyperlink w:anchor="_Toc399149061" w:history="1">
         <w:r>
           <w:rPr>
             <w:rStyle w:val="Hyperlink"/>
@@ -1132,7 +1132,7 @@
             <w:noProof/>
             <w:webHidden/>
           </w:rPr>
-          <w:instrText xml:space="preserve"> PAGEREF _Toc372729376 \h </w:instrText>
+          <w:instrText xml:space="preserve"> PAGEREF _Toc399149061 \h </w:instrText>
         </w:r>
         <w:r>
           <w:rPr>
@@ -1178,7 +1178,7 @@
           <w:lang w:val="de-DE" w:eastAsia="de-DE" w:bidi="ar-SA"/>
         </w:rPr>
       </w:pPr>
-      <w:hyperlink w:anchor="_Toc372729377" w:history="1">
+      <w:hyperlink w:anchor="_Toc399149062" w:history="1">
         <w:r>
           <w:rPr>
             <w:rStyle w:val="Hyperlink"/>
@@ -1222,7 +1222,7 @@
             <w:noProof/>
             <w:webHidden/>
           </w:rPr>
-          <w:instrText xml:space="preserve"> PAGEREF _Toc372729377 \h </w:instrText>
+          <w:instrText xml:space="preserve"> PAGEREF _Toc399149062 \h </w:instrText>
         </w:r>
         <w:r>
           <w:rPr>
@@ -1268,7 +1268,7 @@
           <w:lang w:val="de-DE" w:eastAsia="de-DE" w:bidi="ar-SA"/>
         </w:rPr>
       </w:pPr>
-      <w:hyperlink w:anchor="_Toc372729378" w:history="1">
+      <w:hyperlink w:anchor="_Toc399149063" w:history="1">
         <w:r>
           <w:rPr>
             <w:rStyle w:val="Hyperlink"/>
@@ -1312,7 +1312,7 @@
             <w:noProof/>
             <w:webHidden/>
           </w:rPr>
-          <w:instrText xml:space="preserve"> PAGEREF _Toc372729378 \h </w:instrText>
+          <w:instrText xml:space="preserve"> PAGEREF _Toc399149063 \h </w:instrText>
         </w:r>
         <w:r>
           <w:rPr>
@@ -1354,7 +1354,7 @@
           <w:lang w:val="de-DE" w:eastAsia="de-DE" w:bidi="ar-SA"/>
         </w:rPr>
       </w:pPr>
-      <w:hyperlink w:anchor="_Toc372729379" w:history="1">
+      <w:hyperlink w:anchor="_Toc399149064" w:history="1">
         <w:r>
           <w:rPr>
             <w:rStyle w:val="Hyperlink"/>
@@ -1398,7 +1398,7 @@
             <w:noProof/>
             <w:webHidden/>
           </w:rPr>
-          <w:instrText xml:space="preserve"> PAGEREF _Toc372729379 \h </w:instrText>
+          <w:instrText xml:space="preserve"> PAGEREF _Toc399149064 \h </w:instrText>
         </w:r>
         <w:r>
           <w:rPr>
@@ -1440,7 +1440,7 @@
           <w:lang w:val="de-DE" w:eastAsia="de-DE" w:bidi="ar-SA"/>
         </w:rPr>
       </w:pPr>
-      <w:hyperlink w:anchor="_Toc372729380" w:history="1">
+      <w:hyperlink w:anchor="_Toc399149065" w:history="1">
         <w:r>
           <w:rPr>
             <w:rStyle w:val="Hyperlink"/>
@@ -1484,7 +1484,7 @@
             <w:noProof/>
             <w:webHidden/>
           </w:rPr>
-          <w:instrText xml:space="preserve"> PAGEREF _Toc372729380 \h </w:instrText>
+          <w:instrText xml:space="preserve"> PAGEREF _Toc399149065 \h </w:instrText>
         </w:r>
         <w:r>
           <w:rPr>
@@ -1526,7 +1526,7 @@
           <w:lang w:val="de-DE" w:eastAsia="de-DE" w:bidi="ar-SA"/>
         </w:rPr>
       </w:pPr>
-      <w:hyperlink w:anchor="_Toc372729381" w:history="1">
+      <w:hyperlink w:anchor="_Toc399149066" w:history="1">
         <w:r>
           <w:rPr>
             <w:rStyle w:val="Hyperlink"/>
@@ -1570,7 +1570,7 @@
             <w:noProof/>
             <w:webHidden/>
           </w:rPr>
-          <w:instrText xml:space="preserve"> PAGEREF _Toc372729381 \h </w:instrText>
+          <w:instrText xml:space="preserve"> PAGEREF _Toc399149066 \h </w:instrText>
         </w:r>
         <w:r>
           <w:rPr>
@@ -1612,7 +1612,7 @@
           <w:lang w:val="de-DE" w:eastAsia="de-DE" w:bidi="ar-SA"/>
         </w:rPr>
       </w:pPr>
-      <w:hyperlink w:anchor="_Toc372729382" w:history="1">
+      <w:hyperlink w:anchor="_Toc399149067" w:history="1">
         <w:r>
           <w:rPr>
             <w:rStyle w:val="Hyperlink"/>
@@ -1656,7 +1656,7 @@
             <w:noProof/>
             <w:webHidden/>
           </w:rPr>
-          <w:instrText xml:space="preserve"> PAGEREF _Toc372729382 \h </w:instrText>
+          <w:instrText xml:space="preserve"> PAGEREF _Toc399149067 \h </w:instrText>
         </w:r>
         <w:r>
           <w:rPr>
@@ -1698,7 +1698,7 @@
           <w:lang w:val="de-DE" w:eastAsia="de-DE" w:bidi="ar-SA"/>
         </w:rPr>
       </w:pPr>
-      <w:hyperlink w:anchor="_Toc372729383" w:history="1">
+      <w:hyperlink w:anchor="_Toc399149068" w:history="1">
         <w:r>
           <w:rPr>
             <w:rStyle w:val="Hyperlink"/>
@@ -1742,7 +1742,7 @@
             <w:noProof/>
             <w:webHidden/>
           </w:rPr>
-          <w:instrText xml:space="preserve"> PAGEREF _Toc372729383 \h </w:instrText>
+          <w:instrText xml:space="preserve"> PAGEREF _Toc399149068 \h </w:instrText>
         </w:r>
         <w:r>
           <w:rPr>
@@ -1787,7 +1787,7 @@
           <w:lang w:val="de-DE" w:eastAsia="de-DE" w:bidi="ar-SA"/>
         </w:rPr>
       </w:pPr>
-      <w:hyperlink w:anchor="_Toc372729384" w:history="1">
+      <w:hyperlink w:anchor="_Toc399149069" w:history="1">
         <w:r>
           <w:rPr>
             <w:rStyle w:val="Hyperlink"/>
@@ -1831,7 +1831,7 @@
             <w:noProof/>
             <w:webHidden/>
           </w:rPr>
-          <w:instrText xml:space="preserve"> PAGEREF _Toc372729384 \h </w:instrText>
+          <w:instrText xml:space="preserve"> PAGEREF _Toc399149069 \h </w:instrText>
         </w:r>
         <w:r>
           <w:rPr>
@@ -1873,7 +1873,7 @@
           <w:lang w:val="de-DE" w:eastAsia="de-DE" w:bidi="ar-SA"/>
         </w:rPr>
       </w:pPr>
-      <w:hyperlink w:anchor="_Toc372729385" w:history="1">
+      <w:hyperlink w:anchor="_Toc399149070" w:history="1">
         <w:r>
           <w:rPr>
             <w:rStyle w:val="Hyperlink"/>
@@ -1917,7 +1917,7 @@
             <w:noProof/>
             <w:webHidden/>
           </w:rPr>
-          <w:instrText xml:space="preserve"> PAGEREF _Toc372729385 \h </w:instrText>
+          <w:instrText xml:space="preserve"> PAGEREF _Toc399149070 \h </w:instrText>
         </w:r>
         <w:r>
           <w:rPr>
@@ -1959,7 +1959,7 @@
           <w:lang w:val="de-DE" w:eastAsia="de-DE" w:bidi="ar-SA"/>
         </w:rPr>
       </w:pPr>
-      <w:hyperlink w:anchor="_Toc372729386" w:history="1">
+      <w:hyperlink w:anchor="_Toc399149071" w:history="1">
         <w:r>
           <w:rPr>
             <w:rStyle w:val="Hyperlink"/>
@@ -2003,7 +2003,7 @@
             <w:noProof/>
             <w:webHidden/>
           </w:rPr>
-          <w:instrText xml:space="preserve"> PAGEREF _Toc372729386 \h </w:instrText>
+          <w:instrText xml:space="preserve"> PAGEREF _Toc399149071 \h </w:instrText>
         </w:r>
         <w:r>
           <w:rPr>
@@ -2049,7 +2049,7 @@
           <w:lang w:val="de-DE" w:eastAsia="de-DE" w:bidi="ar-SA"/>
         </w:rPr>
       </w:pPr>
-      <w:hyperlink w:anchor="_Toc372729387" w:history="1">
+      <w:hyperlink w:anchor="_Toc399149072" w:history="1">
         <w:r>
           <w:rPr>
             <w:rStyle w:val="Hyperlink"/>
@@ -2093,7 +2093,7 @@
             <w:noProof/>
             <w:webHidden/>
           </w:rPr>
-          <w:instrText xml:space="preserve"> PAGEREF _Toc372729387 \h </w:instrText>
+          <w:instrText xml:space="preserve"> PAGEREF _Toc399149072 \h </w:instrText>
         </w:r>
         <w:r>
           <w:rPr>
@@ -2139,7 +2139,7 @@
           <w:lang w:val="de-DE" w:eastAsia="de-DE" w:bidi="ar-SA"/>
         </w:rPr>
       </w:pPr>
-      <w:hyperlink w:anchor="_Toc372729388" w:history="1">
+      <w:hyperlink w:anchor="_Toc399149073" w:history="1">
         <w:r>
           <w:rPr>
             <w:rStyle w:val="Hyperlink"/>
@@ -2183,7 +2183,7 @@
             <w:noProof/>
             <w:webHidden/>
           </w:rPr>
-          <w:instrText xml:space="preserve"> PAGEREF _Toc372729388 \h </w:instrText>
+          <w:instrText xml:space="preserve"> PAGEREF _Toc399149073 \h </w:instrText>
         </w:r>
         <w:r>
           <w:rPr>
@@ -2229,7 +2229,7 @@
           <w:lang w:val="de-DE" w:eastAsia="de-DE" w:bidi="ar-SA"/>
         </w:rPr>
       </w:pPr>
-      <w:hyperlink w:anchor="_Toc372729389" w:history="1">
+      <w:hyperlink w:anchor="_Toc399149074" w:history="1">
         <w:r>
           <w:rPr>
             <w:rStyle w:val="Hyperlink"/>
@@ -2273,7 +2273,7 @@
             <w:noProof/>
             <w:webHidden/>
           </w:rPr>
-          <w:instrText xml:space="preserve"> PAGEREF _Toc372729389 \h </w:instrText>
+          <w:instrText xml:space="preserve"> PAGEREF _Toc399149074 \h </w:instrText>
         </w:r>
         <w:r>
           <w:rPr>
@@ -2319,7 +2319,7 @@
           <w:lang w:val="de-DE" w:eastAsia="de-DE" w:bidi="ar-SA"/>
         </w:rPr>
       </w:pPr>
-      <w:hyperlink w:anchor="_Toc372729390" w:history="1">
+      <w:hyperlink w:anchor="_Toc399149075" w:history="1">
         <w:r>
           <w:rPr>
             <w:rStyle w:val="Hyperlink"/>
@@ -2363,7 +2363,7 @@
             <w:noProof/>
             <w:webHidden/>
           </w:rPr>
-          <w:instrText xml:space="preserve"> PAGEREF _Toc372729390 \h </w:instrText>
+          <w:instrText xml:space="preserve"> PAGEREF _Toc399149075 \h </w:instrText>
         </w:r>
         <w:r>
           <w:rPr>
@@ -2409,7 +2409,7 @@
           <w:lang w:val="de-DE" w:eastAsia="de-DE" w:bidi="ar-SA"/>
         </w:rPr>
       </w:pPr>
-      <w:hyperlink w:anchor="_Toc372729391" w:history="1">
+      <w:hyperlink w:anchor="_Toc399149076" w:history="1">
         <w:r>
           <w:rPr>
             <w:rStyle w:val="Hyperlink"/>
@@ -2453,7 +2453,7 @@
             <w:noProof/>
             <w:webHidden/>
           </w:rPr>
-          <w:instrText xml:space="preserve"> PAGEREF _Toc372729391 \h </w:instrText>
+          <w:instrText xml:space="preserve"> PAGEREF _Toc399149076 \h </w:instrText>
         </w:r>
         <w:r>
           <w:rPr>
@@ -2499,7 +2499,7 @@
           <w:lang w:val="de-DE" w:eastAsia="de-DE" w:bidi="ar-SA"/>
         </w:rPr>
       </w:pPr>
-      <w:hyperlink w:anchor="_Toc372729392" w:history="1">
+      <w:hyperlink w:anchor="_Toc399149077" w:history="1">
         <w:r>
           <w:rPr>
             <w:rStyle w:val="Hyperlink"/>
@@ -2543,7 +2543,7 @@
             <w:noProof/>
             <w:webHidden/>
           </w:rPr>
-          <w:instrText xml:space="preserve"> PAGEREF _Toc372729392 \h </w:instrText>
+          <w:instrText xml:space="preserve"> PAGEREF _Toc399149077 \h </w:instrText>
         </w:r>
         <w:r>
           <w:rPr>
@@ -2588,7 +2588,7 @@
           <w:lang w:val="de-DE" w:eastAsia="de-DE" w:bidi="ar-SA"/>
         </w:rPr>
       </w:pPr>
-      <w:hyperlink w:anchor="_Toc372729393" w:history="1">
+      <w:hyperlink w:anchor="_Toc399149078" w:history="1">
         <w:r>
           <w:rPr>
             <w:rStyle w:val="Hyperlink"/>
@@ -2632,7 +2632,7 @@
             <w:noProof/>
             <w:webHidden/>
           </w:rPr>
-          <w:instrText xml:space="preserve"> PAGEREF _Toc372729393 \h </w:instrText>
+          <w:instrText xml:space="preserve"> PAGEREF _Toc399149078 \h </w:instrText>
         </w:r>
         <w:r>
           <w:rPr>
@@ -2674,7 +2674,7 @@
           <w:lang w:val="de-DE" w:eastAsia="de-DE" w:bidi="ar-SA"/>
         </w:rPr>
       </w:pPr>
-      <w:hyperlink w:anchor="_Toc372729394" w:history="1">
+      <w:hyperlink w:anchor="_Toc399149079" w:history="1">
         <w:r>
           <w:rPr>
             <w:rStyle w:val="Hyperlink"/>
@@ -2718,7 +2718,7 @@
             <w:noProof/>
             <w:webHidden/>
           </w:rPr>
-          <w:instrText xml:space="preserve"> PAGEREF _Toc372729394 \h </w:instrText>
+          <w:instrText xml:space="preserve"> PAGEREF _Toc399149079 \h </w:instrText>
         </w:r>
         <w:r>
           <w:rPr>
@@ -2760,7 +2760,7 @@
           <w:lang w:val="de-DE" w:eastAsia="de-DE" w:bidi="ar-SA"/>
         </w:rPr>
       </w:pPr>
-      <w:hyperlink w:anchor="_Toc372729395" w:history="1">
+      <w:hyperlink w:anchor="_Toc399149080" w:history="1">
         <w:r>
           <w:rPr>
             <w:rStyle w:val="Hyperlink"/>
@@ -2804,7 +2804,7 @@
             <w:noProof/>
             <w:webHidden/>
           </w:rPr>
-          <w:instrText xml:space="preserve"> PAGEREF _Toc372729395 \h </w:instrText>
+          <w:instrText xml:space="preserve"> PAGEREF _Toc399149080 \h </w:instrText>
         </w:r>
         <w:r>
           <w:rPr>
@@ -2849,7 +2849,7 @@
           <w:lang w:val="de-DE" w:eastAsia="de-DE" w:bidi="ar-SA"/>
         </w:rPr>
       </w:pPr>
-      <w:hyperlink w:anchor="_Toc372729396" w:history="1">
+      <w:hyperlink w:anchor="_Toc399149081" w:history="1">
         <w:r>
           <w:rPr>
             <w:rStyle w:val="Hyperlink"/>
@@ -2893,7 +2893,7 @@
             <w:noProof/>
             <w:webHidden/>
           </w:rPr>
-          <w:instrText xml:space="preserve"> PAGEREF _Toc372729396 \h </w:instrText>
+          <w:instrText xml:space="preserve"> PAGEREF _Toc399149081 \h </w:instrText>
         </w:r>
         <w:r>
           <w:rPr>
@@ -2935,7 +2935,7 @@
           <w:lang w:val="de-DE" w:eastAsia="de-DE" w:bidi="ar-SA"/>
         </w:rPr>
       </w:pPr>
-      <w:hyperlink w:anchor="_Toc372729397" w:history="1">
+      <w:hyperlink w:anchor="_Toc399149082" w:history="1">
         <w:r>
           <w:rPr>
             <w:rStyle w:val="Hyperlink"/>
@@ -2979,7 +2979,7 @@
             <w:noProof/>
             <w:webHidden/>
           </w:rPr>
-          <w:instrText xml:space="preserve"> PAGEREF _Toc372729397 \h </w:instrText>
+          <w:instrText xml:space="preserve"> PAGEREF _Toc399149082 \h </w:instrText>
         </w:r>
         <w:r>
           <w:rPr>
@@ -3049,7 +3049,7 @@
         <w:pStyle w:val="berschrift1"/>
       </w:pPr>
       <w:bookmarkStart w:id="28" w:name="_Toc369165784"/>
-      <w:bookmarkStart w:id="29" w:name="_Toc372729373"/>
+      <w:bookmarkStart w:id="29" w:name="_Toc399149058"/>
       <w:r>
         <w:lastRenderedPageBreak/>
         <w:t>Introduction</w:t>
@@ -3074,6 +3074,7 @@
         <w:t>Transactions will be carried out by one of the world's leading payment providers. In Germany alone, more than 12 million customers already use PayPal for safe online payments.</w:t>
       </w:r>
     </w:p>
+    <w:p/>
     <w:p>
       <w:r>
         <w:rPr>
@@ -3081,16 +3082,16 @@
           <w:lang w:val="de-DE" w:eastAsia="de-DE" w:bidi="ar-SA"/>
         </w:rPr>
         <w:drawing>
-          <wp:anchor distT="0" distB="0" distL="114300" distR="114300" simplePos="0" relativeHeight="251616768" behindDoc="0" locked="0" layoutInCell="1" allowOverlap="1" wp14:anchorId="2FD2D690" wp14:editId="601956AB">
+          <wp:anchor distT="0" distB="0" distL="114300" distR="114300" simplePos="0" relativeHeight="251616768" behindDoc="0" locked="0" layoutInCell="1" allowOverlap="1" wp14:anchorId="2FD2D690" wp14:editId="163977B7">
             <wp:simplePos x="0" y="0"/>
             <wp:positionH relativeFrom="column">
-              <wp:posOffset>4004945</wp:posOffset>
+              <wp:posOffset>4376420</wp:posOffset>
             </wp:positionH>
             <wp:positionV relativeFrom="page">
-              <wp:posOffset>3171825</wp:posOffset>
+              <wp:posOffset>3303270</wp:posOffset>
             </wp:positionV>
-            <wp:extent cx="1543050" cy="771525"/>
-            <wp:effectExtent l="0" t="0" r="0" b="9525"/>
+            <wp:extent cx="1543050" cy="374015"/>
+            <wp:effectExtent l="0" t="0" r="0" b="6985"/>
             <wp:wrapNone/>
             <wp:docPr id="8" name="Grafik 8"/>
             <wp:cNvGraphicFramePr>
@@ -3104,7 +3105,7 @@
                     <pic:cNvPicPr/>
                   </pic:nvPicPr>
                   <pic:blipFill>
-                    <a:blip r:embed="rId13">
+                    <a:blip r:embed="rId13" cstate="print">
                       <a:extLst>
                         <a:ext uri="{28A0092B-C50C-407E-A947-70E740481C1C}">
                           <a14:useLocalDpi xmlns:a14="http://schemas.microsoft.com/office/drawing/2010/main" val="0"/>
@@ -3118,7 +3119,7 @@
                   <pic:spPr>
                     <a:xfrm>
                       <a:off x="0" y="0"/>
-                      <a:ext cx="1543050" cy="771525"/>
+                      <a:ext cx="1543050" cy="374015"/>
                     </a:xfrm>
                     <a:prstGeom prst="rect">
                       <a:avLst/>
@@ -3127,11 +3128,12 @@
                 </pic:pic>
               </a:graphicData>
             </a:graphic>
+            <wp14:sizeRelV relativeFrom="margin">
+              <wp14:pctHeight>0</wp14:pctHeight>
+            </wp14:sizeRelV>
           </wp:anchor>
         </w:drawing>
       </w:r>
-    </w:p>
-    <w:p>
       <w:r>
         <w:t xml:space="preserve">Module title: </w:t>
       </w:r>
@@ -3161,13 +3163,13 @@
         <w:t>3.</w:t>
       </w:r>
       <w:r>
-        <w:t>1</w:t>
+        <w:t>2</w:t>
       </w:r>
       <w:r>
         <w:t>.</w:t>
       </w:r>
       <w:r>
-        <w:t>1</w:t>
+        <w:t>0</w:t>
       </w:r>
     </w:p>
     <w:p>
@@ -3461,7 +3463,7 @@
         <w:pStyle w:val="berschrift1"/>
       </w:pPr>
       <w:bookmarkStart w:id="30" w:name="_Toc369165785"/>
-      <w:bookmarkStart w:id="31" w:name="_Toc372729374"/>
+      <w:bookmarkStart w:id="31" w:name="_Toc399149059"/>
       <w:r>
         <w:t>System requirements</w:t>
       </w:r>
@@ -3616,7 +3618,7 @@
         <w:pStyle w:val="berschrift1"/>
       </w:pPr>
       <w:bookmarkStart w:id="32" w:name="_Toc369165786"/>
-      <w:bookmarkStart w:id="33" w:name="_Toc372729375"/>
+      <w:bookmarkStart w:id="33" w:name="_Toc399149060"/>
       <w:r>
         <w:t>Installation</w:t>
       </w:r>
@@ -3631,7 +3633,7 @@
         <w:t>4.</w:t>
       </w:r>
       <w:r>
-        <w:t>8</w:t>
+        <w:t>9</w:t>
       </w:r>
       <w:r>
         <w:t>.</w:t>
@@ -3643,7 +3645,7 @@
         <w:t>/5.</w:t>
       </w:r>
       <w:r>
-        <w:t>1</w:t>
+        <w:t>2</w:t>
       </w:r>
       <w:r>
         <w:t>.</w:t>
@@ -3754,7 +3756,7 @@
       </w:pPr>
       <w:bookmarkStart w:id="35" w:name="_Toc369165787"/>
       <w:bookmarkStart w:id="36" w:name="_Toc369536748"/>
-      <w:bookmarkStart w:id="37" w:name="_Toc372729376"/>
+      <w:bookmarkStart w:id="37" w:name="_Toc399149061"/>
       <w:r>
         <w:lastRenderedPageBreak/>
         <w:t>Removing the previous module</w:t>
@@ -3767,7 +3769,7 @@
       <w:pPr>
         <w:pStyle w:val="berschrift3"/>
       </w:pPr>
-      <w:bookmarkStart w:id="38" w:name="_Toc372729377"/>
+      <w:bookmarkStart w:id="38" w:name="_Toc399149062"/>
       <w:r>
         <w:t>Module PayPal 2.1.*</w:t>
       </w:r>
@@ -4014,7 +4016,7 @@
       <w:pPr>
         <w:pStyle w:val="berschrift3"/>
       </w:pPr>
-      <w:bookmarkStart w:id="40" w:name="_Toc372729378"/>
+      <w:bookmarkStart w:id="40" w:name="_Toc399149063"/>
       <w:r>
         <w:t>Module PayPal 3.*</w:t>
       </w:r>
@@ -4141,7 +4143,7 @@
       <w:bookmarkStart w:id="61" w:name="_Toc368048479"/>
       <w:bookmarkStart w:id="62" w:name="_Toc368386935"/>
       <w:bookmarkStart w:id="63" w:name="_Toc369165788"/>
-      <w:bookmarkStart w:id="64" w:name="_Toc372729379"/>
+      <w:bookmarkStart w:id="64" w:name="_Toc399149064"/>
       <w:bookmarkEnd w:id="41"/>
       <w:bookmarkEnd w:id="42"/>
       <w:bookmarkEnd w:id="43"/>
@@ -4197,7 +4199,7 @@
         <w:ind w:hanging="1997"/>
       </w:pPr>
       <w:bookmarkStart w:id="65" w:name="_Toc369165789"/>
-      <w:bookmarkStart w:id="66" w:name="_Toc372729380"/>
+      <w:bookmarkStart w:id="66" w:name="_Toc399149065"/>
       <w:r>
         <w:t>Changing write permissions of /modules/oe/oepaypal/logs</w:t>
       </w:r>
@@ -4228,7 +4230,7 @@
       </w:pPr>
       <w:bookmarkStart w:id="67" w:name="_Ref196626911"/>
       <w:bookmarkStart w:id="68" w:name="_Toc369165790"/>
-      <w:bookmarkStart w:id="69" w:name="_Toc372729381"/>
+      <w:bookmarkStart w:id="69" w:name="_Toc399149066"/>
       <w:r>
         <w:lastRenderedPageBreak/>
         <w:t>Preparing</w:t>
@@ -4358,25 +4360,7 @@
     <w:p/>
     <w:p>
       <w:r>
-        <w:t>The folders containing the template documentation are only available in the installation package if changes were made in the respective templates and files</w:t>
-      </w:r>
-      <w:r>
-        <w:t xml:space="preserve"> (no folders in the installation package of PayPal 3.</w:t>
-      </w:r>
-      <w:r>
-        <w:t>1</w:t>
-      </w:r>
-      <w:r>
-        <w:t>.</w:t>
-      </w:r>
-      <w:r>
-        <w:t>1</w:t>
-      </w:r>
-      <w:r>
-        <w:t>)</w:t>
-      </w:r>
-      <w:r>
-        <w:t>.</w:t>
+        <w:t>The folders containing the template documentation are only available in the installation package if changes were made in the respective templates and files.</w:t>
       </w:r>
     </w:p>
     <w:p>
@@ -4399,8 +4383,8 @@
       <w:bookmarkStart w:id="82" w:name="_Toc368386939"/>
       <w:bookmarkStart w:id="83" w:name="_Ref196626926"/>
       <w:bookmarkStart w:id="84" w:name="_Toc369165791"/>
-      <w:bookmarkStart w:id="85" w:name="_Ref196626940"/>
-      <w:bookmarkStart w:id="86" w:name="_Toc372729382"/>
+      <w:bookmarkStart w:id="85" w:name="_Toc399149067"/>
+      <w:bookmarkStart w:id="86" w:name="_Ref196626940"/>
       <w:bookmarkEnd w:id="70"/>
       <w:bookmarkEnd w:id="71"/>
       <w:bookmarkEnd w:id="72"/>
@@ -4422,7 +4406,7 @@
         <w:t xml:space="preserve"> the module</w:t>
       </w:r>
       <w:bookmarkEnd w:id="84"/>
-      <w:bookmarkEnd w:id="86"/>
+      <w:bookmarkEnd w:id="85"/>
     </w:p>
     <w:p>
       <w:r>
@@ -4453,11 +4437,11 @@
         <w:ind w:hanging="1997"/>
       </w:pPr>
       <w:bookmarkStart w:id="87" w:name="_Toc369165792"/>
-      <w:bookmarkStart w:id="88" w:name="_Toc372729383"/>
+      <w:bookmarkStart w:id="88" w:name="_Toc399149068"/>
       <w:r>
         <w:t>Deleting temporary files</w:t>
       </w:r>
-      <w:bookmarkEnd w:id="85"/>
+      <w:bookmarkEnd w:id="86"/>
       <w:bookmarkEnd w:id="87"/>
       <w:bookmarkEnd w:id="88"/>
     </w:p>
@@ -4498,7 +4482,7 @@
         <w:pStyle w:val="berschrift1"/>
       </w:pPr>
       <w:bookmarkStart w:id="89" w:name="_Toc369165793"/>
-      <w:bookmarkStart w:id="90" w:name="_Toc372729384"/>
+      <w:bookmarkStart w:id="90" w:name="_Toc399149069"/>
       <w:r>
         <w:t>Configuration</w:t>
       </w:r>
@@ -4507,7 +4491,13 @@
     </w:p>
     <w:p>
       <w:r>
-        <w:t>In order to enable PayPal payment for customers in the OXID eShop, the related payment type needs to be configured. In the module settings you can define how payment via PayPal is to be made in the OXID eShop.</w:t>
+        <w:t xml:space="preserve">In order to enable PayPal payment for customers in the OXID eShop, the related payment type needs to be configured. In the module </w:t>
+      </w:r>
+      <w:r>
+        <w:t>settings,</w:t>
+      </w:r>
+      <w:r>
+        <w:t xml:space="preserve"> you can define how payment via PayPal is to be made in the OXID eShop.</w:t>
       </w:r>
     </w:p>
     <w:p/>
@@ -4536,7 +4526,7 @@
         <w:ind w:hanging="1997"/>
       </w:pPr>
       <w:bookmarkStart w:id="91" w:name="_Toc369165794"/>
-      <w:bookmarkStart w:id="92" w:name="_Toc372729385"/>
+      <w:bookmarkStart w:id="92" w:name="_Toc399149070"/>
       <w:r>
         <w:t>Setting up PayPal payment method</w:t>
       </w:r>
@@ -4701,13 +4691,13 @@
         <w:ind w:hanging="1997"/>
       </w:pPr>
       <w:bookmarkStart w:id="93" w:name="_Toc369165795"/>
-      <w:bookmarkStart w:id="94" w:name="_Ref231203733"/>
-      <w:bookmarkStart w:id="95" w:name="_Toc372729386"/>
+      <w:bookmarkStart w:id="94" w:name="_Toc399149071"/>
+      <w:bookmarkStart w:id="95" w:name="_Ref231203733"/>
       <w:r>
         <w:t>Module settings</w:t>
       </w:r>
       <w:bookmarkEnd w:id="93"/>
-      <w:bookmarkEnd w:id="95"/>
+      <w:bookmarkEnd w:id="94"/>
     </w:p>
     <w:p>
       <w:r>
@@ -4746,7 +4736,7 @@
         <w:pStyle w:val="berschrift3"/>
       </w:pPr>
       <w:bookmarkStart w:id="96" w:name="_Toc369165796"/>
-      <w:bookmarkStart w:id="97" w:name="_Toc372729387"/>
+      <w:bookmarkStart w:id="97" w:name="_Toc399149072"/>
       <w:r>
         <w:t>PayPal</w:t>
       </w:r>
@@ -4769,7 +4759,7 @@
         <w:pStyle w:val="berschrift3"/>
       </w:pPr>
       <w:bookmarkStart w:id="98" w:name="_Toc369165797"/>
-      <w:bookmarkStart w:id="99" w:name="_Toc372729388"/>
+      <w:bookmarkStart w:id="99" w:name="_Toc399149073"/>
       <w:r>
         <w:t>Display on PayPal payment page</w:t>
       </w:r>
@@ -4863,7 +4853,7 @@
         <w:ind w:left="737" w:hanging="737"/>
       </w:pPr>
       <w:bookmarkStart w:id="100" w:name="_Toc369165798"/>
-      <w:bookmarkStart w:id="101" w:name="_Toc372729389"/>
+      <w:bookmarkStart w:id="101" w:name="_Toc399149074"/>
       <w:r>
         <w:t>Shopping cart on PayPal payment page</w:t>
       </w:r>
@@ -4891,7 +4881,7 @@
         <w:ind w:left="737" w:hanging="737"/>
       </w:pPr>
       <w:bookmarkStart w:id="102" w:name="_Toc369165799"/>
-      <w:bookmarkStart w:id="103" w:name="_Toc372729390"/>
+      <w:bookmarkStart w:id="103" w:name="_Toc399149075"/>
       <w:r>
         <w:t>Capture</w:t>
       </w:r>
@@ -4915,7 +4905,7 @@
         <w:ind w:left="737" w:hanging="737"/>
       </w:pPr>
       <w:bookmarkStart w:id="104" w:name="_Toc369165800"/>
-      <w:bookmarkStart w:id="105" w:name="_Toc372729391"/>
+      <w:bookmarkStart w:id="105" w:name="_Toc399149076"/>
       <w:r>
         <w:t xml:space="preserve">API </w:t>
       </w:r>
@@ -4954,7 +4944,7 @@
         <w:ind w:left="737" w:hanging="737"/>
       </w:pPr>
       <w:bookmarkStart w:id="106" w:name="_Toc369165801"/>
-      <w:bookmarkStart w:id="107" w:name="_Toc372729392"/>
+      <w:bookmarkStart w:id="107" w:name="_Toc399149077"/>
       <w:r>
         <w:t>Development settings</w:t>
       </w:r>
@@ -4992,7 +4982,7 @@
       <w:r>
         <w:t>In case of problems, PayPal logging can be activated for extensive troubleshooting.</w:t>
       </w:r>
-      <w:bookmarkEnd w:id="94"/>
+      <w:bookmarkEnd w:id="95"/>
     </w:p>
     <w:p>
       <w:pPr>
@@ -5015,7 +5005,7 @@
       <w:pPr>
         <w:pStyle w:val="berschrift1"/>
       </w:pPr>
-      <w:bookmarkStart w:id="109" w:name="_Toc372729393"/>
+      <w:bookmarkStart w:id="109" w:name="_Toc399149078"/>
       <w:r>
         <w:lastRenderedPageBreak/>
         <w:t>Functional description</w:t>
@@ -5029,7 +5019,7 @@
         <w:ind w:hanging="1997"/>
       </w:pPr>
       <w:bookmarkStart w:id="110" w:name="_Toc369165803"/>
-      <w:bookmarkStart w:id="111" w:name="_Toc372729394"/>
+      <w:bookmarkStart w:id="111" w:name="_Toc399149079"/>
       <w:r>
         <w:t>PayPal in the checkout process</w:t>
       </w:r>
@@ -5916,7 +5906,7 @@
         <mc:AlternateContent>
           <mc:Choice Requires="wps">
             <w:drawing>
-              <wp:anchor distT="0" distB="0" distL="114300" distR="114300" simplePos="0" relativeHeight="251614720" behindDoc="0" locked="0" layoutInCell="1" allowOverlap="1" wp14:anchorId="6DE5B158" wp14:editId="1701E2A5">
+              <wp:anchor distT="0" distB="0" distL="114300" distR="114300" simplePos="0" relativeHeight="251614720" behindDoc="0" locked="0" layoutInCell="1" allowOverlap="1" wp14:anchorId="6DE5B158" wp14:editId="1D3765C7">
                 <wp:simplePos x="0" y="0"/>
                 <wp:positionH relativeFrom="column">
                   <wp:posOffset>4445</wp:posOffset>
@@ -6118,18 +6108,38 @@
         </mc:AlternateContent>
       </w:r>
       <w:r>
+        <w:t xml:space="preserve">In </w:t>
+      </w:r>
+      <w:r>
+        <w:t>both</w:t>
+      </w:r>
+      <w:r>
+        <w:t xml:space="preserve"> cases, the user will be directed to the PayPal payment page. According to the configuration and customer's approval, the ordered products are shown on the PayPal payment page. </w:t>
+      </w:r>
+      <w:r>
+        <w:rPr>
+          <w:color w:val="1F497D" w:themeColor="text2"/>
+        </w:rPr>
+        <w:t>Hint</w:t>
+      </w:r>
+      <w:r>
+        <w:t>: if there are products with a fraction of a quantity (e.g. 1,5) in the shopping cart, the shopping cart will not be submitted to PayPal, no matter if the purchaser activated this option during the checkout.</w:t>
+      </w:r>
+    </w:p>
+    <w:p>
+      <w:r>
         <w:rPr>
           <w:noProof/>
           <w:lang w:val="de-DE" w:eastAsia="de-DE" w:bidi="ar-SA"/>
         </w:rPr>
         <w:drawing>
-          <wp:anchor distT="0" distB="0" distL="114300" distR="114300" simplePos="0" relativeHeight="251604480" behindDoc="0" locked="0" layoutInCell="1" allowOverlap="1" wp14:anchorId="52A7D37A" wp14:editId="09EE6765">
+          <wp:anchor distT="0" distB="0" distL="114300" distR="114300" simplePos="0" relativeHeight="251604480" behindDoc="0" locked="0" layoutInCell="1" allowOverlap="1" wp14:anchorId="52A7D37A" wp14:editId="33E5FB13">
             <wp:simplePos x="0" y="0"/>
-            <wp:positionH relativeFrom="column">
-              <wp:posOffset>0</wp:posOffset>
+            <wp:positionH relativeFrom="margin">
+              <wp:align>left</wp:align>
             </wp:positionH>
             <wp:positionV relativeFrom="paragraph">
-              <wp:posOffset>875030</wp:posOffset>
+              <wp:posOffset>211455</wp:posOffset>
             </wp:positionV>
             <wp:extent cx="5666400" cy="4046400"/>
             <wp:effectExtent l="0" t="0" r="0" b="0"/>
@@ -6178,19 +6188,17 @@
           </wp:anchor>
         </w:drawing>
       </w:r>
-      <w:r>
-        <w:t xml:space="preserve">In </w:t>
-      </w:r>
-      <w:r>
-        <w:t>both</w:t>
-      </w:r>
-      <w:r>
-        <w:t xml:space="preserve"> cases, the user will be directed to the PayPal payment page. According to the configuration and customer's approval, the ordered products are shown on the PayPal payment page. The customer can now login to his PayPal account or create a new account. After payment confirmation, the customer is redirected to the shop.</w:t>
+    </w:p>
+    <w:p/>
+    <w:p>
+      <w:r>
+        <w:t>The customer can now login to his PayPal account or create a new account. After payment confirmation, the customer is redirected to the shop.</w:t>
       </w:r>
       <w:r>
         <w:t xml:space="preserve"> </w:t>
       </w:r>
     </w:p>
+    <w:p/>
     <w:p>
       <w:r>
         <w:t>In case of express order, also the customer's information from the PayPal account is provided to the shop. Thus, the form in checkout step 2 does not need to be filled out. Since also the shipping method can be selected on the PayPal payment page, the checkout process jumps directly to step 4.</w:t>
@@ -6210,15 +6218,15 @@
         <w:br w:type="page"/>
       </w:r>
     </w:p>
-    <w:p/>
     <w:p>
       <w:pPr>
         <w:pStyle w:val="berschrift2"/>
         <w:ind w:hanging="1997"/>
       </w:pPr>
       <w:bookmarkStart w:id="112" w:name="_Toc369165804"/>
-      <w:bookmarkStart w:id="113" w:name="_Toc372729395"/>
-      <w:r>
+      <w:bookmarkStart w:id="113" w:name="_Toc399149080"/>
+      <w:r>
+        <w:lastRenderedPageBreak/>
         <w:t>PayPal for orders</w:t>
       </w:r>
       <w:bookmarkEnd w:id="112"/>
@@ -6570,7 +6578,7 @@
         <w:pStyle w:val="berschrift1"/>
       </w:pPr>
       <w:bookmarkStart w:id="114" w:name="_Toc369165805"/>
-      <w:bookmarkStart w:id="115" w:name="_Toc372729396"/>
+      <w:bookmarkStart w:id="115" w:name="_Toc399149081"/>
       <w:r>
         <w:lastRenderedPageBreak/>
         <w:t>Notes</w:t>
@@ -6587,7 +6595,7 @@
         <w:ind w:left="510" w:hanging="510"/>
       </w:pPr>
       <w:bookmarkStart w:id="116" w:name="_Toc369165806"/>
-      <w:bookmarkStart w:id="117" w:name="_Toc372729397"/>
+      <w:bookmarkStart w:id="117" w:name="_Toc399149082"/>
       <w:r>
         <w:t>Changes to the PayPal logo</w:t>
       </w:r>
@@ -6774,7 +6782,13 @@
                             <w:rPr>
                               <w:lang w:val="de-DE"/>
                             </w:rPr>
-                            <w:t xml:space="preserve"> | Version: 3.1</w:t>
+                            <w:t xml:space="preserve"> | Version: 3.</w:t>
+                          </w:r>
+                          <w:r>
+                            <w:rPr>
+                              <w:lang w:val="de-DE"/>
+                            </w:rPr>
+                            <w:t>2</w:t>
                           </w:r>
                           <w:r>
                             <w:rPr>
@@ -6786,7 +6800,7 @@
                             <w:rPr>
                               <w:lang w:val="de-DE"/>
                             </w:rPr>
-                            <w:t>1</w:t>
+                            <w:t>0</w:t>
                           </w:r>
                         </w:p>
                         <w:p>
@@ -6911,7 +6925,13 @@
                       <w:rPr>
                         <w:lang w:val="de-DE"/>
                       </w:rPr>
-                      <w:t xml:space="preserve"> | Version: 3.1</w:t>
+                      <w:t xml:space="preserve"> | Version: 3.</w:t>
+                    </w:r>
+                    <w:r>
+                      <w:rPr>
+                        <w:lang w:val="de-DE"/>
+                      </w:rPr>
+                      <w:t>2</w:t>
                     </w:r>
                     <w:r>
                       <w:rPr>
@@ -6923,7 +6943,7 @@
                       <w:rPr>
                         <w:lang w:val="de-DE"/>
                       </w:rPr>
-                      <w:t>1</w:t>
+                      <w:t>0</w:t>
                     </w:r>
                   </w:p>
                   <w:p>
@@ -7141,7 +7161,11 @@
         </mc:Choice>
         <mc:Fallback>
           <w:pict>
-            <v:shape w14:anchorId="102253F1" id="Text Box 21" o:spid="_x0000_s1033" type="#_x0000_t202" style="position:absolute;left:0;text-align:left;margin-left:435.75pt;margin-top:-30.4pt;width:29.2pt;height:33.5pt;z-index:251660288;visibility:visible;mso-wrap-style:none;mso-width-percent:0;mso-height-percent:0;mso-wrap-distance-left:9pt;mso-wrap-distance-top:0;mso-wrap-distance-right:9pt;mso-wrap-distance-bottom:0;mso-position-horizontal:absolute;mso-position-horizontal-relative:text;mso-position-vertical:absolute;mso-position-vertical-relative:text;mso-width-percent:0;mso-height-percent:0;mso-width-relative:page;mso-height-relative:page;v-text-anchor:top" o:gfxdata="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" filled="f" stroked="f">
+            <v:shapetype w14:anchorId="102253F1" id="_x0000_t202" coordsize="21600,21600" o:spt="202" path="m,l,21600r21600,l21600,xe">
+              <v:stroke joinstyle="miter"/>
+              <v:path gradientshapeok="t" o:connecttype="rect"/>
+            </v:shapetype>
+            <v:shape id="Text Box 21" o:spid="_x0000_s1033" type="#_x0000_t202" style="position:absolute;left:0;text-align:left;margin-left:435.75pt;margin-top:-30.4pt;width:29.2pt;height:33.5pt;z-index:251660288;visibility:visible;mso-wrap-style:none;mso-width-percent:0;mso-height-percent:0;mso-wrap-distance-left:9pt;mso-wrap-distance-top:0;mso-wrap-distance-right:9pt;mso-wrap-distance-bottom:0;mso-position-horizontal:absolute;mso-position-horizontal-relative:text;mso-position-vertical:absolute;mso-position-vertical-relative:text;mso-width-percent:0;mso-height-percent:0;mso-width-relative:page;mso-height-relative:page;v-text-anchor:top" o:gfxdata="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" filled="f" stroked="f">
               <v:textbox>
                 <w:txbxContent>
                   <w:p>
@@ -7217,7 +7241,7 @@
         <wp:inline distT="0" distB="0" distL="0" distR="0" wp14:anchorId="0FFAFC27" wp14:editId="2AA80F1A">
           <wp:extent cx="7696200" cy="295275"/>
           <wp:effectExtent l="19050" t="0" r="0" b="0"/>
-          <wp:docPr id="46" name="Bild 18" descr="footer"/>
+          <wp:docPr id="30" name="Bild 18" descr="footer"/>
           <wp:cNvGraphicFramePr>
             <a:graphicFrameLocks xmlns:a="http://schemas.openxmlformats.org/drawingml/2006/main" noChangeAspect="1"/>
           </wp:cNvGraphicFramePr>
@@ -7365,7 +7389,7 @@
                             <w:rPr>
                               <w:lang w:val="de-DE"/>
                             </w:rPr>
-                            <w:t>1</w:t>
+                            <w:t>2</w:t>
                           </w:r>
                           <w:r>
                             <w:rPr>
@@ -7377,7 +7401,7 @@
                             <w:rPr>
                               <w:lang w:val="de-DE"/>
                             </w:rPr>
-                            <w:t>1</w:t>
+                            <w:t>0</w:t>
                           </w:r>
                         </w:p>
                         <w:p>
@@ -7449,7 +7473,7 @@
                       <w:rPr>
                         <w:lang w:val="de-DE"/>
                       </w:rPr>
-                      <w:t>1</w:t>
+                      <w:t>2</w:t>
                     </w:r>
                     <w:r>
                       <w:rPr>
@@ -7461,7 +7485,7 @@
                       <w:rPr>
                         <w:lang w:val="de-DE"/>
                       </w:rPr>
-                      <w:t>1</w:t>
+                      <w:t>0</w:t>
                     </w:r>
                   </w:p>
                   <w:p>
@@ -7493,7 +7517,7 @@
         <wp:inline distT="0" distB="0" distL="0" distR="0" wp14:anchorId="05F3396E" wp14:editId="5EEED5C0">
           <wp:extent cx="7591425" cy="295275"/>
           <wp:effectExtent l="19050" t="0" r="9525" b="0"/>
-          <wp:docPr id="48" name="Bild 20" descr="footer"/>
+          <wp:docPr id="32" name="Bild 20" descr="footer"/>
           <wp:cNvGraphicFramePr>
             <a:graphicFrameLocks xmlns:a="http://schemas.openxmlformats.org/drawingml/2006/main" noChangeAspect="1"/>
           </wp:cNvGraphicFramePr>
@@ -7688,7 +7712,7 @@
         <wp:inline distT="0" distB="0" distL="0" distR="0" wp14:anchorId="2EC58BC5" wp14:editId="6B8FE18D">
           <wp:extent cx="7600950" cy="1276350"/>
           <wp:effectExtent l="19050" t="0" r="0" b="0"/>
-          <wp:docPr id="45" name="Bild 17" descr="header"/>
+          <wp:docPr id="29" name="Bild 17" descr="header"/>
           <wp:cNvGraphicFramePr>
             <a:graphicFrameLocks xmlns:a="http://schemas.openxmlformats.org/drawingml/2006/main" noChangeAspect="1"/>
           </wp:cNvGraphicFramePr>
@@ -7868,7 +7892,7 @@
         <wp:inline distT="0" distB="0" distL="0" distR="0" wp14:anchorId="2F03C6E4" wp14:editId="3EF1E2B5">
           <wp:extent cx="7600950" cy="1276350"/>
           <wp:effectExtent l="19050" t="0" r="0" b="0"/>
-          <wp:docPr id="47" name="Bild 19" descr="header"/>
+          <wp:docPr id="31" name="Bild 19" descr="header"/>
           <wp:cNvGraphicFramePr>
             <a:graphicFrameLocks xmlns:a="http://schemas.openxmlformats.org/drawingml/2006/main" noChangeAspect="1"/>
           </wp:cNvGraphicFramePr>
@@ -13470,7 +13494,7 @@
 </file>
 
 <file path=customXml/itemProps1.xml><?xml version="1.0" encoding="utf-8"?>
-<ds:datastoreItem xmlns:ds="http://schemas.openxmlformats.org/officeDocument/2006/customXml" ds:itemID="{47B4904C-96DA-4E50-BD8D-B1899267E91A}">
+<ds:datastoreItem xmlns:ds="http://schemas.openxmlformats.org/officeDocument/2006/customXml" ds:itemID="{925A6D27-AC0B-4991-950E-11C3844747B2}">
   <ds:schemaRefs>
     <ds:schemaRef ds:uri="http://schemas.openxmlformats.org/officeDocument/2006/bibliography"/>
   </ds:schemaRefs>

--- a/documentation/UserManual_en.docx
+++ b/documentation/UserManual_en.docx
@@ -1,6 +1,6 @@
 
 <file path=word/document.xml><?xml version="1.0" encoding="utf-8"?>
-<w:document xmlns:wpc="http://schemas.microsoft.com/office/word/2010/wordprocessingCanvas" xmlns:mc="http://schemas.openxmlformats.org/markup-compatibility/2006" xmlns:o="urn:schemas-microsoft-com:office:office" xmlns:r="http://schemas.openxmlformats.org/officeDocument/2006/relationships" xmlns:m="http://schemas.openxmlformats.org/officeDocument/2006/math" xmlns:v="urn:schemas-microsoft-com:vml" xmlns:wp14="http://schemas.microsoft.com/office/word/2010/wordprocessingDrawing" xmlns:wp="http://schemas.openxmlformats.org/drawingml/2006/wordprocessingDrawing" xmlns:w10="urn:schemas-microsoft-com:office:word" xmlns:w="http://schemas.openxmlformats.org/wordprocessingml/2006/main" xmlns:w14="http://schemas.microsoft.com/office/word/2010/wordml" xmlns:w15="http://schemas.microsoft.com/office/word/2012/wordml" xmlns:wpg="http://schemas.microsoft.com/office/word/2010/wordprocessingGroup" xmlns:wpi="http://schemas.microsoft.com/office/word/2010/wordprocessingInk" xmlns:wne="http://schemas.microsoft.com/office/word/2006/wordml" xmlns:wps="http://schemas.microsoft.com/office/word/2010/wordprocessingShape" mc:Ignorable="w14 w15 wp14">
+<w:document xmlns:wpc="http://schemas.microsoft.com/office/word/2010/wordprocessingCanvas" xmlns:mc="http://schemas.openxmlformats.org/markup-compatibility/2006" xmlns:o="urn:schemas-microsoft-com:office:office" xmlns:r="http://schemas.openxmlformats.org/officeDocument/2006/relationships" xmlns:m="http://schemas.openxmlformats.org/officeDocument/2006/math" xmlns:v="urn:schemas-microsoft-com:vml" xmlns:wp14="http://schemas.microsoft.com/office/word/2010/wordprocessingDrawing" xmlns:wp="http://schemas.openxmlformats.org/drawingml/2006/wordprocessingDrawing" xmlns:w10="urn:schemas-microsoft-com:office:word" xmlns:w="http://schemas.openxmlformats.org/wordprocessingml/2006/main" xmlns:w14="http://schemas.microsoft.com/office/word/2010/wordml" xmlns:wpg="http://schemas.microsoft.com/office/word/2010/wordprocessingGroup" xmlns:wpi="http://schemas.microsoft.com/office/word/2010/wordprocessingInk" xmlns:wne="http://schemas.microsoft.com/office/word/2006/wordml" xmlns:wps="http://schemas.microsoft.com/office/word/2010/wordprocessingShape" mc:Ignorable="w14 wp14">
   <w:body>
     <w:p>
       <w:pPr>
@@ -32,11 +32,11 @@
         <w:pStyle w:val="HeaderDeckblatt"/>
         <w:spacing w:before="0" w:line="240" w:lineRule="auto"/>
         <w:sectPr>
-          <w:headerReference w:type="default" r:id="rId8"/>
-          <w:footerReference w:type="even" r:id="rId9"/>
-          <w:footerReference w:type="default" r:id="rId10"/>
-          <w:headerReference w:type="first" r:id="rId11"/>
-          <w:footerReference w:type="first" r:id="rId12"/>
+          <w:headerReference w:type="default" r:id="rId9"/>
+          <w:footerReference w:type="even" r:id="rId10"/>
+          <w:footerReference w:type="default" r:id="rId11"/>
+          <w:headerReference w:type="first" r:id="rId12"/>
+          <w:footerReference w:type="first" r:id="rId13"/>
           <w:pgSz w:w="11906" w:h="16838" w:code="9"/>
           <w:pgMar w:top="2552" w:right="851" w:bottom="1701" w:left="1418" w:header="0" w:footer="0" w:gutter="0"/>
           <w:cols w:space="708"/>
@@ -83,7 +83,7 @@
         <w:rPr>
           <w:noProof/>
         </w:rPr>
-        <w:t>2013</w:t>
+        <w:t>2014</w:t>
       </w:r>
       <w:r>
         <w:rPr>
@@ -98,7 +98,7 @@
     <w:p>
       <w:pPr>
         <w:rPr>
-          <w:rStyle w:val="BesuchterHyperlink"/>
+          <w:rStyle w:val="FollowedHyperlink"/>
         </w:rPr>
       </w:pPr>
       <w:r>
@@ -106,19 +106,19 @@
       </w:r>
       <w:r>
         <w:rPr>
-          <w:rStyle w:val="BesuchterHyperlink"/>
+          <w:rStyle w:val="FollowedHyperlink"/>
         </w:rPr>
         <w:t>or its contents, in particular, using texts or parts of text is subject to the explicit prior permission by OXID eSales</w:t>
       </w:r>
       <w:r>
         <w:rPr>
-          <w:rStyle w:val="BesuchterHyperlink"/>
+          <w:rStyle w:val="FollowedHyperlink"/>
         </w:rPr>
         <w:t xml:space="preserve"> </w:t>
       </w:r>
       <w:r>
         <w:rPr>
-          <w:rStyle w:val="BesuchterHyperlink"/>
+          <w:rStyle w:val="FollowedHyperlink"/>
         </w:rPr>
         <w:t>AG.</w:t>
       </w:r>
@@ -126,7 +126,7 @@
     <w:p>
       <w:pPr>
         <w:rPr>
-          <w:rStyle w:val="BesuchterHyperlink"/>
+          <w:rStyle w:val="FollowedHyperlink"/>
         </w:rPr>
       </w:pPr>
     </w:p>
@@ -432,7 +432,7 @@
     </w:p>
     <w:p>
       <w:pPr>
-        <w:pStyle w:val="Verzeichnis1"/>
+        <w:pStyle w:val="TOC1"/>
         <w:rPr>
           <w:rFonts w:asciiTheme="minorHAnsi" w:eastAsiaTheme="minorEastAsia" w:hAnsiTheme="minorHAnsi" w:cstheme="minorBidi"/>
           <w:noProof/>
@@ -534,7 +534,7 @@
     </w:p>
     <w:p>
       <w:pPr>
-        <w:pStyle w:val="Verzeichnis1"/>
+        <w:pStyle w:val="TOC1"/>
         <w:rPr>
           <w:rFonts w:asciiTheme="minorHAnsi" w:eastAsiaTheme="minorEastAsia" w:hAnsiTheme="minorHAnsi" w:cstheme="minorBidi"/>
           <w:noProof/>
@@ -603,7 +603,7 @@
     </w:p>
     <w:p>
       <w:pPr>
-        <w:pStyle w:val="Verzeichnis1"/>
+        <w:pStyle w:val="TOC1"/>
         <w:rPr>
           <w:rFonts w:asciiTheme="minorHAnsi" w:eastAsiaTheme="minorEastAsia" w:hAnsiTheme="minorHAnsi" w:cstheme="minorBidi"/>
           <w:noProof/>
@@ -672,7 +672,7 @@
     </w:p>
     <w:p>
       <w:pPr>
-        <w:pStyle w:val="Verzeichnis1"/>
+        <w:pStyle w:val="TOC1"/>
         <w:rPr>
           <w:rFonts w:asciiTheme="minorHAnsi" w:eastAsiaTheme="minorEastAsia" w:hAnsiTheme="minorHAnsi" w:cstheme="minorBidi"/>
           <w:noProof/>
@@ -741,7 +741,7 @@
     </w:p>
     <w:p>
       <w:pPr>
-        <w:pStyle w:val="Verzeichnis1"/>
+        <w:pStyle w:val="TOC1"/>
         <w:rPr>
           <w:rFonts w:asciiTheme="minorHAnsi" w:eastAsiaTheme="minorEastAsia" w:hAnsiTheme="minorHAnsi" w:cstheme="minorBidi"/>
           <w:noProof/>
@@ -810,7 +810,7 @@
     </w:p>
     <w:p>
       <w:pPr>
-        <w:pStyle w:val="Verzeichnis1"/>
+        <w:pStyle w:val="TOC1"/>
         <w:tabs>
           <w:tab w:val="left" w:pos="400"/>
         </w:tabs>
@@ -899,7 +899,7 @@
     </w:p>
     <w:p>
       <w:pPr>
-        <w:pStyle w:val="Verzeichnis1"/>
+        <w:pStyle w:val="TOC1"/>
         <w:tabs>
           <w:tab w:val="left" w:pos="400"/>
         </w:tabs>
@@ -988,7 +988,7 @@
     </w:p>
     <w:p>
       <w:pPr>
-        <w:pStyle w:val="Verzeichnis1"/>
+        <w:pStyle w:val="TOC1"/>
         <w:tabs>
           <w:tab w:val="left" w:pos="400"/>
         </w:tabs>
@@ -1077,7 +1077,7 @@
     </w:p>
     <w:p>
       <w:pPr>
-        <w:pStyle w:val="Verzeichnis2"/>
+        <w:pStyle w:val="TOC2"/>
         <w:rPr>
           <w:rFonts w:asciiTheme="minorHAnsi" w:eastAsiaTheme="minorEastAsia" w:hAnsiTheme="minorHAnsi" w:cstheme="minorBidi"/>
           <w:noProof/>
@@ -1163,7 +1163,7 @@
     </w:p>
     <w:p>
       <w:pPr>
-        <w:pStyle w:val="Verzeichnis3"/>
+        <w:pStyle w:val="TOC3"/>
         <w:tabs>
           <w:tab w:val="left" w:pos="1100"/>
           <w:tab w:val="right" w:leader="dot" w:pos="9627"/>
@@ -1253,7 +1253,7 @@
     </w:p>
     <w:p>
       <w:pPr>
-        <w:pStyle w:val="Verzeichnis3"/>
+        <w:pStyle w:val="TOC3"/>
         <w:tabs>
           <w:tab w:val="left" w:pos="1100"/>
           <w:tab w:val="right" w:leader="dot" w:pos="9627"/>
@@ -1343,7 +1343,7 @@
     </w:p>
     <w:p>
       <w:pPr>
-        <w:pStyle w:val="Verzeichnis2"/>
+        <w:pStyle w:val="TOC2"/>
         <w:rPr>
           <w:rFonts w:asciiTheme="minorHAnsi" w:eastAsiaTheme="minorEastAsia" w:hAnsiTheme="minorHAnsi" w:cstheme="minorBidi"/>
           <w:noProof/>
@@ -1429,7 +1429,7 @@
     </w:p>
     <w:p>
       <w:pPr>
-        <w:pStyle w:val="Verzeichnis2"/>
+        <w:pStyle w:val="TOC2"/>
         <w:rPr>
           <w:rFonts w:asciiTheme="minorHAnsi" w:eastAsiaTheme="minorEastAsia" w:hAnsiTheme="minorHAnsi" w:cstheme="minorBidi"/>
           <w:noProof/>
@@ -1515,7 +1515,7 @@
     </w:p>
     <w:p>
       <w:pPr>
-        <w:pStyle w:val="Verzeichnis2"/>
+        <w:pStyle w:val="TOC2"/>
         <w:rPr>
           <w:rFonts w:asciiTheme="minorHAnsi" w:eastAsiaTheme="minorEastAsia" w:hAnsiTheme="minorHAnsi" w:cstheme="minorBidi"/>
           <w:noProof/>
@@ -1601,7 +1601,7 @@
     </w:p>
     <w:p>
       <w:pPr>
-        <w:pStyle w:val="Verzeichnis2"/>
+        <w:pStyle w:val="TOC2"/>
         <w:rPr>
           <w:rFonts w:asciiTheme="minorHAnsi" w:eastAsiaTheme="minorEastAsia" w:hAnsiTheme="minorHAnsi" w:cstheme="minorBidi"/>
           <w:noProof/>
@@ -1687,7 +1687,7 @@
     </w:p>
     <w:p>
       <w:pPr>
-        <w:pStyle w:val="Verzeichnis2"/>
+        <w:pStyle w:val="TOC2"/>
         <w:rPr>
           <w:rFonts w:asciiTheme="minorHAnsi" w:eastAsiaTheme="minorEastAsia" w:hAnsiTheme="minorHAnsi" w:cstheme="minorBidi"/>
           <w:noProof/>
@@ -1773,7 +1773,7 @@
     </w:p>
     <w:p>
       <w:pPr>
-        <w:pStyle w:val="Verzeichnis1"/>
+        <w:pStyle w:val="TOC1"/>
         <w:tabs>
           <w:tab w:val="left" w:pos="400"/>
         </w:tabs>
@@ -1862,7 +1862,7 @@
     </w:p>
     <w:p>
       <w:pPr>
-        <w:pStyle w:val="Verzeichnis2"/>
+        <w:pStyle w:val="TOC2"/>
         <w:rPr>
           <w:rFonts w:asciiTheme="minorHAnsi" w:eastAsiaTheme="minorEastAsia" w:hAnsiTheme="minorHAnsi" w:cstheme="minorBidi"/>
           <w:noProof/>
@@ -1948,7 +1948,7 @@
     </w:p>
     <w:p>
       <w:pPr>
-        <w:pStyle w:val="Verzeichnis2"/>
+        <w:pStyle w:val="TOC2"/>
         <w:rPr>
           <w:rFonts w:asciiTheme="minorHAnsi" w:eastAsiaTheme="minorEastAsia" w:hAnsiTheme="minorHAnsi" w:cstheme="minorBidi"/>
           <w:noProof/>
@@ -2034,7 +2034,7 @@
     </w:p>
     <w:p>
       <w:pPr>
-        <w:pStyle w:val="Verzeichnis3"/>
+        <w:pStyle w:val="TOC3"/>
         <w:tabs>
           <w:tab w:val="left" w:pos="1100"/>
           <w:tab w:val="right" w:leader="dot" w:pos="9627"/>
@@ -2124,7 +2124,7 @@
     </w:p>
     <w:p>
       <w:pPr>
-        <w:pStyle w:val="Verzeichnis3"/>
+        <w:pStyle w:val="TOC3"/>
         <w:tabs>
           <w:tab w:val="left" w:pos="1100"/>
           <w:tab w:val="right" w:leader="dot" w:pos="9627"/>
@@ -2214,7 +2214,7 @@
     </w:p>
     <w:p>
       <w:pPr>
-        <w:pStyle w:val="Verzeichnis3"/>
+        <w:pStyle w:val="TOC3"/>
         <w:tabs>
           <w:tab w:val="left" w:pos="1100"/>
           <w:tab w:val="right" w:leader="dot" w:pos="9627"/>
@@ -2304,7 +2304,7 @@
     </w:p>
     <w:p>
       <w:pPr>
-        <w:pStyle w:val="Verzeichnis3"/>
+        <w:pStyle w:val="TOC3"/>
         <w:tabs>
           <w:tab w:val="left" w:pos="1100"/>
           <w:tab w:val="right" w:leader="dot" w:pos="9627"/>
@@ -2394,7 +2394,7 @@
     </w:p>
     <w:p>
       <w:pPr>
-        <w:pStyle w:val="Verzeichnis3"/>
+        <w:pStyle w:val="TOC3"/>
         <w:tabs>
           <w:tab w:val="left" w:pos="1100"/>
           <w:tab w:val="right" w:leader="dot" w:pos="9627"/>
@@ -2484,7 +2484,7 @@
     </w:p>
     <w:p>
       <w:pPr>
-        <w:pStyle w:val="Verzeichnis3"/>
+        <w:pStyle w:val="TOC3"/>
         <w:tabs>
           <w:tab w:val="left" w:pos="1100"/>
           <w:tab w:val="right" w:leader="dot" w:pos="9627"/>
@@ -2574,7 +2574,7 @@
     </w:p>
     <w:p>
       <w:pPr>
-        <w:pStyle w:val="Verzeichnis1"/>
+        <w:pStyle w:val="TOC1"/>
         <w:tabs>
           <w:tab w:val="left" w:pos="400"/>
         </w:tabs>
@@ -2663,7 +2663,7 @@
     </w:p>
     <w:p>
       <w:pPr>
-        <w:pStyle w:val="Verzeichnis2"/>
+        <w:pStyle w:val="TOC2"/>
         <w:rPr>
           <w:rFonts w:asciiTheme="minorHAnsi" w:eastAsiaTheme="minorEastAsia" w:hAnsiTheme="minorHAnsi" w:cstheme="minorBidi"/>
           <w:noProof/>
@@ -2749,7 +2749,7 @@
     </w:p>
     <w:p>
       <w:pPr>
-        <w:pStyle w:val="Verzeichnis2"/>
+        <w:pStyle w:val="TOC2"/>
         <w:rPr>
           <w:rFonts w:asciiTheme="minorHAnsi" w:eastAsiaTheme="minorEastAsia" w:hAnsiTheme="minorHAnsi" w:cstheme="minorBidi"/>
           <w:noProof/>
@@ -2822,7 +2822,7 @@
             <w:noProof/>
             <w:webHidden/>
           </w:rPr>
-          <w:t>15</w:t>
+          <w:t>17</w:t>
         </w:r>
         <w:r>
           <w:rPr>
@@ -2835,7 +2835,7 @@
     </w:p>
     <w:p>
       <w:pPr>
-        <w:pStyle w:val="Verzeichnis1"/>
+        <w:pStyle w:val="TOC1"/>
         <w:tabs>
           <w:tab w:val="left" w:pos="400"/>
         </w:tabs>
@@ -2911,7 +2911,7 @@
             <w:noProof/>
             <w:webHidden/>
           </w:rPr>
-          <w:t>16</w:t>
+          <w:t>18</w:t>
         </w:r>
         <w:r>
           <w:rPr>
@@ -2924,7 +2924,7 @@
     </w:p>
     <w:p>
       <w:pPr>
-        <w:pStyle w:val="Verzeichnis2"/>
+        <w:pStyle w:val="TOC2"/>
         <w:rPr>
           <w:rFonts w:asciiTheme="minorHAnsi" w:eastAsiaTheme="minorEastAsia" w:hAnsiTheme="minorHAnsi" w:cstheme="minorBidi"/>
           <w:noProof/>
@@ -2997,7 +2997,7 @@
             <w:noProof/>
             <w:webHidden/>
           </w:rPr>
-          <w:t>16</w:t>
+          <w:t>18</w:t>
         </w:r>
         <w:r>
           <w:rPr>
@@ -3010,7 +3010,7 @@
     </w:p>
     <w:p>
       <w:pPr>
-        <w:pStyle w:val="Verzeichnis1"/>
+        <w:pStyle w:val="TOC1"/>
         <w:rPr>
           <w:rFonts w:asciiTheme="minorHAnsi" w:eastAsiaTheme="minorEastAsia" w:hAnsiTheme="minorHAnsi" w:cstheme="minorBidi"/>
           <w:noProof/>
@@ -3032,7 +3032,7 @@
     </w:p>
     <w:p>
       <w:pPr>
-        <w:pStyle w:val="berschrift1"/>
+        <w:pStyle w:val="Heading1"/>
         <w:numPr>
           <w:ilvl w:val="0"/>
           <w:numId w:val="0"/>
@@ -3044,7 +3044,7 @@
     </w:p>
     <w:p>
       <w:pPr>
-        <w:pStyle w:val="berschrift1"/>
+        <w:pStyle w:val="Heading1"/>
       </w:pPr>
       <w:bookmarkStart w:id="27" w:name="_Toc369165784"/>
       <w:bookmarkStart w:id="28" w:name="_Toc372728445"/>
@@ -3066,7 +3066,10 @@
         <w:t xml:space="preserve">PayPal account without the necessity of entering the information in the shop. On the other hand, shop operators are protected against payment defaults, as the payment request is verified and confirmed in real time. </w:t>
       </w:r>
     </w:p>
-    <w:p/>
+    <w:p>
+      <w:bookmarkStart w:id="29" w:name="_GoBack"/>
+      <w:bookmarkEnd w:id="29"/>
+    </w:p>
     <w:p>
       <w:r>
         <w:t>Transactions will be carried out by one of the world's leading payment providers. In Germany alone, more than 12 million customers already use PayPal for safe online payments.</w:t>
@@ -3076,7 +3079,7 @@
       <w:r>
         <w:rPr>
           <w:noProof/>
-          <w:lang w:val="de-DE" w:eastAsia="de-DE" w:bidi="ar-SA"/>
+          <w:lang w:bidi="ar-SA"/>
         </w:rPr>
         <w:drawing>
           <wp:anchor distT="0" distB="0" distL="114300" distR="114300" simplePos="0" relativeHeight="251616768" behindDoc="0" locked="0" layoutInCell="1" allowOverlap="1" wp14:anchorId="2FD2D690" wp14:editId="601956AB">
@@ -3102,7 +3105,7 @@
                     <pic:cNvPicPr/>
                   </pic:nvPicPr>
                   <pic:blipFill>
-                    <a:blip r:embed="rId13">
+                    <a:blip r:embed="rId14">
                       <a:extLst>
                         <a:ext uri="{28A0092B-C50C-407E-A947-70E740481C1C}">
                           <a14:useLocalDpi xmlns:a14="http://schemas.microsoft.com/office/drawing/2010/main" val="0"/>
@@ -3159,7 +3162,7 @@
         <w:t>3.0.</w:t>
       </w:r>
       <w:r>
-        <w:t>2</w:t>
+        <w:t>3</w:t>
       </w:r>
     </w:p>
     <w:p>
@@ -3217,7 +3220,7 @@
       <w:r>
         <w:t xml:space="preserve">Internet: </w:t>
       </w:r>
-      <w:hyperlink r:id="rId14">
+      <w:hyperlink r:id="rId15">
         <w:r>
           <w:rPr>
             <w:rStyle w:val="Hyperlink"/>
@@ -3248,7 +3251,7 @@
       <w:r>
         <w:t xml:space="preserve">mail: </w:t>
       </w:r>
-      <w:hyperlink r:id="rId15">
+      <w:hyperlink r:id="rId16">
         <w:r>
           <w:rPr>
             <w:rStyle w:val="Hyperlink"/>
@@ -3279,7 +3282,7 @@
     <w:p/>
     <w:p>
       <w:pPr>
-        <w:pStyle w:val="Listenabsatz"/>
+        <w:pStyle w:val="ListParagraph"/>
         <w:numPr>
           <w:ilvl w:val="0"/>
           <w:numId w:val="40"/>
@@ -3291,7 +3294,7 @@
     </w:p>
     <w:p>
       <w:pPr>
-        <w:pStyle w:val="Listenabsatz"/>
+        <w:pStyle w:val="ListParagraph"/>
         <w:numPr>
           <w:ilvl w:val="0"/>
           <w:numId w:val="40"/>
@@ -3303,7 +3306,7 @@
     </w:p>
     <w:p>
       <w:pPr>
-        <w:pStyle w:val="Listenabsatz"/>
+        <w:pStyle w:val="ListParagraph"/>
         <w:numPr>
           <w:ilvl w:val="0"/>
           <w:numId w:val="40"/>
@@ -3315,7 +3318,7 @@
     </w:p>
     <w:p>
       <w:pPr>
-        <w:pStyle w:val="Listenabsatz"/>
+        <w:pStyle w:val="ListParagraph"/>
         <w:numPr>
           <w:ilvl w:val="0"/>
           <w:numId w:val="40"/>
@@ -3333,7 +3336,7 @@
     </w:p>
     <w:p>
       <w:pPr>
-        <w:pStyle w:val="Listenabsatz"/>
+        <w:pStyle w:val="ListParagraph"/>
         <w:numPr>
           <w:ilvl w:val="0"/>
           <w:numId w:val="40"/>
@@ -3345,7 +3348,7 @@
     </w:p>
     <w:p>
       <w:pPr>
-        <w:pStyle w:val="Listenabsatz"/>
+        <w:pStyle w:val="ListParagraph"/>
         <w:numPr>
           <w:ilvl w:val="0"/>
           <w:numId w:val="40"/>
@@ -3375,7 +3378,7 @@
     </w:p>
     <w:p>
       <w:pPr>
-        <w:pStyle w:val="Listenabsatz"/>
+        <w:pStyle w:val="ListParagraph"/>
         <w:numPr>
           <w:ilvl w:val="0"/>
           <w:numId w:val="40"/>
@@ -3393,7 +3396,7 @@
     </w:p>
     <w:p>
       <w:pPr>
-        <w:pStyle w:val="Listenabsatz"/>
+        <w:pStyle w:val="ListParagraph"/>
         <w:numPr>
           <w:ilvl w:val="0"/>
           <w:numId w:val="40"/>
@@ -3405,7 +3408,7 @@
     </w:p>
     <w:p>
       <w:pPr>
-        <w:pStyle w:val="Listenabsatz"/>
+        <w:pStyle w:val="ListParagraph"/>
         <w:numPr>
           <w:ilvl w:val="0"/>
           <w:numId w:val="40"/>
@@ -3444,15 +3447,15 @@
     </w:p>
     <w:p>
       <w:pPr>
-        <w:pStyle w:val="berschrift1"/>
-      </w:pPr>
-      <w:bookmarkStart w:id="29" w:name="_Toc369165785"/>
-      <w:bookmarkStart w:id="30" w:name="_Toc372728446"/>
+        <w:pStyle w:val="Heading1"/>
+      </w:pPr>
+      <w:bookmarkStart w:id="30" w:name="_Toc369165785"/>
+      <w:bookmarkStart w:id="31" w:name="_Toc372728446"/>
       <w:r>
         <w:t>System requirements</w:t>
       </w:r>
-      <w:bookmarkEnd w:id="29"/>
       <w:bookmarkEnd w:id="30"/>
+      <w:bookmarkEnd w:id="31"/>
     </w:p>
     <w:p>
       <w:r>
@@ -3464,7 +3467,7 @@
     </w:p>
     <w:p>
       <w:pPr>
-        <w:pStyle w:val="Listenabsatz"/>
+        <w:pStyle w:val="ListParagraph"/>
         <w:numPr>
           <w:ilvl w:val="0"/>
           <w:numId w:val="7"/>
@@ -3482,7 +3485,7 @@
     </w:p>
     <w:p>
       <w:pPr>
-        <w:pStyle w:val="Listenabsatz"/>
+        <w:pStyle w:val="ListParagraph"/>
         <w:numPr>
           <w:ilvl w:val="0"/>
           <w:numId w:val="7"/>
@@ -3494,7 +3497,7 @@
     </w:p>
     <w:p>
       <w:pPr>
-        <w:pStyle w:val="Listenabsatz"/>
+        <w:pStyle w:val="ListParagraph"/>
         <w:numPr>
           <w:ilvl w:val="0"/>
           <w:numId w:val="7"/>
@@ -3515,7 +3518,7 @@
     </w:p>
     <w:p>
       <w:pPr>
-        <w:pStyle w:val="Listenabsatz"/>
+        <w:pStyle w:val="ListParagraph"/>
         <w:numPr>
           <w:ilvl w:val="0"/>
           <w:numId w:val="7"/>
@@ -3536,7 +3539,7 @@
     </w:p>
     <w:p>
       <w:pPr>
-        <w:pStyle w:val="Listenabsatz"/>
+        <w:pStyle w:val="ListParagraph"/>
         <w:numPr>
           <w:ilvl w:val="0"/>
           <w:numId w:val="7"/>
@@ -3567,7 +3570,7 @@
     </w:p>
     <w:p>
       <w:pPr>
-        <w:pStyle w:val="Listenabsatz"/>
+        <w:pStyle w:val="ListParagraph"/>
         <w:numPr>
           <w:ilvl w:val="0"/>
           <w:numId w:val="7"/>
@@ -3599,15 +3602,15 @@
     </w:p>
     <w:p>
       <w:pPr>
-        <w:pStyle w:val="berschrift1"/>
-      </w:pPr>
-      <w:bookmarkStart w:id="31" w:name="_Toc369165786"/>
-      <w:bookmarkStart w:id="32" w:name="_Toc372728447"/>
+        <w:pStyle w:val="Heading1"/>
+      </w:pPr>
+      <w:bookmarkStart w:id="32" w:name="_Toc369165786"/>
+      <w:bookmarkStart w:id="33" w:name="_Toc372728447"/>
       <w:r>
         <w:t>Installation</w:t>
       </w:r>
-      <w:bookmarkEnd w:id="31"/>
       <w:bookmarkEnd w:id="32"/>
+      <w:bookmarkEnd w:id="33"/>
     </w:p>
     <w:p>
       <w:r>
@@ -3668,34 +3671,34 @@
     </w:p>
     <w:p>
       <w:pPr>
-        <w:pStyle w:val="berschrift2"/>
+        <w:pStyle w:val="Heading2"/>
         <w:ind w:hanging="1997"/>
       </w:pPr>
-      <w:bookmarkStart w:id="33" w:name="_Toc369165787"/>
-      <w:bookmarkStart w:id="34" w:name="_Toc372728448"/>
-      <w:bookmarkStart w:id="35" w:name="_Ref196626766"/>
+      <w:bookmarkStart w:id="34" w:name="_Toc369165787"/>
+      <w:bookmarkStart w:id="35" w:name="_Toc372728448"/>
+      <w:bookmarkStart w:id="36" w:name="_Ref196626766"/>
       <w:r>
         <w:lastRenderedPageBreak/>
         <w:t>Removing the previous module</w:t>
       </w:r>
-      <w:bookmarkEnd w:id="33"/>
       <w:bookmarkEnd w:id="34"/>
-    </w:p>
-    <w:p>
-      <w:pPr>
-        <w:pStyle w:val="berschrift3"/>
+      <w:bookmarkEnd w:id="35"/>
+    </w:p>
+    <w:p>
+      <w:pPr>
+        <w:pStyle w:val="Heading3"/>
         <w:numPr>
           <w:ilvl w:val="2"/>
           <w:numId w:val="1"/>
         </w:numPr>
       </w:pPr>
-      <w:bookmarkStart w:id="36" w:name="_Toc370288475"/>
-      <w:bookmarkStart w:id="37" w:name="_Toc372728449"/>
+      <w:bookmarkStart w:id="37" w:name="_Toc370288475"/>
+      <w:bookmarkStart w:id="38" w:name="_Toc372728449"/>
       <w:r>
         <w:t>Module PayPal 2.1.*</w:t>
       </w:r>
-      <w:bookmarkEnd w:id="36"/>
       <w:bookmarkEnd w:id="37"/>
+      <w:bookmarkEnd w:id="38"/>
     </w:p>
     <w:p>
       <w:r>
@@ -3705,7 +3708,7 @@
     <w:p/>
     <w:p>
       <w:pPr>
-        <w:pStyle w:val="Listenabsatz"/>
+        <w:pStyle w:val="ListParagraph"/>
         <w:numPr>
           <w:ilvl w:val="0"/>
           <w:numId w:val="37"/>
@@ -3735,7 +3738,7 @@
     </w:p>
     <w:p>
       <w:pPr>
-        <w:pStyle w:val="Listenabsatz"/>
+        <w:pStyle w:val="ListParagraph"/>
         <w:numPr>
           <w:ilvl w:val="0"/>
           <w:numId w:val="37"/>
@@ -3747,7 +3750,7 @@
     </w:p>
     <w:p>
       <w:pPr>
-        <w:pStyle w:val="Listenabsatz"/>
+        <w:pStyle w:val="ListParagraph"/>
         <w:numPr>
           <w:ilvl w:val="0"/>
           <w:numId w:val="37"/>
@@ -3777,7 +3780,7 @@
     </w:p>
     <w:p>
       <w:pPr>
-        <w:pStyle w:val="Listenabsatz"/>
+        <w:pStyle w:val="ListParagraph"/>
         <w:numPr>
           <w:ilvl w:val="0"/>
           <w:numId w:val="37"/>
@@ -3804,18 +3807,18 @@
       <w:r>
         <w:br/>
       </w:r>
-      <w:bookmarkStart w:id="38" w:name="__DdeLink__2146_585484923"/>
+      <w:bookmarkStart w:id="39" w:name="__DdeLink__2146_585484923"/>
       <w:r>
         <w:rPr>
           <w:rStyle w:val="BenutzereingabenundCodeZchn"/>
         </w:rPr>
         <w:t>DROP TABLE IF EXISTS `oepaypal_transactions`;</w:t>
       </w:r>
-      <w:bookmarkEnd w:id="38"/>
-    </w:p>
-    <w:p>
-      <w:pPr>
-        <w:pStyle w:val="Listenabsatz"/>
+      <w:bookmarkEnd w:id="39"/>
+    </w:p>
+    <w:p>
+      <w:pPr>
+        <w:pStyle w:val="ListParagraph"/>
       </w:pPr>
       <w:r>
         <w:rPr>
@@ -3826,7 +3829,7 @@
     </w:p>
     <w:p>
       <w:pPr>
-        <w:pStyle w:val="Listenabsatz"/>
+        <w:pStyle w:val="ListParagraph"/>
       </w:pPr>
       <w:r>
         <w:rPr>
@@ -3837,7 +3840,7 @@
     </w:p>
     <w:p>
       <w:pPr>
-        <w:pStyle w:val="Listenabsatz"/>
+        <w:pStyle w:val="ListParagraph"/>
         <w:numPr>
           <w:ilvl w:val="0"/>
           <w:numId w:val="37"/>
@@ -3858,7 +3861,7 @@
     </w:p>
     <w:p>
       <w:pPr>
-        <w:pStyle w:val="Listenabsatz"/>
+        <w:pStyle w:val="ListParagraph"/>
         <w:numPr>
           <w:ilvl w:val="0"/>
           <w:numId w:val="37"/>
@@ -3894,7 +3897,7 @@
     </w:p>
     <w:p>
       <w:pPr>
-        <w:pStyle w:val="Listenabsatz"/>
+        <w:pStyle w:val="ListParagraph"/>
         <w:numPr>
           <w:ilvl w:val="0"/>
           <w:numId w:val="37"/>
@@ -3915,7 +3918,7 @@
     </w:p>
     <w:p>
       <w:pPr>
-        <w:pStyle w:val="Listenabsatz"/>
+        <w:pStyle w:val="ListParagraph"/>
         <w:numPr>
           <w:ilvl w:val="0"/>
           <w:numId w:val="37"/>
@@ -3936,19 +3939,19 @@
     </w:p>
     <w:p>
       <w:pPr>
-        <w:pStyle w:val="berschrift3"/>
+        <w:pStyle w:val="Heading3"/>
         <w:numPr>
           <w:ilvl w:val="2"/>
           <w:numId w:val="1"/>
         </w:numPr>
       </w:pPr>
-      <w:bookmarkStart w:id="39" w:name="_Toc370288476"/>
-      <w:bookmarkStart w:id="40" w:name="_Toc372728450"/>
+      <w:bookmarkStart w:id="40" w:name="_Toc370288476"/>
+      <w:bookmarkStart w:id="41" w:name="_Toc372728450"/>
       <w:r>
         <w:t>Module PayPal 3.0.*</w:t>
       </w:r>
-      <w:bookmarkEnd w:id="39"/>
       <w:bookmarkEnd w:id="40"/>
+      <w:bookmarkEnd w:id="41"/>
     </w:p>
     <w:p>
       <w:r>
@@ -3958,7 +3961,7 @@
     <w:p/>
     <w:p>
       <w:pPr>
-        <w:pStyle w:val="Listenabsatz"/>
+        <w:pStyle w:val="ListParagraph"/>
         <w:numPr>
           <w:ilvl w:val="0"/>
           <w:numId w:val="37"/>
@@ -3988,7 +3991,7 @@
     </w:p>
     <w:p>
       <w:pPr>
-        <w:pStyle w:val="Listenabsatz"/>
+        <w:pStyle w:val="ListParagraph"/>
         <w:numPr>
           <w:ilvl w:val="0"/>
           <w:numId w:val="37"/>
@@ -4000,7 +4003,7 @@
     </w:p>
     <w:p>
       <w:pPr>
-        <w:pStyle w:val="Listenabsatz"/>
+        <w:pStyle w:val="ListParagraph"/>
         <w:numPr>
           <w:ilvl w:val="0"/>
           <w:numId w:val="37"/>
@@ -4022,7 +4025,7 @@
     </w:p>
     <w:p>
       <w:pPr>
-        <w:pStyle w:val="Listenabsatz"/>
+        <w:pStyle w:val="ListParagraph"/>
         <w:numPr>
           <w:ilvl w:val="0"/>
           <w:numId w:val="37"/>
@@ -4043,34 +4046,33 @@
     </w:p>
     <w:p>
       <w:pPr>
-        <w:pStyle w:val="berschrift2"/>
+        <w:pStyle w:val="Heading2"/>
         <w:ind w:hanging="1997"/>
       </w:pPr>
-      <w:bookmarkStart w:id="41" w:name="_Toc363138679"/>
-      <w:bookmarkStart w:id="42" w:name="_Toc363138699"/>
-      <w:bookmarkStart w:id="43" w:name="_Toc367197245"/>
-      <w:bookmarkStart w:id="44" w:name="_Toc367275681"/>
-      <w:bookmarkStart w:id="45" w:name="_Toc368046713"/>
-      <w:bookmarkStart w:id="46" w:name="_Toc368047567"/>
-      <w:bookmarkStart w:id="47" w:name="_Toc368048478"/>
-      <w:bookmarkStart w:id="48" w:name="_Toc368386934"/>
-      <w:bookmarkStart w:id="49" w:name="_Toc337645509"/>
-      <w:bookmarkStart w:id="50" w:name="_Toc337651797"/>
-      <w:bookmarkStart w:id="51" w:name="_Toc349642075"/>
-      <w:bookmarkStart w:id="52" w:name="_Toc349643154"/>
-      <w:bookmarkStart w:id="53" w:name="_Toc354657452"/>
-      <w:bookmarkStart w:id="54" w:name="_Toc355611714"/>
-      <w:bookmarkStart w:id="55" w:name="_Toc363138680"/>
-      <w:bookmarkStart w:id="56" w:name="_Toc363138700"/>
-      <w:bookmarkStart w:id="57" w:name="_Toc367197246"/>
-      <w:bookmarkStart w:id="58" w:name="_Toc367275682"/>
-      <w:bookmarkStart w:id="59" w:name="_Toc368046714"/>
-      <w:bookmarkStart w:id="60" w:name="_Toc368047568"/>
-      <w:bookmarkStart w:id="61" w:name="_Toc368048479"/>
-      <w:bookmarkStart w:id="62" w:name="_Toc368386935"/>
-      <w:bookmarkStart w:id="63" w:name="_Toc369165788"/>
-      <w:bookmarkStart w:id="64" w:name="_Toc372728451"/>
-      <w:bookmarkEnd w:id="41"/>
+      <w:bookmarkStart w:id="42" w:name="_Toc363138679"/>
+      <w:bookmarkStart w:id="43" w:name="_Toc363138699"/>
+      <w:bookmarkStart w:id="44" w:name="_Toc367197245"/>
+      <w:bookmarkStart w:id="45" w:name="_Toc367275681"/>
+      <w:bookmarkStart w:id="46" w:name="_Toc368046713"/>
+      <w:bookmarkStart w:id="47" w:name="_Toc368047567"/>
+      <w:bookmarkStart w:id="48" w:name="_Toc368048478"/>
+      <w:bookmarkStart w:id="49" w:name="_Toc368386934"/>
+      <w:bookmarkStart w:id="50" w:name="_Toc337645509"/>
+      <w:bookmarkStart w:id="51" w:name="_Toc337651797"/>
+      <w:bookmarkStart w:id="52" w:name="_Toc349642075"/>
+      <w:bookmarkStart w:id="53" w:name="_Toc349643154"/>
+      <w:bookmarkStart w:id="54" w:name="_Toc354657452"/>
+      <w:bookmarkStart w:id="55" w:name="_Toc355611714"/>
+      <w:bookmarkStart w:id="56" w:name="_Toc363138680"/>
+      <w:bookmarkStart w:id="57" w:name="_Toc363138700"/>
+      <w:bookmarkStart w:id="58" w:name="_Toc367197246"/>
+      <w:bookmarkStart w:id="59" w:name="_Toc367275682"/>
+      <w:bookmarkStart w:id="60" w:name="_Toc368046714"/>
+      <w:bookmarkStart w:id="61" w:name="_Toc368047568"/>
+      <w:bookmarkStart w:id="62" w:name="_Toc368048479"/>
+      <w:bookmarkStart w:id="63" w:name="_Toc368386935"/>
+      <w:bookmarkStart w:id="64" w:name="_Toc369165788"/>
+      <w:bookmarkStart w:id="65" w:name="_Toc372728451"/>
       <w:bookmarkEnd w:id="42"/>
       <w:bookmarkEnd w:id="43"/>
       <w:bookmarkEnd w:id="44"/>
@@ -4092,15 +4094,16 @@
       <w:bookmarkEnd w:id="60"/>
       <w:bookmarkEnd w:id="61"/>
       <w:bookmarkEnd w:id="62"/>
+      <w:bookmarkEnd w:id="63"/>
       <w:r>
         <w:t>Copying</w:t>
       </w:r>
-      <w:bookmarkEnd w:id="35"/>
+      <w:bookmarkEnd w:id="36"/>
       <w:r>
         <w:t xml:space="preserve"> module files</w:t>
       </w:r>
-      <w:bookmarkEnd w:id="63"/>
       <w:bookmarkEnd w:id="64"/>
+      <w:bookmarkEnd w:id="65"/>
     </w:p>
     <w:p>
       <w:r>
@@ -4121,16 +4124,16 @@
     </w:p>
     <w:p>
       <w:pPr>
-        <w:pStyle w:val="berschrift2"/>
+        <w:pStyle w:val="Heading2"/>
         <w:ind w:hanging="1997"/>
       </w:pPr>
-      <w:bookmarkStart w:id="65" w:name="_Toc369165789"/>
-      <w:bookmarkStart w:id="66" w:name="_Toc372728452"/>
+      <w:bookmarkStart w:id="66" w:name="_Toc369165789"/>
+      <w:bookmarkStart w:id="67" w:name="_Toc372728452"/>
       <w:r>
         <w:t>Changing write permissions of /modules/oe/oepaypal/logs</w:t>
       </w:r>
-      <w:bookmarkEnd w:id="65"/>
       <w:bookmarkEnd w:id="66"/>
+      <w:bookmarkEnd w:id="67"/>
       <w:r>
         <w:t xml:space="preserve"> </w:t>
       </w:r>
@@ -4151,22 +4154,22 @@
     </w:p>
     <w:p>
       <w:pPr>
-        <w:pStyle w:val="berschrift2"/>
+        <w:pStyle w:val="Heading2"/>
         <w:ind w:hanging="1997"/>
       </w:pPr>
-      <w:bookmarkStart w:id="67" w:name="_Ref196626911"/>
-      <w:bookmarkStart w:id="68" w:name="_Toc369165790"/>
-      <w:bookmarkStart w:id="69" w:name="_Toc372728453"/>
+      <w:bookmarkStart w:id="68" w:name="_Ref196626911"/>
+      <w:bookmarkStart w:id="69" w:name="_Toc369165790"/>
+      <w:bookmarkStart w:id="70" w:name="_Toc372728453"/>
       <w:r>
         <w:lastRenderedPageBreak/>
         <w:t>Preparing</w:t>
       </w:r>
-      <w:bookmarkEnd w:id="67"/>
+      <w:bookmarkEnd w:id="68"/>
       <w:r>
         <w:t xml:space="preserve"> templates</w:t>
       </w:r>
-      <w:bookmarkEnd w:id="68"/>
       <w:bookmarkEnd w:id="69"/>
+      <w:bookmarkEnd w:id="70"/>
     </w:p>
     <w:p>
       <w:r>
@@ -4207,7 +4210,7 @@
     <w:p/>
     <w:p>
       <w:pPr>
-        <w:pStyle w:val="Listenabsatz"/>
+        <w:pStyle w:val="ListParagraph"/>
         <w:numPr>
           <w:ilvl w:val="0"/>
           <w:numId w:val="36"/>
@@ -4246,7 +4249,7 @@
     </w:p>
     <w:p>
       <w:pPr>
-        <w:pStyle w:val="Listenabsatz"/>
+        <w:pStyle w:val="ListParagraph"/>
         <w:numPr>
           <w:ilvl w:val="0"/>
           <w:numId w:val="36"/>
@@ -4294,12 +4297,10 @@
       <w:r>
         <w:t>.</w:t>
       </w:r>
-      <w:bookmarkStart w:id="70" w:name="_GoBack"/>
-      <w:bookmarkEnd w:id="70"/>
-    </w:p>
-    <w:p>
-      <w:pPr>
-        <w:pStyle w:val="berschrift2"/>
+    </w:p>
+    <w:p>
+      <w:pPr>
+        <w:pStyle w:val="Heading2"/>
         <w:ind w:hanging="1997"/>
       </w:pPr>
       <w:bookmarkStart w:id="71" w:name="_Toc337651802"/>
@@ -4367,7 +4368,7 @@
     </w:p>
     <w:p>
       <w:pPr>
-        <w:pStyle w:val="berschrift2"/>
+        <w:pStyle w:val="Heading2"/>
         <w:ind w:hanging="1997"/>
       </w:pPr>
       <w:bookmarkStart w:id="88" w:name="_Toc369165792"/>
@@ -4413,7 +4414,7 @@
     </w:p>
     <w:p>
       <w:pPr>
-        <w:pStyle w:val="berschrift1"/>
+        <w:pStyle w:val="Heading1"/>
       </w:pPr>
       <w:bookmarkStart w:id="90" w:name="_Toc369165793"/>
       <w:bookmarkStart w:id="91" w:name="_Toc372728456"/>
@@ -4450,7 +4451,7 @@
     </w:p>
     <w:p>
       <w:pPr>
-        <w:pStyle w:val="berschrift2"/>
+        <w:pStyle w:val="Heading2"/>
         <w:ind w:hanging="1997"/>
       </w:pPr>
       <w:bookmarkStart w:id="92" w:name="_Toc369165794"/>
@@ -4534,7 +4535,7 @@
     </w:p>
     <w:p>
       <w:pPr>
-        <w:pStyle w:val="Listenabsatz"/>
+        <w:pStyle w:val="ListParagraph"/>
         <w:numPr>
           <w:ilvl w:val="0"/>
           <w:numId w:val="32"/>
@@ -4565,7 +4566,7 @@
     </w:p>
     <w:p>
       <w:pPr>
-        <w:pStyle w:val="Listenabsatz"/>
+        <w:pStyle w:val="ListParagraph"/>
         <w:numPr>
           <w:ilvl w:val="0"/>
           <w:numId w:val="32"/>
@@ -4610,7 +4611,7 @@
     </w:p>
     <w:p>
       <w:pPr>
-        <w:pStyle w:val="berschrift2"/>
+        <w:pStyle w:val="Heading2"/>
         <w:ind w:hanging="1997"/>
       </w:pPr>
       <w:bookmarkStart w:id="94" w:name="_Toc369165795"/>
@@ -4656,7 +4657,7 @@
     </w:p>
     <w:p>
       <w:pPr>
-        <w:pStyle w:val="berschrift3"/>
+        <w:pStyle w:val="Heading3"/>
       </w:pPr>
       <w:bookmarkStart w:id="97" w:name="_Toc369165796"/>
       <w:bookmarkStart w:id="98" w:name="_Toc372728459"/>
@@ -4679,7 +4680,7 @@
     </w:p>
     <w:p>
       <w:pPr>
-        <w:pStyle w:val="berschrift3"/>
+        <w:pStyle w:val="Heading3"/>
       </w:pPr>
       <w:bookmarkStart w:id="99" w:name="_Toc369165797"/>
       <w:bookmarkStart w:id="100" w:name="_Toc372728460"/>
@@ -4766,7 +4767,7 @@
     </w:p>
     <w:p>
       <w:pPr>
-        <w:pStyle w:val="berschrift3"/>
+        <w:pStyle w:val="Heading3"/>
         <w:ind w:left="737" w:hanging="737"/>
       </w:pPr>
       <w:bookmarkStart w:id="101" w:name="_Toc369165798"/>
@@ -4794,7 +4795,7 @@
     </w:p>
     <w:p>
       <w:pPr>
-        <w:pStyle w:val="berschrift3"/>
+        <w:pStyle w:val="Heading3"/>
         <w:ind w:left="737" w:hanging="737"/>
       </w:pPr>
       <w:bookmarkStart w:id="103" w:name="_Toc369165799"/>
@@ -4818,7 +4819,7 @@
     </w:p>
     <w:p>
       <w:pPr>
-        <w:pStyle w:val="berschrift3"/>
+        <w:pStyle w:val="Heading3"/>
         <w:ind w:left="737" w:hanging="737"/>
       </w:pPr>
       <w:bookmarkStart w:id="105" w:name="_Toc369165800"/>
@@ -4851,7 +4852,7 @@
     </w:p>
     <w:p>
       <w:pPr>
-        <w:pStyle w:val="berschrift3"/>
+        <w:pStyle w:val="Heading3"/>
         <w:ind w:left="737" w:hanging="737"/>
       </w:pPr>
       <w:bookmarkStart w:id="107" w:name="_Toc369165801"/>
@@ -4914,7 +4915,7 @@
     </w:p>
     <w:p>
       <w:pPr>
-        <w:pStyle w:val="berschrift1"/>
+        <w:pStyle w:val="Heading1"/>
       </w:pPr>
       <w:bookmarkStart w:id="110" w:name="_Toc372728465"/>
       <w:r>
@@ -4926,7 +4927,7 @@
     </w:p>
     <w:p>
       <w:pPr>
-        <w:pStyle w:val="berschrift2"/>
+        <w:pStyle w:val="Heading2"/>
         <w:ind w:hanging="1997"/>
       </w:pPr>
       <w:bookmarkStart w:id="111" w:name="_Toc369165803"/>
@@ -4959,7 +4960,7 @@
       <w:r>
         <w:rPr>
           <w:noProof/>
-          <w:lang w:val="de-DE" w:eastAsia="de-DE" w:bidi="ar-SA"/>
+          <w:lang w:bidi="ar-SA"/>
         </w:rPr>
         <mc:AlternateContent>
           <mc:Choice Requires="wps">
@@ -5001,7 +5002,7 @@
                         <w:txbxContent>
                           <w:p>
                             <w:pPr>
-                              <w:pStyle w:val="Beschriftung"/>
+                              <w:pStyle w:val="Caption"/>
                               <w:rPr>
                                 <w:noProof/>
                                 <w:color w:val="auto"/>
@@ -5083,7 +5084,7 @@
           </mc:Choice>
           <mc:Fallback>
             <w:pict>
-              <v:shapetype w14:anchorId="7C4628CD" id="_x0000_t202" coordsize="21600,21600" o:spt="202" path="m,l,21600r21600,l21600,xe">
+              <v:shapetype id="_x0000_t202" coordsize="21600,21600" o:spt="202" path="m,l,21600r21600,l21600,xe">
                 <v:stroke joinstyle="miter"/>
                 <v:path gradientshapeok="t" o:connecttype="rect"/>
               </v:shapetype>
@@ -5092,7 +5093,7 @@
                   <w:txbxContent>
                     <w:p>
                       <w:pPr>
-                        <w:pStyle w:val="Beschriftung"/>
+                        <w:pStyle w:val="Caption"/>
                         <w:rPr>
                           <w:noProof/>
                           <w:color w:val="auto"/>
@@ -5169,7 +5170,7 @@
       <w:r>
         <w:rPr>
           <w:noProof/>
-          <w:lang w:val="de-DE" w:eastAsia="de-DE" w:bidi="ar-SA"/>
+          <w:lang w:bidi="ar-SA"/>
         </w:rPr>
         <w:drawing>
           <wp:anchor distT="0" distB="0" distL="114300" distR="114300" simplePos="0" relativeHeight="251618816" behindDoc="0" locked="0" layoutInCell="1" allowOverlap="1" wp14:anchorId="5CBE714E" wp14:editId="175A895D">
@@ -5195,7 +5196,7 @@
                     <pic:cNvPicPr/>
                   </pic:nvPicPr>
                   <pic:blipFill>
-                    <a:blip r:embed="rId16">
+                    <a:blip r:embed="rId17">
                       <a:extLst>
                         <a:ext uri="{28A0092B-C50C-407E-A947-70E740481C1C}">
                           <a14:useLocalDpi xmlns:a14="http://schemas.microsoft.com/office/drawing/2010/main" val="0"/>
@@ -5256,9 +5257,8 @@
       <w:r>
         <w:rPr>
           <w:noProof/>
-          <w:lang w:val="de-DE" w:eastAsia="de-DE" w:bidi="ar-SA"/>
+          <w:lang w:bidi="ar-SA"/>
         </w:rPr>
-        <w:lastRenderedPageBreak/>
         <w:drawing>
           <wp:anchor distT="0" distB="0" distL="114300" distR="114300" simplePos="0" relativeHeight="251622912" behindDoc="0" locked="0" layoutInCell="1" allowOverlap="1" wp14:anchorId="33117793" wp14:editId="4173438C">
             <wp:simplePos x="0" y="0"/>
@@ -5283,7 +5283,7 @@
                     <pic:cNvPicPr/>
                   </pic:nvPicPr>
                   <pic:blipFill>
-                    <a:blip r:embed="rId17">
+                    <a:blip r:embed="rId18">
                       <a:extLst>
                         <a:ext uri="{28A0092B-C50C-407E-A947-70E740481C1C}">
                           <a14:useLocalDpi xmlns:a14="http://schemas.microsoft.com/office/drawing/2010/main" val="0"/>
@@ -5318,7 +5318,7 @@
       <w:r>
         <w:rPr>
           <w:noProof/>
-          <w:lang w:val="de-DE" w:eastAsia="de-DE" w:bidi="ar-SA"/>
+          <w:lang w:bidi="ar-SA"/>
         </w:rPr>
         <mc:AlternateContent>
           <mc:Choice Requires="wps">
@@ -5360,7 +5360,7 @@
                         <w:txbxContent>
                           <w:p>
                             <w:pPr>
-                              <w:pStyle w:val="Beschriftung"/>
+                              <w:pStyle w:val="Caption"/>
                               <w:rPr>
                                 <w:noProof/>
                                 <w:color w:val="auto"/>
@@ -5442,12 +5442,12 @@
           </mc:Choice>
           <mc:Fallback>
             <w:pict>
-              <v:shape w14:anchorId="743387DF" id="Textfeld 10" o:spid="_x0000_s1027" type="#_x0000_t202" style="position:absolute;margin-left:0;margin-top:349.55pt;width:445.85pt;height:.05pt;z-index:251624960;visibility:visible;mso-wrap-style:square;mso-wrap-distance-left:9pt;mso-wrap-distance-top:0;mso-wrap-distance-right:9pt;mso-wrap-distance-bottom:0;mso-position-horizontal:absolute;mso-position-horizontal-relative:text;mso-position-vertical:absolute;mso-position-vertical-relative:text;v-text-anchor:top" o:gfxdata="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" stroked="f">
+              <v:shape id="Textfeld 10" o:spid="_x0000_s1027" type="#_x0000_t202" style="position:absolute;margin-left:0;margin-top:349.55pt;width:445.85pt;height:.05pt;z-index:251624960;visibility:visible;mso-wrap-style:square;mso-wrap-distance-left:9pt;mso-wrap-distance-top:0;mso-wrap-distance-right:9pt;mso-wrap-distance-bottom:0;mso-position-horizontal:absolute;mso-position-horizontal-relative:text;mso-position-vertical:absolute;mso-position-vertical-relative:text;v-text-anchor:top" o:gfxdata="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" stroked="f">
                 <v:textbox style="mso-fit-shape-to-text:t" inset="0,0,0,0">
                   <w:txbxContent>
                     <w:p>
                       <w:pPr>
-                        <w:pStyle w:val="Beschriftung"/>
+                        <w:pStyle w:val="Caption"/>
                         <w:rPr>
                           <w:noProof/>
                           <w:color w:val="auto"/>
@@ -5527,6 +5527,7 @@
         <w:spacing w:line="240" w:lineRule="auto"/>
       </w:pPr>
       <w:r>
+        <w:lastRenderedPageBreak/>
         <w:br w:type="page"/>
       </w:r>
     </w:p>
@@ -5534,7 +5535,7 @@
       <w:r>
         <w:rPr>
           <w:noProof/>
-          <w:lang w:val="de-DE" w:eastAsia="de-DE" w:bidi="ar-SA"/>
+          <w:lang w:bidi="ar-SA"/>
         </w:rPr>
         <w:lastRenderedPageBreak/>
         <mc:AlternateContent>
@@ -5577,7 +5578,7 @@
                         <w:txbxContent>
                           <w:p>
                             <w:pPr>
-                              <w:pStyle w:val="Beschriftung"/>
+                              <w:pStyle w:val="Caption"/>
                               <w:rPr>
                                 <w:noProof/>
                                 <w:color w:val="auto"/>
@@ -5662,12 +5663,12 @@
           </mc:Choice>
           <mc:Fallback>
             <w:pict>
-              <v:shape w14:anchorId="5CC2E576" id="Textfeld 11" o:spid="_x0000_s1028" type="#_x0000_t202" style="position:absolute;margin-left:0;margin-top:324.85pt;width:446.15pt;height:21pt;z-index:251725312;visibility:visible;mso-wrap-style:square;mso-height-percent:0;mso-wrap-distance-left:9pt;mso-wrap-distance-top:0;mso-wrap-distance-right:9pt;mso-wrap-distance-bottom:0;mso-position-horizontal:center;mso-position-horizontal-relative:page;mso-position-vertical:absolute;mso-position-vertical-relative:text;mso-height-percent:0;mso-height-relative:margin;v-text-anchor:top" o:gfxdata="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" stroked="f">
+              <v:shape id="Textfeld 11" o:spid="_x0000_s1028" type="#_x0000_t202" style="position:absolute;margin-left:0;margin-top:324.85pt;width:446.15pt;height:21pt;z-index:251725312;visibility:visible;mso-wrap-style:square;mso-height-percent:0;mso-wrap-distance-left:9pt;mso-wrap-distance-top:0;mso-wrap-distance-right:9pt;mso-wrap-distance-bottom:0;mso-position-horizontal:center;mso-position-horizontal-relative:page;mso-position-vertical:absolute;mso-position-vertical-relative:text;mso-height-percent:0;mso-height-relative:margin;v-text-anchor:top" o:gfxdata="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" stroked="f">
                 <v:textbox inset="0,0,0,0">
                   <w:txbxContent>
                     <w:p>
                       <w:pPr>
-                        <w:pStyle w:val="Beschriftung"/>
+                        <w:pStyle w:val="Caption"/>
                         <w:rPr>
                           <w:noProof/>
                           <w:color w:val="auto"/>
@@ -5752,8 +5753,9 @@
       <w:r>
         <w:rPr>
           <w:noProof/>
-          <w:lang w:val="de-DE" w:eastAsia="de-DE" w:bidi="ar-SA"/>
+          <w:lang w:bidi="ar-SA"/>
         </w:rPr>
+        <w:lastRenderedPageBreak/>
         <w:drawing>
           <wp:anchor distT="0" distB="0" distL="114300" distR="114300" simplePos="0" relativeHeight="251721216" behindDoc="0" locked="0" layoutInCell="1" allowOverlap="1" wp14:anchorId="16E2E78F" wp14:editId="590DB287">
             <wp:simplePos x="0" y="0"/>
@@ -5778,7 +5780,7 @@
                     <pic:cNvPicPr/>
                   </pic:nvPicPr>
                   <pic:blipFill>
-                    <a:blip r:embed="rId18">
+                    <a:blip r:embed="rId19">
                       <a:extLst>
                         <a:ext uri="{28A0092B-C50C-407E-A947-70E740481C1C}">
                           <a14:useLocalDpi xmlns:a14="http://schemas.microsoft.com/office/drawing/2010/main" val="0"/>
@@ -5834,7 +5836,7 @@
       <w:r>
         <w:rPr>
           <w:noProof/>
-          <w:lang w:val="de-DE" w:eastAsia="de-DE" w:bidi="ar-SA"/>
+          <w:lang w:bidi="ar-SA"/>
         </w:rPr>
         <w:lastRenderedPageBreak/>
         <mc:AlternateContent>
@@ -5877,7 +5879,7 @@
                         <w:txbxContent>
                           <w:p>
                             <w:pPr>
-                              <w:pStyle w:val="Beschriftung"/>
+                              <w:pStyle w:val="Caption"/>
                               <w:rPr>
                                 <w:noProof/>
                                 <w:color w:val="auto"/>
@@ -5962,12 +5964,12 @@
           </mc:Choice>
           <mc:Fallback>
             <w:pict>
-              <v:shape w14:anchorId="6DE5B158" id="Textfeld 15" o:spid="_x0000_s1029" type="#_x0000_t202" style="position:absolute;margin-left:.35pt;margin-top:395.15pt;width:449.15pt;height:.05pt;z-index:251614720;visibility:visible;mso-wrap-style:square;mso-width-percent:0;mso-wrap-distance-left:9pt;mso-wrap-distance-top:0;mso-wrap-distance-right:9pt;mso-wrap-distance-bottom:0;mso-position-horizontal:absolute;mso-position-horizontal-relative:text;mso-position-vertical:absolute;mso-position-vertical-relative:text;mso-width-percent:0;mso-width-relative:margin;v-text-anchor:top" o:gfxdata="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" stroked="f">
+              <v:shape id="Textfeld 15" o:spid="_x0000_s1029" type="#_x0000_t202" style="position:absolute;margin-left:.35pt;margin-top:395.15pt;width:449.15pt;height:.05pt;z-index:251614720;visibility:visible;mso-wrap-style:square;mso-width-percent:0;mso-wrap-distance-left:9pt;mso-wrap-distance-top:0;mso-wrap-distance-right:9pt;mso-wrap-distance-bottom:0;mso-position-horizontal:absolute;mso-position-horizontal-relative:text;mso-position-vertical:absolute;mso-position-vertical-relative:text;mso-width-percent:0;mso-width-relative:margin;v-text-anchor:top" o:gfxdata="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" stroked="f">
                 <v:textbox style="mso-fit-shape-to-text:t" inset="0,0,0,0">
                   <w:txbxContent>
                     <w:p>
                       <w:pPr>
-                        <w:pStyle w:val="Beschriftung"/>
+                        <w:pStyle w:val="Caption"/>
                         <w:rPr>
                           <w:noProof/>
                           <w:color w:val="auto"/>
@@ -6044,7 +6046,7 @@
       <w:r>
         <w:rPr>
           <w:noProof/>
-          <w:lang w:val="de-DE" w:eastAsia="de-DE" w:bidi="ar-SA"/>
+          <w:lang w:bidi="ar-SA"/>
         </w:rPr>
         <w:drawing>
           <wp:anchor distT="0" distB="0" distL="114300" distR="114300" simplePos="0" relativeHeight="251604480" behindDoc="0" locked="0" layoutInCell="1" allowOverlap="1" wp14:anchorId="52A7D37A" wp14:editId="09EE6765">
@@ -6070,7 +6072,7 @@
                     <pic:cNvPicPr/>
                   </pic:nvPicPr>
                   <pic:blipFill>
-                    <a:blip r:embed="rId19">
+                    <a:blip r:embed="rId20">
                       <a:extLst>
                         <a:ext uri="{28A0092B-C50C-407E-A947-70E740481C1C}">
                           <a14:useLocalDpi xmlns:a14="http://schemas.microsoft.com/office/drawing/2010/main" val="0"/>
@@ -6137,7 +6139,7 @@
     <w:p/>
     <w:p>
       <w:pPr>
-        <w:pStyle w:val="berschrift2"/>
+        <w:pStyle w:val="Heading2"/>
         <w:ind w:hanging="1997"/>
       </w:pPr>
       <w:bookmarkStart w:id="113" w:name="_Toc369165804"/>
@@ -6152,7 +6154,7 @@
       <w:r>
         <w:rPr>
           <w:noProof/>
-          <w:lang w:val="de-DE" w:eastAsia="de-DE" w:bidi="ar-SA"/>
+          <w:lang w:bidi="ar-SA"/>
         </w:rPr>
         <w:drawing>
           <wp:anchor distT="0" distB="0" distL="114300" distR="114300" simplePos="0" relativeHeight="251717120" behindDoc="0" locked="0" layoutInCell="1" allowOverlap="1" wp14:anchorId="2B9286EC" wp14:editId="4208EFE7">
@@ -6178,7 +6180,7 @@
                     <pic:cNvPicPr/>
                   </pic:nvPicPr>
                   <pic:blipFill>
-                    <a:blip r:embed="rId20">
+                    <a:blip r:embed="rId21">
                       <a:extLst>
                         <a:ext uri="{28A0092B-C50C-407E-A947-70E740481C1C}">
                           <a14:useLocalDpi xmlns:a14="http://schemas.microsoft.com/office/drawing/2010/main" val="0"/>
@@ -6213,7 +6215,7 @@
       <w:r>
         <w:rPr>
           <w:noProof/>
-          <w:lang w:val="de-DE" w:eastAsia="de-DE" w:bidi="ar-SA"/>
+          <w:lang w:bidi="ar-SA"/>
         </w:rPr>
         <mc:AlternateContent>
           <mc:Choice Requires="wps">
@@ -6255,7 +6257,7 @@
                         <w:txbxContent>
                           <w:p>
                             <w:pPr>
-                              <w:pStyle w:val="Beschriftung"/>
+                              <w:pStyle w:val="Caption"/>
                               <w:rPr>
                                 <w:noProof/>
                                 <w:color w:val="auto"/>
@@ -6337,12 +6339,12 @@
           </mc:Choice>
           <mc:Fallback>
             <w:pict>
-              <v:shape w14:anchorId="42F67F18" id="Textfeld 21" o:spid="_x0000_s1030" type="#_x0000_t202" style="position:absolute;margin-left:0;margin-top:218.1pt;width:440.75pt;height:.05pt;z-index:251719168;visibility:visible;mso-wrap-style:square;mso-wrap-distance-left:9pt;mso-wrap-distance-top:0;mso-wrap-distance-right:9pt;mso-wrap-distance-bottom:0;mso-position-horizontal:absolute;mso-position-horizontal-relative:text;mso-position-vertical:absolute;mso-position-vertical-relative:text;v-text-anchor:top" o:gfxdata="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" stroked="f">
+              <v:shape id="Textfeld 21" o:spid="_x0000_s1030" type="#_x0000_t202" style="position:absolute;margin-left:0;margin-top:218.1pt;width:440.75pt;height:.05pt;z-index:251719168;visibility:visible;mso-wrap-style:square;mso-wrap-distance-left:9pt;mso-wrap-distance-top:0;mso-wrap-distance-right:9pt;mso-wrap-distance-bottom:0;mso-position-horizontal:absolute;mso-position-horizontal-relative:text;mso-position-vertical:absolute;mso-position-vertical-relative:text;v-text-anchor:top" o:gfxdata="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" stroked="f">
                 <v:textbox style="mso-fit-shape-to-text:t" inset="0,0,0,0">
                   <w:txbxContent>
                     <w:p>
                       <w:pPr>
-                        <w:pStyle w:val="Beschriftung"/>
+                        <w:pStyle w:val="Caption"/>
                         <w:rPr>
                           <w:noProof/>
                           <w:color w:val="auto"/>
@@ -6491,7 +6493,7 @@
     </w:p>
     <w:p>
       <w:pPr>
-        <w:pStyle w:val="berschrift1"/>
+        <w:pStyle w:val="Heading1"/>
       </w:pPr>
       <w:bookmarkStart w:id="115" w:name="_Toc369165805"/>
       <w:bookmarkStart w:id="116" w:name="_Toc372728468"/>
@@ -6504,7 +6506,7 @@
     </w:p>
     <w:p>
       <w:pPr>
-        <w:pStyle w:val="berschrift2"/>
+        <w:pStyle w:val="Heading2"/>
         <w:tabs>
           <w:tab w:val="left" w:pos="851"/>
         </w:tabs>
@@ -6522,7 +6524,7 @@
       <w:r>
         <w:t>PayPal requires you to use the corresponding PayPal logos in your shop. As long as you keep to PayPal's integration guidelines (</w:t>
       </w:r>
-      <w:hyperlink r:id="rId21">
+      <w:hyperlink r:id="rId22">
         <w:r>
           <w:rPr>
             <w:rStyle w:val="BenutzereingabenundCodeZchn"/>
@@ -6545,7 +6547,7 @@
 </file>
 
 <file path=word/endnotes.xml><?xml version="1.0" encoding="utf-8"?>
-<w:endnotes xmlns:wpc="http://schemas.microsoft.com/office/word/2010/wordprocessingCanvas" xmlns:mc="http://schemas.openxmlformats.org/markup-compatibility/2006" xmlns:o="urn:schemas-microsoft-com:office:office" xmlns:r="http://schemas.openxmlformats.org/officeDocument/2006/relationships" xmlns:m="http://schemas.openxmlformats.org/officeDocument/2006/math" xmlns:v="urn:schemas-microsoft-com:vml" xmlns:wp14="http://schemas.microsoft.com/office/word/2010/wordprocessingDrawing" xmlns:wp="http://schemas.openxmlformats.org/drawingml/2006/wordprocessingDrawing" xmlns:w10="urn:schemas-microsoft-com:office:word" xmlns:w="http://schemas.openxmlformats.org/wordprocessingml/2006/main" xmlns:w14="http://schemas.microsoft.com/office/word/2010/wordml" xmlns:w15="http://schemas.microsoft.com/office/word/2012/wordml" xmlns:wpg="http://schemas.microsoft.com/office/word/2010/wordprocessingGroup" xmlns:wpi="http://schemas.microsoft.com/office/word/2010/wordprocessingInk" xmlns:wne="http://schemas.microsoft.com/office/word/2006/wordml" xmlns:wps="http://schemas.microsoft.com/office/word/2010/wordprocessingShape" mc:Ignorable="w14 w15 wp14">
+<w:endnotes xmlns:wpc="http://schemas.microsoft.com/office/word/2010/wordprocessingCanvas" xmlns:mc="http://schemas.openxmlformats.org/markup-compatibility/2006" xmlns:o="urn:schemas-microsoft-com:office:office" xmlns:r="http://schemas.openxmlformats.org/officeDocument/2006/relationships" xmlns:m="http://schemas.openxmlformats.org/officeDocument/2006/math" xmlns:v="urn:schemas-microsoft-com:vml" xmlns:wp14="http://schemas.microsoft.com/office/word/2010/wordprocessingDrawing" xmlns:wp="http://schemas.openxmlformats.org/drawingml/2006/wordprocessingDrawing" xmlns:w10="urn:schemas-microsoft-com:office:word" xmlns:w="http://schemas.openxmlformats.org/wordprocessingml/2006/main" xmlns:w14="http://schemas.microsoft.com/office/word/2010/wordml" xmlns:wpg="http://schemas.microsoft.com/office/word/2010/wordprocessingGroup" xmlns:wpi="http://schemas.microsoft.com/office/word/2010/wordprocessingInk" xmlns:wne="http://schemas.microsoft.com/office/word/2006/wordml" xmlns:wps="http://schemas.microsoft.com/office/word/2010/wordprocessingShape" mc:Ignorable="w14 wp14">
   <w:endnote w:type="separator" w:id="-1">
     <w:p>
       <w:r>
@@ -6564,10 +6566,10 @@
 </file>
 
 <file path=word/footer1.xml><?xml version="1.0" encoding="utf-8"?>
-<w:ftr xmlns:wpc="http://schemas.microsoft.com/office/word/2010/wordprocessingCanvas" xmlns:mc="http://schemas.openxmlformats.org/markup-compatibility/2006" xmlns:o="urn:schemas-microsoft-com:office:office" xmlns:r="http://schemas.openxmlformats.org/officeDocument/2006/relationships" xmlns:m="http://schemas.openxmlformats.org/officeDocument/2006/math" xmlns:v="urn:schemas-microsoft-com:vml" xmlns:wp14="http://schemas.microsoft.com/office/word/2010/wordprocessingDrawing" xmlns:wp="http://schemas.openxmlformats.org/drawingml/2006/wordprocessingDrawing" xmlns:w10="urn:schemas-microsoft-com:office:word" xmlns:w="http://schemas.openxmlformats.org/wordprocessingml/2006/main" xmlns:w14="http://schemas.microsoft.com/office/word/2010/wordml" xmlns:w15="http://schemas.microsoft.com/office/word/2012/wordml" xmlns:wpg="http://schemas.microsoft.com/office/word/2010/wordprocessingGroup" xmlns:wpi="http://schemas.microsoft.com/office/word/2010/wordprocessingInk" xmlns:wne="http://schemas.microsoft.com/office/word/2006/wordml" xmlns:wps="http://schemas.microsoft.com/office/word/2010/wordprocessingShape" mc:Ignorable="w14 w15 wp14">
+<w:ftr xmlns:wpc="http://schemas.microsoft.com/office/word/2010/wordprocessingCanvas" xmlns:mc="http://schemas.openxmlformats.org/markup-compatibility/2006" xmlns:o="urn:schemas-microsoft-com:office:office" xmlns:r="http://schemas.openxmlformats.org/officeDocument/2006/relationships" xmlns:m="http://schemas.openxmlformats.org/officeDocument/2006/math" xmlns:v="urn:schemas-microsoft-com:vml" xmlns:wp14="http://schemas.microsoft.com/office/word/2010/wordprocessingDrawing" xmlns:wp="http://schemas.openxmlformats.org/drawingml/2006/wordprocessingDrawing" xmlns:w10="urn:schemas-microsoft-com:office:word" xmlns:w="http://schemas.openxmlformats.org/wordprocessingml/2006/main" xmlns:w14="http://schemas.microsoft.com/office/word/2010/wordml" xmlns:wpg="http://schemas.microsoft.com/office/word/2010/wordprocessingGroup" xmlns:wpi="http://schemas.microsoft.com/office/word/2010/wordprocessingInk" xmlns:wne="http://schemas.microsoft.com/office/word/2006/wordml" xmlns:wps="http://schemas.microsoft.com/office/word/2010/wordprocessingShape" mc:Ignorable="w14 wp14">
   <w:p>
     <w:pPr>
-      <w:pStyle w:val="Fuzeile"/>
+      <w:pStyle w:val="Footer"/>
       <w:framePr w:wrap="around" w:vAnchor="text" w:hAnchor="margin" w:xAlign="right" w:y="1"/>
     </w:pPr>
     <w:r>
@@ -6594,7 +6596,7 @@
   </w:p>
   <w:p>
     <w:pPr>
-      <w:pStyle w:val="Fuzeile"/>
+      <w:pStyle w:val="Footer"/>
       <w:ind w:right="360"/>
     </w:pPr>
   </w:p>
@@ -6602,10 +6604,10 @@
 </file>
 
 <file path=word/footer2.xml><?xml version="1.0" encoding="utf-8"?>
-<w:ftr xmlns:wpc="http://schemas.microsoft.com/office/word/2010/wordprocessingCanvas" xmlns:mc="http://schemas.openxmlformats.org/markup-compatibility/2006" xmlns:o="urn:schemas-microsoft-com:office:office" xmlns:r="http://schemas.openxmlformats.org/officeDocument/2006/relationships" xmlns:m="http://schemas.openxmlformats.org/officeDocument/2006/math" xmlns:v="urn:schemas-microsoft-com:vml" xmlns:wp14="http://schemas.microsoft.com/office/word/2010/wordprocessingDrawing" xmlns:wp="http://schemas.openxmlformats.org/drawingml/2006/wordprocessingDrawing" xmlns:w10="urn:schemas-microsoft-com:office:word" xmlns:w="http://schemas.openxmlformats.org/wordprocessingml/2006/main" xmlns:w14="http://schemas.microsoft.com/office/word/2010/wordml" xmlns:w15="http://schemas.microsoft.com/office/word/2012/wordml" xmlns:wpg="http://schemas.microsoft.com/office/word/2010/wordprocessingGroup" xmlns:wpi="http://schemas.microsoft.com/office/word/2010/wordprocessingInk" xmlns:wne="http://schemas.microsoft.com/office/word/2006/wordml" xmlns:wps="http://schemas.microsoft.com/office/word/2010/wordprocessingShape" mc:Ignorable="w14 w15 wp14">
+<w:ftr xmlns:wpc="http://schemas.microsoft.com/office/word/2010/wordprocessingCanvas" xmlns:mc="http://schemas.openxmlformats.org/markup-compatibility/2006" xmlns:o="urn:schemas-microsoft-com:office:office" xmlns:r="http://schemas.openxmlformats.org/officeDocument/2006/relationships" xmlns:m="http://schemas.openxmlformats.org/officeDocument/2006/math" xmlns:v="urn:schemas-microsoft-com:vml" xmlns:wp14="http://schemas.microsoft.com/office/word/2010/wordprocessingDrawing" xmlns:wp="http://schemas.openxmlformats.org/drawingml/2006/wordprocessingDrawing" xmlns:w10="urn:schemas-microsoft-com:office:word" xmlns:w="http://schemas.openxmlformats.org/wordprocessingml/2006/main" xmlns:w14="http://schemas.microsoft.com/office/word/2010/wordml" xmlns:wpg="http://schemas.microsoft.com/office/word/2010/wordprocessingGroup" xmlns:wpi="http://schemas.microsoft.com/office/word/2010/wordprocessingInk" xmlns:wne="http://schemas.microsoft.com/office/word/2006/wordml" xmlns:wps="http://schemas.microsoft.com/office/word/2010/wordprocessingShape" mc:Ignorable="w14 wp14">
   <w:p>
     <w:pPr>
-      <w:pStyle w:val="Fuzeile"/>
+      <w:pStyle w:val="Footer"/>
       <w:spacing w:line="240" w:lineRule="auto"/>
       <w:ind w:left="-1418" w:right="-286"/>
       <w:jc w:val="right"/>
@@ -6613,7 +6615,7 @@
     <w:r>
       <w:rPr>
         <w:noProof/>
-        <w:lang w:val="de-DE" w:eastAsia="de-DE" w:bidi="ar-SA"/>
+        <w:lang w:bidi="ar-SA"/>
       </w:rPr>
       <mc:AlternateContent>
         <mc:Choice Requires="wps">
@@ -6675,7 +6677,7 @@
                       <w:txbxContent>
                         <w:p>
                           <w:pPr>
-                            <w:pStyle w:val="Fuzeile"/>
+                            <w:pStyle w:val="Footer"/>
                             <w:rPr>
                               <w:lang w:val="de-DE"/>
                             </w:rPr>
@@ -6704,12 +6706,12 @@
                             <w:rPr>
                               <w:lang w:val="de-DE"/>
                             </w:rPr>
-                            <w:t>2</w:t>
+                            <w:t>3</w:t>
                           </w:r>
                         </w:p>
                         <w:p>
                           <w:pPr>
-                            <w:pStyle w:val="Fuzeile"/>
+                            <w:pStyle w:val="Footer"/>
                             <w:rPr>
                               <w:color w:val="FFFFFF"/>
                             </w:rPr>
@@ -6723,7 +6725,7 @@
                         </w:p>
                         <w:p>
                           <w:pPr>
-                            <w:pStyle w:val="Fuzeile"/>
+                            <w:pStyle w:val="Footer"/>
                             <w:rPr>
                               <w:color w:val="FFFFFF"/>
                             </w:rPr>
@@ -6737,7 +6739,7 @@
                         </w:p>
                         <w:p>
                           <w:pPr>
-                            <w:pStyle w:val="Fuzeile"/>
+                            <w:pStyle w:val="Footer"/>
                             <w:rPr>
                               <w:color w:val="FFFFFF"/>
                             </w:rPr>
@@ -6751,7 +6753,7 @@
                         </w:p>
                         <w:p>
                           <w:pPr>
-                            <w:pStyle w:val="Fuzeile"/>
+                            <w:pStyle w:val="Footer"/>
                           </w:pPr>
                           <w:r>
                             <w:t>.</w:t>
@@ -6759,12 +6761,12 @@
                         </w:p>
                         <w:p>
                           <w:pPr>
-                            <w:pStyle w:val="Fuzeile"/>
+                            <w:pStyle w:val="Footer"/>
                           </w:pPr>
                         </w:p>
                         <w:p>
                           <w:pPr>
-                            <w:pStyle w:val="Fuzeile"/>
+                            <w:pStyle w:val="Footer"/>
                           </w:pPr>
                         </w:p>
                         <w:p>
@@ -6797,7 +6799,7 @@
         </mc:Choice>
         <mc:Fallback>
           <w:pict>
-            <v:shapetype w14:anchorId="09CCC806" id="_x0000_t202" coordsize="21600,21600" o:spt="202" path="m,l,21600r21600,l21600,xe">
+            <v:shapetype id="_x0000_t202" coordsize="21600,21600" o:spt="202" path="m,l,21600r21600,l21600,xe">
               <v:stroke joinstyle="miter"/>
               <v:path gradientshapeok="t" o:connecttype="rect"/>
             </v:shapetype>
@@ -6806,7 +6808,7 @@
                 <w:txbxContent>
                   <w:p>
                     <w:pPr>
-                      <w:pStyle w:val="Fuzeile"/>
+                      <w:pStyle w:val="Footer"/>
                       <w:rPr>
                         <w:lang w:val="de-DE"/>
                       </w:rPr>
@@ -6835,12 +6837,12 @@
                       <w:rPr>
                         <w:lang w:val="de-DE"/>
                       </w:rPr>
-                      <w:t>2</w:t>
+                      <w:t>3</w:t>
                     </w:r>
                   </w:p>
                   <w:p>
                     <w:pPr>
-                      <w:pStyle w:val="Fuzeile"/>
+                      <w:pStyle w:val="Footer"/>
                       <w:rPr>
                         <w:color w:val="FFFFFF"/>
                       </w:rPr>
@@ -6854,7 +6856,7 @@
                   </w:p>
                   <w:p>
                     <w:pPr>
-                      <w:pStyle w:val="Fuzeile"/>
+                      <w:pStyle w:val="Footer"/>
                       <w:rPr>
                         <w:color w:val="FFFFFF"/>
                       </w:rPr>
@@ -6868,7 +6870,7 @@
                   </w:p>
                   <w:p>
                     <w:pPr>
-                      <w:pStyle w:val="Fuzeile"/>
+                      <w:pStyle w:val="Footer"/>
                       <w:rPr>
                         <w:color w:val="FFFFFF"/>
                       </w:rPr>
@@ -6882,7 +6884,7 @@
                   </w:p>
                   <w:p>
                     <w:pPr>
-                      <w:pStyle w:val="Fuzeile"/>
+                      <w:pStyle w:val="Footer"/>
                     </w:pPr>
                     <w:r>
                       <w:t>.</w:t>
@@ -6890,12 +6892,12 @@
                   </w:p>
                   <w:p>
                     <w:pPr>
-                      <w:pStyle w:val="Fuzeile"/>
+                      <w:pStyle w:val="Footer"/>
                     </w:pPr>
                   </w:p>
                   <w:p>
                     <w:pPr>
-                      <w:pStyle w:val="Fuzeile"/>
+                      <w:pStyle w:val="Footer"/>
                     </w:pPr>
                   </w:p>
                   <w:p>
@@ -6919,7 +6921,7 @@
     <w:r>
       <w:rPr>
         <w:noProof/>
-        <w:lang w:val="de-DE" w:eastAsia="de-DE" w:bidi="ar-SA"/>
+        <w:lang w:bidi="ar-SA"/>
       </w:rPr>
       <mc:AlternateContent>
         <mc:Choice Requires="wps">
@@ -6981,7 +6983,7 @@
                       <w:txbxContent>
                         <w:p>
                           <w:pPr>
-                            <w:pStyle w:val="Fuzeile"/>
+                            <w:pStyle w:val="Footer"/>
                           </w:pPr>
                           <w:r>
                             <w:fldChar w:fldCharType="begin"/>
@@ -6996,7 +6998,7 @@
                             <w:rPr>
                               <w:noProof/>
                             </w:rPr>
-                            <w:t>8</w:t>
+                            <w:t>6</w:t>
                           </w:r>
                           <w:r>
                             <w:rPr>
@@ -7007,31 +7009,18 @@
                           <w:r>
                             <w:t>/</w:t>
                           </w:r>
-                          <w:r>
-                            <w:fldChar w:fldCharType="begin"/>
-                          </w:r>
-                          <w:r>
-                            <w:instrText xml:space="preserve"> NUMPAGES  </w:instrText>
-                          </w:r>
-                          <w:r>
-                            <w:fldChar w:fldCharType="separate"/>
-                          </w:r>
-                          <w:r>
-                            <w:rPr>
-                              <w:noProof/>
-                            </w:rPr>
-                            <w:t>16</w:t>
-                          </w:r>
-                          <w:r>
-                            <w:rPr>
-                              <w:noProof/>
-                            </w:rPr>
-                            <w:fldChar w:fldCharType="end"/>
-                          </w:r>
+                          <w:fldSimple w:instr=" NUMPAGES  ">
+                            <w:r>
+                              <w:rPr>
+                                <w:noProof/>
+                              </w:rPr>
+                              <w:t>18</w:t>
+                            </w:r>
+                          </w:fldSimple>
                         </w:p>
                         <w:p>
                           <w:pPr>
-                            <w:pStyle w:val="Fuzeile"/>
+                            <w:pStyle w:val="Footer"/>
                           </w:pPr>
                         </w:p>
                       </w:txbxContent>
@@ -7053,16 +7042,12 @@
         </mc:Choice>
         <mc:Fallback>
           <w:pict>
-            <v:shapetype w14:anchorId="102253F1" id="_x0000_t202" coordsize="21600,21600" o:spt="202" path="m,l,21600r21600,l21600,xe">
-              <v:stroke joinstyle="miter"/>
-              <v:path gradientshapeok="t" o:connecttype="rect"/>
-            </v:shapetype>
             <v:shape id="Text Box 21" o:spid="_x0000_s1033" type="#_x0000_t202" style="position:absolute;left:0;text-align:left;margin-left:435.75pt;margin-top:-30.4pt;width:29.2pt;height:33.5pt;z-index:251660288;visibility:visible;mso-wrap-style:none;mso-width-percent:0;mso-height-percent:0;mso-wrap-distance-left:9pt;mso-wrap-distance-top:0;mso-wrap-distance-right:9pt;mso-wrap-distance-bottom:0;mso-position-horizontal:absolute;mso-position-horizontal-relative:text;mso-position-vertical:absolute;mso-position-vertical-relative:text;mso-width-percent:0;mso-height-percent:0;mso-width-relative:page;mso-height-relative:page;v-text-anchor:top" o:gfxdata="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" filled="f" stroked="f">
               <v:textbox>
                 <w:txbxContent>
                   <w:p>
                     <w:pPr>
-                      <w:pStyle w:val="Fuzeile"/>
+                      <w:pStyle w:val="Footer"/>
                     </w:pPr>
                     <w:r>
                       <w:fldChar w:fldCharType="begin"/>
@@ -7077,7 +7062,7 @@
                       <w:rPr>
                         <w:noProof/>
                       </w:rPr>
-                      <w:t>8</w:t>
+                      <w:t>6</w:t>
                     </w:r>
                     <w:r>
                       <w:rPr>
@@ -7088,31 +7073,18 @@
                     <w:r>
                       <w:t>/</w:t>
                     </w:r>
-                    <w:r>
-                      <w:fldChar w:fldCharType="begin"/>
-                    </w:r>
-                    <w:r>
-                      <w:instrText xml:space="preserve"> NUMPAGES  </w:instrText>
-                    </w:r>
-                    <w:r>
-                      <w:fldChar w:fldCharType="separate"/>
-                    </w:r>
-                    <w:r>
-                      <w:rPr>
-                        <w:noProof/>
-                      </w:rPr>
-                      <w:t>16</w:t>
-                    </w:r>
-                    <w:r>
-                      <w:rPr>
-                        <w:noProof/>
-                      </w:rPr>
-                      <w:fldChar w:fldCharType="end"/>
-                    </w:r>
+                    <w:fldSimple w:instr=" NUMPAGES  ">
+                      <w:r>
+                        <w:rPr>
+                          <w:noProof/>
+                        </w:rPr>
+                        <w:t>18</w:t>
+                      </w:r>
+                    </w:fldSimple>
                   </w:p>
                   <w:p>
                     <w:pPr>
-                      <w:pStyle w:val="Fuzeile"/>
+                      <w:pStyle w:val="Footer"/>
                     </w:pPr>
                   </w:p>
                 </w:txbxContent>
@@ -7127,7 +7099,7 @@
       <w:rPr>
         <w:noProof/>
         <w:vanish/>
-        <w:lang w:val="de-DE" w:eastAsia="de-DE" w:bidi="ar-SA"/>
+        <w:lang w:bidi="ar-SA"/>
       </w:rPr>
       <w:drawing>
         <wp:inline distT="0" distB="0" distL="0" distR="0" wp14:anchorId="0FFAFC27" wp14:editId="2AA80F1A">
@@ -7180,17 +7152,17 @@
 </file>
 
 <file path=word/footer3.xml><?xml version="1.0" encoding="utf-8"?>
-<w:ftr xmlns:wpc="http://schemas.microsoft.com/office/word/2010/wordprocessingCanvas" xmlns:mc="http://schemas.openxmlformats.org/markup-compatibility/2006" xmlns:o="urn:schemas-microsoft-com:office:office" xmlns:r="http://schemas.openxmlformats.org/officeDocument/2006/relationships" xmlns:m="http://schemas.openxmlformats.org/officeDocument/2006/math" xmlns:v="urn:schemas-microsoft-com:vml" xmlns:wp14="http://schemas.microsoft.com/office/word/2010/wordprocessingDrawing" xmlns:wp="http://schemas.openxmlformats.org/drawingml/2006/wordprocessingDrawing" xmlns:w10="urn:schemas-microsoft-com:office:word" xmlns:w="http://schemas.openxmlformats.org/wordprocessingml/2006/main" xmlns:w14="http://schemas.microsoft.com/office/word/2010/wordml" xmlns:w15="http://schemas.microsoft.com/office/word/2012/wordml" xmlns:wpg="http://schemas.microsoft.com/office/word/2010/wordprocessingGroup" xmlns:wpi="http://schemas.microsoft.com/office/word/2010/wordprocessingInk" xmlns:wne="http://schemas.microsoft.com/office/word/2006/wordml" xmlns:wps="http://schemas.microsoft.com/office/word/2010/wordprocessingShape" mc:Ignorable="w14 w15 wp14">
+<w:ftr xmlns:wpc="http://schemas.microsoft.com/office/word/2010/wordprocessingCanvas" xmlns:mc="http://schemas.openxmlformats.org/markup-compatibility/2006" xmlns:o="urn:schemas-microsoft-com:office:office" xmlns:r="http://schemas.openxmlformats.org/officeDocument/2006/relationships" xmlns:m="http://schemas.openxmlformats.org/officeDocument/2006/math" xmlns:v="urn:schemas-microsoft-com:vml" xmlns:wp14="http://schemas.microsoft.com/office/word/2010/wordprocessingDrawing" xmlns:wp="http://schemas.openxmlformats.org/drawingml/2006/wordprocessingDrawing" xmlns:w10="urn:schemas-microsoft-com:office:word" xmlns:w="http://schemas.openxmlformats.org/wordprocessingml/2006/main" xmlns:w14="http://schemas.microsoft.com/office/word/2010/wordml" xmlns:wpg="http://schemas.microsoft.com/office/word/2010/wordprocessingGroup" xmlns:wpi="http://schemas.microsoft.com/office/word/2010/wordprocessingInk" xmlns:wne="http://schemas.microsoft.com/office/word/2006/wordml" xmlns:wps="http://schemas.microsoft.com/office/word/2010/wordprocessingShape" mc:Ignorable="w14 wp14">
   <w:p>
     <w:pPr>
-      <w:pStyle w:val="Fuzeile"/>
+      <w:pStyle w:val="Footer"/>
       <w:spacing w:line="240" w:lineRule="auto"/>
       <w:ind w:left="-1418"/>
     </w:pPr>
     <w:r>
       <w:rPr>
         <w:noProof/>
-        <w:lang w:val="de-DE" w:eastAsia="de-DE" w:bidi="ar-SA"/>
+        <w:lang w:bidi="ar-SA"/>
       </w:rPr>
       <mc:AlternateContent>
         <mc:Choice Requires="wps">
@@ -7252,7 +7224,7 @@
                       <w:txbxContent>
                         <w:p>
                           <w:pPr>
-                            <w:pStyle w:val="Fuzeile"/>
+                            <w:pStyle w:val="Footer"/>
                             <w:rPr>
                               <w:lang w:val="de-DE"/>
                             </w:rPr>
@@ -7281,7 +7253,7 @@
                             <w:rPr>
                               <w:lang w:val="de-DE"/>
                             </w:rPr>
-                            <w:t>2</w:t>
+                            <w:t>3</w:t>
                           </w:r>
                         </w:p>
                         <w:p>
@@ -7315,7 +7287,7 @@
         </mc:Choice>
         <mc:Fallback>
           <w:pict>
-            <v:shapetype w14:anchorId="60931756" id="_x0000_t202" coordsize="21600,21600" o:spt="202" path="m,l,21600r21600,l21600,xe">
+            <v:shapetype id="_x0000_t202" coordsize="21600,21600" o:spt="202" path="m,l,21600r21600,l21600,xe">
               <v:stroke joinstyle="miter"/>
               <v:path gradientshapeok="t" o:connecttype="rect"/>
             </v:shapetype>
@@ -7324,7 +7296,7 @@
                 <w:txbxContent>
                   <w:p>
                     <w:pPr>
-                      <w:pStyle w:val="Fuzeile"/>
+                      <w:pStyle w:val="Footer"/>
                       <w:rPr>
                         <w:lang w:val="de-DE"/>
                       </w:rPr>
@@ -7353,7 +7325,7 @@
                       <w:rPr>
                         <w:lang w:val="de-DE"/>
                       </w:rPr>
-                      <w:t>2</w:t>
+                      <w:t>3</w:t>
                     </w:r>
                   </w:p>
                   <w:p>
@@ -7379,7 +7351,7 @@
       <w:rPr>
         <w:noProof/>
         <w:vanish/>
-        <w:lang w:val="de-DE" w:eastAsia="de-DE" w:bidi="ar-SA"/>
+        <w:lang w:bidi="ar-SA"/>
       </w:rPr>
       <w:drawing>
         <wp:inline distT="0" distB="0" distL="0" distR="0" wp14:anchorId="05F3396E" wp14:editId="5EEED5C0">
@@ -7432,7 +7404,7 @@
 </file>
 
 <file path=word/footnotes.xml><?xml version="1.0" encoding="utf-8"?>
-<w:footnotes xmlns:wpc="http://schemas.microsoft.com/office/word/2010/wordprocessingCanvas" xmlns:mc="http://schemas.openxmlformats.org/markup-compatibility/2006" xmlns:o="urn:schemas-microsoft-com:office:office" xmlns:r="http://schemas.openxmlformats.org/officeDocument/2006/relationships" xmlns:m="http://schemas.openxmlformats.org/officeDocument/2006/math" xmlns:v="urn:schemas-microsoft-com:vml" xmlns:wp14="http://schemas.microsoft.com/office/word/2010/wordprocessingDrawing" xmlns:wp="http://schemas.openxmlformats.org/drawingml/2006/wordprocessingDrawing" xmlns:w10="urn:schemas-microsoft-com:office:word" xmlns:w="http://schemas.openxmlformats.org/wordprocessingml/2006/main" xmlns:w14="http://schemas.microsoft.com/office/word/2010/wordml" xmlns:w15="http://schemas.microsoft.com/office/word/2012/wordml" xmlns:wpg="http://schemas.microsoft.com/office/word/2010/wordprocessingGroup" xmlns:wpi="http://schemas.microsoft.com/office/word/2010/wordprocessingInk" xmlns:wne="http://schemas.microsoft.com/office/word/2006/wordml" xmlns:wps="http://schemas.microsoft.com/office/word/2010/wordprocessingShape" mc:Ignorable="w14 w15 wp14">
+<w:footnotes xmlns:wpc="http://schemas.microsoft.com/office/word/2010/wordprocessingCanvas" xmlns:mc="http://schemas.openxmlformats.org/markup-compatibility/2006" xmlns:o="urn:schemas-microsoft-com:office:office" xmlns:r="http://schemas.openxmlformats.org/officeDocument/2006/relationships" xmlns:m="http://schemas.openxmlformats.org/officeDocument/2006/math" xmlns:v="urn:schemas-microsoft-com:vml" xmlns:wp14="http://schemas.microsoft.com/office/word/2010/wordprocessingDrawing" xmlns:wp="http://schemas.openxmlformats.org/drawingml/2006/wordprocessingDrawing" xmlns:w10="urn:schemas-microsoft-com:office:word" xmlns:w="http://schemas.openxmlformats.org/wordprocessingml/2006/main" xmlns:w14="http://schemas.microsoft.com/office/word/2010/wordml" xmlns:wpg="http://schemas.microsoft.com/office/word/2010/wordprocessingGroup" xmlns:wpi="http://schemas.microsoft.com/office/word/2010/wordprocessingInk" xmlns:wne="http://schemas.microsoft.com/office/word/2006/wordml" xmlns:wps="http://schemas.microsoft.com/office/word/2010/wordprocessingShape" mc:Ignorable="w14 wp14">
   <w:footnote w:type="separator" w:id="-1">
     <w:p>
       <w:r>
@@ -7451,7 +7423,7 @@
 </file>
 
 <file path=word/header1.xml><?xml version="1.0" encoding="utf-8"?>
-<w:hdr xmlns:wpc="http://schemas.microsoft.com/office/word/2010/wordprocessingCanvas" xmlns:mc="http://schemas.openxmlformats.org/markup-compatibility/2006" xmlns:o="urn:schemas-microsoft-com:office:office" xmlns:r="http://schemas.openxmlformats.org/officeDocument/2006/relationships" xmlns:m="http://schemas.openxmlformats.org/officeDocument/2006/math" xmlns:v="urn:schemas-microsoft-com:vml" xmlns:wp14="http://schemas.microsoft.com/office/word/2010/wordprocessingDrawing" xmlns:wp="http://schemas.openxmlformats.org/drawingml/2006/wordprocessingDrawing" xmlns:w10="urn:schemas-microsoft-com:office:word" xmlns:w="http://schemas.openxmlformats.org/wordprocessingml/2006/main" xmlns:w14="http://schemas.microsoft.com/office/word/2010/wordml" xmlns:w15="http://schemas.microsoft.com/office/word/2012/wordml" xmlns:wpg="http://schemas.microsoft.com/office/word/2010/wordprocessingGroup" xmlns:wpi="http://schemas.microsoft.com/office/word/2010/wordprocessingInk" xmlns:wne="http://schemas.microsoft.com/office/word/2006/wordml" xmlns:wps="http://schemas.microsoft.com/office/word/2010/wordprocessingShape" mc:Ignorable="w14 w15 wp14">
+<w:hdr xmlns:wpc="http://schemas.microsoft.com/office/word/2010/wordprocessingCanvas" xmlns:mc="http://schemas.openxmlformats.org/markup-compatibility/2006" xmlns:o="urn:schemas-microsoft-com:office:office" xmlns:r="http://schemas.openxmlformats.org/officeDocument/2006/relationships" xmlns:m="http://schemas.openxmlformats.org/officeDocument/2006/math" xmlns:v="urn:schemas-microsoft-com:vml" xmlns:wp14="http://schemas.microsoft.com/office/word/2010/wordprocessingDrawing" xmlns:wp="http://schemas.openxmlformats.org/drawingml/2006/wordprocessingDrawing" xmlns:w10="urn:schemas-microsoft-com:office:word" xmlns:w="http://schemas.openxmlformats.org/wordprocessingml/2006/main" xmlns:w14="http://schemas.microsoft.com/office/word/2010/wordml" xmlns:wpg="http://schemas.microsoft.com/office/word/2010/wordprocessingGroup" xmlns:wpi="http://schemas.microsoft.com/office/word/2010/wordprocessingInk" xmlns:wne="http://schemas.microsoft.com/office/word/2006/wordml" xmlns:wps="http://schemas.microsoft.com/office/word/2010/wordprocessingShape" mc:Ignorable="w14 wp14">
   <w:p>
     <w:pPr>
       <w:spacing w:line="240" w:lineRule="auto"/>
@@ -7461,7 +7433,7 @@
     <w:r>
       <w:rPr>
         <w:noProof/>
-        <w:lang w:val="de-DE" w:eastAsia="de-DE" w:bidi="ar-SA"/>
+        <w:lang w:bidi="ar-SA"/>
       </w:rPr>
       <mc:AlternateContent>
         <mc:Choice Requires="wps">
@@ -7546,7 +7518,7 @@
             </wp:anchor>
           </w:drawing>
         </mc:Choice>
-        <mc:Fallback>
+        <mc:Fallback xmlns:w15="http://schemas.microsoft.com/office/word/2012/wordml">
           <w:pict>
             <v:shapetype w14:anchorId="781DEACC" id="_x0000_t202" coordsize="21600,21600" o:spt="202" path="m,l,21600r21600,l21600,xe">
               <v:stroke joinstyle="miter"/>
@@ -7574,7 +7546,7 @@
       <w:rPr>
         <w:noProof/>
         <w:vanish/>
-        <w:lang w:val="de-DE" w:eastAsia="de-DE" w:bidi="ar-SA"/>
+        <w:lang w:bidi="ar-SA"/>
       </w:rPr>
       <w:drawing>
         <wp:inline distT="0" distB="0" distL="0" distR="0" wp14:anchorId="2EC58BC5" wp14:editId="6B8FE18D">
@@ -7632,7 +7604,7 @@
 </file>
 
 <file path=word/header2.xml><?xml version="1.0" encoding="utf-8"?>
-<w:hdr xmlns:wpc="http://schemas.microsoft.com/office/word/2010/wordprocessingCanvas" xmlns:mc="http://schemas.openxmlformats.org/markup-compatibility/2006" xmlns:o="urn:schemas-microsoft-com:office:office" xmlns:r="http://schemas.openxmlformats.org/officeDocument/2006/relationships" xmlns:m="http://schemas.openxmlformats.org/officeDocument/2006/math" xmlns:v="urn:schemas-microsoft-com:vml" xmlns:wp14="http://schemas.microsoft.com/office/word/2010/wordprocessingDrawing" xmlns:wp="http://schemas.openxmlformats.org/drawingml/2006/wordprocessingDrawing" xmlns:w10="urn:schemas-microsoft-com:office:word" xmlns:w="http://schemas.openxmlformats.org/wordprocessingml/2006/main" xmlns:w14="http://schemas.microsoft.com/office/word/2010/wordml" xmlns:w15="http://schemas.microsoft.com/office/word/2012/wordml" xmlns:wpg="http://schemas.microsoft.com/office/word/2010/wordprocessingGroup" xmlns:wpi="http://schemas.microsoft.com/office/word/2010/wordprocessingInk" xmlns:wne="http://schemas.microsoft.com/office/word/2006/wordml" xmlns:wps="http://schemas.microsoft.com/office/word/2010/wordprocessingShape" mc:Ignorable="w14 w15 wp14">
+<w:hdr xmlns:wpc="http://schemas.microsoft.com/office/word/2010/wordprocessingCanvas" xmlns:mc="http://schemas.openxmlformats.org/markup-compatibility/2006" xmlns:o="urn:schemas-microsoft-com:office:office" xmlns:r="http://schemas.openxmlformats.org/officeDocument/2006/relationships" xmlns:m="http://schemas.openxmlformats.org/officeDocument/2006/math" xmlns:v="urn:schemas-microsoft-com:vml" xmlns:wp14="http://schemas.microsoft.com/office/word/2010/wordprocessingDrawing" xmlns:wp="http://schemas.openxmlformats.org/drawingml/2006/wordprocessingDrawing" xmlns:w10="urn:schemas-microsoft-com:office:word" xmlns:w="http://schemas.openxmlformats.org/wordprocessingml/2006/main" xmlns:w14="http://schemas.microsoft.com/office/word/2010/wordml" xmlns:wpg="http://schemas.microsoft.com/office/word/2010/wordprocessingGroup" xmlns:wpi="http://schemas.microsoft.com/office/word/2010/wordprocessingInk" xmlns:wne="http://schemas.microsoft.com/office/word/2006/wordml" xmlns:wps="http://schemas.microsoft.com/office/word/2010/wordprocessingShape" mc:Ignorable="w14 wp14">
   <w:p>
     <w:pPr>
       <w:spacing w:line="240" w:lineRule="auto"/>
@@ -7641,7 +7613,7 @@
     <w:r>
       <w:rPr>
         <w:noProof/>
-        <w:lang w:val="de-DE" w:eastAsia="de-DE" w:bidi="ar-SA"/>
+        <w:lang w:bidi="ar-SA"/>
       </w:rPr>
       <mc:AlternateContent>
         <mc:Choice Requires="wps">
@@ -7726,7 +7698,7 @@
             </wp:anchor>
           </w:drawing>
         </mc:Choice>
-        <mc:Fallback>
+        <mc:Fallback xmlns:w15="http://schemas.microsoft.com/office/word/2012/wordml">
           <w:pict>
             <v:shapetype w14:anchorId="0C58355C" id="_x0000_t202" coordsize="21600,21600" o:spt="202" path="m,l,21600r21600,l21600,xe">
               <v:stroke joinstyle="miter"/>
@@ -7754,7 +7726,7 @@
       <w:rPr>
         <w:noProof/>
         <w:vanish/>
-        <w:lang w:val="de-DE" w:eastAsia="de-DE" w:bidi="ar-SA"/>
+        <w:lang w:bidi="ar-SA"/>
       </w:rPr>
       <w:drawing>
         <wp:inline distT="0" distB="0" distL="0" distR="0" wp14:anchorId="2F03C6E4" wp14:editId="3EF1E2B5">
@@ -7807,7 +7779,7 @@
 </file>
 
 <file path=word/numbering.xml><?xml version="1.0" encoding="utf-8"?>
-<w:numbering xmlns:wpc="http://schemas.microsoft.com/office/word/2010/wordprocessingCanvas" xmlns:mc="http://schemas.openxmlformats.org/markup-compatibility/2006" xmlns:o="urn:schemas-microsoft-com:office:office" xmlns:r="http://schemas.openxmlformats.org/officeDocument/2006/relationships" xmlns:m="http://schemas.openxmlformats.org/officeDocument/2006/math" xmlns:v="urn:schemas-microsoft-com:vml" xmlns:wp14="http://schemas.microsoft.com/office/word/2010/wordprocessingDrawing" xmlns:wp="http://schemas.openxmlformats.org/drawingml/2006/wordprocessingDrawing" xmlns:w10="urn:schemas-microsoft-com:office:word" xmlns:w="http://schemas.openxmlformats.org/wordprocessingml/2006/main" xmlns:w14="http://schemas.microsoft.com/office/word/2010/wordml" xmlns:w15="http://schemas.microsoft.com/office/word/2012/wordml" xmlns:wpg="http://schemas.microsoft.com/office/word/2010/wordprocessingGroup" xmlns:wpi="http://schemas.microsoft.com/office/word/2010/wordprocessingInk" xmlns:wne="http://schemas.microsoft.com/office/word/2006/wordml" xmlns:wps="http://schemas.microsoft.com/office/word/2010/wordprocessingShape" mc:Ignorable="w14 w15 wp14">
+<w:numbering xmlns:wpc="http://schemas.microsoft.com/office/word/2010/wordprocessingCanvas" xmlns:mc="http://schemas.openxmlformats.org/markup-compatibility/2006" xmlns:o="urn:schemas-microsoft-com:office:office" xmlns:r="http://schemas.openxmlformats.org/officeDocument/2006/relationships" xmlns:m="http://schemas.openxmlformats.org/officeDocument/2006/math" xmlns:v="urn:schemas-microsoft-com:vml" xmlns:wp14="http://schemas.microsoft.com/office/word/2010/wordprocessingDrawing" xmlns:wp="http://schemas.openxmlformats.org/drawingml/2006/wordprocessingDrawing" xmlns:w10="urn:schemas-microsoft-com:office:word" xmlns:w="http://schemas.openxmlformats.org/wordprocessingml/2006/main" xmlns:w14="http://schemas.microsoft.com/office/word/2010/wordml" xmlns:wpg="http://schemas.microsoft.com/office/word/2010/wordprocessingGroup" xmlns:wpi="http://schemas.microsoft.com/office/word/2010/wordprocessingInk" xmlns:wne="http://schemas.microsoft.com/office/word/2006/wordml" xmlns:wps="http://schemas.microsoft.com/office/word/2010/wordprocessingShape" mc:Ignorable="w14 wp14">
   <w:abstractNum w:abstractNumId="0">
     <w:nsid w:val="00000004"/>
     <w:multiLevelType w:val="singleLevel"/>
@@ -7949,7 +7921,7 @@
     <w:lvl w:ilvl="0">
       <w:start w:val="1"/>
       <w:numFmt w:val="decimal"/>
-      <w:pStyle w:val="berschrift1"/>
+      <w:pStyle w:val="Heading1"/>
       <w:lvlText w:val="%1"/>
       <w:lvlJc w:val="left"/>
       <w:pPr>
@@ -7969,7 +7941,7 @@
     <w:lvl w:ilvl="1">
       <w:start w:val="1"/>
       <w:numFmt w:val="decimal"/>
-      <w:pStyle w:val="berschrift2"/>
+      <w:pStyle w:val="Heading2"/>
       <w:lvlText w:val="%1.%2"/>
       <w:lvlJc w:val="left"/>
       <w:pPr>
@@ -7985,7 +7957,7 @@
     <w:lvl w:ilvl="2">
       <w:start w:val="1"/>
       <w:numFmt w:val="decimal"/>
-      <w:pStyle w:val="berschrift3"/>
+      <w:pStyle w:val="Heading3"/>
       <w:lvlText w:val="%1.%2.%3"/>
       <w:lvlJc w:val="left"/>
       <w:pPr>
@@ -8001,7 +7973,7 @@
     <w:lvl w:ilvl="3">
       <w:start w:val="1"/>
       <w:numFmt w:val="decimal"/>
-      <w:pStyle w:val="berschrift4"/>
+      <w:pStyle w:val="Heading4"/>
       <w:lvlText w:val="%1.%2.%3.%4"/>
       <w:lvlJc w:val="left"/>
       <w:pPr>
@@ -8032,7 +8004,7 @@
     <w:lvl w:ilvl="5">
       <w:start w:val="1"/>
       <w:numFmt w:val="decimal"/>
-      <w:pStyle w:val="berschrift6"/>
+      <w:pStyle w:val="Heading6"/>
       <w:lvlText w:val="%1.%2.%3.%4.%5.%6"/>
       <w:lvlJc w:val="left"/>
       <w:pPr>
@@ -8048,7 +8020,7 @@
     <w:lvl w:ilvl="6">
       <w:start w:val="1"/>
       <w:numFmt w:val="decimal"/>
-      <w:pStyle w:val="berschrift7"/>
+      <w:pStyle w:val="Heading7"/>
       <w:lvlText w:val="%1.%2.%3.%4.%5.%6.%7"/>
       <w:lvlJc w:val="left"/>
       <w:pPr>
@@ -8064,7 +8036,7 @@
     <w:lvl w:ilvl="7">
       <w:start w:val="1"/>
       <w:numFmt w:val="decimal"/>
-      <w:pStyle w:val="berschrift8"/>
+      <w:pStyle w:val="Heading8"/>
       <w:lvlText w:val="%1.%2.%3.%4.%5.%6.%7.%8"/>
       <w:lvlJc w:val="left"/>
       <w:pPr>
@@ -8080,7 +8052,7 @@
     <w:lvl w:ilvl="8">
       <w:start w:val="1"/>
       <w:numFmt w:val="decimal"/>
-      <w:pStyle w:val="berschrift9"/>
+      <w:pStyle w:val="Heading9"/>
       <w:lvlText w:val="%1.%2.%3.%4.%5.%6.%7.%8.%9"/>
       <w:lvlJc w:val="left"/>
       <w:pPr>
@@ -11661,7 +11633,7 @@
 </file>
 
 <file path=word/styles.xml><?xml version="1.0" encoding="utf-8"?>
-<w:styles xmlns:mc="http://schemas.openxmlformats.org/markup-compatibility/2006" xmlns:r="http://schemas.openxmlformats.org/officeDocument/2006/relationships" xmlns:w="http://schemas.openxmlformats.org/wordprocessingml/2006/main" xmlns:w14="http://schemas.microsoft.com/office/word/2010/wordml" xmlns:w15="http://schemas.microsoft.com/office/word/2012/wordml" mc:Ignorable="w14 w15">
+<w:styles xmlns:mc="http://schemas.openxmlformats.org/markup-compatibility/2006" xmlns:r="http://schemas.openxmlformats.org/officeDocument/2006/relationships" xmlns:w="http://schemas.openxmlformats.org/wordprocessingml/2006/main" xmlns:w14="http://schemas.microsoft.com/office/word/2010/wordml" mc:Ignorable="w14">
   <w:docDefaults>
     <w:rPrDefault>
       <w:rPr>
@@ -11671,380 +11643,147 @@
     </w:rPrDefault>
     <w:pPrDefault/>
   </w:docDefaults>
-  <w:latentStyles w:defLockedState="0" w:defUIPriority="99" w:defSemiHidden="0" w:defUnhideWhenUsed="0" w:defQFormat="0" w:count="371">
-    <w:lsdException w:name="Normal" w:uiPriority="0" w:qFormat="1"/>
-    <w:lsdException w:name="heading 1" w:uiPriority="9" w:qFormat="1"/>
-    <w:lsdException w:name="heading 2" w:uiPriority="9" w:qFormat="1"/>
-    <w:lsdException w:name="heading 3" w:uiPriority="0" w:qFormat="1"/>
-    <w:lsdException w:name="heading 4" w:uiPriority="0" w:qFormat="1"/>
-    <w:lsdException w:name="heading 5" w:uiPriority="9" w:qFormat="1"/>
-    <w:lsdException w:name="heading 6" w:uiPriority="0" w:qFormat="1"/>
-    <w:lsdException w:name="heading 7" w:uiPriority="0" w:qFormat="1"/>
-    <w:lsdException w:name="heading 8" w:uiPriority="0" w:qFormat="1"/>
-    <w:lsdException w:name="heading 9" w:uiPriority="0" w:qFormat="1"/>
-    <w:lsdException w:name="index 1" w:semiHidden="1" w:unhideWhenUsed="1"/>
-    <w:lsdException w:name="index 2" w:semiHidden="1" w:unhideWhenUsed="1"/>
-    <w:lsdException w:name="index 3" w:semiHidden="1" w:unhideWhenUsed="1"/>
-    <w:lsdException w:name="index 4" w:semiHidden="1" w:unhideWhenUsed="1"/>
-    <w:lsdException w:name="index 5" w:semiHidden="1" w:unhideWhenUsed="1"/>
-    <w:lsdException w:name="index 6" w:semiHidden="1" w:unhideWhenUsed="1"/>
-    <w:lsdException w:name="index 7" w:semiHidden="1" w:unhideWhenUsed="1"/>
-    <w:lsdException w:name="index 8" w:semiHidden="1" w:unhideWhenUsed="1"/>
-    <w:lsdException w:name="index 9" w:semiHidden="1" w:unhideWhenUsed="1"/>
-    <w:lsdException w:name="toc 1" w:semiHidden="1" w:uiPriority="39" w:unhideWhenUsed="1"/>
-    <w:lsdException w:name="toc 2" w:semiHidden="1" w:uiPriority="39" w:unhideWhenUsed="1"/>
-    <w:lsdException w:name="toc 3" w:semiHidden="1" w:uiPriority="39" w:unhideWhenUsed="1"/>
-    <w:lsdException w:name="toc 4" w:semiHidden="1" w:uiPriority="39" w:unhideWhenUsed="1"/>
-    <w:lsdException w:name="toc 5" w:semiHidden="1" w:uiPriority="39" w:unhideWhenUsed="1"/>
-    <w:lsdException w:name="toc 6" w:semiHidden="1" w:uiPriority="39" w:unhideWhenUsed="1"/>
-    <w:lsdException w:name="toc 7" w:semiHidden="1" w:uiPriority="39" w:unhideWhenUsed="1"/>
-    <w:lsdException w:name="toc 8" w:semiHidden="1" w:uiPriority="39" w:unhideWhenUsed="1"/>
-    <w:lsdException w:name="toc 9" w:semiHidden="1" w:uiPriority="39" w:unhideWhenUsed="1"/>
-    <w:lsdException w:name="Normal Indent" w:semiHidden="1" w:unhideWhenUsed="1"/>
-    <w:lsdException w:name="footnote text" w:semiHidden="1" w:unhideWhenUsed="1"/>
-    <w:lsdException w:name="annotation text" w:semiHidden="1" w:unhideWhenUsed="1"/>
-    <w:lsdException w:name="header" w:semiHidden="1" w:unhideWhenUsed="1"/>
-    <w:lsdException w:name="footer" w:semiHidden="1" w:uiPriority="0" w:unhideWhenUsed="1"/>
-    <w:lsdException w:name="index heading" w:semiHidden="1" w:unhideWhenUsed="1"/>
-    <w:lsdException w:name="caption" w:semiHidden="1" w:uiPriority="35" w:unhideWhenUsed="1" w:qFormat="1"/>
-    <w:lsdException w:name="table of figures" w:semiHidden="1" w:unhideWhenUsed="1"/>
-    <w:lsdException w:name="envelope address" w:semiHidden="1" w:unhideWhenUsed="1"/>
-    <w:lsdException w:name="envelope return" w:semiHidden="1" w:unhideWhenUsed="1"/>
-    <w:lsdException w:name="footnote reference" w:semiHidden="1" w:unhideWhenUsed="1"/>
-    <w:lsdException w:name="annotation reference" w:semiHidden="1" w:unhideWhenUsed="1"/>
-    <w:lsdException w:name="line number" w:semiHidden="1" w:unhideWhenUsed="1"/>
-    <w:lsdException w:name="page number" w:semiHidden="1" w:unhideWhenUsed="1"/>
-    <w:lsdException w:name="endnote reference" w:semiHidden="1" w:unhideWhenUsed="1"/>
-    <w:lsdException w:name="endnote text" w:semiHidden="1" w:unhideWhenUsed="1"/>
-    <w:lsdException w:name="table of authorities" w:semiHidden="1" w:unhideWhenUsed="1"/>
-    <w:lsdException w:name="macro" w:semiHidden="1" w:unhideWhenUsed="1"/>
-    <w:lsdException w:name="toa heading" w:semiHidden="1" w:unhideWhenUsed="1"/>
-    <w:lsdException w:name="List" w:semiHidden="1" w:unhideWhenUsed="1"/>
-    <w:lsdException w:name="List Bullet" w:semiHidden="1" w:unhideWhenUsed="1"/>
-    <w:lsdException w:name="List Number" w:semiHidden="1" w:unhideWhenUsed="1"/>
-    <w:lsdException w:name="List 2" w:semiHidden="1" w:unhideWhenUsed="1"/>
-    <w:lsdException w:name="List 3" w:semiHidden="1" w:unhideWhenUsed="1"/>
-    <w:lsdException w:name="List 4" w:semiHidden="1" w:unhideWhenUsed="1"/>
-    <w:lsdException w:name="List 5" w:semiHidden="1" w:unhideWhenUsed="1"/>
-    <w:lsdException w:name="List Bullet 2" w:semiHidden="1" w:unhideWhenUsed="1"/>
-    <w:lsdException w:name="List Bullet 3" w:semiHidden="1" w:unhideWhenUsed="1"/>
-    <w:lsdException w:name="List Bullet 4" w:semiHidden="1" w:unhideWhenUsed="1"/>
-    <w:lsdException w:name="List Bullet 5" w:semiHidden="1" w:unhideWhenUsed="1"/>
-    <w:lsdException w:name="List Number 2" w:semiHidden="1" w:unhideWhenUsed="1"/>
-    <w:lsdException w:name="List Number 3" w:semiHidden="1" w:unhideWhenUsed="1"/>
-    <w:lsdException w:name="List Number 4" w:semiHidden="1" w:unhideWhenUsed="1"/>
-    <w:lsdException w:name="List Number 5" w:semiHidden="1" w:unhideWhenUsed="1"/>
-    <w:lsdException w:name="Title" w:uiPriority="10" w:qFormat="1"/>
-    <w:lsdException w:name="Closing" w:semiHidden="1" w:unhideWhenUsed="1"/>
-    <w:lsdException w:name="Signature" w:semiHidden="1" w:unhideWhenUsed="1"/>
-    <w:lsdException w:name="Default Paragraph Font" w:semiHidden="1" w:uiPriority="1" w:unhideWhenUsed="1"/>
-    <w:lsdException w:name="Body Text" w:semiHidden="1" w:unhideWhenUsed="1"/>
-    <w:lsdException w:name="Body Text Indent" w:semiHidden="1" w:unhideWhenUsed="1"/>
-    <w:lsdException w:name="List Continue" w:semiHidden="1" w:unhideWhenUsed="1"/>
-    <w:lsdException w:name="List Continue 2" w:semiHidden="1" w:unhideWhenUsed="1"/>
-    <w:lsdException w:name="List Continue 3" w:semiHidden="1" w:unhideWhenUsed="1"/>
-    <w:lsdException w:name="List Continue 4" w:semiHidden="1" w:unhideWhenUsed="1"/>
-    <w:lsdException w:name="List Continue 5" w:semiHidden="1" w:unhideWhenUsed="1"/>
-    <w:lsdException w:name="Message Header" w:semiHidden="1" w:unhideWhenUsed="1"/>
-    <w:lsdException w:name="Subtitle" w:uiPriority="11" w:qFormat="1"/>
-    <w:lsdException w:name="Salutation" w:semiHidden="1" w:unhideWhenUsed="1"/>
-    <w:lsdException w:name="Date" w:semiHidden="1" w:unhideWhenUsed="1"/>
-    <w:lsdException w:name="Body Text First Indent" w:semiHidden="1" w:unhideWhenUsed="1"/>
-    <w:lsdException w:name="Body Text First Indent 2" w:semiHidden="1" w:unhideWhenUsed="1"/>
-    <w:lsdException w:name="Note Heading" w:semiHidden="1" w:unhideWhenUsed="1"/>
-    <w:lsdException w:name="Body Text 2" w:semiHidden="1" w:unhideWhenUsed="1"/>
-    <w:lsdException w:name="Body Text 3" w:semiHidden="1" w:unhideWhenUsed="1"/>
-    <w:lsdException w:name="Body Text Indent 2" w:semiHidden="1" w:unhideWhenUsed="1"/>
-    <w:lsdException w:name="Body Text Indent 3" w:semiHidden="1" w:unhideWhenUsed="1"/>
-    <w:lsdException w:name="Block Text" w:semiHidden="1" w:unhideWhenUsed="1"/>
-    <w:lsdException w:name="Hyperlink" w:semiHidden="1" w:unhideWhenUsed="1"/>
-    <w:lsdException w:name="FollowedHyperlink" w:semiHidden="1" w:unhideWhenUsed="1"/>
-    <w:lsdException w:name="Strong" w:uiPriority="22" w:qFormat="1"/>
-    <w:lsdException w:name="Emphasis" w:uiPriority="20" w:qFormat="1"/>
-    <w:lsdException w:name="Document Map" w:semiHidden="1" w:unhideWhenUsed="1"/>
-    <w:lsdException w:name="Plain Text" w:semiHidden="1" w:unhideWhenUsed="1"/>
-    <w:lsdException w:name="E-mail Signature" w:semiHidden="1" w:unhideWhenUsed="1"/>
-    <w:lsdException w:name="HTML Top of Form" w:semiHidden="1" w:unhideWhenUsed="1"/>
-    <w:lsdException w:name="HTML Bottom of Form" w:semiHidden="1" w:unhideWhenUsed="1"/>
-    <w:lsdException w:name="Normal (Web)" w:semiHidden="1" w:unhideWhenUsed="1"/>
-    <w:lsdException w:name="HTML Acronym" w:semiHidden="1" w:unhideWhenUsed="1"/>
-    <w:lsdException w:name="HTML Address" w:semiHidden="1" w:unhideWhenUsed="1"/>
-    <w:lsdException w:name="HTML Cite" w:semiHidden="1" w:unhideWhenUsed="1"/>
-    <w:lsdException w:name="HTML Code" w:semiHidden="1" w:unhideWhenUsed="1"/>
-    <w:lsdException w:name="HTML Definition" w:semiHidden="1" w:unhideWhenUsed="1"/>
-    <w:lsdException w:name="HTML Keyboard" w:semiHidden="1" w:unhideWhenUsed="1"/>
-    <w:lsdException w:name="HTML Preformatted" w:semiHidden="1" w:unhideWhenUsed="1"/>
-    <w:lsdException w:name="HTML Sample" w:semiHidden="1" w:unhideWhenUsed="1"/>
-    <w:lsdException w:name="HTML Typewriter" w:semiHidden="1" w:unhideWhenUsed="1"/>
-    <w:lsdException w:name="HTML Variable" w:semiHidden="1" w:unhideWhenUsed="1"/>
-    <w:lsdException w:name="Normal Table" w:semiHidden="1" w:unhideWhenUsed="1"/>
-    <w:lsdException w:name="annotation subject" w:semiHidden="1" w:unhideWhenUsed="1"/>
-    <w:lsdException w:name="No List" w:semiHidden="1" w:unhideWhenUsed="1"/>
-    <w:lsdException w:name="Outline List 1" w:semiHidden="1" w:unhideWhenUsed="1"/>
-    <w:lsdException w:name="Outline List 2" w:semiHidden="1" w:unhideWhenUsed="1"/>
-    <w:lsdException w:name="Outline List 3" w:semiHidden="1" w:unhideWhenUsed="1"/>
-    <w:lsdException w:name="Table Simple 1" w:semiHidden="1" w:unhideWhenUsed="1"/>
-    <w:lsdException w:name="Table Simple 2" w:semiHidden="1" w:unhideWhenUsed="1"/>
-    <w:lsdException w:name="Table Simple 3" w:semiHidden="1" w:unhideWhenUsed="1"/>
-    <w:lsdException w:name="Table Classic 1" w:semiHidden="1" w:unhideWhenUsed="1"/>
-    <w:lsdException w:name="Table Classic 2" w:semiHidden="1" w:unhideWhenUsed="1"/>
-    <w:lsdException w:name="Table Classic 3" w:semiHidden="1" w:unhideWhenUsed="1"/>
-    <w:lsdException w:name="Table Classic 4" w:semiHidden="1" w:unhideWhenUsed="1"/>
-    <w:lsdException w:name="Table Colorful 1" w:semiHidden="1" w:unhideWhenUsed="1"/>
-    <w:lsdException w:name="Table Colorful 2" w:semiHidden="1" w:unhideWhenUsed="1"/>
-    <w:lsdException w:name="Table Colorful 3" w:semiHidden="1" w:unhideWhenUsed="1"/>
-    <w:lsdException w:name="Table Columns 1" w:semiHidden="1" w:unhideWhenUsed="1"/>
-    <w:lsdException w:name="Table Columns 2" w:semiHidden="1" w:unhideWhenUsed="1"/>
-    <w:lsdException w:name="Table Columns 3" w:semiHidden="1" w:unhideWhenUsed="1"/>
-    <w:lsdException w:name="Table Columns 4" w:semiHidden="1" w:unhideWhenUsed="1"/>
-    <w:lsdException w:name="Table Columns 5" w:semiHidden="1" w:unhideWhenUsed="1"/>
-    <w:lsdException w:name="Table Grid 1" w:semiHidden="1" w:unhideWhenUsed="1"/>
-    <w:lsdException w:name="Table Grid 2" w:semiHidden="1" w:unhideWhenUsed="1"/>
-    <w:lsdException w:name="Table Grid 3" w:semiHidden="1" w:unhideWhenUsed="1"/>
-    <w:lsdException w:name="Table Grid 4" w:semiHidden="1" w:unhideWhenUsed="1"/>
-    <w:lsdException w:name="Table Grid 5" w:semiHidden="1" w:unhideWhenUsed="1"/>
-    <w:lsdException w:name="Table Grid 6" w:semiHidden="1" w:unhideWhenUsed="1"/>
-    <w:lsdException w:name="Table Grid 7" w:semiHidden="1" w:unhideWhenUsed="1"/>
-    <w:lsdException w:name="Table Grid 8" w:semiHidden="1" w:unhideWhenUsed="1"/>
-    <w:lsdException w:name="Table List 1" w:semiHidden="1" w:unhideWhenUsed="1"/>
-    <w:lsdException w:name="Table List 2" w:semiHidden="1" w:unhideWhenUsed="1"/>
-    <w:lsdException w:name="Table List 3" w:semiHidden="1" w:unhideWhenUsed="1"/>
-    <w:lsdException w:name="Table List 4" w:semiHidden="1" w:unhideWhenUsed="1"/>
-    <w:lsdException w:name="Table List 5" w:semiHidden="1" w:unhideWhenUsed="1"/>
-    <w:lsdException w:name="Table List 6" w:semiHidden="1" w:unhideWhenUsed="1"/>
-    <w:lsdException w:name="Table List 7" w:semiHidden="1" w:unhideWhenUsed="1"/>
-    <w:lsdException w:name="Table List 8" w:semiHidden="1" w:unhideWhenUsed="1"/>
-    <w:lsdException w:name="Table 3D effects 1" w:semiHidden="1" w:unhideWhenUsed="1"/>
-    <w:lsdException w:name="Table 3D effects 2" w:semiHidden="1" w:unhideWhenUsed="1"/>
-    <w:lsdException w:name="Table 3D effects 3" w:semiHidden="1" w:unhideWhenUsed="1"/>
-    <w:lsdException w:name="Table Contemporary" w:semiHidden="1" w:unhideWhenUsed="1"/>
-    <w:lsdException w:name="Table Elegant" w:semiHidden="1" w:unhideWhenUsed="1"/>
-    <w:lsdException w:name="Table Professional" w:semiHidden="1" w:unhideWhenUsed="1"/>
-    <w:lsdException w:name="Table Subtle 1" w:semiHidden="1" w:unhideWhenUsed="1"/>
-    <w:lsdException w:name="Table Subtle 2" w:semiHidden="1" w:unhideWhenUsed="1"/>
-    <w:lsdException w:name="Table Web 1" w:semiHidden="1" w:unhideWhenUsed="1"/>
-    <w:lsdException w:name="Table Web 2" w:semiHidden="1" w:unhideWhenUsed="1"/>
-    <w:lsdException w:name="Table Web 3" w:semiHidden="1" w:unhideWhenUsed="1"/>
-    <w:lsdException w:name="Balloon Text" w:semiHidden="1" w:unhideWhenUsed="1"/>
-    <w:lsdException w:name="Table Grid" w:uiPriority="0"/>
-    <w:lsdException w:name="Table Theme" w:semiHidden="1" w:unhideWhenUsed="1"/>
-    <w:lsdException w:name="Placeholder Text" w:semiHidden="1"/>
-    <w:lsdException w:name="No Spacing" w:uiPriority="1" w:qFormat="1"/>
-    <w:lsdException w:name="Light Shading" w:uiPriority="60"/>
-    <w:lsdException w:name="Light List" w:uiPriority="61"/>
-    <w:lsdException w:name="Light Grid" w:uiPriority="62"/>
-    <w:lsdException w:name="Medium Shading 1" w:uiPriority="63"/>
-    <w:lsdException w:name="Medium Shading 2" w:uiPriority="64"/>
-    <w:lsdException w:name="Medium List 1" w:uiPriority="65"/>
-    <w:lsdException w:name="Medium List 2" w:uiPriority="66"/>
-    <w:lsdException w:name="Medium Grid 1" w:uiPriority="67"/>
-    <w:lsdException w:name="Medium Grid 2" w:uiPriority="68"/>
-    <w:lsdException w:name="Medium Grid 3" w:uiPriority="69"/>
-    <w:lsdException w:name="Dark List" w:uiPriority="70"/>
-    <w:lsdException w:name="Colorful Shading" w:uiPriority="71"/>
-    <w:lsdException w:name="Colorful List" w:uiPriority="72"/>
-    <w:lsdException w:name="Colorful Grid" w:uiPriority="73"/>
-    <w:lsdException w:name="Light Shading Accent 1" w:uiPriority="60"/>
-    <w:lsdException w:name="Light List Accent 1" w:uiPriority="61"/>
-    <w:lsdException w:name="Light Grid Accent 1" w:uiPriority="62"/>
-    <w:lsdException w:name="Medium Shading 1 Accent 1" w:uiPriority="63"/>
-    <w:lsdException w:name="Medium Shading 2 Accent 1" w:uiPriority="64"/>
-    <w:lsdException w:name="Medium List 1 Accent 1" w:uiPriority="65"/>
-    <w:lsdException w:name="Revision" w:semiHidden="1"/>
-    <w:lsdException w:name="List Paragraph" w:uiPriority="0" w:qFormat="1"/>
-    <w:lsdException w:name="Quote" w:uiPriority="29" w:qFormat="1"/>
-    <w:lsdException w:name="Intense Quote" w:uiPriority="30" w:qFormat="1"/>
-    <w:lsdException w:name="Medium List 2 Accent 1" w:uiPriority="66"/>
-    <w:lsdException w:name="Medium Grid 1 Accent 1" w:uiPriority="67"/>
-    <w:lsdException w:name="Medium Grid 2 Accent 1" w:uiPriority="68"/>
-    <w:lsdException w:name="Medium Grid 3 Accent 1" w:uiPriority="69"/>
-    <w:lsdException w:name="Dark List Accent 1" w:uiPriority="70"/>
-    <w:lsdException w:name="Colorful Shading Accent 1" w:uiPriority="71"/>
-    <w:lsdException w:name="Colorful List Accent 1" w:uiPriority="72"/>
-    <w:lsdException w:name="Colorful Grid Accent 1" w:uiPriority="73"/>
-    <w:lsdException w:name="Light Shading Accent 2" w:uiPriority="60"/>
-    <w:lsdException w:name="Light List Accent 2" w:uiPriority="61"/>
-    <w:lsdException w:name="Light Grid Accent 2" w:uiPriority="62"/>
-    <w:lsdException w:name="Medium Shading 1 Accent 2" w:uiPriority="63"/>
-    <w:lsdException w:name="Medium Shading 2 Accent 2" w:uiPriority="64"/>
-    <w:lsdException w:name="Medium List 1 Accent 2" w:uiPriority="65"/>
-    <w:lsdException w:name="Medium List 2 Accent 2" w:uiPriority="66"/>
-    <w:lsdException w:name="Medium Grid 1 Accent 2" w:uiPriority="67"/>
-    <w:lsdException w:name="Medium Grid 2 Accent 2" w:uiPriority="68"/>
-    <w:lsdException w:name="Medium Grid 3 Accent 2" w:uiPriority="69"/>
-    <w:lsdException w:name="Dark List Accent 2" w:uiPriority="70"/>
-    <w:lsdException w:name="Colorful Shading Accent 2" w:uiPriority="71"/>
-    <w:lsdException w:name="Colorful List Accent 2" w:uiPriority="72"/>
-    <w:lsdException w:name="Colorful Grid Accent 2" w:uiPriority="73"/>
-    <w:lsdException w:name="Light Shading Accent 3" w:uiPriority="60"/>
-    <w:lsdException w:name="Light List Accent 3" w:uiPriority="61"/>
-    <w:lsdException w:name="Light Grid Accent 3" w:uiPriority="62"/>
-    <w:lsdException w:name="Medium Shading 1 Accent 3" w:uiPriority="63"/>
-    <w:lsdException w:name="Medium Shading 2 Accent 3" w:uiPriority="64"/>
-    <w:lsdException w:name="Medium List 1 Accent 3" w:uiPriority="65"/>
-    <w:lsdException w:name="Medium List 2 Accent 3" w:uiPriority="66"/>
-    <w:lsdException w:name="Medium Grid 1 Accent 3" w:uiPriority="67"/>
-    <w:lsdException w:name="Medium Grid 2 Accent 3" w:uiPriority="68"/>
-    <w:lsdException w:name="Medium Grid 3 Accent 3" w:uiPriority="69"/>
-    <w:lsdException w:name="Dark List Accent 3" w:uiPriority="70"/>
-    <w:lsdException w:name="Colorful Shading Accent 3" w:uiPriority="71"/>
-    <w:lsdException w:name="Colorful List Accent 3" w:uiPriority="72"/>
-    <w:lsdException w:name="Colorful Grid Accent 3" w:uiPriority="73"/>
-    <w:lsdException w:name="Light Shading Accent 4" w:uiPriority="60"/>
-    <w:lsdException w:name="Light List Accent 4" w:uiPriority="61"/>
-    <w:lsdException w:name="Light Grid Accent 4" w:uiPriority="62"/>
-    <w:lsdException w:name="Medium Shading 1 Accent 4" w:uiPriority="63"/>
-    <w:lsdException w:name="Medium Shading 2 Accent 4" w:uiPriority="64"/>
-    <w:lsdException w:name="Medium List 1 Accent 4" w:uiPriority="65"/>
-    <w:lsdException w:name="Medium List 2 Accent 4" w:uiPriority="66"/>
-    <w:lsdException w:name="Medium Grid 1 Accent 4" w:uiPriority="67"/>
-    <w:lsdException w:name="Medium Grid 2 Accent 4" w:uiPriority="68"/>
-    <w:lsdException w:name="Medium Grid 3 Accent 4" w:uiPriority="69"/>
-    <w:lsdException w:name="Dark List Accent 4" w:uiPriority="70"/>
-    <w:lsdException w:name="Colorful Shading Accent 4" w:uiPriority="71"/>
-    <w:lsdException w:name="Colorful List Accent 4" w:uiPriority="72"/>
-    <w:lsdException w:name="Colorful Grid Accent 4" w:uiPriority="73"/>
-    <w:lsdException w:name="Light Shading Accent 5" w:uiPriority="60"/>
-    <w:lsdException w:name="Light List Accent 5" w:uiPriority="61"/>
-    <w:lsdException w:name="Light Grid Accent 5" w:uiPriority="62"/>
-    <w:lsdException w:name="Medium Shading 1 Accent 5" w:uiPriority="63"/>
-    <w:lsdException w:name="Medium Shading 2 Accent 5" w:uiPriority="64"/>
-    <w:lsdException w:name="Medium List 1 Accent 5" w:uiPriority="65"/>
-    <w:lsdException w:name="Medium List 2 Accent 5" w:uiPriority="66"/>
-    <w:lsdException w:name="Medium Grid 1 Accent 5" w:uiPriority="67"/>
-    <w:lsdException w:name="Medium Grid 2 Accent 5" w:uiPriority="68"/>
-    <w:lsdException w:name="Medium Grid 3 Accent 5" w:uiPriority="69"/>
-    <w:lsdException w:name="Dark List Accent 5" w:uiPriority="70"/>
-    <w:lsdException w:name="Colorful Shading Accent 5" w:uiPriority="71"/>
-    <w:lsdException w:name="Colorful List Accent 5" w:uiPriority="72"/>
-    <w:lsdException w:name="Colorful Grid Accent 5" w:uiPriority="73"/>
-    <w:lsdException w:name="Light Shading Accent 6" w:uiPriority="60"/>
-    <w:lsdException w:name="Light List Accent 6" w:uiPriority="61"/>
-    <w:lsdException w:name="Light Grid Accent 6" w:uiPriority="62"/>
-    <w:lsdException w:name="Medium Shading 1 Accent 6" w:uiPriority="63"/>
-    <w:lsdException w:name="Medium Shading 2 Accent 6" w:uiPriority="64"/>
-    <w:lsdException w:name="Medium List 1 Accent 6" w:uiPriority="65"/>
-    <w:lsdException w:name="Medium List 2 Accent 6" w:uiPriority="66"/>
-    <w:lsdException w:name="Medium Grid 1 Accent 6" w:uiPriority="67"/>
-    <w:lsdException w:name="Medium Grid 2 Accent 6" w:uiPriority="68"/>
-    <w:lsdException w:name="Medium Grid 3 Accent 6" w:uiPriority="69"/>
-    <w:lsdException w:name="Dark List Accent 6" w:uiPriority="70"/>
-    <w:lsdException w:name="Colorful Shading Accent 6" w:uiPriority="71"/>
-    <w:lsdException w:name="Colorful List Accent 6" w:uiPriority="72"/>
-    <w:lsdException w:name="Colorful Grid Accent 6" w:uiPriority="73"/>
-    <w:lsdException w:name="Subtle Emphasis" w:uiPriority="19" w:qFormat="1"/>
-    <w:lsdException w:name="Intense Emphasis" w:uiPriority="21" w:qFormat="1"/>
-    <w:lsdException w:name="Subtle Reference" w:uiPriority="31" w:qFormat="1"/>
-    <w:lsdException w:name="Intense Reference" w:uiPriority="32" w:qFormat="1"/>
-    <w:lsdException w:name="Book Title" w:uiPriority="33" w:qFormat="1"/>
-    <w:lsdException w:name="Bibliography" w:semiHidden="1" w:uiPriority="37" w:unhideWhenUsed="1"/>
-    <w:lsdException w:name="TOC Heading" w:semiHidden="1" w:uiPriority="39" w:unhideWhenUsed="1" w:qFormat="1"/>
-    <w:lsdException w:name="Plain Table 1" w:uiPriority="41"/>
-    <w:lsdException w:name="Plain Table 2" w:uiPriority="42"/>
-    <w:lsdException w:name="Plain Table 3" w:uiPriority="43"/>
-    <w:lsdException w:name="Plain Table 4" w:uiPriority="44"/>
-    <w:lsdException w:name="Plain Table 5" w:uiPriority="45"/>
-    <w:lsdException w:name="Grid Table Light" w:uiPriority="40"/>
-    <w:lsdException w:name="Grid Table 1 Light" w:uiPriority="46"/>
-    <w:lsdException w:name="Grid Table 2" w:uiPriority="47"/>
-    <w:lsdException w:name="Grid Table 3" w:uiPriority="48"/>
-    <w:lsdException w:name="Grid Table 4" w:uiPriority="49"/>
-    <w:lsdException w:name="Grid Table 5 Dark" w:uiPriority="50"/>
-    <w:lsdException w:name="Grid Table 6 Colorful" w:uiPriority="51"/>
-    <w:lsdException w:name="Grid Table 7 Colorful" w:uiPriority="52"/>
-    <w:lsdException w:name="Grid Table 1 Light Accent 1" w:uiPriority="46"/>
-    <w:lsdException w:name="Grid Table 2 Accent 1" w:uiPriority="47"/>
-    <w:lsdException w:name="Grid Table 3 Accent 1" w:uiPriority="48"/>
-    <w:lsdException w:name="Grid Table 4 Accent 1" w:uiPriority="49"/>
-    <w:lsdException w:name="Grid Table 5 Dark Accent 1" w:uiPriority="50"/>
-    <w:lsdException w:name="Grid Table 6 Colorful Accent 1" w:uiPriority="51"/>
-    <w:lsdException w:name="Grid Table 7 Colorful Accent 1" w:uiPriority="52"/>
-    <w:lsdException w:name="Grid Table 1 Light Accent 2" w:uiPriority="46"/>
-    <w:lsdException w:name="Grid Table 2 Accent 2" w:uiPriority="47"/>
-    <w:lsdException w:name="Grid Table 3 Accent 2" w:uiPriority="48"/>
-    <w:lsdException w:name="Grid Table 4 Accent 2" w:uiPriority="49"/>
-    <w:lsdException w:name="Grid Table 5 Dark Accent 2" w:uiPriority="50"/>
-    <w:lsdException w:name="Grid Table 6 Colorful Accent 2" w:uiPriority="51"/>
-    <w:lsdException w:name="Grid Table 7 Colorful Accent 2" w:uiPriority="52"/>
-    <w:lsdException w:name="Grid Table 1 Light Accent 3" w:uiPriority="46"/>
-    <w:lsdException w:name="Grid Table 2 Accent 3" w:uiPriority="47"/>
-    <w:lsdException w:name="Grid Table 3 Accent 3" w:uiPriority="48"/>
-    <w:lsdException w:name="Grid Table 4 Accent 3" w:uiPriority="49"/>
-    <w:lsdException w:name="Grid Table 5 Dark Accent 3" w:uiPriority="50"/>
-    <w:lsdException w:name="Grid Table 6 Colorful Accent 3" w:uiPriority="51"/>
-    <w:lsdException w:name="Grid Table 7 Colorful Accent 3" w:uiPriority="52"/>
-    <w:lsdException w:name="Grid Table 1 Light Accent 4" w:uiPriority="46"/>
-    <w:lsdException w:name="Grid Table 2 Accent 4" w:uiPriority="47"/>
-    <w:lsdException w:name="Grid Table 3 Accent 4" w:uiPriority="48"/>
-    <w:lsdException w:name="Grid Table 4 Accent 4" w:uiPriority="49"/>
-    <w:lsdException w:name="Grid Table 5 Dark Accent 4" w:uiPriority="50"/>
-    <w:lsdException w:name="Grid Table 6 Colorful Accent 4" w:uiPriority="51"/>
-    <w:lsdException w:name="Grid Table 7 Colorful Accent 4" w:uiPriority="52"/>
-    <w:lsdException w:name="Grid Table 1 Light Accent 5" w:uiPriority="46"/>
-    <w:lsdException w:name="Grid Table 2 Accent 5" w:uiPriority="47"/>
-    <w:lsdException w:name="Grid Table 3 Accent 5" w:uiPriority="48"/>
-    <w:lsdException w:name="Grid Table 4 Accent 5" w:uiPriority="49"/>
-    <w:lsdException w:name="Grid Table 5 Dark Accent 5" w:uiPriority="50"/>
-    <w:lsdException w:name="Grid Table 6 Colorful Accent 5" w:uiPriority="51"/>
-    <w:lsdException w:name="Grid Table 7 Colorful Accent 5" w:uiPriority="52"/>
-    <w:lsdException w:name="Grid Table 1 Light Accent 6" w:uiPriority="46"/>
-    <w:lsdException w:name="Grid Table 2 Accent 6" w:uiPriority="47"/>
-    <w:lsdException w:name="Grid Table 3 Accent 6" w:uiPriority="48"/>
-    <w:lsdException w:name="Grid Table 4 Accent 6" w:uiPriority="49"/>
-    <w:lsdException w:name="Grid Table 5 Dark Accent 6" w:uiPriority="50"/>
-    <w:lsdException w:name="Grid Table 6 Colorful Accent 6" w:uiPriority="51"/>
-    <w:lsdException w:name="Grid Table 7 Colorful Accent 6" w:uiPriority="52"/>
-    <w:lsdException w:name="List Table 1 Light" w:uiPriority="46"/>
-    <w:lsdException w:name="List Table 2" w:uiPriority="47"/>
-    <w:lsdException w:name="List Table 3" w:uiPriority="48"/>
-    <w:lsdException w:name="List Table 4" w:uiPriority="49"/>
-    <w:lsdException w:name="List Table 5 Dark" w:uiPriority="50"/>
-    <w:lsdException w:name="List Table 6 Colorful" w:uiPriority="51"/>
-    <w:lsdException w:name="List Table 7 Colorful" w:uiPriority="52"/>
-    <w:lsdException w:name="List Table 1 Light Accent 1" w:uiPriority="46"/>
-    <w:lsdException w:name="List Table 2 Accent 1" w:uiPriority="47"/>
-    <w:lsdException w:name="List Table 3 Accent 1" w:uiPriority="48"/>
-    <w:lsdException w:name="List Table 4 Accent 1" w:uiPriority="49"/>
-    <w:lsdException w:name="List Table 5 Dark Accent 1" w:uiPriority="50"/>
-    <w:lsdException w:name="List Table 6 Colorful Accent 1" w:uiPriority="51"/>
-    <w:lsdException w:name="List Table 7 Colorful Accent 1" w:uiPriority="52"/>
-    <w:lsdException w:name="List Table 1 Light Accent 2" w:uiPriority="46"/>
-    <w:lsdException w:name="List Table 2 Accent 2" w:uiPriority="47"/>
-    <w:lsdException w:name="List Table 3 Accent 2" w:uiPriority="48"/>
-    <w:lsdException w:name="List Table 4 Accent 2" w:uiPriority="49"/>
-    <w:lsdException w:name="List Table 5 Dark Accent 2" w:uiPriority="50"/>
-    <w:lsdException w:name="List Table 6 Colorful Accent 2" w:uiPriority="51"/>
-    <w:lsdException w:name="List Table 7 Colorful Accent 2" w:uiPriority="52"/>
-    <w:lsdException w:name="List Table 1 Light Accent 3" w:uiPriority="46"/>
-    <w:lsdException w:name="List Table 2 Accent 3" w:uiPriority="47"/>
-    <w:lsdException w:name="List Table 3 Accent 3" w:uiPriority="48"/>
-    <w:lsdException w:name="List Table 4 Accent 3" w:uiPriority="49"/>
-    <w:lsdException w:name="List Table 5 Dark Accent 3" w:uiPriority="50"/>
-    <w:lsdException w:name="List Table 6 Colorful Accent 3" w:uiPriority="51"/>
-    <w:lsdException w:name="List Table 7 Colorful Accent 3" w:uiPriority="52"/>
-    <w:lsdException w:name="List Table 1 Light Accent 4" w:uiPriority="46"/>
-    <w:lsdException w:name="List Table 2 Accent 4" w:uiPriority="47"/>
-    <w:lsdException w:name="List Table 3 Accent 4" w:uiPriority="48"/>
-    <w:lsdException w:name="List Table 4 Accent 4" w:uiPriority="49"/>
-    <w:lsdException w:name="List Table 5 Dark Accent 4" w:uiPriority="50"/>
-    <w:lsdException w:name="List Table 6 Colorful Accent 4" w:uiPriority="51"/>
-    <w:lsdException w:name="List Table 7 Colorful Accent 4" w:uiPriority="52"/>
-    <w:lsdException w:name="List Table 1 Light Accent 5" w:uiPriority="46"/>
-    <w:lsdException w:name="List Table 2 Accent 5" w:uiPriority="47"/>
-    <w:lsdException w:name="List Table 3 Accent 5" w:uiPriority="48"/>
-    <w:lsdException w:name="List Table 4 Accent 5" w:uiPriority="49"/>
-    <w:lsdException w:name="List Table 5 Dark Accent 5" w:uiPriority="50"/>
-    <w:lsdException w:name="List Table 6 Colorful Accent 5" w:uiPriority="51"/>
-    <w:lsdException w:name="List Table 7 Colorful Accent 5" w:uiPriority="52"/>
-    <w:lsdException w:name="List Table 1 Light Accent 6" w:uiPriority="46"/>
-    <w:lsdException w:name="List Table 2 Accent 6" w:uiPriority="47"/>
-    <w:lsdException w:name="List Table 3 Accent 6" w:uiPriority="48"/>
-    <w:lsdException w:name="List Table 4 Accent 6" w:uiPriority="49"/>
-    <w:lsdException w:name="List Table 5 Dark Accent 6" w:uiPriority="50"/>
-    <w:lsdException w:name="List Table 6 Colorful Accent 6" w:uiPriority="51"/>
-    <w:lsdException w:name="List Table 7 Colorful Accent 6" w:uiPriority="52"/>
+  <w:latentStyles w:defLockedState="0" w:defUIPriority="99" w:defSemiHidden="1" w:defUnhideWhenUsed="1" w:defQFormat="0" w:count="267">
+    <w:lsdException w:name="Normal" w:semiHidden="0" w:uiPriority="0" w:unhideWhenUsed="0" w:qFormat="1"/>
+    <w:lsdException w:name="heading 1" w:semiHidden="0" w:uiPriority="9" w:unhideWhenUsed="0" w:qFormat="1"/>
+    <w:lsdException w:name="heading 2" w:semiHidden="0" w:uiPriority="9" w:unhideWhenUsed="0" w:qFormat="1"/>
+    <w:lsdException w:name="heading 3" w:semiHidden="0" w:uiPriority="0" w:unhideWhenUsed="0" w:qFormat="1"/>
+    <w:lsdException w:name="heading 4" w:semiHidden="0" w:uiPriority="0" w:unhideWhenUsed="0" w:qFormat="1"/>
+    <w:lsdException w:name="heading 5" w:semiHidden="0" w:uiPriority="9" w:unhideWhenUsed="0" w:qFormat="1"/>
+    <w:lsdException w:name="heading 6" w:semiHidden="0" w:uiPriority="0" w:unhideWhenUsed="0" w:qFormat="1"/>
+    <w:lsdException w:name="heading 7" w:semiHidden="0" w:uiPriority="0" w:unhideWhenUsed="0" w:qFormat="1"/>
+    <w:lsdException w:name="heading 8" w:semiHidden="0" w:uiPriority="0" w:unhideWhenUsed="0" w:qFormat="1"/>
+    <w:lsdException w:name="heading 9" w:semiHidden="0" w:uiPriority="0" w:unhideWhenUsed="0" w:qFormat="1"/>
+    <w:lsdException w:name="toc 1" w:uiPriority="39"/>
+    <w:lsdException w:name="toc 2" w:uiPriority="39"/>
+    <w:lsdException w:name="toc 3" w:uiPriority="39"/>
+    <w:lsdException w:name="toc 4" w:uiPriority="39"/>
+    <w:lsdException w:name="toc 5" w:uiPriority="39"/>
+    <w:lsdException w:name="toc 6" w:uiPriority="39"/>
+    <w:lsdException w:name="toc 7" w:uiPriority="39"/>
+    <w:lsdException w:name="toc 8" w:uiPriority="39"/>
+    <w:lsdException w:name="toc 9" w:uiPriority="39"/>
+    <w:lsdException w:name="footer" w:uiPriority="0"/>
+    <w:lsdException w:name="caption" w:uiPriority="35" w:qFormat="1"/>
+    <w:lsdException w:name="Title" w:semiHidden="0" w:uiPriority="10" w:unhideWhenUsed="0" w:qFormat="1"/>
+    <w:lsdException w:name="Default Paragraph Font" w:uiPriority="1"/>
+    <w:lsdException w:name="Subtitle" w:semiHidden="0" w:uiPriority="11" w:unhideWhenUsed="0" w:qFormat="1"/>
+    <w:lsdException w:name="Strong" w:semiHidden="0" w:uiPriority="22" w:unhideWhenUsed="0" w:qFormat="1"/>
+    <w:lsdException w:name="Emphasis" w:semiHidden="0" w:uiPriority="20" w:unhideWhenUsed="0" w:qFormat="1"/>
+    <w:lsdException w:name="Table Grid" w:semiHidden="0" w:uiPriority="0" w:unhideWhenUsed="0"/>
+    <w:lsdException w:name="Placeholder Text" w:unhideWhenUsed="0"/>
+    <w:lsdException w:name="No Spacing" w:semiHidden="0" w:uiPriority="1" w:unhideWhenUsed="0" w:qFormat="1"/>
+    <w:lsdException w:name="Light Shading" w:semiHidden="0" w:uiPriority="60" w:unhideWhenUsed="0"/>
+    <w:lsdException w:name="Light List" w:semiHidden="0" w:uiPriority="61" w:unhideWhenUsed="0"/>
+    <w:lsdException w:name="Light Grid" w:semiHidden="0" w:uiPriority="62" w:unhideWhenUsed="0"/>
+    <w:lsdException w:name="Medium Shading 1" w:semiHidden="0" w:uiPriority="63" w:unhideWhenUsed="0"/>
+    <w:lsdException w:name="Medium Shading 2" w:semiHidden="0" w:uiPriority="64" w:unhideWhenUsed="0"/>
+    <w:lsdException w:name="Medium List 1" w:semiHidden="0" w:uiPriority="65" w:unhideWhenUsed="0"/>
+    <w:lsdException w:name="Medium List 2" w:semiHidden="0" w:uiPriority="66" w:unhideWhenUsed="0"/>
+    <w:lsdException w:name="Medium Grid 1" w:semiHidden="0" w:uiPriority="67" w:unhideWhenUsed="0"/>
+    <w:lsdException w:name="Medium Grid 2" w:semiHidden="0" w:uiPriority="68" w:unhideWhenUsed="0"/>
+    <w:lsdException w:name="Medium Grid 3" w:semiHidden="0" w:uiPriority="69" w:unhideWhenUsed="0"/>
+    <w:lsdException w:name="Dark List" w:semiHidden="0" w:uiPriority="70" w:unhideWhenUsed="0"/>
+    <w:lsdException w:name="Colorful Shading" w:semiHidden="0" w:uiPriority="71" w:unhideWhenUsed="0"/>
+    <w:lsdException w:name="Colorful List" w:semiHidden="0" w:uiPriority="72" w:unhideWhenUsed="0"/>
+    <w:lsdException w:name="Colorful Grid" w:semiHidden="0" w:uiPriority="73" w:unhideWhenUsed="0"/>
+    <w:lsdException w:name="Light Shading Accent 1" w:semiHidden="0" w:uiPriority="60" w:unhideWhenUsed="0"/>
+    <w:lsdException w:name="Light List Accent 1" w:semiHidden="0" w:uiPriority="61" w:unhideWhenUsed="0"/>
+    <w:lsdException w:name="Light Grid Accent 1" w:semiHidden="0" w:uiPriority="62" w:unhideWhenUsed="0"/>
+    <w:lsdException w:name="Medium Shading 1 Accent 1" w:semiHidden="0" w:uiPriority="63" w:unhideWhenUsed="0"/>
+    <w:lsdException w:name="Medium Shading 2 Accent 1" w:semiHidden="0" w:uiPriority="64" w:unhideWhenUsed="0"/>
+    <w:lsdException w:name="Medium List 1 Accent 1" w:semiHidden="0" w:uiPriority="65" w:unhideWhenUsed="0"/>
+    <w:lsdException w:name="Revision" w:unhideWhenUsed="0"/>
+    <w:lsdException w:name="List Paragraph" w:semiHidden="0" w:uiPriority="0" w:unhideWhenUsed="0" w:qFormat="1"/>
+    <w:lsdException w:name="Quote" w:semiHidden="0" w:uiPriority="29" w:unhideWhenUsed="0" w:qFormat="1"/>
+    <w:lsdException w:name="Intense Quote" w:semiHidden="0" w:uiPriority="30" w:unhideWhenUsed="0" w:qFormat="1"/>
+    <w:lsdException w:name="Medium List 2 Accent 1" w:semiHidden="0" w:uiPriority="66" w:unhideWhenUsed="0"/>
+    <w:lsdException w:name="Medium Grid 1 Accent 1" w:semiHidden="0" w:uiPriority="67" w:unhideWhenUsed="0"/>
+    <w:lsdException w:name="Medium Grid 2 Accent 1" w:semiHidden="0" w:uiPriority="68" w:unhideWhenUsed="0"/>
+    <w:lsdException w:name="Medium Grid 3 Accent 1" w:semiHidden="0" w:uiPriority="69" w:unhideWhenUsed="0"/>
+    <w:lsdException w:name="Dark List Accent 1" w:semiHidden="0" w:uiPriority="70" w:unhideWhenUsed="0"/>
+    <w:lsdException w:name="Colorful Shading Accent 1" w:semiHidden="0" w:uiPriority="71" w:unhideWhenUsed="0"/>
+    <w:lsdException w:name="Colorful List Accent 1" w:semiHidden="0" w:uiPriority="72" w:unhideWhenUsed="0"/>
+    <w:lsdException w:name="Colorful Grid Accent 1" w:semiHidden="0" w:uiPriority="73" w:unhideWhenUsed="0"/>
+    <w:lsdException w:name="Light Shading Accent 2" w:semiHidden="0" w:uiPriority="60" w:unhideWhenUsed="0"/>
+    <w:lsdException w:name="Light List Accent 2" w:semiHidden="0" w:uiPriority="61" w:unhideWhenUsed="0"/>
+    <w:lsdException w:name="Light Grid Accent 2" w:semiHidden="0" w:uiPriority="62" w:unhideWhenUsed="0"/>
+    <w:lsdException w:name="Medium Shading 1 Accent 2" w:semiHidden="0" w:uiPriority="63" w:unhideWhenUsed="0"/>
+    <w:lsdException w:name="Medium Shading 2 Accent 2" w:semiHidden="0" w:uiPriority="64" w:unhideWhenUsed="0"/>
+    <w:lsdException w:name="Medium List 1 Accent 2" w:semiHidden="0" w:uiPriority="65" w:unhideWhenUsed="0"/>
+    <w:lsdException w:name="Medium List 2 Accent 2" w:semiHidden="0" w:uiPriority="66" w:unhideWhenUsed="0"/>
+    <w:lsdException w:name="Medium Grid 1 Accent 2" w:semiHidden="0" w:uiPriority="67" w:unhideWhenUsed="0"/>
+    <w:lsdException w:name="Medium Grid 2 Accent 2" w:semiHidden="0" w:uiPriority="68" w:unhideWhenUsed="0"/>
+    <w:lsdException w:name="Medium Grid 3 Accent 2" w:semiHidden="0" w:uiPriority="69" w:unhideWhenUsed="0"/>
+    <w:lsdException w:name="Dark List Accent 2" w:semiHidden="0" w:uiPriority="70" w:unhideWhenUsed="0"/>
+    <w:lsdException w:name="Colorful Shading Accent 2" w:semiHidden="0" w:uiPriority="71" w:unhideWhenUsed="0"/>
+    <w:lsdException w:name="Colorful List Accent 2" w:semiHidden="0" w:uiPriority="72" w:unhideWhenUsed="0"/>
+    <w:lsdException w:name="Colorful Grid Accent 2" w:semiHidden="0" w:uiPriority="73" w:unhideWhenUsed="0"/>
+    <w:lsdException w:name="Light Shading Accent 3" w:semiHidden="0" w:uiPriority="60" w:unhideWhenUsed="0"/>
+    <w:lsdException w:name="Light List Accent 3" w:semiHidden="0" w:uiPriority="61" w:unhideWhenUsed="0"/>
+    <w:lsdException w:name="Light Grid Accent 3" w:semiHidden="0" w:uiPriority="62" w:unhideWhenUsed="0"/>
+    <w:lsdException w:name="Medium Shading 1 Accent 3" w:semiHidden="0" w:uiPriority="63" w:unhideWhenUsed="0"/>
+    <w:lsdException w:name="Medium Shading 2 Accent 3" w:semiHidden="0" w:uiPriority="64" w:unhideWhenUsed="0"/>
+    <w:lsdException w:name="Medium List 1 Accent 3" w:semiHidden="0" w:uiPriority="65" w:unhideWhenUsed="0"/>
+    <w:lsdException w:name="Medium List 2 Accent 3" w:semiHidden="0" w:uiPriority="66" w:unhideWhenUsed="0"/>
+    <w:lsdException w:name="Medium Grid 1 Accent 3" w:semiHidden="0" w:uiPriority="67" w:unhideWhenUsed="0"/>
+    <w:lsdException w:name="Medium Grid 2 Accent 3" w:semiHidden="0" w:uiPriority="68" w:unhideWhenUsed="0"/>
+    <w:lsdException w:name="Medium Grid 3 Accent 3" w:semiHidden="0" w:uiPriority="69" w:unhideWhenUsed="0"/>
+    <w:lsdException w:name="Dark List Accent 3" w:semiHidden="0" w:uiPriority="70" w:unhideWhenUsed="0"/>
+    <w:lsdException w:name="Colorful Shading Accent 3" w:semiHidden="0" w:uiPriority="71" w:unhideWhenUsed="0"/>
+    <w:lsdException w:name="Colorful List Accent 3" w:semiHidden="0" w:uiPriority="72" w:unhideWhenUsed="0"/>
+    <w:lsdException w:name="Colorful Grid Accent 3" w:semiHidden="0" w:uiPriority="73" w:unhideWhenUsed="0"/>
+    <w:lsdException w:name="Light Shading Accent 4" w:semiHidden="0" w:uiPriority="60" w:unhideWhenUsed="0"/>
+    <w:lsdException w:name="Light List Accent 4" w:semiHidden="0" w:uiPriority="61" w:unhideWhenUsed="0"/>
+    <w:lsdException w:name="Light Grid Accent 4" w:semiHidden="0" w:uiPriority="62" w:unhideWhenUsed="0"/>
+    <w:lsdException w:name="Medium Shading 1 Accent 4" w:semiHidden="0" w:uiPriority="63" w:unhideWhenUsed="0"/>
+    <w:lsdException w:name="Medium Shading 2 Accent 4" w:semiHidden="0" w:uiPriority="64" w:unhideWhenUsed="0"/>
+    <w:lsdException w:name="Medium List 1 Accent 4" w:semiHidden="0" w:uiPriority="65" w:unhideWhenUsed="0"/>
+    <w:lsdException w:name="Medium List 2 Accent 4" w:semiHidden="0" w:uiPriority="66" w:unhideWhenUsed="0"/>
+    <w:lsdException w:name="Medium Grid 1 Accent 4" w:semiHidden="0" w:uiPriority="67" w:unhideWhenUsed="0"/>
+    <w:lsdException w:name="Medium Grid 2 Accent 4" w:semiHidden="0" w:uiPriority="68" w:unhideWhenUsed="0"/>
+    <w:lsdException w:name="Medium Grid 3 Accent 4" w:semiHidden="0" w:uiPriority="69" w:unhideWhenUsed="0"/>
+    <w:lsdException w:name="Dark List Accent 4" w:semiHidden="0" w:uiPriority="70" w:unhideWhenUsed="0"/>
+    <w:lsdException w:name="Colorful Shading Accent 4" w:semiHidden="0" w:uiPriority="71" w:unhideWhenUsed="0"/>
+    <w:lsdException w:name="Colorful List Accent 4" w:semiHidden="0" w:uiPriority="72" w:unhideWhenUsed="0"/>
+    <w:lsdException w:name="Colorful Grid Accent 4" w:semiHidden="0" w:uiPriority="73" w:unhideWhenUsed="0"/>
+    <w:lsdException w:name="Light Shading Accent 5" w:semiHidden="0" w:uiPriority="60" w:unhideWhenUsed="0"/>
+    <w:lsdException w:name="Light List Accent 5" w:semiHidden="0" w:uiPriority="61" w:unhideWhenUsed="0"/>
+    <w:lsdException w:name="Light Grid Accent 5" w:semiHidden="0" w:uiPriority="62" w:unhideWhenUsed="0"/>
+    <w:lsdException w:name="Medium Shading 1 Accent 5" w:semiHidden="0" w:uiPriority="63" w:unhideWhenUsed="0"/>
+    <w:lsdException w:name="Medium Shading 2 Accent 5" w:semiHidden="0" w:uiPriority="64" w:unhideWhenUsed="0"/>
+    <w:lsdException w:name="Medium List 1 Accent 5" w:semiHidden="0" w:uiPriority="65" w:unhideWhenUsed="0"/>
+    <w:lsdException w:name="Medium List 2 Accent 5" w:semiHidden="0" w:uiPriority="66" w:unhideWhenUsed="0"/>
+    <w:lsdException w:name="Medium Grid 1 Accent 5" w:semiHidden="0" w:uiPriority="67" w:unhideWhenUsed="0"/>
+    <w:lsdException w:name="Medium Grid 2 Accent 5" w:semiHidden="0" w:uiPriority="68" w:unhideWhenUsed="0"/>
+    <w:lsdException w:name="Medium Grid 3 Accent 5" w:semiHidden="0" w:uiPriority="69" w:unhideWhenUsed="0"/>
+    <w:lsdException w:name="Dark List Accent 5" w:semiHidden="0" w:uiPriority="70" w:unhideWhenUsed="0"/>
+    <w:lsdException w:name="Colorful Shading Accent 5" w:semiHidden="0" w:uiPriority="71" w:unhideWhenUsed="0"/>
+    <w:lsdException w:name="Colorful List Accent 5" w:semiHidden="0" w:uiPriority="72" w:unhideWhenUsed="0"/>
+    <w:lsdException w:name="Colorful Grid Accent 5" w:semiHidden="0" w:uiPriority="73" w:unhideWhenUsed="0"/>
+    <w:lsdException w:name="Light Shading Accent 6" w:semiHidden="0" w:uiPriority="60" w:unhideWhenUsed="0"/>
+    <w:lsdException w:name="Light List Accent 6" w:semiHidden="0" w:uiPriority="61" w:unhideWhenUsed="0"/>
+    <w:lsdException w:name="Light Grid Accent 6" w:semiHidden="0" w:uiPriority="62" w:unhideWhenUsed="0"/>
+    <w:lsdException w:name="Medium Shading 1 Accent 6" w:semiHidden="0" w:uiPriority="63" w:unhideWhenUsed="0"/>
+    <w:lsdException w:name="Medium Shading 2 Accent 6" w:semiHidden="0" w:uiPriority="64" w:unhideWhenUsed="0"/>
+    <w:lsdException w:name="Medium List 1 Accent 6" w:semiHidden="0" w:uiPriority="65" w:unhideWhenUsed="0"/>
+    <w:lsdException w:name="Medium List 2 Accent 6" w:semiHidden="0" w:uiPriority="66" w:unhideWhenUsed="0"/>
+    <w:lsdException w:name="Medium Grid 1 Accent 6" w:semiHidden="0" w:uiPriority="67" w:unhideWhenUsed="0"/>
+    <w:lsdException w:name="Medium Grid 2 Accent 6" w:semiHidden="0" w:uiPriority="68" w:unhideWhenUsed="0"/>
+    <w:lsdException w:name="Medium Grid 3 Accent 6" w:semiHidden="0" w:uiPriority="69" w:unhideWhenUsed="0"/>
+    <w:lsdException w:name="Dark List Accent 6" w:semiHidden="0" w:uiPriority="70" w:unhideWhenUsed="0"/>
+    <w:lsdException w:name="Colorful Shading Accent 6" w:semiHidden="0" w:uiPriority="71" w:unhideWhenUsed="0"/>
+    <w:lsdException w:name="Colorful List Accent 6" w:semiHidden="0" w:uiPriority="72" w:unhideWhenUsed="0"/>
+    <w:lsdException w:name="Colorful Grid Accent 6" w:semiHidden="0" w:uiPriority="73" w:unhideWhenUsed="0"/>
+    <w:lsdException w:name="Subtle Emphasis" w:semiHidden="0" w:uiPriority="19" w:unhideWhenUsed="0" w:qFormat="1"/>
+    <w:lsdException w:name="Intense Emphasis" w:semiHidden="0" w:uiPriority="21" w:unhideWhenUsed="0" w:qFormat="1"/>
+    <w:lsdException w:name="Subtle Reference" w:semiHidden="0" w:uiPriority="31" w:unhideWhenUsed="0" w:qFormat="1"/>
+    <w:lsdException w:name="Intense Reference" w:semiHidden="0" w:uiPriority="32" w:unhideWhenUsed="0" w:qFormat="1"/>
+    <w:lsdException w:name="Book Title" w:semiHidden="0" w:uiPriority="33" w:unhideWhenUsed="0" w:qFormat="1"/>
+    <w:lsdException w:name="Bibliography" w:uiPriority="37"/>
+    <w:lsdException w:name="TOC Heading" w:uiPriority="39" w:qFormat="1"/>
   </w:latentStyles>
-  <w:style w:type="paragraph" w:default="1" w:styleId="Standard">
+  <w:style w:type="paragraph" w:default="1" w:styleId="Normal">
     <w:name w:val="Normal"/>
     <w:qFormat/>
     <w:rsid w:val="00D506AA"/>
@@ -12057,11 +11796,11 @@
       <w:szCs w:val="24"/>
     </w:rPr>
   </w:style>
-  <w:style w:type="paragraph" w:styleId="berschrift1">
+  <w:style w:type="paragraph" w:styleId="Heading1">
     <w:name w:val="heading 1"/>
-    <w:basedOn w:val="Standard"/>
-    <w:next w:val="Standard"/>
-    <w:link w:val="berschrift1Zchn"/>
+    <w:basedOn w:val="Normal"/>
+    <w:next w:val="Normal"/>
+    <w:link w:val="Heading1Char"/>
     <w:uiPriority w:val="9"/>
     <w:qFormat/>
     <w:rsid w:val="00613406"/>
@@ -12088,11 +11827,11 @@
       <w:szCs w:val="32"/>
     </w:rPr>
   </w:style>
-  <w:style w:type="paragraph" w:styleId="berschrift2">
+  <w:style w:type="paragraph" w:styleId="Heading2">
     <w:name w:val="heading 2"/>
-    <w:basedOn w:val="Standard"/>
-    <w:next w:val="Standard"/>
-    <w:link w:val="berschrift2Zchn"/>
+    <w:basedOn w:val="Normal"/>
+    <w:next w:val="Normal"/>
+    <w:link w:val="Heading2Char"/>
     <w:uiPriority w:val="9"/>
     <w:qFormat/>
     <w:rsid w:val="00613406"/>
@@ -12119,10 +11858,10 @@
       <w:szCs w:val="28"/>
     </w:rPr>
   </w:style>
-  <w:style w:type="paragraph" w:styleId="berschrift3">
+  <w:style w:type="paragraph" w:styleId="Heading3">
     <w:name w:val="heading 3"/>
-    <w:basedOn w:val="Standard"/>
-    <w:next w:val="Standard"/>
+    <w:basedOn w:val="Normal"/>
+    <w:next w:val="Normal"/>
     <w:qFormat/>
     <w:rsid w:val="00613406"/>
     <w:pPr>
@@ -12147,10 +11886,10 @@
       <w:szCs w:val="26"/>
     </w:rPr>
   </w:style>
-  <w:style w:type="paragraph" w:styleId="berschrift4">
+  <w:style w:type="paragraph" w:styleId="Heading4">
     <w:name w:val="heading 4"/>
-    <w:basedOn w:val="Standard"/>
-    <w:next w:val="Standard"/>
+    <w:basedOn w:val="Normal"/>
+    <w:next w:val="Normal"/>
     <w:qFormat/>
     <w:rsid w:val="00E32300"/>
     <w:pPr>
@@ -12175,20 +11914,20 @@
       <w:szCs w:val="28"/>
     </w:rPr>
   </w:style>
-  <w:style w:type="paragraph" w:styleId="berschrift5">
+  <w:style w:type="paragraph" w:styleId="Heading5">
     <w:name w:val="heading 5"/>
-    <w:basedOn w:val="berschrift4"/>
-    <w:next w:val="Standard"/>
+    <w:basedOn w:val="Heading4"/>
+    <w:next w:val="Normal"/>
     <w:qFormat/>
     <w:rsid w:val="001A2102"/>
     <w:pPr>
       <w:outlineLvl w:val="4"/>
     </w:pPr>
   </w:style>
-  <w:style w:type="paragraph" w:styleId="berschrift6">
+  <w:style w:type="paragraph" w:styleId="Heading6">
     <w:name w:val="heading 6"/>
-    <w:basedOn w:val="Standard"/>
-    <w:next w:val="Standard"/>
+    <w:basedOn w:val="Normal"/>
+    <w:next w:val="Normal"/>
     <w:qFormat/>
     <w:rsid w:val="00E32300"/>
     <w:pPr>
@@ -12213,10 +11952,10 @@
       <w:szCs w:val="22"/>
     </w:rPr>
   </w:style>
-  <w:style w:type="paragraph" w:styleId="berschrift7">
+  <w:style w:type="paragraph" w:styleId="Heading7">
     <w:name w:val="heading 7"/>
-    <w:basedOn w:val="Standard"/>
-    <w:next w:val="Standard"/>
+    <w:basedOn w:val="Normal"/>
+    <w:next w:val="Normal"/>
     <w:qFormat/>
     <w:rsid w:val="00E32300"/>
     <w:pPr>
@@ -12239,10 +11978,10 @@
       <w:color w:val="333333"/>
     </w:rPr>
   </w:style>
-  <w:style w:type="paragraph" w:styleId="berschrift8">
+  <w:style w:type="paragraph" w:styleId="Heading8">
     <w:name w:val="heading 8"/>
-    <w:basedOn w:val="Standard"/>
-    <w:next w:val="Standard"/>
+    <w:basedOn w:val="Normal"/>
+    <w:next w:val="Normal"/>
     <w:qFormat/>
     <w:rsid w:val="00E32300"/>
     <w:pPr>
@@ -12266,10 +12005,10 @@
       <w:color w:val="333333"/>
     </w:rPr>
   </w:style>
-  <w:style w:type="paragraph" w:styleId="berschrift9">
+  <w:style w:type="paragraph" w:styleId="Heading9">
     <w:name w:val="heading 9"/>
-    <w:basedOn w:val="Standard"/>
-    <w:next w:val="Standard"/>
+    <w:basedOn w:val="Normal"/>
+    <w:next w:val="Normal"/>
     <w:qFormat/>
     <w:rsid w:val="00E32300"/>
     <w:pPr>
@@ -12294,13 +12033,13 @@
       <w:szCs w:val="22"/>
     </w:rPr>
   </w:style>
-  <w:style w:type="character" w:default="1" w:styleId="Absatz-Standardschriftart">
+  <w:style w:type="character" w:default="1" w:styleId="DefaultParagraphFont">
     <w:name w:val="Default Paragraph Font"/>
     <w:uiPriority w:val="1"/>
     <w:semiHidden/>
     <w:unhideWhenUsed/>
   </w:style>
-  <w:style w:type="table" w:default="1" w:styleId="NormaleTabelle">
+  <w:style w:type="table" w:default="1" w:styleId="TableNormal">
     <w:name w:val="Normal Table"/>
     <w:uiPriority w:val="99"/>
     <w:semiHidden/>
@@ -12315,16 +12054,16 @@
       </w:tblCellMar>
     </w:tblPr>
   </w:style>
-  <w:style w:type="numbering" w:default="1" w:styleId="KeineListe">
+  <w:style w:type="numbering" w:default="1" w:styleId="NoList">
     <w:name w:val="No List"/>
     <w:uiPriority w:val="99"/>
     <w:semiHidden/>
     <w:unhideWhenUsed/>
   </w:style>
-  <w:style w:type="character" w:customStyle="1" w:styleId="berschrift1Zchn">
-    <w:name w:val="Überschrift 1 Zchn"/>
-    <w:basedOn w:val="Absatz-Standardschriftart"/>
-    <w:link w:val="berschrift1"/>
+  <w:style w:type="character" w:customStyle="1" w:styleId="Heading1Char">
+    <w:name w:val="Heading 1 Char"/>
+    <w:basedOn w:val="DefaultParagraphFont"/>
+    <w:link w:val="Heading1"/>
     <w:uiPriority w:val="9"/>
     <w:rsid w:val="00613406"/>
     <w:rPr>
@@ -12338,10 +12077,10 @@
       <w:lang w:val="en-US"/>
     </w:rPr>
   </w:style>
-  <w:style w:type="character" w:customStyle="1" w:styleId="berschrift2Zchn">
-    <w:name w:val="Überschrift 2 Zchn"/>
-    <w:basedOn w:val="Absatz-Standardschriftart"/>
-    <w:link w:val="berschrift2"/>
+  <w:style w:type="character" w:customStyle="1" w:styleId="Heading2Char">
+    <w:name w:val="Heading 2 Char"/>
+    <w:basedOn w:val="DefaultParagraphFont"/>
+    <w:link w:val="Heading2"/>
     <w:uiPriority w:val="9"/>
     <w:rsid w:val="00613406"/>
     <w:rPr>
@@ -12355,10 +12094,10 @@
       <w:lang w:val="en-US"/>
     </w:rPr>
   </w:style>
-  <w:style w:type="paragraph" w:styleId="Fuzeile">
+  <w:style w:type="paragraph" w:styleId="Footer">
     <w:name w:val="footer"/>
-    <w:basedOn w:val="Standard"/>
-    <w:link w:val="FuzeileZchn"/>
+    <w:basedOn w:val="Normal"/>
+    <w:link w:val="FooterChar"/>
     <w:rsid w:val="00FE0B26"/>
     <w:pPr>
       <w:tabs>
@@ -12374,7 +12113,7 @@
   </w:style>
   <w:style w:type="character" w:styleId="Hyperlink">
     <w:name w:val="Hyperlink"/>
-    <w:basedOn w:val="Absatz-Standardschriftart"/>
+    <w:basedOn w:val="DefaultParagraphFont"/>
     <w:uiPriority w:val="99"/>
     <w:rsid w:val="00A441E2"/>
     <w:rPr>
@@ -12383,9 +12122,9 @@
       <w:u w:val="single"/>
     </w:rPr>
   </w:style>
-  <w:style w:type="paragraph" w:styleId="Dokumentstruktur">
+  <w:style w:type="paragraph" w:styleId="DocumentMap">
     <w:name w:val="Document Map"/>
-    <w:basedOn w:val="Standard"/>
+    <w:basedOn w:val="Normal"/>
     <w:semiHidden/>
     <w:rsid w:val="00F15E5A"/>
     <w:pPr>
@@ -12395,9 +12134,9 @@
       <w:rFonts w:ascii="Tahoma" w:hAnsi="Tahoma" w:cs="Tahoma"/>
     </w:rPr>
   </w:style>
-  <w:style w:type="character" w:styleId="BesuchterHyperlink">
+  <w:style w:type="character" w:styleId="FollowedHyperlink">
     <w:name w:val="FollowedHyperlink"/>
-    <w:basedOn w:val="Absatz-Standardschriftart"/>
+    <w:basedOn w:val="DefaultParagraphFont"/>
     <w:rsid w:val="0001037F"/>
     <w:rPr>
       <w:rFonts w:ascii="Verdana" w:hAnsi="Verdana"/>
@@ -12407,7 +12146,7 @@
   </w:style>
   <w:style w:type="paragraph" w:customStyle="1" w:styleId="liste">
     <w:name w:val="liste"/>
-    <w:basedOn w:val="Standard"/>
+    <w:basedOn w:val="Normal"/>
     <w:rsid w:val="008F307F"/>
     <w:pPr>
       <w:numPr>
@@ -12423,7 +12162,7 @@
   </w:style>
   <w:style w:type="paragraph" w:customStyle="1" w:styleId="Standardfett">
     <w:name w:val="Standard fett"/>
-    <w:basedOn w:val="Standard"/>
+    <w:basedOn w:val="Normal"/>
     <w:link w:val="StandardfettZchn"/>
     <w:rsid w:val="00FE0B26"/>
     <w:pPr>
@@ -12437,7 +12176,7 @@
   </w:style>
   <w:style w:type="character" w:customStyle="1" w:styleId="StandardfettZchn">
     <w:name w:val="Standard fett Zchn"/>
-    <w:basedOn w:val="Absatz-Standardschriftart"/>
+    <w:basedOn w:val="DefaultParagraphFont"/>
     <w:link w:val="Standardfett"/>
     <w:rsid w:val="00FE0B26"/>
     <w:rPr>
@@ -12450,9 +12189,9 @@
       <w:lang w:val="en-US" w:eastAsia="en-US" w:bidi="en-US"/>
     </w:rPr>
   </w:style>
-  <w:style w:type="paragraph" w:styleId="Sprechblasentext">
+  <w:style w:type="paragraph" w:styleId="BalloonText">
     <w:name w:val="Balloon Text"/>
-    <w:basedOn w:val="Standard"/>
+    <w:basedOn w:val="Normal"/>
     <w:semiHidden/>
     <w:rsid w:val="005910AA"/>
     <w:rPr>
@@ -12463,7 +12202,7 @@
   </w:style>
   <w:style w:type="paragraph" w:customStyle="1" w:styleId="HeaderDeckblatt">
     <w:name w:val="Header Deckblatt"/>
-    <w:basedOn w:val="berschrift9"/>
+    <w:basedOn w:val="Heading9"/>
     <w:rsid w:val="00CE54CA"/>
     <w:pPr>
       <w:numPr>
@@ -12480,8 +12219,8 @@
   </w:style>
   <w:style w:type="paragraph" w:customStyle="1" w:styleId="berschrift">
     <w:name w:val="Überschrift"/>
-    <w:basedOn w:val="berschrift1"/>
-    <w:next w:val="Standard"/>
+    <w:basedOn w:val="Heading1"/>
+    <w:next w:val="Normal"/>
     <w:link w:val="berschriftZchn"/>
     <w:rsid w:val="000F237A"/>
     <w:pPr>
@@ -12492,7 +12231,7 @@
   </w:style>
   <w:style w:type="character" w:customStyle="1" w:styleId="berschriftZchn">
     <w:name w:val="Überschrift Zchn"/>
-    <w:basedOn w:val="berschrift1Zchn"/>
+    <w:basedOn w:val="Heading1Char"/>
     <w:link w:val="berschrift"/>
     <w:rsid w:val="000F237A"/>
     <w:rPr>
@@ -12506,10 +12245,10 @@
       <w:lang w:val="en-US"/>
     </w:rPr>
   </w:style>
-  <w:style w:type="paragraph" w:styleId="Verzeichnis1">
+  <w:style w:type="paragraph" w:styleId="TOC1">
     <w:name w:val="toc 1"/>
-    <w:basedOn w:val="Standard"/>
-    <w:next w:val="Standard"/>
+    <w:basedOn w:val="Normal"/>
+    <w:next w:val="Normal"/>
     <w:autoRedefine/>
     <w:uiPriority w:val="39"/>
     <w:rsid w:val="00250C16"/>
@@ -12523,10 +12262,10 @@
       <w:szCs w:val="16"/>
     </w:rPr>
   </w:style>
-  <w:style w:type="paragraph" w:styleId="Verzeichnis2">
+  <w:style w:type="paragraph" w:styleId="TOC2">
     <w:name w:val="toc 2"/>
-    <w:basedOn w:val="Standard"/>
-    <w:next w:val="Standard"/>
+    <w:basedOn w:val="Normal"/>
+    <w:next w:val="Normal"/>
     <w:autoRedefine/>
     <w:uiPriority w:val="39"/>
     <w:rsid w:val="00F006DD"/>
@@ -12541,10 +12280,10 @@
       <w:sz w:val="16"/>
     </w:rPr>
   </w:style>
-  <w:style w:type="paragraph" w:styleId="Verzeichnis3">
+  <w:style w:type="paragraph" w:styleId="TOC3">
     <w:name w:val="toc 3"/>
-    <w:basedOn w:val="Standard"/>
-    <w:next w:val="Standard"/>
+    <w:basedOn w:val="Normal"/>
+    <w:next w:val="Normal"/>
     <w:autoRedefine/>
     <w:uiPriority w:val="39"/>
     <w:rsid w:val="00446FCC"/>
@@ -12557,7 +12296,7 @@
   </w:style>
   <w:style w:type="paragraph" w:customStyle="1" w:styleId="Klassifizierung">
     <w:name w:val="Klassifizierung"/>
-    <w:basedOn w:val="Standard"/>
+    <w:basedOn w:val="Normal"/>
     <w:rsid w:val="008F307F"/>
     <w:rPr>
       <w:b/>
@@ -12567,7 +12306,7 @@
   </w:style>
   <w:style w:type="paragraph" w:customStyle="1" w:styleId="Tabellentext">
     <w:name w:val="Tabellentext"/>
-    <w:basedOn w:val="Standard"/>
+    <w:basedOn w:val="Normal"/>
     <w:qFormat/>
     <w:rsid w:val="00581806"/>
     <w:pPr>
@@ -12580,8 +12319,8 @@
   </w:style>
   <w:style w:type="paragraph" w:customStyle="1" w:styleId="ToDo">
     <w:name w:val="ToDo"/>
-    <w:basedOn w:val="Standard"/>
-    <w:next w:val="Standard"/>
+    <w:basedOn w:val="Normal"/>
+    <w:next w:val="Normal"/>
     <w:rsid w:val="00333EAE"/>
     <w:rPr>
       <w:b/>
@@ -12590,8 +12329,8 @@
   </w:style>
   <w:style w:type="paragraph" w:customStyle="1" w:styleId="ZuKlren">
     <w:name w:val="Zu Klären"/>
-    <w:basedOn w:val="Standard"/>
-    <w:next w:val="Standard"/>
+    <w:basedOn w:val="Normal"/>
+    <w:next w:val="Normal"/>
     <w:rsid w:val="00333EAE"/>
     <w:rPr>
       <w:b/>
@@ -12600,7 +12339,7 @@
   </w:style>
   <w:style w:type="paragraph" w:customStyle="1" w:styleId="Headline">
     <w:name w:val="Headline"/>
-    <w:basedOn w:val="berschrift1"/>
+    <w:basedOn w:val="Heading1"/>
     <w:link w:val="HeadlineChar1"/>
     <w:rsid w:val="000921AA"/>
     <w:pPr>
@@ -12620,7 +12359,7 @@
   </w:style>
   <w:style w:type="character" w:customStyle="1" w:styleId="HeadlineChar1">
     <w:name w:val="Headline Char1"/>
-    <w:basedOn w:val="Absatz-Standardschriftart"/>
+    <w:basedOn w:val="DefaultParagraphFont"/>
     <w:link w:val="Headline"/>
     <w:rsid w:val="000921AA"/>
     <w:rPr>
@@ -12633,15 +12372,14 @@
       <w:lang w:val="en-US" w:eastAsia="en-US" w:bidi="en-US"/>
     </w:rPr>
   </w:style>
-  <w:style w:type="table" w:styleId="Tabellenraster">
+  <w:style w:type="table" w:styleId="TableGrid">
     <w:name w:val="Table Grid"/>
-    <w:basedOn w:val="NormaleTabelle"/>
+    <w:basedOn w:val="TableNormal"/>
     <w:rsid w:val="000921AA"/>
     <w:pPr>
       <w:spacing w:line="280" w:lineRule="exact"/>
     </w:pPr>
     <w:tblPr>
-      <w:tblInd w:w="0" w:type="dxa"/>
       <w:tblBorders>
         <w:top w:val="single" w:sz="4" w:space="0" w:color="auto"/>
         <w:left w:val="single" w:sz="4" w:space="0" w:color="auto"/>
@@ -12650,17 +12388,11 @@
         <w:insideH w:val="single" w:sz="4" w:space="0" w:color="auto"/>
         <w:insideV w:val="single" w:sz="4" w:space="0" w:color="auto"/>
       </w:tblBorders>
-      <w:tblCellMar>
-        <w:top w:w="0" w:type="dxa"/>
-        <w:left w:w="108" w:type="dxa"/>
-        <w:bottom w:w="0" w:type="dxa"/>
-        <w:right w:w="108" w:type="dxa"/>
-      </w:tblCellMar>
     </w:tblPr>
   </w:style>
   <w:style w:type="character" w:customStyle="1" w:styleId="FormatvorlageCourierNew10pt">
     <w:name w:val="Formatvorlage Courier New 10 pt"/>
-    <w:basedOn w:val="Absatz-Standardschriftart"/>
+    <w:basedOn w:val="DefaultParagraphFont"/>
     <w:rsid w:val="00715D90"/>
     <w:rPr>
       <w:rFonts w:ascii="Courier New" w:hAnsi="Courier New"/>
@@ -12668,7 +12400,7 @@
   </w:style>
   <w:style w:type="character" w:customStyle="1" w:styleId="FormatvorlageCourierNew10ptKursiv">
     <w:name w:val="Formatvorlage Courier New 10 pt Kursiv"/>
-    <w:basedOn w:val="Absatz-Standardschriftart"/>
+    <w:basedOn w:val="DefaultParagraphFont"/>
     <w:rsid w:val="00F132B9"/>
     <w:rPr>
       <w:rFonts w:ascii="Courier New" w:hAnsi="Courier New"/>
@@ -12679,7 +12411,7 @@
   </w:style>
   <w:style w:type="paragraph" w:customStyle="1" w:styleId="Tabellenheader">
     <w:name w:val="Tabellenheader"/>
-    <w:basedOn w:val="Standard"/>
+    <w:basedOn w:val="Normal"/>
     <w:qFormat/>
     <w:rsid w:val="00F132B9"/>
     <w:pPr>
@@ -12692,14 +12424,13 @@
   </w:style>
   <w:style w:type="table" w:customStyle="1" w:styleId="Formatvorlage1">
     <w:name w:val="Formatvorlage1"/>
-    <w:basedOn w:val="NormaleTabelle"/>
+    <w:basedOn w:val="TableNormal"/>
     <w:rsid w:val="00581806"/>
     <w:rPr>
       <w:rFonts w:ascii="Verdana" w:hAnsi="Verdana"/>
       <w:sz w:val="18"/>
     </w:rPr>
     <w:tblPr>
-      <w:tblInd w:w="0" w:type="dxa"/>
       <w:tblBorders>
         <w:top w:val="single" w:sz="4" w:space="0" w:color="auto"/>
         <w:left w:val="single" w:sz="4" w:space="0" w:color="auto"/>
@@ -12708,24 +12439,17 @@
         <w:insideH w:val="single" w:sz="4" w:space="0" w:color="auto"/>
         <w:insideV w:val="single" w:sz="4" w:space="0" w:color="auto"/>
       </w:tblBorders>
-      <w:tblCellMar>
-        <w:top w:w="0" w:type="dxa"/>
-        <w:left w:w="108" w:type="dxa"/>
-        <w:bottom w:w="0" w:type="dxa"/>
-        <w:right w:w="108" w:type="dxa"/>
-      </w:tblCellMar>
     </w:tblPr>
   </w:style>
   <w:style w:type="table" w:customStyle="1" w:styleId="Tabelle">
     <w:name w:val="Tabelle"/>
-    <w:basedOn w:val="NormaleTabelle"/>
+    <w:basedOn w:val="TableNormal"/>
     <w:rsid w:val="00AC09A1"/>
     <w:rPr>
       <w:rFonts w:ascii="Verdana" w:hAnsi="Verdana"/>
       <w:sz w:val="18"/>
     </w:rPr>
     <w:tblPr>
-      <w:tblInd w:w="0" w:type="dxa"/>
       <w:tblBorders>
         <w:top w:val="single" w:sz="4" w:space="0" w:color="auto"/>
         <w:left w:val="single" w:sz="4" w:space="0" w:color="auto"/>
@@ -12734,12 +12458,6 @@
         <w:insideH w:val="single" w:sz="4" w:space="0" w:color="auto"/>
         <w:insideV w:val="single" w:sz="4" w:space="0" w:color="auto"/>
       </w:tblBorders>
-      <w:tblCellMar>
-        <w:top w:w="0" w:type="dxa"/>
-        <w:left w:w="108" w:type="dxa"/>
-        <w:bottom w:w="0" w:type="dxa"/>
-        <w:right w:w="108" w:type="dxa"/>
-      </w:tblCellMar>
     </w:tblPr>
     <w:trPr>
       <w:tblHeader/>
@@ -12747,7 +12465,7 @@
   </w:style>
   <w:style w:type="paragraph" w:customStyle="1" w:styleId="Nummerierung">
     <w:name w:val="Nummerierung"/>
-    <w:basedOn w:val="Standard"/>
+    <w:basedOn w:val="Normal"/>
     <w:qFormat/>
     <w:rsid w:val="00B32CA7"/>
     <w:pPr>
@@ -12758,10 +12476,10 @@
       <w:ind w:left="714" w:hanging="357"/>
     </w:pPr>
   </w:style>
-  <w:style w:type="paragraph" w:styleId="Kopfzeile">
+  <w:style w:type="paragraph" w:styleId="Header">
     <w:name w:val="header"/>
-    <w:basedOn w:val="Standard"/>
-    <w:link w:val="KopfzeileZchn"/>
+    <w:basedOn w:val="Normal"/>
+    <w:link w:val="HeaderChar"/>
     <w:uiPriority w:val="99"/>
     <w:unhideWhenUsed/>
     <w:rsid w:val="00CE2662"/>
@@ -12772,10 +12490,10 @@
       </w:tabs>
     </w:pPr>
   </w:style>
-  <w:style w:type="character" w:customStyle="1" w:styleId="KopfzeileZchn">
-    <w:name w:val="Kopfzeile Zchn"/>
-    <w:basedOn w:val="Absatz-Standardschriftart"/>
-    <w:link w:val="Kopfzeile"/>
+  <w:style w:type="character" w:customStyle="1" w:styleId="HeaderChar">
+    <w:name w:val="Header Char"/>
+    <w:basedOn w:val="DefaultParagraphFont"/>
+    <w:link w:val="Header"/>
     <w:uiPriority w:val="99"/>
     <w:rsid w:val="00CE2662"/>
     <w:rPr>
@@ -12784,10 +12502,10 @@
       <w:szCs w:val="24"/>
     </w:rPr>
   </w:style>
-  <w:style w:type="character" w:customStyle="1" w:styleId="FuzeileZchn">
-    <w:name w:val="Fußzeile Zchn"/>
-    <w:basedOn w:val="Absatz-Standardschriftart"/>
-    <w:link w:val="Fuzeile"/>
+  <w:style w:type="character" w:customStyle="1" w:styleId="FooterChar">
+    <w:name w:val="Footer Char"/>
+    <w:basedOn w:val="DefaultParagraphFont"/>
+    <w:link w:val="Footer"/>
     <w:rsid w:val="008F307F"/>
     <w:rPr>
       <w:rFonts w:ascii="Verdana" w:hAnsi="Verdana"/>
@@ -12797,9 +12515,9 @@
       <w:szCs w:val="24"/>
     </w:rPr>
   </w:style>
-  <w:style w:type="paragraph" w:styleId="Listenabsatz">
+  <w:style w:type="paragraph" w:styleId="ListParagraph">
     <w:name w:val="List Paragraph"/>
-    <w:basedOn w:val="Standard"/>
+    <w:basedOn w:val="Normal"/>
     <w:qFormat/>
     <w:rsid w:val="00A500E1"/>
     <w:pPr>
@@ -12809,7 +12527,7 @@
   </w:style>
   <w:style w:type="paragraph" w:customStyle="1" w:styleId="EingabefelderundNavigationsschritte">
     <w:name w:val="Eingabefelder und Navigationsschritte"/>
-    <w:basedOn w:val="Standard"/>
+    <w:basedOn w:val="Normal"/>
     <w:link w:val="EingabefelderundNavigationsschritteZchn"/>
     <w:qFormat/>
     <w:rsid w:val="00713DCC"/>
@@ -12819,8 +12537,8 @@
   </w:style>
   <w:style w:type="paragraph" w:customStyle="1" w:styleId="BenutzereingabenundCode">
     <w:name w:val="Benutzereingaben und Code"/>
-    <w:basedOn w:val="Standard"/>
-    <w:next w:val="Standard"/>
+    <w:basedOn w:val="Normal"/>
+    <w:next w:val="Normal"/>
     <w:link w:val="BenutzereingabenundCodeZchn"/>
     <w:qFormat/>
     <w:rsid w:val="00B32B69"/>
@@ -12837,7 +12555,7 @@
   </w:style>
   <w:style w:type="paragraph" w:customStyle="1" w:styleId="DateinamenundPfade">
     <w:name w:val="Dateinamen und Pfade"/>
-    <w:basedOn w:val="Standard"/>
+    <w:basedOn w:val="Normal"/>
     <w:link w:val="DateinamenundPfadeZchn"/>
     <w:qFormat/>
     <w:rsid w:val="00B32B69"/>
@@ -12849,7 +12567,7 @@
   </w:style>
   <w:style w:type="character" w:customStyle="1" w:styleId="EingabefelderundNavigationsschritteZchn">
     <w:name w:val="Eingabefelder und Navigationsschritte Zchn"/>
-    <w:basedOn w:val="Absatz-Standardschriftart"/>
+    <w:basedOn w:val="DefaultParagraphFont"/>
     <w:link w:val="EingabefelderundNavigationsschritte"/>
     <w:rsid w:val="00063FE4"/>
     <w:rPr>
@@ -12861,8 +12579,8 @@
   </w:style>
   <w:style w:type="paragraph" w:customStyle="1" w:styleId="Warnungen">
     <w:name w:val="Warnungen"/>
-    <w:basedOn w:val="Standard"/>
-    <w:next w:val="Standard"/>
+    <w:basedOn w:val="Normal"/>
+    <w:next w:val="Normal"/>
     <w:link w:val="WarnungenZchn"/>
     <w:qFormat/>
     <w:rsid w:val="00715D90"/>
@@ -12873,7 +12591,7 @@
   </w:style>
   <w:style w:type="character" w:customStyle="1" w:styleId="DateinamenundPfadeZchn">
     <w:name w:val="Dateinamen und Pfade Zchn"/>
-    <w:basedOn w:val="Absatz-Standardschriftart"/>
+    <w:basedOn w:val="DefaultParagraphFont"/>
     <w:link w:val="DateinamenundPfade"/>
     <w:rsid w:val="00B32B69"/>
     <w:rPr>
@@ -12887,7 +12605,7 @@
   </w:style>
   <w:style w:type="paragraph" w:customStyle="1" w:styleId="URL">
     <w:name w:val="URL"/>
-    <w:basedOn w:val="Standard"/>
+    <w:basedOn w:val="Normal"/>
     <w:qFormat/>
     <w:rsid w:val="00A90414"/>
     <w:pPr>
@@ -12899,7 +12617,7 @@
   </w:style>
   <w:style w:type="character" w:customStyle="1" w:styleId="BenutzereingabenundCodeZchn">
     <w:name w:val="Benutzereingaben und Code Zchn"/>
-    <w:basedOn w:val="Absatz-Standardschriftart"/>
+    <w:basedOn w:val="DefaultParagraphFont"/>
     <w:link w:val="BenutzereingabenundCode"/>
     <w:rsid w:val="00B32B69"/>
     <w:rPr>
@@ -12912,7 +12630,7 @@
   </w:style>
   <w:style w:type="character" w:customStyle="1" w:styleId="WarnungenZchn">
     <w:name w:val="Warnungen Zchn"/>
-    <w:basedOn w:val="Absatz-Standardschriftart"/>
+    <w:basedOn w:val="DefaultParagraphFont"/>
     <w:link w:val="Warnungen"/>
     <w:rsid w:val="000E7879"/>
     <w:rPr>
@@ -12923,11 +12641,11 @@
       <w:szCs w:val="24"/>
     </w:rPr>
   </w:style>
-  <w:style w:type="paragraph" w:styleId="Titel">
+  <w:style w:type="paragraph" w:styleId="Title">
     <w:name w:val="Title"/>
-    <w:basedOn w:val="Standard"/>
-    <w:next w:val="Standard"/>
-    <w:link w:val="TitelZchn"/>
+    <w:basedOn w:val="Normal"/>
+    <w:next w:val="Normal"/>
+    <w:link w:val="TitleChar"/>
     <w:uiPriority w:val="10"/>
     <w:qFormat/>
     <w:rsid w:val="004501E4"/>
@@ -12945,10 +12663,10 @@
       <w:szCs w:val="32"/>
     </w:rPr>
   </w:style>
-  <w:style w:type="character" w:customStyle="1" w:styleId="TitelZchn">
-    <w:name w:val="Titel Zchn"/>
-    <w:basedOn w:val="Absatz-Standardschriftart"/>
-    <w:link w:val="Titel"/>
+  <w:style w:type="character" w:customStyle="1" w:styleId="TitleChar">
+    <w:name w:val="Title Char"/>
+    <w:basedOn w:val="DefaultParagraphFont"/>
+    <w:link w:val="Title"/>
     <w:uiPriority w:val="10"/>
     <w:rsid w:val="004501E4"/>
     <w:rPr>
@@ -12975,9 +12693,9 @@
       <w:szCs w:val="24"/>
     </w:rPr>
   </w:style>
-  <w:style w:type="character" w:styleId="Kommentarzeichen">
+  <w:style w:type="character" w:styleId="CommentReference">
     <w:name w:val="annotation reference"/>
-    <w:basedOn w:val="Absatz-Standardschriftart"/>
+    <w:basedOn w:val="DefaultParagraphFont"/>
     <w:uiPriority w:val="99"/>
     <w:semiHidden/>
     <w:unhideWhenUsed/>
@@ -12987,10 +12705,10 @@
       <w:szCs w:val="16"/>
     </w:rPr>
   </w:style>
-  <w:style w:type="paragraph" w:styleId="Kommentartext">
+  <w:style w:type="paragraph" w:styleId="CommentText">
     <w:name w:val="annotation text"/>
-    <w:basedOn w:val="Standard"/>
-    <w:link w:val="KommentartextZchn"/>
+    <w:basedOn w:val="Normal"/>
+    <w:link w:val="CommentTextChar"/>
     <w:uiPriority w:val="99"/>
     <w:semiHidden/>
     <w:unhideWhenUsed/>
@@ -13003,10 +12721,10 @@
       <w:szCs w:val="20"/>
     </w:rPr>
   </w:style>
-  <w:style w:type="character" w:customStyle="1" w:styleId="KommentartextZchn">
-    <w:name w:val="Kommentartext Zchn"/>
-    <w:basedOn w:val="Absatz-Standardschriftart"/>
-    <w:link w:val="Kommentartext"/>
+  <w:style w:type="character" w:customStyle="1" w:styleId="CommentTextChar">
+    <w:name w:val="Comment Text Char"/>
+    <w:basedOn w:val="DefaultParagraphFont"/>
+    <w:link w:val="CommentText"/>
     <w:uiPriority w:val="99"/>
     <w:semiHidden/>
     <w:rsid w:val="007B432E"/>
@@ -13014,11 +12732,11 @@
       <w:rFonts w:ascii="Verdana" w:hAnsi="Verdana"/>
     </w:rPr>
   </w:style>
-  <w:style w:type="paragraph" w:styleId="Kommentarthema">
+  <w:style w:type="paragraph" w:styleId="CommentSubject">
     <w:name w:val="annotation subject"/>
-    <w:basedOn w:val="Kommentartext"/>
-    <w:next w:val="Kommentartext"/>
-    <w:link w:val="KommentarthemaZchn"/>
+    <w:basedOn w:val="CommentText"/>
+    <w:next w:val="CommentText"/>
+    <w:link w:val="CommentSubjectChar"/>
     <w:uiPriority w:val="99"/>
     <w:semiHidden/>
     <w:unhideWhenUsed/>
@@ -13028,10 +12746,10 @@
       <w:bCs/>
     </w:rPr>
   </w:style>
-  <w:style w:type="character" w:customStyle="1" w:styleId="KommentarthemaZchn">
-    <w:name w:val="Kommentarthema Zchn"/>
-    <w:basedOn w:val="KommentartextZchn"/>
-    <w:link w:val="Kommentarthema"/>
+  <w:style w:type="character" w:customStyle="1" w:styleId="CommentSubjectChar">
+    <w:name w:val="Comment Subject Char"/>
+    <w:basedOn w:val="CommentTextChar"/>
+    <w:link w:val="CommentSubject"/>
     <w:uiPriority w:val="99"/>
     <w:semiHidden/>
     <w:rsid w:val="007B432E"/>
@@ -13041,7 +12759,7 @@
       <w:bCs/>
     </w:rPr>
   </w:style>
-  <w:style w:type="paragraph" w:styleId="berarbeitung">
+  <w:style w:type="paragraph" w:styleId="Revision">
     <w:name w:val="Revision"/>
     <w:hidden/>
     <w:uiPriority w:val="99"/>
@@ -13053,10 +12771,1170 @@
       <w:szCs w:val="24"/>
     </w:rPr>
   </w:style>
-  <w:style w:type="paragraph" w:styleId="Beschriftung">
+  <w:style w:type="paragraph" w:styleId="Caption">
     <w:name w:val="caption"/>
-    <w:basedOn w:val="Standard"/>
-    <w:next w:val="Standard"/>
+    <w:basedOn w:val="Normal"/>
+    <w:next w:val="Normal"/>
+    <w:uiPriority w:val="35"/>
+    <w:unhideWhenUsed/>
+    <w:qFormat/>
+    <w:rsid w:val="0088584F"/>
+    <w:pPr>
+      <w:spacing w:after="200" w:line="240" w:lineRule="auto"/>
+    </w:pPr>
+    <w:rPr>
+      <w:i/>
+      <w:iCs/>
+      <w:color w:val="1F497D" w:themeColor="text2"/>
+      <w:szCs w:val="18"/>
+    </w:rPr>
+  </w:style>
+</w:styles>
+</file>
+
+<file path=word/stylesWithEffects.xml><?xml version="1.0" encoding="utf-8"?>
+<w:styles xmlns:wpc="http://schemas.microsoft.com/office/word/2010/wordprocessingCanvas" xmlns:mc="http://schemas.openxmlformats.org/markup-compatibility/2006" xmlns:o="urn:schemas-microsoft-com:office:office" xmlns:r="http://schemas.openxmlformats.org/officeDocument/2006/relationships" xmlns:m="http://schemas.openxmlformats.org/officeDocument/2006/math" xmlns:v="urn:schemas-microsoft-com:vml" xmlns:wp14="http://schemas.microsoft.com/office/word/2010/wordprocessingDrawing" xmlns:wp="http://schemas.openxmlformats.org/drawingml/2006/wordprocessingDrawing" xmlns:w10="urn:schemas-microsoft-com:office:word" xmlns:w="http://schemas.openxmlformats.org/wordprocessingml/2006/main" xmlns:w14="http://schemas.microsoft.com/office/word/2010/wordml" xmlns:wpg="http://schemas.microsoft.com/office/word/2010/wordprocessingGroup" xmlns:wpi="http://schemas.microsoft.com/office/word/2010/wordprocessingInk" xmlns:wne="http://schemas.microsoft.com/office/word/2006/wordml" xmlns:wps="http://schemas.microsoft.com/office/word/2010/wordprocessingShape" mc:Ignorable="w14 wp14">
+  <w:docDefaults>
+    <w:rPrDefault>
+      <w:rPr>
+        <w:rFonts w:ascii="Times New Roman" w:eastAsia="Times New Roman" w:hAnsi="Times New Roman" w:cs="Times New Roman"/>
+        <w:lang w:val="en-US" w:eastAsia="en-US" w:bidi="en-US"/>
+      </w:rPr>
+    </w:rPrDefault>
+    <w:pPrDefault/>
+  </w:docDefaults>
+  <w:latentStyles w:defLockedState="0" w:defUIPriority="99" w:defSemiHidden="1" w:defUnhideWhenUsed="1" w:defQFormat="0" w:count="267">
+    <w:lsdException w:name="Normal" w:semiHidden="0" w:uiPriority="0" w:unhideWhenUsed="0" w:qFormat="1"/>
+    <w:lsdException w:name="heading 1" w:semiHidden="0" w:uiPriority="9" w:unhideWhenUsed="0" w:qFormat="1"/>
+    <w:lsdException w:name="heading 2" w:semiHidden="0" w:uiPriority="9" w:unhideWhenUsed="0" w:qFormat="1"/>
+    <w:lsdException w:name="heading 3" w:semiHidden="0" w:uiPriority="0" w:unhideWhenUsed="0" w:qFormat="1"/>
+    <w:lsdException w:name="heading 4" w:semiHidden="0" w:uiPriority="0" w:unhideWhenUsed="0" w:qFormat="1"/>
+    <w:lsdException w:name="heading 5" w:semiHidden="0" w:uiPriority="9" w:unhideWhenUsed="0" w:qFormat="1"/>
+    <w:lsdException w:name="heading 6" w:semiHidden="0" w:uiPriority="0" w:unhideWhenUsed="0" w:qFormat="1"/>
+    <w:lsdException w:name="heading 7" w:semiHidden="0" w:uiPriority="0" w:unhideWhenUsed="0" w:qFormat="1"/>
+    <w:lsdException w:name="heading 8" w:semiHidden="0" w:uiPriority="0" w:unhideWhenUsed="0" w:qFormat="1"/>
+    <w:lsdException w:name="heading 9" w:semiHidden="0" w:uiPriority="0" w:unhideWhenUsed="0" w:qFormat="1"/>
+    <w:lsdException w:name="toc 1" w:uiPriority="39"/>
+    <w:lsdException w:name="toc 2" w:uiPriority="39"/>
+    <w:lsdException w:name="toc 3" w:uiPriority="39"/>
+    <w:lsdException w:name="toc 4" w:uiPriority="39"/>
+    <w:lsdException w:name="toc 5" w:uiPriority="39"/>
+    <w:lsdException w:name="toc 6" w:uiPriority="39"/>
+    <w:lsdException w:name="toc 7" w:uiPriority="39"/>
+    <w:lsdException w:name="toc 8" w:uiPriority="39"/>
+    <w:lsdException w:name="toc 9" w:uiPriority="39"/>
+    <w:lsdException w:name="footer" w:uiPriority="0"/>
+    <w:lsdException w:name="caption" w:uiPriority="35" w:qFormat="1"/>
+    <w:lsdException w:name="Title" w:semiHidden="0" w:uiPriority="10" w:unhideWhenUsed="0" w:qFormat="1"/>
+    <w:lsdException w:name="Default Paragraph Font" w:uiPriority="1"/>
+    <w:lsdException w:name="Subtitle" w:semiHidden="0" w:uiPriority="11" w:unhideWhenUsed="0" w:qFormat="1"/>
+    <w:lsdException w:name="Strong" w:semiHidden="0" w:uiPriority="22" w:unhideWhenUsed="0" w:qFormat="1"/>
+    <w:lsdException w:name="Emphasis" w:semiHidden="0" w:uiPriority="20" w:unhideWhenUsed="0" w:qFormat="1"/>
+    <w:lsdException w:name="Table Grid" w:semiHidden="0" w:uiPriority="0" w:unhideWhenUsed="0"/>
+    <w:lsdException w:name="Placeholder Text" w:unhideWhenUsed="0"/>
+    <w:lsdException w:name="No Spacing" w:semiHidden="0" w:uiPriority="1" w:unhideWhenUsed="0" w:qFormat="1"/>
+    <w:lsdException w:name="Light Shading" w:semiHidden="0" w:uiPriority="60" w:unhideWhenUsed="0"/>
+    <w:lsdException w:name="Light List" w:semiHidden="0" w:uiPriority="61" w:unhideWhenUsed="0"/>
+    <w:lsdException w:name="Light Grid" w:semiHidden="0" w:uiPriority="62" w:unhideWhenUsed="0"/>
+    <w:lsdException w:name="Medium Shading 1" w:semiHidden="0" w:uiPriority="63" w:unhideWhenUsed="0"/>
+    <w:lsdException w:name="Medium Shading 2" w:semiHidden="0" w:uiPriority="64" w:unhideWhenUsed="0"/>
+    <w:lsdException w:name="Medium List 1" w:semiHidden="0" w:uiPriority="65" w:unhideWhenUsed="0"/>
+    <w:lsdException w:name="Medium List 2" w:semiHidden="0" w:uiPriority="66" w:unhideWhenUsed="0"/>
+    <w:lsdException w:name="Medium Grid 1" w:semiHidden="0" w:uiPriority="67" w:unhideWhenUsed="0"/>
+    <w:lsdException w:name="Medium Grid 2" w:semiHidden="0" w:uiPriority="68" w:unhideWhenUsed="0"/>
+    <w:lsdException w:name="Medium Grid 3" w:semiHidden="0" w:uiPriority="69" w:unhideWhenUsed="0"/>
+    <w:lsdException w:name="Dark List" w:semiHidden="0" w:uiPriority="70" w:unhideWhenUsed="0"/>
+    <w:lsdException w:name="Colorful Shading" w:semiHidden="0" w:uiPriority="71" w:unhideWhenUsed="0"/>
+    <w:lsdException w:name="Colorful List" w:semiHidden="0" w:uiPriority="72" w:unhideWhenUsed="0"/>
+    <w:lsdException w:name="Colorful Grid" w:semiHidden="0" w:uiPriority="73" w:unhideWhenUsed="0"/>
+    <w:lsdException w:name="Light Shading Accent 1" w:semiHidden="0" w:uiPriority="60" w:unhideWhenUsed="0"/>
+    <w:lsdException w:name="Light List Accent 1" w:semiHidden="0" w:uiPriority="61" w:unhideWhenUsed="0"/>
+    <w:lsdException w:name="Light Grid Accent 1" w:semiHidden="0" w:uiPriority="62" w:unhideWhenUsed="0"/>
+    <w:lsdException w:name="Medium Shading 1 Accent 1" w:semiHidden="0" w:uiPriority="63" w:unhideWhenUsed="0"/>
+    <w:lsdException w:name="Medium Shading 2 Accent 1" w:semiHidden="0" w:uiPriority="64" w:unhideWhenUsed="0"/>
+    <w:lsdException w:name="Medium List 1 Accent 1" w:semiHidden="0" w:uiPriority="65" w:unhideWhenUsed="0"/>
+    <w:lsdException w:name="Revision" w:unhideWhenUsed="0"/>
+    <w:lsdException w:name="List Paragraph" w:semiHidden="0" w:uiPriority="0" w:unhideWhenUsed="0" w:qFormat="1"/>
+    <w:lsdException w:name="Quote" w:semiHidden="0" w:uiPriority="29" w:unhideWhenUsed="0" w:qFormat="1"/>
+    <w:lsdException w:name="Intense Quote" w:semiHidden="0" w:uiPriority="30" w:unhideWhenUsed="0" w:qFormat="1"/>
+    <w:lsdException w:name="Medium List 2 Accent 1" w:semiHidden="0" w:uiPriority="66" w:unhideWhenUsed="0"/>
+    <w:lsdException w:name="Medium Grid 1 Accent 1" w:semiHidden="0" w:uiPriority="67" w:unhideWhenUsed="0"/>
+    <w:lsdException w:name="Medium Grid 2 Accent 1" w:semiHidden="0" w:uiPriority="68" w:unhideWhenUsed="0"/>
+    <w:lsdException w:name="Medium Grid 3 Accent 1" w:semiHidden="0" w:uiPriority="69" w:unhideWhenUsed="0"/>
+    <w:lsdException w:name="Dark List Accent 1" w:semiHidden="0" w:uiPriority="70" w:unhideWhenUsed="0"/>
+    <w:lsdException w:name="Colorful Shading Accent 1" w:semiHidden="0" w:uiPriority="71" w:unhideWhenUsed="0"/>
+    <w:lsdException w:name="Colorful List Accent 1" w:semiHidden="0" w:uiPriority="72" w:unhideWhenUsed="0"/>
+    <w:lsdException w:name="Colorful Grid Accent 1" w:semiHidden="0" w:uiPriority="73" w:unhideWhenUsed="0"/>
+    <w:lsdException w:name="Light Shading Accent 2" w:semiHidden="0" w:uiPriority="60" w:unhideWhenUsed="0"/>
+    <w:lsdException w:name="Light List Accent 2" w:semiHidden="0" w:uiPriority="61" w:unhideWhenUsed="0"/>
+    <w:lsdException w:name="Light Grid Accent 2" w:semiHidden="0" w:uiPriority="62" w:unhideWhenUsed="0"/>
+    <w:lsdException w:name="Medium Shading 1 Accent 2" w:semiHidden="0" w:uiPriority="63" w:unhideWhenUsed="0"/>
+    <w:lsdException w:name="Medium Shading 2 Accent 2" w:semiHidden="0" w:uiPriority="64" w:unhideWhenUsed="0"/>
+    <w:lsdException w:name="Medium List 1 Accent 2" w:semiHidden="0" w:uiPriority="65" w:unhideWhenUsed="0"/>
+    <w:lsdException w:name="Medium List 2 Accent 2" w:semiHidden="0" w:uiPriority="66" w:unhideWhenUsed="0"/>
+    <w:lsdException w:name="Medium Grid 1 Accent 2" w:semiHidden="0" w:uiPriority="67" w:unhideWhenUsed="0"/>
+    <w:lsdException w:name="Medium Grid 2 Accent 2" w:semiHidden="0" w:uiPriority="68" w:unhideWhenUsed="0"/>
+    <w:lsdException w:name="Medium Grid 3 Accent 2" w:semiHidden="0" w:uiPriority="69" w:unhideWhenUsed="0"/>
+    <w:lsdException w:name="Dark List Accent 2" w:semiHidden="0" w:uiPriority="70" w:unhideWhenUsed="0"/>
+    <w:lsdException w:name="Colorful Shading Accent 2" w:semiHidden="0" w:uiPriority="71" w:unhideWhenUsed="0"/>
+    <w:lsdException w:name="Colorful List Accent 2" w:semiHidden="0" w:uiPriority="72" w:unhideWhenUsed="0"/>
+    <w:lsdException w:name="Colorful Grid Accent 2" w:semiHidden="0" w:uiPriority="73" w:unhideWhenUsed="0"/>
+    <w:lsdException w:name="Light Shading Accent 3" w:semiHidden="0" w:uiPriority="60" w:unhideWhenUsed="0"/>
+    <w:lsdException w:name="Light List Accent 3" w:semiHidden="0" w:uiPriority="61" w:unhideWhenUsed="0"/>
+    <w:lsdException w:name="Light Grid Accent 3" w:semiHidden="0" w:uiPriority="62" w:unhideWhenUsed="0"/>
+    <w:lsdException w:name="Medium Shading 1 Accent 3" w:semiHidden="0" w:uiPriority="63" w:unhideWhenUsed="0"/>
+    <w:lsdException w:name="Medium Shading 2 Accent 3" w:semiHidden="0" w:uiPriority="64" w:unhideWhenUsed="0"/>
+    <w:lsdException w:name="Medium List 1 Accent 3" w:semiHidden="0" w:uiPriority="65" w:unhideWhenUsed="0"/>
+    <w:lsdException w:name="Medium List 2 Accent 3" w:semiHidden="0" w:uiPriority="66" w:unhideWhenUsed="0"/>
+    <w:lsdException w:name="Medium Grid 1 Accent 3" w:semiHidden="0" w:uiPriority="67" w:unhideWhenUsed="0"/>
+    <w:lsdException w:name="Medium Grid 2 Accent 3" w:semiHidden="0" w:uiPriority="68" w:unhideWhenUsed="0"/>
+    <w:lsdException w:name="Medium Grid 3 Accent 3" w:semiHidden="0" w:uiPriority="69" w:unhideWhenUsed="0"/>
+    <w:lsdException w:name="Dark List Accent 3" w:semiHidden="0" w:uiPriority="70" w:unhideWhenUsed="0"/>
+    <w:lsdException w:name="Colorful Shading Accent 3" w:semiHidden="0" w:uiPriority="71" w:unhideWhenUsed="0"/>
+    <w:lsdException w:name="Colorful List Accent 3" w:semiHidden="0" w:uiPriority="72" w:unhideWhenUsed="0"/>
+    <w:lsdException w:name="Colorful Grid Accent 3" w:semiHidden="0" w:uiPriority="73" w:unhideWhenUsed="0"/>
+    <w:lsdException w:name="Light Shading Accent 4" w:semiHidden="0" w:uiPriority="60" w:unhideWhenUsed="0"/>
+    <w:lsdException w:name="Light List Accent 4" w:semiHidden="0" w:uiPriority="61" w:unhideWhenUsed="0"/>
+    <w:lsdException w:name="Light Grid Accent 4" w:semiHidden="0" w:uiPriority="62" w:unhideWhenUsed="0"/>
+    <w:lsdException w:name="Medium Shading 1 Accent 4" w:semiHidden="0" w:uiPriority="63" w:unhideWhenUsed="0"/>
+    <w:lsdException w:name="Medium Shading 2 Accent 4" w:semiHidden="0" w:uiPriority="64" w:unhideWhenUsed="0"/>
+    <w:lsdException w:name="Medium List 1 Accent 4" w:semiHidden="0" w:uiPriority="65" w:unhideWhenUsed="0"/>
+    <w:lsdException w:name="Medium List 2 Accent 4" w:semiHidden="0" w:uiPriority="66" w:unhideWhenUsed="0"/>
+    <w:lsdException w:name="Medium Grid 1 Accent 4" w:semiHidden="0" w:uiPriority="67" w:unhideWhenUsed="0"/>
+    <w:lsdException w:name="Medium Grid 2 Accent 4" w:semiHidden="0" w:uiPriority="68" w:unhideWhenUsed="0"/>
+    <w:lsdException w:name="Medium Grid 3 Accent 4" w:semiHidden="0" w:uiPriority="69" w:unhideWhenUsed="0"/>
+    <w:lsdException w:name="Dark List Accent 4" w:semiHidden="0" w:uiPriority="70" w:unhideWhenUsed="0"/>
+    <w:lsdException w:name="Colorful Shading Accent 4" w:semiHidden="0" w:uiPriority="71" w:unhideWhenUsed="0"/>
+    <w:lsdException w:name="Colorful List Accent 4" w:semiHidden="0" w:uiPriority="72" w:unhideWhenUsed="0"/>
+    <w:lsdException w:name="Colorful Grid Accent 4" w:semiHidden="0" w:uiPriority="73" w:unhideWhenUsed="0"/>
+    <w:lsdException w:name="Light Shading Accent 5" w:semiHidden="0" w:uiPriority="60" w:unhideWhenUsed="0"/>
+    <w:lsdException w:name="Light List Accent 5" w:semiHidden="0" w:uiPriority="61" w:unhideWhenUsed="0"/>
+    <w:lsdException w:name="Light Grid Accent 5" w:semiHidden="0" w:uiPriority="62" w:unhideWhenUsed="0"/>
+    <w:lsdException w:name="Medium Shading 1 Accent 5" w:semiHidden="0" w:uiPriority="63" w:unhideWhenUsed="0"/>
+    <w:lsdException w:name="Medium Shading 2 Accent 5" w:semiHidden="0" w:uiPriority="64" w:unhideWhenUsed="0"/>
+    <w:lsdException w:name="Medium List 1 Accent 5" w:semiHidden="0" w:uiPriority="65" w:unhideWhenUsed="0"/>
+    <w:lsdException w:name="Medium List 2 Accent 5" w:semiHidden="0" w:uiPriority="66" w:unhideWhenUsed="0"/>
+    <w:lsdException w:name="Medium Grid 1 Accent 5" w:semiHidden="0" w:uiPriority="67" w:unhideWhenUsed="0"/>
+    <w:lsdException w:name="Medium Grid 2 Accent 5" w:semiHidden="0" w:uiPriority="68" w:unhideWhenUsed="0"/>
+    <w:lsdException w:name="Medium Grid 3 Accent 5" w:semiHidden="0" w:uiPriority="69" w:unhideWhenUsed="0"/>
+    <w:lsdException w:name="Dark List Accent 5" w:semiHidden="0" w:uiPriority="70" w:unhideWhenUsed="0"/>
+    <w:lsdException w:name="Colorful Shading Accent 5" w:semiHidden="0" w:uiPriority="71" w:unhideWhenUsed="0"/>
+    <w:lsdException w:name="Colorful List Accent 5" w:semiHidden="0" w:uiPriority="72" w:unhideWhenUsed="0"/>
+    <w:lsdException w:name="Colorful Grid Accent 5" w:semiHidden="0" w:uiPriority="73" w:unhideWhenUsed="0"/>
+    <w:lsdException w:name="Light Shading Accent 6" w:semiHidden="0" w:uiPriority="60" w:unhideWhenUsed="0"/>
+    <w:lsdException w:name="Light List Accent 6" w:semiHidden="0" w:uiPriority="61" w:unhideWhenUsed="0"/>
+    <w:lsdException w:name="Light Grid Accent 6" w:semiHidden="0" w:uiPriority="62" w:unhideWhenUsed="0"/>
+    <w:lsdException w:name="Medium Shading 1 Accent 6" w:semiHidden="0" w:uiPriority="63" w:unhideWhenUsed="0"/>
+    <w:lsdException w:name="Medium Shading 2 Accent 6" w:semiHidden="0" w:uiPriority="64" w:unhideWhenUsed="0"/>
+    <w:lsdException w:name="Medium List 1 Accent 6" w:semiHidden="0" w:uiPriority="65" w:unhideWhenUsed="0"/>
+    <w:lsdException w:name="Medium List 2 Accent 6" w:semiHidden="0" w:uiPriority="66" w:unhideWhenUsed="0"/>
+    <w:lsdException w:name="Medium Grid 1 Accent 6" w:semiHidden="0" w:uiPriority="67" w:unhideWhenUsed="0"/>
+    <w:lsdException w:name="Medium Grid 2 Accent 6" w:semiHidden="0" w:uiPriority="68" w:unhideWhenUsed="0"/>
+    <w:lsdException w:name="Medium Grid 3 Accent 6" w:semiHidden="0" w:uiPriority="69" w:unhideWhenUsed="0"/>
+    <w:lsdException w:name="Dark List Accent 6" w:semiHidden="0" w:uiPriority="70" w:unhideWhenUsed="0"/>
+    <w:lsdException w:name="Colorful Shading Accent 6" w:semiHidden="0" w:uiPriority="71" w:unhideWhenUsed="0"/>
+    <w:lsdException w:name="Colorful List Accent 6" w:semiHidden="0" w:uiPriority="72" w:unhideWhenUsed="0"/>
+    <w:lsdException w:name="Colorful Grid Accent 6" w:semiHidden="0" w:uiPriority="73" w:unhideWhenUsed="0"/>
+    <w:lsdException w:name="Subtle Emphasis" w:semiHidden="0" w:uiPriority="19" w:unhideWhenUsed="0" w:qFormat="1"/>
+    <w:lsdException w:name="Intense Emphasis" w:semiHidden="0" w:uiPriority="21" w:unhideWhenUsed="0" w:qFormat="1"/>
+    <w:lsdException w:name="Subtle Reference" w:semiHidden="0" w:uiPriority="31" w:unhideWhenUsed="0" w:qFormat="1"/>
+    <w:lsdException w:name="Intense Reference" w:semiHidden="0" w:uiPriority="32" w:unhideWhenUsed="0" w:qFormat="1"/>
+    <w:lsdException w:name="Book Title" w:semiHidden="0" w:uiPriority="33" w:unhideWhenUsed="0" w:qFormat="1"/>
+    <w:lsdException w:name="Bibliography" w:uiPriority="37"/>
+    <w:lsdException w:name="TOC Heading" w:uiPriority="39" w:qFormat="1"/>
+  </w:latentStyles>
+  <w:style w:type="paragraph" w:default="1" w:styleId="Normal">
+    <w:name w:val="Normal"/>
+    <w:qFormat/>
+    <w:rsid w:val="00D506AA"/>
+    <w:pPr>
+      <w:spacing w:line="280" w:lineRule="exact"/>
+    </w:pPr>
+    <w:rPr>
+      <w:rFonts w:ascii="Verdana" w:hAnsi="Verdana"/>
+      <w:sz w:val="18"/>
+      <w:szCs w:val="24"/>
+    </w:rPr>
+  </w:style>
+  <w:style w:type="paragraph" w:styleId="Heading1">
+    <w:name w:val="heading 1"/>
+    <w:basedOn w:val="Normal"/>
+    <w:next w:val="Normal"/>
+    <w:link w:val="Heading1Char"/>
+    <w:uiPriority w:val="9"/>
+    <w:qFormat/>
+    <w:rsid w:val="00613406"/>
+    <w:pPr>
+      <w:keepNext/>
+      <w:numPr>
+        <w:numId w:val="2"/>
+      </w:numPr>
+      <w:tabs>
+        <w:tab w:val="left" w:pos="312"/>
+        <w:tab w:val="left" w:pos="482"/>
+        <w:tab w:val="left" w:pos="652"/>
+        <w:tab w:val="left" w:pos="822"/>
+      </w:tabs>
+      <w:spacing w:before="600" w:after="120"/>
+      <w:outlineLvl w:val="0"/>
+    </w:pPr>
+    <w:rPr>
+      <w:rFonts w:cs="Arial"/>
+      <w:b/>
+      <w:bCs/>
+      <w:color w:val="333333"/>
+      <w:kern w:val="32"/>
+      <w:szCs w:val="32"/>
+    </w:rPr>
+  </w:style>
+  <w:style w:type="paragraph" w:styleId="Heading2">
+    <w:name w:val="heading 2"/>
+    <w:basedOn w:val="Normal"/>
+    <w:next w:val="Normal"/>
+    <w:link w:val="Heading2Char"/>
+    <w:uiPriority w:val="9"/>
+    <w:qFormat/>
+    <w:rsid w:val="00613406"/>
+    <w:pPr>
+      <w:keepNext/>
+      <w:numPr>
+        <w:ilvl w:val="1"/>
+        <w:numId w:val="2"/>
+      </w:numPr>
+      <w:tabs>
+        <w:tab w:val="left" w:pos="510"/>
+        <w:tab w:val="left" w:pos="680"/>
+        <w:tab w:val="left" w:pos="1021"/>
+      </w:tabs>
+      <w:spacing w:before="320" w:after="120"/>
+      <w:outlineLvl w:val="1"/>
+    </w:pPr>
+    <w:rPr>
+      <w:rFonts w:cs="Arial"/>
+      <w:b/>
+      <w:bCs/>
+      <w:iCs/>
+      <w:color w:val="333333"/>
+      <w:szCs w:val="28"/>
+    </w:rPr>
+  </w:style>
+  <w:style w:type="paragraph" w:styleId="Heading3">
+    <w:name w:val="heading 3"/>
+    <w:basedOn w:val="Normal"/>
+    <w:next w:val="Normal"/>
+    <w:qFormat/>
+    <w:rsid w:val="00613406"/>
+    <w:pPr>
+      <w:keepNext/>
+      <w:numPr>
+        <w:ilvl w:val="2"/>
+        <w:numId w:val="2"/>
+      </w:numPr>
+      <w:tabs>
+        <w:tab w:val="left" w:pos="907"/>
+        <w:tab w:val="left" w:pos="1077"/>
+        <w:tab w:val="left" w:pos="1247"/>
+      </w:tabs>
+      <w:spacing w:before="320" w:after="120"/>
+      <w:outlineLvl w:val="2"/>
+    </w:pPr>
+    <w:rPr>
+      <w:rFonts w:cs="Arial"/>
+      <w:b/>
+      <w:bCs/>
+      <w:color w:val="333333"/>
+      <w:szCs w:val="26"/>
+    </w:rPr>
+  </w:style>
+  <w:style w:type="paragraph" w:styleId="Heading4">
+    <w:name w:val="heading 4"/>
+    <w:basedOn w:val="Normal"/>
+    <w:next w:val="Normal"/>
+    <w:qFormat/>
+    <w:rsid w:val="00E32300"/>
+    <w:pPr>
+      <w:keepNext/>
+      <w:numPr>
+        <w:ilvl w:val="3"/>
+        <w:numId w:val="2"/>
+      </w:numPr>
+      <w:tabs>
+        <w:tab w:val="left" w:pos="936"/>
+        <w:tab w:val="left" w:pos="1106"/>
+        <w:tab w:val="left" w:pos="1276"/>
+        <w:tab w:val="left" w:pos="1446"/>
+      </w:tabs>
+      <w:spacing w:before="320" w:after="60"/>
+      <w:outlineLvl w:val="3"/>
+    </w:pPr>
+    <w:rPr>
+      <w:b/>
+      <w:bCs/>
+      <w:color w:val="333333"/>
+      <w:szCs w:val="28"/>
+    </w:rPr>
+  </w:style>
+  <w:style w:type="paragraph" w:styleId="Heading5">
+    <w:name w:val="heading 5"/>
+    <w:basedOn w:val="Heading4"/>
+    <w:next w:val="Normal"/>
+    <w:qFormat/>
+    <w:rsid w:val="001A2102"/>
+    <w:pPr>
+      <w:outlineLvl w:val="4"/>
+    </w:pPr>
+  </w:style>
+  <w:style w:type="paragraph" w:styleId="Heading6">
+    <w:name w:val="heading 6"/>
+    <w:basedOn w:val="Normal"/>
+    <w:next w:val="Normal"/>
+    <w:qFormat/>
+    <w:rsid w:val="00E32300"/>
+    <w:pPr>
+      <w:keepNext/>
+      <w:numPr>
+        <w:ilvl w:val="5"/>
+        <w:numId w:val="2"/>
+      </w:numPr>
+      <w:tabs>
+        <w:tab w:val="left" w:pos="1304"/>
+        <w:tab w:val="left" w:pos="1474"/>
+        <w:tab w:val="left" w:pos="1644"/>
+        <w:tab w:val="left" w:pos="1814"/>
+      </w:tabs>
+      <w:spacing w:before="320" w:after="60"/>
+      <w:outlineLvl w:val="5"/>
+    </w:pPr>
+    <w:rPr>
+      <w:b/>
+      <w:bCs/>
+      <w:color w:val="333333"/>
+      <w:szCs w:val="22"/>
+    </w:rPr>
+  </w:style>
+  <w:style w:type="paragraph" w:styleId="Heading7">
+    <w:name w:val="heading 7"/>
+    <w:basedOn w:val="Normal"/>
+    <w:next w:val="Normal"/>
+    <w:qFormat/>
+    <w:rsid w:val="00E32300"/>
+    <w:pPr>
+      <w:keepNext/>
+      <w:numPr>
+        <w:ilvl w:val="6"/>
+        <w:numId w:val="2"/>
+      </w:numPr>
+      <w:tabs>
+        <w:tab w:val="left" w:pos="1503"/>
+        <w:tab w:val="left" w:pos="1673"/>
+        <w:tab w:val="left" w:pos="1843"/>
+        <w:tab w:val="left" w:pos="2013"/>
+      </w:tabs>
+      <w:spacing w:before="320" w:after="60"/>
+      <w:outlineLvl w:val="6"/>
+    </w:pPr>
+    <w:rPr>
+      <w:b/>
+      <w:color w:val="333333"/>
+    </w:rPr>
+  </w:style>
+  <w:style w:type="paragraph" w:styleId="Heading8">
+    <w:name w:val="heading 8"/>
+    <w:basedOn w:val="Normal"/>
+    <w:next w:val="Normal"/>
+    <w:qFormat/>
+    <w:rsid w:val="00E32300"/>
+    <w:pPr>
+      <w:keepNext/>
+      <w:numPr>
+        <w:ilvl w:val="7"/>
+        <w:numId w:val="2"/>
+      </w:numPr>
+      <w:tabs>
+        <w:tab w:val="left" w:pos="1673"/>
+        <w:tab w:val="left" w:pos="1843"/>
+        <w:tab w:val="left" w:pos="2013"/>
+        <w:tab w:val="left" w:pos="2183"/>
+      </w:tabs>
+      <w:spacing w:before="320" w:after="60"/>
+      <w:outlineLvl w:val="7"/>
+    </w:pPr>
+    <w:rPr>
+      <w:b/>
+      <w:iCs/>
+      <w:color w:val="333333"/>
+    </w:rPr>
+  </w:style>
+  <w:style w:type="paragraph" w:styleId="Heading9">
+    <w:name w:val="heading 9"/>
+    <w:basedOn w:val="Normal"/>
+    <w:next w:val="Normal"/>
+    <w:qFormat/>
+    <w:rsid w:val="00E32300"/>
+    <w:pPr>
+      <w:keepNext/>
+      <w:numPr>
+        <w:ilvl w:val="8"/>
+        <w:numId w:val="2"/>
+      </w:numPr>
+      <w:tabs>
+        <w:tab w:val="left" w:pos="1871"/>
+        <w:tab w:val="left" w:pos="2041"/>
+        <w:tab w:val="left" w:pos="2211"/>
+        <w:tab w:val="left" w:pos="2381"/>
+      </w:tabs>
+      <w:spacing w:before="320" w:after="60"/>
+      <w:outlineLvl w:val="8"/>
+    </w:pPr>
+    <w:rPr>
+      <w:rFonts w:cs="Arial"/>
+      <w:b/>
+      <w:color w:val="333333"/>
+      <w:szCs w:val="22"/>
+    </w:rPr>
+  </w:style>
+  <w:style w:type="character" w:default="1" w:styleId="DefaultParagraphFont">
+    <w:name w:val="Default Paragraph Font"/>
+    <w:uiPriority w:val="1"/>
+    <w:semiHidden/>
+    <w:unhideWhenUsed/>
+  </w:style>
+  <w:style w:type="table" w:default="1" w:styleId="TableNormal">
+    <w:name w:val="Normal Table"/>
+    <w:uiPriority w:val="99"/>
+    <w:semiHidden/>
+    <w:unhideWhenUsed/>
+    <w:tblPr>
+      <w:tblInd w:w="0" w:type="dxa"/>
+      <w:tblCellMar>
+        <w:top w:w="0" w:type="dxa"/>
+        <w:left w:w="108" w:type="dxa"/>
+        <w:bottom w:w="0" w:type="dxa"/>
+        <w:right w:w="108" w:type="dxa"/>
+      </w:tblCellMar>
+    </w:tblPr>
+  </w:style>
+  <w:style w:type="numbering" w:default="1" w:styleId="NoList">
+    <w:name w:val="No List"/>
+    <w:uiPriority w:val="99"/>
+    <w:semiHidden/>
+    <w:unhideWhenUsed/>
+  </w:style>
+  <w:style w:type="character" w:customStyle="1" w:styleId="Heading1Char">
+    <w:name w:val="Heading 1 Char"/>
+    <w:basedOn w:val="DefaultParagraphFont"/>
+    <w:link w:val="Heading1"/>
+    <w:uiPriority w:val="9"/>
+    <w:rsid w:val="00613406"/>
+    <w:rPr>
+      <w:rFonts w:ascii="Verdana" w:hAnsi="Verdana" w:cs="Arial"/>
+      <w:b/>
+      <w:bCs/>
+      <w:color w:val="333333"/>
+      <w:kern w:val="32"/>
+      <w:sz w:val="18"/>
+      <w:szCs w:val="32"/>
+      <w:lang w:val="en-US"/>
+    </w:rPr>
+  </w:style>
+  <w:style w:type="character" w:customStyle="1" w:styleId="Heading2Char">
+    <w:name w:val="Heading 2 Char"/>
+    <w:basedOn w:val="DefaultParagraphFont"/>
+    <w:link w:val="Heading2"/>
+    <w:uiPriority w:val="9"/>
+    <w:rsid w:val="00613406"/>
+    <w:rPr>
+      <w:rFonts w:ascii="Verdana" w:hAnsi="Verdana" w:cs="Arial"/>
+      <w:b/>
+      <w:bCs/>
+      <w:iCs/>
+      <w:color w:val="333333"/>
+      <w:sz w:val="18"/>
+      <w:szCs w:val="28"/>
+      <w:lang w:val="en-US"/>
+    </w:rPr>
+  </w:style>
+  <w:style w:type="paragraph" w:styleId="Footer">
+    <w:name w:val="footer"/>
+    <w:basedOn w:val="Normal"/>
+    <w:link w:val="FooterChar"/>
+    <w:rsid w:val="00FE0B26"/>
+    <w:pPr>
+      <w:tabs>
+        <w:tab w:val="center" w:pos="4536"/>
+        <w:tab w:val="right" w:pos="9072"/>
+      </w:tabs>
+    </w:pPr>
+    <w:rPr>
+      <w:b/>
+      <w:color w:val="808080"/>
+      <w:sz w:val="14"/>
+    </w:rPr>
+  </w:style>
+  <w:style w:type="character" w:styleId="Hyperlink">
+    <w:name w:val="Hyperlink"/>
+    <w:basedOn w:val="DefaultParagraphFont"/>
+    <w:uiPriority w:val="99"/>
+    <w:rsid w:val="00A441E2"/>
+    <w:rPr>
+      <w:rFonts w:ascii="Verdana" w:hAnsi="Verdana"/>
+      <w:color w:val="244061"/>
+      <w:u w:val="single"/>
+    </w:rPr>
+  </w:style>
+  <w:style w:type="paragraph" w:styleId="DocumentMap">
+    <w:name w:val="Document Map"/>
+    <w:basedOn w:val="Normal"/>
+    <w:semiHidden/>
+    <w:rsid w:val="00F15E5A"/>
+    <w:pPr>
+      <w:shd w:val="clear" w:color="auto" w:fill="000080"/>
+    </w:pPr>
+    <w:rPr>
+      <w:rFonts w:ascii="Tahoma" w:hAnsi="Tahoma" w:cs="Tahoma"/>
+    </w:rPr>
+  </w:style>
+  <w:style w:type="character" w:styleId="FollowedHyperlink">
+    <w:name w:val="FollowedHyperlink"/>
+    <w:basedOn w:val="DefaultParagraphFont"/>
+    <w:rsid w:val="0001037F"/>
+    <w:rPr>
+      <w:rFonts w:ascii="Verdana" w:hAnsi="Verdana"/>
+      <w:color w:val="auto"/>
+      <w:u w:val="none"/>
+    </w:rPr>
+  </w:style>
+  <w:style w:type="paragraph" w:customStyle="1" w:styleId="liste">
+    <w:name w:val="liste"/>
+    <w:basedOn w:val="Normal"/>
+    <w:rsid w:val="008F307F"/>
+    <w:pPr>
+      <w:numPr>
+        <w:numId w:val="4"/>
+      </w:numPr>
+      <w:tabs>
+        <w:tab w:val="clear" w:pos="170"/>
+        <w:tab w:val="left" w:pos="567"/>
+      </w:tabs>
+      <w:spacing w:line="220" w:lineRule="exact"/>
+      <w:ind w:left="283"/>
+    </w:pPr>
+  </w:style>
+  <w:style w:type="paragraph" w:customStyle="1" w:styleId="Standardfett">
+    <w:name w:val="Standard fett"/>
+    <w:basedOn w:val="Normal"/>
+    <w:link w:val="StandardfettZchn"/>
+    <w:rsid w:val="00FE0B26"/>
+    <w:pPr>
+      <w:spacing w:before="40" w:after="40"/>
+    </w:pPr>
+    <w:rPr>
+      <w:b/>
+      <w:bCs/>
+      <w:color w:val="333333"/>
+    </w:rPr>
+  </w:style>
+  <w:style w:type="character" w:customStyle="1" w:styleId="StandardfettZchn">
+    <w:name w:val="Standard fett Zchn"/>
+    <w:basedOn w:val="DefaultParagraphFont"/>
+    <w:link w:val="Standardfett"/>
+    <w:rsid w:val="00FE0B26"/>
+    <w:rPr>
+      <w:rFonts w:ascii="Verdana" w:hAnsi="Verdana"/>
+      <w:b/>
+      <w:bCs/>
+      <w:color w:val="333333"/>
+      <w:sz w:val="18"/>
+      <w:szCs w:val="24"/>
+      <w:lang w:val="en-US" w:eastAsia="en-US" w:bidi="en-US"/>
+    </w:rPr>
+  </w:style>
+  <w:style w:type="paragraph" w:styleId="BalloonText">
+    <w:name w:val="Balloon Text"/>
+    <w:basedOn w:val="Normal"/>
+    <w:semiHidden/>
+    <w:rsid w:val="005910AA"/>
+    <w:rPr>
+      <w:rFonts w:ascii="Tahoma" w:hAnsi="Tahoma" w:cs="Tahoma"/>
+      <w:sz w:val="16"/>
+      <w:szCs w:val="16"/>
+    </w:rPr>
+  </w:style>
+  <w:style w:type="paragraph" w:customStyle="1" w:styleId="HeaderDeckblatt">
+    <w:name w:val="Header Deckblatt"/>
+    <w:basedOn w:val="Heading9"/>
+    <w:rsid w:val="00CE54CA"/>
+    <w:pPr>
+      <w:numPr>
+        <w:ilvl w:val="0"/>
+        <w:numId w:val="0"/>
+      </w:numPr>
+      <w:spacing w:before="3840" w:line="700" w:lineRule="exact"/>
+      <w:jc w:val="right"/>
+    </w:pPr>
+    <w:rPr>
+      <w:color w:val="999999"/>
+      <w:sz w:val="48"/>
+    </w:rPr>
+  </w:style>
+  <w:style w:type="paragraph" w:customStyle="1" w:styleId="berschrift">
+    <w:name w:val="Überschrift"/>
+    <w:basedOn w:val="Heading1"/>
+    <w:next w:val="Normal"/>
+    <w:link w:val="berschriftZchn"/>
+    <w:rsid w:val="000F237A"/>
+    <w:pPr>
+      <w:numPr>
+        <w:numId w:val="0"/>
+      </w:numPr>
+    </w:pPr>
+  </w:style>
+  <w:style w:type="character" w:customStyle="1" w:styleId="berschriftZchn">
+    <w:name w:val="Überschrift Zchn"/>
+    <w:basedOn w:val="Heading1Char"/>
+    <w:link w:val="berschrift"/>
+    <w:rsid w:val="000F237A"/>
+    <w:rPr>
+      <w:rFonts w:ascii="Verdana" w:hAnsi="Verdana" w:cs="Arial"/>
+      <w:b/>
+      <w:bCs/>
+      <w:color w:val="333333"/>
+      <w:kern w:val="32"/>
+      <w:sz w:val="18"/>
+      <w:szCs w:val="32"/>
+      <w:lang w:val="en-US"/>
+    </w:rPr>
+  </w:style>
+  <w:style w:type="paragraph" w:styleId="TOC1">
+    <w:name w:val="toc 1"/>
+    <w:basedOn w:val="Normal"/>
+    <w:next w:val="Normal"/>
+    <w:autoRedefine/>
+    <w:uiPriority w:val="39"/>
+    <w:rsid w:val="00250C16"/>
+    <w:pPr>
+      <w:tabs>
+        <w:tab w:val="right" w:leader="dot" w:pos="9627"/>
+      </w:tabs>
+    </w:pPr>
+    <w:rPr>
+      <w:sz w:val="16"/>
+      <w:szCs w:val="16"/>
+    </w:rPr>
+  </w:style>
+  <w:style w:type="paragraph" w:styleId="TOC2">
+    <w:name w:val="toc 2"/>
+    <w:basedOn w:val="Normal"/>
+    <w:next w:val="Normal"/>
+    <w:autoRedefine/>
+    <w:uiPriority w:val="39"/>
+    <w:rsid w:val="00F006DD"/>
+    <w:pPr>
+      <w:tabs>
+        <w:tab w:val="left" w:pos="880"/>
+        <w:tab w:val="right" w:leader="dot" w:pos="9627"/>
+      </w:tabs>
+      <w:ind w:left="200"/>
+    </w:pPr>
+    <w:rPr>
+      <w:sz w:val="16"/>
+    </w:rPr>
+  </w:style>
+  <w:style w:type="paragraph" w:styleId="TOC3">
+    <w:name w:val="toc 3"/>
+    <w:basedOn w:val="Normal"/>
+    <w:next w:val="Normal"/>
+    <w:autoRedefine/>
+    <w:uiPriority w:val="39"/>
+    <w:rsid w:val="00446FCC"/>
+    <w:pPr>
+      <w:ind w:left="400"/>
+    </w:pPr>
+    <w:rPr>
+      <w:sz w:val="16"/>
+    </w:rPr>
+  </w:style>
+  <w:style w:type="paragraph" w:customStyle="1" w:styleId="Klassifizierung">
+    <w:name w:val="Klassifizierung"/>
+    <w:basedOn w:val="Normal"/>
+    <w:rsid w:val="008F307F"/>
+    <w:rPr>
+      <w:b/>
+      <w:color w:val="DB0B0B"/>
+      <w:sz w:val="24"/>
+    </w:rPr>
+  </w:style>
+  <w:style w:type="paragraph" w:customStyle="1" w:styleId="Tabellentext">
+    <w:name w:val="Tabellentext"/>
+    <w:basedOn w:val="Normal"/>
+    <w:qFormat/>
+    <w:rsid w:val="00581806"/>
+    <w:pPr>
+      <w:spacing w:before="40" w:after="40" w:line="240" w:lineRule="auto"/>
+      <w:ind w:left="113" w:right="113"/>
+    </w:pPr>
+    <w:rPr>
+      <w:bCs/>
+    </w:rPr>
+  </w:style>
+  <w:style w:type="paragraph" w:customStyle="1" w:styleId="ToDo">
+    <w:name w:val="ToDo"/>
+    <w:basedOn w:val="Normal"/>
+    <w:next w:val="Normal"/>
+    <w:rsid w:val="00333EAE"/>
+    <w:rPr>
+      <w:b/>
+      <w:color w:val="009900"/>
+    </w:rPr>
+  </w:style>
+  <w:style w:type="paragraph" w:customStyle="1" w:styleId="ZuKlren">
+    <w:name w:val="Zu Klären"/>
+    <w:basedOn w:val="Normal"/>
+    <w:next w:val="Normal"/>
+    <w:rsid w:val="00333EAE"/>
+    <w:rPr>
+      <w:b/>
+      <w:color w:val="CC0000"/>
+    </w:rPr>
+  </w:style>
+  <w:style w:type="paragraph" w:customStyle="1" w:styleId="Headline">
+    <w:name w:val="Headline"/>
+    <w:basedOn w:val="Heading1"/>
+    <w:link w:val="HeadlineChar1"/>
+    <w:rsid w:val="000921AA"/>
+    <w:pPr>
+      <w:numPr>
+        <w:numId w:val="0"/>
+      </w:numPr>
+      <w:tabs>
+        <w:tab w:val="clear" w:pos="312"/>
+        <w:tab w:val="clear" w:pos="482"/>
+        <w:tab w:val="clear" w:pos="652"/>
+        <w:tab w:val="clear" w:pos="822"/>
+      </w:tabs>
+    </w:pPr>
+    <w:rPr>
+      <w:color w:val="auto"/>
+    </w:rPr>
+  </w:style>
+  <w:style w:type="character" w:customStyle="1" w:styleId="HeadlineChar1">
+    <w:name w:val="Headline Char1"/>
+    <w:basedOn w:val="DefaultParagraphFont"/>
+    <w:link w:val="Headline"/>
+    <w:rsid w:val="000921AA"/>
+    <w:rPr>
+      <w:rFonts w:ascii="Verdana" w:hAnsi="Verdana" w:cs="Arial"/>
+      <w:b/>
+      <w:bCs/>
+      <w:kern w:val="32"/>
+      <w:sz w:val="18"/>
+      <w:szCs w:val="32"/>
+      <w:lang w:val="en-US" w:eastAsia="en-US" w:bidi="en-US"/>
+    </w:rPr>
+  </w:style>
+  <w:style w:type="table" w:styleId="TableGrid">
+    <w:name w:val="Table Grid"/>
+    <w:basedOn w:val="TableNormal"/>
+    <w:rsid w:val="000921AA"/>
+    <w:pPr>
+      <w:spacing w:line="280" w:lineRule="exact"/>
+    </w:pPr>
+    <w:tblPr>
+      <w:tblBorders>
+        <w:top w:val="single" w:sz="4" w:space="0" w:color="auto"/>
+        <w:left w:val="single" w:sz="4" w:space="0" w:color="auto"/>
+        <w:bottom w:val="single" w:sz="4" w:space="0" w:color="auto"/>
+        <w:right w:val="single" w:sz="4" w:space="0" w:color="auto"/>
+        <w:insideH w:val="single" w:sz="4" w:space="0" w:color="auto"/>
+        <w:insideV w:val="single" w:sz="4" w:space="0" w:color="auto"/>
+      </w:tblBorders>
+    </w:tblPr>
+  </w:style>
+  <w:style w:type="character" w:customStyle="1" w:styleId="FormatvorlageCourierNew10pt">
+    <w:name w:val="Formatvorlage Courier New 10 pt"/>
+    <w:basedOn w:val="DefaultParagraphFont"/>
+    <w:rsid w:val="00715D90"/>
+    <w:rPr>
+      <w:rFonts w:ascii="Courier New" w:hAnsi="Courier New"/>
+    </w:rPr>
+  </w:style>
+  <w:style w:type="character" w:customStyle="1" w:styleId="FormatvorlageCourierNew10ptKursiv">
+    <w:name w:val="Formatvorlage Courier New 10 pt Kursiv"/>
+    <w:basedOn w:val="DefaultParagraphFont"/>
+    <w:rsid w:val="00F132B9"/>
+    <w:rPr>
+      <w:rFonts w:ascii="Courier New" w:hAnsi="Courier New"/>
+      <w:i/>
+      <w:iCs/>
+      <w:sz w:val="18"/>
+    </w:rPr>
+  </w:style>
+  <w:style w:type="paragraph" w:customStyle="1" w:styleId="Tabellenheader">
+    <w:name w:val="Tabellenheader"/>
+    <w:basedOn w:val="Normal"/>
+    <w:qFormat/>
+    <w:rsid w:val="00F132B9"/>
+    <w:pPr>
+      <w:spacing w:before="40" w:after="40" w:line="240" w:lineRule="auto"/>
+    </w:pPr>
+    <w:rPr>
+      <w:b/>
+      <w:color w:val="FFFFFF"/>
+    </w:rPr>
+  </w:style>
+  <w:style w:type="table" w:customStyle="1" w:styleId="Formatvorlage1">
+    <w:name w:val="Formatvorlage1"/>
+    <w:basedOn w:val="TableNormal"/>
+    <w:rsid w:val="00581806"/>
+    <w:rPr>
+      <w:rFonts w:ascii="Verdana" w:hAnsi="Verdana"/>
+      <w:sz w:val="18"/>
+    </w:rPr>
+    <w:tblPr>
+      <w:tblBorders>
+        <w:top w:val="single" w:sz="4" w:space="0" w:color="auto"/>
+        <w:left w:val="single" w:sz="4" w:space="0" w:color="auto"/>
+        <w:bottom w:val="single" w:sz="4" w:space="0" w:color="auto"/>
+        <w:right w:val="single" w:sz="4" w:space="0" w:color="auto"/>
+        <w:insideH w:val="single" w:sz="4" w:space="0" w:color="auto"/>
+        <w:insideV w:val="single" w:sz="4" w:space="0" w:color="auto"/>
+      </w:tblBorders>
+    </w:tblPr>
+  </w:style>
+  <w:style w:type="table" w:customStyle="1" w:styleId="Tabelle">
+    <w:name w:val="Tabelle"/>
+    <w:basedOn w:val="TableNormal"/>
+    <w:rsid w:val="00AC09A1"/>
+    <w:rPr>
+      <w:rFonts w:ascii="Verdana" w:hAnsi="Verdana"/>
+      <w:sz w:val="18"/>
+    </w:rPr>
+    <w:tblPr>
+      <w:tblBorders>
+        <w:top w:val="single" w:sz="4" w:space="0" w:color="auto"/>
+        <w:left w:val="single" w:sz="4" w:space="0" w:color="auto"/>
+        <w:bottom w:val="single" w:sz="4" w:space="0" w:color="auto"/>
+        <w:right w:val="single" w:sz="4" w:space="0" w:color="auto"/>
+        <w:insideH w:val="single" w:sz="4" w:space="0" w:color="auto"/>
+        <w:insideV w:val="single" w:sz="4" w:space="0" w:color="auto"/>
+      </w:tblBorders>
+    </w:tblPr>
+    <w:trPr>
+      <w:tblHeader/>
+    </w:trPr>
+  </w:style>
+  <w:style w:type="paragraph" w:customStyle="1" w:styleId="Nummerierung">
+    <w:name w:val="Nummerierung"/>
+    <w:basedOn w:val="Normal"/>
+    <w:qFormat/>
+    <w:rsid w:val="00B32CA7"/>
+    <w:pPr>
+      <w:numPr>
+        <w:numId w:val="5"/>
+      </w:numPr>
+      <w:spacing w:before="40"/>
+      <w:ind w:left="714" w:hanging="357"/>
+    </w:pPr>
+  </w:style>
+  <w:style w:type="paragraph" w:styleId="Header">
+    <w:name w:val="header"/>
+    <w:basedOn w:val="Normal"/>
+    <w:link w:val="HeaderChar"/>
+    <w:uiPriority w:val="99"/>
+    <w:unhideWhenUsed/>
+    <w:rsid w:val="00CE2662"/>
+    <w:pPr>
+      <w:tabs>
+        <w:tab w:val="center" w:pos="4536"/>
+        <w:tab w:val="right" w:pos="9072"/>
+      </w:tabs>
+    </w:pPr>
+  </w:style>
+  <w:style w:type="character" w:customStyle="1" w:styleId="HeaderChar">
+    <w:name w:val="Header Char"/>
+    <w:basedOn w:val="DefaultParagraphFont"/>
+    <w:link w:val="Header"/>
+    <w:uiPriority w:val="99"/>
+    <w:rsid w:val="00CE2662"/>
+    <w:rPr>
+      <w:rFonts w:ascii="Verdana" w:hAnsi="Verdana"/>
+      <w:sz w:val="18"/>
+      <w:szCs w:val="24"/>
+    </w:rPr>
+  </w:style>
+  <w:style w:type="character" w:customStyle="1" w:styleId="FooterChar">
+    <w:name w:val="Footer Char"/>
+    <w:basedOn w:val="DefaultParagraphFont"/>
+    <w:link w:val="Footer"/>
+    <w:rsid w:val="008F307F"/>
+    <w:rPr>
+      <w:rFonts w:ascii="Verdana" w:hAnsi="Verdana"/>
+      <w:b/>
+      <w:color w:val="808080"/>
+      <w:sz w:val="14"/>
+      <w:szCs w:val="24"/>
+    </w:rPr>
+  </w:style>
+  <w:style w:type="paragraph" w:styleId="ListParagraph">
+    <w:name w:val="List Paragraph"/>
+    <w:basedOn w:val="Normal"/>
+    <w:qFormat/>
+    <w:rsid w:val="00A500E1"/>
+    <w:pPr>
+      <w:ind w:left="720"/>
+      <w:contextualSpacing/>
+    </w:pPr>
+  </w:style>
+  <w:style w:type="paragraph" w:customStyle="1" w:styleId="EingabefelderundNavigationsschritte">
+    <w:name w:val="Eingabefelder und Navigationsschritte"/>
+    <w:basedOn w:val="Normal"/>
+    <w:link w:val="EingabefelderundNavigationsschritteZchn"/>
+    <w:qFormat/>
+    <w:rsid w:val="00713DCC"/>
+    <w:rPr>
+      <w:b/>
+    </w:rPr>
+  </w:style>
+  <w:style w:type="paragraph" w:customStyle="1" w:styleId="BenutzereingabenundCode">
+    <w:name w:val="Benutzereingaben und Code"/>
+    <w:basedOn w:val="Normal"/>
+    <w:next w:val="Normal"/>
+    <w:link w:val="BenutzereingabenundCodeZchn"/>
+    <w:qFormat/>
+    <w:rsid w:val="00B32B69"/>
+    <w:pPr>
+      <w:shd w:val="clear" w:color="auto" w:fill="DEDEDE"/>
+      <w:autoSpaceDE w:val="0"/>
+      <w:autoSpaceDN w:val="0"/>
+      <w:adjustRightInd w:val="0"/>
+    </w:pPr>
+    <w:rPr>
+      <w:rFonts w:ascii="Courier New" w:hAnsi="Courier New"/>
+      <w:color w:val="244061"/>
+    </w:rPr>
+  </w:style>
+  <w:style w:type="paragraph" w:customStyle="1" w:styleId="DateinamenundPfade">
+    <w:name w:val="Dateinamen und Pfade"/>
+    <w:basedOn w:val="Normal"/>
+    <w:link w:val="DateinamenundPfadeZchn"/>
+    <w:qFormat/>
+    <w:rsid w:val="00B32B69"/>
+    <w:rPr>
+      <w:b/>
+      <w:i/>
+      <w:color w:val="404040"/>
+    </w:rPr>
+  </w:style>
+  <w:style w:type="character" w:customStyle="1" w:styleId="EingabefelderundNavigationsschritteZchn">
+    <w:name w:val="Eingabefelder und Navigationsschritte Zchn"/>
+    <w:basedOn w:val="DefaultParagraphFont"/>
+    <w:link w:val="EingabefelderundNavigationsschritte"/>
+    <w:rsid w:val="00063FE4"/>
+    <w:rPr>
+      <w:rFonts w:ascii="Verdana" w:hAnsi="Verdana"/>
+      <w:b/>
+      <w:sz w:val="18"/>
+      <w:szCs w:val="24"/>
+    </w:rPr>
+  </w:style>
+  <w:style w:type="paragraph" w:customStyle="1" w:styleId="Warnungen">
+    <w:name w:val="Warnungen"/>
+    <w:basedOn w:val="Normal"/>
+    <w:next w:val="Normal"/>
+    <w:link w:val="WarnungenZchn"/>
+    <w:qFormat/>
+    <w:rsid w:val="00715D90"/>
+    <w:rPr>
+      <w:b/>
+      <w:color w:val="DB0B0B"/>
+    </w:rPr>
+  </w:style>
+  <w:style w:type="character" w:customStyle="1" w:styleId="DateinamenundPfadeZchn">
+    <w:name w:val="Dateinamen und Pfade Zchn"/>
+    <w:basedOn w:val="DefaultParagraphFont"/>
+    <w:link w:val="DateinamenundPfade"/>
+    <w:rsid w:val="00B32B69"/>
+    <w:rPr>
+      <w:rFonts w:ascii="Verdana" w:hAnsi="Verdana"/>
+      <w:b/>
+      <w:i/>
+      <w:color w:val="404040"/>
+      <w:sz w:val="18"/>
+      <w:szCs w:val="24"/>
+    </w:rPr>
+  </w:style>
+  <w:style w:type="paragraph" w:customStyle="1" w:styleId="URL">
+    <w:name w:val="URL"/>
+    <w:basedOn w:val="Normal"/>
+    <w:qFormat/>
+    <w:rsid w:val="00A90414"/>
+    <w:pPr>
+      <w:shd w:val="clear" w:color="auto" w:fill="BFBFBF"/>
+    </w:pPr>
+    <w:rPr>
+      <w:rFonts w:ascii="Courier New" w:hAnsi="Courier New"/>
+    </w:rPr>
+  </w:style>
+  <w:style w:type="character" w:customStyle="1" w:styleId="BenutzereingabenundCodeZchn">
+    <w:name w:val="Benutzereingaben und Code Zchn"/>
+    <w:basedOn w:val="DefaultParagraphFont"/>
+    <w:link w:val="BenutzereingabenundCode"/>
+    <w:rsid w:val="00B32B69"/>
+    <w:rPr>
+      <w:rFonts w:ascii="Courier New" w:hAnsi="Courier New"/>
+      <w:color w:val="244061"/>
+      <w:sz w:val="18"/>
+      <w:szCs w:val="24"/>
+      <w:shd w:val="clear" w:color="auto" w:fill="DEDEDE"/>
+    </w:rPr>
+  </w:style>
+  <w:style w:type="character" w:customStyle="1" w:styleId="WarnungenZchn">
+    <w:name w:val="Warnungen Zchn"/>
+    <w:basedOn w:val="DefaultParagraphFont"/>
+    <w:link w:val="Warnungen"/>
+    <w:rsid w:val="000E7879"/>
+    <w:rPr>
+      <w:rFonts w:ascii="Verdana" w:hAnsi="Verdana"/>
+      <w:b/>
+      <w:color w:val="DB0B0B"/>
+      <w:sz w:val="18"/>
+      <w:szCs w:val="24"/>
+    </w:rPr>
+  </w:style>
+  <w:style w:type="paragraph" w:styleId="Title">
+    <w:name w:val="Title"/>
+    <w:basedOn w:val="Normal"/>
+    <w:next w:val="Normal"/>
+    <w:link w:val="TitleChar"/>
+    <w:uiPriority w:val="10"/>
+    <w:qFormat/>
+    <w:rsid w:val="004501E4"/>
+    <w:pPr>
+      <w:spacing w:before="240" w:after="60"/>
+      <w:jc w:val="center"/>
+      <w:outlineLvl w:val="0"/>
+    </w:pPr>
+    <w:rPr>
+      <w:rFonts w:ascii="Cambria" w:hAnsi="Cambria"/>
+      <w:b/>
+      <w:bCs/>
+      <w:kern w:val="28"/>
+      <w:sz w:val="32"/>
+      <w:szCs w:val="32"/>
+    </w:rPr>
+  </w:style>
+  <w:style w:type="character" w:customStyle="1" w:styleId="TitleChar">
+    <w:name w:val="Title Char"/>
+    <w:basedOn w:val="DefaultParagraphFont"/>
+    <w:link w:val="Title"/>
+    <w:uiPriority w:val="10"/>
+    <w:rsid w:val="004501E4"/>
+    <w:rPr>
+      <w:rFonts w:ascii="Cambria" w:eastAsia="Times New Roman" w:hAnsi="Cambria" w:cs="Times New Roman"/>
+      <w:b/>
+      <w:bCs/>
+      <w:kern w:val="28"/>
+      <w:sz w:val="32"/>
+      <w:szCs w:val="32"/>
+    </w:rPr>
+  </w:style>
+  <w:style w:type="paragraph" w:customStyle="1" w:styleId="Default">
+    <w:name w:val="Default"/>
+    <w:rsid w:val="0051587B"/>
+    <w:pPr>
+      <w:autoSpaceDE w:val="0"/>
+      <w:autoSpaceDN w:val="0"/>
+      <w:adjustRightInd w:val="0"/>
+    </w:pPr>
+    <w:rPr>
+      <w:rFonts w:ascii="Verdana" w:hAnsi="Verdana" w:cs="Verdana"/>
+      <w:color w:val="000000"/>
+      <w:sz w:val="24"/>
+      <w:szCs w:val="24"/>
+    </w:rPr>
+  </w:style>
+  <w:style w:type="character" w:styleId="CommentReference">
+    <w:name w:val="annotation reference"/>
+    <w:basedOn w:val="DefaultParagraphFont"/>
+    <w:uiPriority w:val="99"/>
+    <w:semiHidden/>
+    <w:unhideWhenUsed/>
+    <w:rsid w:val="007B432E"/>
+    <w:rPr>
+      <w:sz w:val="16"/>
+      <w:szCs w:val="16"/>
+    </w:rPr>
+  </w:style>
+  <w:style w:type="paragraph" w:styleId="CommentText">
+    <w:name w:val="annotation text"/>
+    <w:basedOn w:val="Normal"/>
+    <w:link w:val="CommentTextChar"/>
+    <w:uiPriority w:val="99"/>
+    <w:semiHidden/>
+    <w:unhideWhenUsed/>
+    <w:rsid w:val="007B432E"/>
+    <w:pPr>
+      <w:spacing w:line="240" w:lineRule="auto"/>
+    </w:pPr>
+    <w:rPr>
+      <w:sz w:val="20"/>
+      <w:szCs w:val="20"/>
+    </w:rPr>
+  </w:style>
+  <w:style w:type="character" w:customStyle="1" w:styleId="CommentTextChar">
+    <w:name w:val="Comment Text Char"/>
+    <w:basedOn w:val="DefaultParagraphFont"/>
+    <w:link w:val="CommentText"/>
+    <w:uiPriority w:val="99"/>
+    <w:semiHidden/>
+    <w:rsid w:val="007B432E"/>
+    <w:rPr>
+      <w:rFonts w:ascii="Verdana" w:hAnsi="Verdana"/>
+    </w:rPr>
+  </w:style>
+  <w:style w:type="paragraph" w:styleId="CommentSubject">
+    <w:name w:val="annotation subject"/>
+    <w:basedOn w:val="CommentText"/>
+    <w:next w:val="CommentText"/>
+    <w:link w:val="CommentSubjectChar"/>
+    <w:uiPriority w:val="99"/>
+    <w:semiHidden/>
+    <w:unhideWhenUsed/>
+    <w:rsid w:val="007B432E"/>
+    <w:rPr>
+      <w:b/>
+      <w:bCs/>
+    </w:rPr>
+  </w:style>
+  <w:style w:type="character" w:customStyle="1" w:styleId="CommentSubjectChar">
+    <w:name w:val="Comment Subject Char"/>
+    <w:basedOn w:val="CommentTextChar"/>
+    <w:link w:val="CommentSubject"/>
+    <w:uiPriority w:val="99"/>
+    <w:semiHidden/>
+    <w:rsid w:val="007B432E"/>
+    <w:rPr>
+      <w:rFonts w:ascii="Verdana" w:hAnsi="Verdana"/>
+      <w:b/>
+      <w:bCs/>
+    </w:rPr>
+  </w:style>
+  <w:style w:type="paragraph" w:styleId="Revision">
+    <w:name w:val="Revision"/>
+    <w:hidden/>
+    <w:uiPriority w:val="99"/>
+    <w:semiHidden/>
+    <w:rsid w:val="008B6650"/>
+    <w:rPr>
+      <w:rFonts w:ascii="Verdana" w:hAnsi="Verdana"/>
+      <w:sz w:val="18"/>
+      <w:szCs w:val="24"/>
+    </w:rPr>
+  </w:style>
+  <w:style w:type="paragraph" w:styleId="Caption">
+    <w:name w:val="caption"/>
+    <w:basedOn w:val="Normal"/>
+    <w:next w:val="Normal"/>
     <w:uiPriority w:val="35"/>
     <w:unhideWhenUsed/>
     <w:qFormat/>
@@ -13362,7 +14240,7 @@
 </file>
 
 <file path=customXml/itemProps1.xml><?xml version="1.0" encoding="utf-8"?>
-<ds:datastoreItem xmlns:ds="http://schemas.openxmlformats.org/officeDocument/2006/customXml" ds:itemID="{EB4E095A-BA7B-411B-A02A-ABD776EE5C92}">
+<ds:datastoreItem xmlns:ds="http://schemas.openxmlformats.org/officeDocument/2006/customXml" ds:itemID="{386B48BD-F36D-4EC2-9EAE-36DDD26791AC}">
   <ds:schemaRefs>
     <ds:schemaRef ds:uri="http://schemas.openxmlformats.org/officeDocument/2006/bibliography"/>
   </ds:schemaRefs>

--- a/documentation/UserManual_en.docx
+++ b/documentation/UserManual_en.docx
@@ -1,15 +1,22 @@
 
 <file path=word/document.xml><?xml version="1.0" encoding="utf-8"?>
-<w:document xmlns:wpc="http://schemas.microsoft.com/office/word/2010/wordprocessingCanvas" xmlns:mc="http://schemas.openxmlformats.org/markup-compatibility/2006" xmlns:o="urn:schemas-microsoft-com:office:office" xmlns:r="http://schemas.openxmlformats.org/officeDocument/2006/relationships" xmlns:m="http://schemas.openxmlformats.org/officeDocument/2006/math" xmlns:v="urn:schemas-microsoft-com:vml" xmlns:wp14="http://schemas.microsoft.com/office/word/2010/wordprocessingDrawing" xmlns:wp="http://schemas.openxmlformats.org/drawingml/2006/wordprocessingDrawing" xmlns:w10="urn:schemas-microsoft-com:office:word" xmlns:w="http://schemas.openxmlformats.org/wordprocessingml/2006/main" xmlns:w14="http://schemas.microsoft.com/office/word/2010/wordml" xmlns:w15="http://schemas.microsoft.com/office/word/2012/wordml" xmlns:wpg="http://schemas.microsoft.com/office/word/2010/wordprocessingGroup" xmlns:wpi="http://schemas.microsoft.com/office/word/2010/wordprocessingInk" xmlns:wne="http://schemas.microsoft.com/office/word/2006/wordml" xmlns:wps="http://schemas.microsoft.com/office/word/2010/wordprocessingShape" mc:Ignorable="w14 w15 wp14">
+<w:document xmlns:wpc="http://schemas.microsoft.com/office/word/2010/wordprocessingCanvas" xmlns:mc="http://schemas.openxmlformats.org/markup-compatibility/2006" xmlns:o="urn:schemas-microsoft-com:office:office" xmlns:r="http://schemas.openxmlformats.org/officeDocument/2006/relationships" xmlns:m="http://schemas.openxmlformats.org/officeDocument/2006/math" xmlns:v="urn:schemas-microsoft-com:vml" xmlns:wp14="http://schemas.microsoft.com/office/word/2010/wordprocessingDrawing" xmlns:wp="http://schemas.openxmlformats.org/drawingml/2006/wordprocessingDrawing" xmlns:w10="urn:schemas-microsoft-com:office:word" xmlns:w="http://schemas.openxmlformats.org/wordprocessingml/2006/main" xmlns:w14="http://schemas.microsoft.com/office/word/2010/wordml" xmlns:wpg="http://schemas.microsoft.com/office/word/2010/wordprocessingGroup" xmlns:wpi="http://schemas.microsoft.com/office/word/2010/wordprocessingInk" xmlns:wne="http://schemas.microsoft.com/office/word/2006/wordml" xmlns:wps="http://schemas.microsoft.com/office/word/2010/wordprocessingShape" mc:Ignorable="w14 wp14">
   <w:body>
     <w:p>
       <w:pPr>
         <w:pStyle w:val="HeaderDeckblatt"/>
       </w:pPr>
       <w:bookmarkStart w:id="0" w:name="_Toc158887471"/>
-      <w:r>
-        <w:t>OXID eSales</w:t>
-      </w:r>
+      <w:bookmarkStart w:id="1" w:name="_GoBack"/>
+      <w:bookmarkEnd w:id="1"/>
+      <w:r>
+        <w:t xml:space="preserve">OXID </w:t>
+      </w:r>
+      <w:proofErr w:type="spellStart"/>
+      <w:r>
+        <w:t>eSales</w:t>
+      </w:r>
+      <w:proofErr w:type="spellEnd"/>
       <w:r>
         <w:br/>
         <w:t>Documentation</w:t>
@@ -32,11 +39,11 @@
         <w:pStyle w:val="HeaderDeckblatt"/>
         <w:spacing w:before="0" w:line="240" w:lineRule="auto"/>
         <w:sectPr>
-          <w:headerReference w:type="default" r:id="rId8"/>
-          <w:footerReference w:type="even" r:id="rId9"/>
-          <w:footerReference w:type="default" r:id="rId10"/>
-          <w:headerReference w:type="first" r:id="rId11"/>
-          <w:footerReference w:type="first" r:id="rId12"/>
+          <w:headerReference w:type="default" r:id="rId9"/>
+          <w:footerReference w:type="even" r:id="rId10"/>
+          <w:footerReference w:type="default" r:id="rId11"/>
+          <w:headerReference w:type="first" r:id="rId12"/>
+          <w:footerReference w:type="first" r:id="rId13"/>
           <w:pgSz w:w="11906" w:h="16838" w:code="9"/>
           <w:pgMar w:top="2552" w:right="851" w:bottom="1701" w:left="1418" w:header="0" w:footer="0" w:gutter="0"/>
           <w:cols w:space="708"/>
@@ -52,19 +59,19 @@
       <w:pPr>
         <w:pStyle w:val="berschrift"/>
       </w:pPr>
-      <w:bookmarkStart w:id="1" w:name="_Toc165112072"/>
-      <w:bookmarkStart w:id="2" w:name="_Toc185061112"/>
-      <w:bookmarkStart w:id="3" w:name="_Toc369165779"/>
-      <w:bookmarkStart w:id="4" w:name="_Toc372729368"/>
+      <w:bookmarkStart w:id="2" w:name="_Toc165112072"/>
+      <w:bookmarkStart w:id="3" w:name="_Toc185061112"/>
+      <w:bookmarkStart w:id="4" w:name="_Toc369165779"/>
+      <w:bookmarkStart w:id="5" w:name="_Toc372729368"/>
       <w:r>
         <w:lastRenderedPageBreak/>
         <w:t>Copyright</w:t>
       </w:r>
       <w:bookmarkEnd w:id="0"/>
-      <w:bookmarkEnd w:id="1"/>
       <w:bookmarkEnd w:id="2"/>
       <w:bookmarkEnd w:id="3"/>
       <w:bookmarkEnd w:id="4"/>
+      <w:bookmarkEnd w:id="5"/>
     </w:p>
     <w:p>
       <w:r>
@@ -83,7 +90,7 @@
         <w:rPr>
           <w:noProof/>
         </w:rPr>
-        <w:t>2013</w:t>
+        <w:t>2014</w:t>
       </w:r>
       <w:r>
         <w:rPr>
@@ -92,13 +99,21 @@
         <w:fldChar w:fldCharType="end"/>
       </w:r>
       <w:r>
-        <w:t xml:space="preserve"> OXID eSales AG, Germany</w:t>
-      </w:r>
-    </w:p>
-    <w:p>
-      <w:pPr>
-        <w:rPr>
-          <w:rStyle w:val="BesuchterHyperlink"/>
+        <w:t xml:space="preserve"> OXID </w:t>
+      </w:r>
+      <w:proofErr w:type="spellStart"/>
+      <w:r>
+        <w:t>eSales</w:t>
+      </w:r>
+      <w:proofErr w:type="spellEnd"/>
+      <w:r>
+        <w:t xml:space="preserve"> AG, Germany</w:t>
+      </w:r>
+    </w:p>
+    <w:p>
+      <w:pPr>
+        <w:rPr>
+          <w:rStyle w:val="FollowedHyperlink"/>
         </w:rPr>
       </w:pPr>
       <w:r>
@@ -106,19 +121,27 @@
       </w:r>
       <w:r>
         <w:rPr>
-          <w:rStyle w:val="BesuchterHyperlink"/>
-        </w:rPr>
-        <w:t>or its contents, in particular, using texts or parts of text is subject to the explicit prior permission by OXID eSales</w:t>
-      </w:r>
-      <w:r>
-        <w:rPr>
-          <w:rStyle w:val="BesuchterHyperlink"/>
+          <w:rStyle w:val="FollowedHyperlink"/>
+        </w:rPr>
+        <w:t xml:space="preserve">or its contents, in particular, using texts or parts of text is subject to the explicit prior permission by OXID </w:t>
+      </w:r>
+      <w:proofErr w:type="spellStart"/>
+      <w:r>
+        <w:rPr>
+          <w:rStyle w:val="FollowedHyperlink"/>
+        </w:rPr>
+        <w:t>eSales</w:t>
+      </w:r>
+      <w:proofErr w:type="spellEnd"/>
+      <w:r>
+        <w:rPr>
+          <w:rStyle w:val="FollowedHyperlink"/>
         </w:rPr>
         <w:t xml:space="preserve"> </w:t>
       </w:r>
       <w:r>
         <w:rPr>
-          <w:rStyle w:val="BesuchterHyperlink"/>
+          <w:rStyle w:val="FollowedHyperlink"/>
         </w:rPr>
         <w:t>AG.</w:t>
       </w:r>
@@ -126,7 +149,7 @@
     <w:p>
       <w:pPr>
         <w:rPr>
-          <w:rStyle w:val="BesuchterHyperlink"/>
+          <w:rStyle w:val="FollowedHyperlink"/>
         </w:rPr>
       </w:pPr>
     </w:p>
@@ -138,7 +161,15 @@
         <w:t xml:space="preserve"> </w:t>
       </w:r>
       <w:r>
-        <w:t>the art. OXID eSales AG, however, will assume no liability or warranty</w:t>
+        <w:t xml:space="preserve">the art. OXID </w:t>
+      </w:r>
+      <w:proofErr w:type="spellStart"/>
+      <w:r>
+        <w:t>eSales</w:t>
+      </w:r>
+      <w:proofErr w:type="spellEnd"/>
+      <w:r>
+        <w:t xml:space="preserve"> AG, however, will assume no liability or warranty</w:t>
       </w:r>
       <w:r>
         <w:t xml:space="preserve"> </w:t>
@@ -163,13 +194,13 @@
       <w:pPr>
         <w:pStyle w:val="berschrift"/>
       </w:pPr>
-      <w:bookmarkStart w:id="5" w:name="_Toc369165780"/>
-      <w:bookmarkStart w:id="6" w:name="_Toc372729369"/>
+      <w:bookmarkStart w:id="6" w:name="_Toc369165780"/>
+      <w:bookmarkStart w:id="7" w:name="_Toc372729369"/>
       <w:r>
         <w:t>License</w:t>
       </w:r>
-      <w:bookmarkEnd w:id="5"/>
       <w:bookmarkEnd w:id="6"/>
+      <w:bookmarkEnd w:id="7"/>
     </w:p>
     <w:p>
       <w:r>
@@ -179,13 +210,37 @@
     <w:p/>
     <w:p>
       <w:r>
-        <w:t>The software for OXID eShop Community Edition is published under the GNU General Public License v3. You may distribute and/or modify this software according to the licensing terms published by the Free Software Foundation. Legal licensing terms regarding the distribution of software being subject to GNU GPL can be found under http://www.gnu.org/licenses/gpl.html.</w:t>
+        <w:t xml:space="preserve">The software for OXID </w:t>
+      </w:r>
+      <w:proofErr w:type="spellStart"/>
+      <w:r>
+        <w:t>eShop</w:t>
+      </w:r>
+      <w:proofErr w:type="spellEnd"/>
+      <w:r>
+        <w:t xml:space="preserve"> Community Edition is published under the GNU General Public License v3. You may distribute and/or modify this software according to the licensing terms published by the Free Software Foundation. Legal licensing terms regarding the distribution of software being subject to GNU GPL can be found under http://www.gnu.org/licenses/gpl.html.</w:t>
       </w:r>
     </w:p>
     <w:p/>
     <w:p>
       <w:r>
-        <w:t>The software for OXID eShop Professional Edition and Enterprise Edition is released under commercial license. OXID eSales AG has the sole rights to the software. Decompiling the source code, unauthorized copying as well as distribution</w:t>
+        <w:t xml:space="preserve">The software for OXID </w:t>
+      </w:r>
+      <w:proofErr w:type="spellStart"/>
+      <w:r>
+        <w:t>eShop</w:t>
+      </w:r>
+      <w:proofErr w:type="spellEnd"/>
+      <w:r>
+        <w:t xml:space="preserve"> Professional Edition and Enterprise Edition is released under commercial license. OXID </w:t>
+      </w:r>
+      <w:proofErr w:type="spellStart"/>
+      <w:r>
+        <w:t>eSales</w:t>
+      </w:r>
+      <w:proofErr w:type="spellEnd"/>
+      <w:r>
+        <w:t xml:space="preserve"> AG has the sole rights to the software. Decompiling the source code, unauthorized copying as well as distribution</w:t>
       </w:r>
       <w:r>
         <w:t xml:space="preserve"> </w:t>
@@ -206,23 +261,22 @@
       <w:pPr>
         <w:pStyle w:val="berschrift"/>
       </w:pPr>
-      <w:bookmarkStart w:id="7" w:name="_Toc158887472"/>
-      <w:bookmarkStart w:id="8" w:name="_Toc165112073"/>
-      <w:bookmarkStart w:id="9" w:name="_Toc185061113"/>
-      <w:bookmarkStart w:id="10" w:name="_Toc189641415"/>
-      <w:bookmarkStart w:id="11" w:name="_Toc223771708"/>
-      <w:bookmarkStart w:id="12" w:name="_Toc223935712"/>
-      <w:bookmarkStart w:id="13" w:name="_Toc230412497"/>
-      <w:bookmarkStart w:id="14" w:name="_Toc369165781"/>
-      <w:bookmarkStart w:id="15" w:name="_Toc372729370"/>
-      <w:bookmarkStart w:id="16" w:name="_Toc158887473"/>
-      <w:bookmarkStart w:id="17" w:name="_Toc165112074"/>
-      <w:bookmarkStart w:id="18" w:name="_Toc185061114"/>
+      <w:bookmarkStart w:id="8" w:name="_Toc158887472"/>
+      <w:bookmarkStart w:id="9" w:name="_Toc165112073"/>
+      <w:bookmarkStart w:id="10" w:name="_Toc185061113"/>
+      <w:bookmarkStart w:id="11" w:name="_Toc189641415"/>
+      <w:bookmarkStart w:id="12" w:name="_Toc223771708"/>
+      <w:bookmarkStart w:id="13" w:name="_Toc223935712"/>
+      <w:bookmarkStart w:id="14" w:name="_Toc230412497"/>
+      <w:bookmarkStart w:id="15" w:name="_Toc369165781"/>
+      <w:bookmarkStart w:id="16" w:name="_Toc372729370"/>
+      <w:bookmarkStart w:id="17" w:name="_Toc158887473"/>
+      <w:bookmarkStart w:id="18" w:name="_Toc165112074"/>
+      <w:bookmarkStart w:id="19" w:name="_Toc185061114"/>
       <w:r>
         <w:lastRenderedPageBreak/>
         <w:t>Conventions</w:t>
       </w:r>
-      <w:bookmarkEnd w:id="7"/>
       <w:bookmarkEnd w:id="8"/>
       <w:bookmarkEnd w:id="9"/>
       <w:bookmarkEnd w:id="10"/>
@@ -231,6 +285,7 @@
       <w:bookmarkEnd w:id="13"/>
       <w:bookmarkEnd w:id="14"/>
       <w:bookmarkEnd w:id="15"/>
+      <w:bookmarkEnd w:id="16"/>
     </w:p>
     <w:p>
       <w:r>
@@ -238,17 +293,32 @@
       </w:r>
     </w:p>
     <w:p>
+      <w:proofErr w:type="spellStart"/>
       <w:r>
         <w:rPr>
           <w:rStyle w:val="BenutzereingabenundCodeZchn"/>
         </w:rPr>
-        <w:t>Monospace font with grey background</w:t>
+        <w:t>Monospace</w:t>
+      </w:r>
+      <w:proofErr w:type="spellEnd"/>
+      <w:r>
+        <w:rPr>
+          <w:rStyle w:val="BenutzereingabenundCodeZchn"/>
+        </w:rPr>
+        <w:t xml:space="preserve"> font with grey background</w:t>
       </w:r>
     </w:p>
     <w:p>
       <w:r>
         <w:tab/>
-        <w:t>for user inputs, source code and URLs</w:t>
+      </w:r>
+      <w:proofErr w:type="gramStart"/>
+      <w:r>
+        <w:t>for</w:t>
+      </w:r>
+      <w:proofErr w:type="gramEnd"/>
+      <w:r>
+        <w:t xml:space="preserve"> user inputs, source code and URLs</w:t>
       </w:r>
     </w:p>
     <w:p>
@@ -262,7 +332,14 @@
     <w:p>
       <w:r>
         <w:tab/>
-        <w:t>for file names and paths</w:t>
+      </w:r>
+      <w:proofErr w:type="gramStart"/>
+      <w:r>
+        <w:t>for</w:t>
+      </w:r>
+      <w:proofErr w:type="gramEnd"/>
+      <w:r>
+        <w:t xml:space="preserve"> file names and paths</w:t>
       </w:r>
     </w:p>
     <w:p>
@@ -276,7 +353,14 @@
     <w:p>
       <w:r>
         <w:tab/>
-        <w:t>for input fields and navigation steps</w:t>
+      </w:r>
+      <w:proofErr w:type="gramStart"/>
+      <w:r>
+        <w:t>for</w:t>
+      </w:r>
+      <w:proofErr w:type="gramEnd"/>
+      <w:r>
+        <w:t xml:space="preserve"> input fields and navigation steps</w:t>
       </w:r>
     </w:p>
     <w:p>
@@ -290,27 +374,42 @@
     <w:p>
       <w:r>
         <w:tab/>
-        <w:t>for warnings and important notes</w:t>
+      </w:r>
+      <w:proofErr w:type="gramStart"/>
+      <w:r>
+        <w:t>for</w:t>
+      </w:r>
+      <w:proofErr w:type="gramEnd"/>
+      <w:r>
+        <w:t xml:space="preserve"> warnings and important notes</w:t>
       </w:r>
     </w:p>
     <w:p>
       <w:pPr>
         <w:pStyle w:val="berschrift"/>
       </w:pPr>
-      <w:bookmarkStart w:id="19" w:name="_Toc369165782"/>
-      <w:bookmarkStart w:id="20" w:name="_Toc372729371"/>
+      <w:bookmarkStart w:id="20" w:name="_Toc369165782"/>
+      <w:bookmarkStart w:id="21" w:name="_Toc372729371"/>
       <w:r>
         <w:t>Legal Notice</w:t>
       </w:r>
-      <w:bookmarkEnd w:id="16"/>
       <w:bookmarkEnd w:id="17"/>
       <w:bookmarkEnd w:id="18"/>
       <w:bookmarkEnd w:id="19"/>
       <w:bookmarkEnd w:id="20"/>
-    </w:p>
-    <w:p>
-      <w:r>
-        <w:t>OXID eSales AG</w:t>
+      <w:bookmarkEnd w:id="21"/>
+    </w:p>
+    <w:p>
+      <w:r>
+        <w:t xml:space="preserve">OXID </w:t>
+      </w:r>
+      <w:proofErr w:type="spellStart"/>
+      <w:r>
+        <w:t>eSales</w:t>
+      </w:r>
+      <w:proofErr w:type="spellEnd"/>
+      <w:r>
+        <w:t xml:space="preserve"> AG</w:t>
       </w:r>
     </w:p>
     <w:p>
@@ -380,12 +479,28 @@
     </w:p>
     <w:p>
       <w:r>
-        <w:t>Executive board: Roland Fesenmayr (chairman), Andrea Seeger</w:t>
-      </w:r>
-    </w:p>
-    <w:p>
-      <w:r>
-        <w:t>Supervisory board: Michael Schlenk (chairman)</w:t>
+        <w:t xml:space="preserve">Executive board: Roland </w:t>
+      </w:r>
+      <w:proofErr w:type="spellStart"/>
+      <w:r>
+        <w:t>Fesenmayr</w:t>
+      </w:r>
+      <w:proofErr w:type="spellEnd"/>
+      <w:r>
+        <w:t xml:space="preserve"> (chairman), Andrea Seeger</w:t>
+      </w:r>
+    </w:p>
+    <w:p>
+      <w:r>
+        <w:t xml:space="preserve">Supervisory board: Michael </w:t>
+      </w:r>
+      <w:proofErr w:type="spellStart"/>
+      <w:r>
+        <w:t>Schlenk</w:t>
+      </w:r>
+      <w:proofErr w:type="spellEnd"/>
+      <w:r>
+        <w:t xml:space="preserve"> (chairman)</w:t>
       </w:r>
     </w:p>
     <w:p>
@@ -395,7 +510,23 @@
     </w:p>
     <w:p>
       <w:r>
-        <w:t>Country court Freiburg i. Brg.</w:t>
+        <w:t xml:space="preserve">Country court Freiburg </w:t>
+      </w:r>
+      <w:proofErr w:type="spellStart"/>
+      <w:r>
+        <w:t>i</w:t>
+      </w:r>
+      <w:proofErr w:type="spellEnd"/>
+      <w:r>
+        <w:t xml:space="preserve">. </w:t>
+      </w:r>
+      <w:proofErr w:type="spellStart"/>
+      <w:r>
+        <w:t>Brg</w:t>
+      </w:r>
+      <w:proofErr w:type="spellEnd"/>
+      <w:r>
+        <w:t>.</w:t>
       </w:r>
     </w:p>
     <w:p>
@@ -410,29 +541,29 @@
       <w:r>
         <w:br w:type="page"/>
       </w:r>
-      <w:bookmarkStart w:id="21" w:name="_Toc158887474"/>
-      <w:bookmarkStart w:id="22" w:name="_Toc165112075"/>
-      <w:bookmarkStart w:id="23" w:name="_Toc185061115"/>
-      <w:bookmarkStart w:id="24" w:name="_Toc189641417"/>
-      <w:bookmarkStart w:id="25" w:name="_Toc369165783"/>
-      <w:bookmarkStart w:id="26" w:name="_Toc372729372"/>
+      <w:bookmarkStart w:id="22" w:name="_Toc158887474"/>
+      <w:bookmarkStart w:id="23" w:name="_Toc165112075"/>
+      <w:bookmarkStart w:id="24" w:name="_Toc185061115"/>
+      <w:bookmarkStart w:id="25" w:name="_Toc189641417"/>
+      <w:bookmarkStart w:id="26" w:name="_Toc369165783"/>
+      <w:bookmarkStart w:id="27" w:name="_Toc372729372"/>
       <w:r>
         <w:lastRenderedPageBreak/>
         <w:t xml:space="preserve">Table </w:t>
       </w:r>
-      <w:bookmarkEnd w:id="21"/>
       <w:bookmarkEnd w:id="22"/>
+      <w:bookmarkEnd w:id="23"/>
       <w:r>
         <w:t>of contents</w:t>
       </w:r>
-      <w:bookmarkEnd w:id="23"/>
       <w:bookmarkEnd w:id="24"/>
       <w:bookmarkEnd w:id="25"/>
       <w:bookmarkEnd w:id="26"/>
-    </w:p>
-    <w:p>
-      <w:pPr>
-        <w:pStyle w:val="Verzeichnis1"/>
+      <w:bookmarkEnd w:id="27"/>
+    </w:p>
+    <w:p>
+      <w:pPr>
+        <w:pStyle w:val="TOC1"/>
         <w:rPr>
           <w:rFonts w:asciiTheme="minorHAnsi" w:eastAsiaTheme="minorEastAsia" w:hAnsiTheme="minorHAnsi" w:cstheme="minorBidi"/>
           <w:noProof/>
@@ -534,7 +665,7 @@
     </w:p>
     <w:p>
       <w:pPr>
-        <w:pStyle w:val="Verzeichnis1"/>
+        <w:pStyle w:val="TOC1"/>
         <w:rPr>
           <w:rFonts w:asciiTheme="minorHAnsi" w:eastAsiaTheme="minorEastAsia" w:hAnsiTheme="minorHAnsi" w:cstheme="minorBidi"/>
           <w:noProof/>
@@ -603,7 +734,7 @@
     </w:p>
     <w:p>
       <w:pPr>
-        <w:pStyle w:val="Verzeichnis1"/>
+        <w:pStyle w:val="TOC1"/>
         <w:rPr>
           <w:rFonts w:asciiTheme="minorHAnsi" w:eastAsiaTheme="minorEastAsia" w:hAnsiTheme="minorHAnsi" w:cstheme="minorBidi"/>
           <w:noProof/>
@@ -672,7 +803,7 @@
     </w:p>
     <w:p>
       <w:pPr>
-        <w:pStyle w:val="Verzeichnis1"/>
+        <w:pStyle w:val="TOC1"/>
         <w:rPr>
           <w:rFonts w:asciiTheme="minorHAnsi" w:eastAsiaTheme="minorEastAsia" w:hAnsiTheme="minorHAnsi" w:cstheme="minorBidi"/>
           <w:noProof/>
@@ -741,7 +872,7 @@
     </w:p>
     <w:p>
       <w:pPr>
-        <w:pStyle w:val="Verzeichnis1"/>
+        <w:pStyle w:val="TOC1"/>
         <w:rPr>
           <w:rFonts w:asciiTheme="minorHAnsi" w:eastAsiaTheme="minorEastAsia" w:hAnsiTheme="minorHAnsi" w:cstheme="minorBidi"/>
           <w:noProof/>
@@ -810,7 +941,7 @@
     </w:p>
     <w:p>
       <w:pPr>
-        <w:pStyle w:val="Verzeichnis1"/>
+        <w:pStyle w:val="TOC1"/>
         <w:tabs>
           <w:tab w:val="left" w:pos="400"/>
         </w:tabs>
@@ -899,7 +1030,7 @@
     </w:p>
     <w:p>
       <w:pPr>
-        <w:pStyle w:val="Verzeichnis1"/>
+        <w:pStyle w:val="TOC1"/>
         <w:tabs>
           <w:tab w:val="left" w:pos="400"/>
         </w:tabs>
@@ -988,7 +1119,7 @@
     </w:p>
     <w:p>
       <w:pPr>
-        <w:pStyle w:val="Verzeichnis1"/>
+        <w:pStyle w:val="TOC1"/>
         <w:tabs>
           <w:tab w:val="left" w:pos="400"/>
         </w:tabs>
@@ -1077,7 +1208,7 @@
     </w:p>
     <w:p>
       <w:pPr>
-        <w:pStyle w:val="Verzeichnis2"/>
+        <w:pStyle w:val="TOC2"/>
         <w:rPr>
           <w:rFonts w:asciiTheme="minorHAnsi" w:eastAsiaTheme="minorEastAsia" w:hAnsiTheme="minorHAnsi" w:cstheme="minorBidi"/>
           <w:noProof/>
@@ -1163,7 +1294,7 @@
     </w:p>
     <w:p>
       <w:pPr>
-        <w:pStyle w:val="Verzeichnis3"/>
+        <w:pStyle w:val="TOC3"/>
         <w:tabs>
           <w:tab w:val="left" w:pos="1100"/>
           <w:tab w:val="right" w:leader="dot" w:pos="9627"/>
@@ -1253,7 +1384,7 @@
     </w:p>
     <w:p>
       <w:pPr>
-        <w:pStyle w:val="Verzeichnis3"/>
+        <w:pStyle w:val="TOC3"/>
         <w:tabs>
           <w:tab w:val="left" w:pos="1100"/>
           <w:tab w:val="right" w:leader="dot" w:pos="9627"/>
@@ -1343,7 +1474,7 @@
     </w:p>
     <w:p>
       <w:pPr>
-        <w:pStyle w:val="Verzeichnis2"/>
+        <w:pStyle w:val="TOC2"/>
         <w:rPr>
           <w:rFonts w:asciiTheme="minorHAnsi" w:eastAsiaTheme="minorEastAsia" w:hAnsiTheme="minorHAnsi" w:cstheme="minorBidi"/>
           <w:noProof/>
@@ -1429,7 +1560,7 @@
     </w:p>
     <w:p>
       <w:pPr>
-        <w:pStyle w:val="Verzeichnis2"/>
+        <w:pStyle w:val="TOC2"/>
         <w:rPr>
           <w:rFonts w:asciiTheme="minorHAnsi" w:eastAsiaTheme="minorEastAsia" w:hAnsiTheme="minorHAnsi" w:cstheme="minorBidi"/>
           <w:noProof/>
@@ -1515,7 +1646,7 @@
     </w:p>
     <w:p>
       <w:pPr>
-        <w:pStyle w:val="Verzeichnis2"/>
+        <w:pStyle w:val="TOC2"/>
         <w:rPr>
           <w:rFonts w:asciiTheme="minorHAnsi" w:eastAsiaTheme="minorEastAsia" w:hAnsiTheme="minorHAnsi" w:cstheme="minorBidi"/>
           <w:noProof/>
@@ -1601,7 +1732,7 @@
     </w:p>
     <w:p>
       <w:pPr>
-        <w:pStyle w:val="Verzeichnis2"/>
+        <w:pStyle w:val="TOC2"/>
         <w:rPr>
           <w:rFonts w:asciiTheme="minorHAnsi" w:eastAsiaTheme="minorEastAsia" w:hAnsiTheme="minorHAnsi" w:cstheme="minorBidi"/>
           <w:noProof/>
@@ -1687,7 +1818,7 @@
     </w:p>
     <w:p>
       <w:pPr>
-        <w:pStyle w:val="Verzeichnis2"/>
+        <w:pStyle w:val="TOC2"/>
         <w:rPr>
           <w:rFonts w:asciiTheme="minorHAnsi" w:eastAsiaTheme="minorEastAsia" w:hAnsiTheme="minorHAnsi" w:cstheme="minorBidi"/>
           <w:noProof/>
@@ -1773,7 +1904,7 @@
     </w:p>
     <w:p>
       <w:pPr>
-        <w:pStyle w:val="Verzeichnis1"/>
+        <w:pStyle w:val="TOC1"/>
         <w:tabs>
           <w:tab w:val="left" w:pos="400"/>
         </w:tabs>
@@ -1862,7 +1993,7 @@
     </w:p>
     <w:p>
       <w:pPr>
-        <w:pStyle w:val="Verzeichnis2"/>
+        <w:pStyle w:val="TOC2"/>
         <w:rPr>
           <w:rFonts w:asciiTheme="minorHAnsi" w:eastAsiaTheme="minorEastAsia" w:hAnsiTheme="minorHAnsi" w:cstheme="minorBidi"/>
           <w:noProof/>
@@ -1948,7 +2079,7 @@
     </w:p>
     <w:p>
       <w:pPr>
-        <w:pStyle w:val="Verzeichnis2"/>
+        <w:pStyle w:val="TOC2"/>
         <w:rPr>
           <w:rFonts w:asciiTheme="minorHAnsi" w:eastAsiaTheme="minorEastAsia" w:hAnsiTheme="minorHAnsi" w:cstheme="minorBidi"/>
           <w:noProof/>
@@ -2034,7 +2165,7 @@
     </w:p>
     <w:p>
       <w:pPr>
-        <w:pStyle w:val="Verzeichnis3"/>
+        <w:pStyle w:val="TOC3"/>
         <w:tabs>
           <w:tab w:val="left" w:pos="1100"/>
           <w:tab w:val="right" w:leader="dot" w:pos="9627"/>
@@ -2124,7 +2255,7 @@
     </w:p>
     <w:p>
       <w:pPr>
-        <w:pStyle w:val="Verzeichnis3"/>
+        <w:pStyle w:val="TOC3"/>
         <w:tabs>
           <w:tab w:val="left" w:pos="1100"/>
           <w:tab w:val="right" w:leader="dot" w:pos="9627"/>
@@ -2214,7 +2345,7 @@
     </w:p>
     <w:p>
       <w:pPr>
-        <w:pStyle w:val="Verzeichnis3"/>
+        <w:pStyle w:val="TOC3"/>
         <w:tabs>
           <w:tab w:val="left" w:pos="1100"/>
           <w:tab w:val="right" w:leader="dot" w:pos="9627"/>
@@ -2304,7 +2435,7 @@
     </w:p>
     <w:p>
       <w:pPr>
-        <w:pStyle w:val="Verzeichnis3"/>
+        <w:pStyle w:val="TOC3"/>
         <w:tabs>
           <w:tab w:val="left" w:pos="1100"/>
           <w:tab w:val="right" w:leader="dot" w:pos="9627"/>
@@ -2394,7 +2525,7 @@
     </w:p>
     <w:p>
       <w:pPr>
-        <w:pStyle w:val="Verzeichnis3"/>
+        <w:pStyle w:val="TOC3"/>
         <w:tabs>
           <w:tab w:val="left" w:pos="1100"/>
           <w:tab w:val="right" w:leader="dot" w:pos="9627"/>
@@ -2484,7 +2615,7 @@
     </w:p>
     <w:p>
       <w:pPr>
-        <w:pStyle w:val="Verzeichnis3"/>
+        <w:pStyle w:val="TOC3"/>
         <w:tabs>
           <w:tab w:val="left" w:pos="1100"/>
           <w:tab w:val="right" w:leader="dot" w:pos="9627"/>
@@ -2574,7 +2705,7 @@
     </w:p>
     <w:p>
       <w:pPr>
-        <w:pStyle w:val="Verzeichnis1"/>
+        <w:pStyle w:val="TOC1"/>
         <w:tabs>
           <w:tab w:val="left" w:pos="400"/>
         </w:tabs>
@@ -2663,7 +2794,7 @@
     </w:p>
     <w:p>
       <w:pPr>
-        <w:pStyle w:val="Verzeichnis2"/>
+        <w:pStyle w:val="TOC2"/>
         <w:rPr>
           <w:rFonts w:asciiTheme="minorHAnsi" w:eastAsiaTheme="minorEastAsia" w:hAnsiTheme="minorHAnsi" w:cstheme="minorBidi"/>
           <w:noProof/>
@@ -2749,7 +2880,7 @@
     </w:p>
     <w:p>
       <w:pPr>
-        <w:pStyle w:val="Verzeichnis2"/>
+        <w:pStyle w:val="TOC2"/>
         <w:rPr>
           <w:rFonts w:asciiTheme="minorHAnsi" w:eastAsiaTheme="minorEastAsia" w:hAnsiTheme="minorHAnsi" w:cstheme="minorBidi"/>
           <w:noProof/>
@@ -2822,7 +2953,7 @@
             <w:noProof/>
             <w:webHidden/>
           </w:rPr>
-          <w:t>15</w:t>
+          <w:t>16</w:t>
         </w:r>
         <w:r>
           <w:rPr>
@@ -2835,7 +2966,7 @@
     </w:p>
     <w:p>
       <w:pPr>
-        <w:pStyle w:val="Verzeichnis1"/>
+        <w:pStyle w:val="TOC1"/>
         <w:tabs>
           <w:tab w:val="left" w:pos="400"/>
         </w:tabs>
@@ -2911,7 +3042,7 @@
             <w:noProof/>
             <w:webHidden/>
           </w:rPr>
-          <w:t>16</w:t>
+          <w:t>17</w:t>
         </w:r>
         <w:r>
           <w:rPr>
@@ -2924,7 +3055,7 @@
     </w:p>
     <w:p>
       <w:pPr>
-        <w:pStyle w:val="Verzeichnis2"/>
+        <w:pStyle w:val="TOC2"/>
         <w:rPr>
           <w:rFonts w:asciiTheme="minorHAnsi" w:eastAsiaTheme="minorEastAsia" w:hAnsiTheme="minorHAnsi" w:cstheme="minorBidi"/>
           <w:noProof/>
@@ -2997,7 +3128,7 @@
             <w:noProof/>
             <w:webHidden/>
           </w:rPr>
-          <w:t>16</w:t>
+          <w:t>17</w:t>
         </w:r>
         <w:r>
           <w:rPr>
@@ -3010,7 +3141,7 @@
     </w:p>
     <w:p>
       <w:pPr>
-        <w:pStyle w:val="Verzeichnis1"/>
+        <w:pStyle w:val="TOC1"/>
         <w:rPr>
           <w:rFonts w:asciiTheme="minorHAnsi" w:eastAsiaTheme="minorEastAsia" w:hAnsiTheme="minorHAnsi" w:cstheme="minorBidi"/>
           <w:noProof/>
@@ -3032,7 +3163,7 @@
     </w:p>
     <w:p>
       <w:pPr>
-        <w:pStyle w:val="berschrift1"/>
+        <w:pStyle w:val="Heading1"/>
         <w:numPr>
           <w:ilvl w:val="0"/>
           <w:numId w:val="0"/>
@@ -3044,20 +3175,28 @@
     </w:p>
     <w:p>
       <w:pPr>
-        <w:pStyle w:val="berschrift1"/>
-      </w:pPr>
-      <w:bookmarkStart w:id="27" w:name="_Toc369165784"/>
-      <w:bookmarkStart w:id="28" w:name="_Toc372729373"/>
+        <w:pStyle w:val="Heading1"/>
+      </w:pPr>
+      <w:bookmarkStart w:id="28" w:name="_Toc369165784"/>
+      <w:bookmarkStart w:id="29" w:name="_Toc372729373"/>
       <w:r>
         <w:lastRenderedPageBreak/>
         <w:t>Introduction</w:t>
       </w:r>
-      <w:bookmarkEnd w:id="27"/>
       <w:bookmarkEnd w:id="28"/>
-    </w:p>
-    <w:p>
-      <w:r>
-        <w:t>The PayPal module integrates the fast and secure payment via PayPal in the OXID eShop. This allows the customer to pay the order by using the payment and address information of his</w:t>
+      <w:bookmarkEnd w:id="29"/>
+    </w:p>
+    <w:p>
+      <w:r>
+        <w:t xml:space="preserve">The PayPal module integrates the fast and secure payment via PayPal in the OXID </w:t>
+      </w:r>
+      <w:proofErr w:type="spellStart"/>
+      <w:r>
+        <w:t>eShop</w:t>
+      </w:r>
+      <w:proofErr w:type="spellEnd"/>
+      <w:r>
+        <w:t>. This allows the customer to pay the order by using the payment and address information of his</w:t>
       </w:r>
       <w:r>
         <w:t xml:space="preserve"> </w:t>
@@ -3076,7 +3215,7 @@
       <w:r>
         <w:rPr>
           <w:noProof/>
-          <w:lang w:val="de-DE" w:eastAsia="de-DE" w:bidi="ar-SA"/>
+          <w:lang w:bidi="ar-SA"/>
         </w:rPr>
         <w:drawing>
           <wp:anchor distT="0" distB="0" distL="114300" distR="114300" simplePos="0" relativeHeight="251616768" behindDoc="0" locked="0" layoutInCell="1" allowOverlap="1" wp14:anchorId="2FD2D690" wp14:editId="601956AB">
@@ -3102,7 +3241,7 @@
                     <pic:cNvPicPr/>
                   </pic:nvPicPr>
                   <pic:blipFill>
-                    <a:blip r:embed="rId13">
+                    <a:blip r:embed="rId14">
                       <a:extLst>
                         <a:ext uri="{28A0092B-C50C-407E-A947-70E740481C1C}">
                           <a14:useLocalDpi xmlns:a14="http://schemas.microsoft.com/office/drawing/2010/main" val="0"/>
@@ -3165,7 +3304,7 @@
         <w:t>.</w:t>
       </w:r>
       <w:r>
-        <w:t>1</w:t>
+        <w:t>2</w:t>
       </w:r>
     </w:p>
     <w:p>
@@ -3184,7 +3323,15 @@
         <w:tab/>
       </w:r>
       <w:r>
-        <w:t xml:space="preserve">OXID eFire Extension - </w:t>
+        <w:t xml:space="preserve">OXID </w:t>
+      </w:r>
+      <w:proofErr w:type="spellStart"/>
+      <w:r>
+        <w:t>eFire</w:t>
+      </w:r>
+      <w:proofErr w:type="spellEnd"/>
+      <w:r>
+        <w:t xml:space="preserve"> Extension - </w:t>
       </w:r>
       <w:r>
         <w:t>P</w:t>
@@ -3204,7 +3351,15 @@
       </w:r>
       <w:r>
         <w:tab/>
-        <w:t>OXID eSales AG</w:t>
+        <w:t xml:space="preserve">OXID </w:t>
+      </w:r>
+      <w:proofErr w:type="spellStart"/>
+      <w:r>
+        <w:t>eSales</w:t>
+      </w:r>
+      <w:proofErr w:type="spellEnd"/>
+      <w:r>
+        <w:t xml:space="preserve"> AG</w:t>
       </w:r>
     </w:p>
     <w:p>
@@ -3223,7 +3378,7 @@
       <w:r>
         <w:t xml:space="preserve">Internet: </w:t>
       </w:r>
-      <w:hyperlink r:id="rId14">
+      <w:hyperlink r:id="rId15">
         <w:r>
           <w:rPr>
             <w:rStyle w:val="Hyperlink"/>
@@ -3254,7 +3409,7 @@
       <w:r>
         <w:t xml:space="preserve">mail: </w:t>
       </w:r>
-      <w:hyperlink r:id="rId15">
+      <w:hyperlink r:id="rId16">
         <w:r>
           <w:rPr>
             <w:rStyle w:val="Hyperlink"/>
@@ -3267,7 +3422,31 @@
     <w:p/>
     <w:p>
       <w:r>
-        <w:t xml:space="preserve">The PayPal module was designed by OXID eSales in cooperation with PayPal. Unlike with previous module versions, no OXID eFire account is required from version 3.0.0 or higher. The communication between the OXID eShop and PayPal is performed directly via the </w:t>
+        <w:t xml:space="preserve">The PayPal module was designed by OXID </w:t>
+      </w:r>
+      <w:proofErr w:type="spellStart"/>
+      <w:r>
+        <w:t>eSales</w:t>
+      </w:r>
+      <w:proofErr w:type="spellEnd"/>
+      <w:r>
+        <w:t xml:space="preserve"> in cooperation with PayPal. Unlike with previous module versions, no OXID </w:t>
+      </w:r>
+      <w:proofErr w:type="spellStart"/>
+      <w:r>
+        <w:t>eFire</w:t>
+      </w:r>
+      <w:proofErr w:type="spellEnd"/>
+      <w:r>
+        <w:t xml:space="preserve"> account is required from version 3.0.0 or higher. The communication between the OXID </w:t>
+      </w:r>
+      <w:proofErr w:type="spellStart"/>
+      <w:r>
+        <w:t>eShop</w:t>
+      </w:r>
+      <w:proofErr w:type="spellEnd"/>
+      <w:r>
+        <w:t xml:space="preserve"> and PayPal is performed directly via the </w:t>
       </w:r>
       <w:r>
         <w:t xml:space="preserve">standalone </w:t>
@@ -3285,19 +3464,27 @@
     <w:p/>
     <w:p>
       <w:pPr>
-        <w:pStyle w:val="Listenabsatz"/>
+        <w:pStyle w:val="ListParagraph"/>
         <w:numPr>
           <w:ilvl w:val="0"/>
           <w:numId w:val="40"/>
         </w:numPr>
       </w:pPr>
       <w:r>
-        <w:t xml:space="preserve">The PayPal payment method can be configured for each shop thus allowing different settings for individual subshops when using the Enterprise Edition. </w:t>
-      </w:r>
-    </w:p>
-    <w:p>
-      <w:pPr>
-        <w:pStyle w:val="Listenabsatz"/>
+        <w:t xml:space="preserve">The PayPal payment method can be configured for each shop thus allowing different settings for individual </w:t>
+      </w:r>
+      <w:proofErr w:type="spellStart"/>
+      <w:r>
+        <w:t>subshops</w:t>
+      </w:r>
+      <w:proofErr w:type="spellEnd"/>
+      <w:r>
+        <w:t xml:space="preserve"> when using the Enterprise Edition. </w:t>
+      </w:r>
+    </w:p>
+    <w:p>
+      <w:pPr>
+        <w:pStyle w:val="ListParagraph"/>
         <w:numPr>
           <w:ilvl w:val="0"/>
           <w:numId w:val="40"/>
@@ -3309,7 +3496,7 @@
     </w:p>
     <w:p>
       <w:pPr>
-        <w:pStyle w:val="Listenabsatz"/>
+        <w:pStyle w:val="ListParagraph"/>
         <w:numPr>
           <w:ilvl w:val="0"/>
           <w:numId w:val="40"/>
@@ -3321,7 +3508,7 @@
     </w:p>
     <w:p>
       <w:pPr>
-        <w:pStyle w:val="Listenabsatz"/>
+        <w:pStyle w:val="ListParagraph"/>
         <w:numPr>
           <w:ilvl w:val="0"/>
           <w:numId w:val="40"/>
@@ -3339,7 +3526,7 @@
     </w:p>
     <w:p>
       <w:pPr>
-        <w:pStyle w:val="Listenabsatz"/>
+        <w:pStyle w:val="ListParagraph"/>
         <w:numPr>
           <w:ilvl w:val="0"/>
           <w:numId w:val="40"/>
@@ -3351,7 +3538,7 @@
     </w:p>
     <w:p>
       <w:pPr>
-        <w:pStyle w:val="Listenabsatz"/>
+        <w:pStyle w:val="ListParagraph"/>
         <w:numPr>
           <w:ilvl w:val="0"/>
           <w:numId w:val="40"/>
@@ -3381,7 +3568,7 @@
     </w:p>
     <w:p>
       <w:pPr>
-        <w:pStyle w:val="Listenabsatz"/>
+        <w:pStyle w:val="ListParagraph"/>
         <w:numPr>
           <w:ilvl w:val="0"/>
           <w:numId w:val="40"/>
@@ -3399,7 +3586,7 @@
     </w:p>
     <w:p>
       <w:pPr>
-        <w:pStyle w:val="Listenabsatz"/>
+        <w:pStyle w:val="ListParagraph"/>
         <w:numPr>
           <w:ilvl w:val="0"/>
           <w:numId w:val="40"/>
@@ -3411,7 +3598,7 @@
     </w:p>
     <w:p>
       <w:pPr>
-        <w:pStyle w:val="Listenabsatz"/>
+        <w:pStyle w:val="ListParagraph"/>
         <w:numPr>
           <w:ilvl w:val="0"/>
           <w:numId w:val="40"/>
@@ -3433,7 +3620,15 @@
     <w:p>
       <w:r>
         <w:lastRenderedPageBreak/>
-        <w:t xml:space="preserve">The module can be downloaded free of charge from OXID eXchange: </w:t>
+        <w:t xml:space="preserve">The module can be downloaded free of charge from OXID </w:t>
+      </w:r>
+      <w:proofErr w:type="spellStart"/>
+      <w:r>
+        <w:t>eXchange</w:t>
+      </w:r>
+      <w:proofErr w:type="spellEnd"/>
+      <w:r>
+        <w:t xml:space="preserve">: </w:t>
       </w:r>
       <w:r>
         <w:br/>
@@ -3456,19 +3651,27 @@
     </w:p>
     <w:p>
       <w:pPr>
-        <w:pStyle w:val="berschrift1"/>
-      </w:pPr>
-      <w:bookmarkStart w:id="29" w:name="_Toc369165785"/>
-      <w:bookmarkStart w:id="30" w:name="_Toc372729374"/>
+        <w:pStyle w:val="Heading1"/>
+      </w:pPr>
+      <w:bookmarkStart w:id="30" w:name="_Toc369165785"/>
+      <w:bookmarkStart w:id="31" w:name="_Toc372729374"/>
       <w:r>
         <w:t>System requirements</w:t>
       </w:r>
-      <w:bookmarkEnd w:id="29"/>
       <w:bookmarkEnd w:id="30"/>
-    </w:p>
-    <w:p>
-      <w:r>
-        <w:t>The system requirements given below apply to the PayPal module. In addition, the PayPal module only works if the OXID eShop was configured for SSL mode.</w:t>
+      <w:bookmarkEnd w:id="31"/>
+    </w:p>
+    <w:p>
+      <w:r>
+        <w:t xml:space="preserve">The system requirements given below apply to the PayPal module. In addition, the PayPal module only works if the OXID </w:t>
+      </w:r>
+      <w:proofErr w:type="spellStart"/>
+      <w:r>
+        <w:t>eShop</w:t>
+      </w:r>
+      <w:proofErr w:type="spellEnd"/>
+      <w:r>
+        <w:t xml:space="preserve"> was configured for SSL mode.</w:t>
       </w:r>
       <w:r>
         <w:br/>
@@ -3476,7 +3679,7 @@
     </w:p>
     <w:p>
       <w:pPr>
-        <w:pStyle w:val="Listenabsatz"/>
+        <w:pStyle w:val="ListParagraph"/>
         <w:numPr>
           <w:ilvl w:val="0"/>
           <w:numId w:val="7"/>
@@ -3494,27 +3697,34 @@
     </w:p>
     <w:p>
       <w:pPr>
-        <w:pStyle w:val="Listenabsatz"/>
+        <w:pStyle w:val="ListParagraph"/>
         <w:numPr>
           <w:ilvl w:val="0"/>
           <w:numId w:val="7"/>
         </w:numPr>
       </w:pPr>
-      <w:r>
-        <w:t xml:space="preserve">cURL </w:t>
-      </w:r>
-    </w:p>
-    <w:p>
-      <w:pPr>
-        <w:pStyle w:val="Listenabsatz"/>
+      <w:proofErr w:type="spellStart"/>
+      <w:r>
+        <w:t>cURL</w:t>
+      </w:r>
+      <w:proofErr w:type="spellEnd"/>
+      <w:r>
+        <w:t xml:space="preserve"> </w:t>
+      </w:r>
+    </w:p>
+    <w:p>
+      <w:pPr>
+        <w:pStyle w:val="ListParagraph"/>
         <w:numPr>
           <w:ilvl w:val="0"/>
           <w:numId w:val="7"/>
         </w:numPr>
       </w:pPr>
+      <w:proofErr w:type="spellStart"/>
       <w:r>
         <w:t>OpenSSL</w:t>
       </w:r>
+      <w:proofErr w:type="spellEnd"/>
     </w:p>
     <w:p/>
     <w:p>
@@ -3527,7 +3737,7 @@
     </w:p>
     <w:p>
       <w:pPr>
-        <w:pStyle w:val="Listenabsatz"/>
+        <w:pStyle w:val="ListParagraph"/>
         <w:numPr>
           <w:ilvl w:val="0"/>
           <w:numId w:val="7"/>
@@ -3536,19 +3746,21 @@
       <w:r>
         <w:t xml:space="preserve">Copy the file </w:t>
       </w:r>
+      <w:proofErr w:type="spellStart"/>
       <w:r>
         <w:rPr>
           <w:rStyle w:val="DateinamenundPfadeZchn"/>
         </w:rPr>
         <w:t>check_system_requirements.php</w:t>
       </w:r>
+      <w:proofErr w:type="spellEnd"/>
       <w:r>
         <w:t xml:space="preserve"> into the root folder of your shop.</w:t>
       </w:r>
     </w:p>
     <w:p>
       <w:pPr>
-        <w:pStyle w:val="Listenabsatz"/>
+        <w:pStyle w:val="ListParagraph"/>
         <w:numPr>
           <w:ilvl w:val="0"/>
           <w:numId w:val="7"/>
@@ -3579,7 +3791,7 @@
     </w:p>
     <w:p>
       <w:pPr>
-        <w:pStyle w:val="Listenabsatz"/>
+        <w:pStyle w:val="ListParagraph"/>
         <w:numPr>
           <w:ilvl w:val="0"/>
           <w:numId w:val="7"/>
@@ -3611,19 +3823,27 @@
     </w:p>
     <w:p>
       <w:pPr>
-        <w:pStyle w:val="berschrift1"/>
-      </w:pPr>
-      <w:bookmarkStart w:id="31" w:name="_Toc369165786"/>
-      <w:bookmarkStart w:id="32" w:name="_Toc372729375"/>
+        <w:pStyle w:val="Heading1"/>
+      </w:pPr>
+      <w:bookmarkStart w:id="32" w:name="_Toc369165786"/>
+      <w:bookmarkStart w:id="33" w:name="_Toc372729375"/>
       <w:r>
         <w:t>Installation</w:t>
       </w:r>
-      <w:bookmarkEnd w:id="31"/>
       <w:bookmarkEnd w:id="32"/>
-    </w:p>
-    <w:p>
-      <w:r>
-        <w:t xml:space="preserve">In this chapter, the installation of the PayPal module for the OXID eShop versions </w:t>
+      <w:bookmarkEnd w:id="33"/>
+    </w:p>
+    <w:p>
+      <w:r>
+        <w:t xml:space="preserve">In this chapter, the installation of the PayPal module for the OXID </w:t>
+      </w:r>
+      <w:proofErr w:type="spellStart"/>
+      <w:r>
+        <w:t>eShop</w:t>
+      </w:r>
+      <w:proofErr w:type="spellEnd"/>
+      <w:r>
+        <w:t xml:space="preserve"> versions </w:t>
       </w:r>
       <w:r>
         <w:t>4.</w:t>
@@ -3722,13 +3942,53 @@
     <w:p/>
     <w:p>
       <w:r>
-        <w:t>For contract partners, OXID eSales can carry out the installation of the module. Besides the module installation, the service "</w:t>
-      </w:r>
-      <w:r>
-        <w:t>Die Online-Bezahlmethode für OXID eShop (PayPal)</w:t>
-      </w:r>
-      <w:r>
-        <w:t xml:space="preserve">" provides you with additional features. Further information and a service request form can be found on the OXID eSales website under </w:t>
+        <w:t xml:space="preserve">For contract partners, OXID </w:t>
+      </w:r>
+      <w:proofErr w:type="spellStart"/>
+      <w:r>
+        <w:t>eSales</w:t>
+      </w:r>
+      <w:proofErr w:type="spellEnd"/>
+      <w:r>
+        <w:t xml:space="preserve"> can carry out the installation of the module. Besides the module installation, the service "</w:t>
+      </w:r>
+      <w:r>
+        <w:t>Die Online-</w:t>
+      </w:r>
+      <w:proofErr w:type="spellStart"/>
+      <w:r>
+        <w:t>Bezahlmethode</w:t>
+      </w:r>
+      <w:proofErr w:type="spellEnd"/>
+      <w:r>
+        <w:t xml:space="preserve"> </w:t>
+      </w:r>
+      <w:proofErr w:type="spellStart"/>
+      <w:r>
+        <w:t>für</w:t>
+      </w:r>
+      <w:proofErr w:type="spellEnd"/>
+      <w:r>
+        <w:t xml:space="preserve"> OXID </w:t>
+      </w:r>
+      <w:proofErr w:type="spellStart"/>
+      <w:r>
+        <w:t>eShop</w:t>
+      </w:r>
+      <w:proofErr w:type="spellEnd"/>
+      <w:r>
+        <w:t xml:space="preserve"> (PayPal)</w:t>
+      </w:r>
+      <w:r>
+        <w:t xml:space="preserve">" provides you with additional features. Further information and a service request form can be found on the OXID </w:t>
+      </w:r>
+      <w:proofErr w:type="spellStart"/>
+      <w:r>
+        <w:t>eSales</w:t>
+      </w:r>
+      <w:proofErr w:type="spellEnd"/>
+      <w:r>
+        <w:t xml:space="preserve"> website under </w:t>
       </w:r>
       <w:r>
         <w:rPr>
@@ -3739,47 +3999,57 @@
       <w:r>
         <w:t xml:space="preserve"> (German language only).</w:t>
       </w:r>
-      <w:bookmarkStart w:id="33" w:name="_Ref196626766"/>
-    </w:p>
-    <w:p>
-      <w:pPr>
-        <w:pStyle w:val="berschrift2"/>
+      <w:bookmarkStart w:id="34" w:name="_Ref196626766"/>
+    </w:p>
+    <w:p>
+      <w:pPr>
+        <w:pStyle w:val="Heading2"/>
         <w:numPr>
           <w:ilvl w:val="1"/>
           <w:numId w:val="1"/>
         </w:numPr>
         <w:ind w:hanging="1997"/>
       </w:pPr>
-      <w:bookmarkStart w:id="34" w:name="_Toc369165787"/>
-      <w:bookmarkStart w:id="35" w:name="_Toc369536748"/>
-      <w:bookmarkStart w:id="36" w:name="_Toc372729376"/>
+      <w:bookmarkStart w:id="35" w:name="_Toc369165787"/>
+      <w:bookmarkStart w:id="36" w:name="_Toc369536748"/>
+      <w:bookmarkStart w:id="37" w:name="_Toc372729376"/>
       <w:r>
         <w:lastRenderedPageBreak/>
         <w:t>Removing the previous module</w:t>
       </w:r>
-      <w:bookmarkEnd w:id="34"/>
       <w:bookmarkEnd w:id="35"/>
       <w:bookmarkEnd w:id="36"/>
-    </w:p>
-    <w:p>
-      <w:pPr>
-        <w:pStyle w:val="berschrift3"/>
-      </w:pPr>
-      <w:bookmarkStart w:id="37" w:name="_Toc372729377"/>
+      <w:bookmarkEnd w:id="37"/>
+    </w:p>
+    <w:p>
+      <w:pPr>
+        <w:pStyle w:val="Heading3"/>
+      </w:pPr>
+      <w:bookmarkStart w:id="38" w:name="_Toc372729377"/>
+      <w:proofErr w:type="gramStart"/>
       <w:r>
         <w:t>Module PayPal 2.1.*</w:t>
       </w:r>
-      <w:bookmarkEnd w:id="37"/>
-    </w:p>
-    <w:p>
-      <w:r>
-        <w:t>If you have already used one of the PayPal module versions 2.1.* in your OXID eShop and want to update the installed module, you first have to uninstall the current module. Backup your shop and database before updating to the new version.</w:t>
+      <w:bookmarkEnd w:id="38"/>
+      <w:proofErr w:type="gramEnd"/>
+    </w:p>
+    <w:p>
+      <w:r>
+        <w:t xml:space="preserve">If you have already used one of the PayPal module versions 2.1.* in your OXID </w:t>
+      </w:r>
+      <w:proofErr w:type="spellStart"/>
+      <w:r>
+        <w:t>eShop</w:t>
+      </w:r>
+      <w:proofErr w:type="spellEnd"/>
+      <w:r>
+        <w:t xml:space="preserve"> and want to update the installed module, you first have to uninstall the current module. Backup your shop and database before updating to the new version.</w:t>
       </w:r>
     </w:p>
     <w:p/>
     <w:p>
       <w:pPr>
-        <w:pStyle w:val="Listenabsatz"/>
+        <w:pStyle w:val="ListParagraph"/>
         <w:numPr>
           <w:ilvl w:val="0"/>
           <w:numId w:val="37"/>
@@ -3809,7 +4079,7 @@
     </w:p>
     <w:p>
       <w:pPr>
-        <w:pStyle w:val="Listenabsatz"/>
+        <w:pStyle w:val="ListParagraph"/>
         <w:numPr>
           <w:ilvl w:val="0"/>
           <w:numId w:val="37"/>
@@ -3821,7 +4091,7 @@
     </w:p>
     <w:p>
       <w:pPr>
-        <w:pStyle w:val="Listenabsatz"/>
+        <w:pStyle w:val="ListParagraph"/>
         <w:numPr>
           <w:ilvl w:val="0"/>
           <w:numId w:val="37"/>
@@ -3851,7 +4121,7 @@
     </w:p>
     <w:p>
       <w:pPr>
-        <w:pStyle w:val="Listenabsatz"/>
+        <w:pStyle w:val="ListParagraph"/>
         <w:numPr>
           <w:ilvl w:val="0"/>
           <w:numId w:val="37"/>
@@ -3878,40 +4148,166 @@
       <w:r>
         <w:br/>
       </w:r>
-      <w:bookmarkStart w:id="38" w:name="__DdeLink__2146_585484923"/>
+      <w:bookmarkStart w:id="39" w:name="__DdeLink__2146_585484923"/>
       <w:r>
         <w:rPr>
           <w:rStyle w:val="BenutzereingabenundCodeZchn"/>
         </w:rPr>
-        <w:t>DROP TABLE IF EXISTS `oepaypal_transactions`;</w:t>
-      </w:r>
-      <w:bookmarkEnd w:id="38"/>
-    </w:p>
-    <w:p>
-      <w:pPr>
-        <w:pStyle w:val="Listenabsatz"/>
-      </w:pPr>
+        <w:t>DROP TABLE IF EXISTS `</w:t>
+      </w:r>
+      <w:proofErr w:type="spellStart"/>
       <w:r>
         <w:rPr>
           <w:rStyle w:val="BenutzereingabenundCodeZchn"/>
         </w:rPr>
-        <w:t>SET @shopid = IF( ( SELECT oxedition='EE' FROM oxshops LIMIT 1 ), 1, 'oxbaseshop' );</w:t>
-      </w:r>
-    </w:p>
-    <w:p>
-      <w:pPr>
-        <w:pStyle w:val="Listenabsatz"/>
-      </w:pPr>
+        <w:t>oepaypal_transactions</w:t>
+      </w:r>
+      <w:proofErr w:type="spellEnd"/>
       <w:r>
         <w:rPr>
           <w:rStyle w:val="BenutzereingabenundCodeZchn"/>
         </w:rPr>
-        <w:t>DELETE FROM `oxtplblocks` WHERE `OXSHOPID` = @shopid AND `OXMODULE` = 'oepaypal';</w:t>
-      </w:r>
-    </w:p>
-    <w:p>
-      <w:pPr>
-        <w:pStyle w:val="Listenabsatz"/>
+        <w:t>`;</w:t>
+      </w:r>
+      <w:bookmarkEnd w:id="39"/>
+    </w:p>
+    <w:p>
+      <w:pPr>
+        <w:pStyle w:val="ListParagraph"/>
+      </w:pPr>
+      <w:r>
+        <w:rPr>
+          <w:rStyle w:val="BenutzereingabenundCodeZchn"/>
+        </w:rPr>
+        <w:t>SET @</w:t>
+      </w:r>
+      <w:proofErr w:type="spellStart"/>
+      <w:r>
+        <w:rPr>
+          <w:rStyle w:val="BenutzereingabenundCodeZchn"/>
+        </w:rPr>
+        <w:t>shopid</w:t>
+      </w:r>
+      <w:proofErr w:type="spellEnd"/>
+      <w:r>
+        <w:rPr>
+          <w:rStyle w:val="BenutzereingabenundCodeZchn"/>
+        </w:rPr>
+        <w:t xml:space="preserve"> = </w:t>
+      </w:r>
+      <w:proofErr w:type="gramStart"/>
+      <w:r>
+        <w:rPr>
+          <w:rStyle w:val="BenutzereingabenundCodeZchn"/>
+        </w:rPr>
+        <w:t>IF(</w:t>
+      </w:r>
+      <w:proofErr w:type="gramEnd"/>
+      <w:r>
+        <w:rPr>
+          <w:rStyle w:val="BenutzereingabenundCodeZchn"/>
+        </w:rPr>
+        <w:t xml:space="preserve"> ( SELECT </w:t>
+      </w:r>
+      <w:proofErr w:type="spellStart"/>
+      <w:r>
+        <w:rPr>
+          <w:rStyle w:val="BenutzereingabenundCodeZchn"/>
+        </w:rPr>
+        <w:t>oxedition</w:t>
+      </w:r>
+      <w:proofErr w:type="spellEnd"/>
+      <w:r>
+        <w:rPr>
+          <w:rStyle w:val="BenutzereingabenundCodeZchn"/>
+        </w:rPr>
+        <w:t xml:space="preserve">='EE' FROM </w:t>
+      </w:r>
+      <w:proofErr w:type="spellStart"/>
+      <w:r>
+        <w:rPr>
+          <w:rStyle w:val="BenutzereingabenundCodeZchn"/>
+        </w:rPr>
+        <w:t>oxshops</w:t>
+      </w:r>
+      <w:proofErr w:type="spellEnd"/>
+      <w:r>
+        <w:rPr>
+          <w:rStyle w:val="BenutzereingabenundCodeZchn"/>
+        </w:rPr>
+        <w:t xml:space="preserve"> LIMIT 1 ), 1, '</w:t>
+      </w:r>
+      <w:proofErr w:type="spellStart"/>
+      <w:r>
+        <w:rPr>
+          <w:rStyle w:val="BenutzereingabenundCodeZchn"/>
+        </w:rPr>
+        <w:t>oxbaseshop</w:t>
+      </w:r>
+      <w:proofErr w:type="spellEnd"/>
+      <w:r>
+        <w:rPr>
+          <w:rStyle w:val="BenutzereingabenundCodeZchn"/>
+        </w:rPr>
+        <w:t>' );</w:t>
+      </w:r>
+    </w:p>
+    <w:p>
+      <w:pPr>
+        <w:pStyle w:val="ListParagraph"/>
+      </w:pPr>
+      <w:r>
+        <w:rPr>
+          <w:rStyle w:val="BenutzereingabenundCodeZchn"/>
+        </w:rPr>
+        <w:t>DELETE FROM `</w:t>
+      </w:r>
+      <w:proofErr w:type="spellStart"/>
+      <w:r>
+        <w:rPr>
+          <w:rStyle w:val="BenutzereingabenundCodeZchn"/>
+        </w:rPr>
+        <w:t>oxtplblocks</w:t>
+      </w:r>
+      <w:proofErr w:type="spellEnd"/>
+      <w:r>
+        <w:rPr>
+          <w:rStyle w:val="BenutzereingabenundCodeZchn"/>
+        </w:rPr>
+        <w:t>` WHERE `OXSHOPID` = @</w:t>
+      </w:r>
+      <w:proofErr w:type="spellStart"/>
+      <w:r>
+        <w:rPr>
+          <w:rStyle w:val="BenutzereingabenundCodeZchn"/>
+        </w:rPr>
+        <w:t>shopid</w:t>
+      </w:r>
+      <w:proofErr w:type="spellEnd"/>
+      <w:r>
+        <w:rPr>
+          <w:rStyle w:val="BenutzereingabenundCodeZchn"/>
+        </w:rPr>
+        <w:t xml:space="preserve"> AND `OXMODULE` = '</w:t>
+      </w:r>
+      <w:proofErr w:type="spellStart"/>
+      <w:r>
+        <w:rPr>
+          <w:rStyle w:val="BenutzereingabenundCodeZchn"/>
+        </w:rPr>
+        <w:t>oepaypal</w:t>
+      </w:r>
+      <w:proofErr w:type="spellEnd"/>
+      <w:r>
+        <w:rPr>
+          <w:rStyle w:val="BenutzereingabenundCodeZchn"/>
+        </w:rPr>
+        <w:t>';</w:t>
+      </w:r>
+    </w:p>
+    <w:p>
+      <w:pPr>
+        <w:pStyle w:val="ListParagraph"/>
         <w:numPr>
           <w:ilvl w:val="0"/>
           <w:numId w:val="37"/>
@@ -3932,7 +4328,7 @@
     </w:p>
     <w:p>
       <w:pPr>
-        <w:pStyle w:val="Listenabsatz"/>
+        <w:pStyle w:val="ListParagraph"/>
         <w:numPr>
           <w:ilvl w:val="0"/>
           <w:numId w:val="37"/>
@@ -3968,7 +4364,7 @@
     </w:p>
     <w:p>
       <w:pPr>
-        <w:pStyle w:val="Listenabsatz"/>
+        <w:pStyle w:val="ListParagraph"/>
         <w:numPr>
           <w:ilvl w:val="0"/>
           <w:numId w:val="37"/>
@@ -3981,7 +4377,35 @@
         <w:rPr>
           <w:rStyle w:val="DateinamenundPfadeZchn"/>
         </w:rPr>
-        <w:t>/modules/oe/oepaypal.</w:t>
+        <w:t>/modules/</w:t>
+      </w:r>
+      <w:proofErr w:type="spellStart"/>
+      <w:r>
+        <w:rPr>
+          <w:rStyle w:val="DateinamenundPfadeZchn"/>
+        </w:rPr>
+        <w:t>oe</w:t>
+      </w:r>
+      <w:proofErr w:type="spellEnd"/>
+      <w:r>
+        <w:rPr>
+          <w:rStyle w:val="DateinamenundPfadeZchn"/>
+        </w:rPr>
+        <w:t>/</w:t>
+      </w:r>
+      <w:proofErr w:type="spellStart"/>
+      <w:r>
+        <w:rPr>
+          <w:rStyle w:val="DateinamenundPfadeZchn"/>
+        </w:rPr>
+        <w:t>oepaypal</w:t>
+      </w:r>
+      <w:proofErr w:type="spellEnd"/>
+      <w:r>
+        <w:rPr>
+          <w:rStyle w:val="DateinamenundPfadeZchn"/>
+        </w:rPr>
+        <w:t>.</w:t>
       </w:r>
       <w:r>
         <w:t xml:space="preserve"> </w:t>
@@ -3989,7 +4413,7 @@
     </w:p>
     <w:p>
       <w:pPr>
-        <w:pStyle w:val="Listenabsatz"/>
+        <w:pStyle w:val="ListParagraph"/>
         <w:numPr>
           <w:ilvl w:val="0"/>
           <w:numId w:val="37"/>
@@ -4010,18 +4434,25 @@
     </w:p>
     <w:p>
       <w:pPr>
-        <w:pStyle w:val="berschrift3"/>
-      </w:pPr>
-      <w:bookmarkStart w:id="39" w:name="_Toc372729378"/>
+        <w:pStyle w:val="Heading3"/>
+      </w:pPr>
+      <w:bookmarkStart w:id="40" w:name="_Toc372729378"/>
+      <w:proofErr w:type="gramStart"/>
       <w:r>
         <w:t>Module PayPal 3.*</w:t>
       </w:r>
-      <w:bookmarkEnd w:id="39"/>
-    </w:p>
-    <w:p>
-      <w:r>
-        <w:t>If you have installed module PayPal 3.* in your OXID eShop</w:t>
-      </w:r>
+      <w:bookmarkEnd w:id="40"/>
+      <w:proofErr w:type="gramEnd"/>
+    </w:p>
+    <w:p>
+      <w:r>
+        <w:t xml:space="preserve">If you have installed module PayPal 3.* in your OXID </w:t>
+      </w:r>
+      <w:proofErr w:type="spellStart"/>
+      <w:r>
+        <w:t>eShop</w:t>
+      </w:r>
+      <w:proofErr w:type="spellEnd"/>
       <w:r>
         <w:t>, please proceed as follows:</w:t>
       </w:r>
@@ -4029,7 +4460,7 @@
     <w:p/>
     <w:p>
       <w:pPr>
-        <w:pStyle w:val="Listenabsatz"/>
+        <w:pStyle w:val="ListParagraph"/>
         <w:numPr>
           <w:ilvl w:val="0"/>
           <w:numId w:val="37"/>
@@ -4059,7 +4490,7 @@
     </w:p>
     <w:p>
       <w:pPr>
-        <w:pStyle w:val="Listenabsatz"/>
+        <w:pStyle w:val="ListParagraph"/>
         <w:numPr>
           <w:ilvl w:val="0"/>
           <w:numId w:val="37"/>
@@ -4071,7 +4502,7 @@
     </w:p>
     <w:p>
       <w:pPr>
-        <w:pStyle w:val="Listenabsatz"/>
+        <w:pStyle w:val="ListParagraph"/>
         <w:numPr>
           <w:ilvl w:val="0"/>
           <w:numId w:val="37"/>
@@ -4084,7 +4515,35 @@
         <w:rPr>
           <w:rStyle w:val="DateinamenundPfadeZchn"/>
         </w:rPr>
-        <w:t>/modules/oe/oepaypal.</w:t>
+        <w:t>/modules/</w:t>
+      </w:r>
+      <w:proofErr w:type="spellStart"/>
+      <w:r>
+        <w:rPr>
+          <w:rStyle w:val="DateinamenundPfadeZchn"/>
+        </w:rPr>
+        <w:t>oe</w:t>
+      </w:r>
+      <w:proofErr w:type="spellEnd"/>
+      <w:r>
+        <w:rPr>
+          <w:rStyle w:val="DateinamenundPfadeZchn"/>
+        </w:rPr>
+        <w:t>/</w:t>
+      </w:r>
+      <w:proofErr w:type="spellStart"/>
+      <w:r>
+        <w:rPr>
+          <w:rStyle w:val="DateinamenundPfadeZchn"/>
+        </w:rPr>
+        <w:t>oepaypal</w:t>
+      </w:r>
+      <w:proofErr w:type="spellEnd"/>
+      <w:r>
+        <w:rPr>
+          <w:rStyle w:val="DateinamenundPfadeZchn"/>
+        </w:rPr>
+        <w:t>.</w:t>
       </w:r>
       <w:r>
         <w:t xml:space="preserve"> </w:t>
@@ -4092,7 +4551,7 @@
     </w:p>
     <w:p>
       <w:pPr>
-        <w:pStyle w:val="Listenabsatz"/>
+        <w:pStyle w:val="ListParagraph"/>
         <w:numPr>
           <w:ilvl w:val="0"/>
           <w:numId w:val="37"/>
@@ -4113,34 +4572,33 @@
     </w:p>
     <w:p>
       <w:pPr>
-        <w:pStyle w:val="berschrift2"/>
+        <w:pStyle w:val="Heading2"/>
         <w:ind w:hanging="1997"/>
       </w:pPr>
-      <w:bookmarkStart w:id="40" w:name="_Toc363138679"/>
-      <w:bookmarkStart w:id="41" w:name="_Toc363138699"/>
-      <w:bookmarkStart w:id="42" w:name="_Toc367197245"/>
-      <w:bookmarkStart w:id="43" w:name="_Toc367275681"/>
-      <w:bookmarkStart w:id="44" w:name="_Toc368046713"/>
-      <w:bookmarkStart w:id="45" w:name="_Toc368047567"/>
-      <w:bookmarkStart w:id="46" w:name="_Toc368048478"/>
-      <w:bookmarkStart w:id="47" w:name="_Toc368386934"/>
-      <w:bookmarkStart w:id="48" w:name="_Toc337645509"/>
-      <w:bookmarkStart w:id="49" w:name="_Toc337651797"/>
-      <w:bookmarkStart w:id="50" w:name="_Toc349642075"/>
-      <w:bookmarkStart w:id="51" w:name="_Toc349643154"/>
-      <w:bookmarkStart w:id="52" w:name="_Toc354657452"/>
-      <w:bookmarkStart w:id="53" w:name="_Toc355611714"/>
-      <w:bookmarkStart w:id="54" w:name="_Toc363138680"/>
-      <w:bookmarkStart w:id="55" w:name="_Toc363138700"/>
-      <w:bookmarkStart w:id="56" w:name="_Toc367197246"/>
-      <w:bookmarkStart w:id="57" w:name="_Toc367275682"/>
-      <w:bookmarkStart w:id="58" w:name="_Toc368046714"/>
-      <w:bookmarkStart w:id="59" w:name="_Toc368047568"/>
-      <w:bookmarkStart w:id="60" w:name="_Toc368048479"/>
-      <w:bookmarkStart w:id="61" w:name="_Toc368386935"/>
-      <w:bookmarkStart w:id="62" w:name="_Toc369165788"/>
-      <w:bookmarkStart w:id="63" w:name="_Toc372729379"/>
-      <w:bookmarkEnd w:id="40"/>
+      <w:bookmarkStart w:id="41" w:name="_Toc363138679"/>
+      <w:bookmarkStart w:id="42" w:name="_Toc363138699"/>
+      <w:bookmarkStart w:id="43" w:name="_Toc367197245"/>
+      <w:bookmarkStart w:id="44" w:name="_Toc367275681"/>
+      <w:bookmarkStart w:id="45" w:name="_Toc368046713"/>
+      <w:bookmarkStart w:id="46" w:name="_Toc368047567"/>
+      <w:bookmarkStart w:id="47" w:name="_Toc368048478"/>
+      <w:bookmarkStart w:id="48" w:name="_Toc368386934"/>
+      <w:bookmarkStart w:id="49" w:name="_Toc337645509"/>
+      <w:bookmarkStart w:id="50" w:name="_Toc337651797"/>
+      <w:bookmarkStart w:id="51" w:name="_Toc349642075"/>
+      <w:bookmarkStart w:id="52" w:name="_Toc349643154"/>
+      <w:bookmarkStart w:id="53" w:name="_Toc354657452"/>
+      <w:bookmarkStart w:id="54" w:name="_Toc355611714"/>
+      <w:bookmarkStart w:id="55" w:name="_Toc363138680"/>
+      <w:bookmarkStart w:id="56" w:name="_Toc363138700"/>
+      <w:bookmarkStart w:id="57" w:name="_Toc367197246"/>
+      <w:bookmarkStart w:id="58" w:name="_Toc367275682"/>
+      <w:bookmarkStart w:id="59" w:name="_Toc368046714"/>
+      <w:bookmarkStart w:id="60" w:name="_Toc368047568"/>
+      <w:bookmarkStart w:id="61" w:name="_Toc368048479"/>
+      <w:bookmarkStart w:id="62" w:name="_Toc368386935"/>
+      <w:bookmarkStart w:id="63" w:name="_Toc369165788"/>
+      <w:bookmarkStart w:id="64" w:name="_Toc372729379"/>
       <w:bookmarkEnd w:id="41"/>
       <w:bookmarkEnd w:id="42"/>
       <w:bookmarkEnd w:id="43"/>
@@ -4162,15 +4620,16 @@
       <w:bookmarkEnd w:id="59"/>
       <w:bookmarkEnd w:id="60"/>
       <w:bookmarkEnd w:id="61"/>
+      <w:bookmarkEnd w:id="62"/>
       <w:r>
         <w:t>Copying</w:t>
       </w:r>
-      <w:bookmarkEnd w:id="33"/>
+      <w:bookmarkEnd w:id="34"/>
       <w:r>
         <w:t xml:space="preserve"> module files</w:t>
       </w:r>
-      <w:bookmarkEnd w:id="62"/>
       <w:bookmarkEnd w:id="63"/>
+      <w:bookmarkEnd w:id="64"/>
     </w:p>
     <w:p>
       <w:r>
@@ -4180,8 +4639,16 @@
         <w:rPr>
           <w:rStyle w:val="DateinamenundPfadeZchn"/>
         </w:rPr>
-        <w:t>/copy_this</w:t>
-      </w:r>
+        <w:t>/</w:t>
+      </w:r>
+      <w:proofErr w:type="spellStart"/>
+      <w:r>
+        <w:rPr>
+          <w:rStyle w:val="DateinamenundPfadeZchn"/>
+        </w:rPr>
+        <w:t>copy_this</w:t>
+      </w:r>
+      <w:proofErr w:type="spellEnd"/>
       <w:r>
         <w:t xml:space="preserve"> folder int</w:t>
       </w:r>
@@ -4191,16 +4658,32 @@
     </w:p>
     <w:p>
       <w:pPr>
-        <w:pStyle w:val="berschrift2"/>
+        <w:pStyle w:val="Heading2"/>
         <w:ind w:hanging="1997"/>
       </w:pPr>
-      <w:bookmarkStart w:id="64" w:name="_Toc369165789"/>
-      <w:bookmarkStart w:id="65" w:name="_Toc372729380"/>
-      <w:r>
-        <w:t>Changing write permissions of /modules/oe/oepaypal/logs</w:t>
-      </w:r>
-      <w:bookmarkEnd w:id="64"/>
+      <w:bookmarkStart w:id="65" w:name="_Toc369165789"/>
+      <w:bookmarkStart w:id="66" w:name="_Toc372729380"/>
+      <w:r>
+        <w:t>Changing write permissions of /modules/</w:t>
+      </w:r>
+      <w:proofErr w:type="spellStart"/>
+      <w:r>
+        <w:t>oe</w:t>
+      </w:r>
+      <w:proofErr w:type="spellEnd"/>
+      <w:r>
+        <w:t>/</w:t>
+      </w:r>
+      <w:proofErr w:type="spellStart"/>
+      <w:r>
+        <w:t>oepaypal</w:t>
+      </w:r>
+      <w:proofErr w:type="spellEnd"/>
+      <w:r>
+        <w:t>/logs</w:t>
+      </w:r>
       <w:bookmarkEnd w:id="65"/>
+      <w:bookmarkEnd w:id="66"/>
       <w:r>
         <w:t xml:space="preserve"> </w:t>
       </w:r>
@@ -4213,35 +4696,69 @@
         <w:rPr>
           <w:rStyle w:val="DateinamenundPfadeZchn"/>
         </w:rPr>
-        <w:t>/modules/oe/oepaypal/logs</w:t>
-      </w:r>
-      <w:r>
-        <w:t>. Grant full write permission for owner, group and public (755 or 777).</w:t>
-      </w:r>
-    </w:p>
-    <w:p>
-      <w:pPr>
-        <w:pStyle w:val="berschrift2"/>
+        <w:t>/modules/</w:t>
+      </w:r>
+      <w:proofErr w:type="spellStart"/>
+      <w:r>
+        <w:rPr>
+          <w:rStyle w:val="DateinamenundPfadeZchn"/>
+        </w:rPr>
+        <w:t>oe</w:t>
+      </w:r>
+      <w:proofErr w:type="spellEnd"/>
+      <w:r>
+        <w:rPr>
+          <w:rStyle w:val="DateinamenundPfadeZchn"/>
+        </w:rPr>
+        <w:t>/</w:t>
+      </w:r>
+      <w:proofErr w:type="spellStart"/>
+      <w:r>
+        <w:rPr>
+          <w:rStyle w:val="DateinamenundPfadeZchn"/>
+        </w:rPr>
+        <w:t>oepaypal</w:t>
+      </w:r>
+      <w:proofErr w:type="spellEnd"/>
+      <w:r>
+        <w:rPr>
+          <w:rStyle w:val="DateinamenundPfadeZchn"/>
+        </w:rPr>
+        <w:t>/logs</w:t>
+      </w:r>
+      <w:r>
+        <w:t xml:space="preserve">. </w:t>
+      </w:r>
+      <w:proofErr w:type="gramStart"/>
+      <w:r>
+        <w:t>Grant full write permission for owner, group and public (755 or 777).</w:t>
+      </w:r>
+      <w:proofErr w:type="gramEnd"/>
+    </w:p>
+    <w:p>
+      <w:pPr>
+        <w:pStyle w:val="Heading2"/>
         <w:ind w:hanging="1997"/>
       </w:pPr>
-      <w:bookmarkStart w:id="66" w:name="_Ref196626911"/>
-      <w:bookmarkStart w:id="67" w:name="_Toc369165790"/>
-      <w:bookmarkStart w:id="68" w:name="_Toc372729381"/>
+      <w:bookmarkStart w:id="67" w:name="_Ref196626911"/>
+      <w:bookmarkStart w:id="68" w:name="_Toc369165790"/>
+      <w:bookmarkStart w:id="69" w:name="_Toc372729381"/>
       <w:r>
         <w:lastRenderedPageBreak/>
         <w:t>Preparing</w:t>
       </w:r>
-      <w:bookmarkEnd w:id="66"/>
+      <w:bookmarkEnd w:id="67"/>
       <w:r>
         <w:t xml:space="preserve"> templates</w:t>
       </w:r>
-      <w:bookmarkEnd w:id="67"/>
       <w:bookmarkEnd w:id="68"/>
+      <w:bookmarkEnd w:id="69"/>
     </w:p>
     <w:p>
       <w:r>
         <w:t>Additional files required for the use of the module in the shop can be found in the /</w:t>
       </w:r>
+      <w:proofErr w:type="spellStart"/>
       <w:r>
         <w:rPr>
           <w:b/>
@@ -4249,17 +4766,40 @@
         </w:rPr>
         <w:t>changed_full</w:t>
       </w:r>
-      <w:r>
-        <w:t xml:space="preserve"> folder. The subfolder </w:t>
+      <w:proofErr w:type="spellEnd"/>
+      <w:r>
+        <w:t xml:space="preserve"> folder. The </w:t>
+      </w:r>
+      <w:proofErr w:type="gramStart"/>
+      <w:r>
+        <w:t xml:space="preserve">subfolder </w:t>
       </w:r>
       <w:r>
         <w:rPr>
           <w:rStyle w:val="DateinamenundPfadeZchn"/>
         </w:rPr>
-        <w:t>/changed_full/modules</w:t>
-      </w:r>
-      <w:r>
-        <w:t xml:space="preserve"> contains standard module files as well as block files used for the "Azure" theme. </w:t>
+        <w:t>/</w:t>
+      </w:r>
+      <w:proofErr w:type="spellStart"/>
+      <w:r>
+        <w:rPr>
+          <w:rStyle w:val="DateinamenundPfadeZchn"/>
+        </w:rPr>
+        <w:t>changed_full</w:t>
+      </w:r>
+      <w:proofErr w:type="spellEnd"/>
+      <w:r>
+        <w:rPr>
+          <w:rStyle w:val="DateinamenundPfadeZchn"/>
+        </w:rPr>
+        <w:t>/modules</w:t>
+      </w:r>
+      <w:r>
+        <w:t xml:space="preserve"> contains</w:t>
+      </w:r>
+      <w:proofErr w:type="gramEnd"/>
+      <w:r>
+        <w:t xml:space="preserve"> standard module files as well as block files used for the "Azure" theme. </w:t>
       </w:r>
     </w:p>
     <w:p/>
@@ -4277,7 +4817,7 @@
     <w:p/>
     <w:p>
       <w:pPr>
-        <w:pStyle w:val="Listenabsatz"/>
+        <w:pStyle w:val="ListParagraph"/>
         <w:numPr>
           <w:ilvl w:val="0"/>
           <w:numId w:val="36"/>
@@ -4290,8 +4830,16 @@
         <w:rPr>
           <w:rStyle w:val="DateinamenundPfadeZchn"/>
         </w:rPr>
-        <w:t>/templ_docu_admin</w:t>
-      </w:r>
+        <w:t>/</w:t>
+      </w:r>
+      <w:proofErr w:type="spellStart"/>
+      <w:r>
+        <w:rPr>
+          <w:rStyle w:val="DateinamenundPfadeZchn"/>
+        </w:rPr>
+        <w:t>templ_docu_admin</w:t>
+      </w:r>
+      <w:proofErr w:type="spellEnd"/>
       <w:r>
         <w:t xml:space="preserve"> - changes in </w:t>
       </w:r>
@@ -4299,12 +4847,40 @@
         <w:rPr>
           <w:rStyle w:val="DateinamenundPfadeZchn"/>
         </w:rPr>
-        <w:t>/modules/oe/oepaypal/</w:t>
-      </w:r>
+        <w:t>/modules/</w:t>
+      </w:r>
+      <w:proofErr w:type="spellStart"/>
       <w:r>
         <w:rPr>
           <w:rStyle w:val="DateinamenundPfadeZchn"/>
         </w:rPr>
+        <w:t>oe</w:t>
+      </w:r>
+      <w:proofErr w:type="spellEnd"/>
+      <w:r>
+        <w:rPr>
+          <w:rStyle w:val="DateinamenundPfadeZchn"/>
+        </w:rPr>
+        <w:t>/</w:t>
+      </w:r>
+      <w:proofErr w:type="spellStart"/>
+      <w:r>
+        <w:rPr>
+          <w:rStyle w:val="DateinamenundPfadeZchn"/>
+        </w:rPr>
+        <w:t>oepaypal</w:t>
+      </w:r>
+      <w:proofErr w:type="spellEnd"/>
+      <w:r>
+        <w:rPr>
+          <w:rStyle w:val="DateinamenundPfadeZchn"/>
+        </w:rPr>
+        <w:t>/</w:t>
+      </w:r>
+      <w:r>
+        <w:rPr>
+          <w:rStyle w:val="DateinamenundPfadeZchn"/>
+        </w:rPr>
         <w:t>views</w:t>
       </w:r>
       <w:r>
@@ -4316,7 +4892,7 @@
     </w:p>
     <w:p>
       <w:pPr>
-        <w:pStyle w:val="Listenabsatz"/>
+        <w:pStyle w:val="ListParagraph"/>
         <w:numPr>
           <w:ilvl w:val="0"/>
           <w:numId w:val="36"/>
@@ -4329,8 +4905,16 @@
         <w:rPr>
           <w:rStyle w:val="DateinamenundPfadeZchn"/>
         </w:rPr>
-        <w:t>/templ_docu_blocks</w:t>
-      </w:r>
+        <w:t>/</w:t>
+      </w:r>
+      <w:proofErr w:type="spellStart"/>
+      <w:r>
+        <w:rPr>
+          <w:rStyle w:val="DateinamenundPfadeZchn"/>
+        </w:rPr>
+        <w:t>templ_docu_blocks</w:t>
+      </w:r>
+      <w:proofErr w:type="spellEnd"/>
       <w:r>
         <w:t xml:space="preserve"> - changes in </w:t>
       </w:r>
@@ -4338,12 +4922,40 @@
         <w:rPr>
           <w:rStyle w:val="DateinamenundPfadeZchn"/>
         </w:rPr>
-        <w:t>/modules/oe/oepaypal/</w:t>
-      </w:r>
+        <w:t>/modules/</w:t>
+      </w:r>
+      <w:proofErr w:type="spellStart"/>
       <w:r>
         <w:rPr>
           <w:rStyle w:val="DateinamenundPfadeZchn"/>
         </w:rPr>
+        <w:t>oe</w:t>
+      </w:r>
+      <w:proofErr w:type="spellEnd"/>
+      <w:r>
+        <w:rPr>
+          <w:rStyle w:val="DateinamenundPfadeZchn"/>
+        </w:rPr>
+        <w:t>/</w:t>
+      </w:r>
+      <w:proofErr w:type="spellStart"/>
+      <w:r>
+        <w:rPr>
+          <w:rStyle w:val="DateinamenundPfadeZchn"/>
+        </w:rPr>
+        <w:t>oepaypal</w:t>
+      </w:r>
+      <w:proofErr w:type="spellEnd"/>
+      <w:r>
+        <w:rPr>
+          <w:rStyle w:val="DateinamenundPfadeZchn"/>
+        </w:rPr>
+        <w:t>/</w:t>
+      </w:r>
+      <w:r>
+        <w:rPr>
+          <w:rStyle w:val="DateinamenundPfadeZchn"/>
+        </w:rPr>
         <w:t>views</w:t>
       </w:r>
       <w:r>
@@ -4355,8 +4967,6 @@
     </w:p>
     <w:p/>
     <w:p>
-      <w:bookmarkStart w:id="69" w:name="_GoBack"/>
-      <w:bookmarkEnd w:id="69"/>
       <w:r>
         <w:t>The folders containing the template documentation are only available in the installation package if changes were made in the respective templates and</w:t>
       </w:r>
@@ -4369,7 +4979,7 @@
     </w:p>
     <w:p>
       <w:pPr>
-        <w:pStyle w:val="berschrift2"/>
+        <w:pStyle w:val="Heading2"/>
         <w:ind w:hanging="1997"/>
       </w:pPr>
       <w:bookmarkStart w:id="70" w:name="_Toc337651802"/>
@@ -4437,7 +5047,7 @@
     </w:p>
     <w:p>
       <w:pPr>
-        <w:pStyle w:val="berschrift2"/>
+        <w:pStyle w:val="Heading2"/>
         <w:ind w:hanging="1997"/>
       </w:pPr>
       <w:bookmarkStart w:id="87" w:name="_Toc369165792"/>
@@ -4450,6 +5060,7 @@
       <w:bookmarkEnd w:id="88"/>
     </w:p>
     <w:p>
+      <w:proofErr w:type="gramStart"/>
       <w:r>
         <w:t xml:space="preserve">Delete all files and folders except for </w:t>
       </w:r>
@@ -4457,8 +5068,16 @@
         <w:rPr>
           <w:rStyle w:val="DateinamenundPfadeZchn"/>
         </w:rPr>
-        <w:t>.htaccess</w:t>
-      </w:r>
+        <w:t>.</w:t>
+      </w:r>
+      <w:proofErr w:type="spellStart"/>
+      <w:r>
+        <w:rPr>
+          <w:rStyle w:val="DateinamenundPfadeZchn"/>
+        </w:rPr>
+        <w:t>htaccess</w:t>
+      </w:r>
+      <w:proofErr w:type="spellEnd"/>
       <w:r>
         <w:t xml:space="preserve"> from the </w:t>
       </w:r>
@@ -4466,8 +5085,16 @@
         <w:rPr>
           <w:rStyle w:val="DateinamenundPfadeZchn"/>
         </w:rPr>
-        <w:t>/tmp</w:t>
-      </w:r>
+        <w:t>/</w:t>
+      </w:r>
+      <w:proofErr w:type="spellStart"/>
+      <w:r>
+        <w:rPr>
+          <w:rStyle w:val="DateinamenundPfadeZchn"/>
+        </w:rPr>
+        <w:t>tmp</w:t>
+      </w:r>
+      <w:proofErr w:type="spellEnd"/>
       <w:r>
         <w:rPr>
           <w:rFonts w:ascii="Verdana,BoldItalic" w:hAnsi="Verdana,BoldItalic"/>
@@ -4480,10 +5107,11 @@
       <w:r>
         <w:t>folder of your shop.</w:t>
       </w:r>
-    </w:p>
-    <w:p>
-      <w:pPr>
-        <w:pStyle w:val="berschrift1"/>
+      <w:proofErr w:type="gramEnd"/>
+    </w:p>
+    <w:p>
+      <w:pPr>
+        <w:pStyle w:val="Heading1"/>
       </w:pPr>
       <w:bookmarkStart w:id="89" w:name="_Toc369165793"/>
       <w:bookmarkStart w:id="90" w:name="_Toc372729384"/>
@@ -4495,7 +5123,23 @@
     </w:p>
     <w:p>
       <w:r>
-        <w:t>In order to enable PayPal payment for customers in the OXID eShop, the related payment type needs to be configured. In the module settings you can define how payment via PayPal is to be made in the OXID eShop.</w:t>
+        <w:t xml:space="preserve">In order to enable PayPal payment for customers in the OXID </w:t>
+      </w:r>
+      <w:proofErr w:type="spellStart"/>
+      <w:r>
+        <w:t>eShop</w:t>
+      </w:r>
+      <w:proofErr w:type="spellEnd"/>
+      <w:r>
+        <w:t xml:space="preserve">, the related payment type needs to be configured. In the module settings you can define how payment via PayPal is to be made in the OXID </w:t>
+      </w:r>
+      <w:proofErr w:type="spellStart"/>
+      <w:r>
+        <w:t>eShop</w:t>
+      </w:r>
+      <w:proofErr w:type="spellEnd"/>
+      <w:r>
+        <w:t>.</w:t>
       </w:r>
     </w:p>
     <w:p/>
@@ -4515,12 +5159,28 @@
           <w:b w:val="0"/>
           <w:color w:val="auto"/>
         </w:rPr>
-        <w:t xml:space="preserve"> If you previously used PayPal module 2.1.*, this installation prevents the settings to be copied from OXID eFire.</w:t>
-      </w:r>
-    </w:p>
-    <w:p>
-      <w:pPr>
-        <w:pStyle w:val="berschrift2"/>
+        <w:t xml:space="preserve"> If you previously used PayPal module 2.1.*, this installation prevents the settings to be copied from OXID </w:t>
+      </w:r>
+      <w:proofErr w:type="spellStart"/>
+      <w:r>
+        <w:rPr>
+          <w:b w:val="0"/>
+          <w:color w:val="auto"/>
+        </w:rPr>
+        <w:t>eFire</w:t>
+      </w:r>
+      <w:proofErr w:type="spellEnd"/>
+      <w:r>
+        <w:rPr>
+          <w:b w:val="0"/>
+          <w:color w:val="auto"/>
+        </w:rPr>
+        <w:t>.</w:t>
+      </w:r>
+    </w:p>
+    <w:p>
+      <w:pPr>
+        <w:pStyle w:val="Heading2"/>
         <w:ind w:hanging="1997"/>
       </w:pPr>
       <w:bookmarkStart w:id="91" w:name="_Toc369165794"/>
@@ -4570,7 +5230,11 @@
         <w:t>0</w:t>
       </w:r>
       <w:r>
-        <w:t xml:space="preserve"> in the </w:t>
+        <w:t xml:space="preserve"> in </w:t>
+      </w:r>
+      <w:proofErr w:type="gramStart"/>
+      <w:r>
+        <w:t xml:space="preserve">the </w:t>
       </w:r>
       <w:r>
         <w:rPr>
@@ -4578,6 +5242,7 @@
         </w:rPr>
         <w:t>from</w:t>
       </w:r>
+      <w:proofErr w:type="gramEnd"/>
       <w:r>
         <w:t xml:space="preserve"> field and </w:t>
       </w:r>
@@ -4609,7 +5274,7 @@
     </w:p>
     <w:p>
       <w:pPr>
-        <w:pStyle w:val="Listenabsatz"/>
+        <w:pStyle w:val="ListParagraph"/>
         <w:numPr>
           <w:ilvl w:val="0"/>
           <w:numId w:val="32"/>
@@ -4640,7 +5305,7 @@
     </w:p>
     <w:p>
       <w:pPr>
-        <w:pStyle w:val="Listenabsatz"/>
+        <w:pStyle w:val="ListParagraph"/>
         <w:numPr>
           <w:ilvl w:val="0"/>
           <w:numId w:val="32"/>
@@ -4685,7 +5350,7 @@
     </w:p>
     <w:p>
       <w:pPr>
-        <w:pStyle w:val="berschrift2"/>
+        <w:pStyle w:val="Heading2"/>
         <w:ind w:hanging="1997"/>
       </w:pPr>
       <w:bookmarkStart w:id="93" w:name="_Toc369165795"/>
@@ -4731,7 +5396,7 @@
     </w:p>
     <w:p>
       <w:pPr>
-        <w:pStyle w:val="berschrift3"/>
+        <w:pStyle w:val="Heading3"/>
       </w:pPr>
       <w:bookmarkStart w:id="96" w:name="_Toc369165796"/>
       <w:bookmarkStart w:id="97" w:name="_Toc372729387"/>
@@ -4749,12 +5414,20 @@
         <w:t>In this section</w:t>
       </w:r>
       <w:r>
-        <w:t xml:space="preserve"> you can find several settings for integrating the PayPal payment into the OXID eShop. With PayPal Basis activated, the PayPal payment method will be offered at the end of the checkout process. If the customer selects this payment method, he confirms the purchase on the PayPal payment page and will be subsequently redirected to the shop. PayPal Express allows the customer to go directly to the PayPal payment page in the first step of the checkout flow. There, the buyer confirms the purchase and will then be redirected to the shop. The shop receives all customer information relevant for the purchase from PayPal. The PayPal Express button can also be enabled for the mini cart and the product details page.</w:t>
-      </w:r>
-    </w:p>
-    <w:p>
-      <w:pPr>
-        <w:pStyle w:val="berschrift3"/>
+        <w:t xml:space="preserve"> you can find several settings for integrating the PayPal payment into the OXID </w:t>
+      </w:r>
+      <w:proofErr w:type="spellStart"/>
+      <w:r>
+        <w:t>eShop</w:t>
+      </w:r>
+      <w:proofErr w:type="spellEnd"/>
+      <w:r>
+        <w:t>. With PayPal Basis activated, the PayPal payment method will be offered at the end of the checkout process. If the customer selects this payment method, he confirms the purchase on the PayPal payment page and will be subsequently redirected to the shop. PayPal Express allows the customer to go directly to the PayPal payment page in the first step of the checkout flow. There, the buyer confirms the purchase and will then be redirected to the shop. The shop receives all customer information relevant for the purchase from PayPal. The PayPal Express button can also be enabled for the mini cart and the product details page.</w:t>
+      </w:r>
+    </w:p>
+    <w:p>
+      <w:pPr>
+        <w:pStyle w:val="Heading3"/>
       </w:pPr>
       <w:bookmarkStart w:id="98" w:name="_Toc369165797"/>
       <w:bookmarkStart w:id="99" w:name="_Toc372729388"/>
@@ -4797,7 +5470,15 @@
         <w:t>a</w:t>
       </w:r>
       <w:r>
-        <w:t xml:space="preserve"> color "darkblue", enter 000088. Information on the hexadecimal color code can be found under: </w:t>
+        <w:t xml:space="preserve"> color "</w:t>
+      </w:r>
+      <w:proofErr w:type="spellStart"/>
+      <w:r>
+        <w:t>darkblue</w:t>
+      </w:r>
+      <w:proofErr w:type="spellEnd"/>
+      <w:r>
+        <w:t xml:space="preserve">", enter 000088. Information on the hexadecimal color code can be found under: </w:t>
       </w:r>
       <w:r>
         <w:rPr>
@@ -4818,14 +5499,44 @@
         <w:t xml:space="preserve">instead of its name </w:t>
       </w:r>
       <w:r>
-        <w:t xml:space="preserve">on the PayPal payment page. The image should have a maximum size of 190x60 px (width x height) and be located in the </w:t>
+        <w:t>on the PayPal payment page. The image should have a maximum size of 190x60 </w:t>
+      </w:r>
+      <w:proofErr w:type="spellStart"/>
+      <w:r>
+        <w:t>px</w:t>
+      </w:r>
+      <w:proofErr w:type="spellEnd"/>
+      <w:r>
+        <w:t xml:space="preserve"> (width x height) and be located in the </w:t>
       </w:r>
       <w:r>
         <w:rPr>
           <w:rStyle w:val="DateinamenundPfadeZchn"/>
         </w:rPr>
-        <w:t>/out/{theme}/img</w:t>
-      </w:r>
+        <w:t>/out</w:t>
+      </w:r>
+      <w:proofErr w:type="gramStart"/>
+      <w:r>
+        <w:rPr>
+          <w:rStyle w:val="DateinamenundPfadeZchn"/>
+        </w:rPr>
+        <w:t>/{</w:t>
+      </w:r>
+      <w:proofErr w:type="gramEnd"/>
+      <w:r>
+        <w:rPr>
+          <w:rStyle w:val="DateinamenundPfadeZchn"/>
+        </w:rPr>
+        <w:t>theme}/</w:t>
+      </w:r>
+      <w:proofErr w:type="spellStart"/>
+      <w:r>
+        <w:rPr>
+          <w:rStyle w:val="DateinamenundPfadeZchn"/>
+        </w:rPr>
+        <w:t>img</w:t>
+      </w:r>
+      <w:proofErr w:type="spellEnd"/>
       <w:r>
         <w:t xml:space="preserve"> folder. For each theme used, the relevant file has to be in the corresponding folder.</w:t>
       </w:r>
@@ -4835,19 +5546,29 @@
       <w:r>
         <w:t xml:space="preserve">The shop logo can be the standard logo used for the shop. It is defined in the </w:t>
       </w:r>
+      <w:proofErr w:type="spellStart"/>
       <w:r>
         <w:rPr>
           <w:rStyle w:val="DateinamenundPfadeZchn"/>
         </w:rPr>
         <w:t>config.inc.php</w:t>
       </w:r>
-      <w:r>
-        <w:t xml:space="preserve"> configuration file by the "sShopLogo" parameter. However, you may also have a custom shop logo displayed on the PayPal payment page, the file name of which is to be entered here. </w:t>
-      </w:r>
-    </w:p>
-    <w:p>
-      <w:pPr>
-        <w:pStyle w:val="berschrift3"/>
+      <w:proofErr w:type="spellEnd"/>
+      <w:r>
+        <w:t xml:space="preserve"> configuration file by the "</w:t>
+      </w:r>
+      <w:proofErr w:type="spellStart"/>
+      <w:r>
+        <w:t>sShopLogo</w:t>
+      </w:r>
+      <w:proofErr w:type="spellEnd"/>
+      <w:r>
+        <w:t xml:space="preserve">" parameter. However, you may also have a custom shop logo displayed on the PayPal payment page, the file name of which is to be entered here. </w:t>
+      </w:r>
+    </w:p>
+    <w:p>
+      <w:pPr>
+        <w:pStyle w:val="Heading3"/>
         <w:ind w:left="737" w:hanging="737"/>
       </w:pPr>
       <w:bookmarkStart w:id="100" w:name="_Toc369165798"/>
@@ -4875,7 +5596,7 @@
     </w:p>
     <w:p>
       <w:pPr>
-        <w:pStyle w:val="berschrift3"/>
+        <w:pStyle w:val="Heading3"/>
         <w:ind w:left="737" w:hanging="737"/>
       </w:pPr>
       <w:bookmarkStart w:id="102" w:name="_Toc369165799"/>
@@ -4888,18 +5609,31 @@
     </w:p>
     <w:p>
       <w:r>
-        <w:t>Basically, there are two ways to set the time for capture. PayPal can either process the capture from the customer's account immediately at purchase (SALE) or verify the customer's account at purchase and authorize the transaction (AUTH). Within a period of 29 days, the shop operator can manually capture the reserved amount, e.g. before shipping the goods. Only ship goods when the PayPal status says "Completed".</w:t>
-      </w:r>
+        <w:t xml:space="preserve">Basically, there are two ways to set the time for capture. PayPal can either process the capture from the customer's account immediately at purchase (SALE) or verify the customer's account at purchase and authorize the transaction (AUTH). Within a period of 29 days, the shop operator can manually capture the reserved amount, e.g. before shipping the goods. </w:t>
+      </w:r>
+      <w:proofErr w:type="gramStart"/>
+      <w:r>
+        <w:t>Only ship goods when the PayPal status says "Completed".</w:t>
+      </w:r>
+      <w:proofErr w:type="gramEnd"/>
     </w:p>
     <w:p/>
     <w:p>
       <w:r>
-        <w:t>Furthermore, the OXID eShop can select the time for the money transfer automatically (AUTOMATIC). This option is based on the stock of the ordered products and a defined remaining stock. After an order is placed, the stock of a product is checked whether it falls below the defined remaining stock. In this case, AUTH is selected for money transfer. Otherwise, SALE is set.</w:t>
-      </w:r>
-    </w:p>
-    <w:p>
-      <w:pPr>
-        <w:pStyle w:val="berschrift3"/>
+        <w:t xml:space="preserve">Furthermore, the OXID </w:t>
+      </w:r>
+      <w:proofErr w:type="spellStart"/>
+      <w:r>
+        <w:t>eShop</w:t>
+      </w:r>
+      <w:proofErr w:type="spellEnd"/>
+      <w:r>
+        <w:t xml:space="preserve"> can select the time for the money transfer automatically (AUTOMATIC). This option is based on the stock of the ordered products and a defined remaining stock. After an order is placed, the stock of a product is checked whether it falls below the defined remaining stock. In this case, AUTH is selected for money transfer. Otherwise, SALE is set.</w:t>
+      </w:r>
+    </w:p>
+    <w:p>
+      <w:pPr>
+        <w:pStyle w:val="Heading3"/>
         <w:ind w:left="737" w:hanging="737"/>
       </w:pPr>
       <w:bookmarkStart w:id="104" w:name="_Toc369165800"/>
@@ -4915,7 +5649,15 @@
     </w:p>
     <w:p>
       <w:r>
-        <w:t xml:space="preserve">In order to use PayPal as payment method in the OXID eShop, an API </w:t>
+        <w:t xml:space="preserve">In order to use PayPal as payment method in the OXID </w:t>
+      </w:r>
+      <w:proofErr w:type="spellStart"/>
+      <w:r>
+        <w:t>eShop</w:t>
+      </w:r>
+      <w:proofErr w:type="spellEnd"/>
+      <w:r>
+        <w:t xml:space="preserve">, an API </w:t>
       </w:r>
       <w:r>
         <w:t>signature</w:t>
@@ -4938,7 +5680,7 @@
     </w:p>
     <w:p>
       <w:pPr>
-        <w:pStyle w:val="berschrift3"/>
+        <w:pStyle w:val="Heading3"/>
         <w:ind w:left="737" w:hanging="737"/>
       </w:pPr>
       <w:bookmarkStart w:id="106" w:name="_Toc369165801"/>
@@ -5001,7 +5743,7 @@
     </w:p>
     <w:p>
       <w:pPr>
-        <w:pStyle w:val="berschrift1"/>
+        <w:pStyle w:val="Heading1"/>
       </w:pPr>
       <w:bookmarkStart w:id="109" w:name="_Toc372729393"/>
       <w:r>
@@ -5013,7 +5755,7 @@
     </w:p>
     <w:p>
       <w:pPr>
-        <w:pStyle w:val="berschrift2"/>
+        <w:pStyle w:val="Heading2"/>
         <w:ind w:hanging="1997"/>
       </w:pPr>
       <w:bookmarkStart w:id="110" w:name="_Toc369165803"/>
@@ -5027,7 +5769,15 @@
     <w:p/>
     <w:p>
       <w:r>
-        <w:t>In the OXID eShop, orders can be paid via PayPal.</w:t>
+        <w:t xml:space="preserve">In the OXID </w:t>
+      </w:r>
+      <w:proofErr w:type="spellStart"/>
+      <w:r>
+        <w:t>eShop</w:t>
+      </w:r>
+      <w:proofErr w:type="spellEnd"/>
+      <w:r>
+        <w:t>, orders can be paid via PayPal.</w:t>
       </w:r>
     </w:p>
     <w:p/>
@@ -5046,7 +5796,7 @@
       <w:r>
         <w:rPr>
           <w:noProof/>
-          <w:lang w:val="de-DE" w:eastAsia="de-DE" w:bidi="ar-SA"/>
+          <w:lang w:bidi="ar-SA"/>
         </w:rPr>
         <mc:AlternateContent>
           <mc:Choice Requires="wps">
@@ -5088,7 +5838,7 @@
                         <w:txbxContent>
                           <w:p>
                             <w:pPr>
-                              <w:pStyle w:val="Beschriftung"/>
+                              <w:pStyle w:val="Caption"/>
                               <w:rPr>
                                 <w:noProof/>
                                 <w:color w:val="auto"/>
@@ -5170,7 +5920,7 @@
           </mc:Choice>
           <mc:Fallback>
             <w:pict>
-              <v:shapetype w14:anchorId="7C4628CD" id="_x0000_t202" coordsize="21600,21600" o:spt="202" path="m,l,21600r21600,l21600,xe">
+              <v:shapetype id="_x0000_t202" coordsize="21600,21600" o:spt="202" path="m,l,21600r21600,l21600,xe">
                 <v:stroke joinstyle="miter"/>
                 <v:path gradientshapeok="t" o:connecttype="rect"/>
               </v:shapetype>
@@ -5179,7 +5929,7 @@
                   <w:txbxContent>
                     <w:p>
                       <w:pPr>
-                        <w:pStyle w:val="Beschriftung"/>
+                        <w:pStyle w:val="Caption"/>
                         <w:rPr>
                           <w:noProof/>
                           <w:color w:val="auto"/>
@@ -5256,7 +6006,7 @@
       <w:r>
         <w:rPr>
           <w:noProof/>
-          <w:lang w:val="de-DE" w:eastAsia="de-DE" w:bidi="ar-SA"/>
+          <w:lang w:bidi="ar-SA"/>
         </w:rPr>
         <w:drawing>
           <wp:anchor distT="0" distB="0" distL="114300" distR="114300" simplePos="0" relativeHeight="251618816" behindDoc="0" locked="0" layoutInCell="1" allowOverlap="1" wp14:anchorId="5CBE714E" wp14:editId="175A895D">
@@ -5282,7 +6032,7 @@
                     <pic:cNvPicPr/>
                   </pic:nvPicPr>
                   <pic:blipFill>
-                    <a:blip r:embed="rId16">
+                    <a:blip r:embed="rId17">
                       <a:extLst>
                         <a:ext uri="{28A0092B-C50C-407E-A947-70E740481C1C}">
                           <a14:useLocalDpi xmlns:a14="http://schemas.microsoft.com/office/drawing/2010/main" val="0"/>
@@ -5345,7 +6095,7 @@
       <w:r>
         <w:rPr>
           <w:noProof/>
-          <w:lang w:val="de-DE" w:eastAsia="de-DE" w:bidi="ar-SA"/>
+          <w:lang w:bidi="ar-SA"/>
         </w:rPr>
         <w:lastRenderedPageBreak/>
         <w:drawing>
@@ -5372,7 +6122,7 @@
                     <pic:cNvPicPr/>
                   </pic:nvPicPr>
                   <pic:blipFill>
-                    <a:blip r:embed="rId17">
+                    <a:blip r:embed="rId18">
                       <a:extLst>
                         <a:ext uri="{28A0092B-C50C-407E-A947-70E740481C1C}">
                           <a14:useLocalDpi xmlns:a14="http://schemas.microsoft.com/office/drawing/2010/main" val="0"/>
@@ -5407,7 +6157,7 @@
       <w:r>
         <w:rPr>
           <w:noProof/>
-          <w:lang w:val="de-DE" w:eastAsia="de-DE" w:bidi="ar-SA"/>
+          <w:lang w:bidi="ar-SA"/>
         </w:rPr>
         <mc:AlternateContent>
           <mc:Choice Requires="wps">
@@ -5449,7 +6199,7 @@
                         <w:txbxContent>
                           <w:p>
                             <w:pPr>
-                              <w:pStyle w:val="Beschriftung"/>
+                              <w:pStyle w:val="Caption"/>
                               <w:rPr>
                                 <w:noProof/>
                                 <w:color w:val="auto"/>
@@ -5531,12 +6281,12 @@
           </mc:Choice>
           <mc:Fallback>
             <w:pict>
-              <v:shape w14:anchorId="743387DF" id="Textfeld 10" o:spid="_x0000_s1027" type="#_x0000_t202" style="position:absolute;margin-left:0;margin-top:349.55pt;width:445.85pt;height:.05pt;z-index:251624960;visibility:visible;mso-wrap-style:square;mso-wrap-distance-left:9pt;mso-wrap-distance-top:0;mso-wrap-distance-right:9pt;mso-wrap-distance-bottom:0;mso-position-horizontal:absolute;mso-position-horizontal-relative:text;mso-position-vertical:absolute;mso-position-vertical-relative:text;v-text-anchor:top" o:gfxdata="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" stroked="f">
+              <v:shape id="Textfeld 10" o:spid="_x0000_s1027" type="#_x0000_t202" style="position:absolute;margin-left:0;margin-top:349.55pt;width:445.85pt;height:.05pt;z-index:251624960;visibility:visible;mso-wrap-style:square;mso-wrap-distance-left:9pt;mso-wrap-distance-top:0;mso-wrap-distance-right:9pt;mso-wrap-distance-bottom:0;mso-position-horizontal:absolute;mso-position-horizontal-relative:text;mso-position-vertical:absolute;mso-position-vertical-relative:text;v-text-anchor:top" o:gfxdata="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" stroked="f">
                 <v:textbox style="mso-fit-shape-to-text:t" inset="0,0,0,0">
                   <w:txbxContent>
                     <w:p>
                       <w:pPr>
-                        <w:pStyle w:val="Beschriftung"/>
+                        <w:pStyle w:val="Caption"/>
                         <w:rPr>
                           <w:noProof/>
                           <w:color w:val="auto"/>
@@ -5615,7 +6365,7 @@
       <w:r>
         <w:rPr>
           <w:noProof/>
-          <w:lang w:val="de-DE" w:eastAsia="de-DE" w:bidi="ar-SA"/>
+          <w:lang w:bidi="ar-SA"/>
         </w:rPr>
         <w:lastRenderedPageBreak/>
         <mc:AlternateContent>
@@ -5658,7 +6408,7 @@
                         <w:txbxContent>
                           <w:p>
                             <w:pPr>
-                              <w:pStyle w:val="Beschriftung"/>
+                              <w:pStyle w:val="Caption"/>
                               <w:rPr>
                                 <w:noProof/>
                                 <w:color w:val="auto"/>
@@ -5740,12 +6490,12 @@
           </mc:Choice>
           <mc:Fallback>
             <w:pict>
-              <v:shape w14:anchorId="5CC0E82A" id="Textfeld 13" o:spid="_x0000_s1028" type="#_x0000_t202" style="position:absolute;margin-left:0;margin-top:306pt;width:446.15pt;height:.05pt;z-index:251629056;visibility:visible;mso-wrap-style:square;mso-wrap-distance-left:9pt;mso-wrap-distance-top:0;mso-wrap-distance-right:9pt;mso-wrap-distance-bottom:0;mso-position-horizontal:left;mso-position-horizontal-relative:margin;mso-position-vertical:absolute;mso-position-vertical-relative:text;v-text-anchor:top" o:gfxdata="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" stroked="f">
+              <v:shape id="Textfeld 13" o:spid="_x0000_s1028" type="#_x0000_t202" style="position:absolute;margin-left:0;margin-top:306pt;width:446.15pt;height:.05pt;z-index:251629056;visibility:visible;mso-wrap-style:square;mso-wrap-distance-left:9pt;mso-wrap-distance-top:0;mso-wrap-distance-right:9pt;mso-wrap-distance-bottom:0;mso-position-horizontal:left;mso-position-horizontal-relative:margin;mso-position-vertical:absolute;mso-position-vertical-relative:text;v-text-anchor:top" o:gfxdata="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" stroked="f">
                 <v:textbox style="mso-fit-shape-to-text:t" inset="0,0,0,0">
                   <w:txbxContent>
                     <w:p>
                       <w:pPr>
-                        <w:pStyle w:val="Beschriftung"/>
+                        <w:pStyle w:val="Caption"/>
                         <w:rPr>
                           <w:noProof/>
                           <w:color w:val="auto"/>
@@ -5822,7 +6572,7 @@
       <w:r>
         <w:rPr>
           <w:noProof/>
-          <w:lang w:val="de-DE" w:eastAsia="de-DE" w:bidi="ar-SA"/>
+          <w:lang w:bidi="ar-SA"/>
         </w:rPr>
         <w:drawing>
           <wp:anchor distT="0" distB="0" distL="114300" distR="114300" simplePos="0" relativeHeight="251720192" behindDoc="0" locked="0" layoutInCell="1" allowOverlap="0" wp14:anchorId="156D2512" wp14:editId="4A752F8A">
@@ -5848,7 +6598,7 @@
                     <pic:cNvPicPr/>
                   </pic:nvPicPr>
                   <pic:blipFill>
-                    <a:blip r:embed="rId18">
+                    <a:blip r:embed="rId19">
                       <a:extLst>
                         <a:ext uri="{28A0092B-C50C-407E-A947-70E740481C1C}">
                           <a14:useLocalDpi xmlns:a14="http://schemas.microsoft.com/office/drawing/2010/main" val="0"/>
@@ -5898,7 +6648,7 @@
       <w:r>
         <w:rPr>
           <w:noProof/>
-          <w:lang w:val="de-DE" w:eastAsia="de-DE" w:bidi="ar-SA"/>
+          <w:lang w:bidi="ar-SA"/>
         </w:rPr>
         <w:lastRenderedPageBreak/>
         <mc:AlternateContent>
@@ -5941,7 +6691,7 @@
                         <w:txbxContent>
                           <w:p>
                             <w:pPr>
-                              <w:pStyle w:val="Beschriftung"/>
+                              <w:pStyle w:val="Caption"/>
                               <w:rPr>
                                 <w:noProof/>
                                 <w:color w:val="auto"/>
@@ -6026,12 +6776,12 @@
           </mc:Choice>
           <mc:Fallback>
             <w:pict>
-              <v:shape w14:anchorId="6DE5B158" id="Textfeld 15" o:spid="_x0000_s1029" type="#_x0000_t202" style="position:absolute;margin-left:.35pt;margin-top:395.15pt;width:449.15pt;height:.05pt;z-index:251614720;visibility:visible;mso-wrap-style:square;mso-width-percent:0;mso-wrap-distance-left:9pt;mso-wrap-distance-top:0;mso-wrap-distance-right:9pt;mso-wrap-distance-bottom:0;mso-position-horizontal:absolute;mso-position-horizontal-relative:text;mso-position-vertical:absolute;mso-position-vertical-relative:text;mso-width-percent:0;mso-width-relative:margin;v-text-anchor:top" o:gfxdata="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" stroked="f">
+              <v:shape id="Textfeld 15" o:spid="_x0000_s1029" type="#_x0000_t202" style="position:absolute;margin-left:.35pt;margin-top:395.15pt;width:449.15pt;height:.05pt;z-index:251614720;visibility:visible;mso-wrap-style:square;mso-width-percent:0;mso-wrap-distance-left:9pt;mso-wrap-distance-top:0;mso-wrap-distance-right:9pt;mso-wrap-distance-bottom:0;mso-position-horizontal:absolute;mso-position-horizontal-relative:text;mso-position-vertical:absolute;mso-position-vertical-relative:text;mso-width-percent:0;mso-width-relative:margin;v-text-anchor:top" o:gfxdata="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" stroked="f">
                 <v:textbox style="mso-fit-shape-to-text:t" inset="0,0,0,0">
                   <w:txbxContent>
                     <w:p>
                       <w:pPr>
-                        <w:pStyle w:val="Beschriftung"/>
+                        <w:pStyle w:val="Caption"/>
                         <w:rPr>
                           <w:noProof/>
                           <w:color w:val="auto"/>
@@ -6108,7 +6858,7 @@
       <w:r>
         <w:rPr>
           <w:noProof/>
-          <w:lang w:val="de-DE" w:eastAsia="de-DE" w:bidi="ar-SA"/>
+          <w:lang w:bidi="ar-SA"/>
         </w:rPr>
         <w:drawing>
           <wp:anchor distT="0" distB="0" distL="114300" distR="114300" simplePos="0" relativeHeight="251604480" behindDoc="0" locked="0" layoutInCell="1" allowOverlap="1" wp14:anchorId="52A7D37A" wp14:editId="09EE6765">
@@ -6134,7 +6884,7 @@
                     <pic:cNvPicPr/>
                   </pic:nvPicPr>
                   <pic:blipFill>
-                    <a:blip r:embed="rId19">
+                    <a:blip r:embed="rId20">
                       <a:extLst>
                         <a:ext uri="{28A0092B-C50C-407E-A947-70E740481C1C}">
                           <a14:useLocalDpi xmlns:a14="http://schemas.microsoft.com/office/drawing/2010/main" val="0"/>
@@ -6201,7 +6951,7 @@
     <w:p/>
     <w:p>
       <w:pPr>
-        <w:pStyle w:val="berschrift2"/>
+        <w:pStyle w:val="Heading2"/>
         <w:ind w:hanging="1997"/>
       </w:pPr>
       <w:bookmarkStart w:id="112" w:name="_Toc369165804"/>
@@ -6216,7 +6966,7 @@
       <w:r>
         <w:rPr>
           <w:noProof/>
-          <w:lang w:val="de-DE" w:eastAsia="de-DE" w:bidi="ar-SA"/>
+          <w:lang w:bidi="ar-SA"/>
         </w:rPr>
         <w:drawing>
           <wp:anchor distT="0" distB="0" distL="114300" distR="114300" simplePos="0" relativeHeight="251717120" behindDoc="0" locked="0" layoutInCell="1" allowOverlap="1" wp14:anchorId="2B9286EC" wp14:editId="4F7E8035">
@@ -6242,7 +6992,7 @@
                     <pic:cNvPicPr/>
                   </pic:nvPicPr>
                   <pic:blipFill>
-                    <a:blip r:embed="rId20">
+                    <a:blip r:embed="rId21">
                       <a:extLst>
                         <a:ext uri="{28A0092B-C50C-407E-A947-70E740481C1C}">
                           <a14:useLocalDpi xmlns:a14="http://schemas.microsoft.com/office/drawing/2010/main" val="0"/>
@@ -6277,7 +7027,7 @@
       <w:r>
         <w:rPr>
           <w:noProof/>
-          <w:lang w:val="de-DE" w:eastAsia="de-DE" w:bidi="ar-SA"/>
+          <w:lang w:bidi="ar-SA"/>
         </w:rPr>
         <mc:AlternateContent>
           <mc:Choice Requires="wps">
@@ -6319,7 +7069,7 @@
                         <w:txbxContent>
                           <w:p>
                             <w:pPr>
-                              <w:pStyle w:val="Beschriftung"/>
+                              <w:pStyle w:val="Caption"/>
                               <w:rPr>
                                 <w:noProof/>
                                 <w:color w:val="auto"/>
@@ -6401,12 +7151,12 @@
           </mc:Choice>
           <mc:Fallback>
             <w:pict>
-              <v:shape w14:anchorId="42F67F18" id="Textfeld 21" o:spid="_x0000_s1030" type="#_x0000_t202" style="position:absolute;margin-left:0;margin-top:218.1pt;width:440.75pt;height:.05pt;z-index:251719168;visibility:visible;mso-wrap-style:square;mso-wrap-distance-left:9pt;mso-wrap-distance-top:0;mso-wrap-distance-right:9pt;mso-wrap-distance-bottom:0;mso-position-horizontal:absolute;mso-position-horizontal-relative:text;mso-position-vertical:absolute;mso-position-vertical-relative:text;v-text-anchor:top" o:gfxdata="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" stroked="f">
+              <v:shape id="Textfeld 21" o:spid="_x0000_s1030" type="#_x0000_t202" style="position:absolute;margin-left:0;margin-top:218.1pt;width:440.75pt;height:.05pt;z-index:251719168;visibility:visible;mso-wrap-style:square;mso-wrap-distance-left:9pt;mso-wrap-distance-top:0;mso-wrap-distance-right:9pt;mso-wrap-distance-bottom:0;mso-position-horizontal:absolute;mso-position-horizontal-relative:text;mso-position-vertical:absolute;mso-position-vertical-relative:text;v-text-anchor:top" o:gfxdata="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" stroked="f">
                 <v:textbox style="mso-fit-shape-to-text:t" inset="0,0,0,0">
                   <w:txbxContent>
                     <w:p>
                       <w:pPr>
-                        <w:pStyle w:val="Beschriftung"/>
+                        <w:pStyle w:val="Caption"/>
                         <w:rPr>
                           <w:noProof/>
                           <w:color w:val="auto"/>
@@ -6555,7 +7305,7 @@
     </w:p>
     <w:p>
       <w:pPr>
-        <w:pStyle w:val="berschrift1"/>
+        <w:pStyle w:val="Heading1"/>
       </w:pPr>
       <w:bookmarkStart w:id="114" w:name="_Toc369165805"/>
       <w:bookmarkStart w:id="115" w:name="_Toc372729396"/>
@@ -6568,7 +7318,7 @@
     </w:p>
     <w:p>
       <w:pPr>
-        <w:pStyle w:val="berschrift2"/>
+        <w:pStyle w:val="Heading2"/>
         <w:tabs>
           <w:tab w:val="left" w:pos="851"/>
         </w:tabs>
@@ -6586,7 +7336,7 @@
       <w:r>
         <w:t>PayPal requires you to use the corresponding PayPal logos in your shop. As long as you keep to PayPal's integration guidelines (</w:t>
       </w:r>
-      <w:hyperlink r:id="rId21">
+      <w:hyperlink r:id="rId22">
         <w:r>
           <w:rPr>
             <w:rStyle w:val="BenutzereingabenundCodeZchn"/>
@@ -6609,7 +7359,7 @@
 </file>
 
 <file path=word/endnotes.xml><?xml version="1.0" encoding="utf-8"?>
-<w:endnotes xmlns:wpc="http://schemas.microsoft.com/office/word/2010/wordprocessingCanvas" xmlns:mc="http://schemas.openxmlformats.org/markup-compatibility/2006" xmlns:o="urn:schemas-microsoft-com:office:office" xmlns:r="http://schemas.openxmlformats.org/officeDocument/2006/relationships" xmlns:m="http://schemas.openxmlformats.org/officeDocument/2006/math" xmlns:v="urn:schemas-microsoft-com:vml" xmlns:wp14="http://schemas.microsoft.com/office/word/2010/wordprocessingDrawing" xmlns:wp="http://schemas.openxmlformats.org/drawingml/2006/wordprocessingDrawing" xmlns:w10="urn:schemas-microsoft-com:office:word" xmlns:w="http://schemas.openxmlformats.org/wordprocessingml/2006/main" xmlns:w14="http://schemas.microsoft.com/office/word/2010/wordml" xmlns:w15="http://schemas.microsoft.com/office/word/2012/wordml" xmlns:wpg="http://schemas.microsoft.com/office/word/2010/wordprocessingGroup" xmlns:wpi="http://schemas.microsoft.com/office/word/2010/wordprocessingInk" xmlns:wne="http://schemas.microsoft.com/office/word/2006/wordml" xmlns:wps="http://schemas.microsoft.com/office/word/2010/wordprocessingShape" mc:Ignorable="w14 w15 wp14">
+<w:endnotes xmlns:wpc="http://schemas.microsoft.com/office/word/2010/wordprocessingCanvas" xmlns:mc="http://schemas.openxmlformats.org/markup-compatibility/2006" xmlns:o="urn:schemas-microsoft-com:office:office" xmlns:r="http://schemas.openxmlformats.org/officeDocument/2006/relationships" xmlns:m="http://schemas.openxmlformats.org/officeDocument/2006/math" xmlns:v="urn:schemas-microsoft-com:vml" xmlns:wp14="http://schemas.microsoft.com/office/word/2010/wordprocessingDrawing" xmlns:wp="http://schemas.openxmlformats.org/drawingml/2006/wordprocessingDrawing" xmlns:w10="urn:schemas-microsoft-com:office:word" xmlns:w="http://schemas.openxmlformats.org/wordprocessingml/2006/main" xmlns:w14="http://schemas.microsoft.com/office/word/2010/wordml" xmlns:wpg="http://schemas.microsoft.com/office/word/2010/wordprocessingGroup" xmlns:wpi="http://schemas.microsoft.com/office/word/2010/wordprocessingInk" xmlns:wne="http://schemas.microsoft.com/office/word/2006/wordml" xmlns:wps="http://schemas.microsoft.com/office/word/2010/wordprocessingShape" mc:Ignorable="w14 wp14">
   <w:endnote w:type="separator" w:id="-1">
     <w:p>
       <w:r>
@@ -6628,10 +7378,10 @@
 </file>
 
 <file path=word/footer1.xml><?xml version="1.0" encoding="utf-8"?>
-<w:ftr xmlns:wpc="http://schemas.microsoft.com/office/word/2010/wordprocessingCanvas" xmlns:mc="http://schemas.openxmlformats.org/markup-compatibility/2006" xmlns:o="urn:schemas-microsoft-com:office:office" xmlns:r="http://schemas.openxmlformats.org/officeDocument/2006/relationships" xmlns:m="http://schemas.openxmlformats.org/officeDocument/2006/math" xmlns:v="urn:schemas-microsoft-com:vml" xmlns:wp14="http://schemas.microsoft.com/office/word/2010/wordprocessingDrawing" xmlns:wp="http://schemas.openxmlformats.org/drawingml/2006/wordprocessingDrawing" xmlns:w10="urn:schemas-microsoft-com:office:word" xmlns:w="http://schemas.openxmlformats.org/wordprocessingml/2006/main" xmlns:w14="http://schemas.microsoft.com/office/word/2010/wordml" xmlns:w15="http://schemas.microsoft.com/office/word/2012/wordml" xmlns:wpg="http://schemas.microsoft.com/office/word/2010/wordprocessingGroup" xmlns:wpi="http://schemas.microsoft.com/office/word/2010/wordprocessingInk" xmlns:wne="http://schemas.microsoft.com/office/word/2006/wordml" xmlns:wps="http://schemas.microsoft.com/office/word/2010/wordprocessingShape" mc:Ignorable="w14 w15 wp14">
+<w:ftr xmlns:wpc="http://schemas.microsoft.com/office/word/2010/wordprocessingCanvas" xmlns:mc="http://schemas.openxmlformats.org/markup-compatibility/2006" xmlns:o="urn:schemas-microsoft-com:office:office" xmlns:r="http://schemas.openxmlformats.org/officeDocument/2006/relationships" xmlns:m="http://schemas.openxmlformats.org/officeDocument/2006/math" xmlns:v="urn:schemas-microsoft-com:vml" xmlns:wp14="http://schemas.microsoft.com/office/word/2010/wordprocessingDrawing" xmlns:wp="http://schemas.openxmlformats.org/drawingml/2006/wordprocessingDrawing" xmlns:w10="urn:schemas-microsoft-com:office:word" xmlns:w="http://schemas.openxmlformats.org/wordprocessingml/2006/main" xmlns:w14="http://schemas.microsoft.com/office/word/2010/wordml" xmlns:wpg="http://schemas.microsoft.com/office/word/2010/wordprocessingGroup" xmlns:wpi="http://schemas.microsoft.com/office/word/2010/wordprocessingInk" xmlns:wne="http://schemas.microsoft.com/office/word/2006/wordml" xmlns:wps="http://schemas.microsoft.com/office/word/2010/wordprocessingShape" mc:Ignorable="w14 wp14">
   <w:p>
     <w:pPr>
-      <w:pStyle w:val="Fuzeile"/>
+      <w:pStyle w:val="Footer"/>
       <w:framePr w:wrap="around" w:vAnchor="text" w:hAnchor="margin" w:xAlign="right" w:y="1"/>
     </w:pPr>
     <w:r>
@@ -6658,7 +7408,7 @@
   </w:p>
   <w:p>
     <w:pPr>
-      <w:pStyle w:val="Fuzeile"/>
+      <w:pStyle w:val="Footer"/>
       <w:ind w:right="360"/>
     </w:pPr>
   </w:p>
@@ -6666,10 +7416,10 @@
 </file>
 
 <file path=word/footer2.xml><?xml version="1.0" encoding="utf-8"?>
-<w:ftr xmlns:wpc="http://schemas.microsoft.com/office/word/2010/wordprocessingCanvas" xmlns:mc="http://schemas.openxmlformats.org/markup-compatibility/2006" xmlns:o="urn:schemas-microsoft-com:office:office" xmlns:r="http://schemas.openxmlformats.org/officeDocument/2006/relationships" xmlns:m="http://schemas.openxmlformats.org/officeDocument/2006/math" xmlns:v="urn:schemas-microsoft-com:vml" xmlns:wp14="http://schemas.microsoft.com/office/word/2010/wordprocessingDrawing" xmlns:wp="http://schemas.openxmlformats.org/drawingml/2006/wordprocessingDrawing" xmlns:w10="urn:schemas-microsoft-com:office:word" xmlns:w="http://schemas.openxmlformats.org/wordprocessingml/2006/main" xmlns:w14="http://schemas.microsoft.com/office/word/2010/wordml" xmlns:w15="http://schemas.microsoft.com/office/word/2012/wordml" xmlns:wpg="http://schemas.microsoft.com/office/word/2010/wordprocessingGroup" xmlns:wpi="http://schemas.microsoft.com/office/word/2010/wordprocessingInk" xmlns:wne="http://schemas.microsoft.com/office/word/2006/wordml" xmlns:wps="http://schemas.microsoft.com/office/word/2010/wordprocessingShape" mc:Ignorable="w14 w15 wp14">
+<w:ftr xmlns:wpc="http://schemas.microsoft.com/office/word/2010/wordprocessingCanvas" xmlns:mc="http://schemas.openxmlformats.org/markup-compatibility/2006" xmlns:o="urn:schemas-microsoft-com:office:office" xmlns:r="http://schemas.openxmlformats.org/officeDocument/2006/relationships" xmlns:m="http://schemas.openxmlformats.org/officeDocument/2006/math" xmlns:v="urn:schemas-microsoft-com:vml" xmlns:wp14="http://schemas.microsoft.com/office/word/2010/wordprocessingDrawing" xmlns:wp="http://schemas.openxmlformats.org/drawingml/2006/wordprocessingDrawing" xmlns:w10="urn:schemas-microsoft-com:office:word" xmlns:w="http://schemas.openxmlformats.org/wordprocessingml/2006/main" xmlns:w14="http://schemas.microsoft.com/office/word/2010/wordml" xmlns:wpg="http://schemas.microsoft.com/office/word/2010/wordprocessingGroup" xmlns:wpi="http://schemas.microsoft.com/office/word/2010/wordprocessingInk" xmlns:wne="http://schemas.microsoft.com/office/word/2006/wordml" xmlns:wps="http://schemas.microsoft.com/office/word/2010/wordprocessingShape" mc:Ignorable="w14 wp14">
   <w:p>
     <w:pPr>
-      <w:pStyle w:val="Fuzeile"/>
+      <w:pStyle w:val="Footer"/>
       <w:spacing w:line="240" w:lineRule="auto"/>
       <w:ind w:left="-1418" w:right="-286"/>
       <w:jc w:val="right"/>
@@ -6677,7 +7427,7 @@
     <w:r>
       <w:rPr>
         <w:noProof/>
-        <w:lang w:val="de-DE" w:eastAsia="de-DE" w:bidi="ar-SA"/>
+        <w:lang w:bidi="ar-SA"/>
       </w:rPr>
       <mc:AlternateContent>
         <mc:Choice Requires="wps">
@@ -6739,7 +7489,7 @@
                       <w:txbxContent>
                         <w:p>
                           <w:pPr>
-                            <w:pStyle w:val="Fuzeile"/>
+                            <w:pStyle w:val="Footer"/>
                             <w:rPr>
                               <w:lang w:val="de-DE"/>
                             </w:rPr>
@@ -6748,7 +7498,13 @@
                             <w:rPr>
                               <w:lang w:val="de-DE"/>
                             </w:rPr>
-                            <w:t xml:space="preserve">© OXID eSales AG | www.oxid-esales.com | </w:t>
+                            <w:t xml:space="preserve">© </w:t>
+                          </w:r>
+                          <w:r>
+                            <w:rPr>
+                              <w:lang w:val="de-DE"/>
+                            </w:rPr>
+                            <w:t xml:space="preserve">OXID eSales AG | www.oxid-esales.com | </w:t>
                           </w:r>
                           <w:hyperlink r:id="rId1">
                             <w:r>
@@ -6774,12 +7530,12 @@
                             <w:rPr>
                               <w:lang w:val="de-DE"/>
                             </w:rPr>
-                            <w:t>1</w:t>
+                            <w:t>2</w:t>
                           </w:r>
                         </w:p>
                         <w:p>
                           <w:pPr>
-                            <w:pStyle w:val="Fuzeile"/>
+                            <w:pStyle w:val="Footer"/>
                             <w:rPr>
                               <w:color w:val="FFFFFF"/>
                             </w:rPr>
@@ -6793,7 +7549,7 @@
                         </w:p>
                         <w:p>
                           <w:pPr>
-                            <w:pStyle w:val="Fuzeile"/>
+                            <w:pStyle w:val="Footer"/>
                             <w:rPr>
                               <w:color w:val="FFFFFF"/>
                             </w:rPr>
@@ -6807,7 +7563,7 @@
                         </w:p>
                         <w:p>
                           <w:pPr>
-                            <w:pStyle w:val="Fuzeile"/>
+                            <w:pStyle w:val="Footer"/>
                             <w:rPr>
                               <w:color w:val="FFFFFF"/>
                             </w:rPr>
@@ -6821,7 +7577,7 @@
                         </w:p>
                         <w:p>
                           <w:pPr>
-                            <w:pStyle w:val="Fuzeile"/>
+                            <w:pStyle w:val="Footer"/>
                           </w:pPr>
                           <w:r>
                             <w:t>.</w:t>
@@ -6829,12 +7585,12 @@
                         </w:p>
                         <w:p>
                           <w:pPr>
-                            <w:pStyle w:val="Fuzeile"/>
+                            <w:pStyle w:val="Footer"/>
                           </w:pPr>
                         </w:p>
                         <w:p>
                           <w:pPr>
-                            <w:pStyle w:val="Fuzeile"/>
+                            <w:pStyle w:val="Footer"/>
                           </w:pPr>
                         </w:p>
                         <w:p>
@@ -6867,7 +7623,7 @@
         </mc:Choice>
         <mc:Fallback>
           <w:pict>
-            <v:shapetype w14:anchorId="09CCC806" id="_x0000_t202" coordsize="21600,21600" o:spt="202" path="m,l,21600r21600,l21600,xe">
+            <v:shapetype id="_x0000_t202" coordsize="21600,21600" o:spt="202" path="m,l,21600r21600,l21600,xe">
               <v:stroke joinstyle="miter"/>
               <v:path gradientshapeok="t" o:connecttype="rect"/>
             </v:shapetype>
@@ -6876,7 +7632,7 @@
                 <w:txbxContent>
                   <w:p>
                     <w:pPr>
-                      <w:pStyle w:val="Fuzeile"/>
+                      <w:pStyle w:val="Footer"/>
                       <w:rPr>
                         <w:lang w:val="de-DE"/>
                       </w:rPr>
@@ -6885,7 +7641,13 @@
                       <w:rPr>
                         <w:lang w:val="de-DE"/>
                       </w:rPr>
-                      <w:t xml:space="preserve">© OXID eSales AG | www.oxid-esales.com | </w:t>
+                      <w:t xml:space="preserve">© </w:t>
+                    </w:r>
+                    <w:r>
+                      <w:rPr>
+                        <w:lang w:val="de-DE"/>
+                      </w:rPr>
+                      <w:t xml:space="preserve">OXID eSales AG | www.oxid-esales.com | </w:t>
                     </w:r>
                     <w:hyperlink r:id="rId2">
                       <w:r>
@@ -6911,12 +7673,12 @@
                       <w:rPr>
                         <w:lang w:val="de-DE"/>
                       </w:rPr>
-                      <w:t>1</w:t>
+                      <w:t>2</w:t>
                     </w:r>
                   </w:p>
                   <w:p>
                     <w:pPr>
-                      <w:pStyle w:val="Fuzeile"/>
+                      <w:pStyle w:val="Footer"/>
                       <w:rPr>
                         <w:color w:val="FFFFFF"/>
                       </w:rPr>
@@ -6930,7 +7692,7 @@
                   </w:p>
                   <w:p>
                     <w:pPr>
-                      <w:pStyle w:val="Fuzeile"/>
+                      <w:pStyle w:val="Footer"/>
                       <w:rPr>
                         <w:color w:val="FFFFFF"/>
                       </w:rPr>
@@ -6944,7 +7706,7 @@
                   </w:p>
                   <w:p>
                     <w:pPr>
-                      <w:pStyle w:val="Fuzeile"/>
+                      <w:pStyle w:val="Footer"/>
                       <w:rPr>
                         <w:color w:val="FFFFFF"/>
                       </w:rPr>
@@ -6958,7 +7720,7 @@
                   </w:p>
                   <w:p>
                     <w:pPr>
-                      <w:pStyle w:val="Fuzeile"/>
+                      <w:pStyle w:val="Footer"/>
                     </w:pPr>
                     <w:r>
                       <w:t>.</w:t>
@@ -6966,12 +7728,12 @@
                   </w:p>
                   <w:p>
                     <w:pPr>
-                      <w:pStyle w:val="Fuzeile"/>
+                      <w:pStyle w:val="Footer"/>
                     </w:pPr>
                   </w:p>
                   <w:p>
                     <w:pPr>
-                      <w:pStyle w:val="Fuzeile"/>
+                      <w:pStyle w:val="Footer"/>
                     </w:pPr>
                   </w:p>
                   <w:p>
@@ -6995,7 +7757,7 @@
     <w:r>
       <w:rPr>
         <w:noProof/>
-        <w:lang w:val="de-DE" w:eastAsia="de-DE" w:bidi="ar-SA"/>
+        <w:lang w:bidi="ar-SA"/>
       </w:rPr>
       <mc:AlternateContent>
         <mc:Choice Requires="wps">
@@ -7057,7 +7819,7 @@
                       <w:txbxContent>
                         <w:p>
                           <w:pPr>
-                            <w:pStyle w:val="Fuzeile"/>
+                            <w:pStyle w:val="Footer"/>
                           </w:pPr>
                           <w:r>
                             <w:fldChar w:fldCharType="begin"/>
@@ -7072,7 +7834,7 @@
                             <w:rPr>
                               <w:noProof/>
                             </w:rPr>
-                            <w:t>9</w:t>
+                            <w:t>6</w:t>
                           </w:r>
                           <w:r>
                             <w:rPr>
@@ -7083,31 +7845,18 @@
                           <w:r>
                             <w:t>/</w:t>
                           </w:r>
-                          <w:r>
-                            <w:fldChar w:fldCharType="begin"/>
-                          </w:r>
-                          <w:r>
-                            <w:instrText xml:space="preserve"> NUMPAGES  </w:instrText>
-                          </w:r>
-                          <w:r>
-                            <w:fldChar w:fldCharType="separate"/>
-                          </w:r>
-                          <w:r>
-                            <w:rPr>
-                              <w:noProof/>
-                            </w:rPr>
-                            <w:t>16</w:t>
-                          </w:r>
-                          <w:r>
-                            <w:rPr>
-                              <w:noProof/>
-                            </w:rPr>
-                            <w:fldChar w:fldCharType="end"/>
-                          </w:r>
+                          <w:fldSimple w:instr=" NUMPAGES  ">
+                            <w:r>
+                              <w:rPr>
+                                <w:noProof/>
+                              </w:rPr>
+                              <w:t>17</w:t>
+                            </w:r>
+                          </w:fldSimple>
                         </w:p>
                         <w:p>
                           <w:pPr>
-                            <w:pStyle w:val="Fuzeile"/>
+                            <w:pStyle w:val="Footer"/>
                           </w:pPr>
                         </w:p>
                       </w:txbxContent>
@@ -7129,16 +7878,12 @@
         </mc:Choice>
         <mc:Fallback>
           <w:pict>
-            <v:shapetype w14:anchorId="102253F1" id="_x0000_t202" coordsize="21600,21600" o:spt="202" path="m,l,21600r21600,l21600,xe">
-              <v:stroke joinstyle="miter"/>
-              <v:path gradientshapeok="t" o:connecttype="rect"/>
-            </v:shapetype>
             <v:shape id="Text Box 21" o:spid="_x0000_s1033" type="#_x0000_t202" style="position:absolute;left:0;text-align:left;margin-left:435.75pt;margin-top:-30.4pt;width:29.2pt;height:33.5pt;z-index:251660288;visibility:visible;mso-wrap-style:none;mso-width-percent:0;mso-height-percent:0;mso-wrap-distance-left:9pt;mso-wrap-distance-top:0;mso-wrap-distance-right:9pt;mso-wrap-distance-bottom:0;mso-position-horizontal:absolute;mso-position-horizontal-relative:text;mso-position-vertical:absolute;mso-position-vertical-relative:text;mso-width-percent:0;mso-height-percent:0;mso-width-relative:page;mso-height-relative:page;v-text-anchor:top" o:gfxdata="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" filled="f" stroked="f">
               <v:textbox>
                 <w:txbxContent>
                   <w:p>
                     <w:pPr>
-                      <w:pStyle w:val="Fuzeile"/>
+                      <w:pStyle w:val="Footer"/>
                     </w:pPr>
                     <w:r>
                       <w:fldChar w:fldCharType="begin"/>
@@ -7153,7 +7898,7 @@
                       <w:rPr>
                         <w:noProof/>
                       </w:rPr>
-                      <w:t>9</w:t>
+                      <w:t>6</w:t>
                     </w:r>
                     <w:r>
                       <w:rPr>
@@ -7164,31 +7909,18 @@
                     <w:r>
                       <w:t>/</w:t>
                     </w:r>
-                    <w:r>
-                      <w:fldChar w:fldCharType="begin"/>
-                    </w:r>
-                    <w:r>
-                      <w:instrText xml:space="preserve"> NUMPAGES  </w:instrText>
-                    </w:r>
-                    <w:r>
-                      <w:fldChar w:fldCharType="separate"/>
-                    </w:r>
-                    <w:r>
-                      <w:rPr>
-                        <w:noProof/>
-                      </w:rPr>
-                      <w:t>16</w:t>
-                    </w:r>
-                    <w:r>
-                      <w:rPr>
-                        <w:noProof/>
-                      </w:rPr>
-                      <w:fldChar w:fldCharType="end"/>
-                    </w:r>
+                    <w:fldSimple w:instr=" NUMPAGES  ">
+                      <w:r>
+                        <w:rPr>
+                          <w:noProof/>
+                        </w:rPr>
+                        <w:t>17</w:t>
+                      </w:r>
+                    </w:fldSimple>
                   </w:p>
                   <w:p>
                     <w:pPr>
-                      <w:pStyle w:val="Fuzeile"/>
+                      <w:pStyle w:val="Footer"/>
                     </w:pPr>
                   </w:p>
                 </w:txbxContent>
@@ -7203,7 +7935,7 @@
       <w:rPr>
         <w:noProof/>
         <w:vanish/>
-        <w:lang w:val="de-DE" w:eastAsia="de-DE" w:bidi="ar-SA"/>
+        <w:lang w:bidi="ar-SA"/>
       </w:rPr>
       <w:drawing>
         <wp:inline distT="0" distB="0" distL="0" distR="0" wp14:anchorId="0FFAFC27" wp14:editId="2AA80F1A">
@@ -7256,17 +7988,17 @@
 </file>
 
 <file path=word/footer3.xml><?xml version="1.0" encoding="utf-8"?>
-<w:ftr xmlns:wpc="http://schemas.microsoft.com/office/word/2010/wordprocessingCanvas" xmlns:mc="http://schemas.openxmlformats.org/markup-compatibility/2006" xmlns:o="urn:schemas-microsoft-com:office:office" xmlns:r="http://schemas.openxmlformats.org/officeDocument/2006/relationships" xmlns:m="http://schemas.openxmlformats.org/officeDocument/2006/math" xmlns:v="urn:schemas-microsoft-com:vml" xmlns:wp14="http://schemas.microsoft.com/office/word/2010/wordprocessingDrawing" xmlns:wp="http://schemas.openxmlformats.org/drawingml/2006/wordprocessingDrawing" xmlns:w10="urn:schemas-microsoft-com:office:word" xmlns:w="http://schemas.openxmlformats.org/wordprocessingml/2006/main" xmlns:w14="http://schemas.microsoft.com/office/word/2010/wordml" xmlns:w15="http://schemas.microsoft.com/office/word/2012/wordml" xmlns:wpg="http://schemas.microsoft.com/office/word/2010/wordprocessingGroup" xmlns:wpi="http://schemas.microsoft.com/office/word/2010/wordprocessingInk" xmlns:wne="http://schemas.microsoft.com/office/word/2006/wordml" xmlns:wps="http://schemas.microsoft.com/office/word/2010/wordprocessingShape" mc:Ignorable="w14 w15 wp14">
+<w:ftr xmlns:wpc="http://schemas.microsoft.com/office/word/2010/wordprocessingCanvas" xmlns:mc="http://schemas.openxmlformats.org/markup-compatibility/2006" xmlns:o="urn:schemas-microsoft-com:office:office" xmlns:r="http://schemas.openxmlformats.org/officeDocument/2006/relationships" xmlns:m="http://schemas.openxmlformats.org/officeDocument/2006/math" xmlns:v="urn:schemas-microsoft-com:vml" xmlns:wp14="http://schemas.microsoft.com/office/word/2010/wordprocessingDrawing" xmlns:wp="http://schemas.openxmlformats.org/drawingml/2006/wordprocessingDrawing" xmlns:w10="urn:schemas-microsoft-com:office:word" xmlns:w="http://schemas.openxmlformats.org/wordprocessingml/2006/main" xmlns:w14="http://schemas.microsoft.com/office/word/2010/wordml" xmlns:wpg="http://schemas.microsoft.com/office/word/2010/wordprocessingGroup" xmlns:wpi="http://schemas.microsoft.com/office/word/2010/wordprocessingInk" xmlns:wne="http://schemas.microsoft.com/office/word/2006/wordml" xmlns:wps="http://schemas.microsoft.com/office/word/2010/wordprocessingShape" mc:Ignorable="w14 wp14">
   <w:p>
     <w:pPr>
-      <w:pStyle w:val="Fuzeile"/>
+      <w:pStyle w:val="Footer"/>
       <w:spacing w:line="240" w:lineRule="auto"/>
       <w:ind w:left="-1418"/>
     </w:pPr>
     <w:r>
       <w:rPr>
         <w:noProof/>
-        <w:lang w:val="de-DE" w:eastAsia="de-DE" w:bidi="ar-SA"/>
+        <w:lang w:bidi="ar-SA"/>
       </w:rPr>
       <mc:AlternateContent>
         <mc:Choice Requires="wps">
@@ -7328,7 +8060,7 @@
                       <w:txbxContent>
                         <w:p>
                           <w:pPr>
-                            <w:pStyle w:val="Fuzeile"/>
+                            <w:pStyle w:val="Footer"/>
                             <w:rPr>
                               <w:lang w:val="de-DE"/>
                             </w:rPr>
@@ -7337,7 +8069,13 @@
                             <w:rPr>
                               <w:lang w:val="de-DE"/>
                             </w:rPr>
-                            <w:t xml:space="preserve">© OXID eSales AG | www.oxid-esales.com | </w:t>
+                            <w:t xml:space="preserve">© </w:t>
+                          </w:r>
+                          <w:r>
+                            <w:rPr>
+                              <w:lang w:val="de-DE"/>
+                            </w:rPr>
+                            <w:t xml:space="preserve">OXID eSales AG | www.oxid-esales.com | </w:t>
                           </w:r>
                           <w:hyperlink r:id="rId1">
                             <w:r>
@@ -7369,7 +8107,7 @@
                             <w:rPr>
                               <w:lang w:val="de-DE"/>
                             </w:rPr>
-                            <w:t>1</w:t>
+                            <w:t>2</w:t>
                           </w:r>
                         </w:p>
                         <w:p>
@@ -7403,7 +8141,7 @@
         </mc:Choice>
         <mc:Fallback>
           <w:pict>
-            <v:shapetype w14:anchorId="60931756" id="_x0000_t202" coordsize="21600,21600" o:spt="202" path="m,l,21600r21600,l21600,xe">
+            <v:shapetype id="_x0000_t202" coordsize="21600,21600" o:spt="202" path="m,l,21600r21600,l21600,xe">
               <v:stroke joinstyle="miter"/>
               <v:path gradientshapeok="t" o:connecttype="rect"/>
             </v:shapetype>
@@ -7412,7 +8150,7 @@
                 <w:txbxContent>
                   <w:p>
                     <w:pPr>
-                      <w:pStyle w:val="Fuzeile"/>
+                      <w:pStyle w:val="Footer"/>
                       <w:rPr>
                         <w:lang w:val="de-DE"/>
                       </w:rPr>
@@ -7421,7 +8159,13 @@
                       <w:rPr>
                         <w:lang w:val="de-DE"/>
                       </w:rPr>
-                      <w:t xml:space="preserve">© OXID eSales AG | www.oxid-esales.com | </w:t>
+                      <w:t xml:space="preserve">© </w:t>
+                    </w:r>
+                    <w:r>
+                      <w:rPr>
+                        <w:lang w:val="de-DE"/>
+                      </w:rPr>
+                      <w:t xml:space="preserve">OXID eSales AG | www.oxid-esales.com | </w:t>
                     </w:r>
                     <w:hyperlink r:id="rId2">
                       <w:r>
@@ -7453,7 +8197,7 @@
                       <w:rPr>
                         <w:lang w:val="de-DE"/>
                       </w:rPr>
-                      <w:t>1</w:t>
+                      <w:t>2</w:t>
                     </w:r>
                   </w:p>
                   <w:p>
@@ -7479,7 +8223,7 @@
       <w:rPr>
         <w:noProof/>
         <w:vanish/>
-        <w:lang w:val="de-DE" w:eastAsia="de-DE" w:bidi="ar-SA"/>
+        <w:lang w:bidi="ar-SA"/>
       </w:rPr>
       <w:drawing>
         <wp:inline distT="0" distB="0" distL="0" distR="0" wp14:anchorId="05F3396E" wp14:editId="5EEED5C0">
@@ -7532,7 +8276,7 @@
 </file>
 
 <file path=word/footnotes.xml><?xml version="1.0" encoding="utf-8"?>
-<w:footnotes xmlns:wpc="http://schemas.microsoft.com/office/word/2010/wordprocessingCanvas" xmlns:mc="http://schemas.openxmlformats.org/markup-compatibility/2006" xmlns:o="urn:schemas-microsoft-com:office:office" xmlns:r="http://schemas.openxmlformats.org/officeDocument/2006/relationships" xmlns:m="http://schemas.openxmlformats.org/officeDocument/2006/math" xmlns:v="urn:schemas-microsoft-com:vml" xmlns:wp14="http://schemas.microsoft.com/office/word/2010/wordprocessingDrawing" xmlns:wp="http://schemas.openxmlformats.org/drawingml/2006/wordprocessingDrawing" xmlns:w10="urn:schemas-microsoft-com:office:word" xmlns:w="http://schemas.openxmlformats.org/wordprocessingml/2006/main" xmlns:w14="http://schemas.microsoft.com/office/word/2010/wordml" xmlns:w15="http://schemas.microsoft.com/office/word/2012/wordml" xmlns:wpg="http://schemas.microsoft.com/office/word/2010/wordprocessingGroup" xmlns:wpi="http://schemas.microsoft.com/office/word/2010/wordprocessingInk" xmlns:wne="http://schemas.microsoft.com/office/word/2006/wordml" xmlns:wps="http://schemas.microsoft.com/office/word/2010/wordprocessingShape" mc:Ignorable="w14 w15 wp14">
+<w:footnotes xmlns:wpc="http://schemas.microsoft.com/office/word/2010/wordprocessingCanvas" xmlns:mc="http://schemas.openxmlformats.org/markup-compatibility/2006" xmlns:o="urn:schemas-microsoft-com:office:office" xmlns:r="http://schemas.openxmlformats.org/officeDocument/2006/relationships" xmlns:m="http://schemas.openxmlformats.org/officeDocument/2006/math" xmlns:v="urn:schemas-microsoft-com:vml" xmlns:wp14="http://schemas.microsoft.com/office/word/2010/wordprocessingDrawing" xmlns:wp="http://schemas.openxmlformats.org/drawingml/2006/wordprocessingDrawing" xmlns:w10="urn:schemas-microsoft-com:office:word" xmlns:w="http://schemas.openxmlformats.org/wordprocessingml/2006/main" xmlns:w14="http://schemas.microsoft.com/office/word/2010/wordml" xmlns:wpg="http://schemas.microsoft.com/office/word/2010/wordprocessingGroup" xmlns:wpi="http://schemas.microsoft.com/office/word/2010/wordprocessingInk" xmlns:wne="http://schemas.microsoft.com/office/word/2006/wordml" xmlns:wps="http://schemas.microsoft.com/office/word/2010/wordprocessingShape" mc:Ignorable="w14 wp14">
   <w:footnote w:type="separator" w:id="-1">
     <w:p>
       <w:r>
@@ -7551,7 +8295,7 @@
 </file>
 
 <file path=word/header1.xml><?xml version="1.0" encoding="utf-8"?>
-<w:hdr xmlns:wpc="http://schemas.microsoft.com/office/word/2010/wordprocessingCanvas" xmlns:mc="http://schemas.openxmlformats.org/markup-compatibility/2006" xmlns:o="urn:schemas-microsoft-com:office:office" xmlns:r="http://schemas.openxmlformats.org/officeDocument/2006/relationships" xmlns:m="http://schemas.openxmlformats.org/officeDocument/2006/math" xmlns:v="urn:schemas-microsoft-com:vml" xmlns:wp14="http://schemas.microsoft.com/office/word/2010/wordprocessingDrawing" xmlns:wp="http://schemas.openxmlformats.org/drawingml/2006/wordprocessingDrawing" xmlns:w10="urn:schemas-microsoft-com:office:word" xmlns:w="http://schemas.openxmlformats.org/wordprocessingml/2006/main" xmlns:w14="http://schemas.microsoft.com/office/word/2010/wordml" xmlns:w15="http://schemas.microsoft.com/office/word/2012/wordml" xmlns:wpg="http://schemas.microsoft.com/office/word/2010/wordprocessingGroup" xmlns:wpi="http://schemas.microsoft.com/office/word/2010/wordprocessingInk" xmlns:wne="http://schemas.microsoft.com/office/word/2006/wordml" xmlns:wps="http://schemas.microsoft.com/office/word/2010/wordprocessingShape" mc:Ignorable="w14 w15 wp14">
+<w:hdr xmlns:wpc="http://schemas.microsoft.com/office/word/2010/wordprocessingCanvas" xmlns:mc="http://schemas.openxmlformats.org/markup-compatibility/2006" xmlns:o="urn:schemas-microsoft-com:office:office" xmlns:r="http://schemas.openxmlformats.org/officeDocument/2006/relationships" xmlns:m="http://schemas.openxmlformats.org/officeDocument/2006/math" xmlns:v="urn:schemas-microsoft-com:vml" xmlns:wp14="http://schemas.microsoft.com/office/word/2010/wordprocessingDrawing" xmlns:wp="http://schemas.openxmlformats.org/drawingml/2006/wordprocessingDrawing" xmlns:w10="urn:schemas-microsoft-com:office:word" xmlns:w="http://schemas.openxmlformats.org/wordprocessingml/2006/main" xmlns:w14="http://schemas.microsoft.com/office/word/2010/wordml" xmlns:wpg="http://schemas.microsoft.com/office/word/2010/wordprocessingGroup" xmlns:wpi="http://schemas.microsoft.com/office/word/2010/wordprocessingInk" xmlns:wne="http://schemas.microsoft.com/office/word/2006/wordml" xmlns:wps="http://schemas.microsoft.com/office/word/2010/wordprocessingShape" mc:Ignorable="w14 wp14">
   <w:p>
     <w:pPr>
       <w:spacing w:line="240" w:lineRule="auto"/>
@@ -7561,7 +8305,7 @@
     <w:r>
       <w:rPr>
         <w:noProof/>
-        <w:lang w:val="de-DE" w:eastAsia="de-DE" w:bidi="ar-SA"/>
+        <w:lang w:bidi="ar-SA"/>
       </w:rPr>
       <mc:AlternateContent>
         <mc:Choice Requires="wps">
@@ -7646,7 +8390,7 @@
             </wp:anchor>
           </w:drawing>
         </mc:Choice>
-        <mc:Fallback>
+        <mc:Fallback xmlns:w15="http://schemas.microsoft.com/office/word/2012/wordml">
           <w:pict>
             <v:shapetype w14:anchorId="781DEACC" id="_x0000_t202" coordsize="21600,21600" o:spt="202" path="m,l,21600r21600,l21600,xe">
               <v:stroke joinstyle="miter"/>
@@ -7674,7 +8418,7 @@
       <w:rPr>
         <w:noProof/>
         <w:vanish/>
-        <w:lang w:val="de-DE" w:eastAsia="de-DE" w:bidi="ar-SA"/>
+        <w:lang w:bidi="ar-SA"/>
       </w:rPr>
       <w:drawing>
         <wp:inline distT="0" distB="0" distL="0" distR="0" wp14:anchorId="2EC58BC5" wp14:editId="6B8FE18D">
@@ -7732,7 +8476,7 @@
 </file>
 
 <file path=word/header2.xml><?xml version="1.0" encoding="utf-8"?>
-<w:hdr xmlns:wpc="http://schemas.microsoft.com/office/word/2010/wordprocessingCanvas" xmlns:mc="http://schemas.openxmlformats.org/markup-compatibility/2006" xmlns:o="urn:schemas-microsoft-com:office:office" xmlns:r="http://schemas.openxmlformats.org/officeDocument/2006/relationships" xmlns:m="http://schemas.openxmlformats.org/officeDocument/2006/math" xmlns:v="urn:schemas-microsoft-com:vml" xmlns:wp14="http://schemas.microsoft.com/office/word/2010/wordprocessingDrawing" xmlns:wp="http://schemas.openxmlformats.org/drawingml/2006/wordprocessingDrawing" xmlns:w10="urn:schemas-microsoft-com:office:word" xmlns:w="http://schemas.openxmlformats.org/wordprocessingml/2006/main" xmlns:w14="http://schemas.microsoft.com/office/word/2010/wordml" xmlns:w15="http://schemas.microsoft.com/office/word/2012/wordml" xmlns:wpg="http://schemas.microsoft.com/office/word/2010/wordprocessingGroup" xmlns:wpi="http://schemas.microsoft.com/office/word/2010/wordprocessingInk" xmlns:wne="http://schemas.microsoft.com/office/word/2006/wordml" xmlns:wps="http://schemas.microsoft.com/office/word/2010/wordprocessingShape" mc:Ignorable="w14 w15 wp14">
+<w:hdr xmlns:wpc="http://schemas.microsoft.com/office/word/2010/wordprocessingCanvas" xmlns:mc="http://schemas.openxmlformats.org/markup-compatibility/2006" xmlns:o="urn:schemas-microsoft-com:office:office" xmlns:r="http://schemas.openxmlformats.org/officeDocument/2006/relationships" xmlns:m="http://schemas.openxmlformats.org/officeDocument/2006/math" xmlns:v="urn:schemas-microsoft-com:vml" xmlns:wp14="http://schemas.microsoft.com/office/word/2010/wordprocessingDrawing" xmlns:wp="http://schemas.openxmlformats.org/drawingml/2006/wordprocessingDrawing" xmlns:w10="urn:schemas-microsoft-com:office:word" xmlns:w="http://schemas.openxmlformats.org/wordprocessingml/2006/main" xmlns:w14="http://schemas.microsoft.com/office/word/2010/wordml" xmlns:wpg="http://schemas.microsoft.com/office/word/2010/wordprocessingGroup" xmlns:wpi="http://schemas.microsoft.com/office/word/2010/wordprocessingInk" xmlns:wne="http://schemas.microsoft.com/office/word/2006/wordml" xmlns:wps="http://schemas.microsoft.com/office/word/2010/wordprocessingShape" mc:Ignorable="w14 wp14">
   <w:p>
     <w:pPr>
       <w:spacing w:line="240" w:lineRule="auto"/>
@@ -7741,7 +8485,7 @@
     <w:r>
       <w:rPr>
         <w:noProof/>
-        <w:lang w:val="de-DE" w:eastAsia="de-DE" w:bidi="ar-SA"/>
+        <w:lang w:bidi="ar-SA"/>
       </w:rPr>
       <mc:AlternateContent>
         <mc:Choice Requires="wps">
@@ -7826,7 +8570,7 @@
             </wp:anchor>
           </w:drawing>
         </mc:Choice>
-        <mc:Fallback>
+        <mc:Fallback xmlns:w15="http://schemas.microsoft.com/office/word/2012/wordml">
           <w:pict>
             <v:shapetype w14:anchorId="0C58355C" id="_x0000_t202" coordsize="21600,21600" o:spt="202" path="m,l,21600r21600,l21600,xe">
               <v:stroke joinstyle="miter"/>
@@ -7854,7 +8598,7 @@
       <w:rPr>
         <w:noProof/>
         <w:vanish/>
-        <w:lang w:val="de-DE" w:eastAsia="de-DE" w:bidi="ar-SA"/>
+        <w:lang w:bidi="ar-SA"/>
       </w:rPr>
       <w:drawing>
         <wp:inline distT="0" distB="0" distL="0" distR="0" wp14:anchorId="2F03C6E4" wp14:editId="3EF1E2B5">
@@ -7907,7 +8651,7 @@
 </file>
 
 <file path=word/numbering.xml><?xml version="1.0" encoding="utf-8"?>
-<w:numbering xmlns:wpc="http://schemas.microsoft.com/office/word/2010/wordprocessingCanvas" xmlns:mc="http://schemas.openxmlformats.org/markup-compatibility/2006" xmlns:o="urn:schemas-microsoft-com:office:office" xmlns:r="http://schemas.openxmlformats.org/officeDocument/2006/relationships" xmlns:m="http://schemas.openxmlformats.org/officeDocument/2006/math" xmlns:v="urn:schemas-microsoft-com:vml" xmlns:wp14="http://schemas.microsoft.com/office/word/2010/wordprocessingDrawing" xmlns:wp="http://schemas.openxmlformats.org/drawingml/2006/wordprocessingDrawing" xmlns:w10="urn:schemas-microsoft-com:office:word" xmlns:w="http://schemas.openxmlformats.org/wordprocessingml/2006/main" xmlns:w14="http://schemas.microsoft.com/office/word/2010/wordml" xmlns:w15="http://schemas.microsoft.com/office/word/2012/wordml" xmlns:wpg="http://schemas.microsoft.com/office/word/2010/wordprocessingGroup" xmlns:wpi="http://schemas.microsoft.com/office/word/2010/wordprocessingInk" xmlns:wne="http://schemas.microsoft.com/office/word/2006/wordml" xmlns:wps="http://schemas.microsoft.com/office/word/2010/wordprocessingShape" mc:Ignorable="w14 w15 wp14">
+<w:numbering xmlns:wpc="http://schemas.microsoft.com/office/word/2010/wordprocessingCanvas" xmlns:mc="http://schemas.openxmlformats.org/markup-compatibility/2006" xmlns:o="urn:schemas-microsoft-com:office:office" xmlns:r="http://schemas.openxmlformats.org/officeDocument/2006/relationships" xmlns:m="http://schemas.openxmlformats.org/officeDocument/2006/math" xmlns:v="urn:schemas-microsoft-com:vml" xmlns:wp14="http://schemas.microsoft.com/office/word/2010/wordprocessingDrawing" xmlns:wp="http://schemas.openxmlformats.org/drawingml/2006/wordprocessingDrawing" xmlns:w10="urn:schemas-microsoft-com:office:word" xmlns:w="http://schemas.openxmlformats.org/wordprocessingml/2006/main" xmlns:w14="http://schemas.microsoft.com/office/word/2010/wordml" xmlns:wpg="http://schemas.microsoft.com/office/word/2010/wordprocessingGroup" xmlns:wpi="http://schemas.microsoft.com/office/word/2010/wordprocessingInk" xmlns:wne="http://schemas.microsoft.com/office/word/2006/wordml" xmlns:wps="http://schemas.microsoft.com/office/word/2010/wordprocessingShape" mc:Ignorable="w14 wp14">
   <w:abstractNum w:abstractNumId="0">
     <w:nsid w:val="00000004"/>
     <w:multiLevelType w:val="singleLevel"/>
@@ -8049,7 +8793,7 @@
     <w:lvl w:ilvl="0">
       <w:start w:val="1"/>
       <w:numFmt w:val="decimal"/>
-      <w:pStyle w:val="berschrift1"/>
+      <w:pStyle w:val="Heading1"/>
       <w:lvlText w:val="%1"/>
       <w:lvlJc w:val="left"/>
       <w:pPr>
@@ -8069,7 +8813,7 @@
     <w:lvl w:ilvl="1">
       <w:start w:val="1"/>
       <w:numFmt w:val="decimal"/>
-      <w:pStyle w:val="berschrift2"/>
+      <w:pStyle w:val="Heading2"/>
       <w:lvlText w:val="%1.%2"/>
       <w:lvlJc w:val="left"/>
       <w:pPr>
@@ -8085,7 +8829,7 @@
     <w:lvl w:ilvl="2">
       <w:start w:val="1"/>
       <w:numFmt w:val="decimal"/>
-      <w:pStyle w:val="berschrift3"/>
+      <w:pStyle w:val="Heading3"/>
       <w:lvlText w:val="%1.%2.%3"/>
       <w:lvlJc w:val="left"/>
       <w:pPr>
@@ -8101,7 +8845,7 @@
     <w:lvl w:ilvl="3">
       <w:start w:val="1"/>
       <w:numFmt w:val="decimal"/>
-      <w:pStyle w:val="berschrift4"/>
+      <w:pStyle w:val="Heading4"/>
       <w:lvlText w:val="%1.%2.%3.%4"/>
       <w:lvlJc w:val="left"/>
       <w:pPr>
@@ -8132,7 +8876,7 @@
     <w:lvl w:ilvl="5">
       <w:start w:val="1"/>
       <w:numFmt w:val="decimal"/>
-      <w:pStyle w:val="berschrift6"/>
+      <w:pStyle w:val="Heading6"/>
       <w:lvlText w:val="%1.%2.%3.%4.%5.%6"/>
       <w:lvlJc w:val="left"/>
       <w:pPr>
@@ -8148,7 +8892,7 @@
     <w:lvl w:ilvl="6">
       <w:start w:val="1"/>
       <w:numFmt w:val="decimal"/>
-      <w:pStyle w:val="berschrift7"/>
+      <w:pStyle w:val="Heading7"/>
       <w:lvlText w:val="%1.%2.%3.%4.%5.%6.%7"/>
       <w:lvlJc w:val="left"/>
       <w:pPr>
@@ -8164,7 +8908,7 @@
     <w:lvl w:ilvl="7">
       <w:start w:val="1"/>
       <w:numFmt w:val="decimal"/>
-      <w:pStyle w:val="berschrift8"/>
+      <w:pStyle w:val="Heading8"/>
       <w:lvlText w:val="%1.%2.%3.%4.%5.%6.%7.%8"/>
       <w:lvlJc w:val="left"/>
       <w:pPr>
@@ -8180,7 +8924,7 @@
     <w:lvl w:ilvl="8">
       <w:start w:val="1"/>
       <w:numFmt w:val="decimal"/>
-      <w:pStyle w:val="berschrift9"/>
+      <w:pStyle w:val="Heading9"/>
       <w:lvlText w:val="%1.%2.%3.%4.%5.%6.%7.%8.%9"/>
       <w:lvlJc w:val="left"/>
       <w:pPr>
@@ -11761,7 +12505,7 @@
 </file>
 
 <file path=word/styles.xml><?xml version="1.0" encoding="utf-8"?>
-<w:styles xmlns:mc="http://schemas.openxmlformats.org/markup-compatibility/2006" xmlns:r="http://schemas.openxmlformats.org/officeDocument/2006/relationships" xmlns:w="http://schemas.openxmlformats.org/wordprocessingml/2006/main" xmlns:w14="http://schemas.microsoft.com/office/word/2010/wordml" xmlns:w15="http://schemas.microsoft.com/office/word/2012/wordml" mc:Ignorable="w14 w15">
+<w:styles xmlns:mc="http://schemas.openxmlformats.org/markup-compatibility/2006" xmlns:r="http://schemas.openxmlformats.org/officeDocument/2006/relationships" xmlns:w="http://schemas.openxmlformats.org/wordprocessingml/2006/main" xmlns:w14="http://schemas.microsoft.com/office/word/2010/wordml" mc:Ignorable="w14">
   <w:docDefaults>
     <w:rPrDefault>
       <w:rPr>
@@ -11771,380 +12515,147 @@
     </w:rPrDefault>
     <w:pPrDefault/>
   </w:docDefaults>
-  <w:latentStyles w:defLockedState="0" w:defUIPriority="99" w:defSemiHidden="0" w:defUnhideWhenUsed="0" w:defQFormat="0" w:count="371">
-    <w:lsdException w:name="Normal" w:uiPriority="0" w:qFormat="1"/>
-    <w:lsdException w:name="heading 1" w:uiPriority="9" w:qFormat="1"/>
-    <w:lsdException w:name="heading 2" w:uiPriority="9" w:qFormat="1"/>
-    <w:lsdException w:name="heading 3" w:uiPriority="0" w:qFormat="1"/>
-    <w:lsdException w:name="heading 4" w:uiPriority="0" w:qFormat="1"/>
-    <w:lsdException w:name="heading 5" w:uiPriority="9" w:qFormat="1"/>
-    <w:lsdException w:name="heading 6" w:uiPriority="0" w:qFormat="1"/>
-    <w:lsdException w:name="heading 7" w:uiPriority="0" w:qFormat="1"/>
-    <w:lsdException w:name="heading 8" w:uiPriority="0" w:qFormat="1"/>
-    <w:lsdException w:name="heading 9" w:uiPriority="0" w:qFormat="1"/>
-    <w:lsdException w:name="index 1" w:semiHidden="1" w:unhideWhenUsed="1"/>
-    <w:lsdException w:name="index 2" w:semiHidden="1" w:unhideWhenUsed="1"/>
-    <w:lsdException w:name="index 3" w:semiHidden="1" w:unhideWhenUsed="1"/>
-    <w:lsdException w:name="index 4" w:semiHidden="1" w:unhideWhenUsed="1"/>
-    <w:lsdException w:name="index 5" w:semiHidden="1" w:unhideWhenUsed="1"/>
-    <w:lsdException w:name="index 6" w:semiHidden="1" w:unhideWhenUsed="1"/>
-    <w:lsdException w:name="index 7" w:semiHidden="1" w:unhideWhenUsed="1"/>
-    <w:lsdException w:name="index 8" w:semiHidden="1" w:unhideWhenUsed="1"/>
-    <w:lsdException w:name="index 9" w:semiHidden="1" w:unhideWhenUsed="1"/>
-    <w:lsdException w:name="toc 1" w:semiHidden="1" w:uiPriority="39" w:unhideWhenUsed="1"/>
-    <w:lsdException w:name="toc 2" w:semiHidden="1" w:uiPriority="39" w:unhideWhenUsed="1"/>
-    <w:lsdException w:name="toc 3" w:semiHidden="1" w:uiPriority="39" w:unhideWhenUsed="1"/>
-    <w:lsdException w:name="toc 4" w:semiHidden="1" w:uiPriority="39" w:unhideWhenUsed="1"/>
-    <w:lsdException w:name="toc 5" w:semiHidden="1" w:uiPriority="39" w:unhideWhenUsed="1"/>
-    <w:lsdException w:name="toc 6" w:semiHidden="1" w:uiPriority="39" w:unhideWhenUsed="1"/>
-    <w:lsdException w:name="toc 7" w:semiHidden="1" w:uiPriority="39" w:unhideWhenUsed="1"/>
-    <w:lsdException w:name="toc 8" w:semiHidden="1" w:uiPriority="39" w:unhideWhenUsed="1"/>
-    <w:lsdException w:name="toc 9" w:semiHidden="1" w:uiPriority="39" w:unhideWhenUsed="1"/>
-    <w:lsdException w:name="Normal Indent" w:semiHidden="1" w:unhideWhenUsed="1"/>
-    <w:lsdException w:name="footnote text" w:semiHidden="1" w:unhideWhenUsed="1"/>
-    <w:lsdException w:name="annotation text" w:semiHidden="1" w:unhideWhenUsed="1"/>
-    <w:lsdException w:name="header" w:semiHidden="1" w:unhideWhenUsed="1"/>
-    <w:lsdException w:name="footer" w:semiHidden="1" w:uiPriority="0" w:unhideWhenUsed="1"/>
-    <w:lsdException w:name="index heading" w:semiHidden="1" w:unhideWhenUsed="1"/>
-    <w:lsdException w:name="caption" w:semiHidden="1" w:uiPriority="35" w:unhideWhenUsed="1" w:qFormat="1"/>
-    <w:lsdException w:name="table of figures" w:semiHidden="1" w:unhideWhenUsed="1"/>
-    <w:lsdException w:name="envelope address" w:semiHidden="1" w:unhideWhenUsed="1"/>
-    <w:lsdException w:name="envelope return" w:semiHidden="1" w:unhideWhenUsed="1"/>
-    <w:lsdException w:name="footnote reference" w:semiHidden="1" w:unhideWhenUsed="1"/>
-    <w:lsdException w:name="annotation reference" w:semiHidden="1" w:unhideWhenUsed="1"/>
-    <w:lsdException w:name="line number" w:semiHidden="1" w:unhideWhenUsed="1"/>
-    <w:lsdException w:name="page number" w:semiHidden="1" w:unhideWhenUsed="1"/>
-    <w:lsdException w:name="endnote reference" w:semiHidden="1" w:unhideWhenUsed="1"/>
-    <w:lsdException w:name="endnote text" w:semiHidden="1" w:unhideWhenUsed="1"/>
-    <w:lsdException w:name="table of authorities" w:semiHidden="1" w:unhideWhenUsed="1"/>
-    <w:lsdException w:name="macro" w:semiHidden="1" w:unhideWhenUsed="1"/>
-    <w:lsdException w:name="toa heading" w:semiHidden="1" w:unhideWhenUsed="1"/>
-    <w:lsdException w:name="List" w:semiHidden="1" w:unhideWhenUsed="1"/>
-    <w:lsdException w:name="List Bullet" w:semiHidden="1" w:unhideWhenUsed="1"/>
-    <w:lsdException w:name="List Number" w:semiHidden="1" w:unhideWhenUsed="1"/>
-    <w:lsdException w:name="List 2" w:semiHidden="1" w:unhideWhenUsed="1"/>
-    <w:lsdException w:name="List 3" w:semiHidden="1" w:unhideWhenUsed="1"/>
-    <w:lsdException w:name="List 4" w:semiHidden="1" w:unhideWhenUsed="1"/>
-    <w:lsdException w:name="List 5" w:semiHidden="1" w:unhideWhenUsed="1"/>
-    <w:lsdException w:name="List Bullet 2" w:semiHidden="1" w:unhideWhenUsed="1"/>
-    <w:lsdException w:name="List Bullet 3" w:semiHidden="1" w:unhideWhenUsed="1"/>
-    <w:lsdException w:name="List Bullet 4" w:semiHidden="1" w:unhideWhenUsed="1"/>
-    <w:lsdException w:name="List Bullet 5" w:semiHidden="1" w:unhideWhenUsed="1"/>
-    <w:lsdException w:name="List Number 2" w:semiHidden="1" w:unhideWhenUsed="1"/>
-    <w:lsdException w:name="List Number 3" w:semiHidden="1" w:unhideWhenUsed="1"/>
-    <w:lsdException w:name="List Number 4" w:semiHidden="1" w:unhideWhenUsed="1"/>
-    <w:lsdException w:name="List Number 5" w:semiHidden="1" w:unhideWhenUsed="1"/>
-    <w:lsdException w:name="Title" w:uiPriority="10" w:qFormat="1"/>
-    <w:lsdException w:name="Closing" w:semiHidden="1" w:unhideWhenUsed="1"/>
-    <w:lsdException w:name="Signature" w:semiHidden="1" w:unhideWhenUsed="1"/>
-    <w:lsdException w:name="Default Paragraph Font" w:semiHidden="1" w:uiPriority="1" w:unhideWhenUsed="1"/>
-    <w:lsdException w:name="Body Text" w:semiHidden="1" w:unhideWhenUsed="1"/>
-    <w:lsdException w:name="Body Text Indent" w:semiHidden="1" w:unhideWhenUsed="1"/>
-    <w:lsdException w:name="List Continue" w:semiHidden="1" w:unhideWhenUsed="1"/>
-    <w:lsdException w:name="List Continue 2" w:semiHidden="1" w:unhideWhenUsed="1"/>
-    <w:lsdException w:name="List Continue 3" w:semiHidden="1" w:unhideWhenUsed="1"/>
-    <w:lsdException w:name="List Continue 4" w:semiHidden="1" w:unhideWhenUsed="1"/>
-    <w:lsdException w:name="List Continue 5" w:semiHidden="1" w:unhideWhenUsed="1"/>
-    <w:lsdException w:name="Message Header" w:semiHidden="1" w:unhideWhenUsed="1"/>
-    <w:lsdException w:name="Subtitle" w:uiPriority="11" w:qFormat="1"/>
-    <w:lsdException w:name="Salutation" w:semiHidden="1" w:unhideWhenUsed="1"/>
-    <w:lsdException w:name="Date" w:semiHidden="1" w:unhideWhenUsed="1"/>
-    <w:lsdException w:name="Body Text First Indent" w:semiHidden="1" w:unhideWhenUsed="1"/>
-    <w:lsdException w:name="Body Text First Indent 2" w:semiHidden="1" w:unhideWhenUsed="1"/>
-    <w:lsdException w:name="Note Heading" w:semiHidden="1" w:unhideWhenUsed="1"/>
-    <w:lsdException w:name="Body Text 2" w:semiHidden="1" w:unhideWhenUsed="1"/>
-    <w:lsdException w:name="Body Text 3" w:semiHidden="1" w:unhideWhenUsed="1"/>
-    <w:lsdException w:name="Body Text Indent 2" w:semiHidden="1" w:unhideWhenUsed="1"/>
-    <w:lsdException w:name="Body Text Indent 3" w:semiHidden="1" w:unhideWhenUsed="1"/>
-    <w:lsdException w:name="Block Text" w:semiHidden="1" w:unhideWhenUsed="1"/>
-    <w:lsdException w:name="Hyperlink" w:semiHidden="1" w:unhideWhenUsed="1"/>
-    <w:lsdException w:name="FollowedHyperlink" w:semiHidden="1" w:unhideWhenUsed="1"/>
-    <w:lsdException w:name="Strong" w:uiPriority="22" w:qFormat="1"/>
-    <w:lsdException w:name="Emphasis" w:uiPriority="20" w:qFormat="1"/>
-    <w:lsdException w:name="Document Map" w:semiHidden="1" w:unhideWhenUsed="1"/>
-    <w:lsdException w:name="Plain Text" w:semiHidden="1" w:unhideWhenUsed="1"/>
-    <w:lsdException w:name="E-mail Signature" w:semiHidden="1" w:unhideWhenUsed="1"/>
-    <w:lsdException w:name="HTML Top of Form" w:semiHidden="1" w:unhideWhenUsed="1"/>
-    <w:lsdException w:name="HTML Bottom of Form" w:semiHidden="1" w:unhideWhenUsed="1"/>
-    <w:lsdException w:name="Normal (Web)" w:semiHidden="1" w:unhideWhenUsed="1"/>
-    <w:lsdException w:name="HTML Acronym" w:semiHidden="1" w:unhideWhenUsed="1"/>
-    <w:lsdException w:name="HTML Address" w:semiHidden="1" w:unhideWhenUsed="1"/>
-    <w:lsdException w:name="HTML Cite" w:semiHidden="1" w:unhideWhenUsed="1"/>
-    <w:lsdException w:name="HTML Code" w:semiHidden="1" w:unhideWhenUsed="1"/>
-    <w:lsdException w:name="HTML Definition" w:semiHidden="1" w:unhideWhenUsed="1"/>
-    <w:lsdException w:name="HTML Keyboard" w:semiHidden="1" w:unhideWhenUsed="1"/>
-    <w:lsdException w:name="HTML Preformatted" w:semiHidden="1" w:unhideWhenUsed="1"/>
-    <w:lsdException w:name="HTML Sample" w:semiHidden="1" w:unhideWhenUsed="1"/>
-    <w:lsdException w:name="HTML Typewriter" w:semiHidden="1" w:unhideWhenUsed="1"/>
-    <w:lsdException w:name="HTML Variable" w:semiHidden="1" w:unhideWhenUsed="1"/>
-    <w:lsdException w:name="Normal Table" w:semiHidden="1" w:unhideWhenUsed="1"/>
-    <w:lsdException w:name="annotation subject" w:semiHidden="1" w:unhideWhenUsed="1"/>
-    <w:lsdException w:name="No List" w:semiHidden="1" w:unhideWhenUsed="1"/>
-    <w:lsdException w:name="Outline List 1" w:semiHidden="1" w:unhideWhenUsed="1"/>
-    <w:lsdException w:name="Outline List 2" w:semiHidden="1" w:unhideWhenUsed="1"/>
-    <w:lsdException w:name="Outline List 3" w:semiHidden="1" w:unhideWhenUsed="1"/>
-    <w:lsdException w:name="Table Simple 1" w:semiHidden="1" w:unhideWhenUsed="1"/>
-    <w:lsdException w:name="Table Simple 2" w:semiHidden="1" w:unhideWhenUsed="1"/>
-    <w:lsdException w:name="Table Simple 3" w:semiHidden="1" w:unhideWhenUsed="1"/>
-    <w:lsdException w:name="Table Classic 1" w:semiHidden="1" w:unhideWhenUsed="1"/>
-    <w:lsdException w:name="Table Classic 2" w:semiHidden="1" w:unhideWhenUsed="1"/>
-    <w:lsdException w:name="Table Classic 3" w:semiHidden="1" w:unhideWhenUsed="1"/>
-    <w:lsdException w:name="Table Classic 4" w:semiHidden="1" w:unhideWhenUsed="1"/>
-    <w:lsdException w:name="Table Colorful 1" w:semiHidden="1" w:unhideWhenUsed="1"/>
-    <w:lsdException w:name="Table Colorful 2" w:semiHidden="1" w:unhideWhenUsed="1"/>
-    <w:lsdException w:name="Table Colorful 3" w:semiHidden="1" w:unhideWhenUsed="1"/>
-    <w:lsdException w:name="Table Columns 1" w:semiHidden="1" w:unhideWhenUsed="1"/>
-    <w:lsdException w:name="Table Columns 2" w:semiHidden="1" w:unhideWhenUsed="1"/>
-    <w:lsdException w:name="Table Columns 3" w:semiHidden="1" w:unhideWhenUsed="1"/>
-    <w:lsdException w:name="Table Columns 4" w:semiHidden="1" w:unhideWhenUsed="1"/>
-    <w:lsdException w:name="Table Columns 5" w:semiHidden="1" w:unhideWhenUsed="1"/>
-    <w:lsdException w:name="Table Grid 1" w:semiHidden="1" w:unhideWhenUsed="1"/>
-    <w:lsdException w:name="Table Grid 2" w:semiHidden="1" w:unhideWhenUsed="1"/>
-    <w:lsdException w:name="Table Grid 3" w:semiHidden="1" w:unhideWhenUsed="1"/>
-    <w:lsdException w:name="Table Grid 4" w:semiHidden="1" w:unhideWhenUsed="1"/>
-    <w:lsdException w:name="Table Grid 5" w:semiHidden="1" w:unhideWhenUsed="1"/>
-    <w:lsdException w:name="Table Grid 6" w:semiHidden="1" w:unhideWhenUsed="1"/>
-    <w:lsdException w:name="Table Grid 7" w:semiHidden="1" w:unhideWhenUsed="1"/>
-    <w:lsdException w:name="Table Grid 8" w:semiHidden="1" w:unhideWhenUsed="1"/>
-    <w:lsdException w:name="Table List 1" w:semiHidden="1" w:unhideWhenUsed="1"/>
-    <w:lsdException w:name="Table List 2" w:semiHidden="1" w:unhideWhenUsed="1"/>
-    <w:lsdException w:name="Table List 3" w:semiHidden="1" w:unhideWhenUsed="1"/>
-    <w:lsdException w:name="Table List 4" w:semiHidden="1" w:unhideWhenUsed="1"/>
-    <w:lsdException w:name="Table List 5" w:semiHidden="1" w:unhideWhenUsed="1"/>
-    <w:lsdException w:name="Table List 6" w:semiHidden="1" w:unhideWhenUsed="1"/>
-    <w:lsdException w:name="Table List 7" w:semiHidden="1" w:unhideWhenUsed="1"/>
-    <w:lsdException w:name="Table List 8" w:semiHidden="1" w:unhideWhenUsed="1"/>
-    <w:lsdException w:name="Table 3D effects 1" w:semiHidden="1" w:unhideWhenUsed="1"/>
-    <w:lsdException w:name="Table 3D effects 2" w:semiHidden="1" w:unhideWhenUsed="1"/>
-    <w:lsdException w:name="Table 3D effects 3" w:semiHidden="1" w:unhideWhenUsed="1"/>
-    <w:lsdException w:name="Table Contemporary" w:semiHidden="1" w:unhideWhenUsed="1"/>
-    <w:lsdException w:name="Table Elegant" w:semiHidden="1" w:unhideWhenUsed="1"/>
-    <w:lsdException w:name="Table Professional" w:semiHidden="1" w:unhideWhenUsed="1"/>
-    <w:lsdException w:name="Table Subtle 1" w:semiHidden="1" w:unhideWhenUsed="1"/>
-    <w:lsdException w:name="Table Subtle 2" w:semiHidden="1" w:unhideWhenUsed="1"/>
-    <w:lsdException w:name="Table Web 1" w:semiHidden="1" w:unhideWhenUsed="1"/>
-    <w:lsdException w:name="Table Web 2" w:semiHidden="1" w:unhideWhenUsed="1"/>
-    <w:lsdException w:name="Table Web 3" w:semiHidden="1" w:unhideWhenUsed="1"/>
-    <w:lsdException w:name="Balloon Text" w:semiHidden="1" w:unhideWhenUsed="1"/>
-    <w:lsdException w:name="Table Grid" w:uiPriority="0"/>
-    <w:lsdException w:name="Table Theme" w:semiHidden="1" w:unhideWhenUsed="1"/>
-    <w:lsdException w:name="Placeholder Text" w:semiHidden="1"/>
-    <w:lsdException w:name="No Spacing" w:uiPriority="1" w:qFormat="1"/>
-    <w:lsdException w:name="Light Shading" w:uiPriority="60"/>
-    <w:lsdException w:name="Light List" w:uiPriority="61"/>
-    <w:lsdException w:name="Light Grid" w:uiPriority="62"/>
-    <w:lsdException w:name="Medium Shading 1" w:uiPriority="63"/>
-    <w:lsdException w:name="Medium Shading 2" w:uiPriority="64"/>
-    <w:lsdException w:name="Medium List 1" w:uiPriority="65"/>
-    <w:lsdException w:name="Medium List 2" w:uiPriority="66"/>
-    <w:lsdException w:name="Medium Grid 1" w:uiPriority="67"/>
-    <w:lsdException w:name="Medium Grid 2" w:uiPriority="68"/>
-    <w:lsdException w:name="Medium Grid 3" w:uiPriority="69"/>
-    <w:lsdException w:name="Dark List" w:uiPriority="70"/>
-    <w:lsdException w:name="Colorful Shading" w:uiPriority="71"/>
-    <w:lsdException w:name="Colorful List" w:uiPriority="72"/>
-    <w:lsdException w:name="Colorful Grid" w:uiPriority="73"/>
-    <w:lsdException w:name="Light Shading Accent 1" w:uiPriority="60"/>
-    <w:lsdException w:name="Light List Accent 1" w:uiPriority="61"/>
-    <w:lsdException w:name="Light Grid Accent 1" w:uiPriority="62"/>
-    <w:lsdException w:name="Medium Shading 1 Accent 1" w:uiPriority="63"/>
-    <w:lsdException w:name="Medium Shading 2 Accent 1" w:uiPriority="64"/>
-    <w:lsdException w:name="Medium List 1 Accent 1" w:uiPriority="65"/>
-    <w:lsdException w:name="Revision" w:semiHidden="1"/>
-    <w:lsdException w:name="List Paragraph" w:uiPriority="0" w:qFormat="1"/>
-    <w:lsdException w:name="Quote" w:uiPriority="29" w:qFormat="1"/>
-    <w:lsdException w:name="Intense Quote" w:uiPriority="30" w:qFormat="1"/>
-    <w:lsdException w:name="Medium List 2 Accent 1" w:uiPriority="66"/>
-    <w:lsdException w:name="Medium Grid 1 Accent 1" w:uiPriority="67"/>
-    <w:lsdException w:name="Medium Grid 2 Accent 1" w:uiPriority="68"/>
-    <w:lsdException w:name="Medium Grid 3 Accent 1" w:uiPriority="69"/>
-    <w:lsdException w:name="Dark List Accent 1" w:uiPriority="70"/>
-    <w:lsdException w:name="Colorful Shading Accent 1" w:uiPriority="71"/>
-    <w:lsdException w:name="Colorful List Accent 1" w:uiPriority="72"/>
-    <w:lsdException w:name="Colorful Grid Accent 1" w:uiPriority="73"/>
-    <w:lsdException w:name="Light Shading Accent 2" w:uiPriority="60"/>
-    <w:lsdException w:name="Light List Accent 2" w:uiPriority="61"/>
-    <w:lsdException w:name="Light Grid Accent 2" w:uiPriority="62"/>
-    <w:lsdException w:name="Medium Shading 1 Accent 2" w:uiPriority="63"/>
-    <w:lsdException w:name="Medium Shading 2 Accent 2" w:uiPriority="64"/>
-    <w:lsdException w:name="Medium List 1 Accent 2" w:uiPriority="65"/>
-    <w:lsdException w:name="Medium List 2 Accent 2" w:uiPriority="66"/>
-    <w:lsdException w:name="Medium Grid 1 Accent 2" w:uiPriority="67"/>
-    <w:lsdException w:name="Medium Grid 2 Accent 2" w:uiPriority="68"/>
-    <w:lsdException w:name="Medium Grid 3 Accent 2" w:uiPriority="69"/>
-    <w:lsdException w:name="Dark List Accent 2" w:uiPriority="70"/>
-    <w:lsdException w:name="Colorful Shading Accent 2" w:uiPriority="71"/>
-    <w:lsdException w:name="Colorful List Accent 2" w:uiPriority="72"/>
-    <w:lsdException w:name="Colorful Grid Accent 2" w:uiPriority="73"/>
-    <w:lsdException w:name="Light Shading Accent 3" w:uiPriority="60"/>
-    <w:lsdException w:name="Light List Accent 3" w:uiPriority="61"/>
-    <w:lsdException w:name="Light Grid Accent 3" w:uiPriority="62"/>
-    <w:lsdException w:name="Medium Shading 1 Accent 3" w:uiPriority="63"/>
-    <w:lsdException w:name="Medium Shading 2 Accent 3" w:uiPriority="64"/>
-    <w:lsdException w:name="Medium List 1 Accent 3" w:uiPriority="65"/>
-    <w:lsdException w:name="Medium List 2 Accent 3" w:uiPriority="66"/>
-    <w:lsdException w:name="Medium Grid 1 Accent 3" w:uiPriority="67"/>
-    <w:lsdException w:name="Medium Grid 2 Accent 3" w:uiPriority="68"/>
-    <w:lsdException w:name="Medium Grid 3 Accent 3" w:uiPriority="69"/>
-    <w:lsdException w:name="Dark List Accent 3" w:uiPriority="70"/>
-    <w:lsdException w:name="Colorful Shading Accent 3" w:uiPriority="71"/>
-    <w:lsdException w:name="Colorful List Accent 3" w:uiPriority="72"/>
-    <w:lsdException w:name="Colorful Grid Accent 3" w:uiPriority="73"/>
-    <w:lsdException w:name="Light Shading Accent 4" w:uiPriority="60"/>
-    <w:lsdException w:name="Light List Accent 4" w:uiPriority="61"/>
-    <w:lsdException w:name="Light Grid Accent 4" w:uiPriority="62"/>
-    <w:lsdException w:name="Medium Shading 1 Accent 4" w:uiPriority="63"/>
-    <w:lsdException w:name="Medium Shading 2 Accent 4" w:uiPriority="64"/>
-    <w:lsdException w:name="Medium List 1 Accent 4" w:uiPriority="65"/>
-    <w:lsdException w:name="Medium List 2 Accent 4" w:uiPriority="66"/>
-    <w:lsdException w:name="Medium Grid 1 Accent 4" w:uiPriority="67"/>
-    <w:lsdException w:name="Medium Grid 2 Accent 4" w:uiPriority="68"/>
-    <w:lsdException w:name="Medium Grid 3 Accent 4" w:uiPriority="69"/>
-    <w:lsdException w:name="Dark List Accent 4" w:uiPriority="70"/>
-    <w:lsdException w:name="Colorful Shading Accent 4" w:uiPriority="71"/>
-    <w:lsdException w:name="Colorful List Accent 4" w:uiPriority="72"/>
-    <w:lsdException w:name="Colorful Grid Accent 4" w:uiPriority="73"/>
-    <w:lsdException w:name="Light Shading Accent 5" w:uiPriority="60"/>
-    <w:lsdException w:name="Light List Accent 5" w:uiPriority="61"/>
-    <w:lsdException w:name="Light Grid Accent 5" w:uiPriority="62"/>
-    <w:lsdException w:name="Medium Shading 1 Accent 5" w:uiPriority="63"/>
-    <w:lsdException w:name="Medium Shading 2 Accent 5" w:uiPriority="64"/>
-    <w:lsdException w:name="Medium List 1 Accent 5" w:uiPriority="65"/>
-    <w:lsdException w:name="Medium List 2 Accent 5" w:uiPriority="66"/>
-    <w:lsdException w:name="Medium Grid 1 Accent 5" w:uiPriority="67"/>
-    <w:lsdException w:name="Medium Grid 2 Accent 5" w:uiPriority="68"/>
-    <w:lsdException w:name="Medium Grid 3 Accent 5" w:uiPriority="69"/>
-    <w:lsdException w:name="Dark List Accent 5" w:uiPriority="70"/>
-    <w:lsdException w:name="Colorful Shading Accent 5" w:uiPriority="71"/>
-    <w:lsdException w:name="Colorful List Accent 5" w:uiPriority="72"/>
-    <w:lsdException w:name="Colorful Grid Accent 5" w:uiPriority="73"/>
-    <w:lsdException w:name="Light Shading Accent 6" w:uiPriority="60"/>
-    <w:lsdException w:name="Light List Accent 6" w:uiPriority="61"/>
-    <w:lsdException w:name="Light Grid Accent 6" w:uiPriority="62"/>
-    <w:lsdException w:name="Medium Shading 1 Accent 6" w:uiPriority="63"/>
-    <w:lsdException w:name="Medium Shading 2 Accent 6" w:uiPriority="64"/>
-    <w:lsdException w:name="Medium List 1 Accent 6" w:uiPriority="65"/>
-    <w:lsdException w:name="Medium List 2 Accent 6" w:uiPriority="66"/>
-    <w:lsdException w:name="Medium Grid 1 Accent 6" w:uiPriority="67"/>
-    <w:lsdException w:name="Medium Grid 2 Accent 6" w:uiPriority="68"/>
-    <w:lsdException w:name="Medium Grid 3 Accent 6" w:uiPriority="69"/>
-    <w:lsdException w:name="Dark List Accent 6" w:uiPriority="70"/>
-    <w:lsdException w:name="Colorful Shading Accent 6" w:uiPriority="71"/>
-    <w:lsdException w:name="Colorful List Accent 6" w:uiPriority="72"/>
-    <w:lsdException w:name="Colorful Grid Accent 6" w:uiPriority="73"/>
-    <w:lsdException w:name="Subtle Emphasis" w:uiPriority="19" w:qFormat="1"/>
-    <w:lsdException w:name="Intense Emphasis" w:uiPriority="21" w:qFormat="1"/>
-    <w:lsdException w:name="Subtle Reference" w:uiPriority="31" w:qFormat="1"/>
-    <w:lsdException w:name="Intense Reference" w:uiPriority="32" w:qFormat="1"/>
-    <w:lsdException w:name="Book Title" w:uiPriority="33" w:qFormat="1"/>
-    <w:lsdException w:name="Bibliography" w:semiHidden="1" w:uiPriority="37" w:unhideWhenUsed="1"/>
-    <w:lsdException w:name="TOC Heading" w:semiHidden="1" w:uiPriority="39" w:unhideWhenUsed="1" w:qFormat="1"/>
-    <w:lsdException w:name="Plain Table 1" w:uiPriority="41"/>
-    <w:lsdException w:name="Plain Table 2" w:uiPriority="42"/>
-    <w:lsdException w:name="Plain Table 3" w:uiPriority="43"/>
-    <w:lsdException w:name="Plain Table 4" w:uiPriority="44"/>
-    <w:lsdException w:name="Plain Table 5" w:uiPriority="45"/>
-    <w:lsdException w:name="Grid Table Light" w:uiPriority="40"/>
-    <w:lsdException w:name="Grid Table 1 Light" w:uiPriority="46"/>
-    <w:lsdException w:name="Grid Table 2" w:uiPriority="47"/>
-    <w:lsdException w:name="Grid Table 3" w:uiPriority="48"/>
-    <w:lsdException w:name="Grid Table 4" w:uiPriority="49"/>
-    <w:lsdException w:name="Grid Table 5 Dark" w:uiPriority="50"/>
-    <w:lsdException w:name="Grid Table 6 Colorful" w:uiPriority="51"/>
-    <w:lsdException w:name="Grid Table 7 Colorful" w:uiPriority="52"/>
-    <w:lsdException w:name="Grid Table 1 Light Accent 1" w:uiPriority="46"/>
-    <w:lsdException w:name="Grid Table 2 Accent 1" w:uiPriority="47"/>
-    <w:lsdException w:name="Grid Table 3 Accent 1" w:uiPriority="48"/>
-    <w:lsdException w:name="Grid Table 4 Accent 1" w:uiPriority="49"/>
-    <w:lsdException w:name="Grid Table 5 Dark Accent 1" w:uiPriority="50"/>
-    <w:lsdException w:name="Grid Table 6 Colorful Accent 1" w:uiPriority="51"/>
-    <w:lsdException w:name="Grid Table 7 Colorful Accent 1" w:uiPriority="52"/>
-    <w:lsdException w:name="Grid Table 1 Light Accent 2" w:uiPriority="46"/>
-    <w:lsdException w:name="Grid Table 2 Accent 2" w:uiPriority="47"/>
-    <w:lsdException w:name="Grid Table 3 Accent 2" w:uiPriority="48"/>
-    <w:lsdException w:name="Grid Table 4 Accent 2" w:uiPriority="49"/>
-    <w:lsdException w:name="Grid Table 5 Dark Accent 2" w:uiPriority="50"/>
-    <w:lsdException w:name="Grid Table 6 Colorful Accent 2" w:uiPriority="51"/>
-    <w:lsdException w:name="Grid Table 7 Colorful Accent 2" w:uiPriority="52"/>
-    <w:lsdException w:name="Grid Table 1 Light Accent 3" w:uiPriority="46"/>
-    <w:lsdException w:name="Grid Table 2 Accent 3" w:uiPriority="47"/>
-    <w:lsdException w:name="Grid Table 3 Accent 3" w:uiPriority="48"/>
-    <w:lsdException w:name="Grid Table 4 Accent 3" w:uiPriority="49"/>
-    <w:lsdException w:name="Grid Table 5 Dark Accent 3" w:uiPriority="50"/>
-    <w:lsdException w:name="Grid Table 6 Colorful Accent 3" w:uiPriority="51"/>
-    <w:lsdException w:name="Grid Table 7 Colorful Accent 3" w:uiPriority="52"/>
-    <w:lsdException w:name="Grid Table 1 Light Accent 4" w:uiPriority="46"/>
-    <w:lsdException w:name="Grid Table 2 Accent 4" w:uiPriority="47"/>
-    <w:lsdException w:name="Grid Table 3 Accent 4" w:uiPriority="48"/>
-    <w:lsdException w:name="Grid Table 4 Accent 4" w:uiPriority="49"/>
-    <w:lsdException w:name="Grid Table 5 Dark Accent 4" w:uiPriority="50"/>
-    <w:lsdException w:name="Grid Table 6 Colorful Accent 4" w:uiPriority="51"/>
-    <w:lsdException w:name="Grid Table 7 Colorful Accent 4" w:uiPriority="52"/>
-    <w:lsdException w:name="Grid Table 1 Light Accent 5" w:uiPriority="46"/>
-    <w:lsdException w:name="Grid Table 2 Accent 5" w:uiPriority="47"/>
-    <w:lsdException w:name="Grid Table 3 Accent 5" w:uiPriority="48"/>
-    <w:lsdException w:name="Grid Table 4 Accent 5" w:uiPriority="49"/>
-    <w:lsdException w:name="Grid Table 5 Dark Accent 5" w:uiPriority="50"/>
-    <w:lsdException w:name="Grid Table 6 Colorful Accent 5" w:uiPriority="51"/>
-    <w:lsdException w:name="Grid Table 7 Colorful Accent 5" w:uiPriority="52"/>
-    <w:lsdException w:name="Grid Table 1 Light Accent 6" w:uiPriority="46"/>
-    <w:lsdException w:name="Grid Table 2 Accent 6" w:uiPriority="47"/>
-    <w:lsdException w:name="Grid Table 3 Accent 6" w:uiPriority="48"/>
-    <w:lsdException w:name="Grid Table 4 Accent 6" w:uiPriority="49"/>
-    <w:lsdException w:name="Grid Table 5 Dark Accent 6" w:uiPriority="50"/>
-    <w:lsdException w:name="Grid Table 6 Colorful Accent 6" w:uiPriority="51"/>
-    <w:lsdException w:name="Grid Table 7 Colorful Accent 6" w:uiPriority="52"/>
-    <w:lsdException w:name="List Table 1 Light" w:uiPriority="46"/>
-    <w:lsdException w:name="List Table 2" w:uiPriority="47"/>
-    <w:lsdException w:name="List Table 3" w:uiPriority="48"/>
-    <w:lsdException w:name="List Table 4" w:uiPriority="49"/>
-    <w:lsdException w:name="List Table 5 Dark" w:uiPriority="50"/>
-    <w:lsdException w:name="List Table 6 Colorful" w:uiPriority="51"/>
-    <w:lsdException w:name="List Table 7 Colorful" w:uiPriority="52"/>
-    <w:lsdException w:name="List Table 1 Light Accent 1" w:uiPriority="46"/>
-    <w:lsdException w:name="List Table 2 Accent 1" w:uiPriority="47"/>
-    <w:lsdException w:name="List Table 3 Accent 1" w:uiPriority="48"/>
-    <w:lsdException w:name="List Table 4 Accent 1" w:uiPriority="49"/>
-    <w:lsdException w:name="List Table 5 Dark Accent 1" w:uiPriority="50"/>
-    <w:lsdException w:name="List Table 6 Colorful Accent 1" w:uiPriority="51"/>
-    <w:lsdException w:name="List Table 7 Colorful Accent 1" w:uiPriority="52"/>
-    <w:lsdException w:name="List Table 1 Light Accent 2" w:uiPriority="46"/>
-    <w:lsdException w:name="List Table 2 Accent 2" w:uiPriority="47"/>
-    <w:lsdException w:name="List Table 3 Accent 2" w:uiPriority="48"/>
-    <w:lsdException w:name="List Table 4 Accent 2" w:uiPriority="49"/>
-    <w:lsdException w:name="List Table 5 Dark Accent 2" w:uiPriority="50"/>
-    <w:lsdException w:name="List Table 6 Colorful Accent 2" w:uiPriority="51"/>
-    <w:lsdException w:name="List Table 7 Colorful Accent 2" w:uiPriority="52"/>
-    <w:lsdException w:name="List Table 1 Light Accent 3" w:uiPriority="46"/>
-    <w:lsdException w:name="List Table 2 Accent 3" w:uiPriority="47"/>
-    <w:lsdException w:name="List Table 3 Accent 3" w:uiPriority="48"/>
-    <w:lsdException w:name="List Table 4 Accent 3" w:uiPriority="49"/>
-    <w:lsdException w:name="List Table 5 Dark Accent 3" w:uiPriority="50"/>
-    <w:lsdException w:name="List Table 6 Colorful Accent 3" w:uiPriority="51"/>
-    <w:lsdException w:name="List Table 7 Colorful Accent 3" w:uiPriority="52"/>
-    <w:lsdException w:name="List Table 1 Light Accent 4" w:uiPriority="46"/>
-    <w:lsdException w:name="List Table 2 Accent 4" w:uiPriority="47"/>
-    <w:lsdException w:name="List Table 3 Accent 4" w:uiPriority="48"/>
-    <w:lsdException w:name="List Table 4 Accent 4" w:uiPriority="49"/>
-    <w:lsdException w:name="List Table 5 Dark Accent 4" w:uiPriority="50"/>
-    <w:lsdException w:name="List Table 6 Colorful Accent 4" w:uiPriority="51"/>
-    <w:lsdException w:name="List Table 7 Colorful Accent 4" w:uiPriority="52"/>
-    <w:lsdException w:name="List Table 1 Light Accent 5" w:uiPriority="46"/>
-    <w:lsdException w:name="List Table 2 Accent 5" w:uiPriority="47"/>
-    <w:lsdException w:name="List Table 3 Accent 5" w:uiPriority="48"/>
-    <w:lsdException w:name="List Table 4 Accent 5" w:uiPriority="49"/>
-    <w:lsdException w:name="List Table 5 Dark Accent 5" w:uiPriority="50"/>
-    <w:lsdException w:name="List Table 6 Colorful Accent 5" w:uiPriority="51"/>
-    <w:lsdException w:name="List Table 7 Colorful Accent 5" w:uiPriority="52"/>
-    <w:lsdException w:name="List Table 1 Light Accent 6" w:uiPriority="46"/>
-    <w:lsdException w:name="List Table 2 Accent 6" w:uiPriority="47"/>
-    <w:lsdException w:name="List Table 3 Accent 6" w:uiPriority="48"/>
-    <w:lsdException w:name="List Table 4 Accent 6" w:uiPriority="49"/>
-    <w:lsdException w:name="List Table 5 Dark Accent 6" w:uiPriority="50"/>
-    <w:lsdException w:name="List Table 6 Colorful Accent 6" w:uiPriority="51"/>
-    <w:lsdException w:name="List Table 7 Colorful Accent 6" w:uiPriority="52"/>
+  <w:latentStyles w:defLockedState="0" w:defUIPriority="99" w:defSemiHidden="1" w:defUnhideWhenUsed="1" w:defQFormat="0" w:count="267">
+    <w:lsdException w:name="Normal" w:semiHidden="0" w:uiPriority="0" w:unhideWhenUsed="0" w:qFormat="1"/>
+    <w:lsdException w:name="heading 1" w:semiHidden="0" w:uiPriority="9" w:unhideWhenUsed="0" w:qFormat="1"/>
+    <w:lsdException w:name="heading 2" w:semiHidden="0" w:uiPriority="9" w:unhideWhenUsed="0" w:qFormat="1"/>
+    <w:lsdException w:name="heading 3" w:semiHidden="0" w:uiPriority="0" w:unhideWhenUsed="0" w:qFormat="1"/>
+    <w:lsdException w:name="heading 4" w:semiHidden="0" w:uiPriority="0" w:unhideWhenUsed="0" w:qFormat="1"/>
+    <w:lsdException w:name="heading 5" w:semiHidden="0" w:uiPriority="9" w:unhideWhenUsed="0" w:qFormat="1"/>
+    <w:lsdException w:name="heading 6" w:semiHidden="0" w:uiPriority="0" w:unhideWhenUsed="0" w:qFormat="1"/>
+    <w:lsdException w:name="heading 7" w:semiHidden="0" w:uiPriority="0" w:unhideWhenUsed="0" w:qFormat="1"/>
+    <w:lsdException w:name="heading 8" w:semiHidden="0" w:uiPriority="0" w:unhideWhenUsed="0" w:qFormat="1"/>
+    <w:lsdException w:name="heading 9" w:semiHidden="0" w:uiPriority="0" w:unhideWhenUsed="0" w:qFormat="1"/>
+    <w:lsdException w:name="toc 1" w:uiPriority="39"/>
+    <w:lsdException w:name="toc 2" w:uiPriority="39"/>
+    <w:lsdException w:name="toc 3" w:uiPriority="39"/>
+    <w:lsdException w:name="toc 4" w:uiPriority="39"/>
+    <w:lsdException w:name="toc 5" w:uiPriority="39"/>
+    <w:lsdException w:name="toc 6" w:uiPriority="39"/>
+    <w:lsdException w:name="toc 7" w:uiPriority="39"/>
+    <w:lsdException w:name="toc 8" w:uiPriority="39"/>
+    <w:lsdException w:name="toc 9" w:uiPriority="39"/>
+    <w:lsdException w:name="footer" w:uiPriority="0"/>
+    <w:lsdException w:name="caption" w:uiPriority="35" w:qFormat="1"/>
+    <w:lsdException w:name="Title" w:semiHidden="0" w:uiPriority="10" w:unhideWhenUsed="0" w:qFormat="1"/>
+    <w:lsdException w:name="Default Paragraph Font" w:uiPriority="1"/>
+    <w:lsdException w:name="Subtitle" w:semiHidden="0" w:uiPriority="11" w:unhideWhenUsed="0" w:qFormat="1"/>
+    <w:lsdException w:name="Strong" w:semiHidden="0" w:uiPriority="22" w:unhideWhenUsed="0" w:qFormat="1"/>
+    <w:lsdException w:name="Emphasis" w:semiHidden="0" w:uiPriority="20" w:unhideWhenUsed="0" w:qFormat="1"/>
+    <w:lsdException w:name="Table Grid" w:semiHidden="0" w:uiPriority="0" w:unhideWhenUsed="0"/>
+    <w:lsdException w:name="Placeholder Text" w:unhideWhenUsed="0"/>
+    <w:lsdException w:name="No Spacing" w:semiHidden="0" w:uiPriority="1" w:unhideWhenUsed="0" w:qFormat="1"/>
+    <w:lsdException w:name="Light Shading" w:semiHidden="0" w:uiPriority="60" w:unhideWhenUsed="0"/>
+    <w:lsdException w:name="Light List" w:semiHidden="0" w:uiPriority="61" w:unhideWhenUsed="0"/>
+    <w:lsdException w:name="Light Grid" w:semiHidden="0" w:uiPriority="62" w:unhideWhenUsed="0"/>
+    <w:lsdException w:name="Medium Shading 1" w:semiHidden="0" w:uiPriority="63" w:unhideWhenUsed="0"/>
+    <w:lsdException w:name="Medium Shading 2" w:semiHidden="0" w:uiPriority="64" w:unhideWhenUsed="0"/>
+    <w:lsdException w:name="Medium List 1" w:semiHidden="0" w:uiPriority="65" w:unhideWhenUsed="0"/>
+    <w:lsdException w:name="Medium List 2" w:semiHidden="0" w:uiPriority="66" w:unhideWhenUsed="0"/>
+    <w:lsdException w:name="Medium Grid 1" w:semiHidden="0" w:uiPriority="67" w:unhideWhenUsed="0"/>
+    <w:lsdException w:name="Medium Grid 2" w:semiHidden="0" w:uiPriority="68" w:unhideWhenUsed="0"/>
+    <w:lsdException w:name="Medium Grid 3" w:semiHidden="0" w:uiPriority="69" w:unhideWhenUsed="0"/>
+    <w:lsdException w:name="Dark List" w:semiHidden="0" w:uiPriority="70" w:unhideWhenUsed="0"/>
+    <w:lsdException w:name="Colorful Shading" w:semiHidden="0" w:uiPriority="71" w:unhideWhenUsed="0"/>
+    <w:lsdException w:name="Colorful List" w:semiHidden="0" w:uiPriority="72" w:unhideWhenUsed="0"/>
+    <w:lsdException w:name="Colorful Grid" w:semiHidden="0" w:uiPriority="73" w:unhideWhenUsed="0"/>
+    <w:lsdException w:name="Light Shading Accent 1" w:semiHidden="0" w:uiPriority="60" w:unhideWhenUsed="0"/>
+    <w:lsdException w:name="Light List Accent 1" w:semiHidden="0" w:uiPriority="61" w:unhideWhenUsed="0"/>
+    <w:lsdException w:name="Light Grid Accent 1" w:semiHidden="0" w:uiPriority="62" w:unhideWhenUsed="0"/>
+    <w:lsdException w:name="Medium Shading 1 Accent 1" w:semiHidden="0" w:uiPriority="63" w:unhideWhenUsed="0"/>
+    <w:lsdException w:name="Medium Shading 2 Accent 1" w:semiHidden="0" w:uiPriority="64" w:unhideWhenUsed="0"/>
+    <w:lsdException w:name="Medium List 1 Accent 1" w:semiHidden="0" w:uiPriority="65" w:unhideWhenUsed="0"/>
+    <w:lsdException w:name="Revision" w:unhideWhenUsed="0"/>
+    <w:lsdException w:name="List Paragraph" w:semiHidden="0" w:uiPriority="0" w:unhideWhenUsed="0" w:qFormat="1"/>
+    <w:lsdException w:name="Quote" w:semiHidden="0" w:uiPriority="29" w:unhideWhenUsed="0" w:qFormat="1"/>
+    <w:lsdException w:name="Intense Quote" w:semiHidden="0" w:uiPriority="30" w:unhideWhenUsed="0" w:qFormat="1"/>
+    <w:lsdException w:name="Medium List 2 Accent 1" w:semiHidden="0" w:uiPriority="66" w:unhideWhenUsed="0"/>
+    <w:lsdException w:name="Medium Grid 1 Accent 1" w:semiHidden="0" w:uiPriority="67" w:unhideWhenUsed="0"/>
+    <w:lsdException w:name="Medium Grid 2 Accent 1" w:semiHidden="0" w:uiPriority="68" w:unhideWhenUsed="0"/>
+    <w:lsdException w:name="Medium Grid 3 Accent 1" w:semiHidden="0" w:uiPriority="69" w:unhideWhenUsed="0"/>
+    <w:lsdException w:name="Dark List Accent 1" w:semiHidden="0" w:uiPriority="70" w:unhideWhenUsed="0"/>
+    <w:lsdException w:name="Colorful Shading Accent 1" w:semiHidden="0" w:uiPriority="71" w:unhideWhenUsed="0"/>
+    <w:lsdException w:name="Colorful List Accent 1" w:semiHidden="0" w:uiPriority="72" w:unhideWhenUsed="0"/>
+    <w:lsdException w:name="Colorful Grid Accent 1" w:semiHidden="0" w:uiPriority="73" w:unhideWhenUsed="0"/>
+    <w:lsdException w:name="Light Shading Accent 2" w:semiHidden="0" w:uiPriority="60" w:unhideWhenUsed="0"/>
+    <w:lsdException w:name="Light List Accent 2" w:semiHidden="0" w:uiPriority="61" w:unhideWhenUsed="0"/>
+    <w:lsdException w:name="Light Grid Accent 2" w:semiHidden="0" w:uiPriority="62" w:unhideWhenUsed="0"/>
+    <w:lsdException w:name="Medium Shading 1 Accent 2" w:semiHidden="0" w:uiPriority="63" w:unhideWhenUsed="0"/>
+    <w:lsdException w:name="Medium Shading 2 Accent 2" w:semiHidden="0" w:uiPriority="64" w:unhideWhenUsed="0"/>
+    <w:lsdException w:name="Medium List 1 Accent 2" w:semiHidden="0" w:uiPriority="65" w:unhideWhenUsed="0"/>
+    <w:lsdException w:name="Medium List 2 Accent 2" w:semiHidden="0" w:uiPriority="66" w:unhideWhenUsed="0"/>
+    <w:lsdException w:name="Medium Grid 1 Accent 2" w:semiHidden="0" w:uiPriority="67" w:unhideWhenUsed="0"/>
+    <w:lsdException w:name="Medium Grid 2 Accent 2" w:semiHidden="0" w:uiPriority="68" w:unhideWhenUsed="0"/>
+    <w:lsdException w:name="Medium Grid 3 Accent 2" w:semiHidden="0" w:uiPriority="69" w:unhideWhenUsed="0"/>
+    <w:lsdException w:name="Dark List Accent 2" w:semiHidden="0" w:uiPriority="70" w:unhideWhenUsed="0"/>
+    <w:lsdException w:name="Colorful Shading Accent 2" w:semiHidden="0" w:uiPriority="71" w:unhideWhenUsed="0"/>
+    <w:lsdException w:name="Colorful List Accent 2" w:semiHidden="0" w:uiPriority="72" w:unhideWhenUsed="0"/>
+    <w:lsdException w:name="Colorful Grid Accent 2" w:semiHidden="0" w:uiPriority="73" w:unhideWhenUsed="0"/>
+    <w:lsdException w:name="Light Shading Accent 3" w:semiHidden="0" w:uiPriority="60" w:unhideWhenUsed="0"/>
+    <w:lsdException w:name="Light List Accent 3" w:semiHidden="0" w:uiPriority="61" w:unhideWhenUsed="0"/>
+    <w:lsdException w:name="Light Grid Accent 3" w:semiHidden="0" w:uiPriority="62" w:unhideWhenUsed="0"/>
+    <w:lsdException w:name="Medium Shading 1 Accent 3" w:semiHidden="0" w:uiPriority="63" w:unhideWhenUsed="0"/>
+    <w:lsdException w:name="Medium Shading 2 Accent 3" w:semiHidden="0" w:uiPriority="64" w:unhideWhenUsed="0"/>
+    <w:lsdException w:name="Medium List 1 Accent 3" w:semiHidden="0" w:uiPriority="65" w:unhideWhenUsed="0"/>
+    <w:lsdException w:name="Medium List 2 Accent 3" w:semiHidden="0" w:uiPriority="66" w:unhideWhenUsed="0"/>
+    <w:lsdException w:name="Medium Grid 1 Accent 3" w:semiHidden="0" w:uiPriority="67" w:unhideWhenUsed="0"/>
+    <w:lsdException w:name="Medium Grid 2 Accent 3" w:semiHidden="0" w:uiPriority="68" w:unhideWhenUsed="0"/>
+    <w:lsdException w:name="Medium Grid 3 Accent 3" w:semiHidden="0" w:uiPriority="69" w:unhideWhenUsed="0"/>
+    <w:lsdException w:name="Dark List Accent 3" w:semiHidden="0" w:uiPriority="70" w:unhideWhenUsed="0"/>
+    <w:lsdException w:name="Colorful Shading Accent 3" w:semiHidden="0" w:uiPriority="71" w:unhideWhenUsed="0"/>
+    <w:lsdException w:name="Colorful List Accent 3" w:semiHidden="0" w:uiPriority="72" w:unhideWhenUsed="0"/>
+    <w:lsdException w:name="Colorful Grid Accent 3" w:semiHidden="0" w:uiPriority="73" w:unhideWhenUsed="0"/>
+    <w:lsdException w:name="Light Shading Accent 4" w:semiHidden="0" w:uiPriority="60" w:unhideWhenUsed="0"/>
+    <w:lsdException w:name="Light List Accent 4" w:semiHidden="0" w:uiPriority="61" w:unhideWhenUsed="0"/>
+    <w:lsdException w:name="Light Grid Accent 4" w:semiHidden="0" w:uiPriority="62" w:unhideWhenUsed="0"/>
+    <w:lsdException w:name="Medium Shading 1 Accent 4" w:semiHidden="0" w:uiPriority="63" w:unhideWhenUsed="0"/>
+    <w:lsdException w:name="Medium Shading 2 Accent 4" w:semiHidden="0" w:uiPriority="64" w:unhideWhenUsed="0"/>
+    <w:lsdException w:name="Medium List 1 Accent 4" w:semiHidden="0" w:uiPriority="65" w:unhideWhenUsed="0"/>
+    <w:lsdException w:name="Medium List 2 Accent 4" w:semiHidden="0" w:uiPriority="66" w:unhideWhenUsed="0"/>
+    <w:lsdException w:name="Medium Grid 1 Accent 4" w:semiHidden="0" w:uiPriority="67" w:unhideWhenUsed="0"/>
+    <w:lsdException w:name="Medium Grid 2 Accent 4" w:semiHidden="0" w:uiPriority="68" w:unhideWhenUsed="0"/>
+    <w:lsdException w:name="Medium Grid 3 Accent 4" w:semiHidden="0" w:uiPriority="69" w:unhideWhenUsed="0"/>
+    <w:lsdException w:name="Dark List Accent 4" w:semiHidden="0" w:uiPriority="70" w:unhideWhenUsed="0"/>
+    <w:lsdException w:name="Colorful Shading Accent 4" w:semiHidden="0" w:uiPriority="71" w:unhideWhenUsed="0"/>
+    <w:lsdException w:name="Colorful List Accent 4" w:semiHidden="0" w:uiPriority="72" w:unhideWhenUsed="0"/>
+    <w:lsdException w:name="Colorful Grid Accent 4" w:semiHidden="0" w:uiPriority="73" w:unhideWhenUsed="0"/>
+    <w:lsdException w:name="Light Shading Accent 5" w:semiHidden="0" w:uiPriority="60" w:unhideWhenUsed="0"/>
+    <w:lsdException w:name="Light List Accent 5" w:semiHidden="0" w:uiPriority="61" w:unhideWhenUsed="0"/>
+    <w:lsdException w:name="Light Grid Accent 5" w:semiHidden="0" w:uiPriority="62" w:unhideWhenUsed="0"/>
+    <w:lsdException w:name="Medium Shading 1 Accent 5" w:semiHidden="0" w:uiPriority="63" w:unhideWhenUsed="0"/>
+    <w:lsdException w:name="Medium Shading 2 Accent 5" w:semiHidden="0" w:uiPriority="64" w:unhideWhenUsed="0"/>
+    <w:lsdException w:name="Medium List 1 Accent 5" w:semiHidden="0" w:uiPriority="65" w:unhideWhenUsed="0"/>
+    <w:lsdException w:name="Medium List 2 Accent 5" w:semiHidden="0" w:uiPriority="66" w:unhideWhenUsed="0"/>
+    <w:lsdException w:name="Medium Grid 1 Accent 5" w:semiHidden="0" w:uiPriority="67" w:unhideWhenUsed="0"/>
+    <w:lsdException w:name="Medium Grid 2 Accent 5" w:semiHidden="0" w:uiPriority="68" w:unhideWhenUsed="0"/>
+    <w:lsdException w:name="Medium Grid 3 Accent 5" w:semiHidden="0" w:uiPriority="69" w:unhideWhenUsed="0"/>
+    <w:lsdException w:name="Dark List Accent 5" w:semiHidden="0" w:uiPriority="70" w:unhideWhenUsed="0"/>
+    <w:lsdException w:name="Colorful Shading Accent 5" w:semiHidden="0" w:uiPriority="71" w:unhideWhenUsed="0"/>
+    <w:lsdException w:name="Colorful List Accent 5" w:semiHidden="0" w:uiPriority="72" w:unhideWhenUsed="0"/>
+    <w:lsdException w:name="Colorful Grid Accent 5" w:semiHidden="0" w:uiPriority="73" w:unhideWhenUsed="0"/>
+    <w:lsdException w:name="Light Shading Accent 6" w:semiHidden="0" w:uiPriority="60" w:unhideWhenUsed="0"/>
+    <w:lsdException w:name="Light List Accent 6" w:semiHidden="0" w:uiPriority="61" w:unhideWhenUsed="0"/>
+    <w:lsdException w:name="Light Grid Accent 6" w:semiHidden="0" w:uiPriority="62" w:unhideWhenUsed="0"/>
+    <w:lsdException w:name="Medium Shading 1 Accent 6" w:semiHidden="0" w:uiPriority="63" w:unhideWhenUsed="0"/>
+    <w:lsdException w:name="Medium Shading 2 Accent 6" w:semiHidden="0" w:uiPriority="64" w:unhideWhenUsed="0"/>
+    <w:lsdException w:name="Medium List 1 Accent 6" w:semiHidden="0" w:uiPriority="65" w:unhideWhenUsed="0"/>
+    <w:lsdException w:name="Medium List 2 Accent 6" w:semiHidden="0" w:uiPriority="66" w:unhideWhenUsed="0"/>
+    <w:lsdException w:name="Medium Grid 1 Accent 6" w:semiHidden="0" w:uiPriority="67" w:unhideWhenUsed="0"/>
+    <w:lsdException w:name="Medium Grid 2 Accent 6" w:semiHidden="0" w:uiPriority="68" w:unhideWhenUsed="0"/>
+    <w:lsdException w:name="Medium Grid 3 Accent 6" w:semiHidden="0" w:uiPriority="69" w:unhideWhenUsed="0"/>
+    <w:lsdException w:name="Dark List Accent 6" w:semiHidden="0" w:uiPriority="70" w:unhideWhenUsed="0"/>
+    <w:lsdException w:name="Colorful Shading Accent 6" w:semiHidden="0" w:uiPriority="71" w:unhideWhenUsed="0"/>
+    <w:lsdException w:name="Colorful List Accent 6" w:semiHidden="0" w:uiPriority="72" w:unhideWhenUsed="0"/>
+    <w:lsdException w:name="Colorful Grid Accent 6" w:semiHidden="0" w:uiPriority="73" w:unhideWhenUsed="0"/>
+    <w:lsdException w:name="Subtle Emphasis" w:semiHidden="0" w:uiPriority="19" w:unhideWhenUsed="0" w:qFormat="1"/>
+    <w:lsdException w:name="Intense Emphasis" w:semiHidden="0" w:uiPriority="21" w:unhideWhenUsed="0" w:qFormat="1"/>
+    <w:lsdException w:name="Subtle Reference" w:semiHidden="0" w:uiPriority="31" w:unhideWhenUsed="0" w:qFormat="1"/>
+    <w:lsdException w:name="Intense Reference" w:semiHidden="0" w:uiPriority="32" w:unhideWhenUsed="0" w:qFormat="1"/>
+    <w:lsdException w:name="Book Title" w:semiHidden="0" w:uiPriority="33" w:unhideWhenUsed="0" w:qFormat="1"/>
+    <w:lsdException w:name="Bibliography" w:uiPriority="37"/>
+    <w:lsdException w:name="TOC Heading" w:uiPriority="39" w:qFormat="1"/>
   </w:latentStyles>
-  <w:style w:type="paragraph" w:default="1" w:styleId="Standard">
+  <w:style w:type="paragraph" w:default="1" w:styleId="Normal">
     <w:name w:val="Normal"/>
     <w:qFormat/>
     <w:rsid w:val="00D506AA"/>
@@ -12157,11 +12668,11 @@
       <w:szCs w:val="24"/>
     </w:rPr>
   </w:style>
-  <w:style w:type="paragraph" w:styleId="berschrift1">
+  <w:style w:type="paragraph" w:styleId="Heading1">
     <w:name w:val="heading 1"/>
-    <w:basedOn w:val="Standard"/>
-    <w:next w:val="Standard"/>
-    <w:link w:val="berschrift1Zchn"/>
+    <w:basedOn w:val="Normal"/>
+    <w:next w:val="Normal"/>
+    <w:link w:val="Heading1Char"/>
     <w:uiPriority w:val="9"/>
     <w:qFormat/>
     <w:rsid w:val="00613406"/>
@@ -12188,11 +12699,11 @@
       <w:szCs w:val="32"/>
     </w:rPr>
   </w:style>
-  <w:style w:type="paragraph" w:styleId="berschrift2">
+  <w:style w:type="paragraph" w:styleId="Heading2">
     <w:name w:val="heading 2"/>
-    <w:basedOn w:val="Standard"/>
-    <w:next w:val="Standard"/>
-    <w:link w:val="berschrift2Zchn"/>
+    <w:basedOn w:val="Normal"/>
+    <w:next w:val="Normal"/>
+    <w:link w:val="Heading2Char"/>
     <w:uiPriority w:val="9"/>
     <w:qFormat/>
     <w:rsid w:val="00613406"/>
@@ -12219,10 +12730,10 @@
       <w:szCs w:val="28"/>
     </w:rPr>
   </w:style>
-  <w:style w:type="paragraph" w:styleId="berschrift3">
+  <w:style w:type="paragraph" w:styleId="Heading3">
     <w:name w:val="heading 3"/>
-    <w:basedOn w:val="Standard"/>
-    <w:next w:val="Standard"/>
+    <w:basedOn w:val="Normal"/>
+    <w:next w:val="Normal"/>
     <w:qFormat/>
     <w:rsid w:val="00613406"/>
     <w:pPr>
@@ -12247,10 +12758,10 @@
       <w:szCs w:val="26"/>
     </w:rPr>
   </w:style>
-  <w:style w:type="paragraph" w:styleId="berschrift4">
+  <w:style w:type="paragraph" w:styleId="Heading4">
     <w:name w:val="heading 4"/>
-    <w:basedOn w:val="Standard"/>
-    <w:next w:val="Standard"/>
+    <w:basedOn w:val="Normal"/>
+    <w:next w:val="Normal"/>
     <w:qFormat/>
     <w:rsid w:val="00E32300"/>
     <w:pPr>
@@ -12275,20 +12786,20 @@
       <w:szCs w:val="28"/>
     </w:rPr>
   </w:style>
-  <w:style w:type="paragraph" w:styleId="berschrift5">
+  <w:style w:type="paragraph" w:styleId="Heading5">
     <w:name w:val="heading 5"/>
-    <w:basedOn w:val="berschrift4"/>
-    <w:next w:val="Standard"/>
+    <w:basedOn w:val="Heading4"/>
+    <w:next w:val="Normal"/>
     <w:qFormat/>
     <w:rsid w:val="001A2102"/>
     <w:pPr>
       <w:outlineLvl w:val="4"/>
     </w:pPr>
   </w:style>
-  <w:style w:type="paragraph" w:styleId="berschrift6">
+  <w:style w:type="paragraph" w:styleId="Heading6">
     <w:name w:val="heading 6"/>
-    <w:basedOn w:val="Standard"/>
-    <w:next w:val="Standard"/>
+    <w:basedOn w:val="Normal"/>
+    <w:next w:val="Normal"/>
     <w:qFormat/>
     <w:rsid w:val="00E32300"/>
     <w:pPr>
@@ -12313,10 +12824,10 @@
       <w:szCs w:val="22"/>
     </w:rPr>
   </w:style>
-  <w:style w:type="paragraph" w:styleId="berschrift7">
+  <w:style w:type="paragraph" w:styleId="Heading7">
     <w:name w:val="heading 7"/>
-    <w:basedOn w:val="Standard"/>
-    <w:next w:val="Standard"/>
+    <w:basedOn w:val="Normal"/>
+    <w:next w:val="Normal"/>
     <w:qFormat/>
     <w:rsid w:val="00E32300"/>
     <w:pPr>
@@ -12339,10 +12850,10 @@
       <w:color w:val="333333"/>
     </w:rPr>
   </w:style>
-  <w:style w:type="paragraph" w:styleId="berschrift8">
+  <w:style w:type="paragraph" w:styleId="Heading8">
     <w:name w:val="heading 8"/>
-    <w:basedOn w:val="Standard"/>
-    <w:next w:val="Standard"/>
+    <w:basedOn w:val="Normal"/>
+    <w:next w:val="Normal"/>
     <w:qFormat/>
     <w:rsid w:val="00E32300"/>
     <w:pPr>
@@ -12366,10 +12877,10 @@
       <w:color w:val="333333"/>
     </w:rPr>
   </w:style>
-  <w:style w:type="paragraph" w:styleId="berschrift9">
+  <w:style w:type="paragraph" w:styleId="Heading9">
     <w:name w:val="heading 9"/>
-    <w:basedOn w:val="Standard"/>
-    <w:next w:val="Standard"/>
+    <w:basedOn w:val="Normal"/>
+    <w:next w:val="Normal"/>
     <w:qFormat/>
     <w:rsid w:val="00E32300"/>
     <w:pPr>
@@ -12394,13 +12905,13 @@
       <w:szCs w:val="22"/>
     </w:rPr>
   </w:style>
-  <w:style w:type="character" w:default="1" w:styleId="Absatz-Standardschriftart">
+  <w:style w:type="character" w:default="1" w:styleId="DefaultParagraphFont">
     <w:name w:val="Default Paragraph Font"/>
     <w:uiPriority w:val="1"/>
     <w:semiHidden/>
     <w:unhideWhenUsed/>
   </w:style>
-  <w:style w:type="table" w:default="1" w:styleId="NormaleTabelle">
+  <w:style w:type="table" w:default="1" w:styleId="TableNormal">
     <w:name w:val="Normal Table"/>
     <w:uiPriority w:val="99"/>
     <w:semiHidden/>
@@ -12415,16 +12926,16 @@
       </w:tblCellMar>
     </w:tblPr>
   </w:style>
-  <w:style w:type="numbering" w:default="1" w:styleId="KeineListe">
+  <w:style w:type="numbering" w:default="1" w:styleId="NoList">
     <w:name w:val="No List"/>
     <w:uiPriority w:val="99"/>
     <w:semiHidden/>
     <w:unhideWhenUsed/>
   </w:style>
-  <w:style w:type="character" w:customStyle="1" w:styleId="berschrift1Zchn">
-    <w:name w:val="Überschrift 1 Zchn"/>
-    <w:basedOn w:val="Absatz-Standardschriftart"/>
-    <w:link w:val="berschrift1"/>
+  <w:style w:type="character" w:customStyle="1" w:styleId="Heading1Char">
+    <w:name w:val="Heading 1 Char"/>
+    <w:basedOn w:val="DefaultParagraphFont"/>
+    <w:link w:val="Heading1"/>
     <w:uiPriority w:val="9"/>
     <w:rsid w:val="00613406"/>
     <w:rPr>
@@ -12438,10 +12949,10 @@
       <w:lang w:val="en-US"/>
     </w:rPr>
   </w:style>
-  <w:style w:type="character" w:customStyle="1" w:styleId="berschrift2Zchn">
-    <w:name w:val="Überschrift 2 Zchn"/>
-    <w:basedOn w:val="Absatz-Standardschriftart"/>
-    <w:link w:val="berschrift2"/>
+  <w:style w:type="character" w:customStyle="1" w:styleId="Heading2Char">
+    <w:name w:val="Heading 2 Char"/>
+    <w:basedOn w:val="DefaultParagraphFont"/>
+    <w:link w:val="Heading2"/>
     <w:uiPriority w:val="9"/>
     <w:rsid w:val="00613406"/>
     <w:rPr>
@@ -12455,10 +12966,10 @@
       <w:lang w:val="en-US"/>
     </w:rPr>
   </w:style>
-  <w:style w:type="paragraph" w:styleId="Fuzeile">
+  <w:style w:type="paragraph" w:styleId="Footer">
     <w:name w:val="footer"/>
-    <w:basedOn w:val="Standard"/>
-    <w:link w:val="FuzeileZchn"/>
+    <w:basedOn w:val="Normal"/>
+    <w:link w:val="FooterChar"/>
     <w:rsid w:val="00FE0B26"/>
     <w:pPr>
       <w:tabs>
@@ -12474,7 +12985,7 @@
   </w:style>
   <w:style w:type="character" w:styleId="Hyperlink">
     <w:name w:val="Hyperlink"/>
-    <w:basedOn w:val="Absatz-Standardschriftart"/>
+    <w:basedOn w:val="DefaultParagraphFont"/>
     <w:uiPriority w:val="99"/>
     <w:rsid w:val="00A441E2"/>
     <w:rPr>
@@ -12483,9 +12994,9 @@
       <w:u w:val="single"/>
     </w:rPr>
   </w:style>
-  <w:style w:type="paragraph" w:styleId="Dokumentstruktur">
+  <w:style w:type="paragraph" w:styleId="DocumentMap">
     <w:name w:val="Document Map"/>
-    <w:basedOn w:val="Standard"/>
+    <w:basedOn w:val="Normal"/>
     <w:semiHidden/>
     <w:rsid w:val="00F15E5A"/>
     <w:pPr>
@@ -12495,9 +13006,9 @@
       <w:rFonts w:ascii="Tahoma" w:hAnsi="Tahoma" w:cs="Tahoma"/>
     </w:rPr>
   </w:style>
-  <w:style w:type="character" w:styleId="BesuchterHyperlink">
+  <w:style w:type="character" w:styleId="FollowedHyperlink">
     <w:name w:val="FollowedHyperlink"/>
-    <w:basedOn w:val="Absatz-Standardschriftart"/>
+    <w:basedOn w:val="DefaultParagraphFont"/>
     <w:rsid w:val="0001037F"/>
     <w:rPr>
       <w:rFonts w:ascii="Verdana" w:hAnsi="Verdana"/>
@@ -12507,7 +13018,7 @@
   </w:style>
   <w:style w:type="paragraph" w:customStyle="1" w:styleId="liste">
     <w:name w:val="liste"/>
-    <w:basedOn w:val="Standard"/>
+    <w:basedOn w:val="Normal"/>
     <w:rsid w:val="008F307F"/>
     <w:pPr>
       <w:numPr>
@@ -12523,7 +13034,7 @@
   </w:style>
   <w:style w:type="paragraph" w:customStyle="1" w:styleId="Standardfett">
     <w:name w:val="Standard fett"/>
-    <w:basedOn w:val="Standard"/>
+    <w:basedOn w:val="Normal"/>
     <w:link w:val="StandardfettZchn"/>
     <w:rsid w:val="00FE0B26"/>
     <w:pPr>
@@ -12537,7 +13048,7 @@
   </w:style>
   <w:style w:type="character" w:customStyle="1" w:styleId="StandardfettZchn">
     <w:name w:val="Standard fett Zchn"/>
-    <w:basedOn w:val="Absatz-Standardschriftart"/>
+    <w:basedOn w:val="DefaultParagraphFont"/>
     <w:link w:val="Standardfett"/>
     <w:rsid w:val="00FE0B26"/>
     <w:rPr>
@@ -12550,9 +13061,9 @@
       <w:lang w:val="en-US" w:eastAsia="en-US" w:bidi="en-US"/>
     </w:rPr>
   </w:style>
-  <w:style w:type="paragraph" w:styleId="Sprechblasentext">
+  <w:style w:type="paragraph" w:styleId="BalloonText">
     <w:name w:val="Balloon Text"/>
-    <w:basedOn w:val="Standard"/>
+    <w:basedOn w:val="Normal"/>
     <w:semiHidden/>
     <w:rsid w:val="005910AA"/>
     <w:rPr>
@@ -12563,7 +13074,7 @@
   </w:style>
   <w:style w:type="paragraph" w:customStyle="1" w:styleId="HeaderDeckblatt">
     <w:name w:val="Header Deckblatt"/>
-    <w:basedOn w:val="berschrift9"/>
+    <w:basedOn w:val="Heading9"/>
     <w:rsid w:val="00CE54CA"/>
     <w:pPr>
       <w:numPr>
@@ -12580,8 +13091,8 @@
   </w:style>
   <w:style w:type="paragraph" w:customStyle="1" w:styleId="berschrift">
     <w:name w:val="Überschrift"/>
-    <w:basedOn w:val="berschrift1"/>
-    <w:next w:val="Standard"/>
+    <w:basedOn w:val="Heading1"/>
+    <w:next w:val="Normal"/>
     <w:link w:val="berschriftZchn"/>
     <w:rsid w:val="000F237A"/>
     <w:pPr>
@@ -12592,7 +13103,7 @@
   </w:style>
   <w:style w:type="character" w:customStyle="1" w:styleId="berschriftZchn">
     <w:name w:val="Überschrift Zchn"/>
-    <w:basedOn w:val="berschrift1Zchn"/>
+    <w:basedOn w:val="Heading1Char"/>
     <w:link w:val="berschrift"/>
     <w:rsid w:val="000F237A"/>
     <w:rPr>
@@ -12606,10 +13117,10 @@
       <w:lang w:val="en-US"/>
     </w:rPr>
   </w:style>
-  <w:style w:type="paragraph" w:styleId="Verzeichnis1">
+  <w:style w:type="paragraph" w:styleId="TOC1">
     <w:name w:val="toc 1"/>
-    <w:basedOn w:val="Standard"/>
-    <w:next w:val="Standard"/>
+    <w:basedOn w:val="Normal"/>
+    <w:next w:val="Normal"/>
     <w:autoRedefine/>
     <w:uiPriority w:val="39"/>
     <w:rsid w:val="00250C16"/>
@@ -12623,10 +13134,10 @@
       <w:szCs w:val="16"/>
     </w:rPr>
   </w:style>
-  <w:style w:type="paragraph" w:styleId="Verzeichnis2">
+  <w:style w:type="paragraph" w:styleId="TOC2">
     <w:name w:val="toc 2"/>
-    <w:basedOn w:val="Standard"/>
-    <w:next w:val="Standard"/>
+    <w:basedOn w:val="Normal"/>
+    <w:next w:val="Normal"/>
     <w:autoRedefine/>
     <w:uiPriority w:val="39"/>
     <w:rsid w:val="00F006DD"/>
@@ -12641,10 +13152,10 @@
       <w:sz w:val="16"/>
     </w:rPr>
   </w:style>
-  <w:style w:type="paragraph" w:styleId="Verzeichnis3">
+  <w:style w:type="paragraph" w:styleId="TOC3">
     <w:name w:val="toc 3"/>
-    <w:basedOn w:val="Standard"/>
-    <w:next w:val="Standard"/>
+    <w:basedOn w:val="Normal"/>
+    <w:next w:val="Normal"/>
     <w:autoRedefine/>
     <w:uiPriority w:val="39"/>
     <w:rsid w:val="00446FCC"/>
@@ -12657,7 +13168,7 @@
   </w:style>
   <w:style w:type="paragraph" w:customStyle="1" w:styleId="Klassifizierung">
     <w:name w:val="Klassifizierung"/>
-    <w:basedOn w:val="Standard"/>
+    <w:basedOn w:val="Normal"/>
     <w:rsid w:val="008F307F"/>
     <w:rPr>
       <w:b/>
@@ -12667,7 +13178,7 @@
   </w:style>
   <w:style w:type="paragraph" w:customStyle="1" w:styleId="Tabellentext">
     <w:name w:val="Tabellentext"/>
-    <w:basedOn w:val="Standard"/>
+    <w:basedOn w:val="Normal"/>
     <w:qFormat/>
     <w:rsid w:val="00581806"/>
     <w:pPr>
@@ -12680,8 +13191,8 @@
   </w:style>
   <w:style w:type="paragraph" w:customStyle="1" w:styleId="ToDo">
     <w:name w:val="ToDo"/>
-    <w:basedOn w:val="Standard"/>
-    <w:next w:val="Standard"/>
+    <w:basedOn w:val="Normal"/>
+    <w:next w:val="Normal"/>
     <w:rsid w:val="00333EAE"/>
     <w:rPr>
       <w:b/>
@@ -12690,8 +13201,8 @@
   </w:style>
   <w:style w:type="paragraph" w:customStyle="1" w:styleId="ZuKlren">
     <w:name w:val="Zu Klären"/>
-    <w:basedOn w:val="Standard"/>
-    <w:next w:val="Standard"/>
+    <w:basedOn w:val="Normal"/>
+    <w:next w:val="Normal"/>
     <w:rsid w:val="00333EAE"/>
     <w:rPr>
       <w:b/>
@@ -12700,7 +13211,7 @@
   </w:style>
   <w:style w:type="paragraph" w:customStyle="1" w:styleId="Headline">
     <w:name w:val="Headline"/>
-    <w:basedOn w:val="berschrift1"/>
+    <w:basedOn w:val="Heading1"/>
     <w:link w:val="HeadlineChar1"/>
     <w:rsid w:val="000921AA"/>
     <w:pPr>
@@ -12720,7 +13231,7 @@
   </w:style>
   <w:style w:type="character" w:customStyle="1" w:styleId="HeadlineChar1">
     <w:name w:val="Headline Char1"/>
-    <w:basedOn w:val="Absatz-Standardschriftart"/>
+    <w:basedOn w:val="DefaultParagraphFont"/>
     <w:link w:val="Headline"/>
     <w:rsid w:val="000921AA"/>
     <w:rPr>
@@ -12733,15 +13244,14 @@
       <w:lang w:val="en-US" w:eastAsia="en-US" w:bidi="en-US"/>
     </w:rPr>
   </w:style>
-  <w:style w:type="table" w:styleId="Tabellenraster">
+  <w:style w:type="table" w:styleId="TableGrid">
     <w:name w:val="Table Grid"/>
-    <w:basedOn w:val="NormaleTabelle"/>
+    <w:basedOn w:val="TableNormal"/>
     <w:rsid w:val="000921AA"/>
     <w:pPr>
       <w:spacing w:line="280" w:lineRule="exact"/>
     </w:pPr>
     <w:tblPr>
-      <w:tblInd w:w="0" w:type="dxa"/>
       <w:tblBorders>
         <w:top w:val="single" w:sz="4" w:space="0" w:color="auto"/>
         <w:left w:val="single" w:sz="4" w:space="0" w:color="auto"/>
@@ -12750,17 +13260,11 @@
         <w:insideH w:val="single" w:sz="4" w:space="0" w:color="auto"/>
         <w:insideV w:val="single" w:sz="4" w:space="0" w:color="auto"/>
       </w:tblBorders>
-      <w:tblCellMar>
-        <w:top w:w="0" w:type="dxa"/>
-        <w:left w:w="108" w:type="dxa"/>
-        <w:bottom w:w="0" w:type="dxa"/>
-        <w:right w:w="108" w:type="dxa"/>
-      </w:tblCellMar>
     </w:tblPr>
   </w:style>
   <w:style w:type="character" w:customStyle="1" w:styleId="FormatvorlageCourierNew10pt">
     <w:name w:val="Formatvorlage Courier New 10 pt"/>
-    <w:basedOn w:val="Absatz-Standardschriftart"/>
+    <w:basedOn w:val="DefaultParagraphFont"/>
     <w:rsid w:val="00715D90"/>
     <w:rPr>
       <w:rFonts w:ascii="Courier New" w:hAnsi="Courier New"/>
@@ -12768,7 +13272,7 @@
   </w:style>
   <w:style w:type="character" w:customStyle="1" w:styleId="FormatvorlageCourierNew10ptKursiv">
     <w:name w:val="Formatvorlage Courier New 10 pt Kursiv"/>
-    <w:basedOn w:val="Absatz-Standardschriftart"/>
+    <w:basedOn w:val="DefaultParagraphFont"/>
     <w:rsid w:val="00F132B9"/>
     <w:rPr>
       <w:rFonts w:ascii="Courier New" w:hAnsi="Courier New"/>
@@ -12779,7 +13283,7 @@
   </w:style>
   <w:style w:type="paragraph" w:customStyle="1" w:styleId="Tabellenheader">
     <w:name w:val="Tabellenheader"/>
-    <w:basedOn w:val="Standard"/>
+    <w:basedOn w:val="Normal"/>
     <w:qFormat/>
     <w:rsid w:val="00F132B9"/>
     <w:pPr>
@@ -12792,14 +13296,13 @@
   </w:style>
   <w:style w:type="table" w:customStyle="1" w:styleId="Formatvorlage1">
     <w:name w:val="Formatvorlage1"/>
-    <w:basedOn w:val="NormaleTabelle"/>
+    <w:basedOn w:val="TableNormal"/>
     <w:rsid w:val="00581806"/>
     <w:rPr>
       <w:rFonts w:ascii="Verdana" w:hAnsi="Verdana"/>
       <w:sz w:val="18"/>
     </w:rPr>
     <w:tblPr>
-      <w:tblInd w:w="0" w:type="dxa"/>
       <w:tblBorders>
         <w:top w:val="single" w:sz="4" w:space="0" w:color="auto"/>
         <w:left w:val="single" w:sz="4" w:space="0" w:color="auto"/>
@@ -12808,24 +13311,17 @@
         <w:insideH w:val="single" w:sz="4" w:space="0" w:color="auto"/>
         <w:insideV w:val="single" w:sz="4" w:space="0" w:color="auto"/>
       </w:tblBorders>
-      <w:tblCellMar>
-        <w:top w:w="0" w:type="dxa"/>
-        <w:left w:w="108" w:type="dxa"/>
-        <w:bottom w:w="0" w:type="dxa"/>
-        <w:right w:w="108" w:type="dxa"/>
-      </w:tblCellMar>
     </w:tblPr>
   </w:style>
   <w:style w:type="table" w:customStyle="1" w:styleId="Tabelle">
     <w:name w:val="Tabelle"/>
-    <w:basedOn w:val="NormaleTabelle"/>
+    <w:basedOn w:val="TableNormal"/>
     <w:rsid w:val="00AC09A1"/>
     <w:rPr>
       <w:rFonts w:ascii="Verdana" w:hAnsi="Verdana"/>
       <w:sz w:val="18"/>
     </w:rPr>
     <w:tblPr>
-      <w:tblInd w:w="0" w:type="dxa"/>
       <w:tblBorders>
         <w:top w:val="single" w:sz="4" w:space="0" w:color="auto"/>
         <w:left w:val="single" w:sz="4" w:space="0" w:color="auto"/>
@@ -12834,12 +13330,6 @@
         <w:insideH w:val="single" w:sz="4" w:space="0" w:color="auto"/>
         <w:insideV w:val="single" w:sz="4" w:space="0" w:color="auto"/>
       </w:tblBorders>
-      <w:tblCellMar>
-        <w:top w:w="0" w:type="dxa"/>
-        <w:left w:w="108" w:type="dxa"/>
-        <w:bottom w:w="0" w:type="dxa"/>
-        <w:right w:w="108" w:type="dxa"/>
-      </w:tblCellMar>
     </w:tblPr>
     <w:trPr>
       <w:tblHeader/>
@@ -12847,7 +13337,7 @@
   </w:style>
   <w:style w:type="paragraph" w:customStyle="1" w:styleId="Nummerierung">
     <w:name w:val="Nummerierung"/>
-    <w:basedOn w:val="Standard"/>
+    <w:basedOn w:val="Normal"/>
     <w:qFormat/>
     <w:rsid w:val="00B32CA7"/>
     <w:pPr>
@@ -12858,10 +13348,10 @@
       <w:ind w:left="714" w:hanging="357"/>
     </w:pPr>
   </w:style>
-  <w:style w:type="paragraph" w:styleId="Kopfzeile">
+  <w:style w:type="paragraph" w:styleId="Header">
     <w:name w:val="header"/>
-    <w:basedOn w:val="Standard"/>
-    <w:link w:val="KopfzeileZchn"/>
+    <w:basedOn w:val="Normal"/>
+    <w:link w:val="HeaderChar"/>
     <w:uiPriority w:val="99"/>
     <w:unhideWhenUsed/>
     <w:rsid w:val="00CE2662"/>
@@ -12872,10 +13362,10 @@
       </w:tabs>
     </w:pPr>
   </w:style>
-  <w:style w:type="character" w:customStyle="1" w:styleId="KopfzeileZchn">
-    <w:name w:val="Kopfzeile Zchn"/>
-    <w:basedOn w:val="Absatz-Standardschriftart"/>
-    <w:link w:val="Kopfzeile"/>
+  <w:style w:type="character" w:customStyle="1" w:styleId="HeaderChar">
+    <w:name w:val="Header Char"/>
+    <w:basedOn w:val="DefaultParagraphFont"/>
+    <w:link w:val="Header"/>
     <w:uiPriority w:val="99"/>
     <w:rsid w:val="00CE2662"/>
     <w:rPr>
@@ -12884,10 +13374,10 @@
       <w:szCs w:val="24"/>
     </w:rPr>
   </w:style>
-  <w:style w:type="character" w:customStyle="1" w:styleId="FuzeileZchn">
-    <w:name w:val="Fußzeile Zchn"/>
-    <w:basedOn w:val="Absatz-Standardschriftart"/>
-    <w:link w:val="Fuzeile"/>
+  <w:style w:type="character" w:customStyle="1" w:styleId="FooterChar">
+    <w:name w:val="Footer Char"/>
+    <w:basedOn w:val="DefaultParagraphFont"/>
+    <w:link w:val="Footer"/>
     <w:rsid w:val="008F307F"/>
     <w:rPr>
       <w:rFonts w:ascii="Verdana" w:hAnsi="Verdana"/>
@@ -12897,9 +13387,9 @@
       <w:szCs w:val="24"/>
     </w:rPr>
   </w:style>
-  <w:style w:type="paragraph" w:styleId="Listenabsatz">
+  <w:style w:type="paragraph" w:styleId="ListParagraph">
     <w:name w:val="List Paragraph"/>
-    <w:basedOn w:val="Standard"/>
+    <w:basedOn w:val="Normal"/>
     <w:qFormat/>
     <w:rsid w:val="00A500E1"/>
     <w:pPr>
@@ -12909,7 +13399,7 @@
   </w:style>
   <w:style w:type="paragraph" w:customStyle="1" w:styleId="EingabefelderundNavigationsschritte">
     <w:name w:val="Eingabefelder und Navigationsschritte"/>
-    <w:basedOn w:val="Standard"/>
+    <w:basedOn w:val="Normal"/>
     <w:link w:val="EingabefelderundNavigationsschritteZchn"/>
     <w:qFormat/>
     <w:rsid w:val="00713DCC"/>
@@ -12919,8 +13409,8 @@
   </w:style>
   <w:style w:type="paragraph" w:customStyle="1" w:styleId="BenutzereingabenundCode">
     <w:name w:val="Benutzereingaben und Code"/>
-    <w:basedOn w:val="Standard"/>
-    <w:next w:val="Standard"/>
+    <w:basedOn w:val="Normal"/>
+    <w:next w:val="Normal"/>
     <w:link w:val="BenutzereingabenundCodeZchn"/>
     <w:qFormat/>
     <w:rsid w:val="00B32B69"/>
@@ -12937,7 +13427,7 @@
   </w:style>
   <w:style w:type="paragraph" w:customStyle="1" w:styleId="DateinamenundPfade">
     <w:name w:val="Dateinamen und Pfade"/>
-    <w:basedOn w:val="Standard"/>
+    <w:basedOn w:val="Normal"/>
     <w:link w:val="DateinamenundPfadeZchn"/>
     <w:qFormat/>
     <w:rsid w:val="00B32B69"/>
@@ -12949,7 +13439,7 @@
   </w:style>
   <w:style w:type="character" w:customStyle="1" w:styleId="EingabefelderundNavigationsschritteZchn">
     <w:name w:val="Eingabefelder und Navigationsschritte Zchn"/>
-    <w:basedOn w:val="Absatz-Standardschriftart"/>
+    <w:basedOn w:val="DefaultParagraphFont"/>
     <w:link w:val="EingabefelderundNavigationsschritte"/>
     <w:rsid w:val="00063FE4"/>
     <w:rPr>
@@ -12961,8 +13451,8 @@
   </w:style>
   <w:style w:type="paragraph" w:customStyle="1" w:styleId="Warnungen">
     <w:name w:val="Warnungen"/>
-    <w:basedOn w:val="Standard"/>
-    <w:next w:val="Standard"/>
+    <w:basedOn w:val="Normal"/>
+    <w:next w:val="Normal"/>
     <w:link w:val="WarnungenZchn"/>
     <w:qFormat/>
     <w:rsid w:val="00715D90"/>
@@ -12973,7 +13463,7 @@
   </w:style>
   <w:style w:type="character" w:customStyle="1" w:styleId="DateinamenundPfadeZchn">
     <w:name w:val="Dateinamen und Pfade Zchn"/>
-    <w:basedOn w:val="Absatz-Standardschriftart"/>
+    <w:basedOn w:val="DefaultParagraphFont"/>
     <w:link w:val="DateinamenundPfade"/>
     <w:rsid w:val="00B32B69"/>
     <w:rPr>
@@ -12987,7 +13477,7 @@
   </w:style>
   <w:style w:type="paragraph" w:customStyle="1" w:styleId="URL">
     <w:name w:val="URL"/>
-    <w:basedOn w:val="Standard"/>
+    <w:basedOn w:val="Normal"/>
     <w:qFormat/>
     <w:rsid w:val="00A90414"/>
     <w:pPr>
@@ -12999,7 +13489,7 @@
   </w:style>
   <w:style w:type="character" w:customStyle="1" w:styleId="BenutzereingabenundCodeZchn">
     <w:name w:val="Benutzereingaben und Code Zchn"/>
-    <w:basedOn w:val="Absatz-Standardschriftart"/>
+    <w:basedOn w:val="DefaultParagraphFont"/>
     <w:link w:val="BenutzereingabenundCode"/>
     <w:rsid w:val="00B32B69"/>
     <w:rPr>
@@ -13012,7 +13502,7 @@
   </w:style>
   <w:style w:type="character" w:customStyle="1" w:styleId="WarnungenZchn">
     <w:name w:val="Warnungen Zchn"/>
-    <w:basedOn w:val="Absatz-Standardschriftart"/>
+    <w:basedOn w:val="DefaultParagraphFont"/>
     <w:link w:val="Warnungen"/>
     <w:rsid w:val="000E7879"/>
     <w:rPr>
@@ -13023,11 +13513,11 @@
       <w:szCs w:val="24"/>
     </w:rPr>
   </w:style>
-  <w:style w:type="paragraph" w:styleId="Titel">
+  <w:style w:type="paragraph" w:styleId="Title">
     <w:name w:val="Title"/>
-    <w:basedOn w:val="Standard"/>
-    <w:next w:val="Standard"/>
-    <w:link w:val="TitelZchn"/>
+    <w:basedOn w:val="Normal"/>
+    <w:next w:val="Normal"/>
+    <w:link w:val="TitleChar"/>
     <w:uiPriority w:val="10"/>
     <w:qFormat/>
     <w:rsid w:val="004501E4"/>
@@ -13045,10 +13535,10 @@
       <w:szCs w:val="32"/>
     </w:rPr>
   </w:style>
-  <w:style w:type="character" w:customStyle="1" w:styleId="TitelZchn">
-    <w:name w:val="Titel Zchn"/>
-    <w:basedOn w:val="Absatz-Standardschriftart"/>
-    <w:link w:val="Titel"/>
+  <w:style w:type="character" w:customStyle="1" w:styleId="TitleChar">
+    <w:name w:val="Title Char"/>
+    <w:basedOn w:val="DefaultParagraphFont"/>
+    <w:link w:val="Title"/>
     <w:uiPriority w:val="10"/>
     <w:rsid w:val="004501E4"/>
     <w:rPr>
@@ -13075,9 +13565,9 @@
       <w:szCs w:val="24"/>
     </w:rPr>
   </w:style>
-  <w:style w:type="character" w:styleId="Kommentarzeichen">
+  <w:style w:type="character" w:styleId="CommentReference">
     <w:name w:val="annotation reference"/>
-    <w:basedOn w:val="Absatz-Standardschriftart"/>
+    <w:basedOn w:val="DefaultParagraphFont"/>
     <w:uiPriority w:val="99"/>
     <w:semiHidden/>
     <w:unhideWhenUsed/>
@@ -13087,10 +13577,10 @@
       <w:szCs w:val="16"/>
     </w:rPr>
   </w:style>
-  <w:style w:type="paragraph" w:styleId="Kommentartext">
+  <w:style w:type="paragraph" w:styleId="CommentText">
     <w:name w:val="annotation text"/>
-    <w:basedOn w:val="Standard"/>
-    <w:link w:val="KommentartextZchn"/>
+    <w:basedOn w:val="Normal"/>
+    <w:link w:val="CommentTextChar"/>
     <w:uiPriority w:val="99"/>
     <w:semiHidden/>
     <w:unhideWhenUsed/>
@@ -13103,10 +13593,10 @@
       <w:szCs w:val="20"/>
     </w:rPr>
   </w:style>
-  <w:style w:type="character" w:customStyle="1" w:styleId="KommentartextZchn">
-    <w:name w:val="Kommentartext Zchn"/>
-    <w:basedOn w:val="Absatz-Standardschriftart"/>
-    <w:link w:val="Kommentartext"/>
+  <w:style w:type="character" w:customStyle="1" w:styleId="CommentTextChar">
+    <w:name w:val="Comment Text Char"/>
+    <w:basedOn w:val="DefaultParagraphFont"/>
+    <w:link w:val="CommentText"/>
     <w:uiPriority w:val="99"/>
     <w:semiHidden/>
     <w:rsid w:val="007B432E"/>
@@ -13114,11 +13604,11 @@
       <w:rFonts w:ascii="Verdana" w:hAnsi="Verdana"/>
     </w:rPr>
   </w:style>
-  <w:style w:type="paragraph" w:styleId="Kommentarthema">
+  <w:style w:type="paragraph" w:styleId="CommentSubject">
     <w:name w:val="annotation subject"/>
-    <w:basedOn w:val="Kommentartext"/>
-    <w:next w:val="Kommentartext"/>
-    <w:link w:val="KommentarthemaZchn"/>
+    <w:basedOn w:val="CommentText"/>
+    <w:next w:val="CommentText"/>
+    <w:link w:val="CommentSubjectChar"/>
     <w:uiPriority w:val="99"/>
     <w:semiHidden/>
     <w:unhideWhenUsed/>
@@ -13128,10 +13618,10 @@
       <w:bCs/>
     </w:rPr>
   </w:style>
-  <w:style w:type="character" w:customStyle="1" w:styleId="KommentarthemaZchn">
-    <w:name w:val="Kommentarthema Zchn"/>
-    <w:basedOn w:val="KommentartextZchn"/>
-    <w:link w:val="Kommentarthema"/>
+  <w:style w:type="character" w:customStyle="1" w:styleId="CommentSubjectChar">
+    <w:name w:val="Comment Subject Char"/>
+    <w:basedOn w:val="CommentTextChar"/>
+    <w:link w:val="CommentSubject"/>
     <w:uiPriority w:val="99"/>
     <w:semiHidden/>
     <w:rsid w:val="007B432E"/>
@@ -13141,7 +13631,7 @@
       <w:bCs/>
     </w:rPr>
   </w:style>
-  <w:style w:type="paragraph" w:styleId="berarbeitung">
+  <w:style w:type="paragraph" w:styleId="Revision">
     <w:name w:val="Revision"/>
     <w:hidden/>
     <w:uiPriority w:val="99"/>
@@ -13153,10 +13643,1170 @@
       <w:szCs w:val="24"/>
     </w:rPr>
   </w:style>
-  <w:style w:type="paragraph" w:styleId="Beschriftung">
+  <w:style w:type="paragraph" w:styleId="Caption">
     <w:name w:val="caption"/>
-    <w:basedOn w:val="Standard"/>
-    <w:next w:val="Standard"/>
+    <w:basedOn w:val="Normal"/>
+    <w:next w:val="Normal"/>
+    <w:uiPriority w:val="35"/>
+    <w:unhideWhenUsed/>
+    <w:qFormat/>
+    <w:rsid w:val="0088584F"/>
+    <w:pPr>
+      <w:spacing w:after="200" w:line="240" w:lineRule="auto"/>
+    </w:pPr>
+    <w:rPr>
+      <w:i/>
+      <w:iCs/>
+      <w:color w:val="1F497D" w:themeColor="text2"/>
+      <w:szCs w:val="18"/>
+    </w:rPr>
+  </w:style>
+</w:styles>
+</file>
+
+<file path=word/stylesWithEffects.xml><?xml version="1.0" encoding="utf-8"?>
+<w:styles xmlns:wpc="http://schemas.microsoft.com/office/word/2010/wordprocessingCanvas" xmlns:mc="http://schemas.openxmlformats.org/markup-compatibility/2006" xmlns:o="urn:schemas-microsoft-com:office:office" xmlns:r="http://schemas.openxmlformats.org/officeDocument/2006/relationships" xmlns:m="http://schemas.openxmlformats.org/officeDocument/2006/math" xmlns:v="urn:schemas-microsoft-com:vml" xmlns:wp14="http://schemas.microsoft.com/office/word/2010/wordprocessingDrawing" xmlns:wp="http://schemas.openxmlformats.org/drawingml/2006/wordprocessingDrawing" xmlns:w10="urn:schemas-microsoft-com:office:word" xmlns:w="http://schemas.openxmlformats.org/wordprocessingml/2006/main" xmlns:w14="http://schemas.microsoft.com/office/word/2010/wordml" xmlns:wpg="http://schemas.microsoft.com/office/word/2010/wordprocessingGroup" xmlns:wpi="http://schemas.microsoft.com/office/word/2010/wordprocessingInk" xmlns:wne="http://schemas.microsoft.com/office/word/2006/wordml" xmlns:wps="http://schemas.microsoft.com/office/word/2010/wordprocessingShape" mc:Ignorable="w14 wp14">
+  <w:docDefaults>
+    <w:rPrDefault>
+      <w:rPr>
+        <w:rFonts w:ascii="Times New Roman" w:eastAsia="Times New Roman" w:hAnsi="Times New Roman" w:cs="Times New Roman"/>
+        <w:lang w:val="en-US" w:eastAsia="en-US" w:bidi="en-US"/>
+      </w:rPr>
+    </w:rPrDefault>
+    <w:pPrDefault/>
+  </w:docDefaults>
+  <w:latentStyles w:defLockedState="0" w:defUIPriority="99" w:defSemiHidden="1" w:defUnhideWhenUsed="1" w:defQFormat="0" w:count="267">
+    <w:lsdException w:name="Normal" w:semiHidden="0" w:uiPriority="0" w:unhideWhenUsed="0" w:qFormat="1"/>
+    <w:lsdException w:name="heading 1" w:semiHidden="0" w:uiPriority="9" w:unhideWhenUsed="0" w:qFormat="1"/>
+    <w:lsdException w:name="heading 2" w:semiHidden="0" w:uiPriority="9" w:unhideWhenUsed="0" w:qFormat="1"/>
+    <w:lsdException w:name="heading 3" w:semiHidden="0" w:uiPriority="0" w:unhideWhenUsed="0" w:qFormat="1"/>
+    <w:lsdException w:name="heading 4" w:semiHidden="0" w:uiPriority="0" w:unhideWhenUsed="0" w:qFormat="1"/>
+    <w:lsdException w:name="heading 5" w:semiHidden="0" w:uiPriority="9" w:unhideWhenUsed="0" w:qFormat="1"/>
+    <w:lsdException w:name="heading 6" w:semiHidden="0" w:uiPriority="0" w:unhideWhenUsed="0" w:qFormat="1"/>
+    <w:lsdException w:name="heading 7" w:semiHidden="0" w:uiPriority="0" w:unhideWhenUsed="0" w:qFormat="1"/>
+    <w:lsdException w:name="heading 8" w:semiHidden="0" w:uiPriority="0" w:unhideWhenUsed="0" w:qFormat="1"/>
+    <w:lsdException w:name="heading 9" w:semiHidden="0" w:uiPriority="0" w:unhideWhenUsed="0" w:qFormat="1"/>
+    <w:lsdException w:name="toc 1" w:uiPriority="39"/>
+    <w:lsdException w:name="toc 2" w:uiPriority="39"/>
+    <w:lsdException w:name="toc 3" w:uiPriority="39"/>
+    <w:lsdException w:name="toc 4" w:uiPriority="39"/>
+    <w:lsdException w:name="toc 5" w:uiPriority="39"/>
+    <w:lsdException w:name="toc 6" w:uiPriority="39"/>
+    <w:lsdException w:name="toc 7" w:uiPriority="39"/>
+    <w:lsdException w:name="toc 8" w:uiPriority="39"/>
+    <w:lsdException w:name="toc 9" w:uiPriority="39"/>
+    <w:lsdException w:name="footer" w:uiPriority="0"/>
+    <w:lsdException w:name="caption" w:uiPriority="35" w:qFormat="1"/>
+    <w:lsdException w:name="Title" w:semiHidden="0" w:uiPriority="10" w:unhideWhenUsed="0" w:qFormat="1"/>
+    <w:lsdException w:name="Default Paragraph Font" w:uiPriority="1"/>
+    <w:lsdException w:name="Subtitle" w:semiHidden="0" w:uiPriority="11" w:unhideWhenUsed="0" w:qFormat="1"/>
+    <w:lsdException w:name="Strong" w:semiHidden="0" w:uiPriority="22" w:unhideWhenUsed="0" w:qFormat="1"/>
+    <w:lsdException w:name="Emphasis" w:semiHidden="0" w:uiPriority="20" w:unhideWhenUsed="0" w:qFormat="1"/>
+    <w:lsdException w:name="Table Grid" w:semiHidden="0" w:uiPriority="0" w:unhideWhenUsed="0"/>
+    <w:lsdException w:name="Placeholder Text" w:unhideWhenUsed="0"/>
+    <w:lsdException w:name="No Spacing" w:semiHidden="0" w:uiPriority="1" w:unhideWhenUsed="0" w:qFormat="1"/>
+    <w:lsdException w:name="Light Shading" w:semiHidden="0" w:uiPriority="60" w:unhideWhenUsed="0"/>
+    <w:lsdException w:name="Light List" w:semiHidden="0" w:uiPriority="61" w:unhideWhenUsed="0"/>
+    <w:lsdException w:name="Light Grid" w:semiHidden="0" w:uiPriority="62" w:unhideWhenUsed="0"/>
+    <w:lsdException w:name="Medium Shading 1" w:semiHidden="0" w:uiPriority="63" w:unhideWhenUsed="0"/>
+    <w:lsdException w:name="Medium Shading 2" w:semiHidden="0" w:uiPriority="64" w:unhideWhenUsed="0"/>
+    <w:lsdException w:name="Medium List 1" w:semiHidden="0" w:uiPriority="65" w:unhideWhenUsed="0"/>
+    <w:lsdException w:name="Medium List 2" w:semiHidden="0" w:uiPriority="66" w:unhideWhenUsed="0"/>
+    <w:lsdException w:name="Medium Grid 1" w:semiHidden="0" w:uiPriority="67" w:unhideWhenUsed="0"/>
+    <w:lsdException w:name="Medium Grid 2" w:semiHidden="0" w:uiPriority="68" w:unhideWhenUsed="0"/>
+    <w:lsdException w:name="Medium Grid 3" w:semiHidden="0" w:uiPriority="69" w:unhideWhenUsed="0"/>
+    <w:lsdException w:name="Dark List" w:semiHidden="0" w:uiPriority="70" w:unhideWhenUsed="0"/>
+    <w:lsdException w:name="Colorful Shading" w:semiHidden="0" w:uiPriority="71" w:unhideWhenUsed="0"/>
+    <w:lsdException w:name="Colorful List" w:semiHidden="0" w:uiPriority="72" w:unhideWhenUsed="0"/>
+    <w:lsdException w:name="Colorful Grid" w:semiHidden="0" w:uiPriority="73" w:unhideWhenUsed="0"/>
+    <w:lsdException w:name="Light Shading Accent 1" w:semiHidden="0" w:uiPriority="60" w:unhideWhenUsed="0"/>
+    <w:lsdException w:name="Light List Accent 1" w:semiHidden="0" w:uiPriority="61" w:unhideWhenUsed="0"/>
+    <w:lsdException w:name="Light Grid Accent 1" w:semiHidden="0" w:uiPriority="62" w:unhideWhenUsed="0"/>
+    <w:lsdException w:name="Medium Shading 1 Accent 1" w:semiHidden="0" w:uiPriority="63" w:unhideWhenUsed="0"/>
+    <w:lsdException w:name="Medium Shading 2 Accent 1" w:semiHidden="0" w:uiPriority="64" w:unhideWhenUsed="0"/>
+    <w:lsdException w:name="Medium List 1 Accent 1" w:semiHidden="0" w:uiPriority="65" w:unhideWhenUsed="0"/>
+    <w:lsdException w:name="Revision" w:unhideWhenUsed="0"/>
+    <w:lsdException w:name="List Paragraph" w:semiHidden="0" w:uiPriority="0" w:unhideWhenUsed="0" w:qFormat="1"/>
+    <w:lsdException w:name="Quote" w:semiHidden="0" w:uiPriority="29" w:unhideWhenUsed="0" w:qFormat="1"/>
+    <w:lsdException w:name="Intense Quote" w:semiHidden="0" w:uiPriority="30" w:unhideWhenUsed="0" w:qFormat="1"/>
+    <w:lsdException w:name="Medium List 2 Accent 1" w:semiHidden="0" w:uiPriority="66" w:unhideWhenUsed="0"/>
+    <w:lsdException w:name="Medium Grid 1 Accent 1" w:semiHidden="0" w:uiPriority="67" w:unhideWhenUsed="0"/>
+    <w:lsdException w:name="Medium Grid 2 Accent 1" w:semiHidden="0" w:uiPriority="68" w:unhideWhenUsed="0"/>
+    <w:lsdException w:name="Medium Grid 3 Accent 1" w:semiHidden="0" w:uiPriority="69" w:unhideWhenUsed="0"/>
+    <w:lsdException w:name="Dark List Accent 1" w:semiHidden="0" w:uiPriority="70" w:unhideWhenUsed="0"/>
+    <w:lsdException w:name="Colorful Shading Accent 1" w:semiHidden="0" w:uiPriority="71" w:unhideWhenUsed="0"/>
+    <w:lsdException w:name="Colorful List Accent 1" w:semiHidden="0" w:uiPriority="72" w:unhideWhenUsed="0"/>
+    <w:lsdException w:name="Colorful Grid Accent 1" w:semiHidden="0" w:uiPriority="73" w:unhideWhenUsed="0"/>
+    <w:lsdException w:name="Light Shading Accent 2" w:semiHidden="0" w:uiPriority="60" w:unhideWhenUsed="0"/>
+    <w:lsdException w:name="Light List Accent 2" w:semiHidden="0" w:uiPriority="61" w:unhideWhenUsed="0"/>
+    <w:lsdException w:name="Light Grid Accent 2" w:semiHidden="0" w:uiPriority="62" w:unhideWhenUsed="0"/>
+    <w:lsdException w:name="Medium Shading 1 Accent 2" w:semiHidden="0" w:uiPriority="63" w:unhideWhenUsed="0"/>
+    <w:lsdException w:name="Medium Shading 2 Accent 2" w:semiHidden="0" w:uiPriority="64" w:unhideWhenUsed="0"/>
+    <w:lsdException w:name="Medium List 1 Accent 2" w:semiHidden="0" w:uiPriority="65" w:unhideWhenUsed="0"/>
+    <w:lsdException w:name="Medium List 2 Accent 2" w:semiHidden="0" w:uiPriority="66" w:unhideWhenUsed="0"/>
+    <w:lsdException w:name="Medium Grid 1 Accent 2" w:semiHidden="0" w:uiPriority="67" w:unhideWhenUsed="0"/>
+    <w:lsdException w:name="Medium Grid 2 Accent 2" w:semiHidden="0" w:uiPriority="68" w:unhideWhenUsed="0"/>
+    <w:lsdException w:name="Medium Grid 3 Accent 2" w:semiHidden="0" w:uiPriority="69" w:unhideWhenUsed="0"/>
+    <w:lsdException w:name="Dark List Accent 2" w:semiHidden="0" w:uiPriority="70" w:unhideWhenUsed="0"/>
+    <w:lsdException w:name="Colorful Shading Accent 2" w:semiHidden="0" w:uiPriority="71" w:unhideWhenUsed="0"/>
+    <w:lsdException w:name="Colorful List Accent 2" w:semiHidden="0" w:uiPriority="72" w:unhideWhenUsed="0"/>
+    <w:lsdException w:name="Colorful Grid Accent 2" w:semiHidden="0" w:uiPriority="73" w:unhideWhenUsed="0"/>
+    <w:lsdException w:name="Light Shading Accent 3" w:semiHidden="0" w:uiPriority="60" w:unhideWhenUsed="0"/>
+    <w:lsdException w:name="Light List Accent 3" w:semiHidden="0" w:uiPriority="61" w:unhideWhenUsed="0"/>
+    <w:lsdException w:name="Light Grid Accent 3" w:semiHidden="0" w:uiPriority="62" w:unhideWhenUsed="0"/>
+    <w:lsdException w:name="Medium Shading 1 Accent 3" w:semiHidden="0" w:uiPriority="63" w:unhideWhenUsed="0"/>
+    <w:lsdException w:name="Medium Shading 2 Accent 3" w:semiHidden="0" w:uiPriority="64" w:unhideWhenUsed="0"/>
+    <w:lsdException w:name="Medium List 1 Accent 3" w:semiHidden="0" w:uiPriority="65" w:unhideWhenUsed="0"/>
+    <w:lsdException w:name="Medium List 2 Accent 3" w:semiHidden="0" w:uiPriority="66" w:unhideWhenUsed="0"/>
+    <w:lsdException w:name="Medium Grid 1 Accent 3" w:semiHidden="0" w:uiPriority="67" w:unhideWhenUsed="0"/>
+    <w:lsdException w:name="Medium Grid 2 Accent 3" w:semiHidden="0" w:uiPriority="68" w:unhideWhenUsed="0"/>
+    <w:lsdException w:name="Medium Grid 3 Accent 3" w:semiHidden="0" w:uiPriority="69" w:unhideWhenUsed="0"/>
+    <w:lsdException w:name="Dark List Accent 3" w:semiHidden="0" w:uiPriority="70" w:unhideWhenUsed="0"/>
+    <w:lsdException w:name="Colorful Shading Accent 3" w:semiHidden="0" w:uiPriority="71" w:unhideWhenUsed="0"/>
+    <w:lsdException w:name="Colorful List Accent 3" w:semiHidden="0" w:uiPriority="72" w:unhideWhenUsed="0"/>
+    <w:lsdException w:name="Colorful Grid Accent 3" w:semiHidden="0" w:uiPriority="73" w:unhideWhenUsed="0"/>
+    <w:lsdException w:name="Light Shading Accent 4" w:semiHidden="0" w:uiPriority="60" w:unhideWhenUsed="0"/>
+    <w:lsdException w:name="Light List Accent 4" w:semiHidden="0" w:uiPriority="61" w:unhideWhenUsed="0"/>
+    <w:lsdException w:name="Light Grid Accent 4" w:semiHidden="0" w:uiPriority="62" w:unhideWhenUsed="0"/>
+    <w:lsdException w:name="Medium Shading 1 Accent 4" w:semiHidden="0" w:uiPriority="63" w:unhideWhenUsed="0"/>
+    <w:lsdException w:name="Medium Shading 2 Accent 4" w:semiHidden="0" w:uiPriority="64" w:unhideWhenUsed="0"/>
+    <w:lsdException w:name="Medium List 1 Accent 4" w:semiHidden="0" w:uiPriority="65" w:unhideWhenUsed="0"/>
+    <w:lsdException w:name="Medium List 2 Accent 4" w:semiHidden="0" w:uiPriority="66" w:unhideWhenUsed="0"/>
+    <w:lsdException w:name="Medium Grid 1 Accent 4" w:semiHidden="0" w:uiPriority="67" w:unhideWhenUsed="0"/>
+    <w:lsdException w:name="Medium Grid 2 Accent 4" w:semiHidden="0" w:uiPriority="68" w:unhideWhenUsed="0"/>
+    <w:lsdException w:name="Medium Grid 3 Accent 4" w:semiHidden="0" w:uiPriority="69" w:unhideWhenUsed="0"/>
+    <w:lsdException w:name="Dark List Accent 4" w:semiHidden="0" w:uiPriority="70" w:unhideWhenUsed="0"/>
+    <w:lsdException w:name="Colorful Shading Accent 4" w:semiHidden="0" w:uiPriority="71" w:unhideWhenUsed="0"/>
+    <w:lsdException w:name="Colorful List Accent 4" w:semiHidden="0" w:uiPriority="72" w:unhideWhenUsed="0"/>
+    <w:lsdException w:name="Colorful Grid Accent 4" w:semiHidden="0" w:uiPriority="73" w:unhideWhenUsed="0"/>
+    <w:lsdException w:name="Light Shading Accent 5" w:semiHidden="0" w:uiPriority="60" w:unhideWhenUsed="0"/>
+    <w:lsdException w:name="Light List Accent 5" w:semiHidden="0" w:uiPriority="61" w:unhideWhenUsed="0"/>
+    <w:lsdException w:name="Light Grid Accent 5" w:semiHidden="0" w:uiPriority="62" w:unhideWhenUsed="0"/>
+    <w:lsdException w:name="Medium Shading 1 Accent 5" w:semiHidden="0" w:uiPriority="63" w:unhideWhenUsed="0"/>
+    <w:lsdException w:name="Medium Shading 2 Accent 5" w:semiHidden="0" w:uiPriority="64" w:unhideWhenUsed="0"/>
+    <w:lsdException w:name="Medium List 1 Accent 5" w:semiHidden="0" w:uiPriority="65" w:unhideWhenUsed="0"/>
+    <w:lsdException w:name="Medium List 2 Accent 5" w:semiHidden="0" w:uiPriority="66" w:unhideWhenUsed="0"/>
+    <w:lsdException w:name="Medium Grid 1 Accent 5" w:semiHidden="0" w:uiPriority="67" w:unhideWhenUsed="0"/>
+    <w:lsdException w:name="Medium Grid 2 Accent 5" w:semiHidden="0" w:uiPriority="68" w:unhideWhenUsed="0"/>
+    <w:lsdException w:name="Medium Grid 3 Accent 5" w:semiHidden="0" w:uiPriority="69" w:unhideWhenUsed="0"/>
+    <w:lsdException w:name="Dark List Accent 5" w:semiHidden="0" w:uiPriority="70" w:unhideWhenUsed="0"/>
+    <w:lsdException w:name="Colorful Shading Accent 5" w:semiHidden="0" w:uiPriority="71" w:unhideWhenUsed="0"/>
+    <w:lsdException w:name="Colorful List Accent 5" w:semiHidden="0" w:uiPriority="72" w:unhideWhenUsed="0"/>
+    <w:lsdException w:name="Colorful Grid Accent 5" w:semiHidden="0" w:uiPriority="73" w:unhideWhenUsed="0"/>
+    <w:lsdException w:name="Light Shading Accent 6" w:semiHidden="0" w:uiPriority="60" w:unhideWhenUsed="0"/>
+    <w:lsdException w:name="Light List Accent 6" w:semiHidden="0" w:uiPriority="61" w:unhideWhenUsed="0"/>
+    <w:lsdException w:name="Light Grid Accent 6" w:semiHidden="0" w:uiPriority="62" w:unhideWhenUsed="0"/>
+    <w:lsdException w:name="Medium Shading 1 Accent 6" w:semiHidden="0" w:uiPriority="63" w:unhideWhenUsed="0"/>
+    <w:lsdException w:name="Medium Shading 2 Accent 6" w:semiHidden="0" w:uiPriority="64" w:unhideWhenUsed="0"/>
+    <w:lsdException w:name="Medium List 1 Accent 6" w:semiHidden="0" w:uiPriority="65" w:unhideWhenUsed="0"/>
+    <w:lsdException w:name="Medium List 2 Accent 6" w:semiHidden="0" w:uiPriority="66" w:unhideWhenUsed="0"/>
+    <w:lsdException w:name="Medium Grid 1 Accent 6" w:semiHidden="0" w:uiPriority="67" w:unhideWhenUsed="0"/>
+    <w:lsdException w:name="Medium Grid 2 Accent 6" w:semiHidden="0" w:uiPriority="68" w:unhideWhenUsed="0"/>
+    <w:lsdException w:name="Medium Grid 3 Accent 6" w:semiHidden="0" w:uiPriority="69" w:unhideWhenUsed="0"/>
+    <w:lsdException w:name="Dark List Accent 6" w:semiHidden="0" w:uiPriority="70" w:unhideWhenUsed="0"/>
+    <w:lsdException w:name="Colorful Shading Accent 6" w:semiHidden="0" w:uiPriority="71" w:unhideWhenUsed="0"/>
+    <w:lsdException w:name="Colorful List Accent 6" w:semiHidden="0" w:uiPriority="72" w:unhideWhenUsed="0"/>
+    <w:lsdException w:name="Colorful Grid Accent 6" w:semiHidden="0" w:uiPriority="73" w:unhideWhenUsed="0"/>
+    <w:lsdException w:name="Subtle Emphasis" w:semiHidden="0" w:uiPriority="19" w:unhideWhenUsed="0" w:qFormat="1"/>
+    <w:lsdException w:name="Intense Emphasis" w:semiHidden="0" w:uiPriority="21" w:unhideWhenUsed="0" w:qFormat="1"/>
+    <w:lsdException w:name="Subtle Reference" w:semiHidden="0" w:uiPriority="31" w:unhideWhenUsed="0" w:qFormat="1"/>
+    <w:lsdException w:name="Intense Reference" w:semiHidden="0" w:uiPriority="32" w:unhideWhenUsed="0" w:qFormat="1"/>
+    <w:lsdException w:name="Book Title" w:semiHidden="0" w:uiPriority="33" w:unhideWhenUsed="0" w:qFormat="1"/>
+    <w:lsdException w:name="Bibliography" w:uiPriority="37"/>
+    <w:lsdException w:name="TOC Heading" w:uiPriority="39" w:qFormat="1"/>
+  </w:latentStyles>
+  <w:style w:type="paragraph" w:default="1" w:styleId="Normal">
+    <w:name w:val="Normal"/>
+    <w:qFormat/>
+    <w:rsid w:val="00D506AA"/>
+    <w:pPr>
+      <w:spacing w:line="280" w:lineRule="exact"/>
+    </w:pPr>
+    <w:rPr>
+      <w:rFonts w:ascii="Verdana" w:hAnsi="Verdana"/>
+      <w:sz w:val="18"/>
+      <w:szCs w:val="24"/>
+    </w:rPr>
+  </w:style>
+  <w:style w:type="paragraph" w:styleId="Heading1">
+    <w:name w:val="heading 1"/>
+    <w:basedOn w:val="Normal"/>
+    <w:next w:val="Normal"/>
+    <w:link w:val="Heading1Char"/>
+    <w:uiPriority w:val="9"/>
+    <w:qFormat/>
+    <w:rsid w:val="00613406"/>
+    <w:pPr>
+      <w:keepNext/>
+      <w:numPr>
+        <w:numId w:val="2"/>
+      </w:numPr>
+      <w:tabs>
+        <w:tab w:val="left" w:pos="312"/>
+        <w:tab w:val="left" w:pos="482"/>
+        <w:tab w:val="left" w:pos="652"/>
+        <w:tab w:val="left" w:pos="822"/>
+      </w:tabs>
+      <w:spacing w:before="600" w:after="120"/>
+      <w:outlineLvl w:val="0"/>
+    </w:pPr>
+    <w:rPr>
+      <w:rFonts w:cs="Arial"/>
+      <w:b/>
+      <w:bCs/>
+      <w:color w:val="333333"/>
+      <w:kern w:val="32"/>
+      <w:szCs w:val="32"/>
+    </w:rPr>
+  </w:style>
+  <w:style w:type="paragraph" w:styleId="Heading2">
+    <w:name w:val="heading 2"/>
+    <w:basedOn w:val="Normal"/>
+    <w:next w:val="Normal"/>
+    <w:link w:val="Heading2Char"/>
+    <w:uiPriority w:val="9"/>
+    <w:qFormat/>
+    <w:rsid w:val="00613406"/>
+    <w:pPr>
+      <w:keepNext/>
+      <w:numPr>
+        <w:ilvl w:val="1"/>
+        <w:numId w:val="2"/>
+      </w:numPr>
+      <w:tabs>
+        <w:tab w:val="left" w:pos="510"/>
+        <w:tab w:val="left" w:pos="680"/>
+        <w:tab w:val="left" w:pos="1021"/>
+      </w:tabs>
+      <w:spacing w:before="320" w:after="120"/>
+      <w:outlineLvl w:val="1"/>
+    </w:pPr>
+    <w:rPr>
+      <w:rFonts w:cs="Arial"/>
+      <w:b/>
+      <w:bCs/>
+      <w:iCs/>
+      <w:color w:val="333333"/>
+      <w:szCs w:val="28"/>
+    </w:rPr>
+  </w:style>
+  <w:style w:type="paragraph" w:styleId="Heading3">
+    <w:name w:val="heading 3"/>
+    <w:basedOn w:val="Normal"/>
+    <w:next w:val="Normal"/>
+    <w:qFormat/>
+    <w:rsid w:val="00613406"/>
+    <w:pPr>
+      <w:keepNext/>
+      <w:numPr>
+        <w:ilvl w:val="2"/>
+        <w:numId w:val="2"/>
+      </w:numPr>
+      <w:tabs>
+        <w:tab w:val="left" w:pos="907"/>
+        <w:tab w:val="left" w:pos="1077"/>
+        <w:tab w:val="left" w:pos="1247"/>
+      </w:tabs>
+      <w:spacing w:before="320" w:after="120"/>
+      <w:outlineLvl w:val="2"/>
+    </w:pPr>
+    <w:rPr>
+      <w:rFonts w:cs="Arial"/>
+      <w:b/>
+      <w:bCs/>
+      <w:color w:val="333333"/>
+      <w:szCs w:val="26"/>
+    </w:rPr>
+  </w:style>
+  <w:style w:type="paragraph" w:styleId="Heading4">
+    <w:name w:val="heading 4"/>
+    <w:basedOn w:val="Normal"/>
+    <w:next w:val="Normal"/>
+    <w:qFormat/>
+    <w:rsid w:val="00E32300"/>
+    <w:pPr>
+      <w:keepNext/>
+      <w:numPr>
+        <w:ilvl w:val="3"/>
+        <w:numId w:val="2"/>
+      </w:numPr>
+      <w:tabs>
+        <w:tab w:val="left" w:pos="936"/>
+        <w:tab w:val="left" w:pos="1106"/>
+        <w:tab w:val="left" w:pos="1276"/>
+        <w:tab w:val="left" w:pos="1446"/>
+      </w:tabs>
+      <w:spacing w:before="320" w:after="60"/>
+      <w:outlineLvl w:val="3"/>
+    </w:pPr>
+    <w:rPr>
+      <w:b/>
+      <w:bCs/>
+      <w:color w:val="333333"/>
+      <w:szCs w:val="28"/>
+    </w:rPr>
+  </w:style>
+  <w:style w:type="paragraph" w:styleId="Heading5">
+    <w:name w:val="heading 5"/>
+    <w:basedOn w:val="Heading4"/>
+    <w:next w:val="Normal"/>
+    <w:qFormat/>
+    <w:rsid w:val="001A2102"/>
+    <w:pPr>
+      <w:outlineLvl w:val="4"/>
+    </w:pPr>
+  </w:style>
+  <w:style w:type="paragraph" w:styleId="Heading6">
+    <w:name w:val="heading 6"/>
+    <w:basedOn w:val="Normal"/>
+    <w:next w:val="Normal"/>
+    <w:qFormat/>
+    <w:rsid w:val="00E32300"/>
+    <w:pPr>
+      <w:keepNext/>
+      <w:numPr>
+        <w:ilvl w:val="5"/>
+        <w:numId w:val="2"/>
+      </w:numPr>
+      <w:tabs>
+        <w:tab w:val="left" w:pos="1304"/>
+        <w:tab w:val="left" w:pos="1474"/>
+        <w:tab w:val="left" w:pos="1644"/>
+        <w:tab w:val="left" w:pos="1814"/>
+      </w:tabs>
+      <w:spacing w:before="320" w:after="60"/>
+      <w:outlineLvl w:val="5"/>
+    </w:pPr>
+    <w:rPr>
+      <w:b/>
+      <w:bCs/>
+      <w:color w:val="333333"/>
+      <w:szCs w:val="22"/>
+    </w:rPr>
+  </w:style>
+  <w:style w:type="paragraph" w:styleId="Heading7">
+    <w:name w:val="heading 7"/>
+    <w:basedOn w:val="Normal"/>
+    <w:next w:val="Normal"/>
+    <w:qFormat/>
+    <w:rsid w:val="00E32300"/>
+    <w:pPr>
+      <w:keepNext/>
+      <w:numPr>
+        <w:ilvl w:val="6"/>
+        <w:numId w:val="2"/>
+      </w:numPr>
+      <w:tabs>
+        <w:tab w:val="left" w:pos="1503"/>
+        <w:tab w:val="left" w:pos="1673"/>
+        <w:tab w:val="left" w:pos="1843"/>
+        <w:tab w:val="left" w:pos="2013"/>
+      </w:tabs>
+      <w:spacing w:before="320" w:after="60"/>
+      <w:outlineLvl w:val="6"/>
+    </w:pPr>
+    <w:rPr>
+      <w:b/>
+      <w:color w:val="333333"/>
+    </w:rPr>
+  </w:style>
+  <w:style w:type="paragraph" w:styleId="Heading8">
+    <w:name w:val="heading 8"/>
+    <w:basedOn w:val="Normal"/>
+    <w:next w:val="Normal"/>
+    <w:qFormat/>
+    <w:rsid w:val="00E32300"/>
+    <w:pPr>
+      <w:keepNext/>
+      <w:numPr>
+        <w:ilvl w:val="7"/>
+        <w:numId w:val="2"/>
+      </w:numPr>
+      <w:tabs>
+        <w:tab w:val="left" w:pos="1673"/>
+        <w:tab w:val="left" w:pos="1843"/>
+        <w:tab w:val="left" w:pos="2013"/>
+        <w:tab w:val="left" w:pos="2183"/>
+      </w:tabs>
+      <w:spacing w:before="320" w:after="60"/>
+      <w:outlineLvl w:val="7"/>
+    </w:pPr>
+    <w:rPr>
+      <w:b/>
+      <w:iCs/>
+      <w:color w:val="333333"/>
+    </w:rPr>
+  </w:style>
+  <w:style w:type="paragraph" w:styleId="Heading9">
+    <w:name w:val="heading 9"/>
+    <w:basedOn w:val="Normal"/>
+    <w:next w:val="Normal"/>
+    <w:qFormat/>
+    <w:rsid w:val="00E32300"/>
+    <w:pPr>
+      <w:keepNext/>
+      <w:numPr>
+        <w:ilvl w:val="8"/>
+        <w:numId w:val="2"/>
+      </w:numPr>
+      <w:tabs>
+        <w:tab w:val="left" w:pos="1871"/>
+        <w:tab w:val="left" w:pos="2041"/>
+        <w:tab w:val="left" w:pos="2211"/>
+        <w:tab w:val="left" w:pos="2381"/>
+      </w:tabs>
+      <w:spacing w:before="320" w:after="60"/>
+      <w:outlineLvl w:val="8"/>
+    </w:pPr>
+    <w:rPr>
+      <w:rFonts w:cs="Arial"/>
+      <w:b/>
+      <w:color w:val="333333"/>
+      <w:szCs w:val="22"/>
+    </w:rPr>
+  </w:style>
+  <w:style w:type="character" w:default="1" w:styleId="DefaultParagraphFont">
+    <w:name w:val="Default Paragraph Font"/>
+    <w:uiPriority w:val="1"/>
+    <w:semiHidden/>
+    <w:unhideWhenUsed/>
+  </w:style>
+  <w:style w:type="table" w:default="1" w:styleId="TableNormal">
+    <w:name w:val="Normal Table"/>
+    <w:uiPriority w:val="99"/>
+    <w:semiHidden/>
+    <w:unhideWhenUsed/>
+    <w:tblPr>
+      <w:tblInd w:w="0" w:type="dxa"/>
+      <w:tblCellMar>
+        <w:top w:w="0" w:type="dxa"/>
+        <w:left w:w="108" w:type="dxa"/>
+        <w:bottom w:w="0" w:type="dxa"/>
+        <w:right w:w="108" w:type="dxa"/>
+      </w:tblCellMar>
+    </w:tblPr>
+  </w:style>
+  <w:style w:type="numbering" w:default="1" w:styleId="NoList">
+    <w:name w:val="No List"/>
+    <w:uiPriority w:val="99"/>
+    <w:semiHidden/>
+    <w:unhideWhenUsed/>
+  </w:style>
+  <w:style w:type="character" w:customStyle="1" w:styleId="Heading1Char">
+    <w:name w:val="Heading 1 Char"/>
+    <w:basedOn w:val="DefaultParagraphFont"/>
+    <w:link w:val="Heading1"/>
+    <w:uiPriority w:val="9"/>
+    <w:rsid w:val="00613406"/>
+    <w:rPr>
+      <w:rFonts w:ascii="Verdana" w:hAnsi="Verdana" w:cs="Arial"/>
+      <w:b/>
+      <w:bCs/>
+      <w:color w:val="333333"/>
+      <w:kern w:val="32"/>
+      <w:sz w:val="18"/>
+      <w:szCs w:val="32"/>
+      <w:lang w:val="en-US"/>
+    </w:rPr>
+  </w:style>
+  <w:style w:type="character" w:customStyle="1" w:styleId="Heading2Char">
+    <w:name w:val="Heading 2 Char"/>
+    <w:basedOn w:val="DefaultParagraphFont"/>
+    <w:link w:val="Heading2"/>
+    <w:uiPriority w:val="9"/>
+    <w:rsid w:val="00613406"/>
+    <w:rPr>
+      <w:rFonts w:ascii="Verdana" w:hAnsi="Verdana" w:cs="Arial"/>
+      <w:b/>
+      <w:bCs/>
+      <w:iCs/>
+      <w:color w:val="333333"/>
+      <w:sz w:val="18"/>
+      <w:szCs w:val="28"/>
+      <w:lang w:val="en-US"/>
+    </w:rPr>
+  </w:style>
+  <w:style w:type="paragraph" w:styleId="Footer">
+    <w:name w:val="footer"/>
+    <w:basedOn w:val="Normal"/>
+    <w:link w:val="FooterChar"/>
+    <w:rsid w:val="00FE0B26"/>
+    <w:pPr>
+      <w:tabs>
+        <w:tab w:val="center" w:pos="4536"/>
+        <w:tab w:val="right" w:pos="9072"/>
+      </w:tabs>
+    </w:pPr>
+    <w:rPr>
+      <w:b/>
+      <w:color w:val="808080"/>
+      <w:sz w:val="14"/>
+    </w:rPr>
+  </w:style>
+  <w:style w:type="character" w:styleId="Hyperlink">
+    <w:name w:val="Hyperlink"/>
+    <w:basedOn w:val="DefaultParagraphFont"/>
+    <w:uiPriority w:val="99"/>
+    <w:rsid w:val="00A441E2"/>
+    <w:rPr>
+      <w:rFonts w:ascii="Verdana" w:hAnsi="Verdana"/>
+      <w:color w:val="244061"/>
+      <w:u w:val="single"/>
+    </w:rPr>
+  </w:style>
+  <w:style w:type="paragraph" w:styleId="DocumentMap">
+    <w:name w:val="Document Map"/>
+    <w:basedOn w:val="Normal"/>
+    <w:semiHidden/>
+    <w:rsid w:val="00F15E5A"/>
+    <w:pPr>
+      <w:shd w:val="clear" w:color="auto" w:fill="000080"/>
+    </w:pPr>
+    <w:rPr>
+      <w:rFonts w:ascii="Tahoma" w:hAnsi="Tahoma" w:cs="Tahoma"/>
+    </w:rPr>
+  </w:style>
+  <w:style w:type="character" w:styleId="FollowedHyperlink">
+    <w:name w:val="FollowedHyperlink"/>
+    <w:basedOn w:val="DefaultParagraphFont"/>
+    <w:rsid w:val="0001037F"/>
+    <w:rPr>
+      <w:rFonts w:ascii="Verdana" w:hAnsi="Verdana"/>
+      <w:color w:val="auto"/>
+      <w:u w:val="none"/>
+    </w:rPr>
+  </w:style>
+  <w:style w:type="paragraph" w:customStyle="1" w:styleId="liste">
+    <w:name w:val="liste"/>
+    <w:basedOn w:val="Normal"/>
+    <w:rsid w:val="008F307F"/>
+    <w:pPr>
+      <w:numPr>
+        <w:numId w:val="4"/>
+      </w:numPr>
+      <w:tabs>
+        <w:tab w:val="clear" w:pos="170"/>
+        <w:tab w:val="left" w:pos="567"/>
+      </w:tabs>
+      <w:spacing w:line="220" w:lineRule="exact"/>
+      <w:ind w:left="283"/>
+    </w:pPr>
+  </w:style>
+  <w:style w:type="paragraph" w:customStyle="1" w:styleId="Standardfett">
+    <w:name w:val="Standard fett"/>
+    <w:basedOn w:val="Normal"/>
+    <w:link w:val="StandardfettZchn"/>
+    <w:rsid w:val="00FE0B26"/>
+    <w:pPr>
+      <w:spacing w:before="40" w:after="40"/>
+    </w:pPr>
+    <w:rPr>
+      <w:b/>
+      <w:bCs/>
+      <w:color w:val="333333"/>
+    </w:rPr>
+  </w:style>
+  <w:style w:type="character" w:customStyle="1" w:styleId="StandardfettZchn">
+    <w:name w:val="Standard fett Zchn"/>
+    <w:basedOn w:val="DefaultParagraphFont"/>
+    <w:link w:val="Standardfett"/>
+    <w:rsid w:val="00FE0B26"/>
+    <w:rPr>
+      <w:rFonts w:ascii="Verdana" w:hAnsi="Verdana"/>
+      <w:b/>
+      <w:bCs/>
+      <w:color w:val="333333"/>
+      <w:sz w:val="18"/>
+      <w:szCs w:val="24"/>
+      <w:lang w:val="en-US" w:eastAsia="en-US" w:bidi="en-US"/>
+    </w:rPr>
+  </w:style>
+  <w:style w:type="paragraph" w:styleId="BalloonText">
+    <w:name w:val="Balloon Text"/>
+    <w:basedOn w:val="Normal"/>
+    <w:semiHidden/>
+    <w:rsid w:val="005910AA"/>
+    <w:rPr>
+      <w:rFonts w:ascii="Tahoma" w:hAnsi="Tahoma" w:cs="Tahoma"/>
+      <w:sz w:val="16"/>
+      <w:szCs w:val="16"/>
+    </w:rPr>
+  </w:style>
+  <w:style w:type="paragraph" w:customStyle="1" w:styleId="HeaderDeckblatt">
+    <w:name w:val="Header Deckblatt"/>
+    <w:basedOn w:val="Heading9"/>
+    <w:rsid w:val="00CE54CA"/>
+    <w:pPr>
+      <w:numPr>
+        <w:ilvl w:val="0"/>
+        <w:numId w:val="0"/>
+      </w:numPr>
+      <w:spacing w:before="3840" w:line="700" w:lineRule="exact"/>
+      <w:jc w:val="right"/>
+    </w:pPr>
+    <w:rPr>
+      <w:color w:val="999999"/>
+      <w:sz w:val="48"/>
+    </w:rPr>
+  </w:style>
+  <w:style w:type="paragraph" w:customStyle="1" w:styleId="berschrift">
+    <w:name w:val="Überschrift"/>
+    <w:basedOn w:val="Heading1"/>
+    <w:next w:val="Normal"/>
+    <w:link w:val="berschriftZchn"/>
+    <w:rsid w:val="000F237A"/>
+    <w:pPr>
+      <w:numPr>
+        <w:numId w:val="0"/>
+      </w:numPr>
+    </w:pPr>
+  </w:style>
+  <w:style w:type="character" w:customStyle="1" w:styleId="berschriftZchn">
+    <w:name w:val="Überschrift Zchn"/>
+    <w:basedOn w:val="Heading1Char"/>
+    <w:link w:val="berschrift"/>
+    <w:rsid w:val="000F237A"/>
+    <w:rPr>
+      <w:rFonts w:ascii="Verdana" w:hAnsi="Verdana" w:cs="Arial"/>
+      <w:b/>
+      <w:bCs/>
+      <w:color w:val="333333"/>
+      <w:kern w:val="32"/>
+      <w:sz w:val="18"/>
+      <w:szCs w:val="32"/>
+      <w:lang w:val="en-US"/>
+    </w:rPr>
+  </w:style>
+  <w:style w:type="paragraph" w:styleId="TOC1">
+    <w:name w:val="toc 1"/>
+    <w:basedOn w:val="Normal"/>
+    <w:next w:val="Normal"/>
+    <w:autoRedefine/>
+    <w:uiPriority w:val="39"/>
+    <w:rsid w:val="00250C16"/>
+    <w:pPr>
+      <w:tabs>
+        <w:tab w:val="right" w:leader="dot" w:pos="9627"/>
+      </w:tabs>
+    </w:pPr>
+    <w:rPr>
+      <w:sz w:val="16"/>
+      <w:szCs w:val="16"/>
+    </w:rPr>
+  </w:style>
+  <w:style w:type="paragraph" w:styleId="TOC2">
+    <w:name w:val="toc 2"/>
+    <w:basedOn w:val="Normal"/>
+    <w:next w:val="Normal"/>
+    <w:autoRedefine/>
+    <w:uiPriority w:val="39"/>
+    <w:rsid w:val="00F006DD"/>
+    <w:pPr>
+      <w:tabs>
+        <w:tab w:val="left" w:pos="880"/>
+        <w:tab w:val="right" w:leader="dot" w:pos="9627"/>
+      </w:tabs>
+      <w:ind w:left="200"/>
+    </w:pPr>
+    <w:rPr>
+      <w:sz w:val="16"/>
+    </w:rPr>
+  </w:style>
+  <w:style w:type="paragraph" w:styleId="TOC3">
+    <w:name w:val="toc 3"/>
+    <w:basedOn w:val="Normal"/>
+    <w:next w:val="Normal"/>
+    <w:autoRedefine/>
+    <w:uiPriority w:val="39"/>
+    <w:rsid w:val="00446FCC"/>
+    <w:pPr>
+      <w:ind w:left="400"/>
+    </w:pPr>
+    <w:rPr>
+      <w:sz w:val="16"/>
+    </w:rPr>
+  </w:style>
+  <w:style w:type="paragraph" w:customStyle="1" w:styleId="Klassifizierung">
+    <w:name w:val="Klassifizierung"/>
+    <w:basedOn w:val="Normal"/>
+    <w:rsid w:val="008F307F"/>
+    <w:rPr>
+      <w:b/>
+      <w:color w:val="DB0B0B"/>
+      <w:sz w:val="24"/>
+    </w:rPr>
+  </w:style>
+  <w:style w:type="paragraph" w:customStyle="1" w:styleId="Tabellentext">
+    <w:name w:val="Tabellentext"/>
+    <w:basedOn w:val="Normal"/>
+    <w:qFormat/>
+    <w:rsid w:val="00581806"/>
+    <w:pPr>
+      <w:spacing w:before="40" w:after="40" w:line="240" w:lineRule="auto"/>
+      <w:ind w:left="113" w:right="113"/>
+    </w:pPr>
+    <w:rPr>
+      <w:bCs/>
+    </w:rPr>
+  </w:style>
+  <w:style w:type="paragraph" w:customStyle="1" w:styleId="ToDo">
+    <w:name w:val="ToDo"/>
+    <w:basedOn w:val="Normal"/>
+    <w:next w:val="Normal"/>
+    <w:rsid w:val="00333EAE"/>
+    <w:rPr>
+      <w:b/>
+      <w:color w:val="009900"/>
+    </w:rPr>
+  </w:style>
+  <w:style w:type="paragraph" w:customStyle="1" w:styleId="ZuKlren">
+    <w:name w:val="Zu Klären"/>
+    <w:basedOn w:val="Normal"/>
+    <w:next w:val="Normal"/>
+    <w:rsid w:val="00333EAE"/>
+    <w:rPr>
+      <w:b/>
+      <w:color w:val="CC0000"/>
+    </w:rPr>
+  </w:style>
+  <w:style w:type="paragraph" w:customStyle="1" w:styleId="Headline">
+    <w:name w:val="Headline"/>
+    <w:basedOn w:val="Heading1"/>
+    <w:link w:val="HeadlineChar1"/>
+    <w:rsid w:val="000921AA"/>
+    <w:pPr>
+      <w:numPr>
+        <w:numId w:val="0"/>
+      </w:numPr>
+      <w:tabs>
+        <w:tab w:val="clear" w:pos="312"/>
+        <w:tab w:val="clear" w:pos="482"/>
+        <w:tab w:val="clear" w:pos="652"/>
+        <w:tab w:val="clear" w:pos="822"/>
+      </w:tabs>
+    </w:pPr>
+    <w:rPr>
+      <w:color w:val="auto"/>
+    </w:rPr>
+  </w:style>
+  <w:style w:type="character" w:customStyle="1" w:styleId="HeadlineChar1">
+    <w:name w:val="Headline Char1"/>
+    <w:basedOn w:val="DefaultParagraphFont"/>
+    <w:link w:val="Headline"/>
+    <w:rsid w:val="000921AA"/>
+    <w:rPr>
+      <w:rFonts w:ascii="Verdana" w:hAnsi="Verdana" w:cs="Arial"/>
+      <w:b/>
+      <w:bCs/>
+      <w:kern w:val="32"/>
+      <w:sz w:val="18"/>
+      <w:szCs w:val="32"/>
+      <w:lang w:val="en-US" w:eastAsia="en-US" w:bidi="en-US"/>
+    </w:rPr>
+  </w:style>
+  <w:style w:type="table" w:styleId="TableGrid">
+    <w:name w:val="Table Grid"/>
+    <w:basedOn w:val="TableNormal"/>
+    <w:rsid w:val="000921AA"/>
+    <w:pPr>
+      <w:spacing w:line="280" w:lineRule="exact"/>
+    </w:pPr>
+    <w:tblPr>
+      <w:tblBorders>
+        <w:top w:val="single" w:sz="4" w:space="0" w:color="auto"/>
+        <w:left w:val="single" w:sz="4" w:space="0" w:color="auto"/>
+        <w:bottom w:val="single" w:sz="4" w:space="0" w:color="auto"/>
+        <w:right w:val="single" w:sz="4" w:space="0" w:color="auto"/>
+        <w:insideH w:val="single" w:sz="4" w:space="0" w:color="auto"/>
+        <w:insideV w:val="single" w:sz="4" w:space="0" w:color="auto"/>
+      </w:tblBorders>
+    </w:tblPr>
+  </w:style>
+  <w:style w:type="character" w:customStyle="1" w:styleId="FormatvorlageCourierNew10pt">
+    <w:name w:val="Formatvorlage Courier New 10 pt"/>
+    <w:basedOn w:val="DefaultParagraphFont"/>
+    <w:rsid w:val="00715D90"/>
+    <w:rPr>
+      <w:rFonts w:ascii="Courier New" w:hAnsi="Courier New"/>
+    </w:rPr>
+  </w:style>
+  <w:style w:type="character" w:customStyle="1" w:styleId="FormatvorlageCourierNew10ptKursiv">
+    <w:name w:val="Formatvorlage Courier New 10 pt Kursiv"/>
+    <w:basedOn w:val="DefaultParagraphFont"/>
+    <w:rsid w:val="00F132B9"/>
+    <w:rPr>
+      <w:rFonts w:ascii="Courier New" w:hAnsi="Courier New"/>
+      <w:i/>
+      <w:iCs/>
+      <w:sz w:val="18"/>
+    </w:rPr>
+  </w:style>
+  <w:style w:type="paragraph" w:customStyle="1" w:styleId="Tabellenheader">
+    <w:name w:val="Tabellenheader"/>
+    <w:basedOn w:val="Normal"/>
+    <w:qFormat/>
+    <w:rsid w:val="00F132B9"/>
+    <w:pPr>
+      <w:spacing w:before="40" w:after="40" w:line="240" w:lineRule="auto"/>
+    </w:pPr>
+    <w:rPr>
+      <w:b/>
+      <w:color w:val="FFFFFF"/>
+    </w:rPr>
+  </w:style>
+  <w:style w:type="table" w:customStyle="1" w:styleId="Formatvorlage1">
+    <w:name w:val="Formatvorlage1"/>
+    <w:basedOn w:val="TableNormal"/>
+    <w:rsid w:val="00581806"/>
+    <w:rPr>
+      <w:rFonts w:ascii="Verdana" w:hAnsi="Verdana"/>
+      <w:sz w:val="18"/>
+    </w:rPr>
+    <w:tblPr>
+      <w:tblBorders>
+        <w:top w:val="single" w:sz="4" w:space="0" w:color="auto"/>
+        <w:left w:val="single" w:sz="4" w:space="0" w:color="auto"/>
+        <w:bottom w:val="single" w:sz="4" w:space="0" w:color="auto"/>
+        <w:right w:val="single" w:sz="4" w:space="0" w:color="auto"/>
+        <w:insideH w:val="single" w:sz="4" w:space="0" w:color="auto"/>
+        <w:insideV w:val="single" w:sz="4" w:space="0" w:color="auto"/>
+      </w:tblBorders>
+    </w:tblPr>
+  </w:style>
+  <w:style w:type="table" w:customStyle="1" w:styleId="Tabelle">
+    <w:name w:val="Tabelle"/>
+    <w:basedOn w:val="TableNormal"/>
+    <w:rsid w:val="00AC09A1"/>
+    <w:rPr>
+      <w:rFonts w:ascii="Verdana" w:hAnsi="Verdana"/>
+      <w:sz w:val="18"/>
+    </w:rPr>
+    <w:tblPr>
+      <w:tblBorders>
+        <w:top w:val="single" w:sz="4" w:space="0" w:color="auto"/>
+        <w:left w:val="single" w:sz="4" w:space="0" w:color="auto"/>
+        <w:bottom w:val="single" w:sz="4" w:space="0" w:color="auto"/>
+        <w:right w:val="single" w:sz="4" w:space="0" w:color="auto"/>
+        <w:insideH w:val="single" w:sz="4" w:space="0" w:color="auto"/>
+        <w:insideV w:val="single" w:sz="4" w:space="0" w:color="auto"/>
+      </w:tblBorders>
+    </w:tblPr>
+    <w:trPr>
+      <w:tblHeader/>
+    </w:trPr>
+  </w:style>
+  <w:style w:type="paragraph" w:customStyle="1" w:styleId="Nummerierung">
+    <w:name w:val="Nummerierung"/>
+    <w:basedOn w:val="Normal"/>
+    <w:qFormat/>
+    <w:rsid w:val="00B32CA7"/>
+    <w:pPr>
+      <w:numPr>
+        <w:numId w:val="5"/>
+      </w:numPr>
+      <w:spacing w:before="40"/>
+      <w:ind w:left="714" w:hanging="357"/>
+    </w:pPr>
+  </w:style>
+  <w:style w:type="paragraph" w:styleId="Header">
+    <w:name w:val="header"/>
+    <w:basedOn w:val="Normal"/>
+    <w:link w:val="HeaderChar"/>
+    <w:uiPriority w:val="99"/>
+    <w:unhideWhenUsed/>
+    <w:rsid w:val="00CE2662"/>
+    <w:pPr>
+      <w:tabs>
+        <w:tab w:val="center" w:pos="4536"/>
+        <w:tab w:val="right" w:pos="9072"/>
+      </w:tabs>
+    </w:pPr>
+  </w:style>
+  <w:style w:type="character" w:customStyle="1" w:styleId="HeaderChar">
+    <w:name w:val="Header Char"/>
+    <w:basedOn w:val="DefaultParagraphFont"/>
+    <w:link w:val="Header"/>
+    <w:uiPriority w:val="99"/>
+    <w:rsid w:val="00CE2662"/>
+    <w:rPr>
+      <w:rFonts w:ascii="Verdana" w:hAnsi="Verdana"/>
+      <w:sz w:val="18"/>
+      <w:szCs w:val="24"/>
+    </w:rPr>
+  </w:style>
+  <w:style w:type="character" w:customStyle="1" w:styleId="FooterChar">
+    <w:name w:val="Footer Char"/>
+    <w:basedOn w:val="DefaultParagraphFont"/>
+    <w:link w:val="Footer"/>
+    <w:rsid w:val="008F307F"/>
+    <w:rPr>
+      <w:rFonts w:ascii="Verdana" w:hAnsi="Verdana"/>
+      <w:b/>
+      <w:color w:val="808080"/>
+      <w:sz w:val="14"/>
+      <w:szCs w:val="24"/>
+    </w:rPr>
+  </w:style>
+  <w:style w:type="paragraph" w:styleId="ListParagraph">
+    <w:name w:val="List Paragraph"/>
+    <w:basedOn w:val="Normal"/>
+    <w:qFormat/>
+    <w:rsid w:val="00A500E1"/>
+    <w:pPr>
+      <w:ind w:left="720"/>
+      <w:contextualSpacing/>
+    </w:pPr>
+  </w:style>
+  <w:style w:type="paragraph" w:customStyle="1" w:styleId="EingabefelderundNavigationsschritte">
+    <w:name w:val="Eingabefelder und Navigationsschritte"/>
+    <w:basedOn w:val="Normal"/>
+    <w:link w:val="EingabefelderundNavigationsschritteZchn"/>
+    <w:qFormat/>
+    <w:rsid w:val="00713DCC"/>
+    <w:rPr>
+      <w:b/>
+    </w:rPr>
+  </w:style>
+  <w:style w:type="paragraph" w:customStyle="1" w:styleId="BenutzereingabenundCode">
+    <w:name w:val="Benutzereingaben und Code"/>
+    <w:basedOn w:val="Normal"/>
+    <w:next w:val="Normal"/>
+    <w:link w:val="BenutzereingabenundCodeZchn"/>
+    <w:qFormat/>
+    <w:rsid w:val="00B32B69"/>
+    <w:pPr>
+      <w:shd w:val="clear" w:color="auto" w:fill="DEDEDE"/>
+      <w:autoSpaceDE w:val="0"/>
+      <w:autoSpaceDN w:val="0"/>
+      <w:adjustRightInd w:val="0"/>
+    </w:pPr>
+    <w:rPr>
+      <w:rFonts w:ascii="Courier New" w:hAnsi="Courier New"/>
+      <w:color w:val="244061"/>
+    </w:rPr>
+  </w:style>
+  <w:style w:type="paragraph" w:customStyle="1" w:styleId="DateinamenundPfade">
+    <w:name w:val="Dateinamen und Pfade"/>
+    <w:basedOn w:val="Normal"/>
+    <w:link w:val="DateinamenundPfadeZchn"/>
+    <w:qFormat/>
+    <w:rsid w:val="00B32B69"/>
+    <w:rPr>
+      <w:b/>
+      <w:i/>
+      <w:color w:val="404040"/>
+    </w:rPr>
+  </w:style>
+  <w:style w:type="character" w:customStyle="1" w:styleId="EingabefelderundNavigationsschritteZchn">
+    <w:name w:val="Eingabefelder und Navigationsschritte Zchn"/>
+    <w:basedOn w:val="DefaultParagraphFont"/>
+    <w:link w:val="EingabefelderundNavigationsschritte"/>
+    <w:rsid w:val="00063FE4"/>
+    <w:rPr>
+      <w:rFonts w:ascii="Verdana" w:hAnsi="Verdana"/>
+      <w:b/>
+      <w:sz w:val="18"/>
+      <w:szCs w:val="24"/>
+    </w:rPr>
+  </w:style>
+  <w:style w:type="paragraph" w:customStyle="1" w:styleId="Warnungen">
+    <w:name w:val="Warnungen"/>
+    <w:basedOn w:val="Normal"/>
+    <w:next w:val="Normal"/>
+    <w:link w:val="WarnungenZchn"/>
+    <w:qFormat/>
+    <w:rsid w:val="00715D90"/>
+    <w:rPr>
+      <w:b/>
+      <w:color w:val="DB0B0B"/>
+    </w:rPr>
+  </w:style>
+  <w:style w:type="character" w:customStyle="1" w:styleId="DateinamenundPfadeZchn">
+    <w:name w:val="Dateinamen und Pfade Zchn"/>
+    <w:basedOn w:val="DefaultParagraphFont"/>
+    <w:link w:val="DateinamenundPfade"/>
+    <w:rsid w:val="00B32B69"/>
+    <w:rPr>
+      <w:rFonts w:ascii="Verdana" w:hAnsi="Verdana"/>
+      <w:b/>
+      <w:i/>
+      <w:color w:val="404040"/>
+      <w:sz w:val="18"/>
+      <w:szCs w:val="24"/>
+    </w:rPr>
+  </w:style>
+  <w:style w:type="paragraph" w:customStyle="1" w:styleId="URL">
+    <w:name w:val="URL"/>
+    <w:basedOn w:val="Normal"/>
+    <w:qFormat/>
+    <w:rsid w:val="00A90414"/>
+    <w:pPr>
+      <w:shd w:val="clear" w:color="auto" w:fill="BFBFBF"/>
+    </w:pPr>
+    <w:rPr>
+      <w:rFonts w:ascii="Courier New" w:hAnsi="Courier New"/>
+    </w:rPr>
+  </w:style>
+  <w:style w:type="character" w:customStyle="1" w:styleId="BenutzereingabenundCodeZchn">
+    <w:name w:val="Benutzereingaben und Code Zchn"/>
+    <w:basedOn w:val="DefaultParagraphFont"/>
+    <w:link w:val="BenutzereingabenundCode"/>
+    <w:rsid w:val="00B32B69"/>
+    <w:rPr>
+      <w:rFonts w:ascii="Courier New" w:hAnsi="Courier New"/>
+      <w:color w:val="244061"/>
+      <w:sz w:val="18"/>
+      <w:szCs w:val="24"/>
+      <w:shd w:val="clear" w:color="auto" w:fill="DEDEDE"/>
+    </w:rPr>
+  </w:style>
+  <w:style w:type="character" w:customStyle="1" w:styleId="WarnungenZchn">
+    <w:name w:val="Warnungen Zchn"/>
+    <w:basedOn w:val="DefaultParagraphFont"/>
+    <w:link w:val="Warnungen"/>
+    <w:rsid w:val="000E7879"/>
+    <w:rPr>
+      <w:rFonts w:ascii="Verdana" w:hAnsi="Verdana"/>
+      <w:b/>
+      <w:color w:val="DB0B0B"/>
+      <w:sz w:val="18"/>
+      <w:szCs w:val="24"/>
+    </w:rPr>
+  </w:style>
+  <w:style w:type="paragraph" w:styleId="Title">
+    <w:name w:val="Title"/>
+    <w:basedOn w:val="Normal"/>
+    <w:next w:val="Normal"/>
+    <w:link w:val="TitleChar"/>
+    <w:uiPriority w:val="10"/>
+    <w:qFormat/>
+    <w:rsid w:val="004501E4"/>
+    <w:pPr>
+      <w:spacing w:before="240" w:after="60"/>
+      <w:jc w:val="center"/>
+      <w:outlineLvl w:val="0"/>
+    </w:pPr>
+    <w:rPr>
+      <w:rFonts w:ascii="Cambria" w:hAnsi="Cambria"/>
+      <w:b/>
+      <w:bCs/>
+      <w:kern w:val="28"/>
+      <w:sz w:val="32"/>
+      <w:szCs w:val="32"/>
+    </w:rPr>
+  </w:style>
+  <w:style w:type="character" w:customStyle="1" w:styleId="TitleChar">
+    <w:name w:val="Title Char"/>
+    <w:basedOn w:val="DefaultParagraphFont"/>
+    <w:link w:val="Title"/>
+    <w:uiPriority w:val="10"/>
+    <w:rsid w:val="004501E4"/>
+    <w:rPr>
+      <w:rFonts w:ascii="Cambria" w:eastAsia="Times New Roman" w:hAnsi="Cambria" w:cs="Times New Roman"/>
+      <w:b/>
+      <w:bCs/>
+      <w:kern w:val="28"/>
+      <w:sz w:val="32"/>
+      <w:szCs w:val="32"/>
+    </w:rPr>
+  </w:style>
+  <w:style w:type="paragraph" w:customStyle="1" w:styleId="Default">
+    <w:name w:val="Default"/>
+    <w:rsid w:val="0051587B"/>
+    <w:pPr>
+      <w:autoSpaceDE w:val="0"/>
+      <w:autoSpaceDN w:val="0"/>
+      <w:adjustRightInd w:val="0"/>
+    </w:pPr>
+    <w:rPr>
+      <w:rFonts w:ascii="Verdana" w:hAnsi="Verdana" w:cs="Verdana"/>
+      <w:color w:val="000000"/>
+      <w:sz w:val="24"/>
+      <w:szCs w:val="24"/>
+    </w:rPr>
+  </w:style>
+  <w:style w:type="character" w:styleId="CommentReference">
+    <w:name w:val="annotation reference"/>
+    <w:basedOn w:val="DefaultParagraphFont"/>
+    <w:uiPriority w:val="99"/>
+    <w:semiHidden/>
+    <w:unhideWhenUsed/>
+    <w:rsid w:val="007B432E"/>
+    <w:rPr>
+      <w:sz w:val="16"/>
+      <w:szCs w:val="16"/>
+    </w:rPr>
+  </w:style>
+  <w:style w:type="paragraph" w:styleId="CommentText">
+    <w:name w:val="annotation text"/>
+    <w:basedOn w:val="Normal"/>
+    <w:link w:val="CommentTextChar"/>
+    <w:uiPriority w:val="99"/>
+    <w:semiHidden/>
+    <w:unhideWhenUsed/>
+    <w:rsid w:val="007B432E"/>
+    <w:pPr>
+      <w:spacing w:line="240" w:lineRule="auto"/>
+    </w:pPr>
+    <w:rPr>
+      <w:sz w:val="20"/>
+      <w:szCs w:val="20"/>
+    </w:rPr>
+  </w:style>
+  <w:style w:type="character" w:customStyle="1" w:styleId="CommentTextChar">
+    <w:name w:val="Comment Text Char"/>
+    <w:basedOn w:val="DefaultParagraphFont"/>
+    <w:link w:val="CommentText"/>
+    <w:uiPriority w:val="99"/>
+    <w:semiHidden/>
+    <w:rsid w:val="007B432E"/>
+    <w:rPr>
+      <w:rFonts w:ascii="Verdana" w:hAnsi="Verdana"/>
+    </w:rPr>
+  </w:style>
+  <w:style w:type="paragraph" w:styleId="CommentSubject">
+    <w:name w:val="annotation subject"/>
+    <w:basedOn w:val="CommentText"/>
+    <w:next w:val="CommentText"/>
+    <w:link w:val="CommentSubjectChar"/>
+    <w:uiPriority w:val="99"/>
+    <w:semiHidden/>
+    <w:unhideWhenUsed/>
+    <w:rsid w:val="007B432E"/>
+    <w:rPr>
+      <w:b/>
+      <w:bCs/>
+    </w:rPr>
+  </w:style>
+  <w:style w:type="character" w:customStyle="1" w:styleId="CommentSubjectChar">
+    <w:name w:val="Comment Subject Char"/>
+    <w:basedOn w:val="CommentTextChar"/>
+    <w:link w:val="CommentSubject"/>
+    <w:uiPriority w:val="99"/>
+    <w:semiHidden/>
+    <w:rsid w:val="007B432E"/>
+    <w:rPr>
+      <w:rFonts w:ascii="Verdana" w:hAnsi="Verdana"/>
+      <w:b/>
+      <w:bCs/>
+    </w:rPr>
+  </w:style>
+  <w:style w:type="paragraph" w:styleId="Revision">
+    <w:name w:val="Revision"/>
+    <w:hidden/>
+    <w:uiPriority w:val="99"/>
+    <w:semiHidden/>
+    <w:rsid w:val="008B6650"/>
+    <w:rPr>
+      <w:rFonts w:ascii="Verdana" w:hAnsi="Verdana"/>
+      <w:sz w:val="18"/>
+      <w:szCs w:val="24"/>
+    </w:rPr>
+  </w:style>
+  <w:style w:type="paragraph" w:styleId="Caption">
+    <w:name w:val="caption"/>
+    <w:basedOn w:val="Normal"/>
+    <w:next w:val="Normal"/>
     <w:uiPriority w:val="35"/>
     <w:unhideWhenUsed/>
     <w:qFormat/>
@@ -13462,7 +15112,7 @@
 </file>
 
 <file path=customXml/itemProps1.xml><?xml version="1.0" encoding="utf-8"?>
-<ds:datastoreItem xmlns:ds="http://schemas.openxmlformats.org/officeDocument/2006/customXml" ds:itemID="{D81FCE6C-D200-4827-A819-D802290C438F}">
+<ds:datastoreItem xmlns:ds="http://schemas.openxmlformats.org/officeDocument/2006/customXml" ds:itemID="{F21B759A-ECB1-4F93-9638-BE4A05FEEFF6}">
   <ds:schemaRefs>
     <ds:schemaRef ds:uri="http://schemas.openxmlformats.org/officeDocument/2006/bibliography"/>
   </ds:schemaRefs>

--- a/documentation/UserManual_en.docx
+++ b/documentation/UserManual_en.docx
@@ -1,17 +1,20 @@
 
 <file path=word/document.xml><?xml version="1.0" encoding="utf-8"?>
-<w:document xmlns:wpc="http://schemas.microsoft.com/office/word/2010/wordprocessingCanvas" xmlns:mc="http://schemas.openxmlformats.org/markup-compatibility/2006" xmlns:o="urn:schemas-microsoft-com:office:office" xmlns:r="http://schemas.openxmlformats.org/officeDocument/2006/relationships" xmlns:m="http://schemas.openxmlformats.org/officeDocument/2006/math" xmlns:v="urn:schemas-microsoft-com:vml" xmlns:wp14="http://schemas.microsoft.com/office/word/2010/wordprocessingDrawing" xmlns:wp="http://schemas.openxmlformats.org/drawingml/2006/wordprocessingDrawing" xmlns:w10="urn:schemas-microsoft-com:office:word" xmlns:w="http://schemas.openxmlformats.org/wordprocessingml/2006/main" xmlns:w14="http://schemas.microsoft.com/office/word/2010/wordml" xmlns:w15="http://schemas.microsoft.com/office/word/2012/wordml" xmlns:wpg="http://schemas.microsoft.com/office/word/2010/wordprocessingGroup" xmlns:wpi="http://schemas.microsoft.com/office/word/2010/wordprocessingInk" xmlns:wne="http://schemas.microsoft.com/office/word/2006/wordml" xmlns:wps="http://schemas.microsoft.com/office/word/2010/wordprocessingShape" mc:Ignorable="w14 w15 wp14">
+<w:document xmlns:wpc="http://schemas.microsoft.com/office/word/2010/wordprocessingCanvas" xmlns:mc="http://schemas.openxmlformats.org/markup-compatibility/2006" xmlns:o="urn:schemas-microsoft-com:office:office" xmlns:r="http://schemas.openxmlformats.org/officeDocument/2006/relationships" xmlns:m="http://schemas.openxmlformats.org/officeDocument/2006/math" xmlns:v="urn:schemas-microsoft-com:vml" xmlns:wp14="http://schemas.microsoft.com/office/word/2010/wordprocessingDrawing" xmlns:wp="http://schemas.openxmlformats.org/drawingml/2006/wordprocessingDrawing" xmlns:w10="urn:schemas-microsoft-com:office:word" xmlns:w="http://schemas.openxmlformats.org/wordprocessingml/2006/main" xmlns:w14="http://schemas.microsoft.com/office/word/2010/wordml" xmlns:wpg="http://schemas.microsoft.com/office/word/2010/wordprocessingGroup" xmlns:wpi="http://schemas.microsoft.com/office/word/2010/wordprocessingInk" xmlns:wne="http://schemas.microsoft.com/office/word/2006/wordml" xmlns:wps="http://schemas.microsoft.com/office/word/2010/wordprocessingShape" mc:Ignorable="w14 wp14">
   <w:body>
     <w:p>
       <w:pPr>
         <w:pStyle w:val="HeaderDeckblatt"/>
       </w:pPr>
       <w:bookmarkStart w:id="0" w:name="_Toc158887471"/>
-      <w:bookmarkStart w:id="1" w:name="_GoBack"/>
-      <w:bookmarkEnd w:id="1"/>
-      <w:r>
-        <w:t>OXID eSales</w:t>
-      </w:r>
+      <w:r>
+        <w:t xml:space="preserve">OXID </w:t>
+      </w:r>
+      <w:proofErr w:type="spellStart"/>
+      <w:r>
+        <w:t>eSales</w:t>
+      </w:r>
+      <w:proofErr w:type="spellEnd"/>
       <w:r>
         <w:br/>
         <w:t>Documentation</w:t>
@@ -34,11 +37,11 @@
         <w:pStyle w:val="HeaderDeckblatt"/>
         <w:spacing w:before="0" w:line="240" w:lineRule="auto"/>
         <w:sectPr>
-          <w:headerReference w:type="default" r:id="rId8"/>
-          <w:footerReference w:type="even" r:id="rId9"/>
-          <w:footerReference w:type="default" r:id="rId10"/>
-          <w:headerReference w:type="first" r:id="rId11"/>
-          <w:footerReference w:type="first" r:id="rId12"/>
+          <w:headerReference w:type="default" r:id="rId9"/>
+          <w:footerReference w:type="even" r:id="rId10"/>
+          <w:footerReference w:type="default" r:id="rId11"/>
+          <w:headerReference w:type="first" r:id="rId12"/>
+          <w:footerReference w:type="first" r:id="rId13"/>
           <w:pgSz w:w="11906" w:h="16838" w:code="9"/>
           <w:pgMar w:top="2552" w:right="851" w:bottom="1701" w:left="1418" w:header="0" w:footer="0" w:gutter="0"/>
           <w:cols w:space="708"/>
@@ -47,7 +50,12 @@
         </w:sectPr>
       </w:pPr>
       <w:r>
-        <w:t>PayPal Module User Manual</w:t>
+        <w:t xml:space="preserve">PayPal </w:t>
+      </w:r>
+      <w:bookmarkStart w:id="1" w:name="_GoBack"/>
+      <w:bookmarkEnd w:id="1"/>
+      <w:r>
+        <w:t>Module User Manual</w:t>
       </w:r>
     </w:p>
     <w:p>
@@ -94,13 +102,21 @@
         <w:fldChar w:fldCharType="end"/>
       </w:r>
       <w:r>
-        <w:t xml:space="preserve"> OXID eSales AG, Germany</w:t>
-      </w:r>
-    </w:p>
-    <w:p>
-      <w:pPr>
-        <w:rPr>
-          <w:rStyle w:val="BesuchterHyperlink"/>
+        <w:t xml:space="preserve"> OXID </w:t>
+      </w:r>
+      <w:proofErr w:type="spellStart"/>
+      <w:r>
+        <w:t>eSales</w:t>
+      </w:r>
+      <w:proofErr w:type="spellEnd"/>
+      <w:r>
+        <w:t xml:space="preserve"> AG, Germany</w:t>
+      </w:r>
+    </w:p>
+    <w:p>
+      <w:pPr>
+        <w:rPr>
+          <w:rStyle w:val="FollowedHyperlink"/>
         </w:rPr>
       </w:pPr>
       <w:r>
@@ -108,19 +124,27 @@
       </w:r>
       <w:r>
         <w:rPr>
-          <w:rStyle w:val="BesuchterHyperlink"/>
-        </w:rPr>
-        <w:t>or its contents, in particular, using texts or parts of text is subject to the explicit prior permission by OXID eSales</w:t>
-      </w:r>
-      <w:r>
-        <w:rPr>
-          <w:rStyle w:val="BesuchterHyperlink"/>
+          <w:rStyle w:val="FollowedHyperlink"/>
+        </w:rPr>
+        <w:t xml:space="preserve">or its contents, in particular, using texts or parts of text is subject to the explicit prior permission by OXID </w:t>
+      </w:r>
+      <w:proofErr w:type="spellStart"/>
+      <w:r>
+        <w:rPr>
+          <w:rStyle w:val="FollowedHyperlink"/>
+        </w:rPr>
+        <w:t>eSales</w:t>
+      </w:r>
+      <w:proofErr w:type="spellEnd"/>
+      <w:r>
+        <w:rPr>
+          <w:rStyle w:val="FollowedHyperlink"/>
         </w:rPr>
         <w:t xml:space="preserve"> </w:t>
       </w:r>
       <w:r>
         <w:rPr>
-          <w:rStyle w:val="BesuchterHyperlink"/>
+          <w:rStyle w:val="FollowedHyperlink"/>
         </w:rPr>
         <w:t>AG.</w:t>
       </w:r>
@@ -128,7 +152,7 @@
     <w:p>
       <w:pPr>
         <w:rPr>
-          <w:rStyle w:val="BesuchterHyperlink"/>
+          <w:rStyle w:val="FollowedHyperlink"/>
         </w:rPr>
       </w:pPr>
     </w:p>
@@ -140,7 +164,15 @@
         <w:t xml:space="preserve"> </w:t>
       </w:r>
       <w:r>
-        <w:t>the art. OXID eSales AG, however, will assume no liability or warranty</w:t>
+        <w:t xml:space="preserve">the art. OXID </w:t>
+      </w:r>
+      <w:proofErr w:type="spellStart"/>
+      <w:r>
+        <w:t>eSales</w:t>
+      </w:r>
+      <w:proofErr w:type="spellEnd"/>
+      <w:r>
+        <w:t xml:space="preserve"> AG, however, will assume no liability or warranty</w:t>
       </w:r>
       <w:r>
         <w:t xml:space="preserve"> </w:t>
@@ -181,13 +213,37 @@
     <w:p/>
     <w:p>
       <w:r>
-        <w:t>The software for OXID eShop Community Edition is published under the GNU General Public License v3. You may distribute and/or modify this software according to the licensing terms published by the Free Software Foundation. Legal licensing terms regarding the distribution of software being subject to GNU GPL can be found under http://www.gnu.org/licenses/gpl.html.</w:t>
+        <w:t xml:space="preserve">The software for OXID </w:t>
+      </w:r>
+      <w:proofErr w:type="spellStart"/>
+      <w:r>
+        <w:t>eShop</w:t>
+      </w:r>
+      <w:proofErr w:type="spellEnd"/>
+      <w:r>
+        <w:t xml:space="preserve"> Community Edition is published under the GNU General Public License v3. You may distribute and/or modify this software according to the licensing terms published by the Free Software Foundation. Legal licensing terms regarding the distribution of software being subject to GNU GPL can be found under http://www.gnu.org/licenses/gpl.html.</w:t>
       </w:r>
     </w:p>
     <w:p/>
     <w:p>
       <w:r>
-        <w:t>The software for OXID eShop Professional Edition and Enterprise Edition is released under commercial license. OXID eSales AG has the sole rights to the software. Decompiling the source code, unauthorized copying as well as distribution</w:t>
+        <w:t xml:space="preserve">The software for OXID </w:t>
+      </w:r>
+      <w:proofErr w:type="spellStart"/>
+      <w:r>
+        <w:t>eShop</w:t>
+      </w:r>
+      <w:proofErr w:type="spellEnd"/>
+      <w:r>
+        <w:t xml:space="preserve"> Professional Edition and Enterprise Edition is released under commercial license. OXID </w:t>
+      </w:r>
+      <w:proofErr w:type="spellStart"/>
+      <w:r>
+        <w:t>eSales</w:t>
+      </w:r>
+      <w:proofErr w:type="spellEnd"/>
+      <w:r>
+        <w:t xml:space="preserve"> AG has the sole rights to the software. Decompiling the source code, unauthorized copying as well as distribution</w:t>
       </w:r>
       <w:r>
         <w:t xml:space="preserve"> </w:t>
@@ -240,17 +296,32 @@
       </w:r>
     </w:p>
     <w:p>
+      <w:proofErr w:type="spellStart"/>
       <w:r>
         <w:rPr>
           <w:rStyle w:val="BenutzereingabenundCodeZchn"/>
         </w:rPr>
-        <w:t>Monospace font with grey background</w:t>
+        <w:t>Monospace</w:t>
+      </w:r>
+      <w:proofErr w:type="spellEnd"/>
+      <w:r>
+        <w:rPr>
+          <w:rStyle w:val="BenutzereingabenundCodeZchn"/>
+        </w:rPr>
+        <w:t xml:space="preserve"> font with grey background</w:t>
       </w:r>
     </w:p>
     <w:p>
       <w:r>
         <w:tab/>
-        <w:t>for user inputs, source code and URLs</w:t>
+      </w:r>
+      <w:proofErr w:type="gramStart"/>
+      <w:r>
+        <w:t>for</w:t>
+      </w:r>
+      <w:proofErr w:type="gramEnd"/>
+      <w:r>
+        <w:t xml:space="preserve"> user inputs, source code and URLs</w:t>
       </w:r>
     </w:p>
     <w:p>
@@ -264,7 +335,14 @@
     <w:p>
       <w:r>
         <w:tab/>
-        <w:t>for file names and paths</w:t>
+      </w:r>
+      <w:proofErr w:type="gramStart"/>
+      <w:r>
+        <w:t>for</w:t>
+      </w:r>
+      <w:proofErr w:type="gramEnd"/>
+      <w:r>
+        <w:t xml:space="preserve"> file names and paths</w:t>
       </w:r>
     </w:p>
     <w:p>
@@ -278,7 +356,14 @@
     <w:p>
       <w:r>
         <w:tab/>
-        <w:t>for input fields and navigation steps</w:t>
+      </w:r>
+      <w:proofErr w:type="gramStart"/>
+      <w:r>
+        <w:t>for</w:t>
+      </w:r>
+      <w:proofErr w:type="gramEnd"/>
+      <w:r>
+        <w:t xml:space="preserve"> input fields and navigation steps</w:t>
       </w:r>
     </w:p>
     <w:p>
@@ -292,7 +377,14 @@
     <w:p>
       <w:r>
         <w:tab/>
-        <w:t>for warnings and important notes</w:t>
+      </w:r>
+      <w:proofErr w:type="gramStart"/>
+      <w:r>
+        <w:t>for</w:t>
+      </w:r>
+      <w:proofErr w:type="gramEnd"/>
+      <w:r>
+        <w:t xml:space="preserve"> warnings and important notes</w:t>
       </w:r>
     </w:p>
     <w:p>
@@ -312,7 +404,15 @@
     </w:p>
     <w:p>
       <w:r>
-        <w:t>OXID eSales AG</w:t>
+        <w:t xml:space="preserve">OXID </w:t>
+      </w:r>
+      <w:proofErr w:type="spellStart"/>
+      <w:r>
+        <w:t>eSales</w:t>
+      </w:r>
+      <w:proofErr w:type="spellEnd"/>
+      <w:r>
+        <w:t xml:space="preserve"> AG</w:t>
       </w:r>
     </w:p>
     <w:p>
@@ -382,12 +482,28 @@
     </w:p>
     <w:p>
       <w:r>
-        <w:t>Executive board: Roland Fesenmayr (chairman), Andrea Seeger</w:t>
-      </w:r>
-    </w:p>
-    <w:p>
-      <w:r>
-        <w:t>Supervisory board: Michael Schlenk (chairman)</w:t>
+        <w:t xml:space="preserve">Executive board: Roland </w:t>
+      </w:r>
+      <w:proofErr w:type="spellStart"/>
+      <w:r>
+        <w:t>Fesenmayr</w:t>
+      </w:r>
+      <w:proofErr w:type="spellEnd"/>
+      <w:r>
+        <w:t xml:space="preserve"> (chairman), Andrea Seeger</w:t>
+      </w:r>
+    </w:p>
+    <w:p>
+      <w:r>
+        <w:t xml:space="preserve">Supervisory board: Michael </w:t>
+      </w:r>
+      <w:proofErr w:type="spellStart"/>
+      <w:r>
+        <w:t>Schlenk</w:t>
+      </w:r>
+      <w:proofErr w:type="spellEnd"/>
+      <w:r>
+        <w:t xml:space="preserve"> (chairman)</w:t>
       </w:r>
     </w:p>
     <w:p>
@@ -397,7 +513,23 @@
     </w:p>
     <w:p>
       <w:r>
-        <w:t>Country court Freiburg i. Brg.</w:t>
+        <w:t xml:space="preserve">Country court Freiburg </w:t>
+      </w:r>
+      <w:proofErr w:type="spellStart"/>
+      <w:r>
+        <w:t>i</w:t>
+      </w:r>
+      <w:proofErr w:type="spellEnd"/>
+      <w:r>
+        <w:t xml:space="preserve">. </w:t>
+      </w:r>
+      <w:proofErr w:type="spellStart"/>
+      <w:r>
+        <w:t>Brg</w:t>
+      </w:r>
+      <w:proofErr w:type="spellEnd"/>
+      <w:r>
+        <w:t>.</w:t>
       </w:r>
     </w:p>
     <w:p>
@@ -434,7 +566,7 @@
     </w:p>
     <w:p>
       <w:pPr>
-        <w:pStyle w:val="Verzeichnis1"/>
+        <w:pStyle w:val="TOC1"/>
         <w:rPr>
           <w:rFonts w:asciiTheme="minorHAnsi" w:eastAsiaTheme="minorEastAsia" w:hAnsiTheme="minorHAnsi" w:cstheme="minorBidi"/>
           <w:noProof/>
@@ -536,7 +668,7 @@
     </w:p>
     <w:p>
       <w:pPr>
-        <w:pStyle w:val="Verzeichnis1"/>
+        <w:pStyle w:val="TOC1"/>
         <w:rPr>
           <w:rFonts w:asciiTheme="minorHAnsi" w:eastAsiaTheme="minorEastAsia" w:hAnsiTheme="minorHAnsi" w:cstheme="minorBidi"/>
           <w:noProof/>
@@ -605,7 +737,7 @@
     </w:p>
     <w:p>
       <w:pPr>
-        <w:pStyle w:val="Verzeichnis1"/>
+        <w:pStyle w:val="TOC1"/>
         <w:rPr>
           <w:rFonts w:asciiTheme="minorHAnsi" w:eastAsiaTheme="minorEastAsia" w:hAnsiTheme="minorHAnsi" w:cstheme="minorBidi"/>
           <w:noProof/>
@@ -674,7 +806,7 @@
     </w:p>
     <w:p>
       <w:pPr>
-        <w:pStyle w:val="Verzeichnis1"/>
+        <w:pStyle w:val="TOC1"/>
         <w:rPr>
           <w:rFonts w:asciiTheme="minorHAnsi" w:eastAsiaTheme="minorEastAsia" w:hAnsiTheme="minorHAnsi" w:cstheme="minorBidi"/>
           <w:noProof/>
@@ -743,7 +875,7 @@
     </w:p>
     <w:p>
       <w:pPr>
-        <w:pStyle w:val="Verzeichnis1"/>
+        <w:pStyle w:val="TOC1"/>
         <w:rPr>
           <w:rFonts w:asciiTheme="minorHAnsi" w:eastAsiaTheme="minorEastAsia" w:hAnsiTheme="minorHAnsi" w:cstheme="minorBidi"/>
           <w:noProof/>
@@ -812,7 +944,7 @@
     </w:p>
     <w:p>
       <w:pPr>
-        <w:pStyle w:val="Verzeichnis1"/>
+        <w:pStyle w:val="TOC1"/>
         <w:tabs>
           <w:tab w:val="left" w:pos="400"/>
         </w:tabs>
@@ -901,7 +1033,7 @@
     </w:p>
     <w:p>
       <w:pPr>
-        <w:pStyle w:val="Verzeichnis1"/>
+        <w:pStyle w:val="TOC1"/>
         <w:tabs>
           <w:tab w:val="left" w:pos="400"/>
         </w:tabs>
@@ -990,7 +1122,7 @@
     </w:p>
     <w:p>
       <w:pPr>
-        <w:pStyle w:val="Verzeichnis1"/>
+        <w:pStyle w:val="TOC1"/>
         <w:tabs>
           <w:tab w:val="left" w:pos="400"/>
         </w:tabs>
@@ -1079,7 +1211,7 @@
     </w:p>
     <w:p>
       <w:pPr>
-        <w:pStyle w:val="Verzeichnis2"/>
+        <w:pStyle w:val="TOC2"/>
         <w:rPr>
           <w:rFonts w:asciiTheme="minorHAnsi" w:eastAsiaTheme="minorEastAsia" w:hAnsiTheme="minorHAnsi" w:cstheme="minorBidi"/>
           <w:noProof/>
@@ -1165,7 +1297,7 @@
     </w:p>
     <w:p>
       <w:pPr>
-        <w:pStyle w:val="Verzeichnis3"/>
+        <w:pStyle w:val="TOC3"/>
         <w:tabs>
           <w:tab w:val="left" w:pos="1100"/>
           <w:tab w:val="right" w:leader="dot" w:pos="9627"/>
@@ -1255,7 +1387,7 @@
     </w:p>
     <w:p>
       <w:pPr>
-        <w:pStyle w:val="Verzeichnis3"/>
+        <w:pStyle w:val="TOC3"/>
         <w:tabs>
           <w:tab w:val="left" w:pos="1100"/>
           <w:tab w:val="right" w:leader="dot" w:pos="9627"/>
@@ -1345,7 +1477,7 @@
     </w:p>
     <w:p>
       <w:pPr>
-        <w:pStyle w:val="Verzeichnis2"/>
+        <w:pStyle w:val="TOC2"/>
         <w:rPr>
           <w:rFonts w:asciiTheme="minorHAnsi" w:eastAsiaTheme="minorEastAsia" w:hAnsiTheme="minorHAnsi" w:cstheme="minorBidi"/>
           <w:noProof/>
@@ -1431,7 +1563,7 @@
     </w:p>
     <w:p>
       <w:pPr>
-        <w:pStyle w:val="Verzeichnis2"/>
+        <w:pStyle w:val="TOC2"/>
         <w:rPr>
           <w:rFonts w:asciiTheme="minorHAnsi" w:eastAsiaTheme="minorEastAsia" w:hAnsiTheme="minorHAnsi" w:cstheme="minorBidi"/>
           <w:noProof/>
@@ -1517,7 +1649,7 @@
     </w:p>
     <w:p>
       <w:pPr>
-        <w:pStyle w:val="Verzeichnis2"/>
+        <w:pStyle w:val="TOC2"/>
         <w:rPr>
           <w:rFonts w:asciiTheme="minorHAnsi" w:eastAsiaTheme="minorEastAsia" w:hAnsiTheme="minorHAnsi" w:cstheme="minorBidi"/>
           <w:noProof/>
@@ -1603,7 +1735,7 @@
     </w:p>
     <w:p>
       <w:pPr>
-        <w:pStyle w:val="Verzeichnis2"/>
+        <w:pStyle w:val="TOC2"/>
         <w:rPr>
           <w:rFonts w:asciiTheme="minorHAnsi" w:eastAsiaTheme="minorEastAsia" w:hAnsiTheme="minorHAnsi" w:cstheme="minorBidi"/>
           <w:noProof/>
@@ -1689,7 +1821,7 @@
     </w:p>
     <w:p>
       <w:pPr>
-        <w:pStyle w:val="Verzeichnis2"/>
+        <w:pStyle w:val="TOC2"/>
         <w:rPr>
           <w:rFonts w:asciiTheme="minorHAnsi" w:eastAsiaTheme="minorEastAsia" w:hAnsiTheme="minorHAnsi" w:cstheme="minorBidi"/>
           <w:noProof/>
@@ -1775,7 +1907,7 @@
     </w:p>
     <w:p>
       <w:pPr>
-        <w:pStyle w:val="Verzeichnis1"/>
+        <w:pStyle w:val="TOC1"/>
         <w:tabs>
           <w:tab w:val="left" w:pos="400"/>
         </w:tabs>
@@ -1864,7 +1996,7 @@
     </w:p>
     <w:p>
       <w:pPr>
-        <w:pStyle w:val="Verzeichnis2"/>
+        <w:pStyle w:val="TOC2"/>
         <w:rPr>
           <w:rFonts w:asciiTheme="minorHAnsi" w:eastAsiaTheme="minorEastAsia" w:hAnsiTheme="minorHAnsi" w:cstheme="minorBidi"/>
           <w:noProof/>
@@ -1950,7 +2082,7 @@
     </w:p>
     <w:p>
       <w:pPr>
-        <w:pStyle w:val="Verzeichnis2"/>
+        <w:pStyle w:val="TOC2"/>
         <w:rPr>
           <w:rFonts w:asciiTheme="minorHAnsi" w:eastAsiaTheme="minorEastAsia" w:hAnsiTheme="minorHAnsi" w:cstheme="minorBidi"/>
           <w:noProof/>
@@ -2036,7 +2168,7 @@
     </w:p>
     <w:p>
       <w:pPr>
-        <w:pStyle w:val="Verzeichnis3"/>
+        <w:pStyle w:val="TOC3"/>
         <w:tabs>
           <w:tab w:val="left" w:pos="1100"/>
           <w:tab w:val="right" w:leader="dot" w:pos="9627"/>
@@ -2126,7 +2258,7 @@
     </w:p>
     <w:p>
       <w:pPr>
-        <w:pStyle w:val="Verzeichnis3"/>
+        <w:pStyle w:val="TOC3"/>
         <w:tabs>
           <w:tab w:val="left" w:pos="1100"/>
           <w:tab w:val="right" w:leader="dot" w:pos="9627"/>
@@ -2216,7 +2348,7 @@
     </w:p>
     <w:p>
       <w:pPr>
-        <w:pStyle w:val="Verzeichnis3"/>
+        <w:pStyle w:val="TOC3"/>
         <w:tabs>
           <w:tab w:val="left" w:pos="1100"/>
           <w:tab w:val="right" w:leader="dot" w:pos="9627"/>
@@ -2306,7 +2438,7 @@
     </w:p>
     <w:p>
       <w:pPr>
-        <w:pStyle w:val="Verzeichnis3"/>
+        <w:pStyle w:val="TOC3"/>
         <w:tabs>
           <w:tab w:val="left" w:pos="1100"/>
           <w:tab w:val="right" w:leader="dot" w:pos="9627"/>
@@ -2396,7 +2528,7 @@
     </w:p>
     <w:p>
       <w:pPr>
-        <w:pStyle w:val="Verzeichnis3"/>
+        <w:pStyle w:val="TOC3"/>
         <w:tabs>
           <w:tab w:val="left" w:pos="1100"/>
           <w:tab w:val="right" w:leader="dot" w:pos="9627"/>
@@ -2486,7 +2618,7 @@
     </w:p>
     <w:p>
       <w:pPr>
-        <w:pStyle w:val="Verzeichnis3"/>
+        <w:pStyle w:val="TOC3"/>
         <w:tabs>
           <w:tab w:val="left" w:pos="1100"/>
           <w:tab w:val="right" w:leader="dot" w:pos="9627"/>
@@ -2576,7 +2708,7 @@
     </w:p>
     <w:p>
       <w:pPr>
-        <w:pStyle w:val="Verzeichnis1"/>
+        <w:pStyle w:val="TOC1"/>
         <w:tabs>
           <w:tab w:val="left" w:pos="400"/>
         </w:tabs>
@@ -2665,7 +2797,7 @@
     </w:p>
     <w:p>
       <w:pPr>
-        <w:pStyle w:val="Verzeichnis2"/>
+        <w:pStyle w:val="TOC2"/>
         <w:rPr>
           <w:rFonts w:asciiTheme="minorHAnsi" w:eastAsiaTheme="minorEastAsia" w:hAnsiTheme="minorHAnsi" w:cstheme="minorBidi"/>
           <w:noProof/>
@@ -2751,7 +2883,7 @@
     </w:p>
     <w:p>
       <w:pPr>
-        <w:pStyle w:val="Verzeichnis2"/>
+        <w:pStyle w:val="TOC2"/>
         <w:rPr>
           <w:rFonts w:asciiTheme="minorHAnsi" w:eastAsiaTheme="minorEastAsia" w:hAnsiTheme="minorHAnsi" w:cstheme="minorBidi"/>
           <w:noProof/>
@@ -2824,7 +2956,7 @@
             <w:noProof/>
             <w:webHidden/>
           </w:rPr>
-          <w:t>15</w:t>
+          <w:t>17</w:t>
         </w:r>
         <w:r>
           <w:rPr>
@@ -2837,7 +2969,7 @@
     </w:p>
     <w:p>
       <w:pPr>
-        <w:pStyle w:val="Verzeichnis1"/>
+        <w:pStyle w:val="TOC1"/>
         <w:tabs>
           <w:tab w:val="left" w:pos="400"/>
         </w:tabs>
@@ -2913,7 +3045,7 @@
             <w:noProof/>
             <w:webHidden/>
           </w:rPr>
-          <w:t>16</w:t>
+          <w:t>18</w:t>
         </w:r>
         <w:r>
           <w:rPr>
@@ -2926,7 +3058,7 @@
     </w:p>
     <w:p>
       <w:pPr>
-        <w:pStyle w:val="Verzeichnis2"/>
+        <w:pStyle w:val="TOC2"/>
         <w:rPr>
           <w:rFonts w:asciiTheme="minorHAnsi" w:eastAsiaTheme="minorEastAsia" w:hAnsiTheme="minorHAnsi" w:cstheme="minorBidi"/>
           <w:noProof/>
@@ -2999,7 +3131,7 @@
             <w:noProof/>
             <w:webHidden/>
           </w:rPr>
-          <w:t>16</w:t>
+          <w:t>18</w:t>
         </w:r>
         <w:r>
           <w:rPr>
@@ -3012,7 +3144,7 @@
     </w:p>
     <w:p>
       <w:pPr>
-        <w:pStyle w:val="Verzeichnis1"/>
+        <w:pStyle w:val="TOC1"/>
         <w:rPr>
           <w:rFonts w:asciiTheme="minorHAnsi" w:eastAsiaTheme="minorEastAsia" w:hAnsiTheme="minorHAnsi" w:cstheme="minorBidi"/>
           <w:noProof/>
@@ -3034,7 +3166,7 @@
     </w:p>
     <w:p>
       <w:pPr>
-        <w:pStyle w:val="berschrift1"/>
+        <w:pStyle w:val="Heading1"/>
         <w:numPr>
           <w:ilvl w:val="0"/>
           <w:numId w:val="0"/>
@@ -3046,7 +3178,7 @@
     </w:p>
     <w:p>
       <w:pPr>
-        <w:pStyle w:val="berschrift1"/>
+        <w:pStyle w:val="Heading1"/>
       </w:pPr>
       <w:bookmarkStart w:id="28" w:name="_Toc369165784"/>
       <w:bookmarkStart w:id="29" w:name="_Toc399149058"/>
@@ -3059,7 +3191,15 @@
     </w:p>
     <w:p>
       <w:r>
-        <w:t>The PayPal module integrates the fast and secure payment via PayPal in the OXID eShop. This allows the customer to pay the order by using the payment and address information of his</w:t>
+        <w:t xml:space="preserve">The PayPal module integrates the fast and secure payment via PayPal in the OXID </w:t>
+      </w:r>
+      <w:proofErr w:type="spellStart"/>
+      <w:r>
+        <w:t>eShop</w:t>
+      </w:r>
+      <w:proofErr w:type="spellEnd"/>
+      <w:r>
+        <w:t>. This allows the customer to pay the order by using the payment and address information of his</w:t>
       </w:r>
       <w:r>
         <w:t xml:space="preserve"> </w:t>
@@ -3079,7 +3219,7 @@
       <w:r>
         <w:rPr>
           <w:noProof/>
-          <w:lang w:val="de-DE" w:eastAsia="de-DE" w:bidi="ar-SA"/>
+          <w:lang w:bidi="ar-SA"/>
         </w:rPr>
         <w:drawing>
           <wp:anchor distT="0" distB="0" distL="114300" distR="114300" simplePos="0" relativeHeight="251616768" behindDoc="0" locked="0" layoutInCell="1" allowOverlap="1" wp14:anchorId="2FD2D690" wp14:editId="163977B7">
@@ -3105,7 +3245,7 @@
                     <pic:cNvPicPr/>
                   </pic:nvPicPr>
                   <pic:blipFill>
-                    <a:blip r:embed="rId13" cstate="print">
+                    <a:blip r:embed="rId14" cstate="print">
                       <a:extLst>
                         <a:ext uri="{28A0092B-C50C-407E-A947-70E740481C1C}">
                           <a14:useLocalDpi xmlns:a14="http://schemas.microsoft.com/office/drawing/2010/main" val="0"/>
@@ -3169,7 +3309,7 @@
         <w:t>.</w:t>
       </w:r>
       <w:r>
-        <w:t>0</w:t>
+        <w:t>1</w:t>
       </w:r>
     </w:p>
     <w:p>
@@ -3188,7 +3328,15 @@
         <w:tab/>
       </w:r>
       <w:r>
-        <w:t xml:space="preserve">OXID eFire Extension - </w:t>
+        <w:t xml:space="preserve">OXID </w:t>
+      </w:r>
+      <w:proofErr w:type="spellStart"/>
+      <w:r>
+        <w:t>eFire</w:t>
+      </w:r>
+      <w:proofErr w:type="spellEnd"/>
+      <w:r>
+        <w:t xml:space="preserve"> Extension - </w:t>
       </w:r>
       <w:r>
         <w:t>P</w:t>
@@ -3208,7 +3356,15 @@
       </w:r>
       <w:r>
         <w:tab/>
-        <w:t>OXID eSales AG</w:t>
+        <w:t xml:space="preserve">OXID </w:t>
+      </w:r>
+      <w:proofErr w:type="spellStart"/>
+      <w:r>
+        <w:t>eSales</w:t>
+      </w:r>
+      <w:proofErr w:type="spellEnd"/>
+      <w:r>
+        <w:t xml:space="preserve"> AG</w:t>
       </w:r>
     </w:p>
     <w:p>
@@ -3227,7 +3383,7 @@
       <w:r>
         <w:t xml:space="preserve">Internet: </w:t>
       </w:r>
-      <w:hyperlink r:id="rId14">
+      <w:hyperlink r:id="rId15">
         <w:r>
           <w:rPr>
             <w:rStyle w:val="Hyperlink"/>
@@ -3258,7 +3414,7 @@
       <w:r>
         <w:t xml:space="preserve">mail: </w:t>
       </w:r>
-      <w:hyperlink r:id="rId15">
+      <w:hyperlink r:id="rId16">
         <w:r>
           <w:rPr>
             <w:rStyle w:val="Hyperlink"/>
@@ -3271,7 +3427,31 @@
     <w:p/>
     <w:p>
       <w:r>
-        <w:t xml:space="preserve">The PayPal module was designed by OXID eSales in cooperation with PayPal. Unlike with previous module versions, no OXID eFire account is required from version 3.0.0 or higher. The communication between the OXID eShop and PayPal is performed directly via the </w:t>
+        <w:t xml:space="preserve">The PayPal module was designed by OXID </w:t>
+      </w:r>
+      <w:proofErr w:type="spellStart"/>
+      <w:r>
+        <w:t>eSales</w:t>
+      </w:r>
+      <w:proofErr w:type="spellEnd"/>
+      <w:r>
+        <w:t xml:space="preserve"> in cooperation with PayPal. Unlike with previous module versions, no OXID </w:t>
+      </w:r>
+      <w:proofErr w:type="spellStart"/>
+      <w:r>
+        <w:t>eFire</w:t>
+      </w:r>
+      <w:proofErr w:type="spellEnd"/>
+      <w:r>
+        <w:t xml:space="preserve"> account is required from version 3.0.0 or higher. The communication between the OXID </w:t>
+      </w:r>
+      <w:proofErr w:type="spellStart"/>
+      <w:r>
+        <w:t>eShop</w:t>
+      </w:r>
+      <w:proofErr w:type="spellEnd"/>
+      <w:r>
+        <w:t xml:space="preserve"> and PayPal is performed directly via the </w:t>
       </w:r>
       <w:r>
         <w:t xml:space="preserve">standalone </w:t>
@@ -3289,19 +3469,27 @@
     <w:p/>
     <w:p>
       <w:pPr>
-        <w:pStyle w:val="Listenabsatz"/>
+        <w:pStyle w:val="ListParagraph"/>
         <w:numPr>
           <w:ilvl w:val="0"/>
           <w:numId w:val="40"/>
         </w:numPr>
       </w:pPr>
       <w:r>
-        <w:t xml:space="preserve">The PayPal payment method can be configured for each shop thus allowing different settings for individual subshops when using the Enterprise Edition. </w:t>
-      </w:r>
-    </w:p>
-    <w:p>
-      <w:pPr>
-        <w:pStyle w:val="Listenabsatz"/>
+        <w:t xml:space="preserve">The PayPal payment method can be configured for each shop thus allowing different settings for individual </w:t>
+      </w:r>
+      <w:proofErr w:type="spellStart"/>
+      <w:r>
+        <w:t>subshops</w:t>
+      </w:r>
+      <w:proofErr w:type="spellEnd"/>
+      <w:r>
+        <w:t xml:space="preserve"> when using the Enterprise Edition. </w:t>
+      </w:r>
+    </w:p>
+    <w:p>
+      <w:pPr>
+        <w:pStyle w:val="ListParagraph"/>
         <w:numPr>
           <w:ilvl w:val="0"/>
           <w:numId w:val="40"/>
@@ -3313,7 +3501,7 @@
     </w:p>
     <w:p>
       <w:pPr>
-        <w:pStyle w:val="Listenabsatz"/>
+        <w:pStyle w:val="ListParagraph"/>
         <w:numPr>
           <w:ilvl w:val="0"/>
           <w:numId w:val="40"/>
@@ -3325,7 +3513,7 @@
     </w:p>
     <w:p>
       <w:pPr>
-        <w:pStyle w:val="Listenabsatz"/>
+        <w:pStyle w:val="ListParagraph"/>
         <w:numPr>
           <w:ilvl w:val="0"/>
           <w:numId w:val="40"/>
@@ -3343,7 +3531,7 @@
     </w:p>
     <w:p>
       <w:pPr>
-        <w:pStyle w:val="Listenabsatz"/>
+        <w:pStyle w:val="ListParagraph"/>
         <w:numPr>
           <w:ilvl w:val="0"/>
           <w:numId w:val="40"/>
@@ -3355,7 +3543,7 @@
     </w:p>
     <w:p>
       <w:pPr>
-        <w:pStyle w:val="Listenabsatz"/>
+        <w:pStyle w:val="ListParagraph"/>
         <w:numPr>
           <w:ilvl w:val="0"/>
           <w:numId w:val="40"/>
@@ -3385,7 +3573,7 @@
     </w:p>
     <w:p>
       <w:pPr>
-        <w:pStyle w:val="Listenabsatz"/>
+        <w:pStyle w:val="ListParagraph"/>
         <w:numPr>
           <w:ilvl w:val="0"/>
           <w:numId w:val="40"/>
@@ -3403,7 +3591,7 @@
     </w:p>
     <w:p>
       <w:pPr>
-        <w:pStyle w:val="Listenabsatz"/>
+        <w:pStyle w:val="ListParagraph"/>
         <w:numPr>
           <w:ilvl w:val="0"/>
           <w:numId w:val="40"/>
@@ -3415,7 +3603,7 @@
     </w:p>
     <w:p>
       <w:pPr>
-        <w:pStyle w:val="Listenabsatz"/>
+        <w:pStyle w:val="ListParagraph"/>
         <w:numPr>
           <w:ilvl w:val="0"/>
           <w:numId w:val="40"/>
@@ -3437,7 +3625,15 @@
     <w:p>
       <w:r>
         <w:lastRenderedPageBreak/>
-        <w:t xml:space="preserve">The module can be downloaded free of charge from OXID eXchange: </w:t>
+        <w:t xml:space="preserve">The module can be downloaded free of charge from OXID </w:t>
+      </w:r>
+      <w:proofErr w:type="spellStart"/>
+      <w:r>
+        <w:t>eXchange</w:t>
+      </w:r>
+      <w:proofErr w:type="spellEnd"/>
+      <w:r>
+        <w:t xml:space="preserve">: </w:t>
       </w:r>
       <w:r>
         <w:br/>
@@ -3460,7 +3656,7 @@
     </w:p>
     <w:p>
       <w:pPr>
-        <w:pStyle w:val="berschrift1"/>
+        <w:pStyle w:val="Heading1"/>
       </w:pPr>
       <w:bookmarkStart w:id="30" w:name="_Toc369165785"/>
       <w:bookmarkStart w:id="31" w:name="_Toc399149059"/>
@@ -3472,7 +3668,15 @@
     </w:p>
     <w:p>
       <w:r>
-        <w:t>The system requirements given below apply to the PayPal module. In addition, the PayPal module only works if the OXID eShop was configured for SSL mode.</w:t>
+        <w:t xml:space="preserve">The system requirements given below apply to the PayPal module. In addition, the PayPal module only works if the OXID </w:t>
+      </w:r>
+      <w:proofErr w:type="spellStart"/>
+      <w:r>
+        <w:t>eShop</w:t>
+      </w:r>
+      <w:proofErr w:type="spellEnd"/>
+      <w:r>
+        <w:t xml:space="preserve"> was configured for SSL mode.</w:t>
       </w:r>
       <w:r>
         <w:br/>
@@ -3480,7 +3684,7 @@
     </w:p>
     <w:p>
       <w:pPr>
-        <w:pStyle w:val="Listenabsatz"/>
+        <w:pStyle w:val="ListParagraph"/>
         <w:numPr>
           <w:ilvl w:val="0"/>
           <w:numId w:val="7"/>
@@ -3498,27 +3702,34 @@
     </w:p>
     <w:p>
       <w:pPr>
-        <w:pStyle w:val="Listenabsatz"/>
+        <w:pStyle w:val="ListParagraph"/>
         <w:numPr>
           <w:ilvl w:val="0"/>
           <w:numId w:val="7"/>
         </w:numPr>
       </w:pPr>
-      <w:r>
-        <w:t xml:space="preserve">cURL </w:t>
-      </w:r>
-    </w:p>
-    <w:p>
-      <w:pPr>
-        <w:pStyle w:val="Listenabsatz"/>
+      <w:proofErr w:type="spellStart"/>
+      <w:r>
+        <w:t>cURL</w:t>
+      </w:r>
+      <w:proofErr w:type="spellEnd"/>
+      <w:r>
+        <w:t xml:space="preserve"> </w:t>
+      </w:r>
+    </w:p>
+    <w:p>
+      <w:pPr>
+        <w:pStyle w:val="ListParagraph"/>
         <w:numPr>
           <w:ilvl w:val="0"/>
           <w:numId w:val="7"/>
         </w:numPr>
       </w:pPr>
+      <w:proofErr w:type="spellStart"/>
       <w:r>
         <w:t>OpenSSL</w:t>
       </w:r>
+      <w:proofErr w:type="spellEnd"/>
     </w:p>
     <w:p/>
     <w:p>
@@ -3531,7 +3742,7 @@
     </w:p>
     <w:p>
       <w:pPr>
-        <w:pStyle w:val="Listenabsatz"/>
+        <w:pStyle w:val="ListParagraph"/>
         <w:numPr>
           <w:ilvl w:val="0"/>
           <w:numId w:val="7"/>
@@ -3540,19 +3751,21 @@
       <w:r>
         <w:t xml:space="preserve">Copy the file </w:t>
       </w:r>
+      <w:proofErr w:type="spellStart"/>
       <w:r>
         <w:rPr>
           <w:rStyle w:val="DateinamenundPfadeZchn"/>
         </w:rPr>
         <w:t>check_system_requirements.php</w:t>
       </w:r>
+      <w:proofErr w:type="spellEnd"/>
       <w:r>
         <w:t xml:space="preserve"> into the root folder of your shop.</w:t>
       </w:r>
     </w:p>
     <w:p>
       <w:pPr>
-        <w:pStyle w:val="Listenabsatz"/>
+        <w:pStyle w:val="ListParagraph"/>
         <w:numPr>
           <w:ilvl w:val="0"/>
           <w:numId w:val="7"/>
@@ -3583,7 +3796,7 @@
     </w:p>
     <w:p>
       <w:pPr>
-        <w:pStyle w:val="Listenabsatz"/>
+        <w:pStyle w:val="ListParagraph"/>
         <w:numPr>
           <w:ilvl w:val="0"/>
           <w:numId w:val="7"/>
@@ -3615,7 +3828,7 @@
     </w:p>
     <w:p>
       <w:pPr>
-        <w:pStyle w:val="berschrift1"/>
+        <w:pStyle w:val="Heading1"/>
       </w:pPr>
       <w:bookmarkStart w:id="32" w:name="_Toc369165786"/>
       <w:bookmarkStart w:id="33" w:name="_Toc399149060"/>
@@ -3627,7 +3840,15 @@
     </w:p>
     <w:p>
       <w:r>
-        <w:t xml:space="preserve">In this chapter, the installation of the PayPal module for the OXID eShop versions </w:t>
+        <w:t xml:space="preserve">In this chapter, the installation of the PayPal module for the OXID </w:t>
+      </w:r>
+      <w:proofErr w:type="spellStart"/>
+      <w:r>
+        <w:t>eShop</w:t>
+      </w:r>
+      <w:proofErr w:type="spellEnd"/>
+      <w:r>
+        <w:t xml:space="preserve"> versions </w:t>
       </w:r>
       <w:r>
         <w:t>4.</w:t>
@@ -3726,13 +3947,53 @@
     <w:p/>
     <w:p>
       <w:r>
-        <w:t>For contract partners, OXID eSales can carry out the installation of the module. Besides the module installation, the service "</w:t>
-      </w:r>
-      <w:r>
-        <w:t>Die Online-Bezahlmethode für OXID eShop (PayPal)</w:t>
-      </w:r>
-      <w:r>
-        <w:t xml:space="preserve">" provides you with additional features. Further information and a service request form can be found on the OXID eSales website under </w:t>
+        <w:t xml:space="preserve">For contract partners, OXID </w:t>
+      </w:r>
+      <w:proofErr w:type="spellStart"/>
+      <w:r>
+        <w:t>eSales</w:t>
+      </w:r>
+      <w:proofErr w:type="spellEnd"/>
+      <w:r>
+        <w:t xml:space="preserve"> can carry out the installation of the module. Besides the module installation, the service "</w:t>
+      </w:r>
+      <w:r>
+        <w:t>Die Online-</w:t>
+      </w:r>
+      <w:proofErr w:type="spellStart"/>
+      <w:r>
+        <w:t>Bezahlmethode</w:t>
+      </w:r>
+      <w:proofErr w:type="spellEnd"/>
+      <w:r>
+        <w:t xml:space="preserve"> </w:t>
+      </w:r>
+      <w:proofErr w:type="spellStart"/>
+      <w:r>
+        <w:t>für</w:t>
+      </w:r>
+      <w:proofErr w:type="spellEnd"/>
+      <w:r>
+        <w:t xml:space="preserve"> OXID </w:t>
+      </w:r>
+      <w:proofErr w:type="spellStart"/>
+      <w:r>
+        <w:t>eShop</w:t>
+      </w:r>
+      <w:proofErr w:type="spellEnd"/>
+      <w:r>
+        <w:t xml:space="preserve"> (PayPal)</w:t>
+      </w:r>
+      <w:r>
+        <w:t xml:space="preserve">" provides you with additional features. Further information and a service request form can be found on the OXID </w:t>
+      </w:r>
+      <w:proofErr w:type="spellStart"/>
+      <w:r>
+        <w:t>eSales</w:t>
+      </w:r>
+      <w:proofErr w:type="spellEnd"/>
+      <w:r>
+        <w:t xml:space="preserve"> website under </w:t>
       </w:r>
       <w:r>
         <w:rPr>
@@ -3747,7 +4008,7 @@
     </w:p>
     <w:p>
       <w:pPr>
-        <w:pStyle w:val="berschrift2"/>
+        <w:pStyle w:val="Heading2"/>
         <w:numPr>
           <w:ilvl w:val="1"/>
           <w:numId w:val="1"/>
@@ -3767,23 +4028,33 @@
     </w:p>
     <w:p>
       <w:pPr>
-        <w:pStyle w:val="berschrift3"/>
+        <w:pStyle w:val="Heading3"/>
       </w:pPr>
       <w:bookmarkStart w:id="38" w:name="_Toc399149062"/>
+      <w:proofErr w:type="gramStart"/>
       <w:r>
         <w:t>Module PayPal 2.1.*</w:t>
       </w:r>
       <w:bookmarkEnd w:id="38"/>
-    </w:p>
-    <w:p>
-      <w:r>
-        <w:t>If you have already used one of the PayPal module versions 2.1.* in your OXID eShop and want to update the installed module, you first have to uninstall the current module. Backup your shop and database before updating to the new version.</w:t>
+      <w:proofErr w:type="gramEnd"/>
+    </w:p>
+    <w:p>
+      <w:r>
+        <w:t xml:space="preserve">If you have already used one of the PayPal module versions 2.1.* in your OXID </w:t>
+      </w:r>
+      <w:proofErr w:type="spellStart"/>
+      <w:r>
+        <w:t>eShop</w:t>
+      </w:r>
+      <w:proofErr w:type="spellEnd"/>
+      <w:r>
+        <w:t xml:space="preserve"> and want to update the installed module, you first have to uninstall the current module. Backup your shop and database before updating to the new version.</w:t>
       </w:r>
     </w:p>
     <w:p/>
     <w:p>
       <w:pPr>
-        <w:pStyle w:val="Listenabsatz"/>
+        <w:pStyle w:val="ListParagraph"/>
         <w:numPr>
           <w:ilvl w:val="0"/>
           <w:numId w:val="37"/>
@@ -3813,7 +4084,7 @@
     </w:p>
     <w:p>
       <w:pPr>
-        <w:pStyle w:val="Listenabsatz"/>
+        <w:pStyle w:val="ListParagraph"/>
         <w:numPr>
           <w:ilvl w:val="0"/>
           <w:numId w:val="37"/>
@@ -3825,7 +4096,7 @@
     </w:p>
     <w:p>
       <w:pPr>
-        <w:pStyle w:val="Listenabsatz"/>
+        <w:pStyle w:val="ListParagraph"/>
         <w:numPr>
           <w:ilvl w:val="0"/>
           <w:numId w:val="37"/>
@@ -3855,7 +4126,7 @@
     </w:p>
     <w:p>
       <w:pPr>
-        <w:pStyle w:val="Listenabsatz"/>
+        <w:pStyle w:val="ListParagraph"/>
         <w:numPr>
           <w:ilvl w:val="0"/>
           <w:numId w:val="37"/>
@@ -3887,35 +4158,161 @@
         <w:rPr>
           <w:rStyle w:val="BenutzereingabenundCodeZchn"/>
         </w:rPr>
-        <w:t>DROP TABLE IF EXISTS `oepaypal_transactions`;</w:t>
+        <w:t>DROP TABLE IF EXISTS `</w:t>
+      </w:r>
+      <w:proofErr w:type="spellStart"/>
+      <w:r>
+        <w:rPr>
+          <w:rStyle w:val="BenutzereingabenundCodeZchn"/>
+        </w:rPr>
+        <w:t>oepaypal_transactions</w:t>
+      </w:r>
+      <w:proofErr w:type="spellEnd"/>
+      <w:r>
+        <w:rPr>
+          <w:rStyle w:val="BenutzereingabenundCodeZchn"/>
+        </w:rPr>
+        <w:t>`;</w:t>
       </w:r>
       <w:bookmarkEnd w:id="39"/>
     </w:p>
     <w:p>
       <w:pPr>
-        <w:pStyle w:val="Listenabsatz"/>
+        <w:pStyle w:val="ListParagraph"/>
       </w:pPr>
       <w:r>
         <w:rPr>
           <w:rStyle w:val="BenutzereingabenundCodeZchn"/>
         </w:rPr>
-        <w:t>SET @shopid = IF( ( SELECT oxedition='EE' FROM oxshops LIMIT 1 ), 1, 'oxbaseshop' );</w:t>
-      </w:r>
-    </w:p>
-    <w:p>
-      <w:pPr>
-        <w:pStyle w:val="Listenabsatz"/>
-      </w:pPr>
+        <w:t>SET @</w:t>
+      </w:r>
+      <w:proofErr w:type="spellStart"/>
       <w:r>
         <w:rPr>
           <w:rStyle w:val="BenutzereingabenundCodeZchn"/>
         </w:rPr>
-        <w:t>DELETE FROM `oxtplblocks` WHERE `OXSHOPID` = @shopid AND `OXMODULE` = 'oepaypal';</w:t>
-      </w:r>
-    </w:p>
-    <w:p>
-      <w:pPr>
-        <w:pStyle w:val="Listenabsatz"/>
+        <w:t>shopid</w:t>
+      </w:r>
+      <w:proofErr w:type="spellEnd"/>
+      <w:r>
+        <w:rPr>
+          <w:rStyle w:val="BenutzereingabenundCodeZchn"/>
+        </w:rPr>
+        <w:t xml:space="preserve"> = </w:t>
+      </w:r>
+      <w:proofErr w:type="gramStart"/>
+      <w:r>
+        <w:rPr>
+          <w:rStyle w:val="BenutzereingabenundCodeZchn"/>
+        </w:rPr>
+        <w:t>IF(</w:t>
+      </w:r>
+      <w:proofErr w:type="gramEnd"/>
+      <w:r>
+        <w:rPr>
+          <w:rStyle w:val="BenutzereingabenundCodeZchn"/>
+        </w:rPr>
+        <w:t xml:space="preserve"> ( SELECT </w:t>
+      </w:r>
+      <w:proofErr w:type="spellStart"/>
+      <w:r>
+        <w:rPr>
+          <w:rStyle w:val="BenutzereingabenundCodeZchn"/>
+        </w:rPr>
+        <w:t>oxedition</w:t>
+      </w:r>
+      <w:proofErr w:type="spellEnd"/>
+      <w:r>
+        <w:rPr>
+          <w:rStyle w:val="BenutzereingabenundCodeZchn"/>
+        </w:rPr>
+        <w:t xml:space="preserve">='EE' FROM </w:t>
+      </w:r>
+      <w:proofErr w:type="spellStart"/>
+      <w:r>
+        <w:rPr>
+          <w:rStyle w:val="BenutzereingabenundCodeZchn"/>
+        </w:rPr>
+        <w:t>oxshops</w:t>
+      </w:r>
+      <w:proofErr w:type="spellEnd"/>
+      <w:r>
+        <w:rPr>
+          <w:rStyle w:val="BenutzereingabenundCodeZchn"/>
+        </w:rPr>
+        <w:t xml:space="preserve"> LIMIT 1 ), 1, '</w:t>
+      </w:r>
+      <w:proofErr w:type="spellStart"/>
+      <w:r>
+        <w:rPr>
+          <w:rStyle w:val="BenutzereingabenundCodeZchn"/>
+        </w:rPr>
+        <w:t>oxbaseshop</w:t>
+      </w:r>
+      <w:proofErr w:type="spellEnd"/>
+      <w:r>
+        <w:rPr>
+          <w:rStyle w:val="BenutzereingabenundCodeZchn"/>
+        </w:rPr>
+        <w:t>' );</w:t>
+      </w:r>
+    </w:p>
+    <w:p>
+      <w:pPr>
+        <w:pStyle w:val="ListParagraph"/>
+      </w:pPr>
+      <w:r>
+        <w:rPr>
+          <w:rStyle w:val="BenutzereingabenundCodeZchn"/>
+        </w:rPr>
+        <w:t>DELETE FROM `</w:t>
+      </w:r>
+      <w:proofErr w:type="spellStart"/>
+      <w:r>
+        <w:rPr>
+          <w:rStyle w:val="BenutzereingabenundCodeZchn"/>
+        </w:rPr>
+        <w:t>oxtplblocks</w:t>
+      </w:r>
+      <w:proofErr w:type="spellEnd"/>
+      <w:r>
+        <w:rPr>
+          <w:rStyle w:val="BenutzereingabenundCodeZchn"/>
+        </w:rPr>
+        <w:t>` WHERE `OXSHOPID` = @</w:t>
+      </w:r>
+      <w:proofErr w:type="spellStart"/>
+      <w:r>
+        <w:rPr>
+          <w:rStyle w:val="BenutzereingabenundCodeZchn"/>
+        </w:rPr>
+        <w:t>shopid</w:t>
+      </w:r>
+      <w:proofErr w:type="spellEnd"/>
+      <w:r>
+        <w:rPr>
+          <w:rStyle w:val="BenutzereingabenundCodeZchn"/>
+        </w:rPr>
+        <w:t xml:space="preserve"> AND `OXMODULE` = '</w:t>
+      </w:r>
+      <w:proofErr w:type="spellStart"/>
+      <w:r>
+        <w:rPr>
+          <w:rStyle w:val="BenutzereingabenundCodeZchn"/>
+        </w:rPr>
+        <w:t>oepaypal</w:t>
+      </w:r>
+      <w:proofErr w:type="spellEnd"/>
+      <w:r>
+        <w:rPr>
+          <w:rStyle w:val="BenutzereingabenundCodeZchn"/>
+        </w:rPr>
+        <w:t>';</w:t>
+      </w:r>
+    </w:p>
+    <w:p>
+      <w:pPr>
+        <w:pStyle w:val="ListParagraph"/>
         <w:numPr>
           <w:ilvl w:val="0"/>
           <w:numId w:val="37"/>
@@ -3936,7 +4333,7 @@
     </w:p>
     <w:p>
       <w:pPr>
-        <w:pStyle w:val="Listenabsatz"/>
+        <w:pStyle w:val="ListParagraph"/>
         <w:numPr>
           <w:ilvl w:val="0"/>
           <w:numId w:val="37"/>
@@ -3972,7 +4369,7 @@
     </w:p>
     <w:p>
       <w:pPr>
-        <w:pStyle w:val="Listenabsatz"/>
+        <w:pStyle w:val="ListParagraph"/>
         <w:numPr>
           <w:ilvl w:val="0"/>
           <w:numId w:val="37"/>
@@ -3985,7 +4382,35 @@
         <w:rPr>
           <w:rStyle w:val="DateinamenundPfadeZchn"/>
         </w:rPr>
-        <w:t>/modules/oe/oepaypal.</w:t>
+        <w:t>/modules/</w:t>
+      </w:r>
+      <w:proofErr w:type="spellStart"/>
+      <w:r>
+        <w:rPr>
+          <w:rStyle w:val="DateinamenundPfadeZchn"/>
+        </w:rPr>
+        <w:t>oe</w:t>
+      </w:r>
+      <w:proofErr w:type="spellEnd"/>
+      <w:r>
+        <w:rPr>
+          <w:rStyle w:val="DateinamenundPfadeZchn"/>
+        </w:rPr>
+        <w:t>/</w:t>
+      </w:r>
+      <w:proofErr w:type="spellStart"/>
+      <w:r>
+        <w:rPr>
+          <w:rStyle w:val="DateinamenundPfadeZchn"/>
+        </w:rPr>
+        <w:t>oepaypal</w:t>
+      </w:r>
+      <w:proofErr w:type="spellEnd"/>
+      <w:r>
+        <w:rPr>
+          <w:rStyle w:val="DateinamenundPfadeZchn"/>
+        </w:rPr>
+        <w:t>.</w:t>
       </w:r>
       <w:r>
         <w:t xml:space="preserve"> </w:t>
@@ -3993,7 +4418,7 @@
     </w:p>
     <w:p>
       <w:pPr>
-        <w:pStyle w:val="Listenabsatz"/>
+        <w:pStyle w:val="ListParagraph"/>
         <w:numPr>
           <w:ilvl w:val="0"/>
           <w:numId w:val="37"/>
@@ -4014,18 +4439,25 @@
     </w:p>
     <w:p>
       <w:pPr>
-        <w:pStyle w:val="berschrift3"/>
+        <w:pStyle w:val="Heading3"/>
       </w:pPr>
       <w:bookmarkStart w:id="40" w:name="_Toc399149063"/>
+      <w:proofErr w:type="gramStart"/>
       <w:r>
         <w:t>Module PayPal 3.*</w:t>
       </w:r>
       <w:bookmarkEnd w:id="40"/>
-    </w:p>
-    <w:p>
-      <w:r>
-        <w:t>If you have installed module PayPal 3.* in your OXID eShop</w:t>
-      </w:r>
+      <w:proofErr w:type="gramEnd"/>
+    </w:p>
+    <w:p>
+      <w:r>
+        <w:t xml:space="preserve">If you have installed module PayPal 3.* in your OXID </w:t>
+      </w:r>
+      <w:proofErr w:type="spellStart"/>
+      <w:r>
+        <w:t>eShop</w:t>
+      </w:r>
+      <w:proofErr w:type="spellEnd"/>
       <w:r>
         <w:t>, please proceed as follows:</w:t>
       </w:r>
@@ -4033,7 +4465,7 @@
     <w:p/>
     <w:p>
       <w:pPr>
-        <w:pStyle w:val="Listenabsatz"/>
+        <w:pStyle w:val="ListParagraph"/>
         <w:numPr>
           <w:ilvl w:val="0"/>
           <w:numId w:val="37"/>
@@ -4063,7 +4495,7 @@
     </w:p>
     <w:p>
       <w:pPr>
-        <w:pStyle w:val="Listenabsatz"/>
+        <w:pStyle w:val="ListParagraph"/>
         <w:numPr>
           <w:ilvl w:val="0"/>
           <w:numId w:val="37"/>
@@ -4075,7 +4507,7 @@
     </w:p>
     <w:p>
       <w:pPr>
-        <w:pStyle w:val="Listenabsatz"/>
+        <w:pStyle w:val="ListParagraph"/>
         <w:numPr>
           <w:ilvl w:val="0"/>
           <w:numId w:val="37"/>
@@ -4088,7 +4520,35 @@
         <w:rPr>
           <w:rStyle w:val="DateinamenundPfadeZchn"/>
         </w:rPr>
-        <w:t>/modules/oe/oepaypal.</w:t>
+        <w:t>/modules/</w:t>
+      </w:r>
+      <w:proofErr w:type="spellStart"/>
+      <w:r>
+        <w:rPr>
+          <w:rStyle w:val="DateinamenundPfadeZchn"/>
+        </w:rPr>
+        <w:t>oe</w:t>
+      </w:r>
+      <w:proofErr w:type="spellEnd"/>
+      <w:r>
+        <w:rPr>
+          <w:rStyle w:val="DateinamenundPfadeZchn"/>
+        </w:rPr>
+        <w:t>/</w:t>
+      </w:r>
+      <w:proofErr w:type="spellStart"/>
+      <w:r>
+        <w:rPr>
+          <w:rStyle w:val="DateinamenundPfadeZchn"/>
+        </w:rPr>
+        <w:t>oepaypal</w:t>
+      </w:r>
+      <w:proofErr w:type="spellEnd"/>
+      <w:r>
+        <w:rPr>
+          <w:rStyle w:val="DateinamenundPfadeZchn"/>
+        </w:rPr>
+        <w:t>.</w:t>
       </w:r>
       <w:r>
         <w:t xml:space="preserve"> </w:t>
@@ -4096,7 +4556,7 @@
     </w:p>
     <w:p>
       <w:pPr>
-        <w:pStyle w:val="Listenabsatz"/>
+        <w:pStyle w:val="ListParagraph"/>
         <w:numPr>
           <w:ilvl w:val="0"/>
           <w:numId w:val="37"/>
@@ -4117,7 +4577,7 @@
     </w:p>
     <w:p>
       <w:pPr>
-        <w:pStyle w:val="berschrift2"/>
+        <w:pStyle w:val="Heading2"/>
         <w:ind w:hanging="1997"/>
       </w:pPr>
       <w:bookmarkStart w:id="41" w:name="_Toc363138679"/>
@@ -4184,8 +4644,16 @@
         <w:rPr>
           <w:rStyle w:val="DateinamenundPfadeZchn"/>
         </w:rPr>
-        <w:t>/copy_this</w:t>
-      </w:r>
+        <w:t>/</w:t>
+      </w:r>
+      <w:proofErr w:type="spellStart"/>
+      <w:r>
+        <w:rPr>
+          <w:rStyle w:val="DateinamenundPfadeZchn"/>
+        </w:rPr>
+        <w:t>copy_this</w:t>
+      </w:r>
+      <w:proofErr w:type="spellEnd"/>
       <w:r>
         <w:t xml:space="preserve"> folder int</w:t>
       </w:r>
@@ -4195,13 +4663,29 @@
     </w:p>
     <w:p>
       <w:pPr>
-        <w:pStyle w:val="berschrift2"/>
+        <w:pStyle w:val="Heading2"/>
         <w:ind w:hanging="1997"/>
       </w:pPr>
       <w:bookmarkStart w:id="65" w:name="_Toc369165789"/>
       <w:bookmarkStart w:id="66" w:name="_Toc399149065"/>
       <w:r>
-        <w:t>Changing write permissions of /modules/oe/oepaypal/logs</w:t>
+        <w:t>Changing write permissions of /modules/</w:t>
+      </w:r>
+      <w:proofErr w:type="spellStart"/>
+      <w:r>
+        <w:t>oe</w:t>
+      </w:r>
+      <w:proofErr w:type="spellEnd"/>
+      <w:r>
+        <w:t>/</w:t>
+      </w:r>
+      <w:proofErr w:type="spellStart"/>
+      <w:r>
+        <w:t>oepaypal</w:t>
+      </w:r>
+      <w:proofErr w:type="spellEnd"/>
+      <w:r>
+        <w:t>/logs</w:t>
       </w:r>
       <w:bookmarkEnd w:id="65"/>
       <w:bookmarkEnd w:id="66"/>
@@ -4217,15 +4701,48 @@
         <w:rPr>
           <w:rStyle w:val="DateinamenundPfadeZchn"/>
         </w:rPr>
-        <w:t>/modules/oe/oepaypal/logs</w:t>
-      </w:r>
-      <w:r>
-        <w:t>. Grant full write permission for owner, group and public (755 or 777).</w:t>
-      </w:r>
-    </w:p>
-    <w:p>
-      <w:pPr>
-        <w:pStyle w:val="berschrift2"/>
+        <w:t>/modules/</w:t>
+      </w:r>
+      <w:proofErr w:type="spellStart"/>
+      <w:r>
+        <w:rPr>
+          <w:rStyle w:val="DateinamenundPfadeZchn"/>
+        </w:rPr>
+        <w:t>oe</w:t>
+      </w:r>
+      <w:proofErr w:type="spellEnd"/>
+      <w:r>
+        <w:rPr>
+          <w:rStyle w:val="DateinamenundPfadeZchn"/>
+        </w:rPr>
+        <w:t>/</w:t>
+      </w:r>
+      <w:proofErr w:type="spellStart"/>
+      <w:r>
+        <w:rPr>
+          <w:rStyle w:val="DateinamenundPfadeZchn"/>
+        </w:rPr>
+        <w:t>oepaypal</w:t>
+      </w:r>
+      <w:proofErr w:type="spellEnd"/>
+      <w:r>
+        <w:rPr>
+          <w:rStyle w:val="DateinamenundPfadeZchn"/>
+        </w:rPr>
+        <w:t>/logs</w:t>
+      </w:r>
+      <w:r>
+        <w:t xml:space="preserve">. </w:t>
+      </w:r>
+      <w:proofErr w:type="gramStart"/>
+      <w:r>
+        <w:t>Grant full write permission for owner, group and public (755 or 777).</w:t>
+      </w:r>
+      <w:proofErr w:type="gramEnd"/>
+    </w:p>
+    <w:p>
+      <w:pPr>
+        <w:pStyle w:val="Heading2"/>
         <w:ind w:hanging="1997"/>
       </w:pPr>
       <w:bookmarkStart w:id="67" w:name="_Ref196626911"/>
@@ -4246,6 +4763,7 @@
       <w:r>
         <w:t>Additional files required for the use of the module in the shop can be found in the /</w:t>
       </w:r>
+      <w:proofErr w:type="spellStart"/>
       <w:r>
         <w:rPr>
           <w:b/>
@@ -4253,17 +4771,40 @@
         </w:rPr>
         <w:t>changed_full</w:t>
       </w:r>
-      <w:r>
-        <w:t xml:space="preserve"> folder. The subfolder </w:t>
+      <w:proofErr w:type="spellEnd"/>
+      <w:r>
+        <w:t xml:space="preserve"> folder. The </w:t>
+      </w:r>
+      <w:proofErr w:type="gramStart"/>
+      <w:r>
+        <w:t xml:space="preserve">subfolder </w:t>
       </w:r>
       <w:r>
         <w:rPr>
           <w:rStyle w:val="DateinamenundPfadeZchn"/>
         </w:rPr>
-        <w:t>/changed_full/modules</w:t>
-      </w:r>
-      <w:r>
-        <w:t xml:space="preserve"> contains standard module files as well as block files used for the "Azure" theme. </w:t>
+        <w:t>/</w:t>
+      </w:r>
+      <w:proofErr w:type="spellStart"/>
+      <w:r>
+        <w:rPr>
+          <w:rStyle w:val="DateinamenundPfadeZchn"/>
+        </w:rPr>
+        <w:t>changed_full</w:t>
+      </w:r>
+      <w:proofErr w:type="spellEnd"/>
+      <w:r>
+        <w:rPr>
+          <w:rStyle w:val="DateinamenundPfadeZchn"/>
+        </w:rPr>
+        <w:t>/modules</w:t>
+      </w:r>
+      <w:r>
+        <w:t xml:space="preserve"> contains</w:t>
+      </w:r>
+      <w:proofErr w:type="gramEnd"/>
+      <w:r>
+        <w:t xml:space="preserve"> standard module files as well as block files used for the "Azure" theme. </w:t>
       </w:r>
     </w:p>
     <w:p/>
@@ -4281,7 +4822,7 @@
     <w:p/>
     <w:p>
       <w:pPr>
-        <w:pStyle w:val="Listenabsatz"/>
+        <w:pStyle w:val="ListParagraph"/>
         <w:numPr>
           <w:ilvl w:val="0"/>
           <w:numId w:val="36"/>
@@ -4294,8 +4835,16 @@
         <w:rPr>
           <w:rStyle w:val="DateinamenundPfadeZchn"/>
         </w:rPr>
-        <w:t>/templ_docu_admin</w:t>
-      </w:r>
+        <w:t>/</w:t>
+      </w:r>
+      <w:proofErr w:type="spellStart"/>
+      <w:r>
+        <w:rPr>
+          <w:rStyle w:val="DateinamenundPfadeZchn"/>
+        </w:rPr>
+        <w:t>templ_docu_admin</w:t>
+      </w:r>
+      <w:proofErr w:type="spellEnd"/>
       <w:r>
         <w:t xml:space="preserve"> - changes in </w:t>
       </w:r>
@@ -4303,12 +4852,40 @@
         <w:rPr>
           <w:rStyle w:val="DateinamenundPfadeZchn"/>
         </w:rPr>
-        <w:t>/modules/oe/oepaypal/</w:t>
-      </w:r>
+        <w:t>/modules/</w:t>
+      </w:r>
+      <w:proofErr w:type="spellStart"/>
       <w:r>
         <w:rPr>
           <w:rStyle w:val="DateinamenundPfadeZchn"/>
         </w:rPr>
+        <w:t>oe</w:t>
+      </w:r>
+      <w:proofErr w:type="spellEnd"/>
+      <w:r>
+        <w:rPr>
+          <w:rStyle w:val="DateinamenundPfadeZchn"/>
+        </w:rPr>
+        <w:t>/</w:t>
+      </w:r>
+      <w:proofErr w:type="spellStart"/>
+      <w:r>
+        <w:rPr>
+          <w:rStyle w:val="DateinamenundPfadeZchn"/>
+        </w:rPr>
+        <w:t>oepaypal</w:t>
+      </w:r>
+      <w:proofErr w:type="spellEnd"/>
+      <w:r>
+        <w:rPr>
+          <w:rStyle w:val="DateinamenundPfadeZchn"/>
+        </w:rPr>
+        <w:t>/</w:t>
+      </w:r>
+      <w:r>
+        <w:rPr>
+          <w:rStyle w:val="DateinamenundPfadeZchn"/>
+        </w:rPr>
         <w:t>views</w:t>
       </w:r>
       <w:r>
@@ -4320,7 +4897,7 @@
     </w:p>
     <w:p>
       <w:pPr>
-        <w:pStyle w:val="Listenabsatz"/>
+        <w:pStyle w:val="ListParagraph"/>
         <w:numPr>
           <w:ilvl w:val="0"/>
           <w:numId w:val="36"/>
@@ -4333,8 +4910,16 @@
         <w:rPr>
           <w:rStyle w:val="DateinamenundPfadeZchn"/>
         </w:rPr>
-        <w:t>/templ_docu_blocks</w:t>
-      </w:r>
+        <w:t>/</w:t>
+      </w:r>
+      <w:proofErr w:type="spellStart"/>
+      <w:r>
+        <w:rPr>
+          <w:rStyle w:val="DateinamenundPfadeZchn"/>
+        </w:rPr>
+        <w:t>templ_docu_blocks</w:t>
+      </w:r>
+      <w:proofErr w:type="spellEnd"/>
       <w:r>
         <w:t xml:space="preserve"> - changes in </w:t>
       </w:r>
@@ -4342,12 +4927,40 @@
         <w:rPr>
           <w:rStyle w:val="DateinamenundPfadeZchn"/>
         </w:rPr>
-        <w:t>/modules/oe/oepaypal/</w:t>
-      </w:r>
+        <w:t>/modules/</w:t>
+      </w:r>
+      <w:proofErr w:type="spellStart"/>
       <w:r>
         <w:rPr>
           <w:rStyle w:val="DateinamenundPfadeZchn"/>
         </w:rPr>
+        <w:t>oe</w:t>
+      </w:r>
+      <w:proofErr w:type="spellEnd"/>
+      <w:r>
+        <w:rPr>
+          <w:rStyle w:val="DateinamenundPfadeZchn"/>
+        </w:rPr>
+        <w:t>/</w:t>
+      </w:r>
+      <w:proofErr w:type="spellStart"/>
+      <w:r>
+        <w:rPr>
+          <w:rStyle w:val="DateinamenundPfadeZchn"/>
+        </w:rPr>
+        <w:t>oepaypal</w:t>
+      </w:r>
+      <w:proofErr w:type="spellEnd"/>
+      <w:r>
+        <w:rPr>
+          <w:rStyle w:val="DateinamenundPfadeZchn"/>
+        </w:rPr>
+        <w:t>/</w:t>
+      </w:r>
+      <w:r>
+        <w:rPr>
+          <w:rStyle w:val="DateinamenundPfadeZchn"/>
+        </w:rPr>
         <w:t>views</w:t>
       </w:r>
       <w:r>
@@ -4365,7 +4978,7 @@
     </w:p>
     <w:p>
       <w:pPr>
-        <w:pStyle w:val="berschrift2"/>
+        <w:pStyle w:val="Heading2"/>
         <w:ind w:hanging="1997"/>
       </w:pPr>
       <w:bookmarkStart w:id="70" w:name="_Toc337651802"/>
@@ -4433,7 +5046,7 @@
     </w:p>
     <w:p>
       <w:pPr>
-        <w:pStyle w:val="berschrift2"/>
+        <w:pStyle w:val="Heading2"/>
         <w:ind w:hanging="1997"/>
       </w:pPr>
       <w:bookmarkStart w:id="87" w:name="_Toc369165792"/>
@@ -4446,6 +5059,7 @@
       <w:bookmarkEnd w:id="88"/>
     </w:p>
     <w:p>
+      <w:proofErr w:type="gramStart"/>
       <w:r>
         <w:t xml:space="preserve">Delete all files and folders except for </w:t>
       </w:r>
@@ -4453,8 +5067,16 @@
         <w:rPr>
           <w:rStyle w:val="DateinamenundPfadeZchn"/>
         </w:rPr>
-        <w:t>.htaccess</w:t>
-      </w:r>
+        <w:t>.</w:t>
+      </w:r>
+      <w:proofErr w:type="spellStart"/>
+      <w:r>
+        <w:rPr>
+          <w:rStyle w:val="DateinamenundPfadeZchn"/>
+        </w:rPr>
+        <w:t>htaccess</w:t>
+      </w:r>
+      <w:proofErr w:type="spellEnd"/>
       <w:r>
         <w:t xml:space="preserve"> from the </w:t>
       </w:r>
@@ -4462,8 +5084,16 @@
         <w:rPr>
           <w:rStyle w:val="DateinamenundPfadeZchn"/>
         </w:rPr>
-        <w:t>/tmp</w:t>
-      </w:r>
+        <w:t>/</w:t>
+      </w:r>
+      <w:proofErr w:type="spellStart"/>
+      <w:r>
+        <w:rPr>
+          <w:rStyle w:val="DateinamenundPfadeZchn"/>
+        </w:rPr>
+        <w:t>tmp</w:t>
+      </w:r>
+      <w:proofErr w:type="spellEnd"/>
       <w:r>
         <w:rPr>
           <w:rFonts w:ascii="Verdana,BoldItalic" w:hAnsi="Verdana,BoldItalic"/>
@@ -4476,10 +5106,11 @@
       <w:r>
         <w:t>folder of your shop.</w:t>
       </w:r>
-    </w:p>
-    <w:p>
-      <w:pPr>
-        <w:pStyle w:val="berschrift1"/>
+      <w:proofErr w:type="gramEnd"/>
+    </w:p>
+    <w:p>
+      <w:pPr>
+        <w:pStyle w:val="Heading1"/>
       </w:pPr>
       <w:bookmarkStart w:id="89" w:name="_Toc369165793"/>
       <w:bookmarkStart w:id="90" w:name="_Toc399149069"/>
@@ -4491,13 +5122,29 @@
     </w:p>
     <w:p>
       <w:r>
-        <w:t xml:space="preserve">In order to enable PayPal payment for customers in the OXID eShop, the related payment type needs to be configured. In the module </w:t>
+        <w:t xml:space="preserve">In order to enable PayPal payment for customers in the OXID </w:t>
+      </w:r>
+      <w:proofErr w:type="spellStart"/>
+      <w:r>
+        <w:t>eShop</w:t>
+      </w:r>
+      <w:proofErr w:type="spellEnd"/>
+      <w:r>
+        <w:t xml:space="preserve">, the related payment type needs to be configured. In the module </w:t>
       </w:r>
       <w:r>
         <w:t>settings,</w:t>
       </w:r>
       <w:r>
-        <w:t xml:space="preserve"> you can define how payment via PayPal is to be made in the OXID eShop.</w:t>
+        <w:t xml:space="preserve"> you can define how payment via PayPal is to be made in the OXID </w:t>
+      </w:r>
+      <w:proofErr w:type="spellStart"/>
+      <w:r>
+        <w:t>eShop</w:t>
+      </w:r>
+      <w:proofErr w:type="spellEnd"/>
+      <w:r>
+        <w:t>.</w:t>
       </w:r>
     </w:p>
     <w:p/>
@@ -4517,12 +5164,28 @@
           <w:b w:val="0"/>
           <w:color w:val="auto"/>
         </w:rPr>
-        <w:t xml:space="preserve"> If you previously used PayPal module 2.1.*, this installation prevents the settings to be copied from OXID eFire.</w:t>
-      </w:r>
-    </w:p>
-    <w:p>
-      <w:pPr>
-        <w:pStyle w:val="berschrift2"/>
+        <w:t xml:space="preserve"> If you previously used PayPal module 2.1.*, this installation prevents the settings to be copied from OXID </w:t>
+      </w:r>
+      <w:proofErr w:type="spellStart"/>
+      <w:r>
+        <w:rPr>
+          <w:b w:val="0"/>
+          <w:color w:val="auto"/>
+        </w:rPr>
+        <w:t>eFire</w:t>
+      </w:r>
+      <w:proofErr w:type="spellEnd"/>
+      <w:r>
+        <w:rPr>
+          <w:b w:val="0"/>
+          <w:color w:val="auto"/>
+        </w:rPr>
+        <w:t>.</w:t>
+      </w:r>
+    </w:p>
+    <w:p>
+      <w:pPr>
+        <w:pStyle w:val="Heading2"/>
         <w:ind w:hanging="1997"/>
       </w:pPr>
       <w:bookmarkStart w:id="91" w:name="_Toc369165794"/>
@@ -4572,7 +5235,11 @@
         <w:t>0</w:t>
       </w:r>
       <w:r>
-        <w:t xml:space="preserve"> in the </w:t>
+        <w:t xml:space="preserve"> in </w:t>
+      </w:r>
+      <w:proofErr w:type="gramStart"/>
+      <w:r>
+        <w:t xml:space="preserve">the </w:t>
       </w:r>
       <w:r>
         <w:rPr>
@@ -4580,6 +5247,7 @@
         </w:rPr>
         <w:t>from</w:t>
       </w:r>
+      <w:proofErr w:type="gramEnd"/>
       <w:r>
         <w:t xml:space="preserve"> field and </w:t>
       </w:r>
@@ -4611,7 +5279,7 @@
     </w:p>
     <w:p>
       <w:pPr>
-        <w:pStyle w:val="Listenabsatz"/>
+        <w:pStyle w:val="ListParagraph"/>
         <w:numPr>
           <w:ilvl w:val="0"/>
           <w:numId w:val="32"/>
@@ -4642,7 +5310,7 @@
     </w:p>
     <w:p>
       <w:pPr>
-        <w:pStyle w:val="Listenabsatz"/>
+        <w:pStyle w:val="ListParagraph"/>
         <w:numPr>
           <w:ilvl w:val="0"/>
           <w:numId w:val="32"/>
@@ -4687,7 +5355,7 @@
     </w:p>
     <w:p>
       <w:pPr>
-        <w:pStyle w:val="berschrift2"/>
+        <w:pStyle w:val="Heading2"/>
         <w:ind w:hanging="1997"/>
       </w:pPr>
       <w:bookmarkStart w:id="93" w:name="_Toc369165795"/>
@@ -4733,7 +5401,7 @@
     </w:p>
     <w:p>
       <w:pPr>
-        <w:pStyle w:val="berschrift3"/>
+        <w:pStyle w:val="Heading3"/>
       </w:pPr>
       <w:bookmarkStart w:id="96" w:name="_Toc369165796"/>
       <w:bookmarkStart w:id="97" w:name="_Toc399149072"/>
@@ -4751,12 +5419,20 @@
         <w:t>In this section</w:t>
       </w:r>
       <w:r>
-        <w:t xml:space="preserve"> you can find several settings for integrating the PayPal payment into the OXID eShop. With PayPal Basis activated, the PayPal payment method will be offered at the end of the checkout process. If the customer selects this payment method, he confirms the purchase on the PayPal payment page and will be subsequently redirected to the shop. PayPal Express allows the customer to go directly to the PayPal payment page in the first step of the checkout flow. There, the buyer confirms the purchase and will then be redirected to the shop. The shop receives all customer information relevant for the purchase from PayPal. The PayPal Express button can also be enabled for the mini cart and the product details page.</w:t>
-      </w:r>
-    </w:p>
-    <w:p>
-      <w:pPr>
-        <w:pStyle w:val="berschrift3"/>
+        <w:t xml:space="preserve"> you can find several settings for integrating the PayPal payment into the OXID </w:t>
+      </w:r>
+      <w:proofErr w:type="spellStart"/>
+      <w:r>
+        <w:t>eShop</w:t>
+      </w:r>
+      <w:proofErr w:type="spellEnd"/>
+      <w:r>
+        <w:t>. With PayPal Basis activated, the PayPal payment method will be offered at the end of the checkout process. If the customer selects this payment method, he confirms the purchase on the PayPal payment page and will be subsequently redirected to the shop. PayPal Express allows the customer to go directly to the PayPal payment page in the first step of the checkout flow. There, the buyer confirms the purchase and will then be redirected to the shop. The shop receives all customer information relevant for the purchase from PayPal. The PayPal Express button can also be enabled for the mini cart and the product details page.</w:t>
+      </w:r>
+    </w:p>
+    <w:p>
+      <w:pPr>
+        <w:pStyle w:val="Heading3"/>
       </w:pPr>
       <w:bookmarkStart w:id="98" w:name="_Toc369165797"/>
       <w:bookmarkStart w:id="99" w:name="_Toc399149073"/>
@@ -4799,7 +5475,15 @@
         <w:t>a</w:t>
       </w:r>
       <w:r>
-        <w:t xml:space="preserve"> color "darkblue", enter 000088. Information on the hexadecimal color code can be found under: </w:t>
+        <w:t xml:space="preserve"> color "</w:t>
+      </w:r>
+      <w:proofErr w:type="spellStart"/>
+      <w:r>
+        <w:t>darkblue</w:t>
+      </w:r>
+      <w:proofErr w:type="spellEnd"/>
+      <w:r>
+        <w:t xml:space="preserve">", enter 000088. Information on the hexadecimal color code can be found under: </w:t>
       </w:r>
       <w:r>
         <w:rPr>
@@ -4820,14 +5504,44 @@
         <w:t xml:space="preserve">instead of its name </w:t>
       </w:r>
       <w:r>
-        <w:t xml:space="preserve">on the PayPal payment page. The image should have a maximum size of 190x60 px (width x height) and be located in the </w:t>
+        <w:t>on the PayPal payment page. The image should have a maximum size of 190x60 </w:t>
+      </w:r>
+      <w:proofErr w:type="spellStart"/>
+      <w:r>
+        <w:t>px</w:t>
+      </w:r>
+      <w:proofErr w:type="spellEnd"/>
+      <w:r>
+        <w:t xml:space="preserve"> (width x height) and be located in the </w:t>
       </w:r>
       <w:r>
         <w:rPr>
           <w:rStyle w:val="DateinamenundPfadeZchn"/>
         </w:rPr>
-        <w:t>/out/{theme}/img</w:t>
-      </w:r>
+        <w:t>/out</w:t>
+      </w:r>
+      <w:proofErr w:type="gramStart"/>
+      <w:r>
+        <w:rPr>
+          <w:rStyle w:val="DateinamenundPfadeZchn"/>
+        </w:rPr>
+        <w:t>/{</w:t>
+      </w:r>
+      <w:proofErr w:type="gramEnd"/>
+      <w:r>
+        <w:rPr>
+          <w:rStyle w:val="DateinamenundPfadeZchn"/>
+        </w:rPr>
+        <w:t>theme}/</w:t>
+      </w:r>
+      <w:proofErr w:type="spellStart"/>
+      <w:r>
+        <w:rPr>
+          <w:rStyle w:val="DateinamenundPfadeZchn"/>
+        </w:rPr>
+        <w:t>img</w:t>
+      </w:r>
+      <w:proofErr w:type="spellEnd"/>
       <w:r>
         <w:t xml:space="preserve"> folder. For each theme used, the relevant file has to be in the corresponding folder.</w:t>
       </w:r>
@@ -4837,19 +5551,29 @@
       <w:r>
         <w:t xml:space="preserve">The shop logo can be the standard logo used for the shop. It is defined in the </w:t>
       </w:r>
+      <w:proofErr w:type="spellStart"/>
       <w:r>
         <w:rPr>
           <w:rStyle w:val="DateinamenundPfadeZchn"/>
         </w:rPr>
         <w:t>config.inc.php</w:t>
       </w:r>
-      <w:r>
-        <w:t xml:space="preserve"> configuration file by the "sShopLogo" parameter. However, you may also have a custom shop logo displayed on the PayPal payment page, the file name of which is to be entered here. </w:t>
-      </w:r>
-    </w:p>
-    <w:p>
-      <w:pPr>
-        <w:pStyle w:val="berschrift3"/>
+      <w:proofErr w:type="spellEnd"/>
+      <w:r>
+        <w:t xml:space="preserve"> configuration file by the "</w:t>
+      </w:r>
+      <w:proofErr w:type="spellStart"/>
+      <w:r>
+        <w:t>sShopLogo</w:t>
+      </w:r>
+      <w:proofErr w:type="spellEnd"/>
+      <w:r>
+        <w:t xml:space="preserve">" parameter. However, you may also have a custom shop logo displayed on the PayPal payment page, the file name of which is to be entered here. </w:t>
+      </w:r>
+    </w:p>
+    <w:p>
+      <w:pPr>
+        <w:pStyle w:val="Heading3"/>
         <w:ind w:left="737" w:hanging="737"/>
       </w:pPr>
       <w:bookmarkStart w:id="100" w:name="_Toc369165798"/>
@@ -4877,7 +5601,7 @@
     </w:p>
     <w:p>
       <w:pPr>
-        <w:pStyle w:val="berschrift3"/>
+        <w:pStyle w:val="Heading3"/>
         <w:ind w:left="737" w:hanging="737"/>
       </w:pPr>
       <w:bookmarkStart w:id="102" w:name="_Toc369165799"/>
@@ -4890,18 +5614,31 @@
     </w:p>
     <w:p>
       <w:r>
-        <w:t>Basically, there are two ways to set the time for capture. PayPal can either process the capture from the customer's account immediately at purchase (SALE) or verify the customer's account at purchase and authorize the transaction (AUTH). Within a period of 29 days, the shop operator can manually capture the reserved amount, e.g. before shipping the goods. Only ship goods when the PayPal status says "Completed".</w:t>
-      </w:r>
+        <w:t xml:space="preserve">Basically, there are two ways to set the time for capture. PayPal can either process the capture from the customer's account immediately at purchase (SALE) or verify the customer's account at purchase and authorize the transaction (AUTH). Within a period of 29 days, the shop operator can manually capture the reserved amount, e.g. before shipping the goods. </w:t>
+      </w:r>
+      <w:proofErr w:type="gramStart"/>
+      <w:r>
+        <w:t>Only ship goods when the PayPal status says "Completed".</w:t>
+      </w:r>
+      <w:proofErr w:type="gramEnd"/>
     </w:p>
     <w:p/>
     <w:p>
       <w:r>
-        <w:t>Furthermore, the OXID eShop can select the time for the money transfer automatically (AUTOMATIC). This option is based on the stock of the ordered products and a defined remaining stock. After an order is placed, the stock of a product is checked whether it falls below the defined remaining stock. In this case, AUTH is selected for money transfer. Otherwise, SALE is set.</w:t>
-      </w:r>
-    </w:p>
-    <w:p>
-      <w:pPr>
-        <w:pStyle w:val="berschrift3"/>
+        <w:t xml:space="preserve">Furthermore, the OXID </w:t>
+      </w:r>
+      <w:proofErr w:type="spellStart"/>
+      <w:r>
+        <w:t>eShop</w:t>
+      </w:r>
+      <w:proofErr w:type="spellEnd"/>
+      <w:r>
+        <w:t xml:space="preserve"> can select the time for the money transfer automatically (AUTOMATIC). This option is based on the stock of the ordered products and a defined remaining stock. After an order is placed, the stock of a product is checked whether it falls below the defined remaining stock. In this case, AUTH is selected for money transfer. Otherwise, SALE is set.</w:t>
+      </w:r>
+    </w:p>
+    <w:p>
+      <w:pPr>
+        <w:pStyle w:val="Heading3"/>
         <w:ind w:left="737" w:hanging="737"/>
       </w:pPr>
       <w:bookmarkStart w:id="104" w:name="_Toc369165800"/>
@@ -4917,7 +5654,15 @@
     </w:p>
     <w:p>
       <w:r>
-        <w:t xml:space="preserve">In order to use PayPal as payment method in the OXID eShop, an API </w:t>
+        <w:t xml:space="preserve">In order to use PayPal as payment method in the OXID </w:t>
+      </w:r>
+      <w:proofErr w:type="spellStart"/>
+      <w:r>
+        <w:t>eShop</w:t>
+      </w:r>
+      <w:proofErr w:type="spellEnd"/>
+      <w:r>
+        <w:t xml:space="preserve">, an API </w:t>
       </w:r>
       <w:r>
         <w:t>signature</w:t>
@@ -4940,7 +5685,7 @@
     </w:p>
     <w:p>
       <w:pPr>
-        <w:pStyle w:val="berschrift3"/>
+        <w:pStyle w:val="Heading3"/>
         <w:ind w:left="737" w:hanging="737"/>
       </w:pPr>
       <w:bookmarkStart w:id="106" w:name="_Toc369165801"/>
@@ -5003,7 +5748,7 @@
     </w:p>
     <w:p>
       <w:pPr>
-        <w:pStyle w:val="berschrift1"/>
+        <w:pStyle w:val="Heading1"/>
       </w:pPr>
       <w:bookmarkStart w:id="109" w:name="_Toc399149078"/>
       <w:r>
@@ -5015,7 +5760,7 @@
     </w:p>
     <w:p>
       <w:pPr>
-        <w:pStyle w:val="berschrift2"/>
+        <w:pStyle w:val="Heading2"/>
         <w:ind w:hanging="1997"/>
       </w:pPr>
       <w:bookmarkStart w:id="110" w:name="_Toc369165803"/>
@@ -5029,7 +5774,15 @@
     <w:p/>
     <w:p>
       <w:r>
-        <w:t>In the OXID eShop, orders can be paid via PayPal.</w:t>
+        <w:t xml:space="preserve">In the OXID </w:t>
+      </w:r>
+      <w:proofErr w:type="spellStart"/>
+      <w:r>
+        <w:t>eShop</w:t>
+      </w:r>
+      <w:proofErr w:type="spellEnd"/>
+      <w:r>
+        <w:t>, orders can be paid via PayPal.</w:t>
       </w:r>
     </w:p>
     <w:p/>
@@ -5048,7 +5801,7 @@
       <w:r>
         <w:rPr>
           <w:noProof/>
-          <w:lang w:val="de-DE" w:eastAsia="de-DE" w:bidi="ar-SA"/>
+          <w:lang w:bidi="ar-SA"/>
         </w:rPr>
         <mc:AlternateContent>
           <mc:Choice Requires="wps">
@@ -5090,7 +5843,7 @@
                         <w:txbxContent>
                           <w:p>
                             <w:pPr>
-                              <w:pStyle w:val="Beschriftung"/>
+                              <w:pStyle w:val="Caption"/>
                               <w:rPr>
                                 <w:noProof/>
                                 <w:color w:val="auto"/>
@@ -5172,7 +5925,7 @@
           </mc:Choice>
           <mc:Fallback>
             <w:pict>
-              <v:shapetype w14:anchorId="7C4628CD" id="_x0000_t202" coordsize="21600,21600" o:spt="202" path="m,l,21600r21600,l21600,xe">
+              <v:shapetype id="_x0000_t202" coordsize="21600,21600" o:spt="202" path="m,l,21600r21600,l21600,xe">
                 <v:stroke joinstyle="miter"/>
                 <v:path gradientshapeok="t" o:connecttype="rect"/>
               </v:shapetype>
@@ -5181,7 +5934,7 @@
                   <w:txbxContent>
                     <w:p>
                       <w:pPr>
-                        <w:pStyle w:val="Beschriftung"/>
+                        <w:pStyle w:val="Caption"/>
                         <w:rPr>
                           <w:noProof/>
                           <w:color w:val="auto"/>
@@ -5258,7 +6011,7 @@
       <w:r>
         <w:rPr>
           <w:noProof/>
-          <w:lang w:val="de-DE" w:eastAsia="de-DE" w:bidi="ar-SA"/>
+          <w:lang w:bidi="ar-SA"/>
         </w:rPr>
         <w:drawing>
           <wp:anchor distT="0" distB="0" distL="114300" distR="114300" simplePos="0" relativeHeight="251618816" behindDoc="0" locked="0" layoutInCell="1" allowOverlap="1" wp14:anchorId="5CBE714E" wp14:editId="175A895D">
@@ -5284,7 +6037,7 @@
                     <pic:cNvPicPr/>
                   </pic:nvPicPr>
                   <pic:blipFill>
-                    <a:blip r:embed="rId16">
+                    <a:blip r:embed="rId17">
                       <a:extLst>
                         <a:ext uri="{28A0092B-C50C-407E-A947-70E740481C1C}">
                           <a14:useLocalDpi xmlns:a14="http://schemas.microsoft.com/office/drawing/2010/main" val="0"/>
@@ -5347,7 +6100,7 @@
       <w:r>
         <w:rPr>
           <w:noProof/>
-          <w:lang w:val="de-DE" w:eastAsia="de-DE" w:bidi="ar-SA"/>
+          <w:lang w:bidi="ar-SA"/>
         </w:rPr>
         <w:lastRenderedPageBreak/>
         <w:drawing>
@@ -5374,7 +6127,7 @@
                     <pic:cNvPicPr/>
                   </pic:nvPicPr>
                   <pic:blipFill>
-                    <a:blip r:embed="rId17">
+                    <a:blip r:embed="rId18">
                       <a:extLst>
                         <a:ext uri="{28A0092B-C50C-407E-A947-70E740481C1C}">
                           <a14:useLocalDpi xmlns:a14="http://schemas.microsoft.com/office/drawing/2010/main" val="0"/>
@@ -5409,7 +6162,7 @@
       <w:r>
         <w:rPr>
           <w:noProof/>
-          <w:lang w:val="de-DE" w:eastAsia="de-DE" w:bidi="ar-SA"/>
+          <w:lang w:bidi="ar-SA"/>
         </w:rPr>
         <mc:AlternateContent>
           <mc:Choice Requires="wps">
@@ -5451,7 +6204,7 @@
                         <w:txbxContent>
                           <w:p>
                             <w:pPr>
-                              <w:pStyle w:val="Beschriftung"/>
+                              <w:pStyle w:val="Caption"/>
                               <w:rPr>
                                 <w:noProof/>
                                 <w:color w:val="auto"/>
@@ -5533,12 +6286,12 @@
           </mc:Choice>
           <mc:Fallback>
             <w:pict>
-              <v:shape w14:anchorId="743387DF" id="Textfeld 10" o:spid="_x0000_s1027" type="#_x0000_t202" style="position:absolute;margin-left:0;margin-top:349.55pt;width:445.85pt;height:.05pt;z-index:251624960;visibility:visible;mso-wrap-style:square;mso-wrap-distance-left:9pt;mso-wrap-distance-top:0;mso-wrap-distance-right:9pt;mso-wrap-distance-bottom:0;mso-position-horizontal:absolute;mso-position-horizontal-relative:text;mso-position-vertical:absolute;mso-position-vertical-relative:text;v-text-anchor:top" o:gfxdata="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" stroked="f">
+              <v:shape id="Textfeld 10" o:spid="_x0000_s1027" type="#_x0000_t202" style="position:absolute;margin-left:0;margin-top:349.55pt;width:445.85pt;height:.05pt;z-index:251624960;visibility:visible;mso-wrap-style:square;mso-wrap-distance-left:9pt;mso-wrap-distance-top:0;mso-wrap-distance-right:9pt;mso-wrap-distance-bottom:0;mso-position-horizontal:absolute;mso-position-horizontal-relative:text;mso-position-vertical:absolute;mso-position-vertical-relative:text;v-text-anchor:top" o:gfxdata="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" stroked="f">
                 <v:textbox style="mso-fit-shape-to-text:t" inset="0,0,0,0">
                   <w:txbxContent>
                     <w:p>
                       <w:pPr>
-                        <w:pStyle w:val="Beschriftung"/>
+                        <w:pStyle w:val="Caption"/>
                         <w:rPr>
                           <w:noProof/>
                           <w:color w:val="auto"/>
@@ -5617,7 +6370,7 @@
       <w:r>
         <w:rPr>
           <w:noProof/>
-          <w:lang w:val="de-DE" w:eastAsia="de-DE" w:bidi="ar-SA"/>
+          <w:lang w:bidi="ar-SA"/>
         </w:rPr>
         <w:lastRenderedPageBreak/>
         <mc:AlternateContent>
@@ -5660,7 +6413,7 @@
                         <w:txbxContent>
                           <w:p>
                             <w:pPr>
-                              <w:pStyle w:val="Beschriftung"/>
+                              <w:pStyle w:val="Caption"/>
                               <w:rPr>
                                 <w:noProof/>
                                 <w:color w:val="auto"/>
@@ -5742,12 +6495,12 @@
           </mc:Choice>
           <mc:Fallback>
             <w:pict>
-              <v:shape w14:anchorId="5CC0E82A" id="Textfeld 13" o:spid="_x0000_s1028" type="#_x0000_t202" style="position:absolute;margin-left:0;margin-top:306pt;width:446.15pt;height:.05pt;z-index:251629056;visibility:visible;mso-wrap-style:square;mso-wrap-distance-left:9pt;mso-wrap-distance-top:0;mso-wrap-distance-right:9pt;mso-wrap-distance-bottom:0;mso-position-horizontal:left;mso-position-horizontal-relative:margin;mso-position-vertical:absolute;mso-position-vertical-relative:text;v-text-anchor:top" o:gfxdata="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" stroked="f">
+              <v:shape id="Textfeld 13" o:spid="_x0000_s1028" type="#_x0000_t202" style="position:absolute;margin-left:0;margin-top:306pt;width:446.15pt;height:.05pt;z-index:251629056;visibility:visible;mso-wrap-style:square;mso-wrap-distance-left:9pt;mso-wrap-distance-top:0;mso-wrap-distance-right:9pt;mso-wrap-distance-bottom:0;mso-position-horizontal:left;mso-position-horizontal-relative:margin;mso-position-vertical:absolute;mso-position-vertical-relative:text;v-text-anchor:top" o:gfxdata="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" stroked="f">
                 <v:textbox style="mso-fit-shape-to-text:t" inset="0,0,0,0">
                   <w:txbxContent>
                     <w:p>
                       <w:pPr>
-                        <w:pStyle w:val="Beschriftung"/>
+                        <w:pStyle w:val="Caption"/>
                         <w:rPr>
                           <w:noProof/>
                           <w:color w:val="auto"/>
@@ -5824,7 +6577,7 @@
       <w:r>
         <w:rPr>
           <w:noProof/>
-          <w:lang w:val="de-DE" w:eastAsia="de-DE" w:bidi="ar-SA"/>
+          <w:lang w:bidi="ar-SA"/>
         </w:rPr>
         <w:drawing>
           <wp:anchor distT="0" distB="0" distL="114300" distR="114300" simplePos="0" relativeHeight="251720192" behindDoc="0" locked="0" layoutInCell="1" allowOverlap="0" wp14:anchorId="156D2512" wp14:editId="4A752F8A">
@@ -5850,7 +6603,7 @@
                     <pic:cNvPicPr/>
                   </pic:nvPicPr>
                   <pic:blipFill>
-                    <a:blip r:embed="rId18">
+                    <a:blip r:embed="rId19">
                       <a:extLst>
                         <a:ext uri="{28A0092B-C50C-407E-A947-70E740481C1C}">
                           <a14:useLocalDpi xmlns:a14="http://schemas.microsoft.com/office/drawing/2010/main" val="0"/>
@@ -5900,7 +6653,7 @@
       <w:r>
         <w:rPr>
           <w:noProof/>
-          <w:lang w:val="de-DE" w:eastAsia="de-DE" w:bidi="ar-SA"/>
+          <w:lang w:bidi="ar-SA"/>
         </w:rPr>
         <w:lastRenderedPageBreak/>
         <mc:AlternateContent>
@@ -5943,7 +6696,7 @@
                         <w:txbxContent>
                           <w:p>
                             <w:pPr>
-                              <w:pStyle w:val="Beschriftung"/>
+                              <w:pStyle w:val="Caption"/>
                               <w:rPr>
                                 <w:noProof/>
                                 <w:color w:val="auto"/>
@@ -6028,12 +6781,12 @@
           </mc:Choice>
           <mc:Fallback>
             <w:pict>
-              <v:shape w14:anchorId="6DE5B158" id="Textfeld 15" o:spid="_x0000_s1029" type="#_x0000_t202" style="position:absolute;margin-left:.35pt;margin-top:395.15pt;width:449.15pt;height:.05pt;z-index:251614720;visibility:visible;mso-wrap-style:square;mso-width-percent:0;mso-wrap-distance-left:9pt;mso-wrap-distance-top:0;mso-wrap-distance-right:9pt;mso-wrap-distance-bottom:0;mso-position-horizontal:absolute;mso-position-horizontal-relative:text;mso-position-vertical:absolute;mso-position-vertical-relative:text;mso-width-percent:0;mso-width-relative:margin;v-text-anchor:top" o:gfxdata="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" stroked="f">
+              <v:shape id="Textfeld 15" o:spid="_x0000_s1029" type="#_x0000_t202" style="position:absolute;margin-left:.35pt;margin-top:395.15pt;width:449.15pt;height:.05pt;z-index:251614720;visibility:visible;mso-wrap-style:square;mso-width-percent:0;mso-wrap-distance-left:9pt;mso-wrap-distance-top:0;mso-wrap-distance-right:9pt;mso-wrap-distance-bottom:0;mso-position-horizontal:absolute;mso-position-horizontal-relative:text;mso-position-vertical:absolute;mso-position-vertical-relative:text;mso-width-percent:0;mso-width-relative:margin;v-text-anchor:top" o:gfxdata="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" stroked="f">
                 <v:textbox style="mso-fit-shape-to-text:t" inset="0,0,0,0">
                   <w:txbxContent>
                     <w:p>
                       <w:pPr>
-                        <w:pStyle w:val="Beschriftung"/>
+                        <w:pStyle w:val="Caption"/>
                         <w:rPr>
                           <w:noProof/>
                           <w:color w:val="auto"/>
@@ -6123,14 +6876,22 @@
         <w:t>Hint</w:t>
       </w:r>
       <w:r>
-        <w:t>: if there are products with a fraction of a quantity (e.g. 1,5) in the shopping cart, the shopping cart will not be submitted to PayPal, no matter if the purchaser activated this option during the checkout.</w:t>
+        <w:t>: if there are products with a fraction of a quantity (e.g. 1</w:t>
+      </w:r>
+      <w:proofErr w:type="gramStart"/>
+      <w:r>
+        <w:t>,5</w:t>
+      </w:r>
+      <w:proofErr w:type="gramEnd"/>
+      <w:r>
+        <w:t>) in the shopping cart, the shopping cart will not be submitted to PayPal, no matter if the purchaser activated this option during the checkout.</w:t>
       </w:r>
     </w:p>
     <w:p>
       <w:r>
         <w:rPr>
           <w:noProof/>
-          <w:lang w:val="de-DE" w:eastAsia="de-DE" w:bidi="ar-SA"/>
+          <w:lang w:bidi="ar-SA"/>
         </w:rPr>
         <w:drawing>
           <wp:anchor distT="0" distB="0" distL="114300" distR="114300" simplePos="0" relativeHeight="251604480" behindDoc="0" locked="0" layoutInCell="1" allowOverlap="1" wp14:anchorId="52A7D37A" wp14:editId="33E5FB13">
@@ -6156,7 +6917,7 @@
                     <pic:cNvPicPr/>
                   </pic:nvPicPr>
                   <pic:blipFill>
-                    <a:blip r:embed="rId19">
+                    <a:blip r:embed="rId20">
                       <a:extLst>
                         <a:ext uri="{28A0092B-C50C-407E-A947-70E740481C1C}">
                           <a14:useLocalDpi xmlns:a14="http://schemas.microsoft.com/office/drawing/2010/main" val="0"/>
@@ -6220,7 +6981,7 @@
     </w:p>
     <w:p>
       <w:pPr>
-        <w:pStyle w:val="berschrift2"/>
+        <w:pStyle w:val="Heading2"/>
         <w:ind w:hanging="1997"/>
       </w:pPr>
       <w:bookmarkStart w:id="112" w:name="_Toc369165804"/>
@@ -6236,7 +6997,7 @@
       <w:r>
         <w:rPr>
           <w:noProof/>
-          <w:lang w:val="de-DE" w:eastAsia="de-DE" w:bidi="ar-SA"/>
+          <w:lang w:bidi="ar-SA"/>
         </w:rPr>
         <w:drawing>
           <wp:anchor distT="0" distB="0" distL="114300" distR="114300" simplePos="0" relativeHeight="251717120" behindDoc="0" locked="0" layoutInCell="1" allowOverlap="1" wp14:anchorId="2B9286EC" wp14:editId="4F7E8035">
@@ -6262,7 +7023,7 @@
                     <pic:cNvPicPr/>
                   </pic:nvPicPr>
                   <pic:blipFill>
-                    <a:blip r:embed="rId20">
+                    <a:blip r:embed="rId21">
                       <a:extLst>
                         <a:ext uri="{28A0092B-C50C-407E-A947-70E740481C1C}">
                           <a14:useLocalDpi xmlns:a14="http://schemas.microsoft.com/office/drawing/2010/main" val="0"/>
@@ -6297,7 +7058,7 @@
       <w:r>
         <w:rPr>
           <w:noProof/>
-          <w:lang w:val="de-DE" w:eastAsia="de-DE" w:bidi="ar-SA"/>
+          <w:lang w:bidi="ar-SA"/>
         </w:rPr>
         <mc:AlternateContent>
           <mc:Choice Requires="wps">
@@ -6339,7 +7100,7 @@
                         <w:txbxContent>
                           <w:p>
                             <w:pPr>
-                              <w:pStyle w:val="Beschriftung"/>
+                              <w:pStyle w:val="Caption"/>
                               <w:rPr>
                                 <w:noProof/>
                                 <w:color w:val="auto"/>
@@ -6421,12 +7182,12 @@
           </mc:Choice>
           <mc:Fallback>
             <w:pict>
-              <v:shape w14:anchorId="42F67F18" id="Textfeld 21" o:spid="_x0000_s1030" type="#_x0000_t202" style="position:absolute;margin-left:0;margin-top:218.1pt;width:440.75pt;height:.05pt;z-index:251719168;visibility:visible;mso-wrap-style:square;mso-wrap-distance-left:9pt;mso-wrap-distance-top:0;mso-wrap-distance-right:9pt;mso-wrap-distance-bottom:0;mso-position-horizontal:absolute;mso-position-horizontal-relative:text;mso-position-vertical:absolute;mso-position-vertical-relative:text;v-text-anchor:top" o:gfxdata="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" stroked="f">
+              <v:shape id="Textfeld 21" o:spid="_x0000_s1030" type="#_x0000_t202" style="position:absolute;margin-left:0;margin-top:218.1pt;width:440.75pt;height:.05pt;z-index:251719168;visibility:visible;mso-wrap-style:square;mso-wrap-distance-left:9pt;mso-wrap-distance-top:0;mso-wrap-distance-right:9pt;mso-wrap-distance-bottom:0;mso-position-horizontal:absolute;mso-position-horizontal-relative:text;mso-position-vertical:absolute;mso-position-vertical-relative:text;v-text-anchor:top" o:gfxdata="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" stroked="f">
                 <v:textbox style="mso-fit-shape-to-text:t" inset="0,0,0,0">
                   <w:txbxContent>
                     <w:p>
                       <w:pPr>
-                        <w:pStyle w:val="Beschriftung"/>
+                        <w:pStyle w:val="Caption"/>
                         <w:rPr>
                           <w:noProof/>
                           <w:color w:val="auto"/>
@@ -6575,7 +7336,7 @@
     </w:p>
     <w:p>
       <w:pPr>
-        <w:pStyle w:val="berschrift1"/>
+        <w:pStyle w:val="Heading1"/>
       </w:pPr>
       <w:bookmarkStart w:id="114" w:name="_Toc369165805"/>
       <w:bookmarkStart w:id="115" w:name="_Toc399149081"/>
@@ -6588,7 +7349,7 @@
     </w:p>
     <w:p>
       <w:pPr>
-        <w:pStyle w:val="berschrift2"/>
+        <w:pStyle w:val="Heading2"/>
         <w:tabs>
           <w:tab w:val="left" w:pos="851"/>
         </w:tabs>
@@ -6606,7 +7367,7 @@
       <w:r>
         <w:t>PayPal requires you to use the corresponding PayPal logos in your shop. As long as you keep to PayPal's integration guidelines (</w:t>
       </w:r>
-      <w:hyperlink r:id="rId21">
+      <w:hyperlink r:id="rId22">
         <w:r>
           <w:rPr>
             <w:rStyle w:val="BenutzereingabenundCodeZchn"/>
@@ -6629,7 +7390,7 @@
 </file>
 
 <file path=word/endnotes.xml><?xml version="1.0" encoding="utf-8"?>
-<w:endnotes xmlns:wpc="http://schemas.microsoft.com/office/word/2010/wordprocessingCanvas" xmlns:mc="http://schemas.openxmlformats.org/markup-compatibility/2006" xmlns:o="urn:schemas-microsoft-com:office:office" xmlns:r="http://schemas.openxmlformats.org/officeDocument/2006/relationships" xmlns:m="http://schemas.openxmlformats.org/officeDocument/2006/math" xmlns:v="urn:schemas-microsoft-com:vml" xmlns:wp14="http://schemas.microsoft.com/office/word/2010/wordprocessingDrawing" xmlns:wp="http://schemas.openxmlformats.org/drawingml/2006/wordprocessingDrawing" xmlns:w10="urn:schemas-microsoft-com:office:word" xmlns:w="http://schemas.openxmlformats.org/wordprocessingml/2006/main" xmlns:w14="http://schemas.microsoft.com/office/word/2010/wordml" xmlns:w15="http://schemas.microsoft.com/office/word/2012/wordml" xmlns:wpg="http://schemas.microsoft.com/office/word/2010/wordprocessingGroup" xmlns:wpi="http://schemas.microsoft.com/office/word/2010/wordprocessingInk" xmlns:wne="http://schemas.microsoft.com/office/word/2006/wordml" xmlns:wps="http://schemas.microsoft.com/office/word/2010/wordprocessingShape" mc:Ignorable="w14 w15 wp14">
+<w:endnotes xmlns:wpc="http://schemas.microsoft.com/office/word/2010/wordprocessingCanvas" xmlns:mc="http://schemas.openxmlformats.org/markup-compatibility/2006" xmlns:o="urn:schemas-microsoft-com:office:office" xmlns:r="http://schemas.openxmlformats.org/officeDocument/2006/relationships" xmlns:m="http://schemas.openxmlformats.org/officeDocument/2006/math" xmlns:v="urn:schemas-microsoft-com:vml" xmlns:wp14="http://schemas.microsoft.com/office/word/2010/wordprocessingDrawing" xmlns:wp="http://schemas.openxmlformats.org/drawingml/2006/wordprocessingDrawing" xmlns:w10="urn:schemas-microsoft-com:office:word" xmlns:w="http://schemas.openxmlformats.org/wordprocessingml/2006/main" xmlns:w14="http://schemas.microsoft.com/office/word/2010/wordml" xmlns:wpg="http://schemas.microsoft.com/office/word/2010/wordprocessingGroup" xmlns:wpi="http://schemas.microsoft.com/office/word/2010/wordprocessingInk" xmlns:wne="http://schemas.microsoft.com/office/word/2006/wordml" xmlns:wps="http://schemas.microsoft.com/office/word/2010/wordprocessingShape" mc:Ignorable="w14 wp14">
   <w:endnote w:type="separator" w:id="-1">
     <w:p>
       <w:r>
@@ -6648,10 +7409,10 @@
 </file>
 
 <file path=word/footer1.xml><?xml version="1.0" encoding="utf-8"?>
-<w:ftr xmlns:wpc="http://schemas.microsoft.com/office/word/2010/wordprocessingCanvas" xmlns:mc="http://schemas.openxmlformats.org/markup-compatibility/2006" xmlns:o="urn:schemas-microsoft-com:office:office" xmlns:r="http://schemas.openxmlformats.org/officeDocument/2006/relationships" xmlns:m="http://schemas.openxmlformats.org/officeDocument/2006/math" xmlns:v="urn:schemas-microsoft-com:vml" xmlns:wp14="http://schemas.microsoft.com/office/word/2010/wordprocessingDrawing" xmlns:wp="http://schemas.openxmlformats.org/drawingml/2006/wordprocessingDrawing" xmlns:w10="urn:schemas-microsoft-com:office:word" xmlns:w="http://schemas.openxmlformats.org/wordprocessingml/2006/main" xmlns:w14="http://schemas.microsoft.com/office/word/2010/wordml" xmlns:w15="http://schemas.microsoft.com/office/word/2012/wordml" xmlns:wpg="http://schemas.microsoft.com/office/word/2010/wordprocessingGroup" xmlns:wpi="http://schemas.microsoft.com/office/word/2010/wordprocessingInk" xmlns:wne="http://schemas.microsoft.com/office/word/2006/wordml" xmlns:wps="http://schemas.microsoft.com/office/word/2010/wordprocessingShape" mc:Ignorable="w14 w15 wp14">
+<w:ftr xmlns:wpc="http://schemas.microsoft.com/office/word/2010/wordprocessingCanvas" xmlns:mc="http://schemas.openxmlformats.org/markup-compatibility/2006" xmlns:o="urn:schemas-microsoft-com:office:office" xmlns:r="http://schemas.openxmlformats.org/officeDocument/2006/relationships" xmlns:m="http://schemas.openxmlformats.org/officeDocument/2006/math" xmlns:v="urn:schemas-microsoft-com:vml" xmlns:wp14="http://schemas.microsoft.com/office/word/2010/wordprocessingDrawing" xmlns:wp="http://schemas.openxmlformats.org/drawingml/2006/wordprocessingDrawing" xmlns:w10="urn:schemas-microsoft-com:office:word" xmlns:w="http://schemas.openxmlformats.org/wordprocessingml/2006/main" xmlns:w14="http://schemas.microsoft.com/office/word/2010/wordml" xmlns:wpg="http://schemas.microsoft.com/office/word/2010/wordprocessingGroup" xmlns:wpi="http://schemas.microsoft.com/office/word/2010/wordprocessingInk" xmlns:wne="http://schemas.microsoft.com/office/word/2006/wordml" xmlns:wps="http://schemas.microsoft.com/office/word/2010/wordprocessingShape" mc:Ignorable="w14 wp14">
   <w:p>
     <w:pPr>
-      <w:pStyle w:val="Fuzeile"/>
+      <w:pStyle w:val="Footer"/>
       <w:framePr w:wrap="around" w:vAnchor="text" w:hAnchor="margin" w:xAlign="right" w:y="1"/>
     </w:pPr>
     <w:r>
@@ -6678,7 +7439,7 @@
   </w:p>
   <w:p>
     <w:pPr>
-      <w:pStyle w:val="Fuzeile"/>
+      <w:pStyle w:val="Footer"/>
       <w:ind w:right="360"/>
     </w:pPr>
   </w:p>
@@ -6686,10 +7447,10 @@
 </file>
 
 <file path=word/footer2.xml><?xml version="1.0" encoding="utf-8"?>
-<w:ftr xmlns:wpc="http://schemas.microsoft.com/office/word/2010/wordprocessingCanvas" xmlns:mc="http://schemas.openxmlformats.org/markup-compatibility/2006" xmlns:o="urn:schemas-microsoft-com:office:office" xmlns:r="http://schemas.openxmlformats.org/officeDocument/2006/relationships" xmlns:m="http://schemas.openxmlformats.org/officeDocument/2006/math" xmlns:v="urn:schemas-microsoft-com:vml" xmlns:wp14="http://schemas.microsoft.com/office/word/2010/wordprocessingDrawing" xmlns:wp="http://schemas.openxmlformats.org/drawingml/2006/wordprocessingDrawing" xmlns:w10="urn:schemas-microsoft-com:office:word" xmlns:w="http://schemas.openxmlformats.org/wordprocessingml/2006/main" xmlns:w14="http://schemas.microsoft.com/office/word/2010/wordml" xmlns:w15="http://schemas.microsoft.com/office/word/2012/wordml" xmlns:wpg="http://schemas.microsoft.com/office/word/2010/wordprocessingGroup" xmlns:wpi="http://schemas.microsoft.com/office/word/2010/wordprocessingInk" xmlns:wne="http://schemas.microsoft.com/office/word/2006/wordml" xmlns:wps="http://schemas.microsoft.com/office/word/2010/wordprocessingShape" mc:Ignorable="w14 w15 wp14">
+<w:ftr xmlns:wpc="http://schemas.microsoft.com/office/word/2010/wordprocessingCanvas" xmlns:mc="http://schemas.openxmlformats.org/markup-compatibility/2006" xmlns:o="urn:schemas-microsoft-com:office:office" xmlns:r="http://schemas.openxmlformats.org/officeDocument/2006/relationships" xmlns:m="http://schemas.openxmlformats.org/officeDocument/2006/math" xmlns:v="urn:schemas-microsoft-com:vml" xmlns:wp14="http://schemas.microsoft.com/office/word/2010/wordprocessingDrawing" xmlns:wp="http://schemas.openxmlformats.org/drawingml/2006/wordprocessingDrawing" xmlns:w10="urn:schemas-microsoft-com:office:word" xmlns:w="http://schemas.openxmlformats.org/wordprocessingml/2006/main" xmlns:w14="http://schemas.microsoft.com/office/word/2010/wordml" xmlns:wpg="http://schemas.microsoft.com/office/word/2010/wordprocessingGroup" xmlns:wpi="http://schemas.microsoft.com/office/word/2010/wordprocessingInk" xmlns:wne="http://schemas.microsoft.com/office/word/2006/wordml" xmlns:wps="http://schemas.microsoft.com/office/word/2010/wordprocessingShape" mc:Ignorable="w14 wp14">
   <w:p>
     <w:pPr>
-      <w:pStyle w:val="Fuzeile"/>
+      <w:pStyle w:val="Footer"/>
       <w:spacing w:line="240" w:lineRule="auto"/>
       <w:ind w:left="-1418" w:right="-286"/>
       <w:jc w:val="right"/>
@@ -6697,7 +7458,7 @@
     <w:r>
       <w:rPr>
         <w:noProof/>
-        <w:lang w:val="de-DE" w:eastAsia="de-DE" w:bidi="ar-SA"/>
+        <w:lang w:bidi="ar-SA"/>
       </w:rPr>
       <mc:AlternateContent>
         <mc:Choice Requires="wps">
@@ -6759,7 +7520,7 @@
                       <w:txbxContent>
                         <w:p>
                           <w:pPr>
-                            <w:pStyle w:val="Fuzeile"/>
+                            <w:pStyle w:val="Footer"/>
                             <w:rPr>
                               <w:lang w:val="de-DE"/>
                             </w:rPr>
@@ -6768,7 +7529,13 @@
                             <w:rPr>
                               <w:lang w:val="de-DE"/>
                             </w:rPr>
-                            <w:t xml:space="preserve">© OXID eSales AG | www.oxid-esales.com | </w:t>
+                            <w:t xml:space="preserve">© </w:t>
+                          </w:r>
+                          <w:r>
+                            <w:rPr>
+                              <w:lang w:val="de-DE"/>
+                            </w:rPr>
+                            <w:t xml:space="preserve">OXID eSales AG | www.oxid-esales.com | </w:t>
                           </w:r>
                           <w:hyperlink r:id="rId1">
                             <w:r>
@@ -6800,12 +7567,12 @@
                             <w:rPr>
                               <w:lang w:val="de-DE"/>
                             </w:rPr>
-                            <w:t>0</w:t>
+                            <w:t>1</w:t>
                           </w:r>
                         </w:p>
                         <w:p>
                           <w:pPr>
-                            <w:pStyle w:val="Fuzeile"/>
+                            <w:pStyle w:val="Footer"/>
                             <w:rPr>
                               <w:color w:val="FFFFFF"/>
                             </w:rPr>
@@ -6819,7 +7586,7 @@
                         </w:p>
                         <w:p>
                           <w:pPr>
-                            <w:pStyle w:val="Fuzeile"/>
+                            <w:pStyle w:val="Footer"/>
                             <w:rPr>
                               <w:color w:val="FFFFFF"/>
                             </w:rPr>
@@ -6833,7 +7600,7 @@
                         </w:p>
                         <w:p>
                           <w:pPr>
-                            <w:pStyle w:val="Fuzeile"/>
+                            <w:pStyle w:val="Footer"/>
                             <w:rPr>
                               <w:color w:val="FFFFFF"/>
                             </w:rPr>
@@ -6847,7 +7614,7 @@
                         </w:p>
                         <w:p>
                           <w:pPr>
-                            <w:pStyle w:val="Fuzeile"/>
+                            <w:pStyle w:val="Footer"/>
                           </w:pPr>
                           <w:r>
                             <w:t>.</w:t>
@@ -6855,12 +7622,12 @@
                         </w:p>
                         <w:p>
                           <w:pPr>
-                            <w:pStyle w:val="Fuzeile"/>
+                            <w:pStyle w:val="Footer"/>
                           </w:pPr>
                         </w:p>
                         <w:p>
                           <w:pPr>
-                            <w:pStyle w:val="Fuzeile"/>
+                            <w:pStyle w:val="Footer"/>
                           </w:pPr>
                         </w:p>
                         <w:p>
@@ -6893,7 +7660,7 @@
         </mc:Choice>
         <mc:Fallback>
           <w:pict>
-            <v:shapetype w14:anchorId="09CCC806" id="_x0000_t202" coordsize="21600,21600" o:spt="202" path="m,l,21600r21600,l21600,xe">
+            <v:shapetype id="_x0000_t202" coordsize="21600,21600" o:spt="202" path="m,l,21600r21600,l21600,xe">
               <v:stroke joinstyle="miter"/>
               <v:path gradientshapeok="t" o:connecttype="rect"/>
             </v:shapetype>
@@ -6902,7 +7669,7 @@
                 <w:txbxContent>
                   <w:p>
                     <w:pPr>
-                      <w:pStyle w:val="Fuzeile"/>
+                      <w:pStyle w:val="Footer"/>
                       <w:rPr>
                         <w:lang w:val="de-DE"/>
                       </w:rPr>
@@ -6911,7 +7678,13 @@
                       <w:rPr>
                         <w:lang w:val="de-DE"/>
                       </w:rPr>
-                      <w:t xml:space="preserve">© OXID eSales AG | www.oxid-esales.com | </w:t>
+                      <w:t xml:space="preserve">© </w:t>
+                    </w:r>
+                    <w:r>
+                      <w:rPr>
+                        <w:lang w:val="de-DE"/>
+                      </w:rPr>
+                      <w:t xml:space="preserve">OXID eSales AG | www.oxid-esales.com | </w:t>
                     </w:r>
                     <w:hyperlink r:id="rId2">
                       <w:r>
@@ -6943,12 +7716,12 @@
                       <w:rPr>
                         <w:lang w:val="de-DE"/>
                       </w:rPr>
-                      <w:t>0</w:t>
+                      <w:t>1</w:t>
                     </w:r>
                   </w:p>
                   <w:p>
                     <w:pPr>
-                      <w:pStyle w:val="Fuzeile"/>
+                      <w:pStyle w:val="Footer"/>
                       <w:rPr>
                         <w:color w:val="FFFFFF"/>
                       </w:rPr>
@@ -6962,7 +7735,7 @@
                   </w:p>
                   <w:p>
                     <w:pPr>
-                      <w:pStyle w:val="Fuzeile"/>
+                      <w:pStyle w:val="Footer"/>
                       <w:rPr>
                         <w:color w:val="FFFFFF"/>
                       </w:rPr>
@@ -6976,7 +7749,7 @@
                   </w:p>
                   <w:p>
                     <w:pPr>
-                      <w:pStyle w:val="Fuzeile"/>
+                      <w:pStyle w:val="Footer"/>
                       <w:rPr>
                         <w:color w:val="FFFFFF"/>
                       </w:rPr>
@@ -6990,7 +7763,7 @@
                   </w:p>
                   <w:p>
                     <w:pPr>
-                      <w:pStyle w:val="Fuzeile"/>
+                      <w:pStyle w:val="Footer"/>
                     </w:pPr>
                     <w:r>
                       <w:t>.</w:t>
@@ -6998,12 +7771,12 @@
                   </w:p>
                   <w:p>
                     <w:pPr>
-                      <w:pStyle w:val="Fuzeile"/>
+                      <w:pStyle w:val="Footer"/>
                     </w:pPr>
                   </w:p>
                   <w:p>
                     <w:pPr>
-                      <w:pStyle w:val="Fuzeile"/>
+                      <w:pStyle w:val="Footer"/>
                     </w:pPr>
                   </w:p>
                   <w:p>
@@ -7027,7 +7800,7 @@
     <w:r>
       <w:rPr>
         <w:noProof/>
-        <w:lang w:val="de-DE" w:eastAsia="de-DE" w:bidi="ar-SA"/>
+        <w:lang w:bidi="ar-SA"/>
       </w:rPr>
       <mc:AlternateContent>
         <mc:Choice Requires="wps">
@@ -7089,7 +7862,7 @@
                       <w:txbxContent>
                         <w:p>
                           <w:pPr>
-                            <w:pStyle w:val="Fuzeile"/>
+                            <w:pStyle w:val="Footer"/>
                           </w:pPr>
                           <w:r>
                             <w:fldChar w:fldCharType="begin"/>
@@ -7104,7 +7877,7 @@
                             <w:rPr>
                               <w:noProof/>
                             </w:rPr>
-                            <w:t>16</w:t>
+                            <w:t>6</w:t>
                           </w:r>
                           <w:r>
                             <w:rPr>
@@ -7115,31 +7888,18 @@
                           <w:r>
                             <w:t>/</w:t>
                           </w:r>
-                          <w:r>
-                            <w:fldChar w:fldCharType="begin"/>
-                          </w:r>
-                          <w:r>
-                            <w:instrText xml:space="preserve"> NUMPAGES  </w:instrText>
-                          </w:r>
-                          <w:r>
-                            <w:fldChar w:fldCharType="separate"/>
-                          </w:r>
-                          <w:r>
-                            <w:rPr>
-                              <w:noProof/>
-                            </w:rPr>
-                            <w:t>16</w:t>
-                          </w:r>
-                          <w:r>
-                            <w:rPr>
-                              <w:noProof/>
-                            </w:rPr>
-                            <w:fldChar w:fldCharType="end"/>
-                          </w:r>
+                          <w:fldSimple w:instr=" NUMPAGES  ">
+                            <w:r>
+                              <w:rPr>
+                                <w:noProof/>
+                              </w:rPr>
+                              <w:t>18</w:t>
+                            </w:r>
+                          </w:fldSimple>
                         </w:p>
                         <w:p>
                           <w:pPr>
-                            <w:pStyle w:val="Fuzeile"/>
+                            <w:pStyle w:val="Footer"/>
                           </w:pPr>
                         </w:p>
                       </w:txbxContent>
@@ -7161,16 +7921,12 @@
         </mc:Choice>
         <mc:Fallback>
           <w:pict>
-            <v:shapetype w14:anchorId="102253F1" id="_x0000_t202" coordsize="21600,21600" o:spt="202" path="m,l,21600r21600,l21600,xe">
-              <v:stroke joinstyle="miter"/>
-              <v:path gradientshapeok="t" o:connecttype="rect"/>
-            </v:shapetype>
             <v:shape id="Text Box 21" o:spid="_x0000_s1033" type="#_x0000_t202" style="position:absolute;left:0;text-align:left;margin-left:435.75pt;margin-top:-30.4pt;width:29.2pt;height:33.5pt;z-index:251660288;visibility:visible;mso-wrap-style:none;mso-width-percent:0;mso-height-percent:0;mso-wrap-distance-left:9pt;mso-wrap-distance-top:0;mso-wrap-distance-right:9pt;mso-wrap-distance-bottom:0;mso-position-horizontal:absolute;mso-position-horizontal-relative:text;mso-position-vertical:absolute;mso-position-vertical-relative:text;mso-width-percent:0;mso-height-percent:0;mso-width-relative:page;mso-height-relative:page;v-text-anchor:top" o:gfxdata="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" filled="f" stroked="f">
               <v:textbox>
                 <w:txbxContent>
                   <w:p>
                     <w:pPr>
-                      <w:pStyle w:val="Fuzeile"/>
+                      <w:pStyle w:val="Footer"/>
                     </w:pPr>
                     <w:r>
                       <w:fldChar w:fldCharType="begin"/>
@@ -7185,7 +7941,7 @@
                       <w:rPr>
                         <w:noProof/>
                       </w:rPr>
-                      <w:t>16</w:t>
+                      <w:t>6</w:t>
                     </w:r>
                     <w:r>
                       <w:rPr>
@@ -7196,31 +7952,18 @@
                     <w:r>
                       <w:t>/</w:t>
                     </w:r>
-                    <w:r>
-                      <w:fldChar w:fldCharType="begin"/>
-                    </w:r>
-                    <w:r>
-                      <w:instrText xml:space="preserve"> NUMPAGES  </w:instrText>
-                    </w:r>
-                    <w:r>
-                      <w:fldChar w:fldCharType="separate"/>
-                    </w:r>
-                    <w:r>
-                      <w:rPr>
-                        <w:noProof/>
-                      </w:rPr>
-                      <w:t>16</w:t>
-                    </w:r>
-                    <w:r>
-                      <w:rPr>
-                        <w:noProof/>
-                      </w:rPr>
-                      <w:fldChar w:fldCharType="end"/>
-                    </w:r>
+                    <w:fldSimple w:instr=" NUMPAGES  ">
+                      <w:r>
+                        <w:rPr>
+                          <w:noProof/>
+                        </w:rPr>
+                        <w:t>18</w:t>
+                      </w:r>
+                    </w:fldSimple>
                   </w:p>
                   <w:p>
                     <w:pPr>
-                      <w:pStyle w:val="Fuzeile"/>
+                      <w:pStyle w:val="Footer"/>
                     </w:pPr>
                   </w:p>
                 </w:txbxContent>
@@ -7235,7 +7978,7 @@
       <w:rPr>
         <w:noProof/>
         <w:vanish/>
-        <w:lang w:val="de-DE" w:eastAsia="de-DE" w:bidi="ar-SA"/>
+        <w:lang w:bidi="ar-SA"/>
       </w:rPr>
       <w:drawing>
         <wp:inline distT="0" distB="0" distL="0" distR="0" wp14:anchorId="0FFAFC27" wp14:editId="2AA80F1A">
@@ -7288,17 +8031,17 @@
 </file>
 
 <file path=word/footer3.xml><?xml version="1.0" encoding="utf-8"?>
-<w:ftr xmlns:wpc="http://schemas.microsoft.com/office/word/2010/wordprocessingCanvas" xmlns:mc="http://schemas.openxmlformats.org/markup-compatibility/2006" xmlns:o="urn:schemas-microsoft-com:office:office" xmlns:r="http://schemas.openxmlformats.org/officeDocument/2006/relationships" xmlns:m="http://schemas.openxmlformats.org/officeDocument/2006/math" xmlns:v="urn:schemas-microsoft-com:vml" xmlns:wp14="http://schemas.microsoft.com/office/word/2010/wordprocessingDrawing" xmlns:wp="http://schemas.openxmlformats.org/drawingml/2006/wordprocessingDrawing" xmlns:w10="urn:schemas-microsoft-com:office:word" xmlns:w="http://schemas.openxmlformats.org/wordprocessingml/2006/main" xmlns:w14="http://schemas.microsoft.com/office/word/2010/wordml" xmlns:w15="http://schemas.microsoft.com/office/word/2012/wordml" xmlns:wpg="http://schemas.microsoft.com/office/word/2010/wordprocessingGroup" xmlns:wpi="http://schemas.microsoft.com/office/word/2010/wordprocessingInk" xmlns:wne="http://schemas.microsoft.com/office/word/2006/wordml" xmlns:wps="http://schemas.microsoft.com/office/word/2010/wordprocessingShape" mc:Ignorable="w14 w15 wp14">
+<w:ftr xmlns:wpc="http://schemas.microsoft.com/office/word/2010/wordprocessingCanvas" xmlns:mc="http://schemas.openxmlformats.org/markup-compatibility/2006" xmlns:o="urn:schemas-microsoft-com:office:office" xmlns:r="http://schemas.openxmlformats.org/officeDocument/2006/relationships" xmlns:m="http://schemas.openxmlformats.org/officeDocument/2006/math" xmlns:v="urn:schemas-microsoft-com:vml" xmlns:wp14="http://schemas.microsoft.com/office/word/2010/wordprocessingDrawing" xmlns:wp="http://schemas.openxmlformats.org/drawingml/2006/wordprocessingDrawing" xmlns:w10="urn:schemas-microsoft-com:office:word" xmlns:w="http://schemas.openxmlformats.org/wordprocessingml/2006/main" xmlns:w14="http://schemas.microsoft.com/office/word/2010/wordml" xmlns:wpg="http://schemas.microsoft.com/office/word/2010/wordprocessingGroup" xmlns:wpi="http://schemas.microsoft.com/office/word/2010/wordprocessingInk" xmlns:wne="http://schemas.microsoft.com/office/word/2006/wordml" xmlns:wps="http://schemas.microsoft.com/office/word/2010/wordprocessingShape" mc:Ignorable="w14 wp14">
   <w:p>
     <w:pPr>
-      <w:pStyle w:val="Fuzeile"/>
+      <w:pStyle w:val="Footer"/>
       <w:spacing w:line="240" w:lineRule="auto"/>
       <w:ind w:left="-1418"/>
     </w:pPr>
     <w:r>
       <w:rPr>
         <w:noProof/>
-        <w:lang w:val="de-DE" w:eastAsia="de-DE" w:bidi="ar-SA"/>
+        <w:lang w:bidi="ar-SA"/>
       </w:rPr>
       <mc:AlternateContent>
         <mc:Choice Requires="wps">
@@ -7360,7 +8103,7 @@
                       <w:txbxContent>
                         <w:p>
                           <w:pPr>
-                            <w:pStyle w:val="Fuzeile"/>
+                            <w:pStyle w:val="Footer"/>
                             <w:rPr>
                               <w:lang w:val="de-DE"/>
                             </w:rPr>
@@ -7369,7 +8112,13 @@
                             <w:rPr>
                               <w:lang w:val="de-DE"/>
                             </w:rPr>
-                            <w:t xml:space="preserve">© OXID eSales AG | www.oxid-esales.com | </w:t>
+                            <w:t xml:space="preserve">© </w:t>
+                          </w:r>
+                          <w:r>
+                            <w:rPr>
+                              <w:lang w:val="de-DE"/>
+                            </w:rPr>
+                            <w:t xml:space="preserve">OXID eSales AG | www.oxid-esales.com | </w:t>
                           </w:r>
                           <w:hyperlink r:id="rId1">
                             <w:r>
@@ -7401,7 +8150,7 @@
                             <w:rPr>
                               <w:lang w:val="de-DE"/>
                             </w:rPr>
-                            <w:t>0</w:t>
+                            <w:t>1</w:t>
                           </w:r>
                         </w:p>
                         <w:p>
@@ -7435,7 +8184,7 @@
         </mc:Choice>
         <mc:Fallback>
           <w:pict>
-            <v:shapetype w14:anchorId="60931756" id="_x0000_t202" coordsize="21600,21600" o:spt="202" path="m,l,21600r21600,l21600,xe">
+            <v:shapetype id="_x0000_t202" coordsize="21600,21600" o:spt="202" path="m,l,21600r21600,l21600,xe">
               <v:stroke joinstyle="miter"/>
               <v:path gradientshapeok="t" o:connecttype="rect"/>
             </v:shapetype>
@@ -7444,7 +8193,7 @@
                 <w:txbxContent>
                   <w:p>
                     <w:pPr>
-                      <w:pStyle w:val="Fuzeile"/>
+                      <w:pStyle w:val="Footer"/>
                       <w:rPr>
                         <w:lang w:val="de-DE"/>
                       </w:rPr>
@@ -7453,7 +8202,13 @@
                       <w:rPr>
                         <w:lang w:val="de-DE"/>
                       </w:rPr>
-                      <w:t xml:space="preserve">© OXID eSales AG | www.oxid-esales.com | </w:t>
+                      <w:t xml:space="preserve">© </w:t>
+                    </w:r>
+                    <w:r>
+                      <w:rPr>
+                        <w:lang w:val="de-DE"/>
+                      </w:rPr>
+                      <w:t xml:space="preserve">OXID eSales AG | www.oxid-esales.com | </w:t>
                     </w:r>
                     <w:hyperlink r:id="rId2">
                       <w:r>
@@ -7485,7 +8240,7 @@
                       <w:rPr>
                         <w:lang w:val="de-DE"/>
                       </w:rPr>
-                      <w:t>0</w:t>
+                      <w:t>1</w:t>
                     </w:r>
                   </w:p>
                   <w:p>
@@ -7511,7 +8266,7 @@
       <w:rPr>
         <w:noProof/>
         <w:vanish/>
-        <w:lang w:val="de-DE" w:eastAsia="de-DE" w:bidi="ar-SA"/>
+        <w:lang w:bidi="ar-SA"/>
       </w:rPr>
       <w:drawing>
         <wp:inline distT="0" distB="0" distL="0" distR="0" wp14:anchorId="05F3396E" wp14:editId="5EEED5C0">
@@ -7564,7 +8319,7 @@
 </file>
 
 <file path=word/footnotes.xml><?xml version="1.0" encoding="utf-8"?>
-<w:footnotes xmlns:wpc="http://schemas.microsoft.com/office/word/2010/wordprocessingCanvas" xmlns:mc="http://schemas.openxmlformats.org/markup-compatibility/2006" xmlns:o="urn:schemas-microsoft-com:office:office" xmlns:r="http://schemas.openxmlformats.org/officeDocument/2006/relationships" xmlns:m="http://schemas.openxmlformats.org/officeDocument/2006/math" xmlns:v="urn:schemas-microsoft-com:vml" xmlns:wp14="http://schemas.microsoft.com/office/word/2010/wordprocessingDrawing" xmlns:wp="http://schemas.openxmlformats.org/drawingml/2006/wordprocessingDrawing" xmlns:w10="urn:schemas-microsoft-com:office:word" xmlns:w="http://schemas.openxmlformats.org/wordprocessingml/2006/main" xmlns:w14="http://schemas.microsoft.com/office/word/2010/wordml" xmlns:w15="http://schemas.microsoft.com/office/word/2012/wordml" xmlns:wpg="http://schemas.microsoft.com/office/word/2010/wordprocessingGroup" xmlns:wpi="http://schemas.microsoft.com/office/word/2010/wordprocessingInk" xmlns:wne="http://schemas.microsoft.com/office/word/2006/wordml" xmlns:wps="http://schemas.microsoft.com/office/word/2010/wordprocessingShape" mc:Ignorable="w14 w15 wp14">
+<w:footnotes xmlns:wpc="http://schemas.microsoft.com/office/word/2010/wordprocessingCanvas" xmlns:mc="http://schemas.openxmlformats.org/markup-compatibility/2006" xmlns:o="urn:schemas-microsoft-com:office:office" xmlns:r="http://schemas.openxmlformats.org/officeDocument/2006/relationships" xmlns:m="http://schemas.openxmlformats.org/officeDocument/2006/math" xmlns:v="urn:schemas-microsoft-com:vml" xmlns:wp14="http://schemas.microsoft.com/office/word/2010/wordprocessingDrawing" xmlns:wp="http://schemas.openxmlformats.org/drawingml/2006/wordprocessingDrawing" xmlns:w10="urn:schemas-microsoft-com:office:word" xmlns:w="http://schemas.openxmlformats.org/wordprocessingml/2006/main" xmlns:w14="http://schemas.microsoft.com/office/word/2010/wordml" xmlns:wpg="http://schemas.microsoft.com/office/word/2010/wordprocessingGroup" xmlns:wpi="http://schemas.microsoft.com/office/word/2010/wordprocessingInk" xmlns:wne="http://schemas.microsoft.com/office/word/2006/wordml" xmlns:wps="http://schemas.microsoft.com/office/word/2010/wordprocessingShape" mc:Ignorable="w14 wp14">
   <w:footnote w:type="separator" w:id="-1">
     <w:p>
       <w:r>
@@ -7583,7 +8338,7 @@
 </file>
 
 <file path=word/header1.xml><?xml version="1.0" encoding="utf-8"?>
-<w:hdr xmlns:wpc="http://schemas.microsoft.com/office/word/2010/wordprocessingCanvas" xmlns:mc="http://schemas.openxmlformats.org/markup-compatibility/2006" xmlns:o="urn:schemas-microsoft-com:office:office" xmlns:r="http://schemas.openxmlformats.org/officeDocument/2006/relationships" xmlns:m="http://schemas.openxmlformats.org/officeDocument/2006/math" xmlns:v="urn:schemas-microsoft-com:vml" xmlns:wp14="http://schemas.microsoft.com/office/word/2010/wordprocessingDrawing" xmlns:wp="http://schemas.openxmlformats.org/drawingml/2006/wordprocessingDrawing" xmlns:w10="urn:schemas-microsoft-com:office:word" xmlns:w="http://schemas.openxmlformats.org/wordprocessingml/2006/main" xmlns:w14="http://schemas.microsoft.com/office/word/2010/wordml" xmlns:w15="http://schemas.microsoft.com/office/word/2012/wordml" xmlns:wpg="http://schemas.microsoft.com/office/word/2010/wordprocessingGroup" xmlns:wpi="http://schemas.microsoft.com/office/word/2010/wordprocessingInk" xmlns:wne="http://schemas.microsoft.com/office/word/2006/wordml" xmlns:wps="http://schemas.microsoft.com/office/word/2010/wordprocessingShape" mc:Ignorable="w14 w15 wp14">
+<w:hdr xmlns:wpc="http://schemas.microsoft.com/office/word/2010/wordprocessingCanvas" xmlns:mc="http://schemas.openxmlformats.org/markup-compatibility/2006" xmlns:o="urn:schemas-microsoft-com:office:office" xmlns:r="http://schemas.openxmlformats.org/officeDocument/2006/relationships" xmlns:m="http://schemas.openxmlformats.org/officeDocument/2006/math" xmlns:v="urn:schemas-microsoft-com:vml" xmlns:wp14="http://schemas.microsoft.com/office/word/2010/wordprocessingDrawing" xmlns:wp="http://schemas.openxmlformats.org/drawingml/2006/wordprocessingDrawing" xmlns:w10="urn:schemas-microsoft-com:office:word" xmlns:w="http://schemas.openxmlformats.org/wordprocessingml/2006/main" xmlns:w14="http://schemas.microsoft.com/office/word/2010/wordml" xmlns:wpg="http://schemas.microsoft.com/office/word/2010/wordprocessingGroup" xmlns:wpi="http://schemas.microsoft.com/office/word/2010/wordprocessingInk" xmlns:wne="http://schemas.microsoft.com/office/word/2006/wordml" xmlns:wps="http://schemas.microsoft.com/office/word/2010/wordprocessingShape" mc:Ignorable="w14 wp14">
   <w:p>
     <w:pPr>
       <w:spacing w:line="240" w:lineRule="auto"/>
@@ -7593,7 +8348,7 @@
     <w:r>
       <w:rPr>
         <w:noProof/>
-        <w:lang w:val="de-DE" w:eastAsia="de-DE" w:bidi="ar-SA"/>
+        <w:lang w:bidi="ar-SA"/>
       </w:rPr>
       <mc:AlternateContent>
         <mc:Choice Requires="wps">
@@ -7678,7 +8433,7 @@
             </wp:anchor>
           </w:drawing>
         </mc:Choice>
-        <mc:Fallback>
+        <mc:Fallback xmlns:w15="http://schemas.microsoft.com/office/word/2012/wordml">
           <w:pict>
             <v:shapetype w14:anchorId="781DEACC" id="_x0000_t202" coordsize="21600,21600" o:spt="202" path="m,l,21600r21600,l21600,xe">
               <v:stroke joinstyle="miter"/>
@@ -7706,7 +8461,7 @@
       <w:rPr>
         <w:noProof/>
         <w:vanish/>
-        <w:lang w:val="de-DE" w:eastAsia="de-DE" w:bidi="ar-SA"/>
+        <w:lang w:bidi="ar-SA"/>
       </w:rPr>
       <w:drawing>
         <wp:inline distT="0" distB="0" distL="0" distR="0" wp14:anchorId="2EC58BC5" wp14:editId="6B8FE18D">
@@ -7764,7 +8519,7 @@
 </file>
 
 <file path=word/header2.xml><?xml version="1.0" encoding="utf-8"?>
-<w:hdr xmlns:wpc="http://schemas.microsoft.com/office/word/2010/wordprocessingCanvas" xmlns:mc="http://schemas.openxmlformats.org/markup-compatibility/2006" xmlns:o="urn:schemas-microsoft-com:office:office" xmlns:r="http://schemas.openxmlformats.org/officeDocument/2006/relationships" xmlns:m="http://schemas.openxmlformats.org/officeDocument/2006/math" xmlns:v="urn:schemas-microsoft-com:vml" xmlns:wp14="http://schemas.microsoft.com/office/word/2010/wordprocessingDrawing" xmlns:wp="http://schemas.openxmlformats.org/drawingml/2006/wordprocessingDrawing" xmlns:w10="urn:schemas-microsoft-com:office:word" xmlns:w="http://schemas.openxmlformats.org/wordprocessingml/2006/main" xmlns:w14="http://schemas.microsoft.com/office/word/2010/wordml" xmlns:w15="http://schemas.microsoft.com/office/word/2012/wordml" xmlns:wpg="http://schemas.microsoft.com/office/word/2010/wordprocessingGroup" xmlns:wpi="http://schemas.microsoft.com/office/word/2010/wordprocessingInk" xmlns:wne="http://schemas.microsoft.com/office/word/2006/wordml" xmlns:wps="http://schemas.microsoft.com/office/word/2010/wordprocessingShape" mc:Ignorable="w14 w15 wp14">
+<w:hdr xmlns:wpc="http://schemas.microsoft.com/office/word/2010/wordprocessingCanvas" xmlns:mc="http://schemas.openxmlformats.org/markup-compatibility/2006" xmlns:o="urn:schemas-microsoft-com:office:office" xmlns:r="http://schemas.openxmlformats.org/officeDocument/2006/relationships" xmlns:m="http://schemas.openxmlformats.org/officeDocument/2006/math" xmlns:v="urn:schemas-microsoft-com:vml" xmlns:wp14="http://schemas.microsoft.com/office/word/2010/wordprocessingDrawing" xmlns:wp="http://schemas.openxmlformats.org/drawingml/2006/wordprocessingDrawing" xmlns:w10="urn:schemas-microsoft-com:office:word" xmlns:w="http://schemas.openxmlformats.org/wordprocessingml/2006/main" xmlns:w14="http://schemas.microsoft.com/office/word/2010/wordml" xmlns:wpg="http://schemas.microsoft.com/office/word/2010/wordprocessingGroup" xmlns:wpi="http://schemas.microsoft.com/office/word/2010/wordprocessingInk" xmlns:wne="http://schemas.microsoft.com/office/word/2006/wordml" xmlns:wps="http://schemas.microsoft.com/office/word/2010/wordprocessingShape" mc:Ignorable="w14 wp14">
   <w:p>
     <w:pPr>
       <w:spacing w:line="240" w:lineRule="auto"/>
@@ -7773,7 +8528,7 @@
     <w:r>
       <w:rPr>
         <w:noProof/>
-        <w:lang w:val="de-DE" w:eastAsia="de-DE" w:bidi="ar-SA"/>
+        <w:lang w:bidi="ar-SA"/>
       </w:rPr>
       <mc:AlternateContent>
         <mc:Choice Requires="wps">
@@ -7858,7 +8613,7 @@
             </wp:anchor>
           </w:drawing>
         </mc:Choice>
-        <mc:Fallback>
+        <mc:Fallback xmlns:w15="http://schemas.microsoft.com/office/word/2012/wordml">
           <w:pict>
             <v:shapetype w14:anchorId="0C58355C" id="_x0000_t202" coordsize="21600,21600" o:spt="202" path="m,l,21600r21600,l21600,xe">
               <v:stroke joinstyle="miter"/>
@@ -7886,7 +8641,7 @@
       <w:rPr>
         <w:noProof/>
         <w:vanish/>
-        <w:lang w:val="de-DE" w:eastAsia="de-DE" w:bidi="ar-SA"/>
+        <w:lang w:bidi="ar-SA"/>
       </w:rPr>
       <w:drawing>
         <wp:inline distT="0" distB="0" distL="0" distR="0" wp14:anchorId="2F03C6E4" wp14:editId="3EF1E2B5">
@@ -7939,7 +8694,7 @@
 </file>
 
 <file path=word/numbering.xml><?xml version="1.0" encoding="utf-8"?>
-<w:numbering xmlns:wpc="http://schemas.microsoft.com/office/word/2010/wordprocessingCanvas" xmlns:mc="http://schemas.openxmlformats.org/markup-compatibility/2006" xmlns:o="urn:schemas-microsoft-com:office:office" xmlns:r="http://schemas.openxmlformats.org/officeDocument/2006/relationships" xmlns:m="http://schemas.openxmlformats.org/officeDocument/2006/math" xmlns:v="urn:schemas-microsoft-com:vml" xmlns:wp14="http://schemas.microsoft.com/office/word/2010/wordprocessingDrawing" xmlns:wp="http://schemas.openxmlformats.org/drawingml/2006/wordprocessingDrawing" xmlns:w10="urn:schemas-microsoft-com:office:word" xmlns:w="http://schemas.openxmlformats.org/wordprocessingml/2006/main" xmlns:w14="http://schemas.microsoft.com/office/word/2010/wordml" xmlns:w15="http://schemas.microsoft.com/office/word/2012/wordml" xmlns:wpg="http://schemas.microsoft.com/office/word/2010/wordprocessingGroup" xmlns:wpi="http://schemas.microsoft.com/office/word/2010/wordprocessingInk" xmlns:wne="http://schemas.microsoft.com/office/word/2006/wordml" xmlns:wps="http://schemas.microsoft.com/office/word/2010/wordprocessingShape" mc:Ignorable="w14 w15 wp14">
+<w:numbering xmlns:wpc="http://schemas.microsoft.com/office/word/2010/wordprocessingCanvas" xmlns:mc="http://schemas.openxmlformats.org/markup-compatibility/2006" xmlns:o="urn:schemas-microsoft-com:office:office" xmlns:r="http://schemas.openxmlformats.org/officeDocument/2006/relationships" xmlns:m="http://schemas.openxmlformats.org/officeDocument/2006/math" xmlns:v="urn:schemas-microsoft-com:vml" xmlns:wp14="http://schemas.microsoft.com/office/word/2010/wordprocessingDrawing" xmlns:wp="http://schemas.openxmlformats.org/drawingml/2006/wordprocessingDrawing" xmlns:w10="urn:schemas-microsoft-com:office:word" xmlns:w="http://schemas.openxmlformats.org/wordprocessingml/2006/main" xmlns:w14="http://schemas.microsoft.com/office/word/2010/wordml" xmlns:wpg="http://schemas.microsoft.com/office/word/2010/wordprocessingGroup" xmlns:wpi="http://schemas.microsoft.com/office/word/2010/wordprocessingInk" xmlns:wne="http://schemas.microsoft.com/office/word/2006/wordml" xmlns:wps="http://schemas.microsoft.com/office/word/2010/wordprocessingShape" mc:Ignorable="w14 wp14">
   <w:abstractNum w:abstractNumId="0">
     <w:nsid w:val="00000004"/>
     <w:multiLevelType w:val="singleLevel"/>
@@ -8081,7 +8836,7 @@
     <w:lvl w:ilvl="0">
       <w:start w:val="1"/>
       <w:numFmt w:val="decimal"/>
-      <w:pStyle w:val="berschrift1"/>
+      <w:pStyle w:val="Heading1"/>
       <w:lvlText w:val="%1"/>
       <w:lvlJc w:val="left"/>
       <w:pPr>
@@ -8101,7 +8856,7 @@
     <w:lvl w:ilvl="1">
       <w:start w:val="1"/>
       <w:numFmt w:val="decimal"/>
-      <w:pStyle w:val="berschrift2"/>
+      <w:pStyle w:val="Heading2"/>
       <w:lvlText w:val="%1.%2"/>
       <w:lvlJc w:val="left"/>
       <w:pPr>
@@ -8117,7 +8872,7 @@
     <w:lvl w:ilvl="2">
       <w:start w:val="1"/>
       <w:numFmt w:val="decimal"/>
-      <w:pStyle w:val="berschrift3"/>
+      <w:pStyle w:val="Heading3"/>
       <w:lvlText w:val="%1.%2.%3"/>
       <w:lvlJc w:val="left"/>
       <w:pPr>
@@ -8133,7 +8888,7 @@
     <w:lvl w:ilvl="3">
       <w:start w:val="1"/>
       <w:numFmt w:val="decimal"/>
-      <w:pStyle w:val="berschrift4"/>
+      <w:pStyle w:val="Heading4"/>
       <w:lvlText w:val="%1.%2.%3.%4"/>
       <w:lvlJc w:val="left"/>
       <w:pPr>
@@ -8164,7 +8919,7 @@
     <w:lvl w:ilvl="5">
       <w:start w:val="1"/>
       <w:numFmt w:val="decimal"/>
-      <w:pStyle w:val="berschrift6"/>
+      <w:pStyle w:val="Heading6"/>
       <w:lvlText w:val="%1.%2.%3.%4.%5.%6"/>
       <w:lvlJc w:val="left"/>
       <w:pPr>
@@ -8180,7 +8935,7 @@
     <w:lvl w:ilvl="6">
       <w:start w:val="1"/>
       <w:numFmt w:val="decimal"/>
-      <w:pStyle w:val="berschrift7"/>
+      <w:pStyle w:val="Heading7"/>
       <w:lvlText w:val="%1.%2.%3.%4.%5.%6.%7"/>
       <w:lvlJc w:val="left"/>
       <w:pPr>
@@ -8196,7 +8951,7 @@
     <w:lvl w:ilvl="7">
       <w:start w:val="1"/>
       <w:numFmt w:val="decimal"/>
-      <w:pStyle w:val="berschrift8"/>
+      <w:pStyle w:val="Heading8"/>
       <w:lvlText w:val="%1.%2.%3.%4.%5.%6.%7.%8"/>
       <w:lvlJc w:val="left"/>
       <w:pPr>
@@ -8212,7 +8967,7 @@
     <w:lvl w:ilvl="8">
       <w:start w:val="1"/>
       <w:numFmt w:val="decimal"/>
-      <w:pStyle w:val="berschrift9"/>
+      <w:pStyle w:val="Heading9"/>
       <w:lvlText w:val="%1.%2.%3.%4.%5.%6.%7.%8.%9"/>
       <w:lvlJc w:val="left"/>
       <w:pPr>
@@ -11793,7 +12548,7 @@
 </file>
 
 <file path=word/styles.xml><?xml version="1.0" encoding="utf-8"?>
-<w:styles xmlns:mc="http://schemas.openxmlformats.org/markup-compatibility/2006" xmlns:r="http://schemas.openxmlformats.org/officeDocument/2006/relationships" xmlns:w="http://schemas.openxmlformats.org/wordprocessingml/2006/main" xmlns:w14="http://schemas.microsoft.com/office/word/2010/wordml" xmlns:w15="http://schemas.microsoft.com/office/word/2012/wordml" mc:Ignorable="w14 w15">
+<w:styles xmlns:mc="http://schemas.openxmlformats.org/markup-compatibility/2006" xmlns:r="http://schemas.openxmlformats.org/officeDocument/2006/relationships" xmlns:w="http://schemas.openxmlformats.org/wordprocessingml/2006/main" xmlns:w14="http://schemas.microsoft.com/office/word/2010/wordml" mc:Ignorable="w14">
   <w:docDefaults>
     <w:rPrDefault>
       <w:rPr>
@@ -11803,380 +12558,147 @@
     </w:rPrDefault>
     <w:pPrDefault/>
   </w:docDefaults>
-  <w:latentStyles w:defLockedState="0" w:defUIPriority="99" w:defSemiHidden="0" w:defUnhideWhenUsed="0" w:defQFormat="0" w:count="371">
-    <w:lsdException w:name="Normal" w:uiPriority="0" w:qFormat="1"/>
-    <w:lsdException w:name="heading 1" w:uiPriority="9" w:qFormat="1"/>
-    <w:lsdException w:name="heading 2" w:uiPriority="9" w:qFormat="1"/>
-    <w:lsdException w:name="heading 3" w:uiPriority="0" w:qFormat="1"/>
-    <w:lsdException w:name="heading 4" w:uiPriority="0" w:qFormat="1"/>
-    <w:lsdException w:name="heading 5" w:uiPriority="9" w:qFormat="1"/>
-    <w:lsdException w:name="heading 6" w:uiPriority="0" w:qFormat="1"/>
-    <w:lsdException w:name="heading 7" w:uiPriority="0" w:qFormat="1"/>
-    <w:lsdException w:name="heading 8" w:uiPriority="0" w:qFormat="1"/>
-    <w:lsdException w:name="heading 9" w:uiPriority="0" w:qFormat="1"/>
-    <w:lsdException w:name="index 1" w:semiHidden="1" w:unhideWhenUsed="1"/>
-    <w:lsdException w:name="index 2" w:semiHidden="1" w:unhideWhenUsed="1"/>
-    <w:lsdException w:name="index 3" w:semiHidden="1" w:unhideWhenUsed="1"/>
-    <w:lsdException w:name="index 4" w:semiHidden="1" w:unhideWhenUsed="1"/>
-    <w:lsdException w:name="index 5" w:semiHidden="1" w:unhideWhenUsed="1"/>
-    <w:lsdException w:name="index 6" w:semiHidden="1" w:unhideWhenUsed="1"/>
-    <w:lsdException w:name="index 7" w:semiHidden="1" w:unhideWhenUsed="1"/>
-    <w:lsdException w:name="index 8" w:semiHidden="1" w:unhideWhenUsed="1"/>
-    <w:lsdException w:name="index 9" w:semiHidden="1" w:unhideWhenUsed="1"/>
-    <w:lsdException w:name="toc 1" w:semiHidden="1" w:uiPriority="39" w:unhideWhenUsed="1"/>
-    <w:lsdException w:name="toc 2" w:semiHidden="1" w:uiPriority="39" w:unhideWhenUsed="1"/>
-    <w:lsdException w:name="toc 3" w:semiHidden="1" w:uiPriority="39" w:unhideWhenUsed="1"/>
-    <w:lsdException w:name="toc 4" w:semiHidden="1" w:uiPriority="39" w:unhideWhenUsed="1"/>
-    <w:lsdException w:name="toc 5" w:semiHidden="1" w:uiPriority="39" w:unhideWhenUsed="1"/>
-    <w:lsdException w:name="toc 6" w:semiHidden="1" w:uiPriority="39" w:unhideWhenUsed="1"/>
-    <w:lsdException w:name="toc 7" w:semiHidden="1" w:uiPriority="39" w:unhideWhenUsed="1"/>
-    <w:lsdException w:name="toc 8" w:semiHidden="1" w:uiPriority="39" w:unhideWhenUsed="1"/>
-    <w:lsdException w:name="toc 9" w:semiHidden="1" w:uiPriority="39" w:unhideWhenUsed="1"/>
-    <w:lsdException w:name="Normal Indent" w:semiHidden="1" w:unhideWhenUsed="1"/>
-    <w:lsdException w:name="footnote text" w:semiHidden="1" w:unhideWhenUsed="1"/>
-    <w:lsdException w:name="annotation text" w:semiHidden="1" w:unhideWhenUsed="1"/>
-    <w:lsdException w:name="header" w:semiHidden="1" w:unhideWhenUsed="1"/>
-    <w:lsdException w:name="footer" w:semiHidden="1" w:uiPriority="0" w:unhideWhenUsed="1"/>
-    <w:lsdException w:name="index heading" w:semiHidden="1" w:unhideWhenUsed="1"/>
-    <w:lsdException w:name="caption" w:semiHidden="1" w:uiPriority="35" w:unhideWhenUsed="1" w:qFormat="1"/>
-    <w:lsdException w:name="table of figures" w:semiHidden="1" w:unhideWhenUsed="1"/>
-    <w:lsdException w:name="envelope address" w:semiHidden="1" w:unhideWhenUsed="1"/>
-    <w:lsdException w:name="envelope return" w:semiHidden="1" w:unhideWhenUsed="1"/>
-    <w:lsdException w:name="footnote reference" w:semiHidden="1" w:unhideWhenUsed="1"/>
-    <w:lsdException w:name="annotation reference" w:semiHidden="1" w:unhideWhenUsed="1"/>
-    <w:lsdException w:name="line number" w:semiHidden="1" w:unhideWhenUsed="1"/>
-    <w:lsdException w:name="page number" w:semiHidden="1" w:unhideWhenUsed="1"/>
-    <w:lsdException w:name="endnote reference" w:semiHidden="1" w:unhideWhenUsed="1"/>
-    <w:lsdException w:name="endnote text" w:semiHidden="1" w:unhideWhenUsed="1"/>
-    <w:lsdException w:name="table of authorities" w:semiHidden="1" w:unhideWhenUsed="1"/>
-    <w:lsdException w:name="macro" w:semiHidden="1" w:unhideWhenUsed="1"/>
-    <w:lsdException w:name="toa heading" w:semiHidden="1" w:unhideWhenUsed="1"/>
-    <w:lsdException w:name="List" w:semiHidden="1" w:unhideWhenUsed="1"/>
-    <w:lsdException w:name="List Bullet" w:semiHidden="1" w:unhideWhenUsed="1"/>
-    <w:lsdException w:name="List Number" w:semiHidden="1" w:unhideWhenUsed="1"/>
-    <w:lsdException w:name="List 2" w:semiHidden="1" w:unhideWhenUsed="1"/>
-    <w:lsdException w:name="List 3" w:semiHidden="1" w:unhideWhenUsed="1"/>
-    <w:lsdException w:name="List 4" w:semiHidden="1" w:unhideWhenUsed="1"/>
-    <w:lsdException w:name="List 5" w:semiHidden="1" w:unhideWhenUsed="1"/>
-    <w:lsdException w:name="List Bullet 2" w:semiHidden="1" w:unhideWhenUsed="1"/>
-    <w:lsdException w:name="List Bullet 3" w:semiHidden="1" w:unhideWhenUsed="1"/>
-    <w:lsdException w:name="List Bullet 4" w:semiHidden="1" w:unhideWhenUsed="1"/>
-    <w:lsdException w:name="List Bullet 5" w:semiHidden="1" w:unhideWhenUsed="1"/>
-    <w:lsdException w:name="List Number 2" w:semiHidden="1" w:unhideWhenUsed="1"/>
-    <w:lsdException w:name="List Number 3" w:semiHidden="1" w:unhideWhenUsed="1"/>
-    <w:lsdException w:name="List Number 4" w:semiHidden="1" w:unhideWhenUsed="1"/>
-    <w:lsdException w:name="List Number 5" w:semiHidden="1" w:unhideWhenUsed="1"/>
-    <w:lsdException w:name="Title" w:uiPriority="10" w:qFormat="1"/>
-    <w:lsdException w:name="Closing" w:semiHidden="1" w:unhideWhenUsed="1"/>
-    <w:lsdException w:name="Signature" w:semiHidden="1" w:unhideWhenUsed="1"/>
-    <w:lsdException w:name="Default Paragraph Font" w:semiHidden="1" w:uiPriority="1" w:unhideWhenUsed="1"/>
-    <w:lsdException w:name="Body Text" w:semiHidden="1" w:unhideWhenUsed="1"/>
-    <w:lsdException w:name="Body Text Indent" w:semiHidden="1" w:unhideWhenUsed="1"/>
-    <w:lsdException w:name="List Continue" w:semiHidden="1" w:unhideWhenUsed="1"/>
-    <w:lsdException w:name="List Continue 2" w:semiHidden="1" w:unhideWhenUsed="1"/>
-    <w:lsdException w:name="List Continue 3" w:semiHidden="1" w:unhideWhenUsed="1"/>
-    <w:lsdException w:name="List Continue 4" w:semiHidden="1" w:unhideWhenUsed="1"/>
-    <w:lsdException w:name="List Continue 5" w:semiHidden="1" w:unhideWhenUsed="1"/>
-    <w:lsdException w:name="Message Header" w:semiHidden="1" w:unhideWhenUsed="1"/>
-    <w:lsdException w:name="Subtitle" w:uiPriority="11" w:qFormat="1"/>
-    <w:lsdException w:name="Salutation" w:semiHidden="1" w:unhideWhenUsed="1"/>
-    <w:lsdException w:name="Date" w:semiHidden="1" w:unhideWhenUsed="1"/>
-    <w:lsdException w:name="Body Text First Indent" w:semiHidden="1" w:unhideWhenUsed="1"/>
-    <w:lsdException w:name="Body Text First Indent 2" w:semiHidden="1" w:unhideWhenUsed="1"/>
-    <w:lsdException w:name="Note Heading" w:semiHidden="1" w:unhideWhenUsed="1"/>
-    <w:lsdException w:name="Body Text 2" w:semiHidden="1" w:unhideWhenUsed="1"/>
-    <w:lsdException w:name="Body Text 3" w:semiHidden="1" w:unhideWhenUsed="1"/>
-    <w:lsdException w:name="Body Text Indent 2" w:semiHidden="1" w:unhideWhenUsed="1"/>
-    <w:lsdException w:name="Body Text Indent 3" w:semiHidden="1" w:unhideWhenUsed="1"/>
-    <w:lsdException w:name="Block Text" w:semiHidden="1" w:unhideWhenUsed="1"/>
-    <w:lsdException w:name="Hyperlink" w:semiHidden="1" w:unhideWhenUsed="1"/>
-    <w:lsdException w:name="FollowedHyperlink" w:semiHidden="1" w:unhideWhenUsed="1"/>
-    <w:lsdException w:name="Strong" w:uiPriority="22" w:qFormat="1"/>
-    <w:lsdException w:name="Emphasis" w:uiPriority="20" w:qFormat="1"/>
-    <w:lsdException w:name="Document Map" w:semiHidden="1" w:unhideWhenUsed="1"/>
-    <w:lsdException w:name="Plain Text" w:semiHidden="1" w:unhideWhenUsed="1"/>
-    <w:lsdException w:name="E-mail Signature" w:semiHidden="1" w:unhideWhenUsed="1"/>
-    <w:lsdException w:name="HTML Top of Form" w:semiHidden="1" w:unhideWhenUsed="1"/>
-    <w:lsdException w:name="HTML Bottom of Form" w:semiHidden="1" w:unhideWhenUsed="1"/>
-    <w:lsdException w:name="Normal (Web)" w:semiHidden="1" w:unhideWhenUsed="1"/>
-    <w:lsdException w:name="HTML Acronym" w:semiHidden="1" w:unhideWhenUsed="1"/>
-    <w:lsdException w:name="HTML Address" w:semiHidden="1" w:unhideWhenUsed="1"/>
-    <w:lsdException w:name="HTML Cite" w:semiHidden="1" w:unhideWhenUsed="1"/>
-    <w:lsdException w:name="HTML Code" w:semiHidden="1" w:unhideWhenUsed="1"/>
-    <w:lsdException w:name="HTML Definition" w:semiHidden="1" w:unhideWhenUsed="1"/>
-    <w:lsdException w:name="HTML Keyboard" w:semiHidden="1" w:unhideWhenUsed="1"/>
-    <w:lsdException w:name="HTML Preformatted" w:semiHidden="1" w:unhideWhenUsed="1"/>
-    <w:lsdException w:name="HTML Sample" w:semiHidden="1" w:unhideWhenUsed="1"/>
-    <w:lsdException w:name="HTML Typewriter" w:semiHidden="1" w:unhideWhenUsed="1"/>
-    <w:lsdException w:name="HTML Variable" w:semiHidden="1" w:unhideWhenUsed="1"/>
-    <w:lsdException w:name="Normal Table" w:semiHidden="1" w:unhideWhenUsed="1"/>
-    <w:lsdException w:name="annotation subject" w:semiHidden="1" w:unhideWhenUsed="1"/>
-    <w:lsdException w:name="No List" w:semiHidden="1" w:unhideWhenUsed="1"/>
-    <w:lsdException w:name="Outline List 1" w:semiHidden="1" w:unhideWhenUsed="1"/>
-    <w:lsdException w:name="Outline List 2" w:semiHidden="1" w:unhideWhenUsed="1"/>
-    <w:lsdException w:name="Outline List 3" w:semiHidden="1" w:unhideWhenUsed="1"/>
-    <w:lsdException w:name="Table Simple 1" w:semiHidden="1" w:unhideWhenUsed="1"/>
-    <w:lsdException w:name="Table Simple 2" w:semiHidden="1" w:unhideWhenUsed="1"/>
-    <w:lsdException w:name="Table Simple 3" w:semiHidden="1" w:unhideWhenUsed="1"/>
-    <w:lsdException w:name="Table Classic 1" w:semiHidden="1" w:unhideWhenUsed="1"/>
-    <w:lsdException w:name="Table Classic 2" w:semiHidden="1" w:unhideWhenUsed="1"/>
-    <w:lsdException w:name="Table Classic 3" w:semiHidden="1" w:unhideWhenUsed="1"/>
-    <w:lsdException w:name="Table Classic 4" w:semiHidden="1" w:unhideWhenUsed="1"/>
-    <w:lsdException w:name="Table Colorful 1" w:semiHidden="1" w:unhideWhenUsed="1"/>
-    <w:lsdException w:name="Table Colorful 2" w:semiHidden="1" w:unhideWhenUsed="1"/>
-    <w:lsdException w:name="Table Colorful 3" w:semiHidden="1" w:unhideWhenUsed="1"/>
-    <w:lsdException w:name="Table Columns 1" w:semiHidden="1" w:unhideWhenUsed="1"/>
-    <w:lsdException w:name="Table Columns 2" w:semiHidden="1" w:unhideWhenUsed="1"/>
-    <w:lsdException w:name="Table Columns 3" w:semiHidden="1" w:unhideWhenUsed="1"/>
-    <w:lsdException w:name="Table Columns 4" w:semiHidden="1" w:unhideWhenUsed="1"/>
-    <w:lsdException w:name="Table Columns 5" w:semiHidden="1" w:unhideWhenUsed="1"/>
-    <w:lsdException w:name="Table Grid 1" w:semiHidden="1" w:unhideWhenUsed="1"/>
-    <w:lsdException w:name="Table Grid 2" w:semiHidden="1" w:unhideWhenUsed="1"/>
-    <w:lsdException w:name="Table Grid 3" w:semiHidden="1" w:unhideWhenUsed="1"/>
-    <w:lsdException w:name="Table Grid 4" w:semiHidden="1" w:unhideWhenUsed="1"/>
-    <w:lsdException w:name="Table Grid 5" w:semiHidden="1" w:unhideWhenUsed="1"/>
-    <w:lsdException w:name="Table Grid 6" w:semiHidden="1" w:unhideWhenUsed="1"/>
-    <w:lsdException w:name="Table Grid 7" w:semiHidden="1" w:unhideWhenUsed="1"/>
-    <w:lsdException w:name="Table Grid 8" w:semiHidden="1" w:unhideWhenUsed="1"/>
-    <w:lsdException w:name="Table List 1" w:semiHidden="1" w:unhideWhenUsed="1"/>
-    <w:lsdException w:name="Table List 2" w:semiHidden="1" w:unhideWhenUsed="1"/>
-    <w:lsdException w:name="Table List 3" w:semiHidden="1" w:unhideWhenUsed="1"/>
-    <w:lsdException w:name="Table List 4" w:semiHidden="1" w:unhideWhenUsed="1"/>
-    <w:lsdException w:name="Table List 5" w:semiHidden="1" w:unhideWhenUsed="1"/>
-    <w:lsdException w:name="Table List 6" w:semiHidden="1" w:unhideWhenUsed="1"/>
-    <w:lsdException w:name="Table List 7" w:semiHidden="1" w:unhideWhenUsed="1"/>
-    <w:lsdException w:name="Table List 8" w:semiHidden="1" w:unhideWhenUsed="1"/>
-    <w:lsdException w:name="Table 3D effects 1" w:semiHidden="1" w:unhideWhenUsed="1"/>
-    <w:lsdException w:name="Table 3D effects 2" w:semiHidden="1" w:unhideWhenUsed="1"/>
-    <w:lsdException w:name="Table 3D effects 3" w:semiHidden="1" w:unhideWhenUsed="1"/>
-    <w:lsdException w:name="Table Contemporary" w:semiHidden="1" w:unhideWhenUsed="1"/>
-    <w:lsdException w:name="Table Elegant" w:semiHidden="1" w:unhideWhenUsed="1"/>
-    <w:lsdException w:name="Table Professional" w:semiHidden="1" w:unhideWhenUsed="1"/>
-    <w:lsdException w:name="Table Subtle 1" w:semiHidden="1" w:unhideWhenUsed="1"/>
-    <w:lsdException w:name="Table Subtle 2" w:semiHidden="1" w:unhideWhenUsed="1"/>
-    <w:lsdException w:name="Table Web 1" w:semiHidden="1" w:unhideWhenUsed="1"/>
-    <w:lsdException w:name="Table Web 2" w:semiHidden="1" w:unhideWhenUsed="1"/>
-    <w:lsdException w:name="Table Web 3" w:semiHidden="1" w:unhideWhenUsed="1"/>
-    <w:lsdException w:name="Balloon Text" w:semiHidden="1" w:unhideWhenUsed="1"/>
-    <w:lsdException w:name="Table Grid" w:uiPriority="0"/>
-    <w:lsdException w:name="Table Theme" w:semiHidden="1" w:unhideWhenUsed="1"/>
-    <w:lsdException w:name="Placeholder Text" w:semiHidden="1"/>
-    <w:lsdException w:name="No Spacing" w:uiPriority="1" w:qFormat="1"/>
-    <w:lsdException w:name="Light Shading" w:uiPriority="60"/>
-    <w:lsdException w:name="Light List" w:uiPriority="61"/>
-    <w:lsdException w:name="Light Grid" w:uiPriority="62"/>
-    <w:lsdException w:name="Medium Shading 1" w:uiPriority="63"/>
-    <w:lsdException w:name="Medium Shading 2" w:uiPriority="64"/>
-    <w:lsdException w:name="Medium List 1" w:uiPriority="65"/>
-    <w:lsdException w:name="Medium List 2" w:uiPriority="66"/>
-    <w:lsdException w:name="Medium Grid 1" w:uiPriority="67"/>
-    <w:lsdException w:name="Medium Grid 2" w:uiPriority="68"/>
-    <w:lsdException w:name="Medium Grid 3" w:uiPriority="69"/>
-    <w:lsdException w:name="Dark List" w:uiPriority="70"/>
-    <w:lsdException w:name="Colorful Shading" w:uiPriority="71"/>
-    <w:lsdException w:name="Colorful List" w:uiPriority="72"/>
-    <w:lsdException w:name="Colorful Grid" w:uiPriority="73"/>
-    <w:lsdException w:name="Light Shading Accent 1" w:uiPriority="60"/>
-    <w:lsdException w:name="Light List Accent 1" w:uiPriority="61"/>
-    <w:lsdException w:name="Light Grid Accent 1" w:uiPriority="62"/>
-    <w:lsdException w:name="Medium Shading 1 Accent 1" w:uiPriority="63"/>
-    <w:lsdException w:name="Medium Shading 2 Accent 1" w:uiPriority="64"/>
-    <w:lsdException w:name="Medium List 1 Accent 1" w:uiPriority="65"/>
-    <w:lsdException w:name="Revision" w:semiHidden="1"/>
-    <w:lsdException w:name="List Paragraph" w:uiPriority="0" w:qFormat="1"/>
-    <w:lsdException w:name="Quote" w:uiPriority="29" w:qFormat="1"/>
-    <w:lsdException w:name="Intense Quote" w:uiPriority="30" w:qFormat="1"/>
-    <w:lsdException w:name="Medium List 2 Accent 1" w:uiPriority="66"/>
-    <w:lsdException w:name="Medium Grid 1 Accent 1" w:uiPriority="67"/>
-    <w:lsdException w:name="Medium Grid 2 Accent 1" w:uiPriority="68"/>
-    <w:lsdException w:name="Medium Grid 3 Accent 1" w:uiPriority="69"/>
-    <w:lsdException w:name="Dark List Accent 1" w:uiPriority="70"/>
-    <w:lsdException w:name="Colorful Shading Accent 1" w:uiPriority="71"/>
-    <w:lsdException w:name="Colorful List Accent 1" w:uiPriority="72"/>
-    <w:lsdException w:name="Colorful Grid Accent 1" w:uiPriority="73"/>
-    <w:lsdException w:name="Light Shading Accent 2" w:uiPriority="60"/>
-    <w:lsdException w:name="Light List Accent 2" w:uiPriority="61"/>
-    <w:lsdException w:name="Light Grid Accent 2" w:uiPriority="62"/>
-    <w:lsdException w:name="Medium Shading 1 Accent 2" w:uiPriority="63"/>
-    <w:lsdException w:name="Medium Shading 2 Accent 2" w:uiPriority="64"/>
-    <w:lsdException w:name="Medium List 1 Accent 2" w:uiPriority="65"/>
-    <w:lsdException w:name="Medium List 2 Accent 2" w:uiPriority="66"/>
-    <w:lsdException w:name="Medium Grid 1 Accent 2" w:uiPriority="67"/>
-    <w:lsdException w:name="Medium Grid 2 Accent 2" w:uiPriority="68"/>
-    <w:lsdException w:name="Medium Grid 3 Accent 2" w:uiPriority="69"/>
-    <w:lsdException w:name="Dark List Accent 2" w:uiPriority="70"/>
-    <w:lsdException w:name="Colorful Shading Accent 2" w:uiPriority="71"/>
-    <w:lsdException w:name="Colorful List Accent 2" w:uiPriority="72"/>
-    <w:lsdException w:name="Colorful Grid Accent 2" w:uiPriority="73"/>
-    <w:lsdException w:name="Light Shading Accent 3" w:uiPriority="60"/>
-    <w:lsdException w:name="Light List Accent 3" w:uiPriority="61"/>
-    <w:lsdException w:name="Light Grid Accent 3" w:uiPriority="62"/>
-    <w:lsdException w:name="Medium Shading 1 Accent 3" w:uiPriority="63"/>
-    <w:lsdException w:name="Medium Shading 2 Accent 3" w:uiPriority="64"/>
-    <w:lsdException w:name="Medium List 1 Accent 3" w:uiPriority="65"/>
-    <w:lsdException w:name="Medium List 2 Accent 3" w:uiPriority="66"/>
-    <w:lsdException w:name="Medium Grid 1 Accent 3" w:uiPriority="67"/>
-    <w:lsdException w:name="Medium Grid 2 Accent 3" w:uiPriority="68"/>
-    <w:lsdException w:name="Medium Grid 3 Accent 3" w:uiPriority="69"/>
-    <w:lsdException w:name="Dark List Accent 3" w:uiPriority="70"/>
-    <w:lsdException w:name="Colorful Shading Accent 3" w:uiPriority="71"/>
-    <w:lsdException w:name="Colorful List Accent 3" w:uiPriority="72"/>
-    <w:lsdException w:name="Colorful Grid Accent 3" w:uiPriority="73"/>
-    <w:lsdException w:name="Light Shading Accent 4" w:uiPriority="60"/>
-    <w:lsdException w:name="Light List Accent 4" w:uiPriority="61"/>
-    <w:lsdException w:name="Light Grid Accent 4" w:uiPriority="62"/>
-    <w:lsdException w:name="Medium Shading 1 Accent 4" w:uiPriority="63"/>
-    <w:lsdException w:name="Medium Shading 2 Accent 4" w:uiPriority="64"/>
-    <w:lsdException w:name="Medium List 1 Accent 4" w:uiPriority="65"/>
-    <w:lsdException w:name="Medium List 2 Accent 4" w:uiPriority="66"/>
-    <w:lsdException w:name="Medium Grid 1 Accent 4" w:uiPriority="67"/>
-    <w:lsdException w:name="Medium Grid 2 Accent 4" w:uiPriority="68"/>
-    <w:lsdException w:name="Medium Grid 3 Accent 4" w:uiPriority="69"/>
-    <w:lsdException w:name="Dark List Accent 4" w:uiPriority="70"/>
-    <w:lsdException w:name="Colorful Shading Accent 4" w:uiPriority="71"/>
-    <w:lsdException w:name="Colorful List Accent 4" w:uiPriority="72"/>
-    <w:lsdException w:name="Colorful Grid Accent 4" w:uiPriority="73"/>
-    <w:lsdException w:name="Light Shading Accent 5" w:uiPriority="60"/>
-    <w:lsdException w:name="Light List Accent 5" w:uiPriority="61"/>
-    <w:lsdException w:name="Light Grid Accent 5" w:uiPriority="62"/>
-    <w:lsdException w:name="Medium Shading 1 Accent 5" w:uiPriority="63"/>
-    <w:lsdException w:name="Medium Shading 2 Accent 5" w:uiPriority="64"/>
-    <w:lsdException w:name="Medium List 1 Accent 5" w:uiPriority="65"/>
-    <w:lsdException w:name="Medium List 2 Accent 5" w:uiPriority="66"/>
-    <w:lsdException w:name="Medium Grid 1 Accent 5" w:uiPriority="67"/>
-    <w:lsdException w:name="Medium Grid 2 Accent 5" w:uiPriority="68"/>
-    <w:lsdException w:name="Medium Grid 3 Accent 5" w:uiPriority="69"/>
-    <w:lsdException w:name="Dark List Accent 5" w:uiPriority="70"/>
-    <w:lsdException w:name="Colorful Shading Accent 5" w:uiPriority="71"/>
-    <w:lsdException w:name="Colorful List Accent 5" w:uiPriority="72"/>
-    <w:lsdException w:name="Colorful Grid Accent 5" w:uiPriority="73"/>
-    <w:lsdException w:name="Light Shading Accent 6" w:uiPriority="60"/>
-    <w:lsdException w:name="Light List Accent 6" w:uiPriority="61"/>
-    <w:lsdException w:name="Light Grid Accent 6" w:uiPriority="62"/>
-    <w:lsdException w:name="Medium Shading 1 Accent 6" w:uiPriority="63"/>
-    <w:lsdException w:name="Medium Shading 2 Accent 6" w:uiPriority="64"/>
-    <w:lsdException w:name="Medium List 1 Accent 6" w:uiPriority="65"/>
-    <w:lsdException w:name="Medium List 2 Accent 6" w:uiPriority="66"/>
-    <w:lsdException w:name="Medium Grid 1 Accent 6" w:uiPriority="67"/>
-    <w:lsdException w:name="Medium Grid 2 Accent 6" w:uiPriority="68"/>
-    <w:lsdException w:name="Medium Grid 3 Accent 6" w:uiPriority="69"/>
-    <w:lsdException w:name="Dark List Accent 6" w:uiPriority="70"/>
-    <w:lsdException w:name="Colorful Shading Accent 6" w:uiPriority="71"/>
-    <w:lsdException w:name="Colorful List Accent 6" w:uiPriority="72"/>
-    <w:lsdException w:name="Colorful Grid Accent 6" w:uiPriority="73"/>
-    <w:lsdException w:name="Subtle Emphasis" w:uiPriority="19" w:qFormat="1"/>
-    <w:lsdException w:name="Intense Emphasis" w:uiPriority="21" w:qFormat="1"/>
-    <w:lsdException w:name="Subtle Reference" w:uiPriority="31" w:qFormat="1"/>
-    <w:lsdException w:name="Intense Reference" w:uiPriority="32" w:qFormat="1"/>
-    <w:lsdException w:name="Book Title" w:uiPriority="33" w:qFormat="1"/>
-    <w:lsdException w:name="Bibliography" w:semiHidden="1" w:uiPriority="37" w:unhideWhenUsed="1"/>
-    <w:lsdException w:name="TOC Heading" w:semiHidden="1" w:uiPriority="39" w:unhideWhenUsed="1" w:qFormat="1"/>
-    <w:lsdException w:name="Plain Table 1" w:uiPriority="41"/>
-    <w:lsdException w:name="Plain Table 2" w:uiPriority="42"/>
-    <w:lsdException w:name="Plain Table 3" w:uiPriority="43"/>
-    <w:lsdException w:name="Plain Table 4" w:uiPriority="44"/>
-    <w:lsdException w:name="Plain Table 5" w:uiPriority="45"/>
-    <w:lsdException w:name="Grid Table Light" w:uiPriority="40"/>
-    <w:lsdException w:name="Grid Table 1 Light" w:uiPriority="46"/>
-    <w:lsdException w:name="Grid Table 2" w:uiPriority="47"/>
-    <w:lsdException w:name="Grid Table 3" w:uiPriority="48"/>
-    <w:lsdException w:name="Grid Table 4" w:uiPriority="49"/>
-    <w:lsdException w:name="Grid Table 5 Dark" w:uiPriority="50"/>
-    <w:lsdException w:name="Grid Table 6 Colorful" w:uiPriority="51"/>
-    <w:lsdException w:name="Grid Table 7 Colorful" w:uiPriority="52"/>
-    <w:lsdException w:name="Grid Table 1 Light Accent 1" w:uiPriority="46"/>
-    <w:lsdException w:name="Grid Table 2 Accent 1" w:uiPriority="47"/>
-    <w:lsdException w:name="Grid Table 3 Accent 1" w:uiPriority="48"/>
-    <w:lsdException w:name="Grid Table 4 Accent 1" w:uiPriority="49"/>
-    <w:lsdException w:name="Grid Table 5 Dark Accent 1" w:uiPriority="50"/>
-    <w:lsdException w:name="Grid Table 6 Colorful Accent 1" w:uiPriority="51"/>
-    <w:lsdException w:name="Grid Table 7 Colorful Accent 1" w:uiPriority="52"/>
-    <w:lsdException w:name="Grid Table 1 Light Accent 2" w:uiPriority="46"/>
-    <w:lsdException w:name="Grid Table 2 Accent 2" w:uiPriority="47"/>
-    <w:lsdException w:name="Grid Table 3 Accent 2" w:uiPriority="48"/>
-    <w:lsdException w:name="Grid Table 4 Accent 2" w:uiPriority="49"/>
-    <w:lsdException w:name="Grid Table 5 Dark Accent 2" w:uiPriority="50"/>
-    <w:lsdException w:name="Grid Table 6 Colorful Accent 2" w:uiPriority="51"/>
-    <w:lsdException w:name="Grid Table 7 Colorful Accent 2" w:uiPriority="52"/>
-    <w:lsdException w:name="Grid Table 1 Light Accent 3" w:uiPriority="46"/>
-    <w:lsdException w:name="Grid Table 2 Accent 3" w:uiPriority="47"/>
-    <w:lsdException w:name="Grid Table 3 Accent 3" w:uiPriority="48"/>
-    <w:lsdException w:name="Grid Table 4 Accent 3" w:uiPriority="49"/>
-    <w:lsdException w:name="Grid Table 5 Dark Accent 3" w:uiPriority="50"/>
-    <w:lsdException w:name="Grid Table 6 Colorful Accent 3" w:uiPriority="51"/>
-    <w:lsdException w:name="Grid Table 7 Colorful Accent 3" w:uiPriority="52"/>
-    <w:lsdException w:name="Grid Table 1 Light Accent 4" w:uiPriority="46"/>
-    <w:lsdException w:name="Grid Table 2 Accent 4" w:uiPriority="47"/>
-    <w:lsdException w:name="Grid Table 3 Accent 4" w:uiPriority="48"/>
-    <w:lsdException w:name="Grid Table 4 Accent 4" w:uiPriority="49"/>
-    <w:lsdException w:name="Grid Table 5 Dark Accent 4" w:uiPriority="50"/>
-    <w:lsdException w:name="Grid Table 6 Colorful Accent 4" w:uiPriority="51"/>
-    <w:lsdException w:name="Grid Table 7 Colorful Accent 4" w:uiPriority="52"/>
-    <w:lsdException w:name="Grid Table 1 Light Accent 5" w:uiPriority="46"/>
-    <w:lsdException w:name="Grid Table 2 Accent 5" w:uiPriority="47"/>
-    <w:lsdException w:name="Grid Table 3 Accent 5" w:uiPriority="48"/>
-    <w:lsdException w:name="Grid Table 4 Accent 5" w:uiPriority="49"/>
-    <w:lsdException w:name="Grid Table 5 Dark Accent 5" w:uiPriority="50"/>
-    <w:lsdException w:name="Grid Table 6 Colorful Accent 5" w:uiPriority="51"/>
-    <w:lsdException w:name="Grid Table 7 Colorful Accent 5" w:uiPriority="52"/>
-    <w:lsdException w:name="Grid Table 1 Light Accent 6" w:uiPriority="46"/>
-    <w:lsdException w:name="Grid Table 2 Accent 6" w:uiPriority="47"/>
-    <w:lsdException w:name="Grid Table 3 Accent 6" w:uiPriority="48"/>
-    <w:lsdException w:name="Grid Table 4 Accent 6" w:uiPriority="49"/>
-    <w:lsdException w:name="Grid Table 5 Dark Accent 6" w:uiPriority="50"/>
-    <w:lsdException w:name="Grid Table 6 Colorful Accent 6" w:uiPriority="51"/>
-    <w:lsdException w:name="Grid Table 7 Colorful Accent 6" w:uiPriority="52"/>
-    <w:lsdException w:name="List Table 1 Light" w:uiPriority="46"/>
-    <w:lsdException w:name="List Table 2" w:uiPriority="47"/>
-    <w:lsdException w:name="List Table 3" w:uiPriority="48"/>
-    <w:lsdException w:name="List Table 4" w:uiPriority="49"/>
-    <w:lsdException w:name="List Table 5 Dark" w:uiPriority="50"/>
-    <w:lsdException w:name="List Table 6 Colorful" w:uiPriority="51"/>
-    <w:lsdException w:name="List Table 7 Colorful" w:uiPriority="52"/>
-    <w:lsdException w:name="List Table 1 Light Accent 1" w:uiPriority="46"/>
-    <w:lsdException w:name="List Table 2 Accent 1" w:uiPriority="47"/>
-    <w:lsdException w:name="List Table 3 Accent 1" w:uiPriority="48"/>
-    <w:lsdException w:name="List Table 4 Accent 1" w:uiPriority="49"/>
-    <w:lsdException w:name="List Table 5 Dark Accent 1" w:uiPriority="50"/>
-    <w:lsdException w:name="List Table 6 Colorful Accent 1" w:uiPriority="51"/>
-    <w:lsdException w:name="List Table 7 Colorful Accent 1" w:uiPriority="52"/>
-    <w:lsdException w:name="List Table 1 Light Accent 2" w:uiPriority="46"/>
-    <w:lsdException w:name="List Table 2 Accent 2" w:uiPriority="47"/>
-    <w:lsdException w:name="List Table 3 Accent 2" w:uiPriority="48"/>
-    <w:lsdException w:name="List Table 4 Accent 2" w:uiPriority="49"/>
-    <w:lsdException w:name="List Table 5 Dark Accent 2" w:uiPriority="50"/>
-    <w:lsdException w:name="List Table 6 Colorful Accent 2" w:uiPriority="51"/>
-    <w:lsdException w:name="List Table 7 Colorful Accent 2" w:uiPriority="52"/>
-    <w:lsdException w:name="List Table 1 Light Accent 3" w:uiPriority="46"/>
-    <w:lsdException w:name="List Table 2 Accent 3" w:uiPriority="47"/>
-    <w:lsdException w:name="List Table 3 Accent 3" w:uiPriority="48"/>
-    <w:lsdException w:name="List Table 4 Accent 3" w:uiPriority="49"/>
-    <w:lsdException w:name="List Table 5 Dark Accent 3" w:uiPriority="50"/>
-    <w:lsdException w:name="List Table 6 Colorful Accent 3" w:uiPriority="51"/>
-    <w:lsdException w:name="List Table 7 Colorful Accent 3" w:uiPriority="52"/>
-    <w:lsdException w:name="List Table 1 Light Accent 4" w:uiPriority="46"/>
-    <w:lsdException w:name="List Table 2 Accent 4" w:uiPriority="47"/>
-    <w:lsdException w:name="List Table 3 Accent 4" w:uiPriority="48"/>
-    <w:lsdException w:name="List Table 4 Accent 4" w:uiPriority="49"/>
-    <w:lsdException w:name="List Table 5 Dark Accent 4" w:uiPriority="50"/>
-    <w:lsdException w:name="List Table 6 Colorful Accent 4" w:uiPriority="51"/>
-    <w:lsdException w:name="List Table 7 Colorful Accent 4" w:uiPriority="52"/>
-    <w:lsdException w:name="List Table 1 Light Accent 5" w:uiPriority="46"/>
-    <w:lsdException w:name="List Table 2 Accent 5" w:uiPriority="47"/>
-    <w:lsdException w:name="List Table 3 Accent 5" w:uiPriority="48"/>
-    <w:lsdException w:name="List Table 4 Accent 5" w:uiPriority="49"/>
-    <w:lsdException w:name="List Table 5 Dark Accent 5" w:uiPriority="50"/>
-    <w:lsdException w:name="List Table 6 Colorful Accent 5" w:uiPriority="51"/>
-    <w:lsdException w:name="List Table 7 Colorful Accent 5" w:uiPriority="52"/>
-    <w:lsdException w:name="List Table 1 Light Accent 6" w:uiPriority="46"/>
-    <w:lsdException w:name="List Table 2 Accent 6" w:uiPriority="47"/>
-    <w:lsdException w:name="List Table 3 Accent 6" w:uiPriority="48"/>
-    <w:lsdException w:name="List Table 4 Accent 6" w:uiPriority="49"/>
-    <w:lsdException w:name="List Table 5 Dark Accent 6" w:uiPriority="50"/>
-    <w:lsdException w:name="List Table 6 Colorful Accent 6" w:uiPriority="51"/>
-    <w:lsdException w:name="List Table 7 Colorful Accent 6" w:uiPriority="52"/>
+  <w:latentStyles w:defLockedState="0" w:defUIPriority="99" w:defSemiHidden="1" w:defUnhideWhenUsed="1" w:defQFormat="0" w:count="267">
+    <w:lsdException w:name="Normal" w:semiHidden="0" w:uiPriority="0" w:unhideWhenUsed="0" w:qFormat="1"/>
+    <w:lsdException w:name="heading 1" w:semiHidden="0" w:uiPriority="9" w:unhideWhenUsed="0" w:qFormat="1"/>
+    <w:lsdException w:name="heading 2" w:semiHidden="0" w:uiPriority="9" w:unhideWhenUsed="0" w:qFormat="1"/>
+    <w:lsdException w:name="heading 3" w:semiHidden="0" w:uiPriority="0" w:unhideWhenUsed="0" w:qFormat="1"/>
+    <w:lsdException w:name="heading 4" w:semiHidden="0" w:uiPriority="0" w:unhideWhenUsed="0" w:qFormat="1"/>
+    <w:lsdException w:name="heading 5" w:semiHidden="0" w:uiPriority="9" w:unhideWhenUsed="0" w:qFormat="1"/>
+    <w:lsdException w:name="heading 6" w:semiHidden="0" w:uiPriority="0" w:unhideWhenUsed="0" w:qFormat="1"/>
+    <w:lsdException w:name="heading 7" w:semiHidden="0" w:uiPriority="0" w:unhideWhenUsed="0" w:qFormat="1"/>
+    <w:lsdException w:name="heading 8" w:semiHidden="0" w:uiPriority="0" w:unhideWhenUsed="0" w:qFormat="1"/>
+    <w:lsdException w:name="heading 9" w:semiHidden="0" w:uiPriority="0" w:unhideWhenUsed="0" w:qFormat="1"/>
+    <w:lsdException w:name="toc 1" w:uiPriority="39"/>
+    <w:lsdException w:name="toc 2" w:uiPriority="39"/>
+    <w:lsdException w:name="toc 3" w:uiPriority="39"/>
+    <w:lsdException w:name="toc 4" w:uiPriority="39"/>
+    <w:lsdException w:name="toc 5" w:uiPriority="39"/>
+    <w:lsdException w:name="toc 6" w:uiPriority="39"/>
+    <w:lsdException w:name="toc 7" w:uiPriority="39"/>
+    <w:lsdException w:name="toc 8" w:uiPriority="39"/>
+    <w:lsdException w:name="toc 9" w:uiPriority="39"/>
+    <w:lsdException w:name="footer" w:uiPriority="0"/>
+    <w:lsdException w:name="caption" w:uiPriority="35" w:qFormat="1"/>
+    <w:lsdException w:name="Title" w:semiHidden="0" w:uiPriority="10" w:unhideWhenUsed="0" w:qFormat="1"/>
+    <w:lsdException w:name="Default Paragraph Font" w:uiPriority="1"/>
+    <w:lsdException w:name="Subtitle" w:semiHidden="0" w:uiPriority="11" w:unhideWhenUsed="0" w:qFormat="1"/>
+    <w:lsdException w:name="Strong" w:semiHidden="0" w:uiPriority="22" w:unhideWhenUsed="0" w:qFormat="1"/>
+    <w:lsdException w:name="Emphasis" w:semiHidden="0" w:uiPriority="20" w:unhideWhenUsed="0" w:qFormat="1"/>
+    <w:lsdException w:name="Table Grid" w:semiHidden="0" w:uiPriority="0" w:unhideWhenUsed="0"/>
+    <w:lsdException w:name="Placeholder Text" w:unhideWhenUsed="0"/>
+    <w:lsdException w:name="No Spacing" w:semiHidden="0" w:uiPriority="1" w:unhideWhenUsed="0" w:qFormat="1"/>
+    <w:lsdException w:name="Light Shading" w:semiHidden="0" w:uiPriority="60" w:unhideWhenUsed="0"/>
+    <w:lsdException w:name="Light List" w:semiHidden="0" w:uiPriority="61" w:unhideWhenUsed="0"/>
+    <w:lsdException w:name="Light Grid" w:semiHidden="0" w:uiPriority="62" w:unhideWhenUsed="0"/>
+    <w:lsdException w:name="Medium Shading 1" w:semiHidden="0" w:uiPriority="63" w:unhideWhenUsed="0"/>
+    <w:lsdException w:name="Medium Shading 2" w:semiHidden="0" w:uiPriority="64" w:unhideWhenUsed="0"/>
+    <w:lsdException w:name="Medium List 1" w:semiHidden="0" w:uiPriority="65" w:unhideWhenUsed="0"/>
+    <w:lsdException w:name="Medium List 2" w:semiHidden="0" w:uiPriority="66" w:unhideWhenUsed="0"/>
+    <w:lsdException w:name="Medium Grid 1" w:semiHidden="0" w:uiPriority="67" w:unhideWhenUsed="0"/>
+    <w:lsdException w:name="Medium Grid 2" w:semiHidden="0" w:uiPriority="68" w:unhideWhenUsed="0"/>
+    <w:lsdException w:name="Medium Grid 3" w:semiHidden="0" w:uiPriority="69" w:unhideWhenUsed="0"/>
+    <w:lsdException w:name="Dark List" w:semiHidden="0" w:uiPriority="70" w:unhideWhenUsed="0"/>
+    <w:lsdException w:name="Colorful Shading" w:semiHidden="0" w:uiPriority="71" w:unhideWhenUsed="0"/>
+    <w:lsdException w:name="Colorful List" w:semiHidden="0" w:uiPriority="72" w:unhideWhenUsed="0"/>
+    <w:lsdException w:name="Colorful Grid" w:semiHidden="0" w:uiPriority="73" w:unhideWhenUsed="0"/>
+    <w:lsdException w:name="Light Shading Accent 1" w:semiHidden="0" w:uiPriority="60" w:unhideWhenUsed="0"/>
+    <w:lsdException w:name="Light List Accent 1" w:semiHidden="0" w:uiPriority="61" w:unhideWhenUsed="0"/>
+    <w:lsdException w:name="Light Grid Accent 1" w:semiHidden="0" w:uiPriority="62" w:unhideWhenUsed="0"/>
+    <w:lsdException w:name="Medium Shading 1 Accent 1" w:semiHidden="0" w:uiPriority="63" w:unhideWhenUsed="0"/>
+    <w:lsdException w:name="Medium Shading 2 Accent 1" w:semiHidden="0" w:uiPriority="64" w:unhideWhenUsed="0"/>
+    <w:lsdException w:name="Medium List 1 Accent 1" w:semiHidden="0" w:uiPriority="65" w:unhideWhenUsed="0"/>
+    <w:lsdException w:name="Revision" w:unhideWhenUsed="0"/>
+    <w:lsdException w:name="List Paragraph" w:semiHidden="0" w:uiPriority="0" w:unhideWhenUsed="0" w:qFormat="1"/>
+    <w:lsdException w:name="Quote" w:semiHidden="0" w:uiPriority="29" w:unhideWhenUsed="0" w:qFormat="1"/>
+    <w:lsdException w:name="Intense Quote" w:semiHidden="0" w:uiPriority="30" w:unhideWhenUsed="0" w:qFormat="1"/>
+    <w:lsdException w:name="Medium List 2 Accent 1" w:semiHidden="0" w:uiPriority="66" w:unhideWhenUsed="0"/>
+    <w:lsdException w:name="Medium Grid 1 Accent 1" w:semiHidden="0" w:uiPriority="67" w:unhideWhenUsed="0"/>
+    <w:lsdException w:name="Medium Grid 2 Accent 1" w:semiHidden="0" w:uiPriority="68" w:unhideWhenUsed="0"/>
+    <w:lsdException w:name="Medium Grid 3 Accent 1" w:semiHidden="0" w:uiPriority="69" w:unhideWhenUsed="0"/>
+    <w:lsdException w:name="Dark List Accent 1" w:semiHidden="0" w:uiPriority="70" w:unhideWhenUsed="0"/>
+    <w:lsdException w:name="Colorful Shading Accent 1" w:semiHidden="0" w:uiPriority="71" w:unhideWhenUsed="0"/>
+    <w:lsdException w:name="Colorful List Accent 1" w:semiHidden="0" w:uiPriority="72" w:unhideWhenUsed="0"/>
+    <w:lsdException w:name="Colorful Grid Accent 1" w:semiHidden="0" w:uiPriority="73" w:unhideWhenUsed="0"/>
+    <w:lsdException w:name="Light Shading Accent 2" w:semiHidden="0" w:uiPriority="60" w:unhideWhenUsed="0"/>
+    <w:lsdException w:name="Light List Accent 2" w:semiHidden="0" w:uiPriority="61" w:unhideWhenUsed="0"/>
+    <w:lsdException w:name="Light Grid Accent 2" w:semiHidden="0" w:uiPriority="62" w:unhideWhenUsed="0"/>
+    <w:lsdException w:name="Medium Shading 1 Accent 2" w:semiHidden="0" w:uiPriority="63" w:unhideWhenUsed="0"/>
+    <w:lsdException w:name="Medium Shading 2 Accent 2" w:semiHidden="0" w:uiPriority="64" w:unhideWhenUsed="0"/>
+    <w:lsdException w:name="Medium List 1 Accent 2" w:semiHidden="0" w:uiPriority="65" w:unhideWhenUsed="0"/>
+    <w:lsdException w:name="Medium List 2 Accent 2" w:semiHidden="0" w:uiPriority="66" w:unhideWhenUsed="0"/>
+    <w:lsdException w:name="Medium Grid 1 Accent 2" w:semiHidden="0" w:uiPriority="67" w:unhideWhenUsed="0"/>
+    <w:lsdException w:name="Medium Grid 2 Accent 2" w:semiHidden="0" w:uiPriority="68" w:unhideWhenUsed="0"/>
+    <w:lsdException w:name="Medium Grid 3 Accent 2" w:semiHidden="0" w:uiPriority="69" w:unhideWhenUsed="0"/>
+    <w:lsdException w:name="Dark List Accent 2" w:semiHidden="0" w:uiPriority="70" w:unhideWhenUsed="0"/>
+    <w:lsdException w:name="Colorful Shading Accent 2" w:semiHidden="0" w:uiPriority="71" w:unhideWhenUsed="0"/>
+    <w:lsdException w:name="Colorful List Accent 2" w:semiHidden="0" w:uiPriority="72" w:unhideWhenUsed="0"/>
+    <w:lsdException w:name="Colorful Grid Accent 2" w:semiHidden="0" w:uiPriority="73" w:unhideWhenUsed="0"/>
+    <w:lsdException w:name="Light Shading Accent 3" w:semiHidden="0" w:uiPriority="60" w:unhideWhenUsed="0"/>
+    <w:lsdException w:name="Light List Accent 3" w:semiHidden="0" w:uiPriority="61" w:unhideWhenUsed="0"/>
+    <w:lsdException w:name="Light Grid Accent 3" w:semiHidden="0" w:uiPriority="62" w:unhideWhenUsed="0"/>
+    <w:lsdException w:name="Medium Shading 1 Accent 3" w:semiHidden="0" w:uiPriority="63" w:unhideWhenUsed="0"/>
+    <w:lsdException w:name="Medium Shading 2 Accent 3" w:semiHidden="0" w:uiPriority="64" w:unhideWhenUsed="0"/>
+    <w:lsdException w:name="Medium List 1 Accent 3" w:semiHidden="0" w:uiPriority="65" w:unhideWhenUsed="0"/>
+    <w:lsdException w:name="Medium List 2 Accent 3" w:semiHidden="0" w:uiPriority="66" w:unhideWhenUsed="0"/>
+    <w:lsdException w:name="Medium Grid 1 Accent 3" w:semiHidden="0" w:uiPriority="67" w:unhideWhenUsed="0"/>
+    <w:lsdException w:name="Medium Grid 2 Accent 3" w:semiHidden="0" w:uiPriority="68" w:unhideWhenUsed="0"/>
+    <w:lsdException w:name="Medium Grid 3 Accent 3" w:semiHidden="0" w:uiPriority="69" w:unhideWhenUsed="0"/>
+    <w:lsdException w:name="Dark List Accent 3" w:semiHidden="0" w:uiPriority="70" w:unhideWhenUsed="0"/>
+    <w:lsdException w:name="Colorful Shading Accent 3" w:semiHidden="0" w:uiPriority="71" w:unhideWhenUsed="0"/>
+    <w:lsdException w:name="Colorful List Accent 3" w:semiHidden="0" w:uiPriority="72" w:unhideWhenUsed="0"/>
+    <w:lsdException w:name="Colorful Grid Accent 3" w:semiHidden="0" w:uiPriority="73" w:unhideWhenUsed="0"/>
+    <w:lsdException w:name="Light Shading Accent 4" w:semiHidden="0" w:uiPriority="60" w:unhideWhenUsed="0"/>
+    <w:lsdException w:name="Light List Accent 4" w:semiHidden="0" w:uiPriority="61" w:unhideWhenUsed="0"/>
+    <w:lsdException w:name="Light Grid Accent 4" w:semiHidden="0" w:uiPriority="62" w:unhideWhenUsed="0"/>
+    <w:lsdException w:name="Medium Shading 1 Accent 4" w:semiHidden="0" w:uiPriority="63" w:unhideWhenUsed="0"/>
+    <w:lsdException w:name="Medium Shading 2 Accent 4" w:semiHidden="0" w:uiPriority="64" w:unhideWhenUsed="0"/>
+    <w:lsdException w:name="Medium List 1 Accent 4" w:semiHidden="0" w:uiPriority="65" w:unhideWhenUsed="0"/>
+    <w:lsdException w:name="Medium List 2 Accent 4" w:semiHidden="0" w:uiPriority="66" w:unhideWhenUsed="0"/>
+    <w:lsdException w:name="Medium Grid 1 Accent 4" w:semiHidden="0" w:uiPriority="67" w:unhideWhenUsed="0"/>
+    <w:lsdException w:name="Medium Grid 2 Accent 4" w:semiHidden="0" w:uiPriority="68" w:unhideWhenUsed="0"/>
+    <w:lsdException w:name="Medium Grid 3 Accent 4" w:semiHidden="0" w:uiPriority="69" w:unhideWhenUsed="0"/>
+    <w:lsdException w:name="Dark List Accent 4" w:semiHidden="0" w:uiPriority="70" w:unhideWhenUsed="0"/>
+    <w:lsdException w:name="Colorful Shading Accent 4" w:semiHidden="0" w:uiPriority="71" w:unhideWhenUsed="0"/>
+    <w:lsdException w:name="Colorful List Accent 4" w:semiHidden="0" w:uiPriority="72" w:unhideWhenUsed="0"/>
+    <w:lsdException w:name="Colorful Grid Accent 4" w:semiHidden="0" w:uiPriority="73" w:unhideWhenUsed="0"/>
+    <w:lsdException w:name="Light Shading Accent 5" w:semiHidden="0" w:uiPriority="60" w:unhideWhenUsed="0"/>
+    <w:lsdException w:name="Light List Accent 5" w:semiHidden="0" w:uiPriority="61" w:unhideWhenUsed="0"/>
+    <w:lsdException w:name="Light Grid Accent 5" w:semiHidden="0" w:uiPriority="62" w:unhideWhenUsed="0"/>
+    <w:lsdException w:name="Medium Shading 1 Accent 5" w:semiHidden="0" w:uiPriority="63" w:unhideWhenUsed="0"/>
+    <w:lsdException w:name="Medium Shading 2 Accent 5" w:semiHidden="0" w:uiPriority="64" w:unhideWhenUsed="0"/>
+    <w:lsdException w:name="Medium List 1 Accent 5" w:semiHidden="0" w:uiPriority="65" w:unhideWhenUsed="0"/>
+    <w:lsdException w:name="Medium List 2 Accent 5" w:semiHidden="0" w:uiPriority="66" w:unhideWhenUsed="0"/>
+    <w:lsdException w:name="Medium Grid 1 Accent 5" w:semiHidden="0" w:uiPriority="67" w:unhideWhenUsed="0"/>
+    <w:lsdException w:name="Medium Grid 2 Accent 5" w:semiHidden="0" w:uiPriority="68" w:unhideWhenUsed="0"/>
+    <w:lsdException w:name="Medium Grid 3 Accent 5" w:semiHidden="0" w:uiPriority="69" w:unhideWhenUsed="0"/>
+    <w:lsdException w:name="Dark List Accent 5" w:semiHidden="0" w:uiPriority="70" w:unhideWhenUsed="0"/>
+    <w:lsdException w:name="Colorful Shading Accent 5" w:semiHidden="0" w:uiPriority="71" w:unhideWhenUsed="0"/>
+    <w:lsdException w:name="Colorful List Accent 5" w:semiHidden="0" w:uiPriority="72" w:unhideWhenUsed="0"/>
+    <w:lsdException w:name="Colorful Grid Accent 5" w:semiHidden="0" w:uiPriority="73" w:unhideWhenUsed="0"/>
+    <w:lsdException w:name="Light Shading Accent 6" w:semiHidden="0" w:uiPriority="60" w:unhideWhenUsed="0"/>
+    <w:lsdException w:name="Light List Accent 6" w:semiHidden="0" w:uiPriority="61" w:unhideWhenUsed="0"/>
+    <w:lsdException w:name="Light Grid Accent 6" w:semiHidden="0" w:uiPriority="62" w:unhideWhenUsed="0"/>
+    <w:lsdException w:name="Medium Shading 1 Accent 6" w:semiHidden="0" w:uiPriority="63" w:unhideWhenUsed="0"/>
+    <w:lsdException w:name="Medium Shading 2 Accent 6" w:semiHidden="0" w:uiPriority="64" w:unhideWhenUsed="0"/>
+    <w:lsdException w:name="Medium List 1 Accent 6" w:semiHidden="0" w:uiPriority="65" w:unhideWhenUsed="0"/>
+    <w:lsdException w:name="Medium List 2 Accent 6" w:semiHidden="0" w:uiPriority="66" w:unhideWhenUsed="0"/>
+    <w:lsdException w:name="Medium Grid 1 Accent 6" w:semiHidden="0" w:uiPriority="67" w:unhideWhenUsed="0"/>
+    <w:lsdException w:name="Medium Grid 2 Accent 6" w:semiHidden="0" w:uiPriority="68" w:unhideWhenUsed="0"/>
+    <w:lsdException w:name="Medium Grid 3 Accent 6" w:semiHidden="0" w:uiPriority="69" w:unhideWhenUsed="0"/>
+    <w:lsdException w:name="Dark List Accent 6" w:semiHidden="0" w:uiPriority="70" w:unhideWhenUsed="0"/>
+    <w:lsdException w:name="Colorful Shading Accent 6" w:semiHidden="0" w:uiPriority="71" w:unhideWhenUsed="0"/>
+    <w:lsdException w:name="Colorful List Accent 6" w:semiHidden="0" w:uiPriority="72" w:unhideWhenUsed="0"/>
+    <w:lsdException w:name="Colorful Grid Accent 6" w:semiHidden="0" w:uiPriority="73" w:unhideWhenUsed="0"/>
+    <w:lsdException w:name="Subtle Emphasis" w:semiHidden="0" w:uiPriority="19" w:unhideWhenUsed="0" w:qFormat="1"/>
+    <w:lsdException w:name="Intense Emphasis" w:semiHidden="0" w:uiPriority="21" w:unhideWhenUsed="0" w:qFormat="1"/>
+    <w:lsdException w:name="Subtle Reference" w:semiHidden="0" w:uiPriority="31" w:unhideWhenUsed="0" w:qFormat="1"/>
+    <w:lsdException w:name="Intense Reference" w:semiHidden="0" w:uiPriority="32" w:unhideWhenUsed="0" w:qFormat="1"/>
+    <w:lsdException w:name="Book Title" w:semiHidden="0" w:uiPriority="33" w:unhideWhenUsed="0" w:qFormat="1"/>
+    <w:lsdException w:name="Bibliography" w:uiPriority="37"/>
+    <w:lsdException w:name="TOC Heading" w:uiPriority="39" w:qFormat="1"/>
   </w:latentStyles>
-  <w:style w:type="paragraph" w:default="1" w:styleId="Standard">
+  <w:style w:type="paragraph" w:default="1" w:styleId="Normal">
     <w:name w:val="Normal"/>
     <w:qFormat/>
     <w:rsid w:val="00D506AA"/>
@@ -12189,11 +12711,11 @@
       <w:szCs w:val="24"/>
     </w:rPr>
   </w:style>
-  <w:style w:type="paragraph" w:styleId="berschrift1">
+  <w:style w:type="paragraph" w:styleId="Heading1">
     <w:name w:val="heading 1"/>
-    <w:basedOn w:val="Standard"/>
-    <w:next w:val="Standard"/>
-    <w:link w:val="berschrift1Zchn"/>
+    <w:basedOn w:val="Normal"/>
+    <w:next w:val="Normal"/>
+    <w:link w:val="Heading1Char"/>
     <w:uiPriority w:val="9"/>
     <w:qFormat/>
     <w:rsid w:val="00613406"/>
@@ -12220,11 +12742,11 @@
       <w:szCs w:val="32"/>
     </w:rPr>
   </w:style>
-  <w:style w:type="paragraph" w:styleId="berschrift2">
+  <w:style w:type="paragraph" w:styleId="Heading2">
     <w:name w:val="heading 2"/>
-    <w:basedOn w:val="Standard"/>
-    <w:next w:val="Standard"/>
-    <w:link w:val="berschrift2Zchn"/>
+    <w:basedOn w:val="Normal"/>
+    <w:next w:val="Normal"/>
+    <w:link w:val="Heading2Char"/>
     <w:uiPriority w:val="9"/>
     <w:qFormat/>
     <w:rsid w:val="00613406"/>
@@ -12251,10 +12773,10 @@
       <w:szCs w:val="28"/>
     </w:rPr>
   </w:style>
-  <w:style w:type="paragraph" w:styleId="berschrift3">
+  <w:style w:type="paragraph" w:styleId="Heading3">
     <w:name w:val="heading 3"/>
-    <w:basedOn w:val="Standard"/>
-    <w:next w:val="Standard"/>
+    <w:basedOn w:val="Normal"/>
+    <w:next w:val="Normal"/>
     <w:qFormat/>
     <w:rsid w:val="00613406"/>
     <w:pPr>
@@ -12279,10 +12801,10 @@
       <w:szCs w:val="26"/>
     </w:rPr>
   </w:style>
-  <w:style w:type="paragraph" w:styleId="berschrift4">
+  <w:style w:type="paragraph" w:styleId="Heading4">
     <w:name w:val="heading 4"/>
-    <w:basedOn w:val="Standard"/>
-    <w:next w:val="Standard"/>
+    <w:basedOn w:val="Normal"/>
+    <w:next w:val="Normal"/>
     <w:qFormat/>
     <w:rsid w:val="00E32300"/>
     <w:pPr>
@@ -12307,20 +12829,20 @@
       <w:szCs w:val="28"/>
     </w:rPr>
   </w:style>
-  <w:style w:type="paragraph" w:styleId="berschrift5">
+  <w:style w:type="paragraph" w:styleId="Heading5">
     <w:name w:val="heading 5"/>
-    <w:basedOn w:val="berschrift4"/>
-    <w:next w:val="Standard"/>
+    <w:basedOn w:val="Heading4"/>
+    <w:next w:val="Normal"/>
     <w:qFormat/>
     <w:rsid w:val="001A2102"/>
     <w:pPr>
       <w:outlineLvl w:val="4"/>
     </w:pPr>
   </w:style>
-  <w:style w:type="paragraph" w:styleId="berschrift6">
+  <w:style w:type="paragraph" w:styleId="Heading6">
     <w:name w:val="heading 6"/>
-    <w:basedOn w:val="Standard"/>
-    <w:next w:val="Standard"/>
+    <w:basedOn w:val="Normal"/>
+    <w:next w:val="Normal"/>
     <w:qFormat/>
     <w:rsid w:val="00E32300"/>
     <w:pPr>
@@ -12345,10 +12867,10 @@
       <w:szCs w:val="22"/>
     </w:rPr>
   </w:style>
-  <w:style w:type="paragraph" w:styleId="berschrift7">
+  <w:style w:type="paragraph" w:styleId="Heading7">
     <w:name w:val="heading 7"/>
-    <w:basedOn w:val="Standard"/>
-    <w:next w:val="Standard"/>
+    <w:basedOn w:val="Normal"/>
+    <w:next w:val="Normal"/>
     <w:qFormat/>
     <w:rsid w:val="00E32300"/>
     <w:pPr>
@@ -12371,10 +12893,10 @@
       <w:color w:val="333333"/>
     </w:rPr>
   </w:style>
-  <w:style w:type="paragraph" w:styleId="berschrift8">
+  <w:style w:type="paragraph" w:styleId="Heading8">
     <w:name w:val="heading 8"/>
-    <w:basedOn w:val="Standard"/>
-    <w:next w:val="Standard"/>
+    <w:basedOn w:val="Normal"/>
+    <w:next w:val="Normal"/>
     <w:qFormat/>
     <w:rsid w:val="00E32300"/>
     <w:pPr>
@@ -12398,10 +12920,10 @@
       <w:color w:val="333333"/>
     </w:rPr>
   </w:style>
-  <w:style w:type="paragraph" w:styleId="berschrift9">
+  <w:style w:type="paragraph" w:styleId="Heading9">
     <w:name w:val="heading 9"/>
-    <w:basedOn w:val="Standard"/>
-    <w:next w:val="Standard"/>
+    <w:basedOn w:val="Normal"/>
+    <w:next w:val="Normal"/>
     <w:qFormat/>
     <w:rsid w:val="00E32300"/>
     <w:pPr>
@@ -12426,13 +12948,13 @@
       <w:szCs w:val="22"/>
     </w:rPr>
   </w:style>
-  <w:style w:type="character" w:default="1" w:styleId="Absatz-Standardschriftart">
+  <w:style w:type="character" w:default="1" w:styleId="DefaultParagraphFont">
     <w:name w:val="Default Paragraph Font"/>
     <w:uiPriority w:val="1"/>
     <w:semiHidden/>
     <w:unhideWhenUsed/>
   </w:style>
-  <w:style w:type="table" w:default="1" w:styleId="NormaleTabelle">
+  <w:style w:type="table" w:default="1" w:styleId="TableNormal">
     <w:name w:val="Normal Table"/>
     <w:uiPriority w:val="99"/>
     <w:semiHidden/>
@@ -12447,16 +12969,16 @@
       </w:tblCellMar>
     </w:tblPr>
   </w:style>
-  <w:style w:type="numbering" w:default="1" w:styleId="KeineListe">
+  <w:style w:type="numbering" w:default="1" w:styleId="NoList">
     <w:name w:val="No List"/>
     <w:uiPriority w:val="99"/>
     <w:semiHidden/>
     <w:unhideWhenUsed/>
   </w:style>
-  <w:style w:type="character" w:customStyle="1" w:styleId="berschrift1Zchn">
-    <w:name w:val="Überschrift 1 Zchn"/>
-    <w:basedOn w:val="Absatz-Standardschriftart"/>
-    <w:link w:val="berschrift1"/>
+  <w:style w:type="character" w:customStyle="1" w:styleId="Heading1Char">
+    <w:name w:val="Heading 1 Char"/>
+    <w:basedOn w:val="DefaultParagraphFont"/>
+    <w:link w:val="Heading1"/>
     <w:uiPriority w:val="9"/>
     <w:rsid w:val="00613406"/>
     <w:rPr>
@@ -12470,10 +12992,10 @@
       <w:lang w:val="en-US"/>
     </w:rPr>
   </w:style>
-  <w:style w:type="character" w:customStyle="1" w:styleId="berschrift2Zchn">
-    <w:name w:val="Überschrift 2 Zchn"/>
-    <w:basedOn w:val="Absatz-Standardschriftart"/>
-    <w:link w:val="berschrift2"/>
+  <w:style w:type="character" w:customStyle="1" w:styleId="Heading2Char">
+    <w:name w:val="Heading 2 Char"/>
+    <w:basedOn w:val="DefaultParagraphFont"/>
+    <w:link w:val="Heading2"/>
     <w:uiPriority w:val="9"/>
     <w:rsid w:val="00613406"/>
     <w:rPr>
@@ -12487,10 +13009,10 @@
       <w:lang w:val="en-US"/>
     </w:rPr>
   </w:style>
-  <w:style w:type="paragraph" w:styleId="Fuzeile">
+  <w:style w:type="paragraph" w:styleId="Footer">
     <w:name w:val="footer"/>
-    <w:basedOn w:val="Standard"/>
-    <w:link w:val="FuzeileZchn"/>
+    <w:basedOn w:val="Normal"/>
+    <w:link w:val="FooterChar"/>
     <w:rsid w:val="00FE0B26"/>
     <w:pPr>
       <w:tabs>
@@ -12506,7 +13028,7 @@
   </w:style>
   <w:style w:type="character" w:styleId="Hyperlink">
     <w:name w:val="Hyperlink"/>
-    <w:basedOn w:val="Absatz-Standardschriftart"/>
+    <w:basedOn w:val="DefaultParagraphFont"/>
     <w:uiPriority w:val="99"/>
     <w:rsid w:val="00A441E2"/>
     <w:rPr>
@@ -12515,9 +13037,9 @@
       <w:u w:val="single"/>
     </w:rPr>
   </w:style>
-  <w:style w:type="paragraph" w:styleId="Dokumentstruktur">
+  <w:style w:type="paragraph" w:styleId="DocumentMap">
     <w:name w:val="Document Map"/>
-    <w:basedOn w:val="Standard"/>
+    <w:basedOn w:val="Normal"/>
     <w:semiHidden/>
     <w:rsid w:val="00F15E5A"/>
     <w:pPr>
@@ -12527,9 +13049,9 @@
       <w:rFonts w:ascii="Tahoma" w:hAnsi="Tahoma" w:cs="Tahoma"/>
     </w:rPr>
   </w:style>
-  <w:style w:type="character" w:styleId="BesuchterHyperlink">
+  <w:style w:type="character" w:styleId="FollowedHyperlink">
     <w:name w:val="FollowedHyperlink"/>
-    <w:basedOn w:val="Absatz-Standardschriftart"/>
+    <w:basedOn w:val="DefaultParagraphFont"/>
     <w:rsid w:val="0001037F"/>
     <w:rPr>
       <w:rFonts w:ascii="Verdana" w:hAnsi="Verdana"/>
@@ -12539,7 +13061,7 @@
   </w:style>
   <w:style w:type="paragraph" w:customStyle="1" w:styleId="liste">
     <w:name w:val="liste"/>
-    <w:basedOn w:val="Standard"/>
+    <w:basedOn w:val="Normal"/>
     <w:rsid w:val="008F307F"/>
     <w:pPr>
       <w:numPr>
@@ -12555,7 +13077,7 @@
   </w:style>
   <w:style w:type="paragraph" w:customStyle="1" w:styleId="Standardfett">
     <w:name w:val="Standard fett"/>
-    <w:basedOn w:val="Standard"/>
+    <w:basedOn w:val="Normal"/>
     <w:link w:val="StandardfettZchn"/>
     <w:rsid w:val="00FE0B26"/>
     <w:pPr>
@@ -12569,7 +13091,7 @@
   </w:style>
   <w:style w:type="character" w:customStyle="1" w:styleId="StandardfettZchn">
     <w:name w:val="Standard fett Zchn"/>
-    <w:basedOn w:val="Absatz-Standardschriftart"/>
+    <w:basedOn w:val="DefaultParagraphFont"/>
     <w:link w:val="Standardfett"/>
     <w:rsid w:val="00FE0B26"/>
     <w:rPr>
@@ -12582,9 +13104,9 @@
       <w:lang w:val="en-US" w:eastAsia="en-US" w:bidi="en-US"/>
     </w:rPr>
   </w:style>
-  <w:style w:type="paragraph" w:styleId="Sprechblasentext">
+  <w:style w:type="paragraph" w:styleId="BalloonText">
     <w:name w:val="Balloon Text"/>
-    <w:basedOn w:val="Standard"/>
+    <w:basedOn w:val="Normal"/>
     <w:semiHidden/>
     <w:rsid w:val="005910AA"/>
     <w:rPr>
@@ -12595,7 +13117,7 @@
   </w:style>
   <w:style w:type="paragraph" w:customStyle="1" w:styleId="HeaderDeckblatt">
     <w:name w:val="Header Deckblatt"/>
-    <w:basedOn w:val="berschrift9"/>
+    <w:basedOn w:val="Heading9"/>
     <w:rsid w:val="00CE54CA"/>
     <w:pPr>
       <w:numPr>
@@ -12612,8 +13134,8 @@
   </w:style>
   <w:style w:type="paragraph" w:customStyle="1" w:styleId="berschrift">
     <w:name w:val="Überschrift"/>
-    <w:basedOn w:val="berschrift1"/>
-    <w:next w:val="Standard"/>
+    <w:basedOn w:val="Heading1"/>
+    <w:next w:val="Normal"/>
     <w:link w:val="berschriftZchn"/>
     <w:rsid w:val="000F237A"/>
     <w:pPr>
@@ -12624,7 +13146,7 @@
   </w:style>
   <w:style w:type="character" w:customStyle="1" w:styleId="berschriftZchn">
     <w:name w:val="Überschrift Zchn"/>
-    <w:basedOn w:val="berschrift1Zchn"/>
+    <w:basedOn w:val="Heading1Char"/>
     <w:link w:val="berschrift"/>
     <w:rsid w:val="000F237A"/>
     <w:rPr>
@@ -12638,10 +13160,10 @@
       <w:lang w:val="en-US"/>
     </w:rPr>
   </w:style>
-  <w:style w:type="paragraph" w:styleId="Verzeichnis1">
+  <w:style w:type="paragraph" w:styleId="TOC1">
     <w:name w:val="toc 1"/>
-    <w:basedOn w:val="Standard"/>
-    <w:next w:val="Standard"/>
+    <w:basedOn w:val="Normal"/>
+    <w:next w:val="Normal"/>
     <w:autoRedefine/>
     <w:uiPriority w:val="39"/>
     <w:rsid w:val="00250C16"/>
@@ -12655,10 +13177,10 @@
       <w:szCs w:val="16"/>
     </w:rPr>
   </w:style>
-  <w:style w:type="paragraph" w:styleId="Verzeichnis2">
+  <w:style w:type="paragraph" w:styleId="TOC2">
     <w:name w:val="toc 2"/>
-    <w:basedOn w:val="Standard"/>
-    <w:next w:val="Standard"/>
+    <w:basedOn w:val="Normal"/>
+    <w:next w:val="Normal"/>
     <w:autoRedefine/>
     <w:uiPriority w:val="39"/>
     <w:rsid w:val="00F006DD"/>
@@ -12673,10 +13195,10 @@
       <w:sz w:val="16"/>
     </w:rPr>
   </w:style>
-  <w:style w:type="paragraph" w:styleId="Verzeichnis3">
+  <w:style w:type="paragraph" w:styleId="TOC3">
     <w:name w:val="toc 3"/>
-    <w:basedOn w:val="Standard"/>
-    <w:next w:val="Standard"/>
+    <w:basedOn w:val="Normal"/>
+    <w:next w:val="Normal"/>
     <w:autoRedefine/>
     <w:uiPriority w:val="39"/>
     <w:rsid w:val="00446FCC"/>
@@ -12689,7 +13211,7 @@
   </w:style>
   <w:style w:type="paragraph" w:customStyle="1" w:styleId="Klassifizierung">
     <w:name w:val="Klassifizierung"/>
-    <w:basedOn w:val="Standard"/>
+    <w:basedOn w:val="Normal"/>
     <w:rsid w:val="008F307F"/>
     <w:rPr>
       <w:b/>
@@ -12699,7 +13221,7 @@
   </w:style>
   <w:style w:type="paragraph" w:customStyle="1" w:styleId="Tabellentext">
     <w:name w:val="Tabellentext"/>
-    <w:basedOn w:val="Standard"/>
+    <w:basedOn w:val="Normal"/>
     <w:qFormat/>
     <w:rsid w:val="00581806"/>
     <w:pPr>
@@ -12712,8 +13234,8 @@
   </w:style>
   <w:style w:type="paragraph" w:customStyle="1" w:styleId="ToDo">
     <w:name w:val="ToDo"/>
-    <w:basedOn w:val="Standard"/>
-    <w:next w:val="Standard"/>
+    <w:basedOn w:val="Normal"/>
+    <w:next w:val="Normal"/>
     <w:rsid w:val="00333EAE"/>
     <w:rPr>
       <w:b/>
@@ -12722,8 +13244,8 @@
   </w:style>
   <w:style w:type="paragraph" w:customStyle="1" w:styleId="ZuKlren">
     <w:name w:val="Zu Klären"/>
-    <w:basedOn w:val="Standard"/>
-    <w:next w:val="Standard"/>
+    <w:basedOn w:val="Normal"/>
+    <w:next w:val="Normal"/>
     <w:rsid w:val="00333EAE"/>
     <w:rPr>
       <w:b/>
@@ -12732,7 +13254,7 @@
   </w:style>
   <w:style w:type="paragraph" w:customStyle="1" w:styleId="Headline">
     <w:name w:val="Headline"/>
-    <w:basedOn w:val="berschrift1"/>
+    <w:basedOn w:val="Heading1"/>
     <w:link w:val="HeadlineChar1"/>
     <w:rsid w:val="000921AA"/>
     <w:pPr>
@@ -12752,7 +13274,7 @@
   </w:style>
   <w:style w:type="character" w:customStyle="1" w:styleId="HeadlineChar1">
     <w:name w:val="Headline Char1"/>
-    <w:basedOn w:val="Absatz-Standardschriftart"/>
+    <w:basedOn w:val="DefaultParagraphFont"/>
     <w:link w:val="Headline"/>
     <w:rsid w:val="000921AA"/>
     <w:rPr>
@@ -12765,15 +13287,14 @@
       <w:lang w:val="en-US" w:eastAsia="en-US" w:bidi="en-US"/>
     </w:rPr>
   </w:style>
-  <w:style w:type="table" w:styleId="Tabellenraster">
+  <w:style w:type="table" w:styleId="TableGrid">
     <w:name w:val="Table Grid"/>
-    <w:basedOn w:val="NormaleTabelle"/>
+    <w:basedOn w:val="TableNormal"/>
     <w:rsid w:val="000921AA"/>
     <w:pPr>
       <w:spacing w:line="280" w:lineRule="exact"/>
     </w:pPr>
     <w:tblPr>
-      <w:tblInd w:w="0" w:type="dxa"/>
       <w:tblBorders>
         <w:top w:val="single" w:sz="4" w:space="0" w:color="auto"/>
         <w:left w:val="single" w:sz="4" w:space="0" w:color="auto"/>
@@ -12782,17 +13303,11 @@
         <w:insideH w:val="single" w:sz="4" w:space="0" w:color="auto"/>
         <w:insideV w:val="single" w:sz="4" w:space="0" w:color="auto"/>
       </w:tblBorders>
-      <w:tblCellMar>
-        <w:top w:w="0" w:type="dxa"/>
-        <w:left w:w="108" w:type="dxa"/>
-        <w:bottom w:w="0" w:type="dxa"/>
-        <w:right w:w="108" w:type="dxa"/>
-      </w:tblCellMar>
     </w:tblPr>
   </w:style>
   <w:style w:type="character" w:customStyle="1" w:styleId="FormatvorlageCourierNew10pt">
     <w:name w:val="Formatvorlage Courier New 10 pt"/>
-    <w:basedOn w:val="Absatz-Standardschriftart"/>
+    <w:basedOn w:val="DefaultParagraphFont"/>
     <w:rsid w:val="00715D90"/>
     <w:rPr>
       <w:rFonts w:ascii="Courier New" w:hAnsi="Courier New"/>
@@ -12800,7 +13315,7 @@
   </w:style>
   <w:style w:type="character" w:customStyle="1" w:styleId="FormatvorlageCourierNew10ptKursiv">
     <w:name w:val="Formatvorlage Courier New 10 pt Kursiv"/>
-    <w:basedOn w:val="Absatz-Standardschriftart"/>
+    <w:basedOn w:val="DefaultParagraphFont"/>
     <w:rsid w:val="00F132B9"/>
     <w:rPr>
       <w:rFonts w:ascii="Courier New" w:hAnsi="Courier New"/>
@@ -12811,7 +13326,7 @@
   </w:style>
   <w:style w:type="paragraph" w:customStyle="1" w:styleId="Tabellenheader">
     <w:name w:val="Tabellenheader"/>
-    <w:basedOn w:val="Standard"/>
+    <w:basedOn w:val="Normal"/>
     <w:qFormat/>
     <w:rsid w:val="00F132B9"/>
     <w:pPr>
@@ -12824,14 +13339,13 @@
   </w:style>
   <w:style w:type="table" w:customStyle="1" w:styleId="Formatvorlage1">
     <w:name w:val="Formatvorlage1"/>
-    <w:basedOn w:val="NormaleTabelle"/>
+    <w:basedOn w:val="TableNormal"/>
     <w:rsid w:val="00581806"/>
     <w:rPr>
       <w:rFonts w:ascii="Verdana" w:hAnsi="Verdana"/>
       <w:sz w:val="18"/>
     </w:rPr>
     <w:tblPr>
-      <w:tblInd w:w="0" w:type="dxa"/>
       <w:tblBorders>
         <w:top w:val="single" w:sz="4" w:space="0" w:color="auto"/>
         <w:left w:val="single" w:sz="4" w:space="0" w:color="auto"/>
@@ -12840,24 +13354,17 @@
         <w:insideH w:val="single" w:sz="4" w:space="0" w:color="auto"/>
         <w:insideV w:val="single" w:sz="4" w:space="0" w:color="auto"/>
       </w:tblBorders>
-      <w:tblCellMar>
-        <w:top w:w="0" w:type="dxa"/>
-        <w:left w:w="108" w:type="dxa"/>
-        <w:bottom w:w="0" w:type="dxa"/>
-        <w:right w:w="108" w:type="dxa"/>
-      </w:tblCellMar>
     </w:tblPr>
   </w:style>
   <w:style w:type="table" w:customStyle="1" w:styleId="Tabelle">
     <w:name w:val="Tabelle"/>
-    <w:basedOn w:val="NormaleTabelle"/>
+    <w:basedOn w:val="TableNormal"/>
     <w:rsid w:val="00AC09A1"/>
     <w:rPr>
       <w:rFonts w:ascii="Verdana" w:hAnsi="Verdana"/>
       <w:sz w:val="18"/>
     </w:rPr>
     <w:tblPr>
-      <w:tblInd w:w="0" w:type="dxa"/>
       <w:tblBorders>
         <w:top w:val="single" w:sz="4" w:space="0" w:color="auto"/>
         <w:left w:val="single" w:sz="4" w:space="0" w:color="auto"/>
@@ -12866,12 +13373,6 @@
         <w:insideH w:val="single" w:sz="4" w:space="0" w:color="auto"/>
         <w:insideV w:val="single" w:sz="4" w:space="0" w:color="auto"/>
       </w:tblBorders>
-      <w:tblCellMar>
-        <w:top w:w="0" w:type="dxa"/>
-        <w:left w:w="108" w:type="dxa"/>
-        <w:bottom w:w="0" w:type="dxa"/>
-        <w:right w:w="108" w:type="dxa"/>
-      </w:tblCellMar>
     </w:tblPr>
     <w:trPr>
       <w:tblHeader/>
@@ -12879,7 +13380,7 @@
   </w:style>
   <w:style w:type="paragraph" w:customStyle="1" w:styleId="Nummerierung">
     <w:name w:val="Nummerierung"/>
-    <w:basedOn w:val="Standard"/>
+    <w:basedOn w:val="Normal"/>
     <w:qFormat/>
     <w:rsid w:val="00B32CA7"/>
     <w:pPr>
@@ -12890,10 +13391,10 @@
       <w:ind w:left="714" w:hanging="357"/>
     </w:pPr>
   </w:style>
-  <w:style w:type="paragraph" w:styleId="Kopfzeile">
+  <w:style w:type="paragraph" w:styleId="Header">
     <w:name w:val="header"/>
-    <w:basedOn w:val="Standard"/>
-    <w:link w:val="KopfzeileZchn"/>
+    <w:basedOn w:val="Normal"/>
+    <w:link w:val="HeaderChar"/>
     <w:uiPriority w:val="99"/>
     <w:unhideWhenUsed/>
     <w:rsid w:val="00CE2662"/>
@@ -12904,10 +13405,10 @@
       </w:tabs>
     </w:pPr>
   </w:style>
-  <w:style w:type="character" w:customStyle="1" w:styleId="KopfzeileZchn">
-    <w:name w:val="Kopfzeile Zchn"/>
-    <w:basedOn w:val="Absatz-Standardschriftart"/>
-    <w:link w:val="Kopfzeile"/>
+  <w:style w:type="character" w:customStyle="1" w:styleId="HeaderChar">
+    <w:name w:val="Header Char"/>
+    <w:basedOn w:val="DefaultParagraphFont"/>
+    <w:link w:val="Header"/>
     <w:uiPriority w:val="99"/>
     <w:rsid w:val="00CE2662"/>
     <w:rPr>
@@ -12916,10 +13417,10 @@
       <w:szCs w:val="24"/>
     </w:rPr>
   </w:style>
-  <w:style w:type="character" w:customStyle="1" w:styleId="FuzeileZchn">
-    <w:name w:val="Fußzeile Zchn"/>
-    <w:basedOn w:val="Absatz-Standardschriftart"/>
-    <w:link w:val="Fuzeile"/>
+  <w:style w:type="character" w:customStyle="1" w:styleId="FooterChar">
+    <w:name w:val="Footer Char"/>
+    <w:basedOn w:val="DefaultParagraphFont"/>
+    <w:link w:val="Footer"/>
     <w:rsid w:val="008F307F"/>
     <w:rPr>
       <w:rFonts w:ascii="Verdana" w:hAnsi="Verdana"/>
@@ -12929,9 +13430,9 @@
       <w:szCs w:val="24"/>
     </w:rPr>
   </w:style>
-  <w:style w:type="paragraph" w:styleId="Listenabsatz">
+  <w:style w:type="paragraph" w:styleId="ListParagraph">
     <w:name w:val="List Paragraph"/>
-    <w:basedOn w:val="Standard"/>
+    <w:basedOn w:val="Normal"/>
     <w:qFormat/>
     <w:rsid w:val="00A500E1"/>
     <w:pPr>
@@ -12941,7 +13442,7 @@
   </w:style>
   <w:style w:type="paragraph" w:customStyle="1" w:styleId="EingabefelderundNavigationsschritte">
     <w:name w:val="Eingabefelder und Navigationsschritte"/>
-    <w:basedOn w:val="Standard"/>
+    <w:basedOn w:val="Normal"/>
     <w:link w:val="EingabefelderundNavigationsschritteZchn"/>
     <w:qFormat/>
     <w:rsid w:val="00713DCC"/>
@@ -12951,8 +13452,8 @@
   </w:style>
   <w:style w:type="paragraph" w:customStyle="1" w:styleId="BenutzereingabenundCode">
     <w:name w:val="Benutzereingaben und Code"/>
-    <w:basedOn w:val="Standard"/>
-    <w:next w:val="Standard"/>
+    <w:basedOn w:val="Normal"/>
+    <w:next w:val="Normal"/>
     <w:link w:val="BenutzereingabenundCodeZchn"/>
     <w:qFormat/>
     <w:rsid w:val="00B32B69"/>
@@ -12969,7 +13470,7 @@
   </w:style>
   <w:style w:type="paragraph" w:customStyle="1" w:styleId="DateinamenundPfade">
     <w:name w:val="Dateinamen und Pfade"/>
-    <w:basedOn w:val="Standard"/>
+    <w:basedOn w:val="Normal"/>
     <w:link w:val="DateinamenundPfadeZchn"/>
     <w:qFormat/>
     <w:rsid w:val="00B32B69"/>
@@ -12981,7 +13482,7 @@
   </w:style>
   <w:style w:type="character" w:customStyle="1" w:styleId="EingabefelderundNavigationsschritteZchn">
     <w:name w:val="Eingabefelder und Navigationsschritte Zchn"/>
-    <w:basedOn w:val="Absatz-Standardschriftart"/>
+    <w:basedOn w:val="DefaultParagraphFont"/>
     <w:link w:val="EingabefelderundNavigationsschritte"/>
     <w:rsid w:val="00063FE4"/>
     <w:rPr>
@@ -12993,8 +13494,8 @@
   </w:style>
   <w:style w:type="paragraph" w:customStyle="1" w:styleId="Warnungen">
     <w:name w:val="Warnungen"/>
-    <w:basedOn w:val="Standard"/>
-    <w:next w:val="Standard"/>
+    <w:basedOn w:val="Normal"/>
+    <w:next w:val="Normal"/>
     <w:link w:val="WarnungenZchn"/>
     <w:qFormat/>
     <w:rsid w:val="00715D90"/>
@@ -13005,7 +13506,7 @@
   </w:style>
   <w:style w:type="character" w:customStyle="1" w:styleId="DateinamenundPfadeZchn">
     <w:name w:val="Dateinamen und Pfade Zchn"/>
-    <w:basedOn w:val="Absatz-Standardschriftart"/>
+    <w:basedOn w:val="DefaultParagraphFont"/>
     <w:link w:val="DateinamenundPfade"/>
     <w:rsid w:val="00B32B69"/>
     <w:rPr>
@@ -13019,7 +13520,7 @@
   </w:style>
   <w:style w:type="paragraph" w:customStyle="1" w:styleId="URL">
     <w:name w:val="URL"/>
-    <w:basedOn w:val="Standard"/>
+    <w:basedOn w:val="Normal"/>
     <w:qFormat/>
     <w:rsid w:val="00A90414"/>
     <w:pPr>
@@ -13031,7 +13532,7 @@
   </w:style>
   <w:style w:type="character" w:customStyle="1" w:styleId="BenutzereingabenundCodeZchn">
     <w:name w:val="Benutzereingaben und Code Zchn"/>
-    <w:basedOn w:val="Absatz-Standardschriftart"/>
+    <w:basedOn w:val="DefaultParagraphFont"/>
     <w:link w:val="BenutzereingabenundCode"/>
     <w:rsid w:val="00B32B69"/>
     <w:rPr>
@@ -13044,7 +13545,7 @@
   </w:style>
   <w:style w:type="character" w:customStyle="1" w:styleId="WarnungenZchn">
     <w:name w:val="Warnungen Zchn"/>
-    <w:basedOn w:val="Absatz-Standardschriftart"/>
+    <w:basedOn w:val="DefaultParagraphFont"/>
     <w:link w:val="Warnungen"/>
     <w:rsid w:val="000E7879"/>
     <w:rPr>
@@ -13055,11 +13556,11 @@
       <w:szCs w:val="24"/>
     </w:rPr>
   </w:style>
-  <w:style w:type="paragraph" w:styleId="Titel">
+  <w:style w:type="paragraph" w:styleId="Title">
     <w:name w:val="Title"/>
-    <w:basedOn w:val="Standard"/>
-    <w:next w:val="Standard"/>
-    <w:link w:val="TitelZchn"/>
+    <w:basedOn w:val="Normal"/>
+    <w:next w:val="Normal"/>
+    <w:link w:val="TitleChar"/>
     <w:uiPriority w:val="10"/>
     <w:qFormat/>
     <w:rsid w:val="004501E4"/>
@@ -13077,10 +13578,10 @@
       <w:szCs w:val="32"/>
     </w:rPr>
   </w:style>
-  <w:style w:type="character" w:customStyle="1" w:styleId="TitelZchn">
-    <w:name w:val="Titel Zchn"/>
-    <w:basedOn w:val="Absatz-Standardschriftart"/>
-    <w:link w:val="Titel"/>
+  <w:style w:type="character" w:customStyle="1" w:styleId="TitleChar">
+    <w:name w:val="Title Char"/>
+    <w:basedOn w:val="DefaultParagraphFont"/>
+    <w:link w:val="Title"/>
     <w:uiPriority w:val="10"/>
     <w:rsid w:val="004501E4"/>
     <w:rPr>
@@ -13107,9 +13608,9 @@
       <w:szCs w:val="24"/>
     </w:rPr>
   </w:style>
-  <w:style w:type="character" w:styleId="Kommentarzeichen">
+  <w:style w:type="character" w:styleId="CommentReference">
     <w:name w:val="annotation reference"/>
-    <w:basedOn w:val="Absatz-Standardschriftart"/>
+    <w:basedOn w:val="DefaultParagraphFont"/>
     <w:uiPriority w:val="99"/>
     <w:semiHidden/>
     <w:unhideWhenUsed/>
@@ -13119,10 +13620,10 @@
       <w:szCs w:val="16"/>
     </w:rPr>
   </w:style>
-  <w:style w:type="paragraph" w:styleId="Kommentartext">
+  <w:style w:type="paragraph" w:styleId="CommentText">
     <w:name w:val="annotation text"/>
-    <w:basedOn w:val="Standard"/>
-    <w:link w:val="KommentartextZchn"/>
+    <w:basedOn w:val="Normal"/>
+    <w:link w:val="CommentTextChar"/>
     <w:uiPriority w:val="99"/>
     <w:semiHidden/>
     <w:unhideWhenUsed/>
@@ -13135,10 +13636,10 @@
       <w:szCs w:val="20"/>
     </w:rPr>
   </w:style>
-  <w:style w:type="character" w:customStyle="1" w:styleId="KommentartextZchn">
-    <w:name w:val="Kommentartext Zchn"/>
-    <w:basedOn w:val="Absatz-Standardschriftart"/>
-    <w:link w:val="Kommentartext"/>
+  <w:style w:type="character" w:customStyle="1" w:styleId="CommentTextChar">
+    <w:name w:val="Comment Text Char"/>
+    <w:basedOn w:val="DefaultParagraphFont"/>
+    <w:link w:val="CommentText"/>
     <w:uiPriority w:val="99"/>
     <w:semiHidden/>
     <w:rsid w:val="007B432E"/>
@@ -13146,11 +13647,11 @@
       <w:rFonts w:ascii="Verdana" w:hAnsi="Verdana"/>
     </w:rPr>
   </w:style>
-  <w:style w:type="paragraph" w:styleId="Kommentarthema">
+  <w:style w:type="paragraph" w:styleId="CommentSubject">
     <w:name w:val="annotation subject"/>
-    <w:basedOn w:val="Kommentartext"/>
-    <w:next w:val="Kommentartext"/>
-    <w:link w:val="KommentarthemaZchn"/>
+    <w:basedOn w:val="CommentText"/>
+    <w:next w:val="CommentText"/>
+    <w:link w:val="CommentSubjectChar"/>
     <w:uiPriority w:val="99"/>
     <w:semiHidden/>
     <w:unhideWhenUsed/>
@@ -13160,10 +13661,10 @@
       <w:bCs/>
     </w:rPr>
   </w:style>
-  <w:style w:type="character" w:customStyle="1" w:styleId="KommentarthemaZchn">
-    <w:name w:val="Kommentarthema Zchn"/>
-    <w:basedOn w:val="KommentartextZchn"/>
-    <w:link w:val="Kommentarthema"/>
+  <w:style w:type="character" w:customStyle="1" w:styleId="CommentSubjectChar">
+    <w:name w:val="Comment Subject Char"/>
+    <w:basedOn w:val="CommentTextChar"/>
+    <w:link w:val="CommentSubject"/>
     <w:uiPriority w:val="99"/>
     <w:semiHidden/>
     <w:rsid w:val="007B432E"/>
@@ -13173,7 +13674,7 @@
       <w:bCs/>
     </w:rPr>
   </w:style>
-  <w:style w:type="paragraph" w:styleId="berarbeitung">
+  <w:style w:type="paragraph" w:styleId="Revision">
     <w:name w:val="Revision"/>
     <w:hidden/>
     <w:uiPriority w:val="99"/>
@@ -13185,10 +13686,1170 @@
       <w:szCs w:val="24"/>
     </w:rPr>
   </w:style>
-  <w:style w:type="paragraph" w:styleId="Beschriftung">
+  <w:style w:type="paragraph" w:styleId="Caption">
     <w:name w:val="caption"/>
-    <w:basedOn w:val="Standard"/>
-    <w:next w:val="Standard"/>
+    <w:basedOn w:val="Normal"/>
+    <w:next w:val="Normal"/>
+    <w:uiPriority w:val="35"/>
+    <w:unhideWhenUsed/>
+    <w:qFormat/>
+    <w:rsid w:val="0088584F"/>
+    <w:pPr>
+      <w:spacing w:after="200" w:line="240" w:lineRule="auto"/>
+    </w:pPr>
+    <w:rPr>
+      <w:i/>
+      <w:iCs/>
+      <w:color w:val="1F497D" w:themeColor="text2"/>
+      <w:szCs w:val="18"/>
+    </w:rPr>
+  </w:style>
+</w:styles>
+</file>
+
+<file path=word/stylesWithEffects.xml><?xml version="1.0" encoding="utf-8"?>
+<w:styles xmlns:wpc="http://schemas.microsoft.com/office/word/2010/wordprocessingCanvas" xmlns:mc="http://schemas.openxmlformats.org/markup-compatibility/2006" xmlns:o="urn:schemas-microsoft-com:office:office" xmlns:r="http://schemas.openxmlformats.org/officeDocument/2006/relationships" xmlns:m="http://schemas.openxmlformats.org/officeDocument/2006/math" xmlns:v="urn:schemas-microsoft-com:vml" xmlns:wp14="http://schemas.microsoft.com/office/word/2010/wordprocessingDrawing" xmlns:wp="http://schemas.openxmlformats.org/drawingml/2006/wordprocessingDrawing" xmlns:w10="urn:schemas-microsoft-com:office:word" xmlns:w="http://schemas.openxmlformats.org/wordprocessingml/2006/main" xmlns:w14="http://schemas.microsoft.com/office/word/2010/wordml" xmlns:wpg="http://schemas.microsoft.com/office/word/2010/wordprocessingGroup" xmlns:wpi="http://schemas.microsoft.com/office/word/2010/wordprocessingInk" xmlns:wne="http://schemas.microsoft.com/office/word/2006/wordml" xmlns:wps="http://schemas.microsoft.com/office/word/2010/wordprocessingShape" mc:Ignorable="w14 wp14">
+  <w:docDefaults>
+    <w:rPrDefault>
+      <w:rPr>
+        <w:rFonts w:ascii="Times New Roman" w:eastAsia="Times New Roman" w:hAnsi="Times New Roman" w:cs="Times New Roman"/>
+        <w:lang w:val="en-US" w:eastAsia="en-US" w:bidi="en-US"/>
+      </w:rPr>
+    </w:rPrDefault>
+    <w:pPrDefault/>
+  </w:docDefaults>
+  <w:latentStyles w:defLockedState="0" w:defUIPriority="99" w:defSemiHidden="1" w:defUnhideWhenUsed="1" w:defQFormat="0" w:count="267">
+    <w:lsdException w:name="Normal" w:semiHidden="0" w:uiPriority="0" w:unhideWhenUsed="0" w:qFormat="1"/>
+    <w:lsdException w:name="heading 1" w:semiHidden="0" w:uiPriority="9" w:unhideWhenUsed="0" w:qFormat="1"/>
+    <w:lsdException w:name="heading 2" w:semiHidden="0" w:uiPriority="9" w:unhideWhenUsed="0" w:qFormat="1"/>
+    <w:lsdException w:name="heading 3" w:semiHidden="0" w:uiPriority="0" w:unhideWhenUsed="0" w:qFormat="1"/>
+    <w:lsdException w:name="heading 4" w:semiHidden="0" w:uiPriority="0" w:unhideWhenUsed="0" w:qFormat="1"/>
+    <w:lsdException w:name="heading 5" w:semiHidden="0" w:uiPriority="9" w:unhideWhenUsed="0" w:qFormat="1"/>
+    <w:lsdException w:name="heading 6" w:semiHidden="0" w:uiPriority="0" w:unhideWhenUsed="0" w:qFormat="1"/>
+    <w:lsdException w:name="heading 7" w:semiHidden="0" w:uiPriority="0" w:unhideWhenUsed="0" w:qFormat="1"/>
+    <w:lsdException w:name="heading 8" w:semiHidden="0" w:uiPriority="0" w:unhideWhenUsed="0" w:qFormat="1"/>
+    <w:lsdException w:name="heading 9" w:semiHidden="0" w:uiPriority="0" w:unhideWhenUsed="0" w:qFormat="1"/>
+    <w:lsdException w:name="toc 1" w:uiPriority="39"/>
+    <w:lsdException w:name="toc 2" w:uiPriority="39"/>
+    <w:lsdException w:name="toc 3" w:uiPriority="39"/>
+    <w:lsdException w:name="toc 4" w:uiPriority="39"/>
+    <w:lsdException w:name="toc 5" w:uiPriority="39"/>
+    <w:lsdException w:name="toc 6" w:uiPriority="39"/>
+    <w:lsdException w:name="toc 7" w:uiPriority="39"/>
+    <w:lsdException w:name="toc 8" w:uiPriority="39"/>
+    <w:lsdException w:name="toc 9" w:uiPriority="39"/>
+    <w:lsdException w:name="footer" w:uiPriority="0"/>
+    <w:lsdException w:name="caption" w:uiPriority="35" w:qFormat="1"/>
+    <w:lsdException w:name="Title" w:semiHidden="0" w:uiPriority="10" w:unhideWhenUsed="0" w:qFormat="1"/>
+    <w:lsdException w:name="Default Paragraph Font" w:uiPriority="1"/>
+    <w:lsdException w:name="Subtitle" w:semiHidden="0" w:uiPriority="11" w:unhideWhenUsed="0" w:qFormat="1"/>
+    <w:lsdException w:name="Strong" w:semiHidden="0" w:uiPriority="22" w:unhideWhenUsed="0" w:qFormat="1"/>
+    <w:lsdException w:name="Emphasis" w:semiHidden="0" w:uiPriority="20" w:unhideWhenUsed="0" w:qFormat="1"/>
+    <w:lsdException w:name="Table Grid" w:semiHidden="0" w:uiPriority="0" w:unhideWhenUsed="0"/>
+    <w:lsdException w:name="Placeholder Text" w:unhideWhenUsed="0"/>
+    <w:lsdException w:name="No Spacing" w:semiHidden="0" w:uiPriority="1" w:unhideWhenUsed="0" w:qFormat="1"/>
+    <w:lsdException w:name="Light Shading" w:semiHidden="0" w:uiPriority="60" w:unhideWhenUsed="0"/>
+    <w:lsdException w:name="Light List" w:semiHidden="0" w:uiPriority="61" w:unhideWhenUsed="0"/>
+    <w:lsdException w:name="Light Grid" w:semiHidden="0" w:uiPriority="62" w:unhideWhenUsed="0"/>
+    <w:lsdException w:name="Medium Shading 1" w:semiHidden="0" w:uiPriority="63" w:unhideWhenUsed="0"/>
+    <w:lsdException w:name="Medium Shading 2" w:semiHidden="0" w:uiPriority="64" w:unhideWhenUsed="0"/>
+    <w:lsdException w:name="Medium List 1" w:semiHidden="0" w:uiPriority="65" w:unhideWhenUsed="0"/>
+    <w:lsdException w:name="Medium List 2" w:semiHidden="0" w:uiPriority="66" w:unhideWhenUsed="0"/>
+    <w:lsdException w:name="Medium Grid 1" w:semiHidden="0" w:uiPriority="67" w:unhideWhenUsed="0"/>
+    <w:lsdException w:name="Medium Grid 2" w:semiHidden="0" w:uiPriority="68" w:unhideWhenUsed="0"/>
+    <w:lsdException w:name="Medium Grid 3" w:semiHidden="0" w:uiPriority="69" w:unhideWhenUsed="0"/>
+    <w:lsdException w:name="Dark List" w:semiHidden="0" w:uiPriority="70" w:unhideWhenUsed="0"/>
+    <w:lsdException w:name="Colorful Shading" w:semiHidden="0" w:uiPriority="71" w:unhideWhenUsed="0"/>
+    <w:lsdException w:name="Colorful List" w:semiHidden="0" w:uiPriority="72" w:unhideWhenUsed="0"/>
+    <w:lsdException w:name="Colorful Grid" w:semiHidden="0" w:uiPriority="73" w:unhideWhenUsed="0"/>
+    <w:lsdException w:name="Light Shading Accent 1" w:semiHidden="0" w:uiPriority="60" w:unhideWhenUsed="0"/>
+    <w:lsdException w:name="Light List Accent 1" w:semiHidden="0" w:uiPriority="61" w:unhideWhenUsed="0"/>
+    <w:lsdException w:name="Light Grid Accent 1" w:semiHidden="0" w:uiPriority="62" w:unhideWhenUsed="0"/>
+    <w:lsdException w:name="Medium Shading 1 Accent 1" w:semiHidden="0" w:uiPriority="63" w:unhideWhenUsed="0"/>
+    <w:lsdException w:name="Medium Shading 2 Accent 1" w:semiHidden="0" w:uiPriority="64" w:unhideWhenUsed="0"/>
+    <w:lsdException w:name="Medium List 1 Accent 1" w:semiHidden="0" w:uiPriority="65" w:unhideWhenUsed="0"/>
+    <w:lsdException w:name="Revision" w:unhideWhenUsed="0"/>
+    <w:lsdException w:name="List Paragraph" w:semiHidden="0" w:uiPriority="0" w:unhideWhenUsed="0" w:qFormat="1"/>
+    <w:lsdException w:name="Quote" w:semiHidden="0" w:uiPriority="29" w:unhideWhenUsed="0" w:qFormat="1"/>
+    <w:lsdException w:name="Intense Quote" w:semiHidden="0" w:uiPriority="30" w:unhideWhenUsed="0" w:qFormat="1"/>
+    <w:lsdException w:name="Medium List 2 Accent 1" w:semiHidden="0" w:uiPriority="66" w:unhideWhenUsed="0"/>
+    <w:lsdException w:name="Medium Grid 1 Accent 1" w:semiHidden="0" w:uiPriority="67" w:unhideWhenUsed="0"/>
+    <w:lsdException w:name="Medium Grid 2 Accent 1" w:semiHidden="0" w:uiPriority="68" w:unhideWhenUsed="0"/>
+    <w:lsdException w:name="Medium Grid 3 Accent 1" w:semiHidden="0" w:uiPriority="69" w:unhideWhenUsed="0"/>
+    <w:lsdException w:name="Dark List Accent 1" w:semiHidden="0" w:uiPriority="70" w:unhideWhenUsed="0"/>
+    <w:lsdException w:name="Colorful Shading Accent 1" w:semiHidden="0" w:uiPriority="71" w:unhideWhenUsed="0"/>
+    <w:lsdException w:name="Colorful List Accent 1" w:semiHidden="0" w:uiPriority="72" w:unhideWhenUsed="0"/>
+    <w:lsdException w:name="Colorful Grid Accent 1" w:semiHidden="0" w:uiPriority="73" w:unhideWhenUsed="0"/>
+    <w:lsdException w:name="Light Shading Accent 2" w:semiHidden="0" w:uiPriority="60" w:unhideWhenUsed="0"/>
+    <w:lsdException w:name="Light List Accent 2" w:semiHidden="0" w:uiPriority="61" w:unhideWhenUsed="0"/>
+    <w:lsdException w:name="Light Grid Accent 2" w:semiHidden="0" w:uiPriority="62" w:unhideWhenUsed="0"/>
+    <w:lsdException w:name="Medium Shading 1 Accent 2" w:semiHidden="0" w:uiPriority="63" w:unhideWhenUsed="0"/>
+    <w:lsdException w:name="Medium Shading 2 Accent 2" w:semiHidden="0" w:uiPriority="64" w:unhideWhenUsed="0"/>
+    <w:lsdException w:name="Medium List 1 Accent 2" w:semiHidden="0" w:uiPriority="65" w:unhideWhenUsed="0"/>
+    <w:lsdException w:name="Medium List 2 Accent 2" w:semiHidden="0" w:uiPriority="66" w:unhideWhenUsed="0"/>
+    <w:lsdException w:name="Medium Grid 1 Accent 2" w:semiHidden="0" w:uiPriority="67" w:unhideWhenUsed="0"/>
+    <w:lsdException w:name="Medium Grid 2 Accent 2" w:semiHidden="0" w:uiPriority="68" w:unhideWhenUsed="0"/>
+    <w:lsdException w:name="Medium Grid 3 Accent 2" w:semiHidden="0" w:uiPriority="69" w:unhideWhenUsed="0"/>
+    <w:lsdException w:name="Dark List Accent 2" w:semiHidden="0" w:uiPriority="70" w:unhideWhenUsed="0"/>
+    <w:lsdException w:name="Colorful Shading Accent 2" w:semiHidden="0" w:uiPriority="71" w:unhideWhenUsed="0"/>
+    <w:lsdException w:name="Colorful List Accent 2" w:semiHidden="0" w:uiPriority="72" w:unhideWhenUsed="0"/>
+    <w:lsdException w:name="Colorful Grid Accent 2" w:semiHidden="0" w:uiPriority="73" w:unhideWhenUsed="0"/>
+    <w:lsdException w:name="Light Shading Accent 3" w:semiHidden="0" w:uiPriority="60" w:unhideWhenUsed="0"/>
+    <w:lsdException w:name="Light List Accent 3" w:semiHidden="0" w:uiPriority="61" w:unhideWhenUsed="0"/>
+    <w:lsdException w:name="Light Grid Accent 3" w:semiHidden="0" w:uiPriority="62" w:unhideWhenUsed="0"/>
+    <w:lsdException w:name="Medium Shading 1 Accent 3" w:semiHidden="0" w:uiPriority="63" w:unhideWhenUsed="0"/>
+    <w:lsdException w:name="Medium Shading 2 Accent 3" w:semiHidden="0" w:uiPriority="64" w:unhideWhenUsed="0"/>
+    <w:lsdException w:name="Medium List 1 Accent 3" w:semiHidden="0" w:uiPriority="65" w:unhideWhenUsed="0"/>
+    <w:lsdException w:name="Medium List 2 Accent 3" w:semiHidden="0" w:uiPriority="66" w:unhideWhenUsed="0"/>
+    <w:lsdException w:name="Medium Grid 1 Accent 3" w:semiHidden="0" w:uiPriority="67" w:unhideWhenUsed="0"/>
+    <w:lsdException w:name="Medium Grid 2 Accent 3" w:semiHidden="0" w:uiPriority="68" w:unhideWhenUsed="0"/>
+    <w:lsdException w:name="Medium Grid 3 Accent 3" w:semiHidden="0" w:uiPriority="69" w:unhideWhenUsed="0"/>
+    <w:lsdException w:name="Dark List Accent 3" w:semiHidden="0" w:uiPriority="70" w:unhideWhenUsed="0"/>
+    <w:lsdException w:name="Colorful Shading Accent 3" w:semiHidden="0" w:uiPriority="71" w:unhideWhenUsed="0"/>
+    <w:lsdException w:name="Colorful List Accent 3" w:semiHidden="0" w:uiPriority="72" w:unhideWhenUsed="0"/>
+    <w:lsdException w:name="Colorful Grid Accent 3" w:semiHidden="0" w:uiPriority="73" w:unhideWhenUsed="0"/>
+    <w:lsdException w:name="Light Shading Accent 4" w:semiHidden="0" w:uiPriority="60" w:unhideWhenUsed="0"/>
+    <w:lsdException w:name="Light List Accent 4" w:semiHidden="0" w:uiPriority="61" w:unhideWhenUsed="0"/>
+    <w:lsdException w:name="Light Grid Accent 4" w:semiHidden="0" w:uiPriority="62" w:unhideWhenUsed="0"/>
+    <w:lsdException w:name="Medium Shading 1 Accent 4" w:semiHidden="0" w:uiPriority="63" w:unhideWhenUsed="0"/>
+    <w:lsdException w:name="Medium Shading 2 Accent 4" w:semiHidden="0" w:uiPriority="64" w:unhideWhenUsed="0"/>
+    <w:lsdException w:name="Medium List 1 Accent 4" w:semiHidden="0" w:uiPriority="65" w:unhideWhenUsed="0"/>
+    <w:lsdException w:name="Medium List 2 Accent 4" w:semiHidden="0" w:uiPriority="66" w:unhideWhenUsed="0"/>
+    <w:lsdException w:name="Medium Grid 1 Accent 4" w:semiHidden="0" w:uiPriority="67" w:unhideWhenUsed="0"/>
+    <w:lsdException w:name="Medium Grid 2 Accent 4" w:semiHidden="0" w:uiPriority="68" w:unhideWhenUsed="0"/>
+    <w:lsdException w:name="Medium Grid 3 Accent 4" w:semiHidden="0" w:uiPriority="69" w:unhideWhenUsed="0"/>
+    <w:lsdException w:name="Dark List Accent 4" w:semiHidden="0" w:uiPriority="70" w:unhideWhenUsed="0"/>
+    <w:lsdException w:name="Colorful Shading Accent 4" w:semiHidden="0" w:uiPriority="71" w:unhideWhenUsed="0"/>
+    <w:lsdException w:name="Colorful List Accent 4" w:semiHidden="0" w:uiPriority="72" w:unhideWhenUsed="0"/>
+    <w:lsdException w:name="Colorful Grid Accent 4" w:semiHidden="0" w:uiPriority="73" w:unhideWhenUsed="0"/>
+    <w:lsdException w:name="Light Shading Accent 5" w:semiHidden="0" w:uiPriority="60" w:unhideWhenUsed="0"/>
+    <w:lsdException w:name="Light List Accent 5" w:semiHidden="0" w:uiPriority="61" w:unhideWhenUsed="0"/>
+    <w:lsdException w:name="Light Grid Accent 5" w:semiHidden="0" w:uiPriority="62" w:unhideWhenUsed="0"/>
+    <w:lsdException w:name="Medium Shading 1 Accent 5" w:semiHidden="0" w:uiPriority="63" w:unhideWhenUsed="0"/>
+    <w:lsdException w:name="Medium Shading 2 Accent 5" w:semiHidden="0" w:uiPriority="64" w:unhideWhenUsed="0"/>
+    <w:lsdException w:name="Medium List 1 Accent 5" w:semiHidden="0" w:uiPriority="65" w:unhideWhenUsed="0"/>
+    <w:lsdException w:name="Medium List 2 Accent 5" w:semiHidden="0" w:uiPriority="66" w:unhideWhenUsed="0"/>
+    <w:lsdException w:name="Medium Grid 1 Accent 5" w:semiHidden="0" w:uiPriority="67" w:unhideWhenUsed="0"/>
+    <w:lsdException w:name="Medium Grid 2 Accent 5" w:semiHidden="0" w:uiPriority="68" w:unhideWhenUsed="0"/>
+    <w:lsdException w:name="Medium Grid 3 Accent 5" w:semiHidden="0" w:uiPriority="69" w:unhideWhenUsed="0"/>
+    <w:lsdException w:name="Dark List Accent 5" w:semiHidden="0" w:uiPriority="70" w:unhideWhenUsed="0"/>
+    <w:lsdException w:name="Colorful Shading Accent 5" w:semiHidden="0" w:uiPriority="71" w:unhideWhenUsed="0"/>
+    <w:lsdException w:name="Colorful List Accent 5" w:semiHidden="0" w:uiPriority="72" w:unhideWhenUsed="0"/>
+    <w:lsdException w:name="Colorful Grid Accent 5" w:semiHidden="0" w:uiPriority="73" w:unhideWhenUsed="0"/>
+    <w:lsdException w:name="Light Shading Accent 6" w:semiHidden="0" w:uiPriority="60" w:unhideWhenUsed="0"/>
+    <w:lsdException w:name="Light List Accent 6" w:semiHidden="0" w:uiPriority="61" w:unhideWhenUsed="0"/>
+    <w:lsdException w:name="Light Grid Accent 6" w:semiHidden="0" w:uiPriority="62" w:unhideWhenUsed="0"/>
+    <w:lsdException w:name="Medium Shading 1 Accent 6" w:semiHidden="0" w:uiPriority="63" w:unhideWhenUsed="0"/>
+    <w:lsdException w:name="Medium Shading 2 Accent 6" w:semiHidden="0" w:uiPriority="64" w:unhideWhenUsed="0"/>
+    <w:lsdException w:name="Medium List 1 Accent 6" w:semiHidden="0" w:uiPriority="65" w:unhideWhenUsed="0"/>
+    <w:lsdException w:name="Medium List 2 Accent 6" w:semiHidden="0" w:uiPriority="66" w:unhideWhenUsed="0"/>
+    <w:lsdException w:name="Medium Grid 1 Accent 6" w:semiHidden="0" w:uiPriority="67" w:unhideWhenUsed="0"/>
+    <w:lsdException w:name="Medium Grid 2 Accent 6" w:semiHidden="0" w:uiPriority="68" w:unhideWhenUsed="0"/>
+    <w:lsdException w:name="Medium Grid 3 Accent 6" w:semiHidden="0" w:uiPriority="69" w:unhideWhenUsed="0"/>
+    <w:lsdException w:name="Dark List Accent 6" w:semiHidden="0" w:uiPriority="70" w:unhideWhenUsed="0"/>
+    <w:lsdException w:name="Colorful Shading Accent 6" w:semiHidden="0" w:uiPriority="71" w:unhideWhenUsed="0"/>
+    <w:lsdException w:name="Colorful List Accent 6" w:semiHidden="0" w:uiPriority="72" w:unhideWhenUsed="0"/>
+    <w:lsdException w:name="Colorful Grid Accent 6" w:semiHidden="0" w:uiPriority="73" w:unhideWhenUsed="0"/>
+    <w:lsdException w:name="Subtle Emphasis" w:semiHidden="0" w:uiPriority="19" w:unhideWhenUsed="0" w:qFormat="1"/>
+    <w:lsdException w:name="Intense Emphasis" w:semiHidden="0" w:uiPriority="21" w:unhideWhenUsed="0" w:qFormat="1"/>
+    <w:lsdException w:name="Subtle Reference" w:semiHidden="0" w:uiPriority="31" w:unhideWhenUsed="0" w:qFormat="1"/>
+    <w:lsdException w:name="Intense Reference" w:semiHidden="0" w:uiPriority="32" w:unhideWhenUsed="0" w:qFormat="1"/>
+    <w:lsdException w:name="Book Title" w:semiHidden="0" w:uiPriority="33" w:unhideWhenUsed="0" w:qFormat="1"/>
+    <w:lsdException w:name="Bibliography" w:uiPriority="37"/>
+    <w:lsdException w:name="TOC Heading" w:uiPriority="39" w:qFormat="1"/>
+  </w:latentStyles>
+  <w:style w:type="paragraph" w:default="1" w:styleId="Normal">
+    <w:name w:val="Normal"/>
+    <w:qFormat/>
+    <w:rsid w:val="00D506AA"/>
+    <w:pPr>
+      <w:spacing w:line="280" w:lineRule="exact"/>
+    </w:pPr>
+    <w:rPr>
+      <w:rFonts w:ascii="Verdana" w:hAnsi="Verdana"/>
+      <w:sz w:val="18"/>
+      <w:szCs w:val="24"/>
+    </w:rPr>
+  </w:style>
+  <w:style w:type="paragraph" w:styleId="Heading1">
+    <w:name w:val="heading 1"/>
+    <w:basedOn w:val="Normal"/>
+    <w:next w:val="Normal"/>
+    <w:link w:val="Heading1Char"/>
+    <w:uiPriority w:val="9"/>
+    <w:qFormat/>
+    <w:rsid w:val="00613406"/>
+    <w:pPr>
+      <w:keepNext/>
+      <w:numPr>
+        <w:numId w:val="2"/>
+      </w:numPr>
+      <w:tabs>
+        <w:tab w:val="left" w:pos="312"/>
+        <w:tab w:val="left" w:pos="482"/>
+        <w:tab w:val="left" w:pos="652"/>
+        <w:tab w:val="left" w:pos="822"/>
+      </w:tabs>
+      <w:spacing w:before="600" w:after="120"/>
+      <w:outlineLvl w:val="0"/>
+    </w:pPr>
+    <w:rPr>
+      <w:rFonts w:cs="Arial"/>
+      <w:b/>
+      <w:bCs/>
+      <w:color w:val="333333"/>
+      <w:kern w:val="32"/>
+      <w:szCs w:val="32"/>
+    </w:rPr>
+  </w:style>
+  <w:style w:type="paragraph" w:styleId="Heading2">
+    <w:name w:val="heading 2"/>
+    <w:basedOn w:val="Normal"/>
+    <w:next w:val="Normal"/>
+    <w:link w:val="Heading2Char"/>
+    <w:uiPriority w:val="9"/>
+    <w:qFormat/>
+    <w:rsid w:val="00613406"/>
+    <w:pPr>
+      <w:keepNext/>
+      <w:numPr>
+        <w:ilvl w:val="1"/>
+        <w:numId w:val="2"/>
+      </w:numPr>
+      <w:tabs>
+        <w:tab w:val="left" w:pos="510"/>
+        <w:tab w:val="left" w:pos="680"/>
+        <w:tab w:val="left" w:pos="1021"/>
+      </w:tabs>
+      <w:spacing w:before="320" w:after="120"/>
+      <w:outlineLvl w:val="1"/>
+    </w:pPr>
+    <w:rPr>
+      <w:rFonts w:cs="Arial"/>
+      <w:b/>
+      <w:bCs/>
+      <w:iCs/>
+      <w:color w:val="333333"/>
+      <w:szCs w:val="28"/>
+    </w:rPr>
+  </w:style>
+  <w:style w:type="paragraph" w:styleId="Heading3">
+    <w:name w:val="heading 3"/>
+    <w:basedOn w:val="Normal"/>
+    <w:next w:val="Normal"/>
+    <w:qFormat/>
+    <w:rsid w:val="00613406"/>
+    <w:pPr>
+      <w:keepNext/>
+      <w:numPr>
+        <w:ilvl w:val="2"/>
+        <w:numId w:val="2"/>
+      </w:numPr>
+      <w:tabs>
+        <w:tab w:val="left" w:pos="907"/>
+        <w:tab w:val="left" w:pos="1077"/>
+        <w:tab w:val="left" w:pos="1247"/>
+      </w:tabs>
+      <w:spacing w:before="320" w:after="120"/>
+      <w:outlineLvl w:val="2"/>
+    </w:pPr>
+    <w:rPr>
+      <w:rFonts w:cs="Arial"/>
+      <w:b/>
+      <w:bCs/>
+      <w:color w:val="333333"/>
+      <w:szCs w:val="26"/>
+    </w:rPr>
+  </w:style>
+  <w:style w:type="paragraph" w:styleId="Heading4">
+    <w:name w:val="heading 4"/>
+    <w:basedOn w:val="Normal"/>
+    <w:next w:val="Normal"/>
+    <w:qFormat/>
+    <w:rsid w:val="00E32300"/>
+    <w:pPr>
+      <w:keepNext/>
+      <w:numPr>
+        <w:ilvl w:val="3"/>
+        <w:numId w:val="2"/>
+      </w:numPr>
+      <w:tabs>
+        <w:tab w:val="left" w:pos="936"/>
+        <w:tab w:val="left" w:pos="1106"/>
+        <w:tab w:val="left" w:pos="1276"/>
+        <w:tab w:val="left" w:pos="1446"/>
+      </w:tabs>
+      <w:spacing w:before="320" w:after="60"/>
+      <w:outlineLvl w:val="3"/>
+    </w:pPr>
+    <w:rPr>
+      <w:b/>
+      <w:bCs/>
+      <w:color w:val="333333"/>
+      <w:szCs w:val="28"/>
+    </w:rPr>
+  </w:style>
+  <w:style w:type="paragraph" w:styleId="Heading5">
+    <w:name w:val="heading 5"/>
+    <w:basedOn w:val="Heading4"/>
+    <w:next w:val="Normal"/>
+    <w:qFormat/>
+    <w:rsid w:val="001A2102"/>
+    <w:pPr>
+      <w:outlineLvl w:val="4"/>
+    </w:pPr>
+  </w:style>
+  <w:style w:type="paragraph" w:styleId="Heading6">
+    <w:name w:val="heading 6"/>
+    <w:basedOn w:val="Normal"/>
+    <w:next w:val="Normal"/>
+    <w:qFormat/>
+    <w:rsid w:val="00E32300"/>
+    <w:pPr>
+      <w:keepNext/>
+      <w:numPr>
+        <w:ilvl w:val="5"/>
+        <w:numId w:val="2"/>
+      </w:numPr>
+      <w:tabs>
+        <w:tab w:val="left" w:pos="1304"/>
+        <w:tab w:val="left" w:pos="1474"/>
+        <w:tab w:val="left" w:pos="1644"/>
+        <w:tab w:val="left" w:pos="1814"/>
+      </w:tabs>
+      <w:spacing w:before="320" w:after="60"/>
+      <w:outlineLvl w:val="5"/>
+    </w:pPr>
+    <w:rPr>
+      <w:b/>
+      <w:bCs/>
+      <w:color w:val="333333"/>
+      <w:szCs w:val="22"/>
+    </w:rPr>
+  </w:style>
+  <w:style w:type="paragraph" w:styleId="Heading7">
+    <w:name w:val="heading 7"/>
+    <w:basedOn w:val="Normal"/>
+    <w:next w:val="Normal"/>
+    <w:qFormat/>
+    <w:rsid w:val="00E32300"/>
+    <w:pPr>
+      <w:keepNext/>
+      <w:numPr>
+        <w:ilvl w:val="6"/>
+        <w:numId w:val="2"/>
+      </w:numPr>
+      <w:tabs>
+        <w:tab w:val="left" w:pos="1503"/>
+        <w:tab w:val="left" w:pos="1673"/>
+        <w:tab w:val="left" w:pos="1843"/>
+        <w:tab w:val="left" w:pos="2013"/>
+      </w:tabs>
+      <w:spacing w:before="320" w:after="60"/>
+      <w:outlineLvl w:val="6"/>
+    </w:pPr>
+    <w:rPr>
+      <w:b/>
+      <w:color w:val="333333"/>
+    </w:rPr>
+  </w:style>
+  <w:style w:type="paragraph" w:styleId="Heading8">
+    <w:name w:val="heading 8"/>
+    <w:basedOn w:val="Normal"/>
+    <w:next w:val="Normal"/>
+    <w:qFormat/>
+    <w:rsid w:val="00E32300"/>
+    <w:pPr>
+      <w:keepNext/>
+      <w:numPr>
+        <w:ilvl w:val="7"/>
+        <w:numId w:val="2"/>
+      </w:numPr>
+      <w:tabs>
+        <w:tab w:val="left" w:pos="1673"/>
+        <w:tab w:val="left" w:pos="1843"/>
+        <w:tab w:val="left" w:pos="2013"/>
+        <w:tab w:val="left" w:pos="2183"/>
+      </w:tabs>
+      <w:spacing w:before="320" w:after="60"/>
+      <w:outlineLvl w:val="7"/>
+    </w:pPr>
+    <w:rPr>
+      <w:b/>
+      <w:iCs/>
+      <w:color w:val="333333"/>
+    </w:rPr>
+  </w:style>
+  <w:style w:type="paragraph" w:styleId="Heading9">
+    <w:name w:val="heading 9"/>
+    <w:basedOn w:val="Normal"/>
+    <w:next w:val="Normal"/>
+    <w:qFormat/>
+    <w:rsid w:val="00E32300"/>
+    <w:pPr>
+      <w:keepNext/>
+      <w:numPr>
+        <w:ilvl w:val="8"/>
+        <w:numId w:val="2"/>
+      </w:numPr>
+      <w:tabs>
+        <w:tab w:val="left" w:pos="1871"/>
+        <w:tab w:val="left" w:pos="2041"/>
+        <w:tab w:val="left" w:pos="2211"/>
+        <w:tab w:val="left" w:pos="2381"/>
+      </w:tabs>
+      <w:spacing w:before="320" w:after="60"/>
+      <w:outlineLvl w:val="8"/>
+    </w:pPr>
+    <w:rPr>
+      <w:rFonts w:cs="Arial"/>
+      <w:b/>
+      <w:color w:val="333333"/>
+      <w:szCs w:val="22"/>
+    </w:rPr>
+  </w:style>
+  <w:style w:type="character" w:default="1" w:styleId="DefaultParagraphFont">
+    <w:name w:val="Default Paragraph Font"/>
+    <w:uiPriority w:val="1"/>
+    <w:semiHidden/>
+    <w:unhideWhenUsed/>
+  </w:style>
+  <w:style w:type="table" w:default="1" w:styleId="TableNormal">
+    <w:name w:val="Normal Table"/>
+    <w:uiPriority w:val="99"/>
+    <w:semiHidden/>
+    <w:unhideWhenUsed/>
+    <w:tblPr>
+      <w:tblInd w:w="0" w:type="dxa"/>
+      <w:tblCellMar>
+        <w:top w:w="0" w:type="dxa"/>
+        <w:left w:w="108" w:type="dxa"/>
+        <w:bottom w:w="0" w:type="dxa"/>
+        <w:right w:w="108" w:type="dxa"/>
+      </w:tblCellMar>
+    </w:tblPr>
+  </w:style>
+  <w:style w:type="numbering" w:default="1" w:styleId="NoList">
+    <w:name w:val="No List"/>
+    <w:uiPriority w:val="99"/>
+    <w:semiHidden/>
+    <w:unhideWhenUsed/>
+  </w:style>
+  <w:style w:type="character" w:customStyle="1" w:styleId="Heading1Char">
+    <w:name w:val="Heading 1 Char"/>
+    <w:basedOn w:val="DefaultParagraphFont"/>
+    <w:link w:val="Heading1"/>
+    <w:uiPriority w:val="9"/>
+    <w:rsid w:val="00613406"/>
+    <w:rPr>
+      <w:rFonts w:ascii="Verdana" w:hAnsi="Verdana" w:cs="Arial"/>
+      <w:b/>
+      <w:bCs/>
+      <w:color w:val="333333"/>
+      <w:kern w:val="32"/>
+      <w:sz w:val="18"/>
+      <w:szCs w:val="32"/>
+      <w:lang w:val="en-US"/>
+    </w:rPr>
+  </w:style>
+  <w:style w:type="character" w:customStyle="1" w:styleId="Heading2Char">
+    <w:name w:val="Heading 2 Char"/>
+    <w:basedOn w:val="DefaultParagraphFont"/>
+    <w:link w:val="Heading2"/>
+    <w:uiPriority w:val="9"/>
+    <w:rsid w:val="00613406"/>
+    <w:rPr>
+      <w:rFonts w:ascii="Verdana" w:hAnsi="Verdana" w:cs="Arial"/>
+      <w:b/>
+      <w:bCs/>
+      <w:iCs/>
+      <w:color w:val="333333"/>
+      <w:sz w:val="18"/>
+      <w:szCs w:val="28"/>
+      <w:lang w:val="en-US"/>
+    </w:rPr>
+  </w:style>
+  <w:style w:type="paragraph" w:styleId="Footer">
+    <w:name w:val="footer"/>
+    <w:basedOn w:val="Normal"/>
+    <w:link w:val="FooterChar"/>
+    <w:rsid w:val="00FE0B26"/>
+    <w:pPr>
+      <w:tabs>
+        <w:tab w:val="center" w:pos="4536"/>
+        <w:tab w:val="right" w:pos="9072"/>
+      </w:tabs>
+    </w:pPr>
+    <w:rPr>
+      <w:b/>
+      <w:color w:val="808080"/>
+      <w:sz w:val="14"/>
+    </w:rPr>
+  </w:style>
+  <w:style w:type="character" w:styleId="Hyperlink">
+    <w:name w:val="Hyperlink"/>
+    <w:basedOn w:val="DefaultParagraphFont"/>
+    <w:uiPriority w:val="99"/>
+    <w:rsid w:val="00A441E2"/>
+    <w:rPr>
+      <w:rFonts w:ascii="Verdana" w:hAnsi="Verdana"/>
+      <w:color w:val="244061"/>
+      <w:u w:val="single"/>
+    </w:rPr>
+  </w:style>
+  <w:style w:type="paragraph" w:styleId="DocumentMap">
+    <w:name w:val="Document Map"/>
+    <w:basedOn w:val="Normal"/>
+    <w:semiHidden/>
+    <w:rsid w:val="00F15E5A"/>
+    <w:pPr>
+      <w:shd w:val="clear" w:color="auto" w:fill="000080"/>
+    </w:pPr>
+    <w:rPr>
+      <w:rFonts w:ascii="Tahoma" w:hAnsi="Tahoma" w:cs="Tahoma"/>
+    </w:rPr>
+  </w:style>
+  <w:style w:type="character" w:styleId="FollowedHyperlink">
+    <w:name w:val="FollowedHyperlink"/>
+    <w:basedOn w:val="DefaultParagraphFont"/>
+    <w:rsid w:val="0001037F"/>
+    <w:rPr>
+      <w:rFonts w:ascii="Verdana" w:hAnsi="Verdana"/>
+      <w:color w:val="auto"/>
+      <w:u w:val="none"/>
+    </w:rPr>
+  </w:style>
+  <w:style w:type="paragraph" w:customStyle="1" w:styleId="liste">
+    <w:name w:val="liste"/>
+    <w:basedOn w:val="Normal"/>
+    <w:rsid w:val="008F307F"/>
+    <w:pPr>
+      <w:numPr>
+        <w:numId w:val="4"/>
+      </w:numPr>
+      <w:tabs>
+        <w:tab w:val="clear" w:pos="170"/>
+        <w:tab w:val="left" w:pos="567"/>
+      </w:tabs>
+      <w:spacing w:line="220" w:lineRule="exact"/>
+      <w:ind w:left="283"/>
+    </w:pPr>
+  </w:style>
+  <w:style w:type="paragraph" w:customStyle="1" w:styleId="Standardfett">
+    <w:name w:val="Standard fett"/>
+    <w:basedOn w:val="Normal"/>
+    <w:link w:val="StandardfettZchn"/>
+    <w:rsid w:val="00FE0B26"/>
+    <w:pPr>
+      <w:spacing w:before="40" w:after="40"/>
+    </w:pPr>
+    <w:rPr>
+      <w:b/>
+      <w:bCs/>
+      <w:color w:val="333333"/>
+    </w:rPr>
+  </w:style>
+  <w:style w:type="character" w:customStyle="1" w:styleId="StandardfettZchn">
+    <w:name w:val="Standard fett Zchn"/>
+    <w:basedOn w:val="DefaultParagraphFont"/>
+    <w:link w:val="Standardfett"/>
+    <w:rsid w:val="00FE0B26"/>
+    <w:rPr>
+      <w:rFonts w:ascii="Verdana" w:hAnsi="Verdana"/>
+      <w:b/>
+      <w:bCs/>
+      <w:color w:val="333333"/>
+      <w:sz w:val="18"/>
+      <w:szCs w:val="24"/>
+      <w:lang w:val="en-US" w:eastAsia="en-US" w:bidi="en-US"/>
+    </w:rPr>
+  </w:style>
+  <w:style w:type="paragraph" w:styleId="BalloonText">
+    <w:name w:val="Balloon Text"/>
+    <w:basedOn w:val="Normal"/>
+    <w:semiHidden/>
+    <w:rsid w:val="005910AA"/>
+    <w:rPr>
+      <w:rFonts w:ascii="Tahoma" w:hAnsi="Tahoma" w:cs="Tahoma"/>
+      <w:sz w:val="16"/>
+      <w:szCs w:val="16"/>
+    </w:rPr>
+  </w:style>
+  <w:style w:type="paragraph" w:customStyle="1" w:styleId="HeaderDeckblatt">
+    <w:name w:val="Header Deckblatt"/>
+    <w:basedOn w:val="Heading9"/>
+    <w:rsid w:val="00CE54CA"/>
+    <w:pPr>
+      <w:numPr>
+        <w:ilvl w:val="0"/>
+        <w:numId w:val="0"/>
+      </w:numPr>
+      <w:spacing w:before="3840" w:line="700" w:lineRule="exact"/>
+      <w:jc w:val="right"/>
+    </w:pPr>
+    <w:rPr>
+      <w:color w:val="999999"/>
+      <w:sz w:val="48"/>
+    </w:rPr>
+  </w:style>
+  <w:style w:type="paragraph" w:customStyle="1" w:styleId="berschrift">
+    <w:name w:val="Überschrift"/>
+    <w:basedOn w:val="Heading1"/>
+    <w:next w:val="Normal"/>
+    <w:link w:val="berschriftZchn"/>
+    <w:rsid w:val="000F237A"/>
+    <w:pPr>
+      <w:numPr>
+        <w:numId w:val="0"/>
+      </w:numPr>
+    </w:pPr>
+  </w:style>
+  <w:style w:type="character" w:customStyle="1" w:styleId="berschriftZchn">
+    <w:name w:val="Überschrift Zchn"/>
+    <w:basedOn w:val="Heading1Char"/>
+    <w:link w:val="berschrift"/>
+    <w:rsid w:val="000F237A"/>
+    <w:rPr>
+      <w:rFonts w:ascii="Verdana" w:hAnsi="Verdana" w:cs="Arial"/>
+      <w:b/>
+      <w:bCs/>
+      <w:color w:val="333333"/>
+      <w:kern w:val="32"/>
+      <w:sz w:val="18"/>
+      <w:szCs w:val="32"/>
+      <w:lang w:val="en-US"/>
+    </w:rPr>
+  </w:style>
+  <w:style w:type="paragraph" w:styleId="TOC1">
+    <w:name w:val="toc 1"/>
+    <w:basedOn w:val="Normal"/>
+    <w:next w:val="Normal"/>
+    <w:autoRedefine/>
+    <w:uiPriority w:val="39"/>
+    <w:rsid w:val="00250C16"/>
+    <w:pPr>
+      <w:tabs>
+        <w:tab w:val="right" w:leader="dot" w:pos="9627"/>
+      </w:tabs>
+    </w:pPr>
+    <w:rPr>
+      <w:sz w:val="16"/>
+      <w:szCs w:val="16"/>
+    </w:rPr>
+  </w:style>
+  <w:style w:type="paragraph" w:styleId="TOC2">
+    <w:name w:val="toc 2"/>
+    <w:basedOn w:val="Normal"/>
+    <w:next w:val="Normal"/>
+    <w:autoRedefine/>
+    <w:uiPriority w:val="39"/>
+    <w:rsid w:val="00F006DD"/>
+    <w:pPr>
+      <w:tabs>
+        <w:tab w:val="left" w:pos="880"/>
+        <w:tab w:val="right" w:leader="dot" w:pos="9627"/>
+      </w:tabs>
+      <w:ind w:left="200"/>
+    </w:pPr>
+    <w:rPr>
+      <w:sz w:val="16"/>
+    </w:rPr>
+  </w:style>
+  <w:style w:type="paragraph" w:styleId="TOC3">
+    <w:name w:val="toc 3"/>
+    <w:basedOn w:val="Normal"/>
+    <w:next w:val="Normal"/>
+    <w:autoRedefine/>
+    <w:uiPriority w:val="39"/>
+    <w:rsid w:val="00446FCC"/>
+    <w:pPr>
+      <w:ind w:left="400"/>
+    </w:pPr>
+    <w:rPr>
+      <w:sz w:val="16"/>
+    </w:rPr>
+  </w:style>
+  <w:style w:type="paragraph" w:customStyle="1" w:styleId="Klassifizierung">
+    <w:name w:val="Klassifizierung"/>
+    <w:basedOn w:val="Normal"/>
+    <w:rsid w:val="008F307F"/>
+    <w:rPr>
+      <w:b/>
+      <w:color w:val="DB0B0B"/>
+      <w:sz w:val="24"/>
+    </w:rPr>
+  </w:style>
+  <w:style w:type="paragraph" w:customStyle="1" w:styleId="Tabellentext">
+    <w:name w:val="Tabellentext"/>
+    <w:basedOn w:val="Normal"/>
+    <w:qFormat/>
+    <w:rsid w:val="00581806"/>
+    <w:pPr>
+      <w:spacing w:before="40" w:after="40" w:line="240" w:lineRule="auto"/>
+      <w:ind w:left="113" w:right="113"/>
+    </w:pPr>
+    <w:rPr>
+      <w:bCs/>
+    </w:rPr>
+  </w:style>
+  <w:style w:type="paragraph" w:customStyle="1" w:styleId="ToDo">
+    <w:name w:val="ToDo"/>
+    <w:basedOn w:val="Normal"/>
+    <w:next w:val="Normal"/>
+    <w:rsid w:val="00333EAE"/>
+    <w:rPr>
+      <w:b/>
+      <w:color w:val="009900"/>
+    </w:rPr>
+  </w:style>
+  <w:style w:type="paragraph" w:customStyle="1" w:styleId="ZuKlren">
+    <w:name w:val="Zu Klären"/>
+    <w:basedOn w:val="Normal"/>
+    <w:next w:val="Normal"/>
+    <w:rsid w:val="00333EAE"/>
+    <w:rPr>
+      <w:b/>
+      <w:color w:val="CC0000"/>
+    </w:rPr>
+  </w:style>
+  <w:style w:type="paragraph" w:customStyle="1" w:styleId="Headline">
+    <w:name w:val="Headline"/>
+    <w:basedOn w:val="Heading1"/>
+    <w:link w:val="HeadlineChar1"/>
+    <w:rsid w:val="000921AA"/>
+    <w:pPr>
+      <w:numPr>
+        <w:numId w:val="0"/>
+      </w:numPr>
+      <w:tabs>
+        <w:tab w:val="clear" w:pos="312"/>
+        <w:tab w:val="clear" w:pos="482"/>
+        <w:tab w:val="clear" w:pos="652"/>
+        <w:tab w:val="clear" w:pos="822"/>
+      </w:tabs>
+    </w:pPr>
+    <w:rPr>
+      <w:color w:val="auto"/>
+    </w:rPr>
+  </w:style>
+  <w:style w:type="character" w:customStyle="1" w:styleId="HeadlineChar1">
+    <w:name w:val="Headline Char1"/>
+    <w:basedOn w:val="DefaultParagraphFont"/>
+    <w:link w:val="Headline"/>
+    <w:rsid w:val="000921AA"/>
+    <w:rPr>
+      <w:rFonts w:ascii="Verdana" w:hAnsi="Verdana" w:cs="Arial"/>
+      <w:b/>
+      <w:bCs/>
+      <w:kern w:val="32"/>
+      <w:sz w:val="18"/>
+      <w:szCs w:val="32"/>
+      <w:lang w:val="en-US" w:eastAsia="en-US" w:bidi="en-US"/>
+    </w:rPr>
+  </w:style>
+  <w:style w:type="table" w:styleId="TableGrid">
+    <w:name w:val="Table Grid"/>
+    <w:basedOn w:val="TableNormal"/>
+    <w:rsid w:val="000921AA"/>
+    <w:pPr>
+      <w:spacing w:line="280" w:lineRule="exact"/>
+    </w:pPr>
+    <w:tblPr>
+      <w:tblBorders>
+        <w:top w:val="single" w:sz="4" w:space="0" w:color="auto"/>
+        <w:left w:val="single" w:sz="4" w:space="0" w:color="auto"/>
+        <w:bottom w:val="single" w:sz="4" w:space="0" w:color="auto"/>
+        <w:right w:val="single" w:sz="4" w:space="0" w:color="auto"/>
+        <w:insideH w:val="single" w:sz="4" w:space="0" w:color="auto"/>
+        <w:insideV w:val="single" w:sz="4" w:space="0" w:color="auto"/>
+      </w:tblBorders>
+    </w:tblPr>
+  </w:style>
+  <w:style w:type="character" w:customStyle="1" w:styleId="FormatvorlageCourierNew10pt">
+    <w:name w:val="Formatvorlage Courier New 10 pt"/>
+    <w:basedOn w:val="DefaultParagraphFont"/>
+    <w:rsid w:val="00715D90"/>
+    <w:rPr>
+      <w:rFonts w:ascii="Courier New" w:hAnsi="Courier New"/>
+    </w:rPr>
+  </w:style>
+  <w:style w:type="character" w:customStyle="1" w:styleId="FormatvorlageCourierNew10ptKursiv">
+    <w:name w:val="Formatvorlage Courier New 10 pt Kursiv"/>
+    <w:basedOn w:val="DefaultParagraphFont"/>
+    <w:rsid w:val="00F132B9"/>
+    <w:rPr>
+      <w:rFonts w:ascii="Courier New" w:hAnsi="Courier New"/>
+      <w:i/>
+      <w:iCs/>
+      <w:sz w:val="18"/>
+    </w:rPr>
+  </w:style>
+  <w:style w:type="paragraph" w:customStyle="1" w:styleId="Tabellenheader">
+    <w:name w:val="Tabellenheader"/>
+    <w:basedOn w:val="Normal"/>
+    <w:qFormat/>
+    <w:rsid w:val="00F132B9"/>
+    <w:pPr>
+      <w:spacing w:before="40" w:after="40" w:line="240" w:lineRule="auto"/>
+    </w:pPr>
+    <w:rPr>
+      <w:b/>
+      <w:color w:val="FFFFFF"/>
+    </w:rPr>
+  </w:style>
+  <w:style w:type="table" w:customStyle="1" w:styleId="Formatvorlage1">
+    <w:name w:val="Formatvorlage1"/>
+    <w:basedOn w:val="TableNormal"/>
+    <w:rsid w:val="00581806"/>
+    <w:rPr>
+      <w:rFonts w:ascii="Verdana" w:hAnsi="Verdana"/>
+      <w:sz w:val="18"/>
+    </w:rPr>
+    <w:tblPr>
+      <w:tblBorders>
+        <w:top w:val="single" w:sz="4" w:space="0" w:color="auto"/>
+        <w:left w:val="single" w:sz="4" w:space="0" w:color="auto"/>
+        <w:bottom w:val="single" w:sz="4" w:space="0" w:color="auto"/>
+        <w:right w:val="single" w:sz="4" w:space="0" w:color="auto"/>
+        <w:insideH w:val="single" w:sz="4" w:space="0" w:color="auto"/>
+        <w:insideV w:val="single" w:sz="4" w:space="0" w:color="auto"/>
+      </w:tblBorders>
+    </w:tblPr>
+  </w:style>
+  <w:style w:type="table" w:customStyle="1" w:styleId="Tabelle">
+    <w:name w:val="Tabelle"/>
+    <w:basedOn w:val="TableNormal"/>
+    <w:rsid w:val="00AC09A1"/>
+    <w:rPr>
+      <w:rFonts w:ascii="Verdana" w:hAnsi="Verdana"/>
+      <w:sz w:val="18"/>
+    </w:rPr>
+    <w:tblPr>
+      <w:tblBorders>
+        <w:top w:val="single" w:sz="4" w:space="0" w:color="auto"/>
+        <w:left w:val="single" w:sz="4" w:space="0" w:color="auto"/>
+        <w:bottom w:val="single" w:sz="4" w:space="0" w:color="auto"/>
+        <w:right w:val="single" w:sz="4" w:space="0" w:color="auto"/>
+        <w:insideH w:val="single" w:sz="4" w:space="0" w:color="auto"/>
+        <w:insideV w:val="single" w:sz="4" w:space="0" w:color="auto"/>
+      </w:tblBorders>
+    </w:tblPr>
+    <w:trPr>
+      <w:tblHeader/>
+    </w:trPr>
+  </w:style>
+  <w:style w:type="paragraph" w:customStyle="1" w:styleId="Nummerierung">
+    <w:name w:val="Nummerierung"/>
+    <w:basedOn w:val="Normal"/>
+    <w:qFormat/>
+    <w:rsid w:val="00B32CA7"/>
+    <w:pPr>
+      <w:numPr>
+        <w:numId w:val="5"/>
+      </w:numPr>
+      <w:spacing w:before="40"/>
+      <w:ind w:left="714" w:hanging="357"/>
+    </w:pPr>
+  </w:style>
+  <w:style w:type="paragraph" w:styleId="Header">
+    <w:name w:val="header"/>
+    <w:basedOn w:val="Normal"/>
+    <w:link w:val="HeaderChar"/>
+    <w:uiPriority w:val="99"/>
+    <w:unhideWhenUsed/>
+    <w:rsid w:val="00CE2662"/>
+    <w:pPr>
+      <w:tabs>
+        <w:tab w:val="center" w:pos="4536"/>
+        <w:tab w:val="right" w:pos="9072"/>
+      </w:tabs>
+    </w:pPr>
+  </w:style>
+  <w:style w:type="character" w:customStyle="1" w:styleId="HeaderChar">
+    <w:name w:val="Header Char"/>
+    <w:basedOn w:val="DefaultParagraphFont"/>
+    <w:link w:val="Header"/>
+    <w:uiPriority w:val="99"/>
+    <w:rsid w:val="00CE2662"/>
+    <w:rPr>
+      <w:rFonts w:ascii="Verdana" w:hAnsi="Verdana"/>
+      <w:sz w:val="18"/>
+      <w:szCs w:val="24"/>
+    </w:rPr>
+  </w:style>
+  <w:style w:type="character" w:customStyle="1" w:styleId="FooterChar">
+    <w:name w:val="Footer Char"/>
+    <w:basedOn w:val="DefaultParagraphFont"/>
+    <w:link w:val="Footer"/>
+    <w:rsid w:val="008F307F"/>
+    <w:rPr>
+      <w:rFonts w:ascii="Verdana" w:hAnsi="Verdana"/>
+      <w:b/>
+      <w:color w:val="808080"/>
+      <w:sz w:val="14"/>
+      <w:szCs w:val="24"/>
+    </w:rPr>
+  </w:style>
+  <w:style w:type="paragraph" w:styleId="ListParagraph">
+    <w:name w:val="List Paragraph"/>
+    <w:basedOn w:val="Normal"/>
+    <w:qFormat/>
+    <w:rsid w:val="00A500E1"/>
+    <w:pPr>
+      <w:ind w:left="720"/>
+      <w:contextualSpacing/>
+    </w:pPr>
+  </w:style>
+  <w:style w:type="paragraph" w:customStyle="1" w:styleId="EingabefelderundNavigationsschritte">
+    <w:name w:val="Eingabefelder und Navigationsschritte"/>
+    <w:basedOn w:val="Normal"/>
+    <w:link w:val="EingabefelderundNavigationsschritteZchn"/>
+    <w:qFormat/>
+    <w:rsid w:val="00713DCC"/>
+    <w:rPr>
+      <w:b/>
+    </w:rPr>
+  </w:style>
+  <w:style w:type="paragraph" w:customStyle="1" w:styleId="BenutzereingabenundCode">
+    <w:name w:val="Benutzereingaben und Code"/>
+    <w:basedOn w:val="Normal"/>
+    <w:next w:val="Normal"/>
+    <w:link w:val="BenutzereingabenundCodeZchn"/>
+    <w:qFormat/>
+    <w:rsid w:val="00B32B69"/>
+    <w:pPr>
+      <w:shd w:val="clear" w:color="auto" w:fill="DEDEDE"/>
+      <w:autoSpaceDE w:val="0"/>
+      <w:autoSpaceDN w:val="0"/>
+      <w:adjustRightInd w:val="0"/>
+    </w:pPr>
+    <w:rPr>
+      <w:rFonts w:ascii="Courier New" w:hAnsi="Courier New"/>
+      <w:color w:val="244061"/>
+    </w:rPr>
+  </w:style>
+  <w:style w:type="paragraph" w:customStyle="1" w:styleId="DateinamenundPfade">
+    <w:name w:val="Dateinamen und Pfade"/>
+    <w:basedOn w:val="Normal"/>
+    <w:link w:val="DateinamenundPfadeZchn"/>
+    <w:qFormat/>
+    <w:rsid w:val="00B32B69"/>
+    <w:rPr>
+      <w:b/>
+      <w:i/>
+      <w:color w:val="404040"/>
+    </w:rPr>
+  </w:style>
+  <w:style w:type="character" w:customStyle="1" w:styleId="EingabefelderundNavigationsschritteZchn">
+    <w:name w:val="Eingabefelder und Navigationsschritte Zchn"/>
+    <w:basedOn w:val="DefaultParagraphFont"/>
+    <w:link w:val="EingabefelderundNavigationsschritte"/>
+    <w:rsid w:val="00063FE4"/>
+    <w:rPr>
+      <w:rFonts w:ascii="Verdana" w:hAnsi="Verdana"/>
+      <w:b/>
+      <w:sz w:val="18"/>
+      <w:szCs w:val="24"/>
+    </w:rPr>
+  </w:style>
+  <w:style w:type="paragraph" w:customStyle="1" w:styleId="Warnungen">
+    <w:name w:val="Warnungen"/>
+    <w:basedOn w:val="Normal"/>
+    <w:next w:val="Normal"/>
+    <w:link w:val="WarnungenZchn"/>
+    <w:qFormat/>
+    <w:rsid w:val="00715D90"/>
+    <w:rPr>
+      <w:b/>
+      <w:color w:val="DB0B0B"/>
+    </w:rPr>
+  </w:style>
+  <w:style w:type="character" w:customStyle="1" w:styleId="DateinamenundPfadeZchn">
+    <w:name w:val="Dateinamen und Pfade Zchn"/>
+    <w:basedOn w:val="DefaultParagraphFont"/>
+    <w:link w:val="DateinamenundPfade"/>
+    <w:rsid w:val="00B32B69"/>
+    <w:rPr>
+      <w:rFonts w:ascii="Verdana" w:hAnsi="Verdana"/>
+      <w:b/>
+      <w:i/>
+      <w:color w:val="404040"/>
+      <w:sz w:val="18"/>
+      <w:szCs w:val="24"/>
+    </w:rPr>
+  </w:style>
+  <w:style w:type="paragraph" w:customStyle="1" w:styleId="URL">
+    <w:name w:val="URL"/>
+    <w:basedOn w:val="Normal"/>
+    <w:qFormat/>
+    <w:rsid w:val="00A90414"/>
+    <w:pPr>
+      <w:shd w:val="clear" w:color="auto" w:fill="BFBFBF"/>
+    </w:pPr>
+    <w:rPr>
+      <w:rFonts w:ascii="Courier New" w:hAnsi="Courier New"/>
+    </w:rPr>
+  </w:style>
+  <w:style w:type="character" w:customStyle="1" w:styleId="BenutzereingabenundCodeZchn">
+    <w:name w:val="Benutzereingaben und Code Zchn"/>
+    <w:basedOn w:val="DefaultParagraphFont"/>
+    <w:link w:val="BenutzereingabenundCode"/>
+    <w:rsid w:val="00B32B69"/>
+    <w:rPr>
+      <w:rFonts w:ascii="Courier New" w:hAnsi="Courier New"/>
+      <w:color w:val="244061"/>
+      <w:sz w:val="18"/>
+      <w:szCs w:val="24"/>
+      <w:shd w:val="clear" w:color="auto" w:fill="DEDEDE"/>
+    </w:rPr>
+  </w:style>
+  <w:style w:type="character" w:customStyle="1" w:styleId="WarnungenZchn">
+    <w:name w:val="Warnungen Zchn"/>
+    <w:basedOn w:val="DefaultParagraphFont"/>
+    <w:link w:val="Warnungen"/>
+    <w:rsid w:val="000E7879"/>
+    <w:rPr>
+      <w:rFonts w:ascii="Verdana" w:hAnsi="Verdana"/>
+      <w:b/>
+      <w:color w:val="DB0B0B"/>
+      <w:sz w:val="18"/>
+      <w:szCs w:val="24"/>
+    </w:rPr>
+  </w:style>
+  <w:style w:type="paragraph" w:styleId="Title">
+    <w:name w:val="Title"/>
+    <w:basedOn w:val="Normal"/>
+    <w:next w:val="Normal"/>
+    <w:link w:val="TitleChar"/>
+    <w:uiPriority w:val="10"/>
+    <w:qFormat/>
+    <w:rsid w:val="004501E4"/>
+    <w:pPr>
+      <w:spacing w:before="240" w:after="60"/>
+      <w:jc w:val="center"/>
+      <w:outlineLvl w:val="0"/>
+    </w:pPr>
+    <w:rPr>
+      <w:rFonts w:ascii="Cambria" w:hAnsi="Cambria"/>
+      <w:b/>
+      <w:bCs/>
+      <w:kern w:val="28"/>
+      <w:sz w:val="32"/>
+      <w:szCs w:val="32"/>
+    </w:rPr>
+  </w:style>
+  <w:style w:type="character" w:customStyle="1" w:styleId="TitleChar">
+    <w:name w:val="Title Char"/>
+    <w:basedOn w:val="DefaultParagraphFont"/>
+    <w:link w:val="Title"/>
+    <w:uiPriority w:val="10"/>
+    <w:rsid w:val="004501E4"/>
+    <w:rPr>
+      <w:rFonts w:ascii="Cambria" w:eastAsia="Times New Roman" w:hAnsi="Cambria" w:cs="Times New Roman"/>
+      <w:b/>
+      <w:bCs/>
+      <w:kern w:val="28"/>
+      <w:sz w:val="32"/>
+      <w:szCs w:val="32"/>
+    </w:rPr>
+  </w:style>
+  <w:style w:type="paragraph" w:customStyle="1" w:styleId="Default">
+    <w:name w:val="Default"/>
+    <w:rsid w:val="0051587B"/>
+    <w:pPr>
+      <w:autoSpaceDE w:val="0"/>
+      <w:autoSpaceDN w:val="0"/>
+      <w:adjustRightInd w:val="0"/>
+    </w:pPr>
+    <w:rPr>
+      <w:rFonts w:ascii="Verdana" w:hAnsi="Verdana" w:cs="Verdana"/>
+      <w:color w:val="000000"/>
+      <w:sz w:val="24"/>
+      <w:szCs w:val="24"/>
+    </w:rPr>
+  </w:style>
+  <w:style w:type="character" w:styleId="CommentReference">
+    <w:name w:val="annotation reference"/>
+    <w:basedOn w:val="DefaultParagraphFont"/>
+    <w:uiPriority w:val="99"/>
+    <w:semiHidden/>
+    <w:unhideWhenUsed/>
+    <w:rsid w:val="007B432E"/>
+    <w:rPr>
+      <w:sz w:val="16"/>
+      <w:szCs w:val="16"/>
+    </w:rPr>
+  </w:style>
+  <w:style w:type="paragraph" w:styleId="CommentText">
+    <w:name w:val="annotation text"/>
+    <w:basedOn w:val="Normal"/>
+    <w:link w:val="CommentTextChar"/>
+    <w:uiPriority w:val="99"/>
+    <w:semiHidden/>
+    <w:unhideWhenUsed/>
+    <w:rsid w:val="007B432E"/>
+    <w:pPr>
+      <w:spacing w:line="240" w:lineRule="auto"/>
+    </w:pPr>
+    <w:rPr>
+      <w:sz w:val="20"/>
+      <w:szCs w:val="20"/>
+    </w:rPr>
+  </w:style>
+  <w:style w:type="character" w:customStyle="1" w:styleId="CommentTextChar">
+    <w:name w:val="Comment Text Char"/>
+    <w:basedOn w:val="DefaultParagraphFont"/>
+    <w:link w:val="CommentText"/>
+    <w:uiPriority w:val="99"/>
+    <w:semiHidden/>
+    <w:rsid w:val="007B432E"/>
+    <w:rPr>
+      <w:rFonts w:ascii="Verdana" w:hAnsi="Verdana"/>
+    </w:rPr>
+  </w:style>
+  <w:style w:type="paragraph" w:styleId="CommentSubject">
+    <w:name w:val="annotation subject"/>
+    <w:basedOn w:val="CommentText"/>
+    <w:next w:val="CommentText"/>
+    <w:link w:val="CommentSubjectChar"/>
+    <w:uiPriority w:val="99"/>
+    <w:semiHidden/>
+    <w:unhideWhenUsed/>
+    <w:rsid w:val="007B432E"/>
+    <w:rPr>
+      <w:b/>
+      <w:bCs/>
+    </w:rPr>
+  </w:style>
+  <w:style w:type="character" w:customStyle="1" w:styleId="CommentSubjectChar">
+    <w:name w:val="Comment Subject Char"/>
+    <w:basedOn w:val="CommentTextChar"/>
+    <w:link w:val="CommentSubject"/>
+    <w:uiPriority w:val="99"/>
+    <w:semiHidden/>
+    <w:rsid w:val="007B432E"/>
+    <w:rPr>
+      <w:rFonts w:ascii="Verdana" w:hAnsi="Verdana"/>
+      <w:b/>
+      <w:bCs/>
+    </w:rPr>
+  </w:style>
+  <w:style w:type="paragraph" w:styleId="Revision">
+    <w:name w:val="Revision"/>
+    <w:hidden/>
+    <w:uiPriority w:val="99"/>
+    <w:semiHidden/>
+    <w:rsid w:val="008B6650"/>
+    <w:rPr>
+      <w:rFonts w:ascii="Verdana" w:hAnsi="Verdana"/>
+      <w:sz w:val="18"/>
+      <w:szCs w:val="24"/>
+    </w:rPr>
+  </w:style>
+  <w:style w:type="paragraph" w:styleId="Caption">
+    <w:name w:val="caption"/>
+    <w:basedOn w:val="Normal"/>
+    <w:next w:val="Normal"/>
     <w:uiPriority w:val="35"/>
     <w:unhideWhenUsed/>
     <w:qFormat/>
@@ -13494,7 +15155,7 @@
 </file>
 
 <file path=customXml/itemProps1.xml><?xml version="1.0" encoding="utf-8"?>
-<ds:datastoreItem xmlns:ds="http://schemas.openxmlformats.org/officeDocument/2006/customXml" ds:itemID="{925A6D27-AC0B-4991-950E-11C3844747B2}">
+<ds:datastoreItem xmlns:ds="http://schemas.openxmlformats.org/officeDocument/2006/customXml" ds:itemID="{9D032D66-4C3F-4AEB-9BDE-4A1BB0133C0C}">
   <ds:schemaRefs>
     <ds:schemaRef ds:uri="http://schemas.openxmlformats.org/officeDocument/2006/bibliography"/>
   </ds:schemaRefs>

--- a/documentation/UserManual_en.docx
+++ b/documentation/UserManual_en.docx
@@ -1,6 +1,6 @@
 
 <file path=word/document.xml><?xml version="1.0" encoding="utf-8"?>
-<w:document xmlns:wpc="http://schemas.microsoft.com/office/word/2010/wordprocessingCanvas" xmlns:mc="http://schemas.openxmlformats.org/markup-compatibility/2006" xmlns:o="urn:schemas-microsoft-com:office:office" xmlns:r="http://schemas.openxmlformats.org/officeDocument/2006/relationships" xmlns:m="http://schemas.openxmlformats.org/officeDocument/2006/math" xmlns:v="urn:schemas-microsoft-com:vml" xmlns:wp14="http://schemas.microsoft.com/office/word/2010/wordprocessingDrawing" xmlns:wp="http://schemas.openxmlformats.org/drawingml/2006/wordprocessingDrawing" xmlns:w10="urn:schemas-microsoft-com:office:word" xmlns:w="http://schemas.openxmlformats.org/wordprocessingml/2006/main" xmlns:w14="http://schemas.microsoft.com/office/word/2010/wordml" xmlns:wpg="http://schemas.microsoft.com/office/word/2010/wordprocessingGroup" xmlns:wpi="http://schemas.microsoft.com/office/word/2010/wordprocessingInk" xmlns:wne="http://schemas.microsoft.com/office/word/2006/wordml" xmlns:wps="http://schemas.microsoft.com/office/word/2010/wordprocessingShape" mc:Ignorable="w14 wp14">
+<w:document xmlns:wpc="http://schemas.microsoft.com/office/word/2010/wordprocessingCanvas" xmlns:mc="http://schemas.openxmlformats.org/markup-compatibility/2006" xmlns:o="urn:schemas-microsoft-com:office:office" xmlns:r="http://schemas.openxmlformats.org/officeDocument/2006/relationships" xmlns:m="http://schemas.openxmlformats.org/officeDocument/2006/math" xmlns:v="urn:schemas-microsoft-com:vml" xmlns:wp14="http://schemas.microsoft.com/office/word/2010/wordprocessingDrawing" xmlns:wp="http://schemas.openxmlformats.org/drawingml/2006/wordprocessingDrawing" xmlns:w10="urn:schemas-microsoft-com:office:word" xmlns:w="http://schemas.openxmlformats.org/wordprocessingml/2006/main" xmlns:w14="http://schemas.microsoft.com/office/word/2010/wordml" xmlns:w15="http://schemas.microsoft.com/office/word/2012/wordml" xmlns:wpg="http://schemas.microsoft.com/office/word/2010/wordprocessingGroup" xmlns:wpi="http://schemas.microsoft.com/office/word/2010/wordprocessingInk" xmlns:wne="http://schemas.microsoft.com/office/word/2006/wordml" xmlns:wps="http://schemas.microsoft.com/office/word/2010/wordprocessingShape" mc:Ignorable="w14 w15 wp14">
   <w:body>
     <w:p>
       <w:pPr>
@@ -8,13 +8,8 @@
       </w:pPr>
       <w:bookmarkStart w:id="0" w:name="_Toc158887471"/>
       <w:r>
-        <w:t xml:space="preserve">OXID </w:t>
-      </w:r>
-      <w:proofErr w:type="spellStart"/>
-      <w:r>
-        <w:t>eSales</w:t>
-      </w:r>
-      <w:proofErr w:type="spellEnd"/>
+        <w:t>OXID eSales</w:t>
+      </w:r>
       <w:r>
         <w:br/>
         <w:t>Documentation</w:t>
@@ -37,11 +32,11 @@
         <w:pStyle w:val="HeaderDeckblatt"/>
         <w:spacing w:before="0" w:line="240" w:lineRule="auto"/>
         <w:sectPr>
-          <w:headerReference w:type="default" r:id="rId9"/>
-          <w:footerReference w:type="even" r:id="rId10"/>
-          <w:footerReference w:type="default" r:id="rId11"/>
-          <w:headerReference w:type="first" r:id="rId12"/>
-          <w:footerReference w:type="first" r:id="rId13"/>
+          <w:headerReference w:type="default" r:id="rId8"/>
+          <w:footerReference w:type="even" r:id="rId9"/>
+          <w:footerReference w:type="default" r:id="rId10"/>
+          <w:headerReference w:type="first" r:id="rId11"/>
+          <w:footerReference w:type="first" r:id="rId12"/>
           <w:pgSz w:w="11906" w:h="16838" w:code="9"/>
           <w:pgMar w:top="2552" w:right="851" w:bottom="1701" w:left="1418" w:header="0" w:footer="0" w:gutter="0"/>
           <w:cols w:space="708"/>
@@ -50,236 +45,184 @@
         </w:sectPr>
       </w:pPr>
       <w:r>
-        <w:t xml:space="preserve">PayPal </w:t>
-      </w:r>
-      <w:bookmarkStart w:id="1" w:name="_GoBack"/>
-      <w:bookmarkEnd w:id="1"/>
-      <w:r>
-        <w:t>Module User Manual</w:t>
+        <w:t>PayPal Module User Manual</w:t>
       </w:r>
     </w:p>
     <w:p>
       <w:pPr>
         <w:pStyle w:val="berschrift"/>
       </w:pPr>
-      <w:bookmarkStart w:id="2" w:name="_Toc165112072"/>
-      <w:bookmarkStart w:id="3" w:name="_Toc185061112"/>
-      <w:bookmarkStart w:id="4" w:name="_Toc369165779"/>
-      <w:bookmarkStart w:id="5" w:name="_Toc399149053"/>
+      <w:bookmarkStart w:id="1" w:name="_Toc165112072"/>
+      <w:bookmarkStart w:id="2" w:name="_Toc185061112"/>
+      <w:bookmarkStart w:id="3" w:name="_Toc369165779"/>
+      <w:bookmarkStart w:id="4" w:name="_Toc399149053"/>
       <w:r>
         <w:lastRenderedPageBreak/>
         <w:t>Copyright</w:t>
       </w:r>
       <w:bookmarkEnd w:id="0"/>
+      <w:bookmarkEnd w:id="1"/>
       <w:bookmarkEnd w:id="2"/>
       <w:bookmarkEnd w:id="3"/>
       <w:bookmarkEnd w:id="4"/>
+    </w:p>
+    <w:p>
+      <w:r>
+        <w:t xml:space="preserve">Copyright © </w:t>
+      </w:r>
+      <w:r>
+        <w:fldChar w:fldCharType="begin"/>
+      </w:r>
+      <w:r>
+        <w:instrText xml:space="preserve"> DATE  \@ "yyyy"  \* MERGEFORMAT </w:instrText>
+      </w:r>
+      <w:r>
+        <w:fldChar w:fldCharType="separate"/>
+      </w:r>
+      <w:r>
+        <w:rPr>
+          <w:noProof/>
+        </w:rPr>
+        <w:t>2015</w:t>
+      </w:r>
+      <w:r>
+        <w:rPr>
+          <w:noProof/>
+        </w:rPr>
+        <w:fldChar w:fldCharType="end"/>
+      </w:r>
+      <w:r>
+        <w:t xml:space="preserve"> OXID eSales AG, Germany</w:t>
+      </w:r>
+    </w:p>
+    <w:p>
+      <w:pPr>
+        <w:rPr>
+          <w:rStyle w:val="BesuchterHyperlink"/>
+        </w:rPr>
+      </w:pPr>
+      <w:r>
+        <w:t xml:space="preserve">Copying of this document </w:t>
+      </w:r>
+      <w:r>
+        <w:rPr>
+          <w:rStyle w:val="BesuchterHyperlink"/>
+        </w:rPr>
+        <w:t>or its contents, in particular, using texts or parts of text is subject to the explicit prior permission by OXID eSales</w:t>
+      </w:r>
+      <w:r>
+        <w:rPr>
+          <w:rStyle w:val="BesuchterHyperlink"/>
+        </w:rPr>
+        <w:t xml:space="preserve"> </w:t>
+      </w:r>
+      <w:r>
+        <w:rPr>
+          <w:rStyle w:val="BesuchterHyperlink"/>
+        </w:rPr>
+        <w:t>AG.</w:t>
+      </w:r>
+    </w:p>
+    <w:p>
+      <w:pPr>
+        <w:rPr>
+          <w:rStyle w:val="BesuchterHyperlink"/>
+        </w:rPr>
+      </w:pPr>
+    </w:p>
+    <w:p>
+      <w:r>
+        <w:t>The information provided in this document was prepared according to the current state of</w:t>
+      </w:r>
+      <w:r>
+        <w:t xml:space="preserve"> </w:t>
+      </w:r>
+      <w:r>
+        <w:t>the art. OXID eSales AG, however, will assume no liability or warranty</w:t>
+      </w:r>
+      <w:r>
+        <w:t xml:space="preserve"> </w:t>
+      </w:r>
+      <w:r>
+        <w:t>for the timeliness, correctness and completeness of the information provided. Since</w:t>
+      </w:r>
+      <w:r>
+        <w:t xml:space="preserve"> </w:t>
+      </w:r>
+      <w:r>
+        <w:t>errors – despite all efforts – cannot be ruled out entirely, we always</w:t>
+      </w:r>
+      <w:r>
+        <w:t xml:space="preserve"> </w:t>
+      </w:r>
+      <w:r>
+        <w:t>appreciate suggestions.</w:t>
+      </w:r>
+    </w:p>
+    <w:p>
+      <w:pPr>
+        <w:pStyle w:val="berschrift"/>
+      </w:pPr>
+      <w:bookmarkStart w:id="5" w:name="_Toc369165780"/>
+      <w:bookmarkStart w:id="6" w:name="_Toc399149054"/>
+      <w:r>
+        <w:t>License</w:t>
+      </w:r>
       <w:bookmarkEnd w:id="5"/>
-    </w:p>
-    <w:p>
-      <w:r>
-        <w:t xml:space="preserve">Copyright © </w:t>
-      </w:r>
-      <w:r>
-        <w:fldChar w:fldCharType="begin"/>
-      </w:r>
-      <w:r>
-        <w:instrText xml:space="preserve"> DATE  \@ "yyyy"  \* MERGEFORMAT </w:instrText>
-      </w:r>
-      <w:r>
-        <w:fldChar w:fldCharType="separate"/>
-      </w:r>
-      <w:r>
-        <w:rPr>
-          <w:noProof/>
-        </w:rPr>
-        <w:t>2014</w:t>
-      </w:r>
-      <w:r>
-        <w:rPr>
-          <w:noProof/>
-        </w:rPr>
-        <w:fldChar w:fldCharType="end"/>
-      </w:r>
-      <w:r>
-        <w:t xml:space="preserve"> OXID </w:t>
-      </w:r>
-      <w:proofErr w:type="spellStart"/>
-      <w:r>
-        <w:t>eSales</w:t>
-      </w:r>
-      <w:proofErr w:type="spellEnd"/>
-      <w:r>
-        <w:t xml:space="preserve"> AG, Germany</w:t>
-      </w:r>
-    </w:p>
-    <w:p>
-      <w:pPr>
-        <w:rPr>
-          <w:rStyle w:val="FollowedHyperlink"/>
-        </w:rPr>
-      </w:pPr>
-      <w:r>
-        <w:t xml:space="preserve">Copying of this document </w:t>
-      </w:r>
-      <w:r>
-        <w:rPr>
-          <w:rStyle w:val="FollowedHyperlink"/>
-        </w:rPr>
-        <w:t xml:space="preserve">or its contents, in particular, using texts or parts of text is subject to the explicit prior permission by OXID </w:t>
-      </w:r>
-      <w:proofErr w:type="spellStart"/>
-      <w:r>
-        <w:rPr>
-          <w:rStyle w:val="FollowedHyperlink"/>
-        </w:rPr>
-        <w:t>eSales</w:t>
-      </w:r>
-      <w:proofErr w:type="spellEnd"/>
-      <w:r>
-        <w:rPr>
-          <w:rStyle w:val="FollowedHyperlink"/>
-        </w:rPr>
+      <w:bookmarkEnd w:id="6"/>
+    </w:p>
+    <w:p>
+      <w:r>
+        <w:t>Licensing of the software product depends on the shop edition used.</w:t>
+      </w:r>
+    </w:p>
+    <w:p/>
+    <w:p>
+      <w:r>
+        <w:t>The software for OXID eShop Community Edition is published under the GNU General Public License v3. You may distribute and/or modify this software according to the licensing terms published by the Free Software Foundation. Legal licensing terms regarding the distribution of software being subject to GNU GPL can be found under http://www.gnu.org/licenses/gpl.html.</w:t>
+      </w:r>
+    </w:p>
+    <w:p/>
+    <w:p>
+      <w:r>
+        <w:t>The software for OXID eShop Professional Edition and Enterprise Edition is released under commercial license. OXID eSales AG has the sole rights to the software. Decompiling the source code, unauthorized copying as well as distribution</w:t>
+      </w:r>
+      <w:r>
         <w:t xml:space="preserve"> </w:t>
       </w:r>
       <w:r>
-        <w:rPr>
-          <w:rStyle w:val="FollowedHyperlink"/>
-        </w:rPr>
-        <w:t>AG.</w:t>
-      </w:r>
-    </w:p>
-    <w:p>
-      <w:pPr>
-        <w:rPr>
-          <w:rStyle w:val="FollowedHyperlink"/>
-        </w:rPr>
-      </w:pPr>
-    </w:p>
-    <w:p>
-      <w:r>
-        <w:t>The information provided in this document was prepared according to the current state of</w:t>
-      </w:r>
-      <w:r>
-        <w:t xml:space="preserve"> </w:t>
-      </w:r>
-      <w:r>
-        <w:t xml:space="preserve">the art. OXID </w:t>
-      </w:r>
-      <w:proofErr w:type="spellStart"/>
-      <w:r>
-        <w:t>eSales</w:t>
-      </w:r>
-      <w:proofErr w:type="spellEnd"/>
-      <w:r>
-        <w:t xml:space="preserve"> AG, however, will assume no liability or warranty</w:t>
-      </w:r>
-      <w:r>
-        <w:t xml:space="preserve"> </w:t>
-      </w:r>
-      <w:r>
-        <w:t>for the timeliness, correctness and completeness of the information provided. Since</w:t>
-      </w:r>
-      <w:r>
-        <w:t xml:space="preserve"> </w:t>
-      </w:r>
-      <w:r>
-        <w:t>errors – despite all efforts – cannot be ruled out entirely, we always</w:t>
-      </w:r>
-      <w:r>
-        <w:t xml:space="preserve"> </w:t>
-      </w:r>
-      <w:r>
-        <w:t>appreciate suggestions.</w:t>
+        <w:t>to third parties is not permitted. Infringement will be reported to the authorities and prosecuted without exception.</w:t>
+      </w:r>
+    </w:p>
+    <w:p>
+      <w:pPr>
+        <w:spacing w:line="240" w:lineRule="auto"/>
+      </w:pPr>
+      <w:r>
+        <w:br w:type="page"/>
       </w:r>
     </w:p>
     <w:p>
       <w:pPr>
         <w:pStyle w:val="berschrift"/>
       </w:pPr>
-      <w:bookmarkStart w:id="6" w:name="_Toc369165780"/>
-      <w:bookmarkStart w:id="7" w:name="_Toc399149054"/>
-      <w:r>
-        <w:t>License</w:t>
-      </w:r>
-      <w:bookmarkEnd w:id="6"/>
-      <w:bookmarkEnd w:id="7"/>
-    </w:p>
-    <w:p>
-      <w:r>
-        <w:t>Licensing of the software product depends on the shop edition used.</w:t>
-      </w:r>
-    </w:p>
-    <w:p/>
-    <w:p>
-      <w:r>
-        <w:t xml:space="preserve">The software for OXID </w:t>
-      </w:r>
-      <w:proofErr w:type="spellStart"/>
-      <w:r>
-        <w:t>eShop</w:t>
-      </w:r>
-      <w:proofErr w:type="spellEnd"/>
-      <w:r>
-        <w:t xml:space="preserve"> Community Edition is published under the GNU General Public License v3. You may distribute and/or modify this software according to the licensing terms published by the Free Software Foundation. Legal licensing terms regarding the distribution of software being subject to GNU GPL can be found under http://www.gnu.org/licenses/gpl.html.</w:t>
-      </w:r>
-    </w:p>
-    <w:p/>
-    <w:p>
-      <w:r>
-        <w:t xml:space="preserve">The software for OXID </w:t>
-      </w:r>
-      <w:proofErr w:type="spellStart"/>
-      <w:r>
-        <w:t>eShop</w:t>
-      </w:r>
-      <w:proofErr w:type="spellEnd"/>
-      <w:r>
-        <w:t xml:space="preserve"> Professional Edition and Enterprise Edition is released under commercial license. OXID </w:t>
-      </w:r>
-      <w:proofErr w:type="spellStart"/>
-      <w:r>
-        <w:t>eSales</w:t>
-      </w:r>
-      <w:proofErr w:type="spellEnd"/>
-      <w:r>
-        <w:t xml:space="preserve"> AG has the sole rights to the software. Decompiling the source code, unauthorized copying as well as distribution</w:t>
-      </w:r>
-      <w:r>
-        <w:t xml:space="preserve"> </w:t>
-      </w:r>
-      <w:r>
-        <w:t>to third parties is not permitted. Infringement will be reported to the authorities and prosecuted without exception.</w:t>
-      </w:r>
-    </w:p>
-    <w:p>
-      <w:pPr>
-        <w:spacing w:line="240" w:lineRule="auto"/>
-      </w:pPr>
-      <w:r>
-        <w:br w:type="page"/>
-      </w:r>
-    </w:p>
-    <w:p>
-      <w:pPr>
-        <w:pStyle w:val="berschrift"/>
-      </w:pPr>
-      <w:bookmarkStart w:id="8" w:name="_Toc158887472"/>
-      <w:bookmarkStart w:id="9" w:name="_Toc165112073"/>
-      <w:bookmarkStart w:id="10" w:name="_Toc185061113"/>
-      <w:bookmarkStart w:id="11" w:name="_Toc189641415"/>
-      <w:bookmarkStart w:id="12" w:name="_Toc223771708"/>
-      <w:bookmarkStart w:id="13" w:name="_Toc223935712"/>
-      <w:bookmarkStart w:id="14" w:name="_Toc230412497"/>
-      <w:bookmarkStart w:id="15" w:name="_Toc369165781"/>
-      <w:bookmarkStart w:id="16" w:name="_Toc399149055"/>
-      <w:bookmarkStart w:id="17" w:name="_Toc158887473"/>
-      <w:bookmarkStart w:id="18" w:name="_Toc165112074"/>
-      <w:bookmarkStart w:id="19" w:name="_Toc185061114"/>
+      <w:bookmarkStart w:id="7" w:name="_Toc158887472"/>
+      <w:bookmarkStart w:id="8" w:name="_Toc165112073"/>
+      <w:bookmarkStart w:id="9" w:name="_Toc185061113"/>
+      <w:bookmarkStart w:id="10" w:name="_Toc189641415"/>
+      <w:bookmarkStart w:id="11" w:name="_Toc223771708"/>
+      <w:bookmarkStart w:id="12" w:name="_Toc223935712"/>
+      <w:bookmarkStart w:id="13" w:name="_Toc230412497"/>
+      <w:bookmarkStart w:id="14" w:name="_Toc369165781"/>
+      <w:bookmarkStart w:id="15" w:name="_Toc399149055"/>
+      <w:bookmarkStart w:id="16" w:name="_Toc158887473"/>
+      <w:bookmarkStart w:id="17" w:name="_Toc165112074"/>
+      <w:bookmarkStart w:id="18" w:name="_Toc185061114"/>
       <w:r>
         <w:lastRenderedPageBreak/>
         <w:t>Conventions</w:t>
       </w:r>
+      <w:bookmarkEnd w:id="7"/>
       <w:bookmarkEnd w:id="8"/>
       <w:bookmarkEnd w:id="9"/>
       <w:bookmarkEnd w:id="10"/>
@@ -288,131 +231,86 @@
       <w:bookmarkEnd w:id="13"/>
       <w:bookmarkEnd w:id="14"/>
       <w:bookmarkEnd w:id="15"/>
+    </w:p>
+    <w:p>
+      <w:r>
+        <w:t>The following typographic conventions are used in this document:</w:t>
+      </w:r>
+    </w:p>
+    <w:p>
+      <w:r>
+        <w:rPr>
+          <w:rStyle w:val="BenutzereingabenundCodeZchn"/>
+        </w:rPr>
+        <w:t>Monospace font with grey background</w:t>
+      </w:r>
+    </w:p>
+    <w:p>
+      <w:r>
+        <w:tab/>
+        <w:t>for user inputs, source code and URLs</w:t>
+      </w:r>
+    </w:p>
+    <w:p>
+      <w:pPr>
+        <w:pStyle w:val="DateinamenundPfade"/>
+      </w:pPr>
+      <w:r>
+        <w:t>Italic, grey font</w:t>
+      </w:r>
+    </w:p>
+    <w:p>
+      <w:r>
+        <w:tab/>
+        <w:t>for file names and paths</w:t>
+      </w:r>
+    </w:p>
+    <w:p>
+      <w:pPr>
+        <w:pStyle w:val="EingabefelderundNavigationsschritte"/>
+      </w:pPr>
+      <w:r>
+        <w:t>Bold font</w:t>
+      </w:r>
+    </w:p>
+    <w:p>
+      <w:r>
+        <w:tab/>
+        <w:t>for input fields and navigation steps</w:t>
+      </w:r>
+    </w:p>
+    <w:p>
+      <w:pPr>
+        <w:pStyle w:val="Warnungen"/>
+      </w:pPr>
+      <w:r>
+        <w:t>Bold, dark red font</w:t>
+      </w:r>
+    </w:p>
+    <w:p>
+      <w:r>
+        <w:tab/>
+        <w:t>for warnings and important notes</w:t>
+      </w:r>
+    </w:p>
+    <w:p>
+      <w:pPr>
+        <w:pStyle w:val="berschrift"/>
+      </w:pPr>
+      <w:bookmarkStart w:id="19" w:name="_Toc369165782"/>
+      <w:bookmarkStart w:id="20" w:name="_Toc399149056"/>
+      <w:r>
+        <w:t>Legal Notice</w:t>
+      </w:r>
       <w:bookmarkEnd w:id="16"/>
-    </w:p>
-    <w:p>
-      <w:r>
-        <w:t>The following typographic conventions are used in this document:</w:t>
-      </w:r>
-    </w:p>
-    <w:p>
-      <w:proofErr w:type="spellStart"/>
-      <w:r>
-        <w:rPr>
-          <w:rStyle w:val="BenutzereingabenundCodeZchn"/>
-        </w:rPr>
-        <w:t>Monospace</w:t>
-      </w:r>
-      <w:proofErr w:type="spellEnd"/>
-      <w:r>
-        <w:rPr>
-          <w:rStyle w:val="BenutzereingabenundCodeZchn"/>
-        </w:rPr>
-        <w:t xml:space="preserve"> font with grey background</w:t>
-      </w:r>
-    </w:p>
-    <w:p>
-      <w:r>
-        <w:tab/>
-      </w:r>
-      <w:proofErr w:type="gramStart"/>
-      <w:r>
-        <w:t>for</w:t>
-      </w:r>
-      <w:proofErr w:type="gramEnd"/>
-      <w:r>
-        <w:t xml:space="preserve"> user inputs, source code and URLs</w:t>
-      </w:r>
-    </w:p>
-    <w:p>
-      <w:pPr>
-        <w:pStyle w:val="DateinamenundPfade"/>
-      </w:pPr>
-      <w:r>
-        <w:t>Italic, grey font</w:t>
-      </w:r>
-    </w:p>
-    <w:p>
-      <w:r>
-        <w:tab/>
-      </w:r>
-      <w:proofErr w:type="gramStart"/>
-      <w:r>
-        <w:t>for</w:t>
-      </w:r>
-      <w:proofErr w:type="gramEnd"/>
-      <w:r>
-        <w:t xml:space="preserve"> file names and paths</w:t>
-      </w:r>
-    </w:p>
-    <w:p>
-      <w:pPr>
-        <w:pStyle w:val="EingabefelderundNavigationsschritte"/>
-      </w:pPr>
-      <w:r>
-        <w:t>Bold font</w:t>
-      </w:r>
-    </w:p>
-    <w:p>
-      <w:r>
-        <w:tab/>
-      </w:r>
-      <w:proofErr w:type="gramStart"/>
-      <w:r>
-        <w:t>for</w:t>
-      </w:r>
-      <w:proofErr w:type="gramEnd"/>
-      <w:r>
-        <w:t xml:space="preserve"> input fields and navigation steps</w:t>
-      </w:r>
-    </w:p>
-    <w:p>
-      <w:pPr>
-        <w:pStyle w:val="Warnungen"/>
-      </w:pPr>
-      <w:r>
-        <w:t>Bold, dark red font</w:t>
-      </w:r>
-    </w:p>
-    <w:p>
-      <w:r>
-        <w:tab/>
-      </w:r>
-      <w:proofErr w:type="gramStart"/>
-      <w:r>
-        <w:t>for</w:t>
-      </w:r>
-      <w:proofErr w:type="gramEnd"/>
-      <w:r>
-        <w:t xml:space="preserve"> warnings and important notes</w:t>
-      </w:r>
-    </w:p>
-    <w:p>
-      <w:pPr>
-        <w:pStyle w:val="berschrift"/>
-      </w:pPr>
-      <w:bookmarkStart w:id="20" w:name="_Toc369165782"/>
-      <w:bookmarkStart w:id="21" w:name="_Toc399149056"/>
-      <w:r>
-        <w:t>Legal Notice</w:t>
-      </w:r>
       <w:bookmarkEnd w:id="17"/>
       <w:bookmarkEnd w:id="18"/>
       <w:bookmarkEnd w:id="19"/>
       <w:bookmarkEnd w:id="20"/>
-      <w:bookmarkEnd w:id="21"/>
-    </w:p>
-    <w:p>
-      <w:r>
-        <w:t xml:space="preserve">OXID </w:t>
-      </w:r>
-      <w:proofErr w:type="spellStart"/>
-      <w:r>
-        <w:t>eSales</w:t>
-      </w:r>
-      <w:proofErr w:type="spellEnd"/>
-      <w:r>
-        <w:t xml:space="preserve"> AG</w:t>
+    </w:p>
+    <w:p>
+      <w:r>
+        <w:t>OXID eSales AG</w:t>
       </w:r>
     </w:p>
     <w:p>
@@ -482,28 +380,15 @@
     </w:p>
     <w:p>
       <w:r>
-        <w:t xml:space="preserve">Executive board: Roland </w:t>
-      </w:r>
-      <w:proofErr w:type="spellStart"/>
-      <w:r>
-        <w:t>Fesenmayr</w:t>
-      </w:r>
-      <w:proofErr w:type="spellEnd"/>
-      <w:r>
-        <w:t xml:space="preserve"> (chairman), Andrea Seeger</w:t>
-      </w:r>
-    </w:p>
-    <w:p>
-      <w:r>
-        <w:t xml:space="preserve">Supervisory board: Michael </w:t>
-      </w:r>
-      <w:proofErr w:type="spellStart"/>
-      <w:r>
-        <w:t>Schlenk</w:t>
-      </w:r>
-      <w:proofErr w:type="spellEnd"/>
-      <w:r>
-        <w:t xml:space="preserve"> (chairman)</w:t>
+        <w:t xml:space="preserve">Executive board: Roland Fesenmayr (chairman), </w:t>
+      </w:r>
+      <w:r>
+        <w:t>Dr. Marcus Klosterberg</w:t>
+      </w:r>
+    </w:p>
+    <w:p>
+      <w:r>
+        <w:t>Supervisory board: Michael Schlenk (chairman)</w:t>
       </w:r>
     </w:p>
     <w:p>
@@ -513,23 +398,7 @@
     </w:p>
     <w:p>
       <w:r>
-        <w:t xml:space="preserve">Country court Freiburg </w:t>
-      </w:r>
-      <w:proofErr w:type="spellStart"/>
-      <w:r>
-        <w:t>i</w:t>
-      </w:r>
-      <w:proofErr w:type="spellEnd"/>
-      <w:r>
-        <w:t xml:space="preserve">. </w:t>
-      </w:r>
-      <w:proofErr w:type="spellStart"/>
-      <w:r>
-        <w:t>Brg</w:t>
-      </w:r>
-      <w:proofErr w:type="spellEnd"/>
-      <w:r>
-        <w:t>.</w:t>
+        <w:t>Country court Freiburg i. Brg.</w:t>
       </w:r>
     </w:p>
     <w:p>
@@ -544,29 +413,29 @@
       <w:r>
         <w:br w:type="page"/>
       </w:r>
-      <w:bookmarkStart w:id="22" w:name="_Toc158887474"/>
-      <w:bookmarkStart w:id="23" w:name="_Toc165112075"/>
-      <w:bookmarkStart w:id="24" w:name="_Toc185061115"/>
-      <w:bookmarkStart w:id="25" w:name="_Toc189641417"/>
-      <w:bookmarkStart w:id="26" w:name="_Toc369165783"/>
-      <w:bookmarkStart w:id="27" w:name="_Toc399149057"/>
+      <w:bookmarkStart w:id="21" w:name="_Toc158887474"/>
+      <w:bookmarkStart w:id="22" w:name="_Toc165112075"/>
+      <w:bookmarkStart w:id="23" w:name="_Toc185061115"/>
+      <w:bookmarkStart w:id="24" w:name="_Toc189641417"/>
+      <w:bookmarkStart w:id="25" w:name="_Toc369165783"/>
+      <w:bookmarkStart w:id="26" w:name="_Toc399149057"/>
       <w:r>
         <w:lastRenderedPageBreak/>
         <w:t xml:space="preserve">Table </w:t>
       </w:r>
+      <w:bookmarkEnd w:id="21"/>
       <w:bookmarkEnd w:id="22"/>
+      <w:r>
+        <w:t>of contents</w:t>
+      </w:r>
       <w:bookmarkEnd w:id="23"/>
-      <w:r>
-        <w:t>of contents</w:t>
-      </w:r>
       <w:bookmarkEnd w:id="24"/>
       <w:bookmarkEnd w:id="25"/>
       <w:bookmarkEnd w:id="26"/>
-      <w:bookmarkEnd w:id="27"/>
-    </w:p>
-    <w:p>
-      <w:pPr>
-        <w:pStyle w:val="TOC1"/>
+    </w:p>
+    <w:p>
+      <w:pPr>
+        <w:pStyle w:val="Verzeichnis1"/>
         <w:rPr>
           <w:rFonts w:asciiTheme="minorHAnsi" w:eastAsiaTheme="minorEastAsia" w:hAnsiTheme="minorHAnsi" w:cstheme="minorBidi"/>
           <w:noProof/>
@@ -668,7 +537,7 @@
     </w:p>
     <w:p>
       <w:pPr>
-        <w:pStyle w:val="TOC1"/>
+        <w:pStyle w:val="Verzeichnis1"/>
         <w:rPr>
           <w:rFonts w:asciiTheme="minorHAnsi" w:eastAsiaTheme="minorEastAsia" w:hAnsiTheme="minorHAnsi" w:cstheme="minorBidi"/>
           <w:noProof/>
@@ -737,7 +606,7 @@
     </w:p>
     <w:p>
       <w:pPr>
-        <w:pStyle w:val="TOC1"/>
+        <w:pStyle w:val="Verzeichnis1"/>
         <w:rPr>
           <w:rFonts w:asciiTheme="minorHAnsi" w:eastAsiaTheme="minorEastAsia" w:hAnsiTheme="minorHAnsi" w:cstheme="minorBidi"/>
           <w:noProof/>
@@ -806,7 +675,7 @@
     </w:p>
     <w:p>
       <w:pPr>
-        <w:pStyle w:val="TOC1"/>
+        <w:pStyle w:val="Verzeichnis1"/>
         <w:rPr>
           <w:rFonts w:asciiTheme="minorHAnsi" w:eastAsiaTheme="minorEastAsia" w:hAnsiTheme="minorHAnsi" w:cstheme="minorBidi"/>
           <w:noProof/>
@@ -875,7 +744,7 @@
     </w:p>
     <w:p>
       <w:pPr>
-        <w:pStyle w:val="TOC1"/>
+        <w:pStyle w:val="Verzeichnis1"/>
         <w:rPr>
           <w:rFonts w:asciiTheme="minorHAnsi" w:eastAsiaTheme="minorEastAsia" w:hAnsiTheme="minorHAnsi" w:cstheme="minorBidi"/>
           <w:noProof/>
@@ -944,7 +813,7 @@
     </w:p>
     <w:p>
       <w:pPr>
-        <w:pStyle w:val="TOC1"/>
+        <w:pStyle w:val="Verzeichnis1"/>
         <w:tabs>
           <w:tab w:val="left" w:pos="400"/>
         </w:tabs>
@@ -1033,7 +902,7 @@
     </w:p>
     <w:p>
       <w:pPr>
-        <w:pStyle w:val="TOC1"/>
+        <w:pStyle w:val="Verzeichnis1"/>
         <w:tabs>
           <w:tab w:val="left" w:pos="400"/>
         </w:tabs>
@@ -1122,7 +991,7 @@
     </w:p>
     <w:p>
       <w:pPr>
-        <w:pStyle w:val="TOC1"/>
+        <w:pStyle w:val="Verzeichnis1"/>
         <w:tabs>
           <w:tab w:val="left" w:pos="400"/>
         </w:tabs>
@@ -1211,7 +1080,7 @@
     </w:p>
     <w:p>
       <w:pPr>
-        <w:pStyle w:val="TOC2"/>
+        <w:pStyle w:val="Verzeichnis2"/>
         <w:rPr>
           <w:rFonts w:asciiTheme="minorHAnsi" w:eastAsiaTheme="minorEastAsia" w:hAnsiTheme="minorHAnsi" w:cstheme="minorBidi"/>
           <w:noProof/>
@@ -1297,7 +1166,7 @@
     </w:p>
     <w:p>
       <w:pPr>
-        <w:pStyle w:val="TOC3"/>
+        <w:pStyle w:val="Verzeichnis3"/>
         <w:tabs>
           <w:tab w:val="left" w:pos="1100"/>
           <w:tab w:val="right" w:leader="dot" w:pos="9627"/>
@@ -1387,7 +1256,7 @@
     </w:p>
     <w:p>
       <w:pPr>
-        <w:pStyle w:val="TOC3"/>
+        <w:pStyle w:val="Verzeichnis3"/>
         <w:tabs>
           <w:tab w:val="left" w:pos="1100"/>
           <w:tab w:val="right" w:leader="dot" w:pos="9627"/>
@@ -1477,7 +1346,7 @@
     </w:p>
     <w:p>
       <w:pPr>
-        <w:pStyle w:val="TOC2"/>
+        <w:pStyle w:val="Verzeichnis2"/>
         <w:rPr>
           <w:rFonts w:asciiTheme="minorHAnsi" w:eastAsiaTheme="minorEastAsia" w:hAnsiTheme="minorHAnsi" w:cstheme="minorBidi"/>
           <w:noProof/>
@@ -1563,7 +1432,7 @@
     </w:p>
     <w:p>
       <w:pPr>
-        <w:pStyle w:val="TOC2"/>
+        <w:pStyle w:val="Verzeichnis2"/>
         <w:rPr>
           <w:rFonts w:asciiTheme="minorHAnsi" w:eastAsiaTheme="minorEastAsia" w:hAnsiTheme="minorHAnsi" w:cstheme="minorBidi"/>
           <w:noProof/>
@@ -1649,7 +1518,7 @@
     </w:p>
     <w:p>
       <w:pPr>
-        <w:pStyle w:val="TOC2"/>
+        <w:pStyle w:val="Verzeichnis2"/>
         <w:rPr>
           <w:rFonts w:asciiTheme="minorHAnsi" w:eastAsiaTheme="minorEastAsia" w:hAnsiTheme="minorHAnsi" w:cstheme="minorBidi"/>
           <w:noProof/>
@@ -1735,7 +1604,7 @@
     </w:p>
     <w:p>
       <w:pPr>
-        <w:pStyle w:val="TOC2"/>
+        <w:pStyle w:val="Verzeichnis2"/>
         <w:rPr>
           <w:rFonts w:asciiTheme="minorHAnsi" w:eastAsiaTheme="minorEastAsia" w:hAnsiTheme="minorHAnsi" w:cstheme="minorBidi"/>
           <w:noProof/>
@@ -1821,7 +1690,7 @@
     </w:p>
     <w:p>
       <w:pPr>
-        <w:pStyle w:val="TOC2"/>
+        <w:pStyle w:val="Verzeichnis2"/>
         <w:rPr>
           <w:rFonts w:asciiTheme="minorHAnsi" w:eastAsiaTheme="minorEastAsia" w:hAnsiTheme="minorHAnsi" w:cstheme="minorBidi"/>
           <w:noProof/>
@@ -1907,7 +1776,7 @@
     </w:p>
     <w:p>
       <w:pPr>
-        <w:pStyle w:val="TOC1"/>
+        <w:pStyle w:val="Verzeichnis1"/>
         <w:tabs>
           <w:tab w:val="left" w:pos="400"/>
         </w:tabs>
@@ -1996,7 +1865,7 @@
     </w:p>
     <w:p>
       <w:pPr>
-        <w:pStyle w:val="TOC2"/>
+        <w:pStyle w:val="Verzeichnis2"/>
         <w:rPr>
           <w:rFonts w:asciiTheme="minorHAnsi" w:eastAsiaTheme="minorEastAsia" w:hAnsiTheme="minorHAnsi" w:cstheme="minorBidi"/>
           <w:noProof/>
@@ -2082,7 +1951,7 @@
     </w:p>
     <w:p>
       <w:pPr>
-        <w:pStyle w:val="TOC2"/>
+        <w:pStyle w:val="Verzeichnis2"/>
         <w:rPr>
           <w:rFonts w:asciiTheme="minorHAnsi" w:eastAsiaTheme="minorEastAsia" w:hAnsiTheme="minorHAnsi" w:cstheme="minorBidi"/>
           <w:noProof/>
@@ -2168,7 +2037,7 @@
     </w:p>
     <w:p>
       <w:pPr>
-        <w:pStyle w:val="TOC3"/>
+        <w:pStyle w:val="Verzeichnis3"/>
         <w:tabs>
           <w:tab w:val="left" w:pos="1100"/>
           <w:tab w:val="right" w:leader="dot" w:pos="9627"/>
@@ -2258,7 +2127,7 @@
     </w:p>
     <w:p>
       <w:pPr>
-        <w:pStyle w:val="TOC3"/>
+        <w:pStyle w:val="Verzeichnis3"/>
         <w:tabs>
           <w:tab w:val="left" w:pos="1100"/>
           <w:tab w:val="right" w:leader="dot" w:pos="9627"/>
@@ -2348,7 +2217,7 @@
     </w:p>
     <w:p>
       <w:pPr>
-        <w:pStyle w:val="TOC3"/>
+        <w:pStyle w:val="Verzeichnis3"/>
         <w:tabs>
           <w:tab w:val="left" w:pos="1100"/>
           <w:tab w:val="right" w:leader="dot" w:pos="9627"/>
@@ -2438,7 +2307,7 @@
     </w:p>
     <w:p>
       <w:pPr>
-        <w:pStyle w:val="TOC3"/>
+        <w:pStyle w:val="Verzeichnis3"/>
         <w:tabs>
           <w:tab w:val="left" w:pos="1100"/>
           <w:tab w:val="right" w:leader="dot" w:pos="9627"/>
@@ -2528,7 +2397,7 @@
     </w:p>
     <w:p>
       <w:pPr>
-        <w:pStyle w:val="TOC3"/>
+        <w:pStyle w:val="Verzeichnis3"/>
         <w:tabs>
           <w:tab w:val="left" w:pos="1100"/>
           <w:tab w:val="right" w:leader="dot" w:pos="9627"/>
@@ -2618,7 +2487,7 @@
     </w:p>
     <w:p>
       <w:pPr>
-        <w:pStyle w:val="TOC3"/>
+        <w:pStyle w:val="Verzeichnis3"/>
         <w:tabs>
           <w:tab w:val="left" w:pos="1100"/>
           <w:tab w:val="right" w:leader="dot" w:pos="9627"/>
@@ -2708,7 +2577,7 @@
     </w:p>
     <w:p>
       <w:pPr>
-        <w:pStyle w:val="TOC1"/>
+        <w:pStyle w:val="Verzeichnis1"/>
         <w:tabs>
           <w:tab w:val="left" w:pos="400"/>
         </w:tabs>
@@ -2797,7 +2666,7 @@
     </w:p>
     <w:p>
       <w:pPr>
-        <w:pStyle w:val="TOC2"/>
+        <w:pStyle w:val="Verzeichnis2"/>
         <w:rPr>
           <w:rFonts w:asciiTheme="minorHAnsi" w:eastAsiaTheme="minorEastAsia" w:hAnsiTheme="minorHAnsi" w:cstheme="minorBidi"/>
           <w:noProof/>
@@ -2883,7 +2752,7 @@
     </w:p>
     <w:p>
       <w:pPr>
-        <w:pStyle w:val="TOC2"/>
+        <w:pStyle w:val="Verzeichnis2"/>
         <w:rPr>
           <w:rFonts w:asciiTheme="minorHAnsi" w:eastAsiaTheme="minorEastAsia" w:hAnsiTheme="minorHAnsi" w:cstheme="minorBidi"/>
           <w:noProof/>
@@ -2956,7 +2825,7 @@
             <w:noProof/>
             <w:webHidden/>
           </w:rPr>
-          <w:t>17</w:t>
+          <w:t>15</w:t>
         </w:r>
         <w:r>
           <w:rPr>
@@ -2969,7 +2838,7 @@
     </w:p>
     <w:p>
       <w:pPr>
-        <w:pStyle w:val="TOC1"/>
+        <w:pStyle w:val="Verzeichnis1"/>
         <w:tabs>
           <w:tab w:val="left" w:pos="400"/>
         </w:tabs>
@@ -3045,7 +2914,7 @@
             <w:noProof/>
             <w:webHidden/>
           </w:rPr>
-          <w:t>18</w:t>
+          <w:t>16</w:t>
         </w:r>
         <w:r>
           <w:rPr>
@@ -3058,7 +2927,7 @@
     </w:p>
     <w:p>
       <w:pPr>
-        <w:pStyle w:val="TOC2"/>
+        <w:pStyle w:val="Verzeichnis2"/>
         <w:rPr>
           <w:rFonts w:asciiTheme="minorHAnsi" w:eastAsiaTheme="minorEastAsia" w:hAnsiTheme="minorHAnsi" w:cstheme="minorBidi"/>
           <w:noProof/>
@@ -3131,7 +3000,7 @@
             <w:noProof/>
             <w:webHidden/>
           </w:rPr>
-          <w:t>18</w:t>
+          <w:t>16</w:t>
         </w:r>
         <w:r>
           <w:rPr>
@@ -3144,7 +3013,7 @@
     </w:p>
     <w:p>
       <w:pPr>
-        <w:pStyle w:val="TOC1"/>
+        <w:pStyle w:val="Verzeichnis1"/>
         <w:rPr>
           <w:rFonts w:asciiTheme="minorHAnsi" w:eastAsiaTheme="minorEastAsia" w:hAnsiTheme="minorHAnsi" w:cstheme="minorBidi"/>
           <w:noProof/>
@@ -3166,7 +3035,7 @@
     </w:p>
     <w:p>
       <w:pPr>
-        <w:pStyle w:val="Heading1"/>
+        <w:pStyle w:val="berschrift1"/>
         <w:numPr>
           <w:ilvl w:val="0"/>
           <w:numId w:val="0"/>
@@ -3178,28 +3047,20 @@
     </w:p>
     <w:p>
       <w:pPr>
-        <w:pStyle w:val="Heading1"/>
-      </w:pPr>
-      <w:bookmarkStart w:id="28" w:name="_Toc369165784"/>
-      <w:bookmarkStart w:id="29" w:name="_Toc399149058"/>
+        <w:pStyle w:val="berschrift1"/>
+      </w:pPr>
+      <w:bookmarkStart w:id="27" w:name="_Toc369165784"/>
+      <w:bookmarkStart w:id="28" w:name="_Toc399149058"/>
       <w:r>
         <w:lastRenderedPageBreak/>
         <w:t>Introduction</w:t>
       </w:r>
+      <w:bookmarkEnd w:id="27"/>
       <w:bookmarkEnd w:id="28"/>
-      <w:bookmarkEnd w:id="29"/>
-    </w:p>
-    <w:p>
-      <w:r>
-        <w:t xml:space="preserve">The PayPal module integrates the fast and secure payment via PayPal in the OXID </w:t>
-      </w:r>
-      <w:proofErr w:type="spellStart"/>
-      <w:r>
-        <w:t>eShop</w:t>
-      </w:r>
-      <w:proofErr w:type="spellEnd"/>
-      <w:r>
-        <w:t>. This allows the customer to pay the order by using the payment and address information of his</w:t>
+    </w:p>
+    <w:p>
+      <w:r>
+        <w:t>The PayPal module integrates the fast and secure payment via PayPal in the OXID eShop. This allows the customer to pay the order by using the payment and address information of his</w:t>
       </w:r>
       <w:r>
         <w:t xml:space="preserve"> </w:t>
@@ -3219,7 +3080,7 @@
       <w:r>
         <w:rPr>
           <w:noProof/>
-          <w:lang w:bidi="ar-SA"/>
+          <w:lang w:val="de-DE" w:eastAsia="de-DE" w:bidi="ar-SA"/>
         </w:rPr>
         <w:drawing>
           <wp:anchor distT="0" distB="0" distL="114300" distR="114300" simplePos="0" relativeHeight="251616768" behindDoc="0" locked="0" layoutInCell="1" allowOverlap="1" wp14:anchorId="2FD2D690" wp14:editId="163977B7">
@@ -3245,7 +3106,7 @@
                     <pic:cNvPicPr/>
                   </pic:nvPicPr>
                   <pic:blipFill>
-                    <a:blip r:embed="rId14" cstate="print">
+                    <a:blip r:embed="rId13" cstate="print">
                       <a:extLst>
                         <a:ext uri="{28A0092B-C50C-407E-A947-70E740481C1C}">
                           <a14:useLocalDpi xmlns:a14="http://schemas.microsoft.com/office/drawing/2010/main" val="0"/>
@@ -3309,7 +3170,7 @@
         <w:t>.</w:t>
       </w:r>
       <w:r>
-        <w:t>1</w:t>
+        <w:t>2</w:t>
       </w:r>
     </w:p>
     <w:p>
@@ -3328,15 +3189,7 @@
         <w:tab/>
       </w:r>
       <w:r>
-        <w:t xml:space="preserve">OXID </w:t>
-      </w:r>
-      <w:proofErr w:type="spellStart"/>
-      <w:r>
-        <w:t>eFire</w:t>
-      </w:r>
-      <w:proofErr w:type="spellEnd"/>
-      <w:r>
-        <w:t xml:space="preserve"> Extension - </w:t>
+        <w:t xml:space="preserve">OXID eFire Extension - </w:t>
       </w:r>
       <w:r>
         <w:t>P</w:t>
@@ -3356,15 +3209,7 @@
       </w:r>
       <w:r>
         <w:tab/>
-        <w:t xml:space="preserve">OXID </w:t>
-      </w:r>
-      <w:proofErr w:type="spellStart"/>
-      <w:r>
-        <w:t>eSales</w:t>
-      </w:r>
-      <w:proofErr w:type="spellEnd"/>
-      <w:r>
-        <w:t xml:space="preserve"> AG</w:t>
+        <w:t>OXID eSales AG</w:t>
       </w:r>
     </w:p>
     <w:p>
@@ -3383,7 +3228,7 @@
       <w:r>
         <w:t xml:space="preserve">Internet: </w:t>
       </w:r>
-      <w:hyperlink r:id="rId15">
+      <w:hyperlink r:id="rId14">
         <w:r>
           <w:rPr>
             <w:rStyle w:val="Hyperlink"/>
@@ -3414,7 +3259,7 @@
       <w:r>
         <w:t xml:space="preserve">mail: </w:t>
       </w:r>
-      <w:hyperlink r:id="rId16">
+      <w:hyperlink r:id="rId15">
         <w:r>
           <w:rPr>
             <w:rStyle w:val="Hyperlink"/>
@@ -3422,36 +3267,14 @@
           <w:t>info@oxid-esales.com</w:t>
         </w:r>
       </w:hyperlink>
+      <w:bookmarkStart w:id="29" w:name="_GoBack"/>
+      <w:bookmarkEnd w:id="29"/>
     </w:p>
     <w:p/>
     <w:p/>
     <w:p>
       <w:r>
-        <w:t xml:space="preserve">The PayPal module was designed by OXID </w:t>
-      </w:r>
-      <w:proofErr w:type="spellStart"/>
-      <w:r>
-        <w:t>eSales</w:t>
-      </w:r>
-      <w:proofErr w:type="spellEnd"/>
-      <w:r>
-        <w:t xml:space="preserve"> in cooperation with PayPal. Unlike with previous module versions, no OXID </w:t>
-      </w:r>
-      <w:proofErr w:type="spellStart"/>
-      <w:r>
-        <w:t>eFire</w:t>
-      </w:r>
-      <w:proofErr w:type="spellEnd"/>
-      <w:r>
-        <w:t xml:space="preserve"> account is required from version 3.0.0 or higher. The communication between the OXID </w:t>
-      </w:r>
-      <w:proofErr w:type="spellStart"/>
-      <w:r>
-        <w:t>eShop</w:t>
-      </w:r>
-      <w:proofErr w:type="spellEnd"/>
-      <w:r>
-        <w:t xml:space="preserve"> and PayPal is performed directly via the </w:t>
+        <w:t xml:space="preserve">The PayPal module was designed by OXID eSales in cooperation with PayPal. Unlike with previous module versions, no OXID eFire account is required from version 3.0.0 or higher. The communication between the OXID eShop and PayPal is performed directly via the </w:t>
       </w:r>
       <w:r>
         <w:t xml:space="preserve">standalone </w:t>
@@ -3469,27 +3292,19 @@
     <w:p/>
     <w:p>
       <w:pPr>
-        <w:pStyle w:val="ListParagraph"/>
+        <w:pStyle w:val="Listenabsatz"/>
         <w:numPr>
           <w:ilvl w:val="0"/>
           <w:numId w:val="40"/>
         </w:numPr>
       </w:pPr>
       <w:r>
-        <w:t xml:space="preserve">The PayPal payment method can be configured for each shop thus allowing different settings for individual </w:t>
-      </w:r>
-      <w:proofErr w:type="spellStart"/>
-      <w:r>
-        <w:t>subshops</w:t>
-      </w:r>
-      <w:proofErr w:type="spellEnd"/>
-      <w:r>
-        <w:t xml:space="preserve"> when using the Enterprise Edition. </w:t>
-      </w:r>
-    </w:p>
-    <w:p>
-      <w:pPr>
-        <w:pStyle w:val="ListParagraph"/>
+        <w:t xml:space="preserve">The PayPal payment method can be configured for each shop thus allowing different settings for individual subshops when using the Enterprise Edition. </w:t>
+      </w:r>
+    </w:p>
+    <w:p>
+      <w:pPr>
+        <w:pStyle w:val="Listenabsatz"/>
         <w:numPr>
           <w:ilvl w:val="0"/>
           <w:numId w:val="40"/>
@@ -3501,7 +3316,7 @@
     </w:p>
     <w:p>
       <w:pPr>
-        <w:pStyle w:val="ListParagraph"/>
+        <w:pStyle w:val="Listenabsatz"/>
         <w:numPr>
           <w:ilvl w:val="0"/>
           <w:numId w:val="40"/>
@@ -3513,7 +3328,7 @@
     </w:p>
     <w:p>
       <w:pPr>
-        <w:pStyle w:val="ListParagraph"/>
+        <w:pStyle w:val="Listenabsatz"/>
         <w:numPr>
           <w:ilvl w:val="0"/>
           <w:numId w:val="40"/>
@@ -3531,7 +3346,7 @@
     </w:p>
     <w:p>
       <w:pPr>
-        <w:pStyle w:val="ListParagraph"/>
+        <w:pStyle w:val="Listenabsatz"/>
         <w:numPr>
           <w:ilvl w:val="0"/>
           <w:numId w:val="40"/>
@@ -3543,7 +3358,7 @@
     </w:p>
     <w:p>
       <w:pPr>
-        <w:pStyle w:val="ListParagraph"/>
+        <w:pStyle w:val="Listenabsatz"/>
         <w:numPr>
           <w:ilvl w:val="0"/>
           <w:numId w:val="40"/>
@@ -3573,7 +3388,7 @@
     </w:p>
     <w:p>
       <w:pPr>
-        <w:pStyle w:val="ListParagraph"/>
+        <w:pStyle w:val="Listenabsatz"/>
         <w:numPr>
           <w:ilvl w:val="0"/>
           <w:numId w:val="40"/>
@@ -3591,7 +3406,7 @@
     </w:p>
     <w:p>
       <w:pPr>
-        <w:pStyle w:val="ListParagraph"/>
+        <w:pStyle w:val="Listenabsatz"/>
         <w:numPr>
           <w:ilvl w:val="0"/>
           <w:numId w:val="40"/>
@@ -3603,7 +3418,7 @@
     </w:p>
     <w:p>
       <w:pPr>
-        <w:pStyle w:val="ListParagraph"/>
+        <w:pStyle w:val="Listenabsatz"/>
         <w:numPr>
           <w:ilvl w:val="0"/>
           <w:numId w:val="40"/>
@@ -3625,15 +3440,7 @@
     <w:p>
       <w:r>
         <w:lastRenderedPageBreak/>
-        <w:t xml:space="preserve">The module can be downloaded free of charge from OXID </w:t>
-      </w:r>
-      <w:proofErr w:type="spellStart"/>
-      <w:r>
-        <w:t>eXchange</w:t>
-      </w:r>
-      <w:proofErr w:type="spellEnd"/>
-      <w:r>
-        <w:t xml:space="preserve">: </w:t>
+        <w:t xml:space="preserve">The module can be downloaded free of charge from OXID eXchange: </w:t>
       </w:r>
       <w:r>
         <w:br/>
@@ -3656,7 +3463,7 @@
     </w:p>
     <w:p>
       <w:pPr>
-        <w:pStyle w:val="Heading1"/>
+        <w:pStyle w:val="berschrift1"/>
       </w:pPr>
       <w:bookmarkStart w:id="30" w:name="_Toc369165785"/>
       <w:bookmarkStart w:id="31" w:name="_Toc399149059"/>
@@ -3668,15 +3475,7 @@
     </w:p>
     <w:p>
       <w:r>
-        <w:t xml:space="preserve">The system requirements given below apply to the PayPal module. In addition, the PayPal module only works if the OXID </w:t>
-      </w:r>
-      <w:proofErr w:type="spellStart"/>
-      <w:r>
-        <w:t>eShop</w:t>
-      </w:r>
-      <w:proofErr w:type="spellEnd"/>
-      <w:r>
-        <w:t xml:space="preserve"> was configured for SSL mode.</w:t>
+        <w:t>The system requirements given below apply to the PayPal module. In addition, the PayPal module only works if the OXID eShop was configured for SSL mode.</w:t>
       </w:r>
       <w:r>
         <w:br/>
@@ -3684,7 +3483,7 @@
     </w:p>
     <w:p>
       <w:pPr>
-        <w:pStyle w:val="ListParagraph"/>
+        <w:pStyle w:val="Listenabsatz"/>
         <w:numPr>
           <w:ilvl w:val="0"/>
           <w:numId w:val="7"/>
@@ -3702,34 +3501,27 @@
     </w:p>
     <w:p>
       <w:pPr>
-        <w:pStyle w:val="ListParagraph"/>
+        <w:pStyle w:val="Listenabsatz"/>
         <w:numPr>
           <w:ilvl w:val="0"/>
           <w:numId w:val="7"/>
         </w:numPr>
       </w:pPr>
-      <w:proofErr w:type="spellStart"/>
-      <w:r>
-        <w:t>cURL</w:t>
-      </w:r>
-      <w:proofErr w:type="spellEnd"/>
-      <w:r>
-        <w:t xml:space="preserve"> </w:t>
-      </w:r>
-    </w:p>
-    <w:p>
-      <w:pPr>
-        <w:pStyle w:val="ListParagraph"/>
+      <w:r>
+        <w:t xml:space="preserve">cURL </w:t>
+      </w:r>
+    </w:p>
+    <w:p>
+      <w:pPr>
+        <w:pStyle w:val="Listenabsatz"/>
         <w:numPr>
           <w:ilvl w:val="0"/>
           <w:numId w:val="7"/>
         </w:numPr>
       </w:pPr>
-      <w:proofErr w:type="spellStart"/>
       <w:r>
         <w:t>OpenSSL</w:t>
       </w:r>
-      <w:proofErr w:type="spellEnd"/>
     </w:p>
     <w:p/>
     <w:p>
@@ -3742,7 +3534,7 @@
     </w:p>
     <w:p>
       <w:pPr>
-        <w:pStyle w:val="ListParagraph"/>
+        <w:pStyle w:val="Listenabsatz"/>
         <w:numPr>
           <w:ilvl w:val="0"/>
           <w:numId w:val="7"/>
@@ -3751,21 +3543,19 @@
       <w:r>
         <w:t xml:space="preserve">Copy the file </w:t>
       </w:r>
-      <w:proofErr w:type="spellStart"/>
       <w:r>
         <w:rPr>
           <w:rStyle w:val="DateinamenundPfadeZchn"/>
         </w:rPr>
         <w:t>check_system_requirements.php</w:t>
       </w:r>
-      <w:proofErr w:type="spellEnd"/>
       <w:r>
         <w:t xml:space="preserve"> into the root folder of your shop.</w:t>
       </w:r>
     </w:p>
     <w:p>
       <w:pPr>
-        <w:pStyle w:val="ListParagraph"/>
+        <w:pStyle w:val="Listenabsatz"/>
         <w:numPr>
           <w:ilvl w:val="0"/>
           <w:numId w:val="7"/>
@@ -3796,7 +3586,7 @@
     </w:p>
     <w:p>
       <w:pPr>
-        <w:pStyle w:val="ListParagraph"/>
+        <w:pStyle w:val="Listenabsatz"/>
         <w:numPr>
           <w:ilvl w:val="0"/>
           <w:numId w:val="7"/>
@@ -3828,7 +3618,7 @@
     </w:p>
     <w:p>
       <w:pPr>
-        <w:pStyle w:val="Heading1"/>
+        <w:pStyle w:val="berschrift1"/>
       </w:pPr>
       <w:bookmarkStart w:id="32" w:name="_Toc369165786"/>
       <w:bookmarkStart w:id="33" w:name="_Toc399149060"/>
@@ -3840,15 +3630,7 @@
     </w:p>
     <w:p>
       <w:r>
-        <w:t xml:space="preserve">In this chapter, the installation of the PayPal module for the OXID </w:t>
-      </w:r>
-      <w:proofErr w:type="spellStart"/>
-      <w:r>
-        <w:t>eShop</w:t>
-      </w:r>
-      <w:proofErr w:type="spellEnd"/>
-      <w:r>
-        <w:t xml:space="preserve"> versions </w:t>
+        <w:t xml:space="preserve">In this chapter, the installation of the PayPal module for the OXID eShop versions </w:t>
       </w:r>
       <w:r>
         <w:t>4.</w:t>
@@ -3860,7 +3642,7 @@
         <w:t>.</w:t>
       </w:r>
       <w:r>
-        <w:t>0</w:t>
+        <w:t>*</w:t>
       </w:r>
       <w:r>
         <w:t>/5.</w:t>
@@ -3872,7 +3654,7 @@
         <w:t>.</w:t>
       </w:r>
       <w:r>
-        <w:t>0</w:t>
+        <w:t>*</w:t>
       </w:r>
       <w:r>
         <w:t xml:space="preserve"> is described. </w:t>
@@ -3947,53 +3729,13 @@
     <w:p/>
     <w:p>
       <w:r>
-        <w:t xml:space="preserve">For contract partners, OXID </w:t>
-      </w:r>
-      <w:proofErr w:type="spellStart"/>
-      <w:r>
-        <w:t>eSales</w:t>
-      </w:r>
-      <w:proofErr w:type="spellEnd"/>
-      <w:r>
-        <w:t xml:space="preserve"> can carry out the installation of the module. Besides the module installation, the service "</w:t>
-      </w:r>
-      <w:r>
-        <w:t>Die Online-</w:t>
-      </w:r>
-      <w:proofErr w:type="spellStart"/>
-      <w:r>
-        <w:t>Bezahlmethode</w:t>
-      </w:r>
-      <w:proofErr w:type="spellEnd"/>
-      <w:r>
-        <w:t xml:space="preserve"> </w:t>
-      </w:r>
-      <w:proofErr w:type="spellStart"/>
-      <w:r>
-        <w:t>für</w:t>
-      </w:r>
-      <w:proofErr w:type="spellEnd"/>
-      <w:r>
-        <w:t xml:space="preserve"> OXID </w:t>
-      </w:r>
-      <w:proofErr w:type="spellStart"/>
-      <w:r>
-        <w:t>eShop</w:t>
-      </w:r>
-      <w:proofErr w:type="spellEnd"/>
-      <w:r>
-        <w:t xml:space="preserve"> (PayPal)</w:t>
-      </w:r>
-      <w:r>
-        <w:t xml:space="preserve">" provides you with additional features. Further information and a service request form can be found on the OXID </w:t>
-      </w:r>
-      <w:proofErr w:type="spellStart"/>
-      <w:r>
-        <w:t>eSales</w:t>
-      </w:r>
-      <w:proofErr w:type="spellEnd"/>
-      <w:r>
-        <w:t xml:space="preserve"> website under </w:t>
+        <w:t>For contract partners, OXID eSales can carry out the installation of the module. Besides the module installation, the service "</w:t>
+      </w:r>
+      <w:r>
+        <w:t>Die Online-Bezahlmethode für OXID eShop (PayPal)</w:t>
+      </w:r>
+      <w:r>
+        <w:t xml:space="preserve">" provides you with additional features. Further information and a service request form can be found on the OXID eSales website under </w:t>
       </w:r>
       <w:r>
         <w:rPr>
@@ -4008,7 +3750,7 @@
     </w:p>
     <w:p>
       <w:pPr>
-        <w:pStyle w:val="Heading2"/>
+        <w:pStyle w:val="berschrift2"/>
         <w:numPr>
           <w:ilvl w:val="1"/>
           <w:numId w:val="1"/>
@@ -4028,33 +3770,23 @@
     </w:p>
     <w:p>
       <w:pPr>
-        <w:pStyle w:val="Heading3"/>
+        <w:pStyle w:val="berschrift3"/>
       </w:pPr>
       <w:bookmarkStart w:id="38" w:name="_Toc399149062"/>
-      <w:proofErr w:type="gramStart"/>
       <w:r>
         <w:t>Module PayPal 2.1.*</w:t>
       </w:r>
       <w:bookmarkEnd w:id="38"/>
-      <w:proofErr w:type="gramEnd"/>
-    </w:p>
-    <w:p>
-      <w:r>
-        <w:t xml:space="preserve">If you have already used one of the PayPal module versions 2.1.* in your OXID </w:t>
-      </w:r>
-      <w:proofErr w:type="spellStart"/>
-      <w:r>
-        <w:t>eShop</w:t>
-      </w:r>
-      <w:proofErr w:type="spellEnd"/>
-      <w:r>
-        <w:t xml:space="preserve"> and want to update the installed module, you first have to uninstall the current module. Backup your shop and database before updating to the new version.</w:t>
+    </w:p>
+    <w:p>
+      <w:r>
+        <w:t>If you have already used one of the PayPal module versions 2.1.* in your OXID eShop and want to update the installed module, you first have to uninstall the current module. Backup your shop and database before updating to the new version.</w:t>
       </w:r>
     </w:p>
     <w:p/>
     <w:p>
       <w:pPr>
-        <w:pStyle w:val="ListParagraph"/>
+        <w:pStyle w:val="Listenabsatz"/>
         <w:numPr>
           <w:ilvl w:val="0"/>
           <w:numId w:val="37"/>
@@ -4084,7 +3816,7 @@
     </w:p>
     <w:p>
       <w:pPr>
-        <w:pStyle w:val="ListParagraph"/>
+        <w:pStyle w:val="Listenabsatz"/>
         <w:numPr>
           <w:ilvl w:val="0"/>
           <w:numId w:val="37"/>
@@ -4096,7 +3828,7 @@
     </w:p>
     <w:p>
       <w:pPr>
-        <w:pStyle w:val="ListParagraph"/>
+        <w:pStyle w:val="Listenabsatz"/>
         <w:numPr>
           <w:ilvl w:val="0"/>
           <w:numId w:val="37"/>
@@ -4126,7 +3858,7 @@
     </w:p>
     <w:p>
       <w:pPr>
-        <w:pStyle w:val="ListParagraph"/>
+        <w:pStyle w:val="Listenabsatz"/>
         <w:numPr>
           <w:ilvl w:val="0"/>
           <w:numId w:val="37"/>
@@ -4158,161 +3890,35 @@
         <w:rPr>
           <w:rStyle w:val="BenutzereingabenundCodeZchn"/>
         </w:rPr>
-        <w:t>DROP TABLE IF EXISTS `</w:t>
-      </w:r>
-      <w:proofErr w:type="spellStart"/>
+        <w:t>DROP TABLE IF EXISTS `oepaypal_transactions`;</w:t>
+      </w:r>
+      <w:bookmarkEnd w:id="39"/>
+    </w:p>
+    <w:p>
+      <w:pPr>
+        <w:pStyle w:val="Listenabsatz"/>
+      </w:pPr>
       <w:r>
         <w:rPr>
           <w:rStyle w:val="BenutzereingabenundCodeZchn"/>
         </w:rPr>
-        <w:t>oepaypal_transactions</w:t>
-      </w:r>
-      <w:proofErr w:type="spellEnd"/>
+        <w:t>SET @shopid = IF( ( SELECT oxedition='EE' FROM oxshops LIMIT 1 ), 1, 'oxbaseshop' );</w:t>
+      </w:r>
+    </w:p>
+    <w:p>
+      <w:pPr>
+        <w:pStyle w:val="Listenabsatz"/>
+      </w:pPr>
       <w:r>
         <w:rPr>
           <w:rStyle w:val="BenutzereingabenundCodeZchn"/>
         </w:rPr>
-        <w:t>`;</w:t>
-      </w:r>
-      <w:bookmarkEnd w:id="39"/>
-    </w:p>
-    <w:p>
-      <w:pPr>
-        <w:pStyle w:val="ListParagraph"/>
-      </w:pPr>
-      <w:r>
-        <w:rPr>
-          <w:rStyle w:val="BenutzereingabenundCodeZchn"/>
-        </w:rPr>
-        <w:t>SET @</w:t>
-      </w:r>
-      <w:proofErr w:type="spellStart"/>
-      <w:r>
-        <w:rPr>
-          <w:rStyle w:val="BenutzereingabenundCodeZchn"/>
-        </w:rPr>
-        <w:t>shopid</w:t>
-      </w:r>
-      <w:proofErr w:type="spellEnd"/>
-      <w:r>
-        <w:rPr>
-          <w:rStyle w:val="BenutzereingabenundCodeZchn"/>
-        </w:rPr>
-        <w:t xml:space="preserve"> = </w:t>
-      </w:r>
-      <w:proofErr w:type="gramStart"/>
-      <w:r>
-        <w:rPr>
-          <w:rStyle w:val="BenutzereingabenundCodeZchn"/>
-        </w:rPr>
-        <w:t>IF(</w:t>
-      </w:r>
-      <w:proofErr w:type="gramEnd"/>
-      <w:r>
-        <w:rPr>
-          <w:rStyle w:val="BenutzereingabenundCodeZchn"/>
-        </w:rPr>
-        <w:t xml:space="preserve"> ( SELECT </w:t>
-      </w:r>
-      <w:proofErr w:type="spellStart"/>
-      <w:r>
-        <w:rPr>
-          <w:rStyle w:val="BenutzereingabenundCodeZchn"/>
-        </w:rPr>
-        <w:t>oxedition</w:t>
-      </w:r>
-      <w:proofErr w:type="spellEnd"/>
-      <w:r>
-        <w:rPr>
-          <w:rStyle w:val="BenutzereingabenundCodeZchn"/>
-        </w:rPr>
-        <w:t xml:space="preserve">='EE' FROM </w:t>
-      </w:r>
-      <w:proofErr w:type="spellStart"/>
-      <w:r>
-        <w:rPr>
-          <w:rStyle w:val="BenutzereingabenundCodeZchn"/>
-        </w:rPr>
-        <w:t>oxshops</w:t>
-      </w:r>
-      <w:proofErr w:type="spellEnd"/>
-      <w:r>
-        <w:rPr>
-          <w:rStyle w:val="BenutzereingabenundCodeZchn"/>
-        </w:rPr>
-        <w:t xml:space="preserve"> LIMIT 1 ), 1, '</w:t>
-      </w:r>
-      <w:proofErr w:type="spellStart"/>
-      <w:r>
-        <w:rPr>
-          <w:rStyle w:val="BenutzereingabenundCodeZchn"/>
-        </w:rPr>
-        <w:t>oxbaseshop</w:t>
-      </w:r>
-      <w:proofErr w:type="spellEnd"/>
-      <w:r>
-        <w:rPr>
-          <w:rStyle w:val="BenutzereingabenundCodeZchn"/>
-        </w:rPr>
-        <w:t>' );</w:t>
-      </w:r>
-    </w:p>
-    <w:p>
-      <w:pPr>
-        <w:pStyle w:val="ListParagraph"/>
-      </w:pPr>
-      <w:r>
-        <w:rPr>
-          <w:rStyle w:val="BenutzereingabenundCodeZchn"/>
-        </w:rPr>
-        <w:t>DELETE FROM `</w:t>
-      </w:r>
-      <w:proofErr w:type="spellStart"/>
-      <w:r>
-        <w:rPr>
-          <w:rStyle w:val="BenutzereingabenundCodeZchn"/>
-        </w:rPr>
-        <w:t>oxtplblocks</w:t>
-      </w:r>
-      <w:proofErr w:type="spellEnd"/>
-      <w:r>
-        <w:rPr>
-          <w:rStyle w:val="BenutzereingabenundCodeZchn"/>
-        </w:rPr>
-        <w:t>` WHERE `OXSHOPID` = @</w:t>
-      </w:r>
-      <w:proofErr w:type="spellStart"/>
-      <w:r>
-        <w:rPr>
-          <w:rStyle w:val="BenutzereingabenundCodeZchn"/>
-        </w:rPr>
-        <w:t>shopid</w:t>
-      </w:r>
-      <w:proofErr w:type="spellEnd"/>
-      <w:r>
-        <w:rPr>
-          <w:rStyle w:val="BenutzereingabenundCodeZchn"/>
-        </w:rPr>
-        <w:t xml:space="preserve"> AND `OXMODULE` = '</w:t>
-      </w:r>
-      <w:proofErr w:type="spellStart"/>
-      <w:r>
-        <w:rPr>
-          <w:rStyle w:val="BenutzereingabenundCodeZchn"/>
-        </w:rPr>
-        <w:t>oepaypal</w:t>
-      </w:r>
-      <w:proofErr w:type="spellEnd"/>
-      <w:r>
-        <w:rPr>
-          <w:rStyle w:val="BenutzereingabenundCodeZchn"/>
-        </w:rPr>
-        <w:t>';</w:t>
-      </w:r>
-    </w:p>
-    <w:p>
-      <w:pPr>
-        <w:pStyle w:val="ListParagraph"/>
+        <w:t>DELETE FROM `oxtplblocks` WHERE `OXSHOPID` = @shopid AND `OXMODULE` = 'oepaypal';</w:t>
+      </w:r>
+    </w:p>
+    <w:p>
+      <w:pPr>
+        <w:pStyle w:val="Listenabsatz"/>
         <w:numPr>
           <w:ilvl w:val="0"/>
           <w:numId w:val="37"/>
@@ -4333,7 +3939,7 @@
     </w:p>
     <w:p>
       <w:pPr>
-        <w:pStyle w:val="ListParagraph"/>
+        <w:pStyle w:val="Listenabsatz"/>
         <w:numPr>
           <w:ilvl w:val="0"/>
           <w:numId w:val="37"/>
@@ -4369,7 +3975,7 @@
     </w:p>
     <w:p>
       <w:pPr>
-        <w:pStyle w:val="ListParagraph"/>
+        <w:pStyle w:val="Listenabsatz"/>
         <w:numPr>
           <w:ilvl w:val="0"/>
           <w:numId w:val="37"/>
@@ -4382,35 +3988,7 @@
         <w:rPr>
           <w:rStyle w:val="DateinamenundPfadeZchn"/>
         </w:rPr>
-        <w:t>/modules/</w:t>
-      </w:r>
-      <w:proofErr w:type="spellStart"/>
-      <w:r>
-        <w:rPr>
-          <w:rStyle w:val="DateinamenundPfadeZchn"/>
-        </w:rPr>
-        <w:t>oe</w:t>
-      </w:r>
-      <w:proofErr w:type="spellEnd"/>
-      <w:r>
-        <w:rPr>
-          <w:rStyle w:val="DateinamenundPfadeZchn"/>
-        </w:rPr>
-        <w:t>/</w:t>
-      </w:r>
-      <w:proofErr w:type="spellStart"/>
-      <w:r>
-        <w:rPr>
-          <w:rStyle w:val="DateinamenundPfadeZchn"/>
-        </w:rPr>
-        <w:t>oepaypal</w:t>
-      </w:r>
-      <w:proofErr w:type="spellEnd"/>
-      <w:r>
-        <w:rPr>
-          <w:rStyle w:val="DateinamenundPfadeZchn"/>
-        </w:rPr>
-        <w:t>.</w:t>
+        <w:t>/modules/oe/oepaypal.</w:t>
       </w:r>
       <w:r>
         <w:t xml:space="preserve"> </w:t>
@@ -4418,7 +3996,7 @@
     </w:p>
     <w:p>
       <w:pPr>
-        <w:pStyle w:val="ListParagraph"/>
+        <w:pStyle w:val="Listenabsatz"/>
         <w:numPr>
           <w:ilvl w:val="0"/>
           <w:numId w:val="37"/>
@@ -4439,25 +4017,18 @@
     </w:p>
     <w:p>
       <w:pPr>
-        <w:pStyle w:val="Heading3"/>
+        <w:pStyle w:val="berschrift3"/>
       </w:pPr>
       <w:bookmarkStart w:id="40" w:name="_Toc399149063"/>
-      <w:proofErr w:type="gramStart"/>
       <w:r>
         <w:t>Module PayPal 3.*</w:t>
       </w:r>
       <w:bookmarkEnd w:id="40"/>
-      <w:proofErr w:type="gramEnd"/>
-    </w:p>
-    <w:p>
-      <w:r>
-        <w:t xml:space="preserve">If you have installed module PayPal 3.* in your OXID </w:t>
-      </w:r>
-      <w:proofErr w:type="spellStart"/>
-      <w:r>
-        <w:t>eShop</w:t>
-      </w:r>
-      <w:proofErr w:type="spellEnd"/>
+    </w:p>
+    <w:p>
+      <w:r>
+        <w:t>If you have installed module PayPal 3.* in your OXID eShop</w:t>
+      </w:r>
       <w:r>
         <w:t>, please proceed as follows:</w:t>
       </w:r>
@@ -4465,7 +4036,7 @@
     <w:p/>
     <w:p>
       <w:pPr>
-        <w:pStyle w:val="ListParagraph"/>
+        <w:pStyle w:val="Listenabsatz"/>
         <w:numPr>
           <w:ilvl w:val="0"/>
           <w:numId w:val="37"/>
@@ -4495,7 +4066,7 @@
     </w:p>
     <w:p>
       <w:pPr>
-        <w:pStyle w:val="ListParagraph"/>
+        <w:pStyle w:val="Listenabsatz"/>
         <w:numPr>
           <w:ilvl w:val="0"/>
           <w:numId w:val="37"/>
@@ -4507,7 +4078,7 @@
     </w:p>
     <w:p>
       <w:pPr>
-        <w:pStyle w:val="ListParagraph"/>
+        <w:pStyle w:val="Listenabsatz"/>
         <w:numPr>
           <w:ilvl w:val="0"/>
           <w:numId w:val="37"/>
@@ -4520,35 +4091,7 @@
         <w:rPr>
           <w:rStyle w:val="DateinamenundPfadeZchn"/>
         </w:rPr>
-        <w:t>/modules/</w:t>
-      </w:r>
-      <w:proofErr w:type="spellStart"/>
-      <w:r>
-        <w:rPr>
-          <w:rStyle w:val="DateinamenundPfadeZchn"/>
-        </w:rPr>
-        <w:t>oe</w:t>
-      </w:r>
-      <w:proofErr w:type="spellEnd"/>
-      <w:r>
-        <w:rPr>
-          <w:rStyle w:val="DateinamenundPfadeZchn"/>
-        </w:rPr>
-        <w:t>/</w:t>
-      </w:r>
-      <w:proofErr w:type="spellStart"/>
-      <w:r>
-        <w:rPr>
-          <w:rStyle w:val="DateinamenundPfadeZchn"/>
-        </w:rPr>
-        <w:t>oepaypal</w:t>
-      </w:r>
-      <w:proofErr w:type="spellEnd"/>
-      <w:r>
-        <w:rPr>
-          <w:rStyle w:val="DateinamenundPfadeZchn"/>
-        </w:rPr>
-        <w:t>.</w:t>
+        <w:t>/modules/oe/oepaypal.</w:t>
       </w:r>
       <w:r>
         <w:t xml:space="preserve"> </w:t>
@@ -4556,7 +4099,7 @@
     </w:p>
     <w:p>
       <w:pPr>
-        <w:pStyle w:val="ListParagraph"/>
+        <w:pStyle w:val="Listenabsatz"/>
         <w:numPr>
           <w:ilvl w:val="0"/>
           <w:numId w:val="37"/>
@@ -4577,7 +4120,7 @@
     </w:p>
     <w:p>
       <w:pPr>
-        <w:pStyle w:val="Heading2"/>
+        <w:pStyle w:val="berschrift2"/>
         <w:ind w:hanging="1997"/>
       </w:pPr>
       <w:bookmarkStart w:id="41" w:name="_Toc363138679"/>
@@ -4644,16 +4187,8 @@
         <w:rPr>
           <w:rStyle w:val="DateinamenundPfadeZchn"/>
         </w:rPr>
-        <w:t>/</w:t>
-      </w:r>
-      <w:proofErr w:type="spellStart"/>
-      <w:r>
-        <w:rPr>
-          <w:rStyle w:val="DateinamenundPfadeZchn"/>
-        </w:rPr>
-        <w:t>copy_this</w:t>
-      </w:r>
-      <w:proofErr w:type="spellEnd"/>
+        <w:t>/copy_this</w:t>
+      </w:r>
       <w:r>
         <w:t xml:space="preserve"> folder int</w:t>
       </w:r>
@@ -4663,29 +4198,13 @@
     </w:p>
     <w:p>
       <w:pPr>
-        <w:pStyle w:val="Heading2"/>
+        <w:pStyle w:val="berschrift2"/>
         <w:ind w:hanging="1997"/>
       </w:pPr>
       <w:bookmarkStart w:id="65" w:name="_Toc369165789"/>
       <w:bookmarkStart w:id="66" w:name="_Toc399149065"/>
       <w:r>
-        <w:t>Changing write permissions of /modules/</w:t>
-      </w:r>
-      <w:proofErr w:type="spellStart"/>
-      <w:r>
-        <w:t>oe</w:t>
-      </w:r>
-      <w:proofErr w:type="spellEnd"/>
-      <w:r>
-        <w:t>/</w:t>
-      </w:r>
-      <w:proofErr w:type="spellStart"/>
-      <w:r>
-        <w:t>oepaypal</w:t>
-      </w:r>
-      <w:proofErr w:type="spellEnd"/>
-      <w:r>
-        <w:t>/logs</w:t>
+        <w:t>Changing write permissions of /modules/oe/oepaypal/logs</w:t>
       </w:r>
       <w:bookmarkEnd w:id="65"/>
       <w:bookmarkEnd w:id="66"/>
@@ -4701,48 +4220,15 @@
         <w:rPr>
           <w:rStyle w:val="DateinamenundPfadeZchn"/>
         </w:rPr>
-        <w:t>/modules/</w:t>
-      </w:r>
-      <w:proofErr w:type="spellStart"/>
-      <w:r>
-        <w:rPr>
-          <w:rStyle w:val="DateinamenundPfadeZchn"/>
-        </w:rPr>
-        <w:t>oe</w:t>
-      </w:r>
-      <w:proofErr w:type="spellEnd"/>
-      <w:r>
-        <w:rPr>
-          <w:rStyle w:val="DateinamenundPfadeZchn"/>
-        </w:rPr>
-        <w:t>/</w:t>
-      </w:r>
-      <w:proofErr w:type="spellStart"/>
-      <w:r>
-        <w:rPr>
-          <w:rStyle w:val="DateinamenundPfadeZchn"/>
-        </w:rPr>
-        <w:t>oepaypal</w:t>
-      </w:r>
-      <w:proofErr w:type="spellEnd"/>
-      <w:r>
-        <w:rPr>
-          <w:rStyle w:val="DateinamenundPfadeZchn"/>
-        </w:rPr>
-        <w:t>/logs</w:t>
-      </w:r>
-      <w:r>
-        <w:t xml:space="preserve">. </w:t>
-      </w:r>
-      <w:proofErr w:type="gramStart"/>
-      <w:r>
-        <w:t>Grant full write permission for owner, group and public (755 or 777).</w:t>
-      </w:r>
-      <w:proofErr w:type="gramEnd"/>
-    </w:p>
-    <w:p>
-      <w:pPr>
-        <w:pStyle w:val="Heading2"/>
+        <w:t>/modules/oe/oepaypal/logs</w:t>
+      </w:r>
+      <w:r>
+        <w:t>. Grant full write permission for owner, group and public (755 or 777).</w:t>
+      </w:r>
+    </w:p>
+    <w:p>
+      <w:pPr>
+        <w:pStyle w:val="berschrift2"/>
         <w:ind w:hanging="1997"/>
       </w:pPr>
       <w:bookmarkStart w:id="67" w:name="_Ref196626911"/>
@@ -4763,7 +4249,6 @@
       <w:r>
         <w:t>Additional files required for the use of the module in the shop can be found in the /</w:t>
       </w:r>
-      <w:proofErr w:type="spellStart"/>
       <w:r>
         <w:rPr>
           <w:b/>
@@ -4771,40 +4256,17 @@
         </w:rPr>
         <w:t>changed_full</w:t>
       </w:r>
-      <w:proofErr w:type="spellEnd"/>
-      <w:r>
-        <w:t xml:space="preserve"> folder. The </w:t>
-      </w:r>
-      <w:proofErr w:type="gramStart"/>
-      <w:r>
-        <w:t xml:space="preserve">subfolder </w:t>
+      <w:r>
+        <w:t xml:space="preserve"> folder. The subfolder </w:t>
       </w:r>
       <w:r>
         <w:rPr>
           <w:rStyle w:val="DateinamenundPfadeZchn"/>
         </w:rPr>
-        <w:t>/</w:t>
-      </w:r>
-      <w:proofErr w:type="spellStart"/>
-      <w:r>
-        <w:rPr>
-          <w:rStyle w:val="DateinamenundPfadeZchn"/>
-        </w:rPr>
-        <w:t>changed_full</w:t>
-      </w:r>
-      <w:proofErr w:type="spellEnd"/>
-      <w:r>
-        <w:rPr>
-          <w:rStyle w:val="DateinamenundPfadeZchn"/>
-        </w:rPr>
-        <w:t>/modules</w:t>
-      </w:r>
-      <w:r>
-        <w:t xml:space="preserve"> contains</w:t>
-      </w:r>
-      <w:proofErr w:type="gramEnd"/>
-      <w:r>
-        <w:t xml:space="preserve"> standard module files as well as block files used for the "Azure" theme. </w:t>
+        <w:t>/changed_full/modules</w:t>
+      </w:r>
+      <w:r>
+        <w:t xml:space="preserve"> contains standard module files as well as block files used for the "Azure" theme. </w:t>
       </w:r>
     </w:p>
     <w:p/>
@@ -4822,7 +4284,7 @@
     <w:p/>
     <w:p>
       <w:pPr>
-        <w:pStyle w:val="ListParagraph"/>
+        <w:pStyle w:val="Listenabsatz"/>
         <w:numPr>
           <w:ilvl w:val="0"/>
           <w:numId w:val="36"/>
@@ -4835,69 +4297,33 @@
         <w:rPr>
           <w:rStyle w:val="DateinamenundPfadeZchn"/>
         </w:rPr>
-        <w:t>/</w:t>
-      </w:r>
-      <w:proofErr w:type="spellStart"/>
+        <w:t>/templ_docu_admin</w:t>
+      </w:r>
+      <w:r>
+        <w:t xml:space="preserve"> - changes in </w:t>
+      </w:r>
       <w:r>
         <w:rPr>
           <w:rStyle w:val="DateinamenundPfadeZchn"/>
         </w:rPr>
-        <w:t>templ_docu_admin</w:t>
-      </w:r>
-      <w:proofErr w:type="spellEnd"/>
-      <w:r>
-        <w:t xml:space="preserve"> - changes in </w:t>
+        <w:t>/modules/oe/oepaypal/</w:t>
       </w:r>
       <w:r>
         <w:rPr>
           <w:rStyle w:val="DateinamenundPfadeZchn"/>
         </w:rPr>
-        <w:t>/modules/</w:t>
-      </w:r>
-      <w:proofErr w:type="spellStart"/>
+        <w:t>views</w:t>
+      </w:r>
       <w:r>
         <w:rPr>
           <w:rStyle w:val="DateinamenundPfadeZchn"/>
         </w:rPr>
-        <w:t>oe</w:t>
-      </w:r>
-      <w:proofErr w:type="spellEnd"/>
-      <w:r>
-        <w:rPr>
-          <w:rStyle w:val="DateinamenundPfadeZchn"/>
-        </w:rPr>
-        <w:t>/</w:t>
-      </w:r>
-      <w:proofErr w:type="spellStart"/>
-      <w:r>
-        <w:rPr>
-          <w:rStyle w:val="DateinamenundPfadeZchn"/>
-        </w:rPr>
-        <w:t>oepaypal</w:t>
-      </w:r>
-      <w:proofErr w:type="spellEnd"/>
-      <w:r>
-        <w:rPr>
-          <w:rStyle w:val="DateinamenundPfadeZchn"/>
-        </w:rPr>
-        <w:t>/</w:t>
-      </w:r>
-      <w:r>
-        <w:rPr>
-          <w:rStyle w:val="DateinamenundPfadeZchn"/>
-        </w:rPr>
-        <w:t>views</w:t>
-      </w:r>
-      <w:r>
-        <w:rPr>
-          <w:rStyle w:val="DateinamenundPfadeZchn"/>
-        </w:rPr>
         <w:t>/admin</w:t>
       </w:r>
     </w:p>
     <w:p>
       <w:pPr>
-        <w:pStyle w:val="ListParagraph"/>
+        <w:pStyle w:val="Listenabsatz"/>
         <w:numPr>
           <w:ilvl w:val="0"/>
           <w:numId w:val="36"/>
@@ -4910,63 +4336,27 @@
         <w:rPr>
           <w:rStyle w:val="DateinamenundPfadeZchn"/>
         </w:rPr>
-        <w:t>/</w:t>
-      </w:r>
-      <w:proofErr w:type="spellStart"/>
+        <w:t>/templ_docu_blocks</w:t>
+      </w:r>
+      <w:r>
+        <w:t xml:space="preserve"> - changes in </w:t>
+      </w:r>
       <w:r>
         <w:rPr>
           <w:rStyle w:val="DateinamenundPfadeZchn"/>
         </w:rPr>
-        <w:t>templ_docu_blocks</w:t>
-      </w:r>
-      <w:proofErr w:type="spellEnd"/>
-      <w:r>
-        <w:t xml:space="preserve"> - changes in </w:t>
+        <w:t>/modules/oe/oepaypal/</w:t>
       </w:r>
       <w:r>
         <w:rPr>
           <w:rStyle w:val="DateinamenundPfadeZchn"/>
         </w:rPr>
-        <w:t>/modules/</w:t>
-      </w:r>
-      <w:proofErr w:type="spellStart"/>
+        <w:t>views</w:t>
+      </w:r>
       <w:r>
         <w:rPr>
           <w:rStyle w:val="DateinamenundPfadeZchn"/>
         </w:rPr>
-        <w:t>oe</w:t>
-      </w:r>
-      <w:proofErr w:type="spellEnd"/>
-      <w:r>
-        <w:rPr>
-          <w:rStyle w:val="DateinamenundPfadeZchn"/>
-        </w:rPr>
-        <w:t>/</w:t>
-      </w:r>
-      <w:proofErr w:type="spellStart"/>
-      <w:r>
-        <w:rPr>
-          <w:rStyle w:val="DateinamenundPfadeZchn"/>
-        </w:rPr>
-        <w:t>oepaypal</w:t>
-      </w:r>
-      <w:proofErr w:type="spellEnd"/>
-      <w:r>
-        <w:rPr>
-          <w:rStyle w:val="DateinamenundPfadeZchn"/>
-        </w:rPr>
-        <w:t>/</w:t>
-      </w:r>
-      <w:r>
-        <w:rPr>
-          <w:rStyle w:val="DateinamenundPfadeZchn"/>
-        </w:rPr>
-        <w:t>views</w:t>
-      </w:r>
-      <w:r>
-        <w:rPr>
-          <w:rStyle w:val="DateinamenundPfadeZchn"/>
-        </w:rPr>
         <w:t>/blocks</w:t>
       </w:r>
     </w:p>
@@ -4978,7 +4368,7 @@
     </w:p>
     <w:p>
       <w:pPr>
-        <w:pStyle w:val="Heading2"/>
+        <w:pStyle w:val="berschrift2"/>
         <w:ind w:hanging="1997"/>
       </w:pPr>
       <w:bookmarkStart w:id="70" w:name="_Toc337651802"/>
@@ -5046,7 +4436,7 @@
     </w:p>
     <w:p>
       <w:pPr>
-        <w:pStyle w:val="Heading2"/>
+        <w:pStyle w:val="berschrift2"/>
         <w:ind w:hanging="1997"/>
       </w:pPr>
       <w:bookmarkStart w:id="87" w:name="_Toc369165792"/>
@@ -5059,7 +4449,6 @@
       <w:bookmarkEnd w:id="88"/>
     </w:p>
     <w:p>
-      <w:proofErr w:type="gramStart"/>
       <w:r>
         <w:t xml:space="preserve">Delete all files and folders except for </w:t>
       </w:r>
@@ -5067,33 +4456,17 @@
         <w:rPr>
           <w:rStyle w:val="DateinamenundPfadeZchn"/>
         </w:rPr>
-        <w:t>.</w:t>
-      </w:r>
-      <w:proofErr w:type="spellStart"/>
+        <w:t>.htaccess</w:t>
+      </w:r>
+      <w:r>
+        <w:t xml:space="preserve"> from the </w:t>
+      </w:r>
       <w:r>
         <w:rPr>
           <w:rStyle w:val="DateinamenundPfadeZchn"/>
         </w:rPr>
-        <w:t>htaccess</w:t>
-      </w:r>
-      <w:proofErr w:type="spellEnd"/>
-      <w:r>
-        <w:t xml:space="preserve"> from the </w:t>
-      </w:r>
-      <w:r>
-        <w:rPr>
-          <w:rStyle w:val="DateinamenundPfadeZchn"/>
-        </w:rPr>
-        <w:t>/</w:t>
-      </w:r>
-      <w:proofErr w:type="spellStart"/>
-      <w:r>
-        <w:rPr>
-          <w:rStyle w:val="DateinamenundPfadeZchn"/>
-        </w:rPr>
-        <w:t>tmp</w:t>
-      </w:r>
-      <w:proofErr w:type="spellEnd"/>
+        <w:t>/tmp</w:t>
+      </w:r>
       <w:r>
         <w:rPr>
           <w:rFonts w:ascii="Verdana,BoldItalic" w:hAnsi="Verdana,BoldItalic"/>
@@ -5106,11 +4479,10 @@
       <w:r>
         <w:t>folder of your shop.</w:t>
       </w:r>
-      <w:proofErr w:type="gramEnd"/>
-    </w:p>
-    <w:p>
-      <w:pPr>
-        <w:pStyle w:val="Heading1"/>
+    </w:p>
+    <w:p>
+      <w:pPr>
+        <w:pStyle w:val="berschrift1"/>
       </w:pPr>
       <w:bookmarkStart w:id="89" w:name="_Toc369165793"/>
       <w:bookmarkStart w:id="90" w:name="_Toc399149069"/>
@@ -5122,29 +4494,13 @@
     </w:p>
     <w:p>
       <w:r>
-        <w:t xml:space="preserve">In order to enable PayPal payment for customers in the OXID </w:t>
-      </w:r>
-      <w:proofErr w:type="spellStart"/>
-      <w:r>
-        <w:t>eShop</w:t>
-      </w:r>
-      <w:proofErr w:type="spellEnd"/>
-      <w:r>
-        <w:t xml:space="preserve">, the related payment type needs to be configured. In the module </w:t>
+        <w:t xml:space="preserve">In order to enable PayPal payment for customers in the OXID eShop, the related payment type needs to be configured. In the module </w:t>
       </w:r>
       <w:r>
         <w:t>settings,</w:t>
       </w:r>
       <w:r>
-        <w:t xml:space="preserve"> you can define how payment via PayPal is to be made in the OXID </w:t>
-      </w:r>
-      <w:proofErr w:type="spellStart"/>
-      <w:r>
-        <w:t>eShop</w:t>
-      </w:r>
-      <w:proofErr w:type="spellEnd"/>
-      <w:r>
-        <w:t>.</w:t>
+        <w:t xml:space="preserve"> you can define how payment via PayPal is to be made in the OXID eShop.</w:t>
       </w:r>
     </w:p>
     <w:p/>
@@ -5164,28 +4520,12 @@
           <w:b w:val="0"/>
           <w:color w:val="auto"/>
         </w:rPr>
-        <w:t xml:space="preserve"> If you previously used PayPal module 2.1.*, this installation prevents the settings to be copied from OXID </w:t>
-      </w:r>
-      <w:proofErr w:type="spellStart"/>
-      <w:r>
-        <w:rPr>
-          <w:b w:val="0"/>
-          <w:color w:val="auto"/>
-        </w:rPr>
-        <w:t>eFire</w:t>
-      </w:r>
-      <w:proofErr w:type="spellEnd"/>
-      <w:r>
-        <w:rPr>
-          <w:b w:val="0"/>
-          <w:color w:val="auto"/>
-        </w:rPr>
-        <w:t>.</w:t>
-      </w:r>
-    </w:p>
-    <w:p>
-      <w:pPr>
-        <w:pStyle w:val="Heading2"/>
+        <w:t xml:space="preserve"> If you previously used PayPal module 2.1.*, this installation prevents the settings to be copied from OXID eFire.</w:t>
+      </w:r>
+    </w:p>
+    <w:p>
+      <w:pPr>
+        <w:pStyle w:val="berschrift2"/>
         <w:ind w:hanging="1997"/>
       </w:pPr>
       <w:bookmarkStart w:id="91" w:name="_Toc369165794"/>
@@ -5235,11 +4575,7 @@
         <w:t>0</w:t>
       </w:r>
       <w:r>
-        <w:t xml:space="preserve"> in </w:t>
-      </w:r>
-      <w:proofErr w:type="gramStart"/>
-      <w:r>
-        <w:t xml:space="preserve">the </w:t>
+        <w:t xml:space="preserve"> in the </w:t>
       </w:r>
       <w:r>
         <w:rPr>
@@ -5247,7 +4583,6 @@
         </w:rPr>
         <w:t>from</w:t>
       </w:r>
-      <w:proofErr w:type="gramEnd"/>
       <w:r>
         <w:t xml:space="preserve"> field and </w:t>
       </w:r>
@@ -5279,7 +4614,7 @@
     </w:p>
     <w:p>
       <w:pPr>
-        <w:pStyle w:val="ListParagraph"/>
+        <w:pStyle w:val="Listenabsatz"/>
         <w:numPr>
           <w:ilvl w:val="0"/>
           <w:numId w:val="32"/>
@@ -5310,7 +4645,7 @@
     </w:p>
     <w:p>
       <w:pPr>
-        <w:pStyle w:val="ListParagraph"/>
+        <w:pStyle w:val="Listenabsatz"/>
         <w:numPr>
           <w:ilvl w:val="0"/>
           <w:numId w:val="32"/>
@@ -5355,7 +4690,7 @@
     </w:p>
     <w:p>
       <w:pPr>
-        <w:pStyle w:val="Heading2"/>
+        <w:pStyle w:val="berschrift2"/>
         <w:ind w:hanging="1997"/>
       </w:pPr>
       <w:bookmarkStart w:id="93" w:name="_Toc369165795"/>
@@ -5401,7 +4736,7 @@
     </w:p>
     <w:p>
       <w:pPr>
-        <w:pStyle w:val="Heading3"/>
+        <w:pStyle w:val="berschrift3"/>
       </w:pPr>
       <w:bookmarkStart w:id="96" w:name="_Toc369165796"/>
       <w:bookmarkStart w:id="97" w:name="_Toc399149072"/>
@@ -5419,20 +4754,12 @@
         <w:t>In this section</w:t>
       </w:r>
       <w:r>
-        <w:t xml:space="preserve"> you can find several settings for integrating the PayPal payment into the OXID </w:t>
-      </w:r>
-      <w:proofErr w:type="spellStart"/>
-      <w:r>
-        <w:t>eShop</w:t>
-      </w:r>
-      <w:proofErr w:type="spellEnd"/>
-      <w:r>
-        <w:t>. With PayPal Basis activated, the PayPal payment method will be offered at the end of the checkout process. If the customer selects this payment method, he confirms the purchase on the PayPal payment page and will be subsequently redirected to the shop. PayPal Express allows the customer to go directly to the PayPal payment page in the first step of the checkout flow. There, the buyer confirms the purchase and will then be redirected to the shop. The shop receives all customer information relevant for the purchase from PayPal. The PayPal Express button can also be enabled for the mini cart and the product details page.</w:t>
-      </w:r>
-    </w:p>
-    <w:p>
-      <w:pPr>
-        <w:pStyle w:val="Heading3"/>
+        <w:t xml:space="preserve"> you can find several settings for integrating the PayPal payment into the OXID eShop. With PayPal Basis activated, the PayPal payment method will be offered at the end of the checkout process. If the customer selects this payment method, he confirms the purchase on the PayPal payment page and will be subsequently redirected to the shop. PayPal Express allows the customer to go directly to the PayPal payment page in the first step of the checkout flow. There, the buyer confirms the purchase and will then be redirected to the shop. The shop receives all customer information relevant for the purchase from PayPal. The PayPal Express button can also be enabled for the mini cart and the product details page.</w:t>
+      </w:r>
+    </w:p>
+    <w:p>
+      <w:pPr>
+        <w:pStyle w:val="berschrift3"/>
       </w:pPr>
       <w:bookmarkStart w:id="98" w:name="_Toc369165797"/>
       <w:bookmarkStart w:id="99" w:name="_Toc399149073"/>
@@ -5475,15 +4802,7 @@
         <w:t>a</w:t>
       </w:r>
       <w:r>
-        <w:t xml:space="preserve"> color "</w:t>
-      </w:r>
-      <w:proofErr w:type="spellStart"/>
-      <w:r>
-        <w:t>darkblue</w:t>
-      </w:r>
-      <w:proofErr w:type="spellEnd"/>
-      <w:r>
-        <w:t xml:space="preserve">", enter 000088. Information on the hexadecimal color code can be found under: </w:t>
+        <w:t xml:space="preserve"> color "darkblue", enter 000088. Information on the hexadecimal color code can be found under: </w:t>
       </w:r>
       <w:r>
         <w:rPr>
@@ -5504,76 +4823,36 @@
         <w:t xml:space="preserve">instead of its name </w:t>
       </w:r>
       <w:r>
-        <w:t>on the PayPal payment page. The image should have a maximum size of 190x60 </w:t>
-      </w:r>
-      <w:proofErr w:type="spellStart"/>
-      <w:r>
-        <w:t>px</w:t>
-      </w:r>
-      <w:proofErr w:type="spellEnd"/>
-      <w:r>
-        <w:t xml:space="preserve"> (width x height) and be located in the </w:t>
+        <w:t xml:space="preserve">on the PayPal payment page. The image should have a maximum size of 190x60 px (width x height) and be located in the </w:t>
       </w:r>
       <w:r>
         <w:rPr>
           <w:rStyle w:val="DateinamenundPfadeZchn"/>
         </w:rPr>
-        <w:t>/out</w:t>
-      </w:r>
-      <w:proofErr w:type="gramStart"/>
+        <w:t>/out/{theme}/img</w:t>
+      </w:r>
+      <w:r>
+        <w:t xml:space="preserve"> folder. For each theme used, the relevant file has to be in the corresponding folder.</w:t>
+      </w:r>
+    </w:p>
+    <w:p/>
+    <w:p>
+      <w:r>
+        <w:t xml:space="preserve">The shop logo can be the standard logo used for the shop. It is defined in the </w:t>
+      </w:r>
       <w:r>
         <w:rPr>
           <w:rStyle w:val="DateinamenundPfadeZchn"/>
         </w:rPr>
-        <w:t>/{</w:t>
-      </w:r>
-      <w:proofErr w:type="gramEnd"/>
-      <w:r>
-        <w:rPr>
-          <w:rStyle w:val="DateinamenundPfadeZchn"/>
-        </w:rPr>
-        <w:t>theme}/</w:t>
-      </w:r>
-      <w:proofErr w:type="spellStart"/>
-      <w:r>
-        <w:rPr>
-          <w:rStyle w:val="DateinamenundPfadeZchn"/>
-        </w:rPr>
-        <w:t>img</w:t>
-      </w:r>
-      <w:proofErr w:type="spellEnd"/>
-      <w:r>
-        <w:t xml:space="preserve"> folder. For each theme used, the relevant file has to be in the corresponding folder.</w:t>
-      </w:r>
-    </w:p>
-    <w:p/>
-    <w:p>
-      <w:r>
-        <w:t xml:space="preserve">The shop logo can be the standard logo used for the shop. It is defined in the </w:t>
-      </w:r>
-      <w:proofErr w:type="spellStart"/>
-      <w:r>
-        <w:rPr>
-          <w:rStyle w:val="DateinamenundPfadeZchn"/>
-        </w:rPr>
         <w:t>config.inc.php</w:t>
       </w:r>
-      <w:proofErr w:type="spellEnd"/>
-      <w:r>
-        <w:t xml:space="preserve"> configuration file by the "</w:t>
-      </w:r>
-      <w:proofErr w:type="spellStart"/>
-      <w:r>
-        <w:t>sShopLogo</w:t>
-      </w:r>
-      <w:proofErr w:type="spellEnd"/>
-      <w:r>
-        <w:t xml:space="preserve">" parameter. However, you may also have a custom shop logo displayed on the PayPal payment page, the file name of which is to be entered here. </w:t>
-      </w:r>
-    </w:p>
-    <w:p>
-      <w:pPr>
-        <w:pStyle w:val="Heading3"/>
+      <w:r>
+        <w:t xml:space="preserve"> configuration file by the "sShopLogo" parameter. However, you may also have a custom shop logo displayed on the PayPal payment page, the file name of which is to be entered here. </w:t>
+      </w:r>
+    </w:p>
+    <w:p>
+      <w:pPr>
+        <w:pStyle w:val="berschrift3"/>
         <w:ind w:left="737" w:hanging="737"/>
       </w:pPr>
       <w:bookmarkStart w:id="100" w:name="_Toc369165798"/>
@@ -5601,7 +4880,7 @@
     </w:p>
     <w:p>
       <w:pPr>
-        <w:pStyle w:val="Heading3"/>
+        <w:pStyle w:val="berschrift3"/>
         <w:ind w:left="737" w:hanging="737"/>
       </w:pPr>
       <w:bookmarkStart w:id="102" w:name="_Toc369165799"/>
@@ -5614,31 +4893,18 @@
     </w:p>
     <w:p>
       <w:r>
-        <w:t xml:space="preserve">Basically, there are two ways to set the time for capture. PayPal can either process the capture from the customer's account immediately at purchase (SALE) or verify the customer's account at purchase and authorize the transaction (AUTH). Within a period of 29 days, the shop operator can manually capture the reserved amount, e.g. before shipping the goods. </w:t>
-      </w:r>
-      <w:proofErr w:type="gramStart"/>
-      <w:r>
-        <w:t>Only ship goods when the PayPal status says "Completed".</w:t>
-      </w:r>
-      <w:proofErr w:type="gramEnd"/>
+        <w:t>Basically, there are two ways to set the time for capture. PayPal can either process the capture from the customer's account immediately at purchase (SALE) or verify the customer's account at purchase and authorize the transaction (AUTH). Within a period of 29 days, the shop operator can manually capture the reserved amount, e.g. before shipping the goods. Only ship goods when the PayPal status says "Completed".</w:t>
+      </w:r>
     </w:p>
     <w:p/>
     <w:p>
       <w:r>
-        <w:t xml:space="preserve">Furthermore, the OXID </w:t>
-      </w:r>
-      <w:proofErr w:type="spellStart"/>
-      <w:r>
-        <w:t>eShop</w:t>
-      </w:r>
-      <w:proofErr w:type="spellEnd"/>
-      <w:r>
-        <w:t xml:space="preserve"> can select the time for the money transfer automatically (AUTOMATIC). This option is based on the stock of the ordered products and a defined remaining stock. After an order is placed, the stock of a product is checked whether it falls below the defined remaining stock. In this case, AUTH is selected for money transfer. Otherwise, SALE is set.</w:t>
-      </w:r>
-    </w:p>
-    <w:p>
-      <w:pPr>
-        <w:pStyle w:val="Heading3"/>
+        <w:t>Furthermore, the OXID eShop can select the time for the money transfer automatically (AUTOMATIC). This option is based on the stock of the ordered products and a defined remaining stock. After an order is placed, the stock of a product is checked whether it falls below the defined remaining stock. In this case, AUTH is selected for money transfer. Otherwise, SALE is set.</w:t>
+      </w:r>
+    </w:p>
+    <w:p>
+      <w:pPr>
+        <w:pStyle w:val="berschrift3"/>
         <w:ind w:left="737" w:hanging="737"/>
       </w:pPr>
       <w:bookmarkStart w:id="104" w:name="_Toc369165800"/>
@@ -5654,15 +4920,7 @@
     </w:p>
     <w:p>
       <w:r>
-        <w:t xml:space="preserve">In order to use PayPal as payment method in the OXID </w:t>
-      </w:r>
-      <w:proofErr w:type="spellStart"/>
-      <w:r>
-        <w:t>eShop</w:t>
-      </w:r>
-      <w:proofErr w:type="spellEnd"/>
-      <w:r>
-        <w:t xml:space="preserve">, an API </w:t>
+        <w:t xml:space="preserve">In order to use PayPal as payment method in the OXID eShop, an API </w:t>
       </w:r>
       <w:r>
         <w:t>signature</w:t>
@@ -5685,7 +4943,7 @@
     </w:p>
     <w:p>
       <w:pPr>
-        <w:pStyle w:val="Heading3"/>
+        <w:pStyle w:val="berschrift3"/>
         <w:ind w:left="737" w:hanging="737"/>
       </w:pPr>
       <w:bookmarkStart w:id="106" w:name="_Toc369165801"/>
@@ -5748,7 +5006,7 @@
     </w:p>
     <w:p>
       <w:pPr>
-        <w:pStyle w:val="Heading1"/>
+        <w:pStyle w:val="berschrift1"/>
       </w:pPr>
       <w:bookmarkStart w:id="109" w:name="_Toc399149078"/>
       <w:r>
@@ -5760,7 +5018,7 @@
     </w:p>
     <w:p>
       <w:pPr>
-        <w:pStyle w:val="Heading2"/>
+        <w:pStyle w:val="berschrift2"/>
         <w:ind w:hanging="1997"/>
       </w:pPr>
       <w:bookmarkStart w:id="110" w:name="_Toc369165803"/>
@@ -5774,15 +5032,7 @@
     <w:p/>
     <w:p>
       <w:r>
-        <w:t xml:space="preserve">In the OXID </w:t>
-      </w:r>
-      <w:proofErr w:type="spellStart"/>
-      <w:r>
-        <w:t>eShop</w:t>
-      </w:r>
-      <w:proofErr w:type="spellEnd"/>
-      <w:r>
-        <w:t>, orders can be paid via PayPal.</w:t>
+        <w:t>In the OXID eShop, orders can be paid via PayPal.</w:t>
       </w:r>
     </w:p>
     <w:p/>
@@ -5801,7 +5051,7 @@
       <w:r>
         <w:rPr>
           <w:noProof/>
-          <w:lang w:bidi="ar-SA"/>
+          <w:lang w:val="de-DE" w:eastAsia="de-DE" w:bidi="ar-SA"/>
         </w:rPr>
         <mc:AlternateContent>
           <mc:Choice Requires="wps">
@@ -5843,7 +5093,7 @@
                         <w:txbxContent>
                           <w:p>
                             <w:pPr>
-                              <w:pStyle w:val="Caption"/>
+                              <w:pStyle w:val="Beschriftung"/>
                               <w:rPr>
                                 <w:noProof/>
                                 <w:color w:val="auto"/>
@@ -5925,7 +5175,7 @@
           </mc:Choice>
           <mc:Fallback>
             <w:pict>
-              <v:shapetype id="_x0000_t202" coordsize="21600,21600" o:spt="202" path="m,l,21600r21600,l21600,xe">
+              <v:shapetype w14:anchorId="7C4628CD" id="_x0000_t202" coordsize="21600,21600" o:spt="202" path="m,l,21600r21600,l21600,xe">
                 <v:stroke joinstyle="miter"/>
                 <v:path gradientshapeok="t" o:connecttype="rect"/>
               </v:shapetype>
@@ -5934,7 +5184,7 @@
                   <w:txbxContent>
                     <w:p>
                       <w:pPr>
-                        <w:pStyle w:val="Caption"/>
+                        <w:pStyle w:val="Beschriftung"/>
                         <w:rPr>
                           <w:noProof/>
                           <w:color w:val="auto"/>
@@ -6011,7 +5261,7 @@
       <w:r>
         <w:rPr>
           <w:noProof/>
-          <w:lang w:bidi="ar-SA"/>
+          <w:lang w:val="de-DE" w:eastAsia="de-DE" w:bidi="ar-SA"/>
         </w:rPr>
         <w:drawing>
           <wp:anchor distT="0" distB="0" distL="114300" distR="114300" simplePos="0" relativeHeight="251618816" behindDoc="0" locked="0" layoutInCell="1" allowOverlap="1" wp14:anchorId="5CBE714E" wp14:editId="175A895D">
@@ -6037,7 +5287,7 @@
                     <pic:cNvPicPr/>
                   </pic:nvPicPr>
                   <pic:blipFill>
-                    <a:blip r:embed="rId17">
+                    <a:blip r:embed="rId16">
                       <a:extLst>
                         <a:ext uri="{28A0092B-C50C-407E-A947-70E740481C1C}">
                           <a14:useLocalDpi xmlns:a14="http://schemas.microsoft.com/office/drawing/2010/main" val="0"/>
@@ -6089,18 +5339,10 @@
       </w:r>
     </w:p>
     <w:p>
-      <w:pPr>
-        <w:spacing w:line="240" w:lineRule="auto"/>
-      </w:pPr>
-      <w:r>
-        <w:br w:type="page"/>
-      </w:r>
-    </w:p>
-    <w:p>
       <w:r>
         <w:rPr>
           <w:noProof/>
-          <w:lang w:bidi="ar-SA"/>
+          <w:lang w:val="de-DE" w:eastAsia="de-DE" w:bidi="ar-SA"/>
         </w:rPr>
         <w:lastRenderedPageBreak/>
         <w:drawing>
@@ -6127,7 +5369,7 @@
                     <pic:cNvPicPr/>
                   </pic:nvPicPr>
                   <pic:blipFill>
-                    <a:blip r:embed="rId18">
+                    <a:blip r:embed="rId17">
                       <a:extLst>
                         <a:ext uri="{28A0092B-C50C-407E-A947-70E740481C1C}">
                           <a14:useLocalDpi xmlns:a14="http://schemas.microsoft.com/office/drawing/2010/main" val="0"/>
@@ -6162,7 +5404,7 @@
       <w:r>
         <w:rPr>
           <w:noProof/>
-          <w:lang w:bidi="ar-SA"/>
+          <w:lang w:val="de-DE" w:eastAsia="de-DE" w:bidi="ar-SA"/>
         </w:rPr>
         <mc:AlternateContent>
           <mc:Choice Requires="wps">
@@ -6204,7 +5446,7 @@
                         <w:txbxContent>
                           <w:p>
                             <w:pPr>
-                              <w:pStyle w:val="Caption"/>
+                              <w:pStyle w:val="Beschriftung"/>
                               <w:rPr>
                                 <w:noProof/>
                                 <w:color w:val="auto"/>
@@ -6286,12 +5528,12 @@
           </mc:Choice>
           <mc:Fallback>
             <w:pict>
-              <v:shape id="Textfeld 10" o:spid="_x0000_s1027" type="#_x0000_t202" style="position:absolute;margin-left:0;margin-top:349.55pt;width:445.85pt;height:.05pt;z-index:251624960;visibility:visible;mso-wrap-style:square;mso-wrap-distance-left:9pt;mso-wrap-distance-top:0;mso-wrap-distance-right:9pt;mso-wrap-distance-bottom:0;mso-position-horizontal:absolute;mso-position-horizontal-relative:text;mso-position-vertical:absolute;mso-position-vertical-relative:text;v-text-anchor:top" o:gfxdata="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" stroked="f">
+              <v:shape w14:anchorId="743387DF" id="Textfeld 10" o:spid="_x0000_s1027" type="#_x0000_t202" style="position:absolute;margin-left:0;margin-top:349.55pt;width:445.85pt;height:.05pt;z-index:251624960;visibility:visible;mso-wrap-style:square;mso-wrap-distance-left:9pt;mso-wrap-distance-top:0;mso-wrap-distance-right:9pt;mso-wrap-distance-bottom:0;mso-position-horizontal:absolute;mso-position-horizontal-relative:text;mso-position-vertical:absolute;mso-position-vertical-relative:text;v-text-anchor:top" o:gfxdata="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" stroked="f">
                 <v:textbox style="mso-fit-shape-to-text:t" inset="0,0,0,0">
                   <w:txbxContent>
                     <w:p>
                       <w:pPr>
-                        <w:pStyle w:val="Caption"/>
+                        <w:pStyle w:val="Beschriftung"/>
                         <w:rPr>
                           <w:noProof/>
                           <w:color w:val="auto"/>
@@ -6370,7 +5612,7 @@
       <w:r>
         <w:rPr>
           <w:noProof/>
-          <w:lang w:bidi="ar-SA"/>
+          <w:lang w:val="de-DE" w:eastAsia="de-DE" w:bidi="ar-SA"/>
         </w:rPr>
         <w:lastRenderedPageBreak/>
         <mc:AlternateContent>
@@ -6413,7 +5655,7 @@
                         <w:txbxContent>
                           <w:p>
                             <w:pPr>
-                              <w:pStyle w:val="Caption"/>
+                              <w:pStyle w:val="Beschriftung"/>
                               <w:rPr>
                                 <w:noProof/>
                                 <w:color w:val="auto"/>
@@ -6495,12 +5737,12 @@
           </mc:Choice>
           <mc:Fallback>
             <w:pict>
-              <v:shape id="Textfeld 13" o:spid="_x0000_s1028" type="#_x0000_t202" style="position:absolute;margin-left:0;margin-top:306pt;width:446.15pt;height:.05pt;z-index:251629056;visibility:visible;mso-wrap-style:square;mso-wrap-distance-left:9pt;mso-wrap-distance-top:0;mso-wrap-distance-right:9pt;mso-wrap-distance-bottom:0;mso-position-horizontal:left;mso-position-horizontal-relative:margin;mso-position-vertical:absolute;mso-position-vertical-relative:text;v-text-anchor:top" o:gfxdata="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" stroked="f">
+              <v:shape w14:anchorId="5CC0E82A" id="Textfeld 13" o:spid="_x0000_s1028" type="#_x0000_t202" style="position:absolute;margin-left:0;margin-top:306pt;width:446.15pt;height:.05pt;z-index:251629056;visibility:visible;mso-wrap-style:square;mso-wrap-distance-left:9pt;mso-wrap-distance-top:0;mso-wrap-distance-right:9pt;mso-wrap-distance-bottom:0;mso-position-horizontal:left;mso-position-horizontal-relative:margin;mso-position-vertical:absolute;mso-position-vertical-relative:text;v-text-anchor:top" o:gfxdata="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" stroked="f">
                 <v:textbox style="mso-fit-shape-to-text:t" inset="0,0,0,0">
                   <w:txbxContent>
                     <w:p>
                       <w:pPr>
-                        <w:pStyle w:val="Caption"/>
+                        <w:pStyle w:val="Beschriftung"/>
                         <w:rPr>
                           <w:noProof/>
                           <w:color w:val="auto"/>
@@ -6577,7 +5819,7 @@
       <w:r>
         <w:rPr>
           <w:noProof/>
-          <w:lang w:bidi="ar-SA"/>
+          <w:lang w:val="de-DE" w:eastAsia="de-DE" w:bidi="ar-SA"/>
         </w:rPr>
         <w:drawing>
           <wp:anchor distT="0" distB="0" distL="114300" distR="114300" simplePos="0" relativeHeight="251720192" behindDoc="0" locked="0" layoutInCell="1" allowOverlap="0" wp14:anchorId="156D2512" wp14:editId="4A752F8A">
@@ -6603,7 +5845,7 @@
                     <pic:cNvPicPr/>
                   </pic:nvPicPr>
                   <pic:blipFill>
-                    <a:blip r:embed="rId19">
+                    <a:blip r:embed="rId18">
                       <a:extLst>
                         <a:ext uri="{28A0092B-C50C-407E-A947-70E740481C1C}">
                           <a14:useLocalDpi xmlns:a14="http://schemas.microsoft.com/office/drawing/2010/main" val="0"/>
@@ -6653,7 +5895,7 @@
       <w:r>
         <w:rPr>
           <w:noProof/>
-          <w:lang w:bidi="ar-SA"/>
+          <w:lang w:val="de-DE" w:eastAsia="de-DE" w:bidi="ar-SA"/>
         </w:rPr>
         <w:lastRenderedPageBreak/>
         <mc:AlternateContent>
@@ -6696,7 +5938,7 @@
                         <w:txbxContent>
                           <w:p>
                             <w:pPr>
-                              <w:pStyle w:val="Caption"/>
+                              <w:pStyle w:val="Beschriftung"/>
                               <w:rPr>
                                 <w:noProof/>
                                 <w:color w:val="auto"/>
@@ -6781,12 +6023,12 @@
           </mc:Choice>
           <mc:Fallback>
             <w:pict>
-              <v:shape id="Textfeld 15" o:spid="_x0000_s1029" type="#_x0000_t202" style="position:absolute;margin-left:.35pt;margin-top:395.15pt;width:449.15pt;height:.05pt;z-index:251614720;visibility:visible;mso-wrap-style:square;mso-width-percent:0;mso-wrap-distance-left:9pt;mso-wrap-distance-top:0;mso-wrap-distance-right:9pt;mso-wrap-distance-bottom:0;mso-position-horizontal:absolute;mso-position-horizontal-relative:text;mso-position-vertical:absolute;mso-position-vertical-relative:text;mso-width-percent:0;mso-width-relative:margin;v-text-anchor:top" o:gfxdata="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" stroked="f">
+              <v:shape w14:anchorId="6DE5B158" id="Textfeld 15" o:spid="_x0000_s1029" type="#_x0000_t202" style="position:absolute;margin-left:.35pt;margin-top:395.15pt;width:449.15pt;height:.05pt;z-index:251614720;visibility:visible;mso-wrap-style:square;mso-width-percent:0;mso-wrap-distance-left:9pt;mso-wrap-distance-top:0;mso-wrap-distance-right:9pt;mso-wrap-distance-bottom:0;mso-position-horizontal:absolute;mso-position-horizontal-relative:text;mso-position-vertical:absolute;mso-position-vertical-relative:text;mso-width-percent:0;mso-width-relative:margin;v-text-anchor:top" o:gfxdata="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" stroked="f">
                 <v:textbox style="mso-fit-shape-to-text:t" inset="0,0,0,0">
                   <w:txbxContent>
                     <w:p>
                       <w:pPr>
-                        <w:pStyle w:val="Caption"/>
+                        <w:pStyle w:val="Beschriftung"/>
                         <w:rPr>
                           <w:noProof/>
                           <w:color w:val="auto"/>
@@ -6876,22 +6118,14 @@
         <w:t>Hint</w:t>
       </w:r>
       <w:r>
-        <w:t>: if there are products with a fraction of a quantity (e.g. 1</w:t>
-      </w:r>
-      <w:proofErr w:type="gramStart"/>
-      <w:r>
-        <w:t>,5</w:t>
-      </w:r>
-      <w:proofErr w:type="gramEnd"/>
-      <w:r>
-        <w:t>) in the shopping cart, the shopping cart will not be submitted to PayPal, no matter if the purchaser activated this option during the checkout.</w:t>
+        <w:t>: if there are products with a fraction of a quantity (e.g. 1,5) in the shopping cart, the shopping cart will not be submitted to PayPal, no matter if the purchaser activated this option during the checkout.</w:t>
       </w:r>
     </w:p>
     <w:p>
       <w:r>
         <w:rPr>
           <w:noProof/>
-          <w:lang w:bidi="ar-SA"/>
+          <w:lang w:val="de-DE" w:eastAsia="de-DE" w:bidi="ar-SA"/>
         </w:rPr>
         <w:drawing>
           <wp:anchor distT="0" distB="0" distL="114300" distR="114300" simplePos="0" relativeHeight="251604480" behindDoc="0" locked="0" layoutInCell="1" allowOverlap="1" wp14:anchorId="52A7D37A" wp14:editId="33E5FB13">
@@ -6917,7 +6151,7 @@
                     <pic:cNvPicPr/>
                   </pic:nvPicPr>
                   <pic:blipFill>
-                    <a:blip r:embed="rId20">
+                    <a:blip r:embed="rId19">
                       <a:extLst>
                         <a:ext uri="{28A0092B-C50C-407E-A947-70E740481C1C}">
                           <a14:useLocalDpi xmlns:a14="http://schemas.microsoft.com/office/drawing/2010/main" val="0"/>
@@ -6981,7 +6215,7 @@
     </w:p>
     <w:p>
       <w:pPr>
-        <w:pStyle w:val="Heading2"/>
+        <w:pStyle w:val="berschrift2"/>
         <w:ind w:hanging="1997"/>
       </w:pPr>
       <w:bookmarkStart w:id="112" w:name="_Toc369165804"/>
@@ -6997,7 +6231,7 @@
       <w:r>
         <w:rPr>
           <w:noProof/>
-          <w:lang w:bidi="ar-SA"/>
+          <w:lang w:val="de-DE" w:eastAsia="de-DE" w:bidi="ar-SA"/>
         </w:rPr>
         <w:drawing>
           <wp:anchor distT="0" distB="0" distL="114300" distR="114300" simplePos="0" relativeHeight="251717120" behindDoc="0" locked="0" layoutInCell="1" allowOverlap="1" wp14:anchorId="2B9286EC" wp14:editId="4F7E8035">
@@ -7023,7 +6257,7 @@
                     <pic:cNvPicPr/>
                   </pic:nvPicPr>
                   <pic:blipFill>
-                    <a:blip r:embed="rId21">
+                    <a:blip r:embed="rId20">
                       <a:extLst>
                         <a:ext uri="{28A0092B-C50C-407E-A947-70E740481C1C}">
                           <a14:useLocalDpi xmlns:a14="http://schemas.microsoft.com/office/drawing/2010/main" val="0"/>
@@ -7058,7 +6292,7 @@
       <w:r>
         <w:rPr>
           <w:noProof/>
-          <w:lang w:bidi="ar-SA"/>
+          <w:lang w:val="de-DE" w:eastAsia="de-DE" w:bidi="ar-SA"/>
         </w:rPr>
         <mc:AlternateContent>
           <mc:Choice Requires="wps">
@@ -7100,7 +6334,7 @@
                         <w:txbxContent>
                           <w:p>
                             <w:pPr>
-                              <w:pStyle w:val="Caption"/>
+                              <w:pStyle w:val="Beschriftung"/>
                               <w:rPr>
                                 <w:noProof/>
                                 <w:color w:val="auto"/>
@@ -7182,12 +6416,12 @@
           </mc:Choice>
           <mc:Fallback>
             <w:pict>
-              <v:shape id="Textfeld 21" o:spid="_x0000_s1030" type="#_x0000_t202" style="position:absolute;margin-left:0;margin-top:218.1pt;width:440.75pt;height:.05pt;z-index:251719168;visibility:visible;mso-wrap-style:square;mso-wrap-distance-left:9pt;mso-wrap-distance-top:0;mso-wrap-distance-right:9pt;mso-wrap-distance-bottom:0;mso-position-horizontal:absolute;mso-position-horizontal-relative:text;mso-position-vertical:absolute;mso-position-vertical-relative:text;v-text-anchor:top" o:gfxdata="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" stroked="f">
+              <v:shape w14:anchorId="42F67F18" id="Textfeld 21" o:spid="_x0000_s1030" type="#_x0000_t202" style="position:absolute;margin-left:0;margin-top:218.1pt;width:440.75pt;height:.05pt;z-index:251719168;visibility:visible;mso-wrap-style:square;mso-wrap-distance-left:9pt;mso-wrap-distance-top:0;mso-wrap-distance-right:9pt;mso-wrap-distance-bottom:0;mso-position-horizontal:absolute;mso-position-horizontal-relative:text;mso-position-vertical:absolute;mso-position-vertical-relative:text;v-text-anchor:top" o:gfxdata="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" stroked="f">
                 <v:textbox style="mso-fit-shape-to-text:t" inset="0,0,0,0">
                   <w:txbxContent>
                     <w:p>
                       <w:pPr>
-                        <w:pStyle w:val="Caption"/>
+                        <w:pStyle w:val="Beschriftung"/>
                         <w:rPr>
                           <w:noProof/>
                           <w:color w:val="auto"/>
@@ -7336,7 +6570,7 @@
     </w:p>
     <w:p>
       <w:pPr>
-        <w:pStyle w:val="Heading1"/>
+        <w:pStyle w:val="berschrift1"/>
       </w:pPr>
       <w:bookmarkStart w:id="114" w:name="_Toc369165805"/>
       <w:bookmarkStart w:id="115" w:name="_Toc399149081"/>
@@ -7349,7 +6583,7 @@
     </w:p>
     <w:p>
       <w:pPr>
-        <w:pStyle w:val="Heading2"/>
+        <w:pStyle w:val="berschrift2"/>
         <w:tabs>
           <w:tab w:val="left" w:pos="851"/>
         </w:tabs>
@@ -7367,7 +6601,7 @@
       <w:r>
         <w:t>PayPal requires you to use the corresponding PayPal logos in your shop. As long as you keep to PayPal's integration guidelines (</w:t>
       </w:r>
-      <w:hyperlink r:id="rId22">
+      <w:hyperlink r:id="rId21">
         <w:r>
           <w:rPr>
             <w:rStyle w:val="BenutzereingabenundCodeZchn"/>
@@ -7390,7 +6624,7 @@
 </file>
 
 <file path=word/endnotes.xml><?xml version="1.0" encoding="utf-8"?>
-<w:endnotes xmlns:wpc="http://schemas.microsoft.com/office/word/2010/wordprocessingCanvas" xmlns:mc="http://schemas.openxmlformats.org/markup-compatibility/2006" xmlns:o="urn:schemas-microsoft-com:office:office" xmlns:r="http://schemas.openxmlformats.org/officeDocument/2006/relationships" xmlns:m="http://schemas.openxmlformats.org/officeDocument/2006/math" xmlns:v="urn:schemas-microsoft-com:vml" xmlns:wp14="http://schemas.microsoft.com/office/word/2010/wordprocessingDrawing" xmlns:wp="http://schemas.openxmlformats.org/drawingml/2006/wordprocessingDrawing" xmlns:w10="urn:schemas-microsoft-com:office:word" xmlns:w="http://schemas.openxmlformats.org/wordprocessingml/2006/main" xmlns:w14="http://schemas.microsoft.com/office/word/2010/wordml" xmlns:wpg="http://schemas.microsoft.com/office/word/2010/wordprocessingGroup" xmlns:wpi="http://schemas.microsoft.com/office/word/2010/wordprocessingInk" xmlns:wne="http://schemas.microsoft.com/office/word/2006/wordml" xmlns:wps="http://schemas.microsoft.com/office/word/2010/wordprocessingShape" mc:Ignorable="w14 wp14">
+<w:endnotes xmlns:wpc="http://schemas.microsoft.com/office/word/2010/wordprocessingCanvas" xmlns:mc="http://schemas.openxmlformats.org/markup-compatibility/2006" xmlns:o="urn:schemas-microsoft-com:office:office" xmlns:r="http://schemas.openxmlformats.org/officeDocument/2006/relationships" xmlns:m="http://schemas.openxmlformats.org/officeDocument/2006/math" xmlns:v="urn:schemas-microsoft-com:vml" xmlns:wp14="http://schemas.microsoft.com/office/word/2010/wordprocessingDrawing" xmlns:wp="http://schemas.openxmlformats.org/drawingml/2006/wordprocessingDrawing" xmlns:w10="urn:schemas-microsoft-com:office:word" xmlns:w="http://schemas.openxmlformats.org/wordprocessingml/2006/main" xmlns:w14="http://schemas.microsoft.com/office/word/2010/wordml" xmlns:w15="http://schemas.microsoft.com/office/word/2012/wordml" xmlns:wpg="http://schemas.microsoft.com/office/word/2010/wordprocessingGroup" xmlns:wpi="http://schemas.microsoft.com/office/word/2010/wordprocessingInk" xmlns:wne="http://schemas.microsoft.com/office/word/2006/wordml" xmlns:wps="http://schemas.microsoft.com/office/word/2010/wordprocessingShape" mc:Ignorable="w14 w15 wp14">
   <w:endnote w:type="separator" w:id="-1">
     <w:p>
       <w:r>
@@ -7409,10 +6643,10 @@
 </file>
 
 <file path=word/footer1.xml><?xml version="1.0" encoding="utf-8"?>
-<w:ftr xmlns:wpc="http://schemas.microsoft.com/office/word/2010/wordprocessingCanvas" xmlns:mc="http://schemas.openxmlformats.org/markup-compatibility/2006" xmlns:o="urn:schemas-microsoft-com:office:office" xmlns:r="http://schemas.openxmlformats.org/officeDocument/2006/relationships" xmlns:m="http://schemas.openxmlformats.org/officeDocument/2006/math" xmlns:v="urn:schemas-microsoft-com:vml" xmlns:wp14="http://schemas.microsoft.com/office/word/2010/wordprocessingDrawing" xmlns:wp="http://schemas.openxmlformats.org/drawingml/2006/wordprocessingDrawing" xmlns:w10="urn:schemas-microsoft-com:office:word" xmlns:w="http://schemas.openxmlformats.org/wordprocessingml/2006/main" xmlns:w14="http://schemas.microsoft.com/office/word/2010/wordml" xmlns:wpg="http://schemas.microsoft.com/office/word/2010/wordprocessingGroup" xmlns:wpi="http://schemas.microsoft.com/office/word/2010/wordprocessingInk" xmlns:wne="http://schemas.microsoft.com/office/word/2006/wordml" xmlns:wps="http://schemas.microsoft.com/office/word/2010/wordprocessingShape" mc:Ignorable="w14 wp14">
+<w:ftr xmlns:wpc="http://schemas.microsoft.com/office/word/2010/wordprocessingCanvas" xmlns:mc="http://schemas.openxmlformats.org/markup-compatibility/2006" xmlns:o="urn:schemas-microsoft-com:office:office" xmlns:r="http://schemas.openxmlformats.org/officeDocument/2006/relationships" xmlns:m="http://schemas.openxmlformats.org/officeDocument/2006/math" xmlns:v="urn:schemas-microsoft-com:vml" xmlns:wp14="http://schemas.microsoft.com/office/word/2010/wordprocessingDrawing" xmlns:wp="http://schemas.openxmlformats.org/drawingml/2006/wordprocessingDrawing" xmlns:w10="urn:schemas-microsoft-com:office:word" xmlns:w="http://schemas.openxmlformats.org/wordprocessingml/2006/main" xmlns:w14="http://schemas.microsoft.com/office/word/2010/wordml" xmlns:w15="http://schemas.microsoft.com/office/word/2012/wordml" xmlns:wpg="http://schemas.microsoft.com/office/word/2010/wordprocessingGroup" xmlns:wpi="http://schemas.microsoft.com/office/word/2010/wordprocessingInk" xmlns:wne="http://schemas.microsoft.com/office/word/2006/wordml" xmlns:wps="http://schemas.microsoft.com/office/word/2010/wordprocessingShape" mc:Ignorable="w14 w15 wp14">
   <w:p>
     <w:pPr>
-      <w:pStyle w:val="Footer"/>
+      <w:pStyle w:val="Fuzeile"/>
       <w:framePr w:wrap="around" w:vAnchor="text" w:hAnchor="margin" w:xAlign="right" w:y="1"/>
     </w:pPr>
     <w:r>
@@ -7439,7 +6673,7 @@
   </w:p>
   <w:p>
     <w:pPr>
-      <w:pStyle w:val="Footer"/>
+      <w:pStyle w:val="Fuzeile"/>
       <w:ind w:right="360"/>
     </w:pPr>
   </w:p>
@@ -7447,10 +6681,10 @@
 </file>
 
 <file path=word/footer2.xml><?xml version="1.0" encoding="utf-8"?>
-<w:ftr xmlns:wpc="http://schemas.microsoft.com/office/word/2010/wordprocessingCanvas" xmlns:mc="http://schemas.openxmlformats.org/markup-compatibility/2006" xmlns:o="urn:schemas-microsoft-com:office:office" xmlns:r="http://schemas.openxmlformats.org/officeDocument/2006/relationships" xmlns:m="http://schemas.openxmlformats.org/officeDocument/2006/math" xmlns:v="urn:schemas-microsoft-com:vml" xmlns:wp14="http://schemas.microsoft.com/office/word/2010/wordprocessingDrawing" xmlns:wp="http://schemas.openxmlformats.org/drawingml/2006/wordprocessingDrawing" xmlns:w10="urn:schemas-microsoft-com:office:word" xmlns:w="http://schemas.openxmlformats.org/wordprocessingml/2006/main" xmlns:w14="http://schemas.microsoft.com/office/word/2010/wordml" xmlns:wpg="http://schemas.microsoft.com/office/word/2010/wordprocessingGroup" xmlns:wpi="http://schemas.microsoft.com/office/word/2010/wordprocessingInk" xmlns:wne="http://schemas.microsoft.com/office/word/2006/wordml" xmlns:wps="http://schemas.microsoft.com/office/word/2010/wordprocessingShape" mc:Ignorable="w14 wp14">
+<w:ftr xmlns:wpc="http://schemas.microsoft.com/office/word/2010/wordprocessingCanvas" xmlns:mc="http://schemas.openxmlformats.org/markup-compatibility/2006" xmlns:o="urn:schemas-microsoft-com:office:office" xmlns:r="http://schemas.openxmlformats.org/officeDocument/2006/relationships" xmlns:m="http://schemas.openxmlformats.org/officeDocument/2006/math" xmlns:v="urn:schemas-microsoft-com:vml" xmlns:wp14="http://schemas.microsoft.com/office/word/2010/wordprocessingDrawing" xmlns:wp="http://schemas.openxmlformats.org/drawingml/2006/wordprocessingDrawing" xmlns:w10="urn:schemas-microsoft-com:office:word" xmlns:w="http://schemas.openxmlformats.org/wordprocessingml/2006/main" xmlns:w14="http://schemas.microsoft.com/office/word/2010/wordml" xmlns:w15="http://schemas.microsoft.com/office/word/2012/wordml" xmlns:wpg="http://schemas.microsoft.com/office/word/2010/wordprocessingGroup" xmlns:wpi="http://schemas.microsoft.com/office/word/2010/wordprocessingInk" xmlns:wne="http://schemas.microsoft.com/office/word/2006/wordml" xmlns:wps="http://schemas.microsoft.com/office/word/2010/wordprocessingShape" mc:Ignorable="w14 w15 wp14">
   <w:p>
     <w:pPr>
-      <w:pStyle w:val="Footer"/>
+      <w:pStyle w:val="Fuzeile"/>
       <w:spacing w:line="240" w:lineRule="auto"/>
       <w:ind w:left="-1418" w:right="-286"/>
       <w:jc w:val="right"/>
@@ -7458,7 +6692,7 @@
     <w:r>
       <w:rPr>
         <w:noProof/>
-        <w:lang w:bidi="ar-SA"/>
+        <w:lang w:val="de-DE" w:eastAsia="de-DE" w:bidi="ar-SA"/>
       </w:rPr>
       <mc:AlternateContent>
         <mc:Choice Requires="wps">
@@ -7520,7 +6754,7 @@
                       <w:txbxContent>
                         <w:p>
                           <w:pPr>
-                            <w:pStyle w:val="Footer"/>
+                            <w:pStyle w:val="Fuzeile"/>
                             <w:rPr>
                               <w:lang w:val="de-DE"/>
                             </w:rPr>
@@ -7529,13 +6763,7 @@
                             <w:rPr>
                               <w:lang w:val="de-DE"/>
                             </w:rPr>
-                            <w:t xml:space="preserve">© </w:t>
-                          </w:r>
-                          <w:r>
-                            <w:rPr>
-                              <w:lang w:val="de-DE"/>
-                            </w:rPr>
-                            <w:t xml:space="preserve">OXID eSales AG | www.oxid-esales.com | </w:t>
+                            <w:t xml:space="preserve">© OXID eSales AG | www.oxid-esales.com | </w:t>
                           </w:r>
                           <w:hyperlink r:id="rId1">
                             <w:r>
@@ -7567,12 +6795,12 @@
                             <w:rPr>
                               <w:lang w:val="de-DE"/>
                             </w:rPr>
-                            <w:t>1</w:t>
+                            <w:t>2</w:t>
                           </w:r>
                         </w:p>
                         <w:p>
                           <w:pPr>
-                            <w:pStyle w:val="Footer"/>
+                            <w:pStyle w:val="Fuzeile"/>
                             <w:rPr>
                               <w:color w:val="FFFFFF"/>
                             </w:rPr>
@@ -7586,7 +6814,7 @@
                         </w:p>
                         <w:p>
                           <w:pPr>
-                            <w:pStyle w:val="Footer"/>
+                            <w:pStyle w:val="Fuzeile"/>
                             <w:rPr>
                               <w:color w:val="FFFFFF"/>
                             </w:rPr>
@@ -7600,7 +6828,7 @@
                         </w:p>
                         <w:p>
                           <w:pPr>
-                            <w:pStyle w:val="Footer"/>
+                            <w:pStyle w:val="Fuzeile"/>
                             <w:rPr>
                               <w:color w:val="FFFFFF"/>
                             </w:rPr>
@@ -7614,7 +6842,7 @@
                         </w:p>
                         <w:p>
                           <w:pPr>
-                            <w:pStyle w:val="Footer"/>
+                            <w:pStyle w:val="Fuzeile"/>
                           </w:pPr>
                           <w:r>
                             <w:t>.</w:t>
@@ -7622,12 +6850,12 @@
                         </w:p>
                         <w:p>
                           <w:pPr>
-                            <w:pStyle w:val="Footer"/>
+                            <w:pStyle w:val="Fuzeile"/>
                           </w:pPr>
                         </w:p>
                         <w:p>
                           <w:pPr>
-                            <w:pStyle w:val="Footer"/>
+                            <w:pStyle w:val="Fuzeile"/>
                           </w:pPr>
                         </w:p>
                         <w:p>
@@ -7660,7 +6888,7 @@
         </mc:Choice>
         <mc:Fallback>
           <w:pict>
-            <v:shapetype id="_x0000_t202" coordsize="21600,21600" o:spt="202" path="m,l,21600r21600,l21600,xe">
+            <v:shapetype w14:anchorId="09CCC806" id="_x0000_t202" coordsize="21600,21600" o:spt="202" path="m,l,21600r21600,l21600,xe">
               <v:stroke joinstyle="miter"/>
               <v:path gradientshapeok="t" o:connecttype="rect"/>
             </v:shapetype>
@@ -7669,7 +6897,7 @@
                 <w:txbxContent>
                   <w:p>
                     <w:pPr>
-                      <w:pStyle w:val="Footer"/>
+                      <w:pStyle w:val="Fuzeile"/>
                       <w:rPr>
                         <w:lang w:val="de-DE"/>
                       </w:rPr>
@@ -7678,13 +6906,7 @@
                       <w:rPr>
                         <w:lang w:val="de-DE"/>
                       </w:rPr>
-                      <w:t xml:space="preserve">© </w:t>
-                    </w:r>
-                    <w:r>
-                      <w:rPr>
-                        <w:lang w:val="de-DE"/>
-                      </w:rPr>
-                      <w:t xml:space="preserve">OXID eSales AG | www.oxid-esales.com | </w:t>
+                      <w:t xml:space="preserve">© OXID eSales AG | www.oxid-esales.com | </w:t>
                     </w:r>
                     <w:hyperlink r:id="rId2">
                       <w:r>
@@ -7716,12 +6938,12 @@
                       <w:rPr>
                         <w:lang w:val="de-DE"/>
                       </w:rPr>
-                      <w:t>1</w:t>
+                      <w:t>2</w:t>
                     </w:r>
                   </w:p>
                   <w:p>
                     <w:pPr>
-                      <w:pStyle w:val="Footer"/>
+                      <w:pStyle w:val="Fuzeile"/>
                       <w:rPr>
                         <w:color w:val="FFFFFF"/>
                       </w:rPr>
@@ -7735,7 +6957,7 @@
                   </w:p>
                   <w:p>
                     <w:pPr>
-                      <w:pStyle w:val="Footer"/>
+                      <w:pStyle w:val="Fuzeile"/>
                       <w:rPr>
                         <w:color w:val="FFFFFF"/>
                       </w:rPr>
@@ -7749,7 +6971,7 @@
                   </w:p>
                   <w:p>
                     <w:pPr>
-                      <w:pStyle w:val="Footer"/>
+                      <w:pStyle w:val="Fuzeile"/>
                       <w:rPr>
                         <w:color w:val="FFFFFF"/>
                       </w:rPr>
@@ -7763,7 +6985,7 @@
                   </w:p>
                   <w:p>
                     <w:pPr>
-                      <w:pStyle w:val="Footer"/>
+                      <w:pStyle w:val="Fuzeile"/>
                     </w:pPr>
                     <w:r>
                       <w:t>.</w:t>
@@ -7771,12 +6993,12 @@
                   </w:p>
                   <w:p>
                     <w:pPr>
-                      <w:pStyle w:val="Footer"/>
+                      <w:pStyle w:val="Fuzeile"/>
                     </w:pPr>
                   </w:p>
                   <w:p>
                     <w:pPr>
-                      <w:pStyle w:val="Footer"/>
+                      <w:pStyle w:val="Fuzeile"/>
                     </w:pPr>
                   </w:p>
                   <w:p>
@@ -7800,7 +7022,7 @@
     <w:r>
       <w:rPr>
         <w:noProof/>
-        <w:lang w:bidi="ar-SA"/>
+        <w:lang w:val="de-DE" w:eastAsia="de-DE" w:bidi="ar-SA"/>
       </w:rPr>
       <mc:AlternateContent>
         <mc:Choice Requires="wps">
@@ -7862,7 +7084,7 @@
                       <w:txbxContent>
                         <w:p>
                           <w:pPr>
-                            <w:pStyle w:val="Footer"/>
+                            <w:pStyle w:val="Fuzeile"/>
                           </w:pPr>
                           <w:r>
                             <w:fldChar w:fldCharType="begin"/>
@@ -7877,7 +7099,7 @@
                             <w:rPr>
                               <w:noProof/>
                             </w:rPr>
-                            <w:t>6</w:t>
+                            <w:t>16</w:t>
                           </w:r>
                           <w:r>
                             <w:rPr>
@@ -7888,18 +7110,31 @@
                           <w:r>
                             <w:t>/</w:t>
                           </w:r>
-                          <w:fldSimple w:instr=" NUMPAGES  ">
-                            <w:r>
-                              <w:rPr>
-                                <w:noProof/>
-                              </w:rPr>
-                              <w:t>18</w:t>
-                            </w:r>
-                          </w:fldSimple>
+                          <w:r>
+                            <w:fldChar w:fldCharType="begin"/>
+                          </w:r>
+                          <w:r>
+                            <w:instrText xml:space="preserve"> NUMPAGES  </w:instrText>
+                          </w:r>
+                          <w:r>
+                            <w:fldChar w:fldCharType="separate"/>
+                          </w:r>
+                          <w:r>
+                            <w:rPr>
+                              <w:noProof/>
+                            </w:rPr>
+                            <w:t>16</w:t>
+                          </w:r>
+                          <w:r>
+                            <w:rPr>
+                              <w:noProof/>
+                            </w:rPr>
+                            <w:fldChar w:fldCharType="end"/>
+                          </w:r>
                         </w:p>
                         <w:p>
                           <w:pPr>
-                            <w:pStyle w:val="Footer"/>
+                            <w:pStyle w:val="Fuzeile"/>
                           </w:pPr>
                         </w:p>
                       </w:txbxContent>
@@ -7921,12 +7156,12 @@
         </mc:Choice>
         <mc:Fallback>
           <w:pict>
-            <v:shape id="Text Box 21" o:spid="_x0000_s1033" type="#_x0000_t202" style="position:absolute;left:0;text-align:left;margin-left:435.75pt;margin-top:-30.4pt;width:29.2pt;height:33.5pt;z-index:251660288;visibility:visible;mso-wrap-style:none;mso-width-percent:0;mso-height-percent:0;mso-wrap-distance-left:9pt;mso-wrap-distance-top:0;mso-wrap-distance-right:9pt;mso-wrap-distance-bottom:0;mso-position-horizontal:absolute;mso-position-horizontal-relative:text;mso-position-vertical:absolute;mso-position-vertical-relative:text;mso-width-percent:0;mso-height-percent:0;mso-width-relative:page;mso-height-relative:page;v-text-anchor:top" o:gfxdata="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" filled="f" stroked="f">
+            <v:shape w14:anchorId="102253F1" id="Text Box 21" o:spid="_x0000_s1033" type="#_x0000_t202" style="position:absolute;left:0;text-align:left;margin-left:435.75pt;margin-top:-30.4pt;width:29.2pt;height:33.5pt;z-index:251660288;visibility:visible;mso-wrap-style:none;mso-width-percent:0;mso-height-percent:0;mso-wrap-distance-left:9pt;mso-wrap-distance-top:0;mso-wrap-distance-right:9pt;mso-wrap-distance-bottom:0;mso-position-horizontal:absolute;mso-position-horizontal-relative:text;mso-position-vertical:absolute;mso-position-vertical-relative:text;mso-width-percent:0;mso-height-percent:0;mso-width-relative:page;mso-height-relative:page;v-text-anchor:top" o:gfxdata="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" filled="f" stroked="f">
               <v:textbox>
                 <w:txbxContent>
                   <w:p>
                     <w:pPr>
-                      <w:pStyle w:val="Footer"/>
+                      <w:pStyle w:val="Fuzeile"/>
                     </w:pPr>
                     <w:r>
                       <w:fldChar w:fldCharType="begin"/>
@@ -7941,7 +7176,7 @@
                       <w:rPr>
                         <w:noProof/>
                       </w:rPr>
-                      <w:t>6</w:t>
+                      <w:t>16</w:t>
                     </w:r>
                     <w:r>
                       <w:rPr>
@@ -7952,18 +7187,31 @@
                     <w:r>
                       <w:t>/</w:t>
                     </w:r>
-                    <w:fldSimple w:instr=" NUMPAGES  ">
-                      <w:r>
-                        <w:rPr>
-                          <w:noProof/>
-                        </w:rPr>
-                        <w:t>18</w:t>
-                      </w:r>
-                    </w:fldSimple>
+                    <w:r>
+                      <w:fldChar w:fldCharType="begin"/>
+                    </w:r>
+                    <w:r>
+                      <w:instrText xml:space="preserve"> NUMPAGES  </w:instrText>
+                    </w:r>
+                    <w:r>
+                      <w:fldChar w:fldCharType="separate"/>
+                    </w:r>
+                    <w:r>
+                      <w:rPr>
+                        <w:noProof/>
+                      </w:rPr>
+                      <w:t>16</w:t>
+                    </w:r>
+                    <w:r>
+                      <w:rPr>
+                        <w:noProof/>
+                      </w:rPr>
+                      <w:fldChar w:fldCharType="end"/>
+                    </w:r>
                   </w:p>
                   <w:p>
                     <w:pPr>
-                      <w:pStyle w:val="Footer"/>
+                      <w:pStyle w:val="Fuzeile"/>
                     </w:pPr>
                   </w:p>
                 </w:txbxContent>
@@ -7978,7 +7226,7 @@
       <w:rPr>
         <w:noProof/>
         <w:vanish/>
-        <w:lang w:bidi="ar-SA"/>
+        <w:lang w:val="de-DE" w:eastAsia="de-DE" w:bidi="ar-SA"/>
       </w:rPr>
       <w:drawing>
         <wp:inline distT="0" distB="0" distL="0" distR="0" wp14:anchorId="0FFAFC27" wp14:editId="2AA80F1A">
@@ -8031,17 +7279,17 @@
 </file>
 
 <file path=word/footer3.xml><?xml version="1.0" encoding="utf-8"?>
-<w:ftr xmlns:wpc="http://schemas.microsoft.com/office/word/2010/wordprocessingCanvas" xmlns:mc="http://schemas.openxmlformats.org/markup-compatibility/2006" xmlns:o="urn:schemas-microsoft-com:office:office" xmlns:r="http://schemas.openxmlformats.org/officeDocument/2006/relationships" xmlns:m="http://schemas.openxmlformats.org/officeDocument/2006/math" xmlns:v="urn:schemas-microsoft-com:vml" xmlns:wp14="http://schemas.microsoft.com/office/word/2010/wordprocessingDrawing" xmlns:wp="http://schemas.openxmlformats.org/drawingml/2006/wordprocessingDrawing" xmlns:w10="urn:schemas-microsoft-com:office:word" xmlns:w="http://schemas.openxmlformats.org/wordprocessingml/2006/main" xmlns:w14="http://schemas.microsoft.com/office/word/2010/wordml" xmlns:wpg="http://schemas.microsoft.com/office/word/2010/wordprocessingGroup" xmlns:wpi="http://schemas.microsoft.com/office/word/2010/wordprocessingInk" xmlns:wne="http://schemas.microsoft.com/office/word/2006/wordml" xmlns:wps="http://schemas.microsoft.com/office/word/2010/wordprocessingShape" mc:Ignorable="w14 wp14">
+<w:ftr xmlns:wpc="http://schemas.microsoft.com/office/word/2010/wordprocessingCanvas" xmlns:mc="http://schemas.openxmlformats.org/markup-compatibility/2006" xmlns:o="urn:schemas-microsoft-com:office:office" xmlns:r="http://schemas.openxmlformats.org/officeDocument/2006/relationships" xmlns:m="http://schemas.openxmlformats.org/officeDocument/2006/math" xmlns:v="urn:schemas-microsoft-com:vml" xmlns:wp14="http://schemas.microsoft.com/office/word/2010/wordprocessingDrawing" xmlns:wp="http://schemas.openxmlformats.org/drawingml/2006/wordprocessingDrawing" xmlns:w10="urn:schemas-microsoft-com:office:word" xmlns:w="http://schemas.openxmlformats.org/wordprocessingml/2006/main" xmlns:w14="http://schemas.microsoft.com/office/word/2010/wordml" xmlns:w15="http://schemas.microsoft.com/office/word/2012/wordml" xmlns:wpg="http://schemas.microsoft.com/office/word/2010/wordprocessingGroup" xmlns:wpi="http://schemas.microsoft.com/office/word/2010/wordprocessingInk" xmlns:wne="http://schemas.microsoft.com/office/word/2006/wordml" xmlns:wps="http://schemas.microsoft.com/office/word/2010/wordprocessingShape" mc:Ignorable="w14 w15 wp14">
   <w:p>
     <w:pPr>
-      <w:pStyle w:val="Footer"/>
+      <w:pStyle w:val="Fuzeile"/>
       <w:spacing w:line="240" w:lineRule="auto"/>
       <w:ind w:left="-1418"/>
     </w:pPr>
     <w:r>
       <w:rPr>
         <w:noProof/>
-        <w:lang w:bidi="ar-SA"/>
+        <w:lang w:val="de-DE" w:eastAsia="de-DE" w:bidi="ar-SA"/>
       </w:rPr>
       <mc:AlternateContent>
         <mc:Choice Requires="wps">
@@ -8103,7 +7351,7 @@
                       <w:txbxContent>
                         <w:p>
                           <w:pPr>
-                            <w:pStyle w:val="Footer"/>
+                            <w:pStyle w:val="Fuzeile"/>
                             <w:rPr>
                               <w:lang w:val="de-DE"/>
                             </w:rPr>
@@ -8112,13 +7360,7 @@
                             <w:rPr>
                               <w:lang w:val="de-DE"/>
                             </w:rPr>
-                            <w:t xml:space="preserve">© </w:t>
-                          </w:r>
-                          <w:r>
-                            <w:rPr>
-                              <w:lang w:val="de-DE"/>
-                            </w:rPr>
-                            <w:t xml:space="preserve">OXID eSales AG | www.oxid-esales.com | </w:t>
+                            <w:t xml:space="preserve">© OXID eSales AG | www.oxid-esales.com | </w:t>
                           </w:r>
                           <w:hyperlink r:id="rId1">
                             <w:r>
@@ -8150,7 +7392,7 @@
                             <w:rPr>
                               <w:lang w:val="de-DE"/>
                             </w:rPr>
-                            <w:t>1</w:t>
+                            <w:t>2</w:t>
                           </w:r>
                         </w:p>
                         <w:p>
@@ -8184,7 +7426,7 @@
         </mc:Choice>
         <mc:Fallback>
           <w:pict>
-            <v:shapetype id="_x0000_t202" coordsize="21600,21600" o:spt="202" path="m,l,21600r21600,l21600,xe">
+            <v:shapetype w14:anchorId="60931756" id="_x0000_t202" coordsize="21600,21600" o:spt="202" path="m,l,21600r21600,l21600,xe">
               <v:stroke joinstyle="miter"/>
               <v:path gradientshapeok="t" o:connecttype="rect"/>
             </v:shapetype>
@@ -8193,7 +7435,7 @@
                 <w:txbxContent>
                   <w:p>
                     <w:pPr>
-                      <w:pStyle w:val="Footer"/>
+                      <w:pStyle w:val="Fuzeile"/>
                       <w:rPr>
                         <w:lang w:val="de-DE"/>
                       </w:rPr>
@@ -8202,13 +7444,7 @@
                       <w:rPr>
                         <w:lang w:val="de-DE"/>
                       </w:rPr>
-                      <w:t xml:space="preserve">© </w:t>
-                    </w:r>
-                    <w:r>
-                      <w:rPr>
-                        <w:lang w:val="de-DE"/>
-                      </w:rPr>
-                      <w:t xml:space="preserve">OXID eSales AG | www.oxid-esales.com | </w:t>
+                      <w:t xml:space="preserve">© OXID eSales AG | www.oxid-esales.com | </w:t>
                     </w:r>
                     <w:hyperlink r:id="rId2">
                       <w:r>
@@ -8240,7 +7476,7 @@
                       <w:rPr>
                         <w:lang w:val="de-DE"/>
                       </w:rPr>
-                      <w:t>1</w:t>
+                      <w:t>2</w:t>
                     </w:r>
                   </w:p>
                   <w:p>
@@ -8266,7 +7502,7 @@
       <w:rPr>
         <w:noProof/>
         <w:vanish/>
-        <w:lang w:bidi="ar-SA"/>
+        <w:lang w:val="de-DE" w:eastAsia="de-DE" w:bidi="ar-SA"/>
       </w:rPr>
       <w:drawing>
         <wp:inline distT="0" distB="0" distL="0" distR="0" wp14:anchorId="05F3396E" wp14:editId="5EEED5C0">
@@ -8319,7 +7555,7 @@
 </file>
 
 <file path=word/footnotes.xml><?xml version="1.0" encoding="utf-8"?>
-<w:footnotes xmlns:wpc="http://schemas.microsoft.com/office/word/2010/wordprocessingCanvas" xmlns:mc="http://schemas.openxmlformats.org/markup-compatibility/2006" xmlns:o="urn:schemas-microsoft-com:office:office" xmlns:r="http://schemas.openxmlformats.org/officeDocument/2006/relationships" xmlns:m="http://schemas.openxmlformats.org/officeDocument/2006/math" xmlns:v="urn:schemas-microsoft-com:vml" xmlns:wp14="http://schemas.microsoft.com/office/word/2010/wordprocessingDrawing" xmlns:wp="http://schemas.openxmlformats.org/drawingml/2006/wordprocessingDrawing" xmlns:w10="urn:schemas-microsoft-com:office:word" xmlns:w="http://schemas.openxmlformats.org/wordprocessingml/2006/main" xmlns:w14="http://schemas.microsoft.com/office/word/2010/wordml" xmlns:wpg="http://schemas.microsoft.com/office/word/2010/wordprocessingGroup" xmlns:wpi="http://schemas.microsoft.com/office/word/2010/wordprocessingInk" xmlns:wne="http://schemas.microsoft.com/office/word/2006/wordml" xmlns:wps="http://schemas.microsoft.com/office/word/2010/wordprocessingShape" mc:Ignorable="w14 wp14">
+<w:footnotes xmlns:wpc="http://schemas.microsoft.com/office/word/2010/wordprocessingCanvas" xmlns:mc="http://schemas.openxmlformats.org/markup-compatibility/2006" xmlns:o="urn:schemas-microsoft-com:office:office" xmlns:r="http://schemas.openxmlformats.org/officeDocument/2006/relationships" xmlns:m="http://schemas.openxmlformats.org/officeDocument/2006/math" xmlns:v="urn:schemas-microsoft-com:vml" xmlns:wp14="http://schemas.microsoft.com/office/word/2010/wordprocessingDrawing" xmlns:wp="http://schemas.openxmlformats.org/drawingml/2006/wordprocessingDrawing" xmlns:w10="urn:schemas-microsoft-com:office:word" xmlns:w="http://schemas.openxmlformats.org/wordprocessingml/2006/main" xmlns:w14="http://schemas.microsoft.com/office/word/2010/wordml" xmlns:w15="http://schemas.microsoft.com/office/word/2012/wordml" xmlns:wpg="http://schemas.microsoft.com/office/word/2010/wordprocessingGroup" xmlns:wpi="http://schemas.microsoft.com/office/word/2010/wordprocessingInk" xmlns:wne="http://schemas.microsoft.com/office/word/2006/wordml" xmlns:wps="http://schemas.microsoft.com/office/word/2010/wordprocessingShape" mc:Ignorable="w14 w15 wp14">
   <w:footnote w:type="separator" w:id="-1">
     <w:p>
       <w:r>
@@ -8338,7 +7574,7 @@
 </file>
 
 <file path=word/header1.xml><?xml version="1.0" encoding="utf-8"?>
-<w:hdr xmlns:wpc="http://schemas.microsoft.com/office/word/2010/wordprocessingCanvas" xmlns:mc="http://schemas.openxmlformats.org/markup-compatibility/2006" xmlns:o="urn:schemas-microsoft-com:office:office" xmlns:r="http://schemas.openxmlformats.org/officeDocument/2006/relationships" xmlns:m="http://schemas.openxmlformats.org/officeDocument/2006/math" xmlns:v="urn:schemas-microsoft-com:vml" xmlns:wp14="http://schemas.microsoft.com/office/word/2010/wordprocessingDrawing" xmlns:wp="http://schemas.openxmlformats.org/drawingml/2006/wordprocessingDrawing" xmlns:w10="urn:schemas-microsoft-com:office:word" xmlns:w="http://schemas.openxmlformats.org/wordprocessingml/2006/main" xmlns:w14="http://schemas.microsoft.com/office/word/2010/wordml" xmlns:wpg="http://schemas.microsoft.com/office/word/2010/wordprocessingGroup" xmlns:wpi="http://schemas.microsoft.com/office/word/2010/wordprocessingInk" xmlns:wne="http://schemas.microsoft.com/office/word/2006/wordml" xmlns:wps="http://schemas.microsoft.com/office/word/2010/wordprocessingShape" mc:Ignorable="w14 wp14">
+<w:hdr xmlns:wpc="http://schemas.microsoft.com/office/word/2010/wordprocessingCanvas" xmlns:mc="http://schemas.openxmlformats.org/markup-compatibility/2006" xmlns:o="urn:schemas-microsoft-com:office:office" xmlns:r="http://schemas.openxmlformats.org/officeDocument/2006/relationships" xmlns:m="http://schemas.openxmlformats.org/officeDocument/2006/math" xmlns:v="urn:schemas-microsoft-com:vml" xmlns:wp14="http://schemas.microsoft.com/office/word/2010/wordprocessingDrawing" xmlns:wp="http://schemas.openxmlformats.org/drawingml/2006/wordprocessingDrawing" xmlns:w10="urn:schemas-microsoft-com:office:word" xmlns:w="http://schemas.openxmlformats.org/wordprocessingml/2006/main" xmlns:w14="http://schemas.microsoft.com/office/word/2010/wordml" xmlns:w15="http://schemas.microsoft.com/office/word/2012/wordml" xmlns:wpg="http://schemas.microsoft.com/office/word/2010/wordprocessingGroup" xmlns:wpi="http://schemas.microsoft.com/office/word/2010/wordprocessingInk" xmlns:wne="http://schemas.microsoft.com/office/word/2006/wordml" xmlns:wps="http://schemas.microsoft.com/office/word/2010/wordprocessingShape" mc:Ignorable="w14 w15 wp14">
   <w:p>
     <w:pPr>
       <w:spacing w:line="240" w:lineRule="auto"/>
@@ -8348,7 +7584,7 @@
     <w:r>
       <w:rPr>
         <w:noProof/>
-        <w:lang w:bidi="ar-SA"/>
+        <w:lang w:val="de-DE" w:eastAsia="de-DE" w:bidi="ar-SA"/>
       </w:rPr>
       <mc:AlternateContent>
         <mc:Choice Requires="wps">
@@ -8433,7 +7669,7 @@
             </wp:anchor>
           </w:drawing>
         </mc:Choice>
-        <mc:Fallback xmlns:w15="http://schemas.microsoft.com/office/word/2012/wordml">
+        <mc:Fallback>
           <w:pict>
             <v:shapetype w14:anchorId="781DEACC" id="_x0000_t202" coordsize="21600,21600" o:spt="202" path="m,l,21600r21600,l21600,xe">
               <v:stroke joinstyle="miter"/>
@@ -8461,7 +7697,7 @@
       <w:rPr>
         <w:noProof/>
         <w:vanish/>
-        <w:lang w:bidi="ar-SA"/>
+        <w:lang w:val="de-DE" w:eastAsia="de-DE" w:bidi="ar-SA"/>
       </w:rPr>
       <w:drawing>
         <wp:inline distT="0" distB="0" distL="0" distR="0" wp14:anchorId="2EC58BC5" wp14:editId="6B8FE18D">
@@ -8519,7 +7755,7 @@
 </file>
 
 <file path=word/header2.xml><?xml version="1.0" encoding="utf-8"?>
-<w:hdr xmlns:wpc="http://schemas.microsoft.com/office/word/2010/wordprocessingCanvas" xmlns:mc="http://schemas.openxmlformats.org/markup-compatibility/2006" xmlns:o="urn:schemas-microsoft-com:office:office" xmlns:r="http://schemas.openxmlformats.org/officeDocument/2006/relationships" xmlns:m="http://schemas.openxmlformats.org/officeDocument/2006/math" xmlns:v="urn:schemas-microsoft-com:vml" xmlns:wp14="http://schemas.microsoft.com/office/word/2010/wordprocessingDrawing" xmlns:wp="http://schemas.openxmlformats.org/drawingml/2006/wordprocessingDrawing" xmlns:w10="urn:schemas-microsoft-com:office:word" xmlns:w="http://schemas.openxmlformats.org/wordprocessingml/2006/main" xmlns:w14="http://schemas.microsoft.com/office/word/2010/wordml" xmlns:wpg="http://schemas.microsoft.com/office/word/2010/wordprocessingGroup" xmlns:wpi="http://schemas.microsoft.com/office/word/2010/wordprocessingInk" xmlns:wne="http://schemas.microsoft.com/office/word/2006/wordml" xmlns:wps="http://schemas.microsoft.com/office/word/2010/wordprocessingShape" mc:Ignorable="w14 wp14">
+<w:hdr xmlns:wpc="http://schemas.microsoft.com/office/word/2010/wordprocessingCanvas" xmlns:mc="http://schemas.openxmlformats.org/markup-compatibility/2006" xmlns:o="urn:schemas-microsoft-com:office:office" xmlns:r="http://schemas.openxmlformats.org/officeDocument/2006/relationships" xmlns:m="http://schemas.openxmlformats.org/officeDocument/2006/math" xmlns:v="urn:schemas-microsoft-com:vml" xmlns:wp14="http://schemas.microsoft.com/office/word/2010/wordprocessingDrawing" xmlns:wp="http://schemas.openxmlformats.org/drawingml/2006/wordprocessingDrawing" xmlns:w10="urn:schemas-microsoft-com:office:word" xmlns:w="http://schemas.openxmlformats.org/wordprocessingml/2006/main" xmlns:w14="http://schemas.microsoft.com/office/word/2010/wordml" xmlns:w15="http://schemas.microsoft.com/office/word/2012/wordml" xmlns:wpg="http://schemas.microsoft.com/office/word/2010/wordprocessingGroup" xmlns:wpi="http://schemas.microsoft.com/office/word/2010/wordprocessingInk" xmlns:wne="http://schemas.microsoft.com/office/word/2006/wordml" xmlns:wps="http://schemas.microsoft.com/office/word/2010/wordprocessingShape" mc:Ignorable="w14 w15 wp14">
   <w:p>
     <w:pPr>
       <w:spacing w:line="240" w:lineRule="auto"/>
@@ -8528,7 +7764,7 @@
     <w:r>
       <w:rPr>
         <w:noProof/>
-        <w:lang w:bidi="ar-SA"/>
+        <w:lang w:val="de-DE" w:eastAsia="de-DE" w:bidi="ar-SA"/>
       </w:rPr>
       <mc:AlternateContent>
         <mc:Choice Requires="wps">
@@ -8613,7 +7849,7 @@
             </wp:anchor>
           </w:drawing>
         </mc:Choice>
-        <mc:Fallback xmlns:w15="http://schemas.microsoft.com/office/word/2012/wordml">
+        <mc:Fallback>
           <w:pict>
             <v:shapetype w14:anchorId="0C58355C" id="_x0000_t202" coordsize="21600,21600" o:spt="202" path="m,l,21600r21600,l21600,xe">
               <v:stroke joinstyle="miter"/>
@@ -8641,7 +7877,7 @@
       <w:rPr>
         <w:noProof/>
         <w:vanish/>
-        <w:lang w:bidi="ar-SA"/>
+        <w:lang w:val="de-DE" w:eastAsia="de-DE" w:bidi="ar-SA"/>
       </w:rPr>
       <w:drawing>
         <wp:inline distT="0" distB="0" distL="0" distR="0" wp14:anchorId="2F03C6E4" wp14:editId="3EF1E2B5">
@@ -8694,7 +7930,7 @@
 </file>
 
 <file path=word/numbering.xml><?xml version="1.0" encoding="utf-8"?>
-<w:numbering xmlns:wpc="http://schemas.microsoft.com/office/word/2010/wordprocessingCanvas" xmlns:mc="http://schemas.openxmlformats.org/markup-compatibility/2006" xmlns:o="urn:schemas-microsoft-com:office:office" xmlns:r="http://schemas.openxmlformats.org/officeDocument/2006/relationships" xmlns:m="http://schemas.openxmlformats.org/officeDocument/2006/math" xmlns:v="urn:schemas-microsoft-com:vml" xmlns:wp14="http://schemas.microsoft.com/office/word/2010/wordprocessingDrawing" xmlns:wp="http://schemas.openxmlformats.org/drawingml/2006/wordprocessingDrawing" xmlns:w10="urn:schemas-microsoft-com:office:word" xmlns:w="http://schemas.openxmlformats.org/wordprocessingml/2006/main" xmlns:w14="http://schemas.microsoft.com/office/word/2010/wordml" xmlns:wpg="http://schemas.microsoft.com/office/word/2010/wordprocessingGroup" xmlns:wpi="http://schemas.microsoft.com/office/word/2010/wordprocessingInk" xmlns:wne="http://schemas.microsoft.com/office/word/2006/wordml" xmlns:wps="http://schemas.microsoft.com/office/word/2010/wordprocessingShape" mc:Ignorable="w14 wp14">
+<w:numbering xmlns:wpc="http://schemas.microsoft.com/office/word/2010/wordprocessingCanvas" xmlns:mc="http://schemas.openxmlformats.org/markup-compatibility/2006" xmlns:o="urn:schemas-microsoft-com:office:office" xmlns:r="http://schemas.openxmlformats.org/officeDocument/2006/relationships" xmlns:m="http://schemas.openxmlformats.org/officeDocument/2006/math" xmlns:v="urn:schemas-microsoft-com:vml" xmlns:wp14="http://schemas.microsoft.com/office/word/2010/wordprocessingDrawing" xmlns:wp="http://schemas.openxmlformats.org/drawingml/2006/wordprocessingDrawing" xmlns:w10="urn:schemas-microsoft-com:office:word" xmlns:w="http://schemas.openxmlformats.org/wordprocessingml/2006/main" xmlns:w14="http://schemas.microsoft.com/office/word/2010/wordml" xmlns:w15="http://schemas.microsoft.com/office/word/2012/wordml" xmlns:wpg="http://schemas.microsoft.com/office/word/2010/wordprocessingGroup" xmlns:wpi="http://schemas.microsoft.com/office/word/2010/wordprocessingInk" xmlns:wne="http://schemas.microsoft.com/office/word/2006/wordml" xmlns:wps="http://schemas.microsoft.com/office/word/2010/wordprocessingShape" mc:Ignorable="w14 w15 wp14">
   <w:abstractNum w:abstractNumId="0">
     <w:nsid w:val="00000004"/>
     <w:multiLevelType w:val="singleLevel"/>
@@ -8836,7 +8072,7 @@
     <w:lvl w:ilvl="0">
       <w:start w:val="1"/>
       <w:numFmt w:val="decimal"/>
-      <w:pStyle w:val="Heading1"/>
+      <w:pStyle w:val="berschrift1"/>
       <w:lvlText w:val="%1"/>
       <w:lvlJc w:val="left"/>
       <w:pPr>
@@ -8856,7 +8092,7 @@
     <w:lvl w:ilvl="1">
       <w:start w:val="1"/>
       <w:numFmt w:val="decimal"/>
-      <w:pStyle w:val="Heading2"/>
+      <w:pStyle w:val="berschrift2"/>
       <w:lvlText w:val="%1.%2"/>
       <w:lvlJc w:val="left"/>
       <w:pPr>
@@ -8872,7 +8108,7 @@
     <w:lvl w:ilvl="2">
       <w:start w:val="1"/>
       <w:numFmt w:val="decimal"/>
-      <w:pStyle w:val="Heading3"/>
+      <w:pStyle w:val="berschrift3"/>
       <w:lvlText w:val="%1.%2.%3"/>
       <w:lvlJc w:val="left"/>
       <w:pPr>
@@ -8888,7 +8124,7 @@
     <w:lvl w:ilvl="3">
       <w:start w:val="1"/>
       <w:numFmt w:val="decimal"/>
-      <w:pStyle w:val="Heading4"/>
+      <w:pStyle w:val="berschrift4"/>
       <w:lvlText w:val="%1.%2.%3.%4"/>
       <w:lvlJc w:val="left"/>
       <w:pPr>
@@ -8919,7 +8155,7 @@
     <w:lvl w:ilvl="5">
       <w:start w:val="1"/>
       <w:numFmt w:val="decimal"/>
-      <w:pStyle w:val="Heading6"/>
+      <w:pStyle w:val="berschrift6"/>
       <w:lvlText w:val="%1.%2.%3.%4.%5.%6"/>
       <w:lvlJc w:val="left"/>
       <w:pPr>
@@ -8935,7 +8171,7 @@
     <w:lvl w:ilvl="6">
       <w:start w:val="1"/>
       <w:numFmt w:val="decimal"/>
-      <w:pStyle w:val="Heading7"/>
+      <w:pStyle w:val="berschrift7"/>
       <w:lvlText w:val="%1.%2.%3.%4.%5.%6.%7"/>
       <w:lvlJc w:val="left"/>
       <w:pPr>
@@ -8951,7 +8187,7 @@
     <w:lvl w:ilvl="7">
       <w:start w:val="1"/>
       <w:numFmt w:val="decimal"/>
-      <w:pStyle w:val="Heading8"/>
+      <w:pStyle w:val="berschrift8"/>
       <w:lvlText w:val="%1.%2.%3.%4.%5.%6.%7.%8"/>
       <w:lvlJc w:val="left"/>
       <w:pPr>
@@ -8967,7 +8203,7 @@
     <w:lvl w:ilvl="8">
       <w:start w:val="1"/>
       <w:numFmt w:val="decimal"/>
-      <w:pStyle w:val="Heading9"/>
+      <w:pStyle w:val="berschrift9"/>
       <w:lvlText w:val="%1.%2.%3.%4.%5.%6.%7.%8.%9"/>
       <w:lvlJc w:val="left"/>
       <w:pPr>
@@ -12548,7 +11784,7 @@
 </file>
 
 <file path=word/styles.xml><?xml version="1.0" encoding="utf-8"?>
-<w:styles xmlns:mc="http://schemas.openxmlformats.org/markup-compatibility/2006" xmlns:r="http://schemas.openxmlformats.org/officeDocument/2006/relationships" xmlns:w="http://schemas.openxmlformats.org/wordprocessingml/2006/main" xmlns:w14="http://schemas.microsoft.com/office/word/2010/wordml" mc:Ignorable="w14">
+<w:styles xmlns:mc="http://schemas.openxmlformats.org/markup-compatibility/2006" xmlns:r="http://schemas.openxmlformats.org/officeDocument/2006/relationships" xmlns:w="http://schemas.openxmlformats.org/wordprocessingml/2006/main" xmlns:w14="http://schemas.microsoft.com/office/word/2010/wordml" xmlns:w15="http://schemas.microsoft.com/office/word/2012/wordml" mc:Ignorable="w14 w15">
   <w:docDefaults>
     <w:rPrDefault>
       <w:rPr>
@@ -12558,147 +11794,380 @@
     </w:rPrDefault>
     <w:pPrDefault/>
   </w:docDefaults>
-  <w:latentStyles w:defLockedState="0" w:defUIPriority="99" w:defSemiHidden="1" w:defUnhideWhenUsed="1" w:defQFormat="0" w:count="267">
-    <w:lsdException w:name="Normal" w:semiHidden="0" w:uiPriority="0" w:unhideWhenUsed="0" w:qFormat="1"/>
-    <w:lsdException w:name="heading 1" w:semiHidden="0" w:uiPriority="9" w:unhideWhenUsed="0" w:qFormat="1"/>
-    <w:lsdException w:name="heading 2" w:semiHidden="0" w:uiPriority="9" w:unhideWhenUsed="0" w:qFormat="1"/>
-    <w:lsdException w:name="heading 3" w:semiHidden="0" w:uiPriority="0" w:unhideWhenUsed="0" w:qFormat="1"/>
-    <w:lsdException w:name="heading 4" w:semiHidden="0" w:uiPriority="0" w:unhideWhenUsed="0" w:qFormat="1"/>
-    <w:lsdException w:name="heading 5" w:semiHidden="0" w:uiPriority="9" w:unhideWhenUsed="0" w:qFormat="1"/>
-    <w:lsdException w:name="heading 6" w:semiHidden="0" w:uiPriority="0" w:unhideWhenUsed="0" w:qFormat="1"/>
-    <w:lsdException w:name="heading 7" w:semiHidden="0" w:uiPriority="0" w:unhideWhenUsed="0" w:qFormat="1"/>
-    <w:lsdException w:name="heading 8" w:semiHidden="0" w:uiPriority="0" w:unhideWhenUsed="0" w:qFormat="1"/>
-    <w:lsdException w:name="heading 9" w:semiHidden="0" w:uiPriority="0" w:unhideWhenUsed="0" w:qFormat="1"/>
-    <w:lsdException w:name="toc 1" w:uiPriority="39"/>
-    <w:lsdException w:name="toc 2" w:uiPriority="39"/>
-    <w:lsdException w:name="toc 3" w:uiPriority="39"/>
-    <w:lsdException w:name="toc 4" w:uiPriority="39"/>
-    <w:lsdException w:name="toc 5" w:uiPriority="39"/>
-    <w:lsdException w:name="toc 6" w:uiPriority="39"/>
-    <w:lsdException w:name="toc 7" w:uiPriority="39"/>
-    <w:lsdException w:name="toc 8" w:uiPriority="39"/>
-    <w:lsdException w:name="toc 9" w:uiPriority="39"/>
-    <w:lsdException w:name="footer" w:uiPriority="0"/>
-    <w:lsdException w:name="caption" w:uiPriority="35" w:qFormat="1"/>
-    <w:lsdException w:name="Title" w:semiHidden="0" w:uiPriority="10" w:unhideWhenUsed="0" w:qFormat="1"/>
-    <w:lsdException w:name="Default Paragraph Font" w:uiPriority="1"/>
-    <w:lsdException w:name="Subtitle" w:semiHidden="0" w:uiPriority="11" w:unhideWhenUsed="0" w:qFormat="1"/>
-    <w:lsdException w:name="Strong" w:semiHidden="0" w:uiPriority="22" w:unhideWhenUsed="0" w:qFormat="1"/>
-    <w:lsdException w:name="Emphasis" w:semiHidden="0" w:uiPriority="20" w:unhideWhenUsed="0" w:qFormat="1"/>
-    <w:lsdException w:name="Table Grid" w:semiHidden="0" w:uiPriority="0" w:unhideWhenUsed="0"/>
-    <w:lsdException w:name="Placeholder Text" w:unhideWhenUsed="0"/>
-    <w:lsdException w:name="No Spacing" w:semiHidden="0" w:uiPriority="1" w:unhideWhenUsed="0" w:qFormat="1"/>
-    <w:lsdException w:name="Light Shading" w:semiHidden="0" w:uiPriority="60" w:unhideWhenUsed="0"/>
-    <w:lsdException w:name="Light List" w:semiHidden="0" w:uiPriority="61" w:unhideWhenUsed="0"/>
-    <w:lsdException w:name="Light Grid" w:semiHidden="0" w:uiPriority="62" w:unhideWhenUsed="0"/>
-    <w:lsdException w:name="Medium Shading 1" w:semiHidden="0" w:uiPriority="63" w:unhideWhenUsed="0"/>
-    <w:lsdException w:name="Medium Shading 2" w:semiHidden="0" w:uiPriority="64" w:unhideWhenUsed="0"/>
-    <w:lsdException w:name="Medium List 1" w:semiHidden="0" w:uiPriority="65" w:unhideWhenUsed="0"/>
-    <w:lsdException w:name="Medium List 2" w:semiHidden="0" w:uiPriority="66" w:unhideWhenUsed="0"/>
-    <w:lsdException w:name="Medium Grid 1" w:semiHidden="0" w:uiPriority="67" w:unhideWhenUsed="0"/>
-    <w:lsdException w:name="Medium Grid 2" w:semiHidden="0" w:uiPriority="68" w:unhideWhenUsed="0"/>
-    <w:lsdException w:name="Medium Grid 3" w:semiHidden="0" w:uiPriority="69" w:unhideWhenUsed="0"/>
-    <w:lsdException w:name="Dark List" w:semiHidden="0" w:uiPriority="70" w:unhideWhenUsed="0"/>
-    <w:lsdException w:name="Colorful Shading" w:semiHidden="0" w:uiPriority="71" w:unhideWhenUsed="0"/>
-    <w:lsdException w:name="Colorful List" w:semiHidden="0" w:uiPriority="72" w:unhideWhenUsed="0"/>
-    <w:lsdException w:name="Colorful Grid" w:semiHidden="0" w:uiPriority="73" w:unhideWhenUsed="0"/>
-    <w:lsdException w:name="Light Shading Accent 1" w:semiHidden="0" w:uiPriority="60" w:unhideWhenUsed="0"/>
-    <w:lsdException w:name="Light List Accent 1" w:semiHidden="0" w:uiPriority="61" w:unhideWhenUsed="0"/>
-    <w:lsdException w:name="Light Grid Accent 1" w:semiHidden="0" w:uiPriority="62" w:unhideWhenUsed="0"/>
-    <w:lsdException w:name="Medium Shading 1 Accent 1" w:semiHidden="0" w:uiPriority="63" w:unhideWhenUsed="0"/>
-    <w:lsdException w:name="Medium Shading 2 Accent 1" w:semiHidden="0" w:uiPriority="64" w:unhideWhenUsed="0"/>
-    <w:lsdException w:name="Medium List 1 Accent 1" w:semiHidden="0" w:uiPriority="65" w:unhideWhenUsed="0"/>
-    <w:lsdException w:name="Revision" w:unhideWhenUsed="0"/>
-    <w:lsdException w:name="List Paragraph" w:semiHidden="0" w:uiPriority="0" w:unhideWhenUsed="0" w:qFormat="1"/>
-    <w:lsdException w:name="Quote" w:semiHidden="0" w:uiPriority="29" w:unhideWhenUsed="0" w:qFormat="1"/>
-    <w:lsdException w:name="Intense Quote" w:semiHidden="0" w:uiPriority="30" w:unhideWhenUsed="0" w:qFormat="1"/>
-    <w:lsdException w:name="Medium List 2 Accent 1" w:semiHidden="0" w:uiPriority="66" w:unhideWhenUsed="0"/>
-    <w:lsdException w:name="Medium Grid 1 Accent 1" w:semiHidden="0" w:uiPriority="67" w:unhideWhenUsed="0"/>
-    <w:lsdException w:name="Medium Grid 2 Accent 1" w:semiHidden="0" w:uiPriority="68" w:unhideWhenUsed="0"/>
-    <w:lsdException w:name="Medium Grid 3 Accent 1" w:semiHidden="0" w:uiPriority="69" w:unhideWhenUsed="0"/>
-    <w:lsdException w:name="Dark List Accent 1" w:semiHidden="0" w:uiPriority="70" w:unhideWhenUsed="0"/>
-    <w:lsdException w:name="Colorful Shading Accent 1" w:semiHidden="0" w:uiPriority="71" w:unhideWhenUsed="0"/>
-    <w:lsdException w:name="Colorful List Accent 1" w:semiHidden="0" w:uiPriority="72" w:unhideWhenUsed="0"/>
-    <w:lsdException w:name="Colorful Grid Accent 1" w:semiHidden="0" w:uiPriority="73" w:unhideWhenUsed="0"/>
-    <w:lsdException w:name="Light Shading Accent 2" w:semiHidden="0" w:uiPriority="60" w:unhideWhenUsed="0"/>
-    <w:lsdException w:name="Light List Accent 2" w:semiHidden="0" w:uiPriority="61" w:unhideWhenUsed="0"/>
-    <w:lsdException w:name="Light Grid Accent 2" w:semiHidden="0" w:uiPriority="62" w:unhideWhenUsed="0"/>
-    <w:lsdException w:name="Medium Shading 1 Accent 2" w:semiHidden="0" w:uiPriority="63" w:unhideWhenUsed="0"/>
-    <w:lsdException w:name="Medium Shading 2 Accent 2" w:semiHidden="0" w:uiPriority="64" w:unhideWhenUsed="0"/>
-    <w:lsdException w:name="Medium List 1 Accent 2" w:semiHidden="0" w:uiPriority="65" w:unhideWhenUsed="0"/>
-    <w:lsdException w:name="Medium List 2 Accent 2" w:semiHidden="0" w:uiPriority="66" w:unhideWhenUsed="0"/>
-    <w:lsdException w:name="Medium Grid 1 Accent 2" w:semiHidden="0" w:uiPriority="67" w:unhideWhenUsed="0"/>
-    <w:lsdException w:name="Medium Grid 2 Accent 2" w:semiHidden="0" w:uiPriority="68" w:unhideWhenUsed="0"/>
-    <w:lsdException w:name="Medium Grid 3 Accent 2" w:semiHidden="0" w:uiPriority="69" w:unhideWhenUsed="0"/>
-    <w:lsdException w:name="Dark List Accent 2" w:semiHidden="0" w:uiPriority="70" w:unhideWhenUsed="0"/>
-    <w:lsdException w:name="Colorful Shading Accent 2" w:semiHidden="0" w:uiPriority="71" w:unhideWhenUsed="0"/>
-    <w:lsdException w:name="Colorful List Accent 2" w:semiHidden="0" w:uiPriority="72" w:unhideWhenUsed="0"/>
-    <w:lsdException w:name="Colorful Grid Accent 2" w:semiHidden="0" w:uiPriority="73" w:unhideWhenUsed="0"/>
-    <w:lsdException w:name="Light Shading Accent 3" w:semiHidden="0" w:uiPriority="60" w:unhideWhenUsed="0"/>
-    <w:lsdException w:name="Light List Accent 3" w:semiHidden="0" w:uiPriority="61" w:unhideWhenUsed="0"/>
-    <w:lsdException w:name="Light Grid Accent 3" w:semiHidden="0" w:uiPriority="62" w:unhideWhenUsed="0"/>
-    <w:lsdException w:name="Medium Shading 1 Accent 3" w:semiHidden="0" w:uiPriority="63" w:unhideWhenUsed="0"/>
-    <w:lsdException w:name="Medium Shading 2 Accent 3" w:semiHidden="0" w:uiPriority="64" w:unhideWhenUsed="0"/>
-    <w:lsdException w:name="Medium List 1 Accent 3" w:semiHidden="0" w:uiPriority="65" w:unhideWhenUsed="0"/>
-    <w:lsdException w:name="Medium List 2 Accent 3" w:semiHidden="0" w:uiPriority="66" w:unhideWhenUsed="0"/>
-    <w:lsdException w:name="Medium Grid 1 Accent 3" w:semiHidden="0" w:uiPriority="67" w:unhideWhenUsed="0"/>
-    <w:lsdException w:name="Medium Grid 2 Accent 3" w:semiHidden="0" w:uiPriority="68" w:unhideWhenUsed="0"/>
-    <w:lsdException w:name="Medium Grid 3 Accent 3" w:semiHidden="0" w:uiPriority="69" w:unhideWhenUsed="0"/>
-    <w:lsdException w:name="Dark List Accent 3" w:semiHidden="0" w:uiPriority="70" w:unhideWhenUsed="0"/>
-    <w:lsdException w:name="Colorful Shading Accent 3" w:semiHidden="0" w:uiPriority="71" w:unhideWhenUsed="0"/>
-    <w:lsdException w:name="Colorful List Accent 3" w:semiHidden="0" w:uiPriority="72" w:unhideWhenUsed="0"/>
-    <w:lsdException w:name="Colorful Grid Accent 3" w:semiHidden="0" w:uiPriority="73" w:unhideWhenUsed="0"/>
-    <w:lsdException w:name="Light Shading Accent 4" w:semiHidden="0" w:uiPriority="60" w:unhideWhenUsed="0"/>
-    <w:lsdException w:name="Light List Accent 4" w:semiHidden="0" w:uiPriority="61" w:unhideWhenUsed="0"/>
-    <w:lsdException w:name="Light Grid Accent 4" w:semiHidden="0" w:uiPriority="62" w:unhideWhenUsed="0"/>
-    <w:lsdException w:name="Medium Shading 1 Accent 4" w:semiHidden="0" w:uiPriority="63" w:unhideWhenUsed="0"/>
-    <w:lsdException w:name="Medium Shading 2 Accent 4" w:semiHidden="0" w:uiPriority="64" w:unhideWhenUsed="0"/>
-    <w:lsdException w:name="Medium List 1 Accent 4" w:semiHidden="0" w:uiPriority="65" w:unhideWhenUsed="0"/>
-    <w:lsdException w:name="Medium List 2 Accent 4" w:semiHidden="0" w:uiPriority="66" w:unhideWhenUsed="0"/>
-    <w:lsdException w:name="Medium Grid 1 Accent 4" w:semiHidden="0" w:uiPriority="67" w:unhideWhenUsed="0"/>
-    <w:lsdException w:name="Medium Grid 2 Accent 4" w:semiHidden="0" w:uiPriority="68" w:unhideWhenUsed="0"/>
-    <w:lsdException w:name="Medium Grid 3 Accent 4" w:semiHidden="0" w:uiPriority="69" w:unhideWhenUsed="0"/>
-    <w:lsdException w:name="Dark List Accent 4" w:semiHidden="0" w:uiPriority="70" w:unhideWhenUsed="0"/>
-    <w:lsdException w:name="Colorful Shading Accent 4" w:semiHidden="0" w:uiPriority="71" w:unhideWhenUsed="0"/>
-    <w:lsdException w:name="Colorful List Accent 4" w:semiHidden="0" w:uiPriority="72" w:unhideWhenUsed="0"/>
-    <w:lsdException w:name="Colorful Grid Accent 4" w:semiHidden="0" w:uiPriority="73" w:unhideWhenUsed="0"/>
-    <w:lsdException w:name="Light Shading Accent 5" w:semiHidden="0" w:uiPriority="60" w:unhideWhenUsed="0"/>
-    <w:lsdException w:name="Light List Accent 5" w:semiHidden="0" w:uiPriority="61" w:unhideWhenUsed="0"/>
-    <w:lsdException w:name="Light Grid Accent 5" w:semiHidden="0" w:uiPriority="62" w:unhideWhenUsed="0"/>
-    <w:lsdException w:name="Medium Shading 1 Accent 5" w:semiHidden="0" w:uiPriority="63" w:unhideWhenUsed="0"/>
-    <w:lsdException w:name="Medium Shading 2 Accent 5" w:semiHidden="0" w:uiPriority="64" w:unhideWhenUsed="0"/>
-    <w:lsdException w:name="Medium List 1 Accent 5" w:semiHidden="0" w:uiPriority="65" w:unhideWhenUsed="0"/>
-    <w:lsdException w:name="Medium List 2 Accent 5" w:semiHidden="0" w:uiPriority="66" w:unhideWhenUsed="0"/>
-    <w:lsdException w:name="Medium Grid 1 Accent 5" w:semiHidden="0" w:uiPriority="67" w:unhideWhenUsed="0"/>
-    <w:lsdException w:name="Medium Grid 2 Accent 5" w:semiHidden="0" w:uiPriority="68" w:unhideWhenUsed="0"/>
-    <w:lsdException w:name="Medium Grid 3 Accent 5" w:semiHidden="0" w:uiPriority="69" w:unhideWhenUsed="0"/>
-    <w:lsdException w:name="Dark List Accent 5" w:semiHidden="0" w:uiPriority="70" w:unhideWhenUsed="0"/>
-    <w:lsdException w:name="Colorful Shading Accent 5" w:semiHidden="0" w:uiPriority="71" w:unhideWhenUsed="0"/>
-    <w:lsdException w:name="Colorful List Accent 5" w:semiHidden="0" w:uiPriority="72" w:unhideWhenUsed="0"/>
-    <w:lsdException w:name="Colorful Grid Accent 5" w:semiHidden="0" w:uiPriority="73" w:unhideWhenUsed="0"/>
-    <w:lsdException w:name="Light Shading Accent 6" w:semiHidden="0" w:uiPriority="60" w:unhideWhenUsed="0"/>
-    <w:lsdException w:name="Light List Accent 6" w:semiHidden="0" w:uiPriority="61" w:unhideWhenUsed="0"/>
-    <w:lsdException w:name="Light Grid Accent 6" w:semiHidden="0" w:uiPriority="62" w:unhideWhenUsed="0"/>
-    <w:lsdException w:name="Medium Shading 1 Accent 6" w:semiHidden="0" w:uiPriority="63" w:unhideWhenUsed="0"/>
-    <w:lsdException w:name="Medium Shading 2 Accent 6" w:semiHidden="0" w:uiPriority="64" w:unhideWhenUsed="0"/>
-    <w:lsdException w:name="Medium List 1 Accent 6" w:semiHidden="0" w:uiPriority="65" w:unhideWhenUsed="0"/>
-    <w:lsdException w:name="Medium List 2 Accent 6" w:semiHidden="0" w:uiPriority="66" w:unhideWhenUsed="0"/>
-    <w:lsdException w:name="Medium Grid 1 Accent 6" w:semiHidden="0" w:uiPriority="67" w:unhideWhenUsed="0"/>
-    <w:lsdException w:name="Medium Grid 2 Accent 6" w:semiHidden="0" w:uiPriority="68" w:unhideWhenUsed="0"/>
-    <w:lsdException w:name="Medium Grid 3 Accent 6" w:semiHidden="0" w:uiPriority="69" w:unhideWhenUsed="0"/>
-    <w:lsdException w:name="Dark List Accent 6" w:semiHidden="0" w:uiPriority="70" w:unhideWhenUsed="0"/>
-    <w:lsdException w:name="Colorful Shading Accent 6" w:semiHidden="0" w:uiPriority="71" w:unhideWhenUsed="0"/>
-    <w:lsdException w:name="Colorful List Accent 6" w:semiHidden="0" w:uiPriority="72" w:unhideWhenUsed="0"/>
-    <w:lsdException w:name="Colorful Grid Accent 6" w:semiHidden="0" w:uiPriority="73" w:unhideWhenUsed="0"/>
-    <w:lsdException w:name="Subtle Emphasis" w:semiHidden="0" w:uiPriority="19" w:unhideWhenUsed="0" w:qFormat="1"/>
-    <w:lsdException w:name="Intense Emphasis" w:semiHidden="0" w:uiPriority="21" w:unhideWhenUsed="0" w:qFormat="1"/>
-    <w:lsdException w:name="Subtle Reference" w:semiHidden="0" w:uiPriority="31" w:unhideWhenUsed="0" w:qFormat="1"/>
-    <w:lsdException w:name="Intense Reference" w:semiHidden="0" w:uiPriority="32" w:unhideWhenUsed="0" w:qFormat="1"/>
-    <w:lsdException w:name="Book Title" w:semiHidden="0" w:uiPriority="33" w:unhideWhenUsed="0" w:qFormat="1"/>
-    <w:lsdException w:name="Bibliography" w:uiPriority="37"/>
-    <w:lsdException w:name="TOC Heading" w:uiPriority="39" w:qFormat="1"/>
+  <w:latentStyles w:defLockedState="0" w:defUIPriority="99" w:defSemiHidden="0" w:defUnhideWhenUsed="0" w:defQFormat="0" w:count="371">
+    <w:lsdException w:name="Normal" w:uiPriority="0" w:qFormat="1"/>
+    <w:lsdException w:name="heading 1" w:uiPriority="9" w:qFormat="1"/>
+    <w:lsdException w:name="heading 2" w:uiPriority="9" w:qFormat="1"/>
+    <w:lsdException w:name="heading 3" w:uiPriority="0" w:qFormat="1"/>
+    <w:lsdException w:name="heading 4" w:uiPriority="0" w:qFormat="1"/>
+    <w:lsdException w:name="heading 5" w:uiPriority="9" w:qFormat="1"/>
+    <w:lsdException w:name="heading 6" w:uiPriority="0" w:qFormat="1"/>
+    <w:lsdException w:name="heading 7" w:uiPriority="0" w:qFormat="1"/>
+    <w:lsdException w:name="heading 8" w:uiPriority="0" w:qFormat="1"/>
+    <w:lsdException w:name="heading 9" w:uiPriority="0" w:qFormat="1"/>
+    <w:lsdException w:name="index 1" w:semiHidden="1" w:unhideWhenUsed="1"/>
+    <w:lsdException w:name="index 2" w:semiHidden="1" w:unhideWhenUsed="1"/>
+    <w:lsdException w:name="index 3" w:semiHidden="1" w:unhideWhenUsed="1"/>
+    <w:lsdException w:name="index 4" w:semiHidden="1" w:unhideWhenUsed="1"/>
+    <w:lsdException w:name="index 5" w:semiHidden="1" w:unhideWhenUsed="1"/>
+    <w:lsdException w:name="index 6" w:semiHidden="1" w:unhideWhenUsed="1"/>
+    <w:lsdException w:name="index 7" w:semiHidden="1" w:unhideWhenUsed="1"/>
+    <w:lsdException w:name="index 8" w:semiHidden="1" w:unhideWhenUsed="1"/>
+    <w:lsdException w:name="index 9" w:semiHidden="1" w:unhideWhenUsed="1"/>
+    <w:lsdException w:name="toc 1" w:semiHidden="1" w:uiPriority="39" w:unhideWhenUsed="1"/>
+    <w:lsdException w:name="toc 2" w:semiHidden="1" w:uiPriority="39" w:unhideWhenUsed="1"/>
+    <w:lsdException w:name="toc 3" w:semiHidden="1" w:uiPriority="39" w:unhideWhenUsed="1"/>
+    <w:lsdException w:name="toc 4" w:semiHidden="1" w:uiPriority="39" w:unhideWhenUsed="1"/>
+    <w:lsdException w:name="toc 5" w:semiHidden="1" w:uiPriority="39" w:unhideWhenUsed="1"/>
+    <w:lsdException w:name="toc 6" w:semiHidden="1" w:uiPriority="39" w:unhideWhenUsed="1"/>
+    <w:lsdException w:name="toc 7" w:semiHidden="1" w:uiPriority="39" w:unhideWhenUsed="1"/>
+    <w:lsdException w:name="toc 8" w:semiHidden="1" w:uiPriority="39" w:unhideWhenUsed="1"/>
+    <w:lsdException w:name="toc 9" w:semiHidden="1" w:uiPriority="39" w:unhideWhenUsed="1"/>
+    <w:lsdException w:name="Normal Indent" w:semiHidden="1" w:unhideWhenUsed="1"/>
+    <w:lsdException w:name="footnote text" w:semiHidden="1" w:unhideWhenUsed="1"/>
+    <w:lsdException w:name="annotation text" w:semiHidden="1" w:unhideWhenUsed="1"/>
+    <w:lsdException w:name="header" w:semiHidden="1" w:unhideWhenUsed="1"/>
+    <w:lsdException w:name="footer" w:semiHidden="1" w:uiPriority="0" w:unhideWhenUsed="1"/>
+    <w:lsdException w:name="index heading" w:semiHidden="1" w:unhideWhenUsed="1"/>
+    <w:lsdException w:name="caption" w:semiHidden="1" w:uiPriority="35" w:unhideWhenUsed="1" w:qFormat="1"/>
+    <w:lsdException w:name="table of figures" w:semiHidden="1" w:unhideWhenUsed="1"/>
+    <w:lsdException w:name="envelope address" w:semiHidden="1" w:unhideWhenUsed="1"/>
+    <w:lsdException w:name="envelope return" w:semiHidden="1" w:unhideWhenUsed="1"/>
+    <w:lsdException w:name="footnote reference" w:semiHidden="1" w:unhideWhenUsed="1"/>
+    <w:lsdException w:name="annotation reference" w:semiHidden="1" w:unhideWhenUsed="1"/>
+    <w:lsdException w:name="line number" w:semiHidden="1" w:unhideWhenUsed="1"/>
+    <w:lsdException w:name="page number" w:semiHidden="1" w:unhideWhenUsed="1"/>
+    <w:lsdException w:name="endnote reference" w:semiHidden="1" w:unhideWhenUsed="1"/>
+    <w:lsdException w:name="endnote text" w:semiHidden="1" w:unhideWhenUsed="1"/>
+    <w:lsdException w:name="table of authorities" w:semiHidden="1" w:unhideWhenUsed="1"/>
+    <w:lsdException w:name="macro" w:semiHidden="1" w:unhideWhenUsed="1"/>
+    <w:lsdException w:name="toa heading" w:semiHidden="1" w:unhideWhenUsed="1"/>
+    <w:lsdException w:name="List" w:semiHidden="1" w:unhideWhenUsed="1"/>
+    <w:lsdException w:name="List Bullet" w:semiHidden="1" w:unhideWhenUsed="1"/>
+    <w:lsdException w:name="List Number" w:semiHidden="1" w:unhideWhenUsed="1"/>
+    <w:lsdException w:name="List 2" w:semiHidden="1" w:unhideWhenUsed="1"/>
+    <w:lsdException w:name="List 3" w:semiHidden="1" w:unhideWhenUsed="1"/>
+    <w:lsdException w:name="List 4" w:semiHidden="1" w:unhideWhenUsed="1"/>
+    <w:lsdException w:name="List 5" w:semiHidden="1" w:unhideWhenUsed="1"/>
+    <w:lsdException w:name="List Bullet 2" w:semiHidden="1" w:unhideWhenUsed="1"/>
+    <w:lsdException w:name="List Bullet 3" w:semiHidden="1" w:unhideWhenUsed="1"/>
+    <w:lsdException w:name="List Bullet 4" w:semiHidden="1" w:unhideWhenUsed="1"/>
+    <w:lsdException w:name="List Bullet 5" w:semiHidden="1" w:unhideWhenUsed="1"/>
+    <w:lsdException w:name="List Number 2" w:semiHidden="1" w:unhideWhenUsed="1"/>
+    <w:lsdException w:name="List Number 3" w:semiHidden="1" w:unhideWhenUsed="1"/>
+    <w:lsdException w:name="List Number 4" w:semiHidden="1" w:unhideWhenUsed="1"/>
+    <w:lsdException w:name="List Number 5" w:semiHidden="1" w:unhideWhenUsed="1"/>
+    <w:lsdException w:name="Title" w:uiPriority="10" w:qFormat="1"/>
+    <w:lsdException w:name="Closing" w:semiHidden="1" w:unhideWhenUsed="1"/>
+    <w:lsdException w:name="Signature" w:semiHidden="1" w:unhideWhenUsed="1"/>
+    <w:lsdException w:name="Default Paragraph Font" w:semiHidden="1" w:uiPriority="1" w:unhideWhenUsed="1"/>
+    <w:lsdException w:name="Body Text" w:semiHidden="1" w:unhideWhenUsed="1"/>
+    <w:lsdException w:name="Body Text Indent" w:semiHidden="1" w:unhideWhenUsed="1"/>
+    <w:lsdException w:name="List Continue" w:semiHidden="1" w:unhideWhenUsed="1"/>
+    <w:lsdException w:name="List Continue 2" w:semiHidden="1" w:unhideWhenUsed="1"/>
+    <w:lsdException w:name="List Continue 3" w:semiHidden="1" w:unhideWhenUsed="1"/>
+    <w:lsdException w:name="List Continue 4" w:semiHidden="1" w:unhideWhenUsed="1"/>
+    <w:lsdException w:name="List Continue 5" w:semiHidden="1" w:unhideWhenUsed="1"/>
+    <w:lsdException w:name="Message Header" w:semiHidden="1" w:unhideWhenUsed="1"/>
+    <w:lsdException w:name="Subtitle" w:uiPriority="11" w:qFormat="1"/>
+    <w:lsdException w:name="Salutation" w:semiHidden="1" w:unhideWhenUsed="1"/>
+    <w:lsdException w:name="Date" w:semiHidden="1" w:unhideWhenUsed="1"/>
+    <w:lsdException w:name="Body Text First Indent" w:semiHidden="1" w:unhideWhenUsed="1"/>
+    <w:lsdException w:name="Body Text First Indent 2" w:semiHidden="1" w:unhideWhenUsed="1"/>
+    <w:lsdException w:name="Note Heading" w:semiHidden="1" w:unhideWhenUsed="1"/>
+    <w:lsdException w:name="Body Text 2" w:semiHidden="1" w:unhideWhenUsed="1"/>
+    <w:lsdException w:name="Body Text 3" w:semiHidden="1" w:unhideWhenUsed="1"/>
+    <w:lsdException w:name="Body Text Indent 2" w:semiHidden="1" w:unhideWhenUsed="1"/>
+    <w:lsdException w:name="Body Text Indent 3" w:semiHidden="1" w:unhideWhenUsed="1"/>
+    <w:lsdException w:name="Block Text" w:semiHidden="1" w:unhideWhenUsed="1"/>
+    <w:lsdException w:name="Hyperlink" w:semiHidden="1" w:unhideWhenUsed="1"/>
+    <w:lsdException w:name="FollowedHyperlink" w:semiHidden="1" w:unhideWhenUsed="1"/>
+    <w:lsdException w:name="Strong" w:uiPriority="22" w:qFormat="1"/>
+    <w:lsdException w:name="Emphasis" w:uiPriority="20" w:qFormat="1"/>
+    <w:lsdException w:name="Document Map" w:semiHidden="1" w:unhideWhenUsed="1"/>
+    <w:lsdException w:name="Plain Text" w:semiHidden="1" w:unhideWhenUsed="1"/>
+    <w:lsdException w:name="E-mail Signature" w:semiHidden="1" w:unhideWhenUsed="1"/>
+    <w:lsdException w:name="HTML Top of Form" w:semiHidden="1" w:unhideWhenUsed="1"/>
+    <w:lsdException w:name="HTML Bottom of Form" w:semiHidden="1" w:unhideWhenUsed="1"/>
+    <w:lsdException w:name="Normal (Web)" w:semiHidden="1" w:unhideWhenUsed="1"/>
+    <w:lsdException w:name="HTML Acronym" w:semiHidden="1" w:unhideWhenUsed="1"/>
+    <w:lsdException w:name="HTML Address" w:semiHidden="1" w:unhideWhenUsed="1"/>
+    <w:lsdException w:name="HTML Cite" w:semiHidden="1" w:unhideWhenUsed="1"/>
+    <w:lsdException w:name="HTML Code" w:semiHidden="1" w:unhideWhenUsed="1"/>
+    <w:lsdException w:name="HTML Definition" w:semiHidden="1" w:unhideWhenUsed="1"/>
+    <w:lsdException w:name="HTML Keyboard" w:semiHidden="1" w:unhideWhenUsed="1"/>
+    <w:lsdException w:name="HTML Preformatted" w:semiHidden="1" w:unhideWhenUsed="1"/>
+    <w:lsdException w:name="HTML Sample" w:semiHidden="1" w:unhideWhenUsed="1"/>
+    <w:lsdException w:name="HTML Typewriter" w:semiHidden="1" w:unhideWhenUsed="1"/>
+    <w:lsdException w:name="HTML Variable" w:semiHidden="1" w:unhideWhenUsed="1"/>
+    <w:lsdException w:name="Normal Table" w:semiHidden="1" w:unhideWhenUsed="1"/>
+    <w:lsdException w:name="annotation subject" w:semiHidden="1" w:unhideWhenUsed="1"/>
+    <w:lsdException w:name="No List" w:semiHidden="1" w:unhideWhenUsed="1"/>
+    <w:lsdException w:name="Outline List 1" w:semiHidden="1" w:unhideWhenUsed="1"/>
+    <w:lsdException w:name="Outline List 2" w:semiHidden="1" w:unhideWhenUsed="1"/>
+    <w:lsdException w:name="Outline List 3" w:semiHidden="1" w:unhideWhenUsed="1"/>
+    <w:lsdException w:name="Table Simple 1" w:semiHidden="1" w:unhideWhenUsed="1"/>
+    <w:lsdException w:name="Table Simple 2" w:semiHidden="1" w:unhideWhenUsed="1"/>
+    <w:lsdException w:name="Table Simple 3" w:semiHidden="1" w:unhideWhenUsed="1"/>
+    <w:lsdException w:name="Table Classic 1" w:semiHidden="1" w:unhideWhenUsed="1"/>
+    <w:lsdException w:name="Table Classic 2" w:semiHidden="1" w:unhideWhenUsed="1"/>
+    <w:lsdException w:name="Table Classic 3" w:semiHidden="1" w:unhideWhenUsed="1"/>
+    <w:lsdException w:name="Table Classic 4" w:semiHidden="1" w:unhideWhenUsed="1"/>
+    <w:lsdException w:name="Table Colorful 1" w:semiHidden="1" w:unhideWhenUsed="1"/>
+    <w:lsdException w:name="Table Colorful 2" w:semiHidden="1" w:unhideWhenUsed="1"/>
+    <w:lsdException w:name="Table Colorful 3" w:semiHidden="1" w:unhideWhenUsed="1"/>
+    <w:lsdException w:name="Table Columns 1" w:semiHidden="1" w:unhideWhenUsed="1"/>
+    <w:lsdException w:name="Table Columns 2" w:semiHidden="1" w:unhideWhenUsed="1"/>
+    <w:lsdException w:name="Table Columns 3" w:semiHidden="1" w:unhideWhenUsed="1"/>
+    <w:lsdException w:name="Table Columns 4" w:semiHidden="1" w:unhideWhenUsed="1"/>
+    <w:lsdException w:name="Table Columns 5" w:semiHidden="1" w:unhideWhenUsed="1"/>
+    <w:lsdException w:name="Table Grid 1" w:semiHidden="1" w:unhideWhenUsed="1"/>
+    <w:lsdException w:name="Table Grid 2" w:semiHidden="1" w:unhideWhenUsed="1"/>
+    <w:lsdException w:name="Table Grid 3" w:semiHidden="1" w:unhideWhenUsed="1"/>
+    <w:lsdException w:name="Table Grid 4" w:semiHidden="1" w:unhideWhenUsed="1"/>
+    <w:lsdException w:name="Table Grid 5" w:semiHidden="1" w:unhideWhenUsed="1"/>
+    <w:lsdException w:name="Table Grid 6" w:semiHidden="1" w:unhideWhenUsed="1"/>
+    <w:lsdException w:name="Table Grid 7" w:semiHidden="1" w:unhideWhenUsed="1"/>
+    <w:lsdException w:name="Table Grid 8" w:semiHidden="1" w:unhideWhenUsed="1"/>
+    <w:lsdException w:name="Table List 1" w:semiHidden="1" w:unhideWhenUsed="1"/>
+    <w:lsdException w:name="Table List 2" w:semiHidden="1" w:unhideWhenUsed="1"/>
+    <w:lsdException w:name="Table List 3" w:semiHidden="1" w:unhideWhenUsed="1"/>
+    <w:lsdException w:name="Table List 4" w:semiHidden="1" w:unhideWhenUsed="1"/>
+    <w:lsdException w:name="Table List 5" w:semiHidden="1" w:unhideWhenUsed="1"/>
+    <w:lsdException w:name="Table List 6" w:semiHidden="1" w:unhideWhenUsed="1"/>
+    <w:lsdException w:name="Table List 7" w:semiHidden="1" w:unhideWhenUsed="1"/>
+    <w:lsdException w:name="Table List 8" w:semiHidden="1" w:unhideWhenUsed="1"/>
+    <w:lsdException w:name="Table 3D effects 1" w:semiHidden="1" w:unhideWhenUsed="1"/>
+    <w:lsdException w:name="Table 3D effects 2" w:semiHidden="1" w:unhideWhenUsed="1"/>
+    <w:lsdException w:name="Table 3D effects 3" w:semiHidden="1" w:unhideWhenUsed="1"/>
+    <w:lsdException w:name="Table Contemporary" w:semiHidden="1" w:unhideWhenUsed="1"/>
+    <w:lsdException w:name="Table Elegant" w:semiHidden="1" w:unhideWhenUsed="1"/>
+    <w:lsdException w:name="Table Professional" w:semiHidden="1" w:unhideWhenUsed="1"/>
+    <w:lsdException w:name="Table Subtle 1" w:semiHidden="1" w:unhideWhenUsed="1"/>
+    <w:lsdException w:name="Table Subtle 2" w:semiHidden="1" w:unhideWhenUsed="1"/>
+    <w:lsdException w:name="Table Web 1" w:semiHidden="1" w:unhideWhenUsed="1"/>
+    <w:lsdException w:name="Table Web 2" w:semiHidden="1" w:unhideWhenUsed="1"/>
+    <w:lsdException w:name="Table Web 3" w:semiHidden="1" w:unhideWhenUsed="1"/>
+    <w:lsdException w:name="Balloon Text" w:semiHidden="1" w:unhideWhenUsed="1"/>
+    <w:lsdException w:name="Table Grid" w:uiPriority="0"/>
+    <w:lsdException w:name="Table Theme" w:semiHidden="1" w:unhideWhenUsed="1"/>
+    <w:lsdException w:name="Placeholder Text" w:semiHidden="1"/>
+    <w:lsdException w:name="No Spacing" w:uiPriority="1" w:qFormat="1"/>
+    <w:lsdException w:name="Light Shading" w:uiPriority="60"/>
+    <w:lsdException w:name="Light List" w:uiPriority="61"/>
+    <w:lsdException w:name="Light Grid" w:uiPriority="62"/>
+    <w:lsdException w:name="Medium Shading 1" w:uiPriority="63"/>
+    <w:lsdException w:name="Medium Shading 2" w:uiPriority="64"/>
+    <w:lsdException w:name="Medium List 1" w:uiPriority="65"/>
+    <w:lsdException w:name="Medium List 2" w:uiPriority="66"/>
+    <w:lsdException w:name="Medium Grid 1" w:uiPriority="67"/>
+    <w:lsdException w:name="Medium Grid 2" w:uiPriority="68"/>
+    <w:lsdException w:name="Medium Grid 3" w:uiPriority="69"/>
+    <w:lsdException w:name="Dark List" w:uiPriority="70"/>
+    <w:lsdException w:name="Colorful Shading" w:uiPriority="71"/>
+    <w:lsdException w:name="Colorful List" w:uiPriority="72"/>
+    <w:lsdException w:name="Colorful Grid" w:uiPriority="73"/>
+    <w:lsdException w:name="Light Shading Accent 1" w:uiPriority="60"/>
+    <w:lsdException w:name="Light List Accent 1" w:uiPriority="61"/>
+    <w:lsdException w:name="Light Grid Accent 1" w:uiPriority="62"/>
+    <w:lsdException w:name="Medium Shading 1 Accent 1" w:uiPriority="63"/>
+    <w:lsdException w:name="Medium Shading 2 Accent 1" w:uiPriority="64"/>
+    <w:lsdException w:name="Medium List 1 Accent 1" w:uiPriority="65"/>
+    <w:lsdException w:name="Revision" w:semiHidden="1"/>
+    <w:lsdException w:name="List Paragraph" w:uiPriority="0" w:qFormat="1"/>
+    <w:lsdException w:name="Quote" w:uiPriority="29" w:qFormat="1"/>
+    <w:lsdException w:name="Intense Quote" w:uiPriority="30" w:qFormat="1"/>
+    <w:lsdException w:name="Medium List 2 Accent 1" w:uiPriority="66"/>
+    <w:lsdException w:name="Medium Grid 1 Accent 1" w:uiPriority="67"/>
+    <w:lsdException w:name="Medium Grid 2 Accent 1" w:uiPriority="68"/>
+    <w:lsdException w:name="Medium Grid 3 Accent 1" w:uiPriority="69"/>
+    <w:lsdException w:name="Dark List Accent 1" w:uiPriority="70"/>
+    <w:lsdException w:name="Colorful Shading Accent 1" w:uiPriority="71"/>
+    <w:lsdException w:name="Colorful List Accent 1" w:uiPriority="72"/>
+    <w:lsdException w:name="Colorful Grid Accent 1" w:uiPriority="73"/>
+    <w:lsdException w:name="Light Shading Accent 2" w:uiPriority="60"/>
+    <w:lsdException w:name="Light List Accent 2" w:uiPriority="61"/>
+    <w:lsdException w:name="Light Grid Accent 2" w:uiPriority="62"/>
+    <w:lsdException w:name="Medium Shading 1 Accent 2" w:uiPriority="63"/>
+    <w:lsdException w:name="Medium Shading 2 Accent 2" w:uiPriority="64"/>
+    <w:lsdException w:name="Medium List 1 Accent 2" w:uiPriority="65"/>
+    <w:lsdException w:name="Medium List 2 Accent 2" w:uiPriority="66"/>
+    <w:lsdException w:name="Medium Grid 1 Accent 2" w:uiPriority="67"/>
+    <w:lsdException w:name="Medium Grid 2 Accent 2" w:uiPriority="68"/>
+    <w:lsdException w:name="Medium Grid 3 Accent 2" w:uiPriority="69"/>
+    <w:lsdException w:name="Dark List Accent 2" w:uiPriority="70"/>
+    <w:lsdException w:name="Colorful Shading Accent 2" w:uiPriority="71"/>
+    <w:lsdException w:name="Colorful List Accent 2" w:uiPriority="72"/>
+    <w:lsdException w:name="Colorful Grid Accent 2" w:uiPriority="73"/>
+    <w:lsdException w:name="Light Shading Accent 3" w:uiPriority="60"/>
+    <w:lsdException w:name="Light List Accent 3" w:uiPriority="61"/>
+    <w:lsdException w:name="Light Grid Accent 3" w:uiPriority="62"/>
+    <w:lsdException w:name="Medium Shading 1 Accent 3" w:uiPriority="63"/>
+    <w:lsdException w:name="Medium Shading 2 Accent 3" w:uiPriority="64"/>
+    <w:lsdException w:name="Medium List 1 Accent 3" w:uiPriority="65"/>
+    <w:lsdException w:name="Medium List 2 Accent 3" w:uiPriority="66"/>
+    <w:lsdException w:name="Medium Grid 1 Accent 3" w:uiPriority="67"/>
+    <w:lsdException w:name="Medium Grid 2 Accent 3" w:uiPriority="68"/>
+    <w:lsdException w:name="Medium Grid 3 Accent 3" w:uiPriority="69"/>
+    <w:lsdException w:name="Dark List Accent 3" w:uiPriority="70"/>
+    <w:lsdException w:name="Colorful Shading Accent 3" w:uiPriority="71"/>
+    <w:lsdException w:name="Colorful List Accent 3" w:uiPriority="72"/>
+    <w:lsdException w:name="Colorful Grid Accent 3" w:uiPriority="73"/>
+    <w:lsdException w:name="Light Shading Accent 4" w:uiPriority="60"/>
+    <w:lsdException w:name="Light List Accent 4" w:uiPriority="61"/>
+    <w:lsdException w:name="Light Grid Accent 4" w:uiPriority="62"/>
+    <w:lsdException w:name="Medium Shading 1 Accent 4" w:uiPriority="63"/>
+    <w:lsdException w:name="Medium Shading 2 Accent 4" w:uiPriority="64"/>
+    <w:lsdException w:name="Medium List 1 Accent 4" w:uiPriority="65"/>
+    <w:lsdException w:name="Medium List 2 Accent 4" w:uiPriority="66"/>
+    <w:lsdException w:name="Medium Grid 1 Accent 4" w:uiPriority="67"/>
+    <w:lsdException w:name="Medium Grid 2 Accent 4" w:uiPriority="68"/>
+    <w:lsdException w:name="Medium Grid 3 Accent 4" w:uiPriority="69"/>
+    <w:lsdException w:name="Dark List Accent 4" w:uiPriority="70"/>
+    <w:lsdException w:name="Colorful Shading Accent 4" w:uiPriority="71"/>
+    <w:lsdException w:name="Colorful List Accent 4" w:uiPriority="72"/>
+    <w:lsdException w:name="Colorful Grid Accent 4" w:uiPriority="73"/>
+    <w:lsdException w:name="Light Shading Accent 5" w:uiPriority="60"/>
+    <w:lsdException w:name="Light List Accent 5" w:uiPriority="61"/>
+    <w:lsdException w:name="Light Grid Accent 5" w:uiPriority="62"/>
+    <w:lsdException w:name="Medium Shading 1 Accent 5" w:uiPriority="63"/>
+    <w:lsdException w:name="Medium Shading 2 Accent 5" w:uiPriority="64"/>
+    <w:lsdException w:name="Medium List 1 Accent 5" w:uiPriority="65"/>
+    <w:lsdException w:name="Medium List 2 Accent 5" w:uiPriority="66"/>
+    <w:lsdException w:name="Medium Grid 1 Accent 5" w:uiPriority="67"/>
+    <w:lsdException w:name="Medium Grid 2 Accent 5" w:uiPriority="68"/>
+    <w:lsdException w:name="Medium Grid 3 Accent 5" w:uiPriority="69"/>
+    <w:lsdException w:name="Dark List Accent 5" w:uiPriority="70"/>
+    <w:lsdException w:name="Colorful Shading Accent 5" w:uiPriority="71"/>
+    <w:lsdException w:name="Colorful List Accent 5" w:uiPriority="72"/>
+    <w:lsdException w:name="Colorful Grid Accent 5" w:uiPriority="73"/>
+    <w:lsdException w:name="Light Shading Accent 6" w:uiPriority="60"/>
+    <w:lsdException w:name="Light List Accent 6" w:uiPriority="61"/>
+    <w:lsdException w:name="Light Grid Accent 6" w:uiPriority="62"/>
+    <w:lsdException w:name="Medium Shading 1 Accent 6" w:uiPriority="63"/>
+    <w:lsdException w:name="Medium Shading 2 Accent 6" w:uiPriority="64"/>
+    <w:lsdException w:name="Medium List 1 Accent 6" w:uiPriority="65"/>
+    <w:lsdException w:name="Medium List 2 Accent 6" w:uiPriority="66"/>
+    <w:lsdException w:name="Medium Grid 1 Accent 6" w:uiPriority="67"/>
+    <w:lsdException w:name="Medium Grid 2 Accent 6" w:uiPriority="68"/>
+    <w:lsdException w:name="Medium Grid 3 Accent 6" w:uiPriority="69"/>
+    <w:lsdException w:name="Dark List Accent 6" w:uiPriority="70"/>
+    <w:lsdException w:name="Colorful Shading Accent 6" w:uiPriority="71"/>
+    <w:lsdException w:name="Colorful List Accent 6" w:uiPriority="72"/>
+    <w:lsdException w:name="Colorful Grid Accent 6" w:uiPriority="73"/>
+    <w:lsdException w:name="Subtle Emphasis" w:uiPriority="19" w:qFormat="1"/>
+    <w:lsdException w:name="Intense Emphasis" w:uiPriority="21" w:qFormat="1"/>
+    <w:lsdException w:name="Subtle Reference" w:uiPriority="31" w:qFormat="1"/>
+    <w:lsdException w:name="Intense Reference" w:uiPriority="32" w:qFormat="1"/>
+    <w:lsdException w:name="Book Title" w:uiPriority="33" w:qFormat="1"/>
+    <w:lsdException w:name="Bibliography" w:semiHidden="1" w:uiPriority="37" w:unhideWhenUsed="1"/>
+    <w:lsdException w:name="TOC Heading" w:semiHidden="1" w:uiPriority="39" w:unhideWhenUsed="1" w:qFormat="1"/>
+    <w:lsdException w:name="Plain Table 1" w:uiPriority="41"/>
+    <w:lsdException w:name="Plain Table 2" w:uiPriority="42"/>
+    <w:lsdException w:name="Plain Table 3" w:uiPriority="43"/>
+    <w:lsdException w:name="Plain Table 4" w:uiPriority="44"/>
+    <w:lsdException w:name="Plain Table 5" w:uiPriority="45"/>
+    <w:lsdException w:name="Grid Table Light" w:uiPriority="40"/>
+    <w:lsdException w:name="Grid Table 1 Light" w:uiPriority="46"/>
+    <w:lsdException w:name="Grid Table 2" w:uiPriority="47"/>
+    <w:lsdException w:name="Grid Table 3" w:uiPriority="48"/>
+    <w:lsdException w:name="Grid Table 4" w:uiPriority="49"/>
+    <w:lsdException w:name="Grid Table 5 Dark" w:uiPriority="50"/>
+    <w:lsdException w:name="Grid Table 6 Colorful" w:uiPriority="51"/>
+    <w:lsdException w:name="Grid Table 7 Colorful" w:uiPriority="52"/>
+    <w:lsdException w:name="Grid Table 1 Light Accent 1" w:uiPriority="46"/>
+    <w:lsdException w:name="Grid Table 2 Accent 1" w:uiPriority="47"/>
+    <w:lsdException w:name="Grid Table 3 Accent 1" w:uiPriority="48"/>
+    <w:lsdException w:name="Grid Table 4 Accent 1" w:uiPriority="49"/>
+    <w:lsdException w:name="Grid Table 5 Dark Accent 1" w:uiPriority="50"/>
+    <w:lsdException w:name="Grid Table 6 Colorful Accent 1" w:uiPriority="51"/>
+    <w:lsdException w:name="Grid Table 7 Colorful Accent 1" w:uiPriority="52"/>
+    <w:lsdException w:name="Grid Table 1 Light Accent 2" w:uiPriority="46"/>
+    <w:lsdException w:name="Grid Table 2 Accent 2" w:uiPriority="47"/>
+    <w:lsdException w:name="Grid Table 3 Accent 2" w:uiPriority="48"/>
+    <w:lsdException w:name="Grid Table 4 Accent 2" w:uiPriority="49"/>
+    <w:lsdException w:name="Grid Table 5 Dark Accent 2" w:uiPriority="50"/>
+    <w:lsdException w:name="Grid Table 6 Colorful Accent 2" w:uiPriority="51"/>
+    <w:lsdException w:name="Grid Table 7 Colorful Accent 2" w:uiPriority="52"/>
+    <w:lsdException w:name="Grid Table 1 Light Accent 3" w:uiPriority="46"/>
+    <w:lsdException w:name="Grid Table 2 Accent 3" w:uiPriority="47"/>
+    <w:lsdException w:name="Grid Table 3 Accent 3" w:uiPriority="48"/>
+    <w:lsdException w:name="Grid Table 4 Accent 3" w:uiPriority="49"/>
+    <w:lsdException w:name="Grid Table 5 Dark Accent 3" w:uiPriority="50"/>
+    <w:lsdException w:name="Grid Table 6 Colorful Accent 3" w:uiPriority="51"/>
+    <w:lsdException w:name="Grid Table 7 Colorful Accent 3" w:uiPriority="52"/>
+    <w:lsdException w:name="Grid Table 1 Light Accent 4" w:uiPriority="46"/>
+    <w:lsdException w:name="Grid Table 2 Accent 4" w:uiPriority="47"/>
+    <w:lsdException w:name="Grid Table 3 Accent 4" w:uiPriority="48"/>
+    <w:lsdException w:name="Grid Table 4 Accent 4" w:uiPriority="49"/>
+    <w:lsdException w:name="Grid Table 5 Dark Accent 4" w:uiPriority="50"/>
+    <w:lsdException w:name="Grid Table 6 Colorful Accent 4" w:uiPriority="51"/>
+    <w:lsdException w:name="Grid Table 7 Colorful Accent 4" w:uiPriority="52"/>
+    <w:lsdException w:name="Grid Table 1 Light Accent 5" w:uiPriority="46"/>
+    <w:lsdException w:name="Grid Table 2 Accent 5" w:uiPriority="47"/>
+    <w:lsdException w:name="Grid Table 3 Accent 5" w:uiPriority="48"/>
+    <w:lsdException w:name="Grid Table 4 Accent 5" w:uiPriority="49"/>
+    <w:lsdException w:name="Grid Table 5 Dark Accent 5" w:uiPriority="50"/>
+    <w:lsdException w:name="Grid Table 6 Colorful Accent 5" w:uiPriority="51"/>
+    <w:lsdException w:name="Grid Table 7 Colorful Accent 5" w:uiPriority="52"/>
+    <w:lsdException w:name="Grid Table 1 Light Accent 6" w:uiPriority="46"/>
+    <w:lsdException w:name="Grid Table 2 Accent 6" w:uiPriority="47"/>
+    <w:lsdException w:name="Grid Table 3 Accent 6" w:uiPriority="48"/>
+    <w:lsdException w:name="Grid Table 4 Accent 6" w:uiPriority="49"/>
+    <w:lsdException w:name="Grid Table 5 Dark Accent 6" w:uiPriority="50"/>
+    <w:lsdException w:name="Grid Table 6 Colorful Accent 6" w:uiPriority="51"/>
+    <w:lsdException w:name="Grid Table 7 Colorful Accent 6" w:uiPriority="52"/>
+    <w:lsdException w:name="List Table 1 Light" w:uiPriority="46"/>
+    <w:lsdException w:name="List Table 2" w:uiPriority="47"/>
+    <w:lsdException w:name="List Table 3" w:uiPriority="48"/>
+    <w:lsdException w:name="List Table 4" w:uiPriority="49"/>
+    <w:lsdException w:name="List Table 5 Dark" w:uiPriority="50"/>
+    <w:lsdException w:name="List Table 6 Colorful" w:uiPriority="51"/>
+    <w:lsdException w:name="List Table 7 Colorful" w:uiPriority="52"/>
+    <w:lsdException w:name="List Table 1 Light Accent 1" w:uiPriority="46"/>
+    <w:lsdException w:name="List Table 2 Accent 1" w:uiPriority="47"/>
+    <w:lsdException w:name="List Table 3 Accent 1" w:uiPriority="48"/>
+    <w:lsdException w:name="List Table 4 Accent 1" w:uiPriority="49"/>
+    <w:lsdException w:name="List Table 5 Dark Accent 1" w:uiPriority="50"/>
+    <w:lsdException w:name="List Table 6 Colorful Accent 1" w:uiPriority="51"/>
+    <w:lsdException w:name="List Table 7 Colorful Accent 1" w:uiPriority="52"/>
+    <w:lsdException w:name="List Table 1 Light Accent 2" w:uiPriority="46"/>
+    <w:lsdException w:name="List Table 2 Accent 2" w:uiPriority="47"/>
+    <w:lsdException w:name="List Table 3 Accent 2" w:uiPriority="48"/>
+    <w:lsdException w:name="List Table 4 Accent 2" w:uiPriority="49"/>
+    <w:lsdException w:name="List Table 5 Dark Accent 2" w:uiPriority="50"/>
+    <w:lsdException w:name="List Table 6 Colorful Accent 2" w:uiPriority="51"/>
+    <w:lsdException w:name="List Table 7 Colorful Accent 2" w:uiPriority="52"/>
+    <w:lsdException w:name="List Table 1 Light Accent 3" w:uiPriority="46"/>
+    <w:lsdException w:name="List Table 2 Accent 3" w:uiPriority="47"/>
+    <w:lsdException w:name="List Table 3 Accent 3" w:uiPriority="48"/>
+    <w:lsdException w:name="List Table 4 Accent 3" w:uiPriority="49"/>
+    <w:lsdException w:name="List Table 5 Dark Accent 3" w:uiPriority="50"/>
+    <w:lsdException w:name="List Table 6 Colorful Accent 3" w:uiPriority="51"/>
+    <w:lsdException w:name="List Table 7 Colorful Accent 3" w:uiPriority="52"/>
+    <w:lsdException w:name="List Table 1 Light Accent 4" w:uiPriority="46"/>
+    <w:lsdException w:name="List Table 2 Accent 4" w:uiPriority="47"/>
+    <w:lsdException w:name="List Table 3 Accent 4" w:uiPriority="48"/>
+    <w:lsdException w:name="List Table 4 Accent 4" w:uiPriority="49"/>
+    <w:lsdException w:name="List Table 5 Dark Accent 4" w:uiPriority="50"/>
+    <w:lsdException w:name="List Table 6 Colorful Accent 4" w:uiPriority="51"/>
+    <w:lsdException w:name="List Table 7 Colorful Accent 4" w:uiPriority="52"/>
+    <w:lsdException w:name="List Table 1 Light Accent 5" w:uiPriority="46"/>
+    <w:lsdException w:name="List Table 2 Accent 5" w:uiPriority="47"/>
+    <w:lsdException w:name="List Table 3 Accent 5" w:uiPriority="48"/>
+    <w:lsdException w:name="List Table 4 Accent 5" w:uiPriority="49"/>
+    <w:lsdException w:name="List Table 5 Dark Accent 5" w:uiPriority="50"/>
+    <w:lsdException w:name="List Table 6 Colorful Accent 5" w:uiPriority="51"/>
+    <w:lsdException w:name="List Table 7 Colorful Accent 5" w:uiPriority="52"/>
+    <w:lsdException w:name="List Table 1 Light Accent 6" w:uiPriority="46"/>
+    <w:lsdException w:name="List Table 2 Accent 6" w:uiPriority="47"/>
+    <w:lsdException w:name="List Table 3 Accent 6" w:uiPriority="48"/>
+    <w:lsdException w:name="List Table 4 Accent 6" w:uiPriority="49"/>
+    <w:lsdException w:name="List Table 5 Dark Accent 6" w:uiPriority="50"/>
+    <w:lsdException w:name="List Table 6 Colorful Accent 6" w:uiPriority="51"/>
+    <w:lsdException w:name="List Table 7 Colorful Accent 6" w:uiPriority="52"/>
   </w:latentStyles>
-  <w:style w:type="paragraph" w:default="1" w:styleId="Normal">
+  <w:style w:type="paragraph" w:default="1" w:styleId="Standard">
     <w:name w:val="Normal"/>
     <w:qFormat/>
     <w:rsid w:val="00D506AA"/>
@@ -12711,11 +12180,11 @@
       <w:szCs w:val="24"/>
     </w:rPr>
   </w:style>
-  <w:style w:type="paragraph" w:styleId="Heading1">
+  <w:style w:type="paragraph" w:styleId="berschrift1">
     <w:name w:val="heading 1"/>
-    <w:basedOn w:val="Normal"/>
-    <w:next w:val="Normal"/>
-    <w:link w:val="Heading1Char"/>
+    <w:basedOn w:val="Standard"/>
+    <w:next w:val="Standard"/>
+    <w:link w:val="berschrift1Zchn"/>
     <w:uiPriority w:val="9"/>
     <w:qFormat/>
     <w:rsid w:val="00613406"/>
@@ -12742,11 +12211,11 @@
       <w:szCs w:val="32"/>
     </w:rPr>
   </w:style>
-  <w:style w:type="paragraph" w:styleId="Heading2">
+  <w:style w:type="paragraph" w:styleId="berschrift2">
     <w:name w:val="heading 2"/>
-    <w:basedOn w:val="Normal"/>
-    <w:next w:val="Normal"/>
-    <w:link w:val="Heading2Char"/>
+    <w:basedOn w:val="Standard"/>
+    <w:next w:val="Standard"/>
+    <w:link w:val="berschrift2Zchn"/>
     <w:uiPriority w:val="9"/>
     <w:qFormat/>
     <w:rsid w:val="00613406"/>
@@ -12773,10 +12242,10 @@
       <w:szCs w:val="28"/>
     </w:rPr>
   </w:style>
-  <w:style w:type="paragraph" w:styleId="Heading3">
+  <w:style w:type="paragraph" w:styleId="berschrift3">
     <w:name w:val="heading 3"/>
-    <w:basedOn w:val="Normal"/>
-    <w:next w:val="Normal"/>
+    <w:basedOn w:val="Standard"/>
+    <w:next w:val="Standard"/>
     <w:qFormat/>
     <w:rsid w:val="00613406"/>
     <w:pPr>
@@ -12801,10 +12270,10 @@
       <w:szCs w:val="26"/>
     </w:rPr>
   </w:style>
-  <w:style w:type="paragraph" w:styleId="Heading4">
+  <w:style w:type="paragraph" w:styleId="berschrift4">
     <w:name w:val="heading 4"/>
-    <w:basedOn w:val="Normal"/>
-    <w:next w:val="Normal"/>
+    <w:basedOn w:val="Standard"/>
+    <w:next w:val="Standard"/>
     <w:qFormat/>
     <w:rsid w:val="00E32300"/>
     <w:pPr>
@@ -12829,20 +12298,20 @@
       <w:szCs w:val="28"/>
     </w:rPr>
   </w:style>
-  <w:style w:type="paragraph" w:styleId="Heading5">
+  <w:style w:type="paragraph" w:styleId="berschrift5">
     <w:name w:val="heading 5"/>
-    <w:basedOn w:val="Heading4"/>
-    <w:next w:val="Normal"/>
+    <w:basedOn w:val="berschrift4"/>
+    <w:next w:val="Standard"/>
     <w:qFormat/>
     <w:rsid w:val="001A2102"/>
     <w:pPr>
       <w:outlineLvl w:val="4"/>
     </w:pPr>
   </w:style>
-  <w:style w:type="paragraph" w:styleId="Heading6">
+  <w:style w:type="paragraph" w:styleId="berschrift6">
     <w:name w:val="heading 6"/>
-    <w:basedOn w:val="Normal"/>
-    <w:next w:val="Normal"/>
+    <w:basedOn w:val="Standard"/>
+    <w:next w:val="Standard"/>
     <w:qFormat/>
     <w:rsid w:val="00E32300"/>
     <w:pPr>
@@ -12867,10 +12336,10 @@
       <w:szCs w:val="22"/>
     </w:rPr>
   </w:style>
-  <w:style w:type="paragraph" w:styleId="Heading7">
+  <w:style w:type="paragraph" w:styleId="berschrift7">
     <w:name w:val="heading 7"/>
-    <w:basedOn w:val="Normal"/>
-    <w:next w:val="Normal"/>
+    <w:basedOn w:val="Standard"/>
+    <w:next w:val="Standard"/>
     <w:qFormat/>
     <w:rsid w:val="00E32300"/>
     <w:pPr>
@@ -12893,10 +12362,10 @@
       <w:color w:val="333333"/>
     </w:rPr>
   </w:style>
-  <w:style w:type="paragraph" w:styleId="Heading8">
+  <w:style w:type="paragraph" w:styleId="berschrift8">
     <w:name w:val="heading 8"/>
-    <w:basedOn w:val="Normal"/>
-    <w:next w:val="Normal"/>
+    <w:basedOn w:val="Standard"/>
+    <w:next w:val="Standard"/>
     <w:qFormat/>
     <w:rsid w:val="00E32300"/>
     <w:pPr>
@@ -12920,10 +12389,10 @@
       <w:color w:val="333333"/>
     </w:rPr>
   </w:style>
-  <w:style w:type="paragraph" w:styleId="Heading9">
+  <w:style w:type="paragraph" w:styleId="berschrift9">
     <w:name w:val="heading 9"/>
-    <w:basedOn w:val="Normal"/>
-    <w:next w:val="Normal"/>
+    <w:basedOn w:val="Standard"/>
+    <w:next w:val="Standard"/>
     <w:qFormat/>
     <w:rsid w:val="00E32300"/>
     <w:pPr>
@@ -12948,13 +12417,13 @@
       <w:szCs w:val="22"/>
     </w:rPr>
   </w:style>
-  <w:style w:type="character" w:default="1" w:styleId="DefaultParagraphFont">
+  <w:style w:type="character" w:default="1" w:styleId="Absatz-Standardschriftart">
     <w:name w:val="Default Paragraph Font"/>
     <w:uiPriority w:val="1"/>
     <w:semiHidden/>
     <w:unhideWhenUsed/>
   </w:style>
-  <w:style w:type="table" w:default="1" w:styleId="TableNormal">
+  <w:style w:type="table" w:default="1" w:styleId="NormaleTabelle">
     <w:name w:val="Normal Table"/>
     <w:uiPriority w:val="99"/>
     <w:semiHidden/>
@@ -12969,16 +12438,16 @@
       </w:tblCellMar>
     </w:tblPr>
   </w:style>
-  <w:style w:type="numbering" w:default="1" w:styleId="NoList">
+  <w:style w:type="numbering" w:default="1" w:styleId="KeineListe">
     <w:name w:val="No List"/>
     <w:uiPriority w:val="99"/>
     <w:semiHidden/>
     <w:unhideWhenUsed/>
   </w:style>
-  <w:style w:type="character" w:customStyle="1" w:styleId="Heading1Char">
-    <w:name w:val="Heading 1 Char"/>
-    <w:basedOn w:val="DefaultParagraphFont"/>
-    <w:link w:val="Heading1"/>
+  <w:style w:type="character" w:customStyle="1" w:styleId="berschrift1Zchn">
+    <w:name w:val="Überschrift 1 Zchn"/>
+    <w:basedOn w:val="Absatz-Standardschriftart"/>
+    <w:link w:val="berschrift1"/>
     <w:uiPriority w:val="9"/>
     <w:rsid w:val="00613406"/>
     <w:rPr>
@@ -12992,10 +12461,10 @@
       <w:lang w:val="en-US"/>
     </w:rPr>
   </w:style>
-  <w:style w:type="character" w:customStyle="1" w:styleId="Heading2Char">
-    <w:name w:val="Heading 2 Char"/>
-    <w:basedOn w:val="DefaultParagraphFont"/>
-    <w:link w:val="Heading2"/>
+  <w:style w:type="character" w:customStyle="1" w:styleId="berschrift2Zchn">
+    <w:name w:val="Überschrift 2 Zchn"/>
+    <w:basedOn w:val="Absatz-Standardschriftart"/>
+    <w:link w:val="berschrift2"/>
     <w:uiPriority w:val="9"/>
     <w:rsid w:val="00613406"/>
     <w:rPr>
@@ -13009,10 +12478,10 @@
       <w:lang w:val="en-US"/>
     </w:rPr>
   </w:style>
-  <w:style w:type="paragraph" w:styleId="Footer">
+  <w:style w:type="paragraph" w:styleId="Fuzeile">
     <w:name w:val="footer"/>
-    <w:basedOn w:val="Normal"/>
-    <w:link w:val="FooterChar"/>
+    <w:basedOn w:val="Standard"/>
+    <w:link w:val="FuzeileZchn"/>
     <w:rsid w:val="00FE0B26"/>
     <w:pPr>
       <w:tabs>
@@ -13028,7 +12497,7 @@
   </w:style>
   <w:style w:type="character" w:styleId="Hyperlink">
     <w:name w:val="Hyperlink"/>
-    <w:basedOn w:val="DefaultParagraphFont"/>
+    <w:basedOn w:val="Absatz-Standardschriftart"/>
     <w:uiPriority w:val="99"/>
     <w:rsid w:val="00A441E2"/>
     <w:rPr>
@@ -13037,9 +12506,9 @@
       <w:u w:val="single"/>
     </w:rPr>
   </w:style>
-  <w:style w:type="paragraph" w:styleId="DocumentMap">
+  <w:style w:type="paragraph" w:styleId="Dokumentstruktur">
     <w:name w:val="Document Map"/>
-    <w:basedOn w:val="Normal"/>
+    <w:basedOn w:val="Standard"/>
     <w:semiHidden/>
     <w:rsid w:val="00F15E5A"/>
     <w:pPr>
@@ -13049,9 +12518,9 @@
       <w:rFonts w:ascii="Tahoma" w:hAnsi="Tahoma" w:cs="Tahoma"/>
     </w:rPr>
   </w:style>
-  <w:style w:type="character" w:styleId="FollowedHyperlink">
+  <w:style w:type="character" w:styleId="BesuchterHyperlink">
     <w:name w:val="FollowedHyperlink"/>
-    <w:basedOn w:val="DefaultParagraphFont"/>
+    <w:basedOn w:val="Absatz-Standardschriftart"/>
     <w:rsid w:val="0001037F"/>
     <w:rPr>
       <w:rFonts w:ascii="Verdana" w:hAnsi="Verdana"/>
@@ -13061,7 +12530,7 @@
   </w:style>
   <w:style w:type="paragraph" w:customStyle="1" w:styleId="liste">
     <w:name w:val="liste"/>
-    <w:basedOn w:val="Normal"/>
+    <w:basedOn w:val="Standard"/>
     <w:rsid w:val="008F307F"/>
     <w:pPr>
       <w:numPr>
@@ -13077,7 +12546,7 @@
   </w:style>
   <w:style w:type="paragraph" w:customStyle="1" w:styleId="Standardfett">
     <w:name w:val="Standard fett"/>
-    <w:basedOn w:val="Normal"/>
+    <w:basedOn w:val="Standard"/>
     <w:link w:val="StandardfettZchn"/>
     <w:rsid w:val="00FE0B26"/>
     <w:pPr>
@@ -13091,7 +12560,7 @@
   </w:style>
   <w:style w:type="character" w:customStyle="1" w:styleId="StandardfettZchn">
     <w:name w:val="Standard fett Zchn"/>
-    <w:basedOn w:val="DefaultParagraphFont"/>
+    <w:basedOn w:val="Absatz-Standardschriftart"/>
     <w:link w:val="Standardfett"/>
     <w:rsid w:val="00FE0B26"/>
     <w:rPr>
@@ -13104,9 +12573,9 @@
       <w:lang w:val="en-US" w:eastAsia="en-US" w:bidi="en-US"/>
     </w:rPr>
   </w:style>
-  <w:style w:type="paragraph" w:styleId="BalloonText">
+  <w:style w:type="paragraph" w:styleId="Sprechblasentext">
     <w:name w:val="Balloon Text"/>
-    <w:basedOn w:val="Normal"/>
+    <w:basedOn w:val="Standard"/>
     <w:semiHidden/>
     <w:rsid w:val="005910AA"/>
     <w:rPr>
@@ -13117,7 +12586,7 @@
   </w:style>
   <w:style w:type="paragraph" w:customStyle="1" w:styleId="HeaderDeckblatt">
     <w:name w:val="Header Deckblatt"/>
-    <w:basedOn w:val="Heading9"/>
+    <w:basedOn w:val="berschrift9"/>
     <w:rsid w:val="00CE54CA"/>
     <w:pPr>
       <w:numPr>
@@ -13134,8 +12603,8 @@
   </w:style>
   <w:style w:type="paragraph" w:customStyle="1" w:styleId="berschrift">
     <w:name w:val="Überschrift"/>
-    <w:basedOn w:val="Heading1"/>
-    <w:next w:val="Normal"/>
+    <w:basedOn w:val="berschrift1"/>
+    <w:next w:val="Standard"/>
     <w:link w:val="berschriftZchn"/>
     <w:rsid w:val="000F237A"/>
     <w:pPr>
@@ -13146,7 +12615,7 @@
   </w:style>
   <w:style w:type="character" w:customStyle="1" w:styleId="berschriftZchn">
     <w:name w:val="Überschrift Zchn"/>
-    <w:basedOn w:val="Heading1Char"/>
+    <w:basedOn w:val="berschrift1Zchn"/>
     <w:link w:val="berschrift"/>
     <w:rsid w:val="000F237A"/>
     <w:rPr>
@@ -13160,10 +12629,10 @@
       <w:lang w:val="en-US"/>
     </w:rPr>
   </w:style>
-  <w:style w:type="paragraph" w:styleId="TOC1">
+  <w:style w:type="paragraph" w:styleId="Verzeichnis1">
     <w:name w:val="toc 1"/>
-    <w:basedOn w:val="Normal"/>
-    <w:next w:val="Normal"/>
+    <w:basedOn w:val="Standard"/>
+    <w:next w:val="Standard"/>
     <w:autoRedefine/>
     <w:uiPriority w:val="39"/>
     <w:rsid w:val="00250C16"/>
@@ -13177,10 +12646,10 @@
       <w:szCs w:val="16"/>
     </w:rPr>
   </w:style>
-  <w:style w:type="paragraph" w:styleId="TOC2">
+  <w:style w:type="paragraph" w:styleId="Verzeichnis2">
     <w:name w:val="toc 2"/>
-    <w:basedOn w:val="Normal"/>
-    <w:next w:val="Normal"/>
+    <w:basedOn w:val="Standard"/>
+    <w:next w:val="Standard"/>
     <w:autoRedefine/>
     <w:uiPriority w:val="39"/>
     <w:rsid w:val="00F006DD"/>
@@ -13195,10 +12664,10 @@
       <w:sz w:val="16"/>
     </w:rPr>
   </w:style>
-  <w:style w:type="paragraph" w:styleId="TOC3">
+  <w:style w:type="paragraph" w:styleId="Verzeichnis3">
     <w:name w:val="toc 3"/>
-    <w:basedOn w:val="Normal"/>
-    <w:next w:val="Normal"/>
+    <w:basedOn w:val="Standard"/>
+    <w:next w:val="Standard"/>
     <w:autoRedefine/>
     <w:uiPriority w:val="39"/>
     <w:rsid w:val="00446FCC"/>
@@ -13211,7 +12680,7 @@
   </w:style>
   <w:style w:type="paragraph" w:customStyle="1" w:styleId="Klassifizierung">
     <w:name w:val="Klassifizierung"/>
-    <w:basedOn w:val="Normal"/>
+    <w:basedOn w:val="Standard"/>
     <w:rsid w:val="008F307F"/>
     <w:rPr>
       <w:b/>
@@ -13221,7 +12690,7 @@
   </w:style>
   <w:style w:type="paragraph" w:customStyle="1" w:styleId="Tabellentext">
     <w:name w:val="Tabellentext"/>
-    <w:basedOn w:val="Normal"/>
+    <w:basedOn w:val="Standard"/>
     <w:qFormat/>
     <w:rsid w:val="00581806"/>
     <w:pPr>
@@ -13234,8 +12703,8 @@
   </w:style>
   <w:style w:type="paragraph" w:customStyle="1" w:styleId="ToDo">
     <w:name w:val="ToDo"/>
-    <w:basedOn w:val="Normal"/>
-    <w:next w:val="Normal"/>
+    <w:basedOn w:val="Standard"/>
+    <w:next w:val="Standard"/>
     <w:rsid w:val="00333EAE"/>
     <w:rPr>
       <w:b/>
@@ -13244,8 +12713,8 @@
   </w:style>
   <w:style w:type="paragraph" w:customStyle="1" w:styleId="ZuKlren">
     <w:name w:val="Zu Klären"/>
-    <w:basedOn w:val="Normal"/>
-    <w:next w:val="Normal"/>
+    <w:basedOn w:val="Standard"/>
+    <w:next w:val="Standard"/>
     <w:rsid w:val="00333EAE"/>
     <w:rPr>
       <w:b/>
@@ -13254,7 +12723,7 @@
   </w:style>
   <w:style w:type="paragraph" w:customStyle="1" w:styleId="Headline">
     <w:name w:val="Headline"/>
-    <w:basedOn w:val="Heading1"/>
+    <w:basedOn w:val="berschrift1"/>
     <w:link w:val="HeadlineChar1"/>
     <w:rsid w:val="000921AA"/>
     <w:pPr>
@@ -13274,7 +12743,7 @@
   </w:style>
   <w:style w:type="character" w:customStyle="1" w:styleId="HeadlineChar1">
     <w:name w:val="Headline Char1"/>
-    <w:basedOn w:val="DefaultParagraphFont"/>
+    <w:basedOn w:val="Absatz-Standardschriftart"/>
     <w:link w:val="Headline"/>
     <w:rsid w:val="000921AA"/>
     <w:rPr>
@@ -13287,14 +12756,15 @@
       <w:lang w:val="en-US" w:eastAsia="en-US" w:bidi="en-US"/>
     </w:rPr>
   </w:style>
-  <w:style w:type="table" w:styleId="TableGrid">
+  <w:style w:type="table" w:styleId="Tabellenraster">
     <w:name w:val="Table Grid"/>
-    <w:basedOn w:val="TableNormal"/>
+    <w:basedOn w:val="NormaleTabelle"/>
     <w:rsid w:val="000921AA"/>
     <w:pPr>
       <w:spacing w:line="280" w:lineRule="exact"/>
     </w:pPr>
     <w:tblPr>
+      <w:tblInd w:w="0" w:type="dxa"/>
       <w:tblBorders>
         <w:top w:val="single" w:sz="4" w:space="0" w:color="auto"/>
         <w:left w:val="single" w:sz="4" w:space="0" w:color="auto"/>
@@ -13303,11 +12773,17 @@
         <w:insideH w:val="single" w:sz="4" w:space="0" w:color="auto"/>
         <w:insideV w:val="single" w:sz="4" w:space="0" w:color="auto"/>
       </w:tblBorders>
+      <w:tblCellMar>
+        <w:top w:w="0" w:type="dxa"/>
+        <w:left w:w="108" w:type="dxa"/>
+        <w:bottom w:w="0" w:type="dxa"/>
+        <w:right w:w="108" w:type="dxa"/>
+      </w:tblCellMar>
     </w:tblPr>
   </w:style>
   <w:style w:type="character" w:customStyle="1" w:styleId="FormatvorlageCourierNew10pt">
     <w:name w:val="Formatvorlage Courier New 10 pt"/>
-    <w:basedOn w:val="DefaultParagraphFont"/>
+    <w:basedOn w:val="Absatz-Standardschriftart"/>
     <w:rsid w:val="00715D90"/>
     <w:rPr>
       <w:rFonts w:ascii="Courier New" w:hAnsi="Courier New"/>
@@ -13315,7 +12791,7 @@
   </w:style>
   <w:style w:type="character" w:customStyle="1" w:styleId="FormatvorlageCourierNew10ptKursiv">
     <w:name w:val="Formatvorlage Courier New 10 pt Kursiv"/>
-    <w:basedOn w:val="DefaultParagraphFont"/>
+    <w:basedOn w:val="Absatz-Standardschriftart"/>
     <w:rsid w:val="00F132B9"/>
     <w:rPr>
       <w:rFonts w:ascii="Courier New" w:hAnsi="Courier New"/>
@@ -13326,7 +12802,7 @@
   </w:style>
   <w:style w:type="paragraph" w:customStyle="1" w:styleId="Tabellenheader">
     <w:name w:val="Tabellenheader"/>
-    <w:basedOn w:val="Normal"/>
+    <w:basedOn w:val="Standard"/>
     <w:qFormat/>
     <w:rsid w:val="00F132B9"/>
     <w:pPr>
@@ -13339,13 +12815,14 @@
   </w:style>
   <w:style w:type="table" w:customStyle="1" w:styleId="Formatvorlage1">
     <w:name w:val="Formatvorlage1"/>
-    <w:basedOn w:val="TableNormal"/>
+    <w:basedOn w:val="NormaleTabelle"/>
     <w:rsid w:val="00581806"/>
     <w:rPr>
       <w:rFonts w:ascii="Verdana" w:hAnsi="Verdana"/>
       <w:sz w:val="18"/>
     </w:rPr>
     <w:tblPr>
+      <w:tblInd w:w="0" w:type="dxa"/>
       <w:tblBorders>
         <w:top w:val="single" w:sz="4" w:space="0" w:color="auto"/>
         <w:left w:val="single" w:sz="4" w:space="0" w:color="auto"/>
@@ -13354,17 +12831,24 @@
         <w:insideH w:val="single" w:sz="4" w:space="0" w:color="auto"/>
         <w:insideV w:val="single" w:sz="4" w:space="0" w:color="auto"/>
       </w:tblBorders>
+      <w:tblCellMar>
+        <w:top w:w="0" w:type="dxa"/>
+        <w:left w:w="108" w:type="dxa"/>
+        <w:bottom w:w="0" w:type="dxa"/>
+        <w:right w:w="108" w:type="dxa"/>
+      </w:tblCellMar>
     </w:tblPr>
   </w:style>
   <w:style w:type="table" w:customStyle="1" w:styleId="Tabelle">
     <w:name w:val="Tabelle"/>
-    <w:basedOn w:val="TableNormal"/>
+    <w:basedOn w:val="NormaleTabelle"/>
     <w:rsid w:val="00AC09A1"/>
     <w:rPr>
       <w:rFonts w:ascii="Verdana" w:hAnsi="Verdana"/>
       <w:sz w:val="18"/>
     </w:rPr>
     <w:tblPr>
+      <w:tblInd w:w="0" w:type="dxa"/>
       <w:tblBorders>
         <w:top w:val="single" w:sz="4" w:space="0" w:color="auto"/>
         <w:left w:val="single" w:sz="4" w:space="0" w:color="auto"/>
@@ -13373,6 +12857,12 @@
         <w:insideH w:val="single" w:sz="4" w:space="0" w:color="auto"/>
         <w:insideV w:val="single" w:sz="4" w:space="0" w:color="auto"/>
       </w:tblBorders>
+      <w:tblCellMar>
+        <w:top w:w="0" w:type="dxa"/>
+        <w:left w:w="108" w:type="dxa"/>
+        <w:bottom w:w="0" w:type="dxa"/>
+        <w:right w:w="108" w:type="dxa"/>
+      </w:tblCellMar>
     </w:tblPr>
     <w:trPr>
       <w:tblHeader/>
@@ -13380,7 +12870,7 @@
   </w:style>
   <w:style w:type="paragraph" w:customStyle="1" w:styleId="Nummerierung">
     <w:name w:val="Nummerierung"/>
-    <w:basedOn w:val="Normal"/>
+    <w:basedOn w:val="Standard"/>
     <w:qFormat/>
     <w:rsid w:val="00B32CA7"/>
     <w:pPr>
@@ -13391,10 +12881,10 @@
       <w:ind w:left="714" w:hanging="357"/>
     </w:pPr>
   </w:style>
-  <w:style w:type="paragraph" w:styleId="Header">
+  <w:style w:type="paragraph" w:styleId="Kopfzeile">
     <w:name w:val="header"/>
-    <w:basedOn w:val="Normal"/>
-    <w:link w:val="HeaderChar"/>
+    <w:basedOn w:val="Standard"/>
+    <w:link w:val="KopfzeileZchn"/>
     <w:uiPriority w:val="99"/>
     <w:unhideWhenUsed/>
     <w:rsid w:val="00CE2662"/>
@@ -13405,10 +12895,10 @@
       </w:tabs>
     </w:pPr>
   </w:style>
-  <w:style w:type="character" w:customStyle="1" w:styleId="HeaderChar">
-    <w:name w:val="Header Char"/>
-    <w:basedOn w:val="DefaultParagraphFont"/>
-    <w:link w:val="Header"/>
+  <w:style w:type="character" w:customStyle="1" w:styleId="KopfzeileZchn">
+    <w:name w:val="Kopfzeile Zchn"/>
+    <w:basedOn w:val="Absatz-Standardschriftart"/>
+    <w:link w:val="Kopfzeile"/>
     <w:uiPriority w:val="99"/>
     <w:rsid w:val="00CE2662"/>
     <w:rPr>
@@ -13417,10 +12907,10 @@
       <w:szCs w:val="24"/>
     </w:rPr>
   </w:style>
-  <w:style w:type="character" w:customStyle="1" w:styleId="FooterChar">
-    <w:name w:val="Footer Char"/>
-    <w:basedOn w:val="DefaultParagraphFont"/>
-    <w:link w:val="Footer"/>
+  <w:style w:type="character" w:customStyle="1" w:styleId="FuzeileZchn">
+    <w:name w:val="Fußzeile Zchn"/>
+    <w:basedOn w:val="Absatz-Standardschriftart"/>
+    <w:link w:val="Fuzeile"/>
     <w:rsid w:val="008F307F"/>
     <w:rPr>
       <w:rFonts w:ascii="Verdana" w:hAnsi="Verdana"/>
@@ -13430,9 +12920,9 @@
       <w:szCs w:val="24"/>
     </w:rPr>
   </w:style>
-  <w:style w:type="paragraph" w:styleId="ListParagraph">
+  <w:style w:type="paragraph" w:styleId="Listenabsatz">
     <w:name w:val="List Paragraph"/>
-    <w:basedOn w:val="Normal"/>
+    <w:basedOn w:val="Standard"/>
     <w:qFormat/>
     <w:rsid w:val="00A500E1"/>
     <w:pPr>
@@ -13442,7 +12932,7 @@
   </w:style>
   <w:style w:type="paragraph" w:customStyle="1" w:styleId="EingabefelderundNavigationsschritte">
     <w:name w:val="Eingabefelder und Navigationsschritte"/>
-    <w:basedOn w:val="Normal"/>
+    <w:basedOn w:val="Standard"/>
     <w:link w:val="EingabefelderundNavigationsschritteZchn"/>
     <w:qFormat/>
     <w:rsid w:val="00713DCC"/>
@@ -13452,8 +12942,8 @@
   </w:style>
   <w:style w:type="paragraph" w:customStyle="1" w:styleId="BenutzereingabenundCode">
     <w:name w:val="Benutzereingaben und Code"/>
-    <w:basedOn w:val="Normal"/>
-    <w:next w:val="Normal"/>
+    <w:basedOn w:val="Standard"/>
+    <w:next w:val="Standard"/>
     <w:link w:val="BenutzereingabenundCodeZchn"/>
     <w:qFormat/>
     <w:rsid w:val="00B32B69"/>
@@ -13470,7 +12960,7 @@
   </w:style>
   <w:style w:type="paragraph" w:customStyle="1" w:styleId="DateinamenundPfade">
     <w:name w:val="Dateinamen und Pfade"/>
-    <w:basedOn w:val="Normal"/>
+    <w:basedOn w:val="Standard"/>
     <w:link w:val="DateinamenundPfadeZchn"/>
     <w:qFormat/>
     <w:rsid w:val="00B32B69"/>
@@ -13482,7 +12972,7 @@
   </w:style>
   <w:style w:type="character" w:customStyle="1" w:styleId="EingabefelderundNavigationsschritteZchn">
     <w:name w:val="Eingabefelder und Navigationsschritte Zchn"/>
-    <w:basedOn w:val="DefaultParagraphFont"/>
+    <w:basedOn w:val="Absatz-Standardschriftart"/>
     <w:link w:val="EingabefelderundNavigationsschritte"/>
     <w:rsid w:val="00063FE4"/>
     <w:rPr>
@@ -13494,8 +12984,8 @@
   </w:style>
   <w:style w:type="paragraph" w:customStyle="1" w:styleId="Warnungen">
     <w:name w:val="Warnungen"/>
-    <w:basedOn w:val="Normal"/>
-    <w:next w:val="Normal"/>
+    <w:basedOn w:val="Standard"/>
+    <w:next w:val="Standard"/>
     <w:link w:val="WarnungenZchn"/>
     <w:qFormat/>
     <w:rsid w:val="00715D90"/>
@@ -13506,7 +12996,7 @@
   </w:style>
   <w:style w:type="character" w:customStyle="1" w:styleId="DateinamenundPfadeZchn">
     <w:name w:val="Dateinamen und Pfade Zchn"/>
-    <w:basedOn w:val="DefaultParagraphFont"/>
+    <w:basedOn w:val="Absatz-Standardschriftart"/>
     <w:link w:val="DateinamenundPfade"/>
     <w:rsid w:val="00B32B69"/>
     <w:rPr>
@@ -13520,7 +13010,7 @@
   </w:style>
   <w:style w:type="paragraph" w:customStyle="1" w:styleId="URL">
     <w:name w:val="URL"/>
-    <w:basedOn w:val="Normal"/>
+    <w:basedOn w:val="Standard"/>
     <w:qFormat/>
     <w:rsid w:val="00A90414"/>
     <w:pPr>
@@ -13532,7 +13022,7 @@
   </w:style>
   <w:style w:type="character" w:customStyle="1" w:styleId="BenutzereingabenundCodeZchn">
     <w:name w:val="Benutzereingaben und Code Zchn"/>
-    <w:basedOn w:val="DefaultParagraphFont"/>
+    <w:basedOn w:val="Absatz-Standardschriftart"/>
     <w:link w:val="BenutzereingabenundCode"/>
     <w:rsid w:val="00B32B69"/>
     <w:rPr>
@@ -13545,7 +13035,7 @@
   </w:style>
   <w:style w:type="character" w:customStyle="1" w:styleId="WarnungenZchn">
     <w:name w:val="Warnungen Zchn"/>
-    <w:basedOn w:val="DefaultParagraphFont"/>
+    <w:basedOn w:val="Absatz-Standardschriftart"/>
     <w:link w:val="Warnungen"/>
     <w:rsid w:val="000E7879"/>
     <w:rPr>
@@ -13556,11 +13046,11 @@
       <w:szCs w:val="24"/>
     </w:rPr>
   </w:style>
-  <w:style w:type="paragraph" w:styleId="Title">
+  <w:style w:type="paragraph" w:styleId="Titel">
     <w:name w:val="Title"/>
-    <w:basedOn w:val="Normal"/>
-    <w:next w:val="Normal"/>
-    <w:link w:val="TitleChar"/>
+    <w:basedOn w:val="Standard"/>
+    <w:next w:val="Standard"/>
+    <w:link w:val="TitelZchn"/>
     <w:uiPriority w:val="10"/>
     <w:qFormat/>
     <w:rsid w:val="004501E4"/>
@@ -13578,10 +13068,10 @@
       <w:szCs w:val="32"/>
     </w:rPr>
   </w:style>
-  <w:style w:type="character" w:customStyle="1" w:styleId="TitleChar">
-    <w:name w:val="Title Char"/>
-    <w:basedOn w:val="DefaultParagraphFont"/>
-    <w:link w:val="Title"/>
+  <w:style w:type="character" w:customStyle="1" w:styleId="TitelZchn">
+    <w:name w:val="Titel Zchn"/>
+    <w:basedOn w:val="Absatz-Standardschriftart"/>
+    <w:link w:val="Titel"/>
     <w:uiPriority w:val="10"/>
     <w:rsid w:val="004501E4"/>
     <w:rPr>
@@ -13608,9 +13098,9 @@
       <w:szCs w:val="24"/>
     </w:rPr>
   </w:style>
-  <w:style w:type="character" w:styleId="CommentReference">
+  <w:style w:type="character" w:styleId="Kommentarzeichen">
     <w:name w:val="annotation reference"/>
-    <w:basedOn w:val="DefaultParagraphFont"/>
+    <w:basedOn w:val="Absatz-Standardschriftart"/>
     <w:uiPriority w:val="99"/>
     <w:semiHidden/>
     <w:unhideWhenUsed/>
@@ -13620,10 +13110,10 @@
       <w:szCs w:val="16"/>
     </w:rPr>
   </w:style>
-  <w:style w:type="paragraph" w:styleId="CommentText">
+  <w:style w:type="paragraph" w:styleId="Kommentartext">
     <w:name w:val="annotation text"/>
-    <w:basedOn w:val="Normal"/>
-    <w:link w:val="CommentTextChar"/>
+    <w:basedOn w:val="Standard"/>
+    <w:link w:val="KommentartextZchn"/>
     <w:uiPriority w:val="99"/>
     <w:semiHidden/>
     <w:unhideWhenUsed/>
@@ -13636,10 +13126,10 @@
       <w:szCs w:val="20"/>
     </w:rPr>
   </w:style>
-  <w:style w:type="character" w:customStyle="1" w:styleId="CommentTextChar">
-    <w:name w:val="Comment Text Char"/>
-    <w:basedOn w:val="DefaultParagraphFont"/>
-    <w:link w:val="CommentText"/>
+  <w:style w:type="character" w:customStyle="1" w:styleId="KommentartextZchn">
+    <w:name w:val="Kommentartext Zchn"/>
+    <w:basedOn w:val="Absatz-Standardschriftart"/>
+    <w:link w:val="Kommentartext"/>
     <w:uiPriority w:val="99"/>
     <w:semiHidden/>
     <w:rsid w:val="007B432E"/>
@@ -13647,11 +13137,11 @@
       <w:rFonts w:ascii="Verdana" w:hAnsi="Verdana"/>
     </w:rPr>
   </w:style>
-  <w:style w:type="paragraph" w:styleId="CommentSubject">
+  <w:style w:type="paragraph" w:styleId="Kommentarthema">
     <w:name w:val="annotation subject"/>
-    <w:basedOn w:val="CommentText"/>
-    <w:next w:val="CommentText"/>
-    <w:link w:val="CommentSubjectChar"/>
+    <w:basedOn w:val="Kommentartext"/>
+    <w:next w:val="Kommentartext"/>
+    <w:link w:val="KommentarthemaZchn"/>
     <w:uiPriority w:val="99"/>
     <w:semiHidden/>
     <w:unhideWhenUsed/>
@@ -13661,10 +13151,10 @@
       <w:bCs/>
     </w:rPr>
   </w:style>
-  <w:style w:type="character" w:customStyle="1" w:styleId="CommentSubjectChar">
-    <w:name w:val="Comment Subject Char"/>
-    <w:basedOn w:val="CommentTextChar"/>
-    <w:link w:val="CommentSubject"/>
+  <w:style w:type="character" w:customStyle="1" w:styleId="KommentarthemaZchn">
+    <w:name w:val="Kommentarthema Zchn"/>
+    <w:basedOn w:val="KommentartextZchn"/>
+    <w:link w:val="Kommentarthema"/>
     <w:uiPriority w:val="99"/>
     <w:semiHidden/>
     <w:rsid w:val="007B432E"/>
@@ -13674,7 +13164,7 @@
       <w:bCs/>
     </w:rPr>
   </w:style>
-  <w:style w:type="paragraph" w:styleId="Revision">
+  <w:style w:type="paragraph" w:styleId="berarbeitung">
     <w:name w:val="Revision"/>
     <w:hidden/>
     <w:uiPriority w:val="99"/>
@@ -13686,1170 +13176,10 @@
       <w:szCs w:val="24"/>
     </w:rPr>
   </w:style>
-  <w:style w:type="paragraph" w:styleId="Caption">
+  <w:style w:type="paragraph" w:styleId="Beschriftung">
     <w:name w:val="caption"/>
-    <w:basedOn w:val="Normal"/>
-    <w:next w:val="Normal"/>
-    <w:uiPriority w:val="35"/>
-    <w:unhideWhenUsed/>
-    <w:qFormat/>
-    <w:rsid w:val="0088584F"/>
-    <w:pPr>
-      <w:spacing w:after="200" w:line="240" w:lineRule="auto"/>
-    </w:pPr>
-    <w:rPr>
-      <w:i/>
-      <w:iCs/>
-      <w:color w:val="1F497D" w:themeColor="text2"/>
-      <w:szCs w:val="18"/>
-    </w:rPr>
-  </w:style>
-</w:styles>
-</file>
-
-<file path=word/stylesWithEffects.xml><?xml version="1.0" encoding="utf-8"?>
-<w:styles xmlns:wpc="http://schemas.microsoft.com/office/word/2010/wordprocessingCanvas" xmlns:mc="http://schemas.openxmlformats.org/markup-compatibility/2006" xmlns:o="urn:schemas-microsoft-com:office:office" xmlns:r="http://schemas.openxmlformats.org/officeDocument/2006/relationships" xmlns:m="http://schemas.openxmlformats.org/officeDocument/2006/math" xmlns:v="urn:schemas-microsoft-com:vml" xmlns:wp14="http://schemas.microsoft.com/office/word/2010/wordprocessingDrawing" xmlns:wp="http://schemas.openxmlformats.org/drawingml/2006/wordprocessingDrawing" xmlns:w10="urn:schemas-microsoft-com:office:word" xmlns:w="http://schemas.openxmlformats.org/wordprocessingml/2006/main" xmlns:w14="http://schemas.microsoft.com/office/word/2010/wordml" xmlns:wpg="http://schemas.microsoft.com/office/word/2010/wordprocessingGroup" xmlns:wpi="http://schemas.microsoft.com/office/word/2010/wordprocessingInk" xmlns:wne="http://schemas.microsoft.com/office/word/2006/wordml" xmlns:wps="http://schemas.microsoft.com/office/word/2010/wordprocessingShape" mc:Ignorable="w14 wp14">
-  <w:docDefaults>
-    <w:rPrDefault>
-      <w:rPr>
-        <w:rFonts w:ascii="Times New Roman" w:eastAsia="Times New Roman" w:hAnsi="Times New Roman" w:cs="Times New Roman"/>
-        <w:lang w:val="en-US" w:eastAsia="en-US" w:bidi="en-US"/>
-      </w:rPr>
-    </w:rPrDefault>
-    <w:pPrDefault/>
-  </w:docDefaults>
-  <w:latentStyles w:defLockedState="0" w:defUIPriority="99" w:defSemiHidden="1" w:defUnhideWhenUsed="1" w:defQFormat="0" w:count="267">
-    <w:lsdException w:name="Normal" w:semiHidden="0" w:uiPriority="0" w:unhideWhenUsed="0" w:qFormat="1"/>
-    <w:lsdException w:name="heading 1" w:semiHidden="0" w:uiPriority="9" w:unhideWhenUsed="0" w:qFormat="1"/>
-    <w:lsdException w:name="heading 2" w:semiHidden="0" w:uiPriority="9" w:unhideWhenUsed="0" w:qFormat="1"/>
-    <w:lsdException w:name="heading 3" w:semiHidden="0" w:uiPriority="0" w:unhideWhenUsed="0" w:qFormat="1"/>
-    <w:lsdException w:name="heading 4" w:semiHidden="0" w:uiPriority="0" w:unhideWhenUsed="0" w:qFormat="1"/>
-    <w:lsdException w:name="heading 5" w:semiHidden="0" w:uiPriority="9" w:unhideWhenUsed="0" w:qFormat="1"/>
-    <w:lsdException w:name="heading 6" w:semiHidden="0" w:uiPriority="0" w:unhideWhenUsed="0" w:qFormat="1"/>
-    <w:lsdException w:name="heading 7" w:semiHidden="0" w:uiPriority="0" w:unhideWhenUsed="0" w:qFormat="1"/>
-    <w:lsdException w:name="heading 8" w:semiHidden="0" w:uiPriority="0" w:unhideWhenUsed="0" w:qFormat="1"/>
-    <w:lsdException w:name="heading 9" w:semiHidden="0" w:uiPriority="0" w:unhideWhenUsed="0" w:qFormat="1"/>
-    <w:lsdException w:name="toc 1" w:uiPriority="39"/>
-    <w:lsdException w:name="toc 2" w:uiPriority="39"/>
-    <w:lsdException w:name="toc 3" w:uiPriority="39"/>
-    <w:lsdException w:name="toc 4" w:uiPriority="39"/>
-    <w:lsdException w:name="toc 5" w:uiPriority="39"/>
-    <w:lsdException w:name="toc 6" w:uiPriority="39"/>
-    <w:lsdException w:name="toc 7" w:uiPriority="39"/>
-    <w:lsdException w:name="toc 8" w:uiPriority="39"/>
-    <w:lsdException w:name="toc 9" w:uiPriority="39"/>
-    <w:lsdException w:name="footer" w:uiPriority="0"/>
-    <w:lsdException w:name="caption" w:uiPriority="35" w:qFormat="1"/>
-    <w:lsdException w:name="Title" w:semiHidden="0" w:uiPriority="10" w:unhideWhenUsed="0" w:qFormat="1"/>
-    <w:lsdException w:name="Default Paragraph Font" w:uiPriority="1"/>
-    <w:lsdException w:name="Subtitle" w:semiHidden="0" w:uiPriority="11" w:unhideWhenUsed="0" w:qFormat="1"/>
-    <w:lsdException w:name="Strong" w:semiHidden="0" w:uiPriority="22" w:unhideWhenUsed="0" w:qFormat="1"/>
-    <w:lsdException w:name="Emphasis" w:semiHidden="0" w:uiPriority="20" w:unhideWhenUsed="0" w:qFormat="1"/>
-    <w:lsdException w:name="Table Grid" w:semiHidden="0" w:uiPriority="0" w:unhideWhenUsed="0"/>
-    <w:lsdException w:name="Placeholder Text" w:unhideWhenUsed="0"/>
-    <w:lsdException w:name="No Spacing" w:semiHidden="0" w:uiPriority="1" w:unhideWhenUsed="0" w:qFormat="1"/>
-    <w:lsdException w:name="Light Shading" w:semiHidden="0" w:uiPriority="60" w:unhideWhenUsed="0"/>
-    <w:lsdException w:name="Light List" w:semiHidden="0" w:uiPriority="61" w:unhideWhenUsed="0"/>
-    <w:lsdException w:name="Light Grid" w:semiHidden="0" w:uiPriority="62" w:unhideWhenUsed="0"/>
-    <w:lsdException w:name="Medium Shading 1" w:semiHidden="0" w:uiPriority="63" w:unhideWhenUsed="0"/>
-    <w:lsdException w:name="Medium Shading 2" w:semiHidden="0" w:uiPriority="64" w:unhideWhenUsed="0"/>
-    <w:lsdException w:name="Medium List 1" w:semiHidden="0" w:uiPriority="65" w:unhideWhenUsed="0"/>
-    <w:lsdException w:name="Medium List 2" w:semiHidden="0" w:uiPriority="66" w:unhideWhenUsed="0"/>
-    <w:lsdException w:name="Medium Grid 1" w:semiHidden="0" w:uiPriority="67" w:unhideWhenUsed="0"/>
-    <w:lsdException w:name="Medium Grid 2" w:semiHidden="0" w:uiPriority="68" w:unhideWhenUsed="0"/>
-    <w:lsdException w:name="Medium Grid 3" w:semiHidden="0" w:uiPriority="69" w:unhideWhenUsed="0"/>
-    <w:lsdException w:name="Dark List" w:semiHidden="0" w:uiPriority="70" w:unhideWhenUsed="0"/>
-    <w:lsdException w:name="Colorful Shading" w:semiHidden="0" w:uiPriority="71" w:unhideWhenUsed="0"/>
-    <w:lsdException w:name="Colorful List" w:semiHidden="0" w:uiPriority="72" w:unhideWhenUsed="0"/>
-    <w:lsdException w:name="Colorful Grid" w:semiHidden="0" w:uiPriority="73" w:unhideWhenUsed="0"/>
-    <w:lsdException w:name="Light Shading Accent 1" w:semiHidden="0" w:uiPriority="60" w:unhideWhenUsed="0"/>
-    <w:lsdException w:name="Light List Accent 1" w:semiHidden="0" w:uiPriority="61" w:unhideWhenUsed="0"/>
-    <w:lsdException w:name="Light Grid Accent 1" w:semiHidden="0" w:uiPriority="62" w:unhideWhenUsed="0"/>
-    <w:lsdException w:name="Medium Shading 1 Accent 1" w:semiHidden="0" w:uiPriority="63" w:unhideWhenUsed="0"/>
-    <w:lsdException w:name="Medium Shading 2 Accent 1" w:semiHidden="0" w:uiPriority="64" w:unhideWhenUsed="0"/>
-    <w:lsdException w:name="Medium List 1 Accent 1" w:semiHidden="0" w:uiPriority="65" w:unhideWhenUsed="0"/>
-    <w:lsdException w:name="Revision" w:unhideWhenUsed="0"/>
-    <w:lsdException w:name="List Paragraph" w:semiHidden="0" w:uiPriority="0" w:unhideWhenUsed="0" w:qFormat="1"/>
-    <w:lsdException w:name="Quote" w:semiHidden="0" w:uiPriority="29" w:unhideWhenUsed="0" w:qFormat="1"/>
-    <w:lsdException w:name="Intense Quote" w:semiHidden="0" w:uiPriority="30" w:unhideWhenUsed="0" w:qFormat="1"/>
-    <w:lsdException w:name="Medium List 2 Accent 1" w:semiHidden="0" w:uiPriority="66" w:unhideWhenUsed="0"/>
-    <w:lsdException w:name="Medium Grid 1 Accent 1" w:semiHidden="0" w:uiPriority="67" w:unhideWhenUsed="0"/>
-    <w:lsdException w:name="Medium Grid 2 Accent 1" w:semiHidden="0" w:uiPriority="68" w:unhideWhenUsed="0"/>
-    <w:lsdException w:name="Medium Grid 3 Accent 1" w:semiHidden="0" w:uiPriority="69" w:unhideWhenUsed="0"/>
-    <w:lsdException w:name="Dark List Accent 1" w:semiHidden="0" w:uiPriority="70" w:unhideWhenUsed="0"/>
-    <w:lsdException w:name="Colorful Shading Accent 1" w:semiHidden="0" w:uiPriority="71" w:unhideWhenUsed="0"/>
-    <w:lsdException w:name="Colorful List Accent 1" w:semiHidden="0" w:uiPriority="72" w:unhideWhenUsed="0"/>
-    <w:lsdException w:name="Colorful Grid Accent 1" w:semiHidden="0" w:uiPriority="73" w:unhideWhenUsed="0"/>
-    <w:lsdException w:name="Light Shading Accent 2" w:semiHidden="0" w:uiPriority="60" w:unhideWhenUsed="0"/>
-    <w:lsdException w:name="Light List Accent 2" w:semiHidden="0" w:uiPriority="61" w:unhideWhenUsed="0"/>
-    <w:lsdException w:name="Light Grid Accent 2" w:semiHidden="0" w:uiPriority="62" w:unhideWhenUsed="0"/>
-    <w:lsdException w:name="Medium Shading 1 Accent 2" w:semiHidden="0" w:uiPriority="63" w:unhideWhenUsed="0"/>
-    <w:lsdException w:name="Medium Shading 2 Accent 2" w:semiHidden="0" w:uiPriority="64" w:unhideWhenUsed="0"/>
-    <w:lsdException w:name="Medium List 1 Accent 2" w:semiHidden="0" w:uiPriority="65" w:unhideWhenUsed="0"/>
-    <w:lsdException w:name="Medium List 2 Accent 2" w:semiHidden="0" w:uiPriority="66" w:unhideWhenUsed="0"/>
-    <w:lsdException w:name="Medium Grid 1 Accent 2" w:semiHidden="0" w:uiPriority="67" w:unhideWhenUsed="0"/>
-    <w:lsdException w:name="Medium Grid 2 Accent 2" w:semiHidden="0" w:uiPriority="68" w:unhideWhenUsed="0"/>
-    <w:lsdException w:name="Medium Grid 3 Accent 2" w:semiHidden="0" w:uiPriority="69" w:unhideWhenUsed="0"/>
-    <w:lsdException w:name="Dark List Accent 2" w:semiHidden="0" w:uiPriority="70" w:unhideWhenUsed="0"/>
-    <w:lsdException w:name="Colorful Shading Accent 2" w:semiHidden="0" w:uiPriority="71" w:unhideWhenUsed="0"/>
-    <w:lsdException w:name="Colorful List Accent 2" w:semiHidden="0" w:uiPriority="72" w:unhideWhenUsed="0"/>
-    <w:lsdException w:name="Colorful Grid Accent 2" w:semiHidden="0" w:uiPriority="73" w:unhideWhenUsed="0"/>
-    <w:lsdException w:name="Light Shading Accent 3" w:semiHidden="0" w:uiPriority="60" w:unhideWhenUsed="0"/>
-    <w:lsdException w:name="Light List Accent 3" w:semiHidden="0" w:uiPriority="61" w:unhideWhenUsed="0"/>
-    <w:lsdException w:name="Light Grid Accent 3" w:semiHidden="0" w:uiPriority="62" w:unhideWhenUsed="0"/>
-    <w:lsdException w:name="Medium Shading 1 Accent 3" w:semiHidden="0" w:uiPriority="63" w:unhideWhenUsed="0"/>
-    <w:lsdException w:name="Medium Shading 2 Accent 3" w:semiHidden="0" w:uiPriority="64" w:unhideWhenUsed="0"/>
-    <w:lsdException w:name="Medium List 1 Accent 3" w:semiHidden="0" w:uiPriority="65" w:unhideWhenUsed="0"/>
-    <w:lsdException w:name="Medium List 2 Accent 3" w:semiHidden="0" w:uiPriority="66" w:unhideWhenUsed="0"/>
-    <w:lsdException w:name="Medium Grid 1 Accent 3" w:semiHidden="0" w:uiPriority="67" w:unhideWhenUsed="0"/>
-    <w:lsdException w:name="Medium Grid 2 Accent 3" w:semiHidden="0" w:uiPriority="68" w:unhideWhenUsed="0"/>
-    <w:lsdException w:name="Medium Grid 3 Accent 3" w:semiHidden="0" w:uiPriority="69" w:unhideWhenUsed="0"/>
-    <w:lsdException w:name="Dark List Accent 3" w:semiHidden="0" w:uiPriority="70" w:unhideWhenUsed="0"/>
-    <w:lsdException w:name="Colorful Shading Accent 3" w:semiHidden="0" w:uiPriority="71" w:unhideWhenUsed="0"/>
-    <w:lsdException w:name="Colorful List Accent 3" w:semiHidden="0" w:uiPriority="72" w:unhideWhenUsed="0"/>
-    <w:lsdException w:name="Colorful Grid Accent 3" w:semiHidden="0" w:uiPriority="73" w:unhideWhenUsed="0"/>
-    <w:lsdException w:name="Light Shading Accent 4" w:semiHidden="0" w:uiPriority="60" w:unhideWhenUsed="0"/>
-    <w:lsdException w:name="Light List Accent 4" w:semiHidden="0" w:uiPriority="61" w:unhideWhenUsed="0"/>
-    <w:lsdException w:name="Light Grid Accent 4" w:semiHidden="0" w:uiPriority="62" w:unhideWhenUsed="0"/>
-    <w:lsdException w:name="Medium Shading 1 Accent 4" w:semiHidden="0" w:uiPriority="63" w:unhideWhenUsed="0"/>
-    <w:lsdException w:name="Medium Shading 2 Accent 4" w:semiHidden="0" w:uiPriority="64" w:unhideWhenUsed="0"/>
-    <w:lsdException w:name="Medium List 1 Accent 4" w:semiHidden="0" w:uiPriority="65" w:unhideWhenUsed="0"/>
-    <w:lsdException w:name="Medium List 2 Accent 4" w:semiHidden="0" w:uiPriority="66" w:unhideWhenUsed="0"/>
-    <w:lsdException w:name="Medium Grid 1 Accent 4" w:semiHidden="0" w:uiPriority="67" w:unhideWhenUsed="0"/>
-    <w:lsdException w:name="Medium Grid 2 Accent 4" w:semiHidden="0" w:uiPriority="68" w:unhideWhenUsed="0"/>
-    <w:lsdException w:name="Medium Grid 3 Accent 4" w:semiHidden="0" w:uiPriority="69" w:unhideWhenUsed="0"/>
-    <w:lsdException w:name="Dark List Accent 4" w:semiHidden="0" w:uiPriority="70" w:unhideWhenUsed="0"/>
-    <w:lsdException w:name="Colorful Shading Accent 4" w:semiHidden="0" w:uiPriority="71" w:unhideWhenUsed="0"/>
-    <w:lsdException w:name="Colorful List Accent 4" w:semiHidden="0" w:uiPriority="72" w:unhideWhenUsed="0"/>
-    <w:lsdException w:name="Colorful Grid Accent 4" w:semiHidden="0" w:uiPriority="73" w:unhideWhenUsed="0"/>
-    <w:lsdException w:name="Light Shading Accent 5" w:semiHidden="0" w:uiPriority="60" w:unhideWhenUsed="0"/>
-    <w:lsdException w:name="Light List Accent 5" w:semiHidden="0" w:uiPriority="61" w:unhideWhenUsed="0"/>
-    <w:lsdException w:name="Light Grid Accent 5" w:semiHidden="0" w:uiPriority="62" w:unhideWhenUsed="0"/>
-    <w:lsdException w:name="Medium Shading 1 Accent 5" w:semiHidden="0" w:uiPriority="63" w:unhideWhenUsed="0"/>
-    <w:lsdException w:name="Medium Shading 2 Accent 5" w:semiHidden="0" w:uiPriority="64" w:unhideWhenUsed="0"/>
-    <w:lsdException w:name="Medium List 1 Accent 5" w:semiHidden="0" w:uiPriority="65" w:unhideWhenUsed="0"/>
-    <w:lsdException w:name="Medium List 2 Accent 5" w:semiHidden="0" w:uiPriority="66" w:unhideWhenUsed="0"/>
-    <w:lsdException w:name="Medium Grid 1 Accent 5" w:semiHidden="0" w:uiPriority="67" w:unhideWhenUsed="0"/>
-    <w:lsdException w:name="Medium Grid 2 Accent 5" w:semiHidden="0" w:uiPriority="68" w:unhideWhenUsed="0"/>
-    <w:lsdException w:name="Medium Grid 3 Accent 5" w:semiHidden="0" w:uiPriority="69" w:unhideWhenUsed="0"/>
-    <w:lsdException w:name="Dark List Accent 5" w:semiHidden="0" w:uiPriority="70" w:unhideWhenUsed="0"/>
-    <w:lsdException w:name="Colorful Shading Accent 5" w:semiHidden="0" w:uiPriority="71" w:unhideWhenUsed="0"/>
-    <w:lsdException w:name="Colorful List Accent 5" w:semiHidden="0" w:uiPriority="72" w:unhideWhenUsed="0"/>
-    <w:lsdException w:name="Colorful Grid Accent 5" w:semiHidden="0" w:uiPriority="73" w:unhideWhenUsed="0"/>
-    <w:lsdException w:name="Light Shading Accent 6" w:semiHidden="0" w:uiPriority="60" w:unhideWhenUsed="0"/>
-    <w:lsdException w:name="Light List Accent 6" w:semiHidden="0" w:uiPriority="61" w:unhideWhenUsed="0"/>
-    <w:lsdException w:name="Light Grid Accent 6" w:semiHidden="0" w:uiPriority="62" w:unhideWhenUsed="0"/>
-    <w:lsdException w:name="Medium Shading 1 Accent 6" w:semiHidden="0" w:uiPriority="63" w:unhideWhenUsed="0"/>
-    <w:lsdException w:name="Medium Shading 2 Accent 6" w:semiHidden="0" w:uiPriority="64" w:unhideWhenUsed="0"/>
-    <w:lsdException w:name="Medium List 1 Accent 6" w:semiHidden="0" w:uiPriority="65" w:unhideWhenUsed="0"/>
-    <w:lsdException w:name="Medium List 2 Accent 6" w:semiHidden="0" w:uiPriority="66" w:unhideWhenUsed="0"/>
-    <w:lsdException w:name="Medium Grid 1 Accent 6" w:semiHidden="0" w:uiPriority="67" w:unhideWhenUsed="0"/>
-    <w:lsdException w:name="Medium Grid 2 Accent 6" w:semiHidden="0" w:uiPriority="68" w:unhideWhenUsed="0"/>
-    <w:lsdException w:name="Medium Grid 3 Accent 6" w:semiHidden="0" w:uiPriority="69" w:unhideWhenUsed="0"/>
-    <w:lsdException w:name="Dark List Accent 6" w:semiHidden="0" w:uiPriority="70" w:unhideWhenUsed="0"/>
-    <w:lsdException w:name="Colorful Shading Accent 6" w:semiHidden="0" w:uiPriority="71" w:unhideWhenUsed="0"/>
-    <w:lsdException w:name="Colorful List Accent 6" w:semiHidden="0" w:uiPriority="72" w:unhideWhenUsed="0"/>
-    <w:lsdException w:name="Colorful Grid Accent 6" w:semiHidden="0" w:uiPriority="73" w:unhideWhenUsed="0"/>
-    <w:lsdException w:name="Subtle Emphasis" w:semiHidden="0" w:uiPriority="19" w:unhideWhenUsed="0" w:qFormat="1"/>
-    <w:lsdException w:name="Intense Emphasis" w:semiHidden="0" w:uiPriority="21" w:unhideWhenUsed="0" w:qFormat="1"/>
-    <w:lsdException w:name="Subtle Reference" w:semiHidden="0" w:uiPriority="31" w:unhideWhenUsed="0" w:qFormat="1"/>
-    <w:lsdException w:name="Intense Reference" w:semiHidden="0" w:uiPriority="32" w:unhideWhenUsed="0" w:qFormat="1"/>
-    <w:lsdException w:name="Book Title" w:semiHidden="0" w:uiPriority="33" w:unhideWhenUsed="0" w:qFormat="1"/>
-    <w:lsdException w:name="Bibliography" w:uiPriority="37"/>
-    <w:lsdException w:name="TOC Heading" w:uiPriority="39" w:qFormat="1"/>
-  </w:latentStyles>
-  <w:style w:type="paragraph" w:default="1" w:styleId="Normal">
-    <w:name w:val="Normal"/>
-    <w:qFormat/>
-    <w:rsid w:val="00D506AA"/>
-    <w:pPr>
-      <w:spacing w:line="280" w:lineRule="exact"/>
-    </w:pPr>
-    <w:rPr>
-      <w:rFonts w:ascii="Verdana" w:hAnsi="Verdana"/>
-      <w:sz w:val="18"/>
-      <w:szCs w:val="24"/>
-    </w:rPr>
-  </w:style>
-  <w:style w:type="paragraph" w:styleId="Heading1">
-    <w:name w:val="heading 1"/>
-    <w:basedOn w:val="Normal"/>
-    <w:next w:val="Normal"/>
-    <w:link w:val="Heading1Char"/>
-    <w:uiPriority w:val="9"/>
-    <w:qFormat/>
-    <w:rsid w:val="00613406"/>
-    <w:pPr>
-      <w:keepNext/>
-      <w:numPr>
-        <w:numId w:val="2"/>
-      </w:numPr>
-      <w:tabs>
-        <w:tab w:val="left" w:pos="312"/>
-        <w:tab w:val="left" w:pos="482"/>
-        <w:tab w:val="left" w:pos="652"/>
-        <w:tab w:val="left" w:pos="822"/>
-      </w:tabs>
-      <w:spacing w:before="600" w:after="120"/>
-      <w:outlineLvl w:val="0"/>
-    </w:pPr>
-    <w:rPr>
-      <w:rFonts w:cs="Arial"/>
-      <w:b/>
-      <w:bCs/>
-      <w:color w:val="333333"/>
-      <w:kern w:val="32"/>
-      <w:szCs w:val="32"/>
-    </w:rPr>
-  </w:style>
-  <w:style w:type="paragraph" w:styleId="Heading2">
-    <w:name w:val="heading 2"/>
-    <w:basedOn w:val="Normal"/>
-    <w:next w:val="Normal"/>
-    <w:link w:val="Heading2Char"/>
-    <w:uiPriority w:val="9"/>
-    <w:qFormat/>
-    <w:rsid w:val="00613406"/>
-    <w:pPr>
-      <w:keepNext/>
-      <w:numPr>
-        <w:ilvl w:val="1"/>
-        <w:numId w:val="2"/>
-      </w:numPr>
-      <w:tabs>
-        <w:tab w:val="left" w:pos="510"/>
-        <w:tab w:val="left" w:pos="680"/>
-        <w:tab w:val="left" w:pos="1021"/>
-      </w:tabs>
-      <w:spacing w:before="320" w:after="120"/>
-      <w:outlineLvl w:val="1"/>
-    </w:pPr>
-    <w:rPr>
-      <w:rFonts w:cs="Arial"/>
-      <w:b/>
-      <w:bCs/>
-      <w:iCs/>
-      <w:color w:val="333333"/>
-      <w:szCs w:val="28"/>
-    </w:rPr>
-  </w:style>
-  <w:style w:type="paragraph" w:styleId="Heading3">
-    <w:name w:val="heading 3"/>
-    <w:basedOn w:val="Normal"/>
-    <w:next w:val="Normal"/>
-    <w:qFormat/>
-    <w:rsid w:val="00613406"/>
-    <w:pPr>
-      <w:keepNext/>
-      <w:numPr>
-        <w:ilvl w:val="2"/>
-        <w:numId w:val="2"/>
-      </w:numPr>
-      <w:tabs>
-        <w:tab w:val="left" w:pos="907"/>
-        <w:tab w:val="left" w:pos="1077"/>
-        <w:tab w:val="left" w:pos="1247"/>
-      </w:tabs>
-      <w:spacing w:before="320" w:after="120"/>
-      <w:outlineLvl w:val="2"/>
-    </w:pPr>
-    <w:rPr>
-      <w:rFonts w:cs="Arial"/>
-      <w:b/>
-      <w:bCs/>
-      <w:color w:val="333333"/>
-      <w:szCs w:val="26"/>
-    </w:rPr>
-  </w:style>
-  <w:style w:type="paragraph" w:styleId="Heading4">
-    <w:name w:val="heading 4"/>
-    <w:basedOn w:val="Normal"/>
-    <w:next w:val="Normal"/>
-    <w:qFormat/>
-    <w:rsid w:val="00E32300"/>
-    <w:pPr>
-      <w:keepNext/>
-      <w:numPr>
-        <w:ilvl w:val="3"/>
-        <w:numId w:val="2"/>
-      </w:numPr>
-      <w:tabs>
-        <w:tab w:val="left" w:pos="936"/>
-        <w:tab w:val="left" w:pos="1106"/>
-        <w:tab w:val="left" w:pos="1276"/>
-        <w:tab w:val="left" w:pos="1446"/>
-      </w:tabs>
-      <w:spacing w:before="320" w:after="60"/>
-      <w:outlineLvl w:val="3"/>
-    </w:pPr>
-    <w:rPr>
-      <w:b/>
-      <w:bCs/>
-      <w:color w:val="333333"/>
-      <w:szCs w:val="28"/>
-    </w:rPr>
-  </w:style>
-  <w:style w:type="paragraph" w:styleId="Heading5">
-    <w:name w:val="heading 5"/>
-    <w:basedOn w:val="Heading4"/>
-    <w:next w:val="Normal"/>
-    <w:qFormat/>
-    <w:rsid w:val="001A2102"/>
-    <w:pPr>
-      <w:outlineLvl w:val="4"/>
-    </w:pPr>
-  </w:style>
-  <w:style w:type="paragraph" w:styleId="Heading6">
-    <w:name w:val="heading 6"/>
-    <w:basedOn w:val="Normal"/>
-    <w:next w:val="Normal"/>
-    <w:qFormat/>
-    <w:rsid w:val="00E32300"/>
-    <w:pPr>
-      <w:keepNext/>
-      <w:numPr>
-        <w:ilvl w:val="5"/>
-        <w:numId w:val="2"/>
-      </w:numPr>
-      <w:tabs>
-        <w:tab w:val="left" w:pos="1304"/>
-        <w:tab w:val="left" w:pos="1474"/>
-        <w:tab w:val="left" w:pos="1644"/>
-        <w:tab w:val="left" w:pos="1814"/>
-      </w:tabs>
-      <w:spacing w:before="320" w:after="60"/>
-      <w:outlineLvl w:val="5"/>
-    </w:pPr>
-    <w:rPr>
-      <w:b/>
-      <w:bCs/>
-      <w:color w:val="333333"/>
-      <w:szCs w:val="22"/>
-    </w:rPr>
-  </w:style>
-  <w:style w:type="paragraph" w:styleId="Heading7">
-    <w:name w:val="heading 7"/>
-    <w:basedOn w:val="Normal"/>
-    <w:next w:val="Normal"/>
-    <w:qFormat/>
-    <w:rsid w:val="00E32300"/>
-    <w:pPr>
-      <w:keepNext/>
-      <w:numPr>
-        <w:ilvl w:val="6"/>
-        <w:numId w:val="2"/>
-      </w:numPr>
-      <w:tabs>
-        <w:tab w:val="left" w:pos="1503"/>
-        <w:tab w:val="left" w:pos="1673"/>
-        <w:tab w:val="left" w:pos="1843"/>
-        <w:tab w:val="left" w:pos="2013"/>
-      </w:tabs>
-      <w:spacing w:before="320" w:after="60"/>
-      <w:outlineLvl w:val="6"/>
-    </w:pPr>
-    <w:rPr>
-      <w:b/>
-      <w:color w:val="333333"/>
-    </w:rPr>
-  </w:style>
-  <w:style w:type="paragraph" w:styleId="Heading8">
-    <w:name w:val="heading 8"/>
-    <w:basedOn w:val="Normal"/>
-    <w:next w:val="Normal"/>
-    <w:qFormat/>
-    <w:rsid w:val="00E32300"/>
-    <w:pPr>
-      <w:keepNext/>
-      <w:numPr>
-        <w:ilvl w:val="7"/>
-        <w:numId w:val="2"/>
-      </w:numPr>
-      <w:tabs>
-        <w:tab w:val="left" w:pos="1673"/>
-        <w:tab w:val="left" w:pos="1843"/>
-        <w:tab w:val="left" w:pos="2013"/>
-        <w:tab w:val="left" w:pos="2183"/>
-      </w:tabs>
-      <w:spacing w:before="320" w:after="60"/>
-      <w:outlineLvl w:val="7"/>
-    </w:pPr>
-    <w:rPr>
-      <w:b/>
-      <w:iCs/>
-      <w:color w:val="333333"/>
-    </w:rPr>
-  </w:style>
-  <w:style w:type="paragraph" w:styleId="Heading9">
-    <w:name w:val="heading 9"/>
-    <w:basedOn w:val="Normal"/>
-    <w:next w:val="Normal"/>
-    <w:qFormat/>
-    <w:rsid w:val="00E32300"/>
-    <w:pPr>
-      <w:keepNext/>
-      <w:numPr>
-        <w:ilvl w:val="8"/>
-        <w:numId w:val="2"/>
-      </w:numPr>
-      <w:tabs>
-        <w:tab w:val="left" w:pos="1871"/>
-        <w:tab w:val="left" w:pos="2041"/>
-        <w:tab w:val="left" w:pos="2211"/>
-        <w:tab w:val="left" w:pos="2381"/>
-      </w:tabs>
-      <w:spacing w:before="320" w:after="60"/>
-      <w:outlineLvl w:val="8"/>
-    </w:pPr>
-    <w:rPr>
-      <w:rFonts w:cs="Arial"/>
-      <w:b/>
-      <w:color w:val="333333"/>
-      <w:szCs w:val="22"/>
-    </w:rPr>
-  </w:style>
-  <w:style w:type="character" w:default="1" w:styleId="DefaultParagraphFont">
-    <w:name w:val="Default Paragraph Font"/>
-    <w:uiPriority w:val="1"/>
-    <w:semiHidden/>
-    <w:unhideWhenUsed/>
-  </w:style>
-  <w:style w:type="table" w:default="1" w:styleId="TableNormal">
-    <w:name w:val="Normal Table"/>
-    <w:uiPriority w:val="99"/>
-    <w:semiHidden/>
-    <w:unhideWhenUsed/>
-    <w:tblPr>
-      <w:tblInd w:w="0" w:type="dxa"/>
-      <w:tblCellMar>
-        <w:top w:w="0" w:type="dxa"/>
-        <w:left w:w="108" w:type="dxa"/>
-        <w:bottom w:w="0" w:type="dxa"/>
-        <w:right w:w="108" w:type="dxa"/>
-      </w:tblCellMar>
-    </w:tblPr>
-  </w:style>
-  <w:style w:type="numbering" w:default="1" w:styleId="NoList">
-    <w:name w:val="No List"/>
-    <w:uiPriority w:val="99"/>
-    <w:semiHidden/>
-    <w:unhideWhenUsed/>
-  </w:style>
-  <w:style w:type="character" w:customStyle="1" w:styleId="Heading1Char">
-    <w:name w:val="Heading 1 Char"/>
-    <w:basedOn w:val="DefaultParagraphFont"/>
-    <w:link w:val="Heading1"/>
-    <w:uiPriority w:val="9"/>
-    <w:rsid w:val="00613406"/>
-    <w:rPr>
-      <w:rFonts w:ascii="Verdana" w:hAnsi="Verdana" w:cs="Arial"/>
-      <w:b/>
-      <w:bCs/>
-      <w:color w:val="333333"/>
-      <w:kern w:val="32"/>
-      <w:sz w:val="18"/>
-      <w:szCs w:val="32"/>
-      <w:lang w:val="en-US"/>
-    </w:rPr>
-  </w:style>
-  <w:style w:type="character" w:customStyle="1" w:styleId="Heading2Char">
-    <w:name w:val="Heading 2 Char"/>
-    <w:basedOn w:val="DefaultParagraphFont"/>
-    <w:link w:val="Heading2"/>
-    <w:uiPriority w:val="9"/>
-    <w:rsid w:val="00613406"/>
-    <w:rPr>
-      <w:rFonts w:ascii="Verdana" w:hAnsi="Verdana" w:cs="Arial"/>
-      <w:b/>
-      <w:bCs/>
-      <w:iCs/>
-      <w:color w:val="333333"/>
-      <w:sz w:val="18"/>
-      <w:szCs w:val="28"/>
-      <w:lang w:val="en-US"/>
-    </w:rPr>
-  </w:style>
-  <w:style w:type="paragraph" w:styleId="Footer">
-    <w:name w:val="footer"/>
-    <w:basedOn w:val="Normal"/>
-    <w:link w:val="FooterChar"/>
-    <w:rsid w:val="00FE0B26"/>
-    <w:pPr>
-      <w:tabs>
-        <w:tab w:val="center" w:pos="4536"/>
-        <w:tab w:val="right" w:pos="9072"/>
-      </w:tabs>
-    </w:pPr>
-    <w:rPr>
-      <w:b/>
-      <w:color w:val="808080"/>
-      <w:sz w:val="14"/>
-    </w:rPr>
-  </w:style>
-  <w:style w:type="character" w:styleId="Hyperlink">
-    <w:name w:val="Hyperlink"/>
-    <w:basedOn w:val="DefaultParagraphFont"/>
-    <w:uiPriority w:val="99"/>
-    <w:rsid w:val="00A441E2"/>
-    <w:rPr>
-      <w:rFonts w:ascii="Verdana" w:hAnsi="Verdana"/>
-      <w:color w:val="244061"/>
-      <w:u w:val="single"/>
-    </w:rPr>
-  </w:style>
-  <w:style w:type="paragraph" w:styleId="DocumentMap">
-    <w:name w:val="Document Map"/>
-    <w:basedOn w:val="Normal"/>
-    <w:semiHidden/>
-    <w:rsid w:val="00F15E5A"/>
-    <w:pPr>
-      <w:shd w:val="clear" w:color="auto" w:fill="000080"/>
-    </w:pPr>
-    <w:rPr>
-      <w:rFonts w:ascii="Tahoma" w:hAnsi="Tahoma" w:cs="Tahoma"/>
-    </w:rPr>
-  </w:style>
-  <w:style w:type="character" w:styleId="FollowedHyperlink">
-    <w:name w:val="FollowedHyperlink"/>
-    <w:basedOn w:val="DefaultParagraphFont"/>
-    <w:rsid w:val="0001037F"/>
-    <w:rPr>
-      <w:rFonts w:ascii="Verdana" w:hAnsi="Verdana"/>
-      <w:color w:val="auto"/>
-      <w:u w:val="none"/>
-    </w:rPr>
-  </w:style>
-  <w:style w:type="paragraph" w:customStyle="1" w:styleId="liste">
-    <w:name w:val="liste"/>
-    <w:basedOn w:val="Normal"/>
-    <w:rsid w:val="008F307F"/>
-    <w:pPr>
-      <w:numPr>
-        <w:numId w:val="4"/>
-      </w:numPr>
-      <w:tabs>
-        <w:tab w:val="clear" w:pos="170"/>
-        <w:tab w:val="left" w:pos="567"/>
-      </w:tabs>
-      <w:spacing w:line="220" w:lineRule="exact"/>
-      <w:ind w:left="283"/>
-    </w:pPr>
-  </w:style>
-  <w:style w:type="paragraph" w:customStyle="1" w:styleId="Standardfett">
-    <w:name w:val="Standard fett"/>
-    <w:basedOn w:val="Normal"/>
-    <w:link w:val="StandardfettZchn"/>
-    <w:rsid w:val="00FE0B26"/>
-    <w:pPr>
-      <w:spacing w:before="40" w:after="40"/>
-    </w:pPr>
-    <w:rPr>
-      <w:b/>
-      <w:bCs/>
-      <w:color w:val="333333"/>
-    </w:rPr>
-  </w:style>
-  <w:style w:type="character" w:customStyle="1" w:styleId="StandardfettZchn">
-    <w:name w:val="Standard fett Zchn"/>
-    <w:basedOn w:val="DefaultParagraphFont"/>
-    <w:link w:val="Standardfett"/>
-    <w:rsid w:val="00FE0B26"/>
-    <w:rPr>
-      <w:rFonts w:ascii="Verdana" w:hAnsi="Verdana"/>
-      <w:b/>
-      <w:bCs/>
-      <w:color w:val="333333"/>
-      <w:sz w:val="18"/>
-      <w:szCs w:val="24"/>
-      <w:lang w:val="en-US" w:eastAsia="en-US" w:bidi="en-US"/>
-    </w:rPr>
-  </w:style>
-  <w:style w:type="paragraph" w:styleId="BalloonText">
-    <w:name w:val="Balloon Text"/>
-    <w:basedOn w:val="Normal"/>
-    <w:semiHidden/>
-    <w:rsid w:val="005910AA"/>
-    <w:rPr>
-      <w:rFonts w:ascii="Tahoma" w:hAnsi="Tahoma" w:cs="Tahoma"/>
-      <w:sz w:val="16"/>
-      <w:szCs w:val="16"/>
-    </w:rPr>
-  </w:style>
-  <w:style w:type="paragraph" w:customStyle="1" w:styleId="HeaderDeckblatt">
-    <w:name w:val="Header Deckblatt"/>
-    <w:basedOn w:val="Heading9"/>
-    <w:rsid w:val="00CE54CA"/>
-    <w:pPr>
-      <w:numPr>
-        <w:ilvl w:val="0"/>
-        <w:numId w:val="0"/>
-      </w:numPr>
-      <w:spacing w:before="3840" w:line="700" w:lineRule="exact"/>
-      <w:jc w:val="right"/>
-    </w:pPr>
-    <w:rPr>
-      <w:color w:val="999999"/>
-      <w:sz w:val="48"/>
-    </w:rPr>
-  </w:style>
-  <w:style w:type="paragraph" w:customStyle="1" w:styleId="berschrift">
-    <w:name w:val="Überschrift"/>
-    <w:basedOn w:val="Heading1"/>
-    <w:next w:val="Normal"/>
-    <w:link w:val="berschriftZchn"/>
-    <w:rsid w:val="000F237A"/>
-    <w:pPr>
-      <w:numPr>
-        <w:numId w:val="0"/>
-      </w:numPr>
-    </w:pPr>
-  </w:style>
-  <w:style w:type="character" w:customStyle="1" w:styleId="berschriftZchn">
-    <w:name w:val="Überschrift Zchn"/>
-    <w:basedOn w:val="Heading1Char"/>
-    <w:link w:val="berschrift"/>
-    <w:rsid w:val="000F237A"/>
-    <w:rPr>
-      <w:rFonts w:ascii="Verdana" w:hAnsi="Verdana" w:cs="Arial"/>
-      <w:b/>
-      <w:bCs/>
-      <w:color w:val="333333"/>
-      <w:kern w:val="32"/>
-      <w:sz w:val="18"/>
-      <w:szCs w:val="32"/>
-      <w:lang w:val="en-US"/>
-    </w:rPr>
-  </w:style>
-  <w:style w:type="paragraph" w:styleId="TOC1">
-    <w:name w:val="toc 1"/>
-    <w:basedOn w:val="Normal"/>
-    <w:next w:val="Normal"/>
-    <w:autoRedefine/>
-    <w:uiPriority w:val="39"/>
-    <w:rsid w:val="00250C16"/>
-    <w:pPr>
-      <w:tabs>
-        <w:tab w:val="right" w:leader="dot" w:pos="9627"/>
-      </w:tabs>
-    </w:pPr>
-    <w:rPr>
-      <w:sz w:val="16"/>
-      <w:szCs w:val="16"/>
-    </w:rPr>
-  </w:style>
-  <w:style w:type="paragraph" w:styleId="TOC2">
-    <w:name w:val="toc 2"/>
-    <w:basedOn w:val="Normal"/>
-    <w:next w:val="Normal"/>
-    <w:autoRedefine/>
-    <w:uiPriority w:val="39"/>
-    <w:rsid w:val="00F006DD"/>
-    <w:pPr>
-      <w:tabs>
-        <w:tab w:val="left" w:pos="880"/>
-        <w:tab w:val="right" w:leader="dot" w:pos="9627"/>
-      </w:tabs>
-      <w:ind w:left="200"/>
-    </w:pPr>
-    <w:rPr>
-      <w:sz w:val="16"/>
-    </w:rPr>
-  </w:style>
-  <w:style w:type="paragraph" w:styleId="TOC3">
-    <w:name w:val="toc 3"/>
-    <w:basedOn w:val="Normal"/>
-    <w:next w:val="Normal"/>
-    <w:autoRedefine/>
-    <w:uiPriority w:val="39"/>
-    <w:rsid w:val="00446FCC"/>
-    <w:pPr>
-      <w:ind w:left="400"/>
-    </w:pPr>
-    <w:rPr>
-      <w:sz w:val="16"/>
-    </w:rPr>
-  </w:style>
-  <w:style w:type="paragraph" w:customStyle="1" w:styleId="Klassifizierung">
-    <w:name w:val="Klassifizierung"/>
-    <w:basedOn w:val="Normal"/>
-    <w:rsid w:val="008F307F"/>
-    <w:rPr>
-      <w:b/>
-      <w:color w:val="DB0B0B"/>
-      <w:sz w:val="24"/>
-    </w:rPr>
-  </w:style>
-  <w:style w:type="paragraph" w:customStyle="1" w:styleId="Tabellentext">
-    <w:name w:val="Tabellentext"/>
-    <w:basedOn w:val="Normal"/>
-    <w:qFormat/>
-    <w:rsid w:val="00581806"/>
-    <w:pPr>
-      <w:spacing w:before="40" w:after="40" w:line="240" w:lineRule="auto"/>
-      <w:ind w:left="113" w:right="113"/>
-    </w:pPr>
-    <w:rPr>
-      <w:bCs/>
-    </w:rPr>
-  </w:style>
-  <w:style w:type="paragraph" w:customStyle="1" w:styleId="ToDo">
-    <w:name w:val="ToDo"/>
-    <w:basedOn w:val="Normal"/>
-    <w:next w:val="Normal"/>
-    <w:rsid w:val="00333EAE"/>
-    <w:rPr>
-      <w:b/>
-      <w:color w:val="009900"/>
-    </w:rPr>
-  </w:style>
-  <w:style w:type="paragraph" w:customStyle="1" w:styleId="ZuKlren">
-    <w:name w:val="Zu Klären"/>
-    <w:basedOn w:val="Normal"/>
-    <w:next w:val="Normal"/>
-    <w:rsid w:val="00333EAE"/>
-    <w:rPr>
-      <w:b/>
-      <w:color w:val="CC0000"/>
-    </w:rPr>
-  </w:style>
-  <w:style w:type="paragraph" w:customStyle="1" w:styleId="Headline">
-    <w:name w:val="Headline"/>
-    <w:basedOn w:val="Heading1"/>
-    <w:link w:val="HeadlineChar1"/>
-    <w:rsid w:val="000921AA"/>
-    <w:pPr>
-      <w:numPr>
-        <w:numId w:val="0"/>
-      </w:numPr>
-      <w:tabs>
-        <w:tab w:val="clear" w:pos="312"/>
-        <w:tab w:val="clear" w:pos="482"/>
-        <w:tab w:val="clear" w:pos="652"/>
-        <w:tab w:val="clear" w:pos="822"/>
-      </w:tabs>
-    </w:pPr>
-    <w:rPr>
-      <w:color w:val="auto"/>
-    </w:rPr>
-  </w:style>
-  <w:style w:type="character" w:customStyle="1" w:styleId="HeadlineChar1">
-    <w:name w:val="Headline Char1"/>
-    <w:basedOn w:val="DefaultParagraphFont"/>
-    <w:link w:val="Headline"/>
-    <w:rsid w:val="000921AA"/>
-    <w:rPr>
-      <w:rFonts w:ascii="Verdana" w:hAnsi="Verdana" w:cs="Arial"/>
-      <w:b/>
-      <w:bCs/>
-      <w:kern w:val="32"/>
-      <w:sz w:val="18"/>
-      <w:szCs w:val="32"/>
-      <w:lang w:val="en-US" w:eastAsia="en-US" w:bidi="en-US"/>
-    </w:rPr>
-  </w:style>
-  <w:style w:type="table" w:styleId="TableGrid">
-    <w:name w:val="Table Grid"/>
-    <w:basedOn w:val="TableNormal"/>
-    <w:rsid w:val="000921AA"/>
-    <w:pPr>
-      <w:spacing w:line="280" w:lineRule="exact"/>
-    </w:pPr>
-    <w:tblPr>
-      <w:tblBorders>
-        <w:top w:val="single" w:sz="4" w:space="0" w:color="auto"/>
-        <w:left w:val="single" w:sz="4" w:space="0" w:color="auto"/>
-        <w:bottom w:val="single" w:sz="4" w:space="0" w:color="auto"/>
-        <w:right w:val="single" w:sz="4" w:space="0" w:color="auto"/>
-        <w:insideH w:val="single" w:sz="4" w:space="0" w:color="auto"/>
-        <w:insideV w:val="single" w:sz="4" w:space="0" w:color="auto"/>
-      </w:tblBorders>
-    </w:tblPr>
-  </w:style>
-  <w:style w:type="character" w:customStyle="1" w:styleId="FormatvorlageCourierNew10pt">
-    <w:name w:val="Formatvorlage Courier New 10 pt"/>
-    <w:basedOn w:val="DefaultParagraphFont"/>
-    <w:rsid w:val="00715D90"/>
-    <w:rPr>
-      <w:rFonts w:ascii="Courier New" w:hAnsi="Courier New"/>
-    </w:rPr>
-  </w:style>
-  <w:style w:type="character" w:customStyle="1" w:styleId="FormatvorlageCourierNew10ptKursiv">
-    <w:name w:val="Formatvorlage Courier New 10 pt Kursiv"/>
-    <w:basedOn w:val="DefaultParagraphFont"/>
-    <w:rsid w:val="00F132B9"/>
-    <w:rPr>
-      <w:rFonts w:ascii="Courier New" w:hAnsi="Courier New"/>
-      <w:i/>
-      <w:iCs/>
-      <w:sz w:val="18"/>
-    </w:rPr>
-  </w:style>
-  <w:style w:type="paragraph" w:customStyle="1" w:styleId="Tabellenheader">
-    <w:name w:val="Tabellenheader"/>
-    <w:basedOn w:val="Normal"/>
-    <w:qFormat/>
-    <w:rsid w:val="00F132B9"/>
-    <w:pPr>
-      <w:spacing w:before="40" w:after="40" w:line="240" w:lineRule="auto"/>
-    </w:pPr>
-    <w:rPr>
-      <w:b/>
-      <w:color w:val="FFFFFF"/>
-    </w:rPr>
-  </w:style>
-  <w:style w:type="table" w:customStyle="1" w:styleId="Formatvorlage1">
-    <w:name w:val="Formatvorlage1"/>
-    <w:basedOn w:val="TableNormal"/>
-    <w:rsid w:val="00581806"/>
-    <w:rPr>
-      <w:rFonts w:ascii="Verdana" w:hAnsi="Verdana"/>
-      <w:sz w:val="18"/>
-    </w:rPr>
-    <w:tblPr>
-      <w:tblBorders>
-        <w:top w:val="single" w:sz="4" w:space="0" w:color="auto"/>
-        <w:left w:val="single" w:sz="4" w:space="0" w:color="auto"/>
-        <w:bottom w:val="single" w:sz="4" w:space="0" w:color="auto"/>
-        <w:right w:val="single" w:sz="4" w:space="0" w:color="auto"/>
-        <w:insideH w:val="single" w:sz="4" w:space="0" w:color="auto"/>
-        <w:insideV w:val="single" w:sz="4" w:space="0" w:color="auto"/>
-      </w:tblBorders>
-    </w:tblPr>
-  </w:style>
-  <w:style w:type="table" w:customStyle="1" w:styleId="Tabelle">
-    <w:name w:val="Tabelle"/>
-    <w:basedOn w:val="TableNormal"/>
-    <w:rsid w:val="00AC09A1"/>
-    <w:rPr>
-      <w:rFonts w:ascii="Verdana" w:hAnsi="Verdana"/>
-      <w:sz w:val="18"/>
-    </w:rPr>
-    <w:tblPr>
-      <w:tblBorders>
-        <w:top w:val="single" w:sz="4" w:space="0" w:color="auto"/>
-        <w:left w:val="single" w:sz="4" w:space="0" w:color="auto"/>
-        <w:bottom w:val="single" w:sz="4" w:space="0" w:color="auto"/>
-        <w:right w:val="single" w:sz="4" w:space="0" w:color="auto"/>
-        <w:insideH w:val="single" w:sz="4" w:space="0" w:color="auto"/>
-        <w:insideV w:val="single" w:sz="4" w:space="0" w:color="auto"/>
-      </w:tblBorders>
-    </w:tblPr>
-    <w:trPr>
-      <w:tblHeader/>
-    </w:trPr>
-  </w:style>
-  <w:style w:type="paragraph" w:customStyle="1" w:styleId="Nummerierung">
-    <w:name w:val="Nummerierung"/>
-    <w:basedOn w:val="Normal"/>
-    <w:qFormat/>
-    <w:rsid w:val="00B32CA7"/>
-    <w:pPr>
-      <w:numPr>
-        <w:numId w:val="5"/>
-      </w:numPr>
-      <w:spacing w:before="40"/>
-      <w:ind w:left="714" w:hanging="357"/>
-    </w:pPr>
-  </w:style>
-  <w:style w:type="paragraph" w:styleId="Header">
-    <w:name w:val="header"/>
-    <w:basedOn w:val="Normal"/>
-    <w:link w:val="HeaderChar"/>
-    <w:uiPriority w:val="99"/>
-    <w:unhideWhenUsed/>
-    <w:rsid w:val="00CE2662"/>
-    <w:pPr>
-      <w:tabs>
-        <w:tab w:val="center" w:pos="4536"/>
-        <w:tab w:val="right" w:pos="9072"/>
-      </w:tabs>
-    </w:pPr>
-  </w:style>
-  <w:style w:type="character" w:customStyle="1" w:styleId="HeaderChar">
-    <w:name w:val="Header Char"/>
-    <w:basedOn w:val="DefaultParagraphFont"/>
-    <w:link w:val="Header"/>
-    <w:uiPriority w:val="99"/>
-    <w:rsid w:val="00CE2662"/>
-    <w:rPr>
-      <w:rFonts w:ascii="Verdana" w:hAnsi="Verdana"/>
-      <w:sz w:val="18"/>
-      <w:szCs w:val="24"/>
-    </w:rPr>
-  </w:style>
-  <w:style w:type="character" w:customStyle="1" w:styleId="FooterChar">
-    <w:name w:val="Footer Char"/>
-    <w:basedOn w:val="DefaultParagraphFont"/>
-    <w:link w:val="Footer"/>
-    <w:rsid w:val="008F307F"/>
-    <w:rPr>
-      <w:rFonts w:ascii="Verdana" w:hAnsi="Verdana"/>
-      <w:b/>
-      <w:color w:val="808080"/>
-      <w:sz w:val="14"/>
-      <w:szCs w:val="24"/>
-    </w:rPr>
-  </w:style>
-  <w:style w:type="paragraph" w:styleId="ListParagraph">
-    <w:name w:val="List Paragraph"/>
-    <w:basedOn w:val="Normal"/>
-    <w:qFormat/>
-    <w:rsid w:val="00A500E1"/>
-    <w:pPr>
-      <w:ind w:left="720"/>
-      <w:contextualSpacing/>
-    </w:pPr>
-  </w:style>
-  <w:style w:type="paragraph" w:customStyle="1" w:styleId="EingabefelderundNavigationsschritte">
-    <w:name w:val="Eingabefelder und Navigationsschritte"/>
-    <w:basedOn w:val="Normal"/>
-    <w:link w:val="EingabefelderundNavigationsschritteZchn"/>
-    <w:qFormat/>
-    <w:rsid w:val="00713DCC"/>
-    <w:rPr>
-      <w:b/>
-    </w:rPr>
-  </w:style>
-  <w:style w:type="paragraph" w:customStyle="1" w:styleId="BenutzereingabenundCode">
-    <w:name w:val="Benutzereingaben und Code"/>
-    <w:basedOn w:val="Normal"/>
-    <w:next w:val="Normal"/>
-    <w:link w:val="BenutzereingabenundCodeZchn"/>
-    <w:qFormat/>
-    <w:rsid w:val="00B32B69"/>
-    <w:pPr>
-      <w:shd w:val="clear" w:color="auto" w:fill="DEDEDE"/>
-      <w:autoSpaceDE w:val="0"/>
-      <w:autoSpaceDN w:val="0"/>
-      <w:adjustRightInd w:val="0"/>
-    </w:pPr>
-    <w:rPr>
-      <w:rFonts w:ascii="Courier New" w:hAnsi="Courier New"/>
-      <w:color w:val="244061"/>
-    </w:rPr>
-  </w:style>
-  <w:style w:type="paragraph" w:customStyle="1" w:styleId="DateinamenundPfade">
-    <w:name w:val="Dateinamen und Pfade"/>
-    <w:basedOn w:val="Normal"/>
-    <w:link w:val="DateinamenundPfadeZchn"/>
-    <w:qFormat/>
-    <w:rsid w:val="00B32B69"/>
-    <w:rPr>
-      <w:b/>
-      <w:i/>
-      <w:color w:val="404040"/>
-    </w:rPr>
-  </w:style>
-  <w:style w:type="character" w:customStyle="1" w:styleId="EingabefelderundNavigationsschritteZchn">
-    <w:name w:val="Eingabefelder und Navigationsschritte Zchn"/>
-    <w:basedOn w:val="DefaultParagraphFont"/>
-    <w:link w:val="EingabefelderundNavigationsschritte"/>
-    <w:rsid w:val="00063FE4"/>
-    <w:rPr>
-      <w:rFonts w:ascii="Verdana" w:hAnsi="Verdana"/>
-      <w:b/>
-      <w:sz w:val="18"/>
-      <w:szCs w:val="24"/>
-    </w:rPr>
-  </w:style>
-  <w:style w:type="paragraph" w:customStyle="1" w:styleId="Warnungen">
-    <w:name w:val="Warnungen"/>
-    <w:basedOn w:val="Normal"/>
-    <w:next w:val="Normal"/>
-    <w:link w:val="WarnungenZchn"/>
-    <w:qFormat/>
-    <w:rsid w:val="00715D90"/>
-    <w:rPr>
-      <w:b/>
-      <w:color w:val="DB0B0B"/>
-    </w:rPr>
-  </w:style>
-  <w:style w:type="character" w:customStyle="1" w:styleId="DateinamenundPfadeZchn">
-    <w:name w:val="Dateinamen und Pfade Zchn"/>
-    <w:basedOn w:val="DefaultParagraphFont"/>
-    <w:link w:val="DateinamenundPfade"/>
-    <w:rsid w:val="00B32B69"/>
-    <w:rPr>
-      <w:rFonts w:ascii="Verdana" w:hAnsi="Verdana"/>
-      <w:b/>
-      <w:i/>
-      <w:color w:val="404040"/>
-      <w:sz w:val="18"/>
-      <w:szCs w:val="24"/>
-    </w:rPr>
-  </w:style>
-  <w:style w:type="paragraph" w:customStyle="1" w:styleId="URL">
-    <w:name w:val="URL"/>
-    <w:basedOn w:val="Normal"/>
-    <w:qFormat/>
-    <w:rsid w:val="00A90414"/>
-    <w:pPr>
-      <w:shd w:val="clear" w:color="auto" w:fill="BFBFBF"/>
-    </w:pPr>
-    <w:rPr>
-      <w:rFonts w:ascii="Courier New" w:hAnsi="Courier New"/>
-    </w:rPr>
-  </w:style>
-  <w:style w:type="character" w:customStyle="1" w:styleId="BenutzereingabenundCodeZchn">
-    <w:name w:val="Benutzereingaben und Code Zchn"/>
-    <w:basedOn w:val="DefaultParagraphFont"/>
-    <w:link w:val="BenutzereingabenundCode"/>
-    <w:rsid w:val="00B32B69"/>
-    <w:rPr>
-      <w:rFonts w:ascii="Courier New" w:hAnsi="Courier New"/>
-      <w:color w:val="244061"/>
-      <w:sz w:val="18"/>
-      <w:szCs w:val="24"/>
-      <w:shd w:val="clear" w:color="auto" w:fill="DEDEDE"/>
-    </w:rPr>
-  </w:style>
-  <w:style w:type="character" w:customStyle="1" w:styleId="WarnungenZchn">
-    <w:name w:val="Warnungen Zchn"/>
-    <w:basedOn w:val="DefaultParagraphFont"/>
-    <w:link w:val="Warnungen"/>
-    <w:rsid w:val="000E7879"/>
-    <w:rPr>
-      <w:rFonts w:ascii="Verdana" w:hAnsi="Verdana"/>
-      <w:b/>
-      <w:color w:val="DB0B0B"/>
-      <w:sz w:val="18"/>
-      <w:szCs w:val="24"/>
-    </w:rPr>
-  </w:style>
-  <w:style w:type="paragraph" w:styleId="Title">
-    <w:name w:val="Title"/>
-    <w:basedOn w:val="Normal"/>
-    <w:next w:val="Normal"/>
-    <w:link w:val="TitleChar"/>
-    <w:uiPriority w:val="10"/>
-    <w:qFormat/>
-    <w:rsid w:val="004501E4"/>
-    <w:pPr>
-      <w:spacing w:before="240" w:after="60"/>
-      <w:jc w:val="center"/>
-      <w:outlineLvl w:val="0"/>
-    </w:pPr>
-    <w:rPr>
-      <w:rFonts w:ascii="Cambria" w:hAnsi="Cambria"/>
-      <w:b/>
-      <w:bCs/>
-      <w:kern w:val="28"/>
-      <w:sz w:val="32"/>
-      <w:szCs w:val="32"/>
-    </w:rPr>
-  </w:style>
-  <w:style w:type="character" w:customStyle="1" w:styleId="TitleChar">
-    <w:name w:val="Title Char"/>
-    <w:basedOn w:val="DefaultParagraphFont"/>
-    <w:link w:val="Title"/>
-    <w:uiPriority w:val="10"/>
-    <w:rsid w:val="004501E4"/>
-    <w:rPr>
-      <w:rFonts w:ascii="Cambria" w:eastAsia="Times New Roman" w:hAnsi="Cambria" w:cs="Times New Roman"/>
-      <w:b/>
-      <w:bCs/>
-      <w:kern w:val="28"/>
-      <w:sz w:val="32"/>
-      <w:szCs w:val="32"/>
-    </w:rPr>
-  </w:style>
-  <w:style w:type="paragraph" w:customStyle="1" w:styleId="Default">
-    <w:name w:val="Default"/>
-    <w:rsid w:val="0051587B"/>
-    <w:pPr>
-      <w:autoSpaceDE w:val="0"/>
-      <w:autoSpaceDN w:val="0"/>
-      <w:adjustRightInd w:val="0"/>
-    </w:pPr>
-    <w:rPr>
-      <w:rFonts w:ascii="Verdana" w:hAnsi="Verdana" w:cs="Verdana"/>
-      <w:color w:val="000000"/>
-      <w:sz w:val="24"/>
-      <w:szCs w:val="24"/>
-    </w:rPr>
-  </w:style>
-  <w:style w:type="character" w:styleId="CommentReference">
-    <w:name w:val="annotation reference"/>
-    <w:basedOn w:val="DefaultParagraphFont"/>
-    <w:uiPriority w:val="99"/>
-    <w:semiHidden/>
-    <w:unhideWhenUsed/>
-    <w:rsid w:val="007B432E"/>
-    <w:rPr>
-      <w:sz w:val="16"/>
-      <w:szCs w:val="16"/>
-    </w:rPr>
-  </w:style>
-  <w:style w:type="paragraph" w:styleId="CommentText">
-    <w:name w:val="annotation text"/>
-    <w:basedOn w:val="Normal"/>
-    <w:link w:val="CommentTextChar"/>
-    <w:uiPriority w:val="99"/>
-    <w:semiHidden/>
-    <w:unhideWhenUsed/>
-    <w:rsid w:val="007B432E"/>
-    <w:pPr>
-      <w:spacing w:line="240" w:lineRule="auto"/>
-    </w:pPr>
-    <w:rPr>
-      <w:sz w:val="20"/>
-      <w:szCs w:val="20"/>
-    </w:rPr>
-  </w:style>
-  <w:style w:type="character" w:customStyle="1" w:styleId="CommentTextChar">
-    <w:name w:val="Comment Text Char"/>
-    <w:basedOn w:val="DefaultParagraphFont"/>
-    <w:link w:val="CommentText"/>
-    <w:uiPriority w:val="99"/>
-    <w:semiHidden/>
-    <w:rsid w:val="007B432E"/>
-    <w:rPr>
-      <w:rFonts w:ascii="Verdana" w:hAnsi="Verdana"/>
-    </w:rPr>
-  </w:style>
-  <w:style w:type="paragraph" w:styleId="CommentSubject">
-    <w:name w:val="annotation subject"/>
-    <w:basedOn w:val="CommentText"/>
-    <w:next w:val="CommentText"/>
-    <w:link w:val="CommentSubjectChar"/>
-    <w:uiPriority w:val="99"/>
-    <w:semiHidden/>
-    <w:unhideWhenUsed/>
-    <w:rsid w:val="007B432E"/>
-    <w:rPr>
-      <w:b/>
-      <w:bCs/>
-    </w:rPr>
-  </w:style>
-  <w:style w:type="character" w:customStyle="1" w:styleId="CommentSubjectChar">
-    <w:name w:val="Comment Subject Char"/>
-    <w:basedOn w:val="CommentTextChar"/>
-    <w:link w:val="CommentSubject"/>
-    <w:uiPriority w:val="99"/>
-    <w:semiHidden/>
-    <w:rsid w:val="007B432E"/>
-    <w:rPr>
-      <w:rFonts w:ascii="Verdana" w:hAnsi="Verdana"/>
-      <w:b/>
-      <w:bCs/>
-    </w:rPr>
-  </w:style>
-  <w:style w:type="paragraph" w:styleId="Revision">
-    <w:name w:val="Revision"/>
-    <w:hidden/>
-    <w:uiPriority w:val="99"/>
-    <w:semiHidden/>
-    <w:rsid w:val="008B6650"/>
-    <w:rPr>
-      <w:rFonts w:ascii="Verdana" w:hAnsi="Verdana"/>
-      <w:sz w:val="18"/>
-      <w:szCs w:val="24"/>
-    </w:rPr>
-  </w:style>
-  <w:style w:type="paragraph" w:styleId="Caption">
-    <w:name w:val="caption"/>
-    <w:basedOn w:val="Normal"/>
-    <w:next w:val="Normal"/>
+    <w:basedOn w:val="Standard"/>
+    <w:next w:val="Standard"/>
     <w:uiPriority w:val="35"/>
     <w:unhideWhenUsed/>
     <w:qFormat/>
@@ -15155,7 +13485,7 @@
 </file>
 
 <file path=customXml/itemProps1.xml><?xml version="1.0" encoding="utf-8"?>
-<ds:datastoreItem xmlns:ds="http://schemas.openxmlformats.org/officeDocument/2006/customXml" ds:itemID="{9D032D66-4C3F-4AEB-9BDE-4A1BB0133C0C}">
+<ds:datastoreItem xmlns:ds="http://schemas.openxmlformats.org/officeDocument/2006/customXml" ds:itemID="{8D05C1E2-F473-4B75-84A8-9152E9967B84}">
   <ds:schemaRefs>
     <ds:schemaRef ds:uri="http://schemas.openxmlformats.org/officeDocument/2006/bibliography"/>
   </ds:schemaRefs>

--- a/documentation/UserManual_en.docx
+++ b/documentation/UserManual_en.docx
@@ -83,7 +83,7 @@
         <w:rPr>
           <w:noProof/>
         </w:rPr>
-        <w:t>2015</w:t>
+        <w:t>2016</w:t>
       </w:r>
       <w:r>
         <w:rPr>
@@ -3170,7 +3170,7 @@
         <w:t>.</w:t>
       </w:r>
       <w:r>
-        <w:t>2</w:t>
+        <w:t>3</w:t>
       </w:r>
     </w:p>
     <w:p>
@@ -3267,8 +3267,6 @@
           <w:t>info@oxid-esales.com</w:t>
         </w:r>
       </w:hyperlink>
-      <w:bookmarkStart w:id="29" w:name="_GoBack"/>
-      <w:bookmarkEnd w:id="29"/>
     </w:p>
     <w:p/>
     <w:p/>
@@ -3465,13 +3463,13 @@
       <w:pPr>
         <w:pStyle w:val="berschrift1"/>
       </w:pPr>
-      <w:bookmarkStart w:id="30" w:name="_Toc369165785"/>
-      <w:bookmarkStart w:id="31" w:name="_Toc399149059"/>
+      <w:bookmarkStart w:id="29" w:name="_Toc369165785"/>
+      <w:bookmarkStart w:id="30" w:name="_Toc399149059"/>
       <w:r>
         <w:t>System requirements</w:t>
       </w:r>
+      <w:bookmarkEnd w:id="29"/>
       <w:bookmarkEnd w:id="30"/>
-      <w:bookmarkEnd w:id="31"/>
     </w:p>
     <w:p>
       <w:r>
@@ -3620,44 +3618,58 @@
       <w:pPr>
         <w:pStyle w:val="berschrift1"/>
       </w:pPr>
-      <w:bookmarkStart w:id="32" w:name="_Toc369165786"/>
-      <w:bookmarkStart w:id="33" w:name="_Toc399149060"/>
+      <w:bookmarkStart w:id="31" w:name="_Toc369165786"/>
+      <w:bookmarkStart w:id="32" w:name="_Toc399149060"/>
       <w:r>
         <w:t>Installation</w:t>
       </w:r>
+      <w:bookmarkEnd w:id="31"/>
       <w:bookmarkEnd w:id="32"/>
+    </w:p>
+    <w:p>
+      <w:r>
+        <w:t xml:space="preserve">In this chapter, the installation of the PayPal module for the OXID eShop versions </w:t>
+      </w:r>
+      <w:r>
+        <w:t>4.</w:t>
+      </w:r>
+      <w:r>
+        <w:t>9</w:t>
+      </w:r>
+      <w:r>
+        <w:t>.</w:t>
+      </w:r>
+      <w:r>
+        <w:t>*</w:t>
+      </w:r>
+      <w:r>
+        <w:t>/5.</w:t>
+      </w:r>
+      <w:r>
+        <w:t>2</w:t>
+      </w:r>
+      <w:r>
+        <w:t>.</w:t>
+      </w:r>
+      <w:r>
+        <w:t>*</w:t>
+      </w:r>
+      <w:r>
+        <w:t xml:space="preserve"> </w:t>
+      </w:r>
+      <w:r>
+        <w:t xml:space="preserve">and </w:t>
+      </w:r>
+      <w:bookmarkStart w:id="33" w:name="_GoBack"/>
+      <w:r>
+        <w:t>4.10.*/5.3.*</w:t>
+      </w:r>
       <w:bookmarkEnd w:id="33"/>
-    </w:p>
-    <w:p>
-      <w:r>
-        <w:t xml:space="preserve">In this chapter, the installation of the PayPal module for the OXID eShop versions </w:t>
-      </w:r>
-      <w:r>
-        <w:t>4.</w:t>
-      </w:r>
-      <w:r>
-        <w:t>9</w:t>
-      </w:r>
-      <w:r>
-        <w:t>.</w:t>
-      </w:r>
-      <w:r>
-        <w:t>*</w:t>
-      </w:r>
-      <w:r>
-        <w:t>/5.</w:t>
-      </w:r>
-      <w:r>
-        <w:t>2</w:t>
-      </w:r>
-      <w:r>
-        <w:t>.</w:t>
-      </w:r>
-      <w:r>
-        <w:t>*</w:t>
-      </w:r>
-      <w:r>
-        <w:t xml:space="preserve"> is described. </w:t>
+      <w:r>
+        <w:t xml:space="preserve"> </w:t>
+      </w:r>
+      <w:r>
+        <w:t xml:space="preserve">is described. </w:t>
       </w:r>
       <w:r>
         <w:t>Follow this guide step by step.</w:t>
@@ -6795,7 +6807,7 @@
                             <w:rPr>
                               <w:lang w:val="de-DE"/>
                             </w:rPr>
-                            <w:t>2</w:t>
+                            <w:t>3</w:t>
                           </w:r>
                         </w:p>
                         <w:p>
@@ -6938,7 +6950,7 @@
                       <w:rPr>
                         <w:lang w:val="de-DE"/>
                       </w:rPr>
-                      <w:t>2</w:t>
+                      <w:t>3</w:t>
                     </w:r>
                   </w:p>
                   <w:p>
@@ -7099,7 +7111,7 @@
                             <w:rPr>
                               <w:noProof/>
                             </w:rPr>
-                            <w:t>16</w:t>
+                            <w:t>6</w:t>
                           </w:r>
                           <w:r>
                             <w:rPr>
@@ -7110,27 +7122,14 @@
                           <w:r>
                             <w:t>/</w:t>
                           </w:r>
-                          <w:r>
-                            <w:fldChar w:fldCharType="begin"/>
-                          </w:r>
-                          <w:r>
-                            <w:instrText xml:space="preserve"> NUMPAGES  </w:instrText>
-                          </w:r>
-                          <w:r>
-                            <w:fldChar w:fldCharType="separate"/>
-                          </w:r>
-                          <w:r>
-                            <w:rPr>
-                              <w:noProof/>
-                            </w:rPr>
-                            <w:t>16</w:t>
-                          </w:r>
-                          <w:r>
-                            <w:rPr>
-                              <w:noProof/>
-                            </w:rPr>
-                            <w:fldChar w:fldCharType="end"/>
-                          </w:r>
+                          <w:fldSimple w:instr=" NUMPAGES  ">
+                            <w:r>
+                              <w:rPr>
+                                <w:noProof/>
+                              </w:rPr>
+                              <w:t>16</w:t>
+                            </w:r>
+                          </w:fldSimple>
                         </w:p>
                         <w:p>
                           <w:pPr>
@@ -7176,7 +7175,7 @@
                       <w:rPr>
                         <w:noProof/>
                       </w:rPr>
-                      <w:t>16</w:t>
+                      <w:t>6</w:t>
                     </w:r>
                     <w:r>
                       <w:rPr>
@@ -7187,27 +7186,14 @@
                     <w:r>
                       <w:t>/</w:t>
                     </w:r>
-                    <w:r>
-                      <w:fldChar w:fldCharType="begin"/>
-                    </w:r>
-                    <w:r>
-                      <w:instrText xml:space="preserve"> NUMPAGES  </w:instrText>
-                    </w:r>
-                    <w:r>
-                      <w:fldChar w:fldCharType="separate"/>
-                    </w:r>
-                    <w:r>
-                      <w:rPr>
-                        <w:noProof/>
-                      </w:rPr>
-                      <w:t>16</w:t>
-                    </w:r>
-                    <w:r>
-                      <w:rPr>
-                        <w:noProof/>
-                      </w:rPr>
-                      <w:fldChar w:fldCharType="end"/>
-                    </w:r>
+                    <w:fldSimple w:instr=" NUMPAGES  ">
+                      <w:r>
+                        <w:rPr>
+                          <w:noProof/>
+                        </w:rPr>
+                        <w:t>16</w:t>
+                      </w:r>
+                    </w:fldSimple>
                   </w:p>
                   <w:p>
                     <w:pPr>
@@ -7232,7 +7218,7 @@
         <wp:inline distT="0" distB="0" distL="0" distR="0" wp14:anchorId="0FFAFC27" wp14:editId="2AA80F1A">
           <wp:extent cx="7696200" cy="295275"/>
           <wp:effectExtent l="19050" t="0" r="0" b="0"/>
-          <wp:docPr id="30" name="Bild 18" descr="footer"/>
+          <wp:docPr id="34" name="Bild 18" descr="footer"/>
           <wp:cNvGraphicFramePr>
             <a:graphicFrameLocks xmlns:a="http://schemas.openxmlformats.org/drawingml/2006/main" noChangeAspect="1"/>
           </wp:cNvGraphicFramePr>
@@ -7392,7 +7378,7 @@
                             <w:rPr>
                               <w:lang w:val="de-DE"/>
                             </w:rPr>
-                            <w:t>2</w:t>
+                            <w:t>3</w:t>
                           </w:r>
                         </w:p>
                         <w:p>
@@ -7476,7 +7462,7 @@
                       <w:rPr>
                         <w:lang w:val="de-DE"/>
                       </w:rPr>
-                      <w:t>2</w:t>
+                      <w:t>3</w:t>
                     </w:r>
                   </w:p>
                   <w:p>
@@ -7508,7 +7494,7 @@
         <wp:inline distT="0" distB="0" distL="0" distR="0" wp14:anchorId="05F3396E" wp14:editId="5EEED5C0">
           <wp:extent cx="7591425" cy="295275"/>
           <wp:effectExtent l="19050" t="0" r="9525" b="0"/>
-          <wp:docPr id="32" name="Bild 20" descr="footer"/>
+          <wp:docPr id="36" name="Bild 20" descr="footer"/>
           <wp:cNvGraphicFramePr>
             <a:graphicFrameLocks xmlns:a="http://schemas.openxmlformats.org/drawingml/2006/main" noChangeAspect="1"/>
           </wp:cNvGraphicFramePr>
@@ -7703,7 +7689,7 @@
         <wp:inline distT="0" distB="0" distL="0" distR="0" wp14:anchorId="2EC58BC5" wp14:editId="6B8FE18D">
           <wp:extent cx="7600950" cy="1276350"/>
           <wp:effectExtent l="19050" t="0" r="0" b="0"/>
-          <wp:docPr id="29" name="Bild 17" descr="header"/>
+          <wp:docPr id="33" name="Bild 17" descr="header"/>
           <wp:cNvGraphicFramePr>
             <a:graphicFrameLocks xmlns:a="http://schemas.openxmlformats.org/drawingml/2006/main" noChangeAspect="1"/>
           </wp:cNvGraphicFramePr>
@@ -7883,7 +7869,7 @@
         <wp:inline distT="0" distB="0" distL="0" distR="0" wp14:anchorId="2F03C6E4" wp14:editId="3EF1E2B5">
           <wp:extent cx="7600950" cy="1276350"/>
           <wp:effectExtent l="19050" t="0" r="0" b="0"/>
-          <wp:docPr id="31" name="Bild 19" descr="header"/>
+          <wp:docPr id="35" name="Bild 19" descr="header"/>
           <wp:cNvGraphicFramePr>
             <a:graphicFrameLocks xmlns:a="http://schemas.openxmlformats.org/drawingml/2006/main" noChangeAspect="1"/>
           </wp:cNvGraphicFramePr>
@@ -7931,7 +7917,7 @@
 
 <file path=word/numbering.xml><?xml version="1.0" encoding="utf-8"?>
 <w:numbering xmlns:wpc="http://schemas.microsoft.com/office/word/2010/wordprocessingCanvas" xmlns:mc="http://schemas.openxmlformats.org/markup-compatibility/2006" xmlns:o="urn:schemas-microsoft-com:office:office" xmlns:r="http://schemas.openxmlformats.org/officeDocument/2006/relationships" xmlns:m="http://schemas.openxmlformats.org/officeDocument/2006/math" xmlns:v="urn:schemas-microsoft-com:vml" xmlns:wp14="http://schemas.microsoft.com/office/word/2010/wordprocessingDrawing" xmlns:wp="http://schemas.openxmlformats.org/drawingml/2006/wordprocessingDrawing" xmlns:w10="urn:schemas-microsoft-com:office:word" xmlns:w="http://schemas.openxmlformats.org/wordprocessingml/2006/main" xmlns:w14="http://schemas.microsoft.com/office/word/2010/wordml" xmlns:w15="http://schemas.microsoft.com/office/word/2012/wordml" xmlns:wpg="http://schemas.microsoft.com/office/word/2010/wordprocessingGroup" xmlns:wpi="http://schemas.microsoft.com/office/word/2010/wordprocessingInk" xmlns:wne="http://schemas.microsoft.com/office/word/2006/wordml" xmlns:wps="http://schemas.microsoft.com/office/word/2010/wordprocessingShape" mc:Ignorable="w14 w15 wp14">
-  <w:abstractNum w:abstractNumId="0">
+  <w:abstractNum w:abstractNumId="0" w15:restartNumberingAfterBreak="0">
     <w:nsid w:val="00000004"/>
     <w:multiLevelType w:val="singleLevel"/>
     <w:tmpl w:val="00000004"/>
@@ -7952,7 +7938,7 @@
       </w:rPr>
     </w:lvl>
   </w:abstractNum>
-  <w:abstractNum w:abstractNumId="1">
+  <w:abstractNum w:abstractNumId="1" w15:restartNumberingAfterBreak="0">
     <w:nsid w:val="044B54D0"/>
     <w:multiLevelType w:val="hybridMultilevel"/>
     <w:tmpl w:val="E2FEE802"/>
@@ -8065,7 +8051,7 @@
       </w:rPr>
     </w:lvl>
   </w:abstractNum>
-  <w:abstractNum w:abstractNumId="2">
+  <w:abstractNum w:abstractNumId="2" w15:restartNumberingAfterBreak="0">
     <w:nsid w:val="0AD77BC4"/>
     <w:multiLevelType w:val="multilevel"/>
     <w:tmpl w:val="1DBAF3EC"/>
@@ -8217,7 +8203,7 @@
       </w:rPr>
     </w:lvl>
   </w:abstractNum>
-  <w:abstractNum w:abstractNumId="3">
+  <w:abstractNum w:abstractNumId="3" w15:restartNumberingAfterBreak="0">
     <w:nsid w:val="0CD02A88"/>
     <w:multiLevelType w:val="hybridMultilevel"/>
     <w:tmpl w:val="3D5445BE"/>
@@ -8306,7 +8292,7 @@
       </w:pPr>
     </w:lvl>
   </w:abstractNum>
-  <w:abstractNum w:abstractNumId="4">
+  <w:abstractNum w:abstractNumId="4" w15:restartNumberingAfterBreak="0">
     <w:nsid w:val="1A9A4E8C"/>
     <w:multiLevelType w:val="hybridMultilevel"/>
     <w:tmpl w:val="1EFCF716"/>
@@ -8419,7 +8405,7 @@
       </w:rPr>
     </w:lvl>
   </w:abstractNum>
-  <w:abstractNum w:abstractNumId="5">
+  <w:abstractNum w:abstractNumId="5" w15:restartNumberingAfterBreak="0">
     <w:nsid w:val="1F4C6D19"/>
     <w:multiLevelType w:val="hybridMultilevel"/>
     <w:tmpl w:val="99306EDC"/>
@@ -8532,7 +8518,7 @@
       </w:rPr>
     </w:lvl>
   </w:abstractNum>
-  <w:abstractNum w:abstractNumId="6">
+  <w:abstractNum w:abstractNumId="6" w15:restartNumberingAfterBreak="0">
     <w:nsid w:val="260A7C44"/>
     <w:multiLevelType w:val="hybridMultilevel"/>
     <w:tmpl w:val="2C58932C"/>
@@ -8645,7 +8631,7 @@
       </w:rPr>
     </w:lvl>
   </w:abstractNum>
-  <w:abstractNum w:abstractNumId="7">
+  <w:abstractNum w:abstractNumId="7" w15:restartNumberingAfterBreak="0">
     <w:nsid w:val="27B4527F"/>
     <w:multiLevelType w:val="hybridMultilevel"/>
     <w:tmpl w:val="4350D4BA"/>
@@ -8758,7 +8744,7 @@
       </w:rPr>
     </w:lvl>
   </w:abstractNum>
-  <w:abstractNum w:abstractNumId="8">
+  <w:abstractNum w:abstractNumId="8" w15:restartNumberingAfterBreak="0">
     <w:nsid w:val="31250A3D"/>
     <w:multiLevelType w:val="hybridMultilevel"/>
     <w:tmpl w:val="F84885FE"/>
@@ -8871,7 +8857,7 @@
       </w:rPr>
     </w:lvl>
   </w:abstractNum>
-  <w:abstractNum w:abstractNumId="9">
+  <w:abstractNum w:abstractNumId="9" w15:restartNumberingAfterBreak="0">
     <w:nsid w:val="33CD0F1D"/>
     <w:multiLevelType w:val="multilevel"/>
     <w:tmpl w:val="0DF6EF66"/>
@@ -9020,7 +9006,7 @@
       </w:rPr>
     </w:lvl>
   </w:abstractNum>
-  <w:abstractNum w:abstractNumId="10">
+  <w:abstractNum w:abstractNumId="10" w15:restartNumberingAfterBreak="0">
     <w:nsid w:val="3B795CE5"/>
     <w:multiLevelType w:val="hybridMultilevel"/>
     <w:tmpl w:val="3146D78A"/>
@@ -9133,7 +9119,7 @@
       </w:rPr>
     </w:lvl>
   </w:abstractNum>
-  <w:abstractNum w:abstractNumId="11">
+  <w:abstractNum w:abstractNumId="11" w15:restartNumberingAfterBreak="0">
     <w:nsid w:val="3CEF6FF9"/>
     <w:multiLevelType w:val="hybridMultilevel"/>
     <w:tmpl w:val="DEC47FFA"/>
@@ -9246,7 +9232,7 @@
       </w:rPr>
     </w:lvl>
   </w:abstractNum>
-  <w:abstractNum w:abstractNumId="12">
+  <w:abstractNum w:abstractNumId="12" w15:restartNumberingAfterBreak="0">
     <w:nsid w:val="44D607A0"/>
     <w:multiLevelType w:val="hybridMultilevel"/>
     <w:tmpl w:val="5F7C8AFC"/>
@@ -9359,7 +9345,7 @@
       </w:rPr>
     </w:lvl>
   </w:abstractNum>
-  <w:abstractNum w:abstractNumId="13">
+  <w:abstractNum w:abstractNumId="13" w15:restartNumberingAfterBreak="0">
     <w:nsid w:val="48704718"/>
     <w:multiLevelType w:val="hybridMultilevel"/>
     <w:tmpl w:val="26C48B36"/>
@@ -9472,7 +9458,7 @@
       </w:rPr>
     </w:lvl>
   </w:abstractNum>
-  <w:abstractNum w:abstractNumId="14">
+  <w:abstractNum w:abstractNumId="14" w15:restartNumberingAfterBreak="0">
     <w:nsid w:val="4AD51606"/>
     <w:multiLevelType w:val="hybridMultilevel"/>
     <w:tmpl w:val="0BB2F4C4"/>
@@ -9585,7 +9571,7 @@
       </w:rPr>
     </w:lvl>
   </w:abstractNum>
-  <w:abstractNum w:abstractNumId="15">
+  <w:abstractNum w:abstractNumId="15" w15:restartNumberingAfterBreak="0">
     <w:nsid w:val="519D4C69"/>
     <w:multiLevelType w:val="hybridMultilevel"/>
     <w:tmpl w:val="5D8AD60C"/>
@@ -9698,7 +9684,7 @@
       </w:rPr>
     </w:lvl>
   </w:abstractNum>
-  <w:abstractNum w:abstractNumId="16">
+  <w:abstractNum w:abstractNumId="16" w15:restartNumberingAfterBreak="0">
     <w:nsid w:val="51E44E62"/>
     <w:multiLevelType w:val="hybridMultilevel"/>
     <w:tmpl w:val="8BFA9B28"/>
@@ -9811,7 +9797,7 @@
       </w:rPr>
     </w:lvl>
   </w:abstractNum>
-  <w:abstractNum w:abstractNumId="17">
+  <w:abstractNum w:abstractNumId="17" w15:restartNumberingAfterBreak="0">
     <w:nsid w:val="547147F5"/>
     <w:multiLevelType w:val="hybridMultilevel"/>
     <w:tmpl w:val="673E1270"/>
@@ -9924,7 +9910,7 @@
       </w:rPr>
     </w:lvl>
   </w:abstractNum>
-  <w:abstractNum w:abstractNumId="18">
+  <w:abstractNum w:abstractNumId="18" w15:restartNumberingAfterBreak="0">
     <w:nsid w:val="55C80E98"/>
     <w:multiLevelType w:val="hybridMultilevel"/>
     <w:tmpl w:val="5770B406"/>
@@ -10065,7 +10051,7 @@
       </w:rPr>
     </w:lvl>
   </w:abstractNum>
-  <w:abstractNum w:abstractNumId="19">
+  <w:abstractNum w:abstractNumId="19" w15:restartNumberingAfterBreak="0">
     <w:nsid w:val="57EE7CCF"/>
     <w:multiLevelType w:val="hybridMultilevel"/>
     <w:tmpl w:val="CF767DBE"/>
@@ -10151,7 +10137,7 @@
       </w:pPr>
     </w:lvl>
   </w:abstractNum>
-  <w:abstractNum w:abstractNumId="20">
+  <w:abstractNum w:abstractNumId="20" w15:restartNumberingAfterBreak="0">
     <w:nsid w:val="5BAB00B5"/>
     <w:multiLevelType w:val="hybridMultilevel"/>
     <w:tmpl w:val="A9360F44"/>
@@ -10264,7 +10250,7 @@
       </w:rPr>
     </w:lvl>
   </w:abstractNum>
-  <w:abstractNum w:abstractNumId="21">
+  <w:abstractNum w:abstractNumId="21" w15:restartNumberingAfterBreak="0">
     <w:nsid w:val="5E441AC5"/>
     <w:multiLevelType w:val="hybridMultilevel"/>
     <w:tmpl w:val="DB32B79A"/>
@@ -10377,7 +10363,7 @@
       </w:rPr>
     </w:lvl>
   </w:abstractNum>
-  <w:abstractNum w:abstractNumId="22">
+  <w:abstractNum w:abstractNumId="22" w15:restartNumberingAfterBreak="0">
     <w:nsid w:val="5EF05D89"/>
     <w:multiLevelType w:val="hybridMultilevel"/>
     <w:tmpl w:val="394A442E"/>
@@ -10490,7 +10476,7 @@
       </w:rPr>
     </w:lvl>
   </w:abstractNum>
-  <w:abstractNum w:abstractNumId="23">
+  <w:abstractNum w:abstractNumId="23" w15:restartNumberingAfterBreak="0">
     <w:nsid w:val="60253C8D"/>
     <w:multiLevelType w:val="hybridMultilevel"/>
     <w:tmpl w:val="09F8D7D2"/>
@@ -10603,7 +10589,7 @@
       </w:rPr>
     </w:lvl>
   </w:abstractNum>
-  <w:abstractNum w:abstractNumId="24">
+  <w:abstractNum w:abstractNumId="24" w15:restartNumberingAfterBreak="0">
     <w:nsid w:val="606376F6"/>
     <w:multiLevelType w:val="hybridMultilevel"/>
     <w:tmpl w:val="278C744C"/>
@@ -10716,7 +10702,7 @@
       </w:rPr>
     </w:lvl>
   </w:abstractNum>
-  <w:abstractNum w:abstractNumId="25">
+  <w:abstractNum w:abstractNumId="25" w15:restartNumberingAfterBreak="0">
     <w:nsid w:val="60696F24"/>
     <w:multiLevelType w:val="hybridMultilevel"/>
     <w:tmpl w:val="F74003E4"/>
@@ -10809,7 +10795,7 @@
       </w:pPr>
     </w:lvl>
   </w:abstractNum>
-  <w:abstractNum w:abstractNumId="26">
+  <w:abstractNum w:abstractNumId="26" w15:restartNumberingAfterBreak="0">
     <w:nsid w:val="61734554"/>
     <w:multiLevelType w:val="hybridMultilevel"/>
     <w:tmpl w:val="CF92A07E"/>
@@ -10922,7 +10908,7 @@
       </w:rPr>
     </w:lvl>
   </w:abstractNum>
-  <w:abstractNum w:abstractNumId="27">
+  <w:abstractNum w:abstractNumId="27" w15:restartNumberingAfterBreak="0">
     <w:nsid w:val="65DD28C0"/>
     <w:multiLevelType w:val="hybridMultilevel"/>
     <w:tmpl w:val="7F986D48"/>
@@ -11035,7 +11021,7 @@
       </w:rPr>
     </w:lvl>
   </w:abstractNum>
-  <w:abstractNum w:abstractNumId="28">
+  <w:abstractNum w:abstractNumId="28" w15:restartNumberingAfterBreak="0">
     <w:nsid w:val="680F5060"/>
     <w:multiLevelType w:val="hybridMultilevel"/>
     <w:tmpl w:val="908852D6"/>
@@ -11124,7 +11110,7 @@
       </w:pPr>
     </w:lvl>
   </w:abstractNum>
-  <w:abstractNum w:abstractNumId="29">
+  <w:abstractNum w:abstractNumId="29" w15:restartNumberingAfterBreak="0">
     <w:nsid w:val="6E8F2B01"/>
     <w:multiLevelType w:val="hybridMultilevel"/>
     <w:tmpl w:val="53D8DB3C"/>
@@ -11237,7 +11223,7 @@
       </w:rPr>
     </w:lvl>
   </w:abstractNum>
-  <w:abstractNum w:abstractNumId="30">
+  <w:abstractNum w:abstractNumId="30" w15:restartNumberingAfterBreak="0">
     <w:nsid w:val="6FB30683"/>
     <w:multiLevelType w:val="hybridMultilevel"/>
     <w:tmpl w:val="0828284A"/>
@@ -11350,7 +11336,7 @@
       </w:rPr>
     </w:lvl>
   </w:abstractNum>
-  <w:abstractNum w:abstractNumId="31">
+  <w:abstractNum w:abstractNumId="31" w15:restartNumberingAfterBreak="0">
     <w:nsid w:val="70536D9E"/>
     <w:multiLevelType w:val="hybridMultilevel"/>
     <w:tmpl w:val="16EEE856"/>
@@ -11462,7 +11448,7 @@
       </w:rPr>
     </w:lvl>
   </w:abstractNum>
-  <w:abstractNum w:abstractNumId="32">
+  <w:abstractNum w:abstractNumId="32" w15:restartNumberingAfterBreak="0">
     <w:nsid w:val="72F3272F"/>
     <w:multiLevelType w:val="hybridMultilevel"/>
     <w:tmpl w:val="580E8E42"/>
@@ -12764,7 +12750,6 @@
       <w:spacing w:line="280" w:lineRule="exact"/>
     </w:pPr>
     <w:tblPr>
-      <w:tblInd w:w="0" w:type="dxa"/>
       <w:tblBorders>
         <w:top w:val="single" w:sz="4" w:space="0" w:color="auto"/>
         <w:left w:val="single" w:sz="4" w:space="0" w:color="auto"/>
@@ -12773,12 +12758,6 @@
         <w:insideH w:val="single" w:sz="4" w:space="0" w:color="auto"/>
         <w:insideV w:val="single" w:sz="4" w:space="0" w:color="auto"/>
       </w:tblBorders>
-      <w:tblCellMar>
-        <w:top w:w="0" w:type="dxa"/>
-        <w:left w:w="108" w:type="dxa"/>
-        <w:bottom w:w="0" w:type="dxa"/>
-        <w:right w:w="108" w:type="dxa"/>
-      </w:tblCellMar>
     </w:tblPr>
   </w:style>
   <w:style w:type="character" w:customStyle="1" w:styleId="FormatvorlageCourierNew10pt">
@@ -12822,7 +12801,6 @@
       <w:sz w:val="18"/>
     </w:rPr>
     <w:tblPr>
-      <w:tblInd w:w="0" w:type="dxa"/>
       <w:tblBorders>
         <w:top w:val="single" w:sz="4" w:space="0" w:color="auto"/>
         <w:left w:val="single" w:sz="4" w:space="0" w:color="auto"/>
@@ -12831,12 +12809,6 @@
         <w:insideH w:val="single" w:sz="4" w:space="0" w:color="auto"/>
         <w:insideV w:val="single" w:sz="4" w:space="0" w:color="auto"/>
       </w:tblBorders>
-      <w:tblCellMar>
-        <w:top w:w="0" w:type="dxa"/>
-        <w:left w:w="108" w:type="dxa"/>
-        <w:bottom w:w="0" w:type="dxa"/>
-        <w:right w:w="108" w:type="dxa"/>
-      </w:tblCellMar>
     </w:tblPr>
   </w:style>
   <w:style w:type="table" w:customStyle="1" w:styleId="Tabelle">
@@ -12848,7 +12820,6 @@
       <w:sz w:val="18"/>
     </w:rPr>
     <w:tblPr>
-      <w:tblInd w:w="0" w:type="dxa"/>
       <w:tblBorders>
         <w:top w:val="single" w:sz="4" w:space="0" w:color="auto"/>
         <w:left w:val="single" w:sz="4" w:space="0" w:color="auto"/>
@@ -12857,12 +12828,6 @@
         <w:insideH w:val="single" w:sz="4" w:space="0" w:color="auto"/>
         <w:insideV w:val="single" w:sz="4" w:space="0" w:color="auto"/>
       </w:tblBorders>
-      <w:tblCellMar>
-        <w:top w:w="0" w:type="dxa"/>
-        <w:left w:w="108" w:type="dxa"/>
-        <w:bottom w:w="0" w:type="dxa"/>
-        <w:right w:w="108" w:type="dxa"/>
-      </w:tblCellMar>
     </w:tblPr>
     <w:trPr>
       <w:tblHeader/>
@@ -13485,7 +13450,7 @@
 </file>
 
 <file path=customXml/itemProps1.xml><?xml version="1.0" encoding="utf-8"?>
-<ds:datastoreItem xmlns:ds="http://schemas.openxmlformats.org/officeDocument/2006/customXml" ds:itemID="{8D05C1E2-F473-4B75-84A8-9152E9967B84}">
+<ds:datastoreItem xmlns:ds="http://schemas.openxmlformats.org/officeDocument/2006/customXml" ds:itemID="{32FFE34A-AB05-42DE-B2A6-AB6FBF8471D5}">
   <ds:schemaRefs>
     <ds:schemaRef ds:uri="http://schemas.openxmlformats.org/officeDocument/2006/bibliography"/>
   </ds:schemaRefs>

--- a/documentation/UserManual_en.docx
+++ b/documentation/UserManual_en.docx
@@ -7,6 +7,8 @@
         <w:pStyle w:val="HeaderDeckblatt"/>
       </w:pPr>
       <w:bookmarkStart w:id="0" w:name="_Toc158887471"/>
+      <w:bookmarkStart w:id="1" w:name="_GoBack"/>
+      <w:bookmarkEnd w:id="1"/>
       <w:r>
         <w:t>OXID eSales</w:t>
       </w:r>
@@ -52,19 +54,19 @@
       <w:pPr>
         <w:pStyle w:val="berschrift"/>
       </w:pPr>
-      <w:bookmarkStart w:id="1" w:name="_Toc165112072"/>
-      <w:bookmarkStart w:id="2" w:name="_Toc185061112"/>
-      <w:bookmarkStart w:id="3" w:name="_Toc369165779"/>
-      <w:bookmarkStart w:id="4" w:name="_Toc399149053"/>
+      <w:bookmarkStart w:id="2" w:name="_Toc165112072"/>
+      <w:bookmarkStart w:id="3" w:name="_Toc185061112"/>
+      <w:bookmarkStart w:id="4" w:name="_Toc369165779"/>
+      <w:bookmarkStart w:id="5" w:name="_Toc399149053"/>
       <w:r>
         <w:lastRenderedPageBreak/>
         <w:t>Copyright</w:t>
       </w:r>
       <w:bookmarkEnd w:id="0"/>
-      <w:bookmarkEnd w:id="1"/>
       <w:bookmarkEnd w:id="2"/>
       <w:bookmarkEnd w:id="3"/>
       <w:bookmarkEnd w:id="4"/>
+      <w:bookmarkEnd w:id="5"/>
     </w:p>
     <w:p>
       <w:r>
@@ -163,13 +165,13 @@
       <w:pPr>
         <w:pStyle w:val="berschrift"/>
       </w:pPr>
-      <w:bookmarkStart w:id="5" w:name="_Toc369165780"/>
-      <w:bookmarkStart w:id="6" w:name="_Toc399149054"/>
+      <w:bookmarkStart w:id="6" w:name="_Toc369165780"/>
+      <w:bookmarkStart w:id="7" w:name="_Toc399149054"/>
       <w:r>
         <w:t>License</w:t>
       </w:r>
-      <w:bookmarkEnd w:id="5"/>
       <w:bookmarkEnd w:id="6"/>
+      <w:bookmarkEnd w:id="7"/>
     </w:p>
     <w:p>
       <w:r>
@@ -206,23 +208,22 @@
       <w:pPr>
         <w:pStyle w:val="berschrift"/>
       </w:pPr>
-      <w:bookmarkStart w:id="7" w:name="_Toc158887472"/>
-      <w:bookmarkStart w:id="8" w:name="_Toc165112073"/>
-      <w:bookmarkStart w:id="9" w:name="_Toc185061113"/>
-      <w:bookmarkStart w:id="10" w:name="_Toc189641415"/>
-      <w:bookmarkStart w:id="11" w:name="_Toc223771708"/>
-      <w:bookmarkStart w:id="12" w:name="_Toc223935712"/>
-      <w:bookmarkStart w:id="13" w:name="_Toc230412497"/>
-      <w:bookmarkStart w:id="14" w:name="_Toc369165781"/>
-      <w:bookmarkStart w:id="15" w:name="_Toc399149055"/>
-      <w:bookmarkStart w:id="16" w:name="_Toc158887473"/>
-      <w:bookmarkStart w:id="17" w:name="_Toc165112074"/>
-      <w:bookmarkStart w:id="18" w:name="_Toc185061114"/>
+      <w:bookmarkStart w:id="8" w:name="_Toc158887472"/>
+      <w:bookmarkStart w:id="9" w:name="_Toc165112073"/>
+      <w:bookmarkStart w:id="10" w:name="_Toc185061113"/>
+      <w:bookmarkStart w:id="11" w:name="_Toc189641415"/>
+      <w:bookmarkStart w:id="12" w:name="_Toc223771708"/>
+      <w:bookmarkStart w:id="13" w:name="_Toc223935712"/>
+      <w:bookmarkStart w:id="14" w:name="_Toc230412497"/>
+      <w:bookmarkStart w:id="15" w:name="_Toc369165781"/>
+      <w:bookmarkStart w:id="16" w:name="_Toc399149055"/>
+      <w:bookmarkStart w:id="17" w:name="_Toc158887473"/>
+      <w:bookmarkStart w:id="18" w:name="_Toc165112074"/>
+      <w:bookmarkStart w:id="19" w:name="_Toc185061114"/>
       <w:r>
         <w:lastRenderedPageBreak/>
         <w:t>Conventions</w:t>
       </w:r>
-      <w:bookmarkEnd w:id="7"/>
       <w:bookmarkEnd w:id="8"/>
       <w:bookmarkEnd w:id="9"/>
       <w:bookmarkEnd w:id="10"/>
@@ -231,6 +232,7 @@
       <w:bookmarkEnd w:id="13"/>
       <w:bookmarkEnd w:id="14"/>
       <w:bookmarkEnd w:id="15"/>
+      <w:bookmarkEnd w:id="16"/>
     </w:p>
     <w:p>
       <w:r>
@@ -297,16 +299,16 @@
       <w:pPr>
         <w:pStyle w:val="berschrift"/>
       </w:pPr>
-      <w:bookmarkStart w:id="19" w:name="_Toc369165782"/>
-      <w:bookmarkStart w:id="20" w:name="_Toc399149056"/>
+      <w:bookmarkStart w:id="20" w:name="_Toc369165782"/>
+      <w:bookmarkStart w:id="21" w:name="_Toc399149056"/>
       <w:r>
         <w:t>Legal Notice</w:t>
       </w:r>
-      <w:bookmarkEnd w:id="16"/>
       <w:bookmarkEnd w:id="17"/>
       <w:bookmarkEnd w:id="18"/>
       <w:bookmarkEnd w:id="19"/>
       <w:bookmarkEnd w:id="20"/>
+      <w:bookmarkEnd w:id="21"/>
     </w:p>
     <w:p>
       <w:r>
@@ -380,10 +382,13 @@
     </w:p>
     <w:p>
       <w:r>
-        <w:t xml:space="preserve">Executive board: Roland Fesenmayr (chairman), </w:t>
-      </w:r>
-      <w:r>
-        <w:t>Dr. Marcus Klosterberg</w:t>
+        <w:t>Executive b</w:t>
+      </w:r>
+      <w:r>
+        <w:t>oard: Roland Fesenmayr (CEO</w:t>
+      </w:r>
+      <w:r>
+        <w:t>)</w:t>
       </w:r>
     </w:p>
     <w:p>
@@ -413,25 +418,25 @@
       <w:r>
         <w:br w:type="page"/>
       </w:r>
-      <w:bookmarkStart w:id="21" w:name="_Toc158887474"/>
-      <w:bookmarkStart w:id="22" w:name="_Toc165112075"/>
-      <w:bookmarkStart w:id="23" w:name="_Toc185061115"/>
-      <w:bookmarkStart w:id="24" w:name="_Toc189641417"/>
-      <w:bookmarkStart w:id="25" w:name="_Toc369165783"/>
-      <w:bookmarkStart w:id="26" w:name="_Toc399149057"/>
+      <w:bookmarkStart w:id="22" w:name="_Toc158887474"/>
+      <w:bookmarkStart w:id="23" w:name="_Toc165112075"/>
+      <w:bookmarkStart w:id="24" w:name="_Toc185061115"/>
+      <w:bookmarkStart w:id="25" w:name="_Toc189641417"/>
+      <w:bookmarkStart w:id="26" w:name="_Toc369165783"/>
+      <w:bookmarkStart w:id="27" w:name="_Toc399149057"/>
       <w:r>
         <w:lastRenderedPageBreak/>
         <w:t xml:space="preserve">Table </w:t>
       </w:r>
-      <w:bookmarkEnd w:id="21"/>
       <w:bookmarkEnd w:id="22"/>
+      <w:bookmarkEnd w:id="23"/>
       <w:r>
         <w:t>of contents</w:t>
       </w:r>
-      <w:bookmarkEnd w:id="23"/>
       <w:bookmarkEnd w:id="24"/>
       <w:bookmarkEnd w:id="25"/>
       <w:bookmarkEnd w:id="26"/>
+      <w:bookmarkEnd w:id="27"/>
     </w:p>
     <w:p>
       <w:pPr>
@@ -3049,14 +3054,14 @@
       <w:pPr>
         <w:pStyle w:val="berschrift1"/>
       </w:pPr>
-      <w:bookmarkStart w:id="27" w:name="_Toc369165784"/>
-      <w:bookmarkStart w:id="28" w:name="_Toc399149058"/>
+      <w:bookmarkStart w:id="28" w:name="_Toc369165784"/>
+      <w:bookmarkStart w:id="29" w:name="_Toc399149058"/>
       <w:r>
         <w:lastRenderedPageBreak/>
         <w:t>Introduction</w:t>
       </w:r>
-      <w:bookmarkEnd w:id="27"/>
       <w:bookmarkEnd w:id="28"/>
+      <w:bookmarkEnd w:id="29"/>
     </w:p>
     <w:p>
       <w:r>
@@ -3463,13 +3468,13 @@
       <w:pPr>
         <w:pStyle w:val="berschrift1"/>
       </w:pPr>
-      <w:bookmarkStart w:id="29" w:name="_Toc369165785"/>
-      <w:bookmarkStart w:id="30" w:name="_Toc399149059"/>
+      <w:bookmarkStart w:id="30" w:name="_Toc369165785"/>
+      <w:bookmarkStart w:id="31" w:name="_Toc399149059"/>
       <w:r>
         <w:t>System requirements</w:t>
       </w:r>
-      <w:bookmarkEnd w:id="29"/>
       <w:bookmarkEnd w:id="30"/>
+      <w:bookmarkEnd w:id="31"/>
     </w:p>
     <w:p>
       <w:r>
@@ -3618,13 +3623,13 @@
       <w:pPr>
         <w:pStyle w:val="berschrift1"/>
       </w:pPr>
-      <w:bookmarkStart w:id="31" w:name="_Toc369165786"/>
-      <w:bookmarkStart w:id="32" w:name="_Toc399149060"/>
+      <w:bookmarkStart w:id="32" w:name="_Toc369165786"/>
+      <w:bookmarkStart w:id="33" w:name="_Toc399149060"/>
       <w:r>
         <w:t>Installation</w:t>
       </w:r>
-      <w:bookmarkEnd w:id="31"/>
       <w:bookmarkEnd w:id="32"/>
+      <w:bookmarkEnd w:id="33"/>
     </w:p>
     <w:p>
       <w:r>
@@ -3658,15 +3663,7 @@
         <w:t xml:space="preserve"> </w:t>
       </w:r>
       <w:r>
-        <w:t xml:space="preserve">and </w:t>
-      </w:r>
-      <w:bookmarkStart w:id="33" w:name="_GoBack"/>
-      <w:r>
-        <w:t>4.10.*/5.3.*</w:t>
-      </w:r>
-      <w:bookmarkEnd w:id="33"/>
-      <w:r>
-        <w:t xml:space="preserve"> </w:t>
+        <w:t xml:space="preserve">and 4.10.*/5.3.* </w:t>
       </w:r>
       <w:r>
         <w:t xml:space="preserve">is described. </w:t>
@@ -7111,7 +7108,7 @@
                             <w:rPr>
                               <w:noProof/>
                             </w:rPr>
-                            <w:t>6</w:t>
+                            <w:t>16</w:t>
                           </w:r>
                           <w:r>
                             <w:rPr>
@@ -7122,14 +7119,27 @@
                           <w:r>
                             <w:t>/</w:t>
                           </w:r>
-                          <w:fldSimple w:instr=" NUMPAGES  ">
-                            <w:r>
-                              <w:rPr>
-                                <w:noProof/>
-                              </w:rPr>
-                              <w:t>16</w:t>
-                            </w:r>
-                          </w:fldSimple>
+                          <w:r>
+                            <w:fldChar w:fldCharType="begin"/>
+                          </w:r>
+                          <w:r>
+                            <w:instrText xml:space="preserve"> NUMPAGES  </w:instrText>
+                          </w:r>
+                          <w:r>
+                            <w:fldChar w:fldCharType="separate"/>
+                          </w:r>
+                          <w:r>
+                            <w:rPr>
+                              <w:noProof/>
+                            </w:rPr>
+                            <w:t>16</w:t>
+                          </w:r>
+                          <w:r>
+                            <w:rPr>
+                              <w:noProof/>
+                            </w:rPr>
+                            <w:fldChar w:fldCharType="end"/>
+                          </w:r>
                         </w:p>
                         <w:p>
                           <w:pPr>
@@ -7155,7 +7165,11 @@
         </mc:Choice>
         <mc:Fallback>
           <w:pict>
-            <v:shape w14:anchorId="102253F1" id="Text Box 21" o:spid="_x0000_s1033" type="#_x0000_t202" style="position:absolute;left:0;text-align:left;margin-left:435.75pt;margin-top:-30.4pt;width:29.2pt;height:33.5pt;z-index:251660288;visibility:visible;mso-wrap-style:none;mso-width-percent:0;mso-height-percent:0;mso-wrap-distance-left:9pt;mso-wrap-distance-top:0;mso-wrap-distance-right:9pt;mso-wrap-distance-bottom:0;mso-position-horizontal:absolute;mso-position-horizontal-relative:text;mso-position-vertical:absolute;mso-position-vertical-relative:text;mso-width-percent:0;mso-height-percent:0;mso-width-relative:page;mso-height-relative:page;v-text-anchor:top" o:gfxdata="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" filled="f" stroked="f">
+            <v:shapetype w14:anchorId="102253F1" id="_x0000_t202" coordsize="21600,21600" o:spt="202" path="m,l,21600r21600,l21600,xe">
+              <v:stroke joinstyle="miter"/>
+              <v:path gradientshapeok="t" o:connecttype="rect"/>
+            </v:shapetype>
+            <v:shape id="Text Box 21" o:spid="_x0000_s1033" type="#_x0000_t202" style="position:absolute;left:0;text-align:left;margin-left:435.75pt;margin-top:-30.4pt;width:29.2pt;height:33.5pt;z-index:251660288;visibility:visible;mso-wrap-style:none;mso-width-percent:0;mso-height-percent:0;mso-wrap-distance-left:9pt;mso-wrap-distance-top:0;mso-wrap-distance-right:9pt;mso-wrap-distance-bottom:0;mso-position-horizontal:absolute;mso-position-horizontal-relative:text;mso-position-vertical:absolute;mso-position-vertical-relative:text;mso-width-percent:0;mso-height-percent:0;mso-width-relative:page;mso-height-relative:page;v-text-anchor:top" o:gfxdata="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" filled="f" stroked="f">
               <v:textbox>
                 <w:txbxContent>
                   <w:p>
@@ -7175,7 +7189,7 @@
                       <w:rPr>
                         <w:noProof/>
                       </w:rPr>
-                      <w:t>6</w:t>
+                      <w:t>16</w:t>
                     </w:r>
                     <w:r>
                       <w:rPr>
@@ -7186,14 +7200,27 @@
                     <w:r>
                       <w:t>/</w:t>
                     </w:r>
-                    <w:fldSimple w:instr=" NUMPAGES  ">
-                      <w:r>
-                        <w:rPr>
-                          <w:noProof/>
-                        </w:rPr>
-                        <w:t>16</w:t>
-                      </w:r>
-                    </w:fldSimple>
+                    <w:r>
+                      <w:fldChar w:fldCharType="begin"/>
+                    </w:r>
+                    <w:r>
+                      <w:instrText xml:space="preserve"> NUMPAGES  </w:instrText>
+                    </w:r>
+                    <w:r>
+                      <w:fldChar w:fldCharType="separate"/>
+                    </w:r>
+                    <w:r>
+                      <w:rPr>
+                        <w:noProof/>
+                      </w:rPr>
+                      <w:t>16</w:t>
+                    </w:r>
+                    <w:r>
+                      <w:rPr>
+                        <w:noProof/>
+                      </w:rPr>
+                      <w:fldChar w:fldCharType="end"/>
+                    </w:r>
                   </w:p>
                   <w:p>
                     <w:pPr>
@@ -13450,7 +13477,7 @@
 </file>
 
 <file path=customXml/itemProps1.xml><?xml version="1.0" encoding="utf-8"?>
-<ds:datastoreItem xmlns:ds="http://schemas.openxmlformats.org/officeDocument/2006/customXml" ds:itemID="{32FFE34A-AB05-42DE-B2A6-AB6FBF8471D5}">
+<ds:datastoreItem xmlns:ds="http://schemas.openxmlformats.org/officeDocument/2006/customXml" ds:itemID="{734C3DCD-EB2E-430E-A89C-95352EAEE89E}">
   <ds:schemaRefs>
     <ds:schemaRef ds:uri="http://schemas.openxmlformats.org/officeDocument/2006/bibliography"/>
   </ds:schemaRefs>

--- a/documentation/UserManual_en.docx
+++ b/documentation/UserManual_en.docx
@@ -85,7 +85,7 @@
         <w:rPr>
           <w:noProof/>
         </w:rPr>
-        <w:t>2014</w:t>
+        <w:t>2016</w:t>
       </w:r>
       <w:r>
         <w:rPr>
@@ -382,7 +382,13 @@
     </w:p>
     <w:p>
       <w:r>
-        <w:t>Executive board: Roland Fesenmayr (chairman), Andrea Seeger</w:t>
+        <w:t>Executive b</w:t>
+      </w:r>
+      <w:r>
+        <w:t>oard: Roland Fesenmayr (CEO</w:t>
+      </w:r>
+      <w:r>
+        <w:t>)</w:t>
       </w:r>
     </w:p>
     <w:p>
@@ -3169,7 +3175,7 @@
         <w:t>.</w:t>
       </w:r>
       <w:r>
-        <w:t>0</w:t>
+        <w:t>3</w:t>
       </w:r>
     </w:p>
     <w:p>
@@ -3639,7 +3645,7 @@
         <w:t>.</w:t>
       </w:r>
       <w:r>
-        <w:t>0</w:t>
+        <w:t>*</w:t>
       </w:r>
       <w:r>
         <w:t>/5.</w:t>
@@ -3651,10 +3657,16 @@
         <w:t>.</w:t>
       </w:r>
       <w:r>
-        <w:t>0</w:t>
-      </w:r>
-      <w:r>
-        <w:t xml:space="preserve"> is described. </w:t>
+        <w:t>*</w:t>
+      </w:r>
+      <w:r>
+        <w:t xml:space="preserve"> </w:t>
+      </w:r>
+      <w:r>
+        <w:t xml:space="preserve">and 4.10.*/5.3.* </w:t>
+      </w:r>
+      <w:r>
+        <w:t xml:space="preserve">is described. </w:t>
       </w:r>
       <w:r>
         <w:t>Follow this guide step by step.</w:t>
@@ -5336,14 +5348,6 @@
       </w:r>
     </w:p>
     <w:p>
-      <w:pPr>
-        <w:spacing w:line="240" w:lineRule="auto"/>
-      </w:pPr>
-      <w:r>
-        <w:br w:type="page"/>
-      </w:r>
-    </w:p>
-    <w:p>
       <w:r>
         <w:rPr>
           <w:noProof/>
@@ -6800,7 +6804,7 @@
                             <w:rPr>
                               <w:lang w:val="de-DE"/>
                             </w:rPr>
-                            <w:t>0</w:t>
+                            <w:t>3</w:t>
                           </w:r>
                         </w:p>
                         <w:p>
@@ -6943,7 +6947,7 @@
                       <w:rPr>
                         <w:lang w:val="de-DE"/>
                       </w:rPr>
-                      <w:t>0</w:t>
+                      <w:t>3</w:t>
                     </w:r>
                   </w:p>
                   <w:p>
@@ -7241,7 +7245,7 @@
         <wp:inline distT="0" distB="0" distL="0" distR="0" wp14:anchorId="0FFAFC27" wp14:editId="2AA80F1A">
           <wp:extent cx="7696200" cy="295275"/>
           <wp:effectExtent l="19050" t="0" r="0" b="0"/>
-          <wp:docPr id="30" name="Bild 18" descr="footer"/>
+          <wp:docPr id="34" name="Bild 18" descr="footer"/>
           <wp:cNvGraphicFramePr>
             <a:graphicFrameLocks xmlns:a="http://schemas.openxmlformats.org/drawingml/2006/main" noChangeAspect="1"/>
           </wp:cNvGraphicFramePr>
@@ -7401,7 +7405,7 @@
                             <w:rPr>
                               <w:lang w:val="de-DE"/>
                             </w:rPr>
-                            <w:t>0</w:t>
+                            <w:t>3</w:t>
                           </w:r>
                         </w:p>
                         <w:p>
@@ -7485,7 +7489,7 @@
                       <w:rPr>
                         <w:lang w:val="de-DE"/>
                       </w:rPr>
-                      <w:t>0</w:t>
+                      <w:t>3</w:t>
                     </w:r>
                   </w:p>
                   <w:p>
@@ -7517,7 +7521,7 @@
         <wp:inline distT="0" distB="0" distL="0" distR="0" wp14:anchorId="05F3396E" wp14:editId="5EEED5C0">
           <wp:extent cx="7591425" cy="295275"/>
           <wp:effectExtent l="19050" t="0" r="9525" b="0"/>
-          <wp:docPr id="32" name="Bild 20" descr="footer"/>
+          <wp:docPr id="36" name="Bild 20" descr="footer"/>
           <wp:cNvGraphicFramePr>
             <a:graphicFrameLocks xmlns:a="http://schemas.openxmlformats.org/drawingml/2006/main" noChangeAspect="1"/>
           </wp:cNvGraphicFramePr>
@@ -7712,7 +7716,7 @@
         <wp:inline distT="0" distB="0" distL="0" distR="0" wp14:anchorId="2EC58BC5" wp14:editId="6B8FE18D">
           <wp:extent cx="7600950" cy="1276350"/>
           <wp:effectExtent l="19050" t="0" r="0" b="0"/>
-          <wp:docPr id="29" name="Bild 17" descr="header"/>
+          <wp:docPr id="33" name="Bild 17" descr="header"/>
           <wp:cNvGraphicFramePr>
             <a:graphicFrameLocks xmlns:a="http://schemas.openxmlformats.org/drawingml/2006/main" noChangeAspect="1"/>
           </wp:cNvGraphicFramePr>
@@ -7892,7 +7896,7 @@
         <wp:inline distT="0" distB="0" distL="0" distR="0" wp14:anchorId="2F03C6E4" wp14:editId="3EF1E2B5">
           <wp:extent cx="7600950" cy="1276350"/>
           <wp:effectExtent l="19050" t="0" r="0" b="0"/>
-          <wp:docPr id="31" name="Bild 19" descr="header"/>
+          <wp:docPr id="35" name="Bild 19" descr="header"/>
           <wp:cNvGraphicFramePr>
             <a:graphicFrameLocks xmlns:a="http://schemas.openxmlformats.org/drawingml/2006/main" noChangeAspect="1"/>
           </wp:cNvGraphicFramePr>
@@ -7940,7 +7944,7 @@
 
 <file path=word/numbering.xml><?xml version="1.0" encoding="utf-8"?>
 <w:numbering xmlns:wpc="http://schemas.microsoft.com/office/word/2010/wordprocessingCanvas" xmlns:mc="http://schemas.openxmlformats.org/markup-compatibility/2006" xmlns:o="urn:schemas-microsoft-com:office:office" xmlns:r="http://schemas.openxmlformats.org/officeDocument/2006/relationships" xmlns:m="http://schemas.openxmlformats.org/officeDocument/2006/math" xmlns:v="urn:schemas-microsoft-com:vml" xmlns:wp14="http://schemas.microsoft.com/office/word/2010/wordprocessingDrawing" xmlns:wp="http://schemas.openxmlformats.org/drawingml/2006/wordprocessingDrawing" xmlns:w10="urn:schemas-microsoft-com:office:word" xmlns:w="http://schemas.openxmlformats.org/wordprocessingml/2006/main" xmlns:w14="http://schemas.microsoft.com/office/word/2010/wordml" xmlns:w15="http://schemas.microsoft.com/office/word/2012/wordml" xmlns:wpg="http://schemas.microsoft.com/office/word/2010/wordprocessingGroup" xmlns:wpi="http://schemas.microsoft.com/office/word/2010/wordprocessingInk" xmlns:wne="http://schemas.microsoft.com/office/word/2006/wordml" xmlns:wps="http://schemas.microsoft.com/office/word/2010/wordprocessingShape" mc:Ignorable="w14 w15 wp14">
-  <w:abstractNum w:abstractNumId="0">
+  <w:abstractNum w:abstractNumId="0" w15:restartNumberingAfterBreak="0">
     <w:nsid w:val="00000004"/>
     <w:multiLevelType w:val="singleLevel"/>
     <w:tmpl w:val="00000004"/>
@@ -7961,7 +7965,7 @@
       </w:rPr>
     </w:lvl>
   </w:abstractNum>
-  <w:abstractNum w:abstractNumId="1">
+  <w:abstractNum w:abstractNumId="1" w15:restartNumberingAfterBreak="0">
     <w:nsid w:val="044B54D0"/>
     <w:multiLevelType w:val="hybridMultilevel"/>
     <w:tmpl w:val="E2FEE802"/>
@@ -8074,7 +8078,7 @@
       </w:rPr>
     </w:lvl>
   </w:abstractNum>
-  <w:abstractNum w:abstractNumId="2">
+  <w:abstractNum w:abstractNumId="2" w15:restartNumberingAfterBreak="0">
     <w:nsid w:val="0AD77BC4"/>
     <w:multiLevelType w:val="multilevel"/>
     <w:tmpl w:val="1DBAF3EC"/>
@@ -8226,7 +8230,7 @@
       </w:rPr>
     </w:lvl>
   </w:abstractNum>
-  <w:abstractNum w:abstractNumId="3">
+  <w:abstractNum w:abstractNumId="3" w15:restartNumberingAfterBreak="0">
     <w:nsid w:val="0CD02A88"/>
     <w:multiLevelType w:val="hybridMultilevel"/>
     <w:tmpl w:val="3D5445BE"/>
@@ -8315,7 +8319,7 @@
       </w:pPr>
     </w:lvl>
   </w:abstractNum>
-  <w:abstractNum w:abstractNumId="4">
+  <w:abstractNum w:abstractNumId="4" w15:restartNumberingAfterBreak="0">
     <w:nsid w:val="1A9A4E8C"/>
     <w:multiLevelType w:val="hybridMultilevel"/>
     <w:tmpl w:val="1EFCF716"/>
@@ -8428,7 +8432,7 @@
       </w:rPr>
     </w:lvl>
   </w:abstractNum>
-  <w:abstractNum w:abstractNumId="5">
+  <w:abstractNum w:abstractNumId="5" w15:restartNumberingAfterBreak="0">
     <w:nsid w:val="1F4C6D19"/>
     <w:multiLevelType w:val="hybridMultilevel"/>
     <w:tmpl w:val="99306EDC"/>
@@ -8541,7 +8545,7 @@
       </w:rPr>
     </w:lvl>
   </w:abstractNum>
-  <w:abstractNum w:abstractNumId="6">
+  <w:abstractNum w:abstractNumId="6" w15:restartNumberingAfterBreak="0">
     <w:nsid w:val="260A7C44"/>
     <w:multiLevelType w:val="hybridMultilevel"/>
     <w:tmpl w:val="2C58932C"/>
@@ -8654,7 +8658,7 @@
       </w:rPr>
     </w:lvl>
   </w:abstractNum>
-  <w:abstractNum w:abstractNumId="7">
+  <w:abstractNum w:abstractNumId="7" w15:restartNumberingAfterBreak="0">
     <w:nsid w:val="27B4527F"/>
     <w:multiLevelType w:val="hybridMultilevel"/>
     <w:tmpl w:val="4350D4BA"/>
@@ -8767,7 +8771,7 @@
       </w:rPr>
     </w:lvl>
   </w:abstractNum>
-  <w:abstractNum w:abstractNumId="8">
+  <w:abstractNum w:abstractNumId="8" w15:restartNumberingAfterBreak="0">
     <w:nsid w:val="31250A3D"/>
     <w:multiLevelType w:val="hybridMultilevel"/>
     <w:tmpl w:val="F84885FE"/>
@@ -8880,7 +8884,7 @@
       </w:rPr>
     </w:lvl>
   </w:abstractNum>
-  <w:abstractNum w:abstractNumId="9">
+  <w:abstractNum w:abstractNumId="9" w15:restartNumberingAfterBreak="0">
     <w:nsid w:val="33CD0F1D"/>
     <w:multiLevelType w:val="multilevel"/>
     <w:tmpl w:val="0DF6EF66"/>
@@ -9029,7 +9033,7 @@
       </w:rPr>
     </w:lvl>
   </w:abstractNum>
-  <w:abstractNum w:abstractNumId="10">
+  <w:abstractNum w:abstractNumId="10" w15:restartNumberingAfterBreak="0">
     <w:nsid w:val="3B795CE5"/>
     <w:multiLevelType w:val="hybridMultilevel"/>
     <w:tmpl w:val="3146D78A"/>
@@ -9142,7 +9146,7 @@
       </w:rPr>
     </w:lvl>
   </w:abstractNum>
-  <w:abstractNum w:abstractNumId="11">
+  <w:abstractNum w:abstractNumId="11" w15:restartNumberingAfterBreak="0">
     <w:nsid w:val="3CEF6FF9"/>
     <w:multiLevelType w:val="hybridMultilevel"/>
     <w:tmpl w:val="DEC47FFA"/>
@@ -9255,7 +9259,7 @@
       </w:rPr>
     </w:lvl>
   </w:abstractNum>
-  <w:abstractNum w:abstractNumId="12">
+  <w:abstractNum w:abstractNumId="12" w15:restartNumberingAfterBreak="0">
     <w:nsid w:val="44D607A0"/>
     <w:multiLevelType w:val="hybridMultilevel"/>
     <w:tmpl w:val="5F7C8AFC"/>
@@ -9368,7 +9372,7 @@
       </w:rPr>
     </w:lvl>
   </w:abstractNum>
-  <w:abstractNum w:abstractNumId="13">
+  <w:abstractNum w:abstractNumId="13" w15:restartNumberingAfterBreak="0">
     <w:nsid w:val="48704718"/>
     <w:multiLevelType w:val="hybridMultilevel"/>
     <w:tmpl w:val="26C48B36"/>
@@ -9481,7 +9485,7 @@
       </w:rPr>
     </w:lvl>
   </w:abstractNum>
-  <w:abstractNum w:abstractNumId="14">
+  <w:abstractNum w:abstractNumId="14" w15:restartNumberingAfterBreak="0">
     <w:nsid w:val="4AD51606"/>
     <w:multiLevelType w:val="hybridMultilevel"/>
     <w:tmpl w:val="0BB2F4C4"/>
@@ -9594,7 +9598,7 @@
       </w:rPr>
     </w:lvl>
   </w:abstractNum>
-  <w:abstractNum w:abstractNumId="15">
+  <w:abstractNum w:abstractNumId="15" w15:restartNumberingAfterBreak="0">
     <w:nsid w:val="519D4C69"/>
     <w:multiLevelType w:val="hybridMultilevel"/>
     <w:tmpl w:val="5D8AD60C"/>
@@ -9707,7 +9711,7 @@
       </w:rPr>
     </w:lvl>
   </w:abstractNum>
-  <w:abstractNum w:abstractNumId="16">
+  <w:abstractNum w:abstractNumId="16" w15:restartNumberingAfterBreak="0">
     <w:nsid w:val="51E44E62"/>
     <w:multiLevelType w:val="hybridMultilevel"/>
     <w:tmpl w:val="8BFA9B28"/>
@@ -9820,7 +9824,7 @@
       </w:rPr>
     </w:lvl>
   </w:abstractNum>
-  <w:abstractNum w:abstractNumId="17">
+  <w:abstractNum w:abstractNumId="17" w15:restartNumberingAfterBreak="0">
     <w:nsid w:val="547147F5"/>
     <w:multiLevelType w:val="hybridMultilevel"/>
     <w:tmpl w:val="673E1270"/>
@@ -9933,7 +9937,7 @@
       </w:rPr>
     </w:lvl>
   </w:abstractNum>
-  <w:abstractNum w:abstractNumId="18">
+  <w:abstractNum w:abstractNumId="18" w15:restartNumberingAfterBreak="0">
     <w:nsid w:val="55C80E98"/>
     <w:multiLevelType w:val="hybridMultilevel"/>
     <w:tmpl w:val="5770B406"/>
@@ -10074,7 +10078,7 @@
       </w:rPr>
     </w:lvl>
   </w:abstractNum>
-  <w:abstractNum w:abstractNumId="19">
+  <w:abstractNum w:abstractNumId="19" w15:restartNumberingAfterBreak="0">
     <w:nsid w:val="57EE7CCF"/>
     <w:multiLevelType w:val="hybridMultilevel"/>
     <w:tmpl w:val="CF767DBE"/>
@@ -10160,7 +10164,7 @@
       </w:pPr>
     </w:lvl>
   </w:abstractNum>
-  <w:abstractNum w:abstractNumId="20">
+  <w:abstractNum w:abstractNumId="20" w15:restartNumberingAfterBreak="0">
     <w:nsid w:val="5BAB00B5"/>
     <w:multiLevelType w:val="hybridMultilevel"/>
     <w:tmpl w:val="A9360F44"/>
@@ -10273,7 +10277,7 @@
       </w:rPr>
     </w:lvl>
   </w:abstractNum>
-  <w:abstractNum w:abstractNumId="21">
+  <w:abstractNum w:abstractNumId="21" w15:restartNumberingAfterBreak="0">
     <w:nsid w:val="5E441AC5"/>
     <w:multiLevelType w:val="hybridMultilevel"/>
     <w:tmpl w:val="DB32B79A"/>
@@ -10386,7 +10390,7 @@
       </w:rPr>
     </w:lvl>
   </w:abstractNum>
-  <w:abstractNum w:abstractNumId="22">
+  <w:abstractNum w:abstractNumId="22" w15:restartNumberingAfterBreak="0">
     <w:nsid w:val="5EF05D89"/>
     <w:multiLevelType w:val="hybridMultilevel"/>
     <w:tmpl w:val="394A442E"/>
@@ -10499,7 +10503,7 @@
       </w:rPr>
     </w:lvl>
   </w:abstractNum>
-  <w:abstractNum w:abstractNumId="23">
+  <w:abstractNum w:abstractNumId="23" w15:restartNumberingAfterBreak="0">
     <w:nsid w:val="60253C8D"/>
     <w:multiLevelType w:val="hybridMultilevel"/>
     <w:tmpl w:val="09F8D7D2"/>
@@ -10612,7 +10616,7 @@
       </w:rPr>
     </w:lvl>
   </w:abstractNum>
-  <w:abstractNum w:abstractNumId="24">
+  <w:abstractNum w:abstractNumId="24" w15:restartNumberingAfterBreak="0">
     <w:nsid w:val="606376F6"/>
     <w:multiLevelType w:val="hybridMultilevel"/>
     <w:tmpl w:val="278C744C"/>
@@ -10725,7 +10729,7 @@
       </w:rPr>
     </w:lvl>
   </w:abstractNum>
-  <w:abstractNum w:abstractNumId="25">
+  <w:abstractNum w:abstractNumId="25" w15:restartNumberingAfterBreak="0">
     <w:nsid w:val="60696F24"/>
     <w:multiLevelType w:val="hybridMultilevel"/>
     <w:tmpl w:val="F74003E4"/>
@@ -10818,7 +10822,7 @@
       </w:pPr>
     </w:lvl>
   </w:abstractNum>
-  <w:abstractNum w:abstractNumId="26">
+  <w:abstractNum w:abstractNumId="26" w15:restartNumberingAfterBreak="0">
     <w:nsid w:val="61734554"/>
     <w:multiLevelType w:val="hybridMultilevel"/>
     <w:tmpl w:val="CF92A07E"/>
@@ -10931,7 +10935,7 @@
       </w:rPr>
     </w:lvl>
   </w:abstractNum>
-  <w:abstractNum w:abstractNumId="27">
+  <w:abstractNum w:abstractNumId="27" w15:restartNumberingAfterBreak="0">
     <w:nsid w:val="65DD28C0"/>
     <w:multiLevelType w:val="hybridMultilevel"/>
     <w:tmpl w:val="7F986D48"/>
@@ -11044,7 +11048,7 @@
       </w:rPr>
     </w:lvl>
   </w:abstractNum>
-  <w:abstractNum w:abstractNumId="28">
+  <w:abstractNum w:abstractNumId="28" w15:restartNumberingAfterBreak="0">
     <w:nsid w:val="680F5060"/>
     <w:multiLevelType w:val="hybridMultilevel"/>
     <w:tmpl w:val="908852D6"/>
@@ -11133,7 +11137,7 @@
       </w:pPr>
     </w:lvl>
   </w:abstractNum>
-  <w:abstractNum w:abstractNumId="29">
+  <w:abstractNum w:abstractNumId="29" w15:restartNumberingAfterBreak="0">
     <w:nsid w:val="6E8F2B01"/>
     <w:multiLevelType w:val="hybridMultilevel"/>
     <w:tmpl w:val="53D8DB3C"/>
@@ -11246,7 +11250,7 @@
       </w:rPr>
     </w:lvl>
   </w:abstractNum>
-  <w:abstractNum w:abstractNumId="30">
+  <w:abstractNum w:abstractNumId="30" w15:restartNumberingAfterBreak="0">
     <w:nsid w:val="6FB30683"/>
     <w:multiLevelType w:val="hybridMultilevel"/>
     <w:tmpl w:val="0828284A"/>
@@ -11359,7 +11363,7 @@
       </w:rPr>
     </w:lvl>
   </w:abstractNum>
-  <w:abstractNum w:abstractNumId="31">
+  <w:abstractNum w:abstractNumId="31" w15:restartNumberingAfterBreak="0">
     <w:nsid w:val="70536D9E"/>
     <w:multiLevelType w:val="hybridMultilevel"/>
     <w:tmpl w:val="16EEE856"/>
@@ -11471,7 +11475,7 @@
       </w:rPr>
     </w:lvl>
   </w:abstractNum>
-  <w:abstractNum w:abstractNumId="32">
+  <w:abstractNum w:abstractNumId="32" w15:restartNumberingAfterBreak="0">
     <w:nsid w:val="72F3272F"/>
     <w:multiLevelType w:val="hybridMultilevel"/>
     <w:tmpl w:val="580E8E42"/>
@@ -12773,7 +12777,6 @@
       <w:spacing w:line="280" w:lineRule="exact"/>
     </w:pPr>
     <w:tblPr>
-      <w:tblInd w:w="0" w:type="dxa"/>
       <w:tblBorders>
         <w:top w:val="single" w:sz="4" w:space="0" w:color="auto"/>
         <w:left w:val="single" w:sz="4" w:space="0" w:color="auto"/>
@@ -12782,12 +12785,6 @@
         <w:insideH w:val="single" w:sz="4" w:space="0" w:color="auto"/>
         <w:insideV w:val="single" w:sz="4" w:space="0" w:color="auto"/>
       </w:tblBorders>
-      <w:tblCellMar>
-        <w:top w:w="0" w:type="dxa"/>
-        <w:left w:w="108" w:type="dxa"/>
-        <w:bottom w:w="0" w:type="dxa"/>
-        <w:right w:w="108" w:type="dxa"/>
-      </w:tblCellMar>
     </w:tblPr>
   </w:style>
   <w:style w:type="character" w:customStyle="1" w:styleId="FormatvorlageCourierNew10pt">
@@ -12831,7 +12828,6 @@
       <w:sz w:val="18"/>
     </w:rPr>
     <w:tblPr>
-      <w:tblInd w:w="0" w:type="dxa"/>
       <w:tblBorders>
         <w:top w:val="single" w:sz="4" w:space="0" w:color="auto"/>
         <w:left w:val="single" w:sz="4" w:space="0" w:color="auto"/>
@@ -12840,12 +12836,6 @@
         <w:insideH w:val="single" w:sz="4" w:space="0" w:color="auto"/>
         <w:insideV w:val="single" w:sz="4" w:space="0" w:color="auto"/>
       </w:tblBorders>
-      <w:tblCellMar>
-        <w:top w:w="0" w:type="dxa"/>
-        <w:left w:w="108" w:type="dxa"/>
-        <w:bottom w:w="0" w:type="dxa"/>
-        <w:right w:w="108" w:type="dxa"/>
-      </w:tblCellMar>
     </w:tblPr>
   </w:style>
   <w:style w:type="table" w:customStyle="1" w:styleId="Tabelle">
@@ -12857,7 +12847,6 @@
       <w:sz w:val="18"/>
     </w:rPr>
     <w:tblPr>
-      <w:tblInd w:w="0" w:type="dxa"/>
       <w:tblBorders>
         <w:top w:val="single" w:sz="4" w:space="0" w:color="auto"/>
         <w:left w:val="single" w:sz="4" w:space="0" w:color="auto"/>
@@ -12866,12 +12855,6 @@
         <w:insideH w:val="single" w:sz="4" w:space="0" w:color="auto"/>
         <w:insideV w:val="single" w:sz="4" w:space="0" w:color="auto"/>
       </w:tblBorders>
-      <w:tblCellMar>
-        <w:top w:w="0" w:type="dxa"/>
-        <w:left w:w="108" w:type="dxa"/>
-        <w:bottom w:w="0" w:type="dxa"/>
-        <w:right w:w="108" w:type="dxa"/>
-      </w:tblCellMar>
     </w:tblPr>
     <w:trPr>
       <w:tblHeader/>
@@ -13494,7 +13477,7 @@
 </file>
 
 <file path=customXml/itemProps1.xml><?xml version="1.0" encoding="utf-8"?>
-<ds:datastoreItem xmlns:ds="http://schemas.openxmlformats.org/officeDocument/2006/customXml" ds:itemID="{925A6D27-AC0B-4991-950E-11C3844747B2}">
+<ds:datastoreItem xmlns:ds="http://schemas.openxmlformats.org/officeDocument/2006/customXml" ds:itemID="{734C3DCD-EB2E-430E-A89C-95352EAEE89E}">
   <ds:schemaRefs>
     <ds:schemaRef ds:uri="http://schemas.openxmlformats.org/officeDocument/2006/bibliography"/>
   </ds:schemaRefs>

--- a/documentation/UserManual_en.docx
+++ b/documentation/UserManual_en.docx
@@ -7,8 +7,6 @@
         <w:pStyle w:val="HeaderDeckblatt"/>
       </w:pPr>
       <w:bookmarkStart w:id="0" w:name="_Toc158887471"/>
-      <w:bookmarkStart w:id="1" w:name="_GoBack"/>
-      <w:bookmarkEnd w:id="1"/>
       <w:r>
         <w:t>OXID eSales</w:t>
       </w:r>
@@ -54,176 +52,177 @@
       <w:pPr>
         <w:pStyle w:val="berschrift"/>
       </w:pPr>
-      <w:bookmarkStart w:id="2" w:name="_Toc165112072"/>
-      <w:bookmarkStart w:id="3" w:name="_Toc185061112"/>
-      <w:bookmarkStart w:id="4" w:name="_Toc369165779"/>
-      <w:bookmarkStart w:id="5" w:name="_Toc399149053"/>
+      <w:bookmarkStart w:id="1" w:name="_Toc165112072"/>
+      <w:bookmarkStart w:id="2" w:name="_Toc185061112"/>
+      <w:bookmarkStart w:id="3" w:name="_Toc369165779"/>
+      <w:bookmarkStart w:id="4" w:name="_Toc399149053"/>
       <w:r>
         <w:lastRenderedPageBreak/>
         <w:t>Copyright</w:t>
       </w:r>
       <w:bookmarkEnd w:id="0"/>
+      <w:bookmarkEnd w:id="1"/>
       <w:bookmarkEnd w:id="2"/>
       <w:bookmarkEnd w:id="3"/>
       <w:bookmarkEnd w:id="4"/>
+    </w:p>
+    <w:p>
+      <w:r>
+        <w:t xml:space="preserve">Copyright © </w:t>
+      </w:r>
+      <w:r>
+        <w:fldChar w:fldCharType="begin"/>
+      </w:r>
+      <w:r>
+        <w:instrText xml:space="preserve"> DATE  \@ "yyyy"  \* MERGEFORMAT </w:instrText>
+      </w:r>
+      <w:r>
+        <w:fldChar w:fldCharType="separate"/>
+      </w:r>
+      <w:r>
+        <w:rPr>
+          <w:noProof/>
+        </w:rPr>
+        <w:t>2017</w:t>
+      </w:r>
+      <w:r>
+        <w:rPr>
+          <w:noProof/>
+        </w:rPr>
+        <w:fldChar w:fldCharType="end"/>
+      </w:r>
+      <w:r>
+        <w:t xml:space="preserve"> OXID eSales AG, Germany</w:t>
+      </w:r>
+    </w:p>
+    <w:p>
+      <w:pPr>
+        <w:rPr>
+          <w:rStyle w:val="BesuchterHyperlink"/>
+        </w:rPr>
+      </w:pPr>
+      <w:r>
+        <w:t xml:space="preserve">Copying of this document </w:t>
+      </w:r>
+      <w:r>
+        <w:rPr>
+          <w:rStyle w:val="BesuchterHyperlink"/>
+        </w:rPr>
+        <w:t>or its contents, in particular, using texts or parts of text is subject to the explicit prior permission by OXID eSales</w:t>
+      </w:r>
+      <w:r>
+        <w:rPr>
+          <w:rStyle w:val="BesuchterHyperlink"/>
+        </w:rPr>
+        <w:t xml:space="preserve"> </w:t>
+      </w:r>
+      <w:r>
+        <w:rPr>
+          <w:rStyle w:val="BesuchterHyperlink"/>
+        </w:rPr>
+        <w:t>AG.</w:t>
+      </w:r>
+    </w:p>
+    <w:p>
+      <w:pPr>
+        <w:rPr>
+          <w:rStyle w:val="BesuchterHyperlink"/>
+        </w:rPr>
+      </w:pPr>
+    </w:p>
+    <w:p>
+      <w:r>
+        <w:t>The information provided in this document was prepared according to the current state of</w:t>
+      </w:r>
+      <w:r>
+        <w:t xml:space="preserve"> </w:t>
+      </w:r>
+      <w:r>
+        <w:t>the art. OXID eSales AG, however, will assume no liability or warranty</w:t>
+      </w:r>
+      <w:r>
+        <w:t xml:space="preserve"> </w:t>
+      </w:r>
+      <w:r>
+        <w:t>for the timeliness, correctness and completeness of the information provided. Since</w:t>
+      </w:r>
+      <w:r>
+        <w:t xml:space="preserve"> </w:t>
+      </w:r>
+      <w:r>
+        <w:t>errors – despite all efforts – cannot be ruled out entirely, we always</w:t>
+      </w:r>
+      <w:r>
+        <w:t xml:space="preserve"> </w:t>
+      </w:r>
+      <w:r>
+        <w:t>appreciate suggestions.</w:t>
+      </w:r>
+    </w:p>
+    <w:p>
+      <w:pPr>
+        <w:pStyle w:val="berschrift"/>
+      </w:pPr>
+      <w:bookmarkStart w:id="5" w:name="_Toc369165780"/>
+      <w:bookmarkStart w:id="6" w:name="_Toc399149054"/>
+      <w:r>
+        <w:t>License</w:t>
+      </w:r>
       <w:bookmarkEnd w:id="5"/>
-    </w:p>
-    <w:p>
-      <w:r>
-        <w:t xml:space="preserve">Copyright © </w:t>
-      </w:r>
-      <w:r>
-        <w:fldChar w:fldCharType="begin"/>
-      </w:r>
-      <w:r>
-        <w:instrText xml:space="preserve"> DATE  \@ "yyyy"  \* MERGEFORMAT </w:instrText>
-      </w:r>
-      <w:r>
-        <w:fldChar w:fldCharType="separate"/>
-      </w:r>
-      <w:r>
-        <w:rPr>
-          <w:noProof/>
-        </w:rPr>
-        <w:t>2016</w:t>
-      </w:r>
-      <w:r>
-        <w:rPr>
-          <w:noProof/>
-        </w:rPr>
-        <w:fldChar w:fldCharType="end"/>
-      </w:r>
-      <w:r>
-        <w:t xml:space="preserve"> OXID eSales AG, Germany</w:t>
-      </w:r>
-    </w:p>
-    <w:p>
-      <w:pPr>
-        <w:rPr>
-          <w:rStyle w:val="BesuchterHyperlink"/>
-        </w:rPr>
-      </w:pPr>
-      <w:r>
-        <w:t xml:space="preserve">Copying of this document </w:t>
-      </w:r>
-      <w:r>
-        <w:rPr>
-          <w:rStyle w:val="BesuchterHyperlink"/>
-        </w:rPr>
-        <w:t>or its contents, in particular, using texts or parts of text is subject to the explicit prior permission by OXID eSales</w:t>
-      </w:r>
-      <w:r>
-        <w:rPr>
-          <w:rStyle w:val="BesuchterHyperlink"/>
-        </w:rPr>
+      <w:bookmarkEnd w:id="6"/>
+    </w:p>
+    <w:p>
+      <w:r>
+        <w:t>Licensing of the software product depends on the shop edition used.</w:t>
+      </w:r>
+    </w:p>
+    <w:p/>
+    <w:p>
+      <w:r>
+        <w:t>The software for OXID eShop Community Edition is published under the GNU General Public License v3. You may distribute and/or modify this software according to the licensing terms published by the Free Software Foundation. Legal licensing terms regarding the distribution of software being subject to GNU GPL can be found under http://www.gnu.org/licenses/gpl.html.</w:t>
+      </w:r>
+    </w:p>
+    <w:p/>
+    <w:p>
+      <w:r>
+        <w:t>The software for OXID eShop Professional Edition and Enterprise Edition is released under commercial license. OXID eSales AG has the sole rights to the software. Decompiling the source code, unauthorized copying as well as distribution</w:t>
+      </w:r>
+      <w:r>
         <w:t xml:space="preserve"> </w:t>
       </w:r>
       <w:r>
-        <w:rPr>
-          <w:rStyle w:val="BesuchterHyperlink"/>
-        </w:rPr>
-        <w:t>AG.</w:t>
-      </w:r>
-    </w:p>
-    <w:p>
-      <w:pPr>
-        <w:rPr>
-          <w:rStyle w:val="BesuchterHyperlink"/>
-        </w:rPr>
-      </w:pPr>
-    </w:p>
-    <w:p>
-      <w:r>
-        <w:t>The information provided in this document was prepared according to the current state of</w:t>
-      </w:r>
-      <w:r>
-        <w:t xml:space="preserve"> </w:t>
-      </w:r>
-      <w:r>
-        <w:t>the art. OXID eSales AG, however, will assume no liability or warranty</w:t>
-      </w:r>
-      <w:r>
-        <w:t xml:space="preserve"> </w:t>
-      </w:r>
-      <w:r>
-        <w:t>for the timeliness, correctness and completeness of the information provided. Since</w:t>
-      </w:r>
-      <w:r>
-        <w:t xml:space="preserve"> </w:t>
-      </w:r>
-      <w:r>
-        <w:t>errors – despite all efforts – cannot be ruled out entirely, we always</w:t>
-      </w:r>
-      <w:r>
-        <w:t xml:space="preserve"> </w:t>
-      </w:r>
-      <w:r>
-        <w:t>appreciate suggestions.</w:t>
+        <w:t>to third parties is not permitted. Infringement will be reported to the authorities and prosecuted without exception.</w:t>
+      </w:r>
+    </w:p>
+    <w:p>
+      <w:pPr>
+        <w:spacing w:line="240" w:lineRule="auto"/>
+      </w:pPr>
+      <w:r>
+        <w:br w:type="page"/>
       </w:r>
     </w:p>
     <w:p>
       <w:pPr>
         <w:pStyle w:val="berschrift"/>
       </w:pPr>
-      <w:bookmarkStart w:id="6" w:name="_Toc369165780"/>
-      <w:bookmarkStart w:id="7" w:name="_Toc399149054"/>
-      <w:r>
-        <w:t>License</w:t>
-      </w:r>
-      <w:bookmarkEnd w:id="6"/>
-      <w:bookmarkEnd w:id="7"/>
-    </w:p>
-    <w:p>
-      <w:r>
-        <w:t>Licensing of the software product depends on the shop edition used.</w:t>
-      </w:r>
-    </w:p>
-    <w:p/>
-    <w:p>
-      <w:r>
-        <w:t>The software for OXID eShop Community Edition is published under the GNU General Public License v3. You may distribute and/or modify this software according to the licensing terms published by the Free Software Foundation. Legal licensing terms regarding the distribution of software being subject to GNU GPL can be found under http://www.gnu.org/licenses/gpl.html.</w:t>
-      </w:r>
-    </w:p>
-    <w:p/>
-    <w:p>
-      <w:r>
-        <w:t>The software for OXID eShop Professional Edition and Enterprise Edition is released under commercial license. OXID eSales AG has the sole rights to the software. Decompiling the source code, unauthorized copying as well as distribution</w:t>
-      </w:r>
-      <w:r>
-        <w:t xml:space="preserve"> </w:t>
-      </w:r>
-      <w:r>
-        <w:t>to third parties is not permitted. Infringement will be reported to the authorities and prosecuted without exception.</w:t>
-      </w:r>
-    </w:p>
-    <w:p>
-      <w:pPr>
-        <w:spacing w:line="240" w:lineRule="auto"/>
-      </w:pPr>
-      <w:r>
-        <w:br w:type="page"/>
-      </w:r>
-    </w:p>
-    <w:p>
-      <w:pPr>
-        <w:pStyle w:val="berschrift"/>
-      </w:pPr>
-      <w:bookmarkStart w:id="8" w:name="_Toc158887472"/>
-      <w:bookmarkStart w:id="9" w:name="_Toc165112073"/>
-      <w:bookmarkStart w:id="10" w:name="_Toc185061113"/>
-      <w:bookmarkStart w:id="11" w:name="_Toc189641415"/>
-      <w:bookmarkStart w:id="12" w:name="_Toc223771708"/>
-      <w:bookmarkStart w:id="13" w:name="_Toc223935712"/>
-      <w:bookmarkStart w:id="14" w:name="_Toc230412497"/>
-      <w:bookmarkStart w:id="15" w:name="_Toc369165781"/>
-      <w:bookmarkStart w:id="16" w:name="_Toc399149055"/>
-      <w:bookmarkStart w:id="17" w:name="_Toc158887473"/>
-      <w:bookmarkStart w:id="18" w:name="_Toc165112074"/>
-      <w:bookmarkStart w:id="19" w:name="_Toc185061114"/>
+      <w:bookmarkStart w:id="7" w:name="_Toc158887472"/>
+      <w:bookmarkStart w:id="8" w:name="_Toc165112073"/>
+      <w:bookmarkStart w:id="9" w:name="_Toc185061113"/>
+      <w:bookmarkStart w:id="10" w:name="_Toc189641415"/>
+      <w:bookmarkStart w:id="11" w:name="_Toc223771708"/>
+      <w:bookmarkStart w:id="12" w:name="_Toc223935712"/>
+      <w:bookmarkStart w:id="13" w:name="_Toc230412497"/>
+      <w:bookmarkStart w:id="14" w:name="_Toc369165781"/>
+      <w:bookmarkStart w:id="15" w:name="_Toc399149055"/>
+      <w:bookmarkStart w:id="16" w:name="_Toc158887473"/>
+      <w:bookmarkStart w:id="17" w:name="_Toc165112074"/>
+      <w:bookmarkStart w:id="18" w:name="_Toc185061114"/>
       <w:r>
         <w:lastRenderedPageBreak/>
         <w:t>Conventions</w:t>
       </w:r>
+      <w:bookmarkEnd w:id="7"/>
       <w:bookmarkEnd w:id="8"/>
       <w:bookmarkEnd w:id="9"/>
       <w:bookmarkEnd w:id="10"/>
@@ -232,7 +231,6 @@
       <w:bookmarkEnd w:id="13"/>
       <w:bookmarkEnd w:id="14"/>
       <w:bookmarkEnd w:id="15"/>
-      <w:bookmarkEnd w:id="16"/>
     </w:p>
     <w:p>
       <w:r>
@@ -299,16 +297,16 @@
       <w:pPr>
         <w:pStyle w:val="berschrift"/>
       </w:pPr>
-      <w:bookmarkStart w:id="20" w:name="_Toc369165782"/>
-      <w:bookmarkStart w:id="21" w:name="_Toc399149056"/>
+      <w:bookmarkStart w:id="19" w:name="_Toc369165782"/>
+      <w:bookmarkStart w:id="20" w:name="_Toc399149056"/>
       <w:r>
         <w:t>Legal Notice</w:t>
       </w:r>
+      <w:bookmarkEnd w:id="16"/>
       <w:bookmarkEnd w:id="17"/>
       <w:bookmarkEnd w:id="18"/>
       <w:bookmarkEnd w:id="19"/>
       <w:bookmarkEnd w:id="20"/>
-      <w:bookmarkEnd w:id="21"/>
     </w:p>
     <w:p>
       <w:r>
@@ -390,6 +388,9 @@
       <w:r>
         <w:t>)</w:t>
       </w:r>
+      <w:r>
+        <w:t>, Dr. Oliver Ciupke</w:t>
+      </w:r>
     </w:p>
     <w:p>
       <w:r>
@@ -418,25 +419,25 @@
       <w:r>
         <w:br w:type="page"/>
       </w:r>
-      <w:bookmarkStart w:id="22" w:name="_Toc158887474"/>
-      <w:bookmarkStart w:id="23" w:name="_Toc165112075"/>
-      <w:bookmarkStart w:id="24" w:name="_Toc185061115"/>
-      <w:bookmarkStart w:id="25" w:name="_Toc189641417"/>
-      <w:bookmarkStart w:id="26" w:name="_Toc369165783"/>
-      <w:bookmarkStart w:id="27" w:name="_Toc399149057"/>
+      <w:bookmarkStart w:id="21" w:name="_Toc158887474"/>
+      <w:bookmarkStart w:id="22" w:name="_Toc165112075"/>
+      <w:bookmarkStart w:id="23" w:name="_Toc185061115"/>
+      <w:bookmarkStart w:id="24" w:name="_Toc189641417"/>
+      <w:bookmarkStart w:id="25" w:name="_Toc369165783"/>
+      <w:bookmarkStart w:id="26" w:name="_Toc399149057"/>
       <w:r>
         <w:lastRenderedPageBreak/>
         <w:t xml:space="preserve">Table </w:t>
       </w:r>
+      <w:bookmarkEnd w:id="21"/>
       <w:bookmarkEnd w:id="22"/>
+      <w:r>
+        <w:t>of contents</w:t>
+      </w:r>
       <w:bookmarkEnd w:id="23"/>
-      <w:r>
-        <w:t>of contents</w:t>
-      </w:r>
       <w:bookmarkEnd w:id="24"/>
       <w:bookmarkEnd w:id="25"/>
       <w:bookmarkEnd w:id="26"/>
-      <w:bookmarkEnd w:id="27"/>
     </w:p>
     <w:p>
       <w:pPr>
@@ -3054,14 +3055,14 @@
       <w:pPr>
         <w:pStyle w:val="berschrift1"/>
       </w:pPr>
-      <w:bookmarkStart w:id="28" w:name="_Toc369165784"/>
-      <w:bookmarkStart w:id="29" w:name="_Toc399149058"/>
+      <w:bookmarkStart w:id="27" w:name="_Toc369165784"/>
+      <w:bookmarkStart w:id="28" w:name="_Toc399149058"/>
       <w:r>
         <w:lastRenderedPageBreak/>
         <w:t>Introduction</w:t>
       </w:r>
+      <w:bookmarkEnd w:id="27"/>
       <w:bookmarkEnd w:id="28"/>
-      <w:bookmarkEnd w:id="29"/>
     </w:p>
     <w:p>
       <w:r>
@@ -3175,8 +3176,10 @@
         <w:t>.</w:t>
       </w:r>
       <w:r>
-        <w:t>3</w:t>
-      </w:r>
+        <w:t>4</w:t>
+      </w:r>
+      <w:bookmarkStart w:id="29" w:name="_GoBack"/>
+      <w:bookmarkEnd w:id="29"/>
     </w:p>
     <w:p>
       <w:pPr>
@@ -6804,7 +6807,7 @@
                             <w:rPr>
                               <w:lang w:val="de-DE"/>
                             </w:rPr>
-                            <w:t>3</w:t>
+                            <w:t>4</w:t>
                           </w:r>
                         </w:p>
                         <w:p>
@@ -6947,7 +6950,7 @@
                       <w:rPr>
                         <w:lang w:val="de-DE"/>
                       </w:rPr>
-                      <w:t>3</w:t>
+                      <w:t>4</w:t>
                     </w:r>
                   </w:p>
                   <w:p>
@@ -7108,7 +7111,7 @@
                             <w:rPr>
                               <w:noProof/>
                             </w:rPr>
-                            <w:t>16</w:t>
+                            <w:t>5</w:t>
                           </w:r>
                           <w:r>
                             <w:rPr>
@@ -7119,27 +7122,14 @@
                           <w:r>
                             <w:t>/</w:t>
                           </w:r>
-                          <w:r>
-                            <w:fldChar w:fldCharType="begin"/>
-                          </w:r>
-                          <w:r>
-                            <w:instrText xml:space="preserve"> NUMPAGES  </w:instrText>
-                          </w:r>
-                          <w:r>
-                            <w:fldChar w:fldCharType="separate"/>
-                          </w:r>
-                          <w:r>
-                            <w:rPr>
-                              <w:noProof/>
-                            </w:rPr>
-                            <w:t>16</w:t>
-                          </w:r>
-                          <w:r>
-                            <w:rPr>
-                              <w:noProof/>
-                            </w:rPr>
-                            <w:fldChar w:fldCharType="end"/>
-                          </w:r>
+                          <w:fldSimple w:instr=" NUMPAGES  ">
+                            <w:r>
+                              <w:rPr>
+                                <w:noProof/>
+                              </w:rPr>
+                              <w:t>16</w:t>
+                            </w:r>
+                          </w:fldSimple>
                         </w:p>
                         <w:p>
                           <w:pPr>
@@ -7165,11 +7155,7 @@
         </mc:Choice>
         <mc:Fallback>
           <w:pict>
-            <v:shapetype w14:anchorId="102253F1" id="_x0000_t202" coordsize="21600,21600" o:spt="202" path="m,l,21600r21600,l21600,xe">
-              <v:stroke joinstyle="miter"/>
-              <v:path gradientshapeok="t" o:connecttype="rect"/>
-            </v:shapetype>
-            <v:shape id="Text Box 21" o:spid="_x0000_s1033" type="#_x0000_t202" style="position:absolute;left:0;text-align:left;margin-left:435.75pt;margin-top:-30.4pt;width:29.2pt;height:33.5pt;z-index:251660288;visibility:visible;mso-wrap-style:none;mso-width-percent:0;mso-height-percent:0;mso-wrap-distance-left:9pt;mso-wrap-distance-top:0;mso-wrap-distance-right:9pt;mso-wrap-distance-bottom:0;mso-position-horizontal:absolute;mso-position-horizontal-relative:text;mso-position-vertical:absolute;mso-position-vertical-relative:text;mso-width-percent:0;mso-height-percent:0;mso-width-relative:page;mso-height-relative:page;v-text-anchor:top" o:gfxdata="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" filled="f" stroked="f">
+            <v:shape w14:anchorId="102253F1" id="Text Box 21" o:spid="_x0000_s1033" type="#_x0000_t202" style="position:absolute;left:0;text-align:left;margin-left:435.75pt;margin-top:-30.4pt;width:29.2pt;height:33.5pt;z-index:251660288;visibility:visible;mso-wrap-style:none;mso-width-percent:0;mso-height-percent:0;mso-wrap-distance-left:9pt;mso-wrap-distance-top:0;mso-wrap-distance-right:9pt;mso-wrap-distance-bottom:0;mso-position-horizontal:absolute;mso-position-horizontal-relative:text;mso-position-vertical:absolute;mso-position-vertical-relative:text;mso-width-percent:0;mso-height-percent:0;mso-width-relative:page;mso-height-relative:page;v-text-anchor:top" o:gfxdata="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" filled="f" stroked="f">
               <v:textbox>
                 <w:txbxContent>
                   <w:p>
@@ -7189,7 +7175,7 @@
                       <w:rPr>
                         <w:noProof/>
                       </w:rPr>
-                      <w:t>16</w:t>
+                      <w:t>5</w:t>
                     </w:r>
                     <w:r>
                       <w:rPr>
@@ -7200,27 +7186,14 @@
                     <w:r>
                       <w:t>/</w:t>
                     </w:r>
-                    <w:r>
-                      <w:fldChar w:fldCharType="begin"/>
-                    </w:r>
-                    <w:r>
-                      <w:instrText xml:space="preserve"> NUMPAGES  </w:instrText>
-                    </w:r>
-                    <w:r>
-                      <w:fldChar w:fldCharType="separate"/>
-                    </w:r>
-                    <w:r>
-                      <w:rPr>
-                        <w:noProof/>
-                      </w:rPr>
-                      <w:t>16</w:t>
-                    </w:r>
-                    <w:r>
-                      <w:rPr>
-                        <w:noProof/>
-                      </w:rPr>
-                      <w:fldChar w:fldCharType="end"/>
-                    </w:r>
+                    <w:fldSimple w:instr=" NUMPAGES  ">
+                      <w:r>
+                        <w:rPr>
+                          <w:noProof/>
+                        </w:rPr>
+                        <w:t>16</w:t>
+                      </w:r>
+                    </w:fldSimple>
                   </w:p>
                   <w:p>
                     <w:pPr>
@@ -7245,7 +7218,7 @@
         <wp:inline distT="0" distB="0" distL="0" distR="0" wp14:anchorId="0FFAFC27" wp14:editId="2AA80F1A">
           <wp:extent cx="7696200" cy="295275"/>
           <wp:effectExtent l="19050" t="0" r="0" b="0"/>
-          <wp:docPr id="34" name="Bild 18" descr="footer"/>
+          <wp:docPr id="30" name="Bild 18" descr="footer"/>
           <wp:cNvGraphicFramePr>
             <a:graphicFrameLocks xmlns:a="http://schemas.openxmlformats.org/drawingml/2006/main" noChangeAspect="1"/>
           </wp:cNvGraphicFramePr>
@@ -7405,7 +7378,7 @@
                             <w:rPr>
                               <w:lang w:val="de-DE"/>
                             </w:rPr>
-                            <w:t>3</w:t>
+                            <w:t>4</w:t>
                           </w:r>
                         </w:p>
                         <w:p>
@@ -7489,7 +7462,7 @@
                       <w:rPr>
                         <w:lang w:val="de-DE"/>
                       </w:rPr>
-                      <w:t>3</w:t>
+                      <w:t>4</w:t>
                     </w:r>
                   </w:p>
                   <w:p>
@@ -7521,7 +7494,7 @@
         <wp:inline distT="0" distB="0" distL="0" distR="0" wp14:anchorId="05F3396E" wp14:editId="5EEED5C0">
           <wp:extent cx="7591425" cy="295275"/>
           <wp:effectExtent l="19050" t="0" r="9525" b="0"/>
-          <wp:docPr id="36" name="Bild 20" descr="footer"/>
+          <wp:docPr id="32" name="Bild 20" descr="footer"/>
           <wp:cNvGraphicFramePr>
             <a:graphicFrameLocks xmlns:a="http://schemas.openxmlformats.org/drawingml/2006/main" noChangeAspect="1"/>
           </wp:cNvGraphicFramePr>
@@ -7716,7 +7689,7 @@
         <wp:inline distT="0" distB="0" distL="0" distR="0" wp14:anchorId="2EC58BC5" wp14:editId="6B8FE18D">
           <wp:extent cx="7600950" cy="1276350"/>
           <wp:effectExtent l="19050" t="0" r="0" b="0"/>
-          <wp:docPr id="33" name="Bild 17" descr="header"/>
+          <wp:docPr id="29" name="Bild 17" descr="header"/>
           <wp:cNvGraphicFramePr>
             <a:graphicFrameLocks xmlns:a="http://schemas.openxmlformats.org/drawingml/2006/main" noChangeAspect="1"/>
           </wp:cNvGraphicFramePr>
@@ -7896,7 +7869,7 @@
         <wp:inline distT="0" distB="0" distL="0" distR="0" wp14:anchorId="2F03C6E4" wp14:editId="3EF1E2B5">
           <wp:extent cx="7600950" cy="1276350"/>
           <wp:effectExtent l="19050" t="0" r="0" b="0"/>
-          <wp:docPr id="35" name="Bild 19" descr="header"/>
+          <wp:docPr id="31" name="Bild 19" descr="header"/>
           <wp:cNvGraphicFramePr>
             <a:graphicFrameLocks xmlns:a="http://schemas.openxmlformats.org/drawingml/2006/main" noChangeAspect="1"/>
           </wp:cNvGraphicFramePr>
@@ -13477,7 +13450,7 @@
 </file>
 
 <file path=customXml/itemProps1.xml><?xml version="1.0" encoding="utf-8"?>
-<ds:datastoreItem xmlns:ds="http://schemas.openxmlformats.org/officeDocument/2006/customXml" ds:itemID="{734C3DCD-EB2E-430E-A89C-95352EAEE89E}">
+<ds:datastoreItem xmlns:ds="http://schemas.openxmlformats.org/officeDocument/2006/customXml" ds:itemID="{BF0865CD-0752-4A19-82F5-8F16EEDFA656}">
   <ds:schemaRefs>
     <ds:schemaRef ds:uri="http://schemas.openxmlformats.org/officeDocument/2006/bibliography"/>
   </ds:schemaRefs>

--- a/documentation/UserManual_en.docx
+++ b/documentation/UserManual_en.docx
@@ -7,8 +7,6 @@
         <w:pStyle w:val="HeaderDeckblatt"/>
       </w:pPr>
       <w:bookmarkStart w:id="0" w:name="_Toc158887471"/>
-      <w:bookmarkStart w:id="1" w:name="_GoBack"/>
-      <w:bookmarkEnd w:id="1"/>
       <w:r>
         <w:t>OXID eSales</w:t>
       </w:r>
@@ -54,19 +52,19 @@
       <w:pPr>
         <w:pStyle w:val="berschrift"/>
       </w:pPr>
-      <w:bookmarkStart w:id="2" w:name="_Toc165112072"/>
-      <w:bookmarkStart w:id="3" w:name="_Toc185061112"/>
-      <w:bookmarkStart w:id="4" w:name="_Toc369165779"/>
-      <w:bookmarkStart w:id="5" w:name="_Toc399149053"/>
+      <w:bookmarkStart w:id="1" w:name="_Toc165112072"/>
+      <w:bookmarkStart w:id="2" w:name="_Toc185061112"/>
+      <w:bookmarkStart w:id="3" w:name="_Toc369165779"/>
+      <w:bookmarkStart w:id="4" w:name="_Toc479770208"/>
       <w:r>
         <w:lastRenderedPageBreak/>
         <w:t>Copyright</w:t>
       </w:r>
       <w:bookmarkEnd w:id="0"/>
+      <w:bookmarkEnd w:id="1"/>
       <w:bookmarkEnd w:id="2"/>
       <w:bookmarkEnd w:id="3"/>
       <w:bookmarkEnd w:id="4"/>
-      <w:bookmarkEnd w:id="5"/>
     </w:p>
     <w:p>
       <w:r>
@@ -85,7 +83,7 @@
         <w:rPr>
           <w:noProof/>
         </w:rPr>
-        <w:t>2016</w:t>
+        <w:t>2017</w:t>
       </w:r>
       <w:r>
         <w:rPr>
@@ -165,13 +163,13 @@
       <w:pPr>
         <w:pStyle w:val="berschrift"/>
       </w:pPr>
-      <w:bookmarkStart w:id="6" w:name="_Toc369165780"/>
-      <w:bookmarkStart w:id="7" w:name="_Toc399149054"/>
+      <w:bookmarkStart w:id="5" w:name="_Toc369165780"/>
+      <w:bookmarkStart w:id="6" w:name="_Toc479770209"/>
       <w:r>
         <w:t>License</w:t>
       </w:r>
+      <w:bookmarkEnd w:id="5"/>
       <w:bookmarkEnd w:id="6"/>
-      <w:bookmarkEnd w:id="7"/>
     </w:p>
     <w:p>
       <w:r>
@@ -208,22 +206,23 @@
       <w:pPr>
         <w:pStyle w:val="berschrift"/>
       </w:pPr>
-      <w:bookmarkStart w:id="8" w:name="_Toc158887472"/>
-      <w:bookmarkStart w:id="9" w:name="_Toc165112073"/>
-      <w:bookmarkStart w:id="10" w:name="_Toc185061113"/>
-      <w:bookmarkStart w:id="11" w:name="_Toc189641415"/>
-      <w:bookmarkStart w:id="12" w:name="_Toc223771708"/>
-      <w:bookmarkStart w:id="13" w:name="_Toc223935712"/>
-      <w:bookmarkStart w:id="14" w:name="_Toc230412497"/>
-      <w:bookmarkStart w:id="15" w:name="_Toc369165781"/>
-      <w:bookmarkStart w:id="16" w:name="_Toc399149055"/>
-      <w:bookmarkStart w:id="17" w:name="_Toc158887473"/>
-      <w:bookmarkStart w:id="18" w:name="_Toc165112074"/>
-      <w:bookmarkStart w:id="19" w:name="_Toc185061114"/>
+      <w:bookmarkStart w:id="7" w:name="_Toc158887472"/>
+      <w:bookmarkStart w:id="8" w:name="_Toc165112073"/>
+      <w:bookmarkStart w:id="9" w:name="_Toc185061113"/>
+      <w:bookmarkStart w:id="10" w:name="_Toc189641415"/>
+      <w:bookmarkStart w:id="11" w:name="_Toc223771708"/>
+      <w:bookmarkStart w:id="12" w:name="_Toc223935712"/>
+      <w:bookmarkStart w:id="13" w:name="_Toc230412497"/>
+      <w:bookmarkStart w:id="14" w:name="_Toc369165781"/>
+      <w:bookmarkStart w:id="15" w:name="_Toc158887473"/>
+      <w:bookmarkStart w:id="16" w:name="_Toc165112074"/>
+      <w:bookmarkStart w:id="17" w:name="_Toc185061114"/>
+      <w:bookmarkStart w:id="18" w:name="_Toc479770210"/>
       <w:r>
         <w:lastRenderedPageBreak/>
         <w:t>Conventions</w:t>
       </w:r>
+      <w:bookmarkEnd w:id="7"/>
       <w:bookmarkEnd w:id="8"/>
       <w:bookmarkEnd w:id="9"/>
       <w:bookmarkEnd w:id="10"/>
@@ -231,8 +230,7 @@
       <w:bookmarkEnd w:id="12"/>
       <w:bookmarkEnd w:id="13"/>
       <w:bookmarkEnd w:id="14"/>
-      <w:bookmarkEnd w:id="15"/>
-      <w:bookmarkEnd w:id="16"/>
+      <w:bookmarkEnd w:id="18"/>
     </w:p>
     <w:p>
       <w:r>
@@ -294,19 +292,21 @@
         <w:tab/>
         <w:t>for warnings and important notes</w:t>
       </w:r>
+      <w:bookmarkStart w:id="19" w:name="_GoBack"/>
+      <w:bookmarkEnd w:id="19"/>
     </w:p>
     <w:p>
       <w:pPr>
         <w:pStyle w:val="berschrift"/>
       </w:pPr>
       <w:bookmarkStart w:id="20" w:name="_Toc369165782"/>
-      <w:bookmarkStart w:id="21" w:name="_Toc399149056"/>
+      <w:bookmarkStart w:id="21" w:name="_Toc479770211"/>
       <w:r>
         <w:t>Legal Notice</w:t>
       </w:r>
+      <w:bookmarkEnd w:id="15"/>
+      <w:bookmarkEnd w:id="16"/>
       <w:bookmarkEnd w:id="17"/>
-      <w:bookmarkEnd w:id="18"/>
-      <w:bookmarkEnd w:id="19"/>
       <w:bookmarkEnd w:id="20"/>
       <w:bookmarkEnd w:id="21"/>
     </w:p>
@@ -389,6 +389,9 @@
       </w:r>
       <w:r>
         <w:t>)</w:t>
+      </w:r>
+      <w:r>
+        <w:t>, Dr. Oliver Ciupke</w:t>
       </w:r>
     </w:p>
     <w:p>
@@ -423,7 +426,7 @@
       <w:bookmarkStart w:id="24" w:name="_Toc185061115"/>
       <w:bookmarkStart w:id="25" w:name="_Toc189641417"/>
       <w:bookmarkStart w:id="26" w:name="_Toc369165783"/>
-      <w:bookmarkStart w:id="27" w:name="_Toc399149057"/>
+      <w:bookmarkStart w:id="27" w:name="_Toc479770212"/>
       <w:r>
         <w:lastRenderedPageBreak/>
         <w:t xml:space="preserve">Table </w:t>
@@ -482,7 +485,7 @@
         </w:rPr>
         <w:fldChar w:fldCharType="separate"/>
       </w:r>
-      <w:hyperlink w:anchor="_Toc399149053" w:history="1">
+      <w:hyperlink w:anchor="_Toc479770208" w:history="1">
         <w:r>
           <w:rPr>
             <w:rStyle w:val="Hyperlink"/>
@@ -509,7 +512,7 @@
             <w:noProof/>
             <w:webHidden/>
           </w:rPr>
-          <w:instrText xml:space="preserve"> PAGEREF _Toc399149053 \h </w:instrText>
+          <w:instrText xml:space="preserve"> PAGEREF _Toc479770208 \h </w:instrText>
         </w:r>
         <w:r>
           <w:rPr>
@@ -551,7 +554,7 @@
           <w:lang w:val="de-DE" w:eastAsia="de-DE" w:bidi="ar-SA"/>
         </w:rPr>
       </w:pPr>
-      <w:hyperlink w:anchor="_Toc399149054" w:history="1">
+      <w:hyperlink w:anchor="_Toc479770209" w:history="1">
         <w:r>
           <w:rPr>
             <w:rStyle w:val="Hyperlink"/>
@@ -578,7 +581,7 @@
             <w:noProof/>
             <w:webHidden/>
           </w:rPr>
-          <w:instrText xml:space="preserve"> PAGEREF _Toc399149054 \h </w:instrText>
+          <w:instrText xml:space="preserve"> PAGEREF _Toc479770209 \h </w:instrText>
         </w:r>
         <w:r>
           <w:rPr>
@@ -620,7 +623,7 @@
           <w:lang w:val="de-DE" w:eastAsia="de-DE" w:bidi="ar-SA"/>
         </w:rPr>
       </w:pPr>
-      <w:hyperlink w:anchor="_Toc399149055" w:history="1">
+      <w:hyperlink w:anchor="_Toc479770210" w:history="1">
         <w:r>
           <w:rPr>
             <w:rStyle w:val="Hyperlink"/>
@@ -647,7 +650,7 @@
             <w:noProof/>
             <w:webHidden/>
           </w:rPr>
-          <w:instrText xml:space="preserve"> PAGEREF _Toc399149055 \h </w:instrText>
+          <w:instrText xml:space="preserve"> PAGEREF _Toc479770210 \h </w:instrText>
         </w:r>
         <w:r>
           <w:rPr>
@@ -689,7 +692,7 @@
           <w:lang w:val="de-DE" w:eastAsia="de-DE" w:bidi="ar-SA"/>
         </w:rPr>
       </w:pPr>
-      <w:hyperlink w:anchor="_Toc399149056" w:history="1">
+      <w:hyperlink w:anchor="_Toc479770211" w:history="1">
         <w:r>
           <w:rPr>
             <w:rStyle w:val="Hyperlink"/>
@@ -716,7 +719,7 @@
             <w:noProof/>
             <w:webHidden/>
           </w:rPr>
-          <w:instrText xml:space="preserve"> PAGEREF _Toc399149056 \h </w:instrText>
+          <w:instrText xml:space="preserve"> PAGEREF _Toc479770211 \h </w:instrText>
         </w:r>
         <w:r>
           <w:rPr>
@@ -758,7 +761,7 @@
           <w:lang w:val="de-DE" w:eastAsia="de-DE" w:bidi="ar-SA"/>
         </w:rPr>
       </w:pPr>
-      <w:hyperlink w:anchor="_Toc399149057" w:history="1">
+      <w:hyperlink w:anchor="_Toc479770212" w:history="1">
         <w:r>
           <w:rPr>
             <w:rStyle w:val="Hyperlink"/>
@@ -785,7 +788,7 @@
             <w:noProof/>
             <w:webHidden/>
           </w:rPr>
-          <w:instrText xml:space="preserve"> PAGEREF _Toc399149057 \h </w:instrText>
+          <w:instrText xml:space="preserve"> PAGEREF _Toc479770212 \h </w:instrText>
         </w:r>
         <w:r>
           <w:rPr>
@@ -830,7 +833,7 @@
           <w:lang w:val="de-DE" w:eastAsia="de-DE" w:bidi="ar-SA"/>
         </w:rPr>
       </w:pPr>
-      <w:hyperlink w:anchor="_Toc399149058" w:history="1">
+      <w:hyperlink w:anchor="_Toc479770213" w:history="1">
         <w:r>
           <w:rPr>
             <w:rStyle w:val="Hyperlink"/>
@@ -874,7 +877,7 @@
             <w:noProof/>
             <w:webHidden/>
           </w:rPr>
-          <w:instrText xml:space="preserve"> PAGEREF _Toc399149058 \h </w:instrText>
+          <w:instrText xml:space="preserve"> PAGEREF _Toc479770213 \h </w:instrText>
         </w:r>
         <w:r>
           <w:rPr>
@@ -919,7 +922,7 @@
           <w:lang w:val="de-DE" w:eastAsia="de-DE" w:bidi="ar-SA"/>
         </w:rPr>
       </w:pPr>
-      <w:hyperlink w:anchor="_Toc399149059" w:history="1">
+      <w:hyperlink w:anchor="_Toc479770214" w:history="1">
         <w:r>
           <w:rPr>
             <w:rStyle w:val="Hyperlink"/>
@@ -963,7 +966,7 @@
             <w:noProof/>
             <w:webHidden/>
           </w:rPr>
-          <w:instrText xml:space="preserve"> PAGEREF _Toc399149059 \h </w:instrText>
+          <w:instrText xml:space="preserve"> PAGEREF _Toc479770214 \h </w:instrText>
         </w:r>
         <w:r>
           <w:rPr>
@@ -1008,7 +1011,7 @@
           <w:lang w:val="de-DE" w:eastAsia="de-DE" w:bidi="ar-SA"/>
         </w:rPr>
       </w:pPr>
-      <w:hyperlink w:anchor="_Toc399149060" w:history="1">
+      <w:hyperlink w:anchor="_Toc479770215" w:history="1">
         <w:r>
           <w:rPr>
             <w:rStyle w:val="Hyperlink"/>
@@ -1052,7 +1055,7 @@
             <w:noProof/>
             <w:webHidden/>
           </w:rPr>
-          <w:instrText xml:space="preserve"> PAGEREF _Toc399149060 \h </w:instrText>
+          <w:instrText xml:space="preserve"> PAGEREF _Toc479770215 \h </w:instrText>
         </w:r>
         <w:r>
           <w:rPr>
@@ -1094,7 +1097,7 @@
           <w:lang w:val="de-DE" w:eastAsia="de-DE" w:bidi="ar-SA"/>
         </w:rPr>
       </w:pPr>
-      <w:hyperlink w:anchor="_Toc399149061" w:history="1">
+      <w:hyperlink w:anchor="_Toc479770216" w:history="1">
         <w:r>
           <w:rPr>
             <w:rStyle w:val="Hyperlink"/>
@@ -1117,7 +1120,7 @@
             <w:rStyle w:val="Hyperlink"/>
             <w:noProof/>
           </w:rPr>
-          <w:t>Removing the previous module</w:t>
+          <w:t>Copying module files</w:t>
         </w:r>
         <w:r>
           <w:rPr>
@@ -1138,7 +1141,7 @@
             <w:noProof/>
             <w:webHidden/>
           </w:rPr>
-          <w:instrText xml:space="preserve"> PAGEREF _Toc399149061 \h </w:instrText>
+          <w:instrText xml:space="preserve"> PAGEREF _Toc479770216 \h </w:instrText>
         </w:r>
         <w:r>
           <w:rPr>
@@ -1158,7 +1161,612 @@
             <w:noProof/>
             <w:webHidden/>
           </w:rPr>
+          <w:t>6</w:t>
+        </w:r>
+        <w:r>
+          <w:rPr>
+            <w:noProof/>
+            <w:webHidden/>
+          </w:rPr>
+          <w:fldChar w:fldCharType="end"/>
+        </w:r>
+      </w:hyperlink>
+    </w:p>
+    <w:p>
+      <w:pPr>
+        <w:pStyle w:val="Verzeichnis2"/>
+        <w:rPr>
+          <w:rFonts w:asciiTheme="minorHAnsi" w:eastAsiaTheme="minorEastAsia" w:hAnsiTheme="minorHAnsi" w:cstheme="minorBidi"/>
+          <w:noProof/>
+          <w:sz w:val="22"/>
+          <w:szCs w:val="22"/>
+          <w:lang w:val="de-DE" w:eastAsia="de-DE" w:bidi="ar-SA"/>
+        </w:rPr>
+      </w:pPr>
+      <w:hyperlink w:anchor="_Toc479770217" w:history="1">
+        <w:r>
+          <w:rPr>
+            <w:rStyle w:val="Hyperlink"/>
+            <w:noProof/>
+          </w:rPr>
+          <w:t>3.2</w:t>
+        </w:r>
+        <w:r>
+          <w:rPr>
+            <w:rFonts w:asciiTheme="minorHAnsi" w:eastAsiaTheme="minorEastAsia" w:hAnsiTheme="minorHAnsi" w:cstheme="minorBidi"/>
+            <w:noProof/>
+            <w:sz w:val="22"/>
+            <w:szCs w:val="22"/>
+            <w:lang w:val="de-DE" w:eastAsia="de-DE" w:bidi="ar-SA"/>
+          </w:rPr>
+          <w:tab/>
+        </w:r>
+        <w:r>
+          <w:rPr>
+            <w:rStyle w:val="Hyperlink"/>
+            <w:noProof/>
+          </w:rPr>
+          <w:t>Changing write permissions of /modules/oe/oepaypal/logs</w:t>
+        </w:r>
+        <w:r>
+          <w:rPr>
+            <w:noProof/>
+            <w:webHidden/>
+          </w:rPr>
+          <w:tab/>
+        </w:r>
+        <w:r>
+          <w:rPr>
+            <w:noProof/>
+            <w:webHidden/>
+          </w:rPr>
+          <w:fldChar w:fldCharType="begin"/>
+        </w:r>
+        <w:r>
+          <w:rPr>
+            <w:noProof/>
+            <w:webHidden/>
+          </w:rPr>
+          <w:instrText xml:space="preserve"> PAGEREF _Toc479770217 \h </w:instrText>
+        </w:r>
+        <w:r>
+          <w:rPr>
+            <w:noProof/>
+            <w:webHidden/>
+          </w:rPr>
+        </w:r>
+        <w:r>
+          <w:rPr>
+            <w:noProof/>
+            <w:webHidden/>
+          </w:rPr>
+          <w:fldChar w:fldCharType="separate"/>
+        </w:r>
+        <w:r>
+          <w:rPr>
+            <w:noProof/>
+            <w:webHidden/>
+          </w:rPr>
           <w:t>7</w:t>
+        </w:r>
+        <w:r>
+          <w:rPr>
+            <w:noProof/>
+            <w:webHidden/>
+          </w:rPr>
+          <w:fldChar w:fldCharType="end"/>
+        </w:r>
+      </w:hyperlink>
+    </w:p>
+    <w:p>
+      <w:pPr>
+        <w:pStyle w:val="Verzeichnis2"/>
+        <w:rPr>
+          <w:rFonts w:asciiTheme="minorHAnsi" w:eastAsiaTheme="minorEastAsia" w:hAnsiTheme="minorHAnsi" w:cstheme="minorBidi"/>
+          <w:noProof/>
+          <w:sz w:val="22"/>
+          <w:szCs w:val="22"/>
+          <w:lang w:val="de-DE" w:eastAsia="de-DE" w:bidi="ar-SA"/>
+        </w:rPr>
+      </w:pPr>
+      <w:hyperlink w:anchor="_Toc479770218" w:history="1">
+        <w:r>
+          <w:rPr>
+            <w:rStyle w:val="Hyperlink"/>
+            <w:noProof/>
+          </w:rPr>
+          <w:t>3.3</w:t>
+        </w:r>
+        <w:r>
+          <w:rPr>
+            <w:rFonts w:asciiTheme="minorHAnsi" w:eastAsiaTheme="minorEastAsia" w:hAnsiTheme="minorHAnsi" w:cstheme="minorBidi"/>
+            <w:noProof/>
+            <w:sz w:val="22"/>
+            <w:szCs w:val="22"/>
+            <w:lang w:val="de-DE" w:eastAsia="de-DE" w:bidi="ar-SA"/>
+          </w:rPr>
+          <w:tab/>
+        </w:r>
+        <w:r>
+          <w:rPr>
+            <w:rStyle w:val="Hyperlink"/>
+            <w:noProof/>
+          </w:rPr>
+          <w:t>Preparing templates</w:t>
+        </w:r>
+        <w:r>
+          <w:rPr>
+            <w:noProof/>
+            <w:webHidden/>
+          </w:rPr>
+          <w:tab/>
+        </w:r>
+        <w:r>
+          <w:rPr>
+            <w:noProof/>
+            <w:webHidden/>
+          </w:rPr>
+          <w:fldChar w:fldCharType="begin"/>
+        </w:r>
+        <w:r>
+          <w:rPr>
+            <w:noProof/>
+            <w:webHidden/>
+          </w:rPr>
+          <w:instrText xml:space="preserve"> PAGEREF _Toc479770218 \h </w:instrText>
+        </w:r>
+        <w:r>
+          <w:rPr>
+            <w:noProof/>
+            <w:webHidden/>
+          </w:rPr>
+        </w:r>
+        <w:r>
+          <w:rPr>
+            <w:noProof/>
+            <w:webHidden/>
+          </w:rPr>
+          <w:fldChar w:fldCharType="separate"/>
+        </w:r>
+        <w:r>
+          <w:rPr>
+            <w:noProof/>
+            <w:webHidden/>
+          </w:rPr>
+          <w:t>7</w:t>
+        </w:r>
+        <w:r>
+          <w:rPr>
+            <w:noProof/>
+            <w:webHidden/>
+          </w:rPr>
+          <w:fldChar w:fldCharType="end"/>
+        </w:r>
+      </w:hyperlink>
+    </w:p>
+    <w:p>
+      <w:pPr>
+        <w:pStyle w:val="Verzeichnis2"/>
+        <w:rPr>
+          <w:rFonts w:asciiTheme="minorHAnsi" w:eastAsiaTheme="minorEastAsia" w:hAnsiTheme="minorHAnsi" w:cstheme="minorBidi"/>
+          <w:noProof/>
+          <w:sz w:val="22"/>
+          <w:szCs w:val="22"/>
+          <w:lang w:val="de-DE" w:eastAsia="de-DE" w:bidi="ar-SA"/>
+        </w:rPr>
+      </w:pPr>
+      <w:hyperlink w:anchor="_Toc479770219" w:history="1">
+        <w:r>
+          <w:rPr>
+            <w:rStyle w:val="Hyperlink"/>
+            <w:noProof/>
+          </w:rPr>
+          <w:t>3.4</w:t>
+        </w:r>
+        <w:r>
+          <w:rPr>
+            <w:rFonts w:asciiTheme="minorHAnsi" w:eastAsiaTheme="minorEastAsia" w:hAnsiTheme="minorHAnsi" w:cstheme="minorBidi"/>
+            <w:noProof/>
+            <w:sz w:val="22"/>
+            <w:szCs w:val="22"/>
+            <w:lang w:val="de-DE" w:eastAsia="de-DE" w:bidi="ar-SA"/>
+          </w:rPr>
+          <w:tab/>
+        </w:r>
+        <w:r>
+          <w:rPr>
+            <w:rStyle w:val="Hyperlink"/>
+            <w:noProof/>
+          </w:rPr>
+          <w:t>Activating the module</w:t>
+        </w:r>
+        <w:r>
+          <w:rPr>
+            <w:noProof/>
+            <w:webHidden/>
+          </w:rPr>
+          <w:tab/>
+        </w:r>
+        <w:r>
+          <w:rPr>
+            <w:noProof/>
+            <w:webHidden/>
+          </w:rPr>
+          <w:fldChar w:fldCharType="begin"/>
+        </w:r>
+        <w:r>
+          <w:rPr>
+            <w:noProof/>
+            <w:webHidden/>
+          </w:rPr>
+          <w:instrText xml:space="preserve"> PAGEREF _Toc479770219 \h </w:instrText>
+        </w:r>
+        <w:r>
+          <w:rPr>
+            <w:noProof/>
+            <w:webHidden/>
+          </w:rPr>
+        </w:r>
+        <w:r>
+          <w:rPr>
+            <w:noProof/>
+            <w:webHidden/>
+          </w:rPr>
+          <w:fldChar w:fldCharType="separate"/>
+        </w:r>
+        <w:r>
+          <w:rPr>
+            <w:noProof/>
+            <w:webHidden/>
+          </w:rPr>
+          <w:t>7</w:t>
+        </w:r>
+        <w:r>
+          <w:rPr>
+            <w:noProof/>
+            <w:webHidden/>
+          </w:rPr>
+          <w:fldChar w:fldCharType="end"/>
+        </w:r>
+      </w:hyperlink>
+    </w:p>
+    <w:p>
+      <w:pPr>
+        <w:pStyle w:val="Verzeichnis2"/>
+        <w:rPr>
+          <w:rFonts w:asciiTheme="minorHAnsi" w:eastAsiaTheme="minorEastAsia" w:hAnsiTheme="minorHAnsi" w:cstheme="minorBidi"/>
+          <w:noProof/>
+          <w:sz w:val="22"/>
+          <w:szCs w:val="22"/>
+          <w:lang w:val="de-DE" w:eastAsia="de-DE" w:bidi="ar-SA"/>
+        </w:rPr>
+      </w:pPr>
+      <w:hyperlink w:anchor="_Toc479770220" w:history="1">
+        <w:r>
+          <w:rPr>
+            <w:rStyle w:val="Hyperlink"/>
+            <w:noProof/>
+          </w:rPr>
+          <w:t>3.5</w:t>
+        </w:r>
+        <w:r>
+          <w:rPr>
+            <w:rFonts w:asciiTheme="minorHAnsi" w:eastAsiaTheme="minorEastAsia" w:hAnsiTheme="minorHAnsi" w:cstheme="minorBidi"/>
+            <w:noProof/>
+            <w:sz w:val="22"/>
+            <w:szCs w:val="22"/>
+            <w:lang w:val="de-DE" w:eastAsia="de-DE" w:bidi="ar-SA"/>
+          </w:rPr>
+          <w:tab/>
+        </w:r>
+        <w:r>
+          <w:rPr>
+            <w:rStyle w:val="Hyperlink"/>
+            <w:noProof/>
+          </w:rPr>
+          <w:t>Deleting temporary files</w:t>
+        </w:r>
+        <w:r>
+          <w:rPr>
+            <w:noProof/>
+            <w:webHidden/>
+          </w:rPr>
+          <w:tab/>
+        </w:r>
+        <w:r>
+          <w:rPr>
+            <w:noProof/>
+            <w:webHidden/>
+          </w:rPr>
+          <w:fldChar w:fldCharType="begin"/>
+        </w:r>
+        <w:r>
+          <w:rPr>
+            <w:noProof/>
+            <w:webHidden/>
+          </w:rPr>
+          <w:instrText xml:space="preserve"> PAGEREF _Toc479770220 \h </w:instrText>
+        </w:r>
+        <w:r>
+          <w:rPr>
+            <w:noProof/>
+            <w:webHidden/>
+          </w:rPr>
+        </w:r>
+        <w:r>
+          <w:rPr>
+            <w:noProof/>
+            <w:webHidden/>
+          </w:rPr>
+          <w:fldChar w:fldCharType="separate"/>
+        </w:r>
+        <w:r>
+          <w:rPr>
+            <w:noProof/>
+            <w:webHidden/>
+          </w:rPr>
+          <w:t>7</w:t>
+        </w:r>
+        <w:r>
+          <w:rPr>
+            <w:noProof/>
+            <w:webHidden/>
+          </w:rPr>
+          <w:fldChar w:fldCharType="end"/>
+        </w:r>
+      </w:hyperlink>
+    </w:p>
+    <w:p>
+      <w:pPr>
+        <w:pStyle w:val="Verzeichnis1"/>
+        <w:tabs>
+          <w:tab w:val="left" w:pos="400"/>
+        </w:tabs>
+        <w:rPr>
+          <w:rFonts w:asciiTheme="minorHAnsi" w:eastAsiaTheme="minorEastAsia" w:hAnsiTheme="minorHAnsi" w:cstheme="minorBidi"/>
+          <w:noProof/>
+          <w:sz w:val="22"/>
+          <w:szCs w:val="22"/>
+          <w:lang w:val="de-DE" w:eastAsia="de-DE" w:bidi="ar-SA"/>
+        </w:rPr>
+      </w:pPr>
+      <w:hyperlink w:anchor="_Toc479770221" w:history="1">
+        <w:r>
+          <w:rPr>
+            <w:rStyle w:val="Hyperlink"/>
+            <w:noProof/>
+          </w:rPr>
+          <w:t>4</w:t>
+        </w:r>
+        <w:r>
+          <w:rPr>
+            <w:rFonts w:asciiTheme="minorHAnsi" w:eastAsiaTheme="minorEastAsia" w:hAnsiTheme="minorHAnsi" w:cstheme="minorBidi"/>
+            <w:noProof/>
+            <w:sz w:val="22"/>
+            <w:szCs w:val="22"/>
+            <w:lang w:val="de-DE" w:eastAsia="de-DE" w:bidi="ar-SA"/>
+          </w:rPr>
+          <w:tab/>
+        </w:r>
+        <w:r>
+          <w:rPr>
+            <w:rStyle w:val="Hyperlink"/>
+            <w:noProof/>
+          </w:rPr>
+          <w:t>Configuration</w:t>
+        </w:r>
+        <w:r>
+          <w:rPr>
+            <w:noProof/>
+            <w:webHidden/>
+          </w:rPr>
+          <w:tab/>
+        </w:r>
+        <w:r>
+          <w:rPr>
+            <w:noProof/>
+            <w:webHidden/>
+          </w:rPr>
+          <w:fldChar w:fldCharType="begin"/>
+        </w:r>
+        <w:r>
+          <w:rPr>
+            <w:noProof/>
+            <w:webHidden/>
+          </w:rPr>
+          <w:instrText xml:space="preserve"> PAGEREF _Toc479770221 \h </w:instrText>
+        </w:r>
+        <w:r>
+          <w:rPr>
+            <w:noProof/>
+            <w:webHidden/>
+          </w:rPr>
+        </w:r>
+        <w:r>
+          <w:rPr>
+            <w:noProof/>
+            <w:webHidden/>
+          </w:rPr>
+          <w:fldChar w:fldCharType="separate"/>
+        </w:r>
+        <w:r>
+          <w:rPr>
+            <w:noProof/>
+            <w:webHidden/>
+          </w:rPr>
+          <w:t>7</w:t>
+        </w:r>
+        <w:r>
+          <w:rPr>
+            <w:noProof/>
+            <w:webHidden/>
+          </w:rPr>
+          <w:fldChar w:fldCharType="end"/>
+        </w:r>
+      </w:hyperlink>
+    </w:p>
+    <w:p>
+      <w:pPr>
+        <w:pStyle w:val="Verzeichnis2"/>
+        <w:rPr>
+          <w:rFonts w:asciiTheme="minorHAnsi" w:eastAsiaTheme="minorEastAsia" w:hAnsiTheme="minorHAnsi" w:cstheme="minorBidi"/>
+          <w:noProof/>
+          <w:sz w:val="22"/>
+          <w:szCs w:val="22"/>
+          <w:lang w:val="de-DE" w:eastAsia="de-DE" w:bidi="ar-SA"/>
+        </w:rPr>
+      </w:pPr>
+      <w:hyperlink w:anchor="_Toc479770222" w:history="1">
+        <w:r>
+          <w:rPr>
+            <w:rStyle w:val="Hyperlink"/>
+            <w:noProof/>
+          </w:rPr>
+          <w:t>4.1</w:t>
+        </w:r>
+        <w:r>
+          <w:rPr>
+            <w:rFonts w:asciiTheme="minorHAnsi" w:eastAsiaTheme="minorEastAsia" w:hAnsiTheme="minorHAnsi" w:cstheme="minorBidi"/>
+            <w:noProof/>
+            <w:sz w:val="22"/>
+            <w:szCs w:val="22"/>
+            <w:lang w:val="de-DE" w:eastAsia="de-DE" w:bidi="ar-SA"/>
+          </w:rPr>
+          <w:tab/>
+        </w:r>
+        <w:r>
+          <w:rPr>
+            <w:rStyle w:val="Hyperlink"/>
+            <w:noProof/>
+          </w:rPr>
+          <w:t>Setting up PayPal payment method</w:t>
+        </w:r>
+        <w:r>
+          <w:rPr>
+            <w:noProof/>
+            <w:webHidden/>
+          </w:rPr>
+          <w:tab/>
+        </w:r>
+        <w:r>
+          <w:rPr>
+            <w:noProof/>
+            <w:webHidden/>
+          </w:rPr>
+          <w:fldChar w:fldCharType="begin"/>
+        </w:r>
+        <w:r>
+          <w:rPr>
+            <w:noProof/>
+            <w:webHidden/>
+          </w:rPr>
+          <w:instrText xml:space="preserve"> PAGEREF _Toc479770222 \h </w:instrText>
+        </w:r>
+        <w:r>
+          <w:rPr>
+            <w:noProof/>
+            <w:webHidden/>
+          </w:rPr>
+        </w:r>
+        <w:r>
+          <w:rPr>
+            <w:noProof/>
+            <w:webHidden/>
+          </w:rPr>
+          <w:fldChar w:fldCharType="separate"/>
+        </w:r>
+        <w:r>
+          <w:rPr>
+            <w:noProof/>
+            <w:webHidden/>
+          </w:rPr>
+          <w:t>7</w:t>
+        </w:r>
+        <w:r>
+          <w:rPr>
+            <w:noProof/>
+            <w:webHidden/>
+          </w:rPr>
+          <w:fldChar w:fldCharType="end"/>
+        </w:r>
+      </w:hyperlink>
+    </w:p>
+    <w:p>
+      <w:pPr>
+        <w:pStyle w:val="Verzeichnis2"/>
+        <w:rPr>
+          <w:rFonts w:asciiTheme="minorHAnsi" w:eastAsiaTheme="minorEastAsia" w:hAnsiTheme="minorHAnsi" w:cstheme="minorBidi"/>
+          <w:noProof/>
+          <w:sz w:val="22"/>
+          <w:szCs w:val="22"/>
+          <w:lang w:val="de-DE" w:eastAsia="de-DE" w:bidi="ar-SA"/>
+        </w:rPr>
+      </w:pPr>
+      <w:hyperlink w:anchor="_Toc479770223" w:history="1">
+        <w:r>
+          <w:rPr>
+            <w:rStyle w:val="Hyperlink"/>
+            <w:noProof/>
+          </w:rPr>
+          <w:t>4.2</w:t>
+        </w:r>
+        <w:r>
+          <w:rPr>
+            <w:rFonts w:asciiTheme="minorHAnsi" w:eastAsiaTheme="minorEastAsia" w:hAnsiTheme="minorHAnsi" w:cstheme="minorBidi"/>
+            <w:noProof/>
+            <w:sz w:val="22"/>
+            <w:szCs w:val="22"/>
+            <w:lang w:val="de-DE" w:eastAsia="de-DE" w:bidi="ar-SA"/>
+          </w:rPr>
+          <w:tab/>
+        </w:r>
+        <w:r>
+          <w:rPr>
+            <w:rStyle w:val="Hyperlink"/>
+            <w:noProof/>
+          </w:rPr>
+          <w:t>Module settings</w:t>
+        </w:r>
+        <w:r>
+          <w:rPr>
+            <w:noProof/>
+            <w:webHidden/>
+          </w:rPr>
+          <w:tab/>
+        </w:r>
+        <w:r>
+          <w:rPr>
+            <w:noProof/>
+            <w:webHidden/>
+          </w:rPr>
+          <w:fldChar w:fldCharType="begin"/>
+        </w:r>
+        <w:r>
+          <w:rPr>
+            <w:noProof/>
+            <w:webHidden/>
+          </w:rPr>
+          <w:instrText xml:space="preserve"> PAGEREF _Toc479770223 \h </w:instrText>
+        </w:r>
+        <w:r>
+          <w:rPr>
+            <w:noProof/>
+            <w:webHidden/>
+          </w:rPr>
+        </w:r>
+        <w:r>
+          <w:rPr>
+            <w:noProof/>
+            <w:webHidden/>
+          </w:rPr>
+          <w:fldChar w:fldCharType="separate"/>
+        </w:r>
+        <w:r>
+          <w:rPr>
+            <w:noProof/>
+            <w:webHidden/>
+          </w:rPr>
+          <w:t>8</w:t>
         </w:r>
         <w:r>
           <w:rPr>
@@ -1184,13 +1792,13 @@
           <w:lang w:val="de-DE" w:eastAsia="de-DE" w:bidi="ar-SA"/>
         </w:rPr>
       </w:pPr>
-      <w:hyperlink w:anchor="_Toc399149062" w:history="1">
+      <w:hyperlink w:anchor="_Toc479770224" w:history="1">
         <w:r>
           <w:rPr>
             <w:rStyle w:val="Hyperlink"/>
             <w:noProof/>
           </w:rPr>
-          <w:t>3.1.1</w:t>
+          <w:t>4.2.1</w:t>
         </w:r>
         <w:r>
           <w:rPr>
@@ -1207,7 +1815,7 @@
             <w:rStyle w:val="Hyperlink"/>
             <w:noProof/>
           </w:rPr>
-          <w:t>Module PayPal 2.1.*</w:t>
+          <w:t>PayPal integration</w:t>
         </w:r>
         <w:r>
           <w:rPr>
@@ -1228,7 +1836,7 @@
             <w:noProof/>
             <w:webHidden/>
           </w:rPr>
-          <w:instrText xml:space="preserve"> PAGEREF _Toc399149062 \h </w:instrText>
+          <w:instrText xml:space="preserve"> PAGEREF _Toc479770224 \h </w:instrText>
         </w:r>
         <w:r>
           <w:rPr>
@@ -1248,7 +1856,7 @@
             <w:noProof/>
             <w:webHidden/>
           </w:rPr>
-          <w:t>7</w:t>
+          <w:t>8</w:t>
         </w:r>
         <w:r>
           <w:rPr>
@@ -1274,13 +1882,13 @@
           <w:lang w:val="de-DE" w:eastAsia="de-DE" w:bidi="ar-SA"/>
         </w:rPr>
       </w:pPr>
-      <w:hyperlink w:anchor="_Toc399149063" w:history="1">
+      <w:hyperlink w:anchor="_Toc479770225" w:history="1">
         <w:r>
           <w:rPr>
             <w:rStyle w:val="Hyperlink"/>
             <w:noProof/>
           </w:rPr>
-          <w:t>3.1.2</w:t>
+          <w:t>4.2.2</w:t>
         </w:r>
         <w:r>
           <w:rPr>
@@ -1297,7 +1905,7 @@
             <w:rStyle w:val="Hyperlink"/>
             <w:noProof/>
           </w:rPr>
-          <w:t>Module PayPal 3.*</w:t>
+          <w:t>Display on PayPal payment page</w:t>
         </w:r>
         <w:r>
           <w:rPr>
@@ -1318,7 +1926,7 @@
             <w:noProof/>
             <w:webHidden/>
           </w:rPr>
-          <w:instrText xml:space="preserve"> PAGEREF _Toc399149063 \h </w:instrText>
+          <w:instrText xml:space="preserve"> PAGEREF _Toc479770225 \h </w:instrText>
         </w:r>
         <w:r>
           <w:rPr>
@@ -1338,698 +1946,7 @@
             <w:noProof/>
             <w:webHidden/>
           </w:rPr>
-          <w:t>7</w:t>
-        </w:r>
-        <w:r>
-          <w:rPr>
-            <w:noProof/>
-            <w:webHidden/>
-          </w:rPr>
-          <w:fldChar w:fldCharType="end"/>
-        </w:r>
-      </w:hyperlink>
-    </w:p>
-    <w:p>
-      <w:pPr>
-        <w:pStyle w:val="Verzeichnis2"/>
-        <w:rPr>
-          <w:rFonts w:asciiTheme="minorHAnsi" w:eastAsiaTheme="minorEastAsia" w:hAnsiTheme="minorHAnsi" w:cstheme="minorBidi"/>
-          <w:noProof/>
-          <w:sz w:val="22"/>
-          <w:szCs w:val="22"/>
-          <w:lang w:val="de-DE" w:eastAsia="de-DE" w:bidi="ar-SA"/>
-        </w:rPr>
-      </w:pPr>
-      <w:hyperlink w:anchor="_Toc399149064" w:history="1">
-        <w:r>
-          <w:rPr>
-            <w:rStyle w:val="Hyperlink"/>
-            <w:noProof/>
-          </w:rPr>
-          <w:t>3.2</w:t>
-        </w:r>
-        <w:r>
-          <w:rPr>
-            <w:rFonts w:asciiTheme="minorHAnsi" w:eastAsiaTheme="minorEastAsia" w:hAnsiTheme="minorHAnsi" w:cstheme="minorBidi"/>
-            <w:noProof/>
-            <w:sz w:val="22"/>
-            <w:szCs w:val="22"/>
-            <w:lang w:val="de-DE" w:eastAsia="de-DE" w:bidi="ar-SA"/>
-          </w:rPr>
-          <w:tab/>
-        </w:r>
-        <w:r>
-          <w:rPr>
-            <w:rStyle w:val="Hyperlink"/>
-            <w:noProof/>
-          </w:rPr>
-          <w:t>Copying module files</w:t>
-        </w:r>
-        <w:r>
-          <w:rPr>
-            <w:noProof/>
-            <w:webHidden/>
-          </w:rPr>
-          <w:tab/>
-        </w:r>
-        <w:r>
-          <w:rPr>
-            <w:noProof/>
-            <w:webHidden/>
-          </w:rPr>
-          <w:fldChar w:fldCharType="begin"/>
-        </w:r>
-        <w:r>
-          <w:rPr>
-            <w:noProof/>
-            <w:webHidden/>
-          </w:rPr>
-          <w:instrText xml:space="preserve"> PAGEREF _Toc399149064 \h </w:instrText>
-        </w:r>
-        <w:r>
-          <w:rPr>
-            <w:noProof/>
-            <w:webHidden/>
-          </w:rPr>
-        </w:r>
-        <w:r>
-          <w:rPr>
-            <w:noProof/>
-            <w:webHidden/>
-          </w:rPr>
-          <w:fldChar w:fldCharType="separate"/>
-        </w:r>
-        <w:r>
-          <w:rPr>
-            <w:noProof/>
-            <w:webHidden/>
-          </w:rPr>
-          <w:t>7</w:t>
-        </w:r>
-        <w:r>
-          <w:rPr>
-            <w:noProof/>
-            <w:webHidden/>
-          </w:rPr>
-          <w:fldChar w:fldCharType="end"/>
-        </w:r>
-      </w:hyperlink>
-    </w:p>
-    <w:p>
-      <w:pPr>
-        <w:pStyle w:val="Verzeichnis2"/>
-        <w:rPr>
-          <w:rFonts w:asciiTheme="minorHAnsi" w:eastAsiaTheme="minorEastAsia" w:hAnsiTheme="minorHAnsi" w:cstheme="minorBidi"/>
-          <w:noProof/>
-          <w:sz w:val="22"/>
-          <w:szCs w:val="22"/>
-          <w:lang w:val="de-DE" w:eastAsia="de-DE" w:bidi="ar-SA"/>
-        </w:rPr>
-      </w:pPr>
-      <w:hyperlink w:anchor="_Toc399149065" w:history="1">
-        <w:r>
-          <w:rPr>
-            <w:rStyle w:val="Hyperlink"/>
-            <w:noProof/>
-          </w:rPr>
-          <w:t>3.3</w:t>
-        </w:r>
-        <w:r>
-          <w:rPr>
-            <w:rFonts w:asciiTheme="minorHAnsi" w:eastAsiaTheme="minorEastAsia" w:hAnsiTheme="minorHAnsi" w:cstheme="minorBidi"/>
-            <w:noProof/>
-            <w:sz w:val="22"/>
-            <w:szCs w:val="22"/>
-            <w:lang w:val="de-DE" w:eastAsia="de-DE" w:bidi="ar-SA"/>
-          </w:rPr>
-          <w:tab/>
-        </w:r>
-        <w:r>
-          <w:rPr>
-            <w:rStyle w:val="Hyperlink"/>
-            <w:noProof/>
-          </w:rPr>
-          <w:t>Changing write permissions of /modules/oe/oepaypal/logs</w:t>
-        </w:r>
-        <w:r>
-          <w:rPr>
-            <w:noProof/>
-            <w:webHidden/>
-          </w:rPr>
-          <w:tab/>
-        </w:r>
-        <w:r>
-          <w:rPr>
-            <w:noProof/>
-            <w:webHidden/>
-          </w:rPr>
-          <w:fldChar w:fldCharType="begin"/>
-        </w:r>
-        <w:r>
-          <w:rPr>
-            <w:noProof/>
-            <w:webHidden/>
-          </w:rPr>
-          <w:instrText xml:space="preserve"> PAGEREF _Toc399149065 \h </w:instrText>
-        </w:r>
-        <w:r>
-          <w:rPr>
-            <w:noProof/>
-            <w:webHidden/>
-          </w:rPr>
-        </w:r>
-        <w:r>
-          <w:rPr>
-            <w:noProof/>
-            <w:webHidden/>
-          </w:rPr>
-          <w:fldChar w:fldCharType="separate"/>
-        </w:r>
-        <w:r>
-          <w:rPr>
-            <w:noProof/>
-            <w:webHidden/>
-          </w:rPr>
-          <w:t>7</w:t>
-        </w:r>
-        <w:r>
-          <w:rPr>
-            <w:noProof/>
-            <w:webHidden/>
-          </w:rPr>
-          <w:fldChar w:fldCharType="end"/>
-        </w:r>
-      </w:hyperlink>
-    </w:p>
-    <w:p>
-      <w:pPr>
-        <w:pStyle w:val="Verzeichnis2"/>
-        <w:rPr>
-          <w:rFonts w:asciiTheme="minorHAnsi" w:eastAsiaTheme="minorEastAsia" w:hAnsiTheme="minorHAnsi" w:cstheme="minorBidi"/>
-          <w:noProof/>
-          <w:sz w:val="22"/>
-          <w:szCs w:val="22"/>
-          <w:lang w:val="de-DE" w:eastAsia="de-DE" w:bidi="ar-SA"/>
-        </w:rPr>
-      </w:pPr>
-      <w:hyperlink w:anchor="_Toc399149066" w:history="1">
-        <w:r>
-          <w:rPr>
-            <w:rStyle w:val="Hyperlink"/>
-            <w:noProof/>
-          </w:rPr>
-          <w:t>3.4</w:t>
-        </w:r>
-        <w:r>
-          <w:rPr>
-            <w:rFonts w:asciiTheme="minorHAnsi" w:eastAsiaTheme="minorEastAsia" w:hAnsiTheme="minorHAnsi" w:cstheme="minorBidi"/>
-            <w:noProof/>
-            <w:sz w:val="22"/>
-            <w:szCs w:val="22"/>
-            <w:lang w:val="de-DE" w:eastAsia="de-DE" w:bidi="ar-SA"/>
-          </w:rPr>
-          <w:tab/>
-        </w:r>
-        <w:r>
-          <w:rPr>
-            <w:rStyle w:val="Hyperlink"/>
-            <w:noProof/>
-          </w:rPr>
-          <w:t>Preparing templates</w:t>
-        </w:r>
-        <w:r>
-          <w:rPr>
-            <w:noProof/>
-            <w:webHidden/>
-          </w:rPr>
-          <w:tab/>
-        </w:r>
-        <w:r>
-          <w:rPr>
-            <w:noProof/>
-            <w:webHidden/>
-          </w:rPr>
-          <w:fldChar w:fldCharType="begin"/>
-        </w:r>
-        <w:r>
-          <w:rPr>
-            <w:noProof/>
-            <w:webHidden/>
-          </w:rPr>
-          <w:instrText xml:space="preserve"> PAGEREF _Toc399149066 \h </w:instrText>
-        </w:r>
-        <w:r>
-          <w:rPr>
-            <w:noProof/>
-            <w:webHidden/>
-          </w:rPr>
-        </w:r>
-        <w:r>
-          <w:rPr>
-            <w:noProof/>
-            <w:webHidden/>
-          </w:rPr>
-          <w:fldChar w:fldCharType="separate"/>
-        </w:r>
-        <w:r>
-          <w:rPr>
-            <w:noProof/>
-            <w:webHidden/>
-          </w:rPr>
           <w:t>8</w:t>
-        </w:r>
-        <w:r>
-          <w:rPr>
-            <w:noProof/>
-            <w:webHidden/>
-          </w:rPr>
-          <w:fldChar w:fldCharType="end"/>
-        </w:r>
-      </w:hyperlink>
-    </w:p>
-    <w:p>
-      <w:pPr>
-        <w:pStyle w:val="Verzeichnis2"/>
-        <w:rPr>
-          <w:rFonts w:asciiTheme="minorHAnsi" w:eastAsiaTheme="minorEastAsia" w:hAnsiTheme="minorHAnsi" w:cstheme="minorBidi"/>
-          <w:noProof/>
-          <w:sz w:val="22"/>
-          <w:szCs w:val="22"/>
-          <w:lang w:val="de-DE" w:eastAsia="de-DE" w:bidi="ar-SA"/>
-        </w:rPr>
-      </w:pPr>
-      <w:hyperlink w:anchor="_Toc399149067" w:history="1">
-        <w:r>
-          <w:rPr>
-            <w:rStyle w:val="Hyperlink"/>
-            <w:noProof/>
-          </w:rPr>
-          <w:t>3.5</w:t>
-        </w:r>
-        <w:r>
-          <w:rPr>
-            <w:rFonts w:asciiTheme="minorHAnsi" w:eastAsiaTheme="minorEastAsia" w:hAnsiTheme="minorHAnsi" w:cstheme="minorBidi"/>
-            <w:noProof/>
-            <w:sz w:val="22"/>
-            <w:szCs w:val="22"/>
-            <w:lang w:val="de-DE" w:eastAsia="de-DE" w:bidi="ar-SA"/>
-          </w:rPr>
-          <w:tab/>
-        </w:r>
-        <w:r>
-          <w:rPr>
-            <w:rStyle w:val="Hyperlink"/>
-            <w:noProof/>
-          </w:rPr>
-          <w:t>Activating the module</w:t>
-        </w:r>
-        <w:r>
-          <w:rPr>
-            <w:noProof/>
-            <w:webHidden/>
-          </w:rPr>
-          <w:tab/>
-        </w:r>
-        <w:r>
-          <w:rPr>
-            <w:noProof/>
-            <w:webHidden/>
-          </w:rPr>
-          <w:fldChar w:fldCharType="begin"/>
-        </w:r>
-        <w:r>
-          <w:rPr>
-            <w:noProof/>
-            <w:webHidden/>
-          </w:rPr>
-          <w:instrText xml:space="preserve"> PAGEREF _Toc399149067 \h </w:instrText>
-        </w:r>
-        <w:r>
-          <w:rPr>
-            <w:noProof/>
-            <w:webHidden/>
-          </w:rPr>
-        </w:r>
-        <w:r>
-          <w:rPr>
-            <w:noProof/>
-            <w:webHidden/>
-          </w:rPr>
-          <w:fldChar w:fldCharType="separate"/>
-        </w:r>
-        <w:r>
-          <w:rPr>
-            <w:noProof/>
-            <w:webHidden/>
-          </w:rPr>
-          <w:t>8</w:t>
-        </w:r>
-        <w:r>
-          <w:rPr>
-            <w:noProof/>
-            <w:webHidden/>
-          </w:rPr>
-          <w:fldChar w:fldCharType="end"/>
-        </w:r>
-      </w:hyperlink>
-    </w:p>
-    <w:p>
-      <w:pPr>
-        <w:pStyle w:val="Verzeichnis2"/>
-        <w:rPr>
-          <w:rFonts w:asciiTheme="minorHAnsi" w:eastAsiaTheme="minorEastAsia" w:hAnsiTheme="minorHAnsi" w:cstheme="minorBidi"/>
-          <w:noProof/>
-          <w:sz w:val="22"/>
-          <w:szCs w:val="22"/>
-          <w:lang w:val="de-DE" w:eastAsia="de-DE" w:bidi="ar-SA"/>
-        </w:rPr>
-      </w:pPr>
-      <w:hyperlink w:anchor="_Toc399149068" w:history="1">
-        <w:r>
-          <w:rPr>
-            <w:rStyle w:val="Hyperlink"/>
-            <w:noProof/>
-          </w:rPr>
-          <w:t>3.6</w:t>
-        </w:r>
-        <w:r>
-          <w:rPr>
-            <w:rFonts w:asciiTheme="minorHAnsi" w:eastAsiaTheme="minorEastAsia" w:hAnsiTheme="minorHAnsi" w:cstheme="minorBidi"/>
-            <w:noProof/>
-            <w:sz w:val="22"/>
-            <w:szCs w:val="22"/>
-            <w:lang w:val="de-DE" w:eastAsia="de-DE" w:bidi="ar-SA"/>
-          </w:rPr>
-          <w:tab/>
-        </w:r>
-        <w:r>
-          <w:rPr>
-            <w:rStyle w:val="Hyperlink"/>
-            <w:noProof/>
-          </w:rPr>
-          <w:t>Deleting temporary files</w:t>
-        </w:r>
-        <w:r>
-          <w:rPr>
-            <w:noProof/>
-            <w:webHidden/>
-          </w:rPr>
-          <w:tab/>
-        </w:r>
-        <w:r>
-          <w:rPr>
-            <w:noProof/>
-            <w:webHidden/>
-          </w:rPr>
-          <w:fldChar w:fldCharType="begin"/>
-        </w:r>
-        <w:r>
-          <w:rPr>
-            <w:noProof/>
-            <w:webHidden/>
-          </w:rPr>
-          <w:instrText xml:space="preserve"> PAGEREF _Toc399149068 \h </w:instrText>
-        </w:r>
-        <w:r>
-          <w:rPr>
-            <w:noProof/>
-            <w:webHidden/>
-          </w:rPr>
-        </w:r>
-        <w:r>
-          <w:rPr>
-            <w:noProof/>
-            <w:webHidden/>
-          </w:rPr>
-          <w:fldChar w:fldCharType="separate"/>
-        </w:r>
-        <w:r>
-          <w:rPr>
-            <w:noProof/>
-            <w:webHidden/>
-          </w:rPr>
-          <w:t>8</w:t>
-        </w:r>
-        <w:r>
-          <w:rPr>
-            <w:noProof/>
-            <w:webHidden/>
-          </w:rPr>
-          <w:fldChar w:fldCharType="end"/>
-        </w:r>
-      </w:hyperlink>
-    </w:p>
-    <w:p>
-      <w:pPr>
-        <w:pStyle w:val="Verzeichnis1"/>
-        <w:tabs>
-          <w:tab w:val="left" w:pos="400"/>
-        </w:tabs>
-        <w:rPr>
-          <w:rFonts w:asciiTheme="minorHAnsi" w:eastAsiaTheme="minorEastAsia" w:hAnsiTheme="minorHAnsi" w:cstheme="minorBidi"/>
-          <w:noProof/>
-          <w:sz w:val="22"/>
-          <w:szCs w:val="22"/>
-          <w:lang w:val="de-DE" w:eastAsia="de-DE" w:bidi="ar-SA"/>
-        </w:rPr>
-      </w:pPr>
-      <w:hyperlink w:anchor="_Toc399149069" w:history="1">
-        <w:r>
-          <w:rPr>
-            <w:rStyle w:val="Hyperlink"/>
-            <w:noProof/>
-          </w:rPr>
-          <w:t>4</w:t>
-        </w:r>
-        <w:r>
-          <w:rPr>
-            <w:rFonts w:asciiTheme="minorHAnsi" w:eastAsiaTheme="minorEastAsia" w:hAnsiTheme="minorHAnsi" w:cstheme="minorBidi"/>
-            <w:noProof/>
-            <w:sz w:val="22"/>
-            <w:szCs w:val="22"/>
-            <w:lang w:val="de-DE" w:eastAsia="de-DE" w:bidi="ar-SA"/>
-          </w:rPr>
-          <w:tab/>
-        </w:r>
-        <w:r>
-          <w:rPr>
-            <w:rStyle w:val="Hyperlink"/>
-            <w:noProof/>
-          </w:rPr>
-          <w:t>Configuration</w:t>
-        </w:r>
-        <w:r>
-          <w:rPr>
-            <w:noProof/>
-            <w:webHidden/>
-          </w:rPr>
-          <w:tab/>
-        </w:r>
-        <w:r>
-          <w:rPr>
-            <w:noProof/>
-            <w:webHidden/>
-          </w:rPr>
-          <w:fldChar w:fldCharType="begin"/>
-        </w:r>
-        <w:r>
-          <w:rPr>
-            <w:noProof/>
-            <w:webHidden/>
-          </w:rPr>
-          <w:instrText xml:space="preserve"> PAGEREF _Toc399149069 \h </w:instrText>
-        </w:r>
-        <w:r>
-          <w:rPr>
-            <w:noProof/>
-            <w:webHidden/>
-          </w:rPr>
-        </w:r>
-        <w:r>
-          <w:rPr>
-            <w:noProof/>
-            <w:webHidden/>
-          </w:rPr>
-          <w:fldChar w:fldCharType="separate"/>
-        </w:r>
-        <w:r>
-          <w:rPr>
-            <w:noProof/>
-            <w:webHidden/>
-          </w:rPr>
-          <w:t>8</w:t>
-        </w:r>
-        <w:r>
-          <w:rPr>
-            <w:noProof/>
-            <w:webHidden/>
-          </w:rPr>
-          <w:fldChar w:fldCharType="end"/>
-        </w:r>
-      </w:hyperlink>
-    </w:p>
-    <w:p>
-      <w:pPr>
-        <w:pStyle w:val="Verzeichnis2"/>
-        <w:rPr>
-          <w:rFonts w:asciiTheme="minorHAnsi" w:eastAsiaTheme="minorEastAsia" w:hAnsiTheme="minorHAnsi" w:cstheme="minorBidi"/>
-          <w:noProof/>
-          <w:sz w:val="22"/>
-          <w:szCs w:val="22"/>
-          <w:lang w:val="de-DE" w:eastAsia="de-DE" w:bidi="ar-SA"/>
-        </w:rPr>
-      </w:pPr>
-      <w:hyperlink w:anchor="_Toc399149070" w:history="1">
-        <w:r>
-          <w:rPr>
-            <w:rStyle w:val="Hyperlink"/>
-            <w:noProof/>
-          </w:rPr>
-          <w:t>4.1</w:t>
-        </w:r>
-        <w:r>
-          <w:rPr>
-            <w:rFonts w:asciiTheme="minorHAnsi" w:eastAsiaTheme="minorEastAsia" w:hAnsiTheme="minorHAnsi" w:cstheme="minorBidi"/>
-            <w:noProof/>
-            <w:sz w:val="22"/>
-            <w:szCs w:val="22"/>
-            <w:lang w:val="de-DE" w:eastAsia="de-DE" w:bidi="ar-SA"/>
-          </w:rPr>
-          <w:tab/>
-        </w:r>
-        <w:r>
-          <w:rPr>
-            <w:rStyle w:val="Hyperlink"/>
-            <w:noProof/>
-          </w:rPr>
-          <w:t>Setting up PayPal payment method</w:t>
-        </w:r>
-        <w:r>
-          <w:rPr>
-            <w:noProof/>
-            <w:webHidden/>
-          </w:rPr>
-          <w:tab/>
-        </w:r>
-        <w:r>
-          <w:rPr>
-            <w:noProof/>
-            <w:webHidden/>
-          </w:rPr>
-          <w:fldChar w:fldCharType="begin"/>
-        </w:r>
-        <w:r>
-          <w:rPr>
-            <w:noProof/>
-            <w:webHidden/>
-          </w:rPr>
-          <w:instrText xml:space="preserve"> PAGEREF _Toc399149070 \h </w:instrText>
-        </w:r>
-        <w:r>
-          <w:rPr>
-            <w:noProof/>
-            <w:webHidden/>
-          </w:rPr>
-        </w:r>
-        <w:r>
-          <w:rPr>
-            <w:noProof/>
-            <w:webHidden/>
-          </w:rPr>
-          <w:fldChar w:fldCharType="separate"/>
-        </w:r>
-        <w:r>
-          <w:rPr>
-            <w:noProof/>
-            <w:webHidden/>
-          </w:rPr>
-          <w:t>8</w:t>
-        </w:r>
-        <w:r>
-          <w:rPr>
-            <w:noProof/>
-            <w:webHidden/>
-          </w:rPr>
-          <w:fldChar w:fldCharType="end"/>
-        </w:r>
-      </w:hyperlink>
-    </w:p>
-    <w:p>
-      <w:pPr>
-        <w:pStyle w:val="Verzeichnis2"/>
-        <w:rPr>
-          <w:rFonts w:asciiTheme="minorHAnsi" w:eastAsiaTheme="minorEastAsia" w:hAnsiTheme="minorHAnsi" w:cstheme="minorBidi"/>
-          <w:noProof/>
-          <w:sz w:val="22"/>
-          <w:szCs w:val="22"/>
-          <w:lang w:val="de-DE" w:eastAsia="de-DE" w:bidi="ar-SA"/>
-        </w:rPr>
-      </w:pPr>
-      <w:hyperlink w:anchor="_Toc399149071" w:history="1">
-        <w:r>
-          <w:rPr>
-            <w:rStyle w:val="Hyperlink"/>
-            <w:noProof/>
-          </w:rPr>
-          <w:t>4.2</w:t>
-        </w:r>
-        <w:r>
-          <w:rPr>
-            <w:rFonts w:asciiTheme="minorHAnsi" w:eastAsiaTheme="minorEastAsia" w:hAnsiTheme="minorHAnsi" w:cstheme="minorBidi"/>
-            <w:noProof/>
-            <w:sz w:val="22"/>
-            <w:szCs w:val="22"/>
-            <w:lang w:val="de-DE" w:eastAsia="de-DE" w:bidi="ar-SA"/>
-          </w:rPr>
-          <w:tab/>
-        </w:r>
-        <w:r>
-          <w:rPr>
-            <w:rStyle w:val="Hyperlink"/>
-            <w:noProof/>
-          </w:rPr>
-          <w:t>Module settings</w:t>
-        </w:r>
-        <w:r>
-          <w:rPr>
-            <w:noProof/>
-            <w:webHidden/>
-          </w:rPr>
-          <w:tab/>
-        </w:r>
-        <w:r>
-          <w:rPr>
-            <w:noProof/>
-            <w:webHidden/>
-          </w:rPr>
-          <w:fldChar w:fldCharType="begin"/>
-        </w:r>
-        <w:r>
-          <w:rPr>
-            <w:noProof/>
-            <w:webHidden/>
-          </w:rPr>
-          <w:instrText xml:space="preserve"> PAGEREF _Toc399149071 \h </w:instrText>
-        </w:r>
-        <w:r>
-          <w:rPr>
-            <w:noProof/>
-            <w:webHidden/>
-          </w:rPr>
-        </w:r>
-        <w:r>
-          <w:rPr>
-            <w:noProof/>
-            <w:webHidden/>
-          </w:rPr>
-          <w:fldChar w:fldCharType="separate"/>
-        </w:r>
-        <w:r>
-          <w:rPr>
-            <w:noProof/>
-            <w:webHidden/>
-          </w:rPr>
-          <w:t>9</w:t>
         </w:r>
         <w:r>
           <w:rPr>
@@ -2055,13 +1972,13 @@
           <w:lang w:val="de-DE" w:eastAsia="de-DE" w:bidi="ar-SA"/>
         </w:rPr>
       </w:pPr>
-      <w:hyperlink w:anchor="_Toc399149072" w:history="1">
+      <w:hyperlink w:anchor="_Toc479770226" w:history="1">
         <w:r>
           <w:rPr>
             <w:rStyle w:val="Hyperlink"/>
             <w:noProof/>
           </w:rPr>
-          <w:t>4.2.1</w:t>
+          <w:t>4.2.3</w:t>
         </w:r>
         <w:r>
           <w:rPr>
@@ -2078,7 +1995,7 @@
             <w:rStyle w:val="Hyperlink"/>
             <w:noProof/>
           </w:rPr>
-          <w:t>PayPal integration</w:t>
+          <w:t>Shopping cart on PayPal payment page</w:t>
         </w:r>
         <w:r>
           <w:rPr>
@@ -2099,7 +2016,7 @@
             <w:noProof/>
             <w:webHidden/>
           </w:rPr>
-          <w:instrText xml:space="preserve"> PAGEREF _Toc399149072 \h </w:instrText>
+          <w:instrText xml:space="preserve"> PAGEREF _Toc479770226 \h </w:instrText>
         </w:r>
         <w:r>
           <w:rPr>
@@ -2119,7 +2036,7 @@
             <w:noProof/>
             <w:webHidden/>
           </w:rPr>
-          <w:t>9</w:t>
+          <w:t>8</w:t>
         </w:r>
         <w:r>
           <w:rPr>
@@ -2145,13 +2062,13 @@
           <w:lang w:val="de-DE" w:eastAsia="de-DE" w:bidi="ar-SA"/>
         </w:rPr>
       </w:pPr>
-      <w:hyperlink w:anchor="_Toc399149073" w:history="1">
+      <w:hyperlink w:anchor="_Toc479770227" w:history="1">
         <w:r>
           <w:rPr>
             <w:rStyle w:val="Hyperlink"/>
             <w:noProof/>
           </w:rPr>
-          <w:t>4.2.2</w:t>
+          <w:t>4.2.4</w:t>
         </w:r>
         <w:r>
           <w:rPr>
@@ -2168,7 +2085,7 @@
             <w:rStyle w:val="Hyperlink"/>
             <w:noProof/>
           </w:rPr>
-          <w:t>Display on PayPal payment page</w:t>
+          <w:t>Capture</w:t>
         </w:r>
         <w:r>
           <w:rPr>
@@ -2189,7 +2106,7 @@
             <w:noProof/>
             <w:webHidden/>
           </w:rPr>
-          <w:instrText xml:space="preserve"> PAGEREF _Toc399149073 \h </w:instrText>
+          <w:instrText xml:space="preserve"> PAGEREF _Toc479770227 \h </w:instrText>
         </w:r>
         <w:r>
           <w:rPr>
@@ -2235,13 +2152,13 @@
           <w:lang w:val="de-DE" w:eastAsia="de-DE" w:bidi="ar-SA"/>
         </w:rPr>
       </w:pPr>
-      <w:hyperlink w:anchor="_Toc399149074" w:history="1">
+      <w:hyperlink w:anchor="_Toc479770228" w:history="1">
         <w:r>
           <w:rPr>
             <w:rStyle w:val="Hyperlink"/>
             <w:noProof/>
           </w:rPr>
-          <w:t>4.2.3</w:t>
+          <w:t>4.2.5</w:t>
         </w:r>
         <w:r>
           <w:rPr>
@@ -2258,7 +2175,7 @@
             <w:rStyle w:val="Hyperlink"/>
             <w:noProof/>
           </w:rPr>
-          <w:t>Shopping cart on PayPal payment page</w:t>
+          <w:t>API signature</w:t>
         </w:r>
         <w:r>
           <w:rPr>
@@ -2279,7 +2196,7 @@
             <w:noProof/>
             <w:webHidden/>
           </w:rPr>
-          <w:instrText xml:space="preserve"> PAGEREF _Toc399149074 \h </w:instrText>
+          <w:instrText xml:space="preserve"> PAGEREF _Toc479770228 \h </w:instrText>
         </w:r>
         <w:r>
           <w:rPr>
@@ -2325,13 +2242,13 @@
           <w:lang w:val="de-DE" w:eastAsia="de-DE" w:bidi="ar-SA"/>
         </w:rPr>
       </w:pPr>
-      <w:hyperlink w:anchor="_Toc399149075" w:history="1">
+      <w:hyperlink w:anchor="_Toc479770229" w:history="1">
         <w:r>
           <w:rPr>
             <w:rStyle w:val="Hyperlink"/>
             <w:noProof/>
           </w:rPr>
-          <w:t>4.2.4</w:t>
+          <w:t>4.2.6</w:t>
         </w:r>
         <w:r>
           <w:rPr>
@@ -2348,7 +2265,7 @@
             <w:rStyle w:val="Hyperlink"/>
             <w:noProof/>
           </w:rPr>
-          <w:t>Capture</w:t>
+          <w:t>Development settings</w:t>
         </w:r>
         <w:r>
           <w:rPr>
@@ -2369,7 +2286,7 @@
             <w:noProof/>
             <w:webHidden/>
           </w:rPr>
-          <w:instrText xml:space="preserve"> PAGEREF _Toc399149075 \h </w:instrText>
+          <w:instrText xml:space="preserve"> PAGEREF _Toc479770229 \h </w:instrText>
         </w:r>
         <w:r>
           <w:rPr>
@@ -2389,187 +2306,7 @@
             <w:noProof/>
             <w:webHidden/>
           </w:rPr>
-          <w:t>10</w:t>
-        </w:r>
-        <w:r>
-          <w:rPr>
-            <w:noProof/>
-            <w:webHidden/>
-          </w:rPr>
-          <w:fldChar w:fldCharType="end"/>
-        </w:r>
-      </w:hyperlink>
-    </w:p>
-    <w:p>
-      <w:pPr>
-        <w:pStyle w:val="Verzeichnis3"/>
-        <w:tabs>
-          <w:tab w:val="left" w:pos="1100"/>
-          <w:tab w:val="right" w:leader="dot" w:pos="9627"/>
-        </w:tabs>
-        <w:rPr>
-          <w:rFonts w:asciiTheme="minorHAnsi" w:eastAsiaTheme="minorEastAsia" w:hAnsiTheme="minorHAnsi" w:cstheme="minorBidi"/>
-          <w:noProof/>
-          <w:sz w:val="22"/>
-          <w:szCs w:val="22"/>
-          <w:lang w:val="de-DE" w:eastAsia="de-DE" w:bidi="ar-SA"/>
-        </w:rPr>
-      </w:pPr>
-      <w:hyperlink w:anchor="_Toc399149076" w:history="1">
-        <w:r>
-          <w:rPr>
-            <w:rStyle w:val="Hyperlink"/>
-            <w:noProof/>
-          </w:rPr>
-          <w:t>4.2.5</w:t>
-        </w:r>
-        <w:r>
-          <w:rPr>
-            <w:rFonts w:asciiTheme="minorHAnsi" w:eastAsiaTheme="minorEastAsia" w:hAnsiTheme="minorHAnsi" w:cstheme="minorBidi"/>
-            <w:noProof/>
-            <w:sz w:val="22"/>
-            <w:szCs w:val="22"/>
-            <w:lang w:val="de-DE" w:eastAsia="de-DE" w:bidi="ar-SA"/>
-          </w:rPr>
-          <w:tab/>
-        </w:r>
-        <w:r>
-          <w:rPr>
-            <w:rStyle w:val="Hyperlink"/>
-            <w:noProof/>
-          </w:rPr>
-          <w:t>API signature</w:t>
-        </w:r>
-        <w:r>
-          <w:rPr>
-            <w:noProof/>
-            <w:webHidden/>
-          </w:rPr>
-          <w:tab/>
-        </w:r>
-        <w:r>
-          <w:rPr>
-            <w:noProof/>
-            <w:webHidden/>
-          </w:rPr>
-          <w:fldChar w:fldCharType="begin"/>
-        </w:r>
-        <w:r>
-          <w:rPr>
-            <w:noProof/>
-            <w:webHidden/>
-          </w:rPr>
-          <w:instrText xml:space="preserve"> PAGEREF _Toc399149076 \h </w:instrText>
-        </w:r>
-        <w:r>
-          <w:rPr>
-            <w:noProof/>
-            <w:webHidden/>
-          </w:rPr>
-        </w:r>
-        <w:r>
-          <w:rPr>
-            <w:noProof/>
-            <w:webHidden/>
-          </w:rPr>
-          <w:fldChar w:fldCharType="separate"/>
-        </w:r>
-        <w:r>
-          <w:rPr>
-            <w:noProof/>
-            <w:webHidden/>
-          </w:rPr>
-          <w:t>10</w:t>
-        </w:r>
-        <w:r>
-          <w:rPr>
-            <w:noProof/>
-            <w:webHidden/>
-          </w:rPr>
-          <w:fldChar w:fldCharType="end"/>
-        </w:r>
-      </w:hyperlink>
-    </w:p>
-    <w:p>
-      <w:pPr>
-        <w:pStyle w:val="Verzeichnis3"/>
-        <w:tabs>
-          <w:tab w:val="left" w:pos="1100"/>
-          <w:tab w:val="right" w:leader="dot" w:pos="9627"/>
-        </w:tabs>
-        <w:rPr>
-          <w:rFonts w:asciiTheme="minorHAnsi" w:eastAsiaTheme="minorEastAsia" w:hAnsiTheme="minorHAnsi" w:cstheme="minorBidi"/>
-          <w:noProof/>
-          <w:sz w:val="22"/>
-          <w:szCs w:val="22"/>
-          <w:lang w:val="de-DE" w:eastAsia="de-DE" w:bidi="ar-SA"/>
-        </w:rPr>
-      </w:pPr>
-      <w:hyperlink w:anchor="_Toc399149077" w:history="1">
-        <w:r>
-          <w:rPr>
-            <w:rStyle w:val="Hyperlink"/>
-            <w:noProof/>
-          </w:rPr>
-          <w:t>4.2.6</w:t>
-        </w:r>
-        <w:r>
-          <w:rPr>
-            <w:rFonts w:asciiTheme="minorHAnsi" w:eastAsiaTheme="minorEastAsia" w:hAnsiTheme="minorHAnsi" w:cstheme="minorBidi"/>
-            <w:noProof/>
-            <w:sz w:val="22"/>
-            <w:szCs w:val="22"/>
-            <w:lang w:val="de-DE" w:eastAsia="de-DE" w:bidi="ar-SA"/>
-          </w:rPr>
-          <w:tab/>
-        </w:r>
-        <w:r>
-          <w:rPr>
-            <w:rStyle w:val="Hyperlink"/>
-            <w:noProof/>
-          </w:rPr>
-          <w:t>Development settings</w:t>
-        </w:r>
-        <w:r>
-          <w:rPr>
-            <w:noProof/>
-            <w:webHidden/>
-          </w:rPr>
-          <w:tab/>
-        </w:r>
-        <w:r>
-          <w:rPr>
-            <w:noProof/>
-            <w:webHidden/>
-          </w:rPr>
-          <w:fldChar w:fldCharType="begin"/>
-        </w:r>
-        <w:r>
-          <w:rPr>
-            <w:noProof/>
-            <w:webHidden/>
-          </w:rPr>
-          <w:instrText xml:space="preserve"> PAGEREF _Toc399149077 \h </w:instrText>
-        </w:r>
-        <w:r>
-          <w:rPr>
-            <w:noProof/>
-            <w:webHidden/>
-          </w:rPr>
-        </w:r>
-        <w:r>
-          <w:rPr>
-            <w:noProof/>
-            <w:webHidden/>
-          </w:rPr>
-          <w:fldChar w:fldCharType="separate"/>
-        </w:r>
-        <w:r>
-          <w:rPr>
-            <w:noProof/>
-            <w:webHidden/>
-          </w:rPr>
-          <w:t>10</w:t>
+          <w:t>9</w:t>
         </w:r>
         <w:r>
           <w:rPr>
@@ -2594,7 +2331,7 @@
           <w:lang w:val="de-DE" w:eastAsia="de-DE" w:bidi="ar-SA"/>
         </w:rPr>
       </w:pPr>
-      <w:hyperlink w:anchor="_Toc399149078" w:history="1">
+      <w:hyperlink w:anchor="_Toc479770230" w:history="1">
         <w:r>
           <w:rPr>
             <w:rStyle w:val="Hyperlink"/>
@@ -2638,7 +2375,7 @@
             <w:noProof/>
             <w:webHidden/>
           </w:rPr>
-          <w:instrText xml:space="preserve"> PAGEREF _Toc399149078 \h </w:instrText>
+          <w:instrText xml:space="preserve"> PAGEREF _Toc479770230 \h </w:instrText>
         </w:r>
         <w:r>
           <w:rPr>
@@ -2658,7 +2395,7 @@
             <w:noProof/>
             <w:webHidden/>
           </w:rPr>
-          <w:t>11</w:t>
+          <w:t>10</w:t>
         </w:r>
         <w:r>
           <w:rPr>
@@ -2680,7 +2417,7 @@
           <w:lang w:val="de-DE" w:eastAsia="de-DE" w:bidi="ar-SA"/>
         </w:rPr>
       </w:pPr>
-      <w:hyperlink w:anchor="_Toc399149079" w:history="1">
+      <w:hyperlink w:anchor="_Toc479770231" w:history="1">
         <w:r>
           <w:rPr>
             <w:rStyle w:val="Hyperlink"/>
@@ -2724,7 +2461,7 @@
             <w:noProof/>
             <w:webHidden/>
           </w:rPr>
-          <w:instrText xml:space="preserve"> PAGEREF _Toc399149079 \h </w:instrText>
+          <w:instrText xml:space="preserve"> PAGEREF _Toc479770231 \h </w:instrText>
         </w:r>
         <w:r>
           <w:rPr>
@@ -2744,7 +2481,7 @@
             <w:noProof/>
             <w:webHidden/>
           </w:rPr>
-          <w:t>11</w:t>
+          <w:t>10</w:t>
         </w:r>
         <w:r>
           <w:rPr>
@@ -2766,7 +2503,7 @@
           <w:lang w:val="de-DE" w:eastAsia="de-DE" w:bidi="ar-SA"/>
         </w:rPr>
       </w:pPr>
-      <w:hyperlink w:anchor="_Toc399149080" w:history="1">
+      <w:hyperlink w:anchor="_Toc479770232" w:history="1">
         <w:r>
           <w:rPr>
             <w:rStyle w:val="Hyperlink"/>
@@ -2810,7 +2547,7 @@
             <w:noProof/>
             <w:webHidden/>
           </w:rPr>
-          <w:instrText xml:space="preserve"> PAGEREF _Toc399149080 \h </w:instrText>
+          <w:instrText xml:space="preserve"> PAGEREF _Toc479770232 \h </w:instrText>
         </w:r>
         <w:r>
           <w:rPr>
@@ -2830,7 +2567,7 @@
             <w:noProof/>
             <w:webHidden/>
           </w:rPr>
-          <w:t>15</w:t>
+          <w:t>14</w:t>
         </w:r>
         <w:r>
           <w:rPr>
@@ -2855,7 +2592,7 @@
           <w:lang w:val="de-DE" w:eastAsia="de-DE" w:bidi="ar-SA"/>
         </w:rPr>
       </w:pPr>
-      <w:hyperlink w:anchor="_Toc399149081" w:history="1">
+      <w:hyperlink w:anchor="_Toc479770233" w:history="1">
         <w:r>
           <w:rPr>
             <w:rStyle w:val="Hyperlink"/>
@@ -2899,7 +2636,7 @@
             <w:noProof/>
             <w:webHidden/>
           </w:rPr>
-          <w:instrText xml:space="preserve"> PAGEREF _Toc399149081 \h </w:instrText>
+          <w:instrText xml:space="preserve"> PAGEREF _Toc479770233 \h </w:instrText>
         </w:r>
         <w:r>
           <w:rPr>
@@ -2919,7 +2656,7 @@
             <w:noProof/>
             <w:webHidden/>
           </w:rPr>
-          <w:t>16</w:t>
+          <w:t>15</w:t>
         </w:r>
         <w:r>
           <w:rPr>
@@ -2941,7 +2678,7 @@
           <w:lang w:val="de-DE" w:eastAsia="de-DE" w:bidi="ar-SA"/>
         </w:rPr>
       </w:pPr>
-      <w:hyperlink w:anchor="_Toc399149082" w:history="1">
+      <w:hyperlink w:anchor="_Toc479770234" w:history="1">
         <w:r>
           <w:rPr>
             <w:rStyle w:val="Hyperlink"/>
@@ -2985,7 +2722,7 @@
             <w:noProof/>
             <w:webHidden/>
           </w:rPr>
-          <w:instrText xml:space="preserve"> PAGEREF _Toc399149082 \h </w:instrText>
+          <w:instrText xml:space="preserve"> PAGEREF _Toc479770234 \h </w:instrText>
         </w:r>
         <w:r>
           <w:rPr>
@@ -3005,7 +2742,7 @@
             <w:noProof/>
             <w:webHidden/>
           </w:rPr>
-          <w:t>16</w:t>
+          <w:t>15</w:t>
         </w:r>
         <w:r>
           <w:rPr>
@@ -3055,7 +2792,7 @@
         <w:pStyle w:val="berschrift1"/>
       </w:pPr>
       <w:bookmarkStart w:id="28" w:name="_Toc369165784"/>
-      <w:bookmarkStart w:id="29" w:name="_Toc399149058"/>
+      <w:bookmarkStart w:id="29" w:name="_Toc479770213"/>
       <w:r>
         <w:lastRenderedPageBreak/>
         <w:t>Introduction</w:t>
@@ -3166,16 +2903,19 @@
         <w:tab/>
       </w:r>
       <w:r>
-        <w:t>3.</w:t>
-      </w:r>
-      <w:r>
-        <w:t>2</w:t>
+        <w:t>4</w:t>
       </w:r>
       <w:r>
         <w:t>.</w:t>
       </w:r>
       <w:r>
-        <w:t>3</w:t>
+        <w:t>0</w:t>
+      </w:r>
+      <w:r>
+        <w:t>.</w:t>
+      </w:r>
+      <w:r>
+        <w:t>0</w:t>
       </w:r>
     </w:p>
     <w:p>
@@ -3469,7 +3209,7 @@
         <w:pStyle w:val="berschrift1"/>
       </w:pPr>
       <w:bookmarkStart w:id="30" w:name="_Toc369165785"/>
-      <w:bookmarkStart w:id="31" w:name="_Toc399149059"/>
+      <w:bookmarkStart w:id="31" w:name="_Toc479770214"/>
       <w:r>
         <w:t>System requirements</w:t>
       </w:r>
@@ -3624,7 +3364,7 @@
         <w:pStyle w:val="berschrift1"/>
       </w:pPr>
       <w:bookmarkStart w:id="32" w:name="_Toc369165786"/>
-      <w:bookmarkStart w:id="33" w:name="_Toc399149060"/>
+      <w:bookmarkStart w:id="33" w:name="_Toc479770215"/>
       <w:r>
         <w:t>Installation</w:t>
       </w:r>
@@ -3636,34 +3376,7 @@
         <w:t xml:space="preserve">In this chapter, the installation of the PayPal module for the OXID eShop versions </w:t>
       </w:r>
       <w:r>
-        <w:t>4.</w:t>
-      </w:r>
-      <w:r>
-        <w:t>9</w:t>
-      </w:r>
-      <w:r>
-        <w:t>.</w:t>
-      </w:r>
-      <w:r>
-        <w:t>*</w:t>
-      </w:r>
-      <w:r>
-        <w:t>/5.</w:t>
-      </w:r>
-      <w:r>
-        <w:t>2</w:t>
-      </w:r>
-      <w:r>
-        <w:t>.</w:t>
-      </w:r>
-      <w:r>
-        <w:t>*</w:t>
-      </w:r>
-      <w:r>
-        <w:t xml:space="preserve"> </w:t>
-      </w:r>
-      <w:r>
-        <w:t xml:space="preserve">and 4.10.*/5.3.* </w:t>
+        <w:t xml:space="preserve">6.0.0 </w:t>
       </w:r>
       <w:r>
         <w:t xml:space="preserve">is described. </w:t>
@@ -3760,402 +3473,38 @@
     <w:p>
       <w:pPr>
         <w:pStyle w:val="berschrift2"/>
-        <w:numPr>
-          <w:ilvl w:val="1"/>
-          <w:numId w:val="1"/>
-        </w:numPr>
         <w:ind w:hanging="1997"/>
       </w:pPr>
-      <w:bookmarkStart w:id="35" w:name="_Toc369165787"/>
-      <w:bookmarkStart w:id="36" w:name="_Toc369536748"/>
-      <w:bookmarkStart w:id="37" w:name="_Toc399149061"/>
-      <w:r>
-        <w:lastRenderedPageBreak/>
-        <w:t>Removing the previous module</w:t>
-      </w:r>
+      <w:bookmarkStart w:id="35" w:name="_Toc363138679"/>
+      <w:bookmarkStart w:id="36" w:name="_Toc363138699"/>
+      <w:bookmarkStart w:id="37" w:name="_Toc367197245"/>
+      <w:bookmarkStart w:id="38" w:name="_Toc367275681"/>
+      <w:bookmarkStart w:id="39" w:name="_Toc368046713"/>
+      <w:bookmarkStart w:id="40" w:name="_Toc368047567"/>
+      <w:bookmarkStart w:id="41" w:name="_Toc368048478"/>
+      <w:bookmarkStart w:id="42" w:name="_Toc368386934"/>
+      <w:bookmarkStart w:id="43" w:name="_Toc337645509"/>
+      <w:bookmarkStart w:id="44" w:name="_Toc337651797"/>
+      <w:bookmarkStart w:id="45" w:name="_Toc349642075"/>
+      <w:bookmarkStart w:id="46" w:name="_Toc349643154"/>
+      <w:bookmarkStart w:id="47" w:name="_Toc354657452"/>
+      <w:bookmarkStart w:id="48" w:name="_Toc355611714"/>
+      <w:bookmarkStart w:id="49" w:name="_Toc363138680"/>
+      <w:bookmarkStart w:id="50" w:name="_Toc363138700"/>
+      <w:bookmarkStart w:id="51" w:name="_Toc367197246"/>
+      <w:bookmarkStart w:id="52" w:name="_Toc367275682"/>
+      <w:bookmarkStart w:id="53" w:name="_Toc368046714"/>
+      <w:bookmarkStart w:id="54" w:name="_Toc368047568"/>
+      <w:bookmarkStart w:id="55" w:name="_Toc368048479"/>
+      <w:bookmarkStart w:id="56" w:name="_Toc368386935"/>
+      <w:bookmarkStart w:id="57" w:name="_Toc369165788"/>
+      <w:bookmarkStart w:id="58" w:name="_Toc479770216"/>
       <w:bookmarkEnd w:id="35"/>
       <w:bookmarkEnd w:id="36"/>
       <w:bookmarkEnd w:id="37"/>
-    </w:p>
-    <w:p>
-      <w:pPr>
-        <w:pStyle w:val="berschrift3"/>
-      </w:pPr>
-      <w:bookmarkStart w:id="38" w:name="_Toc399149062"/>
-      <w:r>
-        <w:t>Module PayPal 2.1.*</w:t>
-      </w:r>
       <w:bookmarkEnd w:id="38"/>
-    </w:p>
-    <w:p>
-      <w:r>
-        <w:t>If you have already used one of the PayPal module versions 2.1.* in your OXID eShop and want to update the installed module, you first have to uninstall the current module. Backup your shop and database before updating to the new version.</w:t>
-      </w:r>
-    </w:p>
-    <w:p/>
-    <w:p>
-      <w:pPr>
-        <w:pStyle w:val="Listenabsatz"/>
-        <w:numPr>
-          <w:ilvl w:val="0"/>
-          <w:numId w:val="37"/>
-        </w:numPr>
-      </w:pPr>
-      <w:r>
-        <w:t xml:space="preserve">Go to </w:t>
-      </w:r>
-      <w:r>
-        <w:rPr>
-          <w:rStyle w:val="EingabefelderundNavigationsschritteZchn"/>
-        </w:rPr>
-        <w:t>Extensions</w:t>
-      </w:r>
-      <w:r>
-        <w:t xml:space="preserve"> -&gt; </w:t>
-      </w:r>
-      <w:r>
-        <w:rPr>
-          <w:rStyle w:val="EingabefelderundNavigationsschritteZchn"/>
-        </w:rPr>
-        <w:t>Modules</w:t>
-      </w:r>
-      <w:r>
-        <w:t xml:space="preserve"> in the admin panel of the shop.</w:t>
-      </w:r>
-    </w:p>
-    <w:p>
-      <w:pPr>
-        <w:pStyle w:val="Listenabsatz"/>
-        <w:numPr>
-          <w:ilvl w:val="0"/>
-          <w:numId w:val="37"/>
-        </w:numPr>
-      </w:pPr>
-      <w:r>
-        <w:t>Select the PayPal module and deactivate it.</w:t>
-      </w:r>
-    </w:p>
-    <w:p>
-      <w:pPr>
-        <w:pStyle w:val="Listenabsatz"/>
-        <w:numPr>
-          <w:ilvl w:val="0"/>
-          <w:numId w:val="37"/>
-        </w:numPr>
-      </w:pPr>
-      <w:r>
-        <w:t xml:space="preserve">Switch to </w:t>
-      </w:r>
-      <w:r>
-        <w:rPr>
-          <w:rStyle w:val="EingabefelderundNavigationsschritteZchn"/>
-        </w:rPr>
-        <w:t>Service</w:t>
-      </w:r>
-      <w:r>
-        <w:t xml:space="preserve"> -&gt; </w:t>
-      </w:r>
-      <w:r>
-        <w:rPr>
-          <w:rStyle w:val="EingabefelderundNavigationsschritteZchn"/>
-        </w:rPr>
-        <w:t>Tools</w:t>
-      </w:r>
-      <w:r>
-        <w:t>.</w:t>
-      </w:r>
-    </w:p>
-    <w:p>
-      <w:pPr>
-        <w:pStyle w:val="Listenabsatz"/>
-        <w:numPr>
-          <w:ilvl w:val="0"/>
-          <w:numId w:val="37"/>
-        </w:numPr>
-        <w:rPr>
-          <w:rStyle w:val="BenutzereingabenundCodeZchn"/>
-          <w:rFonts w:ascii="Verdana" w:hAnsi="Verdana"/>
-          <w:color w:val="auto"/>
-          <w:shd w:val="clear" w:color="auto" w:fill="auto"/>
-        </w:rPr>
-      </w:pPr>
-      <w:r>
-        <w:t xml:space="preserve">Copy the following SQL statement in the </w:t>
-      </w:r>
-      <w:r>
-        <w:rPr>
-          <w:rStyle w:val="EingabefelderundNavigationsschritteZchn"/>
-        </w:rPr>
-        <w:t>Update SQL</w:t>
-      </w:r>
-      <w:r>
-        <w:t xml:space="preserve"> field:</w:t>
-      </w:r>
-      <w:r>
-        <w:br/>
-      </w:r>
-      <w:bookmarkStart w:id="39" w:name="__DdeLink__2146_585484923"/>
-      <w:r>
-        <w:rPr>
-          <w:rStyle w:val="BenutzereingabenundCodeZchn"/>
-        </w:rPr>
-        <w:t>DROP TABLE IF EXISTS `oepaypal_transactions`;</w:t>
-      </w:r>
       <w:bookmarkEnd w:id="39"/>
-    </w:p>
-    <w:p>
-      <w:pPr>
-        <w:pStyle w:val="Listenabsatz"/>
-      </w:pPr>
-      <w:r>
-        <w:rPr>
-          <w:rStyle w:val="BenutzereingabenundCodeZchn"/>
-        </w:rPr>
-        <w:t>SET @shopid = IF( ( SELECT oxedition='EE' FROM oxshops LIMIT 1 ), 1, 'oxbaseshop' );</w:t>
-      </w:r>
-    </w:p>
-    <w:p>
-      <w:pPr>
-        <w:pStyle w:val="Listenabsatz"/>
-      </w:pPr>
-      <w:r>
-        <w:rPr>
-          <w:rStyle w:val="BenutzereingabenundCodeZchn"/>
-        </w:rPr>
-        <w:t>DELETE FROM `oxtplblocks` WHERE `OXSHOPID` = @shopid AND `OXMODULE` = 'oepaypal';</w:t>
-      </w:r>
-    </w:p>
-    <w:p>
-      <w:pPr>
-        <w:pStyle w:val="Listenabsatz"/>
-        <w:numPr>
-          <w:ilvl w:val="0"/>
-          <w:numId w:val="37"/>
-        </w:numPr>
-      </w:pPr>
-      <w:r>
-        <w:t xml:space="preserve">Run the SQL statement by clicking the </w:t>
-      </w:r>
-      <w:r>
-        <w:rPr>
-          <w:rStyle w:val="EingabefelderundNavigationsschritteZchn"/>
-        </w:rPr>
-        <w:t>Start Update</w:t>
-      </w:r>
-      <w:r>
-        <w:t xml:space="preserve"> button.</w:t>
-      </w:r>
-    </w:p>
-    <w:p>
-      <w:pPr>
-        <w:pStyle w:val="Listenabsatz"/>
-        <w:numPr>
-          <w:ilvl w:val="0"/>
-          <w:numId w:val="37"/>
-        </w:numPr>
-      </w:pPr>
-      <w:r>
-        <w:t xml:space="preserve">Enterprise Edition only: In the admin panel, clear the cache under </w:t>
-      </w:r>
-      <w:r>
-        <w:rPr>
-          <w:rStyle w:val="EingabefelderundNavigationsschritteZchn"/>
-        </w:rPr>
-        <w:t>Master Settings</w:t>
-      </w:r>
-      <w:r>
-        <w:t xml:space="preserve"> -&gt; </w:t>
-      </w:r>
-      <w:r>
-        <w:rPr>
-          <w:rStyle w:val="EingabefelderundNavigationsschritteZchn"/>
-        </w:rPr>
-        <w:t>Core Settings</w:t>
-      </w:r>
-      <w:r>
-        <w:t xml:space="preserve"> -&gt; </w:t>
-      </w:r>
-      <w:r>
-        <w:rPr>
-          <w:rStyle w:val="EingabefelderundNavigationsschritteZchn"/>
-        </w:rPr>
-        <w:t>Caching.</w:t>
-      </w:r>
-    </w:p>
-    <w:p>
-      <w:pPr>
-        <w:pStyle w:val="Listenabsatz"/>
-        <w:numPr>
-          <w:ilvl w:val="0"/>
-          <w:numId w:val="37"/>
-        </w:numPr>
-      </w:pPr>
-      <w:r>
-        <w:t xml:space="preserve">Delete the folder </w:t>
-      </w:r>
-      <w:r>
-        <w:rPr>
-          <w:rStyle w:val="DateinamenundPfadeZchn"/>
-        </w:rPr>
-        <w:t>/modules/oe/oepaypal.</w:t>
-      </w:r>
-      <w:r>
-        <w:t xml:space="preserve"> </w:t>
-      </w:r>
-    </w:p>
-    <w:p>
-      <w:pPr>
-        <w:pStyle w:val="Listenabsatz"/>
-        <w:numPr>
-          <w:ilvl w:val="0"/>
-          <w:numId w:val="37"/>
-        </w:numPr>
-      </w:pPr>
-      <w:r>
-        <w:t xml:space="preserve">Go to the module management in the admin panel of the shop. You will receive the message that the module folder for one registered module is missing. When being asked whether to remove all module data, click the </w:t>
-      </w:r>
-      <w:r>
-        <w:rPr>
-          <w:rStyle w:val="EingabefelderundNavigationsschritteZchn"/>
-        </w:rPr>
-        <w:t>Yes</w:t>
-      </w:r>
-      <w:r>
-        <w:t xml:space="preserve"> button.</w:t>
-      </w:r>
-    </w:p>
-    <w:p>
-      <w:pPr>
-        <w:pStyle w:val="berschrift3"/>
-      </w:pPr>
-      <w:bookmarkStart w:id="40" w:name="_Toc399149063"/>
-      <w:r>
-        <w:t>Module PayPal 3.*</w:t>
-      </w:r>
       <w:bookmarkEnd w:id="40"/>
-    </w:p>
-    <w:p>
-      <w:r>
-        <w:t>If you have installed module PayPal 3.* in your OXID eShop</w:t>
-      </w:r>
-      <w:r>
-        <w:t>, please proceed as follows:</w:t>
-      </w:r>
-    </w:p>
-    <w:p/>
-    <w:p>
-      <w:pPr>
-        <w:pStyle w:val="Listenabsatz"/>
-        <w:numPr>
-          <w:ilvl w:val="0"/>
-          <w:numId w:val="37"/>
-        </w:numPr>
-      </w:pPr>
-      <w:r>
-        <w:t xml:space="preserve">Go to </w:t>
-      </w:r>
-      <w:r>
-        <w:rPr>
-          <w:rStyle w:val="EingabefelderundNavigationsschritteZchn"/>
-        </w:rPr>
-        <w:t>Extensions</w:t>
-      </w:r>
-      <w:r>
-        <w:t xml:space="preserve"> -&gt; </w:t>
-      </w:r>
-      <w:r>
-        <w:rPr>
-          <w:rStyle w:val="EingabefelderundNavigationsschritteZchn"/>
-        </w:rPr>
-        <w:t>Modules</w:t>
-      </w:r>
-      <w:r>
-        <w:t xml:space="preserve"> in the admin panel of the shop.</w:t>
-      </w:r>
-    </w:p>
-    <w:p>
-      <w:pPr>
-        <w:pStyle w:val="Listenabsatz"/>
-        <w:numPr>
-          <w:ilvl w:val="0"/>
-          <w:numId w:val="37"/>
-        </w:numPr>
-      </w:pPr>
-      <w:r>
-        <w:t>Select the PayPal module and deactivate it.</w:t>
-      </w:r>
-    </w:p>
-    <w:p>
-      <w:pPr>
-        <w:pStyle w:val="Listenabsatz"/>
-        <w:numPr>
-          <w:ilvl w:val="0"/>
-          <w:numId w:val="37"/>
-        </w:numPr>
-      </w:pPr>
-      <w:r>
-        <w:t xml:space="preserve">Delete the folder </w:t>
-      </w:r>
-      <w:r>
-        <w:rPr>
-          <w:rStyle w:val="DateinamenundPfadeZchn"/>
-        </w:rPr>
-        <w:t>/modules/oe/oepaypal.</w:t>
-      </w:r>
-      <w:r>
-        <w:t xml:space="preserve"> </w:t>
-      </w:r>
-    </w:p>
-    <w:p>
-      <w:pPr>
-        <w:pStyle w:val="Listenabsatz"/>
-        <w:numPr>
-          <w:ilvl w:val="0"/>
-          <w:numId w:val="37"/>
-        </w:numPr>
-      </w:pPr>
-      <w:r>
-        <w:t xml:space="preserve">Go to the module management in the admin panel of the shop. You will receive the message that the module folder for one registered module is missing. When being asked whether to remove all module data, click the </w:t>
-      </w:r>
-      <w:r>
-        <w:rPr>
-          <w:rStyle w:val="EingabefelderundNavigationsschritteZchn"/>
-        </w:rPr>
-        <w:t>Yes</w:t>
-      </w:r>
-      <w:r>
-        <w:t xml:space="preserve"> button.</w:t>
-      </w:r>
-    </w:p>
-    <w:p>
-      <w:pPr>
-        <w:pStyle w:val="berschrift2"/>
-        <w:ind w:hanging="1997"/>
-      </w:pPr>
-      <w:bookmarkStart w:id="41" w:name="_Toc363138679"/>
-      <w:bookmarkStart w:id="42" w:name="_Toc363138699"/>
-      <w:bookmarkStart w:id="43" w:name="_Toc367197245"/>
-      <w:bookmarkStart w:id="44" w:name="_Toc367275681"/>
-      <w:bookmarkStart w:id="45" w:name="_Toc368046713"/>
-      <w:bookmarkStart w:id="46" w:name="_Toc368047567"/>
-      <w:bookmarkStart w:id="47" w:name="_Toc368048478"/>
-      <w:bookmarkStart w:id="48" w:name="_Toc368386934"/>
-      <w:bookmarkStart w:id="49" w:name="_Toc337645509"/>
-      <w:bookmarkStart w:id="50" w:name="_Toc337651797"/>
-      <w:bookmarkStart w:id="51" w:name="_Toc349642075"/>
-      <w:bookmarkStart w:id="52" w:name="_Toc349643154"/>
-      <w:bookmarkStart w:id="53" w:name="_Toc354657452"/>
-      <w:bookmarkStart w:id="54" w:name="_Toc355611714"/>
-      <w:bookmarkStart w:id="55" w:name="_Toc363138680"/>
-      <w:bookmarkStart w:id="56" w:name="_Toc363138700"/>
-      <w:bookmarkStart w:id="57" w:name="_Toc367197246"/>
-      <w:bookmarkStart w:id="58" w:name="_Toc367275682"/>
-      <w:bookmarkStart w:id="59" w:name="_Toc368046714"/>
-      <w:bookmarkStart w:id="60" w:name="_Toc368047568"/>
-      <w:bookmarkStart w:id="61" w:name="_Toc368048479"/>
-      <w:bookmarkStart w:id="62" w:name="_Toc368386935"/>
-      <w:bookmarkStart w:id="63" w:name="_Toc369165788"/>
-      <w:bookmarkStart w:id="64" w:name="_Toc399149064"/>
       <w:bookmarkEnd w:id="41"/>
       <w:bookmarkEnd w:id="42"/>
       <w:bookmarkEnd w:id="43"/>
@@ -4172,21 +3521,15 @@
       <w:bookmarkEnd w:id="54"/>
       <w:bookmarkEnd w:id="55"/>
       <w:bookmarkEnd w:id="56"/>
+      <w:r>
+        <w:t>Copying</w:t>
+      </w:r>
+      <w:bookmarkEnd w:id="34"/>
+      <w:r>
+        <w:t xml:space="preserve"> module files</w:t>
+      </w:r>
       <w:bookmarkEnd w:id="57"/>
       <w:bookmarkEnd w:id="58"/>
-      <w:bookmarkEnd w:id="59"/>
-      <w:bookmarkEnd w:id="60"/>
-      <w:bookmarkEnd w:id="61"/>
-      <w:bookmarkEnd w:id="62"/>
-      <w:r>
-        <w:t>Copying</w:t>
-      </w:r>
-      <w:bookmarkEnd w:id="34"/>
-      <w:r>
-        <w:t xml:space="preserve"> module files</w:t>
-      </w:r>
-      <w:bookmarkEnd w:id="63"/>
-      <w:bookmarkEnd w:id="64"/>
     </w:p>
     <w:p>
       <w:r>
@@ -4210,13 +3553,14 @@
         <w:pStyle w:val="berschrift2"/>
         <w:ind w:hanging="1997"/>
       </w:pPr>
-      <w:bookmarkStart w:id="65" w:name="_Toc369165789"/>
-      <w:bookmarkStart w:id="66" w:name="_Toc399149065"/>
-      <w:r>
+      <w:bookmarkStart w:id="59" w:name="_Toc369165789"/>
+      <w:bookmarkStart w:id="60" w:name="_Toc479770217"/>
+      <w:r>
+        <w:lastRenderedPageBreak/>
         <w:t>Changing write permissions of /modules/oe/oepaypal/logs</w:t>
       </w:r>
-      <w:bookmarkEnd w:id="65"/>
-      <w:bookmarkEnd w:id="66"/>
+      <w:bookmarkEnd w:id="59"/>
+      <w:bookmarkEnd w:id="60"/>
       <w:r>
         <w:t xml:space="preserve"> </w:t>
       </w:r>
@@ -4240,19 +3584,18 @@
         <w:pStyle w:val="berschrift2"/>
         <w:ind w:hanging="1997"/>
       </w:pPr>
-      <w:bookmarkStart w:id="67" w:name="_Ref196626911"/>
-      <w:bookmarkStart w:id="68" w:name="_Toc369165790"/>
-      <w:bookmarkStart w:id="69" w:name="_Toc399149066"/>
-      <w:r>
-        <w:lastRenderedPageBreak/>
+      <w:bookmarkStart w:id="61" w:name="_Ref196626911"/>
+      <w:bookmarkStart w:id="62" w:name="_Toc369165790"/>
+      <w:bookmarkStart w:id="63" w:name="_Toc479770218"/>
+      <w:r>
         <w:t>Preparing</w:t>
       </w:r>
-      <w:bookmarkEnd w:id="67"/>
+      <w:bookmarkEnd w:id="61"/>
       <w:r>
         <w:t xml:space="preserve"> templates</w:t>
       </w:r>
-      <w:bookmarkEnd w:id="68"/>
-      <w:bookmarkEnd w:id="69"/>
+      <w:bookmarkEnd w:id="62"/>
+      <w:bookmarkEnd w:id="63"/>
     </w:p>
     <w:p>
       <w:r>
@@ -4380,23 +3723,29 @@
         <w:pStyle w:val="berschrift2"/>
         <w:ind w:hanging="1997"/>
       </w:pPr>
-      <w:bookmarkStart w:id="70" w:name="_Toc337651802"/>
-      <w:bookmarkStart w:id="71" w:name="_Toc349642080"/>
-      <w:bookmarkStart w:id="72" w:name="_Toc349643159"/>
-      <w:bookmarkStart w:id="73" w:name="_Toc354657457"/>
-      <w:bookmarkStart w:id="74" w:name="_Toc355611719"/>
-      <w:bookmarkStart w:id="75" w:name="_Toc363138684"/>
-      <w:bookmarkStart w:id="76" w:name="_Toc363138704"/>
-      <w:bookmarkStart w:id="77" w:name="_Toc367197250"/>
-      <w:bookmarkStart w:id="78" w:name="_Toc367275686"/>
-      <w:bookmarkStart w:id="79" w:name="_Toc368046718"/>
-      <w:bookmarkStart w:id="80" w:name="_Toc368047572"/>
-      <w:bookmarkStart w:id="81" w:name="_Toc368048483"/>
-      <w:bookmarkStart w:id="82" w:name="_Toc368386939"/>
-      <w:bookmarkStart w:id="83" w:name="_Ref196626926"/>
-      <w:bookmarkStart w:id="84" w:name="_Toc369165791"/>
-      <w:bookmarkStart w:id="85" w:name="_Toc399149067"/>
-      <w:bookmarkStart w:id="86" w:name="_Ref196626940"/>
+      <w:bookmarkStart w:id="64" w:name="_Toc337651802"/>
+      <w:bookmarkStart w:id="65" w:name="_Toc349642080"/>
+      <w:bookmarkStart w:id="66" w:name="_Toc349643159"/>
+      <w:bookmarkStart w:id="67" w:name="_Toc354657457"/>
+      <w:bookmarkStart w:id="68" w:name="_Toc355611719"/>
+      <w:bookmarkStart w:id="69" w:name="_Toc363138684"/>
+      <w:bookmarkStart w:id="70" w:name="_Toc363138704"/>
+      <w:bookmarkStart w:id="71" w:name="_Toc367197250"/>
+      <w:bookmarkStart w:id="72" w:name="_Toc367275686"/>
+      <w:bookmarkStart w:id="73" w:name="_Toc368046718"/>
+      <w:bookmarkStart w:id="74" w:name="_Toc368047572"/>
+      <w:bookmarkStart w:id="75" w:name="_Toc368048483"/>
+      <w:bookmarkStart w:id="76" w:name="_Toc368386939"/>
+      <w:bookmarkStart w:id="77" w:name="_Ref196626926"/>
+      <w:bookmarkStart w:id="78" w:name="_Toc369165791"/>
+      <w:bookmarkStart w:id="79" w:name="_Ref196626940"/>
+      <w:bookmarkStart w:id="80" w:name="_Toc479770219"/>
+      <w:bookmarkEnd w:id="64"/>
+      <w:bookmarkEnd w:id="65"/>
+      <w:bookmarkEnd w:id="66"/>
+      <w:bookmarkEnd w:id="67"/>
+      <w:bookmarkEnd w:id="68"/>
+      <w:bookmarkEnd w:id="69"/>
       <w:bookmarkEnd w:id="70"/>
       <w:bookmarkEnd w:id="71"/>
       <w:bookmarkEnd w:id="72"/>
@@ -4404,21 +3753,15 @@
       <w:bookmarkEnd w:id="74"/>
       <w:bookmarkEnd w:id="75"/>
       <w:bookmarkEnd w:id="76"/>
+      <w:r>
+        <w:t>Activating</w:t>
+      </w:r>
       <w:bookmarkEnd w:id="77"/>
+      <w:r>
+        <w:t xml:space="preserve"> the module</w:t>
+      </w:r>
       <w:bookmarkEnd w:id="78"/>
-      <w:bookmarkEnd w:id="79"/>
       <w:bookmarkEnd w:id="80"/>
-      <w:bookmarkEnd w:id="81"/>
-      <w:bookmarkEnd w:id="82"/>
-      <w:r>
-        <w:t>Activating</w:t>
-      </w:r>
-      <w:bookmarkEnd w:id="83"/>
-      <w:r>
-        <w:t xml:space="preserve"> the module</w:t>
-      </w:r>
-      <w:bookmarkEnd w:id="84"/>
-      <w:bookmarkEnd w:id="85"/>
     </w:p>
     <w:p>
       <w:r>
@@ -4448,14 +3791,14 @@
         <w:pStyle w:val="berschrift2"/>
         <w:ind w:hanging="1997"/>
       </w:pPr>
-      <w:bookmarkStart w:id="87" w:name="_Toc369165792"/>
-      <w:bookmarkStart w:id="88" w:name="_Toc399149068"/>
+      <w:bookmarkStart w:id="81" w:name="_Toc369165792"/>
+      <w:bookmarkStart w:id="82" w:name="_Toc479770220"/>
       <w:r>
         <w:t>Deleting temporary files</w:t>
       </w:r>
-      <w:bookmarkEnd w:id="86"/>
-      <w:bookmarkEnd w:id="87"/>
-      <w:bookmarkEnd w:id="88"/>
+      <w:bookmarkEnd w:id="79"/>
+      <w:bookmarkEnd w:id="81"/>
+      <w:bookmarkEnd w:id="82"/>
     </w:p>
     <w:p>
       <w:r>
@@ -4493,15 +3836,20 @@
       <w:pPr>
         <w:pStyle w:val="berschrift1"/>
       </w:pPr>
-      <w:bookmarkStart w:id="89" w:name="_Toc369165793"/>
-      <w:bookmarkStart w:id="90" w:name="_Toc399149069"/>
+      <w:bookmarkStart w:id="83" w:name="_Toc369165793"/>
+      <w:bookmarkStart w:id="84" w:name="_Toc479770221"/>
       <w:r>
         <w:t>Configuration</w:t>
       </w:r>
-      <w:bookmarkEnd w:id="89"/>
-      <w:bookmarkEnd w:id="90"/>
-    </w:p>
-    <w:p>
+      <w:bookmarkEnd w:id="83"/>
+      <w:bookmarkEnd w:id="84"/>
+    </w:p>
+    <w:p>
+      <w:pPr>
+        <w:rPr>
+          <w:b/>
+        </w:rPr>
+      </w:pPr>
       <w:r>
         <w:t xml:space="preserve">In order to enable PayPal payment for customers in the OXID eShop, the related payment type needs to be configured. In the module </w:t>
       </w:r>
@@ -4510,26 +3858,6 @@
       </w:r>
       <w:r>
         <w:t xml:space="preserve"> you can define how payment via PayPal is to be made in the OXID eShop.</w:t>
-      </w:r>
-    </w:p>
-    <w:p/>
-    <w:p>
-      <w:pPr>
-        <w:pStyle w:val="Warnungen"/>
-        <w:rPr>
-          <w:b w:val="0"/>
-          <w:color w:val="auto"/>
-        </w:rPr>
-      </w:pPr>
-      <w:r>
-        <w:t>Note:</w:t>
-      </w:r>
-      <w:r>
-        <w:rPr>
-          <w:b w:val="0"/>
-          <w:color w:val="auto"/>
-        </w:rPr>
-        <w:t xml:space="preserve"> If you previously used PayPal module 2.1.*, this installation prevents the settings to be copied from OXID eFire.</w:t>
       </w:r>
     </w:p>
     <w:p>
@@ -4537,13 +3865,13 @@
         <w:pStyle w:val="berschrift2"/>
         <w:ind w:hanging="1997"/>
       </w:pPr>
-      <w:bookmarkStart w:id="91" w:name="_Toc369165794"/>
-      <w:bookmarkStart w:id="92" w:name="_Toc399149070"/>
+      <w:bookmarkStart w:id="85" w:name="_Toc369165794"/>
+      <w:bookmarkStart w:id="86" w:name="_Toc479770222"/>
       <w:r>
         <w:t>Setting up PayPal payment method</w:t>
       </w:r>
-      <w:bookmarkEnd w:id="91"/>
-      <w:bookmarkEnd w:id="92"/>
+      <w:bookmarkEnd w:id="85"/>
+      <w:bookmarkEnd w:id="86"/>
     </w:p>
     <w:p>
       <w:r>
@@ -4618,6 +3946,7 @@
     <w:p/>
     <w:p>
       <w:r>
+        <w:lastRenderedPageBreak/>
         <w:t>With a standard installation of the shop, PayPal can be set up in only two steps.</w:t>
       </w:r>
     </w:p>
@@ -4630,7 +3959,6 @@
         </w:numPr>
       </w:pPr>
       <w:r>
-        <w:lastRenderedPageBreak/>
         <w:t xml:space="preserve">Under </w:t>
       </w:r>
       <w:r>
@@ -4702,14 +4030,14 @@
         <w:pStyle w:val="berschrift2"/>
         <w:ind w:hanging="1997"/>
       </w:pPr>
-      <w:bookmarkStart w:id="93" w:name="_Toc369165795"/>
-      <w:bookmarkStart w:id="94" w:name="_Toc399149071"/>
-      <w:bookmarkStart w:id="95" w:name="_Ref231203733"/>
+      <w:bookmarkStart w:id="87" w:name="_Toc369165795"/>
+      <w:bookmarkStart w:id="88" w:name="_Ref231203733"/>
+      <w:bookmarkStart w:id="89" w:name="_Toc479770223"/>
       <w:r>
         <w:t>Module settings</w:t>
       </w:r>
-      <w:bookmarkEnd w:id="93"/>
-      <w:bookmarkEnd w:id="94"/>
+      <w:bookmarkEnd w:id="87"/>
+      <w:bookmarkEnd w:id="89"/>
     </w:p>
     <w:p>
       <w:r>
@@ -4747,16 +4075,16 @@
       <w:pPr>
         <w:pStyle w:val="berschrift3"/>
       </w:pPr>
-      <w:bookmarkStart w:id="96" w:name="_Toc369165796"/>
-      <w:bookmarkStart w:id="97" w:name="_Toc399149072"/>
+      <w:bookmarkStart w:id="90" w:name="_Toc369165796"/>
+      <w:bookmarkStart w:id="91" w:name="_Toc479770224"/>
       <w:r>
         <w:t>PayPal</w:t>
       </w:r>
-      <w:bookmarkEnd w:id="96"/>
+      <w:bookmarkEnd w:id="90"/>
       <w:r>
         <w:t xml:space="preserve"> integration</w:t>
       </w:r>
-      <w:bookmarkEnd w:id="97"/>
+      <w:bookmarkEnd w:id="91"/>
     </w:p>
     <w:p>
       <w:r>
@@ -4770,13 +4098,13 @@
       <w:pPr>
         <w:pStyle w:val="berschrift3"/>
       </w:pPr>
-      <w:bookmarkStart w:id="98" w:name="_Toc369165797"/>
-      <w:bookmarkStart w:id="99" w:name="_Toc399149073"/>
+      <w:bookmarkStart w:id="92" w:name="_Toc369165797"/>
+      <w:bookmarkStart w:id="93" w:name="_Toc479770225"/>
       <w:r>
         <w:t>Display on PayPal payment page</w:t>
       </w:r>
-      <w:bookmarkEnd w:id="98"/>
-      <w:bookmarkEnd w:id="99"/>
+      <w:bookmarkEnd w:id="92"/>
+      <w:bookmarkEnd w:id="93"/>
     </w:p>
     <w:p/>
     <w:p>
@@ -4864,104 +4192,104 @@
         <w:pStyle w:val="berschrift3"/>
         <w:ind w:left="737" w:hanging="737"/>
       </w:pPr>
-      <w:bookmarkStart w:id="100" w:name="_Toc369165798"/>
-      <w:bookmarkStart w:id="101" w:name="_Toc399149074"/>
+      <w:bookmarkStart w:id="94" w:name="_Toc369165798"/>
+      <w:bookmarkStart w:id="95" w:name="_Toc479770226"/>
       <w:r>
         <w:t>Shopping cart on PayPal payment page</w:t>
+      </w:r>
+      <w:bookmarkEnd w:id="94"/>
+      <w:bookmarkEnd w:id="95"/>
+    </w:p>
+    <w:p>
+      <w:r>
+        <w:t xml:space="preserve">Items in the shopping cart can be viewed on the PayPal payment page including product name, number and price. This is a basic setting, which the customer, however, needs to confirm at checkout. Further, it </w:t>
+      </w:r>
+      <w:r>
+        <w:lastRenderedPageBreak/>
+        <w:t xml:space="preserve">can be set whether the customer has to check this option or the view of the shopping cart </w:t>
+      </w:r>
+      <w:r>
+        <w:t xml:space="preserve">on the PayPal payment page </w:t>
+      </w:r>
+      <w:r>
+        <w:t>shall be activated by default. We recommend to have the shopping cart transferred to the PayPal payment page and to set the option that customer's confirmation is enabled by default.</w:t>
+      </w:r>
+    </w:p>
+    <w:p>
+      <w:pPr>
+        <w:pStyle w:val="berschrift3"/>
+        <w:ind w:left="737" w:hanging="737"/>
+      </w:pPr>
+      <w:bookmarkStart w:id="96" w:name="_Toc369165799"/>
+      <w:bookmarkStart w:id="97" w:name="_Toc479770227"/>
+      <w:r>
+        <w:t>Capture</w:t>
+      </w:r>
+      <w:bookmarkEnd w:id="96"/>
+      <w:bookmarkEnd w:id="97"/>
+    </w:p>
+    <w:p>
+      <w:r>
+        <w:t>Basically, there are two ways to set the time for capture. PayPal can either process the capture from the customer's account immediately at purchase (SALE) or verify the customer's account at purchase and authorize the transaction (AUTH). Within a period of 29 days, the shop operator can manually capture the reserved amount, e.g. before shipping the goods. Only ship goods when the PayPal status says "Completed".</w:t>
+      </w:r>
+    </w:p>
+    <w:p/>
+    <w:p>
+      <w:r>
+        <w:t>Furthermore, the OXID eShop can select the time for the money transfer automatically (AUTOMATIC). This option is based on the stock of the ordered products and a defined remaining stock. After an order is placed, the stock of a product is checked whether it falls below the defined remaining stock. In this case, AUTH is selected for money transfer. Otherwise, SALE is set.</w:t>
+      </w:r>
+    </w:p>
+    <w:p>
+      <w:pPr>
+        <w:pStyle w:val="berschrift3"/>
+        <w:ind w:left="737" w:hanging="737"/>
+      </w:pPr>
+      <w:bookmarkStart w:id="98" w:name="_Toc369165800"/>
+      <w:bookmarkStart w:id="99" w:name="_Toc479770228"/>
+      <w:r>
+        <w:t xml:space="preserve">API </w:t>
+      </w:r>
+      <w:bookmarkEnd w:id="98"/>
+      <w:r>
+        <w:t>signature</w:t>
+      </w:r>
+      <w:bookmarkEnd w:id="99"/>
+    </w:p>
+    <w:p>
+      <w:r>
+        <w:t xml:space="preserve">In order to use PayPal as payment method in the OXID eShop, an API </w:t>
+      </w:r>
+      <w:r>
+        <w:t>signature</w:t>
+      </w:r>
+      <w:r>
+        <w:t xml:space="preserve"> is required. It will be granted by PayPal. Login to your PayPal Business account and request the API </w:t>
+      </w:r>
+      <w:r>
+        <w:t>signature</w:t>
+      </w:r>
+      <w:r>
+        <w:t xml:space="preserve"> in your profile. After accepting the PayPal User Agreement, you will receive your API username and password as well as a signature. Enter this information here</w:t>
+      </w:r>
+      <w:r>
+        <w:t xml:space="preserve"> and add the e-mail address used for PayPal</w:t>
+      </w:r>
+      <w:r>
+        <w:t>.</w:t>
+      </w:r>
+    </w:p>
+    <w:p>
+      <w:pPr>
+        <w:pStyle w:val="berschrift3"/>
+        <w:ind w:left="737" w:hanging="737"/>
+      </w:pPr>
+      <w:bookmarkStart w:id="100" w:name="_Toc369165801"/>
+      <w:bookmarkStart w:id="101" w:name="_Toc479770229"/>
+      <w:r>
+        <w:t>Development settings</w:t>
       </w:r>
       <w:bookmarkEnd w:id="100"/>
       <w:bookmarkEnd w:id="101"/>
-    </w:p>
-    <w:p>
-      <w:r>
-        <w:t xml:space="preserve">Items in the shopping cart can be viewed on the PayPal payment page including product name, number and price. This is a basic setting, which the customer, however, needs to confirm at checkout. Further, it can be set whether the customer has to check this option or the view of the shopping cart </w:t>
-      </w:r>
-      <w:r>
-        <w:t xml:space="preserve">on the PayPal </w:t>
-      </w:r>
-      <w:r>
-        <w:lastRenderedPageBreak/>
-        <w:t xml:space="preserve">payment page </w:t>
-      </w:r>
-      <w:r>
-        <w:t>shall be activated by default. We recommend to have the shopping cart transferred to the PayPal payment page and to set the option that customer's confirmation is enabled by default.</w:t>
-      </w:r>
-    </w:p>
-    <w:p>
-      <w:pPr>
-        <w:pStyle w:val="berschrift3"/>
-        <w:ind w:left="737" w:hanging="737"/>
-      </w:pPr>
-      <w:bookmarkStart w:id="102" w:name="_Toc369165799"/>
-      <w:bookmarkStart w:id="103" w:name="_Toc399149075"/>
-      <w:r>
-        <w:t>Capture</w:t>
-      </w:r>
-      <w:bookmarkEnd w:id="102"/>
-      <w:bookmarkEnd w:id="103"/>
-    </w:p>
-    <w:p>
-      <w:r>
-        <w:t>Basically, there are two ways to set the time for capture. PayPal can either process the capture from the customer's account immediately at purchase (SALE) or verify the customer's account at purchase and authorize the transaction (AUTH). Within a period of 29 days, the shop operator can manually capture the reserved amount, e.g. before shipping the goods. Only ship goods when the PayPal status says "Completed".</w:t>
-      </w:r>
-    </w:p>
-    <w:p/>
-    <w:p>
-      <w:r>
-        <w:t>Furthermore, the OXID eShop can select the time for the money transfer automatically (AUTOMATIC). This option is based on the stock of the ordered products and a defined remaining stock. After an order is placed, the stock of a product is checked whether it falls below the defined remaining stock. In this case, AUTH is selected for money transfer. Otherwise, SALE is set.</w:t>
-      </w:r>
-    </w:p>
-    <w:p>
-      <w:pPr>
-        <w:pStyle w:val="berschrift3"/>
-        <w:ind w:left="737" w:hanging="737"/>
-      </w:pPr>
-      <w:bookmarkStart w:id="104" w:name="_Toc369165800"/>
-      <w:bookmarkStart w:id="105" w:name="_Toc399149076"/>
-      <w:r>
-        <w:t xml:space="preserve">API </w:t>
-      </w:r>
-      <w:bookmarkEnd w:id="104"/>
-      <w:r>
-        <w:t>signature</w:t>
-      </w:r>
-      <w:bookmarkEnd w:id="105"/>
-    </w:p>
-    <w:p>
-      <w:r>
-        <w:t xml:space="preserve">In order to use PayPal as payment method in the OXID eShop, an API </w:t>
-      </w:r>
-      <w:r>
-        <w:t>signature</w:t>
-      </w:r>
-      <w:r>
-        <w:t xml:space="preserve"> is required. It will be granted by PayPal. Login to your PayPal Business account and request the API </w:t>
-      </w:r>
-      <w:r>
-        <w:t>signature</w:t>
-      </w:r>
-      <w:r>
-        <w:t xml:space="preserve"> in your profile. After accepting the PayPal User Agreement, you will receive your API username and password as well as a signature. Enter this information here</w:t>
-      </w:r>
-      <w:r>
-        <w:t xml:space="preserve"> and add the e-mail address used for PayPal</w:t>
-      </w:r>
-      <w:r>
-        <w:t>.</w:t>
-      </w:r>
-    </w:p>
-    <w:p>
-      <w:pPr>
-        <w:pStyle w:val="berschrift3"/>
-        <w:ind w:left="737" w:hanging="737"/>
-      </w:pPr>
-      <w:bookmarkStart w:id="106" w:name="_Toc369165801"/>
-      <w:bookmarkStart w:id="107" w:name="_Toc399149077"/>
-      <w:r>
-        <w:t>Development settings</w:t>
-      </w:r>
-      <w:bookmarkEnd w:id="106"/>
-      <w:bookmarkEnd w:id="107"/>
     </w:p>
     <w:p>
       <w:r>
@@ -4994,7 +4322,7 @@
       <w:r>
         <w:t>In case of problems, PayPal logging can be activated for extensive troubleshooting.</w:t>
       </w:r>
-      <w:bookmarkEnd w:id="95"/>
+      <w:bookmarkEnd w:id="88"/>
     </w:p>
     <w:p>
       <w:pPr>
@@ -5008,7 +4336,7 @@
           <w:szCs w:val="32"/>
         </w:rPr>
       </w:pPr>
-      <w:bookmarkStart w:id="108" w:name="_Toc369165802"/>
+      <w:bookmarkStart w:id="102" w:name="_Toc369165802"/>
       <w:r>
         <w:br w:type="page"/>
       </w:r>
@@ -5017,26 +4345,26 @@
       <w:pPr>
         <w:pStyle w:val="berschrift1"/>
       </w:pPr>
-      <w:bookmarkStart w:id="109" w:name="_Toc399149078"/>
+      <w:bookmarkStart w:id="103" w:name="_Toc479770230"/>
       <w:r>
         <w:lastRenderedPageBreak/>
         <w:t>Functional description</w:t>
       </w:r>
-      <w:bookmarkEnd w:id="108"/>
-      <w:bookmarkEnd w:id="109"/>
+      <w:bookmarkEnd w:id="102"/>
+      <w:bookmarkEnd w:id="103"/>
     </w:p>
     <w:p>
       <w:pPr>
         <w:pStyle w:val="berschrift2"/>
         <w:ind w:hanging="1997"/>
       </w:pPr>
-      <w:bookmarkStart w:id="110" w:name="_Toc369165803"/>
-      <w:bookmarkStart w:id="111" w:name="_Toc399149079"/>
+      <w:bookmarkStart w:id="104" w:name="_Toc369165803"/>
+      <w:bookmarkStart w:id="105" w:name="_Toc479770231"/>
       <w:r>
         <w:t>PayPal in the checkout process</w:t>
       </w:r>
-      <w:bookmarkEnd w:id="110"/>
-      <w:bookmarkEnd w:id="111"/>
+      <w:bookmarkEnd w:id="104"/>
+      <w:bookmarkEnd w:id="105"/>
     </w:p>
     <w:p/>
     <w:p>
@@ -6227,14 +5555,14 @@
         <w:pStyle w:val="berschrift2"/>
         <w:ind w:hanging="1997"/>
       </w:pPr>
-      <w:bookmarkStart w:id="112" w:name="_Toc369165804"/>
-      <w:bookmarkStart w:id="113" w:name="_Toc399149080"/>
+      <w:bookmarkStart w:id="106" w:name="_Toc369165804"/>
+      <w:bookmarkStart w:id="107" w:name="_Toc479770232"/>
       <w:r>
         <w:lastRenderedPageBreak/>
         <w:t>PayPal for orders</w:t>
       </w:r>
-      <w:bookmarkEnd w:id="112"/>
-      <w:bookmarkEnd w:id="113"/>
+      <w:bookmarkEnd w:id="106"/>
+      <w:bookmarkEnd w:id="107"/>
     </w:p>
     <w:p>
       <w:r>
@@ -6581,14 +5909,14 @@
       <w:pPr>
         <w:pStyle w:val="berschrift1"/>
       </w:pPr>
-      <w:bookmarkStart w:id="114" w:name="_Toc369165805"/>
-      <w:bookmarkStart w:id="115" w:name="_Toc399149081"/>
+      <w:bookmarkStart w:id="108" w:name="_Toc369165805"/>
+      <w:bookmarkStart w:id="109" w:name="_Toc479770233"/>
       <w:r>
         <w:lastRenderedPageBreak/>
         <w:t>Notes</w:t>
       </w:r>
-      <w:bookmarkEnd w:id="114"/>
-      <w:bookmarkEnd w:id="115"/>
+      <w:bookmarkEnd w:id="108"/>
+      <w:bookmarkEnd w:id="109"/>
     </w:p>
     <w:p>
       <w:pPr>
@@ -6598,13 +5926,13 @@
         </w:tabs>
         <w:ind w:left="510" w:hanging="510"/>
       </w:pPr>
-      <w:bookmarkStart w:id="116" w:name="_Toc369165806"/>
-      <w:bookmarkStart w:id="117" w:name="_Toc399149082"/>
+      <w:bookmarkStart w:id="110" w:name="_Toc369165806"/>
+      <w:bookmarkStart w:id="111" w:name="_Toc479770234"/>
       <w:r>
         <w:t>Changes to the PayPal logo</w:t>
       </w:r>
-      <w:bookmarkEnd w:id="116"/>
-      <w:bookmarkEnd w:id="117"/>
+      <w:bookmarkEnd w:id="110"/>
+      <w:bookmarkEnd w:id="111"/>
     </w:p>
     <w:p>
       <w:r>
@@ -6786,13 +6114,7 @@
                             <w:rPr>
                               <w:lang w:val="de-DE"/>
                             </w:rPr>
-                            <w:t xml:space="preserve"> | Version: 3.</w:t>
-                          </w:r>
-                          <w:r>
-                            <w:rPr>
-                              <w:lang w:val="de-DE"/>
-                            </w:rPr>
-                            <w:t>2</w:t>
+                            <w:t xml:space="preserve"> | Version: 4</w:t>
                           </w:r>
                           <w:r>
                             <w:rPr>
@@ -6804,7 +6126,19 @@
                             <w:rPr>
                               <w:lang w:val="de-DE"/>
                             </w:rPr>
-                            <w:t>3</w:t>
+                            <w:t>0</w:t>
+                          </w:r>
+                          <w:r>
+                            <w:rPr>
+                              <w:lang w:val="de-DE"/>
+                            </w:rPr>
+                            <w:t>.</w:t>
+                          </w:r>
+                          <w:r>
+                            <w:rPr>
+                              <w:lang w:val="de-DE"/>
+                            </w:rPr>
+                            <w:t>0</w:t>
                           </w:r>
                         </w:p>
                         <w:p>
@@ -6929,13 +6263,7 @@
                       <w:rPr>
                         <w:lang w:val="de-DE"/>
                       </w:rPr>
-                      <w:t xml:space="preserve"> | Version: 3.</w:t>
-                    </w:r>
-                    <w:r>
-                      <w:rPr>
-                        <w:lang w:val="de-DE"/>
-                      </w:rPr>
-                      <w:t>2</w:t>
+                      <w:t xml:space="preserve"> | Version: 4</w:t>
                     </w:r>
                     <w:r>
                       <w:rPr>
@@ -6947,7 +6275,19 @@
                       <w:rPr>
                         <w:lang w:val="de-DE"/>
                       </w:rPr>
-                      <w:t>3</w:t>
+                      <w:t>0</w:t>
+                    </w:r>
+                    <w:r>
+                      <w:rPr>
+                        <w:lang w:val="de-DE"/>
+                      </w:rPr>
+                      <w:t>.</w:t>
+                    </w:r>
+                    <w:r>
+                      <w:rPr>
+                        <w:lang w:val="de-DE"/>
+                      </w:rPr>
+                      <w:t>0</w:t>
                     </w:r>
                   </w:p>
                   <w:p>
@@ -7108,7 +6448,7 @@
                             <w:rPr>
                               <w:noProof/>
                             </w:rPr>
-                            <w:t>16</w:t>
+                            <w:t>3</w:t>
                           </w:r>
                           <w:r>
                             <w:rPr>
@@ -7119,27 +6459,14 @@
                           <w:r>
                             <w:t>/</w:t>
                           </w:r>
-                          <w:r>
-                            <w:fldChar w:fldCharType="begin"/>
-                          </w:r>
-                          <w:r>
-                            <w:instrText xml:space="preserve"> NUMPAGES  </w:instrText>
-                          </w:r>
-                          <w:r>
-                            <w:fldChar w:fldCharType="separate"/>
-                          </w:r>
-                          <w:r>
-                            <w:rPr>
-                              <w:noProof/>
-                            </w:rPr>
-                            <w:t>16</w:t>
-                          </w:r>
-                          <w:r>
-                            <w:rPr>
-                              <w:noProof/>
-                            </w:rPr>
-                            <w:fldChar w:fldCharType="end"/>
-                          </w:r>
+                          <w:fldSimple w:instr=" NUMPAGES  ">
+                            <w:r>
+                              <w:rPr>
+                                <w:noProof/>
+                              </w:rPr>
+                              <w:t>15</w:t>
+                            </w:r>
+                          </w:fldSimple>
                         </w:p>
                         <w:p>
                           <w:pPr>
@@ -7165,11 +6492,7 @@
         </mc:Choice>
         <mc:Fallback>
           <w:pict>
-            <v:shapetype w14:anchorId="102253F1" id="_x0000_t202" coordsize="21600,21600" o:spt="202" path="m,l,21600r21600,l21600,xe">
-              <v:stroke joinstyle="miter"/>
-              <v:path gradientshapeok="t" o:connecttype="rect"/>
-            </v:shapetype>
-            <v:shape id="Text Box 21" o:spid="_x0000_s1033" type="#_x0000_t202" style="position:absolute;left:0;text-align:left;margin-left:435.75pt;margin-top:-30.4pt;width:29.2pt;height:33.5pt;z-index:251660288;visibility:visible;mso-wrap-style:none;mso-width-percent:0;mso-height-percent:0;mso-wrap-distance-left:9pt;mso-wrap-distance-top:0;mso-wrap-distance-right:9pt;mso-wrap-distance-bottom:0;mso-position-horizontal:absolute;mso-position-horizontal-relative:text;mso-position-vertical:absolute;mso-position-vertical-relative:text;mso-width-percent:0;mso-height-percent:0;mso-width-relative:page;mso-height-relative:page;v-text-anchor:top" o:gfxdata="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" filled="f" stroked="f">
+            <v:shape w14:anchorId="102253F1" id="Text Box 21" o:spid="_x0000_s1033" type="#_x0000_t202" style="position:absolute;left:0;text-align:left;margin-left:435.75pt;margin-top:-30.4pt;width:29.2pt;height:33.5pt;z-index:251660288;visibility:visible;mso-wrap-style:none;mso-width-percent:0;mso-height-percent:0;mso-wrap-distance-left:9pt;mso-wrap-distance-top:0;mso-wrap-distance-right:9pt;mso-wrap-distance-bottom:0;mso-position-horizontal:absolute;mso-position-horizontal-relative:text;mso-position-vertical:absolute;mso-position-vertical-relative:text;mso-width-percent:0;mso-height-percent:0;mso-width-relative:page;mso-height-relative:page;v-text-anchor:top" o:gfxdata="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" filled="f" stroked="f">
               <v:textbox>
                 <w:txbxContent>
                   <w:p>
@@ -7189,7 +6512,7 @@
                       <w:rPr>
                         <w:noProof/>
                       </w:rPr>
-                      <w:t>16</w:t>
+                      <w:t>3</w:t>
                     </w:r>
                     <w:r>
                       <w:rPr>
@@ -7200,27 +6523,14 @@
                     <w:r>
                       <w:t>/</w:t>
                     </w:r>
-                    <w:r>
-                      <w:fldChar w:fldCharType="begin"/>
-                    </w:r>
-                    <w:r>
-                      <w:instrText xml:space="preserve"> NUMPAGES  </w:instrText>
-                    </w:r>
-                    <w:r>
-                      <w:fldChar w:fldCharType="separate"/>
-                    </w:r>
-                    <w:r>
-                      <w:rPr>
-                        <w:noProof/>
-                      </w:rPr>
-                      <w:t>16</w:t>
-                    </w:r>
-                    <w:r>
-                      <w:rPr>
-                        <w:noProof/>
-                      </w:rPr>
-                      <w:fldChar w:fldCharType="end"/>
-                    </w:r>
+                    <w:fldSimple w:instr=" NUMPAGES  ">
+                      <w:r>
+                        <w:rPr>
+                          <w:noProof/>
+                        </w:rPr>
+                        <w:t>15</w:t>
+                      </w:r>
+                    </w:fldSimple>
                   </w:p>
                   <w:p>
                     <w:pPr>
@@ -7387,13 +6697,7 @@
                             <w:rPr>
                               <w:lang w:val="de-DE"/>
                             </w:rPr>
-                            <w:t xml:space="preserve"> | Version: 3.</w:t>
-                          </w:r>
-                          <w:r>
-                            <w:rPr>
-                              <w:lang w:val="de-DE"/>
-                            </w:rPr>
-                            <w:t>2</w:t>
+                            <w:t xml:space="preserve"> | Version: 4</w:t>
                           </w:r>
                           <w:r>
                             <w:rPr>
@@ -7405,7 +6709,19 @@
                             <w:rPr>
                               <w:lang w:val="de-DE"/>
                             </w:rPr>
-                            <w:t>3</w:t>
+                            <w:t>0</w:t>
+                          </w:r>
+                          <w:r>
+                            <w:rPr>
+                              <w:lang w:val="de-DE"/>
+                            </w:rPr>
+                            <w:t>.</w:t>
+                          </w:r>
+                          <w:r>
+                            <w:rPr>
+                              <w:lang w:val="de-DE"/>
+                            </w:rPr>
+                            <w:t>0</w:t>
                           </w:r>
                         </w:p>
                         <w:p>
@@ -7471,13 +6787,7 @@
                       <w:rPr>
                         <w:lang w:val="de-DE"/>
                       </w:rPr>
-                      <w:t xml:space="preserve"> | Version: 3.</w:t>
-                    </w:r>
-                    <w:r>
-                      <w:rPr>
-                        <w:lang w:val="de-DE"/>
-                      </w:rPr>
-                      <w:t>2</w:t>
+                      <w:t xml:space="preserve"> | Version: 4</w:t>
                     </w:r>
                     <w:r>
                       <w:rPr>
@@ -7489,7 +6799,19 @@
                       <w:rPr>
                         <w:lang w:val="de-DE"/>
                       </w:rPr>
-                      <w:t>3</w:t>
+                      <w:t>0</w:t>
+                    </w:r>
+                    <w:r>
+                      <w:rPr>
+                        <w:lang w:val="de-DE"/>
+                      </w:rPr>
+                      <w:t>.</w:t>
+                    </w:r>
+                    <w:r>
+                      <w:rPr>
+                        <w:lang w:val="de-DE"/>
+                      </w:rPr>
+                      <w:t>0</w:t>
                     </w:r>
                   </w:p>
                   <w:p>
@@ -13477,7 +12799,7 @@
 </file>
 
 <file path=customXml/itemProps1.xml><?xml version="1.0" encoding="utf-8"?>
-<ds:datastoreItem xmlns:ds="http://schemas.openxmlformats.org/officeDocument/2006/customXml" ds:itemID="{734C3DCD-EB2E-430E-A89C-95352EAEE89E}">
+<ds:datastoreItem xmlns:ds="http://schemas.openxmlformats.org/officeDocument/2006/customXml" ds:itemID="{71DAF238-0703-400E-B06B-55044D43E2D9}">
   <ds:schemaRefs>
     <ds:schemaRef ds:uri="http://schemas.openxmlformats.org/officeDocument/2006/bibliography"/>
   </ds:schemaRefs>

--- a/documentation/UserManual_en.docx
+++ b/documentation/UserManual_en.docx
@@ -55,7 +55,7 @@
       <w:bookmarkStart w:id="1" w:name="_Toc165112072"/>
       <w:bookmarkStart w:id="2" w:name="_Toc185061112"/>
       <w:bookmarkStart w:id="3" w:name="_Toc369165779"/>
-      <w:bookmarkStart w:id="4" w:name="_Toc479770208"/>
+      <w:bookmarkStart w:id="4" w:name="_Toc479775876"/>
       <w:r>
         <w:lastRenderedPageBreak/>
         <w:t>Copyright</w:t>
@@ -164,7 +164,7 @@
         <w:pStyle w:val="berschrift"/>
       </w:pPr>
       <w:bookmarkStart w:id="5" w:name="_Toc369165780"/>
-      <w:bookmarkStart w:id="6" w:name="_Toc479770209"/>
+      <w:bookmarkStart w:id="6" w:name="_Toc479775877"/>
       <w:r>
         <w:t>License</w:t>
       </w:r>
@@ -217,7 +217,7 @@
       <w:bookmarkStart w:id="15" w:name="_Toc158887473"/>
       <w:bookmarkStart w:id="16" w:name="_Toc165112074"/>
       <w:bookmarkStart w:id="17" w:name="_Toc185061114"/>
-      <w:bookmarkStart w:id="18" w:name="_Toc479770210"/>
+      <w:bookmarkStart w:id="18" w:name="_Toc479775878"/>
       <w:r>
         <w:lastRenderedPageBreak/>
         <w:t>Conventions</w:t>
@@ -248,7 +248,14 @@
     <w:p>
       <w:r>
         <w:tab/>
-        <w:t>for user inputs, source code and URLs</w:t>
+      </w:r>
+      <w:proofErr w:type="gramStart"/>
+      <w:r>
+        <w:t>for</w:t>
+      </w:r>
+      <w:proofErr w:type="gramEnd"/>
+      <w:r>
+        <w:t xml:space="preserve"> user inputs, source code and URLs</w:t>
       </w:r>
     </w:p>
     <w:p>
@@ -262,7 +269,14 @@
     <w:p>
       <w:r>
         <w:tab/>
-        <w:t>for file names and paths</w:t>
+      </w:r>
+      <w:proofErr w:type="gramStart"/>
+      <w:r>
+        <w:t>for</w:t>
+      </w:r>
+      <w:proofErr w:type="gramEnd"/>
+      <w:r>
+        <w:t xml:space="preserve"> file names and paths</w:t>
       </w:r>
     </w:p>
     <w:p>
@@ -276,7 +290,14 @@
     <w:p>
       <w:r>
         <w:tab/>
-        <w:t>for input fields and navigation steps</w:t>
+      </w:r>
+      <w:proofErr w:type="gramStart"/>
+      <w:r>
+        <w:t>for</w:t>
+      </w:r>
+      <w:proofErr w:type="gramEnd"/>
+      <w:r>
+        <w:t xml:space="preserve"> input fields and navigation steps</w:t>
       </w:r>
     </w:p>
     <w:p>
@@ -290,25 +311,30 @@
     <w:p>
       <w:r>
         <w:tab/>
-        <w:t>for warnings and important notes</w:t>
-      </w:r>
-      <w:bookmarkStart w:id="19" w:name="_GoBack"/>
-      <w:bookmarkEnd w:id="19"/>
+      </w:r>
+      <w:proofErr w:type="gramStart"/>
+      <w:r>
+        <w:t>for</w:t>
+      </w:r>
+      <w:proofErr w:type="gramEnd"/>
+      <w:r>
+        <w:t xml:space="preserve"> warnings and important notes</w:t>
+      </w:r>
     </w:p>
     <w:p>
       <w:pPr>
         <w:pStyle w:val="berschrift"/>
       </w:pPr>
-      <w:bookmarkStart w:id="20" w:name="_Toc369165782"/>
-      <w:bookmarkStart w:id="21" w:name="_Toc479770211"/>
+      <w:bookmarkStart w:id="19" w:name="_Toc369165782"/>
+      <w:bookmarkStart w:id="20" w:name="_Toc479775879"/>
       <w:r>
         <w:t>Legal Notice</w:t>
       </w:r>
       <w:bookmarkEnd w:id="15"/>
       <w:bookmarkEnd w:id="16"/>
       <w:bookmarkEnd w:id="17"/>
+      <w:bookmarkEnd w:id="19"/>
       <w:bookmarkEnd w:id="20"/>
-      <w:bookmarkEnd w:id="21"/>
     </w:p>
     <w:p>
       <w:r>
@@ -321,11 +347,19 @@
           <w:lang w:val="de-DE"/>
         </w:rPr>
       </w:pPr>
+      <w:proofErr w:type="spellStart"/>
       <w:r>
         <w:rPr>
           <w:lang w:val="de-DE"/>
         </w:rPr>
-        <w:t>Bertoldstraße 48</w:t>
+        <w:t>Bertoldstraße</w:t>
+      </w:r>
+      <w:proofErr w:type="spellEnd"/>
+      <w:r>
+        <w:rPr>
+          <w:lang w:val="de-DE"/>
+        </w:rPr>
+        <w:t xml:space="preserve"> 48</w:t>
       </w:r>
     </w:p>
     <w:p>
@@ -396,7 +430,15 @@
     </w:p>
     <w:p>
       <w:r>
-        <w:t>Supervisory board: Michael Schlenk (chairman)</w:t>
+        <w:t xml:space="preserve">Supervisory board: Michael </w:t>
+      </w:r>
+      <w:proofErr w:type="spellStart"/>
+      <w:r>
+        <w:t>Schlenk</w:t>
+      </w:r>
+      <w:proofErr w:type="spellEnd"/>
+      <w:r>
+        <w:t xml:space="preserve"> (chairman)</w:t>
       </w:r>
     </w:p>
     <w:p>
@@ -406,7 +448,23 @@
     </w:p>
     <w:p>
       <w:r>
-        <w:t>Country court Freiburg i. Brg.</w:t>
+        <w:t xml:space="preserve">Country court Freiburg </w:t>
+      </w:r>
+      <w:proofErr w:type="spellStart"/>
+      <w:r>
+        <w:t>i</w:t>
+      </w:r>
+      <w:proofErr w:type="spellEnd"/>
+      <w:r>
+        <w:t xml:space="preserve">. </w:t>
+      </w:r>
+      <w:proofErr w:type="spellStart"/>
+      <w:r>
+        <w:t>Brg</w:t>
+      </w:r>
+      <w:proofErr w:type="spellEnd"/>
+      <w:r>
+        <w:t>.</w:t>
       </w:r>
     </w:p>
     <w:p>
@@ -421,26 +479,28 @@
       <w:r>
         <w:br w:type="page"/>
       </w:r>
-      <w:bookmarkStart w:id="22" w:name="_Toc158887474"/>
-      <w:bookmarkStart w:id="23" w:name="_Toc165112075"/>
-      <w:bookmarkStart w:id="24" w:name="_Toc185061115"/>
-      <w:bookmarkStart w:id="25" w:name="_Toc189641417"/>
-      <w:bookmarkStart w:id="26" w:name="_Toc369165783"/>
-      <w:bookmarkStart w:id="27" w:name="_Toc479770212"/>
+      <w:bookmarkStart w:id="21" w:name="_Toc158887474"/>
+      <w:bookmarkStart w:id="22" w:name="_Toc165112075"/>
+      <w:bookmarkStart w:id="23" w:name="_Toc185061115"/>
+      <w:bookmarkStart w:id="24" w:name="_Toc189641417"/>
+      <w:bookmarkStart w:id="25" w:name="_Toc369165783"/>
+      <w:bookmarkStart w:id="26" w:name="_Toc479775880"/>
       <w:r>
         <w:lastRenderedPageBreak/>
         <w:t xml:space="preserve">Table </w:t>
       </w:r>
+      <w:bookmarkEnd w:id="21"/>
       <w:bookmarkEnd w:id="22"/>
+      <w:r>
+        <w:t>of contents</w:t>
+      </w:r>
       <w:bookmarkEnd w:id="23"/>
-      <w:r>
-        <w:t>of contents</w:t>
-      </w:r>
       <w:bookmarkEnd w:id="24"/>
       <w:bookmarkEnd w:id="25"/>
       <w:bookmarkEnd w:id="26"/>
-      <w:bookmarkEnd w:id="27"/>
-    </w:p>
+    </w:p>
+    <w:bookmarkStart w:id="27" w:name="_GoBack"/>
+    <w:bookmarkEnd w:id="27"/>
     <w:p>
       <w:pPr>
         <w:pStyle w:val="Verzeichnis1"/>
@@ -485,7 +545,7 @@
         </w:rPr>
         <w:fldChar w:fldCharType="separate"/>
       </w:r>
-      <w:hyperlink w:anchor="_Toc479770208" w:history="1">
+      <w:hyperlink w:anchor="_Toc479775876" w:history="1">
         <w:r>
           <w:rPr>
             <w:rStyle w:val="Hyperlink"/>
@@ -512,7 +572,7 @@
             <w:noProof/>
             <w:webHidden/>
           </w:rPr>
-          <w:instrText xml:space="preserve"> PAGEREF _Toc479770208 \h </w:instrText>
+          <w:instrText xml:space="preserve"> PAGEREF _Toc479775876 \h </w:instrText>
         </w:r>
         <w:r>
           <w:rPr>
@@ -554,7 +614,7 @@
           <w:lang w:val="de-DE" w:eastAsia="de-DE" w:bidi="ar-SA"/>
         </w:rPr>
       </w:pPr>
-      <w:hyperlink w:anchor="_Toc479770209" w:history="1">
+      <w:hyperlink w:anchor="_Toc479775877" w:history="1">
         <w:r>
           <w:rPr>
             <w:rStyle w:val="Hyperlink"/>
@@ -581,7 +641,7 @@
             <w:noProof/>
             <w:webHidden/>
           </w:rPr>
-          <w:instrText xml:space="preserve"> PAGEREF _Toc479770209 \h </w:instrText>
+          <w:instrText xml:space="preserve"> PAGEREF _Toc479775877 \h </w:instrText>
         </w:r>
         <w:r>
           <w:rPr>
@@ -623,7 +683,7 @@
           <w:lang w:val="de-DE" w:eastAsia="de-DE" w:bidi="ar-SA"/>
         </w:rPr>
       </w:pPr>
-      <w:hyperlink w:anchor="_Toc479770210" w:history="1">
+      <w:hyperlink w:anchor="_Toc479775878" w:history="1">
         <w:r>
           <w:rPr>
             <w:rStyle w:val="Hyperlink"/>
@@ -650,7 +710,7 @@
             <w:noProof/>
             <w:webHidden/>
           </w:rPr>
-          <w:instrText xml:space="preserve"> PAGEREF _Toc479770210 \h </w:instrText>
+          <w:instrText xml:space="preserve"> PAGEREF _Toc479775878 \h </w:instrText>
         </w:r>
         <w:r>
           <w:rPr>
@@ -692,7 +752,7 @@
           <w:lang w:val="de-DE" w:eastAsia="de-DE" w:bidi="ar-SA"/>
         </w:rPr>
       </w:pPr>
-      <w:hyperlink w:anchor="_Toc479770211" w:history="1">
+      <w:hyperlink w:anchor="_Toc479775879" w:history="1">
         <w:r>
           <w:rPr>
             <w:rStyle w:val="Hyperlink"/>
@@ -719,7 +779,7 @@
             <w:noProof/>
             <w:webHidden/>
           </w:rPr>
-          <w:instrText xml:space="preserve"> PAGEREF _Toc479770211 \h </w:instrText>
+          <w:instrText xml:space="preserve"> PAGEREF _Toc479775879 \h </w:instrText>
         </w:r>
         <w:r>
           <w:rPr>
@@ -761,7 +821,7 @@
           <w:lang w:val="de-DE" w:eastAsia="de-DE" w:bidi="ar-SA"/>
         </w:rPr>
       </w:pPr>
-      <w:hyperlink w:anchor="_Toc479770212" w:history="1">
+      <w:hyperlink w:anchor="_Toc479775880" w:history="1">
         <w:r>
           <w:rPr>
             <w:rStyle w:val="Hyperlink"/>
@@ -788,7 +848,7 @@
             <w:noProof/>
             <w:webHidden/>
           </w:rPr>
-          <w:instrText xml:space="preserve"> PAGEREF _Toc479770212 \h </w:instrText>
+          <w:instrText xml:space="preserve"> PAGEREF _Toc479775880 \h </w:instrText>
         </w:r>
         <w:r>
           <w:rPr>
@@ -833,7 +893,7 @@
           <w:lang w:val="de-DE" w:eastAsia="de-DE" w:bidi="ar-SA"/>
         </w:rPr>
       </w:pPr>
-      <w:hyperlink w:anchor="_Toc479770213" w:history="1">
+      <w:hyperlink w:anchor="_Toc479775881" w:history="1">
         <w:r>
           <w:rPr>
             <w:rStyle w:val="Hyperlink"/>
@@ -877,7 +937,7 @@
             <w:noProof/>
             <w:webHidden/>
           </w:rPr>
-          <w:instrText xml:space="preserve"> PAGEREF _Toc479770213 \h </w:instrText>
+          <w:instrText xml:space="preserve"> PAGEREF _Toc479775881 \h </w:instrText>
         </w:r>
         <w:r>
           <w:rPr>
@@ -922,7 +982,7 @@
           <w:lang w:val="de-DE" w:eastAsia="de-DE" w:bidi="ar-SA"/>
         </w:rPr>
       </w:pPr>
-      <w:hyperlink w:anchor="_Toc479770214" w:history="1">
+      <w:hyperlink w:anchor="_Toc479775882" w:history="1">
         <w:r>
           <w:rPr>
             <w:rStyle w:val="Hyperlink"/>
@@ -966,7 +1026,7 @@
             <w:noProof/>
             <w:webHidden/>
           </w:rPr>
-          <w:instrText xml:space="preserve"> PAGEREF _Toc479770214 \h </w:instrText>
+          <w:instrText xml:space="preserve"> PAGEREF _Toc479775882 \h </w:instrText>
         </w:r>
         <w:r>
           <w:rPr>
@@ -1011,7 +1071,7 @@
           <w:lang w:val="de-DE" w:eastAsia="de-DE" w:bidi="ar-SA"/>
         </w:rPr>
       </w:pPr>
-      <w:hyperlink w:anchor="_Toc479770215" w:history="1">
+      <w:hyperlink w:anchor="_Toc479775883" w:history="1">
         <w:r>
           <w:rPr>
             <w:rStyle w:val="Hyperlink"/>
@@ -1055,7 +1115,7 @@
             <w:noProof/>
             <w:webHidden/>
           </w:rPr>
-          <w:instrText xml:space="preserve"> PAGEREF _Toc479770215 \h </w:instrText>
+          <w:instrText xml:space="preserve"> PAGEREF _Toc479775883 \h </w:instrText>
         </w:r>
         <w:r>
           <w:rPr>
@@ -1097,7 +1157,7 @@
           <w:lang w:val="de-DE" w:eastAsia="de-DE" w:bidi="ar-SA"/>
         </w:rPr>
       </w:pPr>
-      <w:hyperlink w:anchor="_Toc479770216" w:history="1">
+      <w:hyperlink w:anchor="_Toc479775884" w:history="1">
         <w:r>
           <w:rPr>
             <w:rStyle w:val="Hyperlink"/>
@@ -1120,7 +1180,7 @@
             <w:rStyle w:val="Hyperlink"/>
             <w:noProof/>
           </w:rPr>
-          <w:t>Copying module files</w:t>
+          <w:t>Changing write permissions of /modules/oe/oepaypal/logs</w:t>
         </w:r>
         <w:r>
           <w:rPr>
@@ -1141,7 +1201,7 @@
             <w:noProof/>
             <w:webHidden/>
           </w:rPr>
-          <w:instrText xml:space="preserve"> PAGEREF _Toc479770216 \h </w:instrText>
+          <w:instrText xml:space="preserve"> PAGEREF _Toc479775884 \h </w:instrText>
         </w:r>
         <w:r>
           <w:rPr>
@@ -1183,7 +1243,7 @@
           <w:lang w:val="de-DE" w:eastAsia="de-DE" w:bidi="ar-SA"/>
         </w:rPr>
       </w:pPr>
-      <w:hyperlink w:anchor="_Toc479770217" w:history="1">
+      <w:hyperlink w:anchor="_Toc479775885" w:history="1">
         <w:r>
           <w:rPr>
             <w:rStyle w:val="Hyperlink"/>
@@ -1206,7 +1266,7 @@
             <w:rStyle w:val="Hyperlink"/>
             <w:noProof/>
           </w:rPr>
-          <w:t>Changing write permissions of /modules/oe/oepaypal/logs</w:t>
+          <w:t>Activating the module</w:t>
         </w:r>
         <w:r>
           <w:rPr>
@@ -1227,7 +1287,7 @@
             <w:noProof/>
             <w:webHidden/>
           </w:rPr>
-          <w:instrText xml:space="preserve"> PAGEREF _Toc479770217 \h </w:instrText>
+          <w:instrText xml:space="preserve"> PAGEREF _Toc479775885 \h </w:instrText>
         </w:r>
         <w:r>
           <w:rPr>
@@ -1247,7 +1307,7 @@
             <w:noProof/>
             <w:webHidden/>
           </w:rPr>
-          <w:t>7</w:t>
+          <w:t>6</w:t>
         </w:r>
         <w:r>
           <w:rPr>
@@ -1269,7 +1329,7 @@
           <w:lang w:val="de-DE" w:eastAsia="de-DE" w:bidi="ar-SA"/>
         </w:rPr>
       </w:pPr>
-      <w:hyperlink w:anchor="_Toc479770218" w:history="1">
+      <w:hyperlink w:anchor="_Toc479775886" w:history="1">
         <w:r>
           <w:rPr>
             <w:rStyle w:val="Hyperlink"/>
@@ -1292,7 +1352,7 @@
             <w:rStyle w:val="Hyperlink"/>
             <w:noProof/>
           </w:rPr>
-          <w:t>Preparing templates</w:t>
+          <w:t>Deleting temporary files</w:t>
         </w:r>
         <w:r>
           <w:rPr>
@@ -1313,7 +1373,7 @@
             <w:noProof/>
             <w:webHidden/>
           </w:rPr>
-          <w:instrText xml:space="preserve"> PAGEREF _Toc479770218 \h </w:instrText>
+          <w:instrText xml:space="preserve"> PAGEREF _Toc479775886 \h </w:instrText>
         </w:r>
         <w:r>
           <w:rPr>
@@ -1333,179 +1393,7 @@
             <w:noProof/>
             <w:webHidden/>
           </w:rPr>
-          <w:t>7</w:t>
-        </w:r>
-        <w:r>
-          <w:rPr>
-            <w:noProof/>
-            <w:webHidden/>
-          </w:rPr>
-          <w:fldChar w:fldCharType="end"/>
-        </w:r>
-      </w:hyperlink>
-    </w:p>
-    <w:p>
-      <w:pPr>
-        <w:pStyle w:val="Verzeichnis2"/>
-        <w:rPr>
-          <w:rFonts w:asciiTheme="minorHAnsi" w:eastAsiaTheme="minorEastAsia" w:hAnsiTheme="minorHAnsi" w:cstheme="minorBidi"/>
-          <w:noProof/>
-          <w:sz w:val="22"/>
-          <w:szCs w:val="22"/>
-          <w:lang w:val="de-DE" w:eastAsia="de-DE" w:bidi="ar-SA"/>
-        </w:rPr>
-      </w:pPr>
-      <w:hyperlink w:anchor="_Toc479770219" w:history="1">
-        <w:r>
-          <w:rPr>
-            <w:rStyle w:val="Hyperlink"/>
-            <w:noProof/>
-          </w:rPr>
-          <w:t>3.4</w:t>
-        </w:r>
-        <w:r>
-          <w:rPr>
-            <w:rFonts w:asciiTheme="minorHAnsi" w:eastAsiaTheme="minorEastAsia" w:hAnsiTheme="minorHAnsi" w:cstheme="minorBidi"/>
-            <w:noProof/>
-            <w:sz w:val="22"/>
-            <w:szCs w:val="22"/>
-            <w:lang w:val="de-DE" w:eastAsia="de-DE" w:bidi="ar-SA"/>
-          </w:rPr>
-          <w:tab/>
-        </w:r>
-        <w:r>
-          <w:rPr>
-            <w:rStyle w:val="Hyperlink"/>
-            <w:noProof/>
-          </w:rPr>
-          <w:t>Activating the module</w:t>
-        </w:r>
-        <w:r>
-          <w:rPr>
-            <w:noProof/>
-            <w:webHidden/>
-          </w:rPr>
-          <w:tab/>
-        </w:r>
-        <w:r>
-          <w:rPr>
-            <w:noProof/>
-            <w:webHidden/>
-          </w:rPr>
-          <w:fldChar w:fldCharType="begin"/>
-        </w:r>
-        <w:r>
-          <w:rPr>
-            <w:noProof/>
-            <w:webHidden/>
-          </w:rPr>
-          <w:instrText xml:space="preserve"> PAGEREF _Toc479770219 \h </w:instrText>
-        </w:r>
-        <w:r>
-          <w:rPr>
-            <w:noProof/>
-            <w:webHidden/>
-          </w:rPr>
-        </w:r>
-        <w:r>
-          <w:rPr>
-            <w:noProof/>
-            <w:webHidden/>
-          </w:rPr>
-          <w:fldChar w:fldCharType="separate"/>
-        </w:r>
-        <w:r>
-          <w:rPr>
-            <w:noProof/>
-            <w:webHidden/>
-          </w:rPr>
-          <w:t>7</w:t>
-        </w:r>
-        <w:r>
-          <w:rPr>
-            <w:noProof/>
-            <w:webHidden/>
-          </w:rPr>
-          <w:fldChar w:fldCharType="end"/>
-        </w:r>
-      </w:hyperlink>
-    </w:p>
-    <w:p>
-      <w:pPr>
-        <w:pStyle w:val="Verzeichnis2"/>
-        <w:rPr>
-          <w:rFonts w:asciiTheme="minorHAnsi" w:eastAsiaTheme="minorEastAsia" w:hAnsiTheme="minorHAnsi" w:cstheme="minorBidi"/>
-          <w:noProof/>
-          <w:sz w:val="22"/>
-          <w:szCs w:val="22"/>
-          <w:lang w:val="de-DE" w:eastAsia="de-DE" w:bidi="ar-SA"/>
-        </w:rPr>
-      </w:pPr>
-      <w:hyperlink w:anchor="_Toc479770220" w:history="1">
-        <w:r>
-          <w:rPr>
-            <w:rStyle w:val="Hyperlink"/>
-            <w:noProof/>
-          </w:rPr>
-          <w:t>3.5</w:t>
-        </w:r>
-        <w:r>
-          <w:rPr>
-            <w:rFonts w:asciiTheme="minorHAnsi" w:eastAsiaTheme="minorEastAsia" w:hAnsiTheme="minorHAnsi" w:cstheme="minorBidi"/>
-            <w:noProof/>
-            <w:sz w:val="22"/>
-            <w:szCs w:val="22"/>
-            <w:lang w:val="de-DE" w:eastAsia="de-DE" w:bidi="ar-SA"/>
-          </w:rPr>
-          <w:tab/>
-        </w:r>
-        <w:r>
-          <w:rPr>
-            <w:rStyle w:val="Hyperlink"/>
-            <w:noProof/>
-          </w:rPr>
-          <w:t>Deleting temporary files</w:t>
-        </w:r>
-        <w:r>
-          <w:rPr>
-            <w:noProof/>
-            <w:webHidden/>
-          </w:rPr>
-          <w:tab/>
-        </w:r>
-        <w:r>
-          <w:rPr>
-            <w:noProof/>
-            <w:webHidden/>
-          </w:rPr>
-          <w:fldChar w:fldCharType="begin"/>
-        </w:r>
-        <w:r>
-          <w:rPr>
-            <w:noProof/>
-            <w:webHidden/>
-          </w:rPr>
-          <w:instrText xml:space="preserve"> PAGEREF _Toc479770220 \h </w:instrText>
-        </w:r>
-        <w:r>
-          <w:rPr>
-            <w:noProof/>
-            <w:webHidden/>
-          </w:rPr>
-        </w:r>
-        <w:r>
-          <w:rPr>
-            <w:noProof/>
-            <w:webHidden/>
-          </w:rPr>
-          <w:fldChar w:fldCharType="separate"/>
-        </w:r>
-        <w:r>
-          <w:rPr>
-            <w:noProof/>
-            <w:webHidden/>
-          </w:rPr>
-          <w:t>7</w:t>
+          <w:t>6</w:t>
         </w:r>
         <w:r>
           <w:rPr>
@@ -1530,7 +1418,7 @@
           <w:lang w:val="de-DE" w:eastAsia="de-DE" w:bidi="ar-SA"/>
         </w:rPr>
       </w:pPr>
-      <w:hyperlink w:anchor="_Toc479770221" w:history="1">
+      <w:hyperlink w:anchor="_Toc479775887" w:history="1">
         <w:r>
           <w:rPr>
             <w:rStyle w:val="Hyperlink"/>
@@ -1574,7 +1462,7 @@
             <w:noProof/>
             <w:webHidden/>
           </w:rPr>
-          <w:instrText xml:space="preserve"> PAGEREF _Toc479770221 \h </w:instrText>
+          <w:instrText xml:space="preserve"> PAGEREF _Toc479775887 \h </w:instrText>
         </w:r>
         <w:r>
           <w:rPr>
@@ -1616,7 +1504,7 @@
           <w:lang w:val="de-DE" w:eastAsia="de-DE" w:bidi="ar-SA"/>
         </w:rPr>
       </w:pPr>
-      <w:hyperlink w:anchor="_Toc479770222" w:history="1">
+      <w:hyperlink w:anchor="_Toc479775888" w:history="1">
         <w:r>
           <w:rPr>
             <w:rStyle w:val="Hyperlink"/>
@@ -1660,7 +1548,7 @@
             <w:noProof/>
             <w:webHidden/>
           </w:rPr>
-          <w:instrText xml:space="preserve"> PAGEREF _Toc479770222 \h </w:instrText>
+          <w:instrText xml:space="preserve"> PAGEREF _Toc479775888 \h </w:instrText>
         </w:r>
         <w:r>
           <w:rPr>
@@ -1702,7 +1590,7 @@
           <w:lang w:val="de-DE" w:eastAsia="de-DE" w:bidi="ar-SA"/>
         </w:rPr>
       </w:pPr>
-      <w:hyperlink w:anchor="_Toc479770223" w:history="1">
+      <w:hyperlink w:anchor="_Toc479775889" w:history="1">
         <w:r>
           <w:rPr>
             <w:rStyle w:val="Hyperlink"/>
@@ -1746,7 +1634,7 @@
             <w:noProof/>
             <w:webHidden/>
           </w:rPr>
-          <w:instrText xml:space="preserve"> PAGEREF _Toc479770223 \h </w:instrText>
+          <w:instrText xml:space="preserve"> PAGEREF _Toc479775889 \h </w:instrText>
         </w:r>
         <w:r>
           <w:rPr>
@@ -1766,7 +1654,7 @@
             <w:noProof/>
             <w:webHidden/>
           </w:rPr>
-          <w:t>8</w:t>
+          <w:t>7</w:t>
         </w:r>
         <w:r>
           <w:rPr>
@@ -1792,7 +1680,7 @@
           <w:lang w:val="de-DE" w:eastAsia="de-DE" w:bidi="ar-SA"/>
         </w:rPr>
       </w:pPr>
-      <w:hyperlink w:anchor="_Toc479770224" w:history="1">
+      <w:hyperlink w:anchor="_Toc479775890" w:history="1">
         <w:r>
           <w:rPr>
             <w:rStyle w:val="Hyperlink"/>
@@ -1836,7 +1724,7 @@
             <w:noProof/>
             <w:webHidden/>
           </w:rPr>
-          <w:instrText xml:space="preserve"> PAGEREF _Toc479770224 \h </w:instrText>
+          <w:instrText xml:space="preserve"> PAGEREF _Toc479775890 \h </w:instrText>
         </w:r>
         <w:r>
           <w:rPr>
@@ -1856,7 +1744,7 @@
             <w:noProof/>
             <w:webHidden/>
           </w:rPr>
-          <w:t>8</w:t>
+          <w:t>7</w:t>
         </w:r>
         <w:r>
           <w:rPr>
@@ -1882,7 +1770,7 @@
           <w:lang w:val="de-DE" w:eastAsia="de-DE" w:bidi="ar-SA"/>
         </w:rPr>
       </w:pPr>
-      <w:hyperlink w:anchor="_Toc479770225" w:history="1">
+      <w:hyperlink w:anchor="_Toc479775891" w:history="1">
         <w:r>
           <w:rPr>
             <w:rStyle w:val="Hyperlink"/>
@@ -1926,7 +1814,7 @@
             <w:noProof/>
             <w:webHidden/>
           </w:rPr>
-          <w:instrText xml:space="preserve"> PAGEREF _Toc479770225 \h </w:instrText>
+          <w:instrText xml:space="preserve"> PAGEREF _Toc479775891 \h </w:instrText>
         </w:r>
         <w:r>
           <w:rPr>
@@ -1946,7 +1834,7 @@
             <w:noProof/>
             <w:webHidden/>
           </w:rPr>
-          <w:t>8</w:t>
+          <w:t>7</w:t>
         </w:r>
         <w:r>
           <w:rPr>
@@ -1972,7 +1860,7 @@
           <w:lang w:val="de-DE" w:eastAsia="de-DE" w:bidi="ar-SA"/>
         </w:rPr>
       </w:pPr>
-      <w:hyperlink w:anchor="_Toc479770226" w:history="1">
+      <w:hyperlink w:anchor="_Toc479775892" w:history="1">
         <w:r>
           <w:rPr>
             <w:rStyle w:val="Hyperlink"/>
@@ -2016,7 +1904,7 @@
             <w:noProof/>
             <w:webHidden/>
           </w:rPr>
-          <w:instrText xml:space="preserve"> PAGEREF _Toc479770226 \h </w:instrText>
+          <w:instrText xml:space="preserve"> PAGEREF _Toc479775892 \h </w:instrText>
         </w:r>
         <w:r>
           <w:rPr>
@@ -2062,7 +1950,7 @@
           <w:lang w:val="de-DE" w:eastAsia="de-DE" w:bidi="ar-SA"/>
         </w:rPr>
       </w:pPr>
-      <w:hyperlink w:anchor="_Toc479770227" w:history="1">
+      <w:hyperlink w:anchor="_Toc479775893" w:history="1">
         <w:r>
           <w:rPr>
             <w:rStyle w:val="Hyperlink"/>
@@ -2106,7 +1994,7 @@
             <w:noProof/>
             <w:webHidden/>
           </w:rPr>
-          <w:instrText xml:space="preserve"> PAGEREF _Toc479770227 \h </w:instrText>
+          <w:instrText xml:space="preserve"> PAGEREF _Toc479775893 \h </w:instrText>
         </w:r>
         <w:r>
           <w:rPr>
@@ -2126,7 +2014,7 @@
             <w:noProof/>
             <w:webHidden/>
           </w:rPr>
-          <w:t>9</w:t>
+          <w:t>8</w:t>
         </w:r>
         <w:r>
           <w:rPr>
@@ -2152,7 +2040,7 @@
           <w:lang w:val="de-DE" w:eastAsia="de-DE" w:bidi="ar-SA"/>
         </w:rPr>
       </w:pPr>
-      <w:hyperlink w:anchor="_Toc479770228" w:history="1">
+      <w:hyperlink w:anchor="_Toc479775894" w:history="1">
         <w:r>
           <w:rPr>
             <w:rStyle w:val="Hyperlink"/>
@@ -2196,7 +2084,7 @@
             <w:noProof/>
             <w:webHidden/>
           </w:rPr>
-          <w:instrText xml:space="preserve"> PAGEREF _Toc479770228 \h </w:instrText>
+          <w:instrText xml:space="preserve"> PAGEREF _Toc479775894 \h </w:instrText>
         </w:r>
         <w:r>
           <w:rPr>
@@ -2216,7 +2104,7 @@
             <w:noProof/>
             <w:webHidden/>
           </w:rPr>
-          <w:t>9</w:t>
+          <w:t>8</w:t>
         </w:r>
         <w:r>
           <w:rPr>
@@ -2242,7 +2130,7 @@
           <w:lang w:val="de-DE" w:eastAsia="de-DE" w:bidi="ar-SA"/>
         </w:rPr>
       </w:pPr>
-      <w:hyperlink w:anchor="_Toc479770229" w:history="1">
+      <w:hyperlink w:anchor="_Toc479775895" w:history="1">
         <w:r>
           <w:rPr>
             <w:rStyle w:val="Hyperlink"/>
@@ -2286,7 +2174,7 @@
             <w:noProof/>
             <w:webHidden/>
           </w:rPr>
-          <w:instrText xml:space="preserve"> PAGEREF _Toc479770229 \h </w:instrText>
+          <w:instrText xml:space="preserve"> PAGEREF _Toc479775895 \h </w:instrText>
         </w:r>
         <w:r>
           <w:rPr>
@@ -2306,7 +2194,7 @@
             <w:noProof/>
             <w:webHidden/>
           </w:rPr>
-          <w:t>9</w:t>
+          <w:t>8</w:t>
         </w:r>
         <w:r>
           <w:rPr>
@@ -2331,7 +2219,7 @@
           <w:lang w:val="de-DE" w:eastAsia="de-DE" w:bidi="ar-SA"/>
         </w:rPr>
       </w:pPr>
-      <w:hyperlink w:anchor="_Toc479770230" w:history="1">
+      <w:hyperlink w:anchor="_Toc479775896" w:history="1">
         <w:r>
           <w:rPr>
             <w:rStyle w:val="Hyperlink"/>
@@ -2375,7 +2263,7 @@
             <w:noProof/>
             <w:webHidden/>
           </w:rPr>
-          <w:instrText xml:space="preserve"> PAGEREF _Toc479770230 \h </w:instrText>
+          <w:instrText xml:space="preserve"> PAGEREF _Toc479775896 \h </w:instrText>
         </w:r>
         <w:r>
           <w:rPr>
@@ -2395,7 +2283,7 @@
             <w:noProof/>
             <w:webHidden/>
           </w:rPr>
-          <w:t>10</w:t>
+          <w:t>9</w:t>
         </w:r>
         <w:r>
           <w:rPr>
@@ -2417,7 +2305,7 @@
           <w:lang w:val="de-DE" w:eastAsia="de-DE" w:bidi="ar-SA"/>
         </w:rPr>
       </w:pPr>
-      <w:hyperlink w:anchor="_Toc479770231" w:history="1">
+      <w:hyperlink w:anchor="_Toc479775897" w:history="1">
         <w:r>
           <w:rPr>
             <w:rStyle w:val="Hyperlink"/>
@@ -2461,7 +2349,7 @@
             <w:noProof/>
             <w:webHidden/>
           </w:rPr>
-          <w:instrText xml:space="preserve"> PAGEREF _Toc479770231 \h </w:instrText>
+          <w:instrText xml:space="preserve"> PAGEREF _Toc479775897 \h </w:instrText>
         </w:r>
         <w:r>
           <w:rPr>
@@ -2481,7 +2369,7 @@
             <w:noProof/>
             <w:webHidden/>
           </w:rPr>
-          <w:t>10</w:t>
+          <w:t>9</w:t>
         </w:r>
         <w:r>
           <w:rPr>
@@ -2503,7 +2391,7 @@
           <w:lang w:val="de-DE" w:eastAsia="de-DE" w:bidi="ar-SA"/>
         </w:rPr>
       </w:pPr>
-      <w:hyperlink w:anchor="_Toc479770232" w:history="1">
+      <w:hyperlink w:anchor="_Toc479775898" w:history="1">
         <w:r>
           <w:rPr>
             <w:rStyle w:val="Hyperlink"/>
@@ -2547,7 +2435,7 @@
             <w:noProof/>
             <w:webHidden/>
           </w:rPr>
-          <w:instrText xml:space="preserve"> PAGEREF _Toc479770232 \h </w:instrText>
+          <w:instrText xml:space="preserve"> PAGEREF _Toc479775898 \h </w:instrText>
         </w:r>
         <w:r>
           <w:rPr>
@@ -2567,7 +2455,7 @@
             <w:noProof/>
             <w:webHidden/>
           </w:rPr>
-          <w:t>14</w:t>
+          <w:t>13</w:t>
         </w:r>
         <w:r>
           <w:rPr>
@@ -2592,7 +2480,7 @@
           <w:lang w:val="de-DE" w:eastAsia="de-DE" w:bidi="ar-SA"/>
         </w:rPr>
       </w:pPr>
-      <w:hyperlink w:anchor="_Toc479770233" w:history="1">
+      <w:hyperlink w:anchor="_Toc479775899" w:history="1">
         <w:r>
           <w:rPr>
             <w:rStyle w:val="Hyperlink"/>
@@ -2636,7 +2524,7 @@
             <w:noProof/>
             <w:webHidden/>
           </w:rPr>
-          <w:instrText xml:space="preserve"> PAGEREF _Toc479770233 \h </w:instrText>
+          <w:instrText xml:space="preserve"> PAGEREF _Toc479775899 \h </w:instrText>
         </w:r>
         <w:r>
           <w:rPr>
@@ -2656,7 +2544,7 @@
             <w:noProof/>
             <w:webHidden/>
           </w:rPr>
-          <w:t>15</w:t>
+          <w:t>14</w:t>
         </w:r>
         <w:r>
           <w:rPr>
@@ -2678,7 +2566,7 @@
           <w:lang w:val="de-DE" w:eastAsia="de-DE" w:bidi="ar-SA"/>
         </w:rPr>
       </w:pPr>
-      <w:hyperlink w:anchor="_Toc479770234" w:history="1">
+      <w:hyperlink w:anchor="_Toc479775900" w:history="1">
         <w:r>
           <w:rPr>
             <w:rStyle w:val="Hyperlink"/>
@@ -2722,7 +2610,7 @@
             <w:noProof/>
             <w:webHidden/>
           </w:rPr>
-          <w:instrText xml:space="preserve"> PAGEREF _Toc479770234 \h </w:instrText>
+          <w:instrText xml:space="preserve"> PAGEREF _Toc479775900 \h </w:instrText>
         </w:r>
         <w:r>
           <w:rPr>
@@ -2742,7 +2630,7 @@
             <w:noProof/>
             <w:webHidden/>
           </w:rPr>
-          <w:t>15</w:t>
+          <w:t>14</w:t>
         </w:r>
         <w:r>
           <w:rPr>
@@ -2792,7 +2680,7 @@
         <w:pStyle w:val="berschrift1"/>
       </w:pPr>
       <w:bookmarkStart w:id="28" w:name="_Toc369165784"/>
-      <w:bookmarkStart w:id="29" w:name="_Toc479770213"/>
+      <w:bookmarkStart w:id="29" w:name="_Toc479775881"/>
       <w:r>
         <w:lastRenderedPageBreak/>
         <w:t>Introduction</w:t>
@@ -2934,7 +2822,15 @@
         <w:tab/>
       </w:r>
       <w:r>
-        <w:t xml:space="preserve">OXID eFire Extension - </w:t>
+        <w:t xml:space="preserve">OXID </w:t>
+      </w:r>
+      <w:proofErr w:type="spellStart"/>
+      <w:r>
+        <w:t>eFire</w:t>
+      </w:r>
+      <w:proofErr w:type="spellEnd"/>
+      <w:r>
+        <w:t xml:space="preserve"> Extension - </w:t>
       </w:r>
       <w:r>
         <w:t>P</w:t>
@@ -3017,7 +2913,15 @@
     <w:p/>
     <w:p>
       <w:r>
-        <w:t xml:space="preserve">The PayPal module was designed by OXID eSales in cooperation with PayPal. Unlike with previous module versions, no OXID eFire account is required from version 3.0.0 or higher. The communication between the OXID eShop and PayPal is performed directly via the </w:t>
+        <w:t xml:space="preserve">The PayPal module was designed by OXID eSales in cooperation with PayPal. Unlike with previous module versions, no OXID </w:t>
+      </w:r>
+      <w:proofErr w:type="spellStart"/>
+      <w:r>
+        <w:t>eFire</w:t>
+      </w:r>
+      <w:proofErr w:type="spellEnd"/>
+      <w:r>
+        <w:t xml:space="preserve"> account is required from version 3.0.0 or higher. The communication between the OXID eShop and PayPal is performed directly via the </w:t>
       </w:r>
       <w:r>
         <w:t xml:space="preserve">standalone </w:t>
@@ -3042,7 +2946,15 @@
         </w:numPr>
       </w:pPr>
       <w:r>
-        <w:t xml:space="preserve">The PayPal payment method can be configured for each shop thus allowing different settings for individual subshops when using the Enterprise Edition. </w:t>
+        <w:t xml:space="preserve">The PayPal payment method can be configured for each shop thus allowing different settings for individual </w:t>
+      </w:r>
+      <w:proofErr w:type="spellStart"/>
+      <w:r>
+        <w:t>subshops</w:t>
+      </w:r>
+      <w:proofErr w:type="spellEnd"/>
+      <w:r>
+        <w:t xml:space="preserve"> when using the Enterprise Edition. </w:t>
       </w:r>
     </w:p>
     <w:p>
@@ -3183,7 +3095,15 @@
     <w:p>
       <w:r>
         <w:lastRenderedPageBreak/>
-        <w:t xml:space="preserve">The module can be downloaded free of charge from OXID eXchange: </w:t>
+        <w:t xml:space="preserve">The module can be downloaded free of charge from OXID </w:t>
+      </w:r>
+      <w:proofErr w:type="spellStart"/>
+      <w:r>
+        <w:t>eXchange</w:t>
+      </w:r>
+      <w:proofErr w:type="spellEnd"/>
+      <w:r>
+        <w:t xml:space="preserve">: </w:t>
       </w:r>
       <w:r>
         <w:br/>
@@ -3209,7 +3129,7 @@
         <w:pStyle w:val="berschrift1"/>
       </w:pPr>
       <w:bookmarkStart w:id="30" w:name="_Toc369165785"/>
-      <w:bookmarkStart w:id="31" w:name="_Toc479770214"/>
+      <w:bookmarkStart w:id="31" w:name="_Toc479775882"/>
       <w:r>
         <w:t>System requirements</w:t>
       </w:r>
@@ -3236,7 +3156,7 @@
         <w:t>PHP 5.</w:t>
       </w:r>
       <w:r>
-        <w:t>3</w:t>
+        <w:t>6</w:t>
       </w:r>
       <w:r>
         <w:t xml:space="preserve"> or higher</w:t>
@@ -3250,8 +3170,13 @@
           <w:numId w:val="7"/>
         </w:numPr>
       </w:pPr>
-      <w:r>
-        <w:t xml:space="preserve">cURL </w:t>
+      <w:proofErr w:type="spellStart"/>
+      <w:r>
+        <w:t>cURL</w:t>
+      </w:r>
+      <w:proofErr w:type="spellEnd"/>
+      <w:r>
+        <w:t xml:space="preserve"> </w:t>
       </w:r>
     </w:p>
     <w:p>
@@ -3266,105 +3191,12 @@
         <w:t>OpenSSL</w:t>
       </w:r>
     </w:p>
-    <w:p/>
-    <w:p>
-      <w:r>
-        <w:t>To check the system requirements, please proceed as follows:</w:t>
-      </w:r>
-      <w:r>
-        <w:br/>
-      </w:r>
-    </w:p>
-    <w:p>
-      <w:pPr>
-        <w:pStyle w:val="Listenabsatz"/>
-        <w:numPr>
-          <w:ilvl w:val="0"/>
-          <w:numId w:val="7"/>
-        </w:numPr>
-      </w:pPr>
-      <w:r>
-        <w:t xml:space="preserve">Copy the file </w:t>
-      </w:r>
-      <w:r>
-        <w:rPr>
-          <w:rStyle w:val="DateinamenundPfadeZchn"/>
-        </w:rPr>
-        <w:t>check_system_requirements.php</w:t>
-      </w:r>
-      <w:r>
-        <w:t xml:space="preserve"> into the root folder of your shop.</w:t>
-      </w:r>
-    </w:p>
-    <w:p>
-      <w:pPr>
-        <w:pStyle w:val="Listenabsatz"/>
-        <w:numPr>
-          <w:ilvl w:val="0"/>
-          <w:numId w:val="7"/>
-        </w:numPr>
-      </w:pPr>
-      <w:r>
-        <w:t xml:space="preserve">Open the following URL in your browser: </w:t>
-      </w:r>
-      <w:r>
-        <w:rPr>
-          <w:rStyle w:val="BenutzereingabenundCodeZchn"/>
-        </w:rPr>
-        <w:t>www.youroxideshop.com/check_system_requirements.php</w:t>
-      </w:r>
-      <w:r>
-        <w:br/>
-        <w:t xml:space="preserve">Replace </w:t>
-      </w:r>
-      <w:r>
-        <w:rPr>
-          <w:rStyle w:val="BenutzereingabenundCodeZchn"/>
-        </w:rPr>
-        <w:t>www.youroxideshop.com</w:t>
-      </w:r>
-      <w:r>
-        <w:t xml:space="preserve"> with the address of your shop.</w:t>
-      </w:r>
-    </w:p>
-    <w:p>
-      <w:pPr>
-        <w:pStyle w:val="Listenabsatz"/>
-        <w:numPr>
-          <w:ilvl w:val="0"/>
-          <w:numId w:val="7"/>
-        </w:numPr>
-      </w:pPr>
-      <w:r>
-        <w:t>In the browser, you can see whether the system requirements are met or further measures have to be taken. Contact your web host in case not all requirements are fulfilled.</w:t>
-      </w:r>
-    </w:p>
-    <w:p>
-      <w:pPr>
-        <w:pStyle w:val="Warnungen"/>
-      </w:pPr>
-    </w:p>
-    <w:p>
-      <w:pPr>
-        <w:pStyle w:val="Warnungen"/>
-      </w:pPr>
-      <w:r>
-        <w:t>Note:</w:t>
-      </w:r>
-      <w:r>
-        <w:rPr>
-          <w:b w:val="0"/>
-          <w:color w:val="auto"/>
-        </w:rPr>
-        <w:t xml:space="preserve"> Remember to remove the test file after successful testing.</w:t>
-      </w:r>
-    </w:p>
     <w:p>
       <w:pPr>
         <w:pStyle w:val="berschrift1"/>
       </w:pPr>
       <w:bookmarkStart w:id="32" w:name="_Toc369165786"/>
-      <w:bookmarkStart w:id="33" w:name="_Toc479770215"/>
+      <w:bookmarkStart w:id="33" w:name="_Toc479775883"/>
       <w:r>
         <w:t>Installation</w:t>
       </w:r>
@@ -3454,7 +3286,23 @@
         <w:t>For contract partners, OXID eSales can carry out the installation of the module. Besides the module installation, the service "</w:t>
       </w:r>
       <w:r>
-        <w:t>Die Online-Bezahlmethode für OXID eShop (PayPal)</w:t>
+        <w:t>Die Online-</w:t>
+      </w:r>
+      <w:proofErr w:type="spellStart"/>
+      <w:r>
+        <w:t>Bezahlmethode</w:t>
+      </w:r>
+      <w:proofErr w:type="spellEnd"/>
+      <w:r>
+        <w:t xml:space="preserve"> </w:t>
+      </w:r>
+      <w:proofErr w:type="spellStart"/>
+      <w:r>
+        <w:t>für</w:t>
+      </w:r>
+      <w:proofErr w:type="spellEnd"/>
+      <w:r>
+        <w:t xml:space="preserve"> OXID eShop (PayPal)</w:t>
       </w:r>
       <w:r>
         <w:t xml:space="preserve">" provides you with additional features. Further information and a service request form can be found on the OXID eSales website under </w:t>
@@ -3497,8 +3345,9 @@
       <w:bookmarkStart w:id="54" w:name="_Toc368047568"/>
       <w:bookmarkStart w:id="55" w:name="_Toc368048479"/>
       <w:bookmarkStart w:id="56" w:name="_Toc368386935"/>
-      <w:bookmarkStart w:id="57" w:name="_Toc369165788"/>
-      <w:bookmarkStart w:id="58" w:name="_Toc479770216"/>
+      <w:bookmarkStart w:id="57" w:name="_Toc369165789"/>
+      <w:bookmarkStart w:id="58" w:name="_Toc479775884"/>
+      <w:bookmarkEnd w:id="34"/>
       <w:bookmarkEnd w:id="35"/>
       <w:bookmarkEnd w:id="36"/>
       <w:bookmarkEnd w:id="37"/>
@@ -3522,200 +3371,70 @@
       <w:bookmarkEnd w:id="55"/>
       <w:bookmarkEnd w:id="56"/>
       <w:r>
-        <w:t>Copying</w:t>
-      </w:r>
-      <w:bookmarkEnd w:id="34"/>
-      <w:r>
-        <w:t xml:space="preserve"> module files</w:t>
+        <w:t>Changing write permissions of /modules/</w:t>
+      </w:r>
+      <w:proofErr w:type="spellStart"/>
+      <w:r>
+        <w:t>oe</w:t>
+      </w:r>
+      <w:proofErr w:type="spellEnd"/>
+      <w:r>
+        <w:t>/</w:t>
+      </w:r>
+      <w:proofErr w:type="spellStart"/>
+      <w:r>
+        <w:t>oepaypal</w:t>
+      </w:r>
+      <w:proofErr w:type="spellEnd"/>
+      <w:r>
+        <w:t>/logs</w:t>
       </w:r>
       <w:bookmarkEnd w:id="57"/>
       <w:bookmarkEnd w:id="58"/>
-    </w:p>
-    <w:p>
-      <w:r>
-        <w:t xml:space="preserve">Copy the contents of the </w:t>
+      <w:r>
+        <w:t xml:space="preserve"> </w:t>
+      </w:r>
+    </w:p>
+    <w:p>
+      <w:r>
+        <w:t xml:space="preserve">Change the write permission of </w:t>
       </w:r>
       <w:r>
         <w:rPr>
           <w:rStyle w:val="DateinamenundPfadeZchn"/>
         </w:rPr>
-        <w:t>/copy_this</w:t>
-      </w:r>
-      <w:r>
-        <w:t xml:space="preserve"> folder int</w:t>
-      </w:r>
-      <w:r>
-        <w:t>o the root folder of your shop.</w:t>
-      </w:r>
-    </w:p>
-    <w:p>
-      <w:pPr>
-        <w:pStyle w:val="berschrift2"/>
-        <w:ind w:hanging="1997"/>
-      </w:pPr>
-      <w:bookmarkStart w:id="59" w:name="_Toc369165789"/>
-      <w:bookmarkStart w:id="60" w:name="_Toc479770217"/>
-      <w:r>
-        <w:lastRenderedPageBreak/>
-        <w:t>Changing write permissions of /modules/oe/oepaypal/logs</w:t>
-      </w:r>
-      <w:bookmarkEnd w:id="59"/>
-      <w:bookmarkEnd w:id="60"/>
-      <w:r>
-        <w:t xml:space="preserve"> </w:t>
-      </w:r>
-    </w:p>
-    <w:p>
-      <w:r>
-        <w:t xml:space="preserve">Change the write permission of </w:t>
-      </w:r>
+        <w:t>/modules/</w:t>
+      </w:r>
+      <w:proofErr w:type="spellStart"/>
       <w:r>
         <w:rPr>
           <w:rStyle w:val="DateinamenundPfadeZchn"/>
         </w:rPr>
-        <w:t>/modules/oe/oepaypal/logs</w:t>
-      </w:r>
-      <w:r>
-        <w:t>. Grant full write permission for owner, group and public (755 or 777).</w:t>
-      </w:r>
-    </w:p>
-    <w:p>
-      <w:pPr>
-        <w:pStyle w:val="berschrift2"/>
-        <w:ind w:hanging="1997"/>
-      </w:pPr>
-      <w:bookmarkStart w:id="61" w:name="_Ref196626911"/>
-      <w:bookmarkStart w:id="62" w:name="_Toc369165790"/>
-      <w:bookmarkStart w:id="63" w:name="_Toc479770218"/>
-      <w:r>
-        <w:t>Preparing</w:t>
-      </w:r>
-      <w:bookmarkEnd w:id="61"/>
-      <w:r>
-        <w:t xml:space="preserve"> templates</w:t>
-      </w:r>
-      <w:bookmarkEnd w:id="62"/>
-      <w:bookmarkEnd w:id="63"/>
-    </w:p>
-    <w:p>
-      <w:r>
-        <w:t>Additional files required for the use of the module in the shop can be found in the /</w:t>
-      </w:r>
-      <w:r>
-        <w:rPr>
-          <w:b/>
-          <w:i/>
-        </w:rPr>
-        <w:t>changed_full</w:t>
-      </w:r>
-      <w:r>
-        <w:t xml:space="preserve"> folder. The subfolder </w:t>
-      </w:r>
+        <w:t>oe</w:t>
+      </w:r>
+      <w:proofErr w:type="spellEnd"/>
       <w:r>
         <w:rPr>
           <w:rStyle w:val="DateinamenundPfadeZchn"/>
         </w:rPr>
-        <w:t>/changed_full/modules</w:t>
-      </w:r>
-      <w:r>
-        <w:t xml:space="preserve"> contains standard module files as well as block files used for the "Azure" theme. </w:t>
-      </w:r>
-    </w:p>
-    <w:p/>
-    <w:p>
-      <w:r>
-        <w:t>When installing the module in a shop without customized templates and files, you can copy all files from this folder directly to the shop.</w:t>
-      </w:r>
-    </w:p>
-    <w:p/>
-    <w:p>
-      <w:r>
-        <w:t>Generally, and in particular in the case of a customized shop, you need to compare old and new templates and files and adopt recent changes. The changes made are documented in the following folders:</w:t>
-      </w:r>
-    </w:p>
-    <w:p/>
-    <w:p>
-      <w:pPr>
-        <w:pStyle w:val="Listenabsatz"/>
-        <w:numPr>
-          <w:ilvl w:val="0"/>
-          <w:numId w:val="36"/>
-        </w:numPr>
+        <w:t>/</w:t>
+      </w:r>
+      <w:proofErr w:type="spellStart"/>
+      <w:r>
         <w:rPr>
           <w:rStyle w:val="DateinamenundPfadeZchn"/>
         </w:rPr>
-      </w:pPr>
+        <w:t>oepaypal</w:t>
+      </w:r>
+      <w:proofErr w:type="spellEnd"/>
       <w:r>
         <w:rPr>
           <w:rStyle w:val="DateinamenundPfadeZchn"/>
         </w:rPr>
-        <w:t>/templ_docu_admin</w:t>
-      </w:r>
-      <w:r>
-        <w:t xml:space="preserve"> - changes in </w:t>
-      </w:r>
-      <w:r>
-        <w:rPr>
-          <w:rStyle w:val="DateinamenundPfadeZchn"/>
-        </w:rPr>
-        <w:t>/modules/oe/oepaypal/</w:t>
-      </w:r>
-      <w:r>
-        <w:rPr>
-          <w:rStyle w:val="DateinamenundPfadeZchn"/>
-        </w:rPr>
-        <w:t>views</w:t>
-      </w:r>
-      <w:r>
-        <w:rPr>
-          <w:rStyle w:val="DateinamenundPfadeZchn"/>
-        </w:rPr>
-        <w:t>/admin</w:t>
-      </w:r>
-    </w:p>
-    <w:p>
-      <w:pPr>
-        <w:pStyle w:val="Listenabsatz"/>
-        <w:numPr>
-          <w:ilvl w:val="0"/>
-          <w:numId w:val="36"/>
-        </w:numPr>
-        <w:rPr>
-          <w:rStyle w:val="DateinamenundPfadeZchn"/>
-        </w:rPr>
-      </w:pPr>
-      <w:r>
-        <w:rPr>
-          <w:rStyle w:val="DateinamenundPfadeZchn"/>
-        </w:rPr>
-        <w:t>/templ_docu_blocks</w:t>
-      </w:r>
-      <w:r>
-        <w:t xml:space="preserve"> - changes in </w:t>
-      </w:r>
-      <w:r>
-        <w:rPr>
-          <w:rStyle w:val="DateinamenundPfadeZchn"/>
-        </w:rPr>
-        <w:t>/modules/oe/oepaypal/</w:t>
-      </w:r>
-      <w:r>
-        <w:rPr>
-          <w:rStyle w:val="DateinamenundPfadeZchn"/>
-        </w:rPr>
-        <w:t>views</w:t>
-      </w:r>
-      <w:r>
-        <w:rPr>
-          <w:rStyle w:val="DateinamenundPfadeZchn"/>
-        </w:rPr>
-        <w:t>/blocks</w:t>
-      </w:r>
-    </w:p>
-    <w:p/>
-    <w:p>
-      <w:r>
-        <w:t>The folders containing the template documentation are only available in the installation package if changes were made in the respective templates and files.</w:t>
+        <w:t>/logs</w:t>
+      </w:r>
+      <w:r>
+        <w:t>. Grant full write permission for owner, group and public (755 or 777).</w:t>
       </w:r>
     </w:p>
     <w:p>
@@ -3723,23 +3442,28 @@
         <w:pStyle w:val="berschrift2"/>
         <w:ind w:hanging="1997"/>
       </w:pPr>
-      <w:bookmarkStart w:id="64" w:name="_Toc337651802"/>
-      <w:bookmarkStart w:id="65" w:name="_Toc349642080"/>
-      <w:bookmarkStart w:id="66" w:name="_Toc349643159"/>
-      <w:bookmarkStart w:id="67" w:name="_Toc354657457"/>
-      <w:bookmarkStart w:id="68" w:name="_Toc355611719"/>
-      <w:bookmarkStart w:id="69" w:name="_Toc363138684"/>
-      <w:bookmarkStart w:id="70" w:name="_Toc363138704"/>
-      <w:bookmarkStart w:id="71" w:name="_Toc367197250"/>
-      <w:bookmarkStart w:id="72" w:name="_Toc367275686"/>
-      <w:bookmarkStart w:id="73" w:name="_Toc368046718"/>
-      <w:bookmarkStart w:id="74" w:name="_Toc368047572"/>
-      <w:bookmarkStart w:id="75" w:name="_Toc368048483"/>
-      <w:bookmarkStart w:id="76" w:name="_Toc368386939"/>
-      <w:bookmarkStart w:id="77" w:name="_Ref196626926"/>
-      <w:bookmarkStart w:id="78" w:name="_Toc369165791"/>
-      <w:bookmarkStart w:id="79" w:name="_Ref196626940"/>
-      <w:bookmarkStart w:id="80" w:name="_Toc479770219"/>
+      <w:bookmarkStart w:id="59" w:name="_Toc337651802"/>
+      <w:bookmarkStart w:id="60" w:name="_Toc349642080"/>
+      <w:bookmarkStart w:id="61" w:name="_Toc349643159"/>
+      <w:bookmarkStart w:id="62" w:name="_Toc354657457"/>
+      <w:bookmarkStart w:id="63" w:name="_Toc355611719"/>
+      <w:bookmarkStart w:id="64" w:name="_Toc363138684"/>
+      <w:bookmarkStart w:id="65" w:name="_Toc363138704"/>
+      <w:bookmarkStart w:id="66" w:name="_Toc367197250"/>
+      <w:bookmarkStart w:id="67" w:name="_Toc367275686"/>
+      <w:bookmarkStart w:id="68" w:name="_Toc368046718"/>
+      <w:bookmarkStart w:id="69" w:name="_Toc368047572"/>
+      <w:bookmarkStart w:id="70" w:name="_Toc368048483"/>
+      <w:bookmarkStart w:id="71" w:name="_Toc368386939"/>
+      <w:bookmarkStart w:id="72" w:name="_Ref196626926"/>
+      <w:bookmarkStart w:id="73" w:name="_Toc369165791"/>
+      <w:bookmarkStart w:id="74" w:name="_Ref196626940"/>
+      <w:bookmarkStart w:id="75" w:name="_Toc479775885"/>
+      <w:bookmarkEnd w:id="59"/>
+      <w:bookmarkEnd w:id="60"/>
+      <w:bookmarkEnd w:id="61"/>
+      <w:bookmarkEnd w:id="62"/>
+      <w:bookmarkEnd w:id="63"/>
       <w:bookmarkEnd w:id="64"/>
       <w:bookmarkEnd w:id="65"/>
       <w:bookmarkEnd w:id="66"/>
@@ -3748,20 +3472,15 @@
       <w:bookmarkEnd w:id="69"/>
       <w:bookmarkEnd w:id="70"/>
       <w:bookmarkEnd w:id="71"/>
+      <w:r>
+        <w:t>Activating</w:t>
+      </w:r>
       <w:bookmarkEnd w:id="72"/>
+      <w:r>
+        <w:t xml:space="preserve"> the module</w:t>
+      </w:r>
       <w:bookmarkEnd w:id="73"/>
-      <w:bookmarkEnd w:id="74"/>
       <w:bookmarkEnd w:id="75"/>
-      <w:bookmarkEnd w:id="76"/>
-      <w:r>
-        <w:t>Activating</w:t>
-      </w:r>
-      <w:bookmarkEnd w:id="77"/>
-      <w:r>
-        <w:t xml:space="preserve"> the module</w:t>
-      </w:r>
-      <w:bookmarkEnd w:id="78"/>
-      <w:bookmarkEnd w:id="80"/>
     </w:p>
     <w:p>
       <w:r>
@@ -3791,14 +3510,14 @@
         <w:pStyle w:val="berschrift2"/>
         <w:ind w:hanging="1997"/>
       </w:pPr>
-      <w:bookmarkStart w:id="81" w:name="_Toc369165792"/>
-      <w:bookmarkStart w:id="82" w:name="_Toc479770220"/>
+      <w:bookmarkStart w:id="76" w:name="_Toc369165792"/>
+      <w:bookmarkStart w:id="77" w:name="_Toc479775886"/>
       <w:r>
         <w:t>Deleting temporary files</w:t>
       </w:r>
-      <w:bookmarkEnd w:id="79"/>
-      <w:bookmarkEnd w:id="81"/>
-      <w:bookmarkEnd w:id="82"/>
+      <w:bookmarkEnd w:id="74"/>
+      <w:bookmarkEnd w:id="76"/>
+      <w:bookmarkEnd w:id="77"/>
     </w:p>
     <w:p>
       <w:r>
@@ -3808,17 +3527,33 @@
         <w:rPr>
           <w:rStyle w:val="DateinamenundPfadeZchn"/>
         </w:rPr>
-        <w:t>.htaccess</w:t>
-      </w:r>
-      <w:r>
-        <w:t xml:space="preserve"> from the </w:t>
-      </w:r>
+        <w:t>.</w:t>
+      </w:r>
+      <w:proofErr w:type="spellStart"/>
       <w:r>
         <w:rPr>
           <w:rStyle w:val="DateinamenundPfadeZchn"/>
         </w:rPr>
-        <w:t>/tmp</w:t>
-      </w:r>
+        <w:t>htaccess</w:t>
+      </w:r>
+      <w:proofErr w:type="spellEnd"/>
+      <w:r>
+        <w:t xml:space="preserve"> from the </w:t>
+      </w:r>
+      <w:r>
+        <w:rPr>
+          <w:rStyle w:val="DateinamenundPfadeZchn"/>
+        </w:rPr>
+        <w:t>/</w:t>
+      </w:r>
+      <w:proofErr w:type="spellStart"/>
+      <w:r>
+        <w:rPr>
+          <w:rStyle w:val="DateinamenundPfadeZchn"/>
+        </w:rPr>
+        <w:t>tmp</w:t>
+      </w:r>
+      <w:proofErr w:type="spellEnd"/>
       <w:r>
         <w:rPr>
           <w:rFonts w:ascii="Verdana,BoldItalic" w:hAnsi="Verdana,BoldItalic"/>
@@ -3836,13 +3571,14 @@
       <w:pPr>
         <w:pStyle w:val="berschrift1"/>
       </w:pPr>
-      <w:bookmarkStart w:id="83" w:name="_Toc369165793"/>
-      <w:bookmarkStart w:id="84" w:name="_Toc479770221"/>
-      <w:r>
+      <w:bookmarkStart w:id="78" w:name="_Toc369165793"/>
+      <w:bookmarkStart w:id="79" w:name="_Toc479775887"/>
+      <w:r>
+        <w:lastRenderedPageBreak/>
         <w:t>Configuration</w:t>
       </w:r>
-      <w:bookmarkEnd w:id="83"/>
-      <w:bookmarkEnd w:id="84"/>
+      <w:bookmarkEnd w:id="78"/>
+      <w:bookmarkEnd w:id="79"/>
     </w:p>
     <w:p>
       <w:pPr>
@@ -3865,13 +3601,13 @@
         <w:pStyle w:val="berschrift2"/>
         <w:ind w:hanging="1997"/>
       </w:pPr>
-      <w:bookmarkStart w:id="85" w:name="_Toc369165794"/>
-      <w:bookmarkStart w:id="86" w:name="_Toc479770222"/>
+      <w:bookmarkStart w:id="80" w:name="_Toc369165794"/>
+      <w:bookmarkStart w:id="81" w:name="_Toc479775888"/>
       <w:r>
         <w:t>Setting up PayPal payment method</w:t>
       </w:r>
-      <w:bookmarkEnd w:id="85"/>
-      <w:bookmarkEnd w:id="86"/>
+      <w:bookmarkEnd w:id="80"/>
+      <w:bookmarkEnd w:id="81"/>
     </w:p>
     <w:p>
       <w:r>
@@ -3912,7 +3648,11 @@
         <w:t>0</w:t>
       </w:r>
       <w:r>
-        <w:t xml:space="preserve"> in the </w:t>
+        <w:t xml:space="preserve"> in </w:t>
+      </w:r>
+      <w:proofErr w:type="gramStart"/>
+      <w:r>
+        <w:t xml:space="preserve">the </w:t>
       </w:r>
       <w:r>
         <w:rPr>
@@ -3920,6 +3660,7 @@
         </w:rPr>
         <w:t>from</w:t>
       </w:r>
+      <w:proofErr w:type="gramEnd"/>
       <w:r>
         <w:t xml:space="preserve"> field and </w:t>
       </w:r>
@@ -3946,7 +3687,6 @@
     <w:p/>
     <w:p>
       <w:r>
-        <w:lastRenderedPageBreak/>
         <w:t>With a standard installation of the shop, PayPal can be set up in only two steps.</w:t>
       </w:r>
     </w:p>
@@ -4030,14 +3770,14 @@
         <w:pStyle w:val="berschrift2"/>
         <w:ind w:hanging="1997"/>
       </w:pPr>
-      <w:bookmarkStart w:id="87" w:name="_Toc369165795"/>
-      <w:bookmarkStart w:id="88" w:name="_Ref231203733"/>
-      <w:bookmarkStart w:id="89" w:name="_Toc479770223"/>
+      <w:bookmarkStart w:id="82" w:name="_Toc369165795"/>
+      <w:bookmarkStart w:id="83" w:name="_Ref231203733"/>
+      <w:bookmarkStart w:id="84" w:name="_Toc479775889"/>
       <w:r>
         <w:t>Module settings</w:t>
       </w:r>
-      <w:bookmarkEnd w:id="87"/>
-      <w:bookmarkEnd w:id="89"/>
+      <w:bookmarkEnd w:id="82"/>
+      <w:bookmarkEnd w:id="84"/>
     </w:p>
     <w:p>
       <w:r>
@@ -4075,16 +3815,16 @@
       <w:pPr>
         <w:pStyle w:val="berschrift3"/>
       </w:pPr>
-      <w:bookmarkStart w:id="90" w:name="_Toc369165796"/>
-      <w:bookmarkStart w:id="91" w:name="_Toc479770224"/>
+      <w:bookmarkStart w:id="85" w:name="_Toc369165796"/>
+      <w:bookmarkStart w:id="86" w:name="_Toc479775890"/>
       <w:r>
         <w:t>PayPal</w:t>
       </w:r>
-      <w:bookmarkEnd w:id="90"/>
+      <w:bookmarkEnd w:id="85"/>
       <w:r>
         <w:t xml:space="preserve"> integration</w:t>
       </w:r>
-      <w:bookmarkEnd w:id="91"/>
+      <w:bookmarkEnd w:id="86"/>
     </w:p>
     <w:p>
       <w:r>
@@ -4098,13 +3838,13 @@
       <w:pPr>
         <w:pStyle w:val="berschrift3"/>
       </w:pPr>
-      <w:bookmarkStart w:id="92" w:name="_Toc369165797"/>
-      <w:bookmarkStart w:id="93" w:name="_Toc479770225"/>
+      <w:bookmarkStart w:id="87" w:name="_Toc369165797"/>
+      <w:bookmarkStart w:id="88" w:name="_Toc479775891"/>
       <w:r>
         <w:t>Display on PayPal payment page</w:t>
       </w:r>
-      <w:bookmarkEnd w:id="92"/>
-      <w:bookmarkEnd w:id="93"/>
+      <w:bookmarkEnd w:id="87"/>
+      <w:bookmarkEnd w:id="88"/>
     </w:p>
     <w:p/>
     <w:p>
@@ -4139,7 +3879,15 @@
         <w:t>a</w:t>
       </w:r>
       <w:r>
-        <w:t xml:space="preserve"> color "darkblue", enter 000088. Information on the hexadecimal color code can be found under: </w:t>
+        <w:t xml:space="preserve"> color "</w:t>
+      </w:r>
+      <w:proofErr w:type="spellStart"/>
+      <w:r>
+        <w:t>darkblue</w:t>
+      </w:r>
+      <w:proofErr w:type="spellEnd"/>
+      <w:r>
+        <w:t xml:space="preserve">", enter 000088. Information on the hexadecimal color code can be found under: </w:t>
       </w:r>
       <w:r>
         <w:rPr>
@@ -4154,20 +3902,51 @@
     <w:p/>
     <w:p>
       <w:r>
+        <w:lastRenderedPageBreak/>
         <w:t xml:space="preserve">Another setting allows the display of the shop logo </w:t>
       </w:r>
       <w:r>
         <w:t xml:space="preserve">instead of its name </w:t>
       </w:r>
       <w:r>
-        <w:t xml:space="preserve">on the PayPal payment page. The image should have a maximum size of 190x60 px (width x height) and be located in the </w:t>
+        <w:t>on the PayPal payment page. The image should have a maximum size of 190x60 </w:t>
+      </w:r>
+      <w:proofErr w:type="spellStart"/>
+      <w:r>
+        <w:t>px</w:t>
+      </w:r>
+      <w:proofErr w:type="spellEnd"/>
+      <w:r>
+        <w:t xml:space="preserve"> (width x height) and be located in the </w:t>
       </w:r>
       <w:r>
         <w:rPr>
           <w:rStyle w:val="DateinamenundPfadeZchn"/>
         </w:rPr>
-        <w:t>/out/{theme}/img</w:t>
-      </w:r>
+        <w:t>/out</w:t>
+      </w:r>
+      <w:proofErr w:type="gramStart"/>
+      <w:r>
+        <w:rPr>
+          <w:rStyle w:val="DateinamenundPfadeZchn"/>
+        </w:rPr>
+        <w:t>/{</w:t>
+      </w:r>
+      <w:proofErr w:type="gramEnd"/>
+      <w:r>
+        <w:rPr>
+          <w:rStyle w:val="DateinamenundPfadeZchn"/>
+        </w:rPr>
+        <w:t>theme}/</w:t>
+      </w:r>
+      <w:proofErr w:type="spellStart"/>
+      <w:r>
+        <w:rPr>
+          <w:rStyle w:val="DateinamenundPfadeZchn"/>
+        </w:rPr>
+        <w:t>img</w:t>
+      </w:r>
+      <w:proofErr w:type="spellEnd"/>
       <w:r>
         <w:t xml:space="preserve"> folder. For each theme used, the relevant file has to be in the corresponding folder.</w:t>
       </w:r>
@@ -4177,14 +3956,24 @@
       <w:r>
         <w:t xml:space="preserve">The shop logo can be the standard logo used for the shop. It is defined in the </w:t>
       </w:r>
+      <w:proofErr w:type="spellStart"/>
       <w:r>
         <w:rPr>
           <w:rStyle w:val="DateinamenundPfadeZchn"/>
         </w:rPr>
         <w:t>config.inc.php</w:t>
       </w:r>
-      <w:r>
-        <w:t xml:space="preserve"> configuration file by the "sShopLogo" parameter. However, you may also have a custom shop logo displayed on the PayPal payment page, the file name of which is to be entered here. </w:t>
+      <w:proofErr w:type="spellEnd"/>
+      <w:r>
+        <w:t xml:space="preserve"> configuration file by the "</w:t>
+      </w:r>
+      <w:proofErr w:type="spellStart"/>
+      <w:r>
+        <w:t>sShopLogo</w:t>
+      </w:r>
+      <w:proofErr w:type="spellEnd"/>
+      <w:r>
+        <w:t xml:space="preserve">" parameter. However, you may also have a custom shop logo displayed on the PayPal payment page, the file name of which is to be entered here. </w:t>
       </w:r>
     </w:p>
     <w:p>
@@ -4192,21 +3981,17 @@
         <w:pStyle w:val="berschrift3"/>
         <w:ind w:left="737" w:hanging="737"/>
       </w:pPr>
-      <w:bookmarkStart w:id="94" w:name="_Toc369165798"/>
-      <w:bookmarkStart w:id="95" w:name="_Toc479770226"/>
+      <w:bookmarkStart w:id="89" w:name="_Toc369165798"/>
+      <w:bookmarkStart w:id="90" w:name="_Toc479775892"/>
       <w:r>
         <w:t>Shopping cart on PayPal payment page</w:t>
       </w:r>
-      <w:bookmarkEnd w:id="94"/>
-      <w:bookmarkEnd w:id="95"/>
-    </w:p>
-    <w:p>
-      <w:r>
-        <w:t xml:space="preserve">Items in the shopping cart can be viewed on the PayPal payment page including product name, number and price. This is a basic setting, which the customer, however, needs to confirm at checkout. Further, it </w:t>
-      </w:r>
-      <w:r>
-        <w:lastRenderedPageBreak/>
-        <w:t xml:space="preserve">can be set whether the customer has to check this option or the view of the shopping cart </w:t>
+      <w:bookmarkEnd w:id="89"/>
+      <w:bookmarkEnd w:id="90"/>
+    </w:p>
+    <w:p>
+      <w:r>
+        <w:t xml:space="preserve">Items in the shopping cart can be viewed on the PayPal payment page including product name, number and price. This is a basic setting, which the customer, however, needs to confirm at checkout. Further, it can be set whether the customer has to check this option or the view of the shopping cart </w:t>
       </w:r>
       <w:r>
         <w:t xml:space="preserve">on the PayPal payment page </w:t>
@@ -4220,13 +4005,13 @@
         <w:pStyle w:val="berschrift3"/>
         <w:ind w:left="737" w:hanging="737"/>
       </w:pPr>
-      <w:bookmarkStart w:id="96" w:name="_Toc369165799"/>
-      <w:bookmarkStart w:id="97" w:name="_Toc479770227"/>
+      <w:bookmarkStart w:id="91" w:name="_Toc369165799"/>
+      <w:bookmarkStart w:id="92" w:name="_Toc479775893"/>
       <w:r>
         <w:t>Capture</w:t>
       </w:r>
-      <w:bookmarkEnd w:id="96"/>
-      <w:bookmarkEnd w:id="97"/>
+      <w:bookmarkEnd w:id="91"/>
+      <w:bookmarkEnd w:id="92"/>
     </w:p>
     <w:p>
       <w:r>
@@ -4244,16 +4029,16 @@
         <w:pStyle w:val="berschrift3"/>
         <w:ind w:left="737" w:hanging="737"/>
       </w:pPr>
-      <w:bookmarkStart w:id="98" w:name="_Toc369165800"/>
-      <w:bookmarkStart w:id="99" w:name="_Toc479770228"/>
+      <w:bookmarkStart w:id="93" w:name="_Toc369165800"/>
+      <w:bookmarkStart w:id="94" w:name="_Toc479775894"/>
       <w:r>
         <w:t xml:space="preserve">API </w:t>
       </w:r>
-      <w:bookmarkEnd w:id="98"/>
+      <w:bookmarkEnd w:id="93"/>
       <w:r>
         <w:t>signature</w:t>
       </w:r>
-      <w:bookmarkEnd w:id="99"/>
+      <w:bookmarkEnd w:id="94"/>
     </w:p>
     <w:p>
       <w:r>
@@ -4283,13 +4068,13 @@
         <w:pStyle w:val="berschrift3"/>
         <w:ind w:left="737" w:hanging="737"/>
       </w:pPr>
-      <w:bookmarkStart w:id="100" w:name="_Toc369165801"/>
-      <w:bookmarkStart w:id="101" w:name="_Toc479770229"/>
+      <w:bookmarkStart w:id="95" w:name="_Toc369165801"/>
+      <w:bookmarkStart w:id="96" w:name="_Toc479775895"/>
       <w:r>
         <w:t>Development settings</w:t>
       </w:r>
-      <w:bookmarkEnd w:id="100"/>
-      <w:bookmarkEnd w:id="101"/>
+      <w:bookmarkEnd w:id="95"/>
+      <w:bookmarkEnd w:id="96"/>
     </w:p>
     <w:p>
       <w:r>
@@ -4322,7 +4107,7 @@
       <w:r>
         <w:t>In case of problems, PayPal logging can be activated for extensive troubleshooting.</w:t>
       </w:r>
-      <w:bookmarkEnd w:id="88"/>
+      <w:bookmarkEnd w:id="83"/>
     </w:p>
     <w:p>
       <w:pPr>
@@ -4336,7 +4121,7 @@
           <w:szCs w:val="32"/>
         </w:rPr>
       </w:pPr>
-      <w:bookmarkStart w:id="102" w:name="_Toc369165802"/>
+      <w:bookmarkStart w:id="97" w:name="_Toc369165802"/>
       <w:r>
         <w:br w:type="page"/>
       </w:r>
@@ -4345,26 +4130,26 @@
       <w:pPr>
         <w:pStyle w:val="berschrift1"/>
       </w:pPr>
-      <w:bookmarkStart w:id="103" w:name="_Toc479770230"/>
+      <w:bookmarkStart w:id="98" w:name="_Toc479775896"/>
       <w:r>
         <w:lastRenderedPageBreak/>
         <w:t>Functional description</w:t>
       </w:r>
-      <w:bookmarkEnd w:id="102"/>
-      <w:bookmarkEnd w:id="103"/>
+      <w:bookmarkEnd w:id="97"/>
+      <w:bookmarkEnd w:id="98"/>
     </w:p>
     <w:p>
       <w:pPr>
         <w:pStyle w:val="berschrift2"/>
         <w:ind w:hanging="1997"/>
       </w:pPr>
-      <w:bookmarkStart w:id="104" w:name="_Toc369165803"/>
-      <w:bookmarkStart w:id="105" w:name="_Toc479770231"/>
+      <w:bookmarkStart w:id="99" w:name="_Toc369165803"/>
+      <w:bookmarkStart w:id="100" w:name="_Toc479775897"/>
       <w:r>
         <w:t>PayPal in the checkout process</w:t>
       </w:r>
-      <w:bookmarkEnd w:id="104"/>
-      <w:bookmarkEnd w:id="105"/>
+      <w:bookmarkEnd w:id="99"/>
+      <w:bookmarkEnd w:id="100"/>
     </w:p>
     <w:p/>
     <w:p>
@@ -5455,7 +5240,15 @@
         <w:t>Hint</w:t>
       </w:r>
       <w:r>
-        <w:t>: if there are products with a fraction of a quantity (e.g. 1,5) in the shopping cart, the shopping cart will not be submitted to PayPal, no matter if the purchaser activated this option during the checkout.</w:t>
+        <w:t>: if there are products with a fraction of a quantity (e.g. 1</w:t>
+      </w:r>
+      <w:proofErr w:type="gramStart"/>
+      <w:r>
+        <w:t>,5</w:t>
+      </w:r>
+      <w:proofErr w:type="gramEnd"/>
+      <w:r>
+        <w:t>) in the shopping cart, the shopping cart will not be submitted to PayPal, no matter if the purchaser activated this option during the checkout.</w:t>
       </w:r>
     </w:p>
     <w:p>
@@ -5555,14 +5348,14 @@
         <w:pStyle w:val="berschrift2"/>
         <w:ind w:hanging="1997"/>
       </w:pPr>
-      <w:bookmarkStart w:id="106" w:name="_Toc369165804"/>
-      <w:bookmarkStart w:id="107" w:name="_Toc479770232"/>
+      <w:bookmarkStart w:id="101" w:name="_Toc369165804"/>
+      <w:bookmarkStart w:id="102" w:name="_Toc479775898"/>
       <w:r>
         <w:lastRenderedPageBreak/>
         <w:t>PayPal for orders</w:t>
       </w:r>
-      <w:bookmarkEnd w:id="106"/>
-      <w:bookmarkEnd w:id="107"/>
+      <w:bookmarkEnd w:id="101"/>
+      <w:bookmarkEnd w:id="102"/>
     </w:p>
     <w:p>
       <w:r>
@@ -5909,14 +5702,14 @@
       <w:pPr>
         <w:pStyle w:val="berschrift1"/>
       </w:pPr>
-      <w:bookmarkStart w:id="108" w:name="_Toc369165805"/>
-      <w:bookmarkStart w:id="109" w:name="_Toc479770233"/>
+      <w:bookmarkStart w:id="103" w:name="_Toc369165805"/>
+      <w:bookmarkStart w:id="104" w:name="_Toc479775899"/>
       <w:r>
         <w:lastRenderedPageBreak/>
         <w:t>Notes</w:t>
       </w:r>
-      <w:bookmarkEnd w:id="108"/>
-      <w:bookmarkEnd w:id="109"/>
+      <w:bookmarkEnd w:id="103"/>
+      <w:bookmarkEnd w:id="104"/>
     </w:p>
     <w:p>
       <w:pPr>
@@ -5926,13 +5719,13 @@
         </w:tabs>
         <w:ind w:left="510" w:hanging="510"/>
       </w:pPr>
-      <w:bookmarkStart w:id="110" w:name="_Toc369165806"/>
-      <w:bookmarkStart w:id="111" w:name="_Toc479770234"/>
+      <w:bookmarkStart w:id="105" w:name="_Toc369165806"/>
+      <w:bookmarkStart w:id="106" w:name="_Toc479775900"/>
       <w:r>
         <w:t>Changes to the PayPal logo</w:t>
       </w:r>
-      <w:bookmarkEnd w:id="110"/>
-      <w:bookmarkEnd w:id="111"/>
+      <w:bookmarkEnd w:id="105"/>
+      <w:bookmarkEnd w:id="106"/>
     </w:p>
     <w:p>
       <w:r>
@@ -6448,7 +6241,7 @@
                             <w:rPr>
                               <w:noProof/>
                             </w:rPr>
-                            <w:t>3</w:t>
+                            <w:t>5</w:t>
                           </w:r>
                           <w:r>
                             <w:rPr>
@@ -6459,14 +6252,27 @@
                           <w:r>
                             <w:t>/</w:t>
                           </w:r>
-                          <w:fldSimple w:instr=" NUMPAGES  ">
-                            <w:r>
-                              <w:rPr>
-                                <w:noProof/>
-                              </w:rPr>
-                              <w:t>15</w:t>
-                            </w:r>
-                          </w:fldSimple>
+                          <w:r>
+                            <w:fldChar w:fldCharType="begin"/>
+                          </w:r>
+                          <w:r>
+                            <w:instrText xml:space="preserve"> NUMPAGES  </w:instrText>
+                          </w:r>
+                          <w:r>
+                            <w:fldChar w:fldCharType="separate"/>
+                          </w:r>
+                          <w:r>
+                            <w:rPr>
+                              <w:noProof/>
+                            </w:rPr>
+                            <w:t>14</w:t>
+                          </w:r>
+                          <w:r>
+                            <w:rPr>
+                              <w:noProof/>
+                            </w:rPr>
+                            <w:fldChar w:fldCharType="end"/>
+                          </w:r>
                         </w:p>
                         <w:p>
                           <w:pPr>
@@ -6512,7 +6318,7 @@
                       <w:rPr>
                         <w:noProof/>
                       </w:rPr>
-                      <w:t>3</w:t>
+                      <w:t>5</w:t>
                     </w:r>
                     <w:r>
                       <w:rPr>
@@ -6523,14 +6329,27 @@
                     <w:r>
                       <w:t>/</w:t>
                     </w:r>
-                    <w:fldSimple w:instr=" NUMPAGES  ">
-                      <w:r>
-                        <w:rPr>
-                          <w:noProof/>
-                        </w:rPr>
-                        <w:t>15</w:t>
-                      </w:r>
-                    </w:fldSimple>
+                    <w:r>
+                      <w:fldChar w:fldCharType="begin"/>
+                    </w:r>
+                    <w:r>
+                      <w:instrText xml:space="preserve"> NUMPAGES  </w:instrText>
+                    </w:r>
+                    <w:r>
+                      <w:fldChar w:fldCharType="separate"/>
+                    </w:r>
+                    <w:r>
+                      <w:rPr>
+                        <w:noProof/>
+                      </w:rPr>
+                      <w:t>14</w:t>
+                    </w:r>
+                    <w:r>
+                      <w:rPr>
+                        <w:noProof/>
+                      </w:rPr>
+                      <w:fldChar w:fldCharType="end"/>
+                    </w:r>
                   </w:p>
                   <w:p>
                     <w:pPr>
@@ -12799,7 +12618,7 @@
 </file>
 
 <file path=customXml/itemProps1.xml><?xml version="1.0" encoding="utf-8"?>
-<ds:datastoreItem xmlns:ds="http://schemas.openxmlformats.org/officeDocument/2006/customXml" ds:itemID="{71DAF238-0703-400E-B06B-55044D43E2D9}">
+<ds:datastoreItem xmlns:ds="http://schemas.openxmlformats.org/officeDocument/2006/customXml" ds:itemID="{346989C2-0983-4DBB-A019-D514B7C7A60C}">
   <ds:schemaRefs>
     <ds:schemaRef ds:uri="http://schemas.openxmlformats.org/officeDocument/2006/bibliography"/>
   </ds:schemaRefs>

--- a/documentation/UserManual_en.docx
+++ b/documentation/UserManual_en.docx
@@ -55,7 +55,7 @@
       <w:bookmarkStart w:id="1" w:name="_Toc165112072"/>
       <w:bookmarkStart w:id="2" w:name="_Toc185061112"/>
       <w:bookmarkStart w:id="3" w:name="_Toc369165779"/>
-      <w:bookmarkStart w:id="4" w:name="_Toc479775876"/>
+      <w:bookmarkStart w:id="4" w:name="_Toc480375998"/>
       <w:r>
         <w:lastRenderedPageBreak/>
         <w:t>Copyright</w:t>
@@ -164,7 +164,7 @@
         <w:pStyle w:val="berschrift"/>
       </w:pPr>
       <w:bookmarkStart w:id="5" w:name="_Toc369165780"/>
-      <w:bookmarkStart w:id="6" w:name="_Toc479775877"/>
+      <w:bookmarkStart w:id="6" w:name="_Toc480375999"/>
       <w:r>
         <w:t>License</w:t>
       </w:r>
@@ -217,7 +217,7 @@
       <w:bookmarkStart w:id="15" w:name="_Toc158887473"/>
       <w:bookmarkStart w:id="16" w:name="_Toc165112074"/>
       <w:bookmarkStart w:id="17" w:name="_Toc185061114"/>
-      <w:bookmarkStart w:id="18" w:name="_Toc479775878"/>
+      <w:bookmarkStart w:id="18" w:name="_Toc480376000"/>
       <w:r>
         <w:lastRenderedPageBreak/>
         <w:t>Conventions</w:t>
@@ -326,7 +326,7 @@
         <w:pStyle w:val="berschrift"/>
       </w:pPr>
       <w:bookmarkStart w:id="19" w:name="_Toc369165782"/>
-      <w:bookmarkStart w:id="20" w:name="_Toc479775879"/>
+      <w:bookmarkStart w:id="20" w:name="_Toc480376001"/>
       <w:r>
         <w:t>Legal Notice</w:t>
       </w:r>
@@ -484,7 +484,9 @@
       <w:bookmarkStart w:id="23" w:name="_Toc185061115"/>
       <w:bookmarkStart w:id="24" w:name="_Toc189641417"/>
       <w:bookmarkStart w:id="25" w:name="_Toc369165783"/>
-      <w:bookmarkStart w:id="26" w:name="_Toc479775880"/>
+      <w:bookmarkStart w:id="26" w:name="_Toc480376002"/>
+      <w:bookmarkStart w:id="27" w:name="_GoBack"/>
+      <w:bookmarkEnd w:id="27"/>
       <w:r>
         <w:lastRenderedPageBreak/>
         <w:t xml:space="preserve">Table </w:t>
@@ -499,8 +501,6 @@
       <w:bookmarkEnd w:id="25"/>
       <w:bookmarkEnd w:id="26"/>
     </w:p>
-    <w:bookmarkStart w:id="27" w:name="_GoBack"/>
-    <w:bookmarkEnd w:id="27"/>
     <w:p>
       <w:pPr>
         <w:pStyle w:val="Verzeichnis1"/>
@@ -545,7 +545,7 @@
         </w:rPr>
         <w:fldChar w:fldCharType="separate"/>
       </w:r>
-      <w:hyperlink w:anchor="_Toc479775876" w:history="1">
+      <w:hyperlink w:anchor="_Toc480375998" w:history="1">
         <w:r>
           <w:rPr>
             <w:rStyle w:val="Hyperlink"/>
@@ -572,7 +572,7 @@
             <w:noProof/>
             <w:webHidden/>
           </w:rPr>
-          <w:instrText xml:space="preserve"> PAGEREF _Toc479775876 \h </w:instrText>
+          <w:instrText xml:space="preserve"> PAGEREF _Toc480375998 \h </w:instrText>
         </w:r>
         <w:r>
           <w:rPr>
@@ -614,7 +614,7 @@
           <w:lang w:val="de-DE" w:eastAsia="de-DE" w:bidi="ar-SA"/>
         </w:rPr>
       </w:pPr>
-      <w:hyperlink w:anchor="_Toc479775877" w:history="1">
+      <w:hyperlink w:anchor="_Toc480375999" w:history="1">
         <w:r>
           <w:rPr>
             <w:rStyle w:val="Hyperlink"/>
@@ -641,7 +641,7 @@
             <w:noProof/>
             <w:webHidden/>
           </w:rPr>
-          <w:instrText xml:space="preserve"> PAGEREF _Toc479775877 \h </w:instrText>
+          <w:instrText xml:space="preserve"> PAGEREF _Toc480375999 \h </w:instrText>
         </w:r>
         <w:r>
           <w:rPr>
@@ -683,7 +683,7 @@
           <w:lang w:val="de-DE" w:eastAsia="de-DE" w:bidi="ar-SA"/>
         </w:rPr>
       </w:pPr>
-      <w:hyperlink w:anchor="_Toc479775878" w:history="1">
+      <w:hyperlink w:anchor="_Toc480376000" w:history="1">
         <w:r>
           <w:rPr>
             <w:rStyle w:val="Hyperlink"/>
@@ -710,7 +710,7 @@
             <w:noProof/>
             <w:webHidden/>
           </w:rPr>
-          <w:instrText xml:space="preserve"> PAGEREF _Toc479775878 \h </w:instrText>
+          <w:instrText xml:space="preserve"> PAGEREF _Toc480376000 \h </w:instrText>
         </w:r>
         <w:r>
           <w:rPr>
@@ -752,7 +752,7 @@
           <w:lang w:val="de-DE" w:eastAsia="de-DE" w:bidi="ar-SA"/>
         </w:rPr>
       </w:pPr>
-      <w:hyperlink w:anchor="_Toc479775879" w:history="1">
+      <w:hyperlink w:anchor="_Toc480376001" w:history="1">
         <w:r>
           <w:rPr>
             <w:rStyle w:val="Hyperlink"/>
@@ -779,7 +779,7 @@
             <w:noProof/>
             <w:webHidden/>
           </w:rPr>
-          <w:instrText xml:space="preserve"> PAGEREF _Toc479775879 \h </w:instrText>
+          <w:instrText xml:space="preserve"> PAGEREF _Toc480376001 \h </w:instrText>
         </w:r>
         <w:r>
           <w:rPr>
@@ -821,7 +821,7 @@
           <w:lang w:val="de-DE" w:eastAsia="de-DE" w:bidi="ar-SA"/>
         </w:rPr>
       </w:pPr>
-      <w:hyperlink w:anchor="_Toc479775880" w:history="1">
+      <w:hyperlink w:anchor="_Toc480376002" w:history="1">
         <w:r>
           <w:rPr>
             <w:rStyle w:val="Hyperlink"/>
@@ -848,7 +848,7 @@
             <w:noProof/>
             <w:webHidden/>
           </w:rPr>
-          <w:instrText xml:space="preserve"> PAGEREF _Toc479775880 \h </w:instrText>
+          <w:instrText xml:space="preserve"> PAGEREF _Toc480376002 \h </w:instrText>
         </w:r>
         <w:r>
           <w:rPr>
@@ -893,7 +893,7 @@
           <w:lang w:val="de-DE" w:eastAsia="de-DE" w:bidi="ar-SA"/>
         </w:rPr>
       </w:pPr>
-      <w:hyperlink w:anchor="_Toc479775881" w:history="1">
+      <w:hyperlink w:anchor="_Toc480376003" w:history="1">
         <w:r>
           <w:rPr>
             <w:rStyle w:val="Hyperlink"/>
@@ -937,7 +937,7 @@
             <w:noProof/>
             <w:webHidden/>
           </w:rPr>
-          <w:instrText xml:space="preserve"> PAGEREF _Toc479775881 \h </w:instrText>
+          <w:instrText xml:space="preserve"> PAGEREF _Toc480376003 \h </w:instrText>
         </w:r>
         <w:r>
           <w:rPr>
@@ -982,7 +982,7 @@
           <w:lang w:val="de-DE" w:eastAsia="de-DE" w:bidi="ar-SA"/>
         </w:rPr>
       </w:pPr>
-      <w:hyperlink w:anchor="_Toc479775882" w:history="1">
+      <w:hyperlink w:anchor="_Toc480376004" w:history="1">
         <w:r>
           <w:rPr>
             <w:rStyle w:val="Hyperlink"/>
@@ -1026,7 +1026,7 @@
             <w:noProof/>
             <w:webHidden/>
           </w:rPr>
-          <w:instrText xml:space="preserve"> PAGEREF _Toc479775882 \h </w:instrText>
+          <w:instrText xml:space="preserve"> PAGEREF _Toc480376004 \h </w:instrText>
         </w:r>
         <w:r>
           <w:rPr>
@@ -1071,7 +1071,7 @@
           <w:lang w:val="de-DE" w:eastAsia="de-DE" w:bidi="ar-SA"/>
         </w:rPr>
       </w:pPr>
-      <w:hyperlink w:anchor="_Toc479775883" w:history="1">
+      <w:hyperlink w:anchor="_Toc480376005" w:history="1">
         <w:r>
           <w:rPr>
             <w:rStyle w:val="Hyperlink"/>
@@ -1115,7 +1115,7 @@
             <w:noProof/>
             <w:webHidden/>
           </w:rPr>
-          <w:instrText xml:space="preserve"> PAGEREF _Toc479775883 \h </w:instrText>
+          <w:instrText xml:space="preserve"> PAGEREF _Toc480376005 \h </w:instrText>
         </w:r>
         <w:r>
           <w:rPr>
@@ -1157,7 +1157,7 @@
           <w:lang w:val="de-DE" w:eastAsia="de-DE" w:bidi="ar-SA"/>
         </w:rPr>
       </w:pPr>
-      <w:hyperlink w:anchor="_Toc479775884" w:history="1">
+      <w:hyperlink w:anchor="_Toc480376006" w:history="1">
         <w:r>
           <w:rPr>
             <w:rStyle w:val="Hyperlink"/>
@@ -1201,7 +1201,7 @@
             <w:noProof/>
             <w:webHidden/>
           </w:rPr>
-          <w:instrText xml:space="preserve"> PAGEREF _Toc479775884 \h </w:instrText>
+          <w:instrText xml:space="preserve"> PAGEREF _Toc480376006 \h </w:instrText>
         </w:r>
         <w:r>
           <w:rPr>
@@ -1243,7 +1243,7 @@
           <w:lang w:val="de-DE" w:eastAsia="de-DE" w:bidi="ar-SA"/>
         </w:rPr>
       </w:pPr>
-      <w:hyperlink w:anchor="_Toc479775885" w:history="1">
+      <w:hyperlink w:anchor="_Toc480376007" w:history="1">
         <w:r>
           <w:rPr>
             <w:rStyle w:val="Hyperlink"/>
@@ -1287,7 +1287,7 @@
             <w:noProof/>
             <w:webHidden/>
           </w:rPr>
-          <w:instrText xml:space="preserve"> PAGEREF _Toc479775885 \h </w:instrText>
+          <w:instrText xml:space="preserve"> PAGEREF _Toc480376007 \h </w:instrText>
         </w:r>
         <w:r>
           <w:rPr>
@@ -1329,7 +1329,7 @@
           <w:lang w:val="de-DE" w:eastAsia="de-DE" w:bidi="ar-SA"/>
         </w:rPr>
       </w:pPr>
-      <w:hyperlink w:anchor="_Toc479775886" w:history="1">
+      <w:hyperlink w:anchor="_Toc480376008" w:history="1">
         <w:r>
           <w:rPr>
             <w:rStyle w:val="Hyperlink"/>
@@ -1373,7 +1373,7 @@
             <w:noProof/>
             <w:webHidden/>
           </w:rPr>
-          <w:instrText xml:space="preserve"> PAGEREF _Toc479775886 \h </w:instrText>
+          <w:instrText xml:space="preserve"> PAGEREF _Toc480376008 \h </w:instrText>
         </w:r>
         <w:r>
           <w:rPr>
@@ -1418,7 +1418,7 @@
           <w:lang w:val="de-DE" w:eastAsia="de-DE" w:bidi="ar-SA"/>
         </w:rPr>
       </w:pPr>
-      <w:hyperlink w:anchor="_Toc479775887" w:history="1">
+      <w:hyperlink w:anchor="_Toc480376009" w:history="1">
         <w:r>
           <w:rPr>
             <w:rStyle w:val="Hyperlink"/>
@@ -1462,7 +1462,7 @@
             <w:noProof/>
             <w:webHidden/>
           </w:rPr>
-          <w:instrText xml:space="preserve"> PAGEREF _Toc479775887 \h </w:instrText>
+          <w:instrText xml:space="preserve"> PAGEREF _Toc480376009 \h </w:instrText>
         </w:r>
         <w:r>
           <w:rPr>
@@ -1482,7 +1482,7 @@
             <w:noProof/>
             <w:webHidden/>
           </w:rPr>
-          <w:t>7</w:t>
+          <w:t>6</w:t>
         </w:r>
         <w:r>
           <w:rPr>
@@ -1504,7 +1504,7 @@
           <w:lang w:val="de-DE" w:eastAsia="de-DE" w:bidi="ar-SA"/>
         </w:rPr>
       </w:pPr>
-      <w:hyperlink w:anchor="_Toc479775888" w:history="1">
+      <w:hyperlink w:anchor="_Toc480376010" w:history="1">
         <w:r>
           <w:rPr>
             <w:rStyle w:val="Hyperlink"/>
@@ -1548,7 +1548,7 @@
             <w:noProof/>
             <w:webHidden/>
           </w:rPr>
-          <w:instrText xml:space="preserve"> PAGEREF _Toc479775888 \h </w:instrText>
+          <w:instrText xml:space="preserve"> PAGEREF _Toc480376010 \h </w:instrText>
         </w:r>
         <w:r>
           <w:rPr>
@@ -1568,7 +1568,7 @@
             <w:noProof/>
             <w:webHidden/>
           </w:rPr>
-          <w:t>7</w:t>
+          <w:t>6</w:t>
         </w:r>
         <w:r>
           <w:rPr>
@@ -1590,7 +1590,7 @@
           <w:lang w:val="de-DE" w:eastAsia="de-DE" w:bidi="ar-SA"/>
         </w:rPr>
       </w:pPr>
-      <w:hyperlink w:anchor="_Toc479775889" w:history="1">
+      <w:hyperlink w:anchor="_Toc480376011" w:history="1">
         <w:r>
           <w:rPr>
             <w:rStyle w:val="Hyperlink"/>
@@ -1634,7 +1634,7 @@
             <w:noProof/>
             <w:webHidden/>
           </w:rPr>
-          <w:instrText xml:space="preserve"> PAGEREF _Toc479775889 \h </w:instrText>
+          <w:instrText xml:space="preserve"> PAGEREF _Toc480376011 \h </w:instrText>
         </w:r>
         <w:r>
           <w:rPr>
@@ -1680,7 +1680,7 @@
           <w:lang w:val="de-DE" w:eastAsia="de-DE" w:bidi="ar-SA"/>
         </w:rPr>
       </w:pPr>
-      <w:hyperlink w:anchor="_Toc479775890" w:history="1">
+      <w:hyperlink w:anchor="_Toc480376012" w:history="1">
         <w:r>
           <w:rPr>
             <w:rStyle w:val="Hyperlink"/>
@@ -1724,7 +1724,7 @@
             <w:noProof/>
             <w:webHidden/>
           </w:rPr>
-          <w:instrText xml:space="preserve"> PAGEREF _Toc479775890 \h </w:instrText>
+          <w:instrText xml:space="preserve"> PAGEREF _Toc480376012 \h </w:instrText>
         </w:r>
         <w:r>
           <w:rPr>
@@ -1770,7 +1770,7 @@
           <w:lang w:val="de-DE" w:eastAsia="de-DE" w:bidi="ar-SA"/>
         </w:rPr>
       </w:pPr>
-      <w:hyperlink w:anchor="_Toc479775891" w:history="1">
+      <w:hyperlink w:anchor="_Toc480376013" w:history="1">
         <w:r>
           <w:rPr>
             <w:rStyle w:val="Hyperlink"/>
@@ -1814,7 +1814,7 @@
             <w:noProof/>
             <w:webHidden/>
           </w:rPr>
-          <w:instrText xml:space="preserve"> PAGEREF _Toc479775891 \h </w:instrText>
+          <w:instrText xml:space="preserve"> PAGEREF _Toc480376013 \h </w:instrText>
         </w:r>
         <w:r>
           <w:rPr>
@@ -1860,7 +1860,7 @@
           <w:lang w:val="de-DE" w:eastAsia="de-DE" w:bidi="ar-SA"/>
         </w:rPr>
       </w:pPr>
-      <w:hyperlink w:anchor="_Toc479775892" w:history="1">
+      <w:hyperlink w:anchor="_Toc480376014" w:history="1">
         <w:r>
           <w:rPr>
             <w:rStyle w:val="Hyperlink"/>
@@ -1904,7 +1904,7 @@
             <w:noProof/>
             <w:webHidden/>
           </w:rPr>
-          <w:instrText xml:space="preserve"> PAGEREF _Toc479775892 \h </w:instrText>
+          <w:instrText xml:space="preserve"> PAGEREF _Toc480376014 \h </w:instrText>
         </w:r>
         <w:r>
           <w:rPr>
@@ -1950,7 +1950,7 @@
           <w:lang w:val="de-DE" w:eastAsia="de-DE" w:bidi="ar-SA"/>
         </w:rPr>
       </w:pPr>
-      <w:hyperlink w:anchor="_Toc479775893" w:history="1">
+      <w:hyperlink w:anchor="_Toc480376015" w:history="1">
         <w:r>
           <w:rPr>
             <w:rStyle w:val="Hyperlink"/>
@@ -1994,7 +1994,7 @@
             <w:noProof/>
             <w:webHidden/>
           </w:rPr>
-          <w:instrText xml:space="preserve"> PAGEREF _Toc479775893 \h </w:instrText>
+          <w:instrText xml:space="preserve"> PAGEREF _Toc480376015 \h </w:instrText>
         </w:r>
         <w:r>
           <w:rPr>
@@ -2040,7 +2040,7 @@
           <w:lang w:val="de-DE" w:eastAsia="de-DE" w:bidi="ar-SA"/>
         </w:rPr>
       </w:pPr>
-      <w:hyperlink w:anchor="_Toc479775894" w:history="1">
+      <w:hyperlink w:anchor="_Toc480376016" w:history="1">
         <w:r>
           <w:rPr>
             <w:rStyle w:val="Hyperlink"/>
@@ -2084,7 +2084,7 @@
             <w:noProof/>
             <w:webHidden/>
           </w:rPr>
-          <w:instrText xml:space="preserve"> PAGEREF _Toc479775894 \h </w:instrText>
+          <w:instrText xml:space="preserve"> PAGEREF _Toc480376016 \h </w:instrText>
         </w:r>
         <w:r>
           <w:rPr>
@@ -2130,7 +2130,7 @@
           <w:lang w:val="de-DE" w:eastAsia="de-DE" w:bidi="ar-SA"/>
         </w:rPr>
       </w:pPr>
-      <w:hyperlink w:anchor="_Toc479775895" w:history="1">
+      <w:hyperlink w:anchor="_Toc480376017" w:history="1">
         <w:r>
           <w:rPr>
             <w:rStyle w:val="Hyperlink"/>
@@ -2174,7 +2174,7 @@
             <w:noProof/>
             <w:webHidden/>
           </w:rPr>
-          <w:instrText xml:space="preserve"> PAGEREF _Toc479775895 \h </w:instrText>
+          <w:instrText xml:space="preserve"> PAGEREF _Toc480376017 \h </w:instrText>
         </w:r>
         <w:r>
           <w:rPr>
@@ -2219,7 +2219,7 @@
           <w:lang w:val="de-DE" w:eastAsia="de-DE" w:bidi="ar-SA"/>
         </w:rPr>
       </w:pPr>
-      <w:hyperlink w:anchor="_Toc479775896" w:history="1">
+      <w:hyperlink w:anchor="_Toc480376018" w:history="1">
         <w:r>
           <w:rPr>
             <w:rStyle w:val="Hyperlink"/>
@@ -2263,7 +2263,7 @@
             <w:noProof/>
             <w:webHidden/>
           </w:rPr>
-          <w:instrText xml:space="preserve"> PAGEREF _Toc479775896 \h </w:instrText>
+          <w:instrText xml:space="preserve"> PAGEREF _Toc480376018 \h </w:instrText>
         </w:r>
         <w:r>
           <w:rPr>
@@ -2305,7 +2305,7 @@
           <w:lang w:val="de-DE" w:eastAsia="de-DE" w:bidi="ar-SA"/>
         </w:rPr>
       </w:pPr>
-      <w:hyperlink w:anchor="_Toc479775897" w:history="1">
+      <w:hyperlink w:anchor="_Toc480376019" w:history="1">
         <w:r>
           <w:rPr>
             <w:rStyle w:val="Hyperlink"/>
@@ -2349,7 +2349,7 @@
             <w:noProof/>
             <w:webHidden/>
           </w:rPr>
-          <w:instrText xml:space="preserve"> PAGEREF _Toc479775897 \h </w:instrText>
+          <w:instrText xml:space="preserve"> PAGEREF _Toc480376019 \h </w:instrText>
         </w:r>
         <w:r>
           <w:rPr>
@@ -2391,7 +2391,7 @@
           <w:lang w:val="de-DE" w:eastAsia="de-DE" w:bidi="ar-SA"/>
         </w:rPr>
       </w:pPr>
-      <w:hyperlink w:anchor="_Toc479775898" w:history="1">
+      <w:hyperlink w:anchor="_Toc480376020" w:history="1">
         <w:r>
           <w:rPr>
             <w:rStyle w:val="Hyperlink"/>
@@ -2435,7 +2435,7 @@
             <w:noProof/>
             <w:webHidden/>
           </w:rPr>
-          <w:instrText xml:space="preserve"> PAGEREF _Toc479775898 \h </w:instrText>
+          <w:instrText xml:space="preserve"> PAGEREF _Toc480376020 \h </w:instrText>
         </w:r>
         <w:r>
           <w:rPr>
@@ -2480,7 +2480,7 @@
           <w:lang w:val="de-DE" w:eastAsia="de-DE" w:bidi="ar-SA"/>
         </w:rPr>
       </w:pPr>
-      <w:hyperlink w:anchor="_Toc479775899" w:history="1">
+      <w:hyperlink w:anchor="_Toc480376021" w:history="1">
         <w:r>
           <w:rPr>
             <w:rStyle w:val="Hyperlink"/>
@@ -2524,7 +2524,7 @@
             <w:noProof/>
             <w:webHidden/>
           </w:rPr>
-          <w:instrText xml:space="preserve"> PAGEREF _Toc479775899 \h </w:instrText>
+          <w:instrText xml:space="preserve"> PAGEREF _Toc480376021 \h </w:instrText>
         </w:r>
         <w:r>
           <w:rPr>
@@ -2566,7 +2566,7 @@
           <w:lang w:val="de-DE" w:eastAsia="de-DE" w:bidi="ar-SA"/>
         </w:rPr>
       </w:pPr>
-      <w:hyperlink w:anchor="_Toc479775900" w:history="1">
+      <w:hyperlink w:anchor="_Toc480376022" w:history="1">
         <w:r>
           <w:rPr>
             <w:rStyle w:val="Hyperlink"/>
@@ -2610,7 +2610,7 @@
             <w:noProof/>
             <w:webHidden/>
           </w:rPr>
-          <w:instrText xml:space="preserve"> PAGEREF _Toc479775900 \h </w:instrText>
+          <w:instrText xml:space="preserve"> PAGEREF _Toc480376022 \h </w:instrText>
         </w:r>
         <w:r>
           <w:rPr>
@@ -2680,7 +2680,7 @@
         <w:pStyle w:val="berschrift1"/>
       </w:pPr>
       <w:bookmarkStart w:id="28" w:name="_Toc369165784"/>
-      <w:bookmarkStart w:id="29" w:name="_Toc479775881"/>
+      <w:bookmarkStart w:id="29" w:name="_Toc480376003"/>
       <w:r>
         <w:lastRenderedPageBreak/>
         <w:t>Introduction</w:t>
@@ -3129,7 +3129,7 @@
         <w:pStyle w:val="berschrift1"/>
       </w:pPr>
       <w:bookmarkStart w:id="30" w:name="_Toc369165785"/>
-      <w:bookmarkStart w:id="31" w:name="_Toc479775882"/>
+      <w:bookmarkStart w:id="31" w:name="_Toc480376004"/>
       <w:r>
         <w:t>System requirements</w:t>
       </w:r>
@@ -3196,7 +3196,7 @@
         <w:pStyle w:val="berschrift1"/>
       </w:pPr>
       <w:bookmarkStart w:id="32" w:name="_Toc369165786"/>
-      <w:bookmarkStart w:id="33" w:name="_Toc479775883"/>
+      <w:bookmarkStart w:id="33" w:name="_Toc480376005"/>
       <w:r>
         <w:t>Installation</w:t>
       </w:r>
@@ -3226,7 +3226,7 @@
         <w:t xml:space="preserve">In a new installed shop, PayPal is already integrated. </w:t>
       </w:r>
       <w:r>
-        <w:t>You can skip this section. The PayPal module has to be simply activated</w:t>
+        <w:t>The PayPal module has to be simply activated</w:t>
       </w:r>
       <w:r>
         <w:t>.</w:t>
@@ -3234,119 +3234,36 @@
       <w:r>
         <w:t xml:space="preserve"> </w:t>
       </w:r>
-      <w:r>
-        <w:t xml:space="preserve">Therefor go to </w:t>
-      </w:r>
-      <w:r>
-        <w:rPr>
-          <w:rStyle w:val="EingabefelderundNavigationsschritteZchn"/>
-        </w:rPr>
-        <w:t>Extensions</w:t>
-      </w:r>
-      <w:r>
-        <w:t xml:space="preserve"> -&gt; </w:t>
-      </w:r>
-      <w:r>
-        <w:rPr>
-          <w:rStyle w:val="EingabefelderundNavigationsschritteZchn"/>
-        </w:rPr>
-        <w:t>Modules</w:t>
-      </w:r>
-      <w:r>
-        <w:t xml:space="preserve"> in the admin panel of the shop.</w:t>
-      </w:r>
-      <w:r>
-        <w:t xml:space="preserve"> </w:t>
-      </w:r>
-      <w:r>
-        <w:t xml:space="preserve">In the </w:t>
-      </w:r>
-      <w:r>
-        <w:rPr>
-          <w:rStyle w:val="EingabefelderundNavigationsschritteZchn"/>
-        </w:rPr>
-        <w:t>Overview</w:t>
-      </w:r>
-      <w:r>
-        <w:t xml:space="preserve"> tab of the module, click the </w:t>
-      </w:r>
-      <w:r>
-        <w:rPr>
-          <w:rStyle w:val="EingabefelderundNavigationsschritteZchn"/>
-        </w:rPr>
-        <w:t>Activate</w:t>
-      </w:r>
-      <w:r>
-        <w:t xml:space="preserve"> button.</w:t>
-      </w:r>
-    </w:p>
-    <w:p/>
-    <w:p>
-      <w:r>
-        <w:t>For contract partners, OXID eSales can carry out the installation of the module. Besides the module installation, the service "</w:t>
-      </w:r>
-      <w:r>
-        <w:t>Die Online-</w:t>
-      </w:r>
-      <w:proofErr w:type="spellStart"/>
-      <w:r>
-        <w:t>Bezahlmethode</w:t>
-      </w:r>
-      <w:proofErr w:type="spellEnd"/>
-      <w:r>
-        <w:t xml:space="preserve"> </w:t>
-      </w:r>
-      <w:proofErr w:type="spellStart"/>
-      <w:r>
-        <w:t>für</w:t>
-      </w:r>
-      <w:proofErr w:type="spellEnd"/>
-      <w:r>
-        <w:t xml:space="preserve"> OXID eShop (PayPal)</w:t>
-      </w:r>
-      <w:r>
-        <w:t xml:space="preserve">" provides you with additional features. Further information and a service request form can be found on the OXID eSales website under </w:t>
-      </w:r>
-      <w:r>
-        <w:rPr>
-          <w:rStyle w:val="BenutzereingabenundCodeZchn"/>
-        </w:rPr>
-        <w:t>http://www.oxid-esales.com/de/support-services/services.html</w:t>
-      </w:r>
-      <w:r>
-        <w:t xml:space="preserve"> (German language only).</w:t>
-      </w:r>
-      <w:bookmarkStart w:id="34" w:name="_Ref196626766"/>
     </w:p>
     <w:p>
       <w:pPr>
         <w:pStyle w:val="berschrift2"/>
         <w:ind w:hanging="1997"/>
       </w:pPr>
-      <w:bookmarkStart w:id="35" w:name="_Toc363138679"/>
-      <w:bookmarkStart w:id="36" w:name="_Toc363138699"/>
-      <w:bookmarkStart w:id="37" w:name="_Toc367197245"/>
-      <w:bookmarkStart w:id="38" w:name="_Toc367275681"/>
-      <w:bookmarkStart w:id="39" w:name="_Toc368046713"/>
-      <w:bookmarkStart w:id="40" w:name="_Toc368047567"/>
-      <w:bookmarkStart w:id="41" w:name="_Toc368048478"/>
-      <w:bookmarkStart w:id="42" w:name="_Toc368386934"/>
-      <w:bookmarkStart w:id="43" w:name="_Toc337645509"/>
-      <w:bookmarkStart w:id="44" w:name="_Toc337651797"/>
-      <w:bookmarkStart w:id="45" w:name="_Toc349642075"/>
-      <w:bookmarkStart w:id="46" w:name="_Toc349643154"/>
-      <w:bookmarkStart w:id="47" w:name="_Toc354657452"/>
-      <w:bookmarkStart w:id="48" w:name="_Toc355611714"/>
-      <w:bookmarkStart w:id="49" w:name="_Toc363138680"/>
-      <w:bookmarkStart w:id="50" w:name="_Toc363138700"/>
-      <w:bookmarkStart w:id="51" w:name="_Toc367197246"/>
-      <w:bookmarkStart w:id="52" w:name="_Toc367275682"/>
-      <w:bookmarkStart w:id="53" w:name="_Toc368046714"/>
-      <w:bookmarkStart w:id="54" w:name="_Toc368047568"/>
-      <w:bookmarkStart w:id="55" w:name="_Toc368048479"/>
-      <w:bookmarkStart w:id="56" w:name="_Toc368386935"/>
-      <w:bookmarkStart w:id="57" w:name="_Toc369165789"/>
-      <w:bookmarkStart w:id="58" w:name="_Toc479775884"/>
+      <w:bookmarkStart w:id="34" w:name="_Toc363138679"/>
+      <w:bookmarkStart w:id="35" w:name="_Toc363138699"/>
+      <w:bookmarkStart w:id="36" w:name="_Toc367197245"/>
+      <w:bookmarkStart w:id="37" w:name="_Toc367275681"/>
+      <w:bookmarkStart w:id="38" w:name="_Toc368046713"/>
+      <w:bookmarkStart w:id="39" w:name="_Toc368047567"/>
+      <w:bookmarkStart w:id="40" w:name="_Toc368048478"/>
+      <w:bookmarkStart w:id="41" w:name="_Toc368386934"/>
+      <w:bookmarkStart w:id="42" w:name="_Toc337645509"/>
+      <w:bookmarkStart w:id="43" w:name="_Toc337651797"/>
+      <w:bookmarkStart w:id="44" w:name="_Toc349642075"/>
+      <w:bookmarkStart w:id="45" w:name="_Toc349643154"/>
+      <w:bookmarkStart w:id="46" w:name="_Toc354657452"/>
+      <w:bookmarkStart w:id="47" w:name="_Toc355611714"/>
+      <w:bookmarkStart w:id="48" w:name="_Toc363138680"/>
+      <w:bookmarkStart w:id="49" w:name="_Toc363138700"/>
+      <w:bookmarkStart w:id="50" w:name="_Toc367197246"/>
+      <w:bookmarkStart w:id="51" w:name="_Toc367275682"/>
+      <w:bookmarkStart w:id="52" w:name="_Toc368046714"/>
+      <w:bookmarkStart w:id="53" w:name="_Toc368047568"/>
+      <w:bookmarkStart w:id="54" w:name="_Toc368048479"/>
+      <w:bookmarkStart w:id="55" w:name="_Toc368386935"/>
+      <w:bookmarkStart w:id="56" w:name="_Toc369165789"/>
+      <w:bookmarkStart w:id="57" w:name="_Toc480376006"/>
       <w:bookmarkEnd w:id="34"/>
       <w:bookmarkEnd w:id="35"/>
       <w:bookmarkEnd w:id="36"/>
@@ -3369,28 +3286,27 @@
       <w:bookmarkEnd w:id="53"/>
       <w:bookmarkEnd w:id="54"/>
       <w:bookmarkEnd w:id="55"/>
+      <w:r>
+        <w:t>Changing write permissions of /modules/</w:t>
+      </w:r>
+      <w:proofErr w:type="spellStart"/>
+      <w:r>
+        <w:t>oe</w:t>
+      </w:r>
+      <w:proofErr w:type="spellEnd"/>
+      <w:r>
+        <w:t>/</w:t>
+      </w:r>
+      <w:proofErr w:type="spellStart"/>
+      <w:r>
+        <w:t>oepaypal</w:t>
+      </w:r>
+      <w:proofErr w:type="spellEnd"/>
+      <w:r>
+        <w:t>/logs</w:t>
+      </w:r>
       <w:bookmarkEnd w:id="56"/>
-      <w:r>
-        <w:t>Changing write permissions of /modules/</w:t>
-      </w:r>
-      <w:proofErr w:type="spellStart"/>
-      <w:r>
-        <w:t>oe</w:t>
-      </w:r>
-      <w:proofErr w:type="spellEnd"/>
-      <w:r>
-        <w:t>/</w:t>
-      </w:r>
-      <w:proofErr w:type="spellStart"/>
-      <w:r>
-        <w:t>oepaypal</w:t>
-      </w:r>
-      <w:proofErr w:type="spellEnd"/>
-      <w:r>
-        <w:t>/logs</w:t>
-      </w:r>
       <w:bookmarkEnd w:id="57"/>
-      <w:bookmarkEnd w:id="58"/>
       <w:r>
         <w:t xml:space="preserve"> </w:t>
       </w:r>
@@ -3442,23 +3358,24 @@
         <w:pStyle w:val="berschrift2"/>
         <w:ind w:hanging="1997"/>
       </w:pPr>
-      <w:bookmarkStart w:id="59" w:name="_Toc337651802"/>
-      <w:bookmarkStart w:id="60" w:name="_Toc349642080"/>
-      <w:bookmarkStart w:id="61" w:name="_Toc349643159"/>
-      <w:bookmarkStart w:id="62" w:name="_Toc354657457"/>
-      <w:bookmarkStart w:id="63" w:name="_Toc355611719"/>
-      <w:bookmarkStart w:id="64" w:name="_Toc363138684"/>
-      <w:bookmarkStart w:id="65" w:name="_Toc363138704"/>
-      <w:bookmarkStart w:id="66" w:name="_Toc367197250"/>
-      <w:bookmarkStart w:id="67" w:name="_Toc367275686"/>
-      <w:bookmarkStart w:id="68" w:name="_Toc368046718"/>
-      <w:bookmarkStart w:id="69" w:name="_Toc368047572"/>
-      <w:bookmarkStart w:id="70" w:name="_Toc368048483"/>
-      <w:bookmarkStart w:id="71" w:name="_Toc368386939"/>
-      <w:bookmarkStart w:id="72" w:name="_Ref196626926"/>
-      <w:bookmarkStart w:id="73" w:name="_Toc369165791"/>
-      <w:bookmarkStart w:id="74" w:name="_Ref196626940"/>
-      <w:bookmarkStart w:id="75" w:name="_Toc479775885"/>
+      <w:bookmarkStart w:id="58" w:name="_Toc337651802"/>
+      <w:bookmarkStart w:id="59" w:name="_Toc349642080"/>
+      <w:bookmarkStart w:id="60" w:name="_Toc349643159"/>
+      <w:bookmarkStart w:id="61" w:name="_Toc354657457"/>
+      <w:bookmarkStart w:id="62" w:name="_Toc355611719"/>
+      <w:bookmarkStart w:id="63" w:name="_Toc363138684"/>
+      <w:bookmarkStart w:id="64" w:name="_Toc363138704"/>
+      <w:bookmarkStart w:id="65" w:name="_Toc367197250"/>
+      <w:bookmarkStart w:id="66" w:name="_Toc367275686"/>
+      <w:bookmarkStart w:id="67" w:name="_Toc368046718"/>
+      <w:bookmarkStart w:id="68" w:name="_Toc368047572"/>
+      <w:bookmarkStart w:id="69" w:name="_Toc368048483"/>
+      <w:bookmarkStart w:id="70" w:name="_Toc368386939"/>
+      <w:bookmarkStart w:id="71" w:name="_Ref196626926"/>
+      <w:bookmarkStart w:id="72" w:name="_Toc369165791"/>
+      <w:bookmarkStart w:id="73" w:name="_Ref196626940"/>
+      <w:bookmarkStart w:id="74" w:name="_Toc480376007"/>
+      <w:bookmarkEnd w:id="58"/>
       <w:bookmarkEnd w:id="59"/>
       <w:bookmarkEnd w:id="60"/>
       <w:bookmarkEnd w:id="61"/>
@@ -3471,16 +3388,15 @@
       <w:bookmarkEnd w:id="68"/>
       <w:bookmarkEnd w:id="69"/>
       <w:bookmarkEnd w:id="70"/>
+      <w:r>
+        <w:t>Activating</w:t>
+      </w:r>
       <w:bookmarkEnd w:id="71"/>
       <w:r>
-        <w:t>Activating</w:t>
+        <w:t xml:space="preserve"> the module</w:t>
       </w:r>
       <w:bookmarkEnd w:id="72"/>
-      <w:r>
-        <w:t xml:space="preserve"> the module</w:t>
-      </w:r>
-      <w:bookmarkEnd w:id="73"/>
-      <w:bookmarkEnd w:id="75"/>
+      <w:bookmarkEnd w:id="74"/>
     </w:p>
     <w:p>
       <w:r>
@@ -3510,14 +3426,14 @@
         <w:pStyle w:val="berschrift2"/>
         <w:ind w:hanging="1997"/>
       </w:pPr>
-      <w:bookmarkStart w:id="76" w:name="_Toc369165792"/>
-      <w:bookmarkStart w:id="77" w:name="_Toc479775886"/>
+      <w:bookmarkStart w:id="75" w:name="_Toc369165792"/>
+      <w:bookmarkStart w:id="76" w:name="_Toc480376008"/>
       <w:r>
         <w:t>Deleting temporary files</w:t>
       </w:r>
-      <w:bookmarkEnd w:id="74"/>
+      <w:bookmarkEnd w:id="73"/>
+      <w:bookmarkEnd w:id="75"/>
       <w:bookmarkEnd w:id="76"/>
-      <w:bookmarkEnd w:id="77"/>
     </w:p>
     <w:p>
       <w:r>
@@ -3571,14 +3487,13 @@
       <w:pPr>
         <w:pStyle w:val="berschrift1"/>
       </w:pPr>
-      <w:bookmarkStart w:id="78" w:name="_Toc369165793"/>
-      <w:bookmarkStart w:id="79" w:name="_Toc479775887"/>
-      <w:r>
-        <w:lastRenderedPageBreak/>
+      <w:bookmarkStart w:id="77" w:name="_Toc369165793"/>
+      <w:bookmarkStart w:id="78" w:name="_Toc480376009"/>
+      <w:r>
         <w:t>Configuration</w:t>
       </w:r>
+      <w:bookmarkEnd w:id="77"/>
       <w:bookmarkEnd w:id="78"/>
-      <w:bookmarkEnd w:id="79"/>
     </w:p>
     <w:p>
       <w:pPr>
@@ -3601,13 +3516,13 @@
         <w:pStyle w:val="berschrift2"/>
         <w:ind w:hanging="1997"/>
       </w:pPr>
-      <w:bookmarkStart w:id="80" w:name="_Toc369165794"/>
-      <w:bookmarkStart w:id="81" w:name="_Toc479775888"/>
+      <w:bookmarkStart w:id="79" w:name="_Toc369165794"/>
+      <w:bookmarkStart w:id="80" w:name="_Toc480376010"/>
       <w:r>
         <w:t>Setting up PayPal payment method</w:t>
       </w:r>
+      <w:bookmarkEnd w:id="79"/>
       <w:bookmarkEnd w:id="80"/>
-      <w:bookmarkEnd w:id="81"/>
     </w:p>
     <w:p>
       <w:r>
@@ -3617,7 +3532,14 @@
         <w:rPr>
           <w:rStyle w:val="BenutzereingabenundCodeZchn"/>
         </w:rPr>
-        <w:t>http://www.oxid-esales.com/de/support-services/dokumentation-und-hilfe/oxid-eshop/einrichtung/zahlungsarten.html</w:t>
+        <w:t>http://www.oxid-esales.com/de/support-services/dokumentation-und-</w:t>
+      </w:r>
+      <w:r>
+        <w:rPr>
+          <w:rStyle w:val="BenutzereingabenundCodeZchn"/>
+        </w:rPr>
+        <w:lastRenderedPageBreak/>
+        <w:t>hilfe/oxid-eshop/einrichtung/zahlungsarten.html</w:t>
       </w:r>
       <w:r>
         <w:t xml:space="preserve"> (German language only).</w:t>
@@ -3770,14 +3692,14 @@
         <w:pStyle w:val="berschrift2"/>
         <w:ind w:hanging="1997"/>
       </w:pPr>
-      <w:bookmarkStart w:id="82" w:name="_Toc369165795"/>
-      <w:bookmarkStart w:id="83" w:name="_Ref231203733"/>
-      <w:bookmarkStart w:id="84" w:name="_Toc479775889"/>
+      <w:bookmarkStart w:id="81" w:name="_Toc369165795"/>
+      <w:bookmarkStart w:id="82" w:name="_Ref231203733"/>
+      <w:bookmarkStart w:id="83" w:name="_Toc480376011"/>
       <w:r>
         <w:t>Module settings</w:t>
       </w:r>
-      <w:bookmarkEnd w:id="82"/>
-      <w:bookmarkEnd w:id="84"/>
+      <w:bookmarkEnd w:id="81"/>
+      <w:bookmarkEnd w:id="83"/>
     </w:p>
     <w:p>
       <w:r>
@@ -3815,36 +3737,36 @@
       <w:pPr>
         <w:pStyle w:val="berschrift3"/>
       </w:pPr>
-      <w:bookmarkStart w:id="85" w:name="_Toc369165796"/>
-      <w:bookmarkStart w:id="86" w:name="_Toc479775890"/>
+      <w:bookmarkStart w:id="84" w:name="_Toc369165796"/>
+      <w:bookmarkStart w:id="85" w:name="_Toc480376012"/>
       <w:r>
         <w:t>PayPal</w:t>
       </w:r>
+      <w:bookmarkEnd w:id="84"/>
+      <w:r>
+        <w:t xml:space="preserve"> integration</w:t>
+      </w:r>
       <w:bookmarkEnd w:id="85"/>
-      <w:r>
-        <w:t xml:space="preserve"> integration</w:t>
+    </w:p>
+    <w:p>
+      <w:r>
+        <w:t>In this section</w:t>
+      </w:r>
+      <w:r>
+        <w:t xml:space="preserve"> you can find several settings for integrating the PayPal payment into the OXID eShop. With PayPal Basis activated, the PayPal payment method will be offered at the end of the checkout process. If the customer selects this payment method, he confirms the purchase on the PayPal payment page and will be subsequently redirected to the shop. PayPal Express allows the customer to go directly to the PayPal payment page in the first step of the checkout flow. There, the buyer confirms the purchase and will then be redirected to the shop. The shop receives all customer information relevant for the purchase from PayPal. The PayPal Express button can also be enabled for the mini cart and the product details page.</w:t>
+      </w:r>
+    </w:p>
+    <w:p>
+      <w:pPr>
+        <w:pStyle w:val="berschrift3"/>
+      </w:pPr>
+      <w:bookmarkStart w:id="86" w:name="_Toc369165797"/>
+      <w:bookmarkStart w:id="87" w:name="_Toc480376013"/>
+      <w:r>
+        <w:t>Display on PayPal payment page</w:t>
       </w:r>
       <w:bookmarkEnd w:id="86"/>
-    </w:p>
-    <w:p>
-      <w:r>
-        <w:t>In this section</w:t>
-      </w:r>
-      <w:r>
-        <w:t xml:space="preserve"> you can find several settings for integrating the PayPal payment into the OXID eShop. With PayPal Basis activated, the PayPal payment method will be offered at the end of the checkout process. If the customer selects this payment method, he confirms the purchase on the PayPal payment page and will be subsequently redirected to the shop. PayPal Express allows the customer to go directly to the PayPal payment page in the first step of the checkout flow. There, the buyer confirms the purchase and will then be redirected to the shop. The shop receives all customer information relevant for the purchase from PayPal. The PayPal Express button can also be enabled for the mini cart and the product details page.</w:t>
-      </w:r>
-    </w:p>
-    <w:p>
-      <w:pPr>
-        <w:pStyle w:val="berschrift3"/>
-      </w:pPr>
-      <w:bookmarkStart w:id="87" w:name="_Toc369165797"/>
-      <w:bookmarkStart w:id="88" w:name="_Toc479775891"/>
-      <w:r>
-        <w:t>Display on PayPal payment page</w:t>
-      </w:r>
       <w:bookmarkEnd w:id="87"/>
-      <w:bookmarkEnd w:id="88"/>
     </w:p>
     <w:p/>
     <w:p>
@@ -3902,7 +3824,6 @@
     <w:p/>
     <w:p>
       <w:r>
-        <w:lastRenderedPageBreak/>
         <w:t xml:space="preserve">Another setting allows the display of the shop logo </w:t>
       </w:r>
       <w:r>
@@ -3981,13 +3902,14 @@
         <w:pStyle w:val="berschrift3"/>
         <w:ind w:left="737" w:hanging="737"/>
       </w:pPr>
-      <w:bookmarkStart w:id="89" w:name="_Toc369165798"/>
-      <w:bookmarkStart w:id="90" w:name="_Toc479775892"/>
-      <w:r>
+      <w:bookmarkStart w:id="88" w:name="_Toc369165798"/>
+      <w:bookmarkStart w:id="89" w:name="_Toc480376014"/>
+      <w:r>
+        <w:lastRenderedPageBreak/>
         <w:t>Shopping cart on PayPal payment page</w:t>
       </w:r>
+      <w:bookmarkEnd w:id="88"/>
       <w:bookmarkEnd w:id="89"/>
-      <w:bookmarkEnd w:id="90"/>
     </w:p>
     <w:p>
       <w:r>
@@ -4005,13 +3927,13 @@
         <w:pStyle w:val="berschrift3"/>
         <w:ind w:left="737" w:hanging="737"/>
       </w:pPr>
-      <w:bookmarkStart w:id="91" w:name="_Toc369165799"/>
-      <w:bookmarkStart w:id="92" w:name="_Toc479775893"/>
+      <w:bookmarkStart w:id="90" w:name="_Toc369165799"/>
+      <w:bookmarkStart w:id="91" w:name="_Toc480376015"/>
       <w:r>
         <w:t>Capture</w:t>
       </w:r>
+      <w:bookmarkEnd w:id="90"/>
       <w:bookmarkEnd w:id="91"/>
-      <w:bookmarkEnd w:id="92"/>
     </w:p>
     <w:p>
       <w:r>
@@ -4029,16 +3951,16 @@
         <w:pStyle w:val="berschrift3"/>
         <w:ind w:left="737" w:hanging="737"/>
       </w:pPr>
-      <w:bookmarkStart w:id="93" w:name="_Toc369165800"/>
-      <w:bookmarkStart w:id="94" w:name="_Toc479775894"/>
+      <w:bookmarkStart w:id="92" w:name="_Toc369165800"/>
+      <w:bookmarkStart w:id="93" w:name="_Toc480376016"/>
       <w:r>
         <w:t xml:space="preserve">API </w:t>
       </w:r>
+      <w:bookmarkEnd w:id="92"/>
+      <w:r>
+        <w:t>signature</w:t>
+      </w:r>
       <w:bookmarkEnd w:id="93"/>
-      <w:r>
-        <w:t>signature</w:t>
-      </w:r>
-      <w:bookmarkEnd w:id="94"/>
     </w:p>
     <w:p>
       <w:r>
@@ -4068,13 +3990,13 @@
         <w:pStyle w:val="berschrift3"/>
         <w:ind w:left="737" w:hanging="737"/>
       </w:pPr>
-      <w:bookmarkStart w:id="95" w:name="_Toc369165801"/>
-      <w:bookmarkStart w:id="96" w:name="_Toc479775895"/>
+      <w:bookmarkStart w:id="94" w:name="_Toc369165801"/>
+      <w:bookmarkStart w:id="95" w:name="_Toc480376017"/>
       <w:r>
         <w:t>Development settings</w:t>
       </w:r>
+      <w:bookmarkEnd w:id="94"/>
       <w:bookmarkEnd w:id="95"/>
-      <w:bookmarkEnd w:id="96"/>
     </w:p>
     <w:p>
       <w:r>
@@ -4107,7 +4029,7 @@
       <w:r>
         <w:t>In case of problems, PayPal logging can be activated for extensive troubleshooting.</w:t>
       </w:r>
-      <w:bookmarkEnd w:id="83"/>
+      <w:bookmarkEnd w:id="82"/>
     </w:p>
     <w:p>
       <w:pPr>
@@ -4121,7 +4043,7 @@
           <w:szCs w:val="32"/>
         </w:rPr>
       </w:pPr>
-      <w:bookmarkStart w:id="97" w:name="_Toc369165802"/>
+      <w:bookmarkStart w:id="96" w:name="_Toc369165802"/>
       <w:r>
         <w:br w:type="page"/>
       </w:r>
@@ -4130,26 +4052,26 @@
       <w:pPr>
         <w:pStyle w:val="berschrift1"/>
       </w:pPr>
-      <w:bookmarkStart w:id="98" w:name="_Toc479775896"/>
+      <w:bookmarkStart w:id="97" w:name="_Toc480376018"/>
       <w:r>
         <w:lastRenderedPageBreak/>
         <w:t>Functional description</w:t>
       </w:r>
+      <w:bookmarkEnd w:id="96"/>
       <w:bookmarkEnd w:id="97"/>
-      <w:bookmarkEnd w:id="98"/>
     </w:p>
     <w:p>
       <w:pPr>
         <w:pStyle w:val="berschrift2"/>
         <w:ind w:hanging="1997"/>
       </w:pPr>
-      <w:bookmarkStart w:id="99" w:name="_Toc369165803"/>
-      <w:bookmarkStart w:id="100" w:name="_Toc479775897"/>
+      <w:bookmarkStart w:id="98" w:name="_Toc369165803"/>
+      <w:bookmarkStart w:id="99" w:name="_Toc480376019"/>
       <w:r>
         <w:t>PayPal in the checkout process</w:t>
       </w:r>
+      <w:bookmarkEnd w:id="98"/>
       <w:bookmarkEnd w:id="99"/>
-      <w:bookmarkEnd w:id="100"/>
     </w:p>
     <w:p/>
     <w:p>
@@ -4167,6 +4089,69 @@
       </w:r>
       <w:r>
         <w:t xml:space="preserve"> during checkout step 3. At this time, the user is already logged in to the shop or shopping without registration. </w:t>
+      </w:r>
+    </w:p>
+    <w:p>
+      <w:r>
+        <w:rPr>
+          <w:noProof/>
+          <w:lang w:val="de-DE" w:eastAsia="de-DE" w:bidi="ar-SA"/>
+        </w:rPr>
+        <w:drawing>
+          <wp:anchor distT="0" distB="0" distL="114300" distR="114300" simplePos="0" relativeHeight="251618816" behindDoc="0" locked="0" layoutInCell="1" allowOverlap="1" wp14:anchorId="5CBE714E" wp14:editId="60A4D494">
+            <wp:simplePos x="0" y="0"/>
+            <wp:positionH relativeFrom="margin">
+              <wp:align>left</wp:align>
+            </wp:positionH>
+            <wp:positionV relativeFrom="paragraph">
+              <wp:posOffset>294005</wp:posOffset>
+            </wp:positionV>
+            <wp:extent cx="5457825" cy="5438775"/>
+            <wp:effectExtent l="0" t="0" r="0" b="9525"/>
+            <wp:wrapTopAndBottom/>
+            <wp:docPr id="6" name="Grafik 6"/>
+            <wp:cNvGraphicFramePr>
+              <a:graphicFrameLocks xmlns:a="http://schemas.openxmlformats.org/drawingml/2006/main" noChangeAspect="1"/>
+            </wp:cNvGraphicFramePr>
+            <a:graphic xmlns:a="http://schemas.openxmlformats.org/drawingml/2006/main">
+              <a:graphicData uri="http://schemas.openxmlformats.org/drawingml/2006/picture">
+                <pic:pic xmlns:pic="http://schemas.openxmlformats.org/drawingml/2006/picture">
+                  <pic:nvPicPr>
+                    <pic:cNvPr id="6" name="01 - Shopping cart, step 3.png"/>
+                    <pic:cNvPicPr/>
+                  </pic:nvPicPr>
+                  <pic:blipFill>
+                    <a:blip r:embed="rId16">
+                      <a:extLst>
+                        <a:ext uri="{28A0092B-C50C-407E-A947-70E740481C1C}">
+                          <a14:useLocalDpi xmlns:a14="http://schemas.microsoft.com/office/drawing/2010/main" val="0"/>
+                        </a:ext>
+                      </a:extLst>
+                    </a:blip>
+                    <a:stretch>
+                      <a:fillRect/>
+                    </a:stretch>
+                  </pic:blipFill>
+                  <pic:spPr>
+                    <a:xfrm>
+                      <a:off x="0" y="0"/>
+                      <a:ext cx="5464290" cy="5445283"/>
+                    </a:xfrm>
+                    <a:prstGeom prst="rect">
+                      <a:avLst/>
+                    </a:prstGeom>
+                  </pic:spPr>
+                </pic:pic>
+              </a:graphicData>
+            </a:graphic>
+            <wp14:sizeRelH relativeFrom="margin">
+              <wp14:pctWidth>0</wp14:pctWidth>
+            </wp14:sizeRelH>
+            <wp14:sizeRelV relativeFrom="margin">
+              <wp14:pctHeight>0</wp14:pctHeight>
+            </wp14:sizeRelV>
+          </wp:anchor>
+        </w:drawing>
       </w:r>
     </w:p>
     <w:p>
@@ -4178,16 +4163,16 @@
         <mc:AlternateContent>
           <mc:Choice Requires="wps">
             <w:drawing>
-              <wp:anchor distT="0" distB="0" distL="114300" distR="114300" simplePos="0" relativeHeight="251620864" behindDoc="0" locked="0" layoutInCell="1" allowOverlap="1" wp14:anchorId="7C4628CD" wp14:editId="2F977846">
+              <wp:anchor distT="0" distB="0" distL="114300" distR="114300" simplePos="0" relativeHeight="251620864" behindDoc="0" locked="0" layoutInCell="1" allowOverlap="1" wp14:anchorId="7C4628CD" wp14:editId="423A2605">
                 <wp:simplePos x="0" y="0"/>
-                <wp:positionH relativeFrom="column">
-                  <wp:posOffset>0</wp:posOffset>
+                <wp:positionH relativeFrom="margin">
+                  <wp:align>left</wp:align>
                 </wp:positionH>
                 <wp:positionV relativeFrom="paragraph">
-                  <wp:posOffset>4604385</wp:posOffset>
+                  <wp:posOffset>5810885</wp:posOffset>
                 </wp:positionV>
-                <wp:extent cx="5666105" cy="635"/>
-                <wp:effectExtent l="0" t="0" r="0" b="0"/>
+                <wp:extent cx="5381625" cy="635"/>
+                <wp:effectExtent l="0" t="0" r="9525" b="0"/>
                 <wp:wrapTopAndBottom/>
                 <wp:docPr id="7" name="Textfeld 7"/>
                 <wp:cNvGraphicFramePr/>
@@ -4198,7 +4183,7 @@
                       <wps:spPr>
                         <a:xfrm>
                           <a:off x="0" y="0"/>
-                          <a:ext cx="5666105" cy="635"/>
+                          <a:ext cx="5381625" cy="635"/>
                         </a:xfrm>
                         <a:prstGeom prst="rect">
                           <a:avLst/>
@@ -4292,6 +4277,9 @@
                     </wps:wsp>
                   </a:graphicData>
                 </a:graphic>
+                <wp14:sizeRelH relativeFrom="margin">
+                  <wp14:pctWidth>0</wp14:pctWidth>
+                </wp14:sizeRelH>
               </wp:anchor>
             </w:drawing>
           </mc:Choice>
@@ -4301,7 +4289,7 @@
                 <v:stroke joinstyle="miter"/>
                 <v:path gradientshapeok="t" o:connecttype="rect"/>
               </v:shapetype>
-              <v:shape id="Textfeld 7" o:spid="_x0000_s1026" type="#_x0000_t202" style="position:absolute;margin-left:0;margin-top:362.55pt;width:446.15pt;height:.05pt;z-index:251620864;visibility:visible;mso-wrap-style:square;mso-wrap-distance-left:9pt;mso-wrap-distance-top:0;mso-wrap-distance-right:9pt;mso-wrap-distance-bottom:0;mso-position-horizontal:absolute;mso-position-horizontal-relative:text;mso-position-vertical:absolute;mso-position-vertical-relative:text;v-text-anchor:top" o:gfxdata="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" stroked="f">
+              <v:shape id="Textfeld 7" o:spid="_x0000_s1026" type="#_x0000_t202" style="position:absolute;margin-left:0;margin-top:457.55pt;width:423.75pt;height:.05pt;z-index:251620864;visibility:visible;mso-wrap-style:square;mso-width-percent:0;mso-wrap-distance-left:9pt;mso-wrap-distance-top:0;mso-wrap-distance-right:9pt;mso-wrap-distance-bottom:0;mso-position-horizontal:left;mso-position-horizontal-relative:margin;mso-position-vertical:absolute;mso-position-vertical-relative:text;mso-width-percent:0;mso-width-relative:margin;v-text-anchor:top" o:gfxdata="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" stroked="f">
                 <v:textbox style="mso-fit-shape-to-text:t" inset="0,0,0,0">
                   <w:txbxContent>
                     <w:p>
@@ -4374,77 +4362,24 @@
                     </w:p>
                   </w:txbxContent>
                 </v:textbox>
-                <w10:wrap type="topAndBottom"/>
+                <w10:wrap type="topAndBottom" anchorx="margin"/>
               </v:shape>
             </w:pict>
           </mc:Fallback>
         </mc:AlternateContent>
       </w:r>
-      <w:r>
-        <w:rPr>
-          <w:noProof/>
-          <w:lang w:val="de-DE" w:eastAsia="de-DE" w:bidi="ar-SA"/>
-        </w:rPr>
-        <w:drawing>
-          <wp:anchor distT="0" distB="0" distL="114300" distR="114300" simplePos="0" relativeHeight="251618816" behindDoc="0" locked="0" layoutInCell="1" allowOverlap="1" wp14:anchorId="5CBE714E" wp14:editId="175A895D">
-            <wp:simplePos x="0" y="0"/>
-            <wp:positionH relativeFrom="column">
-              <wp:posOffset>0</wp:posOffset>
-            </wp:positionH>
-            <wp:positionV relativeFrom="paragraph">
-              <wp:posOffset>180975</wp:posOffset>
-            </wp:positionV>
-            <wp:extent cx="5666400" cy="4366800"/>
-            <wp:effectExtent l="0" t="0" r="0" b="0"/>
-            <wp:wrapTopAndBottom/>
-            <wp:docPr id="6" name="Grafik 6"/>
-            <wp:cNvGraphicFramePr>
-              <a:graphicFrameLocks xmlns:a="http://schemas.openxmlformats.org/drawingml/2006/main" noChangeAspect="1"/>
-            </wp:cNvGraphicFramePr>
-            <a:graphic xmlns:a="http://schemas.openxmlformats.org/drawingml/2006/main">
-              <a:graphicData uri="http://schemas.openxmlformats.org/drawingml/2006/picture">
-                <pic:pic xmlns:pic="http://schemas.openxmlformats.org/drawingml/2006/picture">
-                  <pic:nvPicPr>
-                    <pic:cNvPr id="6" name="01 - Shopping cart, step 3.png"/>
-                    <pic:cNvPicPr/>
-                  </pic:nvPicPr>
-                  <pic:blipFill>
-                    <a:blip r:embed="rId16">
-                      <a:extLst>
-                        <a:ext uri="{28A0092B-C50C-407E-A947-70E740481C1C}">
-                          <a14:useLocalDpi xmlns:a14="http://schemas.microsoft.com/office/drawing/2010/main" val="0"/>
-                        </a:ext>
-                      </a:extLst>
-                    </a:blip>
-                    <a:stretch>
-                      <a:fillRect/>
-                    </a:stretch>
-                  </pic:blipFill>
-                  <pic:spPr>
-                    <a:xfrm>
-                      <a:off x="0" y="0"/>
-                      <a:ext cx="5666400" cy="4366800"/>
-                    </a:xfrm>
-                    <a:prstGeom prst="rect">
-                      <a:avLst/>
-                    </a:prstGeom>
-                  </pic:spPr>
-                </pic:pic>
-              </a:graphicData>
-            </a:graphic>
-            <wp14:sizeRelH relativeFrom="margin">
-              <wp14:pctWidth>0</wp14:pctWidth>
-            </wp14:sizeRelH>
-            <wp14:sizeRelV relativeFrom="margin">
-              <wp14:pctHeight>0</wp14:pctHeight>
-            </wp14:sizeRelV>
-          </wp:anchor>
-        </w:drawing>
-      </w:r>
-    </w:p>
-    <w:p/>
-    <w:p>
-      <w:r>
+    </w:p>
+    <w:p>
+      <w:pPr>
+        <w:spacing w:line="240" w:lineRule="auto"/>
+      </w:pPr>
+      <w:r>
+        <w:br w:type="page"/>
+      </w:r>
+    </w:p>
+    <w:p>
+      <w:r>
+        <w:lastRenderedPageBreak/>
         <w:t xml:space="preserve">When checking out with PayPal Express, the buyer can complete the purchase from </w:t>
       </w:r>
       <w:r>
@@ -4461,68 +4396,6 @@
       </w:r>
     </w:p>
     <w:p>
-      <w:r>
-        <w:rPr>
-          <w:noProof/>
-          <w:lang w:val="de-DE" w:eastAsia="de-DE" w:bidi="ar-SA"/>
-        </w:rPr>
-        <w:lastRenderedPageBreak/>
-        <w:drawing>
-          <wp:anchor distT="0" distB="0" distL="114300" distR="114300" simplePos="0" relativeHeight="251622912" behindDoc="0" locked="0" layoutInCell="1" allowOverlap="1" wp14:anchorId="33117793" wp14:editId="285C1FF7">
-            <wp:simplePos x="0" y="0"/>
-            <wp:positionH relativeFrom="margin">
-              <wp:posOffset>36830</wp:posOffset>
-            </wp:positionH>
-            <wp:positionV relativeFrom="paragraph">
-              <wp:posOffset>170180</wp:posOffset>
-            </wp:positionV>
-            <wp:extent cx="5596255" cy="4201160"/>
-            <wp:effectExtent l="0" t="0" r="4445" b="8890"/>
-            <wp:wrapTopAndBottom/>
-            <wp:docPr id="9" name="Grafik 9"/>
-            <wp:cNvGraphicFramePr>
-              <a:graphicFrameLocks xmlns:a="http://schemas.openxmlformats.org/drawingml/2006/main" noChangeAspect="1"/>
-            </wp:cNvGraphicFramePr>
-            <a:graphic xmlns:a="http://schemas.openxmlformats.org/drawingml/2006/main">
-              <a:graphicData uri="http://schemas.openxmlformats.org/drawingml/2006/picture">
-                <pic:pic xmlns:pic="http://schemas.openxmlformats.org/drawingml/2006/picture">
-                  <pic:nvPicPr>
-                    <pic:cNvPr id="9" name="02 - Shopping cart, step 1.png"/>
-                    <pic:cNvPicPr/>
-                  </pic:nvPicPr>
-                  <pic:blipFill>
-                    <a:blip r:embed="rId17">
-                      <a:extLst>
-                        <a:ext uri="{28A0092B-C50C-407E-A947-70E740481C1C}">
-                          <a14:useLocalDpi xmlns:a14="http://schemas.microsoft.com/office/drawing/2010/main" val="0"/>
-                        </a:ext>
-                      </a:extLst>
-                    </a:blip>
-                    <a:stretch>
-                      <a:fillRect/>
-                    </a:stretch>
-                  </pic:blipFill>
-                  <pic:spPr>
-                    <a:xfrm>
-                      <a:off x="0" y="0"/>
-                      <a:ext cx="5596255" cy="4201160"/>
-                    </a:xfrm>
-                    <a:prstGeom prst="rect">
-                      <a:avLst/>
-                    </a:prstGeom>
-                  </pic:spPr>
-                </pic:pic>
-              </a:graphicData>
-            </a:graphic>
-            <wp14:sizeRelH relativeFrom="margin">
-              <wp14:pctWidth>0</wp14:pctWidth>
-            </wp14:sizeRelH>
-            <wp14:sizeRelV relativeFrom="margin">
-              <wp14:pctHeight>0</wp14:pctHeight>
-            </wp14:sizeRelV>
-          </wp:anchor>
-        </w:drawing>
-      </w:r>
       <w:r>
         <w:rPr>
           <w:noProof/>
@@ -4531,13 +4404,13 @@
         <mc:AlternateContent>
           <mc:Choice Requires="wps">
             <w:drawing>
-              <wp:anchor distT="0" distB="0" distL="114300" distR="114300" simplePos="0" relativeHeight="251624960" behindDoc="0" locked="0" layoutInCell="1" allowOverlap="1" wp14:anchorId="743387DF" wp14:editId="7BC34940">
+              <wp:anchor distT="0" distB="0" distL="114300" distR="114300" simplePos="0" relativeHeight="251624960" behindDoc="0" locked="0" layoutInCell="1" allowOverlap="1" wp14:anchorId="743387DF" wp14:editId="403ABB46">
                 <wp:simplePos x="0" y="0"/>
-                <wp:positionH relativeFrom="column">
-                  <wp:posOffset>0</wp:posOffset>
+                <wp:positionH relativeFrom="margin">
+                  <wp:align>left</wp:align>
                 </wp:positionH>
                 <wp:positionV relativeFrom="paragraph">
-                  <wp:posOffset>4439285</wp:posOffset>
+                  <wp:posOffset>4248785</wp:posOffset>
                 </wp:positionV>
                 <wp:extent cx="5662295" cy="635"/>
                 <wp:effectExtent l="0" t="0" r="0" b="0"/>
@@ -4650,7 +4523,7 @@
           </mc:Choice>
           <mc:Fallback>
             <w:pict>
-              <v:shape w14:anchorId="743387DF" id="Textfeld 10" o:spid="_x0000_s1027" type="#_x0000_t202" style="position:absolute;margin-left:0;margin-top:349.55pt;width:445.85pt;height:.05pt;z-index:251624960;visibility:visible;mso-wrap-style:square;mso-wrap-distance-left:9pt;mso-wrap-distance-top:0;mso-wrap-distance-right:9pt;mso-wrap-distance-bottom:0;mso-position-horizontal:absolute;mso-position-horizontal-relative:text;mso-position-vertical:absolute;mso-position-vertical-relative:text;v-text-anchor:top" o:gfxdata="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" stroked="f">
+              <v:shape w14:anchorId="743387DF" id="Textfeld 10" o:spid="_x0000_s1027" type="#_x0000_t202" style="position:absolute;margin-left:0;margin-top:334.55pt;width:445.85pt;height:.05pt;z-index:251624960;visibility:visible;mso-wrap-style:square;mso-wrap-distance-left:9pt;mso-wrap-distance-top:0;mso-wrap-distance-right:9pt;mso-wrap-distance-bottom:0;mso-position-horizontal:left;mso-position-horizontal-relative:margin;mso-position-vertical:absolute;mso-position-vertical-relative:text;v-text-anchor:top" o:gfxdata="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" stroked="f">
                 <v:textbox style="mso-fit-shape-to-text:t" inset="0,0,0,0">
                   <w:txbxContent>
                     <w:p>
@@ -4723,13 +4596,77 @@
                     </w:p>
                   </w:txbxContent>
                 </v:textbox>
-                <w10:wrap type="topAndBottom"/>
+                <w10:wrap type="topAndBottom" anchorx="margin"/>
               </v:shape>
             </w:pict>
           </mc:Fallback>
         </mc:AlternateContent>
       </w:r>
-    </w:p>
+      <w:r>
+        <w:rPr>
+          <w:noProof/>
+          <w:lang w:val="de-DE" w:eastAsia="de-DE" w:bidi="ar-SA"/>
+        </w:rPr>
+        <w:drawing>
+          <wp:anchor distT="0" distB="0" distL="114300" distR="114300" simplePos="0" relativeHeight="251622912" behindDoc="0" locked="0" layoutInCell="1" allowOverlap="1" wp14:anchorId="33117793" wp14:editId="60729A27">
+            <wp:simplePos x="0" y="0"/>
+            <wp:positionH relativeFrom="margin">
+              <wp:align>left</wp:align>
+            </wp:positionH>
+            <wp:positionV relativeFrom="paragraph">
+              <wp:posOffset>275590</wp:posOffset>
+            </wp:positionV>
+            <wp:extent cx="5596255" cy="3792855"/>
+            <wp:effectExtent l="0" t="0" r="4445" b="0"/>
+            <wp:wrapTopAndBottom/>
+            <wp:docPr id="9" name="Grafik 9"/>
+            <wp:cNvGraphicFramePr>
+              <a:graphicFrameLocks xmlns:a="http://schemas.openxmlformats.org/drawingml/2006/main" noChangeAspect="1"/>
+            </wp:cNvGraphicFramePr>
+            <a:graphic xmlns:a="http://schemas.openxmlformats.org/drawingml/2006/main">
+              <a:graphicData uri="http://schemas.openxmlformats.org/drawingml/2006/picture">
+                <pic:pic xmlns:pic="http://schemas.openxmlformats.org/drawingml/2006/picture">
+                  <pic:nvPicPr>
+                    <pic:cNvPr id="9" name="02 - Shopping cart, step 1.png"/>
+                    <pic:cNvPicPr/>
+                  </pic:nvPicPr>
+                  <pic:blipFill>
+                    <a:blip r:embed="rId17">
+                      <a:extLst>
+                        <a:ext uri="{28A0092B-C50C-407E-A947-70E740481C1C}">
+                          <a14:useLocalDpi xmlns:a14="http://schemas.microsoft.com/office/drawing/2010/main" val="0"/>
+                        </a:ext>
+                      </a:extLst>
+                    </a:blip>
+                    <a:stretch>
+                      <a:fillRect/>
+                    </a:stretch>
+                  </pic:blipFill>
+                  <pic:spPr>
+                    <a:xfrm>
+                      <a:off x="0" y="0"/>
+                      <a:ext cx="5596255" cy="3792855"/>
+                    </a:xfrm>
+                    <a:prstGeom prst="rect">
+                      <a:avLst/>
+                    </a:prstGeom>
+                  </pic:spPr>
+                </pic:pic>
+              </a:graphicData>
+            </a:graphic>
+            <wp14:sizeRelH relativeFrom="margin">
+              <wp14:pctWidth>0</wp14:pctWidth>
+            </wp14:sizeRelH>
+            <wp14:sizeRelV relativeFrom="margin">
+              <wp14:pctHeight>0</wp14:pctHeight>
+            </wp14:sizeRelV>
+          </wp:anchor>
+        </w:drawing>
+      </w:r>
+    </w:p>
+    <w:p/>
+    <w:p/>
+    <w:p/>
     <w:p>
       <w:r>
         <w:rPr>
@@ -4737,16 +4674,84 @@
           <w:lang w:val="de-DE" w:eastAsia="de-DE" w:bidi="ar-SA"/>
         </w:rPr>
         <w:lastRenderedPageBreak/>
+        <w:drawing>
+          <wp:anchor distT="0" distB="0" distL="114300" distR="114300" simplePos="0" relativeHeight="251720192" behindDoc="0" locked="0" layoutInCell="1" allowOverlap="0" wp14:anchorId="156D2512" wp14:editId="5CAC572A">
+            <wp:simplePos x="0" y="0"/>
+            <wp:positionH relativeFrom="margin">
+              <wp:posOffset>4445</wp:posOffset>
+            </wp:positionH>
+            <wp:positionV relativeFrom="margin">
+              <wp:posOffset>565150</wp:posOffset>
+            </wp:positionV>
+            <wp:extent cx="5633720" cy="3120390"/>
+            <wp:effectExtent l="0" t="0" r="5080" b="3810"/>
+            <wp:wrapTopAndBottom/>
+            <wp:docPr id="12" name="Grafik 12"/>
+            <wp:cNvGraphicFramePr>
+              <a:graphicFrameLocks xmlns:a="http://schemas.openxmlformats.org/drawingml/2006/main" noChangeAspect="1"/>
+            </wp:cNvGraphicFramePr>
+            <a:graphic xmlns:a="http://schemas.openxmlformats.org/drawingml/2006/main">
+              <a:graphicData uri="http://schemas.openxmlformats.org/drawingml/2006/picture">
+                <pic:pic xmlns:pic="http://schemas.openxmlformats.org/drawingml/2006/picture">
+                  <pic:nvPicPr>
+                    <pic:cNvPr id="12" name="04 - Product details page with mini cart.png"/>
+                    <pic:cNvPicPr/>
+                  </pic:nvPicPr>
+                  <pic:blipFill>
+                    <a:blip r:embed="rId18">
+                      <a:extLst>
+                        <a:ext uri="{28A0092B-C50C-407E-A947-70E740481C1C}">
+                          <a14:useLocalDpi xmlns:a14="http://schemas.microsoft.com/office/drawing/2010/main" val="0"/>
+                        </a:ext>
+                      </a:extLst>
+                    </a:blip>
+                    <a:stretch>
+                      <a:fillRect/>
+                    </a:stretch>
+                  </pic:blipFill>
+                  <pic:spPr>
+                    <a:xfrm>
+                      <a:off x="0" y="0"/>
+                      <a:ext cx="5633720" cy="3120390"/>
+                    </a:xfrm>
+                    <a:prstGeom prst="rect">
+                      <a:avLst/>
+                    </a:prstGeom>
+                  </pic:spPr>
+                </pic:pic>
+              </a:graphicData>
+            </a:graphic>
+            <wp14:sizeRelH relativeFrom="margin">
+              <wp14:pctWidth>0</wp14:pctWidth>
+            </wp14:sizeRelH>
+            <wp14:sizeRelV relativeFrom="margin">
+              <wp14:pctHeight>0</wp14:pctHeight>
+            </wp14:sizeRelV>
+          </wp:anchor>
+        </w:drawing>
+      </w:r>
+    </w:p>
+    <w:p/>
+    <w:p/>
+    <w:p>
+      <w:pPr>
+        <w:spacing w:line="240" w:lineRule="auto"/>
+      </w:pPr>
+      <w:r>
+        <w:rPr>
+          <w:noProof/>
+          <w:lang w:val="de-DE" w:eastAsia="de-DE" w:bidi="ar-SA"/>
+        </w:rPr>
         <mc:AlternateContent>
           <mc:Choice Requires="wps">
             <w:drawing>
-              <wp:anchor distT="0" distB="0" distL="114300" distR="114300" simplePos="0" relativeHeight="251629056" behindDoc="0" locked="0" layoutInCell="1" allowOverlap="1" wp14:anchorId="5CC0E82A" wp14:editId="08A481C8">
+              <wp:anchor distT="0" distB="0" distL="114300" distR="114300" simplePos="0" relativeHeight="251629056" behindDoc="0" locked="0" layoutInCell="1" allowOverlap="1" wp14:anchorId="5CC0E82A" wp14:editId="3E8981B8">
                 <wp:simplePos x="0" y="0"/>
                 <wp:positionH relativeFrom="margin">
                   <wp:align>left</wp:align>
                 </wp:positionH>
                 <wp:positionV relativeFrom="paragraph">
-                  <wp:posOffset>3886175</wp:posOffset>
+                  <wp:posOffset>3451225</wp:posOffset>
                 </wp:positionV>
                 <wp:extent cx="5666105" cy="635"/>
                 <wp:effectExtent l="0" t="0" r="0" b="0"/>
@@ -4859,7 +4864,7 @@
           </mc:Choice>
           <mc:Fallback>
             <w:pict>
-              <v:shape w14:anchorId="5CC0E82A" id="Textfeld 13" o:spid="_x0000_s1028" type="#_x0000_t202" style="position:absolute;margin-left:0;margin-top:306pt;width:446.15pt;height:.05pt;z-index:251629056;visibility:visible;mso-wrap-style:square;mso-wrap-distance-left:9pt;mso-wrap-distance-top:0;mso-wrap-distance-right:9pt;mso-wrap-distance-bottom:0;mso-position-horizontal:left;mso-position-horizontal-relative:margin;mso-position-vertical:absolute;mso-position-vertical-relative:text;v-text-anchor:top" o:gfxdata="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" stroked="f">
+              <v:shape w14:anchorId="5CC0E82A" id="Textfeld 13" o:spid="_x0000_s1028" type="#_x0000_t202" style="position:absolute;margin-left:0;margin-top:271.75pt;width:446.15pt;height:.05pt;z-index:251629056;visibility:visible;mso-wrap-style:square;mso-wrap-distance-left:9pt;mso-wrap-distance-top:0;mso-wrap-distance-right:9pt;mso-wrap-distance-bottom:0;mso-position-horizontal:left;mso-position-horizontal-relative:margin;mso-position-vertical:absolute;mso-position-vertical-relative:text;v-text-anchor:top" o:gfxdata="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" stroked="f">
                 <v:textbox style="mso-fit-shape-to-text:t" inset="0,0,0,0">
                   <w:txbxContent>
                     <w:p>
@@ -4938,77 +4943,6 @@
           </mc:Fallback>
         </mc:AlternateContent>
       </w:r>
-      <w:r>
-        <w:rPr>
-          <w:noProof/>
-          <w:lang w:val="de-DE" w:eastAsia="de-DE" w:bidi="ar-SA"/>
-        </w:rPr>
-        <w:drawing>
-          <wp:anchor distT="0" distB="0" distL="114300" distR="114300" simplePos="0" relativeHeight="251720192" behindDoc="0" locked="0" layoutInCell="1" allowOverlap="0" wp14:anchorId="156D2512" wp14:editId="4A752F8A">
-            <wp:simplePos x="0" y="0"/>
-            <wp:positionH relativeFrom="margin">
-              <wp:posOffset>-660</wp:posOffset>
-            </wp:positionH>
-            <wp:positionV relativeFrom="page">
-              <wp:posOffset>1623974</wp:posOffset>
-            </wp:positionV>
-            <wp:extent cx="5633720" cy="3873500"/>
-            <wp:effectExtent l="0" t="0" r="5080" b="0"/>
-            <wp:wrapTopAndBottom/>
-            <wp:docPr id="12" name="Grafik 12"/>
-            <wp:cNvGraphicFramePr>
-              <a:graphicFrameLocks xmlns:a="http://schemas.openxmlformats.org/drawingml/2006/main" noChangeAspect="1"/>
-            </wp:cNvGraphicFramePr>
-            <a:graphic xmlns:a="http://schemas.openxmlformats.org/drawingml/2006/main">
-              <a:graphicData uri="http://schemas.openxmlformats.org/drawingml/2006/picture">
-                <pic:pic xmlns:pic="http://schemas.openxmlformats.org/drawingml/2006/picture">
-                  <pic:nvPicPr>
-                    <pic:cNvPr id="12" name="04 - Product details page with mini cart.png"/>
-                    <pic:cNvPicPr/>
-                  </pic:nvPicPr>
-                  <pic:blipFill>
-                    <a:blip r:embed="rId18">
-                      <a:extLst>
-                        <a:ext uri="{28A0092B-C50C-407E-A947-70E740481C1C}">
-                          <a14:useLocalDpi xmlns:a14="http://schemas.microsoft.com/office/drawing/2010/main" val="0"/>
-                        </a:ext>
-                      </a:extLst>
-                    </a:blip>
-                    <a:stretch>
-                      <a:fillRect/>
-                    </a:stretch>
-                  </pic:blipFill>
-                  <pic:spPr>
-                    <a:xfrm>
-                      <a:off x="0" y="0"/>
-                      <a:ext cx="5633720" cy="3873500"/>
-                    </a:xfrm>
-                    <a:prstGeom prst="rect">
-                      <a:avLst/>
-                    </a:prstGeom>
-                  </pic:spPr>
-                </pic:pic>
-              </a:graphicData>
-            </a:graphic>
-            <wp14:sizeRelH relativeFrom="margin">
-              <wp14:pctWidth>0</wp14:pctWidth>
-            </wp14:sizeRelH>
-            <wp14:sizeRelV relativeFrom="margin">
-              <wp14:pctHeight>0</wp14:pctHeight>
-            </wp14:sizeRelV>
-          </wp:anchor>
-        </w:drawing>
-      </w:r>
-    </w:p>
-    <w:p/>
-    <w:p/>
-    <w:p/>
-    <w:p/>
-    <w:p/>
-    <w:p>
-      <w:pPr>
-        <w:spacing w:line="240" w:lineRule="auto"/>
-      </w:pPr>
       <w:r>
         <w:br w:type="page"/>
       </w:r>
@@ -5348,14 +5282,28 @@
         <w:pStyle w:val="berschrift2"/>
         <w:ind w:hanging="1997"/>
       </w:pPr>
-      <w:bookmarkStart w:id="101" w:name="_Toc369165804"/>
-      <w:bookmarkStart w:id="102" w:name="_Toc479775898"/>
+      <w:bookmarkStart w:id="100" w:name="_Toc369165804"/>
+      <w:bookmarkStart w:id="101" w:name="_Toc480376020"/>
       <w:r>
         <w:lastRenderedPageBreak/>
         <w:t>PayPal for orders</w:t>
       </w:r>
+      <w:bookmarkEnd w:id="100"/>
       <w:bookmarkEnd w:id="101"/>
-      <w:bookmarkEnd w:id="102"/>
+    </w:p>
+    <w:p>
+      <w:r>
+        <w:t xml:space="preserve">If products have been paid via PayPal, payment information, a PayPal history and an overview of the ordered products will be shown on the </w:t>
+      </w:r>
+      <w:r>
+        <w:rPr>
+          <w:rStyle w:val="EingabefelderundNavigationsschritteZchn"/>
+        </w:rPr>
+        <w:t>PayPal</w:t>
+      </w:r>
+      <w:r>
+        <w:t xml:space="preserve"> tab of the order in the admin panel.</w:t>
+      </w:r>
     </w:p>
     <w:p>
       <w:r>
@@ -5364,16 +5312,16 @@
           <w:lang w:val="de-DE" w:eastAsia="de-DE" w:bidi="ar-SA"/>
         </w:rPr>
         <w:drawing>
-          <wp:anchor distT="0" distB="0" distL="114300" distR="114300" simplePos="0" relativeHeight="251717120" behindDoc="0" locked="0" layoutInCell="1" allowOverlap="1" wp14:anchorId="2B9286EC" wp14:editId="4F7E8035">
+          <wp:anchor distT="0" distB="0" distL="114300" distR="114300" simplePos="0" relativeHeight="251717120" behindDoc="0" locked="0" layoutInCell="1" allowOverlap="1" wp14:anchorId="2B9286EC" wp14:editId="7B93FDE9">
             <wp:simplePos x="0" y="0"/>
-            <wp:positionH relativeFrom="column">
-              <wp:posOffset>4445</wp:posOffset>
+            <wp:positionH relativeFrom="margin">
+              <wp:align>left</wp:align>
             </wp:positionH>
             <wp:positionV relativeFrom="paragraph">
-              <wp:posOffset>497205</wp:posOffset>
+              <wp:posOffset>255905</wp:posOffset>
             </wp:positionV>
-            <wp:extent cx="5597525" cy="2217420"/>
-            <wp:effectExtent l="0" t="0" r="3175" b="0"/>
+            <wp:extent cx="5514975" cy="2757170"/>
+            <wp:effectExtent l="0" t="0" r="0" b="5080"/>
             <wp:wrapTopAndBottom/>
             <wp:docPr id="16" name="Grafik 16"/>
             <wp:cNvGraphicFramePr>
@@ -5401,7 +5349,7 @@
                   <pic:spPr>
                     <a:xfrm>
                       <a:off x="0" y="0"/>
-                      <a:ext cx="5597525" cy="2217420"/>
+                      <a:ext cx="5521770" cy="2760885"/>
                     </a:xfrm>
                     <a:prstGeom prst="rect">
                       <a:avLst/>
@@ -5419,6 +5367,8 @@
           </wp:anchor>
         </w:drawing>
       </w:r>
+    </w:p>
+    <w:p>
       <w:r>
         <w:rPr>
           <w:noProof/>
@@ -5427,16 +5377,16 @@
         <mc:AlternateContent>
           <mc:Choice Requires="wps">
             <w:drawing>
-              <wp:anchor distT="0" distB="0" distL="114300" distR="114300" simplePos="0" relativeHeight="251719168" behindDoc="0" locked="0" layoutInCell="1" allowOverlap="1" wp14:anchorId="42F67F18" wp14:editId="36E021D4">
+              <wp:anchor distT="0" distB="0" distL="114300" distR="114300" simplePos="0" relativeHeight="251719168" behindDoc="0" locked="0" layoutInCell="1" allowOverlap="1" wp14:anchorId="42F67F18" wp14:editId="0A8CCFC8">
                 <wp:simplePos x="0" y="0"/>
-                <wp:positionH relativeFrom="column">
-                  <wp:posOffset>0</wp:posOffset>
+                <wp:positionH relativeFrom="margin">
+                  <wp:align>left</wp:align>
                 </wp:positionH>
                 <wp:positionV relativeFrom="paragraph">
-                  <wp:posOffset>2769870</wp:posOffset>
+                  <wp:posOffset>3115945</wp:posOffset>
                 </wp:positionV>
                 <wp:extent cx="5597525" cy="635"/>
-                <wp:effectExtent l="0" t="0" r="0" b="0"/>
+                <wp:effectExtent l="0" t="0" r="3175" b="0"/>
                 <wp:wrapTopAndBottom/>
                 <wp:docPr id="21" name="Textfeld 21"/>
                 <wp:cNvGraphicFramePr/>
@@ -5546,7 +5496,7 @@
           </mc:Choice>
           <mc:Fallback>
             <w:pict>
-              <v:shape w14:anchorId="42F67F18" id="Textfeld 21" o:spid="_x0000_s1030" type="#_x0000_t202" style="position:absolute;margin-left:0;margin-top:218.1pt;width:440.75pt;height:.05pt;z-index:251719168;visibility:visible;mso-wrap-style:square;mso-wrap-distance-left:9pt;mso-wrap-distance-top:0;mso-wrap-distance-right:9pt;mso-wrap-distance-bottom:0;mso-position-horizontal:absolute;mso-position-horizontal-relative:text;mso-position-vertical:absolute;mso-position-vertical-relative:text;v-text-anchor:top" o:gfxdata="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" stroked="f">
+              <v:shape w14:anchorId="42F67F18" id="Textfeld 21" o:spid="_x0000_s1030" type="#_x0000_t202" style="position:absolute;margin-left:0;margin-top:245.35pt;width:440.75pt;height:.05pt;z-index:251719168;visibility:visible;mso-wrap-style:square;mso-wrap-distance-left:9pt;mso-wrap-distance-top:0;mso-wrap-distance-right:9pt;mso-wrap-distance-bottom:0;mso-position-horizontal:left;mso-position-horizontal-relative:margin;mso-position-vertical:absolute;mso-position-vertical-relative:text;v-text-anchor:top" o:gfxdata="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" stroked="f">
                 <v:textbox style="mso-fit-shape-to-text:t" inset="0,0,0,0">
                   <w:txbxContent>
                     <w:p>
@@ -5619,24 +5569,12 @@
                     </w:p>
                   </w:txbxContent>
                 </v:textbox>
-                <w10:wrap type="topAndBottom"/>
+                <w10:wrap type="topAndBottom" anchorx="margin"/>
               </v:shape>
             </w:pict>
           </mc:Fallback>
         </mc:AlternateContent>
       </w:r>
-      <w:r>
-        <w:t xml:space="preserve">If products have been paid via PayPal, payment information, a PayPal history and an overview of the ordered products will be shown on the </w:t>
-      </w:r>
-      <w:r>
-        <w:rPr>
-          <w:rStyle w:val="EingabefelderundNavigationsschritteZchn"/>
-        </w:rPr>
-        <w:t>PayPal</w:t>
-      </w:r>
-      <w:r>
-        <w:t xml:space="preserve"> tab of the order in the admin panel.</w:t>
-      </w:r>
     </w:p>
     <w:p/>
     <w:p>
@@ -5702,14 +5640,13 @@
       <w:pPr>
         <w:pStyle w:val="berschrift1"/>
       </w:pPr>
-      <w:bookmarkStart w:id="103" w:name="_Toc369165805"/>
-      <w:bookmarkStart w:id="104" w:name="_Toc479775899"/>
-      <w:r>
-        <w:lastRenderedPageBreak/>
+      <w:bookmarkStart w:id="102" w:name="_Toc369165805"/>
+      <w:bookmarkStart w:id="103" w:name="_Toc480376021"/>
+      <w:r>
         <w:t>Notes</w:t>
       </w:r>
+      <w:bookmarkEnd w:id="102"/>
       <w:bookmarkEnd w:id="103"/>
-      <w:bookmarkEnd w:id="104"/>
     </w:p>
     <w:p>
       <w:pPr>
@@ -5719,13 +5656,13 @@
         </w:tabs>
         <w:ind w:left="510" w:hanging="510"/>
       </w:pPr>
-      <w:bookmarkStart w:id="105" w:name="_Toc369165806"/>
-      <w:bookmarkStart w:id="106" w:name="_Toc479775900"/>
+      <w:bookmarkStart w:id="104" w:name="_Toc369165806"/>
+      <w:bookmarkStart w:id="105" w:name="_Toc480376022"/>
       <w:r>
         <w:t>Changes to the PayPal logo</w:t>
       </w:r>
+      <w:bookmarkEnd w:id="104"/>
       <w:bookmarkEnd w:id="105"/>
-      <w:bookmarkEnd w:id="106"/>
     </w:p>
     <w:p>
       <w:r>
@@ -6241,7 +6178,7 @@
                             <w:rPr>
                               <w:noProof/>
                             </w:rPr>
-                            <w:t>5</w:t>
+                            <w:t>14</w:t>
                           </w:r>
                           <w:r>
                             <w:rPr>
@@ -6252,27 +6189,14 @@
                           <w:r>
                             <w:t>/</w:t>
                           </w:r>
-                          <w:r>
-                            <w:fldChar w:fldCharType="begin"/>
-                          </w:r>
-                          <w:r>
-                            <w:instrText xml:space="preserve"> NUMPAGES  </w:instrText>
-                          </w:r>
-                          <w:r>
-                            <w:fldChar w:fldCharType="separate"/>
-                          </w:r>
-                          <w:r>
-                            <w:rPr>
-                              <w:noProof/>
-                            </w:rPr>
-                            <w:t>14</w:t>
-                          </w:r>
-                          <w:r>
-                            <w:rPr>
-                              <w:noProof/>
-                            </w:rPr>
-                            <w:fldChar w:fldCharType="end"/>
-                          </w:r>
+                          <w:fldSimple w:instr=" NUMPAGES  ">
+                            <w:r>
+                              <w:rPr>
+                                <w:noProof/>
+                              </w:rPr>
+                              <w:t>14</w:t>
+                            </w:r>
+                          </w:fldSimple>
                         </w:p>
                         <w:p>
                           <w:pPr>
@@ -6318,7 +6242,7 @@
                       <w:rPr>
                         <w:noProof/>
                       </w:rPr>
-                      <w:t>5</w:t>
+                      <w:t>14</w:t>
                     </w:r>
                     <w:r>
                       <w:rPr>
@@ -6329,27 +6253,14 @@
                     <w:r>
                       <w:t>/</w:t>
                     </w:r>
-                    <w:r>
-                      <w:fldChar w:fldCharType="begin"/>
-                    </w:r>
-                    <w:r>
-                      <w:instrText xml:space="preserve"> NUMPAGES  </w:instrText>
-                    </w:r>
-                    <w:r>
-                      <w:fldChar w:fldCharType="separate"/>
-                    </w:r>
-                    <w:r>
-                      <w:rPr>
-                        <w:noProof/>
-                      </w:rPr>
-                      <w:t>14</w:t>
-                    </w:r>
-                    <w:r>
-                      <w:rPr>
-                        <w:noProof/>
-                      </w:rPr>
-                      <w:fldChar w:fldCharType="end"/>
-                    </w:r>
+                    <w:fldSimple w:instr=" NUMPAGES  ">
+                      <w:r>
+                        <w:rPr>
+                          <w:noProof/>
+                        </w:rPr>
+                        <w:t>14</w:t>
+                      </w:r>
+                    </w:fldSimple>
                   </w:p>
                   <w:p>
                     <w:pPr>
@@ -12618,7 +12529,7 @@
 </file>
 
 <file path=customXml/itemProps1.xml><?xml version="1.0" encoding="utf-8"?>
-<ds:datastoreItem xmlns:ds="http://schemas.openxmlformats.org/officeDocument/2006/customXml" ds:itemID="{346989C2-0983-4DBB-A019-D514B7C7A60C}">
+<ds:datastoreItem xmlns:ds="http://schemas.openxmlformats.org/officeDocument/2006/customXml" ds:itemID="{838ABD9E-12CE-4506-9BF8-86F242352622}">
   <ds:schemaRefs>
     <ds:schemaRef ds:uri="http://schemas.openxmlformats.org/officeDocument/2006/bibliography"/>
   </ds:schemaRefs>

--- a/documentation/UserManual_en.docx
+++ b/documentation/UserManual_en.docx
@@ -55,7 +55,7 @@
       <w:bookmarkStart w:id="1" w:name="_Toc165112072"/>
       <w:bookmarkStart w:id="2" w:name="_Toc185061112"/>
       <w:bookmarkStart w:id="3" w:name="_Toc369165779"/>
-      <w:bookmarkStart w:id="4" w:name="_Toc399149053"/>
+      <w:bookmarkStart w:id="4" w:name="_Toc480379849"/>
       <w:r>
         <w:lastRenderedPageBreak/>
         <w:t>Copyright</w:t>
@@ -164,7 +164,7 @@
         <w:pStyle w:val="berschrift"/>
       </w:pPr>
       <w:bookmarkStart w:id="5" w:name="_Toc369165780"/>
-      <w:bookmarkStart w:id="6" w:name="_Toc399149054"/>
+      <w:bookmarkStart w:id="6" w:name="_Toc480379850"/>
       <w:r>
         <w:t>License</w:t>
       </w:r>
@@ -214,10 +214,10 @@
       <w:bookmarkStart w:id="12" w:name="_Toc223935712"/>
       <w:bookmarkStart w:id="13" w:name="_Toc230412497"/>
       <w:bookmarkStart w:id="14" w:name="_Toc369165781"/>
-      <w:bookmarkStart w:id="15" w:name="_Toc399149055"/>
-      <w:bookmarkStart w:id="16" w:name="_Toc158887473"/>
-      <w:bookmarkStart w:id="17" w:name="_Toc165112074"/>
-      <w:bookmarkStart w:id="18" w:name="_Toc185061114"/>
+      <w:bookmarkStart w:id="15" w:name="_Toc158887473"/>
+      <w:bookmarkStart w:id="16" w:name="_Toc165112074"/>
+      <w:bookmarkStart w:id="17" w:name="_Toc185061114"/>
+      <w:bookmarkStart w:id="18" w:name="_Toc480379851"/>
       <w:r>
         <w:lastRenderedPageBreak/>
         <w:t>Conventions</w:t>
@@ -230,7 +230,7 @@
       <w:bookmarkEnd w:id="12"/>
       <w:bookmarkEnd w:id="13"/>
       <w:bookmarkEnd w:id="14"/>
-      <w:bookmarkEnd w:id="15"/>
+      <w:bookmarkEnd w:id="18"/>
     </w:p>
     <w:p>
       <w:r>
@@ -298,13 +298,13 @@
         <w:pStyle w:val="berschrift"/>
       </w:pPr>
       <w:bookmarkStart w:id="19" w:name="_Toc369165782"/>
-      <w:bookmarkStart w:id="20" w:name="_Toc399149056"/>
+      <w:bookmarkStart w:id="20" w:name="_Toc480379852"/>
       <w:r>
         <w:t>Legal Notice</w:t>
       </w:r>
+      <w:bookmarkEnd w:id="15"/>
       <w:bookmarkEnd w:id="16"/>
       <w:bookmarkEnd w:id="17"/>
-      <w:bookmarkEnd w:id="18"/>
       <w:bookmarkEnd w:id="19"/>
       <w:bookmarkEnd w:id="20"/>
     </w:p>
@@ -424,7 +424,7 @@
       <w:bookmarkStart w:id="23" w:name="_Toc185061115"/>
       <w:bookmarkStart w:id="24" w:name="_Toc189641417"/>
       <w:bookmarkStart w:id="25" w:name="_Toc369165783"/>
-      <w:bookmarkStart w:id="26" w:name="_Toc399149057"/>
+      <w:bookmarkStart w:id="26" w:name="_Toc480379853"/>
       <w:r>
         <w:lastRenderedPageBreak/>
         <w:t xml:space="preserve">Table </w:t>
@@ -483,7 +483,7 @@
         </w:rPr>
         <w:fldChar w:fldCharType="separate"/>
       </w:r>
-      <w:hyperlink w:anchor="_Toc399149053" w:history="1">
+      <w:hyperlink w:anchor="_Toc480379849" w:history="1">
         <w:r>
           <w:rPr>
             <w:rStyle w:val="Hyperlink"/>
@@ -510,7 +510,7 @@
             <w:noProof/>
             <w:webHidden/>
           </w:rPr>
-          <w:instrText xml:space="preserve"> PAGEREF _Toc399149053 \h </w:instrText>
+          <w:instrText xml:space="preserve"> PAGEREF _Toc480379849 \h </w:instrText>
         </w:r>
         <w:r>
           <w:rPr>
@@ -552,7 +552,7 @@
           <w:lang w:val="de-DE" w:eastAsia="de-DE" w:bidi="ar-SA"/>
         </w:rPr>
       </w:pPr>
-      <w:hyperlink w:anchor="_Toc399149054" w:history="1">
+      <w:hyperlink w:anchor="_Toc480379850" w:history="1">
         <w:r>
           <w:rPr>
             <w:rStyle w:val="Hyperlink"/>
@@ -579,7 +579,7 @@
             <w:noProof/>
             <w:webHidden/>
           </w:rPr>
-          <w:instrText xml:space="preserve"> PAGEREF _Toc399149054 \h </w:instrText>
+          <w:instrText xml:space="preserve"> PAGEREF _Toc480379850 \h </w:instrText>
         </w:r>
         <w:r>
           <w:rPr>
@@ -621,7 +621,7 @@
           <w:lang w:val="de-DE" w:eastAsia="de-DE" w:bidi="ar-SA"/>
         </w:rPr>
       </w:pPr>
-      <w:hyperlink w:anchor="_Toc399149055" w:history="1">
+      <w:hyperlink w:anchor="_Toc480379851" w:history="1">
         <w:r>
           <w:rPr>
             <w:rStyle w:val="Hyperlink"/>
@@ -648,7 +648,7 @@
             <w:noProof/>
             <w:webHidden/>
           </w:rPr>
-          <w:instrText xml:space="preserve"> PAGEREF _Toc399149055 \h </w:instrText>
+          <w:instrText xml:space="preserve"> PAGEREF _Toc480379851 \h </w:instrText>
         </w:r>
         <w:r>
           <w:rPr>
@@ -690,7 +690,7 @@
           <w:lang w:val="de-DE" w:eastAsia="de-DE" w:bidi="ar-SA"/>
         </w:rPr>
       </w:pPr>
-      <w:hyperlink w:anchor="_Toc399149056" w:history="1">
+      <w:hyperlink w:anchor="_Toc480379852" w:history="1">
         <w:r>
           <w:rPr>
             <w:rStyle w:val="Hyperlink"/>
@@ -717,7 +717,7 @@
             <w:noProof/>
             <w:webHidden/>
           </w:rPr>
-          <w:instrText xml:space="preserve"> PAGEREF _Toc399149056 \h </w:instrText>
+          <w:instrText xml:space="preserve"> PAGEREF _Toc480379852 \h </w:instrText>
         </w:r>
         <w:r>
           <w:rPr>
@@ -759,7 +759,7 @@
           <w:lang w:val="de-DE" w:eastAsia="de-DE" w:bidi="ar-SA"/>
         </w:rPr>
       </w:pPr>
-      <w:hyperlink w:anchor="_Toc399149057" w:history="1">
+      <w:hyperlink w:anchor="_Toc480379853" w:history="1">
         <w:r>
           <w:rPr>
             <w:rStyle w:val="Hyperlink"/>
@@ -786,7 +786,7 @@
             <w:noProof/>
             <w:webHidden/>
           </w:rPr>
-          <w:instrText xml:space="preserve"> PAGEREF _Toc399149057 \h </w:instrText>
+          <w:instrText xml:space="preserve"> PAGEREF _Toc480379853 \h </w:instrText>
         </w:r>
         <w:r>
           <w:rPr>
@@ -831,7 +831,7 @@
           <w:lang w:val="de-DE" w:eastAsia="de-DE" w:bidi="ar-SA"/>
         </w:rPr>
       </w:pPr>
-      <w:hyperlink w:anchor="_Toc399149058" w:history="1">
+      <w:hyperlink w:anchor="_Toc480379854" w:history="1">
         <w:r>
           <w:rPr>
             <w:rStyle w:val="Hyperlink"/>
@@ -875,7 +875,7 @@
             <w:noProof/>
             <w:webHidden/>
           </w:rPr>
-          <w:instrText xml:space="preserve"> PAGEREF _Toc399149058 \h </w:instrText>
+          <w:instrText xml:space="preserve"> PAGEREF _Toc480379854 \h </w:instrText>
         </w:r>
         <w:r>
           <w:rPr>
@@ -920,7 +920,7 @@
           <w:lang w:val="de-DE" w:eastAsia="de-DE" w:bidi="ar-SA"/>
         </w:rPr>
       </w:pPr>
-      <w:hyperlink w:anchor="_Toc399149059" w:history="1">
+      <w:hyperlink w:anchor="_Toc480379855" w:history="1">
         <w:r>
           <w:rPr>
             <w:rStyle w:val="Hyperlink"/>
@@ -964,7 +964,7 @@
             <w:noProof/>
             <w:webHidden/>
           </w:rPr>
-          <w:instrText xml:space="preserve"> PAGEREF _Toc399149059 \h </w:instrText>
+          <w:instrText xml:space="preserve"> PAGEREF _Toc480379855 \h </w:instrText>
         </w:r>
         <w:r>
           <w:rPr>
@@ -1009,7 +1009,7 @@
           <w:lang w:val="de-DE" w:eastAsia="de-DE" w:bidi="ar-SA"/>
         </w:rPr>
       </w:pPr>
-      <w:hyperlink w:anchor="_Toc399149060" w:history="1">
+      <w:hyperlink w:anchor="_Toc480379856" w:history="1">
         <w:r>
           <w:rPr>
             <w:rStyle w:val="Hyperlink"/>
@@ -1053,7 +1053,7 @@
             <w:noProof/>
             <w:webHidden/>
           </w:rPr>
-          <w:instrText xml:space="preserve"> PAGEREF _Toc399149060 \h </w:instrText>
+          <w:instrText xml:space="preserve"> PAGEREF _Toc480379856 \h </w:instrText>
         </w:r>
         <w:r>
           <w:rPr>
@@ -1095,7 +1095,7 @@
           <w:lang w:val="de-DE" w:eastAsia="de-DE" w:bidi="ar-SA"/>
         </w:rPr>
       </w:pPr>
-      <w:hyperlink w:anchor="_Toc399149061" w:history="1">
+      <w:hyperlink w:anchor="_Toc480379857" w:history="1">
         <w:r>
           <w:rPr>
             <w:rStyle w:val="Hyperlink"/>
@@ -1139,7 +1139,7 @@
             <w:noProof/>
             <w:webHidden/>
           </w:rPr>
-          <w:instrText xml:space="preserve"> PAGEREF _Toc399149061 \h </w:instrText>
+          <w:instrText xml:space="preserve"> PAGEREF _Toc480379857 \h </w:instrText>
         </w:r>
         <w:r>
           <w:rPr>
@@ -1159,7 +1159,7 @@
             <w:noProof/>
             <w:webHidden/>
           </w:rPr>
-          <w:t>7</w:t>
+          <w:t>6</w:t>
         </w:r>
         <w:r>
           <w:rPr>
@@ -1185,7 +1185,7 @@
           <w:lang w:val="de-DE" w:eastAsia="de-DE" w:bidi="ar-SA"/>
         </w:rPr>
       </w:pPr>
-      <w:hyperlink w:anchor="_Toc399149062" w:history="1">
+      <w:hyperlink w:anchor="_Toc480379858" w:history="1">
         <w:r>
           <w:rPr>
             <w:rStyle w:val="Hyperlink"/>
@@ -1229,7 +1229,7 @@
             <w:noProof/>
             <w:webHidden/>
           </w:rPr>
-          <w:instrText xml:space="preserve"> PAGEREF _Toc399149062 \h </w:instrText>
+          <w:instrText xml:space="preserve"> PAGEREF _Toc480379858 \h </w:instrText>
         </w:r>
         <w:r>
           <w:rPr>
@@ -1249,7 +1249,7 @@
             <w:noProof/>
             <w:webHidden/>
           </w:rPr>
-          <w:t>7</w:t>
+          <w:t>6</w:t>
         </w:r>
         <w:r>
           <w:rPr>
@@ -1275,7 +1275,7 @@
           <w:lang w:val="de-DE" w:eastAsia="de-DE" w:bidi="ar-SA"/>
         </w:rPr>
       </w:pPr>
-      <w:hyperlink w:anchor="_Toc399149063" w:history="1">
+      <w:hyperlink w:anchor="_Toc480379859" w:history="1">
         <w:r>
           <w:rPr>
             <w:rStyle w:val="Hyperlink"/>
@@ -1319,7 +1319,7 @@
             <w:noProof/>
             <w:webHidden/>
           </w:rPr>
-          <w:instrText xml:space="preserve"> PAGEREF _Toc399149063 \h </w:instrText>
+          <w:instrText xml:space="preserve"> PAGEREF _Toc480379859 \h </w:instrText>
         </w:r>
         <w:r>
           <w:rPr>
@@ -1361,7 +1361,7 @@
           <w:lang w:val="de-DE" w:eastAsia="de-DE" w:bidi="ar-SA"/>
         </w:rPr>
       </w:pPr>
-      <w:hyperlink w:anchor="_Toc399149064" w:history="1">
+      <w:hyperlink w:anchor="_Toc480379860" w:history="1">
         <w:r>
           <w:rPr>
             <w:rStyle w:val="Hyperlink"/>
@@ -1405,7 +1405,7 @@
             <w:noProof/>
             <w:webHidden/>
           </w:rPr>
-          <w:instrText xml:space="preserve"> PAGEREF _Toc399149064 \h </w:instrText>
+          <w:instrText xml:space="preserve"> PAGEREF _Toc480379860 \h </w:instrText>
         </w:r>
         <w:r>
           <w:rPr>
@@ -1447,7 +1447,7 @@
           <w:lang w:val="de-DE" w:eastAsia="de-DE" w:bidi="ar-SA"/>
         </w:rPr>
       </w:pPr>
-      <w:hyperlink w:anchor="_Toc399149065" w:history="1">
+      <w:hyperlink w:anchor="_Toc480379861" w:history="1">
         <w:r>
           <w:rPr>
             <w:rStyle w:val="Hyperlink"/>
@@ -1491,7 +1491,7 @@
             <w:noProof/>
             <w:webHidden/>
           </w:rPr>
-          <w:instrText xml:space="preserve"> PAGEREF _Toc399149065 \h </w:instrText>
+          <w:instrText xml:space="preserve"> PAGEREF _Toc480379861 \h </w:instrText>
         </w:r>
         <w:r>
           <w:rPr>
@@ -1533,7 +1533,7 @@
           <w:lang w:val="de-DE" w:eastAsia="de-DE" w:bidi="ar-SA"/>
         </w:rPr>
       </w:pPr>
-      <w:hyperlink w:anchor="_Toc399149066" w:history="1">
+      <w:hyperlink w:anchor="_Toc480379862" w:history="1">
         <w:r>
           <w:rPr>
             <w:rStyle w:val="Hyperlink"/>
@@ -1577,7 +1577,7 @@
             <w:noProof/>
             <w:webHidden/>
           </w:rPr>
-          <w:instrText xml:space="preserve"> PAGEREF _Toc399149066 \h </w:instrText>
+          <w:instrText xml:space="preserve"> PAGEREF _Toc480379862 \h </w:instrText>
         </w:r>
         <w:r>
           <w:rPr>
@@ -1597,7 +1597,7 @@
             <w:noProof/>
             <w:webHidden/>
           </w:rPr>
-          <w:t>8</w:t>
+          <w:t>7</w:t>
         </w:r>
         <w:r>
           <w:rPr>
@@ -1619,7 +1619,7 @@
           <w:lang w:val="de-DE" w:eastAsia="de-DE" w:bidi="ar-SA"/>
         </w:rPr>
       </w:pPr>
-      <w:hyperlink w:anchor="_Toc399149067" w:history="1">
+      <w:hyperlink w:anchor="_Toc480379863" w:history="1">
         <w:r>
           <w:rPr>
             <w:rStyle w:val="Hyperlink"/>
@@ -1663,7 +1663,7 @@
             <w:noProof/>
             <w:webHidden/>
           </w:rPr>
-          <w:instrText xml:space="preserve"> PAGEREF _Toc399149067 \h </w:instrText>
+          <w:instrText xml:space="preserve"> PAGEREF _Toc480379863 \h </w:instrText>
         </w:r>
         <w:r>
           <w:rPr>
@@ -1705,7 +1705,7 @@
           <w:lang w:val="de-DE" w:eastAsia="de-DE" w:bidi="ar-SA"/>
         </w:rPr>
       </w:pPr>
-      <w:hyperlink w:anchor="_Toc399149068" w:history="1">
+      <w:hyperlink w:anchor="_Toc480379864" w:history="1">
         <w:r>
           <w:rPr>
             <w:rStyle w:val="Hyperlink"/>
@@ -1749,7 +1749,7 @@
             <w:noProof/>
             <w:webHidden/>
           </w:rPr>
-          <w:instrText xml:space="preserve"> PAGEREF _Toc399149068 \h </w:instrText>
+          <w:instrText xml:space="preserve"> PAGEREF _Toc480379864 \h </w:instrText>
         </w:r>
         <w:r>
           <w:rPr>
@@ -1794,7 +1794,7 @@
           <w:lang w:val="de-DE" w:eastAsia="de-DE" w:bidi="ar-SA"/>
         </w:rPr>
       </w:pPr>
-      <w:hyperlink w:anchor="_Toc399149069" w:history="1">
+      <w:hyperlink w:anchor="_Toc480379865" w:history="1">
         <w:r>
           <w:rPr>
             <w:rStyle w:val="Hyperlink"/>
@@ -1812,6 +1812,8 @@
           </w:rPr>
           <w:tab/>
         </w:r>
+        <w:bookmarkStart w:id="27" w:name="_GoBack"/>
+        <w:bookmarkEnd w:id="27"/>
         <w:r>
           <w:rPr>
             <w:rStyle w:val="Hyperlink"/>
@@ -1838,7 +1840,7 @@
             <w:noProof/>
             <w:webHidden/>
           </w:rPr>
-          <w:instrText xml:space="preserve"> PAGEREF _Toc399149069 \h </w:instrText>
+          <w:instrText xml:space="preserve"> PAGEREF _Toc480379865 \h </w:instrText>
         </w:r>
         <w:r>
           <w:rPr>
@@ -1880,7 +1882,7 @@
           <w:lang w:val="de-DE" w:eastAsia="de-DE" w:bidi="ar-SA"/>
         </w:rPr>
       </w:pPr>
-      <w:hyperlink w:anchor="_Toc399149070" w:history="1">
+      <w:hyperlink w:anchor="_Toc480379866" w:history="1">
         <w:r>
           <w:rPr>
             <w:rStyle w:val="Hyperlink"/>
@@ -1924,7 +1926,7 @@
             <w:noProof/>
             <w:webHidden/>
           </w:rPr>
-          <w:instrText xml:space="preserve"> PAGEREF _Toc399149070 \h </w:instrText>
+          <w:instrText xml:space="preserve"> PAGEREF _Toc480379866 \h </w:instrText>
         </w:r>
         <w:r>
           <w:rPr>
@@ -1966,7 +1968,7 @@
           <w:lang w:val="de-DE" w:eastAsia="de-DE" w:bidi="ar-SA"/>
         </w:rPr>
       </w:pPr>
-      <w:hyperlink w:anchor="_Toc399149071" w:history="1">
+      <w:hyperlink w:anchor="_Toc480379867" w:history="1">
         <w:r>
           <w:rPr>
             <w:rStyle w:val="Hyperlink"/>
@@ -2010,7 +2012,7 @@
             <w:noProof/>
             <w:webHidden/>
           </w:rPr>
-          <w:instrText xml:space="preserve"> PAGEREF _Toc399149071 \h </w:instrText>
+          <w:instrText xml:space="preserve"> PAGEREF _Toc480379867 \h </w:instrText>
         </w:r>
         <w:r>
           <w:rPr>
@@ -2030,7 +2032,7 @@
             <w:noProof/>
             <w:webHidden/>
           </w:rPr>
-          <w:t>9</w:t>
+          <w:t>8</w:t>
         </w:r>
         <w:r>
           <w:rPr>
@@ -2056,7 +2058,7 @@
           <w:lang w:val="de-DE" w:eastAsia="de-DE" w:bidi="ar-SA"/>
         </w:rPr>
       </w:pPr>
-      <w:hyperlink w:anchor="_Toc399149072" w:history="1">
+      <w:hyperlink w:anchor="_Toc480379868" w:history="1">
         <w:r>
           <w:rPr>
             <w:rStyle w:val="Hyperlink"/>
@@ -2100,7 +2102,7 @@
             <w:noProof/>
             <w:webHidden/>
           </w:rPr>
-          <w:instrText xml:space="preserve"> PAGEREF _Toc399149072 \h </w:instrText>
+          <w:instrText xml:space="preserve"> PAGEREF _Toc480379868 \h </w:instrText>
         </w:r>
         <w:r>
           <w:rPr>
@@ -2146,7 +2148,7 @@
           <w:lang w:val="de-DE" w:eastAsia="de-DE" w:bidi="ar-SA"/>
         </w:rPr>
       </w:pPr>
-      <w:hyperlink w:anchor="_Toc399149073" w:history="1">
+      <w:hyperlink w:anchor="_Toc480379869" w:history="1">
         <w:r>
           <w:rPr>
             <w:rStyle w:val="Hyperlink"/>
@@ -2190,7 +2192,7 @@
             <w:noProof/>
             <w:webHidden/>
           </w:rPr>
-          <w:instrText xml:space="preserve"> PAGEREF _Toc399149073 \h </w:instrText>
+          <w:instrText xml:space="preserve"> PAGEREF _Toc480379869 \h </w:instrText>
         </w:r>
         <w:r>
           <w:rPr>
@@ -2236,7 +2238,7 @@
           <w:lang w:val="de-DE" w:eastAsia="de-DE" w:bidi="ar-SA"/>
         </w:rPr>
       </w:pPr>
-      <w:hyperlink w:anchor="_Toc399149074" w:history="1">
+      <w:hyperlink w:anchor="_Toc480379870" w:history="1">
         <w:r>
           <w:rPr>
             <w:rStyle w:val="Hyperlink"/>
@@ -2280,7 +2282,7 @@
             <w:noProof/>
             <w:webHidden/>
           </w:rPr>
-          <w:instrText xml:space="preserve"> PAGEREF _Toc399149074 \h </w:instrText>
+          <w:instrText xml:space="preserve"> PAGEREF _Toc480379870 \h </w:instrText>
         </w:r>
         <w:r>
           <w:rPr>
@@ -2326,7 +2328,7 @@
           <w:lang w:val="de-DE" w:eastAsia="de-DE" w:bidi="ar-SA"/>
         </w:rPr>
       </w:pPr>
-      <w:hyperlink w:anchor="_Toc399149075" w:history="1">
+      <w:hyperlink w:anchor="_Toc480379871" w:history="1">
         <w:r>
           <w:rPr>
             <w:rStyle w:val="Hyperlink"/>
@@ -2370,7 +2372,7 @@
             <w:noProof/>
             <w:webHidden/>
           </w:rPr>
-          <w:instrText xml:space="preserve"> PAGEREF _Toc399149075 \h </w:instrText>
+          <w:instrText xml:space="preserve"> PAGEREF _Toc480379871 \h </w:instrText>
         </w:r>
         <w:r>
           <w:rPr>
@@ -2390,7 +2392,7 @@
             <w:noProof/>
             <w:webHidden/>
           </w:rPr>
-          <w:t>10</w:t>
+          <w:t>9</w:t>
         </w:r>
         <w:r>
           <w:rPr>
@@ -2416,7 +2418,7 @@
           <w:lang w:val="de-DE" w:eastAsia="de-DE" w:bidi="ar-SA"/>
         </w:rPr>
       </w:pPr>
-      <w:hyperlink w:anchor="_Toc399149076" w:history="1">
+      <w:hyperlink w:anchor="_Toc480379872" w:history="1">
         <w:r>
           <w:rPr>
             <w:rStyle w:val="Hyperlink"/>
@@ -2460,7 +2462,7 @@
             <w:noProof/>
             <w:webHidden/>
           </w:rPr>
-          <w:instrText xml:space="preserve"> PAGEREF _Toc399149076 \h </w:instrText>
+          <w:instrText xml:space="preserve"> PAGEREF _Toc480379872 \h </w:instrText>
         </w:r>
         <w:r>
           <w:rPr>
@@ -2506,7 +2508,7 @@
           <w:lang w:val="de-DE" w:eastAsia="de-DE" w:bidi="ar-SA"/>
         </w:rPr>
       </w:pPr>
-      <w:hyperlink w:anchor="_Toc399149077" w:history="1">
+      <w:hyperlink w:anchor="_Toc480379873" w:history="1">
         <w:r>
           <w:rPr>
             <w:rStyle w:val="Hyperlink"/>
@@ -2550,7 +2552,7 @@
             <w:noProof/>
             <w:webHidden/>
           </w:rPr>
-          <w:instrText xml:space="preserve"> PAGEREF _Toc399149077 \h </w:instrText>
+          <w:instrText xml:space="preserve"> PAGEREF _Toc480379873 \h </w:instrText>
         </w:r>
         <w:r>
           <w:rPr>
@@ -2595,7 +2597,7 @@
           <w:lang w:val="de-DE" w:eastAsia="de-DE" w:bidi="ar-SA"/>
         </w:rPr>
       </w:pPr>
-      <w:hyperlink w:anchor="_Toc399149078" w:history="1">
+      <w:hyperlink w:anchor="_Toc480379874" w:history="1">
         <w:r>
           <w:rPr>
             <w:rStyle w:val="Hyperlink"/>
@@ -2639,7 +2641,7 @@
             <w:noProof/>
             <w:webHidden/>
           </w:rPr>
-          <w:instrText xml:space="preserve"> PAGEREF _Toc399149078 \h </w:instrText>
+          <w:instrText xml:space="preserve"> PAGEREF _Toc480379874 \h </w:instrText>
         </w:r>
         <w:r>
           <w:rPr>
@@ -2681,7 +2683,7 @@
           <w:lang w:val="de-DE" w:eastAsia="de-DE" w:bidi="ar-SA"/>
         </w:rPr>
       </w:pPr>
-      <w:hyperlink w:anchor="_Toc399149079" w:history="1">
+      <w:hyperlink w:anchor="_Toc480379875" w:history="1">
         <w:r>
           <w:rPr>
             <w:rStyle w:val="Hyperlink"/>
@@ -2725,7 +2727,7 @@
             <w:noProof/>
             <w:webHidden/>
           </w:rPr>
-          <w:instrText xml:space="preserve"> PAGEREF _Toc399149079 \h </w:instrText>
+          <w:instrText xml:space="preserve"> PAGEREF _Toc480379875 \h </w:instrText>
         </w:r>
         <w:r>
           <w:rPr>
@@ -2767,7 +2769,7 @@
           <w:lang w:val="de-DE" w:eastAsia="de-DE" w:bidi="ar-SA"/>
         </w:rPr>
       </w:pPr>
-      <w:hyperlink w:anchor="_Toc399149080" w:history="1">
+      <w:hyperlink w:anchor="_Toc480379876" w:history="1">
         <w:r>
           <w:rPr>
             <w:rStyle w:val="Hyperlink"/>
@@ -2811,7 +2813,7 @@
             <w:noProof/>
             <w:webHidden/>
           </w:rPr>
-          <w:instrText xml:space="preserve"> PAGEREF _Toc399149080 \h </w:instrText>
+          <w:instrText xml:space="preserve"> PAGEREF _Toc480379876 \h </w:instrText>
         </w:r>
         <w:r>
           <w:rPr>
@@ -2856,7 +2858,7 @@
           <w:lang w:val="de-DE" w:eastAsia="de-DE" w:bidi="ar-SA"/>
         </w:rPr>
       </w:pPr>
-      <w:hyperlink w:anchor="_Toc399149081" w:history="1">
+      <w:hyperlink w:anchor="_Toc480379877" w:history="1">
         <w:r>
           <w:rPr>
             <w:rStyle w:val="Hyperlink"/>
@@ -2900,7 +2902,7 @@
             <w:noProof/>
             <w:webHidden/>
           </w:rPr>
-          <w:instrText xml:space="preserve"> PAGEREF _Toc399149081 \h </w:instrText>
+          <w:instrText xml:space="preserve"> PAGEREF _Toc480379877 \h </w:instrText>
         </w:r>
         <w:r>
           <w:rPr>
@@ -2942,7 +2944,7 @@
           <w:lang w:val="de-DE" w:eastAsia="de-DE" w:bidi="ar-SA"/>
         </w:rPr>
       </w:pPr>
-      <w:hyperlink w:anchor="_Toc399149082" w:history="1">
+      <w:hyperlink w:anchor="_Toc480379878" w:history="1">
         <w:r>
           <w:rPr>
             <w:rStyle w:val="Hyperlink"/>
@@ -2986,7 +2988,7 @@
             <w:noProof/>
             <w:webHidden/>
           </w:rPr>
-          <w:instrText xml:space="preserve"> PAGEREF _Toc399149082 \h </w:instrText>
+          <w:instrText xml:space="preserve"> PAGEREF _Toc480379878 \h </w:instrText>
         </w:r>
         <w:r>
           <w:rPr>
@@ -3055,14 +3057,14 @@
       <w:pPr>
         <w:pStyle w:val="berschrift1"/>
       </w:pPr>
-      <w:bookmarkStart w:id="27" w:name="_Toc369165784"/>
-      <w:bookmarkStart w:id="28" w:name="_Toc399149058"/>
+      <w:bookmarkStart w:id="28" w:name="_Toc369165784"/>
+      <w:bookmarkStart w:id="29" w:name="_Toc480379854"/>
       <w:r>
         <w:lastRenderedPageBreak/>
         <w:t>Introduction</w:t>
       </w:r>
-      <w:bookmarkEnd w:id="27"/>
       <w:bookmarkEnd w:id="28"/>
+      <w:bookmarkEnd w:id="29"/>
     </w:p>
     <w:p>
       <w:r>
@@ -3178,8 +3180,6 @@
       <w:r>
         <w:t>4</w:t>
       </w:r>
-      <w:bookmarkStart w:id="29" w:name="_GoBack"/>
-      <w:bookmarkEnd w:id="29"/>
     </w:p>
     <w:p>
       <w:pPr>
@@ -3472,7 +3472,7 @@
         <w:pStyle w:val="berschrift1"/>
       </w:pPr>
       <w:bookmarkStart w:id="30" w:name="_Toc369165785"/>
-      <w:bookmarkStart w:id="31" w:name="_Toc399149059"/>
+      <w:bookmarkStart w:id="31" w:name="_Toc480379855"/>
       <w:r>
         <w:t>System requirements</w:t>
       </w:r>
@@ -3627,7 +3627,7 @@
         <w:pStyle w:val="berschrift1"/>
       </w:pPr>
       <w:bookmarkStart w:id="32" w:name="_Toc369165786"/>
-      <w:bookmarkStart w:id="33" w:name="_Toc399149060"/>
+      <w:bookmarkStart w:id="33" w:name="_Toc480379856"/>
       <w:r>
         <w:t>Installation</w:t>
       </w:r>
@@ -3737,28 +3737,6 @@
       <w:r>
         <w:t xml:space="preserve"> button.</w:t>
       </w:r>
-    </w:p>
-    <w:p/>
-    <w:p>
-      <w:r>
-        <w:t>For contract partners, OXID eSales can carry out the installation of the module. Besides the module installation, the service "</w:t>
-      </w:r>
-      <w:r>
-        <w:t>Die Online-Bezahlmethode für OXID eShop (PayPal)</w:t>
-      </w:r>
-      <w:r>
-        <w:t xml:space="preserve">" provides you with additional features. Further information and a service request form can be found on the OXID eSales website under </w:t>
-      </w:r>
-      <w:r>
-        <w:rPr>
-          <w:rStyle w:val="BenutzereingabenundCodeZchn"/>
-        </w:rPr>
-        <w:t>http://www.oxid-esales.com/de/support-services/services.html</w:t>
-      </w:r>
-      <w:r>
-        <w:t xml:space="preserve"> (German language only).</w:t>
-      </w:r>
-      <w:bookmarkStart w:id="34" w:name="_Ref196626766"/>
     </w:p>
     <w:p>
       <w:pPr>
@@ -3769,11 +3747,11 @@
         </w:numPr>
         <w:ind w:hanging="1997"/>
       </w:pPr>
+      <w:bookmarkStart w:id="34" w:name="_Ref196626766"/>
       <w:bookmarkStart w:id="35" w:name="_Toc369165787"/>
       <w:bookmarkStart w:id="36" w:name="_Toc369536748"/>
-      <w:bookmarkStart w:id="37" w:name="_Toc399149061"/>
-      <w:r>
-        <w:lastRenderedPageBreak/>
+      <w:bookmarkStart w:id="37" w:name="_Toc480379857"/>
+      <w:r>
         <w:t>Removing the previous module</w:t>
       </w:r>
       <w:bookmarkEnd w:id="35"/>
@@ -3784,7 +3762,7 @@
       <w:pPr>
         <w:pStyle w:val="berschrift3"/>
       </w:pPr>
-      <w:bookmarkStart w:id="38" w:name="_Toc399149062"/>
+      <w:bookmarkStart w:id="38" w:name="_Toc480379858"/>
       <w:r>
         <w:t>Module PayPal 2.1.*</w:t>
       </w:r>
@@ -3883,6 +3861,7 @@
         </w:rPr>
       </w:pPr>
       <w:r>
+        <w:lastRenderedPageBreak/>
         <w:t xml:space="preserve">Copy the following SQL statement in the </w:t>
       </w:r>
       <w:r>
@@ -4031,7 +4010,7 @@
       <w:pPr>
         <w:pStyle w:val="berschrift3"/>
       </w:pPr>
-      <w:bookmarkStart w:id="40" w:name="_Toc399149063"/>
+      <w:bookmarkStart w:id="40" w:name="_Toc480379859"/>
       <w:r>
         <w:t>Module PayPal 3.*</w:t>
       </w:r>
@@ -4158,7 +4137,7 @@
       <w:bookmarkStart w:id="61" w:name="_Toc368048479"/>
       <w:bookmarkStart w:id="62" w:name="_Toc368386935"/>
       <w:bookmarkStart w:id="63" w:name="_Toc369165788"/>
-      <w:bookmarkStart w:id="64" w:name="_Toc399149064"/>
+      <w:bookmarkStart w:id="64" w:name="_Toc480379860"/>
       <w:bookmarkEnd w:id="41"/>
       <w:bookmarkEnd w:id="42"/>
       <w:bookmarkEnd w:id="43"/>
@@ -4214,7 +4193,7 @@
         <w:ind w:hanging="1997"/>
       </w:pPr>
       <w:bookmarkStart w:id="65" w:name="_Toc369165789"/>
-      <w:bookmarkStart w:id="66" w:name="_Toc399149065"/>
+      <w:bookmarkStart w:id="66" w:name="_Toc480379861"/>
       <w:r>
         <w:t>Changing write permissions of /modules/oe/oepaypal/logs</w:t>
       </w:r>
@@ -4245,9 +4224,8 @@
       </w:pPr>
       <w:bookmarkStart w:id="67" w:name="_Ref196626911"/>
       <w:bookmarkStart w:id="68" w:name="_Toc369165790"/>
-      <w:bookmarkStart w:id="69" w:name="_Toc399149066"/>
-      <w:r>
-        <w:lastRenderedPageBreak/>
+      <w:bookmarkStart w:id="69" w:name="_Toc480379862"/>
+      <w:r>
         <w:t>Preparing</w:t>
       </w:r>
       <w:bookmarkEnd w:id="67"/>
@@ -4309,6 +4287,7 @@
         <w:rPr>
           <w:rStyle w:val="DateinamenundPfadeZchn"/>
         </w:rPr>
+        <w:lastRenderedPageBreak/>
         <w:t>/templ_docu_admin</w:t>
       </w:r>
       <w:r>
@@ -4398,8 +4377,8 @@
       <w:bookmarkStart w:id="82" w:name="_Toc368386939"/>
       <w:bookmarkStart w:id="83" w:name="_Ref196626926"/>
       <w:bookmarkStart w:id="84" w:name="_Toc369165791"/>
-      <w:bookmarkStart w:id="85" w:name="_Toc399149067"/>
-      <w:bookmarkStart w:id="86" w:name="_Ref196626940"/>
+      <w:bookmarkStart w:id="85" w:name="_Ref196626940"/>
+      <w:bookmarkStart w:id="86" w:name="_Toc480379863"/>
       <w:bookmarkEnd w:id="70"/>
       <w:bookmarkEnd w:id="71"/>
       <w:bookmarkEnd w:id="72"/>
@@ -4421,7 +4400,7 @@
         <w:t xml:space="preserve"> the module</w:t>
       </w:r>
       <w:bookmarkEnd w:id="84"/>
-      <w:bookmarkEnd w:id="85"/>
+      <w:bookmarkEnd w:id="86"/>
     </w:p>
     <w:p>
       <w:r>
@@ -4452,11 +4431,11 @@
         <w:ind w:hanging="1997"/>
       </w:pPr>
       <w:bookmarkStart w:id="87" w:name="_Toc369165792"/>
-      <w:bookmarkStart w:id="88" w:name="_Toc399149068"/>
+      <w:bookmarkStart w:id="88" w:name="_Toc480379864"/>
       <w:r>
         <w:t>Deleting temporary files</w:t>
       </w:r>
-      <w:bookmarkEnd w:id="86"/>
+      <w:bookmarkEnd w:id="85"/>
       <w:bookmarkEnd w:id="87"/>
       <w:bookmarkEnd w:id="88"/>
     </w:p>
@@ -4497,7 +4476,7 @@
         <w:pStyle w:val="berschrift1"/>
       </w:pPr>
       <w:bookmarkStart w:id="89" w:name="_Toc369165793"/>
-      <w:bookmarkStart w:id="90" w:name="_Toc399149069"/>
+      <w:bookmarkStart w:id="90" w:name="_Toc480379865"/>
       <w:r>
         <w:t>Configuration</w:t>
       </w:r>
@@ -4541,7 +4520,7 @@
         <w:ind w:hanging="1997"/>
       </w:pPr>
       <w:bookmarkStart w:id="91" w:name="_Toc369165794"/>
-      <w:bookmarkStart w:id="92" w:name="_Toc399149070"/>
+      <w:bookmarkStart w:id="92" w:name="_Toc480379866"/>
       <w:r>
         <w:t>Setting up PayPal payment method</w:t>
       </w:r>
@@ -4633,7 +4612,6 @@
         </w:numPr>
       </w:pPr>
       <w:r>
-        <w:lastRenderedPageBreak/>
         <w:t xml:space="preserve">Under </w:t>
       </w:r>
       <w:r>
@@ -4706,13 +4684,13 @@
         <w:ind w:hanging="1997"/>
       </w:pPr>
       <w:bookmarkStart w:id="93" w:name="_Toc369165795"/>
-      <w:bookmarkStart w:id="94" w:name="_Toc399149071"/>
-      <w:bookmarkStart w:id="95" w:name="_Ref231203733"/>
+      <w:bookmarkStart w:id="94" w:name="_Ref231203733"/>
+      <w:bookmarkStart w:id="95" w:name="_Toc480379867"/>
       <w:r>
         <w:t>Module settings</w:t>
       </w:r>
       <w:bookmarkEnd w:id="93"/>
-      <w:bookmarkEnd w:id="94"/>
+      <w:bookmarkEnd w:id="95"/>
     </w:p>
     <w:p>
       <w:r>
@@ -4751,8 +4729,9 @@
         <w:pStyle w:val="berschrift3"/>
       </w:pPr>
       <w:bookmarkStart w:id="96" w:name="_Toc369165796"/>
-      <w:bookmarkStart w:id="97" w:name="_Toc399149072"/>
-      <w:r>
+      <w:bookmarkStart w:id="97" w:name="_Toc480379868"/>
+      <w:r>
+        <w:lastRenderedPageBreak/>
         <w:t>PayPal</w:t>
       </w:r>
       <w:bookmarkEnd w:id="96"/>
@@ -4774,7 +4753,7 @@
         <w:pStyle w:val="berschrift3"/>
       </w:pPr>
       <w:bookmarkStart w:id="98" w:name="_Toc369165797"/>
-      <w:bookmarkStart w:id="99" w:name="_Toc399149073"/>
+      <w:bookmarkStart w:id="99" w:name="_Toc480379869"/>
       <w:r>
         <w:t>Display on PayPal payment page</w:t>
       </w:r>
@@ -4868,7 +4847,7 @@
         <w:ind w:left="737" w:hanging="737"/>
       </w:pPr>
       <w:bookmarkStart w:id="100" w:name="_Toc369165798"/>
-      <w:bookmarkStart w:id="101" w:name="_Toc399149074"/>
+      <w:bookmarkStart w:id="101" w:name="_Toc480379870"/>
       <w:r>
         <w:t>Shopping cart on PayPal payment page</w:t>
       </w:r>
@@ -4880,11 +4859,7 @@
         <w:t xml:space="preserve">Items in the shopping cart can be viewed on the PayPal payment page including product name, number and price. This is a basic setting, which the customer, however, needs to confirm at checkout. Further, it can be set whether the customer has to check this option or the view of the shopping cart </w:t>
       </w:r>
       <w:r>
-        <w:t xml:space="preserve">on the PayPal </w:t>
-      </w:r>
-      <w:r>
-        <w:lastRenderedPageBreak/>
-        <w:t xml:space="preserve">payment page </w:t>
+        <w:t xml:space="preserve">on the PayPal payment page </w:t>
       </w:r>
       <w:r>
         <w:t>shall be activated by default. We recommend to have the shopping cart transferred to the PayPal payment page and to set the option that customer's confirmation is enabled by default.</w:t>
@@ -4896,7 +4871,7 @@
         <w:ind w:left="737" w:hanging="737"/>
       </w:pPr>
       <w:bookmarkStart w:id="102" w:name="_Toc369165799"/>
-      <w:bookmarkStart w:id="103" w:name="_Toc399149075"/>
+      <w:bookmarkStart w:id="103" w:name="_Toc480379871"/>
       <w:r>
         <w:t>Capture</w:t>
       </w:r>
@@ -4911,7 +4886,11 @@
     <w:p/>
     <w:p>
       <w:r>
-        <w:t>Furthermore, the OXID eShop can select the time for the money transfer automatically (AUTOMATIC). This option is based on the stock of the ordered products and a defined remaining stock. After an order is placed, the stock of a product is checked whether it falls below the defined remaining stock. In this case, AUTH is selected for money transfer. Otherwise, SALE is set.</w:t>
+        <w:t xml:space="preserve">Furthermore, the OXID eShop can select the time for the money transfer automatically (AUTOMATIC). This option is based on the stock of the ordered products and a defined remaining stock. After an order is </w:t>
+      </w:r>
+      <w:r>
+        <w:lastRenderedPageBreak/>
+        <w:t>placed, the stock of a product is checked whether it falls below the defined remaining stock. In this case, AUTH is selected for money transfer. Otherwise, SALE is set.</w:t>
       </w:r>
     </w:p>
     <w:p>
@@ -4920,7 +4899,7 @@
         <w:ind w:left="737" w:hanging="737"/>
       </w:pPr>
       <w:bookmarkStart w:id="104" w:name="_Toc369165800"/>
-      <w:bookmarkStart w:id="105" w:name="_Toc399149076"/>
+      <w:bookmarkStart w:id="105" w:name="_Toc480379872"/>
       <w:r>
         <w:t xml:space="preserve">API </w:t>
       </w:r>
@@ -4959,7 +4938,7 @@
         <w:ind w:left="737" w:hanging="737"/>
       </w:pPr>
       <w:bookmarkStart w:id="106" w:name="_Toc369165801"/>
-      <w:bookmarkStart w:id="107" w:name="_Toc399149077"/>
+      <w:bookmarkStart w:id="107" w:name="_Toc480379873"/>
       <w:r>
         <w:t>Development settings</w:t>
       </w:r>
@@ -4997,7 +4976,7 @@
       <w:r>
         <w:t>In case of problems, PayPal logging can be activated for extensive troubleshooting.</w:t>
       </w:r>
-      <w:bookmarkEnd w:id="95"/>
+      <w:bookmarkEnd w:id="94"/>
     </w:p>
     <w:p>
       <w:pPr>
@@ -5020,7 +4999,7 @@
       <w:pPr>
         <w:pStyle w:val="berschrift1"/>
       </w:pPr>
-      <w:bookmarkStart w:id="109" w:name="_Toc399149078"/>
+      <w:bookmarkStart w:id="109" w:name="_Toc480379874"/>
       <w:r>
         <w:lastRenderedPageBreak/>
         <w:t>Functional description</w:t>
@@ -5034,7 +5013,7 @@
         <w:ind w:hanging="1997"/>
       </w:pPr>
       <w:bookmarkStart w:id="110" w:name="_Toc369165803"/>
-      <w:bookmarkStart w:id="111" w:name="_Toc399149079"/>
+      <w:bookmarkStart w:id="111" w:name="_Toc480379875"/>
       <w:r>
         <w:t>PayPal in the checkout process</w:t>
       </w:r>
@@ -5057,6 +5036,69 @@
       </w:r>
       <w:r>
         <w:t xml:space="preserve"> during checkout step 3. At this time, the user is already logged in to the shop or shopping without registration. </w:t>
+      </w:r>
+    </w:p>
+    <w:p>
+      <w:r>
+        <w:rPr>
+          <w:noProof/>
+          <w:lang w:val="de-DE" w:eastAsia="de-DE" w:bidi="ar-SA"/>
+        </w:rPr>
+        <w:drawing>
+          <wp:anchor distT="0" distB="0" distL="114300" distR="114300" simplePos="0" relativeHeight="251618816" behindDoc="0" locked="0" layoutInCell="1" allowOverlap="1" wp14:anchorId="5CBE714E" wp14:editId="3731EFEC">
+            <wp:simplePos x="0" y="0"/>
+            <wp:positionH relativeFrom="margin">
+              <wp:align>left</wp:align>
+            </wp:positionH>
+            <wp:positionV relativeFrom="paragraph">
+              <wp:posOffset>294005</wp:posOffset>
+            </wp:positionV>
+            <wp:extent cx="5572125" cy="5552440"/>
+            <wp:effectExtent l="0" t="0" r="0" b="0"/>
+            <wp:wrapTopAndBottom/>
+            <wp:docPr id="6" name="Grafik 6"/>
+            <wp:cNvGraphicFramePr>
+              <a:graphicFrameLocks xmlns:a="http://schemas.openxmlformats.org/drawingml/2006/main" noChangeAspect="1"/>
+            </wp:cNvGraphicFramePr>
+            <a:graphic xmlns:a="http://schemas.openxmlformats.org/drawingml/2006/main">
+              <a:graphicData uri="http://schemas.openxmlformats.org/drawingml/2006/picture">
+                <pic:pic xmlns:pic="http://schemas.openxmlformats.org/drawingml/2006/picture">
+                  <pic:nvPicPr>
+                    <pic:cNvPr id="6" name="01 - Shopping cart, step 3.png"/>
+                    <pic:cNvPicPr/>
+                  </pic:nvPicPr>
+                  <pic:blipFill>
+                    <a:blip r:embed="rId16">
+                      <a:extLst>
+                        <a:ext uri="{28A0092B-C50C-407E-A947-70E740481C1C}">
+                          <a14:useLocalDpi xmlns:a14="http://schemas.microsoft.com/office/drawing/2010/main" val="0"/>
+                        </a:ext>
+                      </a:extLst>
+                    </a:blip>
+                    <a:stretch>
+                      <a:fillRect/>
+                    </a:stretch>
+                  </pic:blipFill>
+                  <pic:spPr>
+                    <a:xfrm>
+                      <a:off x="0" y="0"/>
+                      <a:ext cx="5580616" cy="5561205"/>
+                    </a:xfrm>
+                    <a:prstGeom prst="rect">
+                      <a:avLst/>
+                    </a:prstGeom>
+                  </pic:spPr>
+                </pic:pic>
+              </a:graphicData>
+            </a:graphic>
+            <wp14:sizeRelH relativeFrom="margin">
+              <wp14:pctWidth>0</wp14:pctWidth>
+            </wp14:sizeRelH>
+            <wp14:sizeRelV relativeFrom="margin">
+              <wp14:pctHeight>0</wp14:pctHeight>
+            </wp14:sizeRelV>
+          </wp:anchor>
+        </w:drawing>
       </w:r>
     </w:p>
     <w:p>
@@ -5068,16 +5110,16 @@
         <mc:AlternateContent>
           <mc:Choice Requires="wps">
             <w:drawing>
-              <wp:anchor distT="0" distB="0" distL="114300" distR="114300" simplePos="0" relativeHeight="251620864" behindDoc="0" locked="0" layoutInCell="1" allowOverlap="1" wp14:anchorId="7C4628CD" wp14:editId="2F977846">
+              <wp:anchor distT="0" distB="0" distL="114300" distR="114300" simplePos="0" relativeHeight="251620864" behindDoc="0" locked="0" layoutInCell="1" allowOverlap="1" wp14:anchorId="7C4628CD" wp14:editId="28EA7A7F">
                 <wp:simplePos x="0" y="0"/>
-                <wp:positionH relativeFrom="column">
-                  <wp:posOffset>0</wp:posOffset>
+                <wp:positionH relativeFrom="margin">
+                  <wp:align>left</wp:align>
                 </wp:positionH>
                 <wp:positionV relativeFrom="paragraph">
-                  <wp:posOffset>4604385</wp:posOffset>
+                  <wp:posOffset>5874385</wp:posOffset>
                 </wp:positionV>
-                <wp:extent cx="5666105" cy="635"/>
-                <wp:effectExtent l="0" t="0" r="0" b="0"/>
+                <wp:extent cx="5514975" cy="635"/>
+                <wp:effectExtent l="0" t="0" r="9525" b="0"/>
                 <wp:wrapTopAndBottom/>
                 <wp:docPr id="7" name="Textfeld 7"/>
                 <wp:cNvGraphicFramePr/>
@@ -5088,7 +5130,7 @@
                       <wps:spPr>
                         <a:xfrm>
                           <a:off x="0" y="0"/>
-                          <a:ext cx="5666105" cy="635"/>
+                          <a:ext cx="5514975" cy="635"/>
                         </a:xfrm>
                         <a:prstGeom prst="rect">
                           <a:avLst/>
@@ -5182,6 +5224,9 @@
                     </wps:wsp>
                   </a:graphicData>
                 </a:graphic>
+                <wp14:sizeRelH relativeFrom="margin">
+                  <wp14:pctWidth>0</wp14:pctWidth>
+                </wp14:sizeRelH>
               </wp:anchor>
             </w:drawing>
           </mc:Choice>
@@ -5191,7 +5236,7 @@
                 <v:stroke joinstyle="miter"/>
                 <v:path gradientshapeok="t" o:connecttype="rect"/>
               </v:shapetype>
-              <v:shape id="Textfeld 7" o:spid="_x0000_s1026" type="#_x0000_t202" style="position:absolute;margin-left:0;margin-top:362.55pt;width:446.15pt;height:.05pt;z-index:251620864;visibility:visible;mso-wrap-style:square;mso-wrap-distance-left:9pt;mso-wrap-distance-top:0;mso-wrap-distance-right:9pt;mso-wrap-distance-bottom:0;mso-position-horizontal:absolute;mso-position-horizontal-relative:text;mso-position-vertical:absolute;mso-position-vertical-relative:text;v-text-anchor:top" o:gfxdata="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" stroked="f">
+              <v:shape id="Textfeld 7" o:spid="_x0000_s1026" type="#_x0000_t202" 